--- a/manuscript/Chapter09/MVC2iA_CH_09.docx
+++ b/manuscript/Chapter09/MVC2iA_CH_09.docx
@@ -179,6 +179,9 @@
       </w:r>
       <w:r>
         <w:t>rk to the side.</w:t>
+      </w:r>
+      <w:r>
+        <w:t xml:space="preserve">  You can see the IController interface definition in figure 91.</w:t>
       </w:r>
     </w:p>
     <w:p>
@@ -199,7 +202,7 @@
               <wp:posOffset>288290</wp:posOffset>
             </wp:positionV>
             <wp:extent cx="4462780" cy="1987550"/>
-            <wp:effectExtent l="19050" t="0" r="0" b="0"/>
+            <wp:effectExtent l="19050" t="19050" r="13970" b="12700"/>
             <wp:wrapSquare wrapText="bothSides"/>
             <wp:docPr id="2" name="Picture 1"/>
             <wp:cNvGraphicFramePr>
@@ -231,7 +234,9 @@
                     </a:prstGeom>
                     <a:noFill/>
                     <a:ln w="9525">
-                      <a:noFill/>
+                      <a:solidFill>
+                        <a:schemeClr val="accent1"/>
+                      </a:solidFill>
                       <a:miter lim="800000"/>
                       <a:headEnd/>
                       <a:tailEnd/>
@@ -319,7 +324,7 @@
               <wp:posOffset>-152400</wp:posOffset>
             </wp:positionV>
             <wp:extent cx="4573270" cy="4260215"/>
-            <wp:effectExtent l="19050" t="0" r="0" b="0"/>
+            <wp:effectExtent l="19050" t="19050" r="17780" b="26035"/>
             <wp:wrapTopAndBottom/>
             <wp:docPr id="6" name="Picture 4"/>
             <wp:cNvGraphicFramePr>
@@ -351,7 +356,9 @@
                     </a:prstGeom>
                     <a:noFill/>
                     <a:ln w="9525">
-                      <a:noFill/>
+                      <a:solidFill>
+                        <a:schemeClr val="accent1"/>
+                      </a:solidFill>
                       <a:miter lim="800000"/>
                       <a:headEnd/>
                       <a:tailEnd/>
@@ -448,6 +455,7 @@
         <w:pStyle w:val="ListBullet"/>
       </w:pPr>
       <w:r>
+        <w:lastRenderedPageBreak/>
         <w:t>C</w:t>
       </w:r>
       <w:r>
@@ -459,7 +467,6 @@
         <w:pStyle w:val="ListBullet"/>
       </w:pPr>
       <w:r>
-        <w:lastRenderedPageBreak/>
         <w:t>C</w:t>
       </w:r>
       <w:r>
@@ -579,7 +586,7 @@
               <wp:posOffset>1517015</wp:posOffset>
             </wp:positionV>
             <wp:extent cx="4656455" cy="2133600"/>
-            <wp:effectExtent l="19050" t="0" r="0" b="0"/>
+            <wp:effectExtent l="19050" t="19050" r="10795" b="19050"/>
             <wp:wrapTopAndBottom/>
             <wp:docPr id="3" name="Picture 1"/>
             <wp:cNvGraphicFramePr>
@@ -611,7 +618,9 @@
                     </a:prstGeom>
                     <a:noFill/>
                     <a:ln w="9525">
-                      <a:noFill/>
+                      <a:solidFill>
+                        <a:schemeClr val="accent1"/>
+                      </a:solidFill>
                       <a:miter lim="800000"/>
                       <a:headEnd/>
                       <a:tailEnd/>
@@ -730,6 +739,7 @@
         <w:rPr>
           <w:rStyle w:val="CodeinText"/>
         </w:rPr>
+        <w:lastRenderedPageBreak/>
         <w:t xml:space="preserve">    public class HomeController : Controller</w:t>
       </w:r>
       <w:r>
@@ -762,645 +772,791 @@
         <w:rPr>
           <w:rStyle w:val="CodeinText"/>
         </w:rPr>
+        <w:t xml:space="preserve">    {</w:t>
+      </w:r>
+      <w:r>
+        <w:rPr>
+          <w:rStyle w:val="CodeinText"/>
+        </w:rPr>
+        <w:tab/>
+      </w:r>
+      <w:r>
+        <w:rPr>
+          <w:rStyle w:val="CodeinText"/>
+        </w:rPr>
+        <w:tab/>
+      </w:r>
+      <w:r>
+        <w:rPr>
+          <w:rStyle w:val="CodeinText"/>
+        </w:rPr>
+        <w:tab/>
+      </w:r>
+      <w:r>
+        <w:rPr>
+          <w:rStyle w:val="CodeinText"/>
+        </w:rPr>
+        <w:tab/>
+      </w:r>
+      <w:r>
+        <w:rPr>
+          <w:rStyle w:val="CodeinText"/>
+        </w:rPr>
+        <w:tab/>
+      </w:r>
+      <w:r>
+        <w:rPr>
+          <w:rStyle w:val="CodeinText"/>
+        </w:rPr>
+        <w:tab/>
+      </w:r>
+      <w:r>
+        <w:rPr>
+          <w:rStyle w:val="CodeinText"/>
+        </w:rPr>
+        <w:tab/>
+      </w:r>
+      <w:r>
+        <w:rPr>
+          <w:rStyle w:val="CodeinText"/>
+        </w:rPr>
+        <w:tab/>
+        <w:t>|A</w:t>
+      </w:r>
+    </w:p>
+    <w:p>
+      <w:pPr>
+        <w:rPr>
+          <w:rStyle w:val="CodeinText"/>
+        </w:rPr>
+      </w:pPr>
+      <w:r>
+        <w:rPr>
+          <w:rStyle w:val="CodeinText"/>
+        </w:rPr>
+        <w:t xml:space="preserve">        public ActionResult Index()</w:t>
+      </w:r>
+      <w:r>
+        <w:rPr>
+          <w:rStyle w:val="CodeinText"/>
+        </w:rPr>
+        <w:tab/>
+      </w:r>
+      <w:r>
+        <w:rPr>
+          <w:rStyle w:val="CodeinText"/>
+        </w:rPr>
+        <w:tab/>
+      </w:r>
+      <w:r>
+        <w:rPr>
+          <w:rStyle w:val="CodeinText"/>
+        </w:rPr>
+        <w:tab/>
+        <w:t>|A</w:t>
+      </w:r>
+    </w:p>
+    <w:p>
+      <w:pPr>
+        <w:rPr>
+          <w:rStyle w:val="CodeinText"/>
+        </w:rPr>
+      </w:pPr>
+      <w:r>
+        <w:rPr>
+          <w:rStyle w:val="CodeinText"/>
+        </w:rPr>
+        <w:t xml:space="preserve">        {</w:t>
+      </w:r>
+      <w:r>
+        <w:rPr>
+          <w:rStyle w:val="CodeinText"/>
+        </w:rPr>
+        <w:tab/>
+      </w:r>
+      <w:r>
+        <w:rPr>
+          <w:rStyle w:val="CodeinText"/>
+        </w:rPr>
+        <w:tab/>
+      </w:r>
+      <w:r>
+        <w:rPr>
+          <w:rStyle w:val="CodeinText"/>
+        </w:rPr>
+        <w:tab/>
+      </w:r>
+      <w:r>
+        <w:rPr>
+          <w:rStyle w:val="CodeinText"/>
+        </w:rPr>
+        <w:tab/>
+      </w:r>
+      <w:r>
+        <w:rPr>
+          <w:rStyle w:val="CodeinText"/>
+        </w:rPr>
+        <w:tab/>
+      </w:r>
+      <w:r>
+        <w:rPr>
+          <w:rStyle w:val="CodeinText"/>
+        </w:rPr>
+        <w:tab/>
+      </w:r>
+      <w:r>
+        <w:rPr>
+          <w:rStyle w:val="CodeinText"/>
+        </w:rPr>
+        <w:tab/>
+        <w:t>|A</w:t>
+      </w:r>
+    </w:p>
+    <w:p>
+      <w:pPr>
+        <w:rPr>
+          <w:rStyle w:val="CodeinText"/>
+        </w:rPr>
+      </w:pPr>
+      <w:r>
+        <w:rPr>
+          <w:rStyle w:val="CodeinText"/>
+        </w:rPr>
+        <w:t xml:space="preserve">            return View();</w:t>
+      </w:r>
+      <w:r>
+        <w:rPr>
+          <w:rStyle w:val="CodeinText"/>
+        </w:rPr>
+        <w:tab/>
+      </w:r>
+      <w:r>
+        <w:rPr>
+          <w:rStyle w:val="CodeinText"/>
+        </w:rPr>
+        <w:tab/>
+      </w:r>
+      <w:r>
+        <w:rPr>
+          <w:rStyle w:val="CodeinText"/>
+        </w:rPr>
+        <w:tab/>
+      </w:r>
+      <w:r>
+        <w:rPr>
+          <w:rStyle w:val="CodeinText"/>
+        </w:rPr>
+        <w:tab/>
+      </w:r>
+      <w:r>
+        <w:rPr>
+          <w:rStyle w:val="CodeinText"/>
+        </w:rPr>
+        <w:tab/>
+        <w:t>|A</w:t>
+      </w:r>
+    </w:p>
+    <w:p>
+      <w:pPr>
+        <w:rPr>
+          <w:rStyle w:val="CodeinText"/>
+        </w:rPr>
+      </w:pPr>
+      <w:r>
+        <w:rPr>
+          <w:rStyle w:val="CodeinText"/>
+        </w:rPr>
+        <w:t xml:space="preserve">        }</w:t>
+      </w:r>
+      <w:r>
+        <w:rPr>
+          <w:rStyle w:val="CodeinText"/>
+        </w:rPr>
+        <w:tab/>
+      </w:r>
+      <w:r>
+        <w:rPr>
+          <w:rStyle w:val="CodeinText"/>
+        </w:rPr>
+        <w:tab/>
+      </w:r>
+      <w:r>
+        <w:rPr>
+          <w:rStyle w:val="CodeinText"/>
+        </w:rPr>
+        <w:tab/>
+      </w:r>
+      <w:r>
+        <w:rPr>
+          <w:rStyle w:val="CodeinText"/>
+        </w:rPr>
+        <w:tab/>
+      </w:r>
+      <w:r>
+        <w:rPr>
+          <w:rStyle w:val="CodeinText"/>
+        </w:rPr>
+        <w:tab/>
+      </w:r>
+      <w:r>
+        <w:rPr>
+          <w:rStyle w:val="CodeinText"/>
+        </w:rPr>
+        <w:tab/>
+      </w:r>
+      <w:r>
+        <w:rPr>
+          <w:rStyle w:val="CodeinText"/>
+        </w:rPr>
+        <w:tab/>
+        <w:t>|A</w:t>
+      </w:r>
+    </w:p>
+    <w:p>
+      <w:pPr>
+        <w:rPr>
+          <w:rStyle w:val="CodeinText"/>
+        </w:rPr>
+      </w:pPr>
+    </w:p>
+    <w:p>
+      <w:pPr>
+        <w:rPr>
+          <w:rStyle w:val="CodeinText"/>
+        </w:rPr>
+      </w:pPr>
+      <w:r>
+        <w:rPr>
+          <w:rStyle w:val="CodeinText"/>
+        </w:rPr>
+        <w:t xml:space="preserve">        [ChildActionOnly]</w:t>
+      </w:r>
+      <w:r>
+        <w:rPr>
+          <w:rStyle w:val="CodeinText"/>
+        </w:rPr>
+        <w:tab/>
+      </w:r>
+      <w:r>
+        <w:rPr>
+          <w:rStyle w:val="CodeinText"/>
+        </w:rPr>
+        <w:tab/>
+      </w:r>
+      <w:r>
+        <w:rPr>
+          <w:rStyle w:val="CodeinText"/>
+        </w:rPr>
+        <w:tab/>
+      </w:r>
+      <w:r>
+        <w:rPr>
+          <w:rStyle w:val="CodeinText"/>
+        </w:rPr>
+        <w:tab/>
+      </w:r>
+      <w:r>
+        <w:rPr>
+          <w:rStyle w:val="CodeinText"/>
+        </w:rPr>
+        <w:tab/>
+        <w:t>|B</w:t>
+      </w:r>
+    </w:p>
+    <w:p>
+      <w:pPr>
+        <w:rPr>
+          <w:rStyle w:val="CodeinText"/>
+        </w:rPr>
+      </w:pPr>
+      <w:r>
+        <w:rPr>
+          <w:rStyle w:val="CodeinText"/>
+        </w:rPr>
+        <w:t xml:space="preserve">        public ActionResult ChildAction()</w:t>
+      </w:r>
+      <w:r>
+        <w:rPr>
+          <w:rStyle w:val="CodeinText"/>
+        </w:rPr>
+        <w:tab/>
+      </w:r>
+      <w:r>
+        <w:rPr>
+          <w:rStyle w:val="CodeinText"/>
+        </w:rPr>
+        <w:tab/>
+        <w:t>|C</w:t>
+      </w:r>
+    </w:p>
+    <w:p>
+      <w:pPr>
+        <w:rPr>
+          <w:rStyle w:val="CodeinText"/>
+        </w:rPr>
+      </w:pPr>
+      <w:r>
+        <w:rPr>
+          <w:rStyle w:val="CodeinText"/>
+        </w:rPr>
+        <w:t xml:space="preserve">        {</w:t>
+      </w:r>
+      <w:r>
+        <w:rPr>
+          <w:rStyle w:val="CodeinText"/>
+        </w:rPr>
+        <w:tab/>
+      </w:r>
+      <w:r>
+        <w:rPr>
+          <w:rStyle w:val="CodeinText"/>
+        </w:rPr>
+        <w:tab/>
+      </w:r>
+      <w:r>
+        <w:rPr>
+          <w:rStyle w:val="CodeinText"/>
+        </w:rPr>
+        <w:tab/>
+      </w:r>
+      <w:r>
+        <w:rPr>
+          <w:rStyle w:val="CodeinText"/>
+        </w:rPr>
+        <w:tab/>
+      </w:r>
+      <w:r>
+        <w:rPr>
+          <w:rStyle w:val="CodeinText"/>
+        </w:rPr>
+        <w:tab/>
+      </w:r>
+      <w:r>
+        <w:rPr>
+          <w:rStyle w:val="CodeinText"/>
+        </w:rPr>
+        <w:tab/>
+      </w:r>
+      <w:r>
+        <w:rPr>
+          <w:rStyle w:val="CodeinText"/>
+        </w:rPr>
+        <w:tab/>
+        <w:t>|C</w:t>
+      </w:r>
+    </w:p>
+    <w:p>
+      <w:pPr>
+        <w:rPr>
+          <w:rStyle w:val="CodeinText"/>
+        </w:rPr>
+      </w:pPr>
+      <w:r>
+        <w:rPr>
+          <w:rStyle w:val="CodeinText"/>
+        </w:rPr>
+        <w:t xml:space="preserve">            return View();</w:t>
+      </w:r>
+      <w:r>
+        <w:rPr>
+          <w:rStyle w:val="CodeinText"/>
+        </w:rPr>
+        <w:tab/>
+      </w:r>
+      <w:r>
+        <w:rPr>
+          <w:rStyle w:val="CodeinText"/>
+        </w:rPr>
+        <w:tab/>
+      </w:r>
+      <w:r>
+        <w:rPr>
+          <w:rStyle w:val="CodeinText"/>
+        </w:rPr>
+        <w:tab/>
+      </w:r>
+      <w:r>
+        <w:rPr>
+          <w:rStyle w:val="CodeinText"/>
+        </w:rPr>
+        <w:tab/>
+      </w:r>
+      <w:r>
+        <w:rPr>
+          <w:rStyle w:val="CodeinText"/>
+        </w:rPr>
+        <w:tab/>
+        <w:t>|C</w:t>
+      </w:r>
+    </w:p>
+    <w:p>
+      <w:pPr>
+        <w:rPr>
+          <w:rStyle w:val="CodeinText"/>
+        </w:rPr>
+      </w:pPr>
+      <w:r>
+        <w:rPr>
+          <w:rStyle w:val="CodeinText"/>
+        </w:rPr>
+        <w:t xml:space="preserve">        }</w:t>
+      </w:r>
+      <w:r>
+        <w:rPr>
+          <w:rStyle w:val="CodeinText"/>
+        </w:rPr>
+        <w:tab/>
+      </w:r>
+      <w:r>
+        <w:rPr>
+          <w:rStyle w:val="CodeinText"/>
+        </w:rPr>
+        <w:tab/>
+      </w:r>
+      <w:r>
+        <w:rPr>
+          <w:rStyle w:val="CodeinText"/>
+        </w:rPr>
+        <w:tab/>
+      </w:r>
+      <w:r>
+        <w:rPr>
+          <w:rStyle w:val="CodeinText"/>
+        </w:rPr>
+        <w:tab/>
+      </w:r>
+      <w:r>
+        <w:rPr>
+          <w:rStyle w:val="CodeinText"/>
+        </w:rPr>
+        <w:tab/>
+      </w:r>
+      <w:r>
+        <w:rPr>
+          <w:rStyle w:val="CodeinText"/>
+        </w:rPr>
+        <w:tab/>
+      </w:r>
+      <w:r>
+        <w:rPr>
+          <w:rStyle w:val="CodeinText"/>
+        </w:rPr>
+        <w:tab/>
+        <w:t>|C</w:t>
+      </w:r>
+    </w:p>
+    <w:p>
+      <w:pPr>
+        <w:rPr>
+          <w:rStyle w:val="CodeinText"/>
+        </w:rPr>
+      </w:pPr>
+      <w:r>
+        <w:rPr>
+          <w:rStyle w:val="CodeinText"/>
+        </w:rPr>
+        <w:t xml:space="preserve">    }</w:t>
+      </w:r>
+    </w:p>
+    <w:p>
+      <w:pPr>
+        <w:pStyle w:val="Body"/>
+      </w:pPr>
+    </w:p>
+    <w:p>
+      <w:pPr>
+        <w:pStyle w:val="Body"/>
+      </w:pPr>
+      <w:r>
+        <w:t xml:space="preserve">A- The HomeController has the default Action called Index.  </w:t>
+      </w:r>
+    </w:p>
+    <w:p>
+      <w:pPr>
+        <w:pStyle w:val="Body"/>
+      </w:pPr>
+      <w:r>
+        <w:t>B- The Action Filter is applied.</w:t>
+      </w:r>
+    </w:p>
+    <w:p>
+      <w:pPr>
+        <w:pStyle w:val="Body"/>
+      </w:pPr>
+      <w:r>
+        <w:t>c- This Action is not protected from being called directly from the web.</w:t>
+      </w:r>
+    </w:p>
+    <w:p>
+      <w:pPr>
+        <w:pStyle w:val="Body"/>
+      </w:pPr>
+    </w:p>
+    <w:p>
+      <w:pPr>
+        <w:pStyle w:val="Body1"/>
+      </w:pPr>
+      <w:r>
+        <w:t>The code in listing 9.1 shows the ChildActionOnlyAttribute applied to the ChildAction method.  This attribute allows the method to be called from a RenderAction but not from a web bro</w:t>
+      </w:r>
+      <w:r>
+        <w:t>ws</w:t>
+      </w:r>
+      <w:r>
+        <w:t>er using a direct url to the Action.</w:t>
+      </w:r>
+    </w:p>
+    <w:p>
+      <w:pPr>
+        <w:pStyle w:val="CodeListingCaption"/>
+      </w:pPr>
+      <w:r>
+        <w:t>Listing 9.2 Calling a ChildAction from a View</w:t>
+      </w:r>
+      <w:r>
+        <w:t xml:space="preserve">    </w:t>
+      </w:r>
+    </w:p>
+    <w:p>
+      <w:pPr>
+        <w:pStyle w:val="Body"/>
+        <w:rPr>
+          <w:rStyle w:val="CodeinText"/>
+          <w:highlight w:val="yellow"/>
+        </w:rPr>
+      </w:pPr>
+      <w:r>
+        <w:rPr>
+          <w:rStyle w:val="CodeinText"/>
+          <w:highlight w:val="yellow"/>
+        </w:rPr>
+        <w:t>&lt;%</w:t>
+      </w:r>
+      <w:r>
+        <w:rPr>
+          <w:rStyle w:val="CodeinText"/>
+        </w:rPr>
+        <w:t xml:space="preserve">Html.RenderAction("ChildAction"); </w:t>
+      </w:r>
+      <w:r>
+        <w:rPr>
+          <w:rStyle w:val="CodeinText"/>
+          <w:highlight w:val="yellow"/>
+        </w:rPr>
+        <w:t>%&gt;</w:t>
+      </w:r>
+      <w:r>
+        <w:rPr>
+          <w:rStyle w:val="CodeinText"/>
+          <w:highlight w:val="yellow"/>
+        </w:rPr>
+        <w:t xml:space="preserve"> </w:t>
+      </w:r>
+      <w:r>
+        <w:rPr>
+          <w:rStyle w:val="CodeinText"/>
+          <w:highlight w:val="yellow"/>
+        </w:rPr>
+        <w:tab/>
+      </w:r>
+      <w:r>
+        <w:rPr>
+          <w:rStyle w:val="CodeinText"/>
+          <w:highlight w:val="yellow"/>
+        </w:rPr>
+        <w:tab/>
+      </w:r>
+      <w:r>
+        <w:rPr>
+          <w:rStyle w:val="CodeinText"/>
+          <w:highlight w:val="yellow"/>
+        </w:rPr>
+        <w:tab/>
+      </w:r>
+      <w:r>
+        <w:rPr>
+          <w:rStyle w:val="CodeinText"/>
+          <w:highlight w:val="yellow"/>
+        </w:rPr>
+        <w:t>|A</w:t>
+      </w:r>
+      <w:r>
+        <w:rPr>
+          <w:rStyle w:val="CodeinText"/>
+          <w:highlight w:val="yellow"/>
+        </w:rPr>
+        <w:tab/>
+      </w:r>
+    </w:p>
+    <w:p>
+      <w:pPr>
+        <w:pStyle w:val="Body"/>
+      </w:pPr>
+    </w:p>
+    <w:p>
+      <w:pPr>
+        <w:pStyle w:val="Body"/>
+      </w:pPr>
+      <w:r>
+        <w:t xml:space="preserve">A - </w:t>
+      </w:r>
+      <w:r>
+        <w:t xml:space="preserve"> The execution of RenderAction method from within a View page.</w:t>
+      </w:r>
+    </w:p>
+    <w:p>
+      <w:pPr>
+        <w:pStyle w:val="SidebarHead"/>
+      </w:pPr>
+      <w:r>
+        <w:t>How is code in the action filter called?</w:t>
+      </w:r>
+    </w:p>
+    <w:p>
+      <w:pPr>
+        <w:pStyle w:val="Sidebar"/>
+      </w:pPr>
+      <w:r>
+        <w:t xml:space="preserve">It may seem strange that the behavior defined in the attribute is called when the action is invoked. At runtime the method is not called directly; it is passed to the </w:t>
+      </w:r>
+      <w:r>
+        <w:rPr>
+          <w:rStyle w:val="CodeinText"/>
+        </w:rPr>
+        <w:t>ControllerActionInvoker</w:t>
+      </w:r>
+      <w:r>
+        <w:rPr>
+          <w:rStyle w:val="CodeinText"/>
+        </w:rPr>
+        <w:fldChar w:fldCharType="begin"/>
+      </w:r>
+      <w:r>
+        <w:instrText xml:space="preserve"> XE "</w:instrText>
+      </w:r>
+      <w:r>
+        <w:rPr>
+          <w:rStyle w:val="CodeinText"/>
+        </w:rPr>
+        <w:instrText>ControllerActionInvoker</w:instrText>
+      </w:r>
+      <w:r>
+        <w:instrText xml:space="preserve">" </w:instrText>
+      </w:r>
+      <w:r>
+        <w:rPr>
+          <w:rStyle w:val="CodeinText"/>
+        </w:rPr>
+        <w:fldChar w:fldCharType="end"/>
+      </w:r>
+      <w:r>
+        <w:t xml:space="preserve">, which reads the action filters that are present on the controller and action. This is a nice extension point in the framework, as you are allowed to substitute your own </w:t>
+      </w:r>
+      <w:r>
+        <w:rPr>
+          <w:rStyle w:val="CodeinText"/>
+        </w:rPr>
+        <w:t>IActionInvoker</w:t>
+      </w:r>
+      <w:r>
+        <w:rPr>
+          <w:rStyle w:val="CodeinText"/>
+        </w:rPr>
+        <w:fldChar w:fldCharType="begin"/>
+      </w:r>
+      <w:r>
+        <w:instrText xml:space="preserve"> XE "</w:instrText>
+      </w:r>
+      <w:r>
+        <w:rPr>
+          <w:rStyle w:val="CodeinText"/>
+        </w:rPr>
+        <w:instrText>IActionInvoker</w:instrText>
+      </w:r>
+      <w:r>
+        <w:instrText xml:space="preserve">" </w:instrText>
+      </w:r>
+      <w:r>
+        <w:rPr>
+          <w:rStyle w:val="CodeinText"/>
+        </w:rPr>
+        <w:fldChar w:fldCharType="end"/>
+      </w:r>
+      <w:r>
+        <w:t xml:space="preserve"> if you want to customize the semantics.</w:t>
+      </w:r>
+    </w:p>
+    <w:p>
+      <w:pPr>
+        <w:pStyle w:val="Sidebar"/>
+      </w:pPr>
+      <w:r>
+        <w:t>During unit tests, you will be calling action methods directly</w:t>
+      </w:r>
+      <w:r>
+        <w:fldChar w:fldCharType="begin"/>
+      </w:r>
+      <w:r>
+        <w:instrText xml:space="preserve"> XE "unit testing:calling action methods directly" </w:instrText>
+      </w:r>
+      <w:r>
+        <w:fldChar w:fldCharType="end"/>
+      </w:r>
+      <w:r>
+        <w:t xml:space="preserve">. None of the behavior defined in the action filters will be executed. Thus, you should treat your tests as if the action filters </w:t>
+      </w:r>
+      <w:r>
+        <w:rPr>
+          <w:rStyle w:val="Italics"/>
+        </w:rPr>
+        <w:t>were</w:t>
+      </w:r>
+      <w:r>
+        <w:t xml:space="preserve"> executed (for example, load any data into </w:t>
+      </w:r>
+      <w:r>
+        <w:rPr>
+          <w:rStyle w:val="CodeinText"/>
+        </w:rPr>
+        <w:t>ViewData</w:t>
+      </w:r>
+      <w:r>
+        <w:t xml:space="preserve"> that would have been loaded by an action filter). For things like </w:t>
+      </w:r>
+      <w:r>
+        <w:rPr>
+          <w:rStyle w:val="CodeinText"/>
+        </w:rPr>
+        <w:t>[Authorize]</w:t>
+      </w:r>
+      <w:r>
+        <w:t xml:space="preserve"> or </w:t>
+      </w:r>
+      <w:r>
+        <w:rPr>
+          <w:rStyle w:val="CodeinText"/>
+        </w:rPr>
+        <w:t>[AcceptVerbs(HttpVerbs.POST)]</w:t>
+      </w:r>
+      <w:r>
+        <w:t xml:space="preserve"> you can easily test the existence of the attribute with reflection. Here is a class that can help you simplify the reflection code required to get attributes.</w:t>
+      </w:r>
+    </w:p>
+    <w:p>
+      <w:pPr>
+        <w:pStyle w:val="Sidebar"/>
+      </w:pPr>
+      <w:r>
+        <w:t>public static class ReflectionExtensions</w:t>
+      </w:r>
+    </w:p>
+    <w:p>
+      <w:pPr>
+        <w:pStyle w:val="Sidebar"/>
+      </w:pPr>
+      <w:r>
         <w:lastRenderedPageBreak/>
-        <w:t xml:space="preserve">    {</w:t>
-      </w:r>
-      <w:r>
-        <w:rPr>
-          <w:rStyle w:val="CodeinText"/>
-        </w:rPr>
-        <w:tab/>
-      </w:r>
-      <w:r>
-        <w:rPr>
-          <w:rStyle w:val="CodeinText"/>
-        </w:rPr>
-        <w:tab/>
-      </w:r>
-      <w:r>
-        <w:rPr>
-          <w:rStyle w:val="CodeinText"/>
-        </w:rPr>
-        <w:tab/>
-      </w:r>
-      <w:r>
-        <w:rPr>
-          <w:rStyle w:val="CodeinText"/>
-        </w:rPr>
-        <w:tab/>
-      </w:r>
-      <w:r>
-        <w:rPr>
-          <w:rStyle w:val="CodeinText"/>
-        </w:rPr>
-        <w:tab/>
-      </w:r>
-      <w:r>
-        <w:rPr>
-          <w:rStyle w:val="CodeinText"/>
-        </w:rPr>
-        <w:tab/>
-      </w:r>
-      <w:r>
-        <w:rPr>
-          <w:rStyle w:val="CodeinText"/>
-        </w:rPr>
-        <w:tab/>
-      </w:r>
-      <w:r>
-        <w:rPr>
-          <w:rStyle w:val="CodeinText"/>
-        </w:rPr>
-        <w:tab/>
-        <w:t>|A</w:t>
-      </w:r>
-    </w:p>
-    <w:p>
-      <w:pPr>
-        <w:rPr>
-          <w:rStyle w:val="CodeinText"/>
-        </w:rPr>
-      </w:pPr>
-      <w:r>
-        <w:rPr>
-          <w:rStyle w:val="CodeinText"/>
-        </w:rPr>
-        <w:t xml:space="preserve">        public ActionResult Index()</w:t>
-      </w:r>
-      <w:r>
-        <w:rPr>
-          <w:rStyle w:val="CodeinText"/>
-        </w:rPr>
-        <w:tab/>
-      </w:r>
-      <w:r>
-        <w:rPr>
-          <w:rStyle w:val="CodeinText"/>
-        </w:rPr>
-        <w:tab/>
-      </w:r>
-      <w:r>
-        <w:rPr>
-          <w:rStyle w:val="CodeinText"/>
-        </w:rPr>
-        <w:tab/>
-        <w:t>|A</w:t>
-      </w:r>
-    </w:p>
-    <w:p>
-      <w:pPr>
-        <w:rPr>
-          <w:rStyle w:val="CodeinText"/>
-        </w:rPr>
-      </w:pPr>
-      <w:r>
-        <w:rPr>
-          <w:rStyle w:val="CodeinText"/>
-        </w:rPr>
-        <w:t xml:space="preserve">        {</w:t>
-      </w:r>
-      <w:r>
-        <w:rPr>
-          <w:rStyle w:val="CodeinText"/>
-        </w:rPr>
-        <w:tab/>
-      </w:r>
-      <w:r>
-        <w:rPr>
-          <w:rStyle w:val="CodeinText"/>
-        </w:rPr>
-        <w:tab/>
-      </w:r>
-      <w:r>
-        <w:rPr>
-          <w:rStyle w:val="CodeinText"/>
-        </w:rPr>
-        <w:tab/>
-      </w:r>
-      <w:r>
-        <w:rPr>
-          <w:rStyle w:val="CodeinText"/>
-        </w:rPr>
-        <w:tab/>
-      </w:r>
-      <w:r>
-        <w:rPr>
-          <w:rStyle w:val="CodeinText"/>
-        </w:rPr>
-        <w:tab/>
-      </w:r>
-      <w:r>
-        <w:rPr>
-          <w:rStyle w:val="CodeinText"/>
-        </w:rPr>
-        <w:tab/>
-      </w:r>
-      <w:r>
-        <w:rPr>
-          <w:rStyle w:val="CodeinText"/>
-        </w:rPr>
-        <w:tab/>
-        <w:t>|A</w:t>
-      </w:r>
-    </w:p>
-    <w:p>
-      <w:pPr>
-        <w:rPr>
-          <w:rStyle w:val="CodeinText"/>
-        </w:rPr>
-      </w:pPr>
-      <w:r>
-        <w:rPr>
-          <w:rStyle w:val="CodeinText"/>
-        </w:rPr>
-        <w:t xml:space="preserve">            return View();</w:t>
-      </w:r>
-      <w:r>
-        <w:rPr>
-          <w:rStyle w:val="CodeinText"/>
-        </w:rPr>
-        <w:tab/>
-      </w:r>
-      <w:r>
-        <w:rPr>
-          <w:rStyle w:val="CodeinText"/>
-        </w:rPr>
-        <w:tab/>
-      </w:r>
-      <w:r>
-        <w:rPr>
-          <w:rStyle w:val="CodeinText"/>
-        </w:rPr>
-        <w:tab/>
-      </w:r>
-      <w:r>
-        <w:rPr>
-          <w:rStyle w:val="CodeinText"/>
-        </w:rPr>
-        <w:tab/>
-      </w:r>
-      <w:r>
-        <w:rPr>
-          <w:rStyle w:val="CodeinText"/>
-        </w:rPr>
-        <w:tab/>
-        <w:t>|A</w:t>
-      </w:r>
-    </w:p>
-    <w:p>
-      <w:pPr>
-        <w:rPr>
-          <w:rStyle w:val="CodeinText"/>
-        </w:rPr>
-      </w:pPr>
-      <w:r>
-        <w:rPr>
-          <w:rStyle w:val="CodeinText"/>
-        </w:rPr>
-        <w:t xml:space="preserve">        }</w:t>
-      </w:r>
-      <w:r>
-        <w:rPr>
-          <w:rStyle w:val="CodeinText"/>
-        </w:rPr>
-        <w:tab/>
-      </w:r>
-      <w:r>
-        <w:rPr>
-          <w:rStyle w:val="CodeinText"/>
-        </w:rPr>
-        <w:tab/>
-      </w:r>
-      <w:r>
-        <w:rPr>
-          <w:rStyle w:val="CodeinText"/>
-        </w:rPr>
-        <w:tab/>
-      </w:r>
-      <w:r>
-        <w:rPr>
-          <w:rStyle w:val="CodeinText"/>
-        </w:rPr>
-        <w:tab/>
-      </w:r>
-      <w:r>
-        <w:rPr>
-          <w:rStyle w:val="CodeinText"/>
-        </w:rPr>
-        <w:tab/>
-      </w:r>
-      <w:r>
-        <w:rPr>
-          <w:rStyle w:val="CodeinText"/>
-        </w:rPr>
-        <w:tab/>
-      </w:r>
-      <w:r>
-        <w:rPr>
-          <w:rStyle w:val="CodeinText"/>
-        </w:rPr>
-        <w:tab/>
-        <w:t>|A</w:t>
-      </w:r>
-    </w:p>
-    <w:p>
-      <w:pPr>
-        <w:rPr>
-          <w:rStyle w:val="CodeinText"/>
-        </w:rPr>
-      </w:pPr>
-    </w:p>
-    <w:p>
-      <w:pPr>
-        <w:rPr>
-          <w:rStyle w:val="CodeinText"/>
-        </w:rPr>
-      </w:pPr>
-      <w:r>
-        <w:rPr>
-          <w:rStyle w:val="CodeinText"/>
-        </w:rPr>
-        <w:t xml:space="preserve">        [ChildActionOnly]</w:t>
-      </w:r>
-      <w:r>
-        <w:rPr>
-          <w:rStyle w:val="CodeinText"/>
-        </w:rPr>
-        <w:tab/>
-      </w:r>
-      <w:r>
-        <w:rPr>
-          <w:rStyle w:val="CodeinText"/>
-        </w:rPr>
-        <w:tab/>
-      </w:r>
-      <w:r>
-        <w:rPr>
-          <w:rStyle w:val="CodeinText"/>
-        </w:rPr>
-        <w:tab/>
-      </w:r>
-      <w:r>
-        <w:rPr>
-          <w:rStyle w:val="CodeinText"/>
-        </w:rPr>
-        <w:tab/>
-      </w:r>
-      <w:r>
-        <w:rPr>
-          <w:rStyle w:val="CodeinText"/>
-        </w:rPr>
-        <w:tab/>
-        <w:t>|B</w:t>
-      </w:r>
-    </w:p>
-    <w:p>
-      <w:pPr>
-        <w:rPr>
-          <w:rStyle w:val="CodeinText"/>
-        </w:rPr>
-      </w:pPr>
-      <w:r>
-        <w:rPr>
-          <w:rStyle w:val="CodeinText"/>
-        </w:rPr>
-        <w:t xml:space="preserve">        public ActionResult ChildAction()</w:t>
-      </w:r>
-      <w:r>
-        <w:rPr>
-          <w:rStyle w:val="CodeinText"/>
-        </w:rPr>
-        <w:tab/>
-      </w:r>
-      <w:r>
-        <w:rPr>
-          <w:rStyle w:val="CodeinText"/>
-        </w:rPr>
-        <w:tab/>
-        <w:t>|C</w:t>
-      </w:r>
-    </w:p>
-    <w:p>
-      <w:pPr>
-        <w:rPr>
-          <w:rStyle w:val="CodeinText"/>
-        </w:rPr>
-      </w:pPr>
-      <w:r>
-        <w:rPr>
-          <w:rStyle w:val="CodeinText"/>
-        </w:rPr>
-        <w:t xml:space="preserve">        {</w:t>
-      </w:r>
-      <w:r>
-        <w:rPr>
-          <w:rStyle w:val="CodeinText"/>
-        </w:rPr>
-        <w:tab/>
-      </w:r>
-      <w:r>
-        <w:rPr>
-          <w:rStyle w:val="CodeinText"/>
-        </w:rPr>
-        <w:tab/>
-      </w:r>
-      <w:r>
-        <w:rPr>
-          <w:rStyle w:val="CodeinText"/>
-        </w:rPr>
-        <w:tab/>
-      </w:r>
-      <w:r>
-        <w:rPr>
-          <w:rStyle w:val="CodeinText"/>
-        </w:rPr>
-        <w:tab/>
-      </w:r>
-      <w:r>
-        <w:rPr>
-          <w:rStyle w:val="CodeinText"/>
-        </w:rPr>
-        <w:tab/>
-      </w:r>
-      <w:r>
-        <w:rPr>
-          <w:rStyle w:val="CodeinText"/>
-        </w:rPr>
-        <w:tab/>
-      </w:r>
-      <w:r>
-        <w:rPr>
-          <w:rStyle w:val="CodeinText"/>
-        </w:rPr>
-        <w:tab/>
-        <w:t>|C</w:t>
-      </w:r>
-    </w:p>
-    <w:p>
-      <w:pPr>
-        <w:rPr>
-          <w:rStyle w:val="CodeinText"/>
-        </w:rPr>
-      </w:pPr>
-      <w:r>
-        <w:rPr>
-          <w:rStyle w:val="CodeinText"/>
-        </w:rPr>
-        <w:t xml:space="preserve">            return View();</w:t>
-      </w:r>
-      <w:r>
-        <w:rPr>
-          <w:rStyle w:val="CodeinText"/>
-        </w:rPr>
-        <w:tab/>
-      </w:r>
-      <w:r>
-        <w:rPr>
-          <w:rStyle w:val="CodeinText"/>
-        </w:rPr>
-        <w:tab/>
-      </w:r>
-      <w:r>
-        <w:rPr>
-          <w:rStyle w:val="CodeinText"/>
-        </w:rPr>
-        <w:tab/>
-      </w:r>
-      <w:r>
-        <w:rPr>
-          <w:rStyle w:val="CodeinText"/>
-        </w:rPr>
-        <w:tab/>
-      </w:r>
-      <w:r>
-        <w:rPr>
-          <w:rStyle w:val="CodeinText"/>
-        </w:rPr>
-        <w:tab/>
-        <w:t>|C</w:t>
-      </w:r>
-    </w:p>
-    <w:p>
-      <w:pPr>
-        <w:rPr>
-          <w:rStyle w:val="CodeinText"/>
-        </w:rPr>
-      </w:pPr>
-      <w:r>
-        <w:rPr>
-          <w:rStyle w:val="CodeinText"/>
-        </w:rPr>
-        <w:t xml:space="preserve">        }</w:t>
-      </w:r>
-      <w:r>
-        <w:rPr>
-          <w:rStyle w:val="CodeinText"/>
-        </w:rPr>
-        <w:tab/>
-      </w:r>
-      <w:r>
-        <w:rPr>
-          <w:rStyle w:val="CodeinText"/>
-        </w:rPr>
-        <w:tab/>
-      </w:r>
-      <w:r>
-        <w:rPr>
-          <w:rStyle w:val="CodeinText"/>
-        </w:rPr>
-        <w:tab/>
-      </w:r>
-      <w:r>
-        <w:rPr>
-          <w:rStyle w:val="CodeinText"/>
-        </w:rPr>
-        <w:tab/>
-      </w:r>
-      <w:r>
-        <w:rPr>
-          <w:rStyle w:val="CodeinText"/>
-        </w:rPr>
-        <w:tab/>
-      </w:r>
-      <w:r>
-        <w:rPr>
-          <w:rStyle w:val="CodeinText"/>
-        </w:rPr>
-        <w:tab/>
-      </w:r>
-      <w:r>
-        <w:rPr>
-          <w:rStyle w:val="CodeinText"/>
-        </w:rPr>
-        <w:tab/>
-        <w:t>|C</w:t>
-      </w:r>
-    </w:p>
-    <w:p>
-      <w:pPr>
-        <w:rPr>
-          <w:rStyle w:val="CodeinText"/>
-        </w:rPr>
-      </w:pPr>
-      <w:r>
-        <w:rPr>
-          <w:rStyle w:val="CodeinText"/>
-        </w:rPr>
-        <w:t xml:space="preserve">    }</w:t>
-      </w:r>
-    </w:p>
-    <w:p>
-      <w:pPr>
-        <w:pStyle w:val="Body"/>
-      </w:pPr>
-    </w:p>
-    <w:p>
-      <w:pPr>
-        <w:pStyle w:val="Body"/>
-      </w:pPr>
-      <w:r>
-        <w:t xml:space="preserve">A- The HomeController has the default Action called Index.  </w:t>
-      </w:r>
-    </w:p>
-    <w:p>
-      <w:pPr>
-        <w:pStyle w:val="Body"/>
-      </w:pPr>
-      <w:r>
-        <w:t>B- The Action Filter is applied.</w:t>
-      </w:r>
-    </w:p>
-    <w:p>
-      <w:pPr>
-        <w:pStyle w:val="Body"/>
-      </w:pPr>
-      <w:r>
-        <w:t>c- This Action is not protected from being called directly from the web.</w:t>
-      </w:r>
-    </w:p>
-    <w:p>
-      <w:pPr>
-        <w:pStyle w:val="Body"/>
-      </w:pPr>
-    </w:p>
-    <w:p>
-      <w:pPr>
-        <w:pStyle w:val="Body1"/>
-      </w:pPr>
-      <w:r>
-        <w:t>The code in listing 9.1 shows the ChildActionOnlyAttribute applied to the ChildAction method.  This attribute allows the method to be called from a RenderAction but not from a web bro</w:t>
-      </w:r>
-      <w:r>
-        <w:t>ws</w:t>
-      </w:r>
-      <w:r>
-        <w:t>er using a direct url to the Action.</w:t>
-      </w:r>
-    </w:p>
-    <w:p>
-      <w:pPr>
-        <w:pStyle w:val="CodeListingCaption"/>
-      </w:pPr>
-      <w:r>
-        <w:t>Listing 9.2 Calling a ChildAction from a View</w:t>
-      </w:r>
-      <w:r>
-        <w:t xml:space="preserve">    </w:t>
-      </w:r>
-    </w:p>
-    <w:p>
-      <w:pPr>
-        <w:pStyle w:val="Body"/>
-        <w:rPr>
-          <w:rStyle w:val="CodeinText"/>
-          <w:highlight w:val="yellow"/>
-        </w:rPr>
-      </w:pPr>
-      <w:r>
-        <w:rPr>
-          <w:rStyle w:val="CodeinText"/>
-          <w:highlight w:val="yellow"/>
-        </w:rPr>
-        <w:t>&lt;%</w:t>
-      </w:r>
-      <w:r>
-        <w:rPr>
-          <w:rStyle w:val="CodeinText"/>
-        </w:rPr>
-        <w:t xml:space="preserve">Html.RenderAction("ChildAction"); </w:t>
-      </w:r>
-      <w:r>
-        <w:rPr>
-          <w:rStyle w:val="CodeinText"/>
-          <w:highlight w:val="yellow"/>
-        </w:rPr>
-        <w:t>%&gt;</w:t>
-      </w:r>
-      <w:r>
-        <w:rPr>
-          <w:rStyle w:val="CodeinText"/>
-          <w:highlight w:val="yellow"/>
-        </w:rPr>
-        <w:t xml:space="preserve"> </w:t>
-      </w:r>
-      <w:r>
-        <w:rPr>
-          <w:rStyle w:val="CodeinText"/>
-          <w:highlight w:val="yellow"/>
-        </w:rPr>
-        <w:tab/>
-      </w:r>
-      <w:r>
-        <w:rPr>
-          <w:rStyle w:val="CodeinText"/>
-          <w:highlight w:val="yellow"/>
-        </w:rPr>
-        <w:tab/>
-      </w:r>
-      <w:r>
-        <w:rPr>
-          <w:rStyle w:val="CodeinText"/>
-          <w:highlight w:val="yellow"/>
-        </w:rPr>
-        <w:tab/>
-      </w:r>
-      <w:r>
-        <w:rPr>
-          <w:rStyle w:val="CodeinText"/>
-          <w:highlight w:val="yellow"/>
-        </w:rPr>
-        <w:t>|A</w:t>
-      </w:r>
-      <w:r>
-        <w:rPr>
-          <w:rStyle w:val="CodeinText"/>
-          <w:highlight w:val="yellow"/>
-        </w:rPr>
-        <w:tab/>
-      </w:r>
-    </w:p>
-    <w:p>
-      <w:pPr>
-        <w:pStyle w:val="Body"/>
-      </w:pPr>
-    </w:p>
-    <w:p>
-      <w:pPr>
-        <w:pStyle w:val="Body"/>
-      </w:pPr>
-      <w:r>
-        <w:t xml:space="preserve">A - </w:t>
-      </w:r>
-      <w:r>
-        <w:t xml:space="preserve"> The execution of RenderAction method from within a View page.</w:t>
-      </w:r>
-    </w:p>
-    <w:p>
-      <w:pPr>
-        <w:pStyle w:val="SidebarHead"/>
-      </w:pPr>
-      <w:r>
-        <w:t>How is code in the action filter called?</w:t>
+        <w:t>{</w:t>
       </w:r>
     </w:p>
     <w:p>
@@ -1408,153 +1564,6 @@
         <w:pStyle w:val="Sidebar"/>
       </w:pPr>
       <w:r>
-        <w:t xml:space="preserve">It may seem strange that the behavior defined in the attribute is called when the action is invoked. At runtime the method is not called directly; it is passed to the </w:t>
-      </w:r>
-      <w:r>
-        <w:rPr>
-          <w:rStyle w:val="CodeinText"/>
-        </w:rPr>
-        <w:t>ControllerActionInvoker</w:t>
-      </w:r>
-      <w:r>
-        <w:rPr>
-          <w:rStyle w:val="CodeinText"/>
-        </w:rPr>
-        <w:fldChar w:fldCharType="begin"/>
-      </w:r>
-      <w:r>
-        <w:instrText xml:space="preserve"> XE "</w:instrText>
-      </w:r>
-      <w:r>
-        <w:rPr>
-          <w:rStyle w:val="CodeinText"/>
-        </w:rPr>
-        <w:instrText>ControllerActionInvoker</w:instrText>
-      </w:r>
-      <w:r>
-        <w:instrText xml:space="preserve">" </w:instrText>
-      </w:r>
-      <w:r>
-        <w:rPr>
-          <w:rStyle w:val="CodeinText"/>
-        </w:rPr>
-        <w:fldChar w:fldCharType="end"/>
-      </w:r>
-      <w:r>
-        <w:t xml:space="preserve">, which reads the action filters that are present on the controller and action. This is a nice extension point in the framework, as you are allowed to substitute your own </w:t>
-      </w:r>
-      <w:r>
-        <w:rPr>
-          <w:rStyle w:val="CodeinText"/>
-        </w:rPr>
-        <w:t>IActionInvoker</w:t>
-      </w:r>
-      <w:r>
-        <w:rPr>
-          <w:rStyle w:val="CodeinText"/>
-        </w:rPr>
-        <w:fldChar w:fldCharType="begin"/>
-      </w:r>
-      <w:r>
-        <w:instrText xml:space="preserve"> XE "</w:instrText>
-      </w:r>
-      <w:r>
-        <w:rPr>
-          <w:rStyle w:val="CodeinText"/>
-        </w:rPr>
-        <w:instrText>IActionInvoker</w:instrText>
-      </w:r>
-      <w:r>
-        <w:instrText xml:space="preserve">" </w:instrText>
-      </w:r>
-      <w:r>
-        <w:rPr>
-          <w:rStyle w:val="CodeinText"/>
-        </w:rPr>
-        <w:fldChar w:fldCharType="end"/>
-      </w:r>
-      <w:r>
-        <w:t xml:space="preserve"> if you want to customize the semantics.</w:t>
-      </w:r>
-    </w:p>
-    <w:p>
-      <w:pPr>
-        <w:pStyle w:val="Sidebar"/>
-      </w:pPr>
-      <w:r>
-        <w:t>During unit tests, you will be calling action methods directly</w:t>
-      </w:r>
-      <w:r>
-        <w:fldChar w:fldCharType="begin"/>
-      </w:r>
-      <w:r>
-        <w:instrText xml:space="preserve"> XE "unit testing:calling action methods directly" </w:instrText>
-      </w:r>
-      <w:r>
-        <w:fldChar w:fldCharType="end"/>
-      </w:r>
-      <w:r>
-        <w:t xml:space="preserve">. None of the behavior defined in the action filters will be executed. Thus, you should treat your tests as if the action filters </w:t>
-      </w:r>
-      <w:r>
-        <w:rPr>
-          <w:rStyle w:val="Italics"/>
-        </w:rPr>
-        <w:t>were</w:t>
-      </w:r>
-      <w:r>
-        <w:t xml:space="preserve"> executed (for example, load any data into </w:t>
-      </w:r>
-      <w:r>
-        <w:rPr>
-          <w:rStyle w:val="CodeinText"/>
-        </w:rPr>
-        <w:t>ViewData</w:t>
-      </w:r>
-      <w:r>
-        <w:t xml:space="preserve"> that would have been loaded by an action filter). For things like </w:t>
-      </w:r>
-      <w:r>
-        <w:rPr>
-          <w:rStyle w:val="CodeinText"/>
-        </w:rPr>
-        <w:t>[Authorize]</w:t>
-      </w:r>
-      <w:r>
-        <w:t xml:space="preserve"> or </w:t>
-      </w:r>
-      <w:r>
-        <w:rPr>
-          <w:rStyle w:val="CodeinText"/>
-        </w:rPr>
-        <w:t>[AcceptVerbs(HttpVerbs.POST)]</w:t>
-      </w:r>
-      <w:r>
-        <w:t xml:space="preserve"> you can easily test the existence of the attribute with reflection. Here is a class that can help you simplify the reflection code required to get attributes.</w:t>
-      </w:r>
-    </w:p>
-    <w:p>
-      <w:pPr>
-        <w:pStyle w:val="Sidebar"/>
-      </w:pPr>
-      <w:r>
-        <w:t>public static class ReflectionExtensions</w:t>
-      </w:r>
-    </w:p>
-    <w:p>
-      <w:pPr>
-        <w:pStyle w:val="Sidebar"/>
-      </w:pPr>
-      <w:r>
-        <w:t>{</w:t>
-      </w:r>
-    </w:p>
-    <w:p>
-      <w:pPr>
-        <w:pStyle w:val="Sidebar"/>
-      </w:pPr>
-      <w:r>
-        <w:lastRenderedPageBreak/>
         <w:t xml:space="preserve">    public static TAttribute GetAttribute&lt;TAttribute&gt;(</w:t>
       </w:r>
     </w:p>
@@ -1759,7 +1768,11 @@
         <w:t>fulfill</w:t>
       </w:r>
       <w:r>
-        <w:t xml:space="preserve"> a route that differs only by the Http Verb that is sent to the webserver. A concrete example of this is to have two Action methods named Edit. One has the HttpGetAttribute applied, this action would render an edit form to the browser.  The overload for this Edit method would have the HttpPostAttribute applied to it and it would take a view model as a parameter.  By doing this the code in the view form is simplified because the form from the first Action is posted to the same u</w:t>
+        <w:t xml:space="preserve"> a route that differs only by the Http Verb that is sent to the webserver. A concrete example of this is to have two Action methods named Edit. One has the HttpGetAttribute applied, this action would render an edit form to the browser.  The overload for this Edit method would have the HttpPostAttribute applied to it and it would take a view model as a parameter.  By doing this the code in the view form is </w:t>
+      </w:r>
+      <w:r>
+        <w:lastRenderedPageBreak/>
+        <w:t>simplified because the form from the first Action is posted to the same u</w:t>
       </w:r>
       <w:r>
         <w:t>rl. It only differs by the Http</w:t>
@@ -2067,6 +2080,7 @@
         <w:pStyle w:val="Code"/>
       </w:pPr>
       <w:r>
+        <w:lastRenderedPageBreak/>
         <w:t xml:space="preserve">     {</w:t>
       </w:r>
       <w:r>
@@ -2175,24 +2189,647 @@
         <w:pStyle w:val="Code"/>
       </w:pPr>
       <w:r>
+        <w:tab/>
+      </w:r>
+      <w:r>
+        <w:t>public override void ExecuteResult(ControllerContext context)</w:t>
+      </w:r>
+      <w:r>
+        <w:tab/>
+        <w:t>|C</w:t>
+      </w:r>
+    </w:p>
+    <w:p>
+      <w:pPr>
+        <w:pStyle w:val="Code"/>
+      </w:pPr>
+      <w:r>
+        <w:tab/>
+      </w:r>
+      <w:r>
+        <w:t>{</w:t>
+      </w:r>
+    </w:p>
+    <w:p>
+      <w:pPr>
+        <w:pStyle w:val="Code"/>
+      </w:pPr>
+      <w:r>
+        <w:tab/>
+      </w:r>
+      <w:r>
+        <w:t xml:space="preserve">    </w:t>
+      </w:r>
+      <w:r>
+        <w:t>byte[] data = new CsvFileCreator().AsBytes(ModelListing);</w:t>
+      </w:r>
+      <w:r>
+        <w:t xml:space="preserve">    </w:t>
+      </w:r>
+      <w:r>
+        <w:tab/>
+        <w:t xml:space="preserve"> |C</w:t>
+      </w:r>
+    </w:p>
+    <w:p>
+      <w:pPr>
+        <w:pStyle w:val="Code"/>
+      </w:pPr>
+      <w:r>
+        <w:tab/>
+      </w:r>
+      <w:r>
+        <w:t xml:space="preserve">    </w:t>
+      </w:r>
+      <w:r>
+        <w:t>new FileContentResult(data, "text/csv").ExecuteResult(context);</w:t>
+      </w:r>
+      <w:r>
+        <w:t xml:space="preserve"> |C</w:t>
+      </w:r>
+      <w:r>
+        <w:t xml:space="preserve"> </w:t>
+      </w:r>
+    </w:p>
+    <w:p>
+      <w:pPr>
+        <w:pStyle w:val="Code"/>
+      </w:pPr>
+      <w:r>
+        <w:tab/>
+      </w:r>
+      <w:r>
+        <w:t>}</w:t>
+      </w:r>
+    </w:p>
+    <w:p>
+      <w:pPr>
+        <w:pStyle w:val="Code"/>
+      </w:pPr>
+      <w:r>
+        <w:t>}</w:t>
+      </w:r>
+    </w:p>
+    <w:p>
+      <w:pPr>
+        <w:pStyle w:val="Code"/>
+      </w:pPr>
+    </w:p>
+    <w:p>
+      <w:pPr>
+        <w:pStyle w:val="Code"/>
+      </w:pPr>
+      <w:r>
+        <w:t>public class CsvFileCreator</w:t>
+      </w:r>
+    </w:p>
+    <w:p>
+      <w:pPr>
+        <w:pStyle w:val="Code"/>
+      </w:pPr>
+      <w:r>
+        <w:t>{</w:t>
+      </w:r>
+    </w:p>
+    <w:p>
+      <w:pPr>
+        <w:pStyle w:val="Code"/>
+      </w:pPr>
+      <w:r>
+        <w:tab/>
+      </w:r>
+      <w:r>
+        <w:t>public byte[] AsBytes(IEnumerable modelList)</w:t>
+      </w:r>
+      <w:r>
+        <w:t xml:space="preserve"> </w:t>
+      </w:r>
+      <w:r>
+        <w:tab/>
+        <w:t xml:space="preserve">              </w:t>
+      </w:r>
+      <w:r>
+        <w:tab/>
+        <w:t>|D</w:t>
+      </w:r>
+    </w:p>
+    <w:p>
+      <w:pPr>
+        <w:pStyle w:val="Code"/>
+      </w:pPr>
+      <w:r>
+        <w:tab/>
+      </w:r>
+      <w:r>
+        <w:t>{</w:t>
+      </w:r>
+    </w:p>
+    <w:p>
+      <w:pPr>
+        <w:pStyle w:val="Code"/>
+      </w:pPr>
+      <w:r>
+        <w:tab/>
+      </w:r>
+      <w:r>
+        <w:tab/>
+      </w:r>
+      <w:r>
+        <w:t>StringBuilder sb = new StringBuilder();</w:t>
+      </w:r>
+      <w:r>
+        <w:t xml:space="preserve">                     |D</w:t>
+      </w:r>
+    </w:p>
+    <w:p>
+      <w:pPr>
+        <w:pStyle w:val="Code"/>
+      </w:pPr>
+      <w:r>
+        <w:t xml:space="preserve">            BuildHeaders(modelList, sb);</w:t>
+      </w:r>
+      <w:r>
+        <w:tab/>
+      </w:r>
+      <w:r>
+        <w:tab/>
+      </w:r>
+      <w:r>
+        <w:tab/>
+      </w:r>
+      <w:r>
+        <w:tab/>
+      </w:r>
+      <w:r>
+        <w:tab/>
+        <w:t>|E</w:t>
+      </w:r>
+    </w:p>
+    <w:p>
+      <w:pPr>
+        <w:pStyle w:val="Code"/>
+      </w:pPr>
+      <w:r>
+        <w:t xml:space="preserve">            BuildRows(modelList, sb);</w:t>
+      </w:r>
+      <w:r>
+        <w:tab/>
+      </w:r>
+      <w:r>
+        <w:tab/>
+      </w:r>
+      <w:r>
+        <w:tab/>
+      </w:r>
+      <w:r>
+        <w:tab/>
+      </w:r>
+      <w:r>
+        <w:tab/>
+        <w:t>|F</w:t>
+      </w:r>
+    </w:p>
+    <w:p>
+      <w:pPr>
+        <w:pStyle w:val="Code"/>
+      </w:pPr>
+      <w:r>
+        <w:t xml:space="preserve">            return sb.AsBytes();</w:t>
+      </w:r>
+      <w:r>
+        <w:tab/>
+      </w:r>
+      <w:r>
+        <w:tab/>
+      </w:r>
+      <w:r>
+        <w:tab/>
+      </w:r>
+      <w:r>
+        <w:tab/>
+      </w:r>
+      <w:r>
+        <w:tab/>
+        <w:t xml:space="preserve">       |G</w:t>
+      </w:r>
+    </w:p>
+    <w:p>
+      <w:pPr>
+        <w:pStyle w:val="Code"/>
+      </w:pPr>
+      <w:r>
+        <w:tab/>
+      </w:r>
+      <w:r>
+        <w:t>}</w:t>
+      </w:r>
+    </w:p>
+    <w:p>
+      <w:pPr>
+        <w:pStyle w:val="Code"/>
+      </w:pPr>
+    </w:p>
+    <w:p>
+      <w:pPr>
+        <w:pStyle w:val="Code"/>
+      </w:pPr>
+      <w:r>
+        <w:tab/>
+      </w:r>
+      <w:r>
+        <w:t>private void BuildHeaders(IEnumerable modelList, StringBuilder sb)</w:t>
+      </w:r>
+      <w:r>
+        <w:t xml:space="preserve"> |E</w:t>
+      </w:r>
+    </w:p>
+    <w:p>
+      <w:pPr>
+        <w:pStyle w:val="Code"/>
+      </w:pPr>
+      <w:r>
+        <w:t xml:space="preserve">     {</w:t>
+      </w:r>
+    </w:p>
+    <w:p>
+      <w:pPr>
+        <w:pStyle w:val="Code"/>
+      </w:pPr>
+      <w:r>
+        <w:t xml:space="preserve">     </w:t>
+      </w:r>
+      <w:r>
+        <w:tab/>
+      </w:r>
+      <w:r>
+        <w:t>foreach (PropertyInfo property in modelList.GetType().GetElementType().GetProperties())</w:t>
+      </w:r>
+    </w:p>
+    <w:p>
+      <w:pPr>
+        <w:pStyle w:val="Code"/>
+      </w:pPr>
+      <w:r>
+        <w:t xml:space="preserve">            {</w:t>
+      </w:r>
+    </w:p>
+    <w:p>
+      <w:pPr>
+        <w:pStyle w:val="Code"/>
+      </w:pPr>
+      <w:r>
+        <w:t xml:space="preserve">                sb.AppendFormat("{0},",property.Name);                </w:t>
+      </w:r>
+    </w:p>
+    <w:p>
+      <w:pPr>
+        <w:pStyle w:val="Code"/>
+      </w:pPr>
+      <w:r>
+        <w:t xml:space="preserve">            }</w:t>
+      </w:r>
+    </w:p>
+    <w:p>
+      <w:pPr>
+        <w:pStyle w:val="Code"/>
+      </w:pPr>
+      <w:r>
+        <w:t xml:space="preserve">            sb.NewLine();</w:t>
+      </w:r>
+    </w:p>
+    <w:p>
+      <w:pPr>
+        <w:pStyle w:val="Code"/>
+      </w:pPr>
+      <w:r>
+        <w:tab/>
+      </w:r>
+      <w:r>
+        <w:t>}</w:t>
+      </w:r>
+    </w:p>
+    <w:p>
+      <w:pPr>
+        <w:pStyle w:val="Code"/>
+      </w:pPr>
+    </w:p>
+    <w:p>
+      <w:pPr>
+        <w:pStyle w:val="Code"/>
+      </w:pPr>
+      <w:r>
+        <w:tab/>
+      </w:r>
+      <w:r>
+        <w:t>private void BuildRows(IEnumerable modelList, StringBuilder sb)</w:t>
+      </w:r>
+      <w:r>
+        <w:t xml:space="preserve">  |F</w:t>
+      </w:r>
+    </w:p>
+    <w:p>
+      <w:pPr>
+        <w:pStyle w:val="Code"/>
+      </w:pPr>
+      <w:r>
+        <w:t xml:space="preserve">     {</w:t>
+      </w:r>
+    </w:p>
+    <w:p>
+      <w:pPr>
+        <w:pStyle w:val="Code"/>
+      </w:pPr>
+      <w:r>
+        <w:tab/>
+      </w:r>
+      <w:r>
+        <w:tab/>
+      </w:r>
+      <w:r>
+        <w:t>foreach (object modelItem in modelList)</w:t>
+      </w:r>
+    </w:p>
+    <w:p>
+      <w:pPr>
+        <w:pStyle w:val="Code"/>
+      </w:pPr>
+      <w:r>
+        <w:t xml:space="preserve">            {</w:t>
+      </w:r>
+    </w:p>
+    <w:p>
+      <w:pPr>
+        <w:pStyle w:val="Code"/>
+      </w:pPr>
+      <w:r>
+        <w:t xml:space="preserve">                BuildRowData(modelList, modelItem, sb);</w:t>
+      </w:r>
+    </w:p>
+    <w:p>
+      <w:pPr>
+        <w:pStyle w:val="Code"/>
+      </w:pPr>
+      <w:r>
+        <w:t xml:space="preserve">                sb.NewLine();</w:t>
+      </w:r>
+    </w:p>
+    <w:p>
+      <w:pPr>
+        <w:pStyle w:val="Code"/>
+      </w:pPr>
+      <w:r>
+        <w:t xml:space="preserve">            }</w:t>
+      </w:r>
+    </w:p>
+    <w:p>
+      <w:pPr>
+        <w:pStyle w:val="Code"/>
+      </w:pPr>
+      <w:r>
+        <w:tab/>
+      </w:r>
+      <w:r>
+        <w:t>}</w:t>
+      </w:r>
+    </w:p>
+    <w:p>
+      <w:pPr>
+        <w:pStyle w:val="Code"/>
+      </w:pPr>
+    </w:p>
+    <w:p>
+      <w:pPr>
+        <w:pStyle w:val="Code"/>
+      </w:pPr>
+      <w:r>
+        <w:t xml:space="preserve">     private void BuildRowData(IEnumerable modelList, object modelItem,</w:t>
+      </w:r>
+      <w:r>
+        <w:t xml:space="preserve">   </w:t>
+      </w:r>
+      <w:r>
+        <w:t xml:space="preserve"> StringBuilder sb)</w:t>
+      </w:r>
+      <w:r>
+        <w:tab/>
+      </w:r>
+      <w:r>
+        <w:tab/>
+      </w:r>
+      <w:r>
+        <w:tab/>
+      </w:r>
+      <w:r>
+        <w:tab/>
+      </w:r>
+      <w:r>
+        <w:tab/>
+      </w:r>
+      <w:r>
+        <w:tab/>
+      </w:r>
+      <w:r>
+        <w:tab/>
+      </w:r>
+      <w:r>
+        <w:tab/>
+        <w:t>|F</w:t>
+      </w:r>
+    </w:p>
+    <w:p>
+      <w:pPr>
+        <w:pStyle w:val="Code"/>
+      </w:pPr>
+      <w:r>
+        <w:t xml:space="preserve">     {</w:t>
+      </w:r>
+    </w:p>
+    <w:p>
+      <w:pPr>
+        <w:pStyle w:val="Code"/>
+      </w:pPr>
+      <w:r>
+        <w:tab/>
+      </w:r>
+      <w:r>
+        <w:tab/>
+      </w:r>
+      <w:r>
+        <w:t>foreach (PropertyInfo info in modelList.GetType()</w:t>
+      </w:r>
+      <w:r>
+        <w:t xml:space="preserve"> </w:t>
+      </w:r>
+      <w:r>
+        <w:tab/>
+      </w:r>
+      <w:r>
+        <w:tab/>
+      </w:r>
+      <w:r>
+        <w:tab/>
+      </w:r>
+      <w:r>
+        <w:tab/>
+      </w:r>
+      <w:r>
+        <w:tab/>
+      </w:r>
+      <w:r>
+        <w:t>.GetElementType()</w:t>
+      </w:r>
+      <w:r>
+        <w:t xml:space="preserve"> </w:t>
+      </w:r>
+      <w:r>
+        <w:t>.GetProperties())</w:t>
+      </w:r>
+    </w:p>
+    <w:p>
+      <w:pPr>
+        <w:pStyle w:val="Code"/>
+      </w:pPr>
+      <w:r>
+        <w:t xml:space="preserve">     </w:t>
+      </w:r>
+      <w:r>
+        <w:tab/>
+      </w:r>
+      <w:r>
+        <w:t>{</w:t>
+      </w:r>
+    </w:p>
+    <w:p>
+      <w:pPr>
+        <w:pStyle w:val="Code"/>
+      </w:pPr>
+      <w:r>
+        <w:t xml:space="preserve">                object value = info.GetValue(modelItem, new object[0]);</w:t>
+      </w:r>
+    </w:p>
+    <w:p>
+      <w:pPr>
+        <w:pStyle w:val="Code"/>
+      </w:pPr>
+      <w:r>
+        <w:t xml:space="preserve">                sb.AppendFormat("{0},", value);</w:t>
+      </w:r>
+    </w:p>
+    <w:p>
+      <w:pPr>
+        <w:pStyle w:val="Code"/>
+      </w:pPr>
+      <w:r>
+        <w:t xml:space="preserve">            }</w:t>
+      </w:r>
+    </w:p>
+    <w:p>
+      <w:pPr>
+        <w:pStyle w:val="Code"/>
+      </w:pPr>
+      <w:r>
+        <w:tab/>
+      </w:r>
+      <w:r>
+        <w:t>}</w:t>
+      </w:r>
+    </w:p>
+    <w:p>
+      <w:pPr>
+        <w:pStyle w:val="Code"/>
+      </w:pPr>
+      <w:r>
+        <w:t>}</w:t>
+      </w:r>
+    </w:p>
+    <w:p>
+      <w:pPr>
+        <w:pStyle w:val="Code"/>
+      </w:pPr>
+    </w:p>
+    <w:p>
+      <w:pPr>
+        <w:pStyle w:val="Body1"/>
+      </w:pPr>
+      <w:r>
+        <w:t>A - Shows the property that stores the IEnumerable Model which is the data for the Csv File.</w:t>
+      </w:r>
+    </w:p>
+    <w:p>
+      <w:pPr>
+        <w:pStyle w:val="Body1"/>
+      </w:pPr>
+      <w:r>
+        <w:t>B - Shows the constructor which takes the model as the only parameter, it is than stored as a property on the class.</w:t>
+      </w:r>
+    </w:p>
+    <w:p>
+      <w:pPr>
+        <w:pStyle w:val="Body1"/>
+      </w:pPr>
+      <w:r>
         <w:lastRenderedPageBreak/>
-        <w:tab/>
-      </w:r>
-      <w:r>
-        <w:t>public override void ExecuteResult(ControllerContext context)</w:t>
-      </w:r>
-      <w:r>
-        <w:tab/>
-        <w:t>|C</w:t>
-      </w:r>
-    </w:p>
-    <w:p>
-      <w:pPr>
-        <w:pStyle w:val="Code"/>
-      </w:pPr>
-      <w:r>
-        <w:tab/>
-      </w:r>
+        <w:t>C - Shows the ExecuteResult method which will be called by the runtime to execute the ActionResult. This method ties together the IEnumerable model and passes it to the CsvFileCreator.</w:t>
+      </w:r>
+    </w:p>
+    <w:p>
+      <w:pPr>
+        <w:pStyle w:val="Body1"/>
+      </w:pPr>
+      <w:r>
+        <w:t>D - The AsBytes method is the entry point into the CsvFileCreator class. The first thing this method does is it creates a StringBuilder.  It than goes on to orchestrate the other actions which need to be addressed to create the Csv file.</w:t>
+      </w:r>
+    </w:p>
+    <w:p>
+      <w:pPr>
+        <w:pStyle w:val="Body1"/>
+      </w:pPr>
+      <w:r>
+        <w:t>E - This code creates the Header row for the file.  This uses some reflection to determine the name of all of the models fields, and then it concatenates them into a properly formatted Csv header.</w:t>
+      </w:r>
+    </w:p>
+    <w:p>
+      <w:pPr>
+        <w:pStyle w:val="Body1"/>
+      </w:pPr>
+      <w:r>
+        <w:t>F -</w:t>
+      </w:r>
+    </w:p>
+    <w:p>
+      <w:pPr>
+        <w:pStyle w:val="Body1"/>
+      </w:pPr>
+      <w:r>
+        <w:t>This listing shows how a call to the CsvFileCreator class has been moved into an custom ActionResult called CsvActionResult.  This ActionResult is only responsible for executing the CsvFileCreator and setting the appropriate content type for the file that is streamed to the users browser.</w:t>
+      </w:r>
+    </w:p>
+    <w:p>
+      <w:pPr>
+        <w:pStyle w:val="CodeListingCaption"/>
+      </w:pPr>
+      <w:r>
+        <w:t xml:space="preserve">Listing 9.4 </w:t>
+      </w:r>
+      <w:r>
+        <w:t>The simplified Action method that uses the CsvActionResult</w:t>
+      </w:r>
+      <w:r>
+        <w:t xml:space="preserve">     </w:t>
+      </w:r>
+    </w:p>
+    <w:p>
+      <w:pPr>
+        <w:pStyle w:val="Code"/>
+      </w:pPr>
+      <w:r>
+        <w:t>public ActionResult ExportUsers()</w:t>
+      </w:r>
+    </w:p>
+    <w:p>
+      <w:pPr>
+        <w:pStyle w:val="Code"/>
+      </w:pPr>
       <w:r>
         <w:t>{</w:t>
       </w:r>
@@ -2205,41 +2842,195 @@
         <w:tab/>
       </w:r>
       <w:r>
-        <w:t xml:space="preserve">    </w:t>
-      </w:r>
-      <w:r>
-        <w:t>byte[] data = new CsvFileCreator().AsBytes(ModelListing);</w:t>
-      </w:r>
-      <w:r>
-        <w:t xml:space="preserve">    </w:t>
-      </w:r>
-      <w:r>
-        <w:tab/>
-        <w:t xml:space="preserve"> |C</w:t>
-      </w:r>
-    </w:p>
-    <w:p>
-      <w:pPr>
-        <w:pStyle w:val="Code"/>
-      </w:pPr>
-      <w:r>
-        <w:tab/>
-      </w:r>
-      <w:r>
-        <w:t xml:space="preserve">    </w:t>
-      </w:r>
-      <w:r>
-        <w:t>new FileContentResult(data, "text/csv").ExecuteResult(context);</w:t>
-      </w:r>
-      <w:r>
-        <w:t xml:space="preserve"> |C</w:t>
-      </w:r>
+        <w:t>IEnumerable&lt;User&gt; model = UserRepository.GetUsers();</w:t>
+      </w:r>
+    </w:p>
+    <w:p>
+      <w:pPr>
+        <w:pStyle w:val="Code"/>
+      </w:pPr>
+      <w:r>
+        <w:tab/>
+      </w:r>
+      <w:r>
+        <w:t>return new CsvActionResult(model);</w:t>
+      </w:r>
+    </w:p>
+    <w:p>
+      <w:pPr>
+        <w:pStyle w:val="Code"/>
+      </w:pPr>
+      <w:r>
+        <w:t>}</w:t>
+      </w:r>
+    </w:p>
+    <w:p>
+      <w:pPr>
+        <w:pStyle w:val="Body1"/>
+      </w:pPr>
+      <w:r>
+        <w:t>This listing shows how clean the ExportUsers Action is as a result of moving the logic to create the comma separated list file into an ActionResult.  We have seen that most developers will first lean to putting this type of logic into the Action which means the Action method is hard to test and contains logic which will be duplicated in other Acti</w:t>
+      </w:r>
+      <w:r>
+        <w:t xml:space="preserve">on methods in the application. </w:t>
+      </w:r>
+      <w:r>
+        <w:t>Duplication in code is something that you want to reduce so that maintenance of your codebase is easier.</w:t>
+      </w:r>
+    </w:p>
+    <w:p>
+      <w:pPr>
+        <w:pStyle w:val="Code"/>
+      </w:pPr>
+    </w:p>
+    <w:p>
+      <w:pPr>
+        <w:pStyle w:val="Body"/>
+      </w:pPr>
+      <w:r>
+        <w:t xml:space="preserve">The Action method code for rendering the csv FileResult is now clean and easy to understand.  The simple act of abstracting the logic and putting it into an ActionResult, allows for some reuse in your application as well.  It is now pretty trivial to add more csv </w:t>
+      </w:r>
+      <w:r>
+        <w:t>export</w:t>
+      </w:r>
+      <w:r>
+        <w:t>s to the application because the logic was put into an ActionResult.</w:t>
+      </w:r>
+    </w:p>
+    <w:p>
+      <w:pPr>
+        <w:pStyle w:val="Body1"/>
+      </w:pPr>
       <w:r>
         <w:t xml:space="preserve"> </w:t>
       </w:r>
     </w:p>
     <w:p>
       <w:pPr>
+        <w:pStyle w:val="Head2"/>
+      </w:pPr>
+      <w:r>
+        <w:t>9.5.2 Using ActionResult to abstract hard to test dependencies.</w:t>
+      </w:r>
+    </w:p>
+    <w:p>
+      <w:pPr>
+        <w:pStyle w:val="Body"/>
+      </w:pPr>
+      <w:r>
+        <w:t xml:space="preserve">Another great use for creating ActionResults is to abstract hard to test dependencies.  While the MVC Framework gives you a lot of control around using the framework and creating controllers, there are still some features of ASP.Net which are difficult to mock in a test.  By taking that hard to test code out of an Action and putting it into the Execute method of an ActionResult the Actions become significantly easier to unit test. The reason for this is that when you unit test an Action, you assert the type of ActionResult that the Action </w:t>
+      </w:r>
+      <w:r>
+        <w:lastRenderedPageBreak/>
+        <w:t xml:space="preserve">return and state of the ActionResult. </w:t>
+      </w:r>
+      <w:r>
+        <w:t>The execute method of the ActionResult is not executed as part of the unit test.</w:t>
+      </w:r>
+    </w:p>
+    <w:p>
+      <w:pPr>
+        <w:pStyle w:val="Body"/>
+      </w:pPr>
+    </w:p>
+    <w:p>
+      <w:pPr>
+        <w:pStyle w:val="Callout"/>
+      </w:pPr>
+      <w:r>
+        <w:t>Queballs in text</w:t>
+      </w:r>
+    </w:p>
+    <w:p>
+      <w:pPr>
+        <w:pStyle w:val="CodeListingCaption"/>
+      </w:pPr>
+      <w:r>
+        <w:t xml:space="preserve">Listing 9.5 </w:t>
+      </w:r>
+      <w:r>
+        <w:t>Moving hard to test code into an ActionResult</w:t>
+      </w:r>
+    </w:p>
+    <w:p>
+      <w:pPr>
+        <w:pStyle w:val="Code"/>
+      </w:pPr>
+      <w:r>
+        <w:t>public class LogoutActionResult : ActionResult</w:t>
+      </w:r>
+    </w:p>
+    <w:p>
+      <w:pPr>
+        <w:pStyle w:val="Code"/>
+      </w:pPr>
+      <w:r>
+        <w:t>{</w:t>
+      </w:r>
+    </w:p>
+    <w:p>
+      <w:pPr>
+        <w:pStyle w:val="Code"/>
+      </w:pPr>
+      <w:r>
+        <w:tab/>
+      </w:r>
+      <w:r>
+        <w:t>public RedirectToRouteResult ActionAfterLogout { get; set; }</w:t>
+      </w:r>
+      <w:r>
+        <w:t xml:space="preserve">       |A</w:t>
+      </w:r>
+    </w:p>
+    <w:p>
+      <w:pPr>
+        <w:pStyle w:val="Code"/>
+      </w:pPr>
+    </w:p>
+    <w:p>
+      <w:pPr>
+        <w:pStyle w:val="Code"/>
+      </w:pPr>
+      <w:r>
+        <w:tab/>
+      </w:r>
+      <w:r>
+        <w:t>public LogoutActionResult(RedirectToRouteResult actionAfterLogout)</w:t>
+      </w:r>
+      <w:r>
+        <w:t xml:space="preserve"> |B</w:t>
+      </w:r>
+    </w:p>
+    <w:p>
+      <w:pPr>
+        <w:pStyle w:val="Code"/>
+      </w:pPr>
+      <w:r>
+        <w:tab/>
+      </w:r>
+      <w:r>
+        <w:t>{</w:t>
+      </w:r>
+    </w:p>
+    <w:p>
+      <w:pPr>
+        <w:pStyle w:val="Code"/>
+      </w:pPr>
+      <w:r>
+        <w:t xml:space="preserve">     </w:t>
+      </w:r>
+      <w:r>
+        <w:tab/>
+      </w:r>
+      <w:r>
+        <w:t>ActionAfterLogout = actionAfterLogout</w:t>
+      </w:r>
+      <w:r>
+        <w:t xml:space="preserve">                       |B</w:t>
+      </w:r>
+    </w:p>
+    <w:p>
+      <w:pPr>
         <w:pStyle w:val="Code"/>
       </w:pPr>
       <w:r>
@@ -2253,6 +3044,74 @@
       <w:pPr>
         <w:pStyle w:val="Code"/>
       </w:pPr>
+    </w:p>
+    <w:p>
+      <w:pPr>
+        <w:pStyle w:val="Code"/>
+      </w:pPr>
+      <w:r>
+        <w:t xml:space="preserve">     public override void ExecuteResult(ControllerContext context)</w:t>
+      </w:r>
+      <w:r>
+        <w:t xml:space="preserve">      </w:t>
+      </w:r>
+    </w:p>
+    <w:p>
+      <w:pPr>
+        <w:pStyle w:val="Code"/>
+      </w:pPr>
+      <w:r>
+        <w:t xml:space="preserve">     {</w:t>
+      </w:r>
+    </w:p>
+    <w:p>
+      <w:pPr>
+        <w:pStyle w:val="Code"/>
+      </w:pPr>
+      <w:r>
+        <w:t xml:space="preserve">     </w:t>
+      </w:r>
+      <w:r>
+        <w:tab/>
+      </w:r>
+      <w:r>
+        <w:t>FormsAuthentication.SignOut();</w:t>
+      </w:r>
+      <w:r>
+        <w:t xml:space="preserve">                              |C</w:t>
+      </w:r>
+    </w:p>
+    <w:p>
+      <w:pPr>
+        <w:pStyle w:val="Code"/>
+      </w:pPr>
+      <w:r>
+        <w:tab/>
+      </w:r>
+      <w:r>
+        <w:tab/>
+      </w:r>
+      <w:r>
+        <w:t>ActionAfterLogout.ExecuteResult(context);</w:t>
+      </w:r>
+      <w:r>
+        <w:tab/>
+      </w:r>
+      <w:r>
+        <w:tab/>
+      </w:r>
+      <w:r>
+        <w:tab/>
+        <w:t>|D</w:t>
+      </w:r>
+    </w:p>
+    <w:p>
+      <w:pPr>
+        <w:pStyle w:val="Code"/>
+      </w:pPr>
+      <w:r>
+        <w:tab/>
+      </w:r>
       <w:r>
         <w:t>}</w:t>
       </w:r>
@@ -2261,13 +3120,115 @@
       <w:pPr>
         <w:pStyle w:val="Code"/>
       </w:pPr>
-    </w:p>
-    <w:p>
-      <w:pPr>
-        <w:pStyle w:val="Code"/>
-      </w:pPr>
-      <w:r>
-        <w:t>public class CsvFileCreator</w:t>
+      <w:r>
+        <w:t>}</w:t>
+      </w:r>
+    </w:p>
+    <w:p>
+      <w:pPr>
+        <w:pStyle w:val="Code"/>
+      </w:pPr>
+    </w:p>
+    <w:p>
+      <w:pPr>
+        <w:pStyle w:val="Code"/>
+      </w:pPr>
+      <w:r>
+        <w:t>A</w:t>
+      </w:r>
+      <w:r>
+        <w:t xml:space="preserve"> - The out of the box ActionResult that can be unit tested</w:t>
+      </w:r>
+    </w:p>
+    <w:p>
+      <w:pPr>
+        <w:pStyle w:val="Code"/>
+      </w:pPr>
+      <w:r>
+        <w:t>B</w:t>
+      </w:r>
+      <w:r>
+        <w:t xml:space="preserve"> - The constructor is used to set the ActionAfterLogout </w:t>
+      </w:r>
+    </w:p>
+    <w:p>
+      <w:pPr>
+        <w:pStyle w:val="Code"/>
+      </w:pPr>
+      <w:r>
+        <w:t>C</w:t>
+      </w:r>
+      <w:r>
+        <w:t xml:space="preserve"> - The SignOut is the hard to test dependency</w:t>
+      </w:r>
+    </w:p>
+    <w:p>
+      <w:pPr>
+        <w:pStyle w:val="Code"/>
+      </w:pPr>
+      <w:r>
+        <w:t>D</w:t>
+      </w:r>
+      <w:r>
+        <w:t xml:space="preserve"> - The ActionAfterLogout is executed.</w:t>
+      </w:r>
+    </w:p>
+    <w:p>
+      <w:pPr>
+        <w:pStyle w:val="Code"/>
+      </w:pPr>
+    </w:p>
+    <w:p>
+      <w:pPr>
+        <w:pStyle w:val="Body1"/>
+      </w:pPr>
+      <w:r>
+        <w:t>L</w:t>
+      </w:r>
+      <w:r>
+        <w:t>isting</w:t>
+      </w:r>
+      <w:r>
+        <w:t xml:space="preserve"> 9.5</w:t>
+      </w:r>
+      <w:r>
+        <w:t xml:space="preserve"> shows how moving the FormsAuthentication.SignOut call from an A</w:t>
+      </w:r>
+      <w:r>
+        <w:t xml:space="preserve">ction and into the ActionResult, abstracts that line of code and prevents it from executing </w:t>
+      </w:r>
+      <w:r>
+        <w:t>during</w:t>
+      </w:r>
+      <w:r>
+        <w:t xml:space="preserve"> the execution of the Action</w:t>
+      </w:r>
+      <w:r>
+        <w:t>.  This allows an Action to return a LogoutActionResult and the testing of that method does not have to deal with the dependency of the FormsAuthentication object.  The test can just assert that the LogoutActionResult was returned from the Action.  The test can also assert the values in the RedirectToRouteResult to make sure that the Action correctly setup the redirect.</w:t>
+      </w:r>
+    </w:p>
+    <w:p>
+      <w:pPr>
+        <w:pStyle w:val="Code"/>
+      </w:pPr>
+    </w:p>
+    <w:p>
+      <w:pPr>
+        <w:pStyle w:val="CodeListingCaption"/>
+      </w:pPr>
+      <w:r>
+        <w:t xml:space="preserve">Listing 9.6 </w:t>
+      </w:r>
+      <w:r>
+        <w:t>Action method that uses the LogoutActionResult</w:t>
+      </w:r>
+    </w:p>
+    <w:p>
+      <w:pPr>
+        <w:pStyle w:val="Code"/>
+      </w:pPr>
+      <w:r>
+        <w:t>public ActionResult Logout()</w:t>
       </w:r>
     </w:p>
     <w:p>
@@ -2286,1013 +3247,69 @@
         <w:tab/>
       </w:r>
       <w:r>
-        <w:t>public byte[] AsBytes(IEnumerable modelList)</w:t>
-      </w:r>
-      <w:r>
-        <w:t xml:space="preserve"> </w:t>
-      </w:r>
-      <w:r>
-        <w:tab/>
-        <w:t xml:space="preserve">              </w:t>
-      </w:r>
-      <w:r>
-        <w:tab/>
-        <w:t>|D</w:t>
-      </w:r>
-    </w:p>
-    <w:p>
-      <w:pPr>
-        <w:pStyle w:val="Code"/>
-      </w:pPr>
-      <w:r>
-        <w:tab/>
-      </w:r>
-      <w:r>
-        <w:t>{</w:t>
-      </w:r>
-    </w:p>
-    <w:p>
-      <w:pPr>
-        <w:pStyle w:val="Code"/>
-      </w:pPr>
-      <w:r>
-        <w:tab/>
-      </w:r>
-      <w:r>
-        <w:tab/>
-      </w:r>
-      <w:r>
-        <w:t>StringBuilder sb = new StringBuilder();</w:t>
-      </w:r>
-      <w:r>
-        <w:t xml:space="preserve">                     |D</w:t>
-      </w:r>
-    </w:p>
-    <w:p>
-      <w:pPr>
-        <w:pStyle w:val="Code"/>
-      </w:pPr>
-      <w:r>
-        <w:t xml:space="preserve">            BuildHeaders(modelList, sb);</w:t>
-      </w:r>
-      <w:r>
-        <w:tab/>
-      </w:r>
-      <w:r>
-        <w:tab/>
-      </w:r>
-      <w:r>
-        <w:tab/>
-      </w:r>
-      <w:r>
-        <w:tab/>
-      </w:r>
-      <w:r>
-        <w:tab/>
-        <w:t>|E</w:t>
-      </w:r>
-    </w:p>
-    <w:p>
-      <w:pPr>
-        <w:pStyle w:val="Code"/>
-      </w:pPr>
-      <w:r>
-        <w:t xml:space="preserve">            BuildRows(modelList, sb);</w:t>
-      </w:r>
-      <w:r>
-        <w:tab/>
-      </w:r>
-      <w:r>
-        <w:tab/>
-      </w:r>
-      <w:r>
-        <w:tab/>
-      </w:r>
-      <w:r>
-        <w:tab/>
-      </w:r>
-      <w:r>
-        <w:tab/>
-        <w:t>|F</w:t>
-      </w:r>
-    </w:p>
-    <w:p>
-      <w:pPr>
-        <w:pStyle w:val="Code"/>
-      </w:pPr>
-      <w:r>
-        <w:t xml:space="preserve">            return sb.AsBytes();</w:t>
-      </w:r>
-      <w:r>
-        <w:tab/>
-      </w:r>
-      <w:r>
-        <w:tab/>
-      </w:r>
-      <w:r>
-        <w:tab/>
-      </w:r>
-      <w:r>
-        <w:tab/>
-      </w:r>
-      <w:r>
-        <w:tab/>
-        <w:t xml:space="preserve">       |G</w:t>
-      </w:r>
-    </w:p>
-    <w:p>
-      <w:pPr>
-        <w:pStyle w:val="Code"/>
-      </w:pPr>
-      <w:r>
-        <w:tab/>
-      </w:r>
+        <w:t>return new LogoutActionResult(RedirectToAction("Index","Home"));</w:t>
+      </w:r>
+      <w:r>
+        <w:t xml:space="preserve"> |A</w:t>
+      </w:r>
+    </w:p>
+    <w:p>
+      <w:pPr>
+        <w:pStyle w:val="Code"/>
+      </w:pPr>
       <w:r>
         <w:t>}</w:t>
       </w:r>
     </w:p>
     <w:p>
       <w:pPr>
-        <w:pStyle w:val="Code"/>
-      </w:pPr>
-    </w:p>
-    <w:p>
-      <w:pPr>
-        <w:pStyle w:val="Code"/>
-      </w:pPr>
-      <w:r>
-        <w:tab/>
-      </w:r>
-      <w:r>
-        <w:t>private void BuildHeaders(IEnumerable modelList, StringBuilder sb)</w:t>
-      </w:r>
-      <w:r>
-        <w:t xml:space="preserve"> |E</w:t>
-      </w:r>
-    </w:p>
-    <w:p>
-      <w:pPr>
-        <w:pStyle w:val="Code"/>
-      </w:pPr>
-      <w:r>
-        <w:t xml:space="preserve">     {</w:t>
-      </w:r>
-    </w:p>
-    <w:p>
-      <w:pPr>
-        <w:pStyle w:val="Code"/>
-      </w:pPr>
-      <w:r>
-        <w:t xml:space="preserve">     </w:t>
-      </w:r>
-      <w:r>
-        <w:tab/>
-      </w:r>
-      <w:r>
-        <w:t>foreach (PropertyInfo property in modelList.GetType().GetElementType().GetProperties())</w:t>
-      </w:r>
-    </w:p>
-    <w:p>
-      <w:pPr>
-        <w:pStyle w:val="Code"/>
-      </w:pPr>
-      <w:r>
-        <w:t xml:space="preserve">            {</w:t>
-      </w:r>
-    </w:p>
-    <w:p>
-      <w:pPr>
-        <w:pStyle w:val="Code"/>
-      </w:pPr>
-      <w:r>
-        <w:t xml:space="preserve">                sb.AppendFormat("{0},",property.Name);                </w:t>
-      </w:r>
-    </w:p>
-    <w:p>
-      <w:pPr>
-        <w:pStyle w:val="Code"/>
-      </w:pPr>
-      <w:r>
-        <w:t xml:space="preserve">            }</w:t>
-      </w:r>
-    </w:p>
-    <w:p>
-      <w:pPr>
-        <w:pStyle w:val="Code"/>
-      </w:pPr>
-      <w:r>
-        <w:t xml:space="preserve">            sb.NewLine();</w:t>
-      </w:r>
-    </w:p>
-    <w:p>
-      <w:pPr>
-        <w:pStyle w:val="Code"/>
-      </w:pPr>
-      <w:r>
-        <w:tab/>
-      </w:r>
-      <w:r>
-        <w:t>}</w:t>
-      </w:r>
-    </w:p>
-    <w:p>
-      <w:pPr>
-        <w:pStyle w:val="Code"/>
-      </w:pPr>
-    </w:p>
-    <w:p>
-      <w:pPr>
-        <w:pStyle w:val="Code"/>
-      </w:pPr>
-      <w:r>
-        <w:tab/>
-      </w:r>
-      <w:r>
-        <w:t>private void BuildRows(IEnumerable modelList, StringBuilder sb)</w:t>
-      </w:r>
-      <w:r>
-        <w:t xml:space="preserve">  |F</w:t>
-      </w:r>
-    </w:p>
-    <w:p>
-      <w:pPr>
-        <w:pStyle w:val="Code"/>
-      </w:pPr>
-      <w:r>
-        <w:t xml:space="preserve">     {</w:t>
-      </w:r>
-    </w:p>
-    <w:p>
-      <w:pPr>
-        <w:pStyle w:val="Code"/>
-      </w:pPr>
-      <w:r>
-        <w:tab/>
-      </w:r>
-      <w:r>
-        <w:tab/>
-      </w:r>
-      <w:r>
-        <w:t>foreach (object modelItem in modelList)</w:t>
-      </w:r>
-    </w:p>
-    <w:p>
-      <w:pPr>
-        <w:pStyle w:val="Code"/>
-      </w:pPr>
-      <w:r>
-        <w:t xml:space="preserve">            {</w:t>
-      </w:r>
-    </w:p>
-    <w:p>
-      <w:pPr>
-        <w:pStyle w:val="Code"/>
-      </w:pPr>
-      <w:r>
-        <w:t xml:space="preserve">                BuildRowData(modelList, modelItem, sb);</w:t>
-      </w:r>
-    </w:p>
-    <w:p>
-      <w:pPr>
-        <w:pStyle w:val="Code"/>
-      </w:pPr>
-      <w:r>
-        <w:t xml:space="preserve">                sb.NewLine();</w:t>
-      </w:r>
-    </w:p>
-    <w:p>
-      <w:pPr>
-        <w:pStyle w:val="Code"/>
-      </w:pPr>
-      <w:r>
-        <w:t xml:space="preserve">            }</w:t>
-      </w:r>
-    </w:p>
-    <w:p>
-      <w:pPr>
-        <w:pStyle w:val="Code"/>
-      </w:pPr>
-      <w:r>
-        <w:tab/>
-      </w:r>
-      <w:r>
-        <w:t>}</w:t>
-      </w:r>
-    </w:p>
-    <w:p>
-      <w:pPr>
-        <w:pStyle w:val="Code"/>
-      </w:pPr>
-    </w:p>
-    <w:p>
-      <w:pPr>
-        <w:pStyle w:val="Code"/>
-      </w:pPr>
-      <w:r>
-        <w:t xml:space="preserve">     private void BuildRowData(IEnumerable modelList, object modelItem,</w:t>
-      </w:r>
-      <w:r>
-        <w:t xml:space="preserve">   </w:t>
-      </w:r>
-      <w:r>
-        <w:t xml:space="preserve"> StringBuilder sb)</w:t>
-      </w:r>
-      <w:r>
-        <w:tab/>
-      </w:r>
-      <w:r>
-        <w:tab/>
-      </w:r>
-      <w:r>
-        <w:tab/>
-      </w:r>
-      <w:r>
-        <w:tab/>
-      </w:r>
-      <w:r>
-        <w:tab/>
-      </w:r>
-      <w:r>
-        <w:tab/>
-      </w:r>
-      <w:r>
-        <w:tab/>
-      </w:r>
-      <w:r>
-        <w:tab/>
-        <w:t>|F</w:t>
-      </w:r>
-    </w:p>
-    <w:p>
-      <w:pPr>
-        <w:pStyle w:val="Code"/>
-      </w:pPr>
-      <w:r>
-        <w:t xml:space="preserve">     {</w:t>
-      </w:r>
-    </w:p>
-    <w:p>
-      <w:pPr>
-        <w:pStyle w:val="Code"/>
-      </w:pPr>
-      <w:r>
-        <w:tab/>
-      </w:r>
-      <w:r>
-        <w:tab/>
-      </w:r>
-      <w:r>
-        <w:t>foreach (PropertyInfo info in modelList.GetType()</w:t>
-      </w:r>
-      <w:r>
-        <w:t xml:space="preserve"> </w:t>
-      </w:r>
-      <w:r>
-        <w:tab/>
-      </w:r>
-      <w:r>
-        <w:tab/>
-      </w:r>
-      <w:r>
-        <w:tab/>
-      </w:r>
-      <w:r>
-        <w:tab/>
-      </w:r>
-      <w:r>
-        <w:tab/>
-      </w:r>
-      <w:r>
-        <w:t>.GetElementType()</w:t>
-      </w:r>
-      <w:r>
-        <w:t xml:space="preserve"> </w:t>
-      </w:r>
-      <w:r>
-        <w:t>.GetProperties())</w:t>
-      </w:r>
-    </w:p>
-    <w:p>
-      <w:pPr>
-        <w:pStyle w:val="Code"/>
-      </w:pPr>
-      <w:r>
-        <w:t xml:space="preserve">     </w:t>
-      </w:r>
-      <w:r>
-        <w:tab/>
-      </w:r>
-      <w:r>
-        <w:t>{</w:t>
-      </w:r>
-    </w:p>
-    <w:p>
-      <w:pPr>
-        <w:pStyle w:val="Code"/>
-      </w:pPr>
-      <w:r>
-        <w:t xml:space="preserve">                object value = info.GetValue(modelItem, new object[0]);</w:t>
-      </w:r>
-    </w:p>
-    <w:p>
-      <w:pPr>
-        <w:pStyle w:val="Code"/>
-      </w:pPr>
-      <w:r>
-        <w:t xml:space="preserve">                sb.AppendFormat("{0},", value);</w:t>
-      </w:r>
-    </w:p>
-    <w:p>
-      <w:pPr>
-        <w:pStyle w:val="Code"/>
-      </w:pPr>
-      <w:r>
-        <w:t xml:space="preserve">            }</w:t>
-      </w:r>
-    </w:p>
-    <w:p>
-      <w:pPr>
-        <w:pStyle w:val="Code"/>
-      </w:pPr>
-      <w:r>
-        <w:tab/>
-      </w:r>
-      <w:r>
-        <w:t>}</w:t>
-      </w:r>
-    </w:p>
-    <w:p>
-      <w:pPr>
-        <w:pStyle w:val="Code"/>
-      </w:pPr>
-      <w:r>
-        <w:t>}</w:t>
-      </w:r>
-    </w:p>
-    <w:p>
-      <w:pPr>
-        <w:pStyle w:val="Code"/>
-      </w:pPr>
-    </w:p>
-    <w:p>
-      <w:pPr>
-        <w:pStyle w:val="Body1"/>
-      </w:pPr>
-      <w:r>
-        <w:t>A - Shows the property that stores the IEnumerable Model which is the data for the Csv File.</w:t>
-      </w:r>
-    </w:p>
-    <w:p>
-      <w:pPr>
-        <w:pStyle w:val="Body1"/>
-      </w:pPr>
-      <w:r>
-        <w:t>B - Shows the constructor which takes the model as the only parameter, it is than stored as a property on the class.</w:t>
-      </w:r>
-    </w:p>
-    <w:p>
-      <w:pPr>
-        <w:pStyle w:val="Body1"/>
-      </w:pPr>
-      <w:r>
-        <w:t>C - Shows the ExecuteResult method which will be called by the runtime to execute the ActionResult. This method ties together the IEnumerable model and passes it to the CsvFileCreator.</w:t>
-      </w:r>
-    </w:p>
-    <w:p>
-      <w:pPr>
-        <w:pStyle w:val="Body1"/>
+        <w:pStyle w:val="Body"/>
+      </w:pPr>
+      <w:r>
+        <w:t>A - The testable  Loutout Action method.</w:t>
+      </w:r>
+    </w:p>
+    <w:p>
+      <w:pPr>
+        <w:pStyle w:val="Body"/>
+      </w:pPr>
+    </w:p>
+    <w:p>
+      <w:pPr>
+        <w:pStyle w:val="Body"/>
+      </w:pPr>
+      <w:r>
+        <w:t>L</w:t>
+      </w:r>
+      <w:r>
+        <w:t>isting</w:t>
+      </w:r>
+      <w:r>
+        <w:t xml:space="preserve"> 9.6</w:t>
+      </w:r>
+      <w:r>
+        <w:t xml:space="preserve"> shows that the Logout Action method returns the new LogoutActionResult method.  The constructor parameter to the LogoutActionResult is a RedirectToAction result that will redirect the browser to the HomeController.Index Action. </w:t>
+      </w:r>
+    </w:p>
+    <w:p>
+      <w:pPr>
+        <w:pStyle w:val="Body"/>
+      </w:pPr>
+    </w:p>
+    <w:p>
+      <w:pPr>
+        <w:pStyle w:val="Head1"/>
       </w:pPr>
       <w:r>
         <w:lastRenderedPageBreak/>
-        <w:t>D - The AsBytes method is the entry point into the CsvFileCreator class. The first thing this method does is it creates a StringBuilder.  It than goes on to orchestrate the other actions which need to be addressed to create the Csv file.</w:t>
-      </w:r>
-    </w:p>
-    <w:p>
-      <w:pPr>
-        <w:pStyle w:val="Body1"/>
-      </w:pPr>
-      <w:r>
-        <w:t>E - This code creates the Header row for the file.  This uses some reflection to determine the name of all of the models fields, and then it concatenates them into a properly formatted Csv header.</w:t>
-      </w:r>
-    </w:p>
-    <w:p>
-      <w:pPr>
-        <w:pStyle w:val="Body1"/>
-      </w:pPr>
-      <w:r>
-        <w:t>F -</w:t>
-      </w:r>
-    </w:p>
-    <w:p>
-      <w:pPr>
-        <w:pStyle w:val="Body1"/>
-      </w:pPr>
-      <w:r>
-        <w:t>This listing shows how a call to the CsvFileCreator class has been moved into an custom ActionResult called CsvActionResult.  This ActionResult is only responsible for executing the CsvFileCreator and setting the appropriate content type for the file that is streamed to the users browser.</w:t>
-      </w:r>
-    </w:p>
-    <w:p>
-      <w:pPr>
-        <w:pStyle w:val="CodeListingCaption"/>
-      </w:pPr>
-      <w:r>
-        <w:t xml:space="preserve">Listing 9.4 </w:t>
-      </w:r>
-      <w:r>
-        <w:t>The simplified Action method that uses the CsvActionResult</w:t>
-      </w:r>
-      <w:r>
-        <w:t xml:space="preserve">     </w:t>
-      </w:r>
-    </w:p>
-    <w:p>
-      <w:pPr>
-        <w:pStyle w:val="Code"/>
-      </w:pPr>
-      <w:r>
-        <w:t>public ActionResult ExportUsers()</w:t>
-      </w:r>
-    </w:p>
-    <w:p>
-      <w:pPr>
-        <w:pStyle w:val="Code"/>
-      </w:pPr>
-      <w:r>
-        <w:t>{</w:t>
-      </w:r>
-    </w:p>
-    <w:p>
-      <w:pPr>
-        <w:pStyle w:val="Code"/>
-      </w:pPr>
-      <w:r>
-        <w:tab/>
-      </w:r>
-      <w:r>
-        <w:t>IEnumerable&lt;User&gt; model = UserRepository.GetUsers();</w:t>
-      </w:r>
-    </w:p>
-    <w:p>
-      <w:pPr>
-        <w:pStyle w:val="Code"/>
-      </w:pPr>
-      <w:r>
-        <w:tab/>
-      </w:r>
-      <w:r>
-        <w:t>return new CsvActionResult(model);</w:t>
-      </w:r>
-    </w:p>
-    <w:p>
-      <w:pPr>
-        <w:pStyle w:val="Code"/>
-      </w:pPr>
-      <w:r>
-        <w:t>}</w:t>
-      </w:r>
-    </w:p>
-    <w:p>
-      <w:pPr>
-        <w:pStyle w:val="Body1"/>
-      </w:pPr>
-      <w:r>
-        <w:t>This listing shows how clean the ExportUsers Action is as a result of moving the logic to create the comma separated list file into an ActionResult.  We have seen that most developers will first lean to putting this type of logic into the Action which means the Action method is hard to test and contains logic which will be duplicated in other Acti</w:t>
-      </w:r>
-      <w:r>
-        <w:t xml:space="preserve">on methods in the application. </w:t>
-      </w:r>
-      <w:r>
-        <w:t>Duplication in code is something that you want to reduce so that maintenance of your codebase is easier.</w:t>
-      </w:r>
-    </w:p>
-    <w:p>
-      <w:pPr>
-        <w:pStyle w:val="Code"/>
-      </w:pPr>
+        <w:t>Summary</w:t>
+      </w:r>
     </w:p>
     <w:p>
       <w:pPr>
         <w:pStyle w:val="Body"/>
       </w:pPr>
       <w:r>
-        <w:t xml:space="preserve">The Action method code for rendering the csv FileResult is now clean and easy to understand.  The simple act of abstracting the logic and putting it into an ActionResult, allows for some reuse in your application as well.  It is now pretty trivial to add more csv </w:t>
-      </w:r>
-      <w:r>
-        <w:t>export</w:t>
-      </w:r>
-      <w:r>
-        <w:t>s to the application because the logic was put into an ActionResult.</w:t>
-      </w:r>
-    </w:p>
-    <w:p>
-      <w:pPr>
-        <w:pStyle w:val="Body1"/>
-      </w:pPr>
-      <w:r>
-        <w:t xml:space="preserve"> </w:t>
-      </w:r>
-    </w:p>
-    <w:p>
-      <w:pPr>
-        <w:pStyle w:val="Head2"/>
-      </w:pPr>
-      <w:r>
-        <w:t>9.5.2 Using ActionResult to abstract hard to test dependencies.</w:t>
-      </w:r>
-    </w:p>
-    <w:p>
-      <w:pPr>
-        <w:pStyle w:val="Body"/>
-      </w:pPr>
-      <w:r>
-        <w:t xml:space="preserve">Another great use for creating ActionResults is to abstract hard to test dependencies.  While the MVC Framework gives you a lot of control around using the framework and creating controllers, there are still some features of ASP.Net which are difficult to mock in a test.  By taking that hard to test code out of an Action and putting it into the Execute method of an ActionResult the Actions become significantly easier to unit test. The reason for this is that when you unit test an Action, you assert the type of ActionResult that the Action return and state of the ActionResult. </w:t>
-      </w:r>
-      <w:r>
-        <w:t>The execute method of the ActionResult is not executed as part of the unit test.</w:t>
-      </w:r>
-    </w:p>
-    <w:p>
-      <w:pPr>
-        <w:pStyle w:val="Body"/>
-      </w:pPr>
-    </w:p>
-    <w:p>
-      <w:pPr>
-        <w:pStyle w:val="Callout"/>
-      </w:pPr>
-      <w:r>
-        <w:t>Queballs in text</w:t>
-      </w:r>
-    </w:p>
-    <w:p>
-      <w:pPr>
-        <w:pStyle w:val="CodeListingCaption"/>
-      </w:pPr>
-      <w:r>
-        <w:lastRenderedPageBreak/>
-        <w:t xml:space="preserve">Listing 9.5 </w:t>
-      </w:r>
-      <w:r>
-        <w:t>Moving hard to test code into an ActionResult</w:t>
-      </w:r>
-    </w:p>
-    <w:p>
-      <w:pPr>
-        <w:pStyle w:val="Code"/>
-      </w:pPr>
-      <w:r>
-        <w:t>public class LogoutActionResult : ActionResult</w:t>
-      </w:r>
-    </w:p>
-    <w:p>
-      <w:pPr>
-        <w:pStyle w:val="Code"/>
-      </w:pPr>
-      <w:r>
-        <w:t>{</w:t>
-      </w:r>
-    </w:p>
-    <w:p>
-      <w:pPr>
-        <w:pStyle w:val="Code"/>
-      </w:pPr>
-      <w:r>
-        <w:tab/>
-      </w:r>
-      <w:r>
-        <w:t>public RedirectToRouteResult ActionAfterLogout { get; set; }</w:t>
-      </w:r>
-      <w:r>
-        <w:t xml:space="preserve">       |A</w:t>
-      </w:r>
-    </w:p>
-    <w:p>
-      <w:pPr>
-        <w:pStyle w:val="Code"/>
-      </w:pPr>
-    </w:p>
-    <w:p>
-      <w:pPr>
-        <w:pStyle w:val="Code"/>
-      </w:pPr>
-      <w:r>
-        <w:tab/>
-      </w:r>
-      <w:r>
-        <w:t>public LogoutActionResult(RedirectToRouteResult actionAfterLogout)</w:t>
-      </w:r>
-      <w:r>
-        <w:t xml:space="preserve"> |B</w:t>
-      </w:r>
-    </w:p>
-    <w:p>
-      <w:pPr>
-        <w:pStyle w:val="Code"/>
-      </w:pPr>
-      <w:r>
-        <w:tab/>
-      </w:r>
-      <w:r>
-        <w:t>{</w:t>
-      </w:r>
-    </w:p>
-    <w:p>
-      <w:pPr>
-        <w:pStyle w:val="Code"/>
-      </w:pPr>
-      <w:r>
-        <w:t xml:space="preserve">     </w:t>
-      </w:r>
-      <w:r>
-        <w:tab/>
-      </w:r>
-      <w:r>
-        <w:t>ActionAfterLogout = actionAfterLogout</w:t>
-      </w:r>
-      <w:r>
-        <w:t xml:space="preserve">                       |B</w:t>
-      </w:r>
-    </w:p>
-    <w:p>
-      <w:pPr>
-        <w:pStyle w:val="Code"/>
-      </w:pPr>
-      <w:r>
-        <w:tab/>
-      </w:r>
-      <w:r>
-        <w:t>}</w:t>
-      </w:r>
-    </w:p>
-    <w:p>
-      <w:pPr>
-        <w:pStyle w:val="Code"/>
-      </w:pPr>
-    </w:p>
-    <w:p>
-      <w:pPr>
-        <w:pStyle w:val="Code"/>
-      </w:pPr>
-      <w:r>
-        <w:t xml:space="preserve">     public override void ExecuteResult(ControllerContext context)</w:t>
-      </w:r>
-      <w:r>
-        <w:t xml:space="preserve">      </w:t>
-      </w:r>
-    </w:p>
-    <w:p>
-      <w:pPr>
-        <w:pStyle w:val="Code"/>
-      </w:pPr>
-      <w:r>
-        <w:t xml:space="preserve">     {</w:t>
-      </w:r>
-    </w:p>
-    <w:p>
-      <w:pPr>
-        <w:pStyle w:val="Code"/>
-      </w:pPr>
-      <w:r>
-        <w:t xml:space="preserve">     </w:t>
-      </w:r>
-      <w:r>
-        <w:tab/>
-      </w:r>
-      <w:r>
-        <w:t>FormsAuthentication.SignOut();</w:t>
-      </w:r>
-      <w:r>
-        <w:t xml:space="preserve">                              |C</w:t>
-      </w:r>
-    </w:p>
-    <w:p>
-      <w:pPr>
-        <w:pStyle w:val="Code"/>
-      </w:pPr>
-      <w:r>
-        <w:tab/>
-      </w:r>
-      <w:r>
-        <w:tab/>
-      </w:r>
-      <w:r>
-        <w:t>ActionAfterLogout.ExecuteResult(context);</w:t>
-      </w:r>
-      <w:r>
-        <w:tab/>
-      </w:r>
-      <w:r>
-        <w:tab/>
-      </w:r>
-      <w:r>
-        <w:tab/>
-        <w:t>|D</w:t>
-      </w:r>
-    </w:p>
-    <w:p>
-      <w:pPr>
-        <w:pStyle w:val="Code"/>
-      </w:pPr>
-      <w:r>
-        <w:tab/>
-      </w:r>
-      <w:r>
-        <w:t>}</w:t>
-      </w:r>
-    </w:p>
-    <w:p>
-      <w:pPr>
-        <w:pStyle w:val="Code"/>
-      </w:pPr>
-      <w:r>
-        <w:t>}</w:t>
-      </w:r>
-    </w:p>
-    <w:p>
-      <w:pPr>
-        <w:pStyle w:val="Code"/>
-      </w:pPr>
-    </w:p>
-    <w:p>
-      <w:pPr>
-        <w:pStyle w:val="Code"/>
-      </w:pPr>
-      <w:r>
-        <w:t>A</w:t>
-      </w:r>
-      <w:r>
-        <w:t xml:space="preserve"> - The out of the box ActionResult that can be unit tested</w:t>
-      </w:r>
-    </w:p>
-    <w:p>
-      <w:pPr>
-        <w:pStyle w:val="Code"/>
-      </w:pPr>
-      <w:r>
-        <w:t>B</w:t>
-      </w:r>
-      <w:r>
-        <w:t xml:space="preserve"> - The constructor is used to set the ActionAfterLogout </w:t>
-      </w:r>
-    </w:p>
-    <w:p>
-      <w:pPr>
-        <w:pStyle w:val="Code"/>
-      </w:pPr>
-      <w:r>
-        <w:t>C</w:t>
-      </w:r>
-      <w:r>
-        <w:t xml:space="preserve"> - The SignOut is the hard to test dependency</w:t>
-      </w:r>
-    </w:p>
-    <w:p>
-      <w:pPr>
-        <w:pStyle w:val="Code"/>
-      </w:pPr>
-      <w:r>
-        <w:t>D</w:t>
-      </w:r>
-      <w:r>
-        <w:t xml:space="preserve"> - The ActionAfterLogout is executed.</w:t>
-      </w:r>
-    </w:p>
-    <w:p>
-      <w:pPr>
-        <w:pStyle w:val="Code"/>
-      </w:pPr>
-    </w:p>
-    <w:p>
-      <w:pPr>
-        <w:pStyle w:val="Body1"/>
-      </w:pPr>
-      <w:r>
-        <w:t>L</w:t>
-      </w:r>
-      <w:r>
-        <w:t>isting</w:t>
-      </w:r>
-      <w:r>
-        <w:t xml:space="preserve"> 9.5</w:t>
-      </w:r>
-      <w:r>
-        <w:t xml:space="preserve"> shows how moving the FormsAuthentication.SignOut call from an A</w:t>
-      </w:r>
-      <w:r>
-        <w:t xml:space="preserve">ction and into the ActionResult, abstracts that line of code and prevents it from executing </w:t>
-      </w:r>
-      <w:r>
-        <w:t>during</w:t>
-      </w:r>
-      <w:r>
-        <w:t xml:space="preserve"> the execution of the Action</w:t>
-      </w:r>
-      <w:r>
-        <w:t>.  This allows an Action to return a LogoutActionResult and the testing of that method does not have to deal with the dependency of the FormsAuthentication object.  The test can just assert that the LogoutActionResult was returned from the Action.  The test can also assert the values in the RedirectToRouteResult to make sure that the Action correctly setup the redirect.</w:t>
-      </w:r>
-    </w:p>
-    <w:p>
-      <w:pPr>
-        <w:pStyle w:val="Code"/>
-      </w:pPr>
-    </w:p>
-    <w:p>
-      <w:pPr>
-        <w:pStyle w:val="CodeListingCaption"/>
-      </w:pPr>
-      <w:r>
-        <w:t xml:space="preserve">Listing 9.6 </w:t>
-      </w:r>
-      <w:r>
-        <w:t>Action method that uses the LogoutActionResult</w:t>
-      </w:r>
-    </w:p>
-    <w:p>
-      <w:pPr>
-        <w:pStyle w:val="Code"/>
-      </w:pPr>
-      <w:r>
-        <w:t>public ActionResult Logout()</w:t>
-      </w:r>
-    </w:p>
-    <w:p>
-      <w:pPr>
-        <w:pStyle w:val="Code"/>
-      </w:pPr>
-      <w:r>
-        <w:t>{</w:t>
-      </w:r>
-    </w:p>
-    <w:p>
-      <w:pPr>
-        <w:pStyle w:val="Code"/>
-      </w:pPr>
-      <w:r>
-        <w:tab/>
-      </w:r>
-      <w:r>
-        <w:t>return new LogoutActionResult(RedirectToAction("Index","Home"));</w:t>
-      </w:r>
-      <w:r>
-        <w:t xml:space="preserve"> |A</w:t>
-      </w:r>
-    </w:p>
-    <w:p>
-      <w:pPr>
-        <w:pStyle w:val="Code"/>
-      </w:pPr>
-      <w:r>
-        <w:t>}</w:t>
-      </w:r>
-    </w:p>
-    <w:p>
-      <w:pPr>
-        <w:pStyle w:val="Body"/>
-      </w:pPr>
-      <w:r>
-        <w:t>A - The testable  Loutout Action method.</w:t>
-      </w:r>
-    </w:p>
-    <w:p>
-      <w:pPr>
-        <w:pStyle w:val="Body"/>
-      </w:pPr>
-    </w:p>
-    <w:p>
-      <w:pPr>
-        <w:pStyle w:val="Body"/>
-      </w:pPr>
-      <w:r>
-        <w:t>L</w:t>
-      </w:r>
-      <w:r>
-        <w:t>isting</w:t>
-      </w:r>
-      <w:r>
-        <w:t xml:space="preserve"> 9.6</w:t>
-      </w:r>
-      <w:r>
-        <w:t xml:space="preserve"> shows that the Logout Action method returns the new LogoutActionResult method.  The constructor parameter to the LogoutActionResult is a RedirectToAction result that will redirect the browser to the HomeController.Index Action. </w:t>
-      </w:r>
-    </w:p>
-    <w:p>
-      <w:pPr>
-        <w:pStyle w:val="Body"/>
-      </w:pPr>
-    </w:p>
-    <w:p>
-      <w:pPr>
-        <w:pStyle w:val="Head1"/>
-      </w:pPr>
-      <w:r>
-        <w:t>Summary</w:t>
-      </w:r>
-    </w:p>
-    <w:p>
-      <w:pPr>
-        <w:pStyle w:val="Body"/>
-      </w:pPr>
-      <w:r>
         <w:t>The advanced controller extensibility points shown</w:t>
       </w:r>
       <w:r>
@@ -3305,11 +3322,7 @@
         <w:t>form</w:t>
       </w:r>
       <w:r>
-        <w:t xml:space="preserve"> to your project.  The examples demonstrated in this chapter will allow you to get the most from your controllers and allow cross cutting concerns </w:t>
-      </w:r>
-      <w:r>
-        <w:lastRenderedPageBreak/>
-        <w:t>to be easily applied throughout your application and reduce code duplication.  Both of these should enable better application maintenance.  Now that we have shown some advanced Controller extensibility seams, the next chapter will walk you through Advanced View Techniques.</w:t>
+        <w:t xml:space="preserve"> to your project.  The examples demonstrated in this chapter will allow you to get the most from your controllers and allow cross cutting concerns to be easily applied throughout your application and reduce code duplication.  Both of these should enable better application maintenance.  Now that we have shown some advanced Controller extensibility seams, the next chapter will walk you through Advanced View Techniques.</w:t>
       </w:r>
     </w:p>
     <w:sectPr>
@@ -3594,7 +3607,7 @@
       <w:rPr>
         <w:noProof/>
       </w:rPr>
-      <w:t>10</w:t>
+      <w:t>2</w:t>
     </w:r>
     <w:r>
       <w:fldChar w:fldCharType="end"/>
@@ -3629,7 +3642,7 @@
         <w:rPr>
           <w:noProof/>
         </w:rPr>
-        <w:t>2/22/2010</w:t>
+        <w:t>2/25/2010</w:t>
       </w:r>
     </w:fldSimple>
   </w:p>
@@ -3655,7 +3668,7 @@
         <w:rPr>
           <w:noProof/>
         </w:rPr>
-        <w:t>2/22/2010</w:t>
+        <w:t>2/25/2010</w:t>
       </w:r>
     </w:fldSimple>
     <w:r>
@@ -3684,7 +3697,7 @@
         <w:rPr>
           <w:noProof/>
         </w:rPr>
-        <w:t>11</w:t>
+        <w:t>1</w:t>
       </w:r>
     </w:fldSimple>
   </w:p>
@@ -7834,7 +7847,7 @@
 </file>
 
 <file path=customXml/itemProps1.xml><?xml version="1.0" encoding="utf-8"?>
-<ds:datastoreItem xmlns:ds="http://schemas.openxmlformats.org/officeDocument/2006/customXml" ds:itemID="{8B636DC5-F314-476C-9BAA-7C81C225D2E6}">
+<ds:datastoreItem xmlns:ds="http://schemas.openxmlformats.org/officeDocument/2006/customXml" ds:itemID="{01DD7894-1332-4638-8694-A5EE4D2C31E6}">
   <ds:schemaRefs>
     <ds:schemaRef ds:uri="http://schemas.openxmlformats.org/officeDocument/2006/bibliography"/>
   </ds:schemaRefs>

--- a/manuscript/Chapter09/MVC2iA_CH_09.docx
+++ b/manuscript/Chapter09/MVC2iA_CH_09.docx
@@ -15,7 +15,19 @@
         <w:pStyle w:val="COChapterTitle"/>
       </w:pPr>
       <w:r>
-        <w:t>Controller, Actions, &amp; ActionResults , Action Selectors</w:t>
+        <w:t>Controller, Actions, Action</w:t>
+      </w:r>
+      <w:r>
+        <w:t xml:space="preserve"> </w:t>
+      </w:r>
+      <w:r>
+        <w:t xml:space="preserve">Results </w:t>
+      </w:r>
+      <w:r>
+        <w:t>&amp;</w:t>
+      </w:r>
+      <w:r>
+        <w:t xml:space="preserve"> Action Selectors</w:t>
       </w:r>
     </w:p>
     <w:p>
@@ -87,7 +99,16 @@
         <w:t>to the</w:t>
       </w:r>
       <w:r>
-        <w:t xml:space="preserve"> ControllerBase class.  This chapter will review the </w:t>
+        <w:t xml:space="preserve"> </w:t>
+      </w:r>
+      <w:r>
+        <w:rPr>
+          <w:rStyle w:val="CodeinText"/>
+        </w:rPr>
+        <w:t>ControllerBase</w:t>
+      </w:r>
+      <w:r>
+        <w:t xml:space="preserve"> class.  This chapter will review the </w:t>
       </w:r>
       <w:r>
         <w:t xml:space="preserve">out of the box </w:t>
@@ -105,16 +126,82 @@
         <w:t xml:space="preserve">we will demonstrate how to use the </w:t>
       </w:r>
       <w:r>
-        <w:t>extensibility points to reduce complexity in your Controllers.  The A</w:t>
-      </w:r>
-      <w:r>
-        <w:t>ctionResult is one of those extensibility points, which can reduce an Actions complexity.  We will cover how attributes placed on a Action method are used to modify its behavior. This includes Action Selectors which are used to determine which Action should be executed, Action Filters which can modify the Model which is returned from an Action. Before covering the extensib</w:t>
-      </w:r>
-      <w:r>
-        <w:t>ility points of the Controller b</w:t>
-      </w:r>
-      <w:r>
-        <w:t>ase class, it is important to learn that the Controller concept is an extensibility point of its own. If your project needed some concept that just could not fit into the existing Action extensibility points yo</w:t>
+        <w:t>extensibility point</w:t>
+      </w:r>
+      <w:r>
+        <w:t>s to reduce complexity in your c</w:t>
+      </w:r>
+      <w:r>
+        <w:t xml:space="preserve">ontrollers.  The </w:t>
+      </w:r>
+      <w:r>
+        <w:t>action result</w:t>
+      </w:r>
+      <w:r>
+        <w:t xml:space="preserve"> is one of those extensibili</w:t>
+      </w:r>
+      <w:r>
+        <w:t>ty points, which can reduce an a</w:t>
+      </w:r>
+      <w:r>
+        <w:t>ction</w:t>
+      </w:r>
+      <w:r>
+        <w:t>'</w:t>
+      </w:r>
+      <w:r>
+        <w:t>s complexity.  We will cover how attributes placed on a Action method are used to modi</w:t>
+      </w:r>
+      <w:r>
+        <w:t>fy its behavior. This includes a</w:t>
+      </w:r>
+      <w:r>
+        <w:t xml:space="preserve">ction </w:t>
+      </w:r>
+      <w:r>
+        <w:t>s</w:t>
+      </w:r>
+      <w:r>
+        <w:t>electors whi</w:t>
+      </w:r>
+      <w:r>
+        <w:t>ch are used to determine which action should be executed, a</w:t>
+      </w:r>
+      <w:r>
+        <w:t xml:space="preserve">ction </w:t>
+      </w:r>
+      <w:r>
+        <w:t>filters which can modify the model which is returned from an a</w:t>
+      </w:r>
+      <w:r>
+        <w:t>ction. Before covering the extensib</w:t>
+      </w:r>
+      <w:r>
+        <w:t xml:space="preserve">ility points of the </w:t>
+      </w:r>
+      <w:r>
+        <w:rPr>
+          <w:rStyle w:val="CodeinText"/>
+        </w:rPr>
+        <w:t>Controller</w:t>
+      </w:r>
+      <w:r>
+        <w:t xml:space="preserve"> b</w:t>
+      </w:r>
+      <w:r>
+        <w:t xml:space="preserve">ase class, it </w:t>
+      </w:r>
+      <w:r>
+        <w:t>is important to learn that the c</w:t>
+      </w:r>
+      <w:r>
+        <w:t>ontroller concept is an extensibility point of its own. If your project needed some concept that just c</w:t>
+      </w:r>
+      <w:r>
+        <w:t>ould not fit into the existing a</w:t>
+      </w:r>
+      <w:r>
+        <w:t>ction extensibility points yo</w:t>
       </w:r>
       <w:r>
         <w:t>u are not out of luck, the MVC F</w:t>
@@ -126,7 +213,10 @@
         <w:t>ll control to implement your own</w:t>
       </w:r>
       <w:r>
-        <w:t xml:space="preserve"> Controller which could act radically different than the one provided in the framework.</w:t>
+        <w:t xml:space="preserve"> c</w:t>
+      </w:r>
+      <w:r>
+        <w:t>ontroller which could act radically different than the one provided in the framework.</w:t>
       </w:r>
     </w:p>
     <w:p>
@@ -143,7 +233,10 @@
         <w:t>9.1</w:t>
       </w:r>
       <w:r>
-        <w:t xml:space="preserve"> The Controller extensibility</w:t>
+        <w:t xml:space="preserve"> The c</w:t>
+      </w:r>
+      <w:r>
+        <w:t>ontroller extensibility</w:t>
       </w:r>
     </w:p>
     <w:p>
@@ -151,10 +244,34 @@
         <w:pStyle w:val="Body1"/>
       </w:pPr>
       <w:r>
-        <w:t>The concept of the Controller comes with some specific ideas of how Actions are selected, executed and extended.  This functiona</w:t>
-      </w:r>
-      <w:r>
-        <w:t>lity comes from the Controller b</w:t>
+        <w:t>The concept of the c</w:t>
+      </w:r>
+      <w:r>
+        <w:t>ontroller comes with some</w:t>
+      </w:r>
+      <w:r>
+        <w:t xml:space="preserve"> specific ideas of how a</w:t>
+      </w:r>
+      <w:r>
+        <w:t>ctions are selected, executed and extended.  This functiona</w:t>
+      </w:r>
+      <w:r>
+        <w:t xml:space="preserve">lity comes from the </w:t>
+      </w:r>
+      <w:r>
+        <w:rPr>
+          <w:rStyle w:val="CodeinText"/>
+        </w:rPr>
+        <w:t>C</w:t>
+      </w:r>
+      <w:r>
+        <w:rPr>
+          <w:rStyle w:val="CodeinText"/>
+        </w:rPr>
+        <w:t>ontroller</w:t>
+      </w:r>
+      <w:r>
+        <w:t xml:space="preserve"> b</w:t>
       </w:r>
       <w:r>
         <w:t>as</w:t>
@@ -166,22 +283,76 @@
         <w:t>ramework does allow for an extensibility point t</w:t>
       </w:r>
       <w:r>
-        <w:t>hat sits in front of the ControllerB</w:t>
-      </w:r>
-      <w:r>
-        <w:t xml:space="preserve">ase class.  This is the IController interface. This is a very simple interface which provides a single method, Execute.  By implementing this interface you can still use the Routing and Controller Factory functionality of the Framework and </w:t>
+        <w:t xml:space="preserve">hat sits in front of the </w:t>
+      </w:r>
+      <w:r>
+        <w:rPr>
+          <w:rStyle w:val="CodeinText"/>
+        </w:rPr>
+        <w:t>ControllerB</w:t>
+      </w:r>
+      <w:r>
+        <w:rPr>
+          <w:rStyle w:val="CodeinText"/>
+        </w:rPr>
+        <w:t>ase</w:t>
+      </w:r>
+      <w:r>
+        <w:t xml:space="preserve"> class.  This is the </w:t>
+      </w:r>
+      <w:r>
+        <w:rPr>
+          <w:rStyle w:val="CodeinTable"/>
+        </w:rPr>
+        <w:t>IController</w:t>
+      </w:r>
+      <w:r>
+        <w:t xml:space="preserve"> interface. This is a very simple interface which provides a single method, </w:t>
+      </w:r>
+      <w:r>
+        <w:rPr>
+          <w:rStyle w:val="CodeinText"/>
+        </w:rPr>
+        <w:t>Execute</w:t>
+      </w:r>
+      <w:r>
+        <w:rPr>
+          <w:rStyle w:val="CodeinText"/>
+        </w:rPr>
+        <w:t>()</w:t>
+      </w:r>
+      <w:r>
+        <w:t>.  By implementing this i</w:t>
+      </w:r>
+      <w:r>
+        <w:t>nterface you can still use the routing and controller factory functionality of the f</w:t>
+      </w:r>
+      <w:r>
+        <w:t xml:space="preserve">ramework and </w:t>
       </w:r>
       <w:r>
         <w:t>push</w:t>
       </w:r>
       <w:r>
-        <w:t xml:space="preserve"> the rest of Framewo</w:t>
+        <w:t xml:space="preserve"> the rest of a</w:t>
+      </w:r>
+      <w:r>
+        <w:t>ramewo</w:t>
       </w:r>
       <w:r>
         <w:t>rk to the side.</w:t>
       </w:r>
       <w:r>
-        <w:t xml:space="preserve">  You can see the IController interface definition in figure 91.</w:t>
+        <w:t xml:space="preserve">  You can see the </w:t>
+      </w:r>
+      <w:r>
+        <w:rPr>
+          <w:rStyle w:val="CodeinText"/>
+        </w:rPr>
+        <w:t>IController</w:t>
+      </w:r>
+      <w:r>
+        <w:t xml:space="preserve"> interface definition in figure 91.</w:t>
       </w:r>
     </w:p>
     <w:p>
@@ -254,7 +425,16 @@
         <w:pStyle w:val="FigureCaption"/>
       </w:pPr>
       <w:r>
-        <w:t>Figure 9.1 The IController interface</w:t>
+        <w:t xml:space="preserve">Figure 9.1 The </w:t>
+      </w:r>
+      <w:r>
+        <w:rPr>
+          <w:rStyle w:val="CodeinText"/>
+        </w:rPr>
+        <w:t>IController</w:t>
+      </w:r>
+      <w:r>
+        <w:t xml:space="preserve"> interface</w:t>
       </w:r>
     </w:p>
     <w:p>
@@ -268,22 +448,103 @@
         <w:t>available</w:t>
       </w:r>
       <w:r>
-        <w:t xml:space="preserve"> for extensibility that is not as lean as implementing IController. The Framework contains a ControllerBase which provides the most basic properties to manage ViewData</w:t>
-      </w:r>
-      <w:r>
-        <w:t xml:space="preserve"> and TempData.   The Controller</w:t>
-      </w:r>
-      <w:r>
-        <w:t xml:space="preserve">Base is listed in Figure 9.2.  This is a pretty </w:t>
-      </w:r>
-      <w:r>
-        <w:t>minimalistic class which still lets you take advantage of some concepts that are shared with the View.  Although the interface and base class extensibility points exist in the Framework, most developers and projects do not trade the productivity built into the Frameworks Controller class for the power and extra work that is needed to implement your own IController implementation. The same goes for using the ControllerBase class, why trade productivity when there are a numb</w:t>
+        <w:t xml:space="preserve"> for extensibility that is not as lean as implementing </w:t>
+      </w:r>
+      <w:r>
+        <w:rPr>
+          <w:rStyle w:val="CodeinText"/>
+        </w:rPr>
+        <w:t>IController</w:t>
+      </w:r>
+      <w:r>
+        <w:t>. The f</w:t>
+      </w:r>
+      <w:r>
+        <w:t xml:space="preserve">ramework contains a </w:t>
+      </w:r>
+      <w:r>
+        <w:rPr>
+          <w:rStyle w:val="CodeinText"/>
+        </w:rPr>
+        <w:t>ControllerBase</w:t>
+      </w:r>
+      <w:r>
+        <w:t xml:space="preserve"> which provides the most basic properties to manage </w:t>
+      </w:r>
+      <w:r>
+        <w:rPr>
+          <w:rStyle w:val="CodeinText"/>
+        </w:rPr>
+        <w:t>ViewData</w:t>
+      </w:r>
+      <w:r>
+        <w:t xml:space="preserve"> and </w:t>
+      </w:r>
+      <w:r>
+        <w:rPr>
+          <w:rStyle w:val="CodeinText"/>
+        </w:rPr>
+        <w:t>TempData</w:t>
+      </w:r>
+      <w:r>
+        <w:t xml:space="preserve">.   The </w:t>
+      </w:r>
+      <w:r>
+        <w:rPr>
+          <w:rStyle w:val="CodeinText"/>
+        </w:rPr>
+        <w:t>Controller</w:t>
+      </w:r>
+      <w:r>
+        <w:rPr>
+          <w:rStyle w:val="CodeinText"/>
+        </w:rPr>
+        <w:t>Base</w:t>
+      </w:r>
+      <w:r>
+        <w:t xml:space="preserve"> is listed in Figure 9.2.  This is a pretty </w:t>
+      </w:r>
+      <w:r>
+        <w:t xml:space="preserve">minimalistic class which still lets you take advantage of some concepts that are shared with the View.  Although the interface and base class extensibility points exist in the </w:t>
+      </w:r>
+      <w:r>
+        <w:t>f</w:t>
+      </w:r>
+      <w:r>
+        <w:t>ramework, most developers and projects do not trade t</w:t>
+      </w:r>
+      <w:r>
+        <w:t>he productivity built into the frameworks c</w:t>
+      </w:r>
+      <w:r>
+        <w:t xml:space="preserve">ontroller class for the power and extra work that is needed to implement your own </w:t>
+      </w:r>
+      <w:r>
+        <w:rPr>
+          <w:rStyle w:val="CodeinText"/>
+        </w:rPr>
+        <w:t>IController</w:t>
+      </w:r>
+      <w:r>
+        <w:t xml:space="preserve"> implementation. The same goes for using the </w:t>
+      </w:r>
+      <w:r>
+        <w:rPr>
+          <w:rStyle w:val="CodeinText"/>
+        </w:rPr>
+        <w:t>ControllerBase</w:t>
+      </w:r>
+      <w:r>
+        <w:t xml:space="preserve"> class, why trade productivity when there are a numb</w:t>
       </w:r>
       <w:r>
         <w:t>er of extensibility points built</w:t>
       </w:r>
       <w:r>
-        <w:t xml:space="preserve"> into the Controller class, which we will cover next.</w:t>
+        <w:t xml:space="preserve"> into the c</w:t>
+      </w:r>
+      <w:r>
+        <w:t>ontroller class, which we will cover next.</w:t>
       </w:r>
     </w:p>
     <w:p>
@@ -379,7 +640,10 @@
         <w:pStyle w:val="Head1"/>
       </w:pPr>
       <w:r>
-        <w:t>9.2 Controller Actions</w:t>
+        <w:t>9.2 Controller a</w:t>
+      </w:r>
+      <w:r>
+        <w:t>ctions</w:t>
       </w:r>
     </w:p>
     <w:p>
@@ -387,7 +651,28 @@
         <w:pStyle w:val="Body"/>
       </w:pPr>
       <w:r>
-        <w:t>As we learned earlier in chapter 4, Actions are the place where your code lives to control the main logic of each server request.  First it is important to know the method signature requirements for an method to be an Action in a class that inherits from Controller.</w:t>
+        <w:t xml:space="preserve">As we </w:t>
+      </w:r>
+      <w:r>
+        <w:t>learned earlier in chapter 4, a</w:t>
+      </w:r>
+      <w:r>
+        <w:t>ctions are the place where your code lives to control the main logic of each server request.  First it is important to know the method signature requi</w:t>
+      </w:r>
+      <w:r>
+        <w:t>rements for an method to be an a</w:t>
+      </w:r>
+      <w:r>
+        <w:t xml:space="preserve">ction in a class that inherits from </w:t>
+      </w:r>
+      <w:r>
+        <w:rPr>
+          <w:rStyle w:val="CodeinText"/>
+        </w:rPr>
+        <w:t>Controller</w:t>
+      </w:r>
+      <w:r>
+        <w:t>.</w:t>
       </w:r>
     </w:p>
     <w:p>
@@ -411,10 +696,13 @@
         </w:r>
       </w:hyperlink>
       <w:r>
-        <w:t>. In order to be an Action t</w:t>
-      </w:r>
-      <w:r>
-        <w:t>he method:</w:t>
+        <w:t>. In order to be an a</w:t>
+      </w:r>
+      <w:r>
+        <w:t xml:space="preserve">ction </w:t>
+      </w:r>
+      <w:r>
+        <w:t>method:</w:t>
       </w:r>
     </w:p>
     <w:p>
@@ -565,12 +853,7 @@
     </w:p>
     <w:p>
       <w:pPr>
-        <w:pStyle w:val="ListBullet"/>
-        <w:numPr>
-          <w:ilvl w:val="0"/>
-          <w:numId w:val="0"/>
-        </w:numPr>
-        <w:ind w:left="540" w:hanging="270"/>
+        <w:pStyle w:val="Body1"/>
       </w:pPr>
       <w:r>
         <w:rPr>
@@ -639,7 +922,10 @@
         <w:t xml:space="preserve">point </w:t>
       </w:r>
       <w:r>
-        <w:t xml:space="preserve">of Actions </w:t>
+        <w:t>of a</w:t>
+      </w:r>
+      <w:r>
+        <w:t xml:space="preserve">ctions </w:t>
       </w:r>
       <w:r>
         <w:t xml:space="preserve">is </w:t>
@@ -651,25 +937,52 @@
         <w:t>n</w:t>
       </w:r>
       <w:r>
-        <w:t xml:space="preserve"> ActionFilter. This extensibility point allows you to </w:t>
-      </w:r>
-      <w:r>
-        <w:t xml:space="preserve">intercept the execution of an Action and inject behavior before or after the execution </w:t>
-      </w:r>
-      <w:r>
-        <w:t>of the Action</w:t>
-      </w:r>
-      <w:r>
-        <w:t xml:space="preserve">. This is very similar to Aspect </w:t>
-      </w:r>
-      <w:r>
-        <w:t>Oriented</w:t>
-      </w:r>
-      <w:r>
         <w:t xml:space="preserve"> </w:t>
       </w:r>
       <w:r>
-        <w:t>Programming</w:t>
+        <w:rPr>
+          <w:rStyle w:val="CodeinText"/>
+        </w:rPr>
+        <w:t>ActionFilter</w:t>
+      </w:r>
+      <w:r>
+        <w:t xml:space="preserve">. This extensibility point allows you to </w:t>
+      </w:r>
+      <w:r>
+        <w:t xml:space="preserve">intercept the execution of an </w:t>
+      </w:r>
+      <w:r>
+        <w:t>a</w:t>
+      </w:r>
+      <w:r>
+        <w:t xml:space="preserve">ction and inject behavior before or after the execution </w:t>
+      </w:r>
+      <w:r>
+        <w:t xml:space="preserve">of the </w:t>
+      </w:r>
+      <w:r>
+        <w:t>a</w:t>
+      </w:r>
+      <w:r>
+        <w:t>ction</w:t>
+      </w:r>
+      <w:r>
+        <w:t xml:space="preserve">. This is very similar to </w:t>
+      </w:r>
+      <w:r>
+        <w:t>aspect-o</w:t>
+      </w:r>
+      <w:r>
+        <w:t>riented</w:t>
+      </w:r>
+      <w:r>
+        <w:t xml:space="preserve"> </w:t>
+      </w:r>
+      <w:r>
+        <w:t>p</w:t>
+      </w:r>
+      <w:r>
+        <w:t>rogramming</w:t>
       </w:r>
       <w:r>
         <w:t xml:space="preserve">, which is a </w:t>
@@ -690,7 +1003,40 @@
         <w:t>n</w:t>
       </w:r>
       <w:r>
-        <w:t xml:space="preserve"> ActionFilter is to inherit from the ActionFilterAttribute.  Figure 9.3 shows the methods that can be implemented to modify an action.  This attribute actually implements the IActionFilter and IResultFilter interfaces, each allow for a different entry point</w:t>
+        <w:t xml:space="preserve"> </w:t>
+      </w:r>
+      <w:r>
+        <w:t xml:space="preserve">action filter </w:t>
+      </w:r>
+      <w:r>
+        <w:t xml:space="preserve">is to inherit from the </w:t>
+      </w:r>
+      <w:r>
+        <w:rPr>
+          <w:rStyle w:val="CodeinText"/>
+        </w:rPr>
+        <w:t>ActionFilterAttribute</w:t>
+      </w:r>
+      <w:r>
+        <w:t xml:space="preserve">.  Figure 9.3 shows the methods that can be implemented to modify an action.  This attribute actually implements the </w:t>
+      </w:r>
+      <w:r>
+        <w:rPr>
+          <w:rStyle w:val="CodeinText"/>
+        </w:rPr>
+        <w:t>IActionFilter</w:t>
+      </w:r>
+      <w:r>
+        <w:t xml:space="preserve"> and </w:t>
+      </w:r>
+      <w:r>
+        <w:rPr>
+          <w:rStyle w:val="CodeinText"/>
+        </w:rPr>
+        <w:t>IResultFilter</w:t>
+      </w:r>
+      <w:r>
+        <w:t xml:space="preserve"> interfaces, each allow for a different entry point</w:t>
       </w:r>
       <w:r>
         <w:t>s</w:t>
@@ -712,7 +1058,76 @@
         <w:pStyle w:val="Body"/>
       </w:pPr>
       <w:r>
-        <w:t>A new ActionFilter which shipped with MVC 2 is the ChildActionOnlyAttribute.  This filter implements the IAuthorizationFilter interface and is used by the Framework to ensure that a Action is only called from the RenderAction method from within a View.  An Action that has this attribute cannot be called through a route and is not web callable.</w:t>
+        <w:t xml:space="preserve">A new </w:t>
+      </w:r>
+      <w:r>
+        <w:t xml:space="preserve">action filter </w:t>
+      </w:r>
+      <w:r>
+        <w:t xml:space="preserve">which shipped with MVC 2 is the </w:t>
+      </w:r>
+      <w:r>
+        <w:rPr>
+          <w:rStyle w:val="CodeinText"/>
+        </w:rPr>
+        <w:t>ChildActionOnlyAttribute</w:t>
+      </w:r>
+      <w:r>
+        <w:t xml:space="preserve">.  This filter implements the </w:t>
+      </w:r>
+      <w:r>
+        <w:rPr>
+          <w:rStyle w:val="CodeinText"/>
+        </w:rPr>
+        <w:t>IAuthorizationFilter</w:t>
+      </w:r>
+      <w:r>
+        <w:t xml:space="preserve"> interface and is used by the </w:t>
+      </w:r>
+      <w:r>
+        <w:t>f</w:t>
+      </w:r>
+      <w:r>
+        <w:t>ramework to ensure that a</w:t>
+      </w:r>
+      <w:r>
+        <w:t>n a</w:t>
+      </w:r>
+      <w:r>
+        <w:t xml:space="preserve">ction is only called from the </w:t>
+      </w:r>
+      <w:r>
+        <w:rPr>
+          <w:rStyle w:val="CodeinText"/>
+        </w:rPr>
+        <w:t>RenderAction</w:t>
+      </w:r>
+      <w:r>
+        <w:rPr>
+          <w:rStyle w:val="CodeinText"/>
+        </w:rPr>
+        <w:t>()</w:t>
+      </w:r>
+      <w:r>
+        <w:t xml:space="preserve"> method </w:t>
+      </w:r>
+      <w:r>
+        <w:t>within a v</w:t>
+      </w:r>
+      <w:r>
+        <w:t xml:space="preserve">iew.  An </w:t>
+      </w:r>
+      <w:r>
+        <w:t>a</w:t>
+      </w:r>
+      <w:r>
+        <w:t xml:space="preserve">ction that has this attribute cannot be called through a </w:t>
+      </w:r>
+      <w:r>
+        <w:t xml:space="preserve">top-level </w:t>
+      </w:r>
+      <w:r>
+        <w:t>route and is not web callable.</w:t>
       </w:r>
     </w:p>
     <w:p>
@@ -726,6 +1141,7 @@
         <w:rPr>
           <w:rStyle w:val="CodeinText"/>
         </w:rPr>
+        <w:lastRenderedPageBreak/>
         <w:t xml:space="preserve">Listing 9.1 Using the ChildActionOnlyAttribute </w:t>
       </w:r>
     </w:p>
@@ -739,677 +1155,815 @@
         <w:rPr>
           <w:rStyle w:val="CodeinText"/>
         </w:rPr>
+        <w:t xml:space="preserve">    public class HomeController : Controller</w:t>
+      </w:r>
+      <w:r>
+        <w:rPr>
+          <w:rStyle w:val="CodeinText"/>
+        </w:rPr>
+        <w:t xml:space="preserve">  </w:t>
+      </w:r>
+      <w:r>
+        <w:rPr>
+          <w:rStyle w:val="CodeinText"/>
+        </w:rPr>
+        <w:tab/>
+      </w:r>
+      <w:r>
+        <w:rPr>
+          <w:rStyle w:val="CodeinText"/>
+        </w:rPr>
+        <w:tab/>
+        <w:t xml:space="preserve">       |A</w:t>
+      </w:r>
+    </w:p>
+    <w:p>
+      <w:pPr>
+        <w:rPr>
+          <w:rStyle w:val="CodeinText"/>
+        </w:rPr>
+      </w:pPr>
+      <w:r>
+        <w:rPr>
+          <w:rStyle w:val="CodeinText"/>
+        </w:rPr>
+        <w:t xml:space="preserve">    {</w:t>
+      </w:r>
+      <w:r>
+        <w:rPr>
+          <w:rStyle w:val="CodeinText"/>
+        </w:rPr>
+        <w:tab/>
+      </w:r>
+      <w:r>
+        <w:rPr>
+          <w:rStyle w:val="CodeinText"/>
+        </w:rPr>
+        <w:tab/>
+      </w:r>
+      <w:r>
+        <w:rPr>
+          <w:rStyle w:val="CodeinText"/>
+        </w:rPr>
+        <w:tab/>
+      </w:r>
+      <w:r>
+        <w:rPr>
+          <w:rStyle w:val="CodeinText"/>
+        </w:rPr>
+        <w:tab/>
+      </w:r>
+      <w:r>
+        <w:rPr>
+          <w:rStyle w:val="CodeinText"/>
+        </w:rPr>
+        <w:tab/>
+      </w:r>
+      <w:r>
+        <w:rPr>
+          <w:rStyle w:val="CodeinText"/>
+        </w:rPr>
+        <w:tab/>
+      </w:r>
+      <w:r>
+        <w:rPr>
+          <w:rStyle w:val="CodeinText"/>
+        </w:rPr>
+        <w:tab/>
+      </w:r>
+      <w:r>
+        <w:rPr>
+          <w:rStyle w:val="CodeinText"/>
+        </w:rPr>
+        <w:tab/>
+        <w:t>|A</w:t>
+      </w:r>
+    </w:p>
+    <w:p>
+      <w:pPr>
+        <w:rPr>
+          <w:rStyle w:val="CodeinText"/>
+        </w:rPr>
+      </w:pPr>
+      <w:r>
+        <w:rPr>
+          <w:rStyle w:val="CodeinText"/>
+        </w:rPr>
+        <w:t xml:space="preserve">        public ActionResult Index()</w:t>
+      </w:r>
+      <w:r>
+        <w:rPr>
+          <w:rStyle w:val="CodeinText"/>
+        </w:rPr>
+        <w:tab/>
+      </w:r>
+      <w:r>
+        <w:rPr>
+          <w:rStyle w:val="CodeinText"/>
+        </w:rPr>
+        <w:tab/>
+      </w:r>
+      <w:r>
+        <w:rPr>
+          <w:rStyle w:val="CodeinText"/>
+        </w:rPr>
+        <w:tab/>
+        <w:t>|A</w:t>
+      </w:r>
+    </w:p>
+    <w:p>
+      <w:pPr>
+        <w:rPr>
+          <w:rStyle w:val="CodeinText"/>
+        </w:rPr>
+      </w:pPr>
+      <w:r>
+        <w:rPr>
+          <w:rStyle w:val="CodeinText"/>
+        </w:rPr>
+        <w:t xml:space="preserve">        {</w:t>
+      </w:r>
+      <w:r>
+        <w:rPr>
+          <w:rStyle w:val="CodeinText"/>
+        </w:rPr>
+        <w:tab/>
+      </w:r>
+      <w:r>
+        <w:rPr>
+          <w:rStyle w:val="CodeinText"/>
+        </w:rPr>
+        <w:tab/>
+      </w:r>
+      <w:r>
+        <w:rPr>
+          <w:rStyle w:val="CodeinText"/>
+        </w:rPr>
+        <w:tab/>
+      </w:r>
+      <w:r>
+        <w:rPr>
+          <w:rStyle w:val="CodeinText"/>
+        </w:rPr>
+        <w:tab/>
+      </w:r>
+      <w:r>
+        <w:rPr>
+          <w:rStyle w:val="CodeinText"/>
+        </w:rPr>
+        <w:tab/>
+      </w:r>
+      <w:r>
+        <w:rPr>
+          <w:rStyle w:val="CodeinText"/>
+        </w:rPr>
+        <w:tab/>
+      </w:r>
+      <w:r>
+        <w:rPr>
+          <w:rStyle w:val="CodeinText"/>
+        </w:rPr>
+        <w:tab/>
+        <w:t>|A</w:t>
+      </w:r>
+    </w:p>
+    <w:p>
+      <w:pPr>
+        <w:rPr>
+          <w:rStyle w:val="CodeinText"/>
+        </w:rPr>
+      </w:pPr>
+      <w:r>
+        <w:rPr>
+          <w:rStyle w:val="CodeinText"/>
+        </w:rPr>
+        <w:t xml:space="preserve">            return View();</w:t>
+      </w:r>
+      <w:r>
+        <w:rPr>
+          <w:rStyle w:val="CodeinText"/>
+        </w:rPr>
+        <w:tab/>
+      </w:r>
+      <w:r>
+        <w:rPr>
+          <w:rStyle w:val="CodeinText"/>
+        </w:rPr>
+        <w:tab/>
+      </w:r>
+      <w:r>
+        <w:rPr>
+          <w:rStyle w:val="CodeinText"/>
+        </w:rPr>
+        <w:tab/>
+      </w:r>
+      <w:r>
+        <w:rPr>
+          <w:rStyle w:val="CodeinText"/>
+        </w:rPr>
+        <w:tab/>
+      </w:r>
+      <w:r>
+        <w:rPr>
+          <w:rStyle w:val="CodeinText"/>
+        </w:rPr>
+        <w:tab/>
+        <w:t>|A</w:t>
+      </w:r>
+    </w:p>
+    <w:p>
+      <w:pPr>
+        <w:rPr>
+          <w:rStyle w:val="CodeinText"/>
+        </w:rPr>
+      </w:pPr>
+      <w:r>
+        <w:rPr>
+          <w:rStyle w:val="CodeinText"/>
+        </w:rPr>
+        <w:t xml:space="preserve">        }</w:t>
+      </w:r>
+      <w:r>
+        <w:rPr>
+          <w:rStyle w:val="CodeinText"/>
+        </w:rPr>
+        <w:tab/>
+      </w:r>
+      <w:r>
+        <w:rPr>
+          <w:rStyle w:val="CodeinText"/>
+        </w:rPr>
+        <w:tab/>
+      </w:r>
+      <w:r>
+        <w:rPr>
+          <w:rStyle w:val="CodeinText"/>
+        </w:rPr>
+        <w:tab/>
+      </w:r>
+      <w:r>
+        <w:rPr>
+          <w:rStyle w:val="CodeinText"/>
+        </w:rPr>
+        <w:tab/>
+      </w:r>
+      <w:r>
+        <w:rPr>
+          <w:rStyle w:val="CodeinText"/>
+        </w:rPr>
+        <w:tab/>
+      </w:r>
+      <w:r>
+        <w:rPr>
+          <w:rStyle w:val="CodeinText"/>
+        </w:rPr>
+        <w:tab/>
+      </w:r>
+      <w:r>
+        <w:rPr>
+          <w:rStyle w:val="CodeinText"/>
+        </w:rPr>
+        <w:tab/>
+        <w:t>|A</w:t>
+      </w:r>
+    </w:p>
+    <w:p>
+      <w:pPr>
+        <w:rPr>
+          <w:rStyle w:val="CodeinText"/>
+        </w:rPr>
+      </w:pPr>
+    </w:p>
+    <w:p>
+      <w:pPr>
+        <w:rPr>
+          <w:rStyle w:val="CodeinText"/>
+        </w:rPr>
+      </w:pPr>
+      <w:r>
+        <w:rPr>
+          <w:rStyle w:val="CodeinText"/>
+        </w:rPr>
+        <w:t xml:space="preserve">        [ChildActionOnly]</w:t>
+      </w:r>
+      <w:r>
+        <w:rPr>
+          <w:rStyle w:val="CodeinText"/>
+        </w:rPr>
+        <w:tab/>
+      </w:r>
+      <w:r>
+        <w:rPr>
+          <w:rStyle w:val="CodeinText"/>
+        </w:rPr>
+        <w:tab/>
+      </w:r>
+      <w:r>
+        <w:rPr>
+          <w:rStyle w:val="CodeinText"/>
+        </w:rPr>
+        <w:tab/>
+      </w:r>
+      <w:r>
+        <w:rPr>
+          <w:rStyle w:val="CodeinText"/>
+        </w:rPr>
+        <w:tab/>
+      </w:r>
+      <w:r>
+        <w:rPr>
+          <w:rStyle w:val="CodeinText"/>
+        </w:rPr>
+        <w:tab/>
+        <w:t>|B</w:t>
+      </w:r>
+    </w:p>
+    <w:p>
+      <w:pPr>
+        <w:rPr>
+          <w:rStyle w:val="CodeinText"/>
+        </w:rPr>
+      </w:pPr>
+      <w:r>
+        <w:rPr>
+          <w:rStyle w:val="CodeinText"/>
+        </w:rPr>
+        <w:t xml:space="preserve">        public ActionResult ChildAction()</w:t>
+      </w:r>
+      <w:r>
+        <w:rPr>
+          <w:rStyle w:val="CodeinText"/>
+        </w:rPr>
+        <w:tab/>
+      </w:r>
+      <w:r>
+        <w:rPr>
+          <w:rStyle w:val="CodeinText"/>
+        </w:rPr>
+        <w:tab/>
+        <w:t>|C</w:t>
+      </w:r>
+    </w:p>
+    <w:p>
+      <w:pPr>
+        <w:rPr>
+          <w:rStyle w:val="CodeinText"/>
+        </w:rPr>
+      </w:pPr>
+      <w:r>
+        <w:rPr>
+          <w:rStyle w:val="CodeinText"/>
+        </w:rPr>
+        <w:t xml:space="preserve">        {</w:t>
+      </w:r>
+      <w:r>
+        <w:rPr>
+          <w:rStyle w:val="CodeinText"/>
+        </w:rPr>
+        <w:tab/>
+      </w:r>
+      <w:r>
+        <w:rPr>
+          <w:rStyle w:val="CodeinText"/>
+        </w:rPr>
+        <w:tab/>
+      </w:r>
+      <w:r>
+        <w:rPr>
+          <w:rStyle w:val="CodeinText"/>
+        </w:rPr>
+        <w:tab/>
+      </w:r>
+      <w:r>
+        <w:rPr>
+          <w:rStyle w:val="CodeinText"/>
+        </w:rPr>
+        <w:tab/>
+      </w:r>
+      <w:r>
+        <w:rPr>
+          <w:rStyle w:val="CodeinText"/>
+        </w:rPr>
+        <w:tab/>
+      </w:r>
+      <w:r>
+        <w:rPr>
+          <w:rStyle w:val="CodeinText"/>
+        </w:rPr>
+        <w:tab/>
+      </w:r>
+      <w:r>
+        <w:rPr>
+          <w:rStyle w:val="CodeinText"/>
+        </w:rPr>
+        <w:tab/>
+        <w:t>|C</w:t>
+      </w:r>
+    </w:p>
+    <w:p>
+      <w:pPr>
+        <w:rPr>
+          <w:rStyle w:val="CodeinText"/>
+        </w:rPr>
+      </w:pPr>
+      <w:r>
+        <w:rPr>
+          <w:rStyle w:val="CodeinText"/>
+        </w:rPr>
+        <w:t xml:space="preserve">            return View();</w:t>
+      </w:r>
+      <w:r>
+        <w:rPr>
+          <w:rStyle w:val="CodeinText"/>
+        </w:rPr>
+        <w:tab/>
+      </w:r>
+      <w:r>
+        <w:rPr>
+          <w:rStyle w:val="CodeinText"/>
+        </w:rPr>
+        <w:tab/>
+      </w:r>
+      <w:r>
+        <w:rPr>
+          <w:rStyle w:val="CodeinText"/>
+        </w:rPr>
+        <w:tab/>
+      </w:r>
+      <w:r>
+        <w:rPr>
+          <w:rStyle w:val="CodeinText"/>
+        </w:rPr>
+        <w:tab/>
+      </w:r>
+      <w:r>
+        <w:rPr>
+          <w:rStyle w:val="CodeinText"/>
+        </w:rPr>
+        <w:tab/>
+        <w:t>|C</w:t>
+      </w:r>
+    </w:p>
+    <w:p>
+      <w:pPr>
+        <w:rPr>
+          <w:rStyle w:val="CodeinText"/>
+        </w:rPr>
+      </w:pPr>
+      <w:r>
+        <w:rPr>
+          <w:rStyle w:val="CodeinText"/>
+        </w:rPr>
+        <w:t xml:space="preserve">        }</w:t>
+      </w:r>
+      <w:r>
+        <w:rPr>
+          <w:rStyle w:val="CodeinText"/>
+        </w:rPr>
+        <w:tab/>
+      </w:r>
+      <w:r>
+        <w:rPr>
+          <w:rStyle w:val="CodeinText"/>
+        </w:rPr>
+        <w:tab/>
+      </w:r>
+      <w:r>
+        <w:rPr>
+          <w:rStyle w:val="CodeinText"/>
+        </w:rPr>
+        <w:tab/>
+      </w:r>
+      <w:r>
+        <w:rPr>
+          <w:rStyle w:val="CodeinText"/>
+        </w:rPr>
+        <w:tab/>
+      </w:r>
+      <w:r>
+        <w:rPr>
+          <w:rStyle w:val="CodeinText"/>
+        </w:rPr>
+        <w:tab/>
+      </w:r>
+      <w:r>
+        <w:rPr>
+          <w:rStyle w:val="CodeinText"/>
+        </w:rPr>
+        <w:tab/>
+      </w:r>
+      <w:r>
+        <w:rPr>
+          <w:rStyle w:val="CodeinText"/>
+        </w:rPr>
+        <w:tab/>
+        <w:t>|C</w:t>
+      </w:r>
+    </w:p>
+    <w:p>
+      <w:pPr>
+        <w:rPr>
+          <w:rStyle w:val="CodeinText"/>
+        </w:rPr>
+      </w:pPr>
+      <w:r>
+        <w:rPr>
+          <w:rStyle w:val="CodeinText"/>
+        </w:rPr>
+        <w:t xml:space="preserve">    }</w:t>
+      </w:r>
+    </w:p>
+    <w:p>
+      <w:pPr>
+        <w:pStyle w:val="Body"/>
+      </w:pPr>
+    </w:p>
+    <w:p>
+      <w:pPr>
+        <w:pStyle w:val="Body"/>
+      </w:pPr>
+      <w:r>
+        <w:t xml:space="preserve">A- The HomeController has the default Action called Index.  </w:t>
+      </w:r>
+    </w:p>
+    <w:p>
+      <w:pPr>
+        <w:pStyle w:val="Body"/>
+      </w:pPr>
+      <w:r>
+        <w:t>B- The Action Filter is applied.</w:t>
+      </w:r>
+    </w:p>
+    <w:p>
+      <w:pPr>
+        <w:pStyle w:val="Body"/>
+      </w:pPr>
+      <w:r>
+        <w:t>c- This Action is not protected from being called directly from the web.</w:t>
+      </w:r>
+    </w:p>
+    <w:p>
+      <w:pPr>
+        <w:pStyle w:val="Body"/>
+      </w:pPr>
+    </w:p>
+    <w:p>
+      <w:pPr>
+        <w:pStyle w:val="Body1"/>
+      </w:pPr>
+      <w:r>
+        <w:t>The code in listing 9.1 shows the ChildActionOnlyAttribute applied to the ChildAction method.  This attribute allows the method to be called from a RenderAction but not from a web bro</w:t>
+      </w:r>
+      <w:r>
+        <w:t>ws</w:t>
+      </w:r>
+      <w:r>
+        <w:t>er using a direct url to the Action.</w:t>
+      </w:r>
+    </w:p>
+    <w:p>
+      <w:pPr>
+        <w:pStyle w:val="CodeListingCaption"/>
+      </w:pPr>
+      <w:r>
+        <w:t>Listing 9.2 Calling a ChildAction from a View</w:t>
+      </w:r>
+      <w:r>
+        <w:t xml:space="preserve">    </w:t>
+      </w:r>
+    </w:p>
+    <w:p>
+      <w:pPr>
+        <w:pStyle w:val="Body"/>
+        <w:rPr>
+          <w:rStyle w:val="CodeinText"/>
+          <w:highlight w:val="yellow"/>
+        </w:rPr>
+      </w:pPr>
+      <w:r>
+        <w:rPr>
+          <w:rStyle w:val="CodeinText"/>
+          <w:highlight w:val="yellow"/>
+        </w:rPr>
+        <w:t>&lt;%</w:t>
+      </w:r>
+      <w:r>
+        <w:rPr>
+          <w:rStyle w:val="CodeinText"/>
+        </w:rPr>
+        <w:t xml:space="preserve">Html.RenderAction("ChildAction"); </w:t>
+      </w:r>
+      <w:r>
+        <w:rPr>
+          <w:rStyle w:val="CodeinText"/>
+          <w:highlight w:val="yellow"/>
+        </w:rPr>
+        <w:t>%&gt;</w:t>
+      </w:r>
+      <w:r>
+        <w:rPr>
+          <w:rStyle w:val="CodeinText"/>
+          <w:highlight w:val="yellow"/>
+        </w:rPr>
+        <w:t xml:space="preserve"> </w:t>
+      </w:r>
+      <w:r>
+        <w:rPr>
+          <w:rStyle w:val="CodeinText"/>
+          <w:highlight w:val="yellow"/>
+        </w:rPr>
+        <w:tab/>
+      </w:r>
+      <w:r>
+        <w:rPr>
+          <w:rStyle w:val="CodeinText"/>
+          <w:highlight w:val="yellow"/>
+        </w:rPr>
+        <w:tab/>
+      </w:r>
+      <w:r>
+        <w:rPr>
+          <w:rStyle w:val="CodeinText"/>
+          <w:highlight w:val="yellow"/>
+        </w:rPr>
+        <w:tab/>
+      </w:r>
+      <w:r>
+        <w:rPr>
+          <w:rStyle w:val="CodeinText"/>
+          <w:highlight w:val="yellow"/>
+        </w:rPr>
+        <w:t>|A</w:t>
+      </w:r>
+      <w:r>
+        <w:rPr>
+          <w:rStyle w:val="CodeinText"/>
+          <w:highlight w:val="yellow"/>
+        </w:rPr>
+        <w:tab/>
+      </w:r>
+    </w:p>
+    <w:p>
+      <w:pPr>
+        <w:pStyle w:val="Body"/>
+      </w:pPr>
+    </w:p>
+    <w:p>
+      <w:pPr>
+        <w:pStyle w:val="CodeAnnotation"/>
+      </w:pPr>
+      <w:r>
+        <w:t xml:space="preserve">A - </w:t>
+      </w:r>
+      <w:r>
+        <w:t xml:space="preserve"> The execution of RenderAction method from within a View page.</w:t>
+      </w:r>
+    </w:p>
+    <w:p>
+      <w:pPr>
+        <w:pStyle w:val="SidebarHead"/>
+      </w:pPr>
+      <w:r>
+        <w:t>How is code in the action filter called?</w:t>
+      </w:r>
+    </w:p>
+    <w:p>
+      <w:pPr>
+        <w:pStyle w:val="Sidebar"/>
+      </w:pPr>
+      <w:r>
+        <w:t xml:space="preserve">It may seem strange that the behavior defined in the attribute is called when the action is invoked. At runtime the method is not called directly; it is passed to the </w:t>
+      </w:r>
+      <w:r>
+        <w:rPr>
+          <w:rStyle w:val="CodeinText"/>
+        </w:rPr>
+        <w:t>ControllerActionInvoker</w:t>
+      </w:r>
+      <w:r>
+        <w:rPr>
+          <w:rStyle w:val="CodeinText"/>
+        </w:rPr>
+        <w:fldChar w:fldCharType="begin"/>
+      </w:r>
+      <w:r>
+        <w:instrText xml:space="preserve"> XE "</w:instrText>
+      </w:r>
+      <w:r>
+        <w:rPr>
+          <w:rStyle w:val="CodeinText"/>
+        </w:rPr>
+        <w:instrText>ControllerActionInvoker</w:instrText>
+      </w:r>
+      <w:r>
+        <w:instrText xml:space="preserve">" </w:instrText>
+      </w:r>
+      <w:r>
+        <w:rPr>
+          <w:rStyle w:val="CodeinText"/>
+        </w:rPr>
+        <w:fldChar w:fldCharType="end"/>
+      </w:r>
+      <w:r>
+        <w:t xml:space="preserve">, which reads the action filters that are present on the controller and action. This is a nice extension point in the framework, as you are allowed to substitute your own </w:t>
+      </w:r>
+      <w:r>
+        <w:rPr>
+          <w:rStyle w:val="CodeinText"/>
+        </w:rPr>
+        <w:t>IActionInvoker</w:t>
+      </w:r>
+      <w:r>
+        <w:rPr>
+          <w:rStyle w:val="CodeinText"/>
+        </w:rPr>
+        <w:fldChar w:fldCharType="begin"/>
+      </w:r>
+      <w:r>
+        <w:instrText xml:space="preserve"> XE "</w:instrText>
+      </w:r>
+      <w:r>
+        <w:rPr>
+          <w:rStyle w:val="CodeinText"/>
+        </w:rPr>
+        <w:instrText>IActionInvoker</w:instrText>
+      </w:r>
+      <w:r>
+        <w:instrText xml:space="preserve">" </w:instrText>
+      </w:r>
+      <w:r>
+        <w:rPr>
+          <w:rStyle w:val="CodeinText"/>
+        </w:rPr>
+        <w:fldChar w:fldCharType="end"/>
+      </w:r>
+      <w:r>
+        <w:t xml:space="preserve"> if you want to customize the semantics.</w:t>
+      </w:r>
+    </w:p>
+    <w:p>
+      <w:pPr>
+        <w:pStyle w:val="Sidebar"/>
+      </w:pPr>
+      <w:r>
+        <w:t>During unit tests, you will be calling action methods directly</w:t>
+      </w:r>
+      <w:r>
+        <w:fldChar w:fldCharType="begin"/>
+      </w:r>
+      <w:r>
+        <w:instrText xml:space="preserve"> XE "unit testing:calling action methods directly" </w:instrText>
+      </w:r>
+      <w:r>
+        <w:fldChar w:fldCharType="end"/>
+      </w:r>
+      <w:r>
+        <w:t xml:space="preserve">. None of the behavior defined in the action filters will be executed. Thus, you should treat your tests as if the action filters </w:t>
+      </w:r>
+      <w:r>
+        <w:rPr>
+          <w:rStyle w:val="Italics"/>
+        </w:rPr>
+        <w:t>were</w:t>
+      </w:r>
+      <w:r>
+        <w:t xml:space="preserve"> executed (for example, load any data into </w:t>
+      </w:r>
+      <w:r>
+        <w:rPr>
+          <w:rStyle w:val="CodeinText"/>
+        </w:rPr>
+        <w:t>ViewData</w:t>
+      </w:r>
+      <w:r>
+        <w:t xml:space="preserve"> that would have been loaded by an action filter). For things like </w:t>
+      </w:r>
+      <w:r>
+        <w:rPr>
+          <w:rStyle w:val="CodeinText"/>
+        </w:rPr>
+        <w:t>[Authorize]</w:t>
+      </w:r>
+      <w:r>
+        <w:t xml:space="preserve"> or </w:t>
+      </w:r>
+      <w:r>
+        <w:rPr>
+          <w:rStyle w:val="CodeinText"/>
+        </w:rPr>
+        <w:t>[AcceptVerbs(HttpVerbs.POST)]</w:t>
+      </w:r>
+      <w:r>
+        <w:t xml:space="preserve"> you can easily test the existence of the attribute with reflection. Here is a class that can help you simplify the reflection code required to get attributes.</w:t>
+      </w:r>
+    </w:p>
+    <w:p>
+      <w:pPr>
+        <w:pStyle w:val="Sidebar"/>
+      </w:pPr>
+      <w:r>
         <w:lastRenderedPageBreak/>
-        <w:t xml:space="preserve">    public class HomeController : Controller</w:t>
-      </w:r>
-      <w:r>
-        <w:rPr>
-          <w:rStyle w:val="CodeinText"/>
-        </w:rPr>
-        <w:t xml:space="preserve">  </w:t>
-      </w:r>
-      <w:r>
-        <w:rPr>
-          <w:rStyle w:val="CodeinText"/>
-        </w:rPr>
-        <w:tab/>
-      </w:r>
-      <w:r>
-        <w:rPr>
-          <w:rStyle w:val="CodeinText"/>
-        </w:rPr>
-        <w:tab/>
-        <w:t xml:space="preserve">       |A</w:t>
-      </w:r>
-    </w:p>
-    <w:p>
-      <w:pPr>
-        <w:rPr>
-          <w:rStyle w:val="CodeinText"/>
-        </w:rPr>
-      </w:pPr>
-      <w:r>
-        <w:rPr>
-          <w:rStyle w:val="CodeinText"/>
-        </w:rPr>
-        <w:t xml:space="preserve">    {</w:t>
-      </w:r>
-      <w:r>
-        <w:rPr>
-          <w:rStyle w:val="CodeinText"/>
-        </w:rPr>
-        <w:tab/>
-      </w:r>
-      <w:r>
-        <w:rPr>
-          <w:rStyle w:val="CodeinText"/>
-        </w:rPr>
-        <w:tab/>
-      </w:r>
-      <w:r>
-        <w:rPr>
-          <w:rStyle w:val="CodeinText"/>
-        </w:rPr>
-        <w:tab/>
-      </w:r>
-      <w:r>
-        <w:rPr>
-          <w:rStyle w:val="CodeinText"/>
-        </w:rPr>
-        <w:tab/>
-      </w:r>
-      <w:r>
-        <w:rPr>
-          <w:rStyle w:val="CodeinText"/>
-        </w:rPr>
-        <w:tab/>
-      </w:r>
-      <w:r>
-        <w:rPr>
-          <w:rStyle w:val="CodeinText"/>
-        </w:rPr>
-        <w:tab/>
-      </w:r>
-      <w:r>
-        <w:rPr>
-          <w:rStyle w:val="CodeinText"/>
-        </w:rPr>
-        <w:tab/>
-      </w:r>
-      <w:r>
-        <w:rPr>
-          <w:rStyle w:val="CodeinText"/>
-        </w:rPr>
-        <w:tab/>
-        <w:t>|A</w:t>
-      </w:r>
-    </w:p>
-    <w:p>
-      <w:pPr>
-        <w:rPr>
-          <w:rStyle w:val="CodeinText"/>
-        </w:rPr>
-      </w:pPr>
-      <w:r>
-        <w:rPr>
-          <w:rStyle w:val="CodeinText"/>
-        </w:rPr>
-        <w:t xml:space="preserve">        public ActionResult Index()</w:t>
-      </w:r>
-      <w:r>
-        <w:rPr>
-          <w:rStyle w:val="CodeinText"/>
-        </w:rPr>
-        <w:tab/>
-      </w:r>
-      <w:r>
-        <w:rPr>
-          <w:rStyle w:val="CodeinText"/>
-        </w:rPr>
-        <w:tab/>
-      </w:r>
-      <w:r>
-        <w:rPr>
-          <w:rStyle w:val="CodeinText"/>
-        </w:rPr>
-        <w:tab/>
-        <w:t>|A</w:t>
-      </w:r>
-    </w:p>
-    <w:p>
-      <w:pPr>
-        <w:rPr>
-          <w:rStyle w:val="CodeinText"/>
-        </w:rPr>
-      </w:pPr>
-      <w:r>
-        <w:rPr>
-          <w:rStyle w:val="CodeinText"/>
-        </w:rPr>
-        <w:t xml:space="preserve">        {</w:t>
-      </w:r>
-      <w:r>
-        <w:rPr>
-          <w:rStyle w:val="CodeinText"/>
-        </w:rPr>
-        <w:tab/>
-      </w:r>
-      <w:r>
-        <w:rPr>
-          <w:rStyle w:val="CodeinText"/>
-        </w:rPr>
-        <w:tab/>
-      </w:r>
-      <w:r>
-        <w:rPr>
-          <w:rStyle w:val="CodeinText"/>
-        </w:rPr>
-        <w:tab/>
-      </w:r>
-      <w:r>
-        <w:rPr>
-          <w:rStyle w:val="CodeinText"/>
-        </w:rPr>
-        <w:tab/>
-      </w:r>
-      <w:r>
-        <w:rPr>
-          <w:rStyle w:val="CodeinText"/>
-        </w:rPr>
-        <w:tab/>
-      </w:r>
-      <w:r>
-        <w:rPr>
-          <w:rStyle w:val="CodeinText"/>
-        </w:rPr>
-        <w:tab/>
-      </w:r>
-      <w:r>
-        <w:rPr>
-          <w:rStyle w:val="CodeinText"/>
-        </w:rPr>
-        <w:tab/>
-        <w:t>|A</w:t>
-      </w:r>
-    </w:p>
-    <w:p>
-      <w:pPr>
-        <w:rPr>
-          <w:rStyle w:val="CodeinText"/>
-        </w:rPr>
-      </w:pPr>
-      <w:r>
-        <w:rPr>
-          <w:rStyle w:val="CodeinText"/>
-        </w:rPr>
-        <w:t xml:space="preserve">            return View();</w:t>
-      </w:r>
-      <w:r>
-        <w:rPr>
-          <w:rStyle w:val="CodeinText"/>
-        </w:rPr>
-        <w:tab/>
-      </w:r>
-      <w:r>
-        <w:rPr>
-          <w:rStyle w:val="CodeinText"/>
-        </w:rPr>
-        <w:tab/>
-      </w:r>
-      <w:r>
-        <w:rPr>
-          <w:rStyle w:val="CodeinText"/>
-        </w:rPr>
-        <w:tab/>
-      </w:r>
-      <w:r>
-        <w:rPr>
-          <w:rStyle w:val="CodeinText"/>
-        </w:rPr>
-        <w:tab/>
-      </w:r>
-      <w:r>
-        <w:rPr>
-          <w:rStyle w:val="CodeinText"/>
-        </w:rPr>
-        <w:tab/>
-        <w:t>|A</w:t>
-      </w:r>
-    </w:p>
-    <w:p>
-      <w:pPr>
-        <w:rPr>
-          <w:rStyle w:val="CodeinText"/>
-        </w:rPr>
-      </w:pPr>
-      <w:r>
-        <w:rPr>
-          <w:rStyle w:val="CodeinText"/>
-        </w:rPr>
-        <w:t xml:space="preserve">        }</w:t>
-      </w:r>
-      <w:r>
-        <w:rPr>
-          <w:rStyle w:val="CodeinText"/>
-        </w:rPr>
-        <w:tab/>
-      </w:r>
-      <w:r>
-        <w:rPr>
-          <w:rStyle w:val="CodeinText"/>
-        </w:rPr>
-        <w:tab/>
-      </w:r>
-      <w:r>
-        <w:rPr>
-          <w:rStyle w:val="CodeinText"/>
-        </w:rPr>
-        <w:tab/>
-      </w:r>
-      <w:r>
-        <w:rPr>
-          <w:rStyle w:val="CodeinText"/>
-        </w:rPr>
-        <w:tab/>
-      </w:r>
-      <w:r>
-        <w:rPr>
-          <w:rStyle w:val="CodeinText"/>
-        </w:rPr>
-        <w:tab/>
-      </w:r>
-      <w:r>
-        <w:rPr>
-          <w:rStyle w:val="CodeinText"/>
-        </w:rPr>
-        <w:tab/>
-      </w:r>
-      <w:r>
-        <w:rPr>
-          <w:rStyle w:val="CodeinText"/>
-        </w:rPr>
-        <w:tab/>
-        <w:t>|A</w:t>
-      </w:r>
-    </w:p>
-    <w:p>
-      <w:pPr>
-        <w:rPr>
-          <w:rStyle w:val="CodeinText"/>
-        </w:rPr>
-      </w:pPr>
-    </w:p>
-    <w:p>
-      <w:pPr>
-        <w:rPr>
-          <w:rStyle w:val="CodeinText"/>
-        </w:rPr>
-      </w:pPr>
-      <w:r>
-        <w:rPr>
-          <w:rStyle w:val="CodeinText"/>
-        </w:rPr>
-        <w:t xml:space="preserve">        [ChildActionOnly]</w:t>
-      </w:r>
-      <w:r>
-        <w:rPr>
-          <w:rStyle w:val="CodeinText"/>
-        </w:rPr>
-        <w:tab/>
-      </w:r>
-      <w:r>
-        <w:rPr>
-          <w:rStyle w:val="CodeinText"/>
-        </w:rPr>
-        <w:tab/>
-      </w:r>
-      <w:r>
-        <w:rPr>
-          <w:rStyle w:val="CodeinText"/>
-        </w:rPr>
-        <w:tab/>
-      </w:r>
-      <w:r>
-        <w:rPr>
-          <w:rStyle w:val="CodeinText"/>
-        </w:rPr>
-        <w:tab/>
-      </w:r>
-      <w:r>
-        <w:rPr>
-          <w:rStyle w:val="CodeinText"/>
-        </w:rPr>
-        <w:tab/>
-        <w:t>|B</w:t>
-      </w:r>
-    </w:p>
-    <w:p>
-      <w:pPr>
-        <w:rPr>
-          <w:rStyle w:val="CodeinText"/>
-        </w:rPr>
-      </w:pPr>
-      <w:r>
-        <w:rPr>
-          <w:rStyle w:val="CodeinText"/>
-        </w:rPr>
-        <w:t xml:space="preserve">        public ActionResult ChildAction()</w:t>
-      </w:r>
-      <w:r>
-        <w:rPr>
-          <w:rStyle w:val="CodeinText"/>
-        </w:rPr>
-        <w:tab/>
-      </w:r>
-      <w:r>
-        <w:rPr>
-          <w:rStyle w:val="CodeinText"/>
-        </w:rPr>
-        <w:tab/>
-        <w:t>|C</w:t>
-      </w:r>
-    </w:p>
-    <w:p>
-      <w:pPr>
-        <w:rPr>
-          <w:rStyle w:val="CodeinText"/>
-        </w:rPr>
-      </w:pPr>
-      <w:r>
-        <w:rPr>
-          <w:rStyle w:val="CodeinText"/>
-        </w:rPr>
-        <w:t xml:space="preserve">        {</w:t>
-      </w:r>
-      <w:r>
-        <w:rPr>
-          <w:rStyle w:val="CodeinText"/>
-        </w:rPr>
-        <w:tab/>
-      </w:r>
-      <w:r>
-        <w:rPr>
-          <w:rStyle w:val="CodeinText"/>
-        </w:rPr>
-        <w:tab/>
-      </w:r>
-      <w:r>
-        <w:rPr>
-          <w:rStyle w:val="CodeinText"/>
-        </w:rPr>
-        <w:tab/>
-      </w:r>
-      <w:r>
-        <w:rPr>
-          <w:rStyle w:val="CodeinText"/>
-        </w:rPr>
-        <w:tab/>
-      </w:r>
-      <w:r>
-        <w:rPr>
-          <w:rStyle w:val="CodeinText"/>
-        </w:rPr>
-        <w:tab/>
-      </w:r>
-      <w:r>
-        <w:rPr>
-          <w:rStyle w:val="CodeinText"/>
-        </w:rPr>
-        <w:tab/>
-      </w:r>
-      <w:r>
-        <w:rPr>
-          <w:rStyle w:val="CodeinText"/>
-        </w:rPr>
-        <w:tab/>
-        <w:t>|C</w:t>
-      </w:r>
-    </w:p>
-    <w:p>
-      <w:pPr>
-        <w:rPr>
-          <w:rStyle w:val="CodeinText"/>
-        </w:rPr>
-      </w:pPr>
-      <w:r>
-        <w:rPr>
-          <w:rStyle w:val="CodeinText"/>
-        </w:rPr>
-        <w:t xml:space="preserve">            return View();</w:t>
-      </w:r>
-      <w:r>
-        <w:rPr>
-          <w:rStyle w:val="CodeinText"/>
-        </w:rPr>
-        <w:tab/>
-      </w:r>
-      <w:r>
-        <w:rPr>
-          <w:rStyle w:val="CodeinText"/>
-        </w:rPr>
-        <w:tab/>
-      </w:r>
-      <w:r>
-        <w:rPr>
-          <w:rStyle w:val="CodeinText"/>
-        </w:rPr>
-        <w:tab/>
-      </w:r>
-      <w:r>
-        <w:rPr>
-          <w:rStyle w:val="CodeinText"/>
-        </w:rPr>
-        <w:tab/>
-      </w:r>
-      <w:r>
-        <w:rPr>
-          <w:rStyle w:val="CodeinText"/>
-        </w:rPr>
-        <w:tab/>
-        <w:t>|C</w:t>
-      </w:r>
-    </w:p>
-    <w:p>
-      <w:pPr>
-        <w:rPr>
-          <w:rStyle w:val="CodeinText"/>
-        </w:rPr>
-      </w:pPr>
-      <w:r>
-        <w:rPr>
-          <w:rStyle w:val="CodeinText"/>
-        </w:rPr>
-        <w:t xml:space="preserve">        }</w:t>
-      </w:r>
-      <w:r>
-        <w:rPr>
-          <w:rStyle w:val="CodeinText"/>
-        </w:rPr>
-        <w:tab/>
-      </w:r>
-      <w:r>
-        <w:rPr>
-          <w:rStyle w:val="CodeinText"/>
-        </w:rPr>
-        <w:tab/>
-      </w:r>
-      <w:r>
-        <w:rPr>
-          <w:rStyle w:val="CodeinText"/>
-        </w:rPr>
-        <w:tab/>
-      </w:r>
-      <w:r>
-        <w:rPr>
-          <w:rStyle w:val="CodeinText"/>
-        </w:rPr>
-        <w:tab/>
-      </w:r>
-      <w:r>
-        <w:rPr>
-          <w:rStyle w:val="CodeinText"/>
-        </w:rPr>
-        <w:tab/>
-      </w:r>
-      <w:r>
-        <w:rPr>
-          <w:rStyle w:val="CodeinText"/>
-        </w:rPr>
-        <w:tab/>
-      </w:r>
-      <w:r>
-        <w:rPr>
-          <w:rStyle w:val="CodeinText"/>
-        </w:rPr>
-        <w:tab/>
-        <w:t>|C</w:t>
-      </w:r>
-    </w:p>
-    <w:p>
-      <w:pPr>
-        <w:rPr>
-          <w:rStyle w:val="CodeinText"/>
-        </w:rPr>
-      </w:pPr>
-      <w:r>
-        <w:rPr>
-          <w:rStyle w:val="CodeinText"/>
-        </w:rPr>
-        <w:t xml:space="preserve">    }</w:t>
-      </w:r>
-    </w:p>
-    <w:p>
-      <w:pPr>
-        <w:pStyle w:val="Body"/>
-      </w:pPr>
-    </w:p>
-    <w:p>
-      <w:pPr>
-        <w:pStyle w:val="Body"/>
-      </w:pPr>
-      <w:r>
-        <w:t xml:space="preserve">A- The HomeController has the default Action called Index.  </w:t>
-      </w:r>
-    </w:p>
-    <w:p>
-      <w:pPr>
-        <w:pStyle w:val="Body"/>
-      </w:pPr>
-      <w:r>
-        <w:t>B- The Action Filter is applied.</w:t>
-      </w:r>
-    </w:p>
-    <w:p>
-      <w:pPr>
-        <w:pStyle w:val="Body"/>
-      </w:pPr>
-      <w:r>
-        <w:t>c- This Action is not protected from being called directly from the web.</w:t>
-      </w:r>
-    </w:p>
-    <w:p>
-      <w:pPr>
-        <w:pStyle w:val="Body"/>
-      </w:pPr>
-    </w:p>
-    <w:p>
-      <w:pPr>
-        <w:pStyle w:val="Body1"/>
-      </w:pPr>
-      <w:r>
-        <w:t>The code in listing 9.1 shows the ChildActionOnlyAttribute applied to the ChildAction method.  This attribute allows the method to be called from a RenderAction but not from a web bro</w:t>
-      </w:r>
-      <w:r>
-        <w:t>ws</w:t>
-      </w:r>
-      <w:r>
-        <w:t>er using a direct url to the Action.</w:t>
-      </w:r>
-    </w:p>
-    <w:p>
-      <w:pPr>
-        <w:pStyle w:val="CodeListingCaption"/>
-      </w:pPr>
-      <w:r>
-        <w:t>Listing 9.2 Calling a ChildAction from a View</w:t>
-      </w:r>
-      <w:r>
-        <w:t xml:space="preserve">    </w:t>
-      </w:r>
-    </w:p>
-    <w:p>
-      <w:pPr>
-        <w:pStyle w:val="Body"/>
-        <w:rPr>
-          <w:rStyle w:val="CodeinText"/>
-          <w:highlight w:val="yellow"/>
-        </w:rPr>
-      </w:pPr>
-      <w:r>
-        <w:rPr>
-          <w:rStyle w:val="CodeinText"/>
-          <w:highlight w:val="yellow"/>
-        </w:rPr>
-        <w:t>&lt;%</w:t>
-      </w:r>
-      <w:r>
-        <w:rPr>
-          <w:rStyle w:val="CodeinText"/>
-        </w:rPr>
-        <w:t xml:space="preserve">Html.RenderAction("ChildAction"); </w:t>
-      </w:r>
-      <w:r>
-        <w:rPr>
-          <w:rStyle w:val="CodeinText"/>
-          <w:highlight w:val="yellow"/>
-        </w:rPr>
-        <w:t>%&gt;</w:t>
-      </w:r>
-      <w:r>
-        <w:rPr>
-          <w:rStyle w:val="CodeinText"/>
-          <w:highlight w:val="yellow"/>
-        </w:rPr>
-        <w:t xml:space="preserve"> </w:t>
-      </w:r>
-      <w:r>
-        <w:rPr>
-          <w:rStyle w:val="CodeinText"/>
-          <w:highlight w:val="yellow"/>
-        </w:rPr>
-        <w:tab/>
-      </w:r>
-      <w:r>
-        <w:rPr>
-          <w:rStyle w:val="CodeinText"/>
-          <w:highlight w:val="yellow"/>
-        </w:rPr>
-        <w:tab/>
-      </w:r>
-      <w:r>
-        <w:rPr>
-          <w:rStyle w:val="CodeinText"/>
-          <w:highlight w:val="yellow"/>
-        </w:rPr>
-        <w:tab/>
-      </w:r>
-      <w:r>
-        <w:rPr>
-          <w:rStyle w:val="CodeinText"/>
-          <w:highlight w:val="yellow"/>
-        </w:rPr>
-        <w:t>|A</w:t>
-      </w:r>
-      <w:r>
-        <w:rPr>
-          <w:rStyle w:val="CodeinText"/>
-          <w:highlight w:val="yellow"/>
-        </w:rPr>
-        <w:tab/>
-      </w:r>
-    </w:p>
-    <w:p>
-      <w:pPr>
-        <w:pStyle w:val="Body"/>
-      </w:pPr>
-    </w:p>
-    <w:p>
-      <w:pPr>
-        <w:pStyle w:val="Body"/>
-      </w:pPr>
-      <w:r>
-        <w:t xml:space="preserve">A - </w:t>
-      </w:r>
-      <w:r>
-        <w:t xml:space="preserve"> The execution of RenderAction method from within a View page.</w:t>
-      </w:r>
-    </w:p>
-    <w:p>
-      <w:pPr>
-        <w:pStyle w:val="SidebarHead"/>
-      </w:pPr>
-      <w:r>
-        <w:t>How is code in the action filter called?</w:t>
+        <w:t>public static class ReflectionExtensions</w:t>
       </w:r>
     </w:p>
     <w:p>
@@ -1417,145 +1971,6 @@
         <w:pStyle w:val="Sidebar"/>
       </w:pPr>
       <w:r>
-        <w:t xml:space="preserve">It may seem strange that the behavior defined in the attribute is called when the action is invoked. At runtime the method is not called directly; it is passed to the </w:t>
-      </w:r>
-      <w:r>
-        <w:rPr>
-          <w:rStyle w:val="CodeinText"/>
-        </w:rPr>
-        <w:t>ControllerActionInvoker</w:t>
-      </w:r>
-      <w:r>
-        <w:rPr>
-          <w:rStyle w:val="CodeinText"/>
-        </w:rPr>
-        <w:fldChar w:fldCharType="begin"/>
-      </w:r>
-      <w:r>
-        <w:instrText xml:space="preserve"> XE "</w:instrText>
-      </w:r>
-      <w:r>
-        <w:rPr>
-          <w:rStyle w:val="CodeinText"/>
-        </w:rPr>
-        <w:instrText>ControllerActionInvoker</w:instrText>
-      </w:r>
-      <w:r>
-        <w:instrText xml:space="preserve">" </w:instrText>
-      </w:r>
-      <w:r>
-        <w:rPr>
-          <w:rStyle w:val="CodeinText"/>
-        </w:rPr>
-        <w:fldChar w:fldCharType="end"/>
-      </w:r>
-      <w:r>
-        <w:t xml:space="preserve">, which reads the action filters that are present on the controller and action. This is a nice extension point in the framework, as you are allowed to substitute your own </w:t>
-      </w:r>
-      <w:r>
-        <w:rPr>
-          <w:rStyle w:val="CodeinText"/>
-        </w:rPr>
-        <w:t>IActionInvoker</w:t>
-      </w:r>
-      <w:r>
-        <w:rPr>
-          <w:rStyle w:val="CodeinText"/>
-        </w:rPr>
-        <w:fldChar w:fldCharType="begin"/>
-      </w:r>
-      <w:r>
-        <w:instrText xml:space="preserve"> XE "</w:instrText>
-      </w:r>
-      <w:r>
-        <w:rPr>
-          <w:rStyle w:val="CodeinText"/>
-        </w:rPr>
-        <w:instrText>IActionInvoker</w:instrText>
-      </w:r>
-      <w:r>
-        <w:instrText xml:space="preserve">" </w:instrText>
-      </w:r>
-      <w:r>
-        <w:rPr>
-          <w:rStyle w:val="CodeinText"/>
-        </w:rPr>
-        <w:fldChar w:fldCharType="end"/>
-      </w:r>
-      <w:r>
-        <w:t xml:space="preserve"> if you want to customize the semantics.</w:t>
-      </w:r>
-    </w:p>
-    <w:p>
-      <w:pPr>
-        <w:pStyle w:val="Sidebar"/>
-      </w:pPr>
-      <w:r>
-        <w:t>During unit tests, you will be calling action methods directly</w:t>
-      </w:r>
-      <w:r>
-        <w:fldChar w:fldCharType="begin"/>
-      </w:r>
-      <w:r>
-        <w:instrText xml:space="preserve"> XE "unit testing:calling action methods directly" </w:instrText>
-      </w:r>
-      <w:r>
-        <w:fldChar w:fldCharType="end"/>
-      </w:r>
-      <w:r>
-        <w:t xml:space="preserve">. None of the behavior defined in the action filters will be executed. Thus, you should treat your tests as if the action filters </w:t>
-      </w:r>
-      <w:r>
-        <w:rPr>
-          <w:rStyle w:val="Italics"/>
-        </w:rPr>
-        <w:t>were</w:t>
-      </w:r>
-      <w:r>
-        <w:t xml:space="preserve"> executed (for example, load any data into </w:t>
-      </w:r>
-      <w:r>
-        <w:rPr>
-          <w:rStyle w:val="CodeinText"/>
-        </w:rPr>
-        <w:t>ViewData</w:t>
-      </w:r>
-      <w:r>
-        <w:t xml:space="preserve"> that would have been loaded by an action filter). For things like </w:t>
-      </w:r>
-      <w:r>
-        <w:rPr>
-          <w:rStyle w:val="CodeinText"/>
-        </w:rPr>
-        <w:t>[Authorize]</w:t>
-      </w:r>
-      <w:r>
-        <w:t xml:space="preserve"> or </w:t>
-      </w:r>
-      <w:r>
-        <w:rPr>
-          <w:rStyle w:val="CodeinText"/>
-        </w:rPr>
-        <w:t>[AcceptVerbs(HttpVerbs.POST)]</w:t>
-      </w:r>
-      <w:r>
-        <w:t xml:space="preserve"> you can easily test the existence of the attribute with reflection. Here is a class that can help you simplify the reflection code required to get attributes.</w:t>
-      </w:r>
-    </w:p>
-    <w:p>
-      <w:pPr>
-        <w:pStyle w:val="Sidebar"/>
-      </w:pPr>
-      <w:r>
-        <w:t>public static class ReflectionExtensions</w:t>
-      </w:r>
-    </w:p>
-    <w:p>
-      <w:pPr>
-        <w:pStyle w:val="Sidebar"/>
-      </w:pPr>
-      <w:r>
-        <w:lastRenderedPageBreak/>
         <w:t>{</w:t>
       </w:r>
     </w:p>
@@ -1733,12 +2148,7 @@
     </w:p>
     <w:p>
       <w:pPr>
-        <w:pStyle w:val="ListBullet"/>
-        <w:numPr>
-          <w:ilvl w:val="0"/>
-          <w:numId w:val="0"/>
-        </w:numPr>
-        <w:ind w:left="540" w:hanging="270"/>
+        <w:pStyle w:val="Body1"/>
       </w:pPr>
       <w:r>
         <w:t>Th</w:t>
@@ -1747,38 +2157,155 @@
         <w:t>e next extensibility point is the</w:t>
       </w:r>
       <w:r>
-        <w:t xml:space="preserve"> ActionSelector. </w:t>
+        <w:t xml:space="preserve"> </w:t>
+      </w:r>
+      <w:r>
+        <w:rPr>
+          <w:rStyle w:val="CodeinText"/>
+        </w:rPr>
+        <w:t>ActionSelector</w:t>
+      </w:r>
+      <w:r>
+        <w:t xml:space="preserve">. </w:t>
       </w:r>
       <w:r>
         <w:t xml:space="preserve"> An </w:t>
       </w:r>
       <w:r>
-        <w:t>ActionSelector</w:t>
-      </w:r>
-      <w:r>
-        <w:t xml:space="preserve"> is very different from an ActionFilter. The two are often confused because they are both applied to Action methods by using attributes.  The ActionSelector is used to modify how an Action is selected to fulfill a route. There are a number of built in ActionSelectors, each one is used to filter down the actions so that you can have an action for a very specific scenario.</w:t>
-      </w:r>
-      <w:r>
-        <w:t xml:space="preserve">  The list in Figure 9.4 shows the ActionSelectors that come with the Framework. </w:t>
-      </w:r>
-      <w:r>
-        <w:t xml:space="preserve">The common use for an action select is to create an overloaded Action to </w:t>
+        <w:t xml:space="preserve">action selector </w:t>
+      </w:r>
+      <w:r>
+        <w:t xml:space="preserve">is very different from an </w:t>
+      </w:r>
+      <w:r>
+        <w:t>action filter</w:t>
+      </w:r>
+      <w:r>
+        <w:t>. The two are often confused be</w:t>
+      </w:r>
+      <w:r>
+        <w:t>cause they are both applied to a</w:t>
+      </w:r>
+      <w:r>
+        <w:t xml:space="preserve">ction methods by using attributes.  The </w:t>
+      </w:r>
+      <w:r>
+        <w:t xml:space="preserve">action selector </w:t>
+      </w:r>
+      <w:r>
+        <w:t xml:space="preserve">is used to modify how an </w:t>
+      </w:r>
+      <w:r>
+        <w:t>a</w:t>
+      </w:r>
+      <w:r>
+        <w:t xml:space="preserve">ction is selected to fulfill a route. There are a number of built in </w:t>
+      </w:r>
+      <w:r>
+        <w:t>action selectors</w:t>
+      </w:r>
+      <w:r>
+        <w:t>, each one is used to filter down the actions so that you can have an action for a very specific scenario.</w:t>
+      </w:r>
+      <w:r>
+        <w:t xml:space="preserve">  The list in Figure 9.4 shows the </w:t>
+      </w:r>
+      <w:r>
+        <w:t xml:space="preserve">action selectors </w:t>
+      </w:r>
+      <w:r>
+        <w:t xml:space="preserve">that come with the </w:t>
+      </w:r>
+      <w:r>
+        <w:t>f</w:t>
+      </w:r>
+      <w:r>
+        <w:t xml:space="preserve">ramework. </w:t>
+      </w:r>
+      <w:r>
+        <w:t xml:space="preserve">The common use for an action select is to create an overloaded </w:t>
+      </w:r>
+      <w:r>
+        <w:t>a</w:t>
+      </w:r>
+      <w:r>
+        <w:t xml:space="preserve">ction to </w:t>
       </w:r>
       <w:r>
         <w:t>fulfill</w:t>
       </w:r>
       <w:r>
-        <w:t xml:space="preserve"> a route that differs only by the Http Verb that is sent to the webserver. A concrete example of this is to have two Action methods named Edit. One has the HttpGetAttribute applied, this action would render an edit form to the browser.  The overload for this Edit method would have the HttpPostAttribute applied to it and it would take a view model as a parameter.  By doing this the code in the view form is </w:t>
-      </w:r>
-      <w:r>
+        <w:t xml:space="preserve"> a route that differs only by the </w:t>
+      </w:r>
+      <w:r>
+        <w:t>HTTP v</w:t>
+      </w:r>
+      <w:r>
+        <w:t>erb that is sent to the web</w:t>
+      </w:r>
+      <w:r>
+        <w:t xml:space="preserve"> </w:t>
+      </w:r>
+      <w:r>
+        <w:t xml:space="preserve">server. A concrete example of this is to have two </w:t>
+      </w:r>
+      <w:r>
+        <w:t>a</w:t>
+      </w:r>
+      <w:r>
+        <w:t xml:space="preserve">ction methods named </w:t>
+      </w:r>
+      <w:r>
+        <w:t>"edit"</w:t>
+      </w:r>
+      <w:r>
+        <w:t xml:space="preserve">. One has the </w:t>
+      </w:r>
+      <w:r>
+        <w:rPr>
+          <w:rStyle w:val="CodeinText"/>
+        </w:rPr>
+        <w:t>HttpGetAttribute</w:t>
+      </w:r>
+      <w:r>
+        <w:t xml:space="preserve"> applied</w:t>
+      </w:r>
+      <w:r>
+        <w:t>.  T</w:t>
+      </w:r>
+      <w:r>
+        <w:t xml:space="preserve">his action would render an edit form to the browser.  The overload for this </w:t>
+      </w:r>
+      <w:r>
+        <w:t xml:space="preserve">edit </w:t>
+      </w:r>
+      <w:r>
+        <w:t xml:space="preserve">method would have the </w:t>
+      </w:r>
+      <w:r>
+        <w:rPr>
+          <w:rStyle w:val="CodeinText"/>
+        </w:rPr>
         <w:lastRenderedPageBreak/>
-        <w:t>simplified because the form from the first Action is posted to the same u</w:t>
-      </w:r>
-      <w:r>
-        <w:t>rl. It only differs by the Http</w:t>
-      </w:r>
-      <w:r>
-        <w:t>Verb.</w:t>
+        <w:t>HttpPostAttribute</w:t>
+      </w:r>
+      <w:r>
+        <w:t xml:space="preserve"> applied to it and it would take a view model as a parameter.  By doing this the code in the view form is simplified because the form from the first </w:t>
+      </w:r>
+      <w:r>
+        <w:t>a</w:t>
+      </w:r>
+      <w:r>
+        <w:t>ction is posted to the same u</w:t>
+      </w:r>
+      <w:r>
+        <w:t xml:space="preserve">rl. It only differs by the </w:t>
+      </w:r>
+      <w:r>
+        <w:t>HTTP verb</w:t>
+      </w:r>
+      <w:r>
+        <w:t>.</w:t>
       </w:r>
     </w:p>
     <w:p>
@@ -1947,7 +2474,13 @@
         <w:pStyle w:val="Head1"/>
       </w:pPr>
       <w:r>
-        <w:t>9.5 Using ActionResults to reduce complexity.</w:t>
+        <w:t xml:space="preserve">9.5 Using </w:t>
+      </w:r>
+      <w:r>
+        <w:t>action results</w:t>
+      </w:r>
+      <w:r>
+        <w:t xml:space="preserve"> to reduce complexity.</w:t>
       </w:r>
     </w:p>
     <w:p>
@@ -1955,16 +2488,85 @@
         <w:pStyle w:val="Body1"/>
       </w:pPr>
       <w:r>
-        <w:t>We have covered how to return an ActionResult or an object that derives from an Acti</w:t>
-      </w:r>
-      <w:r>
-        <w:t>onResult in  chapter 4. Using a</w:t>
-      </w:r>
-      <w:r>
-        <w:t xml:space="preserve"> custom ActionResult can provide the following benefits. They can be used to remove code that is duplicated across methods. They can also be used to extract dependencies that are difficult to test. A great way to use a custom ActionResult is to compose functionality on top of an out of the box ActionResult, like the ViewResult or</w:t>
-      </w:r>
-      <w:r>
-        <w:t xml:space="preserve"> RedirectResult.  </w:t>
+        <w:t xml:space="preserve">We have covered how to return an </w:t>
+      </w:r>
+      <w:r>
+        <w:t xml:space="preserve">action result </w:t>
+      </w:r>
+      <w:r>
+        <w:t xml:space="preserve">or an object that derives from </w:t>
+      </w:r>
+      <w:r>
+        <w:rPr>
+          <w:rStyle w:val="CodeinText"/>
+        </w:rPr>
+        <w:t>Acti</w:t>
+      </w:r>
+      <w:r>
+        <w:rPr>
+          <w:rStyle w:val="CodeinText"/>
+        </w:rPr>
+        <w:t>onResult</w:t>
+      </w:r>
+      <w:r>
+        <w:t xml:space="preserve"> in  </w:t>
+      </w:r>
+      <w:r>
+        <w:t>C</w:t>
+      </w:r>
+      <w:r>
+        <w:t>hapter 4. Using a</w:t>
+      </w:r>
+      <w:r>
+        <w:t xml:space="preserve"> custom </w:t>
+      </w:r>
+      <w:r>
+        <w:t xml:space="preserve">action result </w:t>
+      </w:r>
+      <w:r>
+        <w:t xml:space="preserve">can provide the following benefits. They can be used to remove code that is duplicated across methods. They can also be used to extract dependencies that are difficult to test. A great way to use a custom </w:t>
+      </w:r>
+      <w:r>
+        <w:t xml:space="preserve">action result </w:t>
+      </w:r>
+      <w:r>
+        <w:t>is to compose fun</w:t>
+      </w:r>
+      <w:r>
+        <w:t>ctionality on top of an out-of-the-</w:t>
+      </w:r>
+      <w:r>
+        <w:t xml:space="preserve">box </w:t>
+      </w:r>
+      <w:r>
+        <w:rPr>
+          <w:rStyle w:val="CodeinText"/>
+        </w:rPr>
+        <w:t>ActionResult</w:t>
+      </w:r>
+      <w:r>
+        <w:t xml:space="preserve">, like the </w:t>
+      </w:r>
+      <w:r>
+        <w:rPr>
+          <w:rStyle w:val="CodeinText"/>
+        </w:rPr>
+        <w:t>ViewResult</w:t>
+      </w:r>
+      <w:r>
+        <w:t xml:space="preserve"> or</w:t>
+      </w:r>
+      <w:r>
+        <w:t xml:space="preserve"> </w:t>
+      </w:r>
+      <w:r>
+        <w:rPr>
+          <w:rStyle w:val="CodeinText"/>
+        </w:rPr>
+        <w:t>RedirectResult</w:t>
+      </w:r>
+      <w:r>
+        <w:t xml:space="preserve">.  </w:t>
       </w:r>
     </w:p>
     <w:p>
@@ -1988,7 +2590,25 @@
         <w:pStyle w:val="Body1"/>
       </w:pPr>
       <w:r>
-        <w:t xml:space="preserve">A great way to remove duplication in multiple Controller Action methods is to extract a majority of that code and move it into an ActionResult.  The sample below demonstrates that by putting the logic to create </w:t>
+        <w:t xml:space="preserve">A great way to </w:t>
+      </w:r>
+      <w:r>
+        <w:t>remove duplication in multiple c</w:t>
+      </w:r>
+      <w:r>
+        <w:t xml:space="preserve">ontroller </w:t>
+      </w:r>
+      <w:r>
+        <w:t>a</w:t>
+      </w:r>
+      <w:r>
+        <w:t xml:space="preserve">ction methods is to extract a majority of that code and move it into an </w:t>
+      </w:r>
+      <w:r>
+        <w:t>action result</w:t>
+      </w:r>
+      <w:r>
+        <w:t xml:space="preserve">.  The sample below demonstrates that by putting the logic to create </w:t>
       </w:r>
       <w:r>
         <w:t xml:space="preserve">a </w:t>
@@ -2000,10 +2620,31 @@
         <w:t xml:space="preserve"> (csv)</w:t>
       </w:r>
       <w:r>
-        <w:t xml:space="preserve"> file into an ActionResult.</w:t>
-      </w:r>
-      <w:r>
-        <w:t xml:space="preserve"> This example show the ActionResult that can take an existing model that implements IEnumerable (meaning it is a list of items) and dynamically determines the field names and formats the values.  </w:t>
+        <w:t xml:space="preserve"> file into an </w:t>
+      </w:r>
+      <w:r>
+        <w:t>action result</w:t>
+      </w:r>
+      <w:r>
+        <w:t>.</w:t>
+      </w:r>
+      <w:r>
+        <w:t xml:space="preserve"> This example show the </w:t>
+      </w:r>
+      <w:r>
+        <w:t xml:space="preserve">action result </w:t>
+      </w:r>
+      <w:r>
+        <w:t xml:space="preserve">that can take an existing model that implements </w:t>
+      </w:r>
+      <w:r>
+        <w:rPr>
+          <w:rStyle w:val="CodeinText"/>
+        </w:rPr>
+        <w:t>IEnumerable</w:t>
+      </w:r>
+      <w:r>
+        <w:t xml:space="preserve"> (meaning it is a list of items) and dynamically determines the field names and formats the values.  </w:t>
       </w:r>
     </w:p>
     <w:p>
@@ -2062,6 +2703,7 @@
         <w:pStyle w:val="Code"/>
       </w:pPr>
       <w:r>
+        <w:lastRenderedPageBreak/>
         <w:t xml:space="preserve">     public CsvActionResult(IEnumerable modelListing)</w:t>
       </w:r>
       <w:r>
@@ -2080,37 +2722,1280 @@
         <w:pStyle w:val="Code"/>
       </w:pPr>
       <w:r>
+        <w:t xml:space="preserve">     {</w:t>
+      </w:r>
+      <w:r>
+        <w:tab/>
+      </w:r>
+      <w:r>
+        <w:tab/>
+      </w:r>
+      <w:r>
+        <w:tab/>
+      </w:r>
+      <w:r>
+        <w:tab/>
+      </w:r>
+      <w:r>
+        <w:tab/>
+      </w:r>
+      <w:r>
+        <w:tab/>
+      </w:r>
+      <w:r>
+        <w:tab/>
+      </w:r>
+      <w:r>
+        <w:tab/>
+      </w:r>
+      <w:r>
+        <w:tab/>
+        <w:t>|B</w:t>
+      </w:r>
+    </w:p>
+    <w:p>
+      <w:pPr>
+        <w:pStyle w:val="Code"/>
+      </w:pPr>
+      <w:r>
+        <w:t xml:space="preserve">     </w:t>
+      </w:r>
+      <w:r>
+        <w:tab/>
+      </w:r>
+      <w:r>
+        <w:t>ModelListing = modelListing;</w:t>
+      </w:r>
+      <w:r>
+        <w:tab/>
+      </w:r>
+      <w:r>
+        <w:tab/>
+      </w:r>
+      <w:r>
+        <w:tab/>
+      </w:r>
+      <w:r>
+        <w:tab/>
+      </w:r>
+      <w:r>
+        <w:tab/>
+        <w:t>|B</w:t>
+      </w:r>
+    </w:p>
+    <w:p>
+      <w:pPr>
+        <w:pStyle w:val="Code"/>
+      </w:pPr>
+      <w:r>
+        <w:tab/>
+      </w:r>
+      <w:r>
+        <w:t xml:space="preserve"> </w:t>
+      </w:r>
+      <w:r>
+        <w:t>}</w:t>
+      </w:r>
+      <w:r>
+        <w:tab/>
+      </w:r>
+      <w:r>
+        <w:tab/>
+      </w:r>
+      <w:r>
+        <w:tab/>
+      </w:r>
+      <w:r>
+        <w:tab/>
+      </w:r>
+      <w:r>
+        <w:tab/>
+      </w:r>
+      <w:r>
+        <w:tab/>
+      </w:r>
+      <w:r>
+        <w:tab/>
+      </w:r>
+      <w:r>
+        <w:tab/>
+      </w:r>
+      <w:r>
+        <w:tab/>
+        <w:t>|B</w:t>
+      </w:r>
+    </w:p>
+    <w:p>
+      <w:pPr>
+        <w:pStyle w:val="Code"/>
+      </w:pPr>
+      <w:r>
+        <w:tab/>
+      </w:r>
+      <w:r>
+        <w:t>public override void ExecuteResult(ControllerContext context)</w:t>
+      </w:r>
+      <w:r>
+        <w:tab/>
+        <w:t>|C</w:t>
+      </w:r>
+    </w:p>
+    <w:p>
+      <w:pPr>
+        <w:pStyle w:val="Code"/>
+      </w:pPr>
+      <w:r>
+        <w:tab/>
+      </w:r>
+      <w:r>
+        <w:t>{</w:t>
+      </w:r>
+    </w:p>
+    <w:p>
+      <w:pPr>
+        <w:pStyle w:val="Code"/>
+      </w:pPr>
+      <w:r>
+        <w:tab/>
+      </w:r>
+      <w:r>
+        <w:t xml:space="preserve">    </w:t>
+      </w:r>
+      <w:r>
+        <w:t>byte[] data = new CsvFileCreator().AsBytes(ModelListing);</w:t>
+      </w:r>
+      <w:r>
+        <w:t xml:space="preserve">    </w:t>
+      </w:r>
+      <w:r>
+        <w:tab/>
+        <w:t xml:space="preserve"> |C</w:t>
+      </w:r>
+    </w:p>
+    <w:p>
+      <w:pPr>
+        <w:pStyle w:val="Code"/>
+      </w:pPr>
+      <w:r>
+        <w:tab/>
+      </w:r>
+      <w:r>
+        <w:t xml:space="preserve">    </w:t>
+      </w:r>
+      <w:r>
+        <w:t>new FileContentResult(data, "text/csv").ExecuteResult(context);</w:t>
+      </w:r>
+      <w:r>
+        <w:t xml:space="preserve"> |C</w:t>
+      </w:r>
+      <w:r>
+        <w:t xml:space="preserve"> </w:t>
+      </w:r>
+    </w:p>
+    <w:p>
+      <w:pPr>
+        <w:pStyle w:val="Code"/>
+      </w:pPr>
+      <w:r>
+        <w:tab/>
+      </w:r>
+      <w:r>
+        <w:t>}</w:t>
+      </w:r>
+    </w:p>
+    <w:p>
+      <w:pPr>
+        <w:pStyle w:val="Code"/>
+      </w:pPr>
+      <w:r>
+        <w:t>}</w:t>
+      </w:r>
+    </w:p>
+    <w:p>
+      <w:pPr>
+        <w:pStyle w:val="Code"/>
+      </w:pPr>
+    </w:p>
+    <w:p>
+      <w:pPr>
+        <w:pStyle w:val="Code"/>
+      </w:pPr>
+      <w:r>
+        <w:t>public class CsvFileCreator</w:t>
+      </w:r>
+    </w:p>
+    <w:p>
+      <w:pPr>
+        <w:pStyle w:val="Code"/>
+      </w:pPr>
+      <w:r>
+        <w:t>{</w:t>
+      </w:r>
+    </w:p>
+    <w:p>
+      <w:pPr>
+        <w:pStyle w:val="Code"/>
+      </w:pPr>
+      <w:r>
+        <w:tab/>
+      </w:r>
+      <w:r>
+        <w:t>public byte[] AsBytes(IEnumerable modelList)</w:t>
+      </w:r>
+      <w:r>
+        <w:t xml:space="preserve"> </w:t>
+      </w:r>
+      <w:r>
+        <w:tab/>
+        <w:t xml:space="preserve">              </w:t>
+      </w:r>
+      <w:r>
+        <w:tab/>
+        <w:t>|D</w:t>
+      </w:r>
+    </w:p>
+    <w:p>
+      <w:pPr>
+        <w:pStyle w:val="Code"/>
+      </w:pPr>
+      <w:r>
+        <w:tab/>
+      </w:r>
+      <w:r>
+        <w:t>{</w:t>
+      </w:r>
+    </w:p>
+    <w:p>
+      <w:pPr>
+        <w:pStyle w:val="Code"/>
+      </w:pPr>
+      <w:r>
+        <w:tab/>
+      </w:r>
+      <w:r>
+        <w:tab/>
+      </w:r>
+      <w:r>
+        <w:t>StringBuilder sb = new StringBuilder();</w:t>
+      </w:r>
+      <w:r>
+        <w:t xml:space="preserve">                     |D</w:t>
+      </w:r>
+    </w:p>
+    <w:p>
+      <w:pPr>
+        <w:pStyle w:val="Code"/>
+      </w:pPr>
+      <w:r>
+        <w:t xml:space="preserve">            BuildHeaders(modelList, sb);</w:t>
+      </w:r>
+      <w:r>
+        <w:tab/>
+      </w:r>
+      <w:r>
+        <w:tab/>
+      </w:r>
+      <w:r>
+        <w:tab/>
+      </w:r>
+      <w:r>
+        <w:tab/>
+      </w:r>
+      <w:r>
+        <w:tab/>
+        <w:t>|E</w:t>
+      </w:r>
+    </w:p>
+    <w:p>
+      <w:pPr>
+        <w:pStyle w:val="Code"/>
+      </w:pPr>
+      <w:r>
+        <w:t xml:space="preserve">            BuildRows(modelList, sb);</w:t>
+      </w:r>
+      <w:r>
+        <w:tab/>
+      </w:r>
+      <w:r>
+        <w:tab/>
+      </w:r>
+      <w:r>
+        <w:tab/>
+      </w:r>
+      <w:r>
+        <w:tab/>
+      </w:r>
+      <w:r>
+        <w:tab/>
+        <w:t>|F</w:t>
+      </w:r>
+    </w:p>
+    <w:p>
+      <w:pPr>
+        <w:pStyle w:val="Code"/>
+      </w:pPr>
+      <w:r>
+        <w:t xml:space="preserve">            return sb.AsBytes();</w:t>
+      </w:r>
+      <w:r>
+        <w:tab/>
+      </w:r>
+      <w:r>
+        <w:tab/>
+      </w:r>
+      <w:r>
+        <w:tab/>
+      </w:r>
+      <w:r>
+        <w:tab/>
+      </w:r>
+      <w:r>
+        <w:tab/>
+        <w:t xml:space="preserve">       |G</w:t>
+      </w:r>
+    </w:p>
+    <w:p>
+      <w:pPr>
+        <w:pStyle w:val="Code"/>
+      </w:pPr>
+      <w:r>
+        <w:tab/>
+      </w:r>
+      <w:r>
+        <w:t>}</w:t>
+      </w:r>
+    </w:p>
+    <w:p>
+      <w:pPr>
+        <w:pStyle w:val="Code"/>
+      </w:pPr>
+    </w:p>
+    <w:p>
+      <w:pPr>
+        <w:pStyle w:val="Code"/>
+      </w:pPr>
+      <w:r>
+        <w:tab/>
+      </w:r>
+      <w:r>
+        <w:t>private void BuildHeaders(IEnumerable modelList, StringBuilder sb)</w:t>
+      </w:r>
+      <w:r>
+        <w:t xml:space="preserve"> |E</w:t>
+      </w:r>
+    </w:p>
+    <w:p>
+      <w:pPr>
+        <w:pStyle w:val="Code"/>
+      </w:pPr>
+      <w:r>
+        <w:t xml:space="preserve">     {</w:t>
+      </w:r>
+    </w:p>
+    <w:p>
+      <w:pPr>
+        <w:pStyle w:val="Code"/>
+      </w:pPr>
+      <w:r>
+        <w:t xml:space="preserve">     </w:t>
+      </w:r>
+      <w:r>
+        <w:tab/>
+      </w:r>
+      <w:r>
+        <w:t>foreach (PropertyInfo property in modelList.GetType().GetElementType().GetProperties())</w:t>
+      </w:r>
+    </w:p>
+    <w:p>
+      <w:pPr>
+        <w:pStyle w:val="Code"/>
+      </w:pPr>
+      <w:r>
+        <w:t xml:space="preserve">            {</w:t>
+      </w:r>
+    </w:p>
+    <w:p>
+      <w:pPr>
+        <w:pStyle w:val="Code"/>
+      </w:pPr>
+      <w:r>
+        <w:t xml:space="preserve">                sb.AppendFormat("{0},",property.Name);                </w:t>
+      </w:r>
+    </w:p>
+    <w:p>
+      <w:pPr>
+        <w:pStyle w:val="Code"/>
+      </w:pPr>
+      <w:r>
+        <w:t xml:space="preserve">            }</w:t>
+      </w:r>
+    </w:p>
+    <w:p>
+      <w:pPr>
+        <w:pStyle w:val="Code"/>
+      </w:pPr>
+      <w:r>
+        <w:t xml:space="preserve">            sb.NewLine();</w:t>
+      </w:r>
+    </w:p>
+    <w:p>
+      <w:pPr>
+        <w:pStyle w:val="Code"/>
+      </w:pPr>
+      <w:r>
+        <w:tab/>
+      </w:r>
+      <w:r>
+        <w:t>}</w:t>
+      </w:r>
+    </w:p>
+    <w:p>
+      <w:pPr>
+        <w:pStyle w:val="Code"/>
+      </w:pPr>
+    </w:p>
+    <w:p>
+      <w:pPr>
+        <w:pStyle w:val="Code"/>
+      </w:pPr>
+      <w:r>
+        <w:tab/>
+      </w:r>
+      <w:r>
+        <w:t>private void BuildRows(IEnumerable modelList, StringBuilder sb)</w:t>
+      </w:r>
+      <w:r>
+        <w:t xml:space="preserve">  |F</w:t>
+      </w:r>
+    </w:p>
+    <w:p>
+      <w:pPr>
+        <w:pStyle w:val="Code"/>
+      </w:pPr>
+      <w:r>
+        <w:t xml:space="preserve">     {</w:t>
+      </w:r>
+    </w:p>
+    <w:p>
+      <w:pPr>
+        <w:pStyle w:val="Code"/>
+      </w:pPr>
+      <w:r>
+        <w:tab/>
+      </w:r>
+      <w:r>
+        <w:tab/>
+      </w:r>
+      <w:r>
+        <w:t>foreach (object modelItem in modelList)</w:t>
+      </w:r>
+    </w:p>
+    <w:p>
+      <w:pPr>
+        <w:pStyle w:val="Code"/>
+      </w:pPr>
+      <w:r>
+        <w:t xml:space="preserve">            {</w:t>
+      </w:r>
+    </w:p>
+    <w:p>
+      <w:pPr>
+        <w:pStyle w:val="Code"/>
+      </w:pPr>
+      <w:r>
+        <w:t xml:space="preserve">                BuildRowData(modelList, modelItem, sb);</w:t>
+      </w:r>
+    </w:p>
+    <w:p>
+      <w:pPr>
+        <w:pStyle w:val="Code"/>
+      </w:pPr>
+      <w:r>
+        <w:t xml:space="preserve">                sb.NewLine();</w:t>
+      </w:r>
+    </w:p>
+    <w:p>
+      <w:pPr>
+        <w:pStyle w:val="Code"/>
+      </w:pPr>
+      <w:r>
+        <w:t xml:space="preserve">            }</w:t>
+      </w:r>
+    </w:p>
+    <w:p>
+      <w:pPr>
+        <w:pStyle w:val="Code"/>
+      </w:pPr>
+      <w:r>
+        <w:tab/>
+      </w:r>
+      <w:r>
+        <w:t>}</w:t>
+      </w:r>
+    </w:p>
+    <w:p>
+      <w:pPr>
+        <w:pStyle w:val="Code"/>
+      </w:pPr>
+    </w:p>
+    <w:p>
+      <w:pPr>
+        <w:pStyle w:val="Code"/>
+      </w:pPr>
+      <w:r>
+        <w:t xml:space="preserve">     private void BuildRowData(IEnumerable modelList, object modelItem,</w:t>
+      </w:r>
+      <w:r>
+        <w:t xml:space="preserve">   </w:t>
+      </w:r>
+      <w:r>
+        <w:t xml:space="preserve"> StringBuilder sb)</w:t>
+      </w:r>
+      <w:r>
+        <w:tab/>
+      </w:r>
+      <w:r>
+        <w:tab/>
+      </w:r>
+      <w:r>
+        <w:tab/>
+      </w:r>
+      <w:r>
+        <w:tab/>
+      </w:r>
+      <w:r>
+        <w:tab/>
+      </w:r>
+      <w:r>
+        <w:tab/>
+      </w:r>
+      <w:r>
+        <w:tab/>
+      </w:r>
+      <w:r>
+        <w:tab/>
+        <w:t>|F</w:t>
+      </w:r>
+    </w:p>
+    <w:p>
+      <w:pPr>
+        <w:pStyle w:val="Code"/>
+      </w:pPr>
+      <w:r>
+        <w:t xml:space="preserve">     {</w:t>
+      </w:r>
+    </w:p>
+    <w:p>
+      <w:pPr>
+        <w:pStyle w:val="Code"/>
+      </w:pPr>
+      <w:r>
+        <w:tab/>
+      </w:r>
+      <w:r>
+        <w:tab/>
+      </w:r>
+      <w:r>
+        <w:t>foreach (PropertyInfo info in modelList.GetType()</w:t>
+      </w:r>
+      <w:r>
+        <w:t xml:space="preserve"> </w:t>
+      </w:r>
+      <w:r>
+        <w:tab/>
+      </w:r>
+      <w:r>
+        <w:tab/>
+      </w:r>
+      <w:r>
+        <w:tab/>
+      </w:r>
+      <w:r>
+        <w:tab/>
+      </w:r>
+      <w:r>
+        <w:tab/>
+      </w:r>
+      <w:r>
+        <w:t>.GetElementType()</w:t>
+      </w:r>
+      <w:r>
+        <w:t xml:space="preserve"> </w:t>
+      </w:r>
+      <w:r>
+        <w:t>.GetProperties())</w:t>
+      </w:r>
+    </w:p>
+    <w:p>
+      <w:pPr>
+        <w:pStyle w:val="Code"/>
+      </w:pPr>
+      <w:r>
+        <w:t xml:space="preserve">     </w:t>
+      </w:r>
+      <w:r>
+        <w:tab/>
+      </w:r>
+      <w:r>
+        <w:t>{</w:t>
+      </w:r>
+    </w:p>
+    <w:p>
+      <w:pPr>
+        <w:pStyle w:val="Code"/>
+      </w:pPr>
+      <w:r>
+        <w:t xml:space="preserve">                object value = info.GetValue(modelItem, new object[0]);</w:t>
+      </w:r>
+    </w:p>
+    <w:p>
+      <w:pPr>
+        <w:pStyle w:val="Code"/>
+      </w:pPr>
+      <w:r>
+        <w:t xml:space="preserve">                sb.AppendFormat("{0},", value);</w:t>
+      </w:r>
+    </w:p>
+    <w:p>
+      <w:pPr>
+        <w:pStyle w:val="Code"/>
+      </w:pPr>
+      <w:r>
+        <w:t xml:space="preserve">            }</w:t>
+      </w:r>
+    </w:p>
+    <w:p>
+      <w:pPr>
+        <w:pStyle w:val="Code"/>
+      </w:pPr>
+      <w:r>
+        <w:tab/>
+      </w:r>
+      <w:r>
+        <w:t>}</w:t>
+      </w:r>
+    </w:p>
+    <w:p>
+      <w:pPr>
+        <w:pStyle w:val="Code"/>
+      </w:pPr>
+      <w:r>
+        <w:t>}</w:t>
+      </w:r>
+    </w:p>
+    <w:p>
+      <w:pPr>
+        <w:pStyle w:val="Code"/>
+      </w:pPr>
+    </w:p>
+    <w:p>
+      <w:pPr>
+        <w:pStyle w:val="CodeAnnotation"/>
+      </w:pPr>
+      <w:r>
+        <w:t xml:space="preserve">A - Shows the property that stores the </w:t>
+      </w:r>
+      <w:r>
+        <w:rPr>
+          <w:rStyle w:val="CodeinText"/>
+        </w:rPr>
+        <w:t>IEnumerable</w:t>
+      </w:r>
+      <w:r>
+        <w:t xml:space="preserve"> m</w:t>
+      </w:r>
+      <w:r>
+        <w:t xml:space="preserve">odel which is the data for the </w:t>
+      </w:r>
+      <w:r>
+        <w:t>CSV f</w:t>
+      </w:r>
+      <w:r>
+        <w:t>ile.</w:t>
+      </w:r>
+    </w:p>
+    <w:p>
+      <w:pPr>
+        <w:pStyle w:val="CodeAnnotation"/>
+      </w:pPr>
+      <w:r>
+        <w:t>B - Shows the constructor which takes the model as the only parameter, it is than stored as a property on the class.</w:t>
+      </w:r>
+    </w:p>
+    <w:p>
+      <w:pPr>
+        <w:pStyle w:val="CodeAnnotation"/>
+      </w:pPr>
+      <w:r>
         <w:lastRenderedPageBreak/>
+        <w:t xml:space="preserve">C - Shows the </w:t>
+      </w:r>
+      <w:r>
+        <w:rPr>
+          <w:rStyle w:val="CodeinText"/>
+        </w:rPr>
+        <w:t>ExecuteResult</w:t>
+      </w:r>
+      <w:r>
+        <w:t xml:space="preserve"> method which will be called by the runtime to execute the </w:t>
+      </w:r>
+      <w:r>
+        <w:rPr>
+          <w:rStyle w:val="CodeinText"/>
+        </w:rPr>
+        <w:t>ActionResult</w:t>
+      </w:r>
+      <w:r>
+        <w:t xml:space="preserve">. This method ties together the </w:t>
+      </w:r>
+      <w:r>
+        <w:rPr>
+          <w:rStyle w:val="CodeinText"/>
+        </w:rPr>
+        <w:t>IEnumerable</w:t>
+      </w:r>
+      <w:r>
+        <w:t xml:space="preserve"> model and passes it to the </w:t>
+      </w:r>
+      <w:r>
+        <w:rPr>
+          <w:rStyle w:val="CodeinText"/>
+        </w:rPr>
+        <w:t>CsvFileCreator</w:t>
+      </w:r>
+      <w:r>
+        <w:t>.</w:t>
+      </w:r>
+    </w:p>
+    <w:p>
+      <w:pPr>
+        <w:pStyle w:val="CodeAnnotation"/>
+      </w:pPr>
+      <w:r>
+        <w:t xml:space="preserve">D - The </w:t>
+      </w:r>
+      <w:r>
+        <w:rPr>
+          <w:rStyle w:val="CodeinText"/>
+        </w:rPr>
+        <w:t>AsBytes</w:t>
+      </w:r>
+      <w:r>
+        <w:t xml:space="preserve"> method is the entry point into the </w:t>
+      </w:r>
+      <w:r>
+        <w:rPr>
+          <w:rStyle w:val="CodeinText"/>
+        </w:rPr>
+        <w:t>CsvFileCreator</w:t>
+      </w:r>
+      <w:r>
+        <w:t xml:space="preserve"> class. The first thing this method does is it creates a </w:t>
+      </w:r>
+      <w:r>
+        <w:rPr>
+          <w:rStyle w:val="CodeinText"/>
+        </w:rPr>
+        <w:t>StringBuilder</w:t>
+      </w:r>
+      <w:r>
+        <w:t xml:space="preserve">.  It than goes on to orchestrate the other actions which need to be addressed to create the </w:t>
+      </w:r>
+      <w:r>
+        <w:t>CSV</w:t>
+      </w:r>
+      <w:r>
+        <w:t xml:space="preserve"> file.</w:t>
+      </w:r>
+    </w:p>
+    <w:p>
+      <w:pPr>
+        <w:pStyle w:val="CodeAnnotation"/>
+      </w:pPr>
+      <w:r>
+        <w:t xml:space="preserve">E - This code creates the </w:t>
+      </w:r>
+      <w:r>
+        <w:t>h</w:t>
+      </w:r>
+      <w:r>
+        <w:t xml:space="preserve">eader row for the file.  This uses some reflection to determine the name of all of the models fields, and then it concatenates them into a properly formatted </w:t>
+      </w:r>
+      <w:r>
+        <w:t>CSV</w:t>
+      </w:r>
+      <w:r>
+        <w:t xml:space="preserve"> header.</w:t>
+      </w:r>
+    </w:p>
+    <w:p>
+      <w:pPr>
+        <w:pStyle w:val="CodeAnnotation"/>
+      </w:pPr>
+      <w:r>
+        <w:t>F -</w:t>
+      </w:r>
+      <w:r>
+        <w:t xml:space="preserve"> Builds the individual row of the CSV file</w:t>
+      </w:r>
+    </w:p>
+    <w:p>
+      <w:pPr>
+        <w:pStyle w:val="Body1"/>
+      </w:pPr>
+      <w:r>
+        <w:t xml:space="preserve">This listing shows how a call to the </w:t>
+      </w:r>
+      <w:r>
+        <w:rPr>
+          <w:rStyle w:val="CodeinText"/>
+        </w:rPr>
+        <w:t>CsvFileCreator</w:t>
+      </w:r>
+      <w:r>
+        <w:t xml:space="preserve"> </w:t>
+      </w:r>
+      <w:r>
+        <w:t>class has been moved into a</w:t>
+      </w:r>
+      <w:r>
+        <w:t xml:space="preserve"> custom </w:t>
+      </w:r>
+      <w:r>
+        <w:t xml:space="preserve">action result </w:t>
+      </w:r>
+      <w:r>
+        <w:t xml:space="preserve">called </w:t>
+      </w:r>
+      <w:r>
+        <w:rPr>
+          <w:rStyle w:val="CodeinText"/>
+        </w:rPr>
+        <w:t>CsvActionResult</w:t>
+      </w:r>
+      <w:r>
+        <w:t xml:space="preserve">.  This </w:t>
+      </w:r>
+      <w:r>
+        <w:t xml:space="preserve">action result </w:t>
+      </w:r>
+      <w:r>
+        <w:t xml:space="preserve">is only responsible for executing the </w:t>
+      </w:r>
+      <w:r>
+        <w:rPr>
+          <w:rStyle w:val="CodeinText"/>
+        </w:rPr>
+        <w:t>CsvFileCreator</w:t>
+      </w:r>
+      <w:r>
+        <w:t xml:space="preserve"> and setting the appropriate content type for the file that is streamed to the users browser.</w:t>
+      </w:r>
+    </w:p>
+    <w:p>
+      <w:pPr>
+        <w:pStyle w:val="CodeListingCaption"/>
+      </w:pPr>
+      <w:r>
+        <w:t xml:space="preserve">Listing 9.4 </w:t>
+      </w:r>
+      <w:r>
+        <w:t>The simplified Action method that uses the CsvActionResult</w:t>
+      </w:r>
+      <w:r>
+        <w:t xml:space="preserve">     </w:t>
+      </w:r>
+    </w:p>
+    <w:p>
+      <w:pPr>
+        <w:pStyle w:val="Code"/>
+      </w:pPr>
+      <w:r>
+        <w:t>public ActionResult ExportUsers()</w:t>
+      </w:r>
+    </w:p>
+    <w:p>
+      <w:pPr>
+        <w:pStyle w:val="Code"/>
+      </w:pPr>
+      <w:r>
+        <w:t>{</w:t>
+      </w:r>
+    </w:p>
+    <w:p>
+      <w:pPr>
+        <w:pStyle w:val="Code"/>
+      </w:pPr>
+      <w:r>
+        <w:tab/>
+      </w:r>
+      <w:r>
+        <w:t>IEnumerable&lt;User&gt; model = UserRepository.GetUsers();</w:t>
+      </w:r>
+    </w:p>
+    <w:p>
+      <w:pPr>
+        <w:pStyle w:val="Code"/>
+      </w:pPr>
+      <w:r>
+        <w:tab/>
+      </w:r>
+      <w:r>
+        <w:t>return new CsvActionResult(model);</w:t>
+      </w:r>
+    </w:p>
+    <w:p>
+      <w:pPr>
+        <w:pStyle w:val="Code"/>
+      </w:pPr>
+      <w:r>
+        <w:t>}</w:t>
+      </w:r>
+    </w:p>
+    <w:p>
+      <w:pPr>
+        <w:pStyle w:val="Body1"/>
+      </w:pPr>
+      <w:r>
+        <w:t xml:space="preserve">This listing shows how clean the </w:t>
+      </w:r>
+      <w:r>
+        <w:rPr>
+          <w:rStyle w:val="CodeinText"/>
+        </w:rPr>
+        <w:t>ExportUsers</w:t>
+      </w:r>
+      <w:r>
+        <w:t xml:space="preserve"> </w:t>
+      </w:r>
+      <w:r>
+        <w:t>a</w:t>
+      </w:r>
+      <w:r>
+        <w:t xml:space="preserve">ction is as a result of moving the logic to create the comma separated list file into an </w:t>
+      </w:r>
+      <w:r>
+        <w:t>action result</w:t>
+      </w:r>
+      <w:r>
+        <w:t>.  We have seen that most developers will first lean to putti</w:t>
+      </w:r>
+      <w:r>
+        <w:t>ng this type of logic into the action which means the a</w:t>
+      </w:r>
+      <w:r>
+        <w:t>ction method is hard to test and contains logic whi</w:t>
+      </w:r>
+      <w:r>
+        <w:t>ch will be duplicated in other a</w:t>
+      </w:r>
+      <w:r>
+        <w:t>cti</w:t>
+      </w:r>
+      <w:r>
+        <w:t xml:space="preserve">on methods in the application. </w:t>
+      </w:r>
+      <w:r>
+        <w:t>Duplication in code is something that you want to reduce so that maintenance of your code</w:t>
+      </w:r>
+      <w:r>
+        <w:t xml:space="preserve"> </w:t>
+      </w:r>
+      <w:r>
+        <w:t>base is easier.</w:t>
+      </w:r>
+    </w:p>
+    <w:p>
+      <w:pPr>
+        <w:pStyle w:val="Body"/>
+      </w:pPr>
+      <w:r>
+        <w:t xml:space="preserve">The </w:t>
+      </w:r>
+      <w:r>
+        <w:t>a</w:t>
+      </w:r>
+      <w:r>
+        <w:t xml:space="preserve">ction method code for rendering the </w:t>
+      </w:r>
+      <w:r>
+        <w:rPr>
+          <w:rStyle w:val="CodeinText"/>
+        </w:rPr>
+        <w:t>Csv</w:t>
+      </w:r>
+      <w:r>
+        <w:rPr>
+          <w:rStyle w:val="CodeinText"/>
+        </w:rPr>
+        <w:t>FileResult</w:t>
+      </w:r>
+      <w:r>
+        <w:t xml:space="preserve"> is now clean and easy to understand.  The simple act of abstracting the logic and putting it into an </w:t>
+      </w:r>
+      <w:r>
+        <w:t>action result</w:t>
+      </w:r>
+      <w:r>
+        <w:t xml:space="preserve">, allows for some reuse in your application as well.  It is now pretty trivial to add more </w:t>
+      </w:r>
+      <w:r>
+        <w:t xml:space="preserve">CSV </w:t>
+      </w:r>
+      <w:r>
+        <w:t>export</w:t>
+      </w:r>
+      <w:r>
+        <w:t xml:space="preserve">s to the application because the logic was put into an </w:t>
+      </w:r>
+      <w:r>
+        <w:t>action result</w:t>
+      </w:r>
+      <w:r>
+        <w:t>.</w:t>
+      </w:r>
+    </w:p>
+    <w:p>
+      <w:pPr>
+        <w:pStyle w:val="Body1"/>
+      </w:pPr>
+      <w:r>
+        <w:t xml:space="preserve"> </w:t>
+      </w:r>
+    </w:p>
+    <w:p>
+      <w:pPr>
+        <w:pStyle w:val="Head2"/>
+      </w:pPr>
+      <w:r>
+        <w:t>9.5.2 Using ActionResult to abstract hard to test dependencies.</w:t>
+      </w:r>
+    </w:p>
+    <w:p>
+      <w:pPr>
+        <w:pStyle w:val="Body1"/>
+      </w:pPr>
+      <w:r>
+        <w:t xml:space="preserve">Another great use for creating </w:t>
+      </w:r>
+      <w:r>
+        <w:t xml:space="preserve">action results </w:t>
+      </w:r>
+      <w:r>
+        <w:t>is to abstract hard to test dependencies.  While the MVC Framework gives you a lot of control around using the framework and creating controllers, there are still some features of ASP.</w:t>
+      </w:r>
+      <w:r>
+        <w:t>NET</w:t>
+      </w:r>
+      <w:r>
+        <w:t xml:space="preserve"> which are difficult to mock </w:t>
+      </w:r>
+      <w:r>
+        <w:t>in a test.  By taking that hard-to-</w:t>
+      </w:r>
+      <w:r>
+        <w:t xml:space="preserve">test code out of an </w:t>
+      </w:r>
+      <w:r>
+        <w:t>a</w:t>
+      </w:r>
+      <w:r>
+        <w:t xml:space="preserve">ction and putting it into the </w:t>
+      </w:r>
+      <w:r>
+        <w:rPr>
+          <w:rStyle w:val="CodeinText"/>
+        </w:rPr>
+        <w:t>Execute</w:t>
+      </w:r>
+      <w:r>
+        <w:t xml:space="preserve"> method of an </w:t>
+      </w:r>
+      <w:r>
+        <w:t>action result</w:t>
+      </w:r>
+      <w:r>
+        <w:t>,</w:t>
+      </w:r>
+      <w:r>
+        <w:t xml:space="preserve"> </w:t>
+      </w:r>
+      <w:r>
+        <w:t>the a</w:t>
+      </w:r>
+      <w:r>
+        <w:t xml:space="preserve">ctions become significantly easier to unit test. The reason for this is that when you unit test an </w:t>
+      </w:r>
+      <w:r>
+        <w:t>a</w:t>
+      </w:r>
+      <w:r>
+        <w:t xml:space="preserve">ction, you assert the type of </w:t>
+      </w:r>
+      <w:r>
+        <w:t xml:space="preserve">action result </w:t>
+      </w:r>
+      <w:r>
+        <w:t xml:space="preserve">that the </w:t>
+      </w:r>
+      <w:r>
+        <w:t>a</w:t>
+      </w:r>
+      <w:r>
+        <w:t xml:space="preserve">ction return and state of the </w:t>
+      </w:r>
+      <w:r>
+        <w:t>action result</w:t>
+      </w:r>
+      <w:r>
+        <w:t xml:space="preserve">. </w:t>
+      </w:r>
+      <w:r>
+        <w:t xml:space="preserve">The execute method of the </w:t>
+      </w:r>
+      <w:r>
+        <w:t xml:space="preserve">action result </w:t>
+      </w:r>
+      <w:r>
+        <w:t>is not executed as part of the unit test.</w:t>
+      </w:r>
+    </w:p>
+    <w:p>
+      <w:pPr>
+        <w:pStyle w:val="Body"/>
+      </w:pPr>
+    </w:p>
+    <w:p>
+      <w:pPr>
+        <w:pStyle w:val="TypesetterNote"/>
+      </w:pPr>
+      <w:r>
+        <w:t>Queballs in text</w:t>
+      </w:r>
+    </w:p>
+    <w:p>
+      <w:pPr>
+        <w:pStyle w:val="CodeListingCaption"/>
+      </w:pPr>
+      <w:r>
+        <w:lastRenderedPageBreak/>
+        <w:t xml:space="preserve">Listing 9.5 </w:t>
+      </w:r>
+      <w:r>
+        <w:t>Moving hard to test code into an ActionResult</w:t>
+      </w:r>
+    </w:p>
+    <w:p>
+      <w:pPr>
+        <w:pStyle w:val="Code"/>
+      </w:pPr>
+      <w:r>
+        <w:t>public class LogoutActionResult : ActionResult</w:t>
+      </w:r>
+    </w:p>
+    <w:p>
+      <w:pPr>
+        <w:pStyle w:val="Code"/>
+      </w:pPr>
+      <w:r>
+        <w:t>{</w:t>
+      </w:r>
+    </w:p>
+    <w:p>
+      <w:pPr>
+        <w:pStyle w:val="Code"/>
+      </w:pPr>
+      <w:r>
+        <w:tab/>
+      </w:r>
+      <w:r>
+        <w:t>public RedirectToRouteResult ActionAfterLogout { get; set; }</w:t>
+      </w:r>
+      <w:r>
+        <w:t xml:space="preserve">       |A</w:t>
+      </w:r>
+    </w:p>
+    <w:p>
+      <w:pPr>
+        <w:pStyle w:val="Code"/>
+      </w:pPr>
+    </w:p>
+    <w:p>
+      <w:pPr>
+        <w:pStyle w:val="Code"/>
+      </w:pPr>
+      <w:r>
+        <w:tab/>
+      </w:r>
+      <w:r>
+        <w:t>public LogoutActionResult(RedirectToRouteResult actionAfterLogout)</w:t>
+      </w:r>
+      <w:r>
+        <w:t xml:space="preserve"> |B</w:t>
+      </w:r>
+    </w:p>
+    <w:p>
+      <w:pPr>
+        <w:pStyle w:val="Code"/>
+      </w:pPr>
+      <w:r>
+        <w:tab/>
+      </w:r>
+      <w:r>
+        <w:t>{</w:t>
+      </w:r>
+    </w:p>
+    <w:p>
+      <w:pPr>
+        <w:pStyle w:val="Code"/>
+      </w:pPr>
+      <w:r>
+        <w:t xml:space="preserve">     </w:t>
+      </w:r>
+      <w:r>
+        <w:tab/>
+      </w:r>
+      <w:r>
+        <w:t>ActionAfterLogout = actionAfterLogout</w:t>
+      </w:r>
+      <w:r>
+        <w:t xml:space="preserve">                       |B</w:t>
+      </w:r>
+    </w:p>
+    <w:p>
+      <w:pPr>
+        <w:pStyle w:val="Code"/>
+      </w:pPr>
+      <w:r>
+        <w:tab/>
+      </w:r>
+      <w:r>
+        <w:t>}</w:t>
+      </w:r>
+    </w:p>
+    <w:p>
+      <w:pPr>
+        <w:pStyle w:val="Code"/>
+      </w:pPr>
+    </w:p>
+    <w:p>
+      <w:pPr>
+        <w:pStyle w:val="Code"/>
+      </w:pPr>
+      <w:r>
+        <w:t xml:space="preserve">     public override void ExecuteResult(ControllerContext context)</w:t>
+      </w:r>
+      <w:r>
+        <w:t xml:space="preserve">      </w:t>
+      </w:r>
+    </w:p>
+    <w:p>
+      <w:pPr>
+        <w:pStyle w:val="Code"/>
+      </w:pPr>
+      <w:r>
         <w:t xml:space="preserve">     {</w:t>
       </w:r>
-      <w:r>
-        <w:tab/>
-      </w:r>
-      <w:r>
-        <w:tab/>
-      </w:r>
-      <w:r>
-        <w:tab/>
-      </w:r>
-      <w:r>
-        <w:tab/>
-      </w:r>
-      <w:r>
-        <w:tab/>
-      </w:r>
-      <w:r>
-        <w:tab/>
-      </w:r>
-      <w:r>
-        <w:tab/>
-      </w:r>
-      <w:r>
-        <w:tab/>
-      </w:r>
-      <w:r>
-        <w:tab/>
-        <w:t>|B</w:t>
-      </w:r>
     </w:p>
     <w:p>
       <w:pPr>
@@ -2123,23 +4008,10 @@
         <w:tab/>
       </w:r>
       <w:r>
-        <w:t>ModelListing = modelListing;</w:t>
-      </w:r>
-      <w:r>
-        <w:tab/>
-      </w:r>
-      <w:r>
-        <w:tab/>
-      </w:r>
-      <w:r>
-        <w:tab/>
-      </w:r>
-      <w:r>
-        <w:tab/>
-      </w:r>
-      <w:r>
-        <w:tab/>
-        <w:t>|B</w:t>
+        <w:t>FormsAuthentication.SignOut();</w:t>
+      </w:r>
+      <w:r>
+        <w:t xml:space="preserve">                              |C</w:t>
       </w:r>
     </w:p>
     <w:p>
@@ -2150,1179 +4022,471 @@
         <w:tab/>
       </w:r>
       <w:r>
+        <w:tab/>
+      </w:r>
+      <w:r>
+        <w:t>ActionAfterLogout.ExecuteResult(context);</w:t>
+      </w:r>
+      <w:r>
+        <w:tab/>
+      </w:r>
+      <w:r>
+        <w:tab/>
+      </w:r>
+      <w:r>
+        <w:tab/>
+        <w:t>|D</w:t>
+      </w:r>
+    </w:p>
+    <w:p>
+      <w:pPr>
+        <w:pStyle w:val="Code"/>
+      </w:pPr>
+      <w:r>
+        <w:tab/>
+      </w:r>
+      <w:r>
+        <w:t>}</w:t>
+      </w:r>
+    </w:p>
+    <w:p>
+      <w:pPr>
+        <w:pStyle w:val="Code"/>
+      </w:pPr>
+      <w:r>
+        <w:t>}</w:t>
+      </w:r>
+    </w:p>
+    <w:p>
+      <w:pPr>
+        <w:pStyle w:val="Code"/>
+      </w:pPr>
+    </w:p>
+    <w:p>
+      <w:pPr>
+        <w:pStyle w:val="CodeAnnotation"/>
+      </w:pPr>
+      <w:r>
+        <w:t>A</w:t>
+      </w:r>
+      <w:r>
+        <w:t xml:space="preserve"> - The out-of-the-</w:t>
+      </w:r>
+      <w:r>
+        <w:t xml:space="preserve">box </w:t>
+      </w:r>
+      <w:r>
+        <w:t xml:space="preserve">action result </w:t>
+      </w:r>
+      <w:r>
+        <w:t>that can be unit tested</w:t>
+      </w:r>
+    </w:p>
+    <w:p>
+      <w:pPr>
+        <w:pStyle w:val="CodeAnnotation"/>
+      </w:pPr>
+      <w:r>
+        <w:t>B</w:t>
+      </w:r>
+      <w:r>
+        <w:t xml:space="preserve"> - The constructor is used to set the </w:t>
+      </w:r>
+      <w:r>
+        <w:rPr>
+          <w:rStyle w:val="CodeinText"/>
+        </w:rPr>
+        <w:t>ActionAfterLogout</w:t>
+      </w:r>
+      <w:r>
         <w:t xml:space="preserve"> </w:t>
       </w:r>
+    </w:p>
+    <w:p>
+      <w:pPr>
+        <w:pStyle w:val="CodeAnnotation"/>
+      </w:pPr>
+      <w:r>
+        <w:t>C</w:t>
+      </w:r>
+      <w:r>
+        <w:t xml:space="preserve"> - The </w:t>
+      </w:r>
+      <w:r>
+        <w:rPr>
+          <w:rStyle w:val="CodeinText"/>
+        </w:rPr>
+        <w:t>SignOut</w:t>
+      </w:r>
+      <w:r>
+        <w:t xml:space="preserve"> is the hard to test dependency</w:t>
+      </w:r>
+    </w:p>
+    <w:p>
+      <w:pPr>
+        <w:pStyle w:val="CodeAnnotation"/>
+      </w:pPr>
+      <w:r>
+        <w:t>D</w:t>
+      </w:r>
+      <w:r>
+        <w:t xml:space="preserve"> - The </w:t>
+      </w:r>
+      <w:r>
+        <w:rPr>
+          <w:rStyle w:val="CodeinText"/>
+        </w:rPr>
+        <w:t>ActionAfterLogout</w:t>
+      </w:r>
+      <w:r>
+        <w:t xml:space="preserve"> is executed.</w:t>
+      </w:r>
+    </w:p>
+    <w:p>
+      <w:pPr>
+        <w:pStyle w:val="Code"/>
+      </w:pPr>
+    </w:p>
+    <w:p>
+      <w:pPr>
+        <w:pStyle w:val="Body1"/>
+      </w:pPr>
+      <w:r>
+        <w:t>L</w:t>
+      </w:r>
+      <w:r>
+        <w:t>isting</w:t>
+      </w:r>
+      <w:r>
+        <w:t xml:space="preserve"> 9.5</w:t>
+      </w:r>
+      <w:r>
+        <w:t xml:space="preserve"> shows how moving the </w:t>
+      </w:r>
+      <w:r>
+        <w:rPr>
+          <w:rStyle w:val="CodeinText"/>
+        </w:rPr>
+        <w:t>FormsAuthentication.SignOut</w:t>
+      </w:r>
+      <w:r>
+        <w:rPr>
+          <w:rStyle w:val="CodeinText"/>
+        </w:rPr>
+        <w:t>()</w:t>
+      </w:r>
+      <w:r>
+        <w:t xml:space="preserve"> call from an </w:t>
+      </w:r>
+      <w:r>
+        <w:t>a</w:t>
+      </w:r>
+      <w:r>
+        <w:t xml:space="preserve">ction and into the </w:t>
+      </w:r>
+      <w:r>
+        <w:t>action result</w:t>
+      </w:r>
+      <w:r>
+        <w:t xml:space="preserve">, abstracts that line of code and prevents it from executing </w:t>
+      </w:r>
+      <w:r>
+        <w:t>during</w:t>
+      </w:r>
+      <w:r>
+        <w:t xml:space="preserve"> the execution of the </w:t>
+      </w:r>
+      <w:r>
+        <w:t>a</w:t>
+      </w:r>
+      <w:r>
+        <w:t>ction</w:t>
+      </w:r>
+      <w:r>
+        <w:t xml:space="preserve">.  This allows an </w:t>
+      </w:r>
+      <w:r>
+        <w:t>a</w:t>
+      </w:r>
+      <w:r>
+        <w:t xml:space="preserve">ction to return a </w:t>
+      </w:r>
+      <w:r>
+        <w:rPr>
+          <w:rStyle w:val="CodeinText"/>
+        </w:rPr>
+        <w:t>LogoutActionResult</w:t>
+      </w:r>
+      <w:r>
+        <w:t xml:space="preserve"> and the testing of that method does not have to deal with the dependency of the </w:t>
+      </w:r>
+      <w:r>
+        <w:rPr>
+          <w:rStyle w:val="CodeinText"/>
+        </w:rPr>
+        <w:t>FormsAuthentication</w:t>
+      </w:r>
+      <w:r>
+        <w:t xml:space="preserve"> object.  The test can just assert that the </w:t>
+      </w:r>
+      <w:r>
+        <w:rPr>
+          <w:rStyle w:val="CodeinText"/>
+        </w:rPr>
+        <w:t>LogoutActionResult</w:t>
+      </w:r>
+      <w:r>
+        <w:t xml:space="preserve"> was returned from the </w:t>
+      </w:r>
+      <w:r>
+        <w:t>a</w:t>
+      </w:r>
+      <w:r>
+        <w:t xml:space="preserve">ction.  The test can also assert the values in the </w:t>
+      </w:r>
+      <w:r>
+        <w:rPr>
+          <w:rStyle w:val="CodeinText"/>
+        </w:rPr>
+        <w:t>RedirectToRouteResult</w:t>
+      </w:r>
+      <w:r>
+        <w:t xml:space="preserve"> to make sure that the </w:t>
+      </w:r>
+      <w:r>
+        <w:t>a</w:t>
+      </w:r>
+      <w:r>
+        <w:t>ction correctly setup the redirect.</w:t>
+      </w:r>
+    </w:p>
+    <w:p>
+      <w:pPr>
+        <w:pStyle w:val="Code"/>
+      </w:pPr>
+    </w:p>
+    <w:p>
+      <w:pPr>
+        <w:pStyle w:val="CodeListingCaption"/>
+      </w:pPr>
+      <w:r>
+        <w:t xml:space="preserve">Listing 9.6 </w:t>
+      </w:r>
+      <w:r>
+        <w:t>Action method that uses the LogoutActionResult</w:t>
+      </w:r>
+    </w:p>
+    <w:p>
+      <w:pPr>
+        <w:pStyle w:val="Code"/>
+      </w:pPr>
+      <w:r>
+        <w:t>public ActionResult Logout()</w:t>
+      </w:r>
+    </w:p>
+    <w:p>
+      <w:pPr>
+        <w:pStyle w:val="Code"/>
+      </w:pPr>
+      <w:r>
+        <w:t>{</w:t>
+      </w:r>
+    </w:p>
+    <w:p>
+      <w:pPr>
+        <w:pStyle w:val="Code"/>
+      </w:pPr>
+      <w:r>
+        <w:tab/>
+      </w:r>
+      <w:r>
+        <w:t>return new LogoutActionResult(RedirectToAction("Index","Home"));</w:t>
+      </w:r>
+      <w:r>
+        <w:t xml:space="preserve"> |A</w:t>
+      </w:r>
+    </w:p>
+    <w:p>
+      <w:pPr>
+        <w:pStyle w:val="Code"/>
+      </w:pPr>
       <w:r>
         <w:t>}</w:t>
       </w:r>
-      <w:r>
-        <w:tab/>
-      </w:r>
-      <w:r>
-        <w:tab/>
-      </w:r>
-      <w:r>
-        <w:tab/>
-      </w:r>
-      <w:r>
-        <w:tab/>
-      </w:r>
-      <w:r>
-        <w:tab/>
-      </w:r>
-      <w:r>
-        <w:tab/>
-      </w:r>
-      <w:r>
-        <w:tab/>
-      </w:r>
-      <w:r>
-        <w:tab/>
-      </w:r>
-      <w:r>
-        <w:tab/>
-        <w:t>|B</w:t>
-      </w:r>
-    </w:p>
-    <w:p>
-      <w:pPr>
-        <w:pStyle w:val="Code"/>
-      </w:pPr>
-      <w:r>
-        <w:tab/>
-      </w:r>
-      <w:r>
-        <w:t>public override void ExecuteResult(ControllerContext context)</w:t>
-      </w:r>
-      <w:r>
-        <w:tab/>
-        <w:t>|C</w:t>
-      </w:r>
-    </w:p>
-    <w:p>
-      <w:pPr>
-        <w:pStyle w:val="Code"/>
-      </w:pPr>
-      <w:r>
-        <w:tab/>
-      </w:r>
-      <w:r>
-        <w:t>{</w:t>
-      </w:r>
-    </w:p>
-    <w:p>
-      <w:pPr>
-        <w:pStyle w:val="Code"/>
-      </w:pPr>
-      <w:r>
-        <w:tab/>
-      </w:r>
-      <w:r>
-        <w:t xml:space="preserve">    </w:t>
-      </w:r>
-      <w:r>
-        <w:t>byte[] data = new CsvFileCreator().AsBytes(ModelListing);</w:t>
-      </w:r>
-      <w:r>
-        <w:t xml:space="preserve">    </w:t>
-      </w:r>
-      <w:r>
-        <w:tab/>
-        <w:t xml:space="preserve"> |C</w:t>
-      </w:r>
-    </w:p>
-    <w:p>
-      <w:pPr>
-        <w:pStyle w:val="Code"/>
-      </w:pPr>
-      <w:r>
-        <w:tab/>
-      </w:r>
-      <w:r>
-        <w:t xml:space="preserve">    </w:t>
-      </w:r>
-      <w:r>
-        <w:t>new FileContentResult(data, "text/csv").ExecuteResult(context);</w:t>
-      </w:r>
-      <w:r>
-        <w:t xml:space="preserve"> |C</w:t>
+    </w:p>
+    <w:p>
+      <w:pPr>
+        <w:pStyle w:val="CodeAnnotation"/>
+      </w:pPr>
+      <w:r>
+        <w:t xml:space="preserve">A - The testable </w:t>
+      </w:r>
+      <w:r>
+        <w:rPr>
+          <w:rStyle w:val="CodeinText"/>
+        </w:rPr>
+        <w:t>Log</w:t>
+      </w:r>
+      <w:r>
+        <w:rPr>
+          <w:rStyle w:val="CodeinText"/>
+        </w:rPr>
+        <w:t>out</w:t>
       </w:r>
       <w:r>
         <w:t xml:space="preserve"> </w:t>
       </w:r>
-    </w:p>
-    <w:p>
-      <w:pPr>
-        <w:pStyle w:val="Code"/>
-      </w:pPr>
-      <w:r>
-        <w:tab/>
-      </w:r>
-      <w:r>
-        <w:t>}</w:t>
-      </w:r>
-    </w:p>
-    <w:p>
-      <w:pPr>
-        <w:pStyle w:val="Code"/>
-      </w:pPr>
-      <w:r>
-        <w:t>}</w:t>
-      </w:r>
-    </w:p>
-    <w:p>
-      <w:pPr>
-        <w:pStyle w:val="Code"/>
-      </w:pPr>
-    </w:p>
-    <w:p>
-      <w:pPr>
-        <w:pStyle w:val="Code"/>
-      </w:pPr>
-      <w:r>
-        <w:t>public class CsvFileCreator</w:t>
-      </w:r>
-    </w:p>
-    <w:p>
-      <w:pPr>
-        <w:pStyle w:val="Code"/>
-      </w:pPr>
-      <w:r>
-        <w:t>{</w:t>
-      </w:r>
-    </w:p>
-    <w:p>
-      <w:pPr>
-        <w:pStyle w:val="Code"/>
-      </w:pPr>
-      <w:r>
-        <w:tab/>
-      </w:r>
-      <w:r>
-        <w:t>public byte[] AsBytes(IEnumerable modelList)</w:t>
+      <w:r>
+        <w:t>a</w:t>
+      </w:r>
+      <w:r>
+        <w:t>ction method.</w:t>
+      </w:r>
+    </w:p>
+    <w:p>
+      <w:pPr>
+        <w:pStyle w:val="Body"/>
+      </w:pPr>
+    </w:p>
+    <w:p>
+      <w:pPr>
+        <w:pStyle w:val="Body"/>
+      </w:pPr>
+      <w:r>
+        <w:t>L</w:t>
+      </w:r>
+      <w:r>
+        <w:t>isting</w:t>
+      </w:r>
+      <w:r>
+        <w:t xml:space="preserve"> 9.6</w:t>
+      </w:r>
+      <w:r>
+        <w:t xml:space="preserve"> shows that the </w:t>
+      </w:r>
+      <w:r>
+        <w:rPr>
+          <w:rStyle w:val="CodeinText"/>
+        </w:rPr>
+        <w:t>Logout</w:t>
       </w:r>
       <w:r>
         <w:t xml:space="preserve"> </w:t>
       </w:r>
       <w:r>
-        <w:tab/>
-        <w:t xml:space="preserve">              </w:t>
-      </w:r>
-      <w:r>
-        <w:tab/>
-        <w:t>|D</w:t>
-      </w:r>
-    </w:p>
-    <w:p>
-      <w:pPr>
-        <w:pStyle w:val="Code"/>
-      </w:pPr>
-      <w:r>
-        <w:tab/>
-      </w:r>
-      <w:r>
-        <w:t>{</w:t>
-      </w:r>
-    </w:p>
-    <w:p>
-      <w:pPr>
-        <w:pStyle w:val="Code"/>
-      </w:pPr>
-      <w:r>
-        <w:tab/>
-      </w:r>
-      <w:r>
-        <w:tab/>
-      </w:r>
-      <w:r>
-        <w:t>StringBuilder sb = new StringBuilder();</w:t>
-      </w:r>
-      <w:r>
-        <w:t xml:space="preserve">                     |D</w:t>
-      </w:r>
-    </w:p>
-    <w:p>
-      <w:pPr>
-        <w:pStyle w:val="Code"/>
-      </w:pPr>
-      <w:r>
-        <w:t xml:space="preserve">            BuildHeaders(modelList, sb);</w:t>
-      </w:r>
-      <w:r>
-        <w:tab/>
-      </w:r>
-      <w:r>
-        <w:tab/>
-      </w:r>
-      <w:r>
-        <w:tab/>
-      </w:r>
-      <w:r>
-        <w:tab/>
-      </w:r>
-      <w:r>
-        <w:tab/>
-        <w:t>|E</w:t>
-      </w:r>
-    </w:p>
-    <w:p>
-      <w:pPr>
-        <w:pStyle w:val="Code"/>
-      </w:pPr>
-      <w:r>
-        <w:t xml:space="preserve">            BuildRows(modelList, sb);</w:t>
-      </w:r>
-      <w:r>
-        <w:tab/>
-      </w:r>
-      <w:r>
-        <w:tab/>
-      </w:r>
-      <w:r>
-        <w:tab/>
-      </w:r>
-      <w:r>
-        <w:tab/>
-      </w:r>
-      <w:r>
-        <w:tab/>
-        <w:t>|F</w:t>
-      </w:r>
-    </w:p>
-    <w:p>
-      <w:pPr>
-        <w:pStyle w:val="Code"/>
-      </w:pPr>
-      <w:r>
-        <w:t xml:space="preserve">            return sb.AsBytes();</w:t>
-      </w:r>
-      <w:r>
-        <w:tab/>
-      </w:r>
-      <w:r>
-        <w:tab/>
-      </w:r>
-      <w:r>
-        <w:tab/>
-      </w:r>
-      <w:r>
-        <w:tab/>
-      </w:r>
-      <w:r>
-        <w:tab/>
-        <w:t xml:space="preserve">       |G</w:t>
-      </w:r>
-    </w:p>
-    <w:p>
-      <w:pPr>
-        <w:pStyle w:val="Code"/>
-      </w:pPr>
-      <w:r>
-        <w:tab/>
-      </w:r>
-      <w:r>
-        <w:t>}</w:t>
-      </w:r>
-    </w:p>
-    <w:p>
-      <w:pPr>
-        <w:pStyle w:val="Code"/>
-      </w:pPr>
-    </w:p>
-    <w:p>
-      <w:pPr>
-        <w:pStyle w:val="Code"/>
-      </w:pPr>
-      <w:r>
-        <w:tab/>
-      </w:r>
-      <w:r>
-        <w:t>private void BuildHeaders(IEnumerable modelList, StringBuilder sb)</w:t>
-      </w:r>
-      <w:r>
-        <w:t xml:space="preserve"> |E</w:t>
-      </w:r>
-    </w:p>
-    <w:p>
-      <w:pPr>
-        <w:pStyle w:val="Code"/>
-      </w:pPr>
-      <w:r>
-        <w:t xml:space="preserve">     {</w:t>
-      </w:r>
-    </w:p>
-    <w:p>
-      <w:pPr>
-        <w:pStyle w:val="Code"/>
-      </w:pPr>
-      <w:r>
-        <w:t xml:space="preserve">     </w:t>
-      </w:r>
-      <w:r>
-        <w:tab/>
-      </w:r>
-      <w:r>
-        <w:t>foreach (PropertyInfo property in modelList.GetType().GetElementType().GetProperties())</w:t>
-      </w:r>
-    </w:p>
-    <w:p>
-      <w:pPr>
-        <w:pStyle w:val="Code"/>
-      </w:pPr>
-      <w:r>
-        <w:t xml:space="preserve">            {</w:t>
-      </w:r>
-    </w:p>
-    <w:p>
-      <w:pPr>
-        <w:pStyle w:val="Code"/>
-      </w:pPr>
-      <w:r>
-        <w:t xml:space="preserve">                sb.AppendFormat("{0},",property.Name);                </w:t>
-      </w:r>
-    </w:p>
-    <w:p>
-      <w:pPr>
-        <w:pStyle w:val="Code"/>
-      </w:pPr>
-      <w:r>
-        <w:t xml:space="preserve">            }</w:t>
-      </w:r>
-    </w:p>
-    <w:p>
-      <w:pPr>
-        <w:pStyle w:val="Code"/>
-      </w:pPr>
-      <w:r>
-        <w:t xml:space="preserve">            sb.NewLine();</w:t>
-      </w:r>
-    </w:p>
-    <w:p>
-      <w:pPr>
-        <w:pStyle w:val="Code"/>
-      </w:pPr>
-      <w:r>
-        <w:tab/>
-      </w:r>
-      <w:r>
-        <w:t>}</w:t>
-      </w:r>
-    </w:p>
-    <w:p>
-      <w:pPr>
-        <w:pStyle w:val="Code"/>
-      </w:pPr>
-    </w:p>
-    <w:p>
-      <w:pPr>
-        <w:pStyle w:val="Code"/>
-      </w:pPr>
-      <w:r>
-        <w:tab/>
-      </w:r>
-      <w:r>
-        <w:t>private void BuildRows(IEnumerable modelList, StringBuilder sb)</w:t>
-      </w:r>
-      <w:r>
-        <w:t xml:space="preserve">  |F</w:t>
-      </w:r>
-    </w:p>
-    <w:p>
-      <w:pPr>
-        <w:pStyle w:val="Code"/>
-      </w:pPr>
-      <w:r>
-        <w:t xml:space="preserve">     {</w:t>
-      </w:r>
-    </w:p>
-    <w:p>
-      <w:pPr>
-        <w:pStyle w:val="Code"/>
-      </w:pPr>
-      <w:r>
-        <w:tab/>
-      </w:r>
-      <w:r>
-        <w:tab/>
-      </w:r>
-      <w:r>
-        <w:t>foreach (object modelItem in modelList)</w:t>
-      </w:r>
-    </w:p>
-    <w:p>
-      <w:pPr>
-        <w:pStyle w:val="Code"/>
-      </w:pPr>
-      <w:r>
-        <w:t xml:space="preserve">            {</w:t>
-      </w:r>
-    </w:p>
-    <w:p>
-      <w:pPr>
-        <w:pStyle w:val="Code"/>
-      </w:pPr>
-      <w:r>
-        <w:t xml:space="preserve">                BuildRowData(modelList, modelItem, sb);</w:t>
-      </w:r>
-    </w:p>
-    <w:p>
-      <w:pPr>
-        <w:pStyle w:val="Code"/>
-      </w:pPr>
-      <w:r>
-        <w:t xml:space="preserve">                sb.NewLine();</w:t>
-      </w:r>
-    </w:p>
-    <w:p>
-      <w:pPr>
-        <w:pStyle w:val="Code"/>
-      </w:pPr>
-      <w:r>
-        <w:t xml:space="preserve">            }</w:t>
-      </w:r>
-    </w:p>
-    <w:p>
-      <w:pPr>
-        <w:pStyle w:val="Code"/>
-      </w:pPr>
-      <w:r>
-        <w:tab/>
-      </w:r>
-      <w:r>
-        <w:t>}</w:t>
-      </w:r>
-    </w:p>
-    <w:p>
-      <w:pPr>
-        <w:pStyle w:val="Code"/>
-      </w:pPr>
-    </w:p>
-    <w:p>
-      <w:pPr>
-        <w:pStyle w:val="Code"/>
-      </w:pPr>
-      <w:r>
-        <w:t xml:space="preserve">     private void BuildRowData(IEnumerable modelList, object modelItem,</w:t>
-      </w:r>
-      <w:r>
-        <w:t xml:space="preserve">   </w:t>
-      </w:r>
-      <w:r>
-        <w:t xml:space="preserve"> StringBuilder sb)</w:t>
-      </w:r>
-      <w:r>
-        <w:tab/>
-      </w:r>
-      <w:r>
-        <w:tab/>
-      </w:r>
-      <w:r>
-        <w:tab/>
-      </w:r>
-      <w:r>
-        <w:tab/>
-      </w:r>
-      <w:r>
-        <w:tab/>
-      </w:r>
-      <w:r>
-        <w:tab/>
-      </w:r>
-      <w:r>
-        <w:tab/>
-      </w:r>
-      <w:r>
-        <w:tab/>
-        <w:t>|F</w:t>
-      </w:r>
-    </w:p>
-    <w:p>
-      <w:pPr>
-        <w:pStyle w:val="Code"/>
-      </w:pPr>
-      <w:r>
-        <w:t xml:space="preserve">     {</w:t>
-      </w:r>
-    </w:p>
-    <w:p>
-      <w:pPr>
-        <w:pStyle w:val="Code"/>
-      </w:pPr>
-      <w:r>
-        <w:tab/>
-      </w:r>
-      <w:r>
-        <w:tab/>
-      </w:r>
-      <w:r>
-        <w:t>foreach (PropertyInfo info in modelList.GetType()</w:t>
+        <w:t>a</w:t>
+      </w:r>
+      <w:r>
+        <w:t xml:space="preserve">ction method returns the new </w:t>
+      </w:r>
+      <w:r>
+        <w:rPr>
+          <w:rStyle w:val="CodeinText"/>
+        </w:rPr>
+        <w:t>LogoutActionResult</w:t>
+      </w:r>
+      <w:r>
+        <w:t xml:space="preserve"> method.  The constructor parameter to the </w:t>
+      </w:r>
+      <w:r>
+        <w:rPr>
+          <w:rStyle w:val="CodeinText"/>
+        </w:rPr>
+        <w:t>LogoutActionResult</w:t>
+      </w:r>
+      <w:r>
+        <w:t xml:space="preserve"> is a </w:t>
+      </w:r>
+      <w:r>
+        <w:rPr>
+          <w:rStyle w:val="CodeinText"/>
+        </w:rPr>
+        <w:t>RedirectToAction</w:t>
+      </w:r>
+      <w:r>
+        <w:t xml:space="preserve"> result that will redirect the browser to the </w:t>
+      </w:r>
+      <w:r>
+        <w:rPr>
+          <w:rStyle w:val="CodeinText"/>
+        </w:rPr>
+        <w:t>HomeController.Index</w:t>
+      </w:r>
+      <w:r>
+        <w:rPr>
+          <w:rStyle w:val="CodeinText"/>
+        </w:rPr>
+        <w:t>()</w:t>
       </w:r>
       <w:r>
         <w:t xml:space="preserve"> </w:t>
       </w:r>
       <w:r>
-        <w:tab/>
-      </w:r>
-      <w:r>
-        <w:tab/>
-      </w:r>
-      <w:r>
-        <w:tab/>
-      </w:r>
-      <w:r>
-        <w:tab/>
-      </w:r>
-      <w:r>
-        <w:tab/>
-      </w:r>
-      <w:r>
-        <w:t>.GetElementType()</w:t>
-      </w:r>
-      <w:r>
-        <w:t xml:space="preserve"> </w:t>
-      </w:r>
-      <w:r>
-        <w:t>.GetProperties())</w:t>
-      </w:r>
-    </w:p>
-    <w:p>
-      <w:pPr>
-        <w:pStyle w:val="Code"/>
-      </w:pPr>
-      <w:r>
-        <w:t xml:space="preserve">     </w:t>
-      </w:r>
-      <w:r>
-        <w:tab/>
-      </w:r>
-      <w:r>
-        <w:t>{</w:t>
-      </w:r>
-    </w:p>
-    <w:p>
-      <w:pPr>
-        <w:pStyle w:val="Code"/>
-      </w:pPr>
-      <w:r>
-        <w:t xml:space="preserve">                object value = info.GetValue(modelItem, new object[0]);</w:t>
-      </w:r>
-    </w:p>
-    <w:p>
-      <w:pPr>
-        <w:pStyle w:val="Code"/>
-      </w:pPr>
-      <w:r>
-        <w:t xml:space="preserve">                sb.AppendFormat("{0},", value);</w:t>
-      </w:r>
-    </w:p>
-    <w:p>
-      <w:pPr>
-        <w:pStyle w:val="Code"/>
-      </w:pPr>
-      <w:r>
-        <w:t xml:space="preserve">            }</w:t>
-      </w:r>
-    </w:p>
-    <w:p>
-      <w:pPr>
-        <w:pStyle w:val="Code"/>
-      </w:pPr>
-      <w:r>
-        <w:tab/>
-      </w:r>
-      <w:r>
-        <w:t>}</w:t>
-      </w:r>
-    </w:p>
-    <w:p>
-      <w:pPr>
-        <w:pStyle w:val="Code"/>
-      </w:pPr>
-      <w:r>
-        <w:t>}</w:t>
-      </w:r>
-    </w:p>
-    <w:p>
-      <w:pPr>
-        <w:pStyle w:val="Code"/>
-      </w:pPr>
-    </w:p>
-    <w:p>
-      <w:pPr>
-        <w:pStyle w:val="Body1"/>
-      </w:pPr>
-      <w:r>
-        <w:t>A - Shows the property that stores the IEnumerable Model which is the data for the Csv File.</w:t>
-      </w:r>
-    </w:p>
-    <w:p>
-      <w:pPr>
-        <w:pStyle w:val="Body1"/>
-      </w:pPr>
-      <w:r>
-        <w:t>B - Shows the constructor which takes the model as the only parameter, it is than stored as a property on the class.</w:t>
-      </w:r>
-    </w:p>
-    <w:p>
-      <w:pPr>
-        <w:pStyle w:val="Body1"/>
-      </w:pPr>
+        <w:t>a</w:t>
+      </w:r>
+      <w:r>
+        <w:t xml:space="preserve">ction. </w:t>
+      </w:r>
+    </w:p>
+    <w:p>
+      <w:pPr>
+        <w:pStyle w:val="Body"/>
+      </w:pPr>
+    </w:p>
+    <w:p>
+      <w:pPr>
+        <w:pStyle w:val="Head1"/>
+      </w:pPr>
+      <w:r>
+        <w:t>Summary</w:t>
+      </w:r>
+    </w:p>
+    <w:p>
+      <w:pPr>
+        <w:pStyle w:val="Body"/>
+      </w:pPr>
+      <w:r>
+        <w:t>The advanced controller extensibility points shown</w:t>
+      </w:r>
+      <w:r>
+        <w:t xml:space="preserve"> in this chapter</w:t>
+      </w:r>
+      <w:r>
+        <w:t xml:space="preserve"> allow you the ability to tweak the framework easily to </w:t>
+      </w:r>
+      <w:r>
+        <w:t>form</w:t>
+      </w:r>
+      <w:r>
+        <w:t xml:space="preserve"> to your project.  The examples demonstrated in this chapter will allow you to get the most from your controllers and allow cross cutting concerns </w:t>
+      </w:r>
       <w:r>
         <w:lastRenderedPageBreak/>
-        <w:t>C - Shows the ExecuteResult method which will be called by the runtime to execute the ActionResult. This method ties together the IEnumerable model and passes it to the CsvFileCreator.</w:t>
-      </w:r>
-    </w:p>
-    <w:p>
-      <w:pPr>
-        <w:pStyle w:val="Body1"/>
-      </w:pPr>
-      <w:r>
-        <w:t>D - The AsBytes method is the entry point into the CsvFileCreator class. The first thing this method does is it creates a StringBuilder.  It than goes on to orchestrate the other actions which need to be addressed to create the Csv file.</w:t>
-      </w:r>
-    </w:p>
-    <w:p>
-      <w:pPr>
-        <w:pStyle w:val="Body1"/>
-      </w:pPr>
-      <w:r>
-        <w:t>E - This code creates the Header row for the file.  This uses some reflection to determine the name of all of the models fields, and then it concatenates them into a properly formatted Csv header.</w:t>
-      </w:r>
-    </w:p>
-    <w:p>
-      <w:pPr>
-        <w:pStyle w:val="Body1"/>
-      </w:pPr>
-      <w:r>
-        <w:t>F -</w:t>
-      </w:r>
-    </w:p>
-    <w:p>
-      <w:pPr>
-        <w:pStyle w:val="Body1"/>
-      </w:pPr>
-      <w:r>
-        <w:t>This listing shows how a call to the CsvFileCreator class has been moved into an custom ActionResult called CsvActionResult.  This ActionResult is only responsible for executing the CsvFileCreator and setting the appropriate content type for the file that is streamed to the users browser.</w:t>
-      </w:r>
-    </w:p>
-    <w:p>
-      <w:pPr>
-        <w:pStyle w:val="CodeListingCaption"/>
-      </w:pPr>
-      <w:r>
-        <w:t xml:space="preserve">Listing 9.4 </w:t>
-      </w:r>
-      <w:r>
-        <w:t>The simplified Action method that uses the CsvActionResult</w:t>
-      </w:r>
-      <w:r>
-        <w:t xml:space="preserve">     </w:t>
-      </w:r>
-    </w:p>
-    <w:p>
-      <w:pPr>
-        <w:pStyle w:val="Code"/>
-      </w:pPr>
-      <w:r>
-        <w:t>public ActionResult ExportUsers()</w:t>
-      </w:r>
-    </w:p>
-    <w:p>
-      <w:pPr>
-        <w:pStyle w:val="Code"/>
-      </w:pPr>
-      <w:r>
-        <w:t>{</w:t>
-      </w:r>
-    </w:p>
-    <w:p>
-      <w:pPr>
-        <w:pStyle w:val="Code"/>
-      </w:pPr>
-      <w:r>
-        <w:tab/>
-      </w:r>
-      <w:r>
-        <w:t>IEnumerable&lt;User&gt; model = UserRepository.GetUsers();</w:t>
-      </w:r>
-    </w:p>
-    <w:p>
-      <w:pPr>
-        <w:pStyle w:val="Code"/>
-      </w:pPr>
-      <w:r>
-        <w:tab/>
-      </w:r>
-      <w:r>
-        <w:t>return new CsvActionResult(model);</w:t>
-      </w:r>
-    </w:p>
-    <w:p>
-      <w:pPr>
-        <w:pStyle w:val="Code"/>
-      </w:pPr>
-      <w:r>
-        <w:t>}</w:t>
-      </w:r>
-    </w:p>
-    <w:p>
-      <w:pPr>
-        <w:pStyle w:val="Body1"/>
-      </w:pPr>
-      <w:r>
-        <w:t>This listing shows how clean the ExportUsers Action is as a result of moving the logic to create the comma separated list file into an ActionResult.  We have seen that most developers will first lean to putting this type of logic into the Action which means the Action method is hard to test and contains logic which will be duplicated in other Acti</w:t>
-      </w:r>
-      <w:r>
-        <w:t xml:space="preserve">on methods in the application. </w:t>
-      </w:r>
-      <w:r>
-        <w:t>Duplication in code is something that you want to reduce so that maintenance of your codebase is easier.</w:t>
-      </w:r>
-    </w:p>
-    <w:p>
-      <w:pPr>
-        <w:pStyle w:val="Code"/>
-      </w:pPr>
-    </w:p>
-    <w:p>
-      <w:pPr>
-        <w:pStyle w:val="Body"/>
-      </w:pPr>
-      <w:r>
-        <w:t xml:space="preserve">The Action method code for rendering the csv FileResult is now clean and easy to understand.  The simple act of abstracting the logic and putting it into an ActionResult, allows for some reuse in your application as well.  It is now pretty trivial to add more csv </w:t>
-      </w:r>
-      <w:r>
-        <w:t>export</w:t>
-      </w:r>
-      <w:r>
-        <w:t>s to the application because the logic was put into an ActionResult.</w:t>
-      </w:r>
-    </w:p>
-    <w:p>
-      <w:pPr>
-        <w:pStyle w:val="Body1"/>
-      </w:pPr>
-      <w:r>
-        <w:t xml:space="preserve"> </w:t>
-      </w:r>
-    </w:p>
-    <w:p>
-      <w:pPr>
-        <w:pStyle w:val="Head2"/>
-      </w:pPr>
-      <w:r>
-        <w:t>9.5.2 Using ActionResult to abstract hard to test dependencies.</w:t>
-      </w:r>
-    </w:p>
-    <w:p>
-      <w:pPr>
-        <w:pStyle w:val="Body"/>
-      </w:pPr>
-      <w:r>
-        <w:t xml:space="preserve">Another great use for creating ActionResults is to abstract hard to test dependencies.  While the MVC Framework gives you a lot of control around using the framework and creating controllers, there are still some features of ASP.Net which are difficult to mock in a test.  By taking that hard to test code out of an Action and putting it into the Execute method of an ActionResult the Actions become significantly easier to unit test. The reason for this is that when you unit test an Action, you assert the type of ActionResult that the Action </w:t>
-      </w:r>
-      <w:r>
-        <w:lastRenderedPageBreak/>
-        <w:t xml:space="preserve">return and state of the ActionResult. </w:t>
-      </w:r>
-      <w:r>
-        <w:t>The execute method of the ActionResult is not executed as part of the unit test.</w:t>
-      </w:r>
-    </w:p>
-    <w:p>
-      <w:pPr>
-        <w:pStyle w:val="Body"/>
-      </w:pPr>
-    </w:p>
-    <w:p>
-      <w:pPr>
-        <w:pStyle w:val="Callout"/>
-      </w:pPr>
-      <w:r>
-        <w:t>Queballs in text</w:t>
-      </w:r>
-    </w:p>
-    <w:p>
-      <w:pPr>
-        <w:pStyle w:val="CodeListingCaption"/>
-      </w:pPr>
-      <w:r>
-        <w:t xml:space="preserve">Listing 9.5 </w:t>
-      </w:r>
-      <w:r>
-        <w:t>Moving hard to test code into an ActionResult</w:t>
-      </w:r>
-    </w:p>
-    <w:p>
-      <w:pPr>
-        <w:pStyle w:val="Code"/>
-      </w:pPr>
-      <w:r>
-        <w:t>public class LogoutActionResult : ActionResult</w:t>
-      </w:r>
-    </w:p>
-    <w:p>
-      <w:pPr>
-        <w:pStyle w:val="Code"/>
-      </w:pPr>
-      <w:r>
-        <w:t>{</w:t>
-      </w:r>
-    </w:p>
-    <w:p>
-      <w:pPr>
-        <w:pStyle w:val="Code"/>
-      </w:pPr>
-      <w:r>
-        <w:tab/>
-      </w:r>
-      <w:r>
-        <w:t>public RedirectToRouteResult ActionAfterLogout { get; set; }</w:t>
-      </w:r>
-      <w:r>
-        <w:t xml:space="preserve">       |A</w:t>
-      </w:r>
-    </w:p>
-    <w:p>
-      <w:pPr>
-        <w:pStyle w:val="Code"/>
-      </w:pPr>
-    </w:p>
-    <w:p>
-      <w:pPr>
-        <w:pStyle w:val="Code"/>
-      </w:pPr>
-      <w:r>
-        <w:tab/>
-      </w:r>
-      <w:r>
-        <w:t>public LogoutActionResult(RedirectToRouteResult actionAfterLogout)</w:t>
-      </w:r>
-      <w:r>
-        <w:t xml:space="preserve"> |B</w:t>
-      </w:r>
-    </w:p>
-    <w:p>
-      <w:pPr>
-        <w:pStyle w:val="Code"/>
-      </w:pPr>
-      <w:r>
-        <w:tab/>
-      </w:r>
-      <w:r>
-        <w:t>{</w:t>
-      </w:r>
-    </w:p>
-    <w:p>
-      <w:pPr>
-        <w:pStyle w:val="Code"/>
-      </w:pPr>
-      <w:r>
-        <w:t xml:space="preserve">     </w:t>
-      </w:r>
-      <w:r>
-        <w:tab/>
-      </w:r>
-      <w:r>
-        <w:t>ActionAfterLogout = actionAfterLogout</w:t>
-      </w:r>
-      <w:r>
-        <w:t xml:space="preserve">                       |B</w:t>
-      </w:r>
-    </w:p>
-    <w:p>
-      <w:pPr>
-        <w:pStyle w:val="Code"/>
-      </w:pPr>
-      <w:r>
-        <w:tab/>
-      </w:r>
-      <w:r>
-        <w:t>}</w:t>
-      </w:r>
-    </w:p>
-    <w:p>
-      <w:pPr>
-        <w:pStyle w:val="Code"/>
-      </w:pPr>
-    </w:p>
-    <w:p>
-      <w:pPr>
-        <w:pStyle w:val="Code"/>
-      </w:pPr>
-      <w:r>
-        <w:t xml:space="preserve">     public override void ExecuteResult(ControllerContext context)</w:t>
-      </w:r>
-      <w:r>
-        <w:t xml:space="preserve">      </w:t>
-      </w:r>
-    </w:p>
-    <w:p>
-      <w:pPr>
-        <w:pStyle w:val="Code"/>
-      </w:pPr>
-      <w:r>
-        <w:t xml:space="preserve">     {</w:t>
-      </w:r>
-    </w:p>
-    <w:p>
-      <w:pPr>
-        <w:pStyle w:val="Code"/>
-      </w:pPr>
-      <w:r>
-        <w:t xml:space="preserve">     </w:t>
-      </w:r>
-      <w:r>
-        <w:tab/>
-      </w:r>
-      <w:r>
-        <w:t>FormsAuthentication.SignOut();</w:t>
-      </w:r>
-      <w:r>
-        <w:t xml:space="preserve">                              |C</w:t>
-      </w:r>
-    </w:p>
-    <w:p>
-      <w:pPr>
-        <w:pStyle w:val="Code"/>
-      </w:pPr>
-      <w:r>
-        <w:tab/>
-      </w:r>
-      <w:r>
-        <w:tab/>
-      </w:r>
-      <w:r>
-        <w:t>ActionAfterLogout.ExecuteResult(context);</w:t>
-      </w:r>
-      <w:r>
-        <w:tab/>
-      </w:r>
-      <w:r>
-        <w:tab/>
-      </w:r>
-      <w:r>
-        <w:tab/>
-        <w:t>|D</w:t>
-      </w:r>
-    </w:p>
-    <w:p>
-      <w:pPr>
-        <w:pStyle w:val="Code"/>
-      </w:pPr>
-      <w:r>
-        <w:tab/>
-      </w:r>
-      <w:r>
-        <w:t>}</w:t>
-      </w:r>
-    </w:p>
-    <w:p>
-      <w:pPr>
-        <w:pStyle w:val="Code"/>
-      </w:pPr>
-      <w:r>
-        <w:t>}</w:t>
-      </w:r>
-    </w:p>
-    <w:p>
-      <w:pPr>
-        <w:pStyle w:val="Code"/>
-      </w:pPr>
-    </w:p>
-    <w:p>
-      <w:pPr>
-        <w:pStyle w:val="Code"/>
-      </w:pPr>
-      <w:r>
-        <w:t>A</w:t>
-      </w:r>
-      <w:r>
-        <w:t xml:space="preserve"> - The out of the box ActionResult that can be unit tested</w:t>
-      </w:r>
-    </w:p>
-    <w:p>
-      <w:pPr>
-        <w:pStyle w:val="Code"/>
-      </w:pPr>
-      <w:r>
-        <w:t>B</w:t>
-      </w:r>
-      <w:r>
-        <w:t xml:space="preserve"> - The constructor is used to set the ActionAfterLogout </w:t>
-      </w:r>
-    </w:p>
-    <w:p>
-      <w:pPr>
-        <w:pStyle w:val="Code"/>
-      </w:pPr>
-      <w:r>
-        <w:t>C</w:t>
-      </w:r>
-      <w:r>
-        <w:t xml:space="preserve"> - The SignOut is the hard to test dependency</w:t>
-      </w:r>
-    </w:p>
-    <w:p>
-      <w:pPr>
-        <w:pStyle w:val="Code"/>
-      </w:pPr>
-      <w:r>
-        <w:t>D</w:t>
-      </w:r>
-      <w:r>
-        <w:t xml:space="preserve"> - The ActionAfterLogout is executed.</w:t>
-      </w:r>
-    </w:p>
-    <w:p>
-      <w:pPr>
-        <w:pStyle w:val="Code"/>
-      </w:pPr>
-    </w:p>
-    <w:p>
-      <w:pPr>
-        <w:pStyle w:val="Body1"/>
-      </w:pPr>
-      <w:r>
-        <w:t>L</w:t>
-      </w:r>
-      <w:r>
-        <w:t>isting</w:t>
-      </w:r>
-      <w:r>
-        <w:t xml:space="preserve"> 9.5</w:t>
-      </w:r>
-      <w:r>
-        <w:t xml:space="preserve"> shows how moving the FormsAuthentication.SignOut call from an A</w:t>
-      </w:r>
-      <w:r>
-        <w:t xml:space="preserve">ction and into the ActionResult, abstracts that line of code and prevents it from executing </w:t>
-      </w:r>
-      <w:r>
-        <w:t>during</w:t>
-      </w:r>
-      <w:r>
-        <w:t xml:space="preserve"> the execution of the Action</w:t>
-      </w:r>
-      <w:r>
-        <w:t>.  This allows an Action to return a LogoutActionResult and the testing of that method does not have to deal with the dependency of the FormsAuthentication object.  The test can just assert that the LogoutActionResult was returned from the Action.  The test can also assert the values in the RedirectToRouteResult to make sure that the Action correctly setup the redirect.</w:t>
-      </w:r>
-    </w:p>
-    <w:p>
-      <w:pPr>
-        <w:pStyle w:val="Code"/>
-      </w:pPr>
-    </w:p>
-    <w:p>
-      <w:pPr>
-        <w:pStyle w:val="CodeListingCaption"/>
-      </w:pPr>
-      <w:r>
-        <w:t xml:space="preserve">Listing 9.6 </w:t>
-      </w:r>
-      <w:r>
-        <w:t>Action method that uses the LogoutActionResult</w:t>
-      </w:r>
-    </w:p>
-    <w:p>
-      <w:pPr>
-        <w:pStyle w:val="Code"/>
-      </w:pPr>
-      <w:r>
-        <w:t>public ActionResult Logout()</w:t>
-      </w:r>
-    </w:p>
-    <w:p>
-      <w:pPr>
-        <w:pStyle w:val="Code"/>
-      </w:pPr>
-      <w:r>
-        <w:t>{</w:t>
-      </w:r>
-    </w:p>
-    <w:p>
-      <w:pPr>
-        <w:pStyle w:val="Code"/>
-      </w:pPr>
-      <w:r>
-        <w:tab/>
-      </w:r>
-      <w:r>
-        <w:t>return new LogoutActionResult(RedirectToAction("Index","Home"));</w:t>
-      </w:r>
-      <w:r>
-        <w:t xml:space="preserve"> |A</w:t>
-      </w:r>
-    </w:p>
-    <w:p>
-      <w:pPr>
-        <w:pStyle w:val="Code"/>
-      </w:pPr>
-      <w:r>
-        <w:t>}</w:t>
-      </w:r>
-    </w:p>
-    <w:p>
-      <w:pPr>
-        <w:pStyle w:val="Body"/>
-      </w:pPr>
-      <w:r>
-        <w:t>A - The testable  Loutout Action method.</w:t>
-      </w:r>
-    </w:p>
-    <w:p>
-      <w:pPr>
-        <w:pStyle w:val="Body"/>
-      </w:pPr>
-    </w:p>
-    <w:p>
-      <w:pPr>
-        <w:pStyle w:val="Body"/>
-      </w:pPr>
-      <w:r>
-        <w:t>L</w:t>
-      </w:r>
-      <w:r>
-        <w:t>isting</w:t>
-      </w:r>
-      <w:r>
-        <w:t xml:space="preserve"> 9.6</w:t>
-      </w:r>
-      <w:r>
-        <w:t xml:space="preserve"> shows that the Logout Action method returns the new LogoutActionResult method.  The constructor parameter to the LogoutActionResult is a RedirectToAction result that will redirect the browser to the HomeController.Index Action. </w:t>
-      </w:r>
-    </w:p>
-    <w:p>
-      <w:pPr>
-        <w:pStyle w:val="Body"/>
-      </w:pPr>
-    </w:p>
-    <w:p>
-      <w:pPr>
-        <w:pStyle w:val="Head1"/>
-      </w:pPr>
-      <w:r>
-        <w:lastRenderedPageBreak/>
-        <w:t>Summary</w:t>
-      </w:r>
-    </w:p>
-    <w:p>
-      <w:pPr>
-        <w:pStyle w:val="Body"/>
-      </w:pPr>
-      <w:r>
-        <w:t>The advanced controller extensibility points shown</w:t>
-      </w:r>
-      <w:r>
-        <w:t xml:space="preserve"> in this chapter</w:t>
-      </w:r>
-      <w:r>
-        <w:t xml:space="preserve"> allow you the ability to tweak the framework easily to </w:t>
-      </w:r>
-      <w:r>
-        <w:t>form</w:t>
-      </w:r>
-      <w:r>
-        <w:t xml:space="preserve"> to your project.  The examples demonstrated in this chapter will allow you to get the most from your controllers and allow cross cutting concerns to be easily applied throughout your application and reduce code duplication.  Both of these should enable better application maintenance.  Now that we have shown some advanced Controller extensibility seams, the next chapter will walk you through Advanced View Techniques.</w:t>
+        <w:t xml:space="preserve">to be easily applied throughout your application and reduce code duplication.  Both of these should enable better application maintenance.  Now that we have shown some advanced </w:t>
+      </w:r>
+      <w:r>
+        <w:t xml:space="preserve">controller </w:t>
+      </w:r>
+      <w:r>
+        <w:t xml:space="preserve">extensibility seams, the next chapter will walk you through </w:t>
+      </w:r>
+      <w:r>
+        <w:t>a</w:t>
+      </w:r>
+      <w:r>
+        <w:t xml:space="preserve">dvanced </w:t>
+      </w:r>
+      <w:r>
+        <w:t>v</w:t>
+      </w:r>
+      <w:r>
+        <w:t xml:space="preserve">iew </w:t>
+      </w:r>
+      <w:r>
+        <w:t>t</w:t>
+      </w:r>
+      <w:r>
+        <w:t>echniques.</w:t>
       </w:r>
     </w:p>
     <w:sectPr>
@@ -3607,7 +4771,7 @@
       <w:rPr>
         <w:noProof/>
       </w:rPr>
-      <w:t>2</w:t>
+      <w:t>10</w:t>
     </w:r>
     <w:r>
       <w:fldChar w:fldCharType="end"/>
@@ -3642,7 +4806,7 @@
         <w:rPr>
           <w:noProof/>
         </w:rPr>
-        <w:t>2/25/2010</w:t>
+        <w:t>2/28/2010</w:t>
       </w:r>
     </w:fldSimple>
   </w:p>
@@ -3668,7 +4832,7 @@
         <w:rPr>
           <w:noProof/>
         </w:rPr>
-        <w:t>2/25/2010</w:t>
+        <w:t>2/28/2010</w:t>
       </w:r>
     </w:fldSimple>
     <w:r>
@@ -7847,7 +9011,7 @@
 </file>
 
 <file path=customXml/itemProps1.xml><?xml version="1.0" encoding="utf-8"?>
-<ds:datastoreItem xmlns:ds="http://schemas.openxmlformats.org/officeDocument/2006/customXml" ds:itemID="{01DD7894-1332-4638-8694-A5EE4D2C31E6}">
+<ds:datastoreItem xmlns:ds="http://schemas.openxmlformats.org/officeDocument/2006/customXml" ds:itemID="{EEFD6E0A-3C32-44FE-8D69-769D31BBD0D3}">
   <ds:schemaRefs>
     <ds:schemaRef ds:uri="http://schemas.openxmlformats.org/officeDocument/2006/bibliography"/>
   </ds:schemaRefs>

--- a/manuscript/Chapter09/MVC2iA_CH_09.docx
+++ b/manuscript/Chapter09/MVC2iA_CH_09.docx
@@ -15,19 +15,7 @@
         <w:pStyle w:val="COChapterTitle"/>
       </w:pPr>
       <w:r>
-        <w:t>Controller, Actions, Action</w:t>
-      </w:r>
-      <w:r>
-        <w:t xml:space="preserve"> </w:t>
-      </w:r>
-      <w:r>
-        <w:t xml:space="preserve">Results </w:t>
-      </w:r>
-      <w:r>
-        <w:t>&amp;</w:t>
-      </w:r>
-      <w:r>
-        <w:t xml:space="preserve"> Action Selectors</w:t>
+        <w:t>Controller, Actions, &amp; ActionResults , Action Selectors</w:t>
       </w:r>
     </w:p>
     <w:p>
@@ -126,82 +114,28 @@
         <w:t xml:space="preserve">we will demonstrate how to use the </w:t>
       </w:r>
       <w:r>
-        <w:t>extensibility point</w:t>
-      </w:r>
-      <w:r>
-        <w:t>s to reduce complexity in your c</w:t>
-      </w:r>
-      <w:r>
-        <w:t xml:space="preserve">ontrollers.  The </w:t>
-      </w:r>
-      <w:r>
-        <w:t>action result</w:t>
-      </w:r>
-      <w:r>
-        <w:t xml:space="preserve"> is one of those extensibili</w:t>
-      </w:r>
-      <w:r>
-        <w:t>ty points, which can reduce an a</w:t>
-      </w:r>
-      <w:r>
-        <w:t>ction</w:t>
-      </w:r>
-      <w:r>
-        <w:t>'</w:t>
-      </w:r>
-      <w:r>
-        <w:t>s complexity.  We will cover how attributes placed on a Action method are used to modi</w:t>
-      </w:r>
-      <w:r>
-        <w:t>fy its behavior. This includes a</w:t>
-      </w:r>
-      <w:r>
-        <w:t xml:space="preserve">ction </w:t>
-      </w:r>
-      <w:r>
-        <w:t>s</w:t>
-      </w:r>
-      <w:r>
-        <w:t>electors whi</w:t>
-      </w:r>
-      <w:r>
-        <w:t>ch are used to determine which action should be executed, a</w:t>
-      </w:r>
-      <w:r>
-        <w:t xml:space="preserve">ction </w:t>
-      </w:r>
-      <w:r>
-        <w:t>filters which can modify the model which is returned from an a</w:t>
-      </w:r>
-      <w:r>
-        <w:t>ction. Before covering the extensib</w:t>
-      </w:r>
-      <w:r>
-        <w:t xml:space="preserve">ility points of the </w:t>
-      </w:r>
-      <w:r>
-        <w:rPr>
-          <w:rStyle w:val="CodeinText"/>
-        </w:rPr>
-        <w:t>Controller</w:t>
-      </w:r>
-      <w:r>
-        <w:t xml:space="preserve"> b</w:t>
-      </w:r>
-      <w:r>
-        <w:t xml:space="preserve">ase class, it </w:t>
-      </w:r>
-      <w:r>
-        <w:t>is important to learn that the c</w:t>
-      </w:r>
-      <w:r>
-        <w:t>ontroller concept is an extensibility point of its own. If your project needed some concept that just c</w:t>
-      </w:r>
-      <w:r>
-        <w:t>ould not fit into the existing a</w:t>
-      </w:r>
-      <w:r>
-        <w:t>ction extensibility points yo</w:t>
+        <w:t xml:space="preserve">extensibility points to reduce complexity in your Controllers.  The </w:t>
+      </w:r>
+      <w:r>
+        <w:rPr>
+          <w:rStyle w:val="CodeinText"/>
+        </w:rPr>
+        <w:t>A</w:t>
+      </w:r>
+      <w:r>
+        <w:rPr>
+          <w:rStyle w:val="CodeinText"/>
+        </w:rPr>
+        <w:t>ctionResult</w:t>
+      </w:r>
+      <w:r>
+        <w:t xml:space="preserve"> is one of those extensibility points, which can reduce an Actions complexity.  We will cover how attributes placed on a Action method are used to modify its behavior. This includes Action Selectors which are used to determine which Action should be executed, Action Filters which can modify the Model which is returned from an Action. Before covering the extensib</w:t>
+      </w:r>
+      <w:r>
+        <w:t>ility points of the Controller b</w:t>
+      </w:r>
+      <w:r>
+        <w:t>ase class, it is important to learn that the Controller concept is an extensibility point of its own. If your project needed some concept that just could not fit into the existing Action extensibility points yo</w:t>
       </w:r>
       <w:r>
         <w:t>u are not out of luck, the MVC F</w:t>
@@ -213,10 +147,7 @@
         <w:t>ll control to implement your own</w:t>
       </w:r>
       <w:r>
-        <w:t xml:space="preserve"> c</w:t>
-      </w:r>
-      <w:r>
-        <w:t>ontroller which could act radically different than the one provided in the framework.</w:t>
+        <w:t xml:space="preserve"> Controller which could act radically different than the one provided in the framework.</w:t>
       </w:r>
     </w:p>
     <w:p>
@@ -233,10 +164,7 @@
         <w:t>9.1</w:t>
       </w:r>
       <w:r>
-        <w:t xml:space="preserve"> The c</w:t>
-      </w:r>
-      <w:r>
-        <w:t>ontroller extensibility</w:t>
+        <w:t xml:space="preserve"> The Controller extensibility</w:t>
       </w:r>
     </w:p>
     <w:p>
@@ -244,34 +172,10 @@
         <w:pStyle w:val="Body1"/>
       </w:pPr>
       <w:r>
-        <w:t>The concept of the c</w:t>
-      </w:r>
-      <w:r>
-        <w:t>ontroller comes with some</w:t>
-      </w:r>
-      <w:r>
-        <w:t xml:space="preserve"> specific ideas of how a</w:t>
-      </w:r>
-      <w:r>
-        <w:t>ctions are selected, executed and extended.  This functiona</w:t>
-      </w:r>
-      <w:r>
-        <w:t xml:space="preserve">lity comes from the </w:t>
-      </w:r>
-      <w:r>
-        <w:rPr>
-          <w:rStyle w:val="CodeinText"/>
-        </w:rPr>
-        <w:t>C</w:t>
-      </w:r>
-      <w:r>
-        <w:rPr>
-          <w:rStyle w:val="CodeinText"/>
-        </w:rPr>
-        <w:t>ontroller</w:t>
-      </w:r>
-      <w:r>
-        <w:t xml:space="preserve"> b</w:t>
+        <w:t>The concept of the Controller comes with some specific ideas of how Actions are selected, executed and extended.  This functiona</w:t>
+      </w:r>
+      <w:r>
+        <w:t>lity comes from the Controller b</w:t>
       </w:r>
       <w:r>
         <w:t>as</w:t>
@@ -302,57 +206,21 @@
       </w:r>
       <w:r>
         <w:rPr>
-          <w:rStyle w:val="CodeinTable"/>
+          <w:rStyle w:val="CodeinText"/>
         </w:rPr>
         <w:t>IController</w:t>
       </w:r>
       <w:r>
-        <w:t xml:space="preserve"> interface. This is a very simple interface which provides a single method, </w:t>
-      </w:r>
-      <w:r>
-        <w:rPr>
-          <w:rStyle w:val="CodeinText"/>
-        </w:rPr>
-        <w:t>Execute</w:t>
-      </w:r>
-      <w:r>
-        <w:rPr>
-          <w:rStyle w:val="CodeinText"/>
-        </w:rPr>
-        <w:t>()</w:t>
-      </w:r>
-      <w:r>
-        <w:t>.  By implementing this i</w:t>
-      </w:r>
-      <w:r>
-        <w:t>nterface you can still use the routing and controller factory functionality of the f</w:t>
-      </w:r>
-      <w:r>
-        <w:t xml:space="preserve">ramework and </w:t>
+        <w:t xml:space="preserve"> interface. This is a very simple interface which provides a single method, Execute.  By implementing this interface you can still use the Routing and Controller Factory functionality of the Framework and </w:t>
       </w:r>
       <w:r>
         <w:t>push</w:t>
       </w:r>
       <w:r>
-        <w:t xml:space="preserve"> the rest of a</w:t>
-      </w:r>
-      <w:r>
-        <w:t>ramewo</w:t>
+        <w:t xml:space="preserve"> the rest of Framewo</w:t>
       </w:r>
       <w:r>
         <w:t>rk to the side.</w:t>
-      </w:r>
-      <w:r>
-        <w:t xml:space="preserve">  You can see the </w:t>
-      </w:r>
-      <w:r>
-        <w:rPr>
-          <w:rStyle w:val="CodeinText"/>
-        </w:rPr>
-        <w:t>IController</w:t>
-      </w:r>
-      <w:r>
-        <w:t xml:space="preserve"> interface definition in figure 91.</w:t>
       </w:r>
     </w:p>
     <w:p>
@@ -373,7 +241,7 @@
               <wp:posOffset>288290</wp:posOffset>
             </wp:positionV>
             <wp:extent cx="4462780" cy="1987550"/>
-            <wp:effectExtent l="19050" t="19050" r="13970" b="12700"/>
+            <wp:effectExtent l="19050" t="0" r="0" b="0"/>
             <wp:wrapSquare wrapText="bothSides"/>
             <wp:docPr id="2" name="Picture 1"/>
             <wp:cNvGraphicFramePr>
@@ -405,9 +273,7 @@
                     </a:prstGeom>
                     <a:noFill/>
                     <a:ln w="9525">
-                      <a:solidFill>
-                        <a:schemeClr val="accent1"/>
-                      </a:solidFill>
+                      <a:noFill/>
                       <a:miter lim="800000"/>
                       <a:headEnd/>
                       <a:tailEnd/>
@@ -425,7 +291,21 @@
         <w:pStyle w:val="FigureCaption"/>
       </w:pPr>
       <w:r>
-        <w:t xml:space="preserve">Figure 9.1 The </w:t>
+        <w:t>Figure 9.1 The IController interface</w:t>
+      </w:r>
+    </w:p>
+    <w:p>
+      <w:pPr>
+        <w:pStyle w:val="Body"/>
+      </w:pPr>
+      <w:r>
+        <w:t xml:space="preserve">There is a second option that is </w:t>
+      </w:r>
+      <w:r>
+        <w:t>available</w:t>
+      </w:r>
+      <w:r>
+        <w:t xml:space="preserve"> for extensibility that is not as lean as implementing </w:t>
       </w:r>
       <w:r>
         <w:rPr>
@@ -434,21 +314,52 @@
         <w:t>IController</w:t>
       </w:r>
       <w:r>
-        <w:t xml:space="preserve"> interface</w:t>
-      </w:r>
-    </w:p>
-    <w:p>
-      <w:pPr>
-        <w:pStyle w:val="Body"/>
-      </w:pPr>
-      <w:r>
-        <w:t xml:space="preserve">There is a second option that is </w:t>
-      </w:r>
-      <w:r>
-        <w:t>available</w:t>
-      </w:r>
-      <w:r>
-        <w:t xml:space="preserve"> for extensibility that is not as lean as implementing </w:t>
+        <w:t xml:space="preserve">. The Framework contains a </w:t>
+      </w:r>
+      <w:r>
+        <w:rPr>
+          <w:rStyle w:val="CodeinText"/>
+        </w:rPr>
+        <w:t>ControllerBase</w:t>
+      </w:r>
+      <w:r>
+        <w:t xml:space="preserve"> which provides the most basic properties to manage </w:t>
+      </w:r>
+      <w:r>
+        <w:rPr>
+          <w:rStyle w:val="CodeinText"/>
+        </w:rPr>
+        <w:t>ViewData</w:t>
+      </w:r>
+      <w:r>
+        <w:t xml:space="preserve"> and </w:t>
+      </w:r>
+      <w:r>
+        <w:rPr>
+          <w:rStyle w:val="CodeinText"/>
+        </w:rPr>
+        <w:t>TempData</w:t>
+      </w:r>
+      <w:r>
+        <w:t xml:space="preserve">.   The </w:t>
+      </w:r>
+      <w:r>
+        <w:rPr>
+          <w:rStyle w:val="CodeinText"/>
+        </w:rPr>
+        <w:t>Controller</w:t>
+      </w:r>
+      <w:r>
+        <w:rPr>
+          <w:rStyle w:val="CodeinText"/>
+        </w:rPr>
+        <w:t>Base</w:t>
+      </w:r>
+      <w:r>
+        <w:t xml:space="preserve"> is listed in Figure 9.2.  This is a pretty </w:t>
+      </w:r>
+      <w:r>
+        <w:t xml:space="preserve">minimalistic class which still lets you take advantage of some concepts that are shared with the View.  Although the interface and base class extensibility points exist in the Framework, most developers and projects do not trade the productivity built into the Frameworks Controller class for the power and extra work that is needed to implement your own </w:t>
       </w:r>
       <w:r>
         <w:rPr>
@@ -457,10 +368,7 @@
         <w:t>IController</w:t>
       </w:r>
       <w:r>
-        <w:t>. The f</w:t>
-      </w:r>
-      <w:r>
-        <w:t xml:space="preserve">ramework contains a </w:t>
+        <w:t xml:space="preserve"> implementation. The same goes for using the </w:t>
       </w:r>
       <w:r>
         <w:rPr>
@@ -469,25 +377,13 @@
         <w:t>ControllerBase</w:t>
       </w:r>
       <w:r>
-        <w:t xml:space="preserve"> which provides the most basic properties to manage </w:t>
-      </w:r>
-      <w:r>
-        <w:rPr>
-          <w:rStyle w:val="CodeinText"/>
-        </w:rPr>
-        <w:t>ViewData</w:t>
-      </w:r>
-      <w:r>
-        <w:t xml:space="preserve"> and </w:t>
-      </w:r>
-      <w:r>
-        <w:rPr>
-          <w:rStyle w:val="CodeinText"/>
-        </w:rPr>
-        <w:t>TempData</w:t>
-      </w:r>
-      <w:r>
-        <w:t xml:space="preserve">.   The </w:t>
+        <w:t xml:space="preserve"> class, why trade productivity when there are a numb</w:t>
+      </w:r>
+      <w:r>
+        <w:t>er of extensibility points built</w:t>
+      </w:r>
+      <w:r>
+        <w:t xml:space="preserve"> into the </w:t>
       </w:r>
       <w:r>
         <w:rPr>
@@ -496,55 +392,7 @@
         <w:t>Controller</w:t>
       </w:r>
       <w:r>
-        <w:rPr>
-          <w:rStyle w:val="CodeinText"/>
-        </w:rPr>
-        <w:t>Base</w:t>
-      </w:r>
-      <w:r>
-        <w:t xml:space="preserve"> is listed in Figure 9.2.  This is a pretty </w:t>
-      </w:r>
-      <w:r>
-        <w:t xml:space="preserve">minimalistic class which still lets you take advantage of some concepts that are shared with the View.  Although the interface and base class extensibility points exist in the </w:t>
-      </w:r>
-      <w:r>
-        <w:t>f</w:t>
-      </w:r>
-      <w:r>
-        <w:t>ramework, most developers and projects do not trade t</w:t>
-      </w:r>
-      <w:r>
-        <w:t>he productivity built into the frameworks c</w:t>
-      </w:r>
-      <w:r>
-        <w:t xml:space="preserve">ontroller class for the power and extra work that is needed to implement your own </w:t>
-      </w:r>
-      <w:r>
-        <w:rPr>
-          <w:rStyle w:val="CodeinText"/>
-        </w:rPr>
-        <w:t>IController</w:t>
-      </w:r>
-      <w:r>
-        <w:t xml:space="preserve"> implementation. The same goes for using the </w:t>
-      </w:r>
-      <w:r>
-        <w:rPr>
-          <w:rStyle w:val="CodeinText"/>
-        </w:rPr>
-        <w:t>ControllerBase</w:t>
-      </w:r>
-      <w:r>
-        <w:t xml:space="preserve"> class, why trade productivity when there are a numb</w:t>
-      </w:r>
-      <w:r>
-        <w:t>er of extensibility points built</w:t>
-      </w:r>
-      <w:r>
-        <w:t xml:space="preserve"> into the c</w:t>
-      </w:r>
-      <w:r>
-        <w:t>ontroller class, which we will cover next.</w:t>
+        <w:t xml:space="preserve"> class, which we will cover next.</w:t>
       </w:r>
     </w:p>
     <w:p>
@@ -585,7 +433,7 @@
               <wp:posOffset>-152400</wp:posOffset>
             </wp:positionV>
             <wp:extent cx="4573270" cy="4260215"/>
-            <wp:effectExtent l="19050" t="19050" r="17780" b="26035"/>
+            <wp:effectExtent l="19050" t="0" r="0" b="0"/>
             <wp:wrapTopAndBottom/>
             <wp:docPr id="6" name="Picture 4"/>
             <wp:cNvGraphicFramePr>
@@ -617,9 +465,7 @@
                     </a:prstGeom>
                     <a:noFill/>
                     <a:ln w="9525">
-                      <a:solidFill>
-                        <a:schemeClr val="accent1"/>
-                      </a:solidFill>
+                      <a:noFill/>
                       <a:miter lim="800000"/>
                       <a:headEnd/>
                       <a:tailEnd/>
@@ -640,10 +486,7 @@
         <w:pStyle w:val="Head1"/>
       </w:pPr>
       <w:r>
-        <w:t>9.2 Controller a</w:t>
-      </w:r>
-      <w:r>
-        <w:t>ctions</w:t>
+        <w:t>9.2 Controller Actions</w:t>
       </w:r>
     </w:p>
     <w:p>
@@ -651,28 +494,7 @@
         <w:pStyle w:val="Body"/>
       </w:pPr>
       <w:r>
-        <w:t xml:space="preserve">As we </w:t>
-      </w:r>
-      <w:r>
-        <w:t>learned earlier in chapter 4, a</w:t>
-      </w:r>
-      <w:r>
-        <w:t>ctions are the place where your code lives to control the main logic of each server request.  First it is important to know the method signature requi</w:t>
-      </w:r>
-      <w:r>
-        <w:t>rements for an method to be an a</w:t>
-      </w:r>
-      <w:r>
-        <w:t xml:space="preserve">ction in a class that inherits from </w:t>
-      </w:r>
-      <w:r>
-        <w:rPr>
-          <w:rStyle w:val="CodeinText"/>
-        </w:rPr>
-        <w:t>Controller</w:t>
-      </w:r>
-      <w:r>
-        <w:t>.</w:t>
+        <w:t>As we learned earlier in chapter 4, Actions are the place where your code lives to control the main logic of each server request.  First it is important to know the method signature requirements for an method to be an Action in a class that inherits from Controller.</w:t>
       </w:r>
     </w:p>
     <w:p>
@@ -696,13 +518,10 @@
         </w:r>
       </w:hyperlink>
       <w:r>
-        <w:t>. In order to be an a</w:t>
-      </w:r>
-      <w:r>
-        <w:t xml:space="preserve">ction </w:t>
-      </w:r>
-      <w:r>
-        <w:t>method:</w:t>
+        <w:t>. In order to be an Action t</w:t>
+      </w:r>
+      <w:r>
+        <w:t>he method:</w:t>
       </w:r>
     </w:p>
     <w:p>
@@ -743,18 +562,18 @@
         <w:pStyle w:val="ListBullet"/>
       </w:pPr>
       <w:r>
+        <w:t>C</w:t>
+      </w:r>
+      <w:r>
+        <w:t>annot be a constructor, getter, or setter</w:t>
+      </w:r>
+    </w:p>
+    <w:p>
+      <w:pPr>
+        <w:pStyle w:val="ListBullet"/>
+      </w:pPr>
+      <w:r>
         <w:lastRenderedPageBreak/>
-        <w:t>C</w:t>
-      </w:r>
-      <w:r>
-        <w:t>annot be a constructor, getter, or setter</w:t>
-      </w:r>
-    </w:p>
-    <w:p>
-      <w:pPr>
-        <w:pStyle w:val="ListBullet"/>
-      </w:pPr>
-      <w:r>
         <w:t>C</w:t>
       </w:r>
       <w:r>
@@ -853,7 +672,12 @@
     </w:p>
     <w:p>
       <w:pPr>
-        <w:pStyle w:val="Body1"/>
+        <w:pStyle w:val="ListBullet"/>
+        <w:numPr>
+          <w:ilvl w:val="0"/>
+          <w:numId w:val="0"/>
+        </w:numPr>
+        <w:ind w:left="540" w:hanging="270"/>
       </w:pPr>
       <w:r>
         <w:rPr>
@@ -869,7 +693,7 @@
               <wp:posOffset>1517015</wp:posOffset>
             </wp:positionV>
             <wp:extent cx="4656455" cy="2133600"/>
-            <wp:effectExtent l="19050" t="19050" r="10795" b="19050"/>
+            <wp:effectExtent l="19050" t="0" r="0" b="0"/>
             <wp:wrapTopAndBottom/>
             <wp:docPr id="3" name="Picture 1"/>
             <wp:cNvGraphicFramePr>
@@ -901,9 +725,7 @@
                     </a:prstGeom>
                     <a:noFill/>
                     <a:ln w="9525">
-                      <a:solidFill>
-                        <a:schemeClr val="accent1"/>
-                      </a:solidFill>
+                      <a:noFill/>
                       <a:miter lim="800000"/>
                       <a:headEnd/>
                       <a:tailEnd/>
@@ -922,10 +744,7 @@
         <w:t xml:space="preserve">point </w:t>
       </w:r>
       <w:r>
-        <w:t>of a</w:t>
-      </w:r>
-      <w:r>
-        <w:t xml:space="preserve">ctions </w:t>
+        <w:t xml:space="preserve">of Actions </w:t>
       </w:r>
       <w:r>
         <w:t xml:space="preserve">is </w:t>
@@ -949,40 +768,22 @@
         <w:t xml:space="preserve">. This extensibility point allows you to </w:t>
       </w:r>
       <w:r>
-        <w:t xml:space="preserve">intercept the execution of an </w:t>
-      </w:r>
-      <w:r>
-        <w:t>a</w:t>
-      </w:r>
-      <w:r>
-        <w:t xml:space="preserve">ction and inject behavior before or after the execution </w:t>
-      </w:r>
-      <w:r>
-        <w:t xml:space="preserve">of the </w:t>
-      </w:r>
-      <w:r>
-        <w:t>a</w:t>
-      </w:r>
-      <w:r>
-        <w:t>ction</w:t>
-      </w:r>
-      <w:r>
-        <w:t xml:space="preserve">. This is very similar to </w:t>
-      </w:r>
-      <w:r>
-        <w:t>aspect-o</w:t>
-      </w:r>
-      <w:r>
-        <w:t>riented</w:t>
+        <w:t xml:space="preserve">intercept the execution of an Action and inject behavior before or after the execution </w:t>
+      </w:r>
+      <w:r>
+        <w:t>of the Action</w:t>
+      </w:r>
+      <w:r>
+        <w:t xml:space="preserve">. This is very similar to Aspect </w:t>
+      </w:r>
+      <w:r>
+        <w:t>Oriented</w:t>
       </w:r>
       <w:r>
         <w:t xml:space="preserve"> </w:t>
       </w:r>
       <w:r>
-        <w:t>p</w:t>
-      </w:r>
-      <w:r>
-        <w:t>rogramming</w:t>
+        <w:t>Programming</w:t>
       </w:r>
       <w:r>
         <w:t xml:space="preserve">, which is a </w:t>
@@ -1006,10 +807,13 @@
         <w:t xml:space="preserve"> </w:t>
       </w:r>
       <w:r>
-        <w:t xml:space="preserve">action filter </w:t>
-      </w:r>
-      <w:r>
-        <w:t xml:space="preserve">is to inherit from the </w:t>
+        <w:rPr>
+          <w:rStyle w:val="CodeinText"/>
+        </w:rPr>
+        <w:t>ActionFilter</w:t>
+      </w:r>
+      <w:r>
+        <w:t xml:space="preserve"> is to inherit from the </w:t>
       </w:r>
       <w:r>
         <w:rPr>
@@ -1061,10 +865,13 @@
         <w:t xml:space="preserve">A new </w:t>
       </w:r>
       <w:r>
-        <w:t xml:space="preserve">action filter </w:t>
-      </w:r>
-      <w:r>
-        <w:t xml:space="preserve">which shipped with MVC 2 is the </w:t>
+        <w:rPr>
+          <w:rStyle w:val="CodeinText"/>
+        </w:rPr>
+        <w:t>ActionFilter</w:t>
+      </w:r>
+      <w:r>
+        <w:t xml:space="preserve"> which shipped with MVC 2 is the </w:t>
       </w:r>
       <w:r>
         <w:rPr>
@@ -1082,19 +889,7 @@
         <w:t>IAuthorizationFilter</w:t>
       </w:r>
       <w:r>
-        <w:t xml:space="preserve"> interface and is used by the </w:t>
-      </w:r>
-      <w:r>
-        <w:t>f</w:t>
-      </w:r>
-      <w:r>
-        <w:t>ramework to ensure that a</w:t>
-      </w:r>
-      <w:r>
-        <w:t>n a</w:t>
-      </w:r>
-      <w:r>
-        <w:t xml:space="preserve">ction is only called from the </w:t>
+        <w:t xml:space="preserve"> interface and is used by the Framework to ensure that a Action is only called from the </w:t>
       </w:r>
       <w:r>
         <w:rPr>
@@ -1103,31 +898,7 @@
         <w:t>RenderAction</w:t>
       </w:r>
       <w:r>
-        <w:rPr>
-          <w:rStyle w:val="CodeinText"/>
-        </w:rPr>
-        <w:t>()</w:t>
-      </w:r>
-      <w:r>
-        <w:t xml:space="preserve"> method </w:t>
-      </w:r>
-      <w:r>
-        <w:t>within a v</w:t>
-      </w:r>
-      <w:r>
-        <w:t xml:space="preserve">iew.  An </w:t>
-      </w:r>
-      <w:r>
-        <w:t>a</w:t>
-      </w:r>
-      <w:r>
-        <w:t xml:space="preserve">ction that has this attribute cannot be called through a </w:t>
-      </w:r>
-      <w:r>
-        <w:t xml:space="preserve">top-level </w:t>
-      </w:r>
-      <w:r>
-        <w:t>route and is not web callable.</w:t>
+        <w:t xml:space="preserve"> method from within a View.  An Action that has this attribute cannot be called through a route and is not web callable.</w:t>
       </w:r>
     </w:p>
     <w:p>
@@ -1141,52 +912,52 @@
         <w:rPr>
           <w:rStyle w:val="CodeinText"/>
         </w:rPr>
+        <w:t xml:space="preserve">Listing 9.1 Using the ChildActionOnlyAttribute </w:t>
+      </w:r>
+    </w:p>
+    <w:p>
+      <w:pPr>
+        <w:rPr>
+          <w:rStyle w:val="CodeinText"/>
+        </w:rPr>
+      </w:pPr>
+      <w:r>
+        <w:rPr>
+          <w:rStyle w:val="CodeinText"/>
+        </w:rPr>
+        <w:t xml:space="preserve">    public class HomeController : Controller</w:t>
+      </w:r>
+      <w:r>
+        <w:rPr>
+          <w:rStyle w:val="CodeinText"/>
+        </w:rPr>
+        <w:t xml:space="preserve">  </w:t>
+      </w:r>
+      <w:r>
+        <w:rPr>
+          <w:rStyle w:val="CodeinText"/>
+        </w:rPr>
+        <w:tab/>
+      </w:r>
+      <w:r>
+        <w:rPr>
+          <w:rStyle w:val="CodeinText"/>
+        </w:rPr>
+        <w:tab/>
+        <w:t xml:space="preserve">       |A</w:t>
+      </w:r>
+    </w:p>
+    <w:p>
+      <w:pPr>
+        <w:rPr>
+          <w:rStyle w:val="CodeinText"/>
+        </w:rPr>
+      </w:pPr>
+      <w:r>
+        <w:rPr>
+          <w:rStyle w:val="CodeinText"/>
+        </w:rPr>
         <w:lastRenderedPageBreak/>
-        <w:t xml:space="preserve">Listing 9.1 Using the ChildActionOnlyAttribute </w:t>
-      </w:r>
-    </w:p>
-    <w:p>
-      <w:pPr>
-        <w:rPr>
-          <w:rStyle w:val="CodeinText"/>
-        </w:rPr>
-      </w:pPr>
-      <w:r>
-        <w:rPr>
-          <w:rStyle w:val="CodeinText"/>
-        </w:rPr>
-        <w:t xml:space="preserve">    public class HomeController : Controller</w:t>
-      </w:r>
-      <w:r>
-        <w:rPr>
-          <w:rStyle w:val="CodeinText"/>
-        </w:rPr>
-        <w:t xml:space="preserve">  </w:t>
-      </w:r>
-      <w:r>
-        <w:rPr>
-          <w:rStyle w:val="CodeinText"/>
-        </w:rPr>
-        <w:tab/>
-      </w:r>
-      <w:r>
-        <w:rPr>
-          <w:rStyle w:val="CodeinText"/>
-        </w:rPr>
-        <w:tab/>
-        <w:t xml:space="preserve">       |A</w:t>
-      </w:r>
-    </w:p>
-    <w:p>
-      <w:pPr>
-        <w:rPr>
-          <w:rStyle w:val="CodeinText"/>
-        </w:rPr>
-      </w:pPr>
-      <w:r>
-        <w:rPr>
-          <w:rStyle w:val="CodeinText"/>
-        </w:rPr>
         <w:t xml:space="preserve">    {</w:t>
       </w:r>
       <w:r>
@@ -1712,7 +1483,34 @@
         <w:pStyle w:val="Body1"/>
       </w:pPr>
       <w:r>
-        <w:t>The code in listing 9.1 shows the ChildActionOnlyAttribute applied to the ChildAction method.  This attribute allows the method to be called from a RenderAction but not from a web bro</w:t>
+        <w:t xml:space="preserve">The code in listing 9.1 shows the </w:t>
+      </w:r>
+      <w:r>
+        <w:rPr>
+          <w:rStyle w:val="CodeinText"/>
+        </w:rPr>
+        <w:t>ChildActionOnlyAttribute</w:t>
+      </w:r>
+      <w:r>
+        <w:t xml:space="preserve"> applied to the </w:t>
+      </w:r>
+      <w:r>
+        <w:rPr>
+          <w:rStyle w:val="CodeinText"/>
+        </w:rPr>
+        <w:t>ChildAction</w:t>
+      </w:r>
+      <w:r>
+        <w:t xml:space="preserve"> method.  This attribute allows the method to be called from a </w:t>
+      </w:r>
+      <w:r>
+        <w:rPr>
+          <w:rStyle w:val="CodeinText"/>
+        </w:rPr>
+        <w:t>RenderAction</w:t>
+      </w:r>
+      <w:r>
+        <w:t xml:space="preserve"> but not from a web bro</w:t>
       </w:r>
       <w:r>
         <w:t>ws</w:t>
@@ -1810,7 +1608,7 @@
     </w:p>
     <w:p>
       <w:pPr>
-        <w:pStyle w:val="CodeAnnotation"/>
+        <w:pStyle w:val="Body"/>
       </w:pPr>
       <w:r>
         <w:t xml:space="preserve">A - </w:t>
@@ -1962,23 +1760,23 @@
         <w:pStyle w:val="Sidebar"/>
       </w:pPr>
       <w:r>
+        <w:t>public static class ReflectionExtensions</w:t>
+      </w:r>
+    </w:p>
+    <w:p>
+      <w:pPr>
+        <w:pStyle w:val="Sidebar"/>
+      </w:pPr>
+      <w:r>
+        <w:t>{</w:t>
+      </w:r>
+    </w:p>
+    <w:p>
+      <w:pPr>
+        <w:pStyle w:val="Sidebar"/>
+      </w:pPr>
+      <w:r>
         <w:lastRenderedPageBreak/>
-        <w:t>public static class ReflectionExtensions</w:t>
-      </w:r>
-    </w:p>
-    <w:p>
-      <w:pPr>
-        <w:pStyle w:val="Sidebar"/>
-      </w:pPr>
-      <w:r>
-        <w:t>{</w:t>
-      </w:r>
-    </w:p>
-    <w:p>
-      <w:pPr>
-        <w:pStyle w:val="Sidebar"/>
-      </w:pPr>
-      <w:r>
         <w:t xml:space="preserve">    public static TAttribute GetAttribute&lt;TAttribute&gt;(</w:t>
       </w:r>
     </w:p>
@@ -2148,7 +1946,12 @@
     </w:p>
     <w:p>
       <w:pPr>
-        <w:pStyle w:val="Body1"/>
+        <w:pStyle w:val="ListBullet"/>
+        <w:numPr>
+          <w:ilvl w:val="0"/>
+          <w:numId w:val="0"/>
+        </w:numPr>
+        <w:ind w:left="540" w:hanging="270"/>
       </w:pPr>
       <w:r>
         <w:t>Th</w:t>
@@ -2157,152 +1960,103 @@
         <w:t>e next extensibility point is the</w:t>
       </w:r>
       <w:r>
+        <w:t xml:space="preserve"> Action</w:t>
+      </w:r>
+      <w:r>
         <w:t xml:space="preserve"> </w:t>
       </w:r>
       <w:r>
-        <w:rPr>
-          <w:rStyle w:val="CodeinText"/>
-        </w:rPr>
-        <w:t>ActionSelector</w:t>
-      </w:r>
-      <w:r>
-        <w:t xml:space="preserve">. </w:t>
+        <w:t xml:space="preserve">Selector. </w:t>
       </w:r>
       <w:r>
         <w:t xml:space="preserve"> An </w:t>
       </w:r>
       <w:r>
-        <w:t xml:space="preserve">action selector </w:t>
-      </w:r>
-      <w:r>
-        <w:t xml:space="preserve">is very different from an </w:t>
-      </w:r>
-      <w:r>
-        <w:t>action filter</w:t>
-      </w:r>
-      <w:r>
-        <w:t>. The two are often confused be</w:t>
-      </w:r>
-      <w:r>
-        <w:t>cause they are both applied to a</w:t>
-      </w:r>
-      <w:r>
-        <w:t xml:space="preserve">ction methods by using attributes.  The </w:t>
-      </w:r>
-      <w:r>
-        <w:t xml:space="preserve">action selector </w:t>
-      </w:r>
-      <w:r>
-        <w:t xml:space="preserve">is used to modify how an </w:t>
-      </w:r>
-      <w:r>
-        <w:t>a</w:t>
-      </w:r>
-      <w:r>
-        <w:t xml:space="preserve">ction is selected to fulfill a route. There are a number of built in </w:t>
-      </w:r>
-      <w:r>
-        <w:t>action selectors</w:t>
-      </w:r>
-      <w:r>
-        <w:t>, each one is used to filter down the actions so that you can have an action for a very specific scenario.</w:t>
-      </w:r>
-      <w:r>
-        <w:t xml:space="preserve">  The list in Figure 9.4 shows the </w:t>
-      </w:r>
-      <w:r>
-        <w:t xml:space="preserve">action selectors </w:t>
-      </w:r>
-      <w:r>
-        <w:t xml:space="preserve">that come with the </w:t>
-      </w:r>
-      <w:r>
-        <w:t>f</w:t>
-      </w:r>
-      <w:r>
-        <w:t xml:space="preserve">ramework. </w:t>
-      </w:r>
-      <w:r>
-        <w:t xml:space="preserve">The common use for an action select is to create an overloaded </w:t>
-      </w:r>
-      <w:r>
-        <w:t>a</w:t>
-      </w:r>
-      <w:r>
-        <w:t xml:space="preserve">ction to </w:t>
+        <w:t>Action</w:t>
+      </w:r>
+      <w:r>
+        <w:t xml:space="preserve"> </w:t>
+      </w:r>
+      <w:r>
+        <w:t>Selector</w:t>
+      </w:r>
+      <w:r>
+        <w:t xml:space="preserve"> is very different from an Action</w:t>
+      </w:r>
+      <w:r>
+        <w:t xml:space="preserve"> </w:t>
+      </w:r>
+      <w:r>
+        <w:t>Filter. The two are often confused because they are both applied to Action methods by using attributes.  The Action</w:t>
+      </w:r>
+      <w:r>
+        <w:t xml:space="preserve"> </w:t>
+      </w:r>
+      <w:r>
+        <w:t>Selector is used to modify how an Action is selected to fulfill a route. There are a number of built in Action</w:t>
+      </w:r>
+      <w:r>
+        <w:t xml:space="preserve"> </w:t>
+      </w:r>
+      <w:r>
+        <w:t>Selectors, each one is used to filter down the actions so that you can have an action for a very specific scenario.</w:t>
+      </w:r>
+      <w:r>
+        <w:t xml:space="preserve">  The list in Figure 9.4 shows the Action</w:t>
+      </w:r>
+      <w:r>
+        <w:t xml:space="preserve"> </w:t>
+      </w:r>
+      <w:r>
+        <w:t xml:space="preserve">Selectors that come with the Framework. </w:t>
+      </w:r>
+      <w:r>
+        <w:t xml:space="preserve">The common use for an action select is to create an overloaded Action to </w:t>
       </w:r>
       <w:r>
         <w:t>fulfill</w:t>
       </w:r>
       <w:r>
-        <w:t xml:space="preserve"> a route that differs only by the </w:t>
-      </w:r>
-      <w:r>
-        <w:t>HTTP v</w:t>
-      </w:r>
-      <w:r>
-        <w:t>erb that is sent to the web</w:t>
+        <w:t xml:space="preserve"> a route that differs only by the Http Verb that is sent to the web</w:t>
       </w:r>
       <w:r>
         <w:t xml:space="preserve"> </w:t>
       </w:r>
       <w:r>
-        <w:t xml:space="preserve">server. A concrete example of this is to have two </w:t>
-      </w:r>
-      <w:r>
-        <w:t>a</w:t>
-      </w:r>
-      <w:r>
-        <w:t xml:space="preserve">ction methods named </w:t>
-      </w:r>
-      <w:r>
-        <w:t>"edit"</w:t>
-      </w:r>
-      <w:r>
-        <w:t xml:space="preserve">. One has the </w:t>
-      </w:r>
-      <w:r>
-        <w:rPr>
-          <w:rStyle w:val="CodeinText"/>
-        </w:rPr>
-        <w:t>HttpGetAttribute</w:t>
-      </w:r>
-      <w:r>
-        <w:t xml:space="preserve"> applied</w:t>
-      </w:r>
-      <w:r>
-        <w:t>.  T</w:t>
-      </w:r>
-      <w:r>
-        <w:t xml:space="preserve">his action would render an edit form to the browser.  The overload for this </w:t>
-      </w:r>
-      <w:r>
-        <w:t xml:space="preserve">edit </w:t>
-      </w:r>
-      <w:r>
-        <w:t xml:space="preserve">method would have the </w:t>
-      </w:r>
-      <w:r>
-        <w:rPr>
-          <w:rStyle w:val="CodeinText"/>
-        </w:rPr>
-        <w:lastRenderedPageBreak/>
+        <w:t xml:space="preserve">server. A concrete example of this is to have two Action methods named Edit. One has the </w:t>
+      </w:r>
+      <w:r>
+        <w:rPr>
+          <w:rStyle w:val="CodeinText"/>
+        </w:rPr>
+        <w:t xml:space="preserve">HttpGetAttribute </w:t>
+      </w:r>
+      <w:r>
+        <w:t xml:space="preserve">applied, this action would render an edit form to the browser.  The overload for this Edit method would have the </w:t>
+      </w:r>
+      <w:r>
+        <w:rPr>
+          <w:rStyle w:val="CodeinText"/>
+        </w:rPr>
         <w:t>HttpPostAttribute</w:t>
       </w:r>
       <w:r>
-        <w:t xml:space="preserve"> applied to it and it would take a view model as a parameter.  By doing this the code in the view form is simplified because the form from the first </w:t>
-      </w:r>
-      <w:r>
-        <w:t>a</w:t>
-      </w:r>
-      <w:r>
-        <w:t>ction is posted to the same u</w:t>
+        <w:t xml:space="preserve"> applied to it and it would take a view model as a parameter.  By doing this the code in the view form is simplified because the form from the first Action is posted to the same u</w:t>
       </w:r>
       <w:r>
         <w:t xml:space="preserve">rl. It only differs by the </w:t>
       </w:r>
       <w:r>
-        <w:t>HTTP verb</w:t>
+        <w:rPr>
+          <w:rStyle w:val="CodeinText"/>
+        </w:rPr>
+        <w:t>Http</w:t>
+      </w:r>
+      <w:r>
+        <w:rPr>
+          <w:rStyle w:val="CodeinText"/>
+        </w:rPr>
+        <w:t>Verb</w:t>
       </w:r>
       <w:r>
         <w:t>.</w:t>
@@ -2474,13 +2228,7 @@
         <w:pStyle w:val="Head1"/>
       </w:pPr>
       <w:r>
-        <w:t xml:space="preserve">9.5 Using </w:t>
-      </w:r>
-      <w:r>
-        <w:t>action results</w:t>
-      </w:r>
-      <w:r>
-        <w:t xml:space="preserve"> to reduce complexity.</w:t>
+        <w:t>9.5 Using ActionResults to reduce complexity.</w:t>
       </w:r>
     </w:p>
     <w:p>
@@ -2491,10 +2239,13 @@
         <w:t xml:space="preserve">We have covered how to return an </w:t>
       </w:r>
       <w:r>
-        <w:t xml:space="preserve">action result </w:t>
-      </w:r>
-      <w:r>
-        <w:t xml:space="preserve">or an object that derives from </w:t>
+        <w:rPr>
+          <w:rStyle w:val="CodeinText"/>
+        </w:rPr>
+        <w:t>ActionResult</w:t>
+      </w:r>
+      <w:r>
+        <w:t xml:space="preserve"> or an object that derives from an </w:t>
       </w:r>
       <w:r>
         <w:rPr>
@@ -2509,34 +2260,886 @@
         <w:t>onResult</w:t>
       </w:r>
       <w:r>
-        <w:t xml:space="preserve"> in  </w:t>
-      </w:r>
-      <w:r>
-        <w:t>C</w:t>
-      </w:r>
-      <w:r>
-        <w:t>hapter 4. Using a</w:t>
-      </w:r>
-      <w:r>
-        <w:t xml:space="preserve"> custom </w:t>
-      </w:r>
-      <w:r>
-        <w:t xml:space="preserve">action result </w:t>
-      </w:r>
-      <w:r>
-        <w:t xml:space="preserve">can provide the following benefits. They can be used to remove code that is duplicated across methods. They can also be used to extract dependencies that are difficult to test. A great way to use a custom </w:t>
-      </w:r>
-      <w:r>
-        <w:t xml:space="preserve">action result </w:t>
-      </w:r>
-      <w:r>
-        <w:t>is to compose fun</w:t>
-      </w:r>
-      <w:r>
-        <w:t>ctionality on top of an out-of-the-</w:t>
-      </w:r>
-      <w:r>
-        <w:t xml:space="preserve">box </w:t>
+        <w:t xml:space="preserve"> in  chapter 4. Using a</w:t>
+      </w:r>
+      <w:r>
+        <w:t xml:space="preserve"> custom ActionResult can provide the following benefits. They can be used to remove code that is duplicated across methods. They can also be used to extract dependencies that are difficult to test. A great way to use a custom ActionResult is to compose functionality on top of an out of the box ActionResult, like the </w:t>
+      </w:r>
+      <w:r>
+        <w:rPr>
+          <w:rStyle w:val="CodeinText"/>
+        </w:rPr>
+        <w:t>ViewResult</w:t>
+      </w:r>
+      <w:r>
+        <w:t xml:space="preserve"> or</w:t>
+      </w:r>
+      <w:r>
+        <w:t xml:space="preserve"> </w:t>
+      </w:r>
+      <w:r>
+        <w:rPr>
+          <w:rStyle w:val="CodeinText"/>
+        </w:rPr>
+        <w:t>RedirectResult</w:t>
+      </w:r>
+      <w:r>
+        <w:t xml:space="preserve">.  </w:t>
+      </w:r>
+    </w:p>
+    <w:p>
+      <w:pPr>
+        <w:pStyle w:val="Body"/>
+      </w:pPr>
+    </w:p>
+    <w:p>
+      <w:pPr>
+        <w:pStyle w:val="Head2"/>
+      </w:pPr>
+      <w:r>
+        <w:t>9.5.1</w:t>
+      </w:r>
+      <w:r>
+        <w:t xml:space="preserve"> Removing duplication with an action result.</w:t>
+      </w:r>
+    </w:p>
+    <w:p>
+      <w:pPr>
+        <w:pStyle w:val="Body1"/>
+      </w:pPr>
+      <w:r>
+        <w:t xml:space="preserve">A great way to remove duplication in multiple Controller Action methods is to extract a majority of that code and move it into an ActionResult.  The sample below demonstrates that by putting the logic to create </w:t>
+      </w:r>
+      <w:r>
+        <w:t xml:space="preserve">a </w:t>
+      </w:r>
+      <w:r>
+        <w:t>comma separated values</w:t>
+      </w:r>
+      <w:r>
+        <w:t xml:space="preserve"> (csv)</w:t>
+      </w:r>
+      <w:r>
+        <w:t xml:space="preserve"> file into an ActionResult.</w:t>
+      </w:r>
+      <w:r>
+        <w:t xml:space="preserve"> This example show the ActionResult that can take an existing model that implements </w:t>
+      </w:r>
+      <w:r>
+        <w:rPr>
+          <w:rStyle w:val="CodeinText"/>
+        </w:rPr>
+        <w:t>IEnumerable</w:t>
+      </w:r>
+      <w:r>
+        <w:t xml:space="preserve"> (meaning it is a list of items) and dynamically determines the field names and formats the values.  </w:t>
+      </w:r>
+    </w:p>
+    <w:p>
+      <w:pPr>
+        <w:pStyle w:val="Body"/>
+      </w:pPr>
+    </w:p>
+    <w:p>
+      <w:pPr>
+        <w:pStyle w:val="CodeListingCaption"/>
+      </w:pPr>
+      <w:r>
+        <w:t xml:space="preserve">Listing  9.3 the </w:t>
+      </w:r>
+      <w:r>
+        <w:t>CsvActionResult class</w:t>
+      </w:r>
+    </w:p>
+    <w:p>
+      <w:pPr>
+        <w:pStyle w:val="Code"/>
+      </w:pPr>
+      <w:r>
+        <w:t>public class CsvActionResult : ActionResult</w:t>
+      </w:r>
+    </w:p>
+    <w:p>
+      <w:pPr>
+        <w:pStyle w:val="Code"/>
+      </w:pPr>
+      <w:r>
+        <w:t>{</w:t>
+      </w:r>
+    </w:p>
+    <w:p>
+      <w:pPr>
+        <w:pStyle w:val="Code"/>
+      </w:pPr>
+      <w:r>
+        <w:tab/>
+      </w:r>
+      <w:r>
+        <w:t>public IEnumerable ModelListing { get; set; }</w:t>
+      </w:r>
+      <w:r>
+        <w:t xml:space="preserve">                      |A</w:t>
+      </w:r>
+    </w:p>
+    <w:p>
+      <w:pPr>
+        <w:pStyle w:val="Code"/>
+      </w:pPr>
+    </w:p>
+    <w:p>
+      <w:pPr>
+        <w:pStyle w:val="Code"/>
+      </w:pPr>
+      <w:r>
+        <w:t xml:space="preserve">     public CsvActionResult(IEnumerable modelListing)</w:t>
+      </w:r>
+      <w:r>
+        <w:tab/>
+      </w:r>
+      <w:r>
+        <w:tab/>
+      </w:r>
+      <w:r>
+        <w:tab/>
+        <w:t>|B</w:t>
+      </w:r>
+    </w:p>
+    <w:p>
+      <w:pPr>
+        <w:pStyle w:val="Code"/>
+      </w:pPr>
+      <w:r>
+        <w:t xml:space="preserve">     {</w:t>
+      </w:r>
+      <w:r>
+        <w:tab/>
+      </w:r>
+      <w:r>
+        <w:tab/>
+      </w:r>
+      <w:r>
+        <w:tab/>
+      </w:r>
+      <w:r>
+        <w:tab/>
+      </w:r>
+      <w:r>
+        <w:tab/>
+      </w:r>
+      <w:r>
+        <w:tab/>
+      </w:r>
+      <w:r>
+        <w:tab/>
+      </w:r>
+      <w:r>
+        <w:tab/>
+      </w:r>
+      <w:r>
+        <w:tab/>
+        <w:t>|B</w:t>
+      </w:r>
+    </w:p>
+    <w:p>
+      <w:pPr>
+        <w:pStyle w:val="Code"/>
+      </w:pPr>
+      <w:r>
+        <w:t xml:space="preserve">     </w:t>
+      </w:r>
+      <w:r>
+        <w:tab/>
+      </w:r>
+      <w:r>
+        <w:t>ModelListing = modelListing;</w:t>
+      </w:r>
+      <w:r>
+        <w:tab/>
+      </w:r>
+      <w:r>
+        <w:tab/>
+      </w:r>
+      <w:r>
+        <w:tab/>
+      </w:r>
+      <w:r>
+        <w:tab/>
+      </w:r>
+      <w:r>
+        <w:tab/>
+        <w:t>|B</w:t>
+      </w:r>
+    </w:p>
+    <w:p>
+      <w:pPr>
+        <w:pStyle w:val="Code"/>
+      </w:pPr>
+      <w:r>
+        <w:tab/>
+      </w:r>
+      <w:r>
+        <w:t xml:space="preserve"> </w:t>
+      </w:r>
+      <w:r>
+        <w:t>}</w:t>
+      </w:r>
+      <w:r>
+        <w:tab/>
+      </w:r>
+      <w:r>
+        <w:tab/>
+      </w:r>
+      <w:r>
+        <w:tab/>
+      </w:r>
+      <w:r>
+        <w:tab/>
+      </w:r>
+      <w:r>
+        <w:tab/>
+      </w:r>
+      <w:r>
+        <w:tab/>
+      </w:r>
+      <w:r>
+        <w:tab/>
+      </w:r>
+      <w:r>
+        <w:tab/>
+      </w:r>
+      <w:r>
+        <w:tab/>
+        <w:t>|B</w:t>
+      </w:r>
+    </w:p>
+    <w:p>
+      <w:pPr>
+        <w:pStyle w:val="Code"/>
+      </w:pPr>
+      <w:r>
+        <w:lastRenderedPageBreak/>
+        <w:tab/>
+      </w:r>
+      <w:r>
+        <w:t>public override void ExecuteResult(ControllerContext context)</w:t>
+      </w:r>
+      <w:r>
+        <w:tab/>
+        <w:t>|C</w:t>
+      </w:r>
+    </w:p>
+    <w:p>
+      <w:pPr>
+        <w:pStyle w:val="Code"/>
+      </w:pPr>
+      <w:r>
+        <w:tab/>
+      </w:r>
+      <w:r>
+        <w:t>{</w:t>
+      </w:r>
+    </w:p>
+    <w:p>
+      <w:pPr>
+        <w:pStyle w:val="Code"/>
+      </w:pPr>
+      <w:r>
+        <w:tab/>
+      </w:r>
+      <w:r>
+        <w:t xml:space="preserve">    </w:t>
+      </w:r>
+      <w:r>
+        <w:t>byte[] data = new CsvFileCreator().AsBytes(ModelListing);</w:t>
+      </w:r>
+      <w:r>
+        <w:t xml:space="preserve">    </w:t>
+      </w:r>
+      <w:r>
+        <w:tab/>
+        <w:t xml:space="preserve"> |C</w:t>
+      </w:r>
+    </w:p>
+    <w:p>
+      <w:pPr>
+        <w:pStyle w:val="Code"/>
+      </w:pPr>
+      <w:r>
+        <w:tab/>
+      </w:r>
+      <w:r>
+        <w:t xml:space="preserve">    </w:t>
+      </w:r>
+      <w:r>
+        <w:t>new FileContentResult(data, "text/csv").ExecuteResult(context);</w:t>
+      </w:r>
+      <w:r>
+        <w:t xml:space="preserve"> |C</w:t>
+      </w:r>
+      <w:r>
+        <w:t xml:space="preserve"> </w:t>
+      </w:r>
+    </w:p>
+    <w:p>
+      <w:pPr>
+        <w:pStyle w:val="Code"/>
+      </w:pPr>
+      <w:r>
+        <w:tab/>
+      </w:r>
+      <w:r>
+        <w:t>}</w:t>
+      </w:r>
+    </w:p>
+    <w:p>
+      <w:pPr>
+        <w:pStyle w:val="Code"/>
+      </w:pPr>
+      <w:r>
+        <w:t>}</w:t>
+      </w:r>
+    </w:p>
+    <w:p>
+      <w:pPr>
+        <w:pStyle w:val="Code"/>
+      </w:pPr>
+    </w:p>
+    <w:p>
+      <w:pPr>
+        <w:pStyle w:val="Code"/>
+      </w:pPr>
+      <w:r>
+        <w:t>public class CsvFileCreator</w:t>
+      </w:r>
+    </w:p>
+    <w:p>
+      <w:pPr>
+        <w:pStyle w:val="Code"/>
+      </w:pPr>
+      <w:r>
+        <w:t>{</w:t>
+      </w:r>
+    </w:p>
+    <w:p>
+      <w:pPr>
+        <w:pStyle w:val="Code"/>
+      </w:pPr>
+      <w:r>
+        <w:tab/>
+      </w:r>
+      <w:r>
+        <w:t>public byte[] AsBytes(IEnumerable modelList)</w:t>
+      </w:r>
+      <w:r>
+        <w:t xml:space="preserve"> </w:t>
+      </w:r>
+      <w:r>
+        <w:tab/>
+        <w:t xml:space="preserve">              </w:t>
+      </w:r>
+      <w:r>
+        <w:tab/>
+        <w:t>|D</w:t>
+      </w:r>
+    </w:p>
+    <w:p>
+      <w:pPr>
+        <w:pStyle w:val="Code"/>
+      </w:pPr>
+      <w:r>
+        <w:tab/>
+      </w:r>
+      <w:r>
+        <w:t>{</w:t>
+      </w:r>
+    </w:p>
+    <w:p>
+      <w:pPr>
+        <w:pStyle w:val="Code"/>
+      </w:pPr>
+      <w:r>
+        <w:tab/>
+      </w:r>
+      <w:r>
+        <w:tab/>
+      </w:r>
+      <w:r>
+        <w:t>StringBuilder sb = new StringBuilder();</w:t>
+      </w:r>
+      <w:r>
+        <w:t xml:space="preserve">                     |D</w:t>
+      </w:r>
+    </w:p>
+    <w:p>
+      <w:pPr>
+        <w:pStyle w:val="Code"/>
+      </w:pPr>
+      <w:r>
+        <w:t xml:space="preserve">            BuildHeaders(modelList, sb);</w:t>
+      </w:r>
+      <w:r>
+        <w:tab/>
+      </w:r>
+      <w:r>
+        <w:tab/>
+      </w:r>
+      <w:r>
+        <w:tab/>
+      </w:r>
+      <w:r>
+        <w:tab/>
+      </w:r>
+      <w:r>
+        <w:tab/>
+        <w:t>|E</w:t>
+      </w:r>
+    </w:p>
+    <w:p>
+      <w:pPr>
+        <w:pStyle w:val="Code"/>
+      </w:pPr>
+      <w:r>
+        <w:t xml:space="preserve">            BuildRows(modelList, sb);</w:t>
+      </w:r>
+      <w:r>
+        <w:tab/>
+      </w:r>
+      <w:r>
+        <w:tab/>
+      </w:r>
+      <w:r>
+        <w:tab/>
+      </w:r>
+      <w:r>
+        <w:tab/>
+      </w:r>
+      <w:r>
+        <w:tab/>
+        <w:t>|F</w:t>
+      </w:r>
+    </w:p>
+    <w:p>
+      <w:pPr>
+        <w:pStyle w:val="Code"/>
+      </w:pPr>
+      <w:r>
+        <w:t xml:space="preserve">            return sb.AsBytes();</w:t>
+      </w:r>
+      <w:r>
+        <w:tab/>
+      </w:r>
+      <w:r>
+        <w:tab/>
+      </w:r>
+      <w:r>
+        <w:tab/>
+      </w:r>
+      <w:r>
+        <w:tab/>
+      </w:r>
+      <w:r>
+        <w:tab/>
+        <w:t xml:space="preserve">       |G</w:t>
+      </w:r>
+    </w:p>
+    <w:p>
+      <w:pPr>
+        <w:pStyle w:val="Code"/>
+      </w:pPr>
+      <w:r>
+        <w:tab/>
+      </w:r>
+      <w:r>
+        <w:t>}</w:t>
+      </w:r>
+    </w:p>
+    <w:p>
+      <w:pPr>
+        <w:pStyle w:val="Code"/>
+      </w:pPr>
+    </w:p>
+    <w:p>
+      <w:pPr>
+        <w:pStyle w:val="Code"/>
+      </w:pPr>
+      <w:r>
+        <w:tab/>
+      </w:r>
+      <w:r>
+        <w:t>private void BuildHeaders(IEnumerable modelList, StringBuilder sb)</w:t>
+      </w:r>
+      <w:r>
+        <w:t xml:space="preserve"> |E</w:t>
+      </w:r>
+    </w:p>
+    <w:p>
+      <w:pPr>
+        <w:pStyle w:val="Code"/>
+      </w:pPr>
+      <w:r>
+        <w:t xml:space="preserve">     {</w:t>
+      </w:r>
+    </w:p>
+    <w:p>
+      <w:pPr>
+        <w:pStyle w:val="Code"/>
+      </w:pPr>
+      <w:r>
+        <w:t xml:space="preserve">     </w:t>
+      </w:r>
+      <w:r>
+        <w:tab/>
+      </w:r>
+      <w:r>
+        <w:t>foreach (PropertyInfo property in modelList.GetType().GetElementType().GetProperties())</w:t>
+      </w:r>
+    </w:p>
+    <w:p>
+      <w:pPr>
+        <w:pStyle w:val="Code"/>
+      </w:pPr>
+      <w:r>
+        <w:t xml:space="preserve">            {</w:t>
+      </w:r>
+    </w:p>
+    <w:p>
+      <w:pPr>
+        <w:pStyle w:val="Code"/>
+      </w:pPr>
+      <w:r>
+        <w:t xml:space="preserve">                sb.AppendFormat("{0},",property.Name);                </w:t>
+      </w:r>
+    </w:p>
+    <w:p>
+      <w:pPr>
+        <w:pStyle w:val="Code"/>
+      </w:pPr>
+      <w:r>
+        <w:t xml:space="preserve">            }</w:t>
+      </w:r>
+    </w:p>
+    <w:p>
+      <w:pPr>
+        <w:pStyle w:val="Code"/>
+      </w:pPr>
+      <w:r>
+        <w:t xml:space="preserve">            sb.NewLine();</w:t>
+      </w:r>
+    </w:p>
+    <w:p>
+      <w:pPr>
+        <w:pStyle w:val="Code"/>
+      </w:pPr>
+      <w:r>
+        <w:tab/>
+      </w:r>
+      <w:r>
+        <w:t>}</w:t>
+      </w:r>
+    </w:p>
+    <w:p>
+      <w:pPr>
+        <w:pStyle w:val="Code"/>
+      </w:pPr>
+    </w:p>
+    <w:p>
+      <w:pPr>
+        <w:pStyle w:val="Code"/>
+      </w:pPr>
+      <w:r>
+        <w:tab/>
+      </w:r>
+      <w:r>
+        <w:t>private void BuildRows(IEnumerable modelList, StringBuilder sb)</w:t>
+      </w:r>
+      <w:r>
+        <w:t xml:space="preserve">  |F</w:t>
+      </w:r>
+    </w:p>
+    <w:p>
+      <w:pPr>
+        <w:pStyle w:val="Code"/>
+      </w:pPr>
+      <w:r>
+        <w:t xml:space="preserve">     {</w:t>
+      </w:r>
+    </w:p>
+    <w:p>
+      <w:pPr>
+        <w:pStyle w:val="Code"/>
+      </w:pPr>
+      <w:r>
+        <w:tab/>
+      </w:r>
+      <w:r>
+        <w:tab/>
+      </w:r>
+      <w:r>
+        <w:t>foreach (object modelItem in modelList)</w:t>
+      </w:r>
+    </w:p>
+    <w:p>
+      <w:pPr>
+        <w:pStyle w:val="Code"/>
+      </w:pPr>
+      <w:r>
+        <w:t xml:space="preserve">            {</w:t>
+      </w:r>
+    </w:p>
+    <w:p>
+      <w:pPr>
+        <w:pStyle w:val="Code"/>
+      </w:pPr>
+      <w:r>
+        <w:t xml:space="preserve">                BuildRowData(modelList, modelItem, sb);</w:t>
+      </w:r>
+    </w:p>
+    <w:p>
+      <w:pPr>
+        <w:pStyle w:val="Code"/>
+      </w:pPr>
+      <w:r>
+        <w:t xml:space="preserve">                sb.NewLine();</w:t>
+      </w:r>
+    </w:p>
+    <w:p>
+      <w:pPr>
+        <w:pStyle w:val="Code"/>
+      </w:pPr>
+      <w:r>
+        <w:t xml:space="preserve">            }</w:t>
+      </w:r>
+    </w:p>
+    <w:p>
+      <w:pPr>
+        <w:pStyle w:val="Code"/>
+      </w:pPr>
+      <w:r>
+        <w:tab/>
+      </w:r>
+      <w:r>
+        <w:t>}</w:t>
+      </w:r>
+    </w:p>
+    <w:p>
+      <w:pPr>
+        <w:pStyle w:val="Code"/>
+      </w:pPr>
+    </w:p>
+    <w:p>
+      <w:pPr>
+        <w:pStyle w:val="Code"/>
+      </w:pPr>
+      <w:r>
+        <w:t xml:space="preserve">     private void BuildRowData(IEnumerable modelList, object modelItem,</w:t>
+      </w:r>
+      <w:r>
+        <w:t xml:space="preserve">   </w:t>
+      </w:r>
+      <w:r>
+        <w:t xml:space="preserve"> StringBuilder sb)</w:t>
+      </w:r>
+      <w:r>
+        <w:tab/>
+      </w:r>
+      <w:r>
+        <w:tab/>
+      </w:r>
+      <w:r>
+        <w:tab/>
+      </w:r>
+      <w:r>
+        <w:tab/>
+      </w:r>
+      <w:r>
+        <w:tab/>
+      </w:r>
+      <w:r>
+        <w:tab/>
+      </w:r>
+      <w:r>
+        <w:tab/>
+      </w:r>
+      <w:r>
+        <w:tab/>
+        <w:t>|F</w:t>
+      </w:r>
+    </w:p>
+    <w:p>
+      <w:pPr>
+        <w:pStyle w:val="Code"/>
+      </w:pPr>
+      <w:r>
+        <w:t xml:space="preserve">     {</w:t>
+      </w:r>
+    </w:p>
+    <w:p>
+      <w:pPr>
+        <w:pStyle w:val="Code"/>
+      </w:pPr>
+      <w:r>
+        <w:tab/>
+      </w:r>
+      <w:r>
+        <w:tab/>
+      </w:r>
+      <w:r>
+        <w:t>foreach (PropertyInfo info in modelList.GetType()</w:t>
+      </w:r>
+      <w:r>
+        <w:t xml:space="preserve"> </w:t>
+      </w:r>
+      <w:r>
+        <w:tab/>
+      </w:r>
+      <w:r>
+        <w:tab/>
+      </w:r>
+      <w:r>
+        <w:tab/>
+      </w:r>
+      <w:r>
+        <w:tab/>
+      </w:r>
+      <w:r>
+        <w:tab/>
+      </w:r>
+      <w:r>
+        <w:t>.GetElementType()</w:t>
+      </w:r>
+      <w:r>
+        <w:t xml:space="preserve"> </w:t>
+      </w:r>
+      <w:r>
+        <w:t>.GetProperties())</w:t>
+      </w:r>
+    </w:p>
+    <w:p>
+      <w:pPr>
+        <w:pStyle w:val="Code"/>
+      </w:pPr>
+      <w:r>
+        <w:t xml:space="preserve">     </w:t>
+      </w:r>
+      <w:r>
+        <w:tab/>
+      </w:r>
+      <w:r>
+        <w:t>{</w:t>
+      </w:r>
+    </w:p>
+    <w:p>
+      <w:pPr>
+        <w:pStyle w:val="Code"/>
+      </w:pPr>
+      <w:r>
+        <w:t xml:space="preserve">                object value = info.GetValue(modelItem, new object[0]);</w:t>
+      </w:r>
+    </w:p>
+    <w:p>
+      <w:pPr>
+        <w:pStyle w:val="Code"/>
+      </w:pPr>
+      <w:r>
+        <w:t xml:space="preserve">                sb.AppendFormat("{0},", value);</w:t>
+      </w:r>
+    </w:p>
+    <w:p>
+      <w:pPr>
+        <w:pStyle w:val="Code"/>
+      </w:pPr>
+      <w:r>
+        <w:t xml:space="preserve">            }</w:t>
+      </w:r>
+    </w:p>
+    <w:p>
+      <w:pPr>
+        <w:pStyle w:val="Code"/>
+      </w:pPr>
+      <w:r>
+        <w:tab/>
+      </w:r>
+      <w:r>
+        <w:t>}</w:t>
+      </w:r>
+    </w:p>
+    <w:p>
+      <w:pPr>
+        <w:pStyle w:val="Code"/>
+      </w:pPr>
+      <w:r>
+        <w:t>}</w:t>
+      </w:r>
+    </w:p>
+    <w:p>
+      <w:pPr>
+        <w:pStyle w:val="Code"/>
+      </w:pPr>
+    </w:p>
+    <w:p>
+      <w:pPr>
+        <w:pStyle w:val="Body1"/>
+      </w:pPr>
+      <w:r>
+        <w:t>A - Shows the property that stores the IEnumerable Model which is the data for the Csv File.</w:t>
+      </w:r>
+    </w:p>
+    <w:p>
+      <w:pPr>
+        <w:pStyle w:val="Body1"/>
+      </w:pPr>
+      <w:r>
+        <w:t>B - Shows the constructor which takes the model as the only parameter, it is than stored as a property on the class.</w:t>
+      </w:r>
+    </w:p>
+    <w:p>
+      <w:pPr>
+        <w:pStyle w:val="Body1"/>
+      </w:pPr>
+      <w:r>
+        <w:t>C - Shows the ExecuteResult method which will be called by the runtime to execute the ActionResult. This method ties together the IEnumerable model and passes it to the CsvFileCreator.</w:t>
+      </w:r>
+    </w:p>
+    <w:p>
+      <w:pPr>
+        <w:pStyle w:val="Body1"/>
+      </w:pPr>
+      <w:r>
+        <w:lastRenderedPageBreak/>
+        <w:t>D - The AsBytes method is the entry point into the CsvFileCreator class. The first thing this method does is it creates a StringBuilder.  It than goes on to orchestrate the other actions which need to be addressed to create the Csv file.</w:t>
+      </w:r>
+    </w:p>
+    <w:p>
+      <w:pPr>
+        <w:pStyle w:val="Body1"/>
+      </w:pPr>
+      <w:r>
+        <w:t>E - This code creates the Header row for the file.  This uses some reflection to determine the name of all of the models fields, and then it concatenates them into a properly formatted Csv header.</w:t>
+      </w:r>
+    </w:p>
+    <w:p>
+      <w:pPr>
+        <w:pStyle w:val="Body1"/>
+      </w:pPr>
+      <w:r>
+        <w:t>F -</w:t>
+      </w:r>
+    </w:p>
+    <w:p>
+      <w:pPr>
+        <w:pStyle w:val="Body1"/>
+      </w:pPr>
+      <w:r>
+        <w:t xml:space="preserve">This listing shows how a call to the </w:t>
+      </w:r>
+      <w:r>
+        <w:rPr>
+          <w:rStyle w:val="CodeinText"/>
+        </w:rPr>
+        <w:t>CsvFileCreator</w:t>
+      </w:r>
+      <w:r>
+        <w:t xml:space="preserve"> class has been moved into an custom </w:t>
       </w:r>
       <w:r>
         <w:rPr>
@@ -2545,1319 +3148,172 @@
         <w:t>ActionResult</w:t>
       </w:r>
       <w:r>
-        <w:t xml:space="preserve">, like the </w:t>
-      </w:r>
-      <w:r>
-        <w:rPr>
-          <w:rStyle w:val="CodeinText"/>
-        </w:rPr>
-        <w:t>ViewResult</w:t>
-      </w:r>
-      <w:r>
-        <w:t xml:space="preserve"> or</w:t>
-      </w:r>
+        <w:t xml:space="preserve"> called </w:t>
+      </w:r>
+      <w:r>
+        <w:rPr>
+          <w:rStyle w:val="CodeinText"/>
+        </w:rPr>
+        <w:t>CsvActionResult</w:t>
+      </w:r>
+      <w:r>
+        <w:t xml:space="preserve">.  This ActionResult is only responsible for executing the </w:t>
+      </w:r>
+      <w:r>
+        <w:rPr>
+          <w:rStyle w:val="CodeinText"/>
+        </w:rPr>
+        <w:t>CsvFileCreator</w:t>
+      </w:r>
+      <w:r>
+        <w:t xml:space="preserve"> and setting the appropriate content type for the file that is streamed to the users browser.</w:t>
+      </w:r>
+    </w:p>
+    <w:p>
+      <w:pPr>
+        <w:pStyle w:val="CodeListingCaption"/>
+      </w:pPr>
+      <w:r>
+        <w:t xml:space="preserve">Listing 9.4 </w:t>
+      </w:r>
+      <w:r>
+        <w:t>The simplified Action method that uses the CsvActionResult</w:t>
+      </w:r>
+      <w:r>
+        <w:t xml:space="preserve">     </w:t>
+      </w:r>
+    </w:p>
+    <w:p>
+      <w:pPr>
+        <w:pStyle w:val="Code"/>
+      </w:pPr>
+      <w:r>
+        <w:t>public ActionResult ExportUsers()</w:t>
+      </w:r>
+    </w:p>
+    <w:p>
+      <w:pPr>
+        <w:pStyle w:val="Code"/>
+      </w:pPr>
+      <w:r>
+        <w:t>{</w:t>
+      </w:r>
+    </w:p>
+    <w:p>
+      <w:pPr>
+        <w:pStyle w:val="Code"/>
+      </w:pPr>
+      <w:r>
+        <w:tab/>
+      </w:r>
+      <w:r>
+        <w:t>IEnumerable&lt;User&gt; model = UserRepository.GetUsers();</w:t>
+      </w:r>
+    </w:p>
+    <w:p>
+      <w:pPr>
+        <w:pStyle w:val="Code"/>
+      </w:pPr>
+      <w:r>
+        <w:tab/>
+      </w:r>
+      <w:r>
+        <w:t>return new CsvActionResult(model);</w:t>
+      </w:r>
+    </w:p>
+    <w:p>
+      <w:pPr>
+        <w:pStyle w:val="Code"/>
+      </w:pPr>
+      <w:r>
+        <w:t>}</w:t>
+      </w:r>
+    </w:p>
+    <w:p>
+      <w:pPr>
+        <w:pStyle w:val="Body1"/>
+      </w:pPr>
+      <w:r>
+        <w:t xml:space="preserve">This listing shows how clean the </w:t>
+      </w:r>
+      <w:r>
+        <w:rPr>
+          <w:rStyle w:val="CodeinText"/>
+        </w:rPr>
+        <w:t>ExportUsers</w:t>
+      </w:r>
+      <w:r>
+        <w:t xml:space="preserve"> Action is as a result of moving the logic to create the comma separated list file into an </w:t>
+      </w:r>
+      <w:r>
+        <w:rPr>
+          <w:rStyle w:val="CodeinText"/>
+        </w:rPr>
+        <w:t>ActionResult</w:t>
+      </w:r>
+      <w:r>
+        <w:t>.  We have seen that most developers will first lean to putting this type of logic into the Action which means the Action method is hard to test and contains logic which will be duplicated in other Acti</w:t>
+      </w:r>
+      <w:r>
+        <w:t xml:space="preserve">on methods in the application. </w:t>
+      </w:r>
+      <w:r>
+        <w:t>Duplication in code is something that you want to reduce so that maintenance of your codebase is easier.</w:t>
+      </w:r>
+    </w:p>
+    <w:p>
+      <w:pPr>
+        <w:pStyle w:val="Code"/>
+      </w:pPr>
+    </w:p>
+    <w:p>
+      <w:pPr>
+        <w:pStyle w:val="Body"/>
+      </w:pPr>
+      <w:r>
+        <w:t xml:space="preserve">The Action method code for rendering the csv </w:t>
+      </w:r>
+      <w:r>
+        <w:rPr>
+          <w:rStyle w:val="CodeinText"/>
+        </w:rPr>
+        <w:t>FileResult</w:t>
+      </w:r>
+      <w:r>
+        <w:t xml:space="preserve"> is now clean and easy to understand.  The simple act of abstracting the logic and putting it into an ActionResult, allows for some reuse in your application as well.  It is now pretty trivial to add more csv </w:t>
+      </w:r>
+      <w:r>
+        <w:t>export</w:t>
+      </w:r>
+      <w:r>
+        <w:t>s to the application because the logic was put into an ActionResult.</w:t>
+      </w:r>
+    </w:p>
+    <w:p>
+      <w:pPr>
+        <w:pStyle w:val="Body1"/>
+      </w:pPr>
       <w:r>
         <w:t xml:space="preserve"> </w:t>
       </w:r>
-      <w:r>
-        <w:rPr>
-          <w:rStyle w:val="CodeinText"/>
-        </w:rPr>
-        <w:t>RedirectResult</w:t>
-      </w:r>
-      <w:r>
-        <w:t xml:space="preserve">.  </w:t>
+    </w:p>
+    <w:p>
+      <w:pPr>
+        <w:pStyle w:val="Head2"/>
+      </w:pPr>
+      <w:r>
+        <w:t>9.5.2 Using ActionResult to abstract hard to test dependencies.</w:t>
       </w:r>
     </w:p>
     <w:p>
       <w:pPr>
         <w:pStyle w:val="Body"/>
       </w:pPr>
-    </w:p>
-    <w:p>
-      <w:pPr>
-        <w:pStyle w:val="Head2"/>
-      </w:pPr>
-      <w:r>
-        <w:t>9.5.1</w:t>
-      </w:r>
-      <w:r>
-        <w:t xml:space="preserve"> Removing duplication with an action result.</w:t>
-      </w:r>
-    </w:p>
-    <w:p>
-      <w:pPr>
-        <w:pStyle w:val="Body1"/>
-      </w:pPr>
-      <w:r>
-        <w:t xml:space="preserve">A great way to </w:t>
-      </w:r>
-      <w:r>
-        <w:t>remove duplication in multiple c</w:t>
-      </w:r>
-      <w:r>
-        <w:t xml:space="preserve">ontroller </w:t>
-      </w:r>
-      <w:r>
-        <w:t>a</w:t>
-      </w:r>
-      <w:r>
-        <w:t xml:space="preserve">ction methods is to extract a majority of that code and move it into an </w:t>
-      </w:r>
-      <w:r>
-        <w:t>action result</w:t>
-      </w:r>
-      <w:r>
-        <w:t xml:space="preserve">.  The sample below demonstrates that by putting the logic to create </w:t>
-      </w:r>
-      <w:r>
-        <w:t xml:space="preserve">a </w:t>
-      </w:r>
-      <w:r>
-        <w:t>comma separated values</w:t>
-      </w:r>
-      <w:r>
-        <w:t xml:space="preserve"> (csv)</w:t>
-      </w:r>
-      <w:r>
-        <w:t xml:space="preserve"> file into an </w:t>
-      </w:r>
-      <w:r>
-        <w:t>action result</w:t>
-      </w:r>
-      <w:r>
-        <w:t>.</w:t>
-      </w:r>
-      <w:r>
-        <w:t xml:space="preserve"> This example show the </w:t>
-      </w:r>
-      <w:r>
-        <w:t xml:space="preserve">action result </w:t>
-      </w:r>
-      <w:r>
-        <w:t xml:space="preserve">that can take an existing model that implements </w:t>
-      </w:r>
-      <w:r>
-        <w:rPr>
-          <w:rStyle w:val="CodeinText"/>
-        </w:rPr>
-        <w:t>IEnumerable</w:t>
-      </w:r>
-      <w:r>
-        <w:t xml:space="preserve"> (meaning it is a list of items) and dynamically determines the field names and formats the values.  </w:t>
-      </w:r>
-    </w:p>
-    <w:p>
-      <w:pPr>
-        <w:pStyle w:val="Body"/>
-      </w:pPr>
-    </w:p>
-    <w:p>
-      <w:pPr>
-        <w:pStyle w:val="CodeListingCaption"/>
-      </w:pPr>
-      <w:r>
-        <w:t xml:space="preserve">Listing  9.3 the </w:t>
-      </w:r>
-      <w:r>
-        <w:t>CsvActionResult class</w:t>
-      </w:r>
-    </w:p>
-    <w:p>
-      <w:pPr>
-        <w:pStyle w:val="Code"/>
-      </w:pPr>
-      <w:r>
-        <w:t>public class CsvActionResult : ActionResult</w:t>
-      </w:r>
-    </w:p>
-    <w:p>
-      <w:pPr>
-        <w:pStyle w:val="Code"/>
-      </w:pPr>
-      <w:r>
-        <w:t>{</w:t>
-      </w:r>
-    </w:p>
-    <w:p>
-      <w:pPr>
-        <w:pStyle w:val="Code"/>
-      </w:pPr>
-      <w:r>
-        <w:tab/>
-      </w:r>
-      <w:r>
-        <w:t>public IEnumerable ModelListing { get; set; }</w:t>
-      </w:r>
-      <w:r>
-        <w:t xml:space="preserve">                      |A</w:t>
-      </w:r>
-    </w:p>
-    <w:p>
-      <w:pPr>
-        <w:pStyle w:val="Code"/>
-      </w:pPr>
-    </w:p>
-    <w:p>
-      <w:pPr>
-        <w:pStyle w:val="Code"/>
-      </w:pPr>
-      <w:r>
-        <w:lastRenderedPageBreak/>
-        <w:t xml:space="preserve">     public CsvActionResult(IEnumerable modelListing)</w:t>
-      </w:r>
-      <w:r>
-        <w:tab/>
-      </w:r>
-      <w:r>
-        <w:tab/>
-      </w:r>
-      <w:r>
-        <w:tab/>
-        <w:t>|B</w:t>
-      </w:r>
-    </w:p>
-    <w:p>
-      <w:pPr>
-        <w:pStyle w:val="Code"/>
-      </w:pPr>
-      <w:r>
-        <w:t xml:space="preserve">     {</w:t>
-      </w:r>
-      <w:r>
-        <w:tab/>
-      </w:r>
-      <w:r>
-        <w:tab/>
-      </w:r>
-      <w:r>
-        <w:tab/>
-      </w:r>
-      <w:r>
-        <w:tab/>
-      </w:r>
-      <w:r>
-        <w:tab/>
-      </w:r>
-      <w:r>
-        <w:tab/>
-      </w:r>
-      <w:r>
-        <w:tab/>
-      </w:r>
-      <w:r>
-        <w:tab/>
-      </w:r>
-      <w:r>
-        <w:tab/>
-        <w:t>|B</w:t>
-      </w:r>
-    </w:p>
-    <w:p>
-      <w:pPr>
-        <w:pStyle w:val="Code"/>
-      </w:pPr>
-      <w:r>
-        <w:t xml:space="preserve">     </w:t>
-      </w:r>
-      <w:r>
-        <w:tab/>
-      </w:r>
-      <w:r>
-        <w:t>ModelListing = modelListing;</w:t>
-      </w:r>
-      <w:r>
-        <w:tab/>
-      </w:r>
-      <w:r>
-        <w:tab/>
-      </w:r>
-      <w:r>
-        <w:tab/>
-      </w:r>
-      <w:r>
-        <w:tab/>
-      </w:r>
-      <w:r>
-        <w:tab/>
-        <w:t>|B</w:t>
-      </w:r>
-    </w:p>
-    <w:p>
-      <w:pPr>
-        <w:pStyle w:val="Code"/>
-      </w:pPr>
-      <w:r>
-        <w:tab/>
-      </w:r>
-      <w:r>
-        <w:t xml:space="preserve"> </w:t>
-      </w:r>
-      <w:r>
-        <w:t>}</w:t>
-      </w:r>
-      <w:r>
-        <w:tab/>
-      </w:r>
-      <w:r>
-        <w:tab/>
-      </w:r>
-      <w:r>
-        <w:tab/>
-      </w:r>
-      <w:r>
-        <w:tab/>
-      </w:r>
-      <w:r>
-        <w:tab/>
-      </w:r>
-      <w:r>
-        <w:tab/>
-      </w:r>
-      <w:r>
-        <w:tab/>
-      </w:r>
-      <w:r>
-        <w:tab/>
-      </w:r>
-      <w:r>
-        <w:tab/>
-        <w:t>|B</w:t>
-      </w:r>
-    </w:p>
-    <w:p>
-      <w:pPr>
-        <w:pStyle w:val="Code"/>
-      </w:pPr>
-      <w:r>
-        <w:tab/>
-      </w:r>
-      <w:r>
-        <w:t>public override void ExecuteResult(ControllerContext context)</w:t>
-      </w:r>
-      <w:r>
-        <w:tab/>
-        <w:t>|C</w:t>
-      </w:r>
-    </w:p>
-    <w:p>
-      <w:pPr>
-        <w:pStyle w:val="Code"/>
-      </w:pPr>
-      <w:r>
-        <w:tab/>
-      </w:r>
-      <w:r>
-        <w:t>{</w:t>
-      </w:r>
-    </w:p>
-    <w:p>
-      <w:pPr>
-        <w:pStyle w:val="Code"/>
-      </w:pPr>
-      <w:r>
-        <w:tab/>
-      </w:r>
-      <w:r>
-        <w:t xml:space="preserve">    </w:t>
-      </w:r>
-      <w:r>
-        <w:t>byte[] data = new CsvFileCreator().AsBytes(ModelListing);</w:t>
-      </w:r>
-      <w:r>
-        <w:t xml:space="preserve">    </w:t>
-      </w:r>
-      <w:r>
-        <w:tab/>
-        <w:t xml:space="preserve"> |C</w:t>
-      </w:r>
-    </w:p>
-    <w:p>
-      <w:pPr>
-        <w:pStyle w:val="Code"/>
-      </w:pPr>
-      <w:r>
-        <w:tab/>
-      </w:r>
-      <w:r>
-        <w:t xml:space="preserve">    </w:t>
-      </w:r>
-      <w:r>
-        <w:t>new FileContentResult(data, "text/csv").ExecuteResult(context);</w:t>
-      </w:r>
-      <w:r>
-        <w:t xml:space="preserve"> |C</w:t>
-      </w:r>
-      <w:r>
-        <w:t xml:space="preserve"> </w:t>
-      </w:r>
-    </w:p>
-    <w:p>
-      <w:pPr>
-        <w:pStyle w:val="Code"/>
-      </w:pPr>
-      <w:r>
-        <w:tab/>
-      </w:r>
-      <w:r>
-        <w:t>}</w:t>
-      </w:r>
-    </w:p>
-    <w:p>
-      <w:pPr>
-        <w:pStyle w:val="Code"/>
-      </w:pPr>
-      <w:r>
-        <w:t>}</w:t>
-      </w:r>
-    </w:p>
-    <w:p>
-      <w:pPr>
-        <w:pStyle w:val="Code"/>
-      </w:pPr>
-    </w:p>
-    <w:p>
-      <w:pPr>
-        <w:pStyle w:val="Code"/>
-      </w:pPr>
-      <w:r>
-        <w:t>public class CsvFileCreator</w:t>
-      </w:r>
-    </w:p>
-    <w:p>
-      <w:pPr>
-        <w:pStyle w:val="Code"/>
-      </w:pPr>
-      <w:r>
-        <w:t>{</w:t>
-      </w:r>
-    </w:p>
-    <w:p>
-      <w:pPr>
-        <w:pStyle w:val="Code"/>
-      </w:pPr>
-      <w:r>
-        <w:tab/>
-      </w:r>
-      <w:r>
-        <w:t>public byte[] AsBytes(IEnumerable modelList)</w:t>
-      </w:r>
-      <w:r>
-        <w:t xml:space="preserve"> </w:t>
-      </w:r>
-      <w:r>
-        <w:tab/>
-        <w:t xml:space="preserve">              </w:t>
-      </w:r>
-      <w:r>
-        <w:tab/>
-        <w:t>|D</w:t>
-      </w:r>
-    </w:p>
-    <w:p>
-      <w:pPr>
-        <w:pStyle w:val="Code"/>
-      </w:pPr>
-      <w:r>
-        <w:tab/>
-      </w:r>
-      <w:r>
-        <w:t>{</w:t>
-      </w:r>
-    </w:p>
-    <w:p>
-      <w:pPr>
-        <w:pStyle w:val="Code"/>
-      </w:pPr>
-      <w:r>
-        <w:tab/>
-      </w:r>
-      <w:r>
-        <w:tab/>
-      </w:r>
-      <w:r>
-        <w:t>StringBuilder sb = new StringBuilder();</w:t>
-      </w:r>
-      <w:r>
-        <w:t xml:space="preserve">                     |D</w:t>
-      </w:r>
-    </w:p>
-    <w:p>
-      <w:pPr>
-        <w:pStyle w:val="Code"/>
-      </w:pPr>
-      <w:r>
-        <w:t xml:space="preserve">            BuildHeaders(modelList, sb);</w:t>
-      </w:r>
-      <w:r>
-        <w:tab/>
-      </w:r>
-      <w:r>
-        <w:tab/>
-      </w:r>
-      <w:r>
-        <w:tab/>
-      </w:r>
-      <w:r>
-        <w:tab/>
-      </w:r>
-      <w:r>
-        <w:tab/>
-        <w:t>|E</w:t>
-      </w:r>
-    </w:p>
-    <w:p>
-      <w:pPr>
-        <w:pStyle w:val="Code"/>
-      </w:pPr>
-      <w:r>
-        <w:t xml:space="preserve">            BuildRows(modelList, sb);</w:t>
-      </w:r>
-      <w:r>
-        <w:tab/>
-      </w:r>
-      <w:r>
-        <w:tab/>
-      </w:r>
-      <w:r>
-        <w:tab/>
-      </w:r>
-      <w:r>
-        <w:tab/>
-      </w:r>
-      <w:r>
-        <w:tab/>
-        <w:t>|F</w:t>
-      </w:r>
-    </w:p>
-    <w:p>
-      <w:pPr>
-        <w:pStyle w:val="Code"/>
-      </w:pPr>
-      <w:r>
-        <w:t xml:space="preserve">            return sb.AsBytes();</w:t>
-      </w:r>
-      <w:r>
-        <w:tab/>
-      </w:r>
-      <w:r>
-        <w:tab/>
-      </w:r>
-      <w:r>
-        <w:tab/>
-      </w:r>
-      <w:r>
-        <w:tab/>
-      </w:r>
-      <w:r>
-        <w:tab/>
-        <w:t xml:space="preserve">       |G</w:t>
-      </w:r>
-    </w:p>
-    <w:p>
-      <w:pPr>
-        <w:pStyle w:val="Code"/>
-      </w:pPr>
-      <w:r>
-        <w:tab/>
-      </w:r>
-      <w:r>
-        <w:t>}</w:t>
-      </w:r>
-    </w:p>
-    <w:p>
-      <w:pPr>
-        <w:pStyle w:val="Code"/>
-      </w:pPr>
-    </w:p>
-    <w:p>
-      <w:pPr>
-        <w:pStyle w:val="Code"/>
-      </w:pPr>
-      <w:r>
-        <w:tab/>
-      </w:r>
-      <w:r>
-        <w:t>private void BuildHeaders(IEnumerable modelList, StringBuilder sb)</w:t>
-      </w:r>
-      <w:r>
-        <w:t xml:space="preserve"> |E</w:t>
-      </w:r>
-    </w:p>
-    <w:p>
-      <w:pPr>
-        <w:pStyle w:val="Code"/>
-      </w:pPr>
-      <w:r>
-        <w:t xml:space="preserve">     {</w:t>
-      </w:r>
-    </w:p>
-    <w:p>
-      <w:pPr>
-        <w:pStyle w:val="Code"/>
-      </w:pPr>
-      <w:r>
-        <w:t xml:space="preserve">     </w:t>
-      </w:r>
-      <w:r>
-        <w:tab/>
-      </w:r>
-      <w:r>
-        <w:t>foreach (PropertyInfo property in modelList.GetType().GetElementType().GetProperties())</w:t>
-      </w:r>
-    </w:p>
-    <w:p>
-      <w:pPr>
-        <w:pStyle w:val="Code"/>
-      </w:pPr>
-      <w:r>
-        <w:t xml:space="preserve">            {</w:t>
-      </w:r>
-    </w:p>
-    <w:p>
-      <w:pPr>
-        <w:pStyle w:val="Code"/>
-      </w:pPr>
-      <w:r>
-        <w:t xml:space="preserve">                sb.AppendFormat("{0},",property.Name);                </w:t>
-      </w:r>
-    </w:p>
-    <w:p>
-      <w:pPr>
-        <w:pStyle w:val="Code"/>
-      </w:pPr>
-      <w:r>
-        <w:t xml:space="preserve">            }</w:t>
-      </w:r>
-    </w:p>
-    <w:p>
-      <w:pPr>
-        <w:pStyle w:val="Code"/>
-      </w:pPr>
-      <w:r>
-        <w:t xml:space="preserve">            sb.NewLine();</w:t>
-      </w:r>
-    </w:p>
-    <w:p>
-      <w:pPr>
-        <w:pStyle w:val="Code"/>
-      </w:pPr>
-      <w:r>
-        <w:tab/>
-      </w:r>
-      <w:r>
-        <w:t>}</w:t>
-      </w:r>
-    </w:p>
-    <w:p>
-      <w:pPr>
-        <w:pStyle w:val="Code"/>
-      </w:pPr>
-    </w:p>
-    <w:p>
-      <w:pPr>
-        <w:pStyle w:val="Code"/>
-      </w:pPr>
-      <w:r>
-        <w:tab/>
-      </w:r>
-      <w:r>
-        <w:t>private void BuildRows(IEnumerable modelList, StringBuilder sb)</w:t>
-      </w:r>
-      <w:r>
-        <w:t xml:space="preserve">  |F</w:t>
-      </w:r>
-    </w:p>
-    <w:p>
-      <w:pPr>
-        <w:pStyle w:val="Code"/>
-      </w:pPr>
-      <w:r>
-        <w:t xml:space="preserve">     {</w:t>
-      </w:r>
-    </w:p>
-    <w:p>
-      <w:pPr>
-        <w:pStyle w:val="Code"/>
-      </w:pPr>
-      <w:r>
-        <w:tab/>
-      </w:r>
-      <w:r>
-        <w:tab/>
-      </w:r>
-      <w:r>
-        <w:t>foreach (object modelItem in modelList)</w:t>
-      </w:r>
-    </w:p>
-    <w:p>
-      <w:pPr>
-        <w:pStyle w:val="Code"/>
-      </w:pPr>
-      <w:r>
-        <w:t xml:space="preserve">            {</w:t>
-      </w:r>
-    </w:p>
-    <w:p>
-      <w:pPr>
-        <w:pStyle w:val="Code"/>
-      </w:pPr>
-      <w:r>
-        <w:t xml:space="preserve">                BuildRowData(modelList, modelItem, sb);</w:t>
-      </w:r>
-    </w:p>
-    <w:p>
-      <w:pPr>
-        <w:pStyle w:val="Code"/>
-      </w:pPr>
-      <w:r>
-        <w:t xml:space="preserve">                sb.NewLine();</w:t>
-      </w:r>
-    </w:p>
-    <w:p>
-      <w:pPr>
-        <w:pStyle w:val="Code"/>
-      </w:pPr>
-      <w:r>
-        <w:t xml:space="preserve">            }</w:t>
-      </w:r>
-    </w:p>
-    <w:p>
-      <w:pPr>
-        <w:pStyle w:val="Code"/>
-      </w:pPr>
-      <w:r>
-        <w:tab/>
-      </w:r>
-      <w:r>
-        <w:t>}</w:t>
-      </w:r>
-    </w:p>
-    <w:p>
-      <w:pPr>
-        <w:pStyle w:val="Code"/>
-      </w:pPr>
-    </w:p>
-    <w:p>
-      <w:pPr>
-        <w:pStyle w:val="Code"/>
-      </w:pPr>
-      <w:r>
-        <w:t xml:space="preserve">     private void BuildRowData(IEnumerable modelList, object modelItem,</w:t>
-      </w:r>
-      <w:r>
-        <w:t xml:space="preserve">   </w:t>
-      </w:r>
-      <w:r>
-        <w:t xml:space="preserve"> StringBuilder sb)</w:t>
-      </w:r>
-      <w:r>
-        <w:tab/>
-      </w:r>
-      <w:r>
-        <w:tab/>
-      </w:r>
-      <w:r>
-        <w:tab/>
-      </w:r>
-      <w:r>
-        <w:tab/>
-      </w:r>
-      <w:r>
-        <w:tab/>
-      </w:r>
-      <w:r>
-        <w:tab/>
-      </w:r>
-      <w:r>
-        <w:tab/>
-      </w:r>
-      <w:r>
-        <w:tab/>
-        <w:t>|F</w:t>
-      </w:r>
-    </w:p>
-    <w:p>
-      <w:pPr>
-        <w:pStyle w:val="Code"/>
-      </w:pPr>
-      <w:r>
-        <w:t xml:space="preserve">     {</w:t>
-      </w:r>
-    </w:p>
-    <w:p>
-      <w:pPr>
-        <w:pStyle w:val="Code"/>
-      </w:pPr>
-      <w:r>
-        <w:tab/>
-      </w:r>
-      <w:r>
-        <w:tab/>
-      </w:r>
-      <w:r>
-        <w:t>foreach (PropertyInfo info in modelList.GetType()</w:t>
-      </w:r>
-      <w:r>
-        <w:t xml:space="preserve"> </w:t>
-      </w:r>
-      <w:r>
-        <w:tab/>
-      </w:r>
-      <w:r>
-        <w:tab/>
-      </w:r>
-      <w:r>
-        <w:tab/>
-      </w:r>
-      <w:r>
-        <w:tab/>
-      </w:r>
-      <w:r>
-        <w:tab/>
-      </w:r>
-      <w:r>
-        <w:t>.GetElementType()</w:t>
-      </w:r>
-      <w:r>
-        <w:t xml:space="preserve"> </w:t>
-      </w:r>
-      <w:r>
-        <w:t>.GetProperties())</w:t>
-      </w:r>
-    </w:p>
-    <w:p>
-      <w:pPr>
-        <w:pStyle w:val="Code"/>
-      </w:pPr>
-      <w:r>
-        <w:t xml:space="preserve">     </w:t>
-      </w:r>
-      <w:r>
-        <w:tab/>
-      </w:r>
-      <w:r>
-        <w:t>{</w:t>
-      </w:r>
-    </w:p>
-    <w:p>
-      <w:pPr>
-        <w:pStyle w:val="Code"/>
-      </w:pPr>
-      <w:r>
-        <w:t xml:space="preserve">                object value = info.GetValue(modelItem, new object[0]);</w:t>
-      </w:r>
-    </w:p>
-    <w:p>
-      <w:pPr>
-        <w:pStyle w:val="Code"/>
-      </w:pPr>
-      <w:r>
-        <w:t xml:space="preserve">                sb.AppendFormat("{0},", value);</w:t>
-      </w:r>
-    </w:p>
-    <w:p>
-      <w:pPr>
-        <w:pStyle w:val="Code"/>
-      </w:pPr>
-      <w:r>
-        <w:t xml:space="preserve">            }</w:t>
-      </w:r>
-    </w:p>
-    <w:p>
-      <w:pPr>
-        <w:pStyle w:val="Code"/>
-      </w:pPr>
-      <w:r>
-        <w:tab/>
-      </w:r>
-      <w:r>
-        <w:t>}</w:t>
-      </w:r>
-    </w:p>
-    <w:p>
-      <w:pPr>
-        <w:pStyle w:val="Code"/>
-      </w:pPr>
-      <w:r>
-        <w:t>}</w:t>
-      </w:r>
-    </w:p>
-    <w:p>
-      <w:pPr>
-        <w:pStyle w:val="Code"/>
-      </w:pPr>
-    </w:p>
-    <w:p>
-      <w:pPr>
-        <w:pStyle w:val="CodeAnnotation"/>
-      </w:pPr>
-      <w:r>
-        <w:t xml:space="preserve">A - Shows the property that stores the </w:t>
-      </w:r>
-      <w:r>
-        <w:rPr>
-          <w:rStyle w:val="CodeinText"/>
-        </w:rPr>
-        <w:t>IEnumerable</w:t>
-      </w:r>
-      <w:r>
-        <w:t xml:space="preserve"> m</w:t>
-      </w:r>
-      <w:r>
-        <w:t xml:space="preserve">odel which is the data for the </w:t>
-      </w:r>
-      <w:r>
-        <w:t>CSV f</w:t>
-      </w:r>
-      <w:r>
-        <w:t>ile.</w:t>
-      </w:r>
-    </w:p>
-    <w:p>
-      <w:pPr>
-        <w:pStyle w:val="CodeAnnotation"/>
-      </w:pPr>
-      <w:r>
-        <w:t>B - Shows the constructor which takes the model as the only parameter, it is than stored as a property on the class.</w:t>
-      </w:r>
-    </w:p>
-    <w:p>
-      <w:pPr>
-        <w:pStyle w:val="CodeAnnotation"/>
-      </w:pPr>
-      <w:r>
-        <w:lastRenderedPageBreak/>
-        <w:t xml:space="preserve">C - Shows the </w:t>
-      </w:r>
-      <w:r>
-        <w:rPr>
-          <w:rStyle w:val="CodeinText"/>
-        </w:rPr>
-        <w:t>ExecuteResult</w:t>
-      </w:r>
-      <w:r>
-        <w:t xml:space="preserve"> method which will be called by the runtime to execute the </w:t>
-      </w:r>
-      <w:r>
-        <w:rPr>
-          <w:rStyle w:val="CodeinText"/>
-        </w:rPr>
-        <w:t>ActionResult</w:t>
-      </w:r>
-      <w:r>
-        <w:t xml:space="preserve">. This method ties together the </w:t>
-      </w:r>
-      <w:r>
-        <w:rPr>
-          <w:rStyle w:val="CodeinText"/>
-        </w:rPr>
-        <w:t>IEnumerable</w:t>
-      </w:r>
-      <w:r>
-        <w:t xml:space="preserve"> model and passes it to the </w:t>
-      </w:r>
-      <w:r>
-        <w:rPr>
-          <w:rStyle w:val="CodeinText"/>
-        </w:rPr>
-        <w:t>CsvFileCreator</w:t>
-      </w:r>
-      <w:r>
-        <w:t>.</w:t>
-      </w:r>
-    </w:p>
-    <w:p>
-      <w:pPr>
-        <w:pStyle w:val="CodeAnnotation"/>
-      </w:pPr>
-      <w:r>
-        <w:t xml:space="preserve">D - The </w:t>
-      </w:r>
-      <w:r>
-        <w:rPr>
-          <w:rStyle w:val="CodeinText"/>
-        </w:rPr>
-        <w:t>AsBytes</w:t>
-      </w:r>
-      <w:r>
-        <w:t xml:space="preserve"> method is the entry point into the </w:t>
-      </w:r>
-      <w:r>
-        <w:rPr>
-          <w:rStyle w:val="CodeinText"/>
-        </w:rPr>
-        <w:t>CsvFileCreator</w:t>
-      </w:r>
-      <w:r>
-        <w:t xml:space="preserve"> class. The first thing this method does is it creates a </w:t>
-      </w:r>
-      <w:r>
-        <w:rPr>
-          <w:rStyle w:val="CodeinText"/>
-        </w:rPr>
-        <w:t>StringBuilder</w:t>
-      </w:r>
-      <w:r>
-        <w:t xml:space="preserve">.  It than goes on to orchestrate the other actions which need to be addressed to create the </w:t>
-      </w:r>
-      <w:r>
-        <w:t>CSV</w:t>
-      </w:r>
-      <w:r>
-        <w:t xml:space="preserve"> file.</w:t>
-      </w:r>
-    </w:p>
-    <w:p>
-      <w:pPr>
-        <w:pStyle w:val="CodeAnnotation"/>
-      </w:pPr>
-      <w:r>
-        <w:t xml:space="preserve">E - This code creates the </w:t>
-      </w:r>
-      <w:r>
-        <w:t>h</w:t>
-      </w:r>
-      <w:r>
-        <w:t xml:space="preserve">eader row for the file.  This uses some reflection to determine the name of all of the models fields, and then it concatenates them into a properly formatted </w:t>
-      </w:r>
-      <w:r>
-        <w:t>CSV</w:t>
-      </w:r>
-      <w:r>
-        <w:t xml:space="preserve"> header.</w:t>
-      </w:r>
-    </w:p>
-    <w:p>
-      <w:pPr>
-        <w:pStyle w:val="CodeAnnotation"/>
-      </w:pPr>
-      <w:r>
-        <w:t>F -</w:t>
-      </w:r>
-      <w:r>
-        <w:t xml:space="preserve"> Builds the individual row of the CSV file</w:t>
-      </w:r>
-    </w:p>
-    <w:p>
-      <w:pPr>
-        <w:pStyle w:val="Body1"/>
-      </w:pPr>
-      <w:r>
-        <w:t xml:space="preserve">This listing shows how a call to the </w:t>
-      </w:r>
-      <w:r>
-        <w:rPr>
-          <w:rStyle w:val="CodeinText"/>
-        </w:rPr>
-        <w:t>CsvFileCreator</w:t>
-      </w:r>
-      <w:r>
-        <w:t xml:space="preserve"> </w:t>
-      </w:r>
-      <w:r>
-        <w:t>class has been moved into a</w:t>
-      </w:r>
-      <w:r>
-        <w:t xml:space="preserve"> custom </w:t>
-      </w:r>
-      <w:r>
-        <w:t xml:space="preserve">action result </w:t>
-      </w:r>
-      <w:r>
-        <w:t xml:space="preserve">called </w:t>
-      </w:r>
-      <w:r>
-        <w:rPr>
-          <w:rStyle w:val="CodeinText"/>
-        </w:rPr>
-        <w:t>CsvActionResult</w:t>
-      </w:r>
-      <w:r>
-        <w:t xml:space="preserve">.  This </w:t>
-      </w:r>
-      <w:r>
-        <w:t xml:space="preserve">action result </w:t>
-      </w:r>
-      <w:r>
-        <w:t xml:space="preserve">is only responsible for executing the </w:t>
-      </w:r>
-      <w:r>
-        <w:rPr>
-          <w:rStyle w:val="CodeinText"/>
-        </w:rPr>
-        <w:t>CsvFileCreator</w:t>
-      </w:r>
-      <w:r>
-        <w:t xml:space="preserve"> and setting the appropriate content type for the file that is streamed to the users browser.</w:t>
-      </w:r>
-    </w:p>
-    <w:p>
-      <w:pPr>
-        <w:pStyle w:val="CodeListingCaption"/>
-      </w:pPr>
-      <w:r>
-        <w:t xml:space="preserve">Listing 9.4 </w:t>
-      </w:r>
-      <w:r>
-        <w:t>The simplified Action method that uses the CsvActionResult</w:t>
-      </w:r>
-      <w:r>
-        <w:t xml:space="preserve">     </w:t>
-      </w:r>
-    </w:p>
-    <w:p>
-      <w:pPr>
-        <w:pStyle w:val="Code"/>
-      </w:pPr>
-      <w:r>
-        <w:t>public ActionResult ExportUsers()</w:t>
-      </w:r>
-    </w:p>
-    <w:p>
-      <w:pPr>
-        <w:pStyle w:val="Code"/>
-      </w:pPr>
-      <w:r>
-        <w:t>{</w:t>
-      </w:r>
-    </w:p>
-    <w:p>
-      <w:pPr>
-        <w:pStyle w:val="Code"/>
-      </w:pPr>
-      <w:r>
-        <w:tab/>
-      </w:r>
-      <w:r>
-        <w:t>IEnumerable&lt;User&gt; model = UserRepository.GetUsers();</w:t>
-      </w:r>
-    </w:p>
-    <w:p>
-      <w:pPr>
-        <w:pStyle w:val="Code"/>
-      </w:pPr>
-      <w:r>
-        <w:tab/>
-      </w:r>
-      <w:r>
-        <w:t>return new CsvActionResult(model);</w:t>
-      </w:r>
-    </w:p>
-    <w:p>
-      <w:pPr>
-        <w:pStyle w:val="Code"/>
-      </w:pPr>
-      <w:r>
-        <w:t>}</w:t>
-      </w:r>
-    </w:p>
-    <w:p>
-      <w:pPr>
-        <w:pStyle w:val="Body1"/>
-      </w:pPr>
-      <w:r>
-        <w:t xml:space="preserve">This listing shows how clean the </w:t>
-      </w:r>
-      <w:r>
-        <w:rPr>
-          <w:rStyle w:val="CodeinText"/>
-        </w:rPr>
-        <w:t>ExportUsers</w:t>
-      </w:r>
-      <w:r>
-        <w:t xml:space="preserve"> </w:t>
-      </w:r>
-      <w:r>
-        <w:t>a</w:t>
-      </w:r>
-      <w:r>
-        <w:t xml:space="preserve">ction is as a result of moving the logic to create the comma separated list file into an </w:t>
-      </w:r>
-      <w:r>
-        <w:t>action result</w:t>
-      </w:r>
-      <w:r>
-        <w:t>.  We have seen that most developers will first lean to putti</w:t>
-      </w:r>
-      <w:r>
-        <w:t>ng this type of logic into the action which means the a</w:t>
-      </w:r>
-      <w:r>
-        <w:t>ction method is hard to test and contains logic whi</w:t>
-      </w:r>
-      <w:r>
-        <w:t>ch will be duplicated in other a</w:t>
-      </w:r>
-      <w:r>
-        <w:t>cti</w:t>
-      </w:r>
-      <w:r>
-        <w:t xml:space="preserve">on methods in the application. </w:t>
-      </w:r>
-      <w:r>
-        <w:t>Duplication in code is something that you want to reduce so that maintenance of your code</w:t>
-      </w:r>
-      <w:r>
-        <w:t xml:space="preserve"> </w:t>
-      </w:r>
-      <w:r>
-        <w:t>base is easier.</w:t>
-      </w:r>
-    </w:p>
-    <w:p>
-      <w:pPr>
-        <w:pStyle w:val="Body"/>
-      </w:pPr>
-      <w:r>
-        <w:t xml:space="preserve">The </w:t>
-      </w:r>
-      <w:r>
-        <w:t>a</w:t>
-      </w:r>
-      <w:r>
-        <w:t xml:space="preserve">ction method code for rendering the </w:t>
-      </w:r>
-      <w:r>
-        <w:rPr>
-          <w:rStyle w:val="CodeinText"/>
-        </w:rPr>
-        <w:t>Csv</w:t>
-      </w:r>
-      <w:r>
-        <w:rPr>
-          <w:rStyle w:val="CodeinText"/>
-        </w:rPr>
-        <w:t>FileResult</w:t>
-      </w:r>
-      <w:r>
-        <w:t xml:space="preserve"> is now clean and easy to understand.  The simple act of abstracting the logic and putting it into an </w:t>
-      </w:r>
-      <w:r>
-        <w:t>action result</w:t>
-      </w:r>
-      <w:r>
-        <w:t xml:space="preserve">, allows for some reuse in your application as well.  It is now pretty trivial to add more </w:t>
-      </w:r>
-      <w:r>
-        <w:t xml:space="preserve">CSV </w:t>
-      </w:r>
-      <w:r>
-        <w:t>export</w:t>
-      </w:r>
-      <w:r>
-        <w:t xml:space="preserve">s to the application because the logic was put into an </w:t>
-      </w:r>
-      <w:r>
-        <w:t>action result</w:t>
-      </w:r>
-      <w:r>
-        <w:t>.</w:t>
-      </w:r>
-    </w:p>
-    <w:p>
-      <w:pPr>
-        <w:pStyle w:val="Body1"/>
-      </w:pPr>
-      <w:r>
-        <w:t xml:space="preserve"> </w:t>
-      </w:r>
-    </w:p>
-    <w:p>
-      <w:pPr>
-        <w:pStyle w:val="Head2"/>
-      </w:pPr>
-      <w:r>
-        <w:t>9.5.2 Using ActionResult to abstract hard to test dependencies.</w:t>
-      </w:r>
-    </w:p>
-    <w:p>
-      <w:pPr>
-        <w:pStyle w:val="Body1"/>
-      </w:pPr>
-      <w:r>
-        <w:t xml:space="preserve">Another great use for creating </w:t>
-      </w:r>
-      <w:r>
-        <w:t xml:space="preserve">action results </w:t>
-      </w:r>
-      <w:r>
-        <w:t>is to abstract hard to test dependencies.  While the MVC Framework gives you a lot of control around using the framework and creating controllers, there are still some features of ASP.</w:t>
-      </w:r>
-      <w:r>
-        <w:t>NET</w:t>
-      </w:r>
-      <w:r>
-        <w:t xml:space="preserve"> which are difficult to mock </w:t>
-      </w:r>
-      <w:r>
-        <w:t>in a test.  By taking that hard-to-</w:t>
-      </w:r>
-      <w:r>
-        <w:t xml:space="preserve">test code out of an </w:t>
-      </w:r>
-      <w:r>
-        <w:t>a</w:t>
-      </w:r>
-      <w:r>
-        <w:t xml:space="preserve">ction and putting it into the </w:t>
-      </w:r>
-      <w:r>
-        <w:rPr>
-          <w:rStyle w:val="CodeinText"/>
-        </w:rPr>
-        <w:t>Execute</w:t>
-      </w:r>
-      <w:r>
-        <w:t xml:space="preserve"> method of an </w:t>
-      </w:r>
-      <w:r>
-        <w:t>action result</w:t>
-      </w:r>
-      <w:r>
-        <w:t>,</w:t>
-      </w:r>
-      <w:r>
-        <w:t xml:space="preserve"> </w:t>
-      </w:r>
-      <w:r>
-        <w:t>the a</w:t>
-      </w:r>
-      <w:r>
-        <w:t xml:space="preserve">ctions become significantly easier to unit test. The reason for this is that when you unit test an </w:t>
-      </w:r>
-      <w:r>
-        <w:t>a</w:t>
-      </w:r>
-      <w:r>
-        <w:t xml:space="preserve">ction, you assert the type of </w:t>
-      </w:r>
-      <w:r>
-        <w:t xml:space="preserve">action result </w:t>
-      </w:r>
-      <w:r>
-        <w:t xml:space="preserve">that the </w:t>
-      </w:r>
-      <w:r>
-        <w:t>a</w:t>
-      </w:r>
-      <w:r>
-        <w:t xml:space="preserve">ction return and state of the </w:t>
-      </w:r>
-      <w:r>
-        <w:t>action result</w:t>
-      </w:r>
-      <w:r>
-        <w:t xml:space="preserve">. </w:t>
-      </w:r>
-      <w:r>
-        <w:t xml:space="preserve">The execute method of the </w:t>
-      </w:r>
-      <w:r>
-        <w:t xml:space="preserve">action result </w:t>
-      </w:r>
-      <w:r>
-        <w:t>is not executed as part of the unit test.</w:t>
+      <w:r>
+        <w:t xml:space="preserve">Another great use for creating ActionResults is to abstract hard to test dependencies.  While the MVC Framework gives you a lot of control around using the framework and creating controllers, there are still some features of ASP.Net which are difficult to mock in a test.  By taking that hard to test code out of an Action and putting it into the Execute method of an ActionResult the Actions become significantly easier to unit test. The reason for this is that when you unit test an Action, you assert the type of ActionResult that the Action return and state of the ActionResult. </w:t>
+      </w:r>
+      <w:r>
+        <w:t>The execute method of the ActionResult is not executed as part of the unit test.</w:t>
       </w:r>
     </w:p>
     <w:p>
@@ -4064,82 +3520,46 @@
     </w:p>
     <w:p>
       <w:pPr>
-        <w:pStyle w:val="CodeAnnotation"/>
+        <w:pStyle w:val="Code"/>
       </w:pPr>
       <w:r>
         <w:t>A</w:t>
       </w:r>
       <w:r>
-        <w:t xml:space="preserve"> - The out-of-the-</w:t>
-      </w:r>
-      <w:r>
-        <w:t xml:space="preserve">box </w:t>
-      </w:r>
-      <w:r>
-        <w:t xml:space="preserve">action result </w:t>
-      </w:r>
-      <w:r>
-        <w:t>that can be unit tested</w:t>
-      </w:r>
-    </w:p>
-    <w:p>
-      <w:pPr>
-        <w:pStyle w:val="CodeAnnotation"/>
+        <w:t xml:space="preserve"> - The out of the box ActionResult that can be unit tested</w:t>
+      </w:r>
+    </w:p>
+    <w:p>
+      <w:pPr>
+        <w:pStyle w:val="Code"/>
       </w:pPr>
       <w:r>
         <w:t>B</w:t>
       </w:r>
       <w:r>
-        <w:t xml:space="preserve"> - The constructor is used to set the </w:t>
-      </w:r>
-      <w:r>
-        <w:rPr>
-          <w:rStyle w:val="CodeinText"/>
-        </w:rPr>
-        <w:t>ActionAfterLogout</w:t>
-      </w:r>
-      <w:r>
-        <w:t xml:space="preserve"> </w:t>
-      </w:r>
-    </w:p>
-    <w:p>
-      <w:pPr>
-        <w:pStyle w:val="CodeAnnotation"/>
+        <w:t xml:space="preserve"> - The constructor is used to set the ActionAfterLogout </w:t>
+      </w:r>
+    </w:p>
+    <w:p>
+      <w:pPr>
+        <w:pStyle w:val="Code"/>
       </w:pPr>
       <w:r>
         <w:t>C</w:t>
       </w:r>
       <w:r>
-        <w:t xml:space="preserve"> - The </w:t>
-      </w:r>
-      <w:r>
-        <w:rPr>
-          <w:rStyle w:val="CodeinText"/>
-        </w:rPr>
-        <w:t>SignOut</w:t>
-      </w:r>
-      <w:r>
-        <w:t xml:space="preserve"> is the hard to test dependency</w:t>
-      </w:r>
-    </w:p>
-    <w:p>
-      <w:pPr>
-        <w:pStyle w:val="CodeAnnotation"/>
+        <w:t xml:space="preserve"> - The SignOut is the hard to test dependency</w:t>
+      </w:r>
+    </w:p>
+    <w:p>
+      <w:pPr>
+        <w:pStyle w:val="Code"/>
       </w:pPr>
       <w:r>
         <w:t>D</w:t>
       </w:r>
       <w:r>
-        <w:t xml:space="preserve"> - The </w:t>
-      </w:r>
-      <w:r>
-        <w:rPr>
-          <w:rStyle w:val="CodeinText"/>
-        </w:rPr>
-        <w:t>ActionAfterLogout</w:t>
-      </w:r>
-      <w:r>
-        <w:t xml:space="preserve"> is executed.</w:t>
+        <w:t xml:space="preserve"> - The ActionAfterLogout is executed.</w:t>
       </w:r>
     </w:p>
     <w:p>
@@ -4170,46 +3590,19 @@
         <w:t>FormsAuthentication.SignOut</w:t>
       </w:r>
       <w:r>
-        <w:rPr>
-          <w:rStyle w:val="CodeinText"/>
-        </w:rPr>
-        <w:t>()</w:t>
-      </w:r>
-      <w:r>
-        <w:t xml:space="preserve"> call from an </w:t>
-      </w:r>
-      <w:r>
-        <w:t>a</w:t>
-      </w:r>
-      <w:r>
-        <w:t xml:space="preserve">ction and into the </w:t>
-      </w:r>
-      <w:r>
-        <w:t>action result</w:t>
-      </w:r>
-      <w:r>
-        <w:t xml:space="preserve">, abstracts that line of code and prevents it from executing </w:t>
+        <w:t xml:space="preserve"> call from an A</w:t>
+      </w:r>
+      <w:r>
+        <w:t xml:space="preserve">ction and into the ActionResult, abstracts that line of code and prevents it from executing </w:t>
       </w:r>
       <w:r>
         <w:t>during</w:t>
       </w:r>
       <w:r>
-        <w:t xml:space="preserve"> the execution of the </w:t>
-      </w:r>
-      <w:r>
-        <w:t>a</w:t>
-      </w:r>
-      <w:r>
-        <w:t>ction</w:t>
-      </w:r>
-      <w:r>
-        <w:t xml:space="preserve">.  This allows an </w:t>
-      </w:r>
-      <w:r>
-        <w:t>a</w:t>
-      </w:r>
-      <w:r>
-        <w:t xml:space="preserve">ction to return a </w:t>
+        <w:t xml:space="preserve"> the execution of the Action</w:t>
+      </w:r>
+      <w:r>
+        <w:t xml:space="preserve">.  This allows an Action to return a </w:t>
       </w:r>
       <w:r>
         <w:rPr>
@@ -4236,13 +3629,7 @@
         <w:t>LogoutActionResult</w:t>
       </w:r>
       <w:r>
-        <w:t xml:space="preserve"> was returned from the </w:t>
-      </w:r>
-      <w:r>
-        <w:t>a</w:t>
-      </w:r>
-      <w:r>
-        <w:t xml:space="preserve">ction.  The test can also assert the values in the </w:t>
+        <w:t xml:space="preserve"> was returned from the Action.  The test can also assert the values in the </w:t>
       </w:r>
       <w:r>
         <w:rPr>
@@ -4251,13 +3638,7 @@
         <w:t>RedirectToRouteResult</w:t>
       </w:r>
       <w:r>
-        <w:t xml:space="preserve"> to make sure that the </w:t>
-      </w:r>
-      <w:r>
-        <w:t>a</w:t>
-      </w:r>
-      <w:r>
-        <w:t>ction correctly setup the redirect.</w:t>
+        <w:t xml:space="preserve"> to make sure that the Action correctly setup the redirect.</w:t>
       </w:r>
     </w:p>
     <w:p>
@@ -4316,42 +3697,21 @@
     </w:p>
     <w:p>
       <w:pPr>
-        <w:pStyle w:val="CodeAnnotation"/>
-      </w:pPr>
-      <w:r>
-        <w:t xml:space="preserve">A - The testable </w:t>
-      </w:r>
-      <w:r>
-        <w:rPr>
-          <w:rStyle w:val="CodeinText"/>
-        </w:rPr>
-        <w:t>Log</w:t>
-      </w:r>
-      <w:r>
-        <w:rPr>
-          <w:rStyle w:val="CodeinText"/>
-        </w:rPr>
-        <w:t>out</w:t>
-      </w:r>
-      <w:r>
-        <w:t xml:space="preserve"> </w:t>
-      </w:r>
-      <w:r>
-        <w:t>a</w:t>
-      </w:r>
-      <w:r>
-        <w:t>ction method.</w:t>
-      </w:r>
-    </w:p>
-    <w:p>
-      <w:pPr>
         <w:pStyle w:val="Body"/>
       </w:pPr>
+      <w:r>
+        <w:t>A - The testable  Loutout Action method.</w:t>
+      </w:r>
     </w:p>
     <w:p>
       <w:pPr>
         <w:pStyle w:val="Body"/>
       </w:pPr>
+    </w:p>
+    <w:p>
+      <w:pPr>
+        <w:pStyle w:val="CodeAnnotationBody"/>
+      </w:pPr>
       <w:r>
         <w:t>L</w:t>
       </w:r>
@@ -4362,22 +3722,7 @@
         <w:t xml:space="preserve"> 9.6</w:t>
       </w:r>
       <w:r>
-        <w:t xml:space="preserve"> shows that the </w:t>
-      </w:r>
-      <w:r>
-        <w:rPr>
-          <w:rStyle w:val="CodeinText"/>
-        </w:rPr>
-        <w:t>Logout</w:t>
-      </w:r>
-      <w:r>
-        <w:t xml:space="preserve"> </w:t>
-      </w:r>
-      <w:r>
-        <w:t>a</w:t>
-      </w:r>
-      <w:r>
-        <w:t xml:space="preserve">ction method returns the new </w:t>
+        <w:t xml:space="preserve"> shows that the Logout Action method returns the new </w:t>
       </w:r>
       <w:r>
         <w:rPr>
@@ -4413,19 +3758,7 @@
         <w:t>HomeController.Index</w:t>
       </w:r>
       <w:r>
-        <w:rPr>
-          <w:rStyle w:val="CodeinText"/>
-        </w:rPr>
-        <w:t>()</w:t>
-      </w:r>
-      <w:r>
-        <w:t xml:space="preserve"> </w:t>
-      </w:r>
-      <w:r>
-        <w:t>a</w:t>
-      </w:r>
-      <w:r>
-        <w:t xml:space="preserve">ction. </w:t>
+        <w:t xml:space="preserve"> Action. </w:t>
       </w:r>
     </w:p>
     <w:p>
@@ -4458,35 +3791,11 @@
         <w:t>form</w:t>
       </w:r>
       <w:r>
-        <w:t xml:space="preserve"> to your project.  The examples demonstrated in this chapter will allow you to get the most from your controllers and allow cross cutting concerns </w:t>
+        <w:t xml:space="preserve"> to your project.  The examples demonstrated in this </w:t>
       </w:r>
       <w:r>
         <w:lastRenderedPageBreak/>
-        <w:t xml:space="preserve">to be easily applied throughout your application and reduce code duplication.  Both of these should enable better application maintenance.  Now that we have shown some advanced </w:t>
-      </w:r>
-      <w:r>
-        <w:t xml:space="preserve">controller </w:t>
-      </w:r>
-      <w:r>
-        <w:t xml:space="preserve">extensibility seams, the next chapter will walk you through </w:t>
-      </w:r>
-      <w:r>
-        <w:t>a</w:t>
-      </w:r>
-      <w:r>
-        <w:t xml:space="preserve">dvanced </w:t>
-      </w:r>
-      <w:r>
-        <w:t>v</w:t>
-      </w:r>
-      <w:r>
-        <w:t xml:space="preserve">iew </w:t>
-      </w:r>
-      <w:r>
-        <w:t>t</w:t>
-      </w:r>
-      <w:r>
-        <w:t>echniques.</w:t>
+        <w:t>chapter will allow you to get the most from your controllers and allow cross cutting concerns to be easily applied throughout your application and reduce code duplication.  Both of these should enable better application maintenance.  Now that we have shown some advanced Controller extensibility seams, the next chapter will walk you through Advanced View Techniques.</w:t>
       </w:r>
     </w:p>
     <w:sectPr>
@@ -4806,7 +4115,7 @@
         <w:rPr>
           <w:noProof/>
         </w:rPr>
-        <w:t>2/28/2010</w:t>
+        <w:t>2/25/2010</w:t>
       </w:r>
     </w:fldSimple>
   </w:p>
@@ -4832,7 +4141,7 @@
         <w:rPr>
           <w:noProof/>
         </w:rPr>
-        <w:t>2/28/2010</w:t>
+        <w:t>2/25/2010</w:t>
       </w:r>
     </w:fldSimple>
     <w:r>
@@ -4861,7 +4170,7 @@
         <w:rPr>
           <w:noProof/>
         </w:rPr>
-        <w:t>1</w:t>
+        <w:t>11</w:t>
       </w:r>
     </w:fldSimple>
   </w:p>
@@ -9011,7 +8320,7 @@
 </file>
 
 <file path=customXml/itemProps1.xml><?xml version="1.0" encoding="utf-8"?>
-<ds:datastoreItem xmlns:ds="http://schemas.openxmlformats.org/officeDocument/2006/customXml" ds:itemID="{EEFD6E0A-3C32-44FE-8D69-769D31BBD0D3}">
+<ds:datastoreItem xmlns:ds="http://schemas.openxmlformats.org/officeDocument/2006/customXml" ds:itemID="{90BC5B14-ABE3-40DB-AEB9-CDE06B93AEC3}">
   <ds:schemaRefs>
     <ds:schemaRef ds:uri="http://schemas.openxmlformats.org/officeDocument/2006/bibliography"/>
   </ds:schemaRefs>

--- a/manuscript/Chapter09/MVC2iA_CH_09.docx
+++ b/manuscript/Chapter09/MVC2iA_CH_09.docx
@@ -1,6 +1,6 @@
 
 <file path=word/document.xml><?xml version="1.0" encoding="utf-8"?>
-<w:document xmlns:ve="http://schemas.openxmlformats.org/markup-compatibility/2006" xmlns:o="urn:schemas-microsoft-com:office:office" xmlns:r="http://schemas.openxmlformats.org/officeDocument/2006/relationships" xmlns:m="http://schemas.openxmlformats.org/officeDocument/2006/math" xmlns:v="urn:schemas-microsoft-com:vml" xmlns:wp="http://schemas.openxmlformats.org/drawingml/2006/wordprocessingDrawing" xmlns:w10="urn:schemas-microsoft-com:office:word" xmlns:w="http://schemas.openxmlformats.org/wordprocessingml/2006/main" xmlns:wne="http://schemas.microsoft.com/office/word/2006/wordml">
+<w:document xmlns:mo="http://schemas.microsoft.com/office/mac/office/2008/main" xmlns:ve="http://schemas.openxmlformats.org/markup-compatibility/2006" xmlns:mv="urn:schemas-microsoft-com:mac:vml" xmlns:o="urn:schemas-microsoft-com:office:office" xmlns:r="http://schemas.openxmlformats.org/officeDocument/2006/relationships" xmlns:m="http://schemas.openxmlformats.org/officeDocument/2006/math" xmlns:v="urn:schemas-microsoft-com:vml" xmlns:wp="http://schemas.openxmlformats.org/drawingml/2006/wordprocessingDrawing" xmlns:w10="urn:schemas-microsoft-com:office:word" xmlns:w="http://schemas.openxmlformats.org/wordprocessingml/2006/main" xmlns:wne="http://schemas.microsoft.com/office/word/2006/wordml">
   <w:body>
     <w:p>
       <w:pPr>
@@ -14,8 +14,32 @@
       <w:pPr>
         <w:pStyle w:val="COChapterTitle"/>
       </w:pPr>
-      <w:r>
-        <w:t>Controller, Actions, &amp; ActionResults , Action Selectors</w:t>
+      <w:commentRangeStart w:id="0"/>
+      <w:r>
+        <w:t>Controller, Actions, Action</w:t>
+      </w:r>
+      <w:r>
+        <w:t xml:space="preserve"> </w:t>
+      </w:r>
+      <w:r>
+        <w:t xml:space="preserve">Results </w:t>
+      </w:r>
+      <w:r>
+        <w:t>&amp;</w:t>
+      </w:r>
+      <w:r>
+        <w:t xml:space="preserve"> Action Selectors</w:t>
+      </w:r>
+      <w:commentRangeEnd w:id="0"/>
+      <w:r>
+        <w:rPr>
+          <w:rStyle w:val="CommentReference"/>
+          <w:rFonts w:ascii="Verdana" w:hAnsi="Verdana"/>
+          <w:i w:val="0"/>
+          <w:vanish/>
+          <w:color w:val="000000"/>
+        </w:rPr>
+        <w:commentReference w:id="0"/>
       </w:r>
     </w:p>
     <w:p>
@@ -38,8 +62,20 @@
       <w:pPr>
         <w:pStyle w:val="ListBullet"/>
       </w:pPr>
-      <w:r>
-        <w:t>Discover the requirements for an Action</w:t>
+      <w:commentRangeStart w:id="1"/>
+      <w:r>
+        <w:t xml:space="preserve">Discover the </w:t>
+      </w:r>
+      <w:commentRangeEnd w:id="1"/>
+      <w:r>
+        <w:rPr>
+          <w:rStyle w:val="CommentReference"/>
+          <w:vanish/>
+        </w:rPr>
+        <w:commentReference w:id="1"/>
+      </w:r>
+      <w:r>
+        <w:t>requirements for an Action</w:t>
       </w:r>
     </w:p>
     <w:p>
@@ -114,28 +150,95 @@
         <w:t xml:space="preserve">we will demonstrate how to use the </w:t>
       </w:r>
       <w:r>
-        <w:t xml:space="preserve">extensibility points to reduce complexity in your Controllers.  The </w:t>
-      </w:r>
-      <w:r>
-        <w:rPr>
-          <w:rStyle w:val="CodeinText"/>
-        </w:rPr>
-        <w:t>A</w:t>
-      </w:r>
-      <w:r>
-        <w:rPr>
-          <w:rStyle w:val="CodeinText"/>
-        </w:rPr>
-        <w:t>ctionResult</w:t>
-      </w:r>
-      <w:r>
-        <w:t xml:space="preserve"> is one of those extensibility points, which can reduce an Actions complexity.  We will cover how attributes placed on a Action method are used to modify its behavior. This includes Action Selectors which are used to determine which Action should be executed, Action Filters which can modify the Model which is returned from an Action. Before covering the extensib</w:t>
-      </w:r>
-      <w:r>
-        <w:t>ility points of the Controller b</w:t>
-      </w:r>
-      <w:r>
-        <w:t>ase class, it is important to learn that the Controller concept is an extensibility point of its own. If your project needed some concept that just could not fit into the existing Action extensibility points yo</w:t>
+        <w:t>extensibility point</w:t>
+      </w:r>
+      <w:r>
+        <w:t>s to reduce complexity in your c</w:t>
+      </w:r>
+      <w:r>
+        <w:t xml:space="preserve">ontrollers.  The </w:t>
+      </w:r>
+      <w:r>
+        <w:t>action result</w:t>
+      </w:r>
+      <w:r>
+        <w:t xml:space="preserve"> is one of those extensibili</w:t>
+      </w:r>
+      <w:r>
+        <w:t>ty points, which can reduce an a</w:t>
+      </w:r>
+      <w:r>
+        <w:t>ction</w:t>
+      </w:r>
+      <w:r>
+        <w:t>'</w:t>
+      </w:r>
+      <w:r>
+        <w:t xml:space="preserve">s complexity.  We will cover how attributes placed on </w:t>
+      </w:r>
+      <w:proofErr w:type="gramStart"/>
+      <w:r>
+        <w:t>a</w:t>
+      </w:r>
+      <w:proofErr w:type="gramEnd"/>
+      <w:r>
+        <w:t xml:space="preserve"> Action method are used to modi</w:t>
+      </w:r>
+      <w:r>
+        <w:t>fy its behavior. This includes a</w:t>
+      </w:r>
+      <w:r>
+        <w:t xml:space="preserve">ction </w:t>
+      </w:r>
+      <w:proofErr w:type="gramStart"/>
+      <w:r>
+        <w:t>s</w:t>
+      </w:r>
+      <w:r>
+        <w:t>electors whi</w:t>
+      </w:r>
+      <w:r>
+        <w:t>ch</w:t>
+      </w:r>
+      <w:proofErr w:type="gramEnd"/>
+      <w:r>
+        <w:t xml:space="preserve"> are used to determine which action should be executed, a</w:t>
+      </w:r>
+      <w:r>
+        <w:t xml:space="preserve">ction </w:t>
+      </w:r>
+      <w:r>
+        <w:t>filters which can modify the model which is returned from an a</w:t>
+      </w:r>
+      <w:r>
+        <w:t>ction. Before covering the extensib</w:t>
+      </w:r>
+      <w:r>
+        <w:t xml:space="preserve">ility points of the </w:t>
+      </w:r>
+      <w:r>
+        <w:rPr>
+          <w:rStyle w:val="CodeinText"/>
+        </w:rPr>
+        <w:t>Controller</w:t>
+      </w:r>
+      <w:r>
+        <w:t xml:space="preserve"> b</w:t>
+      </w:r>
+      <w:r>
+        <w:t xml:space="preserve">ase class, it </w:t>
+      </w:r>
+      <w:r>
+        <w:t>is important to learn that the c</w:t>
+      </w:r>
+      <w:r>
+        <w:t>ontroller concept is an extensibility point of its own. If your project needed some concept that just c</w:t>
+      </w:r>
+      <w:r>
+        <w:t>ould not fit into the existing a</w:t>
+      </w:r>
+      <w:r>
+        <w:t>ction extensibility points yo</w:t>
       </w:r>
       <w:r>
         <w:t>u are not out of luck, the MVC F</w:t>
@@ -147,7 +250,10 @@
         <w:t>ll control to implement your own</w:t>
       </w:r>
       <w:r>
-        <w:t xml:space="preserve"> Controller which could act radically different than the one provided in the framework.</w:t>
+        <w:t xml:space="preserve"> c</w:t>
+      </w:r>
+      <w:r>
+        <w:t>ontroller which could act radically different than the one provided in the framework.</w:t>
       </w:r>
     </w:p>
     <w:p>
@@ -160,11 +266,13 @@
         <w:pStyle w:val="Head1"/>
       </w:pPr>
       <w:r>
-        <w:lastRenderedPageBreak/>
         <w:t>9.1</w:t>
       </w:r>
       <w:r>
-        <w:t xml:space="preserve"> The Controller extensibility</w:t>
+        <w:t xml:space="preserve"> The c</w:t>
+      </w:r>
+      <w:r>
+        <w:t>ontroller extensibility</w:t>
       </w:r>
     </w:p>
     <w:p>
@@ -172,10 +280,34 @@
         <w:pStyle w:val="Body1"/>
       </w:pPr>
       <w:r>
-        <w:t>The concept of the Controller comes with some specific ideas of how Actions are selected, executed and extended.  This functiona</w:t>
-      </w:r>
-      <w:r>
-        <w:t>lity comes from the Controller b</w:t>
+        <w:t>The concept of the c</w:t>
+      </w:r>
+      <w:r>
+        <w:t>ontroller comes with some</w:t>
+      </w:r>
+      <w:r>
+        <w:t xml:space="preserve"> specific ideas of how a</w:t>
+      </w:r>
+      <w:r>
+        <w:t>ctions are selected, executed and extended.  This functiona</w:t>
+      </w:r>
+      <w:r>
+        <w:t xml:space="preserve">lity comes from the </w:t>
+      </w:r>
+      <w:r>
+        <w:rPr>
+          <w:rStyle w:val="CodeinText"/>
+        </w:rPr>
+        <w:t>C</w:t>
+      </w:r>
+      <w:r>
+        <w:rPr>
+          <w:rStyle w:val="CodeinText"/>
+        </w:rPr>
+        <w:t>ontroller</w:t>
+      </w:r>
+      <w:r>
+        <w:t xml:space="preserve"> b</w:t>
       </w:r>
       <w:r>
         <w:t>as</w:t>
@@ -206,21 +338,77 @@
       </w:r>
       <w:r>
         <w:rPr>
-          <w:rStyle w:val="CodeinText"/>
+          <w:rStyle w:val="CodeinTable"/>
         </w:rPr>
         <w:t>IController</w:t>
       </w:r>
       <w:r>
-        <w:t xml:space="preserve"> interface. This is a very simple interface which provides a single method, Execute.  By implementing this interface you can still use the Routing and Controller Factory functionality of the Framework and </w:t>
+        <w:t xml:space="preserve"> interface. This is a very simple interface which provides a single method, </w:t>
+      </w:r>
+      <w:proofErr w:type="gramStart"/>
+      <w:r>
+        <w:rPr>
+          <w:rStyle w:val="CodeinText"/>
+        </w:rPr>
+        <w:t>Execute</w:t>
+      </w:r>
+      <w:r>
+        <w:rPr>
+          <w:rStyle w:val="CodeinText"/>
+        </w:rPr>
+        <w:t>(</w:t>
+      </w:r>
+      <w:proofErr w:type="gramEnd"/>
+      <w:r>
+        <w:rPr>
+          <w:rStyle w:val="CodeinText"/>
+        </w:rPr>
+        <w:t>)</w:t>
+      </w:r>
+      <w:r>
+        <w:t>.  By implementing this i</w:t>
+      </w:r>
+      <w:r>
+        <w:t>nterface you can still use the routing and controller factory functionality of the f</w:t>
+      </w:r>
+      <w:r>
+        <w:t xml:space="preserve">ramework and </w:t>
       </w:r>
       <w:r>
         <w:t>push</w:t>
       </w:r>
       <w:r>
-        <w:t xml:space="preserve"> the rest of Framewo</w:t>
+        <w:t xml:space="preserve"> the rest of a</w:t>
+      </w:r>
+      <w:r>
+        <w:t>ramewo</w:t>
       </w:r>
       <w:r>
         <w:t>rk to the side.</w:t>
+      </w:r>
+      <w:r>
+        <w:t xml:space="preserve">  You can see the </w:t>
+      </w:r>
+      <w:r>
+        <w:rPr>
+          <w:rStyle w:val="CodeinText"/>
+        </w:rPr>
+        <w:t>IController</w:t>
+      </w:r>
+      <w:r>
+        <w:t xml:space="preserve"> interface definition in </w:t>
+      </w:r>
+      <w:commentRangeStart w:id="2"/>
+      <w:r>
+        <w:t>figure 91.</w:t>
+      </w:r>
+      <w:commentRangeEnd w:id="2"/>
+      <w:r>
+        <w:rPr>
+          <w:rStyle w:val="CommentReference"/>
+          <w:vanish/>
+        </w:rPr>
+        <w:commentReference w:id="2"/>
       </w:r>
     </w:p>
     <w:p>
@@ -241,7 +429,7 @@
               <wp:posOffset>288290</wp:posOffset>
             </wp:positionV>
             <wp:extent cx="4462780" cy="1987550"/>
-            <wp:effectExtent l="19050" t="0" r="0" b="0"/>
+            <wp:effectExtent l="19050" t="19050" r="13970" b="12700"/>
             <wp:wrapSquare wrapText="bothSides"/>
             <wp:docPr id="2" name="Picture 1"/>
             <wp:cNvGraphicFramePr>
@@ -257,7 +445,7 @@
                     </pic:cNvPicPr>
                   </pic:nvPicPr>
                   <pic:blipFill>
-                    <a:blip r:embed="rId9" cstate="print"/>
+                    <a:blip r:embed="rId10" cstate="print"/>
                     <a:srcRect l="17781" t="10607" r="59704" b="72652"/>
                     <a:stretch>
                       <a:fillRect/>
@@ -273,7 +461,9 @@
                     </a:prstGeom>
                     <a:noFill/>
                     <a:ln w="9525">
-                      <a:noFill/>
+                      <a:solidFill>
+                        <a:schemeClr val="accent1"/>
+                      </a:solidFill>
                       <a:miter lim="800000"/>
                       <a:headEnd/>
                       <a:tailEnd/>
@@ -290,8 +480,28 @@
       <w:pPr>
         <w:pStyle w:val="FigureCaption"/>
       </w:pPr>
-      <w:r>
-        <w:t>Figure 9.1 The IController interface</w:t>
+      <w:commentRangeStart w:id="3"/>
+      <w:r>
+        <w:t xml:space="preserve">Figure 9.1 The </w:t>
+      </w:r>
+      <w:r>
+        <w:rPr>
+          <w:rStyle w:val="CodeinText"/>
+        </w:rPr>
+        <w:t>IController</w:t>
+      </w:r>
+      <w:r>
+        <w:t xml:space="preserve"> interface</w:t>
+      </w:r>
+      <w:commentRangeEnd w:id="3"/>
+      <w:r>
+        <w:rPr>
+          <w:rStyle w:val="CommentReference"/>
+          <w:rFonts w:ascii="Verdana" w:hAnsi="Verdana"/>
+          <w:vanish/>
+          <w:color w:val="000000"/>
+        </w:rPr>
+        <w:commentReference w:id="3"/>
       </w:r>
     </w:p>
     <w:p>
@@ -314,8 +524,12 @@
         <w:t>IController</w:t>
       </w:r>
       <w:r>
-        <w:t xml:space="preserve">. The Framework contains a </w:t>
-      </w:r>
+        <w:t>. The f</w:t>
+      </w:r>
+      <w:r>
+        <w:t xml:space="preserve">ramework contains a </w:t>
+      </w:r>
+      <w:proofErr w:type="gramStart"/>
       <w:r>
         <w:rPr>
           <w:rStyle w:val="CodeinText"/>
@@ -323,7 +537,11 @@
         <w:t>ControllerBase</w:t>
       </w:r>
       <w:r>
-        <w:t xml:space="preserve"> which provides the most basic properties to manage </w:t>
+        <w:t xml:space="preserve"> which</w:t>
+      </w:r>
+      <w:proofErr w:type="gramEnd"/>
+      <w:r>
+        <w:t xml:space="preserve"> provides the most basic properties to manage </w:t>
       </w:r>
       <w:r>
         <w:rPr>
@@ -359,7 +577,27 @@
         <w:t xml:space="preserve"> is listed in Figure 9.2.  This is a pretty </w:t>
       </w:r>
       <w:r>
-        <w:t xml:space="preserve">minimalistic class which still lets you take advantage of some concepts that are shared with the View.  Although the interface and base class extensibility points exist in the Framework, most developers and projects do not trade the productivity built into the Frameworks Controller class for the power and extra work that is needed to implement your own </w:t>
+        <w:t xml:space="preserve">minimalistic </w:t>
+      </w:r>
+      <w:proofErr w:type="gramStart"/>
+      <w:r>
+        <w:t>class which</w:t>
+      </w:r>
+      <w:proofErr w:type="gramEnd"/>
+      <w:r>
+        <w:t xml:space="preserve"> still lets you take advantage of some concepts that are shared with the View.  Although the interface and base class extensibility points exist in the </w:t>
+      </w:r>
+      <w:r>
+        <w:t>f</w:t>
+      </w:r>
+      <w:r>
+        <w:t>ramework, most developers and projects do not trade t</w:t>
+      </w:r>
+      <w:r>
+        <w:t>he productivity built into the frameworks c</w:t>
+      </w:r>
+      <w:r>
+        <w:t xml:space="preserve">ontroller class for the power and extra work that is needed to implement your own </w:t>
       </w:r>
       <w:r>
         <w:rPr>
@@ -377,22 +615,28 @@
         <w:t>ControllerBase</w:t>
       </w:r>
       <w:r>
-        <w:t xml:space="preserve"> class, why trade productivity when there are a numb</w:t>
+        <w:t xml:space="preserve"> class, </w:t>
+      </w:r>
+      <w:commentRangeStart w:id="4"/>
+      <w:r>
+        <w:t>why trade productivity when there are a numb</w:t>
       </w:r>
       <w:r>
         <w:t>er of extensibility points built</w:t>
       </w:r>
       <w:r>
-        <w:t xml:space="preserve"> into the </w:t>
-      </w:r>
-      <w:r>
-        <w:rPr>
-          <w:rStyle w:val="CodeinText"/>
-        </w:rPr>
-        <w:t>Controller</w:t>
-      </w:r>
-      <w:r>
-        <w:t xml:space="preserve"> class, which we will cover next.</w:t>
+        <w:t xml:space="preserve"> into the c</w:t>
+      </w:r>
+      <w:r>
+        <w:t>ontroller class, which we will cover next.</w:t>
+      </w:r>
+      <w:commentRangeEnd w:id="4"/>
+      <w:r>
+        <w:rPr>
+          <w:rStyle w:val="CommentReference"/>
+          <w:vanish/>
+        </w:rPr>
+        <w:commentReference w:id="4"/>
       </w:r>
     </w:p>
     <w:p>
@@ -418,11 +662,11 @@
       <w:pPr>
         <w:pStyle w:val="FigureCaption"/>
       </w:pPr>
+      <w:commentRangeStart w:id="5"/>
       <w:r>
         <w:rPr>
           <w:noProof/>
         </w:rPr>
-        <w:lastRenderedPageBreak/>
         <w:drawing>
           <wp:anchor distT="0" distB="0" distL="114300" distR="114300" simplePos="0" relativeHeight="251661312" behindDoc="0" locked="0" layoutInCell="1" allowOverlap="1">
             <wp:simplePos x="0" y="0"/>
@@ -433,7 +677,7 @@
               <wp:posOffset>-152400</wp:posOffset>
             </wp:positionV>
             <wp:extent cx="4573270" cy="4260215"/>
-            <wp:effectExtent l="19050" t="0" r="0" b="0"/>
+            <wp:effectExtent l="19050" t="19050" r="17780" b="26035"/>
             <wp:wrapTopAndBottom/>
             <wp:docPr id="6" name="Picture 4"/>
             <wp:cNvGraphicFramePr>
@@ -449,7 +693,7 @@
                     </pic:cNvPicPr>
                   </pic:nvPicPr>
                   <pic:blipFill>
-                    <a:blip r:embed="rId10" cstate="print"/>
+                    <a:blip r:embed="rId11" cstate="print"/>
                     <a:srcRect l="17771" t="10442" r="62179" b="58355"/>
                     <a:stretch>
                       <a:fillRect/>
@@ -465,7 +709,9 @@
                     </a:prstGeom>
                     <a:noFill/>
                     <a:ln w="9525">
-                      <a:noFill/>
+                      <a:solidFill>
+                        <a:schemeClr val="accent1"/>
+                      </a:solidFill>
                       <a:miter lim="800000"/>
                       <a:headEnd/>
                       <a:tailEnd/>
@@ -480,13 +726,26 @@
       <w:r>
         <w:t>Figure 9.2 The ControllerBase class</w:t>
       </w:r>
+      <w:commentRangeEnd w:id="5"/>
+      <w:r>
+        <w:rPr>
+          <w:rStyle w:val="CommentReference"/>
+          <w:rFonts w:ascii="Verdana" w:hAnsi="Verdana"/>
+          <w:vanish/>
+          <w:color w:val="000000"/>
+        </w:rPr>
+        <w:commentReference w:id="5"/>
+      </w:r>
     </w:p>
     <w:p>
       <w:pPr>
         <w:pStyle w:val="Head1"/>
       </w:pPr>
       <w:r>
-        <w:t>9.2 Controller Actions</w:t>
+        <w:t>9.2 Controller a</w:t>
+      </w:r>
+      <w:r>
+        <w:t>ctions</w:t>
       </w:r>
     </w:p>
     <w:p>
@@ -494,7 +753,55 @@
         <w:pStyle w:val="Body"/>
       </w:pPr>
       <w:r>
-        <w:t>As we learned earlier in chapter 4, Actions are the place where your code lives to control the main logic of each server request.  First it is important to know the method signature requirements for an method to be an Action in a class that inherits from Controller.</w:t>
+        <w:t xml:space="preserve">As we </w:t>
+      </w:r>
+      <w:r>
+        <w:t xml:space="preserve">learned earlier in </w:t>
+      </w:r>
+      <w:commentRangeStart w:id="6"/>
+      <w:r>
+        <w:t xml:space="preserve">chapter 4, </w:t>
+      </w:r>
+      <w:commentRangeEnd w:id="6"/>
+      <w:r>
+        <w:rPr>
+          <w:rStyle w:val="CommentReference"/>
+          <w:vanish/>
+        </w:rPr>
+        <w:commentReference w:id="6"/>
+      </w:r>
+      <w:r>
+        <w:t>a</w:t>
+      </w:r>
+      <w:r>
+        <w:t>ctions are the place where your code lives to control the main logic of each server request.  First it is important to know the method signature requi</w:t>
+      </w:r>
+      <w:r>
+        <w:t xml:space="preserve">rements for </w:t>
+      </w:r>
+      <w:proofErr w:type="gramStart"/>
+      <w:r>
+        <w:t>an</w:t>
+      </w:r>
+      <w:proofErr w:type="gramEnd"/>
+      <w:r>
+        <w:t xml:space="preserve"> </w:t>
+      </w:r>
+      <w:commentRangeStart w:id="7"/>
+      <w:r>
+        <w:t>method to be an a</w:t>
+      </w:r>
+      <w:r>
+        <w:t xml:space="preserve">ction in a class that inherits from </w:t>
+      </w:r>
+      <w:r>
+        <w:rPr>
+          <w:rStyle w:val="CodeinText"/>
+        </w:rPr>
+        <w:t>Controller</w:t>
+      </w:r>
+      <w:r>
+        <w:t>.</w:t>
       </w:r>
     </w:p>
     <w:p>
@@ -507,9 +814,20 @@
         <w:pStyle w:val="Body1"/>
       </w:pPr>
       <w:r>
-        <w:t xml:space="preserve">The requirements for a method to be web-callable as an action method are well documented on </w:t>
-      </w:r>
-      <w:hyperlink r:id="rId11" w:history="1">
+        <w:t xml:space="preserve">The requirements for a method to be web-callable as an action method are well documented </w:t>
+      </w:r>
+      <w:commentRangeEnd w:id="7"/>
+      <w:r>
+        <w:rPr>
+          <w:rStyle w:val="CommentReference"/>
+          <w:vanish/>
+        </w:rPr>
+        <w:commentReference w:id="7"/>
+      </w:r>
+      <w:r>
+        <w:t xml:space="preserve">on </w:t>
+      </w:r>
+      <w:hyperlink r:id="rId12" w:history="1">
         <w:r>
           <w:rPr>
             <w:rStyle w:val="Hyperlink"/>
@@ -518,10 +836,13 @@
         </w:r>
       </w:hyperlink>
       <w:r>
-        <w:t>. In order to be an Action t</w:t>
-      </w:r>
-      <w:r>
-        <w:t>he method:</w:t>
+        <w:t>. In order to be an a</w:t>
+      </w:r>
+      <w:r>
+        <w:t xml:space="preserve">ction </w:t>
+      </w:r>
+      <w:r>
+        <w:t>method:</w:t>
       </w:r>
     </w:p>
     <w:p>
@@ -573,7 +894,6 @@
         <w:pStyle w:val="ListBullet"/>
       </w:pPr>
       <w:r>
-        <w:lastRenderedPageBreak/>
         <w:t>C</w:t>
       </w:r>
       <w:r>
@@ -646,7 +966,19 @@
         <w:t>out</w:t>
       </w:r>
       <w:r>
-        <w:t xml:space="preserve"> parameters</w:t>
+        <w:t xml:space="preserve"> </w:t>
+      </w:r>
+      <w:commentRangeStart w:id="8"/>
+      <w:r>
+        <w:t>parameters</w:t>
+      </w:r>
+      <w:commentRangeEnd w:id="8"/>
+      <w:r>
+        <w:rPr>
+          <w:rStyle w:val="CommentReference"/>
+          <w:vanish/>
+        </w:rPr>
+        <w:commentReference w:id="8"/>
       </w:r>
     </w:p>
     <w:p>
@@ -672,12 +1004,7 @@
     </w:p>
     <w:p>
       <w:pPr>
-        <w:pStyle w:val="ListBullet"/>
-        <w:numPr>
-          <w:ilvl w:val="0"/>
-          <w:numId w:val="0"/>
-        </w:numPr>
-        <w:ind w:left="540" w:hanging="270"/>
+        <w:pStyle w:val="Body1"/>
       </w:pPr>
       <w:r>
         <w:rPr>
@@ -693,7 +1020,7 @@
               <wp:posOffset>1517015</wp:posOffset>
             </wp:positionV>
             <wp:extent cx="4656455" cy="2133600"/>
-            <wp:effectExtent l="19050" t="0" r="0" b="0"/>
+            <wp:effectExtent l="19050" t="19050" r="10795" b="19050"/>
             <wp:wrapTopAndBottom/>
             <wp:docPr id="3" name="Picture 1"/>
             <wp:cNvGraphicFramePr>
@@ -709,7 +1036,7 @@
                     </pic:cNvPicPr>
                   </pic:nvPicPr>
                   <pic:blipFill>
-                    <a:blip r:embed="rId12" cstate="print"/>
+                    <a:blip r:embed="rId13" cstate="print"/>
                     <a:srcRect l="17893" t="10548" r="50003" b="64904"/>
                     <a:stretch>
                       <a:fillRect/>
@@ -725,7 +1052,9 @@
                     </a:prstGeom>
                     <a:noFill/>
                     <a:ln w="9525">
-                      <a:noFill/>
+                      <a:solidFill>
+                        <a:schemeClr val="accent1"/>
+                      </a:solidFill>
                       <a:miter lim="800000"/>
                       <a:headEnd/>
                       <a:tailEnd/>
@@ -744,7 +1073,10 @@
         <w:t xml:space="preserve">point </w:t>
       </w:r>
       <w:r>
-        <w:t xml:space="preserve">of Actions </w:t>
+        <w:t>of a</w:t>
+      </w:r>
+      <w:r>
+        <w:t xml:space="preserve">ctions </w:t>
       </w:r>
       <w:r>
         <w:t xml:space="preserve">is </w:t>
@@ -768,22 +1100,40 @@
         <w:t xml:space="preserve">. This extensibility point allows you to </w:t>
       </w:r>
       <w:r>
-        <w:t xml:space="preserve">intercept the execution of an Action and inject behavior before or after the execution </w:t>
-      </w:r>
-      <w:r>
-        <w:t>of the Action</w:t>
-      </w:r>
-      <w:r>
-        <w:t xml:space="preserve">. This is very similar to Aspect </w:t>
-      </w:r>
-      <w:r>
-        <w:t>Oriented</w:t>
+        <w:t xml:space="preserve">intercept the execution of an </w:t>
+      </w:r>
+      <w:r>
+        <w:t>a</w:t>
+      </w:r>
+      <w:r>
+        <w:t xml:space="preserve">ction and inject behavior before or after the execution </w:t>
+      </w:r>
+      <w:r>
+        <w:t xml:space="preserve">of the </w:t>
+      </w:r>
+      <w:r>
+        <w:t>a</w:t>
+      </w:r>
+      <w:r>
+        <w:t>ction</w:t>
+      </w:r>
+      <w:r>
+        <w:t xml:space="preserve">. This is very similar to </w:t>
+      </w:r>
+      <w:r>
+        <w:t>aspect-o</w:t>
+      </w:r>
+      <w:r>
+        <w:t>riented</w:t>
       </w:r>
       <w:r>
         <w:t xml:space="preserve"> </w:t>
       </w:r>
       <w:r>
-        <w:t>Programming</w:t>
+        <w:t>p</w:t>
+      </w:r>
+      <w:r>
+        <w:t>rogramming</w:t>
       </w:r>
       <w:r>
         <w:t xml:space="preserve">, which is a </w:t>
@@ -807,13 +1157,10 @@
         <w:t xml:space="preserve"> </w:t>
       </w:r>
       <w:r>
-        <w:rPr>
-          <w:rStyle w:val="CodeinText"/>
-        </w:rPr>
-        <w:t>ActionFilter</w:t>
-      </w:r>
-      <w:r>
-        <w:t xml:space="preserve"> is to inherit from the </w:t>
+        <w:t xml:space="preserve">action filter </w:t>
+      </w:r>
+      <w:r>
+        <w:t xml:space="preserve">is to inherit from the </w:t>
       </w:r>
       <w:r>
         <w:rPr>
@@ -853,8 +1200,24 @@
       <w:pPr>
         <w:pStyle w:val="FigureCaption"/>
       </w:pPr>
-      <w:r>
-        <w:t>Figure 9.3 The Action Filter extensibility</w:t>
+      <w:commentRangeStart w:id="9"/>
+      <w:r>
+        <w:t xml:space="preserve">Figure </w:t>
+      </w:r>
+      <w:proofErr w:type="gramStart"/>
+      <w:r>
+        <w:t>9.3 The Action Filter extensibility</w:t>
+      </w:r>
+      <w:commentRangeEnd w:id="9"/>
+      <w:proofErr w:type="gramEnd"/>
+      <w:r>
+        <w:rPr>
+          <w:rStyle w:val="CommentReference"/>
+          <w:rFonts w:ascii="Verdana" w:hAnsi="Verdana"/>
+          <w:vanish/>
+          <w:color w:val="000000"/>
+        </w:rPr>
+        <w:commentReference w:id="9"/>
       </w:r>
     </w:p>
     <w:p>
@@ -865,13 +1228,13 @@
         <w:t xml:space="preserve">A new </w:t>
       </w:r>
       <w:r>
-        <w:rPr>
-          <w:rStyle w:val="CodeinText"/>
-        </w:rPr>
-        <w:t>ActionFilter</w:t>
-      </w:r>
-      <w:r>
-        <w:t xml:space="preserve"> which shipped with MVC 2 is the </w:t>
+        <w:t xml:space="preserve">action </w:t>
+      </w:r>
+      <w:r>
+        <w:t>filter that shipped with MVC 2</w:t>
+      </w:r>
+      <w:r>
+        <w:t xml:space="preserve"> is the </w:t>
       </w:r>
       <w:r>
         <w:rPr>
@@ -889,8 +1252,21 @@
         <w:t>IAuthorizationFilter</w:t>
       </w:r>
       <w:r>
-        <w:t xml:space="preserve"> interface and is used by the Framework to ensure that a Action is only called from the </w:t>
-      </w:r>
+        <w:t xml:space="preserve"> interface and is used by the </w:t>
+      </w:r>
+      <w:r>
+        <w:t>f</w:t>
+      </w:r>
+      <w:r>
+        <w:t>ramework to ensure that a</w:t>
+      </w:r>
+      <w:r>
+        <w:t>n a</w:t>
+      </w:r>
+      <w:r>
+        <w:t xml:space="preserve">ction is only called from the </w:t>
+      </w:r>
+      <w:proofErr w:type="gramStart"/>
       <w:r>
         <w:rPr>
           <w:rStyle w:val="CodeinText"/>
@@ -898,7 +1274,38 @@
         <w:t>RenderAction</w:t>
       </w:r>
       <w:r>
-        <w:t xml:space="preserve"> method from within a View.  An Action that has this attribute cannot be called through a route and is not web callable.</w:t>
+        <w:rPr>
+          <w:rStyle w:val="CodeinText"/>
+        </w:rPr>
+        <w:t>(</w:t>
+      </w:r>
+      <w:proofErr w:type="gramEnd"/>
+      <w:r>
+        <w:rPr>
+          <w:rStyle w:val="CodeinText"/>
+        </w:rPr>
+        <w:t>)</w:t>
+      </w:r>
+      <w:r>
+        <w:t xml:space="preserve"> method </w:t>
+      </w:r>
+      <w:r>
+        <w:t>within a v</w:t>
+      </w:r>
+      <w:r>
+        <w:t xml:space="preserve">iew.  An </w:t>
+      </w:r>
+      <w:r>
+        <w:t>a</w:t>
+      </w:r>
+      <w:r>
+        <w:t xml:space="preserve">ction that has this attribute cannot be called through a </w:t>
+      </w:r>
+      <w:r>
+        <w:t xml:space="preserve">top-level </w:t>
+      </w:r>
+      <w:r>
+        <w:t>route and is not web callable.</w:t>
       </w:r>
     </w:p>
     <w:p>
@@ -906,6 +1313,7 @@
         <w:pStyle w:val="CodeListingCaption"/>
         <w:rPr>
           <w:rStyle w:val="CodeinText"/>
+          <w:b w:val="0"/>
         </w:rPr>
       </w:pPr>
       <w:r>
@@ -919,13 +1327,28 @@
       <w:pPr>
         <w:rPr>
           <w:rStyle w:val="CodeinText"/>
-        </w:rPr>
-      </w:pPr>
-      <w:r>
-        <w:rPr>
-          <w:rStyle w:val="CodeinText"/>
-        </w:rPr>
-        <w:t xml:space="preserve">    public class HomeController : Controller</w:t>
+          <w:b/>
+        </w:rPr>
+      </w:pPr>
+      <w:r>
+        <w:rPr>
+          <w:rStyle w:val="CodeinText"/>
+        </w:rPr>
+        <w:t xml:space="preserve">    </w:t>
+      </w:r>
+      <w:proofErr w:type="gramStart"/>
+      <w:r>
+        <w:rPr>
+          <w:rStyle w:val="CodeinText"/>
+        </w:rPr>
+        <w:t>public</w:t>
+      </w:r>
+      <w:proofErr w:type="gramEnd"/>
+      <w:r>
+        <w:rPr>
+          <w:rStyle w:val="CodeinText"/>
+        </w:rPr>
+        <w:t xml:space="preserve"> class HomeController : Controller</w:t>
       </w:r>
       <w:r>
         <w:rPr>
@@ -957,975 +1380,1191 @@
         <w:rPr>
           <w:rStyle w:val="CodeinText"/>
         </w:rPr>
-        <w:lastRenderedPageBreak/>
+        <w:t xml:space="preserve">    </w:t>
+      </w:r>
+      <w:proofErr w:type="gramStart"/>
+      <w:r>
+        <w:rPr>
+          <w:rStyle w:val="CodeinText"/>
+        </w:rPr>
+        <w:t>{</w:t>
+      </w:r>
+      <w:r>
+        <w:rPr>
+          <w:rStyle w:val="CodeinText"/>
+        </w:rPr>
+        <w:tab/>
+      </w:r>
+      <w:r>
+        <w:rPr>
+          <w:rStyle w:val="CodeinText"/>
+        </w:rPr>
+        <w:tab/>
+      </w:r>
+      <w:r>
+        <w:rPr>
+          <w:rStyle w:val="CodeinText"/>
+        </w:rPr>
+        <w:tab/>
+      </w:r>
+      <w:r>
+        <w:rPr>
+          <w:rStyle w:val="CodeinText"/>
+        </w:rPr>
+        <w:tab/>
+      </w:r>
+      <w:r>
+        <w:rPr>
+          <w:rStyle w:val="CodeinText"/>
+        </w:rPr>
+        <w:tab/>
+      </w:r>
+      <w:r>
+        <w:rPr>
+          <w:rStyle w:val="CodeinText"/>
+        </w:rPr>
+        <w:tab/>
+      </w:r>
+      <w:r>
+        <w:rPr>
+          <w:rStyle w:val="CodeinText"/>
+        </w:rPr>
+        <w:tab/>
+      </w:r>
+      <w:r>
+        <w:rPr>
+          <w:rStyle w:val="CodeinText"/>
+        </w:rPr>
+        <w:tab/>
+        <w:t>|</w:t>
+      </w:r>
+      <w:proofErr w:type="gramEnd"/>
+      <w:r>
+        <w:rPr>
+          <w:rStyle w:val="CodeinText"/>
+        </w:rPr>
+        <w:t>A</w:t>
+      </w:r>
+    </w:p>
+    <w:p>
+      <w:pPr>
+        <w:rPr>
+          <w:rStyle w:val="CodeinText"/>
+        </w:rPr>
+      </w:pPr>
+      <w:r>
+        <w:rPr>
+          <w:rStyle w:val="CodeinText"/>
+        </w:rPr>
+        <w:t xml:space="preserve">        </w:t>
+      </w:r>
+      <w:proofErr w:type="gramStart"/>
+      <w:r>
+        <w:rPr>
+          <w:rStyle w:val="CodeinText"/>
+        </w:rPr>
+        <w:t>public</w:t>
+      </w:r>
+      <w:proofErr w:type="gramEnd"/>
+      <w:r>
+        <w:rPr>
+          <w:rStyle w:val="CodeinText"/>
+        </w:rPr>
+        <w:t xml:space="preserve"> ActionResult Index()</w:t>
+      </w:r>
+      <w:r>
+        <w:rPr>
+          <w:rStyle w:val="CodeinText"/>
+        </w:rPr>
+        <w:tab/>
+      </w:r>
+      <w:r>
+        <w:rPr>
+          <w:rStyle w:val="CodeinText"/>
+        </w:rPr>
+        <w:tab/>
+      </w:r>
+      <w:r>
+        <w:rPr>
+          <w:rStyle w:val="CodeinText"/>
+        </w:rPr>
+        <w:tab/>
+        <w:t>|A</w:t>
+      </w:r>
+    </w:p>
+    <w:p>
+      <w:pPr>
+        <w:rPr>
+          <w:rStyle w:val="CodeinText"/>
+        </w:rPr>
+      </w:pPr>
+      <w:r>
+        <w:rPr>
+          <w:rStyle w:val="CodeinText"/>
+        </w:rPr>
+        <w:t xml:space="preserve">        </w:t>
+      </w:r>
+      <w:proofErr w:type="gramStart"/>
+      <w:r>
+        <w:rPr>
+          <w:rStyle w:val="CodeinText"/>
+        </w:rPr>
+        <w:t>{</w:t>
+      </w:r>
+      <w:r>
+        <w:rPr>
+          <w:rStyle w:val="CodeinText"/>
+        </w:rPr>
+        <w:tab/>
+      </w:r>
+      <w:r>
+        <w:rPr>
+          <w:rStyle w:val="CodeinText"/>
+        </w:rPr>
+        <w:tab/>
+      </w:r>
+      <w:r>
+        <w:rPr>
+          <w:rStyle w:val="CodeinText"/>
+        </w:rPr>
+        <w:tab/>
+      </w:r>
+      <w:r>
+        <w:rPr>
+          <w:rStyle w:val="CodeinText"/>
+        </w:rPr>
+        <w:tab/>
+      </w:r>
+      <w:r>
+        <w:rPr>
+          <w:rStyle w:val="CodeinText"/>
+        </w:rPr>
+        <w:tab/>
+      </w:r>
+      <w:r>
+        <w:rPr>
+          <w:rStyle w:val="CodeinText"/>
+        </w:rPr>
+        <w:tab/>
+      </w:r>
+      <w:r>
+        <w:rPr>
+          <w:rStyle w:val="CodeinText"/>
+        </w:rPr>
+        <w:tab/>
+        <w:t>|</w:t>
+      </w:r>
+      <w:proofErr w:type="gramEnd"/>
+      <w:r>
+        <w:rPr>
+          <w:rStyle w:val="CodeinText"/>
+        </w:rPr>
+        <w:t>A</w:t>
+      </w:r>
+    </w:p>
+    <w:p>
+      <w:pPr>
+        <w:rPr>
+          <w:rStyle w:val="CodeinText"/>
+        </w:rPr>
+      </w:pPr>
+      <w:r>
+        <w:rPr>
+          <w:rStyle w:val="CodeinText"/>
+        </w:rPr>
+        <w:t xml:space="preserve">            </w:t>
+      </w:r>
+      <w:proofErr w:type="gramStart"/>
+      <w:r>
+        <w:rPr>
+          <w:rStyle w:val="CodeinText"/>
+        </w:rPr>
+        <w:t>return</w:t>
+      </w:r>
+      <w:proofErr w:type="gramEnd"/>
+      <w:r>
+        <w:rPr>
+          <w:rStyle w:val="CodeinText"/>
+        </w:rPr>
+        <w:t xml:space="preserve"> View();</w:t>
+      </w:r>
+      <w:r>
+        <w:rPr>
+          <w:rStyle w:val="CodeinText"/>
+        </w:rPr>
+        <w:tab/>
+      </w:r>
+      <w:r>
+        <w:rPr>
+          <w:rStyle w:val="CodeinText"/>
+        </w:rPr>
+        <w:tab/>
+      </w:r>
+      <w:r>
+        <w:rPr>
+          <w:rStyle w:val="CodeinText"/>
+        </w:rPr>
+        <w:tab/>
+      </w:r>
+      <w:r>
+        <w:rPr>
+          <w:rStyle w:val="CodeinText"/>
+        </w:rPr>
+        <w:tab/>
+      </w:r>
+      <w:r>
+        <w:rPr>
+          <w:rStyle w:val="CodeinText"/>
+        </w:rPr>
+        <w:tab/>
+        <w:t>|A</w:t>
+      </w:r>
+    </w:p>
+    <w:p>
+      <w:pPr>
+        <w:rPr>
+          <w:rStyle w:val="CodeinText"/>
+        </w:rPr>
+      </w:pPr>
+      <w:r>
+        <w:rPr>
+          <w:rStyle w:val="CodeinText"/>
+        </w:rPr>
+        <w:t xml:space="preserve">        }</w:t>
+      </w:r>
+      <w:r>
+        <w:rPr>
+          <w:rStyle w:val="CodeinText"/>
+        </w:rPr>
+        <w:tab/>
+      </w:r>
+      <w:r>
+        <w:rPr>
+          <w:rStyle w:val="CodeinText"/>
+        </w:rPr>
+        <w:tab/>
+      </w:r>
+      <w:r>
+        <w:rPr>
+          <w:rStyle w:val="CodeinText"/>
+        </w:rPr>
+        <w:tab/>
+      </w:r>
+      <w:r>
+        <w:rPr>
+          <w:rStyle w:val="CodeinText"/>
+        </w:rPr>
+        <w:tab/>
+      </w:r>
+      <w:r>
+        <w:rPr>
+          <w:rStyle w:val="CodeinText"/>
+        </w:rPr>
+        <w:tab/>
+      </w:r>
+      <w:r>
+        <w:rPr>
+          <w:rStyle w:val="CodeinText"/>
+        </w:rPr>
+        <w:tab/>
+      </w:r>
+      <w:r>
+        <w:rPr>
+          <w:rStyle w:val="CodeinText"/>
+        </w:rPr>
+        <w:tab/>
+        <w:t>|A</w:t>
+      </w:r>
+    </w:p>
+    <w:p>
+      <w:pPr>
+        <w:rPr>
+          <w:rStyle w:val="CodeinText"/>
+        </w:rPr>
+      </w:pPr>
+    </w:p>
+    <w:p>
+      <w:pPr>
+        <w:rPr>
+          <w:rStyle w:val="CodeinText"/>
+        </w:rPr>
+      </w:pPr>
+      <w:r>
+        <w:rPr>
+          <w:rStyle w:val="CodeinText"/>
+        </w:rPr>
+        <w:t xml:space="preserve">        [ChildActionOnly]</w:t>
+      </w:r>
+      <w:r>
+        <w:rPr>
+          <w:rStyle w:val="CodeinText"/>
+        </w:rPr>
+        <w:tab/>
+      </w:r>
+      <w:r>
+        <w:rPr>
+          <w:rStyle w:val="CodeinText"/>
+        </w:rPr>
+        <w:tab/>
+      </w:r>
+      <w:r>
+        <w:rPr>
+          <w:rStyle w:val="CodeinText"/>
+        </w:rPr>
+        <w:tab/>
+      </w:r>
+      <w:r>
+        <w:rPr>
+          <w:rStyle w:val="CodeinText"/>
+        </w:rPr>
+        <w:tab/>
+      </w:r>
+      <w:r>
+        <w:rPr>
+          <w:rStyle w:val="CodeinText"/>
+        </w:rPr>
+        <w:tab/>
+        <w:t>|B</w:t>
+      </w:r>
+    </w:p>
+    <w:p>
+      <w:pPr>
+        <w:rPr>
+          <w:rStyle w:val="CodeinText"/>
+        </w:rPr>
+      </w:pPr>
+      <w:r>
+        <w:rPr>
+          <w:rStyle w:val="CodeinText"/>
+        </w:rPr>
+        <w:t xml:space="preserve">        </w:t>
+      </w:r>
+      <w:proofErr w:type="gramStart"/>
+      <w:r>
+        <w:rPr>
+          <w:rStyle w:val="CodeinText"/>
+        </w:rPr>
+        <w:t>public</w:t>
+      </w:r>
+      <w:proofErr w:type="gramEnd"/>
+      <w:r>
+        <w:rPr>
+          <w:rStyle w:val="CodeinText"/>
+        </w:rPr>
+        <w:t xml:space="preserve"> ActionResult ChildAction()</w:t>
+      </w:r>
+      <w:r>
+        <w:rPr>
+          <w:rStyle w:val="CodeinText"/>
+        </w:rPr>
+        <w:tab/>
+      </w:r>
+      <w:r>
+        <w:rPr>
+          <w:rStyle w:val="CodeinText"/>
+        </w:rPr>
+        <w:tab/>
+        <w:t>|C</w:t>
+      </w:r>
+    </w:p>
+    <w:p>
+      <w:pPr>
+        <w:rPr>
+          <w:rStyle w:val="CodeinText"/>
+        </w:rPr>
+      </w:pPr>
+      <w:r>
+        <w:rPr>
+          <w:rStyle w:val="CodeinText"/>
+        </w:rPr>
+        <w:t xml:space="preserve">        </w:t>
+      </w:r>
+      <w:proofErr w:type="gramStart"/>
+      <w:r>
+        <w:rPr>
+          <w:rStyle w:val="CodeinText"/>
+        </w:rPr>
+        <w:t>{</w:t>
+      </w:r>
+      <w:r>
+        <w:rPr>
+          <w:rStyle w:val="CodeinText"/>
+        </w:rPr>
+        <w:tab/>
+      </w:r>
+      <w:r>
+        <w:rPr>
+          <w:rStyle w:val="CodeinText"/>
+        </w:rPr>
+        <w:tab/>
+      </w:r>
+      <w:r>
+        <w:rPr>
+          <w:rStyle w:val="CodeinText"/>
+        </w:rPr>
+        <w:tab/>
+      </w:r>
+      <w:r>
+        <w:rPr>
+          <w:rStyle w:val="CodeinText"/>
+        </w:rPr>
+        <w:tab/>
+      </w:r>
+      <w:r>
+        <w:rPr>
+          <w:rStyle w:val="CodeinText"/>
+        </w:rPr>
+        <w:tab/>
+      </w:r>
+      <w:r>
+        <w:rPr>
+          <w:rStyle w:val="CodeinText"/>
+        </w:rPr>
+        <w:tab/>
+      </w:r>
+      <w:r>
+        <w:rPr>
+          <w:rStyle w:val="CodeinText"/>
+        </w:rPr>
+        <w:tab/>
+        <w:t>|</w:t>
+      </w:r>
+      <w:proofErr w:type="gramEnd"/>
+      <w:r>
+        <w:rPr>
+          <w:rStyle w:val="CodeinText"/>
+        </w:rPr>
+        <w:t>C</w:t>
+      </w:r>
+    </w:p>
+    <w:p>
+      <w:pPr>
+        <w:rPr>
+          <w:rStyle w:val="CodeinText"/>
+        </w:rPr>
+      </w:pPr>
+      <w:r>
+        <w:rPr>
+          <w:rStyle w:val="CodeinText"/>
+        </w:rPr>
+        <w:t xml:space="preserve">            </w:t>
+      </w:r>
+      <w:proofErr w:type="gramStart"/>
+      <w:r>
+        <w:rPr>
+          <w:rStyle w:val="CodeinText"/>
+        </w:rPr>
+        <w:t>return</w:t>
+      </w:r>
+      <w:proofErr w:type="gramEnd"/>
+      <w:r>
+        <w:rPr>
+          <w:rStyle w:val="CodeinText"/>
+        </w:rPr>
+        <w:t xml:space="preserve"> View();</w:t>
+      </w:r>
+      <w:r>
+        <w:rPr>
+          <w:rStyle w:val="CodeinText"/>
+        </w:rPr>
+        <w:tab/>
+      </w:r>
+      <w:r>
+        <w:rPr>
+          <w:rStyle w:val="CodeinText"/>
+        </w:rPr>
+        <w:tab/>
+      </w:r>
+      <w:r>
+        <w:rPr>
+          <w:rStyle w:val="CodeinText"/>
+        </w:rPr>
+        <w:tab/>
+      </w:r>
+      <w:r>
+        <w:rPr>
+          <w:rStyle w:val="CodeinText"/>
+        </w:rPr>
+        <w:tab/>
+      </w:r>
+      <w:r>
+        <w:rPr>
+          <w:rStyle w:val="CodeinText"/>
+        </w:rPr>
+        <w:tab/>
+        <w:t>|C</w:t>
+      </w:r>
+    </w:p>
+    <w:p>
+      <w:pPr>
+        <w:rPr>
+          <w:rStyle w:val="CodeinText"/>
+        </w:rPr>
+      </w:pPr>
+      <w:r>
+        <w:rPr>
+          <w:rStyle w:val="CodeinText"/>
+        </w:rPr>
+        <w:t xml:space="preserve">        }</w:t>
+      </w:r>
+      <w:r>
+        <w:rPr>
+          <w:rStyle w:val="CodeinText"/>
+        </w:rPr>
+        <w:tab/>
+      </w:r>
+      <w:r>
+        <w:rPr>
+          <w:rStyle w:val="CodeinText"/>
+        </w:rPr>
+        <w:tab/>
+      </w:r>
+      <w:r>
+        <w:rPr>
+          <w:rStyle w:val="CodeinText"/>
+        </w:rPr>
+        <w:tab/>
+      </w:r>
+      <w:r>
+        <w:rPr>
+          <w:rStyle w:val="CodeinText"/>
+        </w:rPr>
+        <w:tab/>
+      </w:r>
+      <w:r>
+        <w:rPr>
+          <w:rStyle w:val="CodeinText"/>
+        </w:rPr>
+        <w:tab/>
+      </w:r>
+      <w:r>
+        <w:rPr>
+          <w:rStyle w:val="CodeinText"/>
+        </w:rPr>
+        <w:tab/>
+      </w:r>
+      <w:r>
+        <w:rPr>
+          <w:rStyle w:val="CodeinText"/>
+        </w:rPr>
+        <w:tab/>
+        <w:t>|C</w:t>
+      </w:r>
+    </w:p>
+    <w:p>
+      <w:pPr>
+        <w:rPr>
+          <w:rStyle w:val="CodeinText"/>
+        </w:rPr>
+      </w:pPr>
+      <w:r>
+        <w:rPr>
+          <w:rStyle w:val="CodeinText"/>
+        </w:rPr>
+        <w:t xml:space="preserve">    }</w:t>
+      </w:r>
+    </w:p>
+    <w:p>
+      <w:pPr>
+        <w:pStyle w:val="Body"/>
+      </w:pPr>
+    </w:p>
+    <w:p>
+      <w:pPr>
+        <w:pStyle w:val="Body"/>
+      </w:pPr>
+      <w:r>
+        <w:t xml:space="preserve">A- The HomeController has the default Action called Index.  </w:t>
+      </w:r>
+    </w:p>
+    <w:p>
+      <w:pPr>
+        <w:pStyle w:val="Body"/>
+      </w:pPr>
+      <w:r>
+        <w:t>B- The Action Filter is applied.</w:t>
+      </w:r>
+    </w:p>
+    <w:p>
+      <w:pPr>
+        <w:pStyle w:val="Body"/>
+      </w:pPr>
+      <w:r>
+        <w:t>c- This Action is not protected from being called directly from the web.</w:t>
+      </w:r>
+    </w:p>
+    <w:p>
+      <w:pPr>
+        <w:pStyle w:val="Body"/>
+      </w:pPr>
+    </w:p>
+    <w:p>
+      <w:pPr>
+        <w:pStyle w:val="Body1"/>
+      </w:pPr>
+      <w:r>
+        <w:t>The code in listing 9.1 shows the ChildActionOnlyAttribute applied to the ChildAction method.  This attribute allows the method to be called from a RenderAction but not from a web bro</w:t>
+      </w:r>
+      <w:r>
+        <w:t>ws</w:t>
+      </w:r>
+      <w:r>
+        <w:t xml:space="preserve">er using a direct </w:t>
+      </w:r>
+      <w:proofErr w:type="gramStart"/>
+      <w:r>
+        <w:t>url</w:t>
+      </w:r>
+      <w:proofErr w:type="gramEnd"/>
+      <w:r>
+        <w:t xml:space="preserve"> to the Action.</w:t>
+      </w:r>
+    </w:p>
+    <w:p>
+      <w:pPr>
+        <w:pStyle w:val="CodeListingCaption"/>
+      </w:pPr>
+      <w:r>
+        <w:t>Listing 9.2 Calling a ChildAction from a View</w:t>
+      </w:r>
+      <w:r>
+        <w:t xml:space="preserve">    </w:t>
+      </w:r>
+    </w:p>
+    <w:p>
+      <w:pPr>
+        <w:pStyle w:val="Body"/>
+        <w:rPr>
+          <w:rStyle w:val="CodeinText"/>
+          <w:b/>
+          <w:highlight w:val="yellow"/>
+        </w:rPr>
+      </w:pPr>
+      <w:r>
+        <w:rPr>
+          <w:rStyle w:val="CodeinText"/>
+          <w:highlight w:val="yellow"/>
+        </w:rPr>
+        <w:t>&lt;%</w:t>
+      </w:r>
+      <w:proofErr w:type="gramStart"/>
+      <w:r>
+        <w:rPr>
+          <w:rStyle w:val="CodeinText"/>
+        </w:rPr>
+        <w:t>Html.RenderAction(</w:t>
+      </w:r>
+      <w:proofErr w:type="gramEnd"/>
+      <w:r>
+        <w:rPr>
+          <w:rStyle w:val="CodeinText"/>
+        </w:rPr>
+        <w:t xml:space="preserve">"ChildAction"); </w:t>
+      </w:r>
+      <w:r>
+        <w:rPr>
+          <w:rStyle w:val="CodeinText"/>
+          <w:highlight w:val="yellow"/>
+        </w:rPr>
+        <w:t>%&gt;</w:t>
+      </w:r>
+      <w:r>
+        <w:rPr>
+          <w:rStyle w:val="CodeinText"/>
+          <w:highlight w:val="yellow"/>
+        </w:rPr>
+        <w:t xml:space="preserve"> </w:t>
+      </w:r>
+      <w:r>
+        <w:rPr>
+          <w:rStyle w:val="CodeinText"/>
+          <w:highlight w:val="yellow"/>
+        </w:rPr>
+        <w:tab/>
+      </w:r>
+      <w:r>
+        <w:rPr>
+          <w:rStyle w:val="CodeinText"/>
+          <w:highlight w:val="yellow"/>
+        </w:rPr>
+        <w:tab/>
+      </w:r>
+      <w:r>
+        <w:rPr>
+          <w:rStyle w:val="CodeinText"/>
+          <w:highlight w:val="yellow"/>
+        </w:rPr>
+        <w:tab/>
+      </w:r>
+      <w:commentRangeStart w:id="10"/>
+      <w:r>
+        <w:rPr>
+          <w:rStyle w:val="CodeinText"/>
+          <w:highlight w:val="yellow"/>
+        </w:rPr>
+        <w:t>|A</w:t>
+      </w:r>
+      <w:r>
+        <w:rPr>
+          <w:rStyle w:val="CodeinText"/>
+          <w:highlight w:val="yellow"/>
+        </w:rPr>
+        <w:tab/>
+      </w:r>
+      <w:commentRangeEnd w:id="10"/>
+      <w:r>
+        <w:rPr>
+          <w:rStyle w:val="CommentReference"/>
+          <w:vanish/>
+        </w:rPr>
+        <w:commentReference w:id="10"/>
+      </w:r>
+    </w:p>
+    <w:p>
+      <w:pPr>
+        <w:pStyle w:val="Body"/>
+      </w:pPr>
+    </w:p>
+    <w:p>
+      <w:pPr>
+        <w:pStyle w:val="CodeAnnotation"/>
+      </w:pPr>
+      <w:r>
+        <w:t xml:space="preserve">A </w:t>
+      </w:r>
+      <w:proofErr w:type="gramStart"/>
+      <w:r>
+        <w:t xml:space="preserve">- </w:t>
+      </w:r>
+      <w:r>
+        <w:t xml:space="preserve"> The</w:t>
+      </w:r>
+      <w:proofErr w:type="gramEnd"/>
+      <w:r>
+        <w:t xml:space="preserve"> execution of RenderAction method from within a View page.</w:t>
+      </w:r>
+    </w:p>
+    <w:p>
+      <w:pPr>
+        <w:pStyle w:val="SidebarHead"/>
+      </w:pPr>
+      <w:commentRangeStart w:id="11"/>
+      <w:r>
+        <w:t>How is code in the action filter called?</w:t>
+      </w:r>
+      <w:commentRangeEnd w:id="11"/>
+      <w:r>
+        <w:rPr>
+          <w:rStyle w:val="CommentReference"/>
+          <w:rFonts w:ascii="Verdana" w:hAnsi="Verdana"/>
+          <w:b w:val="0"/>
+          <w:vanish/>
+          <w:color w:val="000000"/>
+        </w:rPr>
+        <w:commentReference w:id="11"/>
+      </w:r>
+    </w:p>
+    <w:p>
+      <w:pPr>
+        <w:pStyle w:val="Sidebar"/>
+      </w:pPr>
+      <w:r>
+        <w:t xml:space="preserve">It may seem strange that the behavior defined in the attribute is called when the action is invoked. At runtime the method is not called directly; it is passed to the </w:t>
+      </w:r>
+      <w:r>
+        <w:rPr>
+          <w:rStyle w:val="CodeinText"/>
+        </w:rPr>
+        <w:t>ControllerActionInvoker</w:t>
+      </w:r>
+      <w:r>
+        <w:rPr>
+          <w:rStyle w:val="CodeinText"/>
+        </w:rPr>
+        <w:fldChar w:fldCharType="begin"/>
+      </w:r>
+      <w:r>
+        <w:instrText xml:space="preserve"> XE "</w:instrText>
+      </w:r>
+      <w:r>
+        <w:rPr>
+          <w:rStyle w:val="CodeinText"/>
+        </w:rPr>
+        <w:instrText>ControllerActionInvoker</w:instrText>
+      </w:r>
+      <w:r>
+        <w:instrText xml:space="preserve">" </w:instrText>
+      </w:r>
+      <w:r>
+        <w:rPr>
+          <w:rStyle w:val="CodeinText"/>
+        </w:rPr>
+        <w:fldChar w:fldCharType="end"/>
+      </w:r>
+      <w:r>
+        <w:t xml:space="preserve">, which reads the action filters that are present on the controller and action. This is a nice extension point in the framework, as you are allowed to substitute your own </w:t>
+      </w:r>
+      <w:r>
+        <w:rPr>
+          <w:rStyle w:val="CodeinText"/>
+        </w:rPr>
+        <w:t>IActionInvoker</w:t>
+      </w:r>
+      <w:r>
+        <w:rPr>
+          <w:rStyle w:val="CodeinText"/>
+        </w:rPr>
+        <w:fldChar w:fldCharType="begin"/>
+      </w:r>
+      <w:r>
+        <w:instrText xml:space="preserve"> XE "</w:instrText>
+      </w:r>
+      <w:r>
+        <w:rPr>
+          <w:rStyle w:val="CodeinText"/>
+        </w:rPr>
+        <w:instrText>IActionInvoker</w:instrText>
+      </w:r>
+      <w:r>
+        <w:instrText xml:space="preserve">" </w:instrText>
+      </w:r>
+      <w:r>
+        <w:rPr>
+          <w:rStyle w:val="CodeinText"/>
+        </w:rPr>
+        <w:fldChar w:fldCharType="end"/>
+      </w:r>
+      <w:r>
+        <w:t xml:space="preserve"> if you want to customize the semantics.</w:t>
+      </w:r>
+    </w:p>
+    <w:p>
+      <w:pPr>
+        <w:pStyle w:val="Sidebar"/>
+      </w:pPr>
+      <w:r>
+        <w:t>During unit tests, you will be calling action methods directly</w:t>
+      </w:r>
+      <w:r>
+        <w:fldChar w:fldCharType="begin"/>
+      </w:r>
+      <w:r>
+        <w:instrText xml:space="preserve"> XE "unit testing:calling action methods directly" </w:instrText>
+      </w:r>
+      <w:r>
+        <w:fldChar w:fldCharType="end"/>
+      </w:r>
+      <w:r>
+        <w:t xml:space="preserve">. None of the behavior defined in the action filters will be executed. Thus, you should treat your tests as if the action filters </w:t>
+      </w:r>
+      <w:r>
+        <w:rPr>
+          <w:rStyle w:val="Italics"/>
+        </w:rPr>
+        <w:t>were</w:t>
+      </w:r>
+      <w:r>
+        <w:t xml:space="preserve"> executed (for example, load any data into </w:t>
+      </w:r>
+      <w:r>
+        <w:rPr>
+          <w:rStyle w:val="CodeinText"/>
+        </w:rPr>
+        <w:t>ViewData</w:t>
+      </w:r>
+      <w:r>
+        <w:t xml:space="preserve"> that would have been loaded by an action filter). For things like </w:t>
+      </w:r>
+      <w:r>
+        <w:rPr>
+          <w:rStyle w:val="CodeinText"/>
+        </w:rPr>
+        <w:t>[Authorize]</w:t>
+      </w:r>
+      <w:r>
+        <w:t xml:space="preserve"> or </w:t>
+      </w:r>
+      <w:r>
+        <w:rPr>
+          <w:rStyle w:val="CodeinText"/>
+        </w:rPr>
+        <w:t>[</w:t>
+      </w:r>
+      <w:proofErr w:type="gramStart"/>
+      <w:r>
+        <w:rPr>
+          <w:rStyle w:val="CodeinText"/>
+        </w:rPr>
+        <w:t>AcceptVerbs(</w:t>
+      </w:r>
+      <w:proofErr w:type="gramEnd"/>
+      <w:r>
+        <w:rPr>
+          <w:rStyle w:val="CodeinText"/>
+        </w:rPr>
+        <w:t>HttpVerbs.POST)]</w:t>
+      </w:r>
+      <w:r>
+        <w:t xml:space="preserve"> you can easily test the existence of the attribute with reflection. Here is a class that can help you simplify the reflection code required to get attributes.</w:t>
+      </w:r>
+    </w:p>
+    <w:p>
+      <w:pPr>
+        <w:pStyle w:val="Sidebar"/>
+      </w:pPr>
+      <w:proofErr w:type="gramStart"/>
+      <w:r>
+        <w:t>public</w:t>
+      </w:r>
+      <w:proofErr w:type="gramEnd"/>
+      <w:r>
+        <w:t xml:space="preserve"> static class ReflectionExtensions</w:t>
+      </w:r>
+    </w:p>
+    <w:p>
+      <w:pPr>
+        <w:pStyle w:val="Sidebar"/>
+      </w:pPr>
+      <w:r>
+        <w:t>{</w:t>
+      </w:r>
+    </w:p>
+    <w:p>
+      <w:pPr>
+        <w:pStyle w:val="Sidebar"/>
+      </w:pPr>
+      <w:r>
+        <w:t xml:space="preserve">    </w:t>
+      </w:r>
+      <w:proofErr w:type="gramStart"/>
+      <w:r>
+        <w:t>public</w:t>
+      </w:r>
+      <w:proofErr w:type="gramEnd"/>
+      <w:r>
+        <w:t xml:space="preserve"> static TAttribute GetAttribute&lt;TAttribute&gt;(</w:t>
+      </w:r>
+    </w:p>
+    <w:p>
+      <w:pPr>
+        <w:pStyle w:val="Sidebar"/>
+      </w:pPr>
+      <w:r>
+        <w:t xml:space="preserve">        </w:t>
+      </w:r>
+      <w:proofErr w:type="gramStart"/>
+      <w:r>
+        <w:t>this</w:t>
+      </w:r>
+      <w:proofErr w:type="gramEnd"/>
+      <w:r>
+        <w:t xml:space="preserve"> MemberInfo member) where TAttribute : Attribute</w:t>
+      </w:r>
+    </w:p>
+    <w:p>
+      <w:pPr>
+        <w:pStyle w:val="Sidebar"/>
+      </w:pPr>
+      <w:r>
         <w:t xml:space="preserve">    {</w:t>
       </w:r>
-      <w:r>
-        <w:rPr>
-          <w:rStyle w:val="CodeinText"/>
-        </w:rPr>
-        <w:tab/>
-      </w:r>
-      <w:r>
-        <w:rPr>
-          <w:rStyle w:val="CodeinText"/>
-        </w:rPr>
-        <w:tab/>
-      </w:r>
-      <w:r>
-        <w:rPr>
-          <w:rStyle w:val="CodeinText"/>
-        </w:rPr>
-        <w:tab/>
-      </w:r>
-      <w:r>
-        <w:rPr>
-          <w:rStyle w:val="CodeinText"/>
-        </w:rPr>
-        <w:tab/>
-      </w:r>
-      <w:r>
-        <w:rPr>
-          <w:rStyle w:val="CodeinText"/>
-        </w:rPr>
-        <w:tab/>
-      </w:r>
-      <w:r>
-        <w:rPr>
-          <w:rStyle w:val="CodeinText"/>
-        </w:rPr>
-        <w:tab/>
-      </w:r>
-      <w:r>
-        <w:rPr>
-          <w:rStyle w:val="CodeinText"/>
-        </w:rPr>
-        <w:tab/>
-      </w:r>
-      <w:r>
-        <w:rPr>
-          <w:rStyle w:val="CodeinText"/>
-        </w:rPr>
-        <w:tab/>
-        <w:t>|A</w:t>
-      </w:r>
-    </w:p>
-    <w:p>
-      <w:pPr>
-        <w:rPr>
-          <w:rStyle w:val="CodeinText"/>
-        </w:rPr>
-      </w:pPr>
-      <w:r>
-        <w:rPr>
-          <w:rStyle w:val="CodeinText"/>
-        </w:rPr>
-        <w:t xml:space="preserve">        public ActionResult Index()</w:t>
-      </w:r>
-      <w:r>
-        <w:rPr>
-          <w:rStyle w:val="CodeinText"/>
-        </w:rPr>
-        <w:tab/>
-      </w:r>
-      <w:r>
-        <w:rPr>
-          <w:rStyle w:val="CodeinText"/>
-        </w:rPr>
-        <w:tab/>
-      </w:r>
-      <w:r>
-        <w:rPr>
-          <w:rStyle w:val="CodeinText"/>
-        </w:rPr>
-        <w:tab/>
-        <w:t>|A</w:t>
-      </w:r>
-    </w:p>
-    <w:p>
-      <w:pPr>
-        <w:rPr>
-          <w:rStyle w:val="CodeinText"/>
-        </w:rPr>
-      </w:pPr>
-      <w:r>
-        <w:rPr>
-          <w:rStyle w:val="CodeinText"/>
-        </w:rPr>
-        <w:t xml:space="preserve">        {</w:t>
-      </w:r>
-      <w:r>
-        <w:rPr>
-          <w:rStyle w:val="CodeinText"/>
-        </w:rPr>
-        <w:tab/>
-      </w:r>
-      <w:r>
-        <w:rPr>
-          <w:rStyle w:val="CodeinText"/>
-        </w:rPr>
-        <w:tab/>
-      </w:r>
-      <w:r>
-        <w:rPr>
-          <w:rStyle w:val="CodeinText"/>
-        </w:rPr>
-        <w:tab/>
-      </w:r>
-      <w:r>
-        <w:rPr>
-          <w:rStyle w:val="CodeinText"/>
-        </w:rPr>
-        <w:tab/>
-      </w:r>
-      <w:r>
-        <w:rPr>
-          <w:rStyle w:val="CodeinText"/>
-        </w:rPr>
-        <w:tab/>
-      </w:r>
-      <w:r>
-        <w:rPr>
-          <w:rStyle w:val="CodeinText"/>
-        </w:rPr>
-        <w:tab/>
-      </w:r>
-      <w:r>
-        <w:rPr>
-          <w:rStyle w:val="CodeinText"/>
-        </w:rPr>
-        <w:tab/>
-        <w:t>|A</w:t>
-      </w:r>
-    </w:p>
-    <w:p>
-      <w:pPr>
-        <w:rPr>
-          <w:rStyle w:val="CodeinText"/>
-        </w:rPr>
-      </w:pPr>
-      <w:r>
-        <w:rPr>
-          <w:rStyle w:val="CodeinText"/>
-        </w:rPr>
-        <w:t xml:space="preserve">            return View();</w:t>
-      </w:r>
-      <w:r>
-        <w:rPr>
-          <w:rStyle w:val="CodeinText"/>
-        </w:rPr>
-        <w:tab/>
-      </w:r>
-      <w:r>
-        <w:rPr>
-          <w:rStyle w:val="CodeinText"/>
-        </w:rPr>
-        <w:tab/>
-      </w:r>
-      <w:r>
-        <w:rPr>
-          <w:rStyle w:val="CodeinText"/>
-        </w:rPr>
-        <w:tab/>
-      </w:r>
-      <w:r>
-        <w:rPr>
-          <w:rStyle w:val="CodeinText"/>
-        </w:rPr>
-        <w:tab/>
-      </w:r>
-      <w:r>
-        <w:rPr>
-          <w:rStyle w:val="CodeinText"/>
-        </w:rPr>
-        <w:tab/>
-        <w:t>|A</w:t>
-      </w:r>
-    </w:p>
-    <w:p>
-      <w:pPr>
-        <w:rPr>
-          <w:rStyle w:val="CodeinText"/>
-        </w:rPr>
-      </w:pPr>
-      <w:r>
-        <w:rPr>
-          <w:rStyle w:val="CodeinText"/>
-        </w:rPr>
-        <w:t xml:space="preserve">        }</w:t>
-      </w:r>
-      <w:r>
-        <w:rPr>
-          <w:rStyle w:val="CodeinText"/>
-        </w:rPr>
-        <w:tab/>
-      </w:r>
-      <w:r>
-        <w:rPr>
-          <w:rStyle w:val="CodeinText"/>
-        </w:rPr>
-        <w:tab/>
-      </w:r>
-      <w:r>
-        <w:rPr>
-          <w:rStyle w:val="CodeinText"/>
-        </w:rPr>
-        <w:tab/>
-      </w:r>
-      <w:r>
-        <w:rPr>
-          <w:rStyle w:val="CodeinText"/>
-        </w:rPr>
-        <w:tab/>
-      </w:r>
-      <w:r>
-        <w:rPr>
-          <w:rStyle w:val="CodeinText"/>
-        </w:rPr>
-        <w:tab/>
-      </w:r>
-      <w:r>
-        <w:rPr>
-          <w:rStyle w:val="CodeinText"/>
-        </w:rPr>
-        <w:tab/>
-      </w:r>
-      <w:r>
-        <w:rPr>
-          <w:rStyle w:val="CodeinText"/>
-        </w:rPr>
-        <w:tab/>
-        <w:t>|A</w:t>
-      </w:r>
-    </w:p>
-    <w:p>
-      <w:pPr>
-        <w:rPr>
-          <w:rStyle w:val="CodeinText"/>
-        </w:rPr>
-      </w:pPr>
-    </w:p>
-    <w:p>
-      <w:pPr>
-        <w:rPr>
-          <w:rStyle w:val="CodeinText"/>
-        </w:rPr>
-      </w:pPr>
-      <w:r>
-        <w:rPr>
-          <w:rStyle w:val="CodeinText"/>
-        </w:rPr>
-        <w:t xml:space="preserve">        [ChildActionOnly]</w:t>
-      </w:r>
-      <w:r>
-        <w:rPr>
-          <w:rStyle w:val="CodeinText"/>
-        </w:rPr>
-        <w:tab/>
-      </w:r>
-      <w:r>
-        <w:rPr>
-          <w:rStyle w:val="CodeinText"/>
-        </w:rPr>
-        <w:tab/>
-      </w:r>
-      <w:r>
-        <w:rPr>
-          <w:rStyle w:val="CodeinText"/>
-        </w:rPr>
-        <w:tab/>
-      </w:r>
-      <w:r>
-        <w:rPr>
-          <w:rStyle w:val="CodeinText"/>
-        </w:rPr>
-        <w:tab/>
-      </w:r>
-      <w:r>
-        <w:rPr>
-          <w:rStyle w:val="CodeinText"/>
-        </w:rPr>
-        <w:tab/>
-        <w:t>|B</w:t>
-      </w:r>
-    </w:p>
-    <w:p>
-      <w:pPr>
-        <w:rPr>
-          <w:rStyle w:val="CodeinText"/>
-        </w:rPr>
-      </w:pPr>
-      <w:r>
-        <w:rPr>
-          <w:rStyle w:val="CodeinText"/>
-        </w:rPr>
-        <w:t xml:space="preserve">        public ActionResult ChildAction()</w:t>
-      </w:r>
-      <w:r>
-        <w:rPr>
-          <w:rStyle w:val="CodeinText"/>
-        </w:rPr>
-        <w:tab/>
-      </w:r>
-      <w:r>
-        <w:rPr>
-          <w:rStyle w:val="CodeinText"/>
-        </w:rPr>
-        <w:tab/>
-        <w:t>|C</w:t>
-      </w:r>
-    </w:p>
-    <w:p>
-      <w:pPr>
-        <w:rPr>
-          <w:rStyle w:val="CodeinText"/>
-        </w:rPr>
-      </w:pPr>
-      <w:r>
-        <w:rPr>
-          <w:rStyle w:val="CodeinText"/>
-        </w:rPr>
-        <w:t xml:space="preserve">        {</w:t>
-      </w:r>
-      <w:r>
-        <w:rPr>
-          <w:rStyle w:val="CodeinText"/>
-        </w:rPr>
-        <w:tab/>
-      </w:r>
-      <w:r>
-        <w:rPr>
-          <w:rStyle w:val="CodeinText"/>
-        </w:rPr>
-        <w:tab/>
-      </w:r>
-      <w:r>
-        <w:rPr>
-          <w:rStyle w:val="CodeinText"/>
-        </w:rPr>
-        <w:tab/>
-      </w:r>
-      <w:r>
-        <w:rPr>
-          <w:rStyle w:val="CodeinText"/>
-        </w:rPr>
-        <w:tab/>
-      </w:r>
-      <w:r>
-        <w:rPr>
-          <w:rStyle w:val="CodeinText"/>
-        </w:rPr>
-        <w:tab/>
-      </w:r>
-      <w:r>
-        <w:rPr>
-          <w:rStyle w:val="CodeinText"/>
-        </w:rPr>
-        <w:tab/>
-      </w:r>
-      <w:r>
-        <w:rPr>
-          <w:rStyle w:val="CodeinText"/>
-        </w:rPr>
-        <w:tab/>
-        <w:t>|C</w:t>
-      </w:r>
-    </w:p>
-    <w:p>
-      <w:pPr>
-        <w:rPr>
-          <w:rStyle w:val="CodeinText"/>
-        </w:rPr>
-      </w:pPr>
-      <w:r>
-        <w:rPr>
-          <w:rStyle w:val="CodeinText"/>
-        </w:rPr>
-        <w:t xml:space="preserve">            return View();</w:t>
-      </w:r>
-      <w:r>
-        <w:rPr>
-          <w:rStyle w:val="CodeinText"/>
-        </w:rPr>
-        <w:tab/>
-      </w:r>
-      <w:r>
-        <w:rPr>
-          <w:rStyle w:val="CodeinText"/>
-        </w:rPr>
-        <w:tab/>
-      </w:r>
-      <w:r>
-        <w:rPr>
-          <w:rStyle w:val="CodeinText"/>
-        </w:rPr>
-        <w:tab/>
-      </w:r>
-      <w:r>
-        <w:rPr>
-          <w:rStyle w:val="CodeinText"/>
-        </w:rPr>
-        <w:tab/>
-      </w:r>
-      <w:r>
-        <w:rPr>
-          <w:rStyle w:val="CodeinText"/>
-        </w:rPr>
-        <w:tab/>
-        <w:t>|C</w:t>
-      </w:r>
-    </w:p>
-    <w:p>
-      <w:pPr>
-        <w:rPr>
-          <w:rStyle w:val="CodeinText"/>
-        </w:rPr>
-      </w:pPr>
-      <w:r>
-        <w:rPr>
-          <w:rStyle w:val="CodeinText"/>
-        </w:rPr>
-        <w:t xml:space="preserve">        }</w:t>
-      </w:r>
-      <w:r>
-        <w:rPr>
-          <w:rStyle w:val="CodeinText"/>
-        </w:rPr>
-        <w:tab/>
-      </w:r>
-      <w:r>
-        <w:rPr>
-          <w:rStyle w:val="CodeinText"/>
-        </w:rPr>
-        <w:tab/>
-      </w:r>
-      <w:r>
-        <w:rPr>
-          <w:rStyle w:val="CodeinText"/>
-        </w:rPr>
-        <w:tab/>
-      </w:r>
-      <w:r>
-        <w:rPr>
-          <w:rStyle w:val="CodeinText"/>
-        </w:rPr>
-        <w:tab/>
-      </w:r>
-      <w:r>
-        <w:rPr>
-          <w:rStyle w:val="CodeinText"/>
-        </w:rPr>
-        <w:tab/>
-      </w:r>
-      <w:r>
-        <w:rPr>
-          <w:rStyle w:val="CodeinText"/>
-        </w:rPr>
-        <w:tab/>
-      </w:r>
-      <w:r>
-        <w:rPr>
-          <w:rStyle w:val="CodeinText"/>
-        </w:rPr>
-        <w:tab/>
-        <w:t>|C</w:t>
-      </w:r>
-    </w:p>
-    <w:p>
-      <w:pPr>
-        <w:rPr>
-          <w:rStyle w:val="CodeinText"/>
-        </w:rPr>
-      </w:pPr>
-      <w:r>
-        <w:rPr>
-          <w:rStyle w:val="CodeinText"/>
-        </w:rPr>
+    </w:p>
+    <w:p>
+      <w:pPr>
+        <w:pStyle w:val="Sidebar"/>
+      </w:pPr>
+      <w:r>
+        <w:t xml:space="preserve">        </w:t>
+      </w:r>
+      <w:proofErr w:type="gramStart"/>
+      <w:r>
+        <w:t>var</w:t>
+      </w:r>
+      <w:proofErr w:type="gramEnd"/>
+      <w:r>
+        <w:t xml:space="preserve"> attributes = member.GetCustomAttributes(typeof (TAttribute), true);</w:t>
+      </w:r>
+    </w:p>
+    <w:p>
+      <w:pPr>
+        <w:pStyle w:val="Sidebar"/>
+      </w:pPr>
+      <w:r>
+        <w:t xml:space="preserve">        </w:t>
+      </w:r>
+      <w:proofErr w:type="gramStart"/>
+      <w:r>
+        <w:t>if</w:t>
+      </w:r>
+      <w:proofErr w:type="gramEnd"/>
+      <w:r>
+        <w:t xml:space="preserve"> (attributes != null &amp;&amp; attributes.Length &gt; 0)</w:t>
+      </w:r>
+    </w:p>
+    <w:p>
+      <w:pPr>
+        <w:pStyle w:val="Sidebar"/>
+      </w:pPr>
+      <w:r>
+        <w:t xml:space="preserve">            </w:t>
+      </w:r>
+      <w:proofErr w:type="gramStart"/>
+      <w:r>
+        <w:t>return</w:t>
+      </w:r>
+      <w:proofErr w:type="gramEnd"/>
+      <w:r>
+        <w:t xml:space="preserve"> (TAttribute)attributes[0];</w:t>
+      </w:r>
+    </w:p>
+    <w:p>
+      <w:pPr>
+        <w:pStyle w:val="Sidebar"/>
+      </w:pPr>
+      <w:r>
+        <w:t xml:space="preserve">        </w:t>
+      </w:r>
+      <w:proofErr w:type="gramStart"/>
+      <w:r>
+        <w:t>return</w:t>
+      </w:r>
+      <w:proofErr w:type="gramEnd"/>
+      <w:r>
+        <w:t xml:space="preserve"> null;</w:t>
+      </w:r>
+    </w:p>
+    <w:p>
+      <w:pPr>
+        <w:pStyle w:val="Sidebar"/>
+      </w:pPr>
+      <w:r>
         <w:t xml:space="preserve">    }</w:t>
       </w:r>
     </w:p>
     <w:p>
       <w:pPr>
-        <w:pStyle w:val="Body"/>
-      </w:pPr>
-    </w:p>
-    <w:p>
-      <w:pPr>
-        <w:pStyle w:val="Body"/>
-      </w:pPr>
-      <w:r>
-        <w:t xml:space="preserve">A- The HomeController has the default Action called Index.  </w:t>
-      </w:r>
-    </w:p>
-    <w:p>
-      <w:pPr>
-        <w:pStyle w:val="Body"/>
-      </w:pPr>
-      <w:r>
-        <w:t>B- The Action Filter is applied.</w:t>
-      </w:r>
-    </w:p>
-    <w:p>
-      <w:pPr>
-        <w:pStyle w:val="Body"/>
-      </w:pPr>
-      <w:r>
-        <w:t>c- This Action is not protected from being called directly from the web.</w:t>
-      </w:r>
-    </w:p>
-    <w:p>
-      <w:pPr>
-        <w:pStyle w:val="Body"/>
-      </w:pPr>
-    </w:p>
-    <w:p>
-      <w:pPr>
-        <w:pStyle w:val="Body1"/>
-      </w:pPr>
-      <w:r>
-        <w:t xml:space="preserve">The code in listing 9.1 shows the </w:t>
-      </w:r>
-      <w:r>
-        <w:rPr>
-          <w:rStyle w:val="CodeinText"/>
-        </w:rPr>
-        <w:t>ChildActionOnlyAttribute</w:t>
-      </w:r>
-      <w:r>
-        <w:t xml:space="preserve"> applied to the </w:t>
-      </w:r>
-      <w:r>
-        <w:rPr>
-          <w:rStyle w:val="CodeinText"/>
-        </w:rPr>
-        <w:t>ChildAction</w:t>
-      </w:r>
-      <w:r>
-        <w:t xml:space="preserve"> method.  This attribute allows the method to be called from a </w:t>
-      </w:r>
-      <w:r>
-        <w:rPr>
-          <w:rStyle w:val="CodeinText"/>
-        </w:rPr>
-        <w:t>RenderAction</w:t>
-      </w:r>
-      <w:r>
-        <w:t xml:space="preserve"> but not from a web bro</w:t>
-      </w:r>
-      <w:r>
-        <w:t>ws</w:t>
-      </w:r>
-      <w:r>
-        <w:t>er using a direct url to the Action.</w:t>
-      </w:r>
-    </w:p>
-    <w:p>
-      <w:pPr>
-        <w:pStyle w:val="CodeListingCaption"/>
-      </w:pPr>
-      <w:r>
-        <w:t>Listing 9.2 Calling a ChildAction from a View</w:t>
-      </w:r>
+        <w:pStyle w:val="Sidebar"/>
+      </w:pPr>
+    </w:p>
+    <w:p>
+      <w:pPr>
+        <w:pStyle w:val="Sidebar"/>
+      </w:pPr>
       <w:r>
         <w:t xml:space="preserve">    </w:t>
       </w:r>
-    </w:p>
-    <w:p>
-      <w:pPr>
-        <w:pStyle w:val="Body"/>
-        <w:rPr>
-          <w:rStyle w:val="CodeinText"/>
-          <w:highlight w:val="yellow"/>
-        </w:rPr>
-      </w:pPr>
-      <w:r>
-        <w:rPr>
-          <w:rStyle w:val="CodeinText"/>
-          <w:highlight w:val="yellow"/>
-        </w:rPr>
-        <w:t>&lt;%</w:t>
-      </w:r>
-      <w:r>
-        <w:rPr>
-          <w:rStyle w:val="CodeinText"/>
-        </w:rPr>
-        <w:t xml:space="preserve">Html.RenderAction("ChildAction"); </w:t>
-      </w:r>
-      <w:r>
-        <w:rPr>
-          <w:rStyle w:val="CodeinText"/>
-          <w:highlight w:val="yellow"/>
-        </w:rPr>
-        <w:t>%&gt;</w:t>
-      </w:r>
-      <w:r>
-        <w:rPr>
-          <w:rStyle w:val="CodeinText"/>
-          <w:highlight w:val="yellow"/>
+      <w:proofErr w:type="gramStart"/>
+      <w:r>
+        <w:t>public</w:t>
+      </w:r>
+      <w:proofErr w:type="gramEnd"/>
+      <w:r>
+        <w:t xml:space="preserve"> static bool </w:t>
+      </w:r>
+      <w:r>
+        <w:t>HasAttribute&lt;TAttribute&gt;(</w:t>
+      </w:r>
+    </w:p>
+    <w:p>
+      <w:pPr>
+        <w:pStyle w:val="Sidebar"/>
+      </w:pPr>
+      <w:r>
+        <w:t xml:space="preserve">        </w:t>
+      </w:r>
+      <w:proofErr w:type="gramStart"/>
+      <w:r>
+        <w:t>this</w:t>
+      </w:r>
+      <w:proofErr w:type="gramEnd"/>
+      <w:r>
+        <w:t xml:space="preserve"> MemberInfo member) where TAttribute : Attribute</w:t>
+      </w:r>
+    </w:p>
+    <w:p>
+      <w:pPr>
+        <w:pStyle w:val="Sidebar"/>
+      </w:pPr>
+      <w:r>
+        <w:t xml:space="preserve">    {</w:t>
+      </w:r>
+    </w:p>
+    <w:p>
+      <w:pPr>
+        <w:pStyle w:val="Sidebar"/>
+      </w:pPr>
+      <w:r>
+        <w:t xml:space="preserve">        </w:t>
+      </w:r>
+      <w:proofErr w:type="gramStart"/>
+      <w:r>
+        <w:t>return</w:t>
+      </w:r>
+      <w:proofErr w:type="gramEnd"/>
+      <w:r>
+        <w:t xml:space="preserve"> member.GetAttribute&lt;TAttribute&gt;() != null;</w:t>
+      </w:r>
+    </w:p>
+    <w:p>
+      <w:pPr>
+        <w:pStyle w:val="Sidebar"/>
+      </w:pPr>
+      <w:r>
+        <w:t xml:space="preserve">    }</w:t>
+      </w:r>
+    </w:p>
+    <w:p>
+      <w:pPr>
+        <w:pStyle w:val="Sidebar"/>
+      </w:pPr>
+      <w:r>
+        <w:t>}</w:t>
+      </w:r>
+    </w:p>
+    <w:p>
+      <w:pPr>
+        <w:pStyle w:val="Sidebar"/>
+        <w:rPr>
+          <w:rStyle w:val="CodeinText"/>
+        </w:rPr>
+      </w:pPr>
+      <w:commentRangeStart w:id="12"/>
+      <w:r>
+        <w:rPr>
+          <w:rStyle w:val="CodeinText"/>
+        </w:rPr>
+        <w:t>Usage is simple:</w:t>
+      </w:r>
+    </w:p>
+    <w:p>
+      <w:pPr>
+        <w:pStyle w:val="Sidebar"/>
+        <w:rPr>
+          <w:rStyle w:val="CodeinText"/>
+        </w:rPr>
+      </w:pPr>
+      <w:r>
+        <w:rPr>
+          <w:rStyle w:val="CodeinText"/>
         </w:rPr>
         <w:t xml:space="preserve"> </w:t>
       </w:r>
-      <w:r>
-        <w:rPr>
-          <w:rStyle w:val="CodeinText"/>
-          <w:highlight w:val="yellow"/>
-        </w:rPr>
-        <w:tab/>
-      </w:r>
-      <w:r>
-        <w:rPr>
-          <w:rStyle w:val="CodeinText"/>
-          <w:highlight w:val="yellow"/>
-        </w:rPr>
-        <w:tab/>
-      </w:r>
-      <w:r>
-        <w:rPr>
-          <w:rStyle w:val="CodeinText"/>
-          <w:highlight w:val="yellow"/>
-        </w:rPr>
-        <w:tab/>
-      </w:r>
-      <w:r>
-        <w:rPr>
-          <w:rStyle w:val="CodeinText"/>
-          <w:highlight w:val="yellow"/>
-        </w:rPr>
-        <w:t>|A</w:t>
-      </w:r>
-      <w:r>
-        <w:rPr>
-          <w:rStyle w:val="CodeinText"/>
-          <w:highlight w:val="yellow"/>
-        </w:rPr>
-        <w:tab/>
-      </w:r>
-    </w:p>
-    <w:p>
-      <w:pPr>
-        <w:pStyle w:val="Body"/>
-      </w:pPr>
-    </w:p>
-    <w:p>
-      <w:pPr>
-        <w:pStyle w:val="Body"/>
-      </w:pPr>
-      <w:r>
-        <w:t xml:space="preserve">A - </w:t>
-      </w:r>
-      <w:r>
-        <w:t xml:space="preserve"> The execution of RenderAction method from within a View page.</w:t>
-      </w:r>
-    </w:p>
-    <w:p>
-      <w:pPr>
-        <w:pStyle w:val="SidebarHead"/>
-      </w:pPr>
-      <w:r>
-        <w:t>How is code in the action filter called?</w:t>
-      </w:r>
-    </w:p>
-    <w:p>
-      <w:pPr>
-        <w:pStyle w:val="Sidebar"/>
-      </w:pPr>
-      <w:r>
-        <w:t xml:space="preserve">It may seem strange that the behavior defined in the attribute is called when the action is invoked. At runtime the method is not called directly; it is passed to the </w:t>
-      </w:r>
-      <w:r>
-        <w:rPr>
-          <w:rStyle w:val="CodeinText"/>
-        </w:rPr>
-        <w:t>ControllerActionInvoker</w:t>
-      </w:r>
-      <w:r>
-        <w:rPr>
-          <w:rStyle w:val="CodeinText"/>
-        </w:rPr>
-        <w:fldChar w:fldCharType="begin"/>
-      </w:r>
-      <w:r>
-        <w:instrText xml:space="preserve"> XE "</w:instrText>
-      </w:r>
-      <w:r>
-        <w:rPr>
-          <w:rStyle w:val="CodeinText"/>
-        </w:rPr>
-        <w:instrText>ControllerActionInvoker</w:instrText>
-      </w:r>
-      <w:r>
-        <w:instrText xml:space="preserve">" </w:instrText>
-      </w:r>
-      <w:r>
-        <w:rPr>
-          <w:rStyle w:val="CodeinText"/>
-        </w:rPr>
-        <w:fldChar w:fldCharType="end"/>
-      </w:r>
-      <w:r>
-        <w:t xml:space="preserve">, which reads the action filters that are present on the controller and action. This is a nice extension point in the framework, as you are allowed to substitute your own </w:t>
-      </w:r>
-      <w:r>
-        <w:rPr>
-          <w:rStyle w:val="CodeinText"/>
-        </w:rPr>
-        <w:t>IActionInvoker</w:t>
-      </w:r>
-      <w:r>
-        <w:rPr>
-          <w:rStyle w:val="CodeinText"/>
-        </w:rPr>
-        <w:fldChar w:fldCharType="begin"/>
-      </w:r>
-      <w:r>
-        <w:instrText xml:space="preserve"> XE "</w:instrText>
-      </w:r>
-      <w:r>
-        <w:rPr>
-          <w:rStyle w:val="CodeinText"/>
-        </w:rPr>
-        <w:instrText>IActionInvoker</w:instrText>
-      </w:r>
-      <w:r>
-        <w:instrText xml:space="preserve">" </w:instrText>
-      </w:r>
-      <w:r>
-        <w:rPr>
-          <w:rStyle w:val="CodeinText"/>
-        </w:rPr>
-        <w:fldChar w:fldCharType="end"/>
-      </w:r>
-      <w:r>
-        <w:t xml:space="preserve"> if you want to customize the semantics.</w:t>
-      </w:r>
-    </w:p>
-    <w:p>
-      <w:pPr>
-        <w:pStyle w:val="Sidebar"/>
-      </w:pPr>
-      <w:r>
-        <w:t>During unit tests, you will be calling action methods directly</w:t>
-      </w:r>
-      <w:r>
-        <w:fldChar w:fldCharType="begin"/>
-      </w:r>
-      <w:r>
-        <w:instrText xml:space="preserve"> XE "unit testing:calling action methods directly" </w:instrText>
-      </w:r>
-      <w:r>
-        <w:fldChar w:fldCharType="end"/>
-      </w:r>
-      <w:r>
-        <w:t xml:space="preserve">. None of the behavior defined in the action filters will be executed. Thus, you should treat your tests as if the action filters </w:t>
-      </w:r>
-      <w:r>
-        <w:rPr>
-          <w:rStyle w:val="Italics"/>
-        </w:rPr>
-        <w:t>were</w:t>
-      </w:r>
-      <w:r>
-        <w:t xml:space="preserve"> executed (for example, load any data into </w:t>
-      </w:r>
-      <w:r>
-        <w:rPr>
-          <w:rStyle w:val="CodeinText"/>
-        </w:rPr>
-        <w:t>ViewData</w:t>
-      </w:r>
-      <w:r>
-        <w:t xml:space="preserve"> that would have been loaded by an action filter). For things like </w:t>
-      </w:r>
-      <w:r>
-        <w:rPr>
-          <w:rStyle w:val="CodeinText"/>
-        </w:rPr>
-        <w:t>[Authorize]</w:t>
-      </w:r>
-      <w:r>
-        <w:t xml:space="preserve"> or </w:t>
-      </w:r>
-      <w:r>
-        <w:rPr>
-          <w:rStyle w:val="CodeinText"/>
-        </w:rPr>
-        <w:t>[AcceptVerbs(HttpVerbs.POST)]</w:t>
-      </w:r>
-      <w:r>
-        <w:t xml:space="preserve"> you can easily test the existence of the attribute with reflection. Here is a class that can help you simplify the reflection code required to get attributes.</w:t>
-      </w:r>
-    </w:p>
-    <w:p>
-      <w:pPr>
-        <w:pStyle w:val="Sidebar"/>
-      </w:pPr>
-      <w:r>
-        <w:t>public static class ReflectionExtensions</w:t>
-      </w:r>
-    </w:p>
-    <w:p>
-      <w:pPr>
-        <w:pStyle w:val="Sidebar"/>
-      </w:pPr>
-      <w:r>
-        <w:t>{</w:t>
-      </w:r>
-    </w:p>
-    <w:p>
-      <w:pPr>
-        <w:pStyle w:val="Sidebar"/>
-      </w:pPr>
-      <w:r>
-        <w:lastRenderedPageBreak/>
-        <w:t xml:space="preserve">    public static TAttribute GetAttribute&lt;TAttribute&gt;(</w:t>
-      </w:r>
-    </w:p>
-    <w:p>
-      <w:pPr>
-        <w:pStyle w:val="Sidebar"/>
-      </w:pPr>
-      <w:r>
-        <w:t xml:space="preserve">        </w:t>
-      </w:r>
-      <w:r>
-        <w:t>this MemberInfo member) where TAttribute : Attribute</w:t>
-      </w:r>
-    </w:p>
-    <w:p>
-      <w:pPr>
-        <w:pStyle w:val="Sidebar"/>
-      </w:pPr>
-      <w:r>
-        <w:t xml:space="preserve">    {</w:t>
-      </w:r>
-    </w:p>
-    <w:p>
-      <w:pPr>
-        <w:pStyle w:val="Sidebar"/>
-      </w:pPr>
-      <w:r>
-        <w:t xml:space="preserve">        var attributes = member.GetCustomAttributes(typeof (TAttribute), true);</w:t>
-      </w:r>
-    </w:p>
-    <w:p>
-      <w:pPr>
-        <w:pStyle w:val="Sidebar"/>
-      </w:pPr>
-      <w:r>
-        <w:t xml:space="preserve">        if (attributes != null &amp;&amp; attributes.Length &gt; 0)</w:t>
-      </w:r>
-    </w:p>
-    <w:p>
-      <w:pPr>
-        <w:pStyle w:val="Sidebar"/>
-      </w:pPr>
-      <w:r>
-        <w:t xml:space="preserve">            return (TAttribute)attributes[0];</w:t>
-      </w:r>
-    </w:p>
-    <w:p>
-      <w:pPr>
-        <w:pStyle w:val="Sidebar"/>
-      </w:pPr>
-      <w:r>
-        <w:t xml:space="preserve">        return null;</w:t>
-      </w:r>
-    </w:p>
-    <w:p>
-      <w:pPr>
-        <w:pStyle w:val="Sidebar"/>
-      </w:pPr>
-      <w:r>
-        <w:t xml:space="preserve">    }</w:t>
-      </w:r>
-    </w:p>
-    <w:p>
-      <w:pPr>
-        <w:pStyle w:val="Sidebar"/>
-      </w:pPr>
-    </w:p>
-    <w:p>
-      <w:pPr>
-        <w:pStyle w:val="Sidebar"/>
-      </w:pPr>
-      <w:r>
-        <w:t xml:space="preserve">    public static bool </w:t>
-      </w:r>
-      <w:r>
-        <w:t>HasAttribute&lt;TAttribute&gt;(</w:t>
-      </w:r>
-    </w:p>
-    <w:p>
-      <w:pPr>
-        <w:pStyle w:val="Sidebar"/>
-      </w:pPr>
-      <w:r>
-        <w:t xml:space="preserve">        </w:t>
-      </w:r>
-      <w:r>
-        <w:t>this MemberInfo member) where TAttribute : Attribute</w:t>
-      </w:r>
-    </w:p>
-    <w:p>
-      <w:pPr>
-        <w:pStyle w:val="Sidebar"/>
-      </w:pPr>
-      <w:r>
-        <w:t xml:space="preserve">    {</w:t>
-      </w:r>
-    </w:p>
-    <w:p>
-      <w:pPr>
-        <w:pStyle w:val="Sidebar"/>
-      </w:pPr>
-      <w:r>
-        <w:t xml:space="preserve">        return member.GetAttribute&lt;TAttribute&gt;() != null;</w:t>
-      </w:r>
-    </w:p>
-    <w:p>
-      <w:pPr>
-        <w:pStyle w:val="Sidebar"/>
-      </w:pPr>
-      <w:r>
-        <w:t xml:space="preserve">    }</w:t>
-      </w:r>
-    </w:p>
-    <w:p>
-      <w:pPr>
-        <w:pStyle w:val="Sidebar"/>
-      </w:pPr>
-      <w:r>
-        <w:t>}</w:t>
-      </w:r>
-    </w:p>
-    <w:p>
-      <w:pPr>
-        <w:pStyle w:val="Sidebar"/>
-        <w:rPr>
-          <w:rStyle w:val="CodeinText"/>
-        </w:rPr>
-      </w:pPr>
-      <w:r>
-        <w:rPr>
-          <w:rStyle w:val="CodeinText"/>
-        </w:rPr>
-        <w:t>Usage is simple:</w:t>
-      </w:r>
-    </w:p>
-    <w:p>
-      <w:pPr>
-        <w:pStyle w:val="Sidebar"/>
-        <w:rPr>
-          <w:rStyle w:val="CodeinText"/>
-        </w:rPr>
-      </w:pPr>
-      <w:r>
-        <w:rPr>
-          <w:rStyle w:val="CodeinText"/>
-        </w:rPr>
-        <w:t xml:space="preserve"> type.GetMethod("Index").HasAttribute&lt;AcceptVerbsAttribute&gt;()…</w:t>
-      </w:r>
-    </w:p>
+      <w:proofErr w:type="gramStart"/>
+      <w:r>
+        <w:rPr>
+          <w:rStyle w:val="CodeinText"/>
+        </w:rPr>
+        <w:t>type.GetMethod</w:t>
+      </w:r>
+      <w:proofErr w:type="gramEnd"/>
+      <w:r>
+        <w:rPr>
+          <w:rStyle w:val="CodeinText"/>
+        </w:rPr>
+        <w:t>("Index").HasAttribute&lt;AcceptVerbsAttribute&gt;()…</w:t>
+      </w:r>
+    </w:p>
+    <w:commentRangeEnd w:id="12"/>
     <w:p>
       <w:pPr>
         <w:pStyle w:val="ListBullet"/>
@@ -1935,6 +2574,13 @@
         </w:numPr>
         <w:ind w:left="540" w:hanging="270"/>
       </w:pPr>
+      <w:r>
+        <w:rPr>
+          <w:rStyle w:val="CommentReference"/>
+          <w:vanish/>
+        </w:rPr>
+        <w:commentReference w:id="12"/>
+      </w:r>
     </w:p>
     <w:p>
       <w:pPr>
@@ -1946,12 +2592,7 @@
     </w:p>
     <w:p>
       <w:pPr>
-        <w:pStyle w:val="ListBullet"/>
-        <w:numPr>
-          <w:ilvl w:val="0"/>
-          <w:numId w:val="0"/>
-        </w:numPr>
-        <w:ind w:left="540" w:hanging="270"/>
+        <w:pStyle w:val="Body1"/>
       </w:pPr>
       <w:r>
         <w:t>Th</w:t>
@@ -1960,79 +2601,130 @@
         <w:t>e next extensibility point is the</w:t>
       </w:r>
       <w:r>
-        <w:t xml:space="preserve"> Action</w:t>
-      </w:r>
-      <w:r>
         <w:t xml:space="preserve"> </w:t>
       </w:r>
       <w:r>
-        <w:t xml:space="preserve">Selector. </w:t>
+        <w:rPr>
+          <w:rStyle w:val="CodeinText"/>
+        </w:rPr>
+        <w:t>ActionSelector</w:t>
+      </w:r>
+      <w:r>
+        <w:t xml:space="preserve">. </w:t>
       </w:r>
       <w:r>
         <w:t xml:space="preserve"> An </w:t>
       </w:r>
       <w:r>
-        <w:t>Action</w:t>
+        <w:t xml:space="preserve">action selector </w:t>
+      </w:r>
+      <w:r>
+        <w:t xml:space="preserve">is very different from an </w:t>
+      </w:r>
+      <w:r>
+        <w:t>action filter</w:t>
+      </w:r>
+      <w:r>
+        <w:t>. The two are often confused be</w:t>
+      </w:r>
+      <w:r>
+        <w:t>cause they are both applied to a</w:t>
+      </w:r>
+      <w:r>
+        <w:t xml:space="preserve">ction methods by using attributes.  The </w:t>
+      </w:r>
+      <w:r>
+        <w:t xml:space="preserve">action selector </w:t>
+      </w:r>
+      <w:r>
+        <w:t xml:space="preserve">is used to modify how an </w:t>
+      </w:r>
+      <w:r>
+        <w:t>a</w:t>
+      </w:r>
+      <w:r>
+        <w:t xml:space="preserve">ction is selected to fulfill a route. There are a number of built in </w:t>
+      </w:r>
+      <w:r>
+        <w:t>action selectors</w:t>
+      </w:r>
+      <w:r>
+        <w:t>, each one is used to filter down the actions so that you can have an action for a very specific scenario.</w:t>
+      </w:r>
+      <w:r>
+        <w:t xml:space="preserve">  The list in Figure 9.4 shows the </w:t>
+      </w:r>
+      <w:r>
+        <w:t xml:space="preserve">action selectors </w:t>
+      </w:r>
+      <w:r>
+        <w:t xml:space="preserve">that come with the </w:t>
+      </w:r>
+      <w:r>
+        <w:t>f</w:t>
+      </w:r>
+      <w:r>
+        <w:t xml:space="preserve">ramework. </w:t>
+      </w:r>
+      <w:r>
+        <w:t xml:space="preserve">The common use for an action select is to create an overloaded </w:t>
+      </w:r>
+      <w:r>
+        <w:t>a</w:t>
+      </w:r>
+      <w:r>
+        <w:t xml:space="preserve">ction to </w:t>
+      </w:r>
+      <w:r>
+        <w:t>fulfill</w:t>
+      </w:r>
+      <w:r>
+        <w:t xml:space="preserve"> a route that differs only by the </w:t>
+      </w:r>
+      <w:r>
+        <w:t>HTTP v</w:t>
+      </w:r>
+      <w:r>
+        <w:t>erb that is sent to the web</w:t>
       </w:r>
       <w:r>
         <w:t xml:space="preserve"> </w:t>
       </w:r>
       <w:r>
-        <w:t>Selector</w:t>
-      </w:r>
-      <w:r>
-        <w:t xml:space="preserve"> is very different from an Action</w:t>
-      </w:r>
-      <w:r>
-        <w:t xml:space="preserve"> </w:t>
-      </w:r>
-      <w:r>
-        <w:t>Filter. The two are often confused because they are both applied to Action methods by using attributes.  The Action</w:t>
-      </w:r>
-      <w:r>
-        <w:t xml:space="preserve"> </w:t>
-      </w:r>
-      <w:r>
-        <w:t>Selector is used to modify how an Action is selected to fulfill a route. There are a number of built in Action</w:t>
-      </w:r>
-      <w:r>
-        <w:t xml:space="preserve"> </w:t>
-      </w:r>
-      <w:r>
-        <w:t>Selectors, each one is used to filter down the actions so that you can have an action for a very specific scenario.</w:t>
-      </w:r>
-      <w:r>
-        <w:t xml:space="preserve">  The list in Figure 9.4 shows the Action</w:t>
-      </w:r>
-      <w:r>
-        <w:t xml:space="preserve"> </w:t>
-      </w:r>
-      <w:r>
-        <w:t xml:space="preserve">Selectors that come with the Framework. </w:t>
-      </w:r>
-      <w:r>
-        <w:t xml:space="preserve">The common use for an action select is to create an overloaded Action to </w:t>
-      </w:r>
-      <w:r>
-        <w:t>fulfill</w:t>
-      </w:r>
-      <w:r>
-        <w:t xml:space="preserve"> a route that differs only by the Http Verb that is sent to the web</w:t>
-      </w:r>
-      <w:r>
-        <w:t xml:space="preserve"> </w:t>
-      </w:r>
-      <w:r>
-        <w:t xml:space="preserve">server. A concrete example of this is to have two Action methods named Edit. One has the </w:t>
-      </w:r>
-      <w:r>
-        <w:rPr>
-          <w:rStyle w:val="CodeinText"/>
-        </w:rPr>
-        <w:t xml:space="preserve">HttpGetAttribute </w:t>
-      </w:r>
-      <w:r>
-        <w:t xml:space="preserve">applied, this action would render an edit form to the browser.  The overload for this Edit method would have the </w:t>
+        <w:t xml:space="preserve">server. A concrete example of this is to have two </w:t>
+      </w:r>
+      <w:r>
+        <w:t>a</w:t>
+      </w:r>
+      <w:r>
+        <w:t xml:space="preserve">ction methods named </w:t>
+      </w:r>
+      <w:r>
+        <w:t>"edit"</w:t>
+      </w:r>
+      <w:r>
+        <w:t xml:space="preserve">. One has the </w:t>
+      </w:r>
+      <w:r>
+        <w:rPr>
+          <w:rStyle w:val="CodeinText"/>
+        </w:rPr>
+        <w:t>HttpGetAttribute</w:t>
+      </w:r>
+      <w:r>
+        <w:t xml:space="preserve"> applied</w:t>
+      </w:r>
+      <w:r>
+        <w:t>.  T</w:t>
+      </w:r>
+      <w:r>
+        <w:t xml:space="preserve">his action would render an edit form to the browser.  The overload for this </w:t>
+      </w:r>
+      <w:r>
+        <w:t xml:space="preserve">edit </w:t>
+      </w:r>
+      <w:r>
+        <w:t xml:space="preserve">method would have the </w:t>
       </w:r>
       <w:r>
         <w:rPr>
@@ -2041,22 +2733,27 @@
         <w:t>HttpPostAttribute</w:t>
       </w:r>
       <w:r>
-        <w:t xml:space="preserve"> applied to it and it would take a view model as a parameter.  By doing this the code in the view form is simplified because the form from the first Action is posted to the same u</w:t>
-      </w:r>
-      <w:r>
-        <w:t xml:space="preserve">rl. It only differs by the </w:t>
-      </w:r>
-      <w:r>
-        <w:rPr>
-          <w:rStyle w:val="CodeinText"/>
-        </w:rPr>
-        <w:t>Http</w:t>
-      </w:r>
-      <w:r>
-        <w:rPr>
-          <w:rStyle w:val="CodeinText"/>
-        </w:rPr>
-        <w:t>Verb</w:t>
+        <w:t xml:space="preserve"> applied to it and it would take a view model as a parameter.  By doing this the code in the view form is simplified because the form from the first </w:t>
+      </w:r>
+      <w:r>
+        <w:t>a</w:t>
+      </w:r>
+      <w:r>
+        <w:t xml:space="preserve">ction is posted to the same </w:t>
+      </w:r>
+      <w:proofErr w:type="gramStart"/>
+      <w:r>
+        <w:t>u</w:t>
+      </w:r>
+      <w:r>
+        <w:t>rl</w:t>
+      </w:r>
+      <w:proofErr w:type="gramEnd"/>
+      <w:r>
+        <w:t xml:space="preserve">. It only differs by the </w:t>
+      </w:r>
+      <w:r>
+        <w:t>HTTP verb</w:t>
       </w:r>
       <w:r>
         <w:t>.</w:t>
@@ -2111,7 +2808,7 @@
                     </pic:cNvPicPr>
                   </pic:nvPicPr>
                   <pic:blipFill>
-                    <a:blip r:embed="rId13" cstate="print"/>
+                    <a:blip r:embed="rId14" cstate="print"/>
                     <a:srcRect/>
                     <a:stretch>
                       <a:fillRect/>
@@ -2228,42 +2925,123 @@
         <w:pStyle w:val="Head1"/>
       </w:pPr>
       <w:r>
-        <w:t>9.5 Using ActionResults to reduce complexity.</w:t>
+        <w:t xml:space="preserve">9.5 Using </w:t>
+      </w:r>
+      <w:r>
+        <w:t>action results</w:t>
+      </w:r>
+      <w:r>
+        <w:t xml:space="preserve"> to reduce </w:t>
+      </w:r>
+      <w:commentRangeStart w:id="13"/>
+      <w:r>
+        <w:t>complexity.</w:t>
+      </w:r>
+      <w:commentRangeEnd w:id="13"/>
+      <w:r>
+        <w:rPr>
+          <w:rStyle w:val="CommentReference"/>
+          <w:rFonts w:ascii="Verdana" w:hAnsi="Verdana"/>
+          <w:b w:val="0"/>
+          <w:i w:val="0"/>
+          <w:vanish/>
+          <w:color w:val="000000"/>
+        </w:rPr>
+        <w:commentReference w:id="13"/>
       </w:r>
     </w:p>
     <w:p>
       <w:pPr>
         <w:pStyle w:val="Body1"/>
       </w:pPr>
+      <w:commentRangeStart w:id="14"/>
       <w:r>
         <w:t xml:space="preserve">We have covered how to return an </w:t>
       </w:r>
       <w:r>
+        <w:t xml:space="preserve">action result </w:t>
+      </w:r>
+      <w:r>
+        <w:t xml:space="preserve">or an object that derives from </w:t>
+      </w:r>
+      <w:r>
+        <w:rPr>
+          <w:rStyle w:val="CodeinText"/>
+        </w:rPr>
+        <w:t>Acti</w:t>
+      </w:r>
+      <w:r>
+        <w:rPr>
+          <w:rStyle w:val="CodeinText"/>
+        </w:rPr>
+        <w:t>onResult</w:t>
+      </w:r>
+      <w:r>
+        <w:t xml:space="preserve"> </w:t>
+      </w:r>
+      <w:proofErr w:type="gramStart"/>
+      <w:r>
+        <w:t xml:space="preserve">in  </w:t>
+      </w:r>
+      <w:commentRangeStart w:id="15"/>
+      <w:r>
+        <w:t>C</w:t>
+      </w:r>
+      <w:r>
+        <w:t>hapter</w:t>
+      </w:r>
+      <w:proofErr w:type="gramEnd"/>
+      <w:r>
+        <w:t xml:space="preserve"> 4. </w:t>
+      </w:r>
+      <w:commentRangeEnd w:id="15"/>
+      <w:r>
+        <w:rPr>
+          <w:rStyle w:val="CommentReference"/>
+          <w:vanish/>
+        </w:rPr>
+        <w:commentReference w:id="15"/>
+      </w:r>
+      <w:commentRangeEnd w:id="14"/>
+      <w:r>
+        <w:rPr>
+          <w:rStyle w:val="CommentReference"/>
+          <w:vanish/>
+        </w:rPr>
+        <w:commentReference w:id="14"/>
+      </w:r>
+      <w:r>
+        <w:t>Using a</w:t>
+      </w:r>
+      <w:r>
+        <w:t xml:space="preserve"> custom </w:t>
+      </w:r>
+      <w:r>
+        <w:t xml:space="preserve">action result </w:t>
+      </w:r>
+      <w:r>
+        <w:t xml:space="preserve">can provide the following benefits. They can be used to remove code that is duplicated across methods. They can also be used to extract dependencies that are difficult to test. A great way to use a custom </w:t>
+      </w:r>
+      <w:r>
+        <w:t xml:space="preserve">action result </w:t>
+      </w:r>
+      <w:r>
+        <w:t>is to compose fun</w:t>
+      </w:r>
+      <w:r>
+        <w:t>ctionality on top of an out-of-the-</w:t>
+      </w:r>
+      <w:r>
+        <w:t xml:space="preserve">box </w:t>
+      </w:r>
+      <w:r>
         <w:rPr>
           <w:rStyle w:val="CodeinText"/>
         </w:rPr>
         <w:t>ActionResult</w:t>
       </w:r>
       <w:r>
-        <w:t xml:space="preserve"> or an object that derives from an </w:t>
-      </w:r>
-      <w:r>
-        <w:rPr>
-          <w:rStyle w:val="CodeinText"/>
-        </w:rPr>
-        <w:t>Acti</w:t>
-      </w:r>
-      <w:r>
-        <w:rPr>
-          <w:rStyle w:val="CodeinText"/>
-        </w:rPr>
-        <w:t>onResult</w:t>
-      </w:r>
-      <w:r>
-        <w:t xml:space="preserve"> in  chapter 4. Using a</w:t>
-      </w:r>
-      <w:r>
-        <w:t xml:space="preserve"> custom ActionResult can provide the following benefits. They can be used to remove code that is duplicated across methods. They can also be used to extract dependencies that are difficult to test. A great way to use a custom ActionResult is to compose functionality on top of an out of the box ActionResult, like the </w:t>
+        <w:t xml:space="preserve">, like the </w:t>
       </w:r>
       <w:r>
         <w:rPr>
@@ -2296,19 +3074,67 @@
       <w:pPr>
         <w:pStyle w:val="Head2"/>
       </w:pPr>
+      <w:proofErr w:type="gramStart"/>
       <w:r>
         <w:t>9.5.1</w:t>
       </w:r>
       <w:r>
-        <w:t xml:space="preserve"> Removing duplication with an action result.</w:t>
+        <w:t xml:space="preserve"> Removing duplication with an </w:t>
+      </w:r>
+      <w:commentRangeStart w:id="16"/>
+      <w:r>
+        <w:t>action result.</w:t>
+      </w:r>
+      <w:commentRangeEnd w:id="16"/>
+      <w:proofErr w:type="gramEnd"/>
+      <w:r>
+        <w:rPr>
+          <w:rStyle w:val="CommentReference"/>
+          <w:rFonts w:ascii="Verdana" w:hAnsi="Verdana"/>
+          <w:b w:val="0"/>
+          <w:i w:val="0"/>
+          <w:vanish/>
+          <w:color w:val="000000"/>
+        </w:rPr>
+        <w:commentReference w:id="16"/>
       </w:r>
     </w:p>
     <w:p>
       <w:pPr>
         <w:pStyle w:val="Body1"/>
       </w:pPr>
-      <w:r>
-        <w:t xml:space="preserve">A great way to remove duplication in multiple Controller Action methods is to extract a majority of that code and move it into an ActionResult.  The sample below demonstrates that by putting the logic to create </w:t>
+      <w:commentRangeStart w:id="17"/>
+      <w:r>
+        <w:t xml:space="preserve">A great way to </w:t>
+      </w:r>
+      <w:r>
+        <w:t>remove duplication in multiple c</w:t>
+      </w:r>
+      <w:r>
+        <w:t xml:space="preserve">ontroller </w:t>
+      </w:r>
+      <w:r>
+        <w:t>a</w:t>
+      </w:r>
+      <w:r>
+        <w:t xml:space="preserve">ction methods </w:t>
+      </w:r>
+      <w:commentRangeEnd w:id="17"/>
+      <w:r>
+        <w:rPr>
+          <w:rStyle w:val="CommentReference"/>
+          <w:vanish/>
+        </w:rPr>
+        <w:commentReference w:id="17"/>
+      </w:r>
+      <w:r>
+        <w:t xml:space="preserve">is to extract a majority of that code and move it into an </w:t>
+      </w:r>
+      <w:r>
+        <w:t>action result</w:t>
+      </w:r>
+      <w:r>
+        <w:t xml:space="preserve">.  The sample below demonstrates that by putting the logic to create </w:t>
       </w:r>
       <w:r>
         <w:t xml:space="preserve">a </w:t>
@@ -2320,10 +3146,22 @@
         <w:t xml:space="preserve"> (csv)</w:t>
       </w:r>
       <w:r>
-        <w:t xml:space="preserve"> file into an ActionResult.</w:t>
-      </w:r>
-      <w:r>
-        <w:t xml:space="preserve"> This example show the ActionResult that can take an existing model that implements </w:t>
+        <w:t xml:space="preserve"> file into an </w:t>
+      </w:r>
+      <w:r>
+        <w:t>action result</w:t>
+      </w:r>
+      <w:r>
+        <w:t>.</w:t>
+      </w:r>
+      <w:r>
+        <w:t xml:space="preserve"> This example show the </w:t>
+      </w:r>
+      <w:r>
+        <w:t xml:space="preserve">action result </w:t>
+      </w:r>
+      <w:r>
+        <w:t xml:space="preserve">that can take an existing model that implements </w:t>
       </w:r>
       <w:r>
         <w:rPr>
@@ -2344,8 +3182,13 @@
       <w:pPr>
         <w:pStyle w:val="CodeListingCaption"/>
       </w:pPr>
-      <w:r>
-        <w:t xml:space="preserve">Listing  9.3 the </w:t>
+      <w:proofErr w:type="gramStart"/>
+      <w:r>
+        <w:t>Listing  9.3</w:t>
+      </w:r>
+      <w:proofErr w:type="gramEnd"/>
+      <w:r>
+        <w:t xml:space="preserve"> the </w:t>
       </w:r>
       <w:r>
         <w:t>CsvActionResult class</w:t>
@@ -2355,8 +3198,13 @@
       <w:pPr>
         <w:pStyle w:val="Code"/>
       </w:pPr>
-      <w:r>
-        <w:t>public class CsvActionResult : ActionResult</w:t>
+      <w:proofErr w:type="gramStart"/>
+      <w:r>
+        <w:t>public</w:t>
+      </w:r>
+      <w:proofErr w:type="gramEnd"/>
+      <w:r>
+        <w:t xml:space="preserve"> class CsvActionResult : ActionResult</w:t>
       </w:r>
     </w:p>
     <w:p>
@@ -2374,8 +3222,13 @@
       <w:r>
         <w:tab/>
       </w:r>
-      <w:r>
-        <w:t>public IEnumerable ModelListing { get; set; }</w:t>
+      <w:proofErr w:type="gramStart"/>
+      <w:r>
+        <w:t>public</w:t>
+      </w:r>
+      <w:proofErr w:type="gramEnd"/>
+      <w:r>
+        <w:t xml:space="preserve"> IEnumerable ModelListing { get; set; }</w:t>
       </w:r>
       <w:r>
         <w:t xml:space="preserve">                      |A</w:t>
@@ -2391,7 +3244,15 @@
         <w:pStyle w:val="Code"/>
       </w:pPr>
       <w:r>
-        <w:t xml:space="preserve">     public CsvActionResult(IEnumerable modelListing)</w:t>
+        <w:t xml:space="preserve">     </w:t>
+      </w:r>
+      <w:proofErr w:type="gramStart"/>
+      <w:r>
+        <w:t>public</w:t>
+      </w:r>
+      <w:proofErr w:type="gramEnd"/>
+      <w:r>
+        <w:t xml:space="preserve"> CsvActionResult(IEnumerable modelListing)</w:t>
       </w:r>
       <w:r>
         <w:tab/>
@@ -2409,36 +3270,445 @@
         <w:pStyle w:val="Code"/>
       </w:pPr>
       <w:r>
+        <w:t xml:space="preserve">     </w:t>
+      </w:r>
+      <w:proofErr w:type="gramStart"/>
+      <w:r>
+        <w:t>{</w:t>
+      </w:r>
+      <w:r>
+        <w:tab/>
+      </w:r>
+      <w:r>
+        <w:tab/>
+      </w:r>
+      <w:r>
+        <w:tab/>
+      </w:r>
+      <w:r>
+        <w:tab/>
+      </w:r>
+      <w:r>
+        <w:tab/>
+      </w:r>
+      <w:r>
+        <w:tab/>
+      </w:r>
+      <w:r>
+        <w:tab/>
+      </w:r>
+      <w:r>
+        <w:tab/>
+      </w:r>
+      <w:r>
+        <w:tab/>
+        <w:t>|</w:t>
+      </w:r>
+      <w:proofErr w:type="gramEnd"/>
+      <w:r>
+        <w:t>B</w:t>
+      </w:r>
+    </w:p>
+    <w:p>
+      <w:pPr>
+        <w:pStyle w:val="Code"/>
+      </w:pPr>
+      <w:r>
+        <w:t xml:space="preserve">     </w:t>
+      </w:r>
+      <w:r>
+        <w:tab/>
+      </w:r>
+      <w:r>
+        <w:t>ModelListing = modelListing;</w:t>
+      </w:r>
+      <w:r>
+        <w:tab/>
+      </w:r>
+      <w:r>
+        <w:tab/>
+      </w:r>
+      <w:r>
+        <w:tab/>
+      </w:r>
+      <w:r>
+        <w:tab/>
+      </w:r>
+      <w:r>
+        <w:tab/>
+        <w:t>|B</w:t>
+      </w:r>
+    </w:p>
+    <w:p>
+      <w:pPr>
+        <w:pStyle w:val="Code"/>
+      </w:pPr>
+      <w:r>
+        <w:tab/>
+      </w:r>
+      <w:r>
+        <w:t xml:space="preserve"> </w:t>
+      </w:r>
+      <w:r>
+        <w:t>}</w:t>
+      </w:r>
+      <w:r>
+        <w:tab/>
+      </w:r>
+      <w:r>
+        <w:tab/>
+      </w:r>
+      <w:r>
+        <w:tab/>
+      </w:r>
+      <w:r>
+        <w:tab/>
+      </w:r>
+      <w:r>
+        <w:tab/>
+      </w:r>
+      <w:r>
+        <w:tab/>
+      </w:r>
+      <w:r>
+        <w:tab/>
+      </w:r>
+      <w:r>
+        <w:tab/>
+      </w:r>
+      <w:r>
+        <w:tab/>
+        <w:t>|B</w:t>
+      </w:r>
+    </w:p>
+    <w:p>
+      <w:pPr>
+        <w:pStyle w:val="Code"/>
+      </w:pPr>
+      <w:r>
+        <w:tab/>
+      </w:r>
+      <w:proofErr w:type="gramStart"/>
+      <w:r>
+        <w:t>public</w:t>
+      </w:r>
+      <w:proofErr w:type="gramEnd"/>
+      <w:r>
+        <w:t xml:space="preserve"> override void ExecuteResult(ControllerContext context)</w:t>
+      </w:r>
+      <w:r>
+        <w:tab/>
+        <w:t>|C</w:t>
+      </w:r>
+    </w:p>
+    <w:p>
+      <w:pPr>
+        <w:pStyle w:val="Code"/>
+      </w:pPr>
+      <w:r>
+        <w:tab/>
+      </w:r>
+      <w:r>
+        <w:t>{</w:t>
+      </w:r>
+    </w:p>
+    <w:p>
+      <w:pPr>
+        <w:pStyle w:val="Code"/>
+      </w:pPr>
+      <w:r>
+        <w:tab/>
+      </w:r>
+      <w:r>
+        <w:t xml:space="preserve">    </w:t>
+      </w:r>
+      <w:proofErr w:type="gramStart"/>
+      <w:r>
+        <w:t>byte</w:t>
+      </w:r>
+      <w:proofErr w:type="gramEnd"/>
+      <w:r>
+        <w:t>[] data = new CsvFileCreator().AsBytes(ModelListing);</w:t>
+      </w:r>
+      <w:r>
+        <w:t xml:space="preserve">    </w:t>
+      </w:r>
+      <w:r>
+        <w:tab/>
+        <w:t xml:space="preserve"> |C</w:t>
+      </w:r>
+    </w:p>
+    <w:p>
+      <w:pPr>
+        <w:pStyle w:val="Code"/>
+      </w:pPr>
+      <w:r>
+        <w:tab/>
+      </w:r>
+      <w:r>
+        <w:t xml:space="preserve">    </w:t>
+      </w:r>
+      <w:proofErr w:type="gramStart"/>
+      <w:r>
+        <w:t>new</w:t>
+      </w:r>
+      <w:proofErr w:type="gramEnd"/>
+      <w:r>
+        <w:t xml:space="preserve"> FileContentResult(data, "text/csv").ExecuteResult(context);</w:t>
+      </w:r>
+      <w:r>
+        <w:t xml:space="preserve"> |C</w:t>
+      </w:r>
+      <w:r>
+        <w:t xml:space="preserve"> </w:t>
+      </w:r>
+    </w:p>
+    <w:p>
+      <w:pPr>
+        <w:pStyle w:val="Code"/>
+      </w:pPr>
+      <w:r>
+        <w:tab/>
+      </w:r>
+      <w:r>
+        <w:t>}</w:t>
+      </w:r>
+    </w:p>
+    <w:p>
+      <w:pPr>
+        <w:pStyle w:val="Code"/>
+      </w:pPr>
+      <w:r>
+        <w:t>}</w:t>
+      </w:r>
+    </w:p>
+    <w:p>
+      <w:pPr>
+        <w:pStyle w:val="Code"/>
+      </w:pPr>
+    </w:p>
+    <w:p>
+      <w:pPr>
+        <w:pStyle w:val="Code"/>
+      </w:pPr>
+      <w:proofErr w:type="gramStart"/>
+      <w:r>
+        <w:t>public</w:t>
+      </w:r>
+      <w:proofErr w:type="gramEnd"/>
+      <w:r>
+        <w:t xml:space="preserve"> class CsvFileCreator</w:t>
+      </w:r>
+    </w:p>
+    <w:p>
+      <w:pPr>
+        <w:pStyle w:val="Code"/>
+      </w:pPr>
+      <w:r>
+        <w:t>{</w:t>
+      </w:r>
+    </w:p>
+    <w:p>
+      <w:pPr>
+        <w:pStyle w:val="Code"/>
+      </w:pPr>
+      <w:r>
+        <w:tab/>
+      </w:r>
+      <w:proofErr w:type="gramStart"/>
+      <w:r>
+        <w:t>public</w:t>
+      </w:r>
+      <w:proofErr w:type="gramEnd"/>
+      <w:r>
+        <w:t xml:space="preserve"> byte[] AsBytes(IEnumerable modelList)</w:t>
+      </w:r>
+      <w:r>
+        <w:t xml:space="preserve"> </w:t>
+      </w:r>
+      <w:r>
+        <w:tab/>
+        <w:t xml:space="preserve">              </w:t>
+      </w:r>
+      <w:r>
+        <w:tab/>
+        <w:t>|D</w:t>
+      </w:r>
+    </w:p>
+    <w:p>
+      <w:pPr>
+        <w:pStyle w:val="Code"/>
+      </w:pPr>
+      <w:r>
+        <w:tab/>
+      </w:r>
+      <w:r>
+        <w:t>{</w:t>
+      </w:r>
+    </w:p>
+    <w:p>
+      <w:pPr>
+        <w:pStyle w:val="Code"/>
+      </w:pPr>
+      <w:r>
+        <w:tab/>
+      </w:r>
+      <w:r>
+        <w:tab/>
+      </w:r>
+      <w:r>
+        <w:t xml:space="preserve">StringBuilder sb = new </w:t>
+      </w:r>
+      <w:proofErr w:type="gramStart"/>
+      <w:r>
+        <w:t>StringBuilder(</w:t>
+      </w:r>
+      <w:proofErr w:type="gramEnd"/>
+      <w:r>
+        <w:t>);</w:t>
+      </w:r>
+      <w:r>
+        <w:t xml:space="preserve">                     |D</w:t>
+      </w:r>
+    </w:p>
+    <w:p>
+      <w:pPr>
+        <w:pStyle w:val="Code"/>
+      </w:pPr>
+      <w:r>
+        <w:t xml:space="preserve">            </w:t>
+      </w:r>
+      <w:proofErr w:type="gramStart"/>
+      <w:r>
+        <w:t>BuildHeaders(</w:t>
+      </w:r>
+      <w:proofErr w:type="gramEnd"/>
+      <w:r>
+        <w:t>modelList, sb);</w:t>
+      </w:r>
+      <w:r>
+        <w:tab/>
+      </w:r>
+      <w:r>
+        <w:tab/>
+      </w:r>
+      <w:r>
+        <w:tab/>
+      </w:r>
+      <w:r>
+        <w:tab/>
+      </w:r>
+      <w:r>
+        <w:tab/>
+        <w:t>|E</w:t>
+      </w:r>
+    </w:p>
+    <w:p>
+      <w:pPr>
+        <w:pStyle w:val="Code"/>
+      </w:pPr>
+      <w:r>
+        <w:t xml:space="preserve">            </w:t>
+      </w:r>
+      <w:proofErr w:type="gramStart"/>
+      <w:r>
+        <w:t>BuildRows(</w:t>
+      </w:r>
+      <w:proofErr w:type="gramEnd"/>
+      <w:r>
+        <w:t>modelList, sb);</w:t>
+      </w:r>
+      <w:r>
+        <w:tab/>
+      </w:r>
+      <w:r>
+        <w:tab/>
+      </w:r>
+      <w:r>
+        <w:tab/>
+      </w:r>
+      <w:r>
+        <w:tab/>
+      </w:r>
+      <w:r>
+        <w:tab/>
+        <w:t>|F</w:t>
+      </w:r>
+    </w:p>
+    <w:p>
+      <w:pPr>
+        <w:pStyle w:val="Code"/>
+      </w:pPr>
+      <w:r>
+        <w:t xml:space="preserve">            </w:t>
+      </w:r>
+      <w:proofErr w:type="gramStart"/>
+      <w:r>
+        <w:t>return</w:t>
+      </w:r>
+      <w:proofErr w:type="gramEnd"/>
+      <w:r>
+        <w:t xml:space="preserve"> sb.AsBytes();</w:t>
+      </w:r>
+      <w:r>
+        <w:tab/>
+      </w:r>
+      <w:r>
+        <w:tab/>
+      </w:r>
+      <w:r>
+        <w:tab/>
+      </w:r>
+      <w:r>
+        <w:tab/>
+      </w:r>
+      <w:r>
+        <w:tab/>
+        <w:t xml:space="preserve">       |G</w:t>
+      </w:r>
+    </w:p>
+    <w:p>
+      <w:pPr>
+        <w:pStyle w:val="Code"/>
+      </w:pPr>
+      <w:r>
+        <w:tab/>
+      </w:r>
+      <w:r>
+        <w:t>}</w:t>
+      </w:r>
+    </w:p>
+    <w:p>
+      <w:pPr>
+        <w:pStyle w:val="Code"/>
+      </w:pPr>
+    </w:p>
+    <w:p>
+      <w:pPr>
+        <w:pStyle w:val="Code"/>
+      </w:pPr>
+      <w:r>
+        <w:tab/>
+      </w:r>
+      <w:proofErr w:type="gramStart"/>
+      <w:r>
+        <w:t>private</w:t>
+      </w:r>
+      <w:proofErr w:type="gramEnd"/>
+      <w:r>
+        <w:t xml:space="preserve"> void BuildHeaders(IEnumerable modelList, StringBuilder sb)</w:t>
+      </w:r>
+      <w:r>
+        <w:t xml:space="preserve"> |E</w:t>
+      </w:r>
+    </w:p>
+    <w:p>
+      <w:pPr>
+        <w:pStyle w:val="Code"/>
+      </w:pPr>
+      <w:r>
         <w:t xml:space="preserve">     {</w:t>
       </w:r>
-      <w:r>
-        <w:tab/>
-      </w:r>
-      <w:r>
-        <w:tab/>
-      </w:r>
-      <w:r>
-        <w:tab/>
-      </w:r>
-      <w:r>
-        <w:tab/>
-      </w:r>
-      <w:r>
-        <w:tab/>
-      </w:r>
-      <w:r>
-        <w:tab/>
-      </w:r>
-      <w:r>
-        <w:tab/>
-      </w:r>
-      <w:r>
-        <w:tab/>
-      </w:r>
-      <w:r>
-        <w:tab/>
-        <w:t>|B</w:t>
-      </w:r>
     </w:p>
     <w:p>
       <w:pPr>
@@ -2450,24 +3720,13 @@
       <w:r>
         <w:tab/>
       </w:r>
-      <w:r>
-        <w:t>ModelListing = modelListing;</w:t>
-      </w:r>
-      <w:r>
-        <w:tab/>
-      </w:r>
-      <w:r>
-        <w:tab/>
-      </w:r>
-      <w:r>
-        <w:tab/>
-      </w:r>
-      <w:r>
-        <w:tab/>
-      </w:r>
-      <w:r>
-        <w:tab/>
-        <w:t>|B</w:t>
+      <w:proofErr w:type="gramStart"/>
+      <w:r>
+        <w:t>foreach</w:t>
+      </w:r>
+      <w:proofErr w:type="gramEnd"/>
+      <w:r>
+        <w:t xml:space="preserve"> (PropertyInfo property in modelList.GetType().GetElementType().GetProperties())</w:t>
       </w:r>
     </w:p>
     <w:p>
@@ -2475,66 +3734,631 @@
         <w:pStyle w:val="Code"/>
       </w:pPr>
       <w:r>
-        <w:tab/>
+        <w:t xml:space="preserve">            {</w:t>
+      </w:r>
+    </w:p>
+    <w:p>
+      <w:pPr>
+        <w:pStyle w:val="Code"/>
+      </w:pPr>
+      <w:r>
+        <w:t xml:space="preserve">                </w:t>
+      </w:r>
+      <w:proofErr w:type="gramStart"/>
+      <w:r>
+        <w:t>sb.AppendFormat</w:t>
+      </w:r>
+      <w:proofErr w:type="gramEnd"/>
+      <w:r>
+        <w:t xml:space="preserve">("{0},",property.Name);                </w:t>
+      </w:r>
+    </w:p>
+    <w:p>
+      <w:pPr>
+        <w:pStyle w:val="Code"/>
+      </w:pPr>
+      <w:r>
+        <w:t xml:space="preserve">            }</w:t>
+      </w:r>
+    </w:p>
+    <w:p>
+      <w:pPr>
+        <w:pStyle w:val="Code"/>
+      </w:pPr>
+      <w:r>
+        <w:t xml:space="preserve">            </w:t>
+      </w:r>
+      <w:proofErr w:type="gramStart"/>
+      <w:r>
+        <w:t>sb.NewLine</w:t>
+      </w:r>
+      <w:proofErr w:type="gramEnd"/>
+      <w:r>
+        <w:t>();</w:t>
+      </w:r>
+    </w:p>
+    <w:p>
+      <w:pPr>
+        <w:pStyle w:val="Code"/>
+      </w:pPr>
+      <w:r>
+        <w:tab/>
+      </w:r>
+      <w:r>
+        <w:t>}</w:t>
+      </w:r>
+    </w:p>
+    <w:p>
+      <w:pPr>
+        <w:pStyle w:val="Code"/>
+      </w:pPr>
+    </w:p>
+    <w:p>
+      <w:pPr>
+        <w:pStyle w:val="Code"/>
+      </w:pPr>
+      <w:r>
+        <w:tab/>
+      </w:r>
+      <w:proofErr w:type="gramStart"/>
+      <w:r>
+        <w:t>private</w:t>
+      </w:r>
+      <w:proofErr w:type="gramEnd"/>
+      <w:r>
+        <w:t xml:space="preserve"> void BuildRows(IEnumerable modelList, StringBuilder sb)</w:t>
+      </w:r>
+      <w:r>
+        <w:t xml:space="preserve">  |F</w:t>
+      </w:r>
+    </w:p>
+    <w:p>
+      <w:pPr>
+        <w:pStyle w:val="Code"/>
+      </w:pPr>
+      <w:r>
+        <w:t xml:space="preserve">     {</w:t>
+      </w:r>
+    </w:p>
+    <w:p>
+      <w:pPr>
+        <w:pStyle w:val="Code"/>
+      </w:pPr>
+      <w:r>
+        <w:tab/>
+      </w:r>
+      <w:r>
+        <w:tab/>
+      </w:r>
+      <w:proofErr w:type="gramStart"/>
+      <w:r>
+        <w:t>foreach</w:t>
+      </w:r>
+      <w:proofErr w:type="gramEnd"/>
+      <w:r>
+        <w:t xml:space="preserve"> (object modelItem in modelList)</w:t>
+      </w:r>
+    </w:p>
+    <w:p>
+      <w:pPr>
+        <w:pStyle w:val="Code"/>
+      </w:pPr>
+      <w:r>
+        <w:t xml:space="preserve">            {</w:t>
+      </w:r>
+    </w:p>
+    <w:p>
+      <w:pPr>
+        <w:pStyle w:val="Code"/>
+      </w:pPr>
+      <w:r>
+        <w:t xml:space="preserve">                </w:t>
+      </w:r>
+      <w:proofErr w:type="gramStart"/>
+      <w:r>
+        <w:t>BuildRowData(</w:t>
+      </w:r>
+      <w:proofErr w:type="gramEnd"/>
+      <w:r>
+        <w:t>modelList, modelItem, sb);</w:t>
+      </w:r>
+    </w:p>
+    <w:p>
+      <w:pPr>
+        <w:pStyle w:val="Code"/>
+      </w:pPr>
+      <w:r>
+        <w:t xml:space="preserve">                </w:t>
+      </w:r>
+      <w:proofErr w:type="gramStart"/>
+      <w:r>
+        <w:t>sb.NewLine</w:t>
+      </w:r>
+      <w:proofErr w:type="gramEnd"/>
+      <w:r>
+        <w:t>();</w:t>
+      </w:r>
+    </w:p>
+    <w:p>
+      <w:pPr>
+        <w:pStyle w:val="Code"/>
+      </w:pPr>
+      <w:r>
+        <w:t xml:space="preserve">            }</w:t>
+      </w:r>
+    </w:p>
+    <w:p>
+      <w:pPr>
+        <w:pStyle w:val="Code"/>
+      </w:pPr>
+      <w:r>
+        <w:tab/>
+      </w:r>
+      <w:r>
+        <w:t>}</w:t>
+      </w:r>
+    </w:p>
+    <w:p>
+      <w:pPr>
+        <w:pStyle w:val="Code"/>
+      </w:pPr>
+    </w:p>
+    <w:p>
+      <w:pPr>
+        <w:pStyle w:val="Code"/>
+      </w:pPr>
+      <w:r>
+        <w:t xml:space="preserve">     </w:t>
+      </w:r>
+      <w:proofErr w:type="gramStart"/>
+      <w:r>
+        <w:t>private</w:t>
+      </w:r>
+      <w:proofErr w:type="gramEnd"/>
+      <w:r>
+        <w:t xml:space="preserve"> void BuildRowData(IEnumerable modelList, object modelItem,</w:t>
+      </w:r>
+      <w:r>
+        <w:t xml:space="preserve">   </w:t>
+      </w:r>
+      <w:r>
+        <w:t xml:space="preserve"> StringBuilder sb)</w:t>
+      </w:r>
+      <w:r>
+        <w:tab/>
+      </w:r>
+      <w:r>
+        <w:tab/>
+      </w:r>
+      <w:r>
+        <w:tab/>
+      </w:r>
+      <w:r>
+        <w:tab/>
+      </w:r>
+      <w:r>
+        <w:tab/>
+      </w:r>
+      <w:r>
+        <w:tab/>
+      </w:r>
+      <w:r>
+        <w:tab/>
+      </w:r>
+      <w:r>
+        <w:tab/>
+        <w:t>|F</w:t>
+      </w:r>
+    </w:p>
+    <w:p>
+      <w:pPr>
+        <w:pStyle w:val="Code"/>
+      </w:pPr>
+      <w:r>
+        <w:t xml:space="preserve">     {</w:t>
+      </w:r>
+    </w:p>
+    <w:p>
+      <w:pPr>
+        <w:pStyle w:val="Code"/>
+      </w:pPr>
+      <w:r>
+        <w:tab/>
+      </w:r>
+      <w:r>
+        <w:tab/>
+      </w:r>
+      <w:proofErr w:type="gramStart"/>
+      <w:r>
+        <w:t>foreach</w:t>
+      </w:r>
+      <w:proofErr w:type="gramEnd"/>
+      <w:r>
+        <w:t xml:space="preserve"> (PropertyInfo info in modelList.GetType()</w:t>
       </w:r>
       <w:r>
         <w:t xml:space="preserve"> </w:t>
       </w:r>
       <w:r>
+        <w:tab/>
+      </w:r>
+      <w:r>
+        <w:tab/>
+      </w:r>
+      <w:r>
+        <w:tab/>
+      </w:r>
+      <w:r>
+        <w:tab/>
+      </w:r>
+      <w:r>
+        <w:tab/>
+      </w:r>
+      <w:r>
+        <w:t>.GetElementType()</w:t>
+      </w:r>
+      <w:r>
+        <w:t xml:space="preserve"> </w:t>
+      </w:r>
+      <w:r>
+        <w:t>.GetProperties())</w:t>
+      </w:r>
+    </w:p>
+    <w:p>
+      <w:pPr>
+        <w:pStyle w:val="Code"/>
+      </w:pPr>
+      <w:r>
+        <w:t xml:space="preserve">     </w:t>
+      </w:r>
+      <w:r>
+        <w:tab/>
+      </w:r>
+      <w:r>
+        <w:t>{</w:t>
+      </w:r>
+    </w:p>
+    <w:p>
+      <w:pPr>
+        <w:pStyle w:val="Code"/>
+      </w:pPr>
+      <w:r>
+        <w:t xml:space="preserve">                </w:t>
+      </w:r>
+      <w:proofErr w:type="gramStart"/>
+      <w:r>
+        <w:t>object</w:t>
+      </w:r>
+      <w:proofErr w:type="gramEnd"/>
+      <w:r>
+        <w:t xml:space="preserve"> value = info.GetValue(modelItem, new object[0]);</w:t>
+      </w:r>
+    </w:p>
+    <w:p>
+      <w:pPr>
+        <w:pStyle w:val="Code"/>
+      </w:pPr>
+      <w:r>
+        <w:t xml:space="preserve">                </w:t>
+      </w:r>
+      <w:proofErr w:type="gramStart"/>
+      <w:r>
+        <w:t>sb.AppendFormat</w:t>
+      </w:r>
+      <w:proofErr w:type="gramEnd"/>
+      <w:r>
+        <w:t>("{0},", value);</w:t>
+      </w:r>
+    </w:p>
+    <w:p>
+      <w:pPr>
+        <w:pStyle w:val="Code"/>
+      </w:pPr>
+      <w:r>
+        <w:t xml:space="preserve">            }</w:t>
+      </w:r>
+    </w:p>
+    <w:p>
+      <w:pPr>
+        <w:pStyle w:val="Code"/>
+      </w:pPr>
+      <w:r>
+        <w:tab/>
+      </w:r>
+      <w:r>
         <w:t>}</w:t>
       </w:r>
-      <w:r>
-        <w:tab/>
-      </w:r>
-      <w:r>
-        <w:tab/>
-      </w:r>
-      <w:r>
-        <w:tab/>
-      </w:r>
-      <w:r>
-        <w:tab/>
-      </w:r>
-      <w:r>
-        <w:tab/>
-      </w:r>
-      <w:r>
-        <w:tab/>
-      </w:r>
-      <w:r>
-        <w:tab/>
-      </w:r>
-      <w:r>
-        <w:tab/>
-      </w:r>
-      <w:r>
-        <w:tab/>
-        <w:t>|B</w:t>
-      </w:r>
     </w:p>
     <w:p>
       <w:pPr>
         <w:pStyle w:val="Code"/>
       </w:pPr>
       <w:r>
-        <w:lastRenderedPageBreak/>
-        <w:tab/>
-      </w:r>
-      <w:r>
-        <w:t>public override void ExecuteResult(ControllerContext context)</w:t>
-      </w:r>
-      <w:r>
-        <w:tab/>
-        <w:t>|C</w:t>
+        <w:t>}</w:t>
       </w:r>
     </w:p>
     <w:p>
       <w:pPr>
         <w:pStyle w:val="Code"/>
       </w:pPr>
-      <w:r>
-        <w:tab/>
-      </w:r>
+    </w:p>
+    <w:p>
+      <w:pPr>
+        <w:pStyle w:val="CodeAnnotation"/>
+      </w:pPr>
+      <w:commentRangeStart w:id="18"/>
+      <w:r>
+        <w:t xml:space="preserve">A - Shows the property that stores the </w:t>
+      </w:r>
+      <w:r>
+        <w:rPr>
+          <w:rStyle w:val="CodeinText"/>
+        </w:rPr>
+        <w:t>IEnumerable</w:t>
+      </w:r>
+      <w:r>
+        <w:t xml:space="preserve"> </w:t>
+      </w:r>
+      <w:proofErr w:type="gramStart"/>
+      <w:r>
+        <w:t>m</w:t>
+      </w:r>
+      <w:r>
+        <w:t>odel which</w:t>
+      </w:r>
+      <w:proofErr w:type="gramEnd"/>
+      <w:r>
+        <w:t xml:space="preserve"> is the data for the </w:t>
+      </w:r>
+      <w:r>
+        <w:t>CSV f</w:t>
+      </w:r>
+      <w:r>
+        <w:t>ile.</w:t>
+      </w:r>
+    </w:p>
+    <w:p>
+      <w:pPr>
+        <w:pStyle w:val="CodeAnnotation"/>
+      </w:pPr>
+      <w:r>
+        <w:t xml:space="preserve">B - Shows the </w:t>
+      </w:r>
+      <w:proofErr w:type="gramStart"/>
+      <w:r>
+        <w:t>constructor which</w:t>
+      </w:r>
+      <w:proofErr w:type="gramEnd"/>
+      <w:r>
+        <w:t xml:space="preserve"> takes the model as the only parameter, it is than stored as a property on the class.</w:t>
+      </w:r>
+    </w:p>
+    <w:p>
+      <w:pPr>
+        <w:pStyle w:val="CodeAnnotation"/>
+      </w:pPr>
+      <w:r>
+        <w:t xml:space="preserve">C - Shows the </w:t>
+      </w:r>
+      <w:r>
+        <w:rPr>
+          <w:rStyle w:val="CodeinText"/>
+        </w:rPr>
+        <w:t>ExecuteResult</w:t>
+      </w:r>
+      <w:r>
+        <w:t xml:space="preserve"> </w:t>
+      </w:r>
+      <w:proofErr w:type="gramStart"/>
+      <w:r>
+        <w:t>method which</w:t>
+      </w:r>
+      <w:proofErr w:type="gramEnd"/>
+      <w:r>
+        <w:t xml:space="preserve"> will be called by the runtime to execute the </w:t>
+      </w:r>
+      <w:r>
+        <w:rPr>
+          <w:rStyle w:val="CodeinText"/>
+        </w:rPr>
+        <w:t>ActionResult</w:t>
+      </w:r>
+      <w:r>
+        <w:t xml:space="preserve">. This method ties together the </w:t>
+      </w:r>
+      <w:r>
+        <w:rPr>
+          <w:rStyle w:val="CodeinText"/>
+        </w:rPr>
+        <w:t>IEnumerable</w:t>
+      </w:r>
+      <w:r>
+        <w:t xml:space="preserve"> model and passes it to the </w:t>
+      </w:r>
+      <w:r>
+        <w:rPr>
+          <w:rStyle w:val="CodeinText"/>
+        </w:rPr>
+        <w:t>CsvFileCreator</w:t>
+      </w:r>
+      <w:r>
+        <w:t>.</w:t>
+      </w:r>
+    </w:p>
+    <w:p>
+      <w:pPr>
+        <w:pStyle w:val="CodeAnnotation"/>
+      </w:pPr>
+      <w:r>
+        <w:t xml:space="preserve">D - The </w:t>
+      </w:r>
+      <w:r>
+        <w:rPr>
+          <w:rStyle w:val="CodeinText"/>
+        </w:rPr>
+        <w:t>AsBytes</w:t>
+      </w:r>
+      <w:r>
+        <w:t xml:space="preserve"> method is the entry point into the </w:t>
+      </w:r>
+      <w:r>
+        <w:rPr>
+          <w:rStyle w:val="CodeinText"/>
+        </w:rPr>
+        <w:t>CsvFileCreator</w:t>
+      </w:r>
+      <w:r>
+        <w:t xml:space="preserve"> class. The first thing this method does is it creates a </w:t>
+      </w:r>
+      <w:r>
+        <w:rPr>
+          <w:rStyle w:val="CodeinText"/>
+        </w:rPr>
+        <w:t>StringBuilder</w:t>
+      </w:r>
+      <w:r>
+        <w:t xml:space="preserve">.  </w:t>
+      </w:r>
+      <w:proofErr w:type="gramStart"/>
+      <w:r>
+        <w:t xml:space="preserve">It than goes on to orchestrate the other actions which need to be addressed to create the </w:t>
+      </w:r>
+      <w:r>
+        <w:t>CSV</w:t>
+      </w:r>
+      <w:r>
+        <w:t xml:space="preserve"> file.</w:t>
+      </w:r>
+      <w:proofErr w:type="gramEnd"/>
+    </w:p>
+    <w:p>
+      <w:pPr>
+        <w:pStyle w:val="CodeAnnotation"/>
+      </w:pPr>
+      <w:r>
+        <w:t xml:space="preserve">E - This code creates the </w:t>
+      </w:r>
+      <w:r>
+        <w:t>h</w:t>
+      </w:r>
+      <w:r>
+        <w:t xml:space="preserve">eader row for the file.  This uses some reflection to determine the name of all of the models fields, and then it concatenates them into a properly formatted </w:t>
+      </w:r>
+      <w:r>
+        <w:t>CSV</w:t>
+      </w:r>
+      <w:r>
+        <w:t xml:space="preserve"> header.</w:t>
+      </w:r>
+    </w:p>
+    <w:p>
+      <w:pPr>
+        <w:pStyle w:val="CodeAnnotation"/>
+      </w:pPr>
+      <w:r>
+        <w:t>F -</w:t>
+      </w:r>
+      <w:r>
+        <w:t xml:space="preserve"> Builds the individual row of the CSV file</w:t>
+      </w:r>
+    </w:p>
+    <w:commentRangeEnd w:id="18"/>
+    <w:p>
+      <w:pPr>
+        <w:pStyle w:val="Body1"/>
+      </w:pPr>
+      <w:r>
+        <w:rPr>
+          <w:rStyle w:val="CommentReference"/>
+          <w:vanish/>
+        </w:rPr>
+        <w:commentReference w:id="18"/>
+      </w:r>
+      <w:r>
+        <w:t xml:space="preserve">This listing shows how a call to the </w:t>
+      </w:r>
+      <w:r>
+        <w:rPr>
+          <w:rStyle w:val="CodeinText"/>
+        </w:rPr>
+        <w:t>CsvFileCreator</w:t>
+      </w:r>
+      <w:r>
+        <w:t xml:space="preserve"> </w:t>
+      </w:r>
+      <w:r>
+        <w:t>class has been moved into a</w:t>
+      </w:r>
+      <w:r>
+        <w:t xml:space="preserve"> custom </w:t>
+      </w:r>
+      <w:r>
+        <w:t xml:space="preserve">action result </w:t>
+      </w:r>
+      <w:r>
+        <w:t xml:space="preserve">called </w:t>
+      </w:r>
+      <w:r>
+        <w:rPr>
+          <w:rStyle w:val="CodeinText"/>
+        </w:rPr>
+        <w:t>CsvActionResult</w:t>
+      </w:r>
+      <w:r>
+        <w:t xml:space="preserve">.  This </w:t>
+      </w:r>
+      <w:r>
+        <w:t xml:space="preserve">action result </w:t>
+      </w:r>
+      <w:r>
+        <w:t xml:space="preserve">is only responsible for executing the </w:t>
+      </w:r>
+      <w:r>
+        <w:rPr>
+          <w:rStyle w:val="CodeinText"/>
+        </w:rPr>
+        <w:t>CsvFileCreator</w:t>
+      </w:r>
+      <w:r>
+        <w:t xml:space="preserve"> and setting the appropriate content type for the file that is streamed to the users browser.</w:t>
+      </w:r>
+    </w:p>
+    <w:p>
+      <w:pPr>
+        <w:pStyle w:val="CodeListingCaption"/>
+      </w:pPr>
+      <w:r>
+        <w:t xml:space="preserve">Listing 9.4 </w:t>
+      </w:r>
+      <w:proofErr w:type="gramStart"/>
+      <w:r>
+        <w:t>The</w:t>
+      </w:r>
+      <w:proofErr w:type="gramEnd"/>
+      <w:r>
+        <w:t xml:space="preserve"> simplified Action method that uses the CsvActionResult</w:t>
+      </w:r>
+      <w:r>
+        <w:t xml:space="preserve">     </w:t>
+      </w:r>
+    </w:p>
+    <w:p>
+      <w:pPr>
+        <w:pStyle w:val="Code"/>
+      </w:pPr>
+      <w:proofErr w:type="gramStart"/>
+      <w:r>
+        <w:t>public</w:t>
+      </w:r>
+      <w:proofErr w:type="gramEnd"/>
+      <w:r>
+        <w:t xml:space="preserve"> ActionResult ExportUsers()</w:t>
+      </w:r>
+    </w:p>
+    <w:p>
+      <w:pPr>
+        <w:pStyle w:val="Code"/>
+      </w:pPr>
       <w:r>
         <w:t>{</w:t>
       </w:r>
@@ -2547,17 +4371,15 @@
         <w:tab/>
       </w:r>
       <w:r>
-        <w:t xml:space="preserve">    </w:t>
-      </w:r>
-      <w:r>
-        <w:t>byte[] data = new CsvFileCreator().AsBytes(ModelListing);</w:t>
-      </w:r>
-      <w:r>
-        <w:t xml:space="preserve">    </w:t>
-      </w:r>
-      <w:r>
-        <w:tab/>
-        <w:t xml:space="preserve"> |C</w:t>
+        <w:t xml:space="preserve">IEnumerable&lt;User&gt; model = </w:t>
+      </w:r>
+      <w:proofErr w:type="gramStart"/>
+      <w:r>
+        <w:t>UserRepository.GetUsers(</w:t>
+      </w:r>
+      <w:proofErr w:type="gramEnd"/>
+      <w:r>
+        <w:t>);</w:t>
       </w:r>
     </w:p>
     <w:p>
@@ -2567,23 +4389,398 @@
       <w:r>
         <w:tab/>
       </w:r>
-      <w:r>
-        <w:t xml:space="preserve">    </w:t>
-      </w:r>
-      <w:r>
-        <w:t>new FileContentResult(data, "text/csv").ExecuteResult(context);</w:t>
-      </w:r>
-      <w:r>
-        <w:t xml:space="preserve"> |C</w:t>
+      <w:proofErr w:type="gramStart"/>
+      <w:r>
+        <w:t>return</w:t>
+      </w:r>
+      <w:proofErr w:type="gramEnd"/>
+      <w:r>
+        <w:t xml:space="preserve"> new CsvActionResult(model);</w:t>
+      </w:r>
+    </w:p>
+    <w:p>
+      <w:pPr>
+        <w:pStyle w:val="Code"/>
+      </w:pPr>
+      <w:r>
+        <w:t>}</w:t>
+      </w:r>
+    </w:p>
+    <w:p>
+      <w:pPr>
+        <w:pStyle w:val="Body1"/>
+      </w:pPr>
+      <w:r>
+        <w:t xml:space="preserve">This listing shows how clean the </w:t>
+      </w:r>
+      <w:r>
+        <w:rPr>
+          <w:rStyle w:val="CodeinText"/>
+        </w:rPr>
+        <w:t>ExportUsers</w:t>
       </w:r>
       <w:r>
         <w:t xml:space="preserve"> </w:t>
       </w:r>
+      <w:r>
+        <w:t>a</w:t>
+      </w:r>
+      <w:r>
+        <w:t xml:space="preserve">ction is as a result of moving the logic to create the comma separated list file into an </w:t>
+      </w:r>
+      <w:r>
+        <w:t>action result</w:t>
+      </w:r>
+      <w:r>
+        <w:t>.  We have seen that most developers will first lean to putti</w:t>
+      </w:r>
+      <w:r>
+        <w:t xml:space="preserve">ng this type of logic into the </w:t>
+      </w:r>
+      <w:proofErr w:type="gramStart"/>
+      <w:r>
+        <w:t>action which</w:t>
+      </w:r>
+      <w:proofErr w:type="gramEnd"/>
+      <w:r>
+        <w:t xml:space="preserve"> means the a</w:t>
+      </w:r>
+      <w:r>
+        <w:t>ction method is hard to test and contains logic whi</w:t>
+      </w:r>
+      <w:r>
+        <w:t>ch will be duplicated in other a</w:t>
+      </w:r>
+      <w:r>
+        <w:t>cti</w:t>
+      </w:r>
+      <w:r>
+        <w:t xml:space="preserve">on methods in the application. </w:t>
+      </w:r>
+      <w:r>
+        <w:t>Duplication in code is something that you want to reduce so that maintenance of your code</w:t>
+      </w:r>
+      <w:r>
+        <w:t xml:space="preserve"> </w:t>
+      </w:r>
+      <w:r>
+        <w:t>base is easier.</w:t>
+      </w:r>
+    </w:p>
+    <w:p>
+      <w:pPr>
+        <w:pStyle w:val="Body"/>
+      </w:pPr>
+      <w:r>
+        <w:t xml:space="preserve">The </w:t>
+      </w:r>
+      <w:r>
+        <w:t>a</w:t>
+      </w:r>
+      <w:r>
+        <w:t xml:space="preserve">ction method code for rendering the </w:t>
+      </w:r>
+      <w:r>
+        <w:rPr>
+          <w:rStyle w:val="CodeinText"/>
+        </w:rPr>
+        <w:t>Csv</w:t>
+      </w:r>
+      <w:r>
+        <w:rPr>
+          <w:rStyle w:val="CodeinText"/>
+        </w:rPr>
+        <w:t>FileResult</w:t>
+      </w:r>
+      <w:r>
+        <w:t xml:space="preserve"> is now clean and easy to understand.  The simple act of abstracting the logic and putting it into an </w:t>
+      </w:r>
+      <w:r>
+        <w:t>action result</w:t>
+      </w:r>
+      <w:r>
+        <w:t xml:space="preserve">, allows for some reuse in your application as well.  It is now pretty trivial to add more </w:t>
+      </w:r>
+      <w:r>
+        <w:t xml:space="preserve">CSV </w:t>
+      </w:r>
+      <w:r>
+        <w:t>export</w:t>
+      </w:r>
+      <w:r>
+        <w:t xml:space="preserve">s to the application because the logic was put into an </w:t>
+      </w:r>
+      <w:r>
+        <w:t>action result</w:t>
+      </w:r>
+      <w:r>
+        <w:t>.</w:t>
+      </w:r>
+    </w:p>
+    <w:p>
+      <w:pPr>
+        <w:pStyle w:val="Body1"/>
+      </w:pPr>
+      <w:r>
+        <w:t xml:space="preserve"> </w:t>
+      </w:r>
+    </w:p>
+    <w:p>
+      <w:pPr>
+        <w:pStyle w:val="Head2"/>
+      </w:pPr>
+      <w:r>
+        <w:t xml:space="preserve">9.5.2 Using ActionResult to abstract hard to test </w:t>
+      </w:r>
+      <w:commentRangeStart w:id="19"/>
+      <w:r>
+        <w:t>dependencies.</w:t>
+      </w:r>
+      <w:commentRangeEnd w:id="19"/>
+      <w:r>
+        <w:rPr>
+          <w:rStyle w:val="CommentReference"/>
+          <w:rFonts w:ascii="Verdana" w:hAnsi="Verdana"/>
+          <w:b w:val="0"/>
+          <w:i w:val="0"/>
+          <w:vanish/>
+          <w:color w:val="000000"/>
+        </w:rPr>
+        <w:commentReference w:id="19"/>
+      </w:r>
+    </w:p>
+    <w:p>
+      <w:pPr>
+        <w:pStyle w:val="Body1"/>
+      </w:pPr>
+      <w:r>
+        <w:t xml:space="preserve">Another great use for creating </w:t>
+      </w:r>
+      <w:r>
+        <w:t xml:space="preserve">action results </w:t>
+      </w:r>
+      <w:r>
+        <w:t xml:space="preserve">is to abstract hard to test dependencies.  While the MVC Framework gives you a lot of control around using the framework and creating controllers, there are still some features of </w:t>
+      </w:r>
+      <w:proofErr w:type="gramStart"/>
+      <w:r>
+        <w:t>ASP.</w:t>
+      </w:r>
+      <w:r>
+        <w:t>NET</w:t>
+      </w:r>
+      <w:r>
+        <w:t xml:space="preserve"> which</w:t>
+      </w:r>
+      <w:proofErr w:type="gramEnd"/>
+      <w:r>
+        <w:t xml:space="preserve"> are difficult to </w:t>
+      </w:r>
+      <w:commentRangeStart w:id="20"/>
+      <w:r>
+        <w:t xml:space="preserve">mock </w:t>
+      </w:r>
+      <w:r>
+        <w:t xml:space="preserve">in </w:t>
+      </w:r>
+      <w:commentRangeEnd w:id="20"/>
+      <w:r>
+        <w:rPr>
+          <w:rStyle w:val="CommentReference"/>
+          <w:vanish/>
+        </w:rPr>
+        <w:commentReference w:id="20"/>
+      </w:r>
+      <w:r>
+        <w:t>a test.  By taking that hard-to-</w:t>
+      </w:r>
+      <w:r>
+        <w:t xml:space="preserve">test code out of an </w:t>
+      </w:r>
+      <w:r>
+        <w:t>a</w:t>
+      </w:r>
+      <w:r>
+        <w:t xml:space="preserve">ction and putting it into the </w:t>
+      </w:r>
+      <w:r>
+        <w:rPr>
+          <w:rStyle w:val="CodeinText"/>
+        </w:rPr>
+        <w:t>Execute</w:t>
+      </w:r>
+      <w:r>
+        <w:t xml:space="preserve"> method of an </w:t>
+      </w:r>
+      <w:r>
+        <w:t>action result</w:t>
+      </w:r>
+      <w:r>
+        <w:t>,</w:t>
+      </w:r>
+      <w:r>
+        <w:t xml:space="preserve"> </w:t>
+      </w:r>
+      <w:r>
+        <w:t>the a</w:t>
+      </w:r>
+      <w:r>
+        <w:t xml:space="preserve">ctions become significantly easier to unit test. The reason for this is that when you unit test an </w:t>
+      </w:r>
+      <w:r>
+        <w:t>a</w:t>
+      </w:r>
+      <w:r>
+        <w:t xml:space="preserve">ction, you assert the type of </w:t>
+      </w:r>
+      <w:r>
+        <w:t xml:space="preserve">action result </w:t>
+      </w:r>
+      <w:r>
+        <w:t xml:space="preserve">that the </w:t>
+      </w:r>
+      <w:r>
+        <w:t>a</w:t>
+      </w:r>
+      <w:r>
+        <w:t xml:space="preserve">ction return and state of the </w:t>
+      </w:r>
+      <w:r>
+        <w:t>action result</w:t>
+      </w:r>
+      <w:r>
+        <w:t xml:space="preserve">. </w:t>
+      </w:r>
+      <w:r>
+        <w:t xml:space="preserve">The execute method of the </w:t>
+      </w:r>
+      <w:r>
+        <w:t xml:space="preserve">action result </w:t>
+      </w:r>
+      <w:r>
+        <w:t>is not executed as part of the unit test.</w:t>
+      </w:r>
+    </w:p>
+    <w:p>
+      <w:pPr>
+        <w:pStyle w:val="Body"/>
+      </w:pPr>
+    </w:p>
+    <w:p>
+      <w:pPr>
+        <w:pStyle w:val="TypesetterNote"/>
+      </w:pPr>
+      <w:r>
+        <w:t>Queballs in text</w:t>
+      </w:r>
+    </w:p>
+    <w:p>
+      <w:pPr>
+        <w:pStyle w:val="CodeListingCaption"/>
+      </w:pPr>
+      <w:r>
+        <w:t xml:space="preserve">Listing 9.5 </w:t>
+      </w:r>
+      <w:r>
+        <w:t>Moving hard to test code into an ActionResult</w:t>
+      </w:r>
     </w:p>
     <w:p>
       <w:pPr>
         <w:pStyle w:val="Code"/>
       </w:pPr>
+      <w:proofErr w:type="gramStart"/>
+      <w:r>
+        <w:t>public</w:t>
+      </w:r>
+      <w:proofErr w:type="gramEnd"/>
+      <w:r>
+        <w:t xml:space="preserve"> class LogoutActionResult : ActionResult</w:t>
+      </w:r>
+    </w:p>
+    <w:p>
+      <w:pPr>
+        <w:pStyle w:val="Code"/>
+      </w:pPr>
+      <w:r>
+        <w:t>{</w:t>
+      </w:r>
+    </w:p>
+    <w:p>
+      <w:pPr>
+        <w:pStyle w:val="Code"/>
+      </w:pPr>
+      <w:r>
+        <w:tab/>
+      </w:r>
+      <w:proofErr w:type="gramStart"/>
+      <w:r>
+        <w:t>public</w:t>
+      </w:r>
+      <w:proofErr w:type="gramEnd"/>
+      <w:r>
+        <w:t xml:space="preserve"> RedirectToRouteResult ActionAfterLogout { get; set; }</w:t>
+      </w:r>
+      <w:r>
+        <w:t xml:space="preserve">       |A</w:t>
+      </w:r>
+    </w:p>
+    <w:p>
+      <w:pPr>
+        <w:pStyle w:val="Code"/>
+      </w:pPr>
+    </w:p>
+    <w:p>
+      <w:pPr>
+        <w:pStyle w:val="Code"/>
+      </w:pPr>
+      <w:r>
+        <w:tab/>
+      </w:r>
+      <w:proofErr w:type="gramStart"/>
+      <w:r>
+        <w:t>public</w:t>
+      </w:r>
+      <w:proofErr w:type="gramEnd"/>
+      <w:r>
+        <w:t xml:space="preserve"> LogoutActionResult(RedirectToRouteResult actionAfterLogout)</w:t>
+      </w:r>
+      <w:r>
+        <w:t xml:space="preserve"> |B</w:t>
+      </w:r>
+    </w:p>
+    <w:p>
+      <w:pPr>
+        <w:pStyle w:val="Code"/>
+      </w:pPr>
+      <w:r>
+        <w:tab/>
+      </w:r>
+      <w:r>
+        <w:t>{</w:t>
+      </w:r>
+    </w:p>
+    <w:p>
+      <w:pPr>
+        <w:pStyle w:val="Code"/>
+      </w:pPr>
+      <w:r>
+        <w:t xml:space="preserve">     </w:t>
+      </w:r>
+      <w:r>
+        <w:tab/>
+      </w:r>
+      <w:r>
+        <w:t>ActionAfterLogout = actionAfterLogout</w:t>
+      </w:r>
+      <w:r>
+        <w:t xml:space="preserve">                       |B</w:t>
+      </w:r>
+    </w:p>
+    <w:p>
+      <w:pPr>
+        <w:pStyle w:val="Code"/>
+      </w:pPr>
       <w:r>
         <w:tab/>
       </w:r>
@@ -2595,6 +4792,92 @@
       <w:pPr>
         <w:pStyle w:val="Code"/>
       </w:pPr>
+    </w:p>
+    <w:p>
+      <w:pPr>
+        <w:pStyle w:val="Code"/>
+      </w:pPr>
+      <w:r>
+        <w:t xml:space="preserve">     </w:t>
+      </w:r>
+      <w:proofErr w:type="gramStart"/>
+      <w:r>
+        <w:t>public</w:t>
+      </w:r>
+      <w:proofErr w:type="gramEnd"/>
+      <w:r>
+        <w:t xml:space="preserve"> override void ExecuteResult(ControllerContext context)</w:t>
+      </w:r>
+      <w:r>
+        <w:t xml:space="preserve">      </w:t>
+      </w:r>
+    </w:p>
+    <w:p>
+      <w:pPr>
+        <w:pStyle w:val="Code"/>
+      </w:pPr>
+      <w:r>
+        <w:t xml:space="preserve">     {</w:t>
+      </w:r>
+    </w:p>
+    <w:p>
+      <w:pPr>
+        <w:pStyle w:val="Code"/>
+      </w:pPr>
+      <w:r>
+        <w:t xml:space="preserve">     </w:t>
+      </w:r>
+      <w:r>
+        <w:tab/>
+      </w:r>
+      <w:proofErr w:type="gramStart"/>
+      <w:r>
+        <w:t>FormsAuthentication.SignOut(</w:t>
+      </w:r>
+      <w:proofErr w:type="gramEnd"/>
+      <w:r>
+        <w:t>);</w:t>
+      </w:r>
+      <w:r>
+        <w:t xml:space="preserve">                              |C</w:t>
+      </w:r>
+    </w:p>
+    <w:p>
+      <w:pPr>
+        <w:pStyle w:val="Code"/>
+      </w:pPr>
+      <w:r>
+        <w:tab/>
+      </w:r>
+      <w:r>
+        <w:tab/>
+      </w:r>
+      <w:proofErr w:type="gramStart"/>
+      <w:r>
+        <w:t>ActionAfterLogout.ExecuteResult(</w:t>
+      </w:r>
+      <w:proofErr w:type="gramEnd"/>
+      <w:r>
+        <w:t>context);</w:t>
+      </w:r>
+      <w:r>
+        <w:tab/>
+      </w:r>
+      <w:r>
+        <w:tab/>
+      </w:r>
+      <w:r>
+        <w:tab/>
+        <w:t>|D</w:t>
+      </w:r>
+    </w:p>
+    <w:p>
+      <w:pPr>
+        <w:pStyle w:val="Code"/>
+      </w:pPr>
+      <w:r>
+        <w:tab/>
+      </w:r>
       <w:r>
         <w:t>}</w:t>
       </w:r>
@@ -2603,19 +4886,259 @@
       <w:pPr>
         <w:pStyle w:val="Code"/>
       </w:pPr>
+      <w:r>
+        <w:t>}</w:t>
+      </w:r>
     </w:p>
     <w:p>
       <w:pPr>
         <w:pStyle w:val="Code"/>
       </w:pPr>
-      <w:r>
-        <w:t>public class CsvFileCreator</w:t>
+    </w:p>
+    <w:p>
+      <w:pPr>
+        <w:pStyle w:val="CodeAnnotation"/>
+      </w:pPr>
+      <w:r>
+        <w:t>A</w:t>
+      </w:r>
+      <w:r>
+        <w:t xml:space="preserve"> - The out-of-the-</w:t>
+      </w:r>
+      <w:r>
+        <w:t xml:space="preserve">box </w:t>
+      </w:r>
+      <w:r>
+        <w:t xml:space="preserve">action result </w:t>
+      </w:r>
+      <w:r>
+        <w:t>that can be unit tested</w:t>
+      </w:r>
+    </w:p>
+    <w:p>
+      <w:pPr>
+        <w:pStyle w:val="CodeAnnotation"/>
+      </w:pPr>
+      <w:r>
+        <w:t>B</w:t>
+      </w:r>
+      <w:r>
+        <w:t xml:space="preserve"> - The constructor is used to set the </w:t>
+      </w:r>
+      <w:r>
+        <w:rPr>
+          <w:rStyle w:val="CodeinText"/>
+        </w:rPr>
+        <w:t>ActionAfterLogout</w:t>
+      </w:r>
+      <w:r>
+        <w:t xml:space="preserve"> </w:t>
+      </w:r>
+    </w:p>
+    <w:p>
+      <w:pPr>
+        <w:pStyle w:val="CodeAnnotation"/>
+      </w:pPr>
+      <w:r>
+        <w:t>C</w:t>
+      </w:r>
+      <w:r>
+        <w:t xml:space="preserve"> - The </w:t>
+      </w:r>
+      <w:r>
+        <w:rPr>
+          <w:rStyle w:val="CodeinText"/>
+        </w:rPr>
+        <w:t>SignOut</w:t>
+      </w:r>
+      <w:r>
+        <w:t xml:space="preserve"> is the hard to test dependency</w:t>
+      </w:r>
+    </w:p>
+    <w:p>
+      <w:pPr>
+        <w:pStyle w:val="CodeAnnotation"/>
+      </w:pPr>
+      <w:r>
+        <w:t>D</w:t>
+      </w:r>
+      <w:r>
+        <w:t xml:space="preserve"> - The </w:t>
+      </w:r>
+      <w:r>
+        <w:rPr>
+          <w:rStyle w:val="CodeinText"/>
+        </w:rPr>
+        <w:t>ActionAfterLogout</w:t>
+      </w:r>
+      <w:r>
+        <w:t xml:space="preserve"> is executed.</w:t>
       </w:r>
     </w:p>
     <w:p>
       <w:pPr>
         <w:pStyle w:val="Code"/>
       </w:pPr>
+    </w:p>
+    <w:p>
+      <w:pPr>
+        <w:pStyle w:val="Body1"/>
+      </w:pPr>
+      <w:r>
+        <w:t>L</w:t>
+      </w:r>
+      <w:r>
+        <w:t>isting</w:t>
+      </w:r>
+      <w:r>
+        <w:t xml:space="preserve"> 9.5</w:t>
+      </w:r>
+      <w:r>
+        <w:t xml:space="preserve"> shows how moving the </w:t>
+      </w:r>
+      <w:proofErr w:type="gramStart"/>
+      <w:r>
+        <w:rPr>
+          <w:rStyle w:val="CodeinText"/>
+        </w:rPr>
+        <w:t>FormsAuthentication.SignOut</w:t>
+      </w:r>
+      <w:r>
+        <w:rPr>
+          <w:rStyle w:val="CodeinText"/>
+        </w:rPr>
+        <w:t>(</w:t>
+      </w:r>
+      <w:proofErr w:type="gramEnd"/>
+      <w:r>
+        <w:rPr>
+          <w:rStyle w:val="CodeinText"/>
+        </w:rPr>
+        <w:t>)</w:t>
+      </w:r>
+      <w:r>
+        <w:t xml:space="preserve"> call from an </w:t>
+      </w:r>
+      <w:r>
+        <w:t>a</w:t>
+      </w:r>
+      <w:r>
+        <w:t xml:space="preserve">ction and into the </w:t>
+      </w:r>
+      <w:r>
+        <w:t>action result</w:t>
+      </w:r>
+      <w:r>
+        <w:t xml:space="preserve">, abstracts that line of code and prevents it from executing </w:t>
+      </w:r>
+      <w:r>
+        <w:t>during</w:t>
+      </w:r>
+      <w:r>
+        <w:t xml:space="preserve"> the execution of the </w:t>
+      </w:r>
+      <w:r>
+        <w:t>a</w:t>
+      </w:r>
+      <w:r>
+        <w:t>ction</w:t>
+      </w:r>
+      <w:r>
+        <w:t xml:space="preserve">.  This allows an </w:t>
+      </w:r>
+      <w:r>
+        <w:t>a</w:t>
+      </w:r>
+      <w:r>
+        <w:t xml:space="preserve">ction to return a </w:t>
+      </w:r>
+      <w:r>
+        <w:rPr>
+          <w:rStyle w:val="CodeinText"/>
+        </w:rPr>
+        <w:t>LogoutActionResult</w:t>
+      </w:r>
+      <w:r>
+        <w:t xml:space="preserve"> and the testing of that method does not have to deal with the dependency of the </w:t>
+      </w:r>
+      <w:r>
+        <w:rPr>
+          <w:rStyle w:val="CodeinText"/>
+        </w:rPr>
+        <w:t>FormsAuthentication</w:t>
+      </w:r>
+      <w:r>
+        <w:t xml:space="preserve"> object.  The test can just assert that the </w:t>
+      </w:r>
+      <w:r>
+        <w:rPr>
+          <w:rStyle w:val="CodeinText"/>
+        </w:rPr>
+        <w:t>LogoutActionResult</w:t>
+      </w:r>
+      <w:r>
+        <w:t xml:space="preserve"> was returned from the </w:t>
+      </w:r>
+      <w:r>
+        <w:t>a</w:t>
+      </w:r>
+      <w:r>
+        <w:t xml:space="preserve">ction.  The test can also assert the values in the </w:t>
+      </w:r>
+      <w:r>
+        <w:rPr>
+          <w:rStyle w:val="CodeinText"/>
+        </w:rPr>
+        <w:t>RedirectToRouteResult</w:t>
+      </w:r>
+      <w:r>
+        <w:t xml:space="preserve"> to make sure that the </w:t>
+      </w:r>
+      <w:proofErr w:type="gramStart"/>
+      <w:r>
+        <w:t>a</w:t>
+      </w:r>
+      <w:r>
+        <w:t>ction</w:t>
+      </w:r>
+      <w:proofErr w:type="gramEnd"/>
+      <w:r>
+        <w:t xml:space="preserve"> correctly setup the redirect.</w:t>
+      </w:r>
+    </w:p>
+    <w:p>
+      <w:pPr>
+        <w:pStyle w:val="Code"/>
+      </w:pPr>
+    </w:p>
+    <w:p>
+      <w:pPr>
+        <w:pStyle w:val="CodeListingCaption"/>
+      </w:pPr>
+      <w:r>
+        <w:t xml:space="preserve">Listing 9.6 </w:t>
+      </w:r>
+      <w:r>
+        <w:t>Action method that uses the LogoutActionResult</w:t>
+      </w:r>
+    </w:p>
+    <w:p>
+      <w:pPr>
+        <w:pStyle w:val="Code"/>
+      </w:pPr>
+      <w:proofErr w:type="gramStart"/>
+      <w:r>
+        <w:t>public</w:t>
+      </w:r>
+      <w:proofErr w:type="gramEnd"/>
+      <w:r>
+        <w:t xml:space="preserve"> ActionResult Logout()</w:t>
+      </w:r>
+    </w:p>
+    <w:p>
+      <w:pPr>
+        <w:pStyle w:val="Code"/>
+      </w:pPr>
       <w:r>
         <w:t>{</w:t>
       </w:r>
@@ -2627,682 +5150,172 @@
       <w:r>
         <w:tab/>
       </w:r>
-      <w:r>
-        <w:t>public byte[] AsBytes(IEnumerable modelList)</w:t>
+      <w:proofErr w:type="gramStart"/>
+      <w:r>
+        <w:t>return</w:t>
+      </w:r>
+      <w:proofErr w:type="gramEnd"/>
+      <w:r>
+        <w:t xml:space="preserve"> new LogoutActionResult(RedirectToAction("Index","Home"));</w:t>
+      </w:r>
+      <w:r>
+        <w:t xml:space="preserve"> |A</w:t>
+      </w:r>
+    </w:p>
+    <w:p>
+      <w:pPr>
+        <w:pStyle w:val="Code"/>
+      </w:pPr>
+      <w:r>
+        <w:t>}</w:t>
+      </w:r>
+    </w:p>
+    <w:p>
+      <w:pPr>
+        <w:pStyle w:val="CodeAnnotation"/>
+      </w:pPr>
+      <w:r>
+        <w:t xml:space="preserve">A - The testable </w:t>
+      </w:r>
+      <w:r>
+        <w:rPr>
+          <w:rStyle w:val="CodeinText"/>
+        </w:rPr>
+        <w:t>Log</w:t>
+      </w:r>
+      <w:r>
+        <w:rPr>
+          <w:rStyle w:val="CodeinText"/>
+        </w:rPr>
+        <w:t>out</w:t>
       </w:r>
       <w:r>
         <w:t xml:space="preserve"> </w:t>
       </w:r>
       <w:r>
-        <w:tab/>
-        <w:t xml:space="preserve">              </w:t>
-      </w:r>
-      <w:r>
-        <w:tab/>
-        <w:t>|D</w:t>
-      </w:r>
-    </w:p>
-    <w:p>
-      <w:pPr>
-        <w:pStyle w:val="Code"/>
-      </w:pPr>
-      <w:r>
-        <w:tab/>
-      </w:r>
-      <w:r>
-        <w:t>{</w:t>
-      </w:r>
-    </w:p>
-    <w:p>
-      <w:pPr>
-        <w:pStyle w:val="Code"/>
-      </w:pPr>
-      <w:r>
-        <w:tab/>
-      </w:r>
-      <w:r>
-        <w:tab/>
-      </w:r>
-      <w:r>
-        <w:t>StringBuilder sb = new StringBuilder();</w:t>
-      </w:r>
-      <w:r>
-        <w:t xml:space="preserve">                     |D</w:t>
-      </w:r>
-    </w:p>
-    <w:p>
-      <w:pPr>
-        <w:pStyle w:val="Code"/>
-      </w:pPr>
-      <w:r>
-        <w:t xml:space="preserve">            BuildHeaders(modelList, sb);</w:t>
-      </w:r>
-      <w:r>
-        <w:tab/>
-      </w:r>
-      <w:r>
-        <w:tab/>
-      </w:r>
-      <w:r>
-        <w:tab/>
-      </w:r>
-      <w:r>
-        <w:tab/>
-      </w:r>
-      <w:r>
-        <w:tab/>
-        <w:t>|E</w:t>
-      </w:r>
-    </w:p>
-    <w:p>
-      <w:pPr>
-        <w:pStyle w:val="Code"/>
-      </w:pPr>
-      <w:r>
-        <w:t xml:space="preserve">            BuildRows(modelList, sb);</w:t>
-      </w:r>
-      <w:r>
-        <w:tab/>
-      </w:r>
-      <w:r>
-        <w:tab/>
-      </w:r>
-      <w:r>
-        <w:tab/>
-      </w:r>
-      <w:r>
-        <w:tab/>
-      </w:r>
-      <w:r>
-        <w:tab/>
-        <w:t>|F</w:t>
-      </w:r>
-    </w:p>
-    <w:p>
-      <w:pPr>
-        <w:pStyle w:val="Code"/>
-      </w:pPr>
-      <w:r>
-        <w:t xml:space="preserve">            return sb.AsBytes();</w:t>
-      </w:r>
-      <w:r>
-        <w:tab/>
-      </w:r>
-      <w:r>
-        <w:tab/>
-      </w:r>
-      <w:r>
-        <w:tab/>
-      </w:r>
-      <w:r>
-        <w:tab/>
-      </w:r>
-      <w:r>
-        <w:tab/>
-        <w:t xml:space="preserve">       |G</w:t>
-      </w:r>
-    </w:p>
-    <w:p>
-      <w:pPr>
-        <w:pStyle w:val="Code"/>
-      </w:pPr>
-      <w:r>
-        <w:tab/>
-      </w:r>
-      <w:r>
-        <w:t>}</w:t>
-      </w:r>
-    </w:p>
-    <w:p>
-      <w:pPr>
-        <w:pStyle w:val="Code"/>
-      </w:pPr>
-    </w:p>
-    <w:p>
-      <w:pPr>
-        <w:pStyle w:val="Code"/>
-      </w:pPr>
-      <w:r>
-        <w:tab/>
-      </w:r>
-      <w:r>
-        <w:t>private void BuildHeaders(IEnumerable modelList, StringBuilder sb)</w:t>
-      </w:r>
-      <w:r>
-        <w:t xml:space="preserve"> |E</w:t>
-      </w:r>
-    </w:p>
-    <w:p>
-      <w:pPr>
-        <w:pStyle w:val="Code"/>
-      </w:pPr>
-      <w:r>
-        <w:t xml:space="preserve">     {</w:t>
-      </w:r>
-    </w:p>
-    <w:p>
-      <w:pPr>
-        <w:pStyle w:val="Code"/>
-      </w:pPr>
-      <w:r>
-        <w:t xml:space="preserve">     </w:t>
-      </w:r>
-      <w:r>
-        <w:tab/>
-      </w:r>
-      <w:r>
-        <w:t>foreach (PropertyInfo property in modelList.GetType().GetElementType().GetProperties())</w:t>
-      </w:r>
-    </w:p>
-    <w:p>
-      <w:pPr>
-        <w:pStyle w:val="Code"/>
-      </w:pPr>
-      <w:r>
-        <w:t xml:space="preserve">            {</w:t>
-      </w:r>
-    </w:p>
-    <w:p>
-      <w:pPr>
-        <w:pStyle w:val="Code"/>
-      </w:pPr>
-      <w:r>
-        <w:t xml:space="preserve">                sb.AppendFormat("{0},",property.Name);                </w:t>
-      </w:r>
-    </w:p>
-    <w:p>
-      <w:pPr>
-        <w:pStyle w:val="Code"/>
-      </w:pPr>
-      <w:r>
-        <w:t xml:space="preserve">            }</w:t>
-      </w:r>
-    </w:p>
-    <w:p>
-      <w:pPr>
-        <w:pStyle w:val="Code"/>
-      </w:pPr>
-      <w:r>
-        <w:t xml:space="preserve">            sb.NewLine();</w:t>
-      </w:r>
-    </w:p>
-    <w:p>
-      <w:pPr>
-        <w:pStyle w:val="Code"/>
-      </w:pPr>
-      <w:r>
-        <w:tab/>
-      </w:r>
-      <w:r>
-        <w:t>}</w:t>
-      </w:r>
-    </w:p>
-    <w:p>
-      <w:pPr>
-        <w:pStyle w:val="Code"/>
-      </w:pPr>
-    </w:p>
-    <w:p>
-      <w:pPr>
-        <w:pStyle w:val="Code"/>
-      </w:pPr>
-      <w:r>
-        <w:tab/>
-      </w:r>
-      <w:r>
-        <w:t>private void BuildRows(IEnumerable modelList, StringBuilder sb)</w:t>
-      </w:r>
-      <w:r>
-        <w:t xml:space="preserve">  |F</w:t>
-      </w:r>
-    </w:p>
-    <w:p>
-      <w:pPr>
-        <w:pStyle w:val="Code"/>
-      </w:pPr>
-      <w:r>
-        <w:t xml:space="preserve">     {</w:t>
-      </w:r>
-    </w:p>
-    <w:p>
-      <w:pPr>
-        <w:pStyle w:val="Code"/>
-      </w:pPr>
-      <w:r>
-        <w:tab/>
-      </w:r>
-      <w:r>
-        <w:tab/>
-      </w:r>
-      <w:r>
-        <w:t>foreach (object modelItem in modelList)</w:t>
-      </w:r>
-    </w:p>
-    <w:p>
-      <w:pPr>
-        <w:pStyle w:val="Code"/>
-      </w:pPr>
-      <w:r>
-        <w:t xml:space="preserve">            {</w:t>
-      </w:r>
-    </w:p>
-    <w:p>
-      <w:pPr>
-        <w:pStyle w:val="Code"/>
-      </w:pPr>
-      <w:r>
-        <w:t xml:space="preserve">                BuildRowData(modelList, modelItem, sb);</w:t>
-      </w:r>
-    </w:p>
-    <w:p>
-      <w:pPr>
-        <w:pStyle w:val="Code"/>
-      </w:pPr>
-      <w:r>
-        <w:t xml:space="preserve">                sb.NewLine();</w:t>
-      </w:r>
-    </w:p>
-    <w:p>
-      <w:pPr>
-        <w:pStyle w:val="Code"/>
-      </w:pPr>
-      <w:r>
-        <w:t xml:space="preserve">            }</w:t>
-      </w:r>
-    </w:p>
-    <w:p>
-      <w:pPr>
-        <w:pStyle w:val="Code"/>
-      </w:pPr>
-      <w:r>
-        <w:tab/>
-      </w:r>
-      <w:r>
-        <w:t>}</w:t>
-      </w:r>
-    </w:p>
-    <w:p>
-      <w:pPr>
-        <w:pStyle w:val="Code"/>
-      </w:pPr>
-    </w:p>
-    <w:p>
-      <w:pPr>
-        <w:pStyle w:val="Code"/>
-      </w:pPr>
-      <w:r>
-        <w:t xml:space="preserve">     private void BuildRowData(IEnumerable modelList, object modelItem,</w:t>
-      </w:r>
-      <w:r>
-        <w:t xml:space="preserve">   </w:t>
-      </w:r>
-      <w:r>
-        <w:t xml:space="preserve"> StringBuilder sb)</w:t>
-      </w:r>
-      <w:r>
-        <w:tab/>
-      </w:r>
-      <w:r>
-        <w:tab/>
-      </w:r>
-      <w:r>
-        <w:tab/>
-      </w:r>
-      <w:r>
-        <w:tab/>
-      </w:r>
-      <w:r>
-        <w:tab/>
-      </w:r>
-      <w:r>
-        <w:tab/>
-      </w:r>
-      <w:r>
-        <w:tab/>
-      </w:r>
-      <w:r>
-        <w:tab/>
-        <w:t>|F</w:t>
-      </w:r>
-    </w:p>
-    <w:p>
-      <w:pPr>
-        <w:pStyle w:val="Code"/>
-      </w:pPr>
-      <w:r>
-        <w:t xml:space="preserve">     {</w:t>
-      </w:r>
-    </w:p>
-    <w:p>
-      <w:pPr>
-        <w:pStyle w:val="Code"/>
-      </w:pPr>
-      <w:r>
-        <w:tab/>
-      </w:r>
-      <w:r>
-        <w:tab/>
-      </w:r>
-      <w:r>
-        <w:t>foreach (PropertyInfo info in modelList.GetType()</w:t>
+        <w:t>a</w:t>
+      </w:r>
+      <w:r>
+        <w:t>ction method.</w:t>
+      </w:r>
+    </w:p>
+    <w:p>
+      <w:pPr>
+        <w:pStyle w:val="Body"/>
+      </w:pPr>
+    </w:p>
+    <w:p>
+      <w:pPr>
+        <w:pStyle w:val="Body"/>
+      </w:pPr>
+      <w:r>
+        <w:t>L</w:t>
+      </w:r>
+      <w:r>
+        <w:t>isting</w:t>
+      </w:r>
+      <w:r>
+        <w:t xml:space="preserve"> 9.6</w:t>
+      </w:r>
+      <w:r>
+        <w:t xml:space="preserve"> shows that the </w:t>
+      </w:r>
+      <w:r>
+        <w:rPr>
+          <w:rStyle w:val="CodeinText"/>
+        </w:rPr>
+        <w:t>Logout</w:t>
       </w:r>
       <w:r>
         <w:t xml:space="preserve"> </w:t>
       </w:r>
       <w:r>
-        <w:tab/>
-      </w:r>
-      <w:r>
-        <w:tab/>
-      </w:r>
-      <w:r>
-        <w:tab/>
-      </w:r>
-      <w:r>
-        <w:tab/>
-      </w:r>
-      <w:r>
-        <w:tab/>
-      </w:r>
-      <w:r>
-        <w:t>.GetElementType()</w:t>
+        <w:t>a</w:t>
+      </w:r>
+      <w:r>
+        <w:t xml:space="preserve">ction method returns the new </w:t>
+      </w:r>
+      <w:r>
+        <w:rPr>
+          <w:rStyle w:val="CodeinText"/>
+        </w:rPr>
+        <w:t>LogoutActionResult</w:t>
+      </w:r>
+      <w:r>
+        <w:t xml:space="preserve"> method.  The constructor parameter to the </w:t>
+      </w:r>
+      <w:r>
+        <w:rPr>
+          <w:rStyle w:val="CodeinText"/>
+        </w:rPr>
+        <w:t>LogoutActionResult</w:t>
+      </w:r>
+      <w:r>
+        <w:t xml:space="preserve"> is a </w:t>
+      </w:r>
+      <w:r>
+        <w:rPr>
+          <w:rStyle w:val="CodeinText"/>
+        </w:rPr>
+        <w:t>RedirectToAction</w:t>
+      </w:r>
+      <w:r>
+        <w:t xml:space="preserve"> result that will redirect the browser to the </w:t>
+      </w:r>
+      <w:proofErr w:type="gramStart"/>
+      <w:r>
+        <w:rPr>
+          <w:rStyle w:val="CodeinText"/>
+        </w:rPr>
+        <w:t>HomeController.Index</w:t>
+      </w:r>
+      <w:r>
+        <w:rPr>
+          <w:rStyle w:val="CodeinText"/>
+        </w:rPr>
+        <w:t>(</w:t>
+      </w:r>
+      <w:proofErr w:type="gramEnd"/>
+      <w:r>
+        <w:rPr>
+          <w:rStyle w:val="CodeinText"/>
+        </w:rPr>
+        <w:t>)</w:t>
       </w:r>
       <w:r>
         <w:t xml:space="preserve"> </w:t>
       </w:r>
       <w:r>
-        <w:t>.GetProperties())</w:t>
-      </w:r>
-    </w:p>
-    <w:p>
-      <w:pPr>
-        <w:pStyle w:val="Code"/>
-      </w:pPr>
-      <w:r>
-        <w:t xml:space="preserve">     </w:t>
-      </w:r>
-      <w:r>
-        <w:tab/>
-      </w:r>
-      <w:r>
-        <w:t>{</w:t>
-      </w:r>
-    </w:p>
-    <w:p>
-      <w:pPr>
-        <w:pStyle w:val="Code"/>
-      </w:pPr>
-      <w:r>
-        <w:t xml:space="preserve">                object value = info.GetValue(modelItem, new object[0]);</w:t>
-      </w:r>
-    </w:p>
-    <w:p>
-      <w:pPr>
-        <w:pStyle w:val="Code"/>
-      </w:pPr>
-      <w:r>
-        <w:t xml:space="preserve">                sb.AppendFormat("{0},", value);</w:t>
-      </w:r>
-    </w:p>
-    <w:p>
-      <w:pPr>
-        <w:pStyle w:val="Code"/>
-      </w:pPr>
-      <w:r>
-        <w:t xml:space="preserve">            }</w:t>
-      </w:r>
-    </w:p>
-    <w:p>
-      <w:pPr>
-        <w:pStyle w:val="Code"/>
-      </w:pPr>
-      <w:r>
-        <w:tab/>
-      </w:r>
-      <w:r>
-        <w:t>}</w:t>
-      </w:r>
-    </w:p>
-    <w:p>
-      <w:pPr>
-        <w:pStyle w:val="Code"/>
-      </w:pPr>
-      <w:r>
-        <w:t>}</w:t>
-      </w:r>
-    </w:p>
-    <w:p>
-      <w:pPr>
-        <w:pStyle w:val="Code"/>
-      </w:pPr>
-    </w:p>
-    <w:p>
-      <w:pPr>
-        <w:pStyle w:val="Body1"/>
-      </w:pPr>
-      <w:r>
-        <w:t>A - Shows the property that stores the IEnumerable Model which is the data for the Csv File.</w:t>
-      </w:r>
-    </w:p>
-    <w:p>
-      <w:pPr>
-        <w:pStyle w:val="Body1"/>
-      </w:pPr>
-      <w:r>
-        <w:t>B - Shows the constructor which takes the model as the only parameter, it is than stored as a property on the class.</w:t>
-      </w:r>
-    </w:p>
-    <w:p>
-      <w:pPr>
-        <w:pStyle w:val="Body1"/>
-      </w:pPr>
-      <w:r>
-        <w:t>C - Shows the ExecuteResult method which will be called by the runtime to execute the ActionResult. This method ties together the IEnumerable model and passes it to the CsvFileCreator.</w:t>
-      </w:r>
-    </w:p>
-    <w:p>
-      <w:pPr>
-        <w:pStyle w:val="Body1"/>
-      </w:pPr>
-      <w:r>
-        <w:lastRenderedPageBreak/>
-        <w:t>D - The AsBytes method is the entry point into the CsvFileCreator class. The first thing this method does is it creates a StringBuilder.  It than goes on to orchestrate the other actions which need to be addressed to create the Csv file.</w:t>
-      </w:r>
-    </w:p>
-    <w:p>
-      <w:pPr>
-        <w:pStyle w:val="Body1"/>
-      </w:pPr>
-      <w:r>
-        <w:t>E - This code creates the Header row for the file.  This uses some reflection to determine the name of all of the models fields, and then it concatenates them into a properly formatted Csv header.</w:t>
-      </w:r>
-    </w:p>
-    <w:p>
-      <w:pPr>
-        <w:pStyle w:val="Body1"/>
-      </w:pPr>
-      <w:r>
-        <w:t>F -</w:t>
-      </w:r>
-    </w:p>
-    <w:p>
-      <w:pPr>
-        <w:pStyle w:val="Body1"/>
-      </w:pPr>
-      <w:r>
-        <w:t xml:space="preserve">This listing shows how a call to the </w:t>
-      </w:r>
-      <w:r>
-        <w:rPr>
-          <w:rStyle w:val="CodeinText"/>
-        </w:rPr>
-        <w:t>CsvFileCreator</w:t>
-      </w:r>
-      <w:r>
-        <w:t xml:space="preserve"> class has been moved into an custom </w:t>
-      </w:r>
-      <w:r>
-        <w:rPr>
-          <w:rStyle w:val="CodeinText"/>
-        </w:rPr>
-        <w:t>ActionResult</w:t>
-      </w:r>
-      <w:r>
-        <w:t xml:space="preserve"> called </w:t>
-      </w:r>
-      <w:r>
-        <w:rPr>
-          <w:rStyle w:val="CodeinText"/>
-        </w:rPr>
-        <w:t>CsvActionResult</w:t>
-      </w:r>
-      <w:r>
-        <w:t xml:space="preserve">.  This ActionResult is only responsible for executing the </w:t>
-      </w:r>
-      <w:r>
-        <w:rPr>
-          <w:rStyle w:val="CodeinText"/>
-        </w:rPr>
-        <w:t>CsvFileCreator</w:t>
-      </w:r>
-      <w:r>
-        <w:t xml:space="preserve"> and setting the appropriate content type for the file that is streamed to the users browser.</w:t>
-      </w:r>
-    </w:p>
-    <w:p>
-      <w:pPr>
-        <w:pStyle w:val="CodeListingCaption"/>
-      </w:pPr>
-      <w:r>
-        <w:t xml:space="preserve">Listing 9.4 </w:t>
-      </w:r>
-      <w:r>
-        <w:t>The simplified Action method that uses the CsvActionResult</w:t>
-      </w:r>
-      <w:r>
-        <w:t xml:space="preserve">     </w:t>
-      </w:r>
-    </w:p>
-    <w:p>
-      <w:pPr>
-        <w:pStyle w:val="Code"/>
-      </w:pPr>
-      <w:r>
-        <w:t>public ActionResult ExportUsers()</w:t>
-      </w:r>
-    </w:p>
-    <w:p>
-      <w:pPr>
-        <w:pStyle w:val="Code"/>
-      </w:pPr>
-      <w:r>
-        <w:t>{</w:t>
-      </w:r>
-    </w:p>
-    <w:p>
-      <w:pPr>
-        <w:pStyle w:val="Code"/>
-      </w:pPr>
-      <w:r>
-        <w:tab/>
-      </w:r>
-      <w:r>
-        <w:t>IEnumerable&lt;User&gt; model = UserRepository.GetUsers();</w:t>
-      </w:r>
-    </w:p>
-    <w:p>
-      <w:pPr>
-        <w:pStyle w:val="Code"/>
-      </w:pPr>
-      <w:r>
-        <w:tab/>
-      </w:r>
-      <w:r>
-        <w:t>return new CsvActionResult(model);</w:t>
-      </w:r>
-    </w:p>
-    <w:p>
-      <w:pPr>
-        <w:pStyle w:val="Code"/>
-      </w:pPr>
-      <w:r>
-        <w:t>}</w:t>
-      </w:r>
-    </w:p>
-    <w:p>
-      <w:pPr>
-        <w:pStyle w:val="Body1"/>
-      </w:pPr>
-      <w:r>
-        <w:t xml:space="preserve">This listing shows how clean the </w:t>
-      </w:r>
-      <w:r>
-        <w:rPr>
-          <w:rStyle w:val="CodeinText"/>
-        </w:rPr>
-        <w:t>ExportUsers</w:t>
-      </w:r>
-      <w:r>
-        <w:t xml:space="preserve"> Action is as a result of moving the logic to create the comma separated list file into an </w:t>
-      </w:r>
-      <w:r>
-        <w:rPr>
-          <w:rStyle w:val="CodeinText"/>
-        </w:rPr>
-        <w:t>ActionResult</w:t>
-      </w:r>
-      <w:r>
-        <w:t>.  We have seen that most developers will first lean to putting this type of logic into the Action which means the Action method is hard to test and contains logic which will be duplicated in other Acti</w:t>
-      </w:r>
-      <w:r>
-        <w:t xml:space="preserve">on methods in the application. </w:t>
-      </w:r>
-      <w:r>
-        <w:t>Duplication in code is something that you want to reduce so that maintenance of your codebase is easier.</w:t>
-      </w:r>
-    </w:p>
-    <w:p>
-      <w:pPr>
-        <w:pStyle w:val="Code"/>
-      </w:pPr>
+        <w:t>a</w:t>
+      </w:r>
+      <w:r>
+        <w:t xml:space="preserve">ction. </w:t>
+      </w:r>
     </w:p>
     <w:p>
       <w:pPr>
         <w:pStyle w:val="Body"/>
       </w:pPr>
-      <w:r>
-        <w:t xml:space="preserve">The Action method code for rendering the csv </w:t>
-      </w:r>
-      <w:r>
-        <w:rPr>
-          <w:rStyle w:val="CodeinText"/>
-        </w:rPr>
-        <w:t>FileResult</w:t>
-      </w:r>
-      <w:r>
-        <w:t xml:space="preserve"> is now clean and easy to understand.  The simple act of abstracting the logic and putting it into an ActionResult, allows for some reuse in your application as well.  It is now pretty trivial to add more csv </w:t>
-      </w:r>
-      <w:r>
-        <w:t>export</w:t>
-      </w:r>
-      <w:r>
-        <w:t>s to the application because the logic was put into an ActionResult.</w:t>
-      </w:r>
-    </w:p>
-    <w:p>
-      <w:pPr>
-        <w:pStyle w:val="Body1"/>
-      </w:pPr>
-      <w:r>
-        <w:t xml:space="preserve"> </w:t>
-      </w:r>
-    </w:p>
-    <w:p>
-      <w:pPr>
-        <w:pStyle w:val="Head2"/>
-      </w:pPr>
-      <w:r>
-        <w:t>9.5.2 Using ActionResult to abstract hard to test dependencies.</w:t>
+    </w:p>
+    <w:p>
+      <w:pPr>
+        <w:pStyle w:val="Head1"/>
+      </w:pPr>
+      <w:commentRangeStart w:id="21"/>
+      <w:r>
+        <w:t>Summary</w:t>
+      </w:r>
+      <w:commentRangeEnd w:id="21"/>
+      <w:r>
+        <w:rPr>
+          <w:rStyle w:val="CommentReference"/>
+          <w:rFonts w:ascii="Verdana" w:hAnsi="Verdana"/>
+          <w:b w:val="0"/>
+          <w:i w:val="0"/>
+          <w:vanish/>
+          <w:color w:val="000000"/>
+        </w:rPr>
+        <w:commentReference w:id="21"/>
       </w:r>
     </w:p>
     <w:p>
@@ -3310,475 +5323,6 @@
         <w:pStyle w:val="Body"/>
       </w:pPr>
       <w:r>
-        <w:t xml:space="preserve">Another great use for creating ActionResults is to abstract hard to test dependencies.  While the MVC Framework gives you a lot of control around using the framework and creating controllers, there are still some features of ASP.Net which are difficult to mock in a test.  By taking that hard to test code out of an Action and putting it into the Execute method of an ActionResult the Actions become significantly easier to unit test. The reason for this is that when you unit test an Action, you assert the type of ActionResult that the Action return and state of the ActionResult. </w:t>
-      </w:r>
-      <w:r>
-        <w:t>The execute method of the ActionResult is not executed as part of the unit test.</w:t>
-      </w:r>
-    </w:p>
-    <w:p>
-      <w:pPr>
-        <w:pStyle w:val="Body"/>
-      </w:pPr>
-    </w:p>
-    <w:p>
-      <w:pPr>
-        <w:pStyle w:val="TypesetterNote"/>
-      </w:pPr>
-      <w:r>
-        <w:t>Queballs in text</w:t>
-      </w:r>
-    </w:p>
-    <w:p>
-      <w:pPr>
-        <w:pStyle w:val="CodeListingCaption"/>
-      </w:pPr>
-      <w:r>
-        <w:lastRenderedPageBreak/>
-        <w:t xml:space="preserve">Listing 9.5 </w:t>
-      </w:r>
-      <w:r>
-        <w:t>Moving hard to test code into an ActionResult</w:t>
-      </w:r>
-    </w:p>
-    <w:p>
-      <w:pPr>
-        <w:pStyle w:val="Code"/>
-      </w:pPr>
-      <w:r>
-        <w:t>public class LogoutActionResult : ActionResult</w:t>
-      </w:r>
-    </w:p>
-    <w:p>
-      <w:pPr>
-        <w:pStyle w:val="Code"/>
-      </w:pPr>
-      <w:r>
-        <w:t>{</w:t>
-      </w:r>
-    </w:p>
-    <w:p>
-      <w:pPr>
-        <w:pStyle w:val="Code"/>
-      </w:pPr>
-      <w:r>
-        <w:tab/>
-      </w:r>
-      <w:r>
-        <w:t>public RedirectToRouteResult ActionAfterLogout { get; set; }</w:t>
-      </w:r>
-      <w:r>
-        <w:t xml:space="preserve">       |A</w:t>
-      </w:r>
-    </w:p>
-    <w:p>
-      <w:pPr>
-        <w:pStyle w:val="Code"/>
-      </w:pPr>
-    </w:p>
-    <w:p>
-      <w:pPr>
-        <w:pStyle w:val="Code"/>
-      </w:pPr>
-      <w:r>
-        <w:tab/>
-      </w:r>
-      <w:r>
-        <w:t>public LogoutActionResult(RedirectToRouteResult actionAfterLogout)</w:t>
-      </w:r>
-      <w:r>
-        <w:t xml:space="preserve"> |B</w:t>
-      </w:r>
-    </w:p>
-    <w:p>
-      <w:pPr>
-        <w:pStyle w:val="Code"/>
-      </w:pPr>
-      <w:r>
-        <w:tab/>
-      </w:r>
-      <w:r>
-        <w:t>{</w:t>
-      </w:r>
-    </w:p>
-    <w:p>
-      <w:pPr>
-        <w:pStyle w:val="Code"/>
-      </w:pPr>
-      <w:r>
-        <w:t xml:space="preserve">     </w:t>
-      </w:r>
-      <w:r>
-        <w:tab/>
-      </w:r>
-      <w:r>
-        <w:t>ActionAfterLogout = actionAfterLogout</w:t>
-      </w:r>
-      <w:r>
-        <w:t xml:space="preserve">                       |B</w:t>
-      </w:r>
-    </w:p>
-    <w:p>
-      <w:pPr>
-        <w:pStyle w:val="Code"/>
-      </w:pPr>
-      <w:r>
-        <w:tab/>
-      </w:r>
-      <w:r>
-        <w:t>}</w:t>
-      </w:r>
-    </w:p>
-    <w:p>
-      <w:pPr>
-        <w:pStyle w:val="Code"/>
-      </w:pPr>
-    </w:p>
-    <w:p>
-      <w:pPr>
-        <w:pStyle w:val="Code"/>
-      </w:pPr>
-      <w:r>
-        <w:t xml:space="preserve">     public override void ExecuteResult(ControllerContext context)</w:t>
-      </w:r>
-      <w:r>
-        <w:t xml:space="preserve">      </w:t>
-      </w:r>
-    </w:p>
-    <w:p>
-      <w:pPr>
-        <w:pStyle w:val="Code"/>
-      </w:pPr>
-      <w:r>
-        <w:t xml:space="preserve">     {</w:t>
-      </w:r>
-    </w:p>
-    <w:p>
-      <w:pPr>
-        <w:pStyle w:val="Code"/>
-      </w:pPr>
-      <w:r>
-        <w:t xml:space="preserve">     </w:t>
-      </w:r>
-      <w:r>
-        <w:tab/>
-      </w:r>
-      <w:r>
-        <w:t>FormsAuthentication.SignOut();</w:t>
-      </w:r>
-      <w:r>
-        <w:t xml:space="preserve">                              |C</w:t>
-      </w:r>
-    </w:p>
-    <w:p>
-      <w:pPr>
-        <w:pStyle w:val="Code"/>
-      </w:pPr>
-      <w:r>
-        <w:tab/>
-      </w:r>
-      <w:r>
-        <w:tab/>
-      </w:r>
-      <w:r>
-        <w:t>ActionAfterLogout.ExecuteResult(context);</w:t>
-      </w:r>
-      <w:r>
-        <w:tab/>
-      </w:r>
-      <w:r>
-        <w:tab/>
-      </w:r>
-      <w:r>
-        <w:tab/>
-        <w:t>|D</w:t>
-      </w:r>
-    </w:p>
-    <w:p>
-      <w:pPr>
-        <w:pStyle w:val="Code"/>
-      </w:pPr>
-      <w:r>
-        <w:tab/>
-      </w:r>
-      <w:r>
-        <w:t>}</w:t>
-      </w:r>
-    </w:p>
-    <w:p>
-      <w:pPr>
-        <w:pStyle w:val="Code"/>
-      </w:pPr>
-      <w:r>
-        <w:t>}</w:t>
-      </w:r>
-    </w:p>
-    <w:p>
-      <w:pPr>
-        <w:pStyle w:val="Code"/>
-      </w:pPr>
-    </w:p>
-    <w:p>
-      <w:pPr>
-        <w:pStyle w:val="Code"/>
-      </w:pPr>
-      <w:r>
-        <w:t>A</w:t>
-      </w:r>
-      <w:r>
-        <w:t xml:space="preserve"> - The out of the box ActionResult that can be unit tested</w:t>
-      </w:r>
-    </w:p>
-    <w:p>
-      <w:pPr>
-        <w:pStyle w:val="Code"/>
-      </w:pPr>
-      <w:r>
-        <w:t>B</w:t>
-      </w:r>
-      <w:r>
-        <w:t xml:space="preserve"> - The constructor is used to set the ActionAfterLogout </w:t>
-      </w:r>
-    </w:p>
-    <w:p>
-      <w:pPr>
-        <w:pStyle w:val="Code"/>
-      </w:pPr>
-      <w:r>
-        <w:t>C</w:t>
-      </w:r>
-      <w:r>
-        <w:t xml:space="preserve"> - The SignOut is the hard to test dependency</w:t>
-      </w:r>
-    </w:p>
-    <w:p>
-      <w:pPr>
-        <w:pStyle w:val="Code"/>
-      </w:pPr>
-      <w:r>
-        <w:t>D</w:t>
-      </w:r>
-      <w:r>
-        <w:t xml:space="preserve"> - The ActionAfterLogout is executed.</w:t>
-      </w:r>
-    </w:p>
-    <w:p>
-      <w:pPr>
-        <w:pStyle w:val="Code"/>
-      </w:pPr>
-    </w:p>
-    <w:p>
-      <w:pPr>
-        <w:pStyle w:val="Body1"/>
-      </w:pPr>
-      <w:r>
-        <w:t>L</w:t>
-      </w:r>
-      <w:r>
-        <w:t>isting</w:t>
-      </w:r>
-      <w:r>
-        <w:t xml:space="preserve"> 9.5</w:t>
-      </w:r>
-      <w:r>
-        <w:t xml:space="preserve"> shows how moving the </w:t>
-      </w:r>
-      <w:r>
-        <w:rPr>
-          <w:rStyle w:val="CodeinText"/>
-        </w:rPr>
-        <w:t>FormsAuthentication.SignOut</w:t>
-      </w:r>
-      <w:r>
-        <w:t xml:space="preserve"> call from an A</w:t>
-      </w:r>
-      <w:r>
-        <w:t xml:space="preserve">ction and into the ActionResult, abstracts that line of code and prevents it from executing </w:t>
-      </w:r>
-      <w:r>
-        <w:t>during</w:t>
-      </w:r>
-      <w:r>
-        <w:t xml:space="preserve"> the execution of the Action</w:t>
-      </w:r>
-      <w:r>
-        <w:t xml:space="preserve">.  This allows an Action to return a </w:t>
-      </w:r>
-      <w:r>
-        <w:rPr>
-          <w:rStyle w:val="CodeinText"/>
-        </w:rPr>
-        <w:t>LogoutActionResult</w:t>
-      </w:r>
-      <w:r>
-        <w:t xml:space="preserve"> and the testing of that method does not have to deal with the dependency of the </w:t>
-      </w:r>
-      <w:r>
-        <w:rPr>
-          <w:rStyle w:val="CodeinText"/>
-        </w:rPr>
-        <w:t>FormsAuthentication</w:t>
-      </w:r>
-      <w:r>
-        <w:t xml:space="preserve"> object.  The test can just assert that the </w:t>
-      </w:r>
-      <w:r>
-        <w:rPr>
-          <w:rStyle w:val="CodeinText"/>
-        </w:rPr>
-        <w:t>LogoutActionResult</w:t>
-      </w:r>
-      <w:r>
-        <w:t xml:space="preserve"> was returned from the Action.  The test can also assert the values in the </w:t>
-      </w:r>
-      <w:r>
-        <w:rPr>
-          <w:rStyle w:val="CodeinText"/>
-        </w:rPr>
-        <w:t>RedirectToRouteResult</w:t>
-      </w:r>
-      <w:r>
-        <w:t xml:space="preserve"> to make sure that the Action correctly setup the redirect.</w:t>
-      </w:r>
-    </w:p>
-    <w:p>
-      <w:pPr>
-        <w:pStyle w:val="Code"/>
-      </w:pPr>
-    </w:p>
-    <w:p>
-      <w:pPr>
-        <w:pStyle w:val="CodeListingCaption"/>
-      </w:pPr>
-      <w:r>
-        <w:t xml:space="preserve">Listing 9.6 </w:t>
-      </w:r>
-      <w:r>
-        <w:t>Action method that uses the LogoutActionResult</w:t>
-      </w:r>
-    </w:p>
-    <w:p>
-      <w:pPr>
-        <w:pStyle w:val="Code"/>
-      </w:pPr>
-      <w:r>
-        <w:t>public ActionResult Logout()</w:t>
-      </w:r>
-    </w:p>
-    <w:p>
-      <w:pPr>
-        <w:pStyle w:val="Code"/>
-      </w:pPr>
-      <w:r>
-        <w:t>{</w:t>
-      </w:r>
-    </w:p>
-    <w:p>
-      <w:pPr>
-        <w:pStyle w:val="Code"/>
-      </w:pPr>
-      <w:r>
-        <w:tab/>
-      </w:r>
-      <w:r>
-        <w:t>return new LogoutActionResult(RedirectToAction("Index","Home"));</w:t>
-      </w:r>
-      <w:r>
-        <w:t xml:space="preserve"> |A</w:t>
-      </w:r>
-    </w:p>
-    <w:p>
-      <w:pPr>
-        <w:pStyle w:val="Code"/>
-      </w:pPr>
-      <w:r>
-        <w:t>}</w:t>
-      </w:r>
-    </w:p>
-    <w:p>
-      <w:pPr>
-        <w:pStyle w:val="Body"/>
-      </w:pPr>
-      <w:r>
-        <w:t>A - The testable  Loutout Action method.</w:t>
-      </w:r>
-    </w:p>
-    <w:p>
-      <w:pPr>
-        <w:pStyle w:val="Body"/>
-      </w:pPr>
-    </w:p>
-    <w:p>
-      <w:pPr>
-        <w:pStyle w:val="CodeAnnotationBody"/>
-      </w:pPr>
-      <w:r>
-        <w:t>L</w:t>
-      </w:r>
-      <w:r>
-        <w:t>isting</w:t>
-      </w:r>
-      <w:r>
-        <w:t xml:space="preserve"> 9.6</w:t>
-      </w:r>
-      <w:r>
-        <w:t xml:space="preserve"> shows that the Logout Action method returns the new </w:t>
-      </w:r>
-      <w:r>
-        <w:rPr>
-          <w:rStyle w:val="CodeinText"/>
-        </w:rPr>
-        <w:t>LogoutActionResult</w:t>
-      </w:r>
-      <w:r>
-        <w:t xml:space="preserve"> method.  The constructor parameter to the </w:t>
-      </w:r>
-      <w:r>
-        <w:rPr>
-          <w:rStyle w:val="CodeinText"/>
-        </w:rPr>
-        <w:t>LogoutActionResult</w:t>
-      </w:r>
-      <w:r>
-        <w:t xml:space="preserve"> is a </w:t>
-      </w:r>
-      <w:r>
-        <w:rPr>
-          <w:rStyle w:val="CodeinText"/>
-        </w:rPr>
-        <w:t>RedirectToAction</w:t>
-      </w:r>
-      <w:r>
-        <w:t xml:space="preserve"> result that will redirect the browser to the </w:t>
-      </w:r>
-      <w:r>
-        <w:rPr>
-          <w:rStyle w:val="CodeinText"/>
-        </w:rPr>
-        <w:t>HomeController.Index</w:t>
-      </w:r>
-      <w:r>
-        <w:t xml:space="preserve"> Action. </w:t>
-      </w:r>
-    </w:p>
-    <w:p>
-      <w:pPr>
-        <w:pStyle w:val="Body"/>
-      </w:pPr>
-    </w:p>
-    <w:p>
-      <w:pPr>
-        <w:pStyle w:val="Head1"/>
-      </w:pPr>
-      <w:r>
-        <w:t>Summary</w:t>
-      </w:r>
-    </w:p>
-    <w:p>
-      <w:pPr>
-        <w:pStyle w:val="Body"/>
-      </w:pPr>
-      <w:r>
         <w:t>The advanced controller extensibility points shown</w:t>
       </w:r>
       <w:r>
@@ -3791,24 +5335,44 @@
         <w:t>form</w:t>
       </w:r>
       <w:r>
-        <w:t xml:space="preserve"> to your project.  The examples demonstrated in this </w:t>
-      </w:r>
-      <w:r>
-        <w:lastRenderedPageBreak/>
-        <w:t>chapter will allow you to get the most from your controllers and allow cross cutting concerns to be easily applied throughout your application and reduce code duplication.  Both of these should enable better application maintenance.  Now that we have shown some advanced Controller extensibility seams, the next chapter will walk you through Advanced View Techniques.</w:t>
+        <w:t xml:space="preserve"> to your project.  The examples demonstrated in this chapter will allow you to get the most from your controllers and allow cross cutting concerns to be easily applied throughout your application and reduce code duplication.  Both of these should enable better application maintenance.  Now that we have shown some advanced </w:t>
+      </w:r>
+      <w:r>
+        <w:t xml:space="preserve">controller </w:t>
+      </w:r>
+      <w:r>
+        <w:t xml:space="preserve">extensibility seams, the next chapter will walk you through </w:t>
+      </w:r>
+      <w:r>
+        <w:t>a</w:t>
+      </w:r>
+      <w:r>
+        <w:t xml:space="preserve">dvanced </w:t>
+      </w:r>
+      <w:r>
+        <w:t>v</w:t>
+      </w:r>
+      <w:r>
+        <w:t xml:space="preserve">iew </w:t>
+      </w:r>
+      <w:r>
+        <w:t>t</w:t>
+      </w:r>
+      <w:r>
+        <w:t>echniques.</w:t>
       </w:r>
     </w:p>
     <w:sectPr>
-      <w:headerReference w:type="even" r:id="rId14"/>
-      <w:headerReference w:type="default" r:id="rId15"/>
-      <w:footerReference w:type="even" r:id="rId16"/>
-      <w:footerReference w:type="default" r:id="rId17"/>
-      <w:footerReference w:type="first" r:id="rId18"/>
+      <w:headerReference w:type="even" r:id="rId15"/>
+      <w:headerReference w:type="default" r:id="rId16"/>
+      <w:footerReference w:type="even" r:id="rId17"/>
+      <w:footerReference w:type="default" r:id="rId18"/>
+      <w:footerReference w:type="first" r:id="rId19"/>
       <w:footnotePr>
         <w:numRestart w:val="eachSect"/>
       </w:footnotePr>
       <w:pgSz w:w="10627" w:h="13320" w:code="13"/>
-      <w:pgMar w:top="1800" w:right="1080" w:bottom="1080" w:left="1987" w:header="720" w:footer="720" w:gutter="0"/>
+      <w:pgMar w:top="1800" w:right="1080" w:bottom="1080" w:left="1987" w:gutter="0"/>
       <w:pgNumType w:start="1" w:chapSep="period"/>
       <w:cols w:space="0"/>
       <w:noEndnote/>
@@ -3816,6 +5380,453 @@
     </w:sectPr>
   </w:body>
 </w:document>
+</file>
+
+<file path=word/comments.xml><?xml version="1.0" encoding="utf-8"?>
+<w:comments xmlns:mo="http://schemas.microsoft.com/office/mac/office/2008/main" xmlns:ve="http://schemas.openxmlformats.org/markup-compatibility/2006" xmlns:mv="urn:schemas-microsoft-com:mac:vml" xmlns:o="urn:schemas-microsoft-com:office:office" xmlns:r="http://schemas.openxmlformats.org/officeDocument/2006/relationships" xmlns:m="http://schemas.openxmlformats.org/officeDocument/2006/math" xmlns:v="urn:schemas-microsoft-com:vml" xmlns:wp="http://schemas.openxmlformats.org/drawingml/2006/wordprocessingDrawing" xmlns:w10="urn:schemas-microsoft-com:office:word" xmlns:w="http://schemas.openxmlformats.org/wordprocessingml/2006/main" xmlns:wne="http://schemas.microsoft.com/office/word/2006/wordml">
+  <w:comment w:id="0" w:author="Katharine Osborne" w:date="2010-03-10T14:15:00Z" w:initials="KO">
+    <w:p>
+      <w:pPr>
+        <w:pStyle w:val="CommentText"/>
+      </w:pPr>
+      <w:r>
+        <w:rPr>
+          <w:rStyle w:val="CommentReference"/>
+        </w:rPr>
+        <w:annotationRef/>
+      </w:r>
+      <w:r>
+        <w:t>Are these all controller extensibility points?</w:t>
+      </w:r>
+    </w:p>
+  </w:comment>
+  <w:comment w:id="1" w:author="Katharine Osborne" w:date="2010-03-10T14:05:00Z" w:initials="KO">
+    <w:p>
+      <w:pPr>
+        <w:pStyle w:val="CommentText"/>
+      </w:pPr>
+      <w:r>
+        <w:rPr>
+          <w:rStyle w:val="CommentReference"/>
+        </w:rPr>
+        <w:annotationRef/>
+      </w:r>
+      <w:r>
+        <w:t>Should be “Discovering” to be parallel with the other points.</w:t>
+      </w:r>
+    </w:p>
+  </w:comment>
+  <w:comment w:id="2" w:author="Katharine Osborne" w:date="2010-03-10T14:06:00Z" w:initials="KO">
+    <w:p>
+      <w:pPr>
+        <w:pStyle w:val="CommentText"/>
+      </w:pPr>
+      <w:r>
+        <w:rPr>
+          <w:rStyle w:val="CommentReference"/>
+        </w:rPr>
+        <w:annotationRef/>
+      </w:r>
+      <w:r>
+        <w:t>9.1?</w:t>
+      </w:r>
+    </w:p>
+  </w:comment>
+  <w:comment w:id="3" w:author="Katharine Osborne" w:date="2010-03-10T14:07:00Z" w:initials="KO">
+    <w:p>
+      <w:pPr>
+        <w:pStyle w:val="CommentText"/>
+      </w:pPr>
+      <w:r>
+        <w:rPr>
+          <w:rStyle w:val="CommentReference"/>
+        </w:rPr>
+        <w:annotationRef/>
+      </w:r>
+      <w:r>
+        <w:t>Can you expand a bit on this figure caption?</w:t>
+      </w:r>
+    </w:p>
+  </w:comment>
+  <w:comment w:id="4" w:author="Katharine Osborne" w:date="2010-03-10T14:07:00Z" w:initials="KO">
+    <w:p>
+      <w:pPr>
+        <w:pStyle w:val="CommentText"/>
+        <w:rPr>
+          <w:rStyle w:val="Italics"/>
+          <w:i w:val="0"/>
+        </w:rPr>
+      </w:pPr>
+      <w:r>
+        <w:rPr>
+          <w:rStyle w:val="CommentReference"/>
+        </w:rPr>
+        <w:annotationRef/>
+      </w:r>
+      <w:proofErr w:type="gramStart"/>
+      <w:r>
+        <w:rPr>
+          <w:rStyle w:val="Italics"/>
+          <w:i w:val="0"/>
+        </w:rPr>
+        <w:t>is</w:t>
+      </w:r>
+      <w:proofErr w:type="gramEnd"/>
+      <w:r>
+        <w:rPr>
+          <w:rStyle w:val="Italics"/>
+          <w:i w:val="0"/>
+        </w:rPr>
+        <w:t xml:space="preserve"> this a question?</w:t>
+      </w:r>
+    </w:p>
+  </w:comment>
+  <w:comment w:id="5" w:author="Katharine Osborne" w:date="2010-03-10T14:08:00Z" w:initials="KO">
+    <w:p>
+      <w:pPr>
+        <w:pStyle w:val="CommentText"/>
+      </w:pPr>
+      <w:r>
+        <w:rPr>
+          <w:rStyle w:val="CommentReference"/>
+        </w:rPr>
+        <w:annotationRef/>
+      </w:r>
+      <w:r>
+        <w:t>Can you expand on this figure caption?</w:t>
+      </w:r>
+    </w:p>
+  </w:comment>
+  <w:comment w:id="6" w:author="Katharine Osborne" w:date="2010-03-10T14:08:00Z" w:initials="KO">
+    <w:p>
+      <w:pPr>
+        <w:pStyle w:val="CommentText"/>
+        <w:rPr>
+          <w:rStyle w:val="Italics"/>
+          <w:i w:val="0"/>
+        </w:rPr>
+      </w:pPr>
+      <w:r>
+        <w:rPr>
+          <w:rStyle w:val="CommentReference"/>
+        </w:rPr>
+        <w:annotationRef/>
+      </w:r>
+      <w:r>
+        <w:rPr>
+          <w:rStyle w:val="Italics"/>
+          <w:i w:val="0"/>
+        </w:rPr>
+        <w:t>Is there a specific chapter to refer to?</w:t>
+      </w:r>
+    </w:p>
+  </w:comment>
+  <w:comment w:id="7" w:author="Katharine Osborne" w:date="2010-03-10T14:10:00Z" w:initials="KO">
+    <w:p>
+      <w:pPr>
+        <w:pStyle w:val="CommentText"/>
+        <w:rPr>
+          <w:rStyle w:val="Italics"/>
+        </w:rPr>
+      </w:pPr>
+      <w:r>
+        <w:rPr>
+          <w:rStyle w:val="CommentReference"/>
+        </w:rPr>
+        <w:annotationRef/>
+      </w:r>
+      <w:r>
+        <w:t>This second sentence is repetitive of the first. Can these be combined? I think it would flow better.</w:t>
+      </w:r>
+    </w:p>
+  </w:comment>
+  <w:comment w:id="8" w:author="Katharine Osborne" w:date="2010-03-10T14:11:00Z" w:initials="KO">
+    <w:p>
+      <w:pPr>
+        <w:pStyle w:val="CommentText"/>
+      </w:pPr>
+      <w:r>
+        <w:rPr>
+          <w:rStyle w:val="CommentReference"/>
+        </w:rPr>
+        <w:annotationRef/>
+      </w:r>
+      <w:r>
+        <w:t>This seems like a abrupt ending to the section. Is this all there is to say about this topic?</w:t>
+      </w:r>
+    </w:p>
+    <w:p>
+      <w:pPr>
+        <w:pStyle w:val="CommentText"/>
+      </w:pPr>
+    </w:p>
+    <w:p>
+      <w:pPr>
+        <w:pStyle w:val="CommentText"/>
+        <w:rPr>
+          <w:rStyle w:val="Italics"/>
+        </w:rPr>
+      </w:pPr>
+      <w:r>
+        <w:t>Could you have a segue into the next section here?</w:t>
+      </w:r>
+    </w:p>
+  </w:comment>
+  <w:comment w:id="9" w:author="Katharine Osborne" w:date="2010-03-10T14:16:00Z" w:initials="KO">
+    <w:p>
+      <w:pPr>
+        <w:pStyle w:val="CommentText"/>
+      </w:pPr>
+      <w:r>
+        <w:rPr>
+          <w:rStyle w:val="CommentReference"/>
+        </w:rPr>
+        <w:annotationRef/>
+      </w:r>
+      <w:r>
+        <w:t>Figure captions should be at least one complete sentence.</w:t>
+      </w:r>
+    </w:p>
+  </w:comment>
+  <w:comment w:id="10" w:author="Katharine Osborne" w:date="2010-03-10T14:17:00Z" w:initials="KO">
+    <w:p>
+      <w:pPr>
+        <w:pStyle w:val="CommentText"/>
+        <w:rPr>
+          <w:rStyle w:val="Italics"/>
+        </w:rPr>
+      </w:pPr>
+      <w:r>
+        <w:rPr>
+          <w:rStyle w:val="CommentReference"/>
+        </w:rPr>
+        <w:annotationRef/>
+      </w:r>
+      <w:r>
+        <w:t>Why is this highlighted? Is something missing?</w:t>
+      </w:r>
+    </w:p>
+  </w:comment>
+  <w:comment w:id="11" w:author="Katharine Osborne" w:date="2010-03-10T14:18:00Z" w:initials="KO">
+    <w:p>
+      <w:pPr>
+        <w:pStyle w:val="CommentText"/>
+      </w:pPr>
+      <w:r>
+        <w:rPr>
+          <w:rStyle w:val="CommentReference"/>
+        </w:rPr>
+        <w:annotationRef/>
+      </w:r>
+      <w:r>
+        <w:t>This looks like it should be the annotation for the code listing above. Why is it a callout?</w:t>
+      </w:r>
+    </w:p>
+  </w:comment>
+  <w:comment w:id="12" w:author="Katharine Osborne" w:date="2010-03-10T14:19:00Z" w:initials="KO">
+    <w:p>
+      <w:pPr>
+        <w:pStyle w:val="CommentText"/>
+        <w:rPr>
+          <w:rStyle w:val="Italics"/>
+        </w:rPr>
+      </w:pPr>
+      <w:r>
+        <w:rPr>
+          <w:rStyle w:val="CommentReference"/>
+        </w:rPr>
+        <w:annotationRef/>
+      </w:r>
+      <w:r>
+        <w:t>Why is this simple? Can you expand on this a bit? I’m not sure it will be readily apparent.</w:t>
+      </w:r>
+    </w:p>
+  </w:comment>
+  <w:comment w:id="13" w:author="Katharine Osborne" w:date="2010-03-10T14:21:00Z" w:initials="KO">
+    <w:p>
+      <w:pPr>
+        <w:pStyle w:val="CommentText"/>
+      </w:pPr>
+      <w:r>
+        <w:rPr>
+          <w:rStyle w:val="CommentReference"/>
+        </w:rPr>
+        <w:annotationRef/>
+      </w:r>
+      <w:r>
+        <w:t>No periods in section titles.</w:t>
+      </w:r>
+    </w:p>
+  </w:comment>
+  <w:comment w:id="15" w:author="Katharine Osborne" w:date="2010-03-10T14:20:00Z" w:initials="KO">
+    <w:p>
+      <w:pPr>
+        <w:pStyle w:val="CommentText"/>
+      </w:pPr>
+      <w:r>
+        <w:rPr>
+          <w:rStyle w:val="CommentReference"/>
+        </w:rPr>
+        <w:annotationRef/>
+      </w:r>
+      <w:r>
+        <w:t>Which section? Try not to make the reader hunt around too much.</w:t>
+      </w:r>
+    </w:p>
+  </w:comment>
+  <w:comment w:id="14" w:author="Katharine Osborne" w:date="2010-03-10T14:21:00Z" w:initials="KO">
+    <w:p>
+      <w:pPr>
+        <w:pStyle w:val="CommentText"/>
+      </w:pPr>
+      <w:r>
+        <w:rPr>
+          <w:rStyle w:val="CommentReference"/>
+        </w:rPr>
+        <w:annotationRef/>
+      </w:r>
+      <w:r>
+        <w:t>Why is this part first. How does it relate to the section topic?</w:t>
+      </w:r>
+    </w:p>
+  </w:comment>
+  <w:comment w:id="16" w:author="Katharine Osborne" w:date="2010-03-10T14:23:00Z" w:initials="KO">
+    <w:p>
+      <w:pPr>
+        <w:pStyle w:val="CommentText"/>
+      </w:pPr>
+      <w:r>
+        <w:rPr>
+          <w:rStyle w:val="CommentReference"/>
+        </w:rPr>
+        <w:annotationRef/>
+      </w:r>
+      <w:r>
+        <w:t>Remove period.</w:t>
+      </w:r>
+    </w:p>
+  </w:comment>
+  <w:comment w:id="17" w:author="Katharine Osborne" w:date="2010-03-10T14:22:00Z" w:initials="KO">
+    <w:p>
+      <w:pPr>
+        <w:pStyle w:val="CommentText"/>
+        <w:rPr>
+          <w:rStyle w:val="Italics"/>
+        </w:rPr>
+      </w:pPr>
+      <w:r>
+        <w:rPr>
+          <w:rStyle w:val="CommentReference"/>
+        </w:rPr>
+        <w:annotationRef/>
+      </w:r>
+      <w:r>
+        <w:rPr>
+          <w:rStyle w:val="Italics"/>
+          <w:i w:val="0"/>
+        </w:rPr>
+        <w:t>Ironically, wasn’t much the same thing stated in the paragraph above? Does it need to be here?</w:t>
+      </w:r>
+    </w:p>
+  </w:comment>
+  <w:comment w:id="18" w:author="Katharine Osborne" w:date="2010-03-10T14:24:00Z" w:initials="KO">
+    <w:p>
+      <w:pPr>
+        <w:pStyle w:val="CommentText"/>
+        <w:rPr>
+          <w:rStyle w:val="Underline"/>
+        </w:rPr>
+      </w:pPr>
+      <w:r>
+        <w:rPr>
+          <w:rStyle w:val="CommentReference"/>
+        </w:rPr>
+        <w:annotationRef/>
+      </w:r>
+      <w:r>
+        <w:t>The cueball method should be consistent across chapters. Use either numbers or letters.</w:t>
+      </w:r>
+    </w:p>
+  </w:comment>
+  <w:comment w:id="19" w:author="Katharine Osborne" w:date="2010-03-10T14:25:00Z" w:initials="KO">
+    <w:p>
+      <w:pPr>
+        <w:pStyle w:val="CommentText"/>
+      </w:pPr>
+      <w:r>
+        <w:rPr>
+          <w:rStyle w:val="CommentReference"/>
+        </w:rPr>
+        <w:annotationRef/>
+      </w:r>
+      <w:r>
+        <w:t>Remove period.</w:t>
+      </w:r>
+    </w:p>
+  </w:comment>
+  <w:comment w:id="20" w:author="Katharine Osborne" w:date="2010-03-10T14:26:00Z" w:initials="KO">
+    <w:p>
+      <w:pPr>
+        <w:pStyle w:val="CommentText"/>
+        <w:rPr>
+          <w:rStyle w:val="Italics"/>
+        </w:rPr>
+      </w:pPr>
+      <w:r>
+        <w:rPr>
+          <w:rStyle w:val="CommentReference"/>
+        </w:rPr>
+        <w:annotationRef/>
+      </w:r>
+      <w:r>
+        <w:t>“</w:t>
+      </w:r>
+      <w:proofErr w:type="gramStart"/>
+      <w:r>
+        <w:t>mock</w:t>
+      </w:r>
+      <w:proofErr w:type="gramEnd"/>
+      <w:r>
+        <w:t xml:space="preserve"> up”?</w:t>
+      </w:r>
+    </w:p>
+  </w:comment>
+  <w:comment w:id="21" w:author="Katharine Osborne" w:date="2010-03-10T14:30:00Z" w:initials="KO">
+    <w:p>
+      <w:pPr>
+        <w:pStyle w:val="CommentText"/>
+      </w:pPr>
+      <w:r>
+        <w:rPr>
+          <w:rStyle w:val="CommentReference"/>
+        </w:rPr>
+        <w:annotationRef/>
+      </w:r>
+      <w:r>
+        <w:t>This summary is anemic. Each first level section should have at least a complete sentence in the summary. Can you summarize these extensibility points?</w:t>
+      </w:r>
+    </w:p>
+    <w:p>
+      <w:pPr>
+        <w:pStyle w:val="CommentText"/>
+      </w:pPr>
+    </w:p>
+    <w:p>
+      <w:pPr>
+        <w:pStyle w:val="CommentText"/>
+      </w:pPr>
+      <w:r>
+        <w:t>Remember that the skimming reader will focus on things like the summary. He’ll want to know enough about the chapter to decide if he needs to read it or move to some other area.</w:t>
+      </w:r>
+      <w:r>
+        <w:t xml:space="preserve"> </w:t>
+      </w:r>
+      <w:r>
+        <w:t>Give him just enough information to make that decision.</w:t>
+      </w:r>
+    </w:p>
+  </w:comment>
+</w:comments>
 </file>
 
 <file path=word/customizations.xml><?xml version="1.0" encoding="utf-8"?>
@@ -3946,7 +5957,7 @@
 </file>
 
 <file path=word/endnotes.xml><?xml version="1.0" encoding="utf-8"?>
-<w:endnotes xmlns:ve="http://schemas.openxmlformats.org/markup-compatibility/2006" xmlns:o="urn:schemas-microsoft-com:office:office" xmlns:r="http://schemas.openxmlformats.org/officeDocument/2006/relationships" xmlns:m="http://schemas.openxmlformats.org/officeDocument/2006/math" xmlns:v="urn:schemas-microsoft-com:vml" xmlns:wp="http://schemas.openxmlformats.org/drawingml/2006/wordprocessingDrawing" xmlns:w10="urn:schemas-microsoft-com:office:word" xmlns:w="http://schemas.openxmlformats.org/wordprocessingml/2006/main" xmlns:wne="http://schemas.microsoft.com/office/word/2006/wordml">
+<w:endnotes xmlns:mo="http://schemas.microsoft.com/office/mac/office/2008/main" xmlns:ve="http://schemas.openxmlformats.org/markup-compatibility/2006" xmlns:mv="urn:schemas-microsoft-com:mac:vml" xmlns:o="urn:schemas-microsoft-com:office:office" xmlns:r="http://schemas.openxmlformats.org/officeDocument/2006/relationships" xmlns:m="http://schemas.openxmlformats.org/officeDocument/2006/math" xmlns:v="urn:schemas-microsoft-com:vml" xmlns:wp="http://schemas.openxmlformats.org/drawingml/2006/wordprocessingDrawing" xmlns:w10="urn:schemas-microsoft-com:office:word" xmlns:w="http://schemas.openxmlformats.org/wordprocessingml/2006/main" xmlns:wne="http://schemas.microsoft.com/office/word/2006/wordml">
   <w:endnote w:type="separator" w:id="-1">
     <w:p>
       <w:r>
@@ -3967,7 +5978,7 @@
 </file>
 
 <file path=word/footer1.xml><?xml version="1.0" encoding="utf-8"?>
-<w:ftr xmlns:ve="http://schemas.openxmlformats.org/markup-compatibility/2006" xmlns:o="urn:schemas-microsoft-com:office:office" xmlns:r="http://schemas.openxmlformats.org/officeDocument/2006/relationships" xmlns:m="http://schemas.openxmlformats.org/officeDocument/2006/math" xmlns:v="urn:schemas-microsoft-com:vml" xmlns:wp="http://schemas.openxmlformats.org/drawingml/2006/wordprocessingDrawing" xmlns:w10="urn:schemas-microsoft-com:office:word" xmlns:w="http://schemas.openxmlformats.org/wordprocessingml/2006/main" xmlns:wne="http://schemas.microsoft.com/office/word/2006/wordml">
+<w:ftr xmlns:mo="http://schemas.microsoft.com/office/mac/office/2008/main" xmlns:ve="http://schemas.openxmlformats.org/markup-compatibility/2006" xmlns:mv="urn:schemas-microsoft-com:mac:vml" xmlns:o="urn:schemas-microsoft-com:office:office" xmlns:r="http://schemas.openxmlformats.org/officeDocument/2006/relationships" xmlns:m="http://schemas.openxmlformats.org/officeDocument/2006/math" xmlns:v="urn:schemas-microsoft-com:vml" xmlns:wp="http://schemas.openxmlformats.org/drawingml/2006/wordprocessingDrawing" xmlns:w10="urn:schemas-microsoft-com:office:word" xmlns:w="http://schemas.openxmlformats.org/wordprocessingml/2006/main" xmlns:wne="http://schemas.microsoft.com/office/word/2006/wordml">
   <w:p>
     <w:pPr>
       <w:pStyle w:val="Body1"/>
@@ -3997,7 +6008,7 @@
 </file>
 
 <file path=word/footer2.xml><?xml version="1.0" encoding="utf-8"?>
-<w:ftr xmlns:ve="http://schemas.openxmlformats.org/markup-compatibility/2006" xmlns:o="urn:schemas-microsoft-com:office:office" xmlns:r="http://schemas.openxmlformats.org/officeDocument/2006/relationships" xmlns:m="http://schemas.openxmlformats.org/officeDocument/2006/math" xmlns:v="urn:schemas-microsoft-com:vml" xmlns:wp="http://schemas.openxmlformats.org/drawingml/2006/wordprocessingDrawing" xmlns:w10="urn:schemas-microsoft-com:office:word" xmlns:w="http://schemas.openxmlformats.org/wordprocessingml/2006/main" xmlns:wne="http://schemas.microsoft.com/office/word/2006/wordml">
+<w:ftr xmlns:mo="http://schemas.microsoft.com/office/mac/office/2008/main" xmlns:ve="http://schemas.openxmlformats.org/markup-compatibility/2006" xmlns:mv="urn:schemas-microsoft-com:mac:vml" xmlns:o="urn:schemas-microsoft-com:office:office" xmlns:r="http://schemas.openxmlformats.org/officeDocument/2006/relationships" xmlns:m="http://schemas.openxmlformats.org/officeDocument/2006/math" xmlns:v="urn:schemas-microsoft-com:vml" xmlns:wp="http://schemas.openxmlformats.org/drawingml/2006/wordprocessingDrawing" xmlns:w10="urn:schemas-microsoft-com:office:word" xmlns:w="http://schemas.openxmlformats.org/wordprocessingml/2006/main" xmlns:wne="http://schemas.microsoft.com/office/word/2006/wordml">
   <w:p>
     <w:pPr>
       <w:pStyle w:val="Body1"/>
@@ -4027,7 +6038,7 @@
 </file>
 
 <file path=word/footer3.xml><?xml version="1.0" encoding="utf-8"?>
-<w:ftr xmlns:ve="http://schemas.openxmlformats.org/markup-compatibility/2006" xmlns:o="urn:schemas-microsoft-com:office:office" xmlns:r="http://schemas.openxmlformats.org/officeDocument/2006/relationships" xmlns:m="http://schemas.openxmlformats.org/officeDocument/2006/math" xmlns:v="urn:schemas-microsoft-com:vml" xmlns:wp="http://schemas.openxmlformats.org/drawingml/2006/wordprocessingDrawing" xmlns:w10="urn:schemas-microsoft-com:office:word" xmlns:w="http://schemas.openxmlformats.org/wordprocessingml/2006/main" xmlns:wne="http://schemas.microsoft.com/office/word/2006/wordml">
+<w:ftr xmlns:mo="http://schemas.microsoft.com/office/mac/office/2008/main" xmlns:ve="http://schemas.openxmlformats.org/markup-compatibility/2006" xmlns:mv="urn:schemas-microsoft-com:mac:vml" xmlns:o="urn:schemas-microsoft-com:office:office" xmlns:r="http://schemas.openxmlformats.org/officeDocument/2006/relationships" xmlns:m="http://schemas.openxmlformats.org/officeDocument/2006/math" xmlns:v="urn:schemas-microsoft-com:vml" xmlns:wp="http://schemas.openxmlformats.org/drawingml/2006/wordprocessingDrawing" xmlns:w10="urn:schemas-microsoft-com:office:word" xmlns:w="http://schemas.openxmlformats.org/wordprocessingml/2006/main" xmlns:wne="http://schemas.microsoft.com/office/word/2006/wordml">
   <w:p>
     <w:r>
       <w:pgNum/>
@@ -4037,7 +6048,7 @@
 </file>
 
 <file path=word/footnotes.xml><?xml version="1.0" encoding="utf-8"?>
-<w:footnotes xmlns:ve="http://schemas.openxmlformats.org/markup-compatibility/2006" xmlns:o="urn:schemas-microsoft-com:office:office" xmlns:r="http://schemas.openxmlformats.org/officeDocument/2006/relationships" xmlns:m="http://schemas.openxmlformats.org/officeDocument/2006/math" xmlns:v="urn:schemas-microsoft-com:vml" xmlns:wp="http://schemas.openxmlformats.org/drawingml/2006/wordprocessingDrawing" xmlns:w10="urn:schemas-microsoft-com:office:word" xmlns:w="http://schemas.openxmlformats.org/wordprocessingml/2006/main" xmlns:wne="http://schemas.microsoft.com/office/word/2006/wordml">
+<w:footnotes xmlns:mo="http://schemas.microsoft.com/office/mac/office/2008/main" xmlns:ve="http://schemas.openxmlformats.org/markup-compatibility/2006" xmlns:mv="urn:schemas-microsoft-com:mac:vml" xmlns:o="urn:schemas-microsoft-com:office:office" xmlns:r="http://schemas.openxmlformats.org/officeDocument/2006/relationships" xmlns:m="http://schemas.openxmlformats.org/officeDocument/2006/math" xmlns:v="urn:schemas-microsoft-com:vml" xmlns:wp="http://schemas.openxmlformats.org/drawingml/2006/wordprocessingDrawing" xmlns:w10="urn:schemas-microsoft-com:office:word" xmlns:w="http://schemas.openxmlformats.org/wordprocessingml/2006/main" xmlns:wne="http://schemas.microsoft.com/office/word/2006/wordml">
   <w:footnote w:type="separator" w:id="-1">
     <w:p>
       <w:r>
@@ -4058,7 +6069,7 @@
 </file>
 
 <file path=word/header1.xml><?xml version="1.0" encoding="utf-8"?>
-<w:hdr xmlns:ve="http://schemas.openxmlformats.org/markup-compatibility/2006" xmlns:o="urn:schemas-microsoft-com:office:office" xmlns:r="http://schemas.openxmlformats.org/officeDocument/2006/relationships" xmlns:m="http://schemas.openxmlformats.org/officeDocument/2006/math" xmlns:v="urn:schemas-microsoft-com:vml" xmlns:wp="http://schemas.openxmlformats.org/drawingml/2006/wordprocessingDrawing" xmlns:w10="urn:schemas-microsoft-com:office:word" xmlns:w="http://schemas.openxmlformats.org/wordprocessingml/2006/main" xmlns:wne="http://schemas.microsoft.com/office/word/2006/wordml">
+<w:hdr xmlns:mo="http://schemas.microsoft.com/office/mac/office/2008/main" xmlns:ve="http://schemas.openxmlformats.org/markup-compatibility/2006" xmlns:mv="urn:schemas-microsoft-com:mac:vml" xmlns:o="urn:schemas-microsoft-com:office:office" xmlns:r="http://schemas.openxmlformats.org/officeDocument/2006/relationships" xmlns:m="http://schemas.openxmlformats.org/officeDocument/2006/math" xmlns:v="urn:schemas-microsoft-com:vml" xmlns:wp="http://schemas.openxmlformats.org/drawingml/2006/wordprocessingDrawing" xmlns:w10="urn:schemas-microsoft-com:office:word" xmlns:w="http://schemas.openxmlformats.org/wordprocessingml/2006/main" xmlns:wne="http://schemas.microsoft.com/office/word/2006/wordml">
   <w:p>
     <w:pPr>
       <w:pStyle w:val="Body1"/>
@@ -4067,24 +6078,14 @@
         <w:tab w:val="right" w:pos="7200"/>
       </w:tabs>
     </w:pPr>
-    <w:r>
-      <w:fldChar w:fldCharType="begin"/>
-    </w:r>
-    <w:r>
-      <w:instrText xml:space="preserve">PAGE  </w:instrText>
-    </w:r>
-    <w:r>
-      <w:fldChar w:fldCharType="separate"/>
-    </w:r>
-    <w:r>
-      <w:rPr>
-        <w:noProof/>
-      </w:rPr>
-      <w:t>10</w:t>
-    </w:r>
-    <w:r>
-      <w:fldChar w:fldCharType="end"/>
-    </w:r>
+    <w:fldSimple w:instr="PAGE  ">
+      <w:r>
+        <w:rPr>
+          <w:noProof/>
+        </w:rPr>
+        <w:t>10</w:t>
+      </w:r>
+    </w:fldSimple>
     <w:r>
       <w:tab/>
     </w:r>
@@ -4115,7 +6116,7 @@
         <w:rPr>
           <w:noProof/>
         </w:rPr>
-        <w:t>2/25/2010</w:t>
+        <w:t>3/5/2010</w:t>
       </w:r>
     </w:fldSimple>
   </w:p>
@@ -4123,7 +6124,7 @@
 </file>
 
 <file path=word/header2.xml><?xml version="1.0" encoding="utf-8"?>
-<w:hdr xmlns:ve="http://schemas.openxmlformats.org/markup-compatibility/2006" xmlns:o="urn:schemas-microsoft-com:office:office" xmlns:r="http://schemas.openxmlformats.org/officeDocument/2006/relationships" xmlns:m="http://schemas.openxmlformats.org/officeDocument/2006/math" xmlns:v="urn:schemas-microsoft-com:vml" xmlns:wp="http://schemas.openxmlformats.org/drawingml/2006/wordprocessingDrawing" xmlns:w10="urn:schemas-microsoft-com:office:word" xmlns:w="http://schemas.openxmlformats.org/wordprocessingml/2006/main" xmlns:wne="http://schemas.microsoft.com/office/word/2006/wordml">
+<w:hdr xmlns:mo="http://schemas.microsoft.com/office/mac/office/2008/main" xmlns:ve="http://schemas.openxmlformats.org/markup-compatibility/2006" xmlns:mv="urn:schemas-microsoft-com:mac:vml" xmlns:o="urn:schemas-microsoft-com:office:office" xmlns:r="http://schemas.openxmlformats.org/officeDocument/2006/relationships" xmlns:m="http://schemas.openxmlformats.org/officeDocument/2006/math" xmlns:v="urn:schemas-microsoft-com:vml" xmlns:wp="http://schemas.openxmlformats.org/drawingml/2006/wordprocessingDrawing" xmlns:w10="urn:schemas-microsoft-com:office:word" xmlns:w="http://schemas.openxmlformats.org/wordprocessingml/2006/main" xmlns:wne="http://schemas.microsoft.com/office/word/2006/wordml">
   <w:p>
     <w:pPr>
       <w:pStyle w:val="Body1"/>
@@ -4141,7 +6142,7 @@
         <w:rPr>
           <w:noProof/>
         </w:rPr>
-        <w:t>2/25/2010</w:t>
+        <w:t>3/5/2010</w:t>
       </w:r>
     </w:fldSimple>
     <w:r>
@@ -4178,7 +6179,7 @@
 </file>
 
 <file path=word/numbering.xml><?xml version="1.0" encoding="utf-8"?>
-<w:numbering xmlns:ve="http://schemas.openxmlformats.org/markup-compatibility/2006" xmlns:o="urn:schemas-microsoft-com:office:office" xmlns:r="http://schemas.openxmlformats.org/officeDocument/2006/relationships" xmlns:m="http://schemas.openxmlformats.org/officeDocument/2006/math" xmlns:v="urn:schemas-microsoft-com:vml" xmlns:wp="http://schemas.openxmlformats.org/drawingml/2006/wordprocessingDrawing" xmlns:w10="urn:schemas-microsoft-com:office:word" xmlns:w="http://schemas.openxmlformats.org/wordprocessingml/2006/main" xmlns:wne="http://schemas.microsoft.com/office/word/2006/wordml">
+<w:numbering xmlns:mo="http://schemas.microsoft.com/office/mac/office/2008/main" xmlns:ve="http://schemas.openxmlformats.org/markup-compatibility/2006" xmlns:mv="urn:schemas-microsoft-com:mac:vml" xmlns:o="urn:schemas-microsoft-com:office:office" xmlns:r="http://schemas.openxmlformats.org/officeDocument/2006/relationships" xmlns:m="http://schemas.openxmlformats.org/officeDocument/2006/math" xmlns:v="urn:schemas-microsoft-com:vml" xmlns:wp="http://schemas.openxmlformats.org/drawingml/2006/wordprocessingDrawing" xmlns:w10="urn:schemas-microsoft-com:office:word" xmlns:w="http://schemas.openxmlformats.org/wordprocessingml/2006/main" xmlns:wne="http://schemas.microsoft.com/office/word/2006/wordml">
   <w:abstractNum w:abstractNumId="0">
     <w:nsid w:val="FFFFFF7C"/>
     <w:multiLevelType w:val="singleLevel"/>
@@ -6086,7 +8087,7 @@
     </w:rPrDefault>
     <w:pPrDefault/>
   </w:docDefaults>
-  <w:latentStyles w:defLockedState="1" w:defUIPriority="0" w:defSemiHidden="0" w:defUnhideWhenUsed="0" w:defQFormat="0" w:count="267">
+  <w:latentStyles w:defLockedState="1" w:defUIPriority="0" w:defSemiHidden="0" w:defUnhideWhenUsed="0" w:defQFormat="0" w:count="276">
     <w:lsdException w:name="Normal" w:locked="0"/>
     <w:lsdException w:name="heading 1" w:locked="0"/>
     <w:lsdException w:name="heading 3" w:locked="0"/>
@@ -6216,13 +8217,13 @@
     <w:lsdException w:name="Medium Grid 3 Accent 6" w:uiPriority="69"/>
     <w:lsdException w:name="Dark List Accent 6" w:uiPriority="70"/>
     <w:lsdException w:name="Colorful Shading Accent 6" w:uiPriority="71"/>
-    <w:lsdException w:name="Colorful List Accent 6" w:uiPriority="72"/>
-    <w:lsdException w:name="Colorful Grid Accent 6" w:uiPriority="73"/>
-    <w:lsdException w:name="Subtle Emphasis" w:uiPriority="19"/>
-    <w:lsdException w:name="Intense Emphasis" w:uiPriority="21"/>
-    <w:lsdException w:name="Subtle Reference" w:locked="0" w:uiPriority="31"/>
-    <w:lsdException w:name="Intense Reference" w:uiPriority="32"/>
-    <w:lsdException w:name="Book Title" w:locked="0" w:uiPriority="33"/>
+    <w:lsdException w:name="Colorful List Accent 6" w:locked="0" w:uiPriority="72"/>
+    <w:lsdException w:name="Colorful Grid Accent 6" w:locked="0" w:uiPriority="73"/>
+    <w:lsdException w:name="Subtle Emphasis" w:locked="0" w:uiPriority="19" w:qFormat="1"/>
+    <w:lsdException w:name="Intense Emphasis" w:locked="0" w:uiPriority="21" w:qFormat="1"/>
+    <w:lsdException w:name="Subtle Reference" w:locked="0" w:uiPriority="31" w:qFormat="1"/>
+    <w:lsdException w:name="Intense Reference" w:locked="0" w:uiPriority="32" w:qFormat="1"/>
+    <w:lsdException w:name="Book Title" w:locked="0" w:uiPriority="33" w:qFormat="1"/>
     <w:lsdException w:name="Bibliography" w:locked="0" w:semiHidden="1" w:uiPriority="37" w:unhideWhenUsed="1"/>
     <w:lsdException w:name="TOC Heading" w:locked="0" w:semiHidden="1" w:uiPriority="39" w:unhideWhenUsed="1" w:qFormat="1"/>
   </w:latentStyles>
@@ -6410,13 +8411,11 @@
   </w:style>
   <w:style w:type="character" w:default="1" w:styleId="DefaultParagraphFont">
     <w:name w:val="Default Paragraph Font"/>
-    <w:uiPriority w:val="1"/>
     <w:semiHidden/>
     <w:unhideWhenUsed/>
   </w:style>
   <w:style w:type="table" w:default="1" w:styleId="TableNormal">
     <w:name w:val="Normal Table"/>
-    <w:uiPriority w:val="99"/>
     <w:semiHidden/>
     <w:unhideWhenUsed/>
     <w:qFormat/>
@@ -6432,7 +8431,6 @@
   </w:style>
   <w:style w:type="numbering" w:default="1" w:styleId="NoList">
     <w:name w:val="No List"/>
-    <w:uiPriority w:val="99"/>
     <w:semiHidden/>
     <w:unhideWhenUsed/>
   </w:style>
@@ -8320,7 +10318,7 @@
 </file>
 
 <file path=customXml/itemProps1.xml><?xml version="1.0" encoding="utf-8"?>
-<ds:datastoreItem xmlns:ds="http://schemas.openxmlformats.org/officeDocument/2006/customXml" ds:itemID="{90BC5B14-ABE3-40DB-AEB9-CDE06B93AEC3}">
+<ds:datastoreItem xmlns:ds="http://schemas.openxmlformats.org/officeDocument/2006/customXml" ds:itemID="{B3780C54-E969-EB4E-855C-ED47D74FC4CF}">
   <ds:schemaRefs>
     <ds:schemaRef ds:uri="http://schemas.openxmlformats.org/officeDocument/2006/bibliography"/>
   </ds:schemaRefs>

--- a/manuscript/Chapter09/MVC2iA_CH_09.docx
+++ b/manuscript/Chapter09/MVC2iA_CH_09.docx
@@ -1,6 +1,6 @@
 
 <file path=word/document.xml><?xml version="1.0" encoding="utf-8"?>
-<w:document xmlns:mo="http://schemas.microsoft.com/office/mac/office/2008/main" xmlns:ve="http://schemas.openxmlformats.org/markup-compatibility/2006" xmlns:mv="urn:schemas-microsoft-com:mac:vml" xmlns:o="urn:schemas-microsoft-com:office:office" xmlns:r="http://schemas.openxmlformats.org/officeDocument/2006/relationships" xmlns:m="http://schemas.openxmlformats.org/officeDocument/2006/math" xmlns:v="urn:schemas-microsoft-com:vml" xmlns:wp="http://schemas.openxmlformats.org/drawingml/2006/wordprocessingDrawing" xmlns:w10="urn:schemas-microsoft-com:office:word" xmlns:w="http://schemas.openxmlformats.org/wordprocessingml/2006/main" xmlns:wne="http://schemas.microsoft.com/office/word/2006/wordml">
+<w:document xmlns:ve="http://schemas.openxmlformats.org/markup-compatibility/2006" xmlns:o="urn:schemas-microsoft-com:office:office" xmlns:r="http://schemas.openxmlformats.org/officeDocument/2006/relationships" xmlns:m="http://schemas.openxmlformats.org/officeDocument/2006/math" xmlns:v="urn:schemas-microsoft-com:vml" xmlns:wp="http://schemas.openxmlformats.org/drawingml/2006/wordprocessingDrawing" xmlns:w10="urn:schemas-microsoft-com:office:word" xmlns:w="http://schemas.openxmlformats.org/wordprocessingml/2006/main" xmlns:wne="http://schemas.microsoft.com/office/word/2006/wordml">
   <w:body>
     <w:p>
       <w:pPr>
@@ -14,23 +14,10 @@
       <w:pPr>
         <w:pStyle w:val="COChapterTitle"/>
       </w:pPr>
+      <w:r>
+        <w:t>Extending the Controller</w:t>
+      </w:r>
       <w:commentRangeStart w:id="0"/>
-      <w:r>
-        <w:t>Controller, Actions, Action</w:t>
-      </w:r>
-      <w:r>
-        <w:t xml:space="preserve"> </w:t>
-      </w:r>
-      <w:r>
-        <w:t xml:space="preserve">Results </w:t>
-      </w:r>
-      <w:r>
-        <w:t>&amp;</w:t>
-      </w:r>
-      <w:r>
-        <w:t xml:space="preserve"> Action Selectors</w:t>
-      </w:r>
-      <w:commentRangeEnd w:id="0"/>
       <w:r>
         <w:rPr>
           <w:rStyle w:val="CommentReference"/>
@@ -39,6 +26,16 @@
           <w:vanish/>
           <w:color w:val="000000"/>
         </w:rPr>
+        <w:commentReference w:id="1"/>
+      </w:r>
+      <w:commentRangeEnd w:id="0"/>
+      <w:r>
+        <w:rPr>
+          <w:rFonts w:ascii="Verdana" w:hAnsi="Verdana"/>
+          <w:i w:val="0"/>
+          <w:color w:val="000000"/>
+          <w:sz w:val="16"/>
+        </w:rPr>
         <w:commentReference w:id="0"/>
       </w:r>
     </w:p>
@@ -62,17 +59,28 @@
       <w:pPr>
         <w:pStyle w:val="ListBullet"/>
       </w:pPr>
-      <w:commentRangeStart w:id="1"/>
-      <w:r>
-        <w:t xml:space="preserve">Discover the </w:t>
-      </w:r>
-      <w:commentRangeEnd w:id="1"/>
+      <w:commentRangeStart w:id="2"/>
+      <w:commentRangeStart w:id="3"/>
+      <w:r>
+        <w:t>Discover</w:t>
+      </w:r>
+      <w:r>
+        <w:t>ing</w:t>
+      </w:r>
+      <w:r>
+        <w:t xml:space="preserve"> the </w:t>
+      </w:r>
+      <w:commentRangeEnd w:id="2"/>
       <w:r>
         <w:rPr>
           <w:rStyle w:val="CommentReference"/>
           <w:vanish/>
         </w:rPr>
-        <w:commentReference w:id="1"/>
+        <w:commentReference w:id="2"/>
+      </w:r>
+      <w:commentRangeEnd w:id="3"/>
+      <w:r>
+        <w:commentReference w:id="3"/>
       </w:r>
       <w:r>
         <w:t>requirements for an Action</w:t>
@@ -174,15 +182,7 @@
         <w:t>'</w:t>
       </w:r>
       <w:r>
-        <w:t xml:space="preserve">s complexity.  We will cover how attributes placed on </w:t>
-      </w:r>
-      <w:proofErr w:type="gramStart"/>
-      <w:r>
-        <w:t>a</w:t>
-      </w:r>
-      <w:proofErr w:type="gramEnd"/>
-      <w:r>
-        <w:t xml:space="preserve"> Action method are used to modi</w:t>
+        <w:t>s complexity.  We will cover how attributes placed on a Action method are used to modi</w:t>
       </w:r>
       <w:r>
         <w:t>fy its behavior. This includes a</w:t>
@@ -190,7 +190,6 @@
       <w:r>
         <w:t xml:space="preserve">ction </w:t>
       </w:r>
-      <w:proofErr w:type="gramStart"/>
       <w:r>
         <w:t>s</w:t>
       </w:r>
@@ -198,11 +197,7 @@
         <w:t>electors whi</w:t>
       </w:r>
       <w:r>
-        <w:t>ch</w:t>
-      </w:r>
-      <w:proofErr w:type="gramEnd"/>
-      <w:r>
-        <w:t xml:space="preserve"> are used to determine which action should be executed, a</w:t>
+        <w:t>ch are used to determine which action should be executed, a</w:t>
       </w:r>
       <w:r>
         <w:t xml:space="preserve">ction </w:t>
@@ -266,6 +261,7 @@
         <w:pStyle w:val="Head1"/>
       </w:pPr>
       <w:r>
+        <w:lastRenderedPageBreak/>
         <w:t>9.1</w:t>
       </w:r>
       <w:r>
@@ -345,7 +341,6 @@
       <w:r>
         <w:t xml:space="preserve"> interface. This is a very simple interface which provides a single method, </w:t>
       </w:r>
-      <w:proofErr w:type="gramStart"/>
       <w:r>
         <w:rPr>
           <w:rStyle w:val="CodeinText"/>
@@ -356,14 +351,7 @@
         <w:rPr>
           <w:rStyle w:val="CodeinText"/>
         </w:rPr>
-        <w:t>(</w:t>
-      </w:r>
-      <w:proofErr w:type="gramEnd"/>
-      <w:r>
-        <w:rPr>
-          <w:rStyle w:val="CodeinText"/>
-        </w:rPr>
-        <w:t>)</w:t>
+        <w:t>()</w:t>
       </w:r>
       <w:r>
         <w:t>.  By implementing this i</w:t>
@@ -398,17 +386,28 @@
       <w:r>
         <w:t xml:space="preserve"> interface definition in </w:t>
       </w:r>
-      <w:commentRangeStart w:id="2"/>
-      <w:r>
-        <w:t>figure 91.</w:t>
-      </w:r>
-      <w:commentRangeEnd w:id="2"/>
+      <w:commentRangeStart w:id="4"/>
+      <w:commentRangeStart w:id="5"/>
+      <w:r>
+        <w:t>figure 9</w:t>
+      </w:r>
+      <w:r>
+        <w:t>.</w:t>
+      </w:r>
+      <w:r>
+        <w:t>1.</w:t>
+      </w:r>
+      <w:commentRangeEnd w:id="4"/>
       <w:r>
         <w:rPr>
           <w:rStyle w:val="CommentReference"/>
           <w:vanish/>
         </w:rPr>
-        <w:commentReference w:id="2"/>
+        <w:commentReference w:id="4"/>
+      </w:r>
+      <w:commentRangeEnd w:id="5"/>
+      <w:r>
+        <w:commentReference w:id="5"/>
       </w:r>
     </w:p>
     <w:p>
@@ -480,7 +479,8 @@
       <w:pPr>
         <w:pStyle w:val="FigureCaption"/>
       </w:pPr>
-      <w:commentRangeStart w:id="3"/>
+      <w:commentRangeStart w:id="6"/>
+      <w:commentRangeStart w:id="7"/>
       <w:r>
         <w:t xml:space="preserve">Figure 9.1 The </w:t>
       </w:r>
@@ -493,7 +493,7 @@
       <w:r>
         <w:t xml:space="preserve"> interface</w:t>
       </w:r>
-      <w:commentRangeEnd w:id="3"/>
+      <w:commentRangeEnd w:id="6"/>
       <w:r>
         <w:rPr>
           <w:rStyle w:val="CommentReference"/>
@@ -501,7 +501,27 @@
           <w:vanish/>
           <w:color w:val="000000"/>
         </w:rPr>
-        <w:commentReference w:id="3"/>
+        <w:commentReference w:id="6"/>
+      </w:r>
+      <w:commentRangeEnd w:id="7"/>
+      <w:r>
+        <w:rPr>
+          <w:rFonts w:ascii="Verdana" w:hAnsi="Verdana"/>
+          <w:color w:val="000000"/>
+        </w:rPr>
+        <w:commentReference w:id="7"/>
+      </w:r>
+      <w:r>
+        <w:t xml:space="preserve"> exposes a single method, </w:t>
+      </w:r>
+      <w:r>
+        <w:rPr>
+          <w:rStyle w:val="CodeinText"/>
+        </w:rPr>
+        <w:t>Execute</w:t>
+      </w:r>
+      <w:r>
+        <w:t>.</w:t>
       </w:r>
     </w:p>
     <w:p>
@@ -529,7 +549,6 @@
       <w:r>
         <w:t xml:space="preserve">ramework contains a </w:t>
       </w:r>
-      <w:proofErr w:type="gramStart"/>
       <w:r>
         <w:rPr>
           <w:rStyle w:val="CodeinText"/>
@@ -537,11 +556,7 @@
         <w:t>ControllerBase</w:t>
       </w:r>
       <w:r>
-        <w:t xml:space="preserve"> which</w:t>
-      </w:r>
-      <w:proofErr w:type="gramEnd"/>
-      <w:r>
-        <w:t xml:space="preserve"> provides the most basic properties to manage </w:t>
+        <w:t xml:space="preserve"> which provides the most basic properties to manage </w:t>
       </w:r>
       <w:r>
         <w:rPr>
@@ -577,15 +592,7 @@
         <w:t xml:space="preserve"> is listed in Figure 9.2.  This is a pretty </w:t>
       </w:r>
       <w:r>
-        <w:t xml:space="preserve">minimalistic </w:t>
-      </w:r>
-      <w:proofErr w:type="gramStart"/>
-      <w:r>
-        <w:t>class which</w:t>
-      </w:r>
-      <w:proofErr w:type="gramEnd"/>
-      <w:r>
-        <w:t xml:space="preserve"> still lets you take advantage of some concepts that are shared with the View.  Although the interface and base class extensibility points exist in the </w:t>
+        <w:t xml:space="preserve">minimalistic class which still lets you take advantage of some concepts that are shared with the View.  Although the interface and base class extensibility points exist in the </w:t>
       </w:r>
       <w:r>
         <w:t>f</w:t>
@@ -615,11 +622,15 @@
         <w:t>ControllerBase</w:t>
       </w:r>
       <w:r>
-        <w:t xml:space="preserve"> class, </w:t>
-      </w:r>
-      <w:commentRangeStart w:id="4"/>
-      <w:r>
-        <w:t>why trade productivity when there are a numb</w:t>
+        <w:t xml:space="preserve"> class</w:t>
+      </w:r>
+      <w:r>
+        <w:t>.  We need not sacrifice</w:t>
+      </w:r>
+      <w:commentRangeStart w:id="8"/>
+      <w:commentRangeStart w:id="9"/>
+      <w:r>
+        <w:t xml:space="preserve"> productivity when there are a numb</w:t>
       </w:r>
       <w:r>
         <w:t>er of extensibility points built</w:t>
@@ -628,15 +639,25 @@
         <w:t xml:space="preserve"> into the c</w:t>
       </w:r>
       <w:r>
-        <w:t>ontroller class, which we will cover next.</w:t>
-      </w:r>
-      <w:commentRangeEnd w:id="4"/>
+        <w:t>ontroller class</w:t>
+      </w:r>
+      <w:r>
+        <w:t>.  These are what</w:t>
+      </w:r>
+      <w:r>
+        <w:t xml:space="preserve"> we will cover next.</w:t>
+      </w:r>
+      <w:commentRangeEnd w:id="8"/>
       <w:r>
         <w:rPr>
           <w:rStyle w:val="CommentReference"/>
           <w:vanish/>
         </w:rPr>
-        <w:commentReference w:id="4"/>
+        <w:commentReference w:id="8"/>
+      </w:r>
+      <w:commentRangeEnd w:id="9"/>
+      <w:r>
+        <w:commentReference w:id="9"/>
       </w:r>
     </w:p>
     <w:p>
@@ -662,11 +683,13 @@
       <w:pPr>
         <w:pStyle w:val="FigureCaption"/>
       </w:pPr>
-      <w:commentRangeStart w:id="5"/>
+      <w:commentRangeStart w:id="10"/>
+      <w:commentRangeStart w:id="11"/>
       <w:r>
         <w:rPr>
           <w:noProof/>
         </w:rPr>
+        <w:lastRenderedPageBreak/>
         <w:drawing>
           <wp:anchor distT="0" distB="0" distL="114300" distR="114300" simplePos="0" relativeHeight="251661312" behindDoc="0" locked="0" layoutInCell="1" allowOverlap="1">
             <wp:simplePos x="0" y="0"/>
@@ -726,7 +749,7 @@
       <w:r>
         <w:t>Figure 9.2 The ControllerBase class</w:t>
       </w:r>
-      <w:commentRangeEnd w:id="5"/>
+      <w:commentRangeEnd w:id="10"/>
       <w:r>
         <w:rPr>
           <w:rStyle w:val="CommentReference"/>
@@ -734,7 +757,27 @@
           <w:vanish/>
           <w:color w:val="000000"/>
         </w:rPr>
-        <w:commentReference w:id="5"/>
+        <w:commentReference w:id="10"/>
+      </w:r>
+      <w:commentRangeEnd w:id="11"/>
+      <w:r>
+        <w:rPr>
+          <w:rFonts w:ascii="Verdana" w:hAnsi="Verdana"/>
+          <w:color w:val="000000"/>
+        </w:rPr>
+        <w:commentReference w:id="11"/>
+      </w:r>
+      <w:r>
+        <w:t xml:space="preserve"> provides integration with routing as well as </w:t>
+      </w:r>
+      <w:r>
+        <w:rPr>
+          <w:rStyle w:val="CodeinText"/>
+        </w:rPr>
+        <w:t>HttpContext</w:t>
+      </w:r>
+      <w:r>
+        <w:t>.</w:t>
       </w:r>
     </w:p>
     <w:p>
@@ -753,76 +796,33 @@
         <w:pStyle w:val="Body"/>
       </w:pPr>
       <w:r>
-        <w:t xml:space="preserve">As we </w:t>
-      </w:r>
-      <w:r>
-        <w:t xml:space="preserve">learned earlier in </w:t>
-      </w:r>
-      <w:commentRangeStart w:id="6"/>
-      <w:r>
-        <w:t xml:space="preserve">chapter 4, </w:t>
-      </w:r>
-      <w:commentRangeEnd w:id="6"/>
+        <w:t>A</w:t>
+      </w:r>
+      <w:r>
+        <w:t xml:space="preserve">ctions are the place where your code lives to control the main logic of each server request.  </w:t>
+      </w:r>
+      <w:r>
+        <w:t>Not all methods of controller classes qualify to be an action.</w:t>
+      </w:r>
+      <w:commentRangeStart w:id="12"/>
+      <w:commentRangeStart w:id="13"/>
+      <w:r>
+        <w:t xml:space="preserve">  </w:t>
+      </w:r>
+      <w:r>
+        <w:t xml:space="preserve">The requirements for a method to be web-callable as an action method are well documented </w:t>
+      </w:r>
+      <w:commentRangeEnd w:id="12"/>
       <w:r>
         <w:rPr>
           <w:rStyle w:val="CommentReference"/>
           <w:vanish/>
         </w:rPr>
-        <w:commentReference w:id="6"/>
-      </w:r>
-      <w:r>
-        <w:t>a</w:t>
-      </w:r>
-      <w:r>
-        <w:t>ctions are the place where your code lives to control the main logic of each server request.  First it is important to know the method signature requi</w:t>
-      </w:r>
-      <w:r>
-        <w:t xml:space="preserve">rements for </w:t>
-      </w:r>
-      <w:proofErr w:type="gramStart"/>
-      <w:r>
-        <w:t>an</w:t>
-      </w:r>
-      <w:proofErr w:type="gramEnd"/>
-      <w:r>
-        <w:t xml:space="preserve"> </w:t>
-      </w:r>
-      <w:commentRangeStart w:id="7"/>
-      <w:r>
-        <w:t>method to be an a</w:t>
-      </w:r>
-      <w:r>
-        <w:t xml:space="preserve">ction in a class that inherits from </w:t>
-      </w:r>
-      <w:r>
-        <w:rPr>
-          <w:rStyle w:val="CodeinText"/>
-        </w:rPr>
-        <w:t>Controller</w:t>
-      </w:r>
-      <w:r>
-        <w:t>.</w:t>
-      </w:r>
-    </w:p>
-    <w:p>
-      <w:pPr>
-        <w:pStyle w:val="Body"/>
-      </w:pPr>
-    </w:p>
-    <w:p>
-      <w:pPr>
-        <w:pStyle w:val="Body1"/>
-      </w:pPr>
-      <w:r>
-        <w:t xml:space="preserve">The requirements for a method to be web-callable as an action method are well documented </w:t>
-      </w:r>
-      <w:commentRangeEnd w:id="7"/>
-      <w:r>
-        <w:rPr>
-          <w:rStyle w:val="CommentReference"/>
-          <w:vanish/>
-        </w:rPr>
-        <w:commentReference w:id="7"/>
+        <w:commentReference w:id="12"/>
+      </w:r>
+      <w:commentRangeEnd w:id="13"/>
+      <w:r>
+        <w:commentReference w:id="13"/>
       </w:r>
       <w:r>
         <w:t xml:space="preserve">on </w:t>
@@ -905,6 +905,7 @@
         <w:pStyle w:val="ListBullet"/>
       </w:pPr>
       <w:r>
+        <w:lastRenderedPageBreak/>
         <w:t>I</w:t>
       </w:r>
       <w:r>
@@ -968,17 +969,22 @@
       <w:r>
         <w:t xml:space="preserve"> </w:t>
       </w:r>
-      <w:commentRangeStart w:id="8"/>
+      <w:commentRangeStart w:id="14"/>
+      <w:commentRangeStart w:id="15"/>
       <w:r>
         <w:t>parameters</w:t>
       </w:r>
-      <w:commentRangeEnd w:id="8"/>
+      <w:commentRangeEnd w:id="14"/>
       <w:r>
         <w:rPr>
           <w:rStyle w:val="CommentReference"/>
           <w:vanish/>
         </w:rPr>
-        <w:commentReference w:id="8"/>
+        <w:commentReference w:id="14"/>
+      </w:r>
+      <w:commentRangeEnd w:id="15"/>
+      <w:r>
+        <w:commentReference w:id="15"/>
       </w:r>
     </w:p>
     <w:p>
@@ -988,8 +994,13 @@
           <w:ilvl w:val="0"/>
           <w:numId w:val="0"/>
         </w:numPr>
-        <w:ind w:left="540" w:hanging="270"/>
-      </w:pPr>
+      </w:pPr>
+      <w:r>
+        <w:t>If a method does not meet all of these requirements, it is not an action method.  It is not enough to meet one or some of the re</w:t>
+      </w:r>
+      <w:r>
+        <w:t>quirements.  It must satisfy every requirement.  Now that you can create and identify action methods, we will discuss how to modify their behavior.</w:t>
+      </w:r>
     </w:p>
     <w:p>
       <w:pPr>
@@ -1200,16 +1211,24 @@
       <w:pPr>
         <w:pStyle w:val="FigureCaption"/>
       </w:pPr>
-      <w:commentRangeStart w:id="9"/>
-      <w:r>
-        <w:t xml:space="preserve">Figure </w:t>
-      </w:r>
-      <w:proofErr w:type="gramStart"/>
-      <w:r>
-        <w:t>9.3 The Action Filter extensibility</w:t>
-      </w:r>
-      <w:commentRangeEnd w:id="9"/>
-      <w:proofErr w:type="gramEnd"/>
+      <w:commentRangeStart w:id="16"/>
+      <w:commentRangeStart w:id="17"/>
+      <w:r>
+        <w:t xml:space="preserve">Figure 9.3 The </w:t>
+      </w:r>
+      <w:r>
+        <w:t>a</w:t>
+      </w:r>
+      <w:r>
+        <w:t xml:space="preserve">ction </w:t>
+      </w:r>
+      <w:r>
+        <w:t>f</w:t>
+      </w:r>
+      <w:r>
+        <w:t>ilter extensibility</w:t>
+      </w:r>
+      <w:commentRangeEnd w:id="16"/>
       <w:r>
         <w:rPr>
           <w:rStyle w:val="CommentReference"/>
@@ -1217,7 +1236,18 @@
           <w:vanish/>
           <w:color w:val="000000"/>
         </w:rPr>
-        <w:commentReference w:id="9"/>
+        <w:commentReference w:id="16"/>
+      </w:r>
+      <w:commentRangeEnd w:id="17"/>
+      <w:r>
+        <w:rPr>
+          <w:rFonts w:ascii="Verdana" w:hAnsi="Verdana"/>
+          <w:color w:val="000000"/>
+        </w:rPr>
+        <w:commentReference w:id="17"/>
+      </w:r>
+      <w:r>
+        <w:t xml:space="preserve"> point allows hooking several stages in the execution of the action and action result.</w:t>
       </w:r>
     </w:p>
     <w:p>
@@ -1266,7 +1296,6 @@
       <w:r>
         <w:t xml:space="preserve">ction is only called from the </w:t>
       </w:r>
-      <w:proofErr w:type="gramStart"/>
       <w:r>
         <w:rPr>
           <w:rStyle w:val="CodeinText"/>
@@ -1277,14 +1306,7 @@
         <w:rPr>
           <w:rStyle w:val="CodeinText"/>
         </w:rPr>
-        <w:t>(</w:t>
-      </w:r>
-      <w:proofErr w:type="gramEnd"/>
-      <w:r>
-        <w:rPr>
-          <w:rStyle w:val="CodeinText"/>
-        </w:rPr>
-        <w:t>)</w:t>
+        <w:t>()</w:t>
       </w:r>
       <w:r>
         <w:t xml:space="preserve"> method </w:t>
@@ -1296,6 +1318,7 @@
         <w:t xml:space="preserve">iew.  An </w:t>
       </w:r>
       <w:r>
+        <w:lastRenderedPageBreak/>
         <w:t>a</w:t>
       </w:r>
       <w:r>
@@ -1334,706 +1357,604 @@
         <w:rPr>
           <w:rStyle w:val="CodeinText"/>
         </w:rPr>
+        <w:t xml:space="preserve">    public class HomeController : Controller</w:t>
+      </w:r>
+      <w:r>
+        <w:rPr>
+          <w:rStyle w:val="CodeinText"/>
+        </w:rPr>
+        <w:t xml:space="preserve">  </w:t>
+      </w:r>
+      <w:r>
+        <w:rPr>
+          <w:rStyle w:val="CodeinText"/>
+        </w:rPr>
+        <w:tab/>
+      </w:r>
+      <w:r>
+        <w:rPr>
+          <w:rStyle w:val="CodeinText"/>
+        </w:rPr>
+        <w:tab/>
+        <w:t xml:space="preserve">       |A</w:t>
+      </w:r>
+    </w:p>
+    <w:p>
+      <w:pPr>
+        <w:rPr>
+          <w:rStyle w:val="CodeinText"/>
+        </w:rPr>
+      </w:pPr>
+      <w:r>
+        <w:rPr>
+          <w:rStyle w:val="CodeinText"/>
+        </w:rPr>
+        <w:t xml:space="preserve">    {</w:t>
+      </w:r>
+      <w:r>
+        <w:rPr>
+          <w:rStyle w:val="CodeinText"/>
+        </w:rPr>
+        <w:tab/>
+      </w:r>
+      <w:r>
+        <w:rPr>
+          <w:rStyle w:val="CodeinText"/>
+        </w:rPr>
+        <w:tab/>
+      </w:r>
+      <w:r>
+        <w:rPr>
+          <w:rStyle w:val="CodeinText"/>
+        </w:rPr>
+        <w:tab/>
+      </w:r>
+      <w:r>
+        <w:rPr>
+          <w:rStyle w:val="CodeinText"/>
+        </w:rPr>
+        <w:tab/>
+      </w:r>
+      <w:r>
+        <w:rPr>
+          <w:rStyle w:val="CodeinText"/>
+        </w:rPr>
+        <w:tab/>
+      </w:r>
+      <w:r>
+        <w:rPr>
+          <w:rStyle w:val="CodeinText"/>
+        </w:rPr>
+        <w:tab/>
+      </w:r>
+      <w:r>
+        <w:rPr>
+          <w:rStyle w:val="CodeinText"/>
+        </w:rPr>
+        <w:tab/>
+      </w:r>
+      <w:r>
+        <w:rPr>
+          <w:rStyle w:val="CodeinText"/>
+        </w:rPr>
+        <w:tab/>
+        <w:t>|A</w:t>
+      </w:r>
+    </w:p>
+    <w:p>
+      <w:pPr>
+        <w:rPr>
+          <w:rStyle w:val="CodeinText"/>
+        </w:rPr>
+      </w:pPr>
+      <w:r>
+        <w:rPr>
+          <w:rStyle w:val="CodeinText"/>
+        </w:rPr>
+        <w:t xml:space="preserve">        public ActionResult Index()</w:t>
+      </w:r>
+      <w:r>
+        <w:rPr>
+          <w:rStyle w:val="CodeinText"/>
+        </w:rPr>
+        <w:tab/>
+      </w:r>
+      <w:r>
+        <w:rPr>
+          <w:rStyle w:val="CodeinText"/>
+        </w:rPr>
+        <w:tab/>
+      </w:r>
+      <w:r>
+        <w:rPr>
+          <w:rStyle w:val="CodeinText"/>
+        </w:rPr>
+        <w:tab/>
+        <w:t>|A</w:t>
+      </w:r>
+    </w:p>
+    <w:p>
+      <w:pPr>
+        <w:rPr>
+          <w:rStyle w:val="CodeinText"/>
+        </w:rPr>
+      </w:pPr>
+      <w:r>
+        <w:rPr>
+          <w:rStyle w:val="CodeinText"/>
+        </w:rPr>
+        <w:t xml:space="preserve">        {</w:t>
+      </w:r>
+      <w:r>
+        <w:rPr>
+          <w:rStyle w:val="CodeinText"/>
+        </w:rPr>
+        <w:tab/>
+      </w:r>
+      <w:r>
+        <w:rPr>
+          <w:rStyle w:val="CodeinText"/>
+        </w:rPr>
+        <w:tab/>
+      </w:r>
+      <w:r>
+        <w:rPr>
+          <w:rStyle w:val="CodeinText"/>
+        </w:rPr>
+        <w:tab/>
+      </w:r>
+      <w:r>
+        <w:rPr>
+          <w:rStyle w:val="CodeinText"/>
+        </w:rPr>
+        <w:tab/>
+      </w:r>
+      <w:r>
+        <w:rPr>
+          <w:rStyle w:val="CodeinText"/>
+        </w:rPr>
+        <w:tab/>
+      </w:r>
+      <w:r>
+        <w:rPr>
+          <w:rStyle w:val="CodeinText"/>
+        </w:rPr>
+        <w:tab/>
+      </w:r>
+      <w:r>
+        <w:rPr>
+          <w:rStyle w:val="CodeinText"/>
+        </w:rPr>
+        <w:tab/>
+        <w:t>|A</w:t>
+      </w:r>
+    </w:p>
+    <w:p>
+      <w:pPr>
+        <w:rPr>
+          <w:rStyle w:val="CodeinText"/>
+        </w:rPr>
+      </w:pPr>
+      <w:r>
+        <w:rPr>
+          <w:rStyle w:val="CodeinText"/>
+        </w:rPr>
+        <w:t xml:space="preserve">            return View();</w:t>
+      </w:r>
+      <w:r>
+        <w:rPr>
+          <w:rStyle w:val="CodeinText"/>
+        </w:rPr>
+        <w:tab/>
+      </w:r>
+      <w:r>
+        <w:rPr>
+          <w:rStyle w:val="CodeinText"/>
+        </w:rPr>
+        <w:tab/>
+      </w:r>
+      <w:r>
+        <w:rPr>
+          <w:rStyle w:val="CodeinText"/>
+        </w:rPr>
+        <w:tab/>
+      </w:r>
+      <w:r>
+        <w:rPr>
+          <w:rStyle w:val="CodeinText"/>
+        </w:rPr>
+        <w:tab/>
+      </w:r>
+      <w:r>
+        <w:rPr>
+          <w:rStyle w:val="CodeinText"/>
+        </w:rPr>
+        <w:tab/>
+        <w:t>|A</w:t>
+      </w:r>
+    </w:p>
+    <w:p>
+      <w:pPr>
+        <w:rPr>
+          <w:rStyle w:val="CodeinText"/>
+        </w:rPr>
+      </w:pPr>
+      <w:r>
+        <w:rPr>
+          <w:rStyle w:val="CodeinText"/>
+        </w:rPr>
+        <w:t xml:space="preserve">        }</w:t>
+      </w:r>
+      <w:r>
+        <w:rPr>
+          <w:rStyle w:val="CodeinText"/>
+        </w:rPr>
+        <w:tab/>
+      </w:r>
+      <w:r>
+        <w:rPr>
+          <w:rStyle w:val="CodeinText"/>
+        </w:rPr>
+        <w:tab/>
+      </w:r>
+      <w:r>
+        <w:rPr>
+          <w:rStyle w:val="CodeinText"/>
+        </w:rPr>
+        <w:tab/>
+      </w:r>
+      <w:r>
+        <w:rPr>
+          <w:rStyle w:val="CodeinText"/>
+        </w:rPr>
+        <w:tab/>
+      </w:r>
+      <w:r>
+        <w:rPr>
+          <w:rStyle w:val="CodeinText"/>
+        </w:rPr>
+        <w:tab/>
+      </w:r>
+      <w:r>
+        <w:rPr>
+          <w:rStyle w:val="CodeinText"/>
+        </w:rPr>
+        <w:tab/>
+      </w:r>
+      <w:r>
+        <w:rPr>
+          <w:rStyle w:val="CodeinText"/>
+        </w:rPr>
+        <w:tab/>
+        <w:t>|A</w:t>
+      </w:r>
+    </w:p>
+    <w:p>
+      <w:pPr>
+        <w:rPr>
+          <w:rStyle w:val="CodeinText"/>
+        </w:rPr>
+      </w:pPr>
+    </w:p>
+    <w:p>
+      <w:pPr>
+        <w:rPr>
+          <w:rStyle w:val="CodeinText"/>
+        </w:rPr>
+      </w:pPr>
+      <w:r>
+        <w:rPr>
+          <w:rStyle w:val="CodeinText"/>
+        </w:rPr>
+        <w:t xml:space="preserve">        [ChildActionOnly]</w:t>
+      </w:r>
+      <w:r>
+        <w:rPr>
+          <w:rStyle w:val="CodeinText"/>
+        </w:rPr>
+        <w:tab/>
+      </w:r>
+      <w:r>
+        <w:rPr>
+          <w:rStyle w:val="CodeinText"/>
+        </w:rPr>
+        <w:tab/>
+      </w:r>
+      <w:r>
+        <w:rPr>
+          <w:rStyle w:val="CodeinText"/>
+        </w:rPr>
+        <w:tab/>
+      </w:r>
+      <w:r>
+        <w:rPr>
+          <w:rStyle w:val="CodeinText"/>
+        </w:rPr>
+        <w:tab/>
+      </w:r>
+      <w:r>
+        <w:rPr>
+          <w:rStyle w:val="CodeinText"/>
+        </w:rPr>
+        <w:tab/>
+        <w:t>|B</w:t>
+      </w:r>
+    </w:p>
+    <w:p>
+      <w:pPr>
+        <w:rPr>
+          <w:rStyle w:val="CodeinText"/>
+        </w:rPr>
+      </w:pPr>
+      <w:r>
+        <w:rPr>
+          <w:rStyle w:val="CodeinText"/>
+        </w:rPr>
+        <w:t xml:space="preserve">        public ActionResult ChildAction()</w:t>
+      </w:r>
+      <w:r>
+        <w:rPr>
+          <w:rStyle w:val="CodeinText"/>
+        </w:rPr>
+        <w:tab/>
+      </w:r>
+      <w:r>
+        <w:rPr>
+          <w:rStyle w:val="CodeinText"/>
+        </w:rPr>
+        <w:tab/>
+        <w:t>|C</w:t>
+      </w:r>
+    </w:p>
+    <w:p>
+      <w:pPr>
+        <w:rPr>
+          <w:rStyle w:val="CodeinText"/>
+        </w:rPr>
+      </w:pPr>
+      <w:r>
+        <w:rPr>
+          <w:rStyle w:val="CodeinText"/>
+        </w:rPr>
+        <w:t xml:space="preserve">        {</w:t>
+      </w:r>
+      <w:r>
+        <w:rPr>
+          <w:rStyle w:val="CodeinText"/>
+        </w:rPr>
+        <w:tab/>
+      </w:r>
+      <w:r>
+        <w:rPr>
+          <w:rStyle w:val="CodeinText"/>
+        </w:rPr>
+        <w:tab/>
+      </w:r>
+      <w:r>
+        <w:rPr>
+          <w:rStyle w:val="CodeinText"/>
+        </w:rPr>
+        <w:tab/>
+      </w:r>
+      <w:r>
+        <w:rPr>
+          <w:rStyle w:val="CodeinText"/>
+        </w:rPr>
+        <w:tab/>
+      </w:r>
+      <w:r>
+        <w:rPr>
+          <w:rStyle w:val="CodeinText"/>
+        </w:rPr>
+        <w:tab/>
+      </w:r>
+      <w:r>
+        <w:rPr>
+          <w:rStyle w:val="CodeinText"/>
+        </w:rPr>
+        <w:tab/>
+      </w:r>
+      <w:r>
+        <w:rPr>
+          <w:rStyle w:val="CodeinText"/>
+        </w:rPr>
+        <w:tab/>
+        <w:t>|C</w:t>
+      </w:r>
+    </w:p>
+    <w:p>
+      <w:pPr>
+        <w:rPr>
+          <w:rStyle w:val="CodeinText"/>
+        </w:rPr>
+      </w:pPr>
+      <w:r>
+        <w:rPr>
+          <w:rStyle w:val="CodeinText"/>
+        </w:rPr>
+        <w:t xml:space="preserve">            return View();</w:t>
+      </w:r>
+      <w:r>
+        <w:rPr>
+          <w:rStyle w:val="CodeinText"/>
+        </w:rPr>
+        <w:tab/>
+      </w:r>
+      <w:r>
+        <w:rPr>
+          <w:rStyle w:val="CodeinText"/>
+        </w:rPr>
+        <w:tab/>
+      </w:r>
+      <w:r>
+        <w:rPr>
+          <w:rStyle w:val="CodeinText"/>
+        </w:rPr>
+        <w:tab/>
+      </w:r>
+      <w:r>
+        <w:rPr>
+          <w:rStyle w:val="CodeinText"/>
+        </w:rPr>
+        <w:tab/>
+      </w:r>
+      <w:r>
+        <w:rPr>
+          <w:rStyle w:val="CodeinText"/>
+        </w:rPr>
+        <w:tab/>
+        <w:t>|C</w:t>
+      </w:r>
+    </w:p>
+    <w:p>
+      <w:pPr>
+        <w:rPr>
+          <w:rStyle w:val="CodeinText"/>
+        </w:rPr>
+      </w:pPr>
+      <w:r>
+        <w:rPr>
+          <w:rStyle w:val="CodeinText"/>
+        </w:rPr>
+        <w:t xml:space="preserve">        }</w:t>
+      </w:r>
+      <w:r>
+        <w:rPr>
+          <w:rStyle w:val="CodeinText"/>
+        </w:rPr>
+        <w:tab/>
+      </w:r>
+      <w:r>
+        <w:rPr>
+          <w:rStyle w:val="CodeinText"/>
+        </w:rPr>
+        <w:tab/>
+      </w:r>
+      <w:r>
+        <w:rPr>
+          <w:rStyle w:val="CodeinText"/>
+        </w:rPr>
+        <w:tab/>
+      </w:r>
+      <w:r>
+        <w:rPr>
+          <w:rStyle w:val="CodeinText"/>
+        </w:rPr>
+        <w:tab/>
+      </w:r>
+      <w:r>
+        <w:rPr>
+          <w:rStyle w:val="CodeinText"/>
+        </w:rPr>
+        <w:tab/>
+      </w:r>
+      <w:r>
+        <w:rPr>
+          <w:rStyle w:val="CodeinText"/>
+        </w:rPr>
+        <w:tab/>
+      </w:r>
+      <w:r>
+        <w:rPr>
+          <w:rStyle w:val="CodeinText"/>
+        </w:rPr>
+        <w:tab/>
+        <w:t>|C</w:t>
+      </w:r>
+    </w:p>
+    <w:p>
+      <w:pPr>
+        <w:rPr>
+          <w:rStyle w:val="CodeinText"/>
+        </w:rPr>
+      </w:pPr>
+      <w:r>
+        <w:rPr>
+          <w:rStyle w:val="CodeinText"/>
+        </w:rPr>
+        <w:t xml:space="preserve">    }</w:t>
+      </w:r>
+    </w:p>
+    <w:p>
+      <w:pPr>
+        <w:pStyle w:val="Body"/>
+      </w:pPr>
+    </w:p>
+    <w:p>
+      <w:pPr>
+        <w:pStyle w:val="Body"/>
+      </w:pPr>
+      <w:r>
+        <w:t xml:space="preserve">A- The HomeController has the default Action called Index.  </w:t>
+      </w:r>
+    </w:p>
+    <w:p>
+      <w:pPr>
+        <w:pStyle w:val="Body"/>
+      </w:pPr>
+      <w:r>
+        <w:t>B- The a</w:t>
+      </w:r>
+      <w:r>
+        <w:t xml:space="preserve">ction </w:t>
+      </w:r>
+      <w:r>
+        <w:t>f</w:t>
+      </w:r>
+      <w:r>
+        <w:t>ilter is applied.</w:t>
+      </w:r>
+    </w:p>
+    <w:p>
+      <w:pPr>
+        <w:pStyle w:val="Body"/>
+      </w:pPr>
+      <w:r>
+        <w:t xml:space="preserve">c- This </w:t>
+      </w:r>
+      <w:r>
+        <w:t>a</w:t>
+      </w:r>
+      <w:r>
+        <w:t>ction is not protected from being called directly from the web.</w:t>
+      </w:r>
+    </w:p>
+    <w:p>
+      <w:pPr>
+        <w:pStyle w:val="Body"/>
+      </w:pPr>
+    </w:p>
+    <w:p>
+      <w:pPr>
+        <w:pStyle w:val="Body1"/>
+      </w:pPr>
+      <w:r>
+        <w:t xml:space="preserve">The code in listing 9.1 shows the </w:t>
+      </w:r>
+      <w:r>
+        <w:rPr>
+          <w:rStyle w:val="CodeinText"/>
+        </w:rPr>
+        <w:t>ChildActionOnlyAttribute</w:t>
+      </w:r>
+      <w:r>
+        <w:t xml:space="preserve"> applied to the ChildAction method.  </w:t>
+      </w:r>
+    </w:p>
+    <w:p>
+      <w:pPr>
+        <w:pStyle w:val="CodeListingCaption"/>
+      </w:pPr>
+      <w:r>
+        <w:t>Listing 9.2 Calling a ChildAction from a View</w:t>
+      </w:r>
+      <w:r>
         <w:t xml:space="preserve">    </w:t>
       </w:r>
-      <w:proofErr w:type="gramStart"/>
-      <w:r>
-        <w:rPr>
-          <w:rStyle w:val="CodeinText"/>
-        </w:rPr>
-        <w:t>public</w:t>
-      </w:r>
-      <w:proofErr w:type="gramEnd"/>
-      <w:r>
-        <w:rPr>
-          <w:rStyle w:val="CodeinText"/>
-        </w:rPr>
-        <w:t xml:space="preserve"> class HomeController : Controller</w:t>
-      </w:r>
-      <w:r>
-        <w:rPr>
-          <w:rStyle w:val="CodeinText"/>
-        </w:rPr>
-        <w:t xml:space="preserve">  </w:t>
-      </w:r>
-      <w:r>
-        <w:rPr>
-          <w:rStyle w:val="CodeinText"/>
-        </w:rPr>
-        <w:tab/>
-      </w:r>
-      <w:r>
-        <w:rPr>
-          <w:rStyle w:val="CodeinText"/>
-        </w:rPr>
-        <w:tab/>
-        <w:t xml:space="preserve">       |A</w:t>
-      </w:r>
-    </w:p>
-    <w:p>
-      <w:pPr>
-        <w:rPr>
-          <w:rStyle w:val="CodeinText"/>
-        </w:rPr>
-      </w:pPr>
-      <w:r>
-        <w:rPr>
-          <w:rStyle w:val="CodeinText"/>
-        </w:rPr>
-        <w:t xml:space="preserve">    </w:t>
-      </w:r>
-      <w:proofErr w:type="gramStart"/>
-      <w:r>
-        <w:rPr>
-          <w:rStyle w:val="CodeinText"/>
-        </w:rPr>
-        <w:t>{</w:t>
-      </w:r>
-      <w:r>
-        <w:rPr>
-          <w:rStyle w:val="CodeinText"/>
-        </w:rPr>
-        <w:tab/>
-      </w:r>
-      <w:r>
-        <w:rPr>
-          <w:rStyle w:val="CodeinText"/>
-        </w:rPr>
-        <w:tab/>
-      </w:r>
-      <w:r>
-        <w:rPr>
-          <w:rStyle w:val="CodeinText"/>
-        </w:rPr>
-        <w:tab/>
-      </w:r>
-      <w:r>
-        <w:rPr>
-          <w:rStyle w:val="CodeinText"/>
-        </w:rPr>
-        <w:tab/>
-      </w:r>
-      <w:r>
-        <w:rPr>
-          <w:rStyle w:val="CodeinText"/>
-        </w:rPr>
-        <w:tab/>
-      </w:r>
-      <w:r>
-        <w:rPr>
-          <w:rStyle w:val="CodeinText"/>
-        </w:rPr>
-        <w:tab/>
-      </w:r>
-      <w:r>
-        <w:rPr>
-          <w:rStyle w:val="CodeinText"/>
-        </w:rPr>
-        <w:tab/>
-      </w:r>
-      <w:r>
-        <w:rPr>
-          <w:rStyle w:val="CodeinText"/>
-        </w:rPr>
-        <w:tab/>
-        <w:t>|</w:t>
-      </w:r>
-      <w:proofErr w:type="gramEnd"/>
-      <w:r>
-        <w:rPr>
-          <w:rStyle w:val="CodeinText"/>
-        </w:rPr>
-        <w:t>A</w:t>
-      </w:r>
-    </w:p>
-    <w:p>
-      <w:pPr>
-        <w:rPr>
-          <w:rStyle w:val="CodeinText"/>
-        </w:rPr>
-      </w:pPr>
-      <w:r>
-        <w:rPr>
-          <w:rStyle w:val="CodeinText"/>
-        </w:rPr>
-        <w:t xml:space="preserve">        </w:t>
-      </w:r>
-      <w:proofErr w:type="gramStart"/>
-      <w:r>
-        <w:rPr>
-          <w:rStyle w:val="CodeinText"/>
-        </w:rPr>
-        <w:t>public</w:t>
-      </w:r>
-      <w:proofErr w:type="gramEnd"/>
-      <w:r>
-        <w:rPr>
-          <w:rStyle w:val="CodeinText"/>
-        </w:rPr>
-        <w:t xml:space="preserve"> ActionResult Index()</w:t>
-      </w:r>
-      <w:r>
-        <w:rPr>
-          <w:rStyle w:val="CodeinText"/>
-        </w:rPr>
-        <w:tab/>
-      </w:r>
-      <w:r>
-        <w:rPr>
-          <w:rStyle w:val="CodeinText"/>
-        </w:rPr>
-        <w:tab/>
-      </w:r>
-      <w:r>
-        <w:rPr>
-          <w:rStyle w:val="CodeinText"/>
-        </w:rPr>
-        <w:tab/>
-        <w:t>|A</w:t>
-      </w:r>
-    </w:p>
-    <w:p>
-      <w:pPr>
-        <w:rPr>
-          <w:rStyle w:val="CodeinText"/>
-        </w:rPr>
-      </w:pPr>
-      <w:r>
-        <w:rPr>
-          <w:rStyle w:val="CodeinText"/>
-        </w:rPr>
-        <w:t xml:space="preserve">        </w:t>
-      </w:r>
-      <w:proofErr w:type="gramStart"/>
-      <w:r>
-        <w:rPr>
-          <w:rStyle w:val="CodeinText"/>
-        </w:rPr>
-        <w:t>{</w:t>
-      </w:r>
-      <w:r>
-        <w:rPr>
-          <w:rStyle w:val="CodeinText"/>
-        </w:rPr>
-        <w:tab/>
-      </w:r>
-      <w:r>
-        <w:rPr>
-          <w:rStyle w:val="CodeinText"/>
-        </w:rPr>
-        <w:tab/>
-      </w:r>
-      <w:r>
-        <w:rPr>
-          <w:rStyle w:val="CodeinText"/>
-        </w:rPr>
-        <w:tab/>
-      </w:r>
-      <w:r>
-        <w:rPr>
-          <w:rStyle w:val="CodeinText"/>
-        </w:rPr>
-        <w:tab/>
-      </w:r>
-      <w:r>
-        <w:rPr>
-          <w:rStyle w:val="CodeinText"/>
-        </w:rPr>
-        <w:tab/>
-      </w:r>
-      <w:r>
-        <w:rPr>
-          <w:rStyle w:val="CodeinText"/>
-        </w:rPr>
-        <w:tab/>
-      </w:r>
-      <w:r>
-        <w:rPr>
-          <w:rStyle w:val="CodeinText"/>
-        </w:rPr>
-        <w:tab/>
-        <w:t>|</w:t>
-      </w:r>
-      <w:proofErr w:type="gramEnd"/>
-      <w:r>
-        <w:rPr>
-          <w:rStyle w:val="CodeinText"/>
-        </w:rPr>
-        <w:t>A</w:t>
-      </w:r>
-    </w:p>
-    <w:p>
-      <w:pPr>
-        <w:rPr>
-          <w:rStyle w:val="CodeinText"/>
-        </w:rPr>
-      </w:pPr>
-      <w:r>
-        <w:rPr>
-          <w:rStyle w:val="CodeinText"/>
-        </w:rPr>
-        <w:t xml:space="preserve">            </w:t>
-      </w:r>
-      <w:proofErr w:type="gramStart"/>
-      <w:r>
-        <w:rPr>
-          <w:rStyle w:val="CodeinText"/>
-        </w:rPr>
-        <w:t>return</w:t>
-      </w:r>
-      <w:proofErr w:type="gramEnd"/>
-      <w:r>
-        <w:rPr>
-          <w:rStyle w:val="CodeinText"/>
-        </w:rPr>
-        <w:t xml:space="preserve"> View();</w:t>
-      </w:r>
-      <w:r>
-        <w:rPr>
-          <w:rStyle w:val="CodeinText"/>
-        </w:rPr>
-        <w:tab/>
-      </w:r>
-      <w:r>
-        <w:rPr>
-          <w:rStyle w:val="CodeinText"/>
-        </w:rPr>
-        <w:tab/>
-      </w:r>
-      <w:r>
-        <w:rPr>
-          <w:rStyle w:val="CodeinText"/>
-        </w:rPr>
-        <w:tab/>
-      </w:r>
-      <w:r>
-        <w:rPr>
-          <w:rStyle w:val="CodeinText"/>
-        </w:rPr>
-        <w:tab/>
-      </w:r>
-      <w:r>
-        <w:rPr>
-          <w:rStyle w:val="CodeinText"/>
-        </w:rPr>
-        <w:tab/>
-        <w:t>|A</w:t>
-      </w:r>
-    </w:p>
-    <w:p>
-      <w:pPr>
-        <w:rPr>
-          <w:rStyle w:val="CodeinText"/>
-        </w:rPr>
-      </w:pPr>
-      <w:r>
-        <w:rPr>
-          <w:rStyle w:val="CodeinText"/>
-        </w:rPr>
-        <w:t xml:space="preserve">        }</w:t>
-      </w:r>
-      <w:r>
-        <w:rPr>
-          <w:rStyle w:val="CodeinText"/>
-        </w:rPr>
-        <w:tab/>
-      </w:r>
-      <w:r>
-        <w:rPr>
-          <w:rStyle w:val="CodeinText"/>
-        </w:rPr>
-        <w:tab/>
-      </w:r>
-      <w:r>
-        <w:rPr>
-          <w:rStyle w:val="CodeinText"/>
-        </w:rPr>
-        <w:tab/>
-      </w:r>
-      <w:r>
-        <w:rPr>
-          <w:rStyle w:val="CodeinText"/>
-        </w:rPr>
-        <w:tab/>
-      </w:r>
-      <w:r>
-        <w:rPr>
-          <w:rStyle w:val="CodeinText"/>
-        </w:rPr>
-        <w:tab/>
-      </w:r>
-      <w:r>
-        <w:rPr>
-          <w:rStyle w:val="CodeinText"/>
-        </w:rPr>
-        <w:tab/>
-      </w:r>
-      <w:r>
-        <w:rPr>
-          <w:rStyle w:val="CodeinText"/>
-        </w:rPr>
-        <w:tab/>
-        <w:t>|A</w:t>
-      </w:r>
-    </w:p>
-    <w:p>
-      <w:pPr>
-        <w:rPr>
-          <w:rStyle w:val="CodeinText"/>
-        </w:rPr>
-      </w:pPr>
-    </w:p>
-    <w:p>
-      <w:pPr>
-        <w:rPr>
-          <w:rStyle w:val="CodeinText"/>
-        </w:rPr>
-      </w:pPr>
-      <w:r>
-        <w:rPr>
-          <w:rStyle w:val="CodeinText"/>
-        </w:rPr>
-        <w:t xml:space="preserve">        [ChildActionOnly]</w:t>
-      </w:r>
-      <w:r>
-        <w:rPr>
-          <w:rStyle w:val="CodeinText"/>
-        </w:rPr>
-        <w:tab/>
-      </w:r>
-      <w:r>
-        <w:rPr>
-          <w:rStyle w:val="CodeinText"/>
-        </w:rPr>
-        <w:tab/>
-      </w:r>
-      <w:r>
-        <w:rPr>
-          <w:rStyle w:val="CodeinText"/>
-        </w:rPr>
-        <w:tab/>
-      </w:r>
-      <w:r>
-        <w:rPr>
-          <w:rStyle w:val="CodeinText"/>
-        </w:rPr>
-        <w:tab/>
-      </w:r>
-      <w:r>
-        <w:rPr>
-          <w:rStyle w:val="CodeinText"/>
-        </w:rPr>
-        <w:tab/>
-        <w:t>|B</w:t>
-      </w:r>
-    </w:p>
-    <w:p>
-      <w:pPr>
-        <w:rPr>
-          <w:rStyle w:val="CodeinText"/>
-        </w:rPr>
-      </w:pPr>
-      <w:r>
-        <w:rPr>
-          <w:rStyle w:val="CodeinText"/>
-        </w:rPr>
-        <w:t xml:space="preserve">        </w:t>
-      </w:r>
-      <w:proofErr w:type="gramStart"/>
-      <w:r>
-        <w:rPr>
-          <w:rStyle w:val="CodeinText"/>
-        </w:rPr>
-        <w:t>public</w:t>
-      </w:r>
-      <w:proofErr w:type="gramEnd"/>
-      <w:r>
-        <w:rPr>
-          <w:rStyle w:val="CodeinText"/>
-        </w:rPr>
-        <w:t xml:space="preserve"> ActionResult ChildAction()</w:t>
-      </w:r>
-      <w:r>
-        <w:rPr>
-          <w:rStyle w:val="CodeinText"/>
-        </w:rPr>
-        <w:tab/>
-      </w:r>
-      <w:r>
-        <w:rPr>
-          <w:rStyle w:val="CodeinText"/>
-        </w:rPr>
-        <w:tab/>
-        <w:t>|C</w:t>
-      </w:r>
-    </w:p>
-    <w:p>
-      <w:pPr>
-        <w:rPr>
-          <w:rStyle w:val="CodeinText"/>
-        </w:rPr>
-      </w:pPr>
-      <w:r>
-        <w:rPr>
-          <w:rStyle w:val="CodeinText"/>
-        </w:rPr>
-        <w:t xml:space="preserve">        </w:t>
-      </w:r>
-      <w:proofErr w:type="gramStart"/>
-      <w:r>
-        <w:rPr>
-          <w:rStyle w:val="CodeinText"/>
-        </w:rPr>
-        <w:t>{</w:t>
-      </w:r>
-      <w:r>
-        <w:rPr>
-          <w:rStyle w:val="CodeinText"/>
-        </w:rPr>
-        <w:tab/>
-      </w:r>
-      <w:r>
-        <w:rPr>
-          <w:rStyle w:val="CodeinText"/>
-        </w:rPr>
-        <w:tab/>
-      </w:r>
-      <w:r>
-        <w:rPr>
-          <w:rStyle w:val="CodeinText"/>
-        </w:rPr>
-        <w:tab/>
-      </w:r>
-      <w:r>
-        <w:rPr>
-          <w:rStyle w:val="CodeinText"/>
-        </w:rPr>
-        <w:tab/>
-      </w:r>
-      <w:r>
-        <w:rPr>
-          <w:rStyle w:val="CodeinText"/>
-        </w:rPr>
-        <w:tab/>
-      </w:r>
-      <w:r>
-        <w:rPr>
-          <w:rStyle w:val="CodeinText"/>
-        </w:rPr>
-        <w:tab/>
-      </w:r>
-      <w:r>
-        <w:rPr>
-          <w:rStyle w:val="CodeinText"/>
-        </w:rPr>
-        <w:tab/>
-        <w:t>|</w:t>
-      </w:r>
-      <w:proofErr w:type="gramEnd"/>
-      <w:r>
-        <w:rPr>
-          <w:rStyle w:val="CodeinText"/>
-        </w:rPr>
-        <w:t>C</w:t>
-      </w:r>
-    </w:p>
-    <w:p>
-      <w:pPr>
-        <w:rPr>
-          <w:rStyle w:val="CodeinText"/>
-        </w:rPr>
-      </w:pPr>
-      <w:r>
-        <w:rPr>
-          <w:rStyle w:val="CodeinText"/>
-        </w:rPr>
-        <w:t xml:space="preserve">            </w:t>
-      </w:r>
-      <w:proofErr w:type="gramStart"/>
-      <w:r>
-        <w:rPr>
-          <w:rStyle w:val="CodeinText"/>
-        </w:rPr>
-        <w:t>return</w:t>
-      </w:r>
-      <w:proofErr w:type="gramEnd"/>
-      <w:r>
-        <w:rPr>
-          <w:rStyle w:val="CodeinText"/>
-        </w:rPr>
-        <w:t xml:space="preserve"> View();</w:t>
-      </w:r>
-      <w:r>
-        <w:rPr>
-          <w:rStyle w:val="CodeinText"/>
-        </w:rPr>
-        <w:tab/>
-      </w:r>
-      <w:r>
-        <w:rPr>
-          <w:rStyle w:val="CodeinText"/>
-        </w:rPr>
-        <w:tab/>
-      </w:r>
-      <w:r>
-        <w:rPr>
-          <w:rStyle w:val="CodeinText"/>
-        </w:rPr>
-        <w:tab/>
-      </w:r>
-      <w:r>
-        <w:rPr>
-          <w:rStyle w:val="CodeinText"/>
-        </w:rPr>
-        <w:tab/>
-      </w:r>
-      <w:r>
-        <w:rPr>
-          <w:rStyle w:val="CodeinText"/>
-        </w:rPr>
-        <w:tab/>
-        <w:t>|C</w:t>
-      </w:r>
-    </w:p>
-    <w:p>
-      <w:pPr>
-        <w:rPr>
-          <w:rStyle w:val="CodeinText"/>
-        </w:rPr>
-      </w:pPr>
-      <w:r>
-        <w:rPr>
-          <w:rStyle w:val="CodeinText"/>
-        </w:rPr>
-        <w:t xml:space="preserve">        }</w:t>
-      </w:r>
-      <w:r>
-        <w:rPr>
-          <w:rStyle w:val="CodeinText"/>
-        </w:rPr>
-        <w:tab/>
-      </w:r>
-      <w:r>
-        <w:rPr>
-          <w:rStyle w:val="CodeinText"/>
-        </w:rPr>
-        <w:tab/>
-      </w:r>
-      <w:r>
-        <w:rPr>
-          <w:rStyle w:val="CodeinText"/>
-        </w:rPr>
-        <w:tab/>
-      </w:r>
-      <w:r>
-        <w:rPr>
-          <w:rStyle w:val="CodeinText"/>
-        </w:rPr>
-        <w:tab/>
-      </w:r>
-      <w:r>
-        <w:rPr>
-          <w:rStyle w:val="CodeinText"/>
-        </w:rPr>
-        <w:tab/>
-      </w:r>
-      <w:r>
-        <w:rPr>
-          <w:rStyle w:val="CodeinText"/>
-        </w:rPr>
-        <w:tab/>
-      </w:r>
-      <w:r>
-        <w:rPr>
-          <w:rStyle w:val="CodeinText"/>
-        </w:rPr>
-        <w:tab/>
-        <w:t>|C</w:t>
-      </w:r>
-    </w:p>
-    <w:p>
-      <w:pPr>
-        <w:rPr>
-          <w:rStyle w:val="CodeinText"/>
-        </w:rPr>
-      </w:pPr>
-      <w:r>
-        <w:rPr>
-          <w:rStyle w:val="CodeinText"/>
-        </w:rPr>
-        <w:t xml:space="preserve">    }</w:t>
-      </w:r>
-    </w:p>
-    <w:p>
-      <w:pPr>
-        <w:pStyle w:val="Body"/>
-      </w:pPr>
-    </w:p>
-    <w:p>
-      <w:pPr>
-        <w:pStyle w:val="Body"/>
-      </w:pPr>
-      <w:r>
-        <w:t xml:space="preserve">A- The HomeController has the default Action called Index.  </w:t>
-      </w:r>
-    </w:p>
-    <w:p>
-      <w:pPr>
-        <w:pStyle w:val="Body"/>
-      </w:pPr>
-      <w:r>
-        <w:t>B- The Action Filter is applied.</w:t>
-      </w:r>
-    </w:p>
-    <w:p>
-      <w:pPr>
-        <w:pStyle w:val="Body"/>
-      </w:pPr>
-      <w:r>
-        <w:t>c- This Action is not protected from being called directly from the web.</w:t>
-      </w:r>
-    </w:p>
-    <w:p>
-      <w:pPr>
-        <w:pStyle w:val="Body"/>
-      </w:pPr>
-    </w:p>
-    <w:p>
-      <w:pPr>
-        <w:pStyle w:val="Body1"/>
-      </w:pPr>
-      <w:r>
-        <w:t>The code in listing 9.1 shows the ChildActionOnlyAttribute applied to the ChildAction method.  This attribute allows the method to be called from a RenderAction but not from a web bro</w:t>
-      </w:r>
-      <w:r>
-        <w:t>ws</w:t>
-      </w:r>
-      <w:r>
-        <w:t xml:space="preserve">er using a direct </w:t>
-      </w:r>
-      <w:proofErr w:type="gramStart"/>
-      <w:r>
-        <w:t>url</w:t>
-      </w:r>
-      <w:proofErr w:type="gramEnd"/>
-      <w:r>
-        <w:t xml:space="preserve"> to the Action.</w:t>
-      </w:r>
-    </w:p>
-    <w:p>
-      <w:pPr>
-        <w:pStyle w:val="CodeListingCaption"/>
-      </w:pPr>
-      <w:r>
-        <w:t>Listing 9.2 Calling a ChildAction from a View</w:t>
-      </w:r>
-      <w:r>
-        <w:t xml:space="preserve">    </w:t>
-      </w:r>
-    </w:p>
-    <w:p>
-      <w:pPr>
-        <w:pStyle w:val="Body"/>
+    </w:p>
+    <w:p>
+      <w:pPr>
+        <w:pStyle w:val="Code"/>
         <w:rPr>
           <w:rStyle w:val="CodeinText"/>
           <w:b/>
@@ -2043,81 +1964,70 @@
       <w:r>
         <w:rPr>
           <w:rStyle w:val="CodeinText"/>
+        </w:rPr>
+        <w:t>&lt;%</w:t>
+      </w:r>
+      <w:r>
+        <w:rPr>
+          <w:rStyle w:val="CodeinText"/>
+        </w:rPr>
+        <w:t xml:space="preserve">Html.RenderAction("ChildAction"); </w:t>
+      </w:r>
+      <w:r>
+        <w:rPr>
+          <w:rStyle w:val="CodeinText"/>
+        </w:rPr>
+        <w:t xml:space="preserve">%&gt; </w:t>
+      </w:r>
+      <w:r>
+        <w:rPr>
+          <w:rStyle w:val="CodeinText"/>
+        </w:rPr>
+        <w:tab/>
+      </w:r>
+      <w:r>
+        <w:rPr>
+          <w:rStyle w:val="CodeinText"/>
+        </w:rPr>
+        <w:tab/>
+      </w:r>
+      <w:r>
+        <w:rPr>
+          <w:rStyle w:val="CodeinText"/>
+        </w:rPr>
+        <w:tab/>
+      </w:r>
+      <w:commentRangeStart w:id="18"/>
+      <w:commentRangeStart w:id="19"/>
+      <w:r>
+        <w:rPr>
+          <w:rStyle w:val="CodeinText"/>
           <w:highlight w:val="yellow"/>
         </w:rPr>
-        <w:t>&lt;%</w:t>
-      </w:r>
-      <w:proofErr w:type="gramStart"/>
-      <w:r>
-        <w:rPr>
-          <w:rStyle w:val="CodeinText"/>
-        </w:rPr>
-        <w:t>Html.RenderAction(</w:t>
-      </w:r>
-      <w:proofErr w:type="gramEnd"/>
-      <w:r>
-        <w:rPr>
-          <w:rStyle w:val="CodeinText"/>
-        </w:rPr>
-        <w:t xml:space="preserve">"ChildAction"); </w:t>
+        <w:t>|A</w:t>
       </w:r>
       <w:r>
         <w:rPr>
           <w:rStyle w:val="CodeinText"/>
           <w:highlight w:val="yellow"/>
         </w:rPr>
-        <w:t>%&gt;</w:t>
-      </w:r>
-      <w:r>
-        <w:rPr>
-          <w:rStyle w:val="CodeinText"/>
-          <w:highlight w:val="yellow"/>
-        </w:rPr>
-        <w:t xml:space="preserve"> </w:t>
-      </w:r>
-      <w:r>
-        <w:rPr>
-          <w:rStyle w:val="CodeinText"/>
-          <w:highlight w:val="yellow"/>
-        </w:rPr>
-        <w:tab/>
-      </w:r>
-      <w:r>
-        <w:rPr>
-          <w:rStyle w:val="CodeinText"/>
-          <w:highlight w:val="yellow"/>
-        </w:rPr>
-        <w:tab/>
-      </w:r>
-      <w:r>
-        <w:rPr>
-          <w:rStyle w:val="CodeinText"/>
-          <w:highlight w:val="yellow"/>
-        </w:rPr>
-        <w:tab/>
-      </w:r>
-      <w:commentRangeStart w:id="10"/>
-      <w:r>
-        <w:rPr>
-          <w:rStyle w:val="CodeinText"/>
-          <w:highlight w:val="yellow"/>
-        </w:rPr>
-        <w:t>|A</w:t>
-      </w:r>
-      <w:r>
-        <w:rPr>
-          <w:rStyle w:val="CodeinText"/>
-          <w:highlight w:val="yellow"/>
-        </w:rPr>
-        <w:tab/>
-      </w:r>
-      <w:commentRangeEnd w:id="10"/>
+        <w:tab/>
+      </w:r>
+      <w:commentRangeEnd w:id="18"/>
       <w:r>
         <w:rPr>
           <w:rStyle w:val="CommentReference"/>
           <w:vanish/>
         </w:rPr>
-        <w:commentReference w:id="10"/>
+        <w:commentReference w:id="18"/>
+      </w:r>
+      <w:commentRangeEnd w:id="19"/>
+      <w:r>
+        <w:rPr>
+          <w:rFonts w:ascii="Verdana" w:hAnsi="Verdana"/>
+          <w:snapToGrid/>
+        </w:rPr>
+        <w:commentReference w:id="19"/>
       </w:r>
     </w:p>
     <w:p>
@@ -2130,29 +2040,50 @@
         <w:pStyle w:val="CodeAnnotation"/>
       </w:pPr>
       <w:r>
-        <w:t xml:space="preserve">A </w:t>
-      </w:r>
-      <w:proofErr w:type="gramStart"/>
-      <w:r>
-        <w:t xml:space="preserve">- </w:t>
-      </w:r>
-      <w:r>
-        <w:t xml:space="preserve"> The</w:t>
-      </w:r>
-      <w:proofErr w:type="gramEnd"/>
-      <w:r>
-        <w:t xml:space="preserve"> execution of RenderAction method from within a View page.</w:t>
+        <w:t xml:space="preserve">A - </w:t>
+      </w:r>
+      <w:r>
+        <w:t xml:space="preserve"> The execution of RenderAction method from within a View page.</w:t>
+      </w:r>
+    </w:p>
+    <w:p>
+      <w:pPr>
+        <w:pStyle w:val="CodeAnnotation"/>
+      </w:pPr>
+    </w:p>
+    <w:p>
+      <w:pPr>
+        <w:pStyle w:val="Body1"/>
+      </w:pPr>
+      <w:r>
+        <w:t xml:space="preserve">The </w:t>
+      </w:r>
+      <w:r>
+        <w:rPr>
+          <w:rStyle w:val="CodeinText"/>
+        </w:rPr>
+        <w:t>ChildActionOnlyAttribute</w:t>
+      </w:r>
+      <w:r>
+        <w:t xml:space="preserve"> attribute allows the method to be called from a RenderAction but not from a web browser using a direct url to the action.  </w:t>
       </w:r>
     </w:p>
     <w:p>
       <w:pPr>
         <w:pStyle w:val="SidebarHead"/>
       </w:pPr>
-      <w:commentRangeStart w:id="11"/>
-      <w:r>
-        <w:t>How is code in the action filter called?</w:t>
-      </w:r>
-      <w:commentRangeEnd w:id="11"/>
+      <w:commentRangeStart w:id="20"/>
+      <w:commentRangeStart w:id="21"/>
+      <w:r>
+        <w:t xml:space="preserve">How is </w:t>
+      </w:r>
+      <w:r>
+        <w:t>account for filters in tests</w:t>
+      </w:r>
+      <w:r>
+        <w:t>?</w:t>
+      </w:r>
+      <w:commentRangeEnd w:id="20"/>
       <w:r>
         <w:rPr>
           <w:rStyle w:val="CommentReference"/>
@@ -2161,7 +2092,17 @@
           <w:vanish/>
           <w:color w:val="000000"/>
         </w:rPr>
-        <w:commentReference w:id="11"/>
+        <w:commentReference w:id="20"/>
+      </w:r>
+      <w:commentRangeEnd w:id="21"/>
+      <w:r>
+        <w:rPr>
+          <w:rFonts w:ascii="Verdana" w:hAnsi="Verdana"/>
+          <w:b w:val="0"/>
+          <w:color w:val="000000"/>
+          <w:sz w:val="16"/>
+        </w:rPr>
+        <w:commentReference w:id="21"/>
       </w:r>
     </w:p>
     <w:p>
@@ -2273,7 +2214,11 @@
         <w:t>ViewData</w:t>
       </w:r>
       <w:r>
-        <w:t xml:space="preserve"> that would have been loaded by an action filter). For things like </w:t>
+        <w:t xml:space="preserve"> that would have been </w:t>
+      </w:r>
+      <w:r>
+        <w:lastRenderedPageBreak/>
+        <w:t xml:space="preserve">loaded by an action filter). For things like </w:t>
       </w:r>
       <w:r>
         <w:rPr>
@@ -2288,21 +2233,7 @@
         <w:rPr>
           <w:rStyle w:val="CodeinText"/>
         </w:rPr>
-        <w:t>[</w:t>
-      </w:r>
-      <w:proofErr w:type="gramStart"/>
-      <w:r>
-        <w:rPr>
-          <w:rStyle w:val="CodeinText"/>
-        </w:rPr>
-        <w:t>AcceptVerbs(</w:t>
-      </w:r>
-      <w:proofErr w:type="gramEnd"/>
-      <w:r>
-        <w:rPr>
-          <w:rStyle w:val="CodeinText"/>
-        </w:rPr>
-        <w:t>HttpVerbs.POST)]</w:t>
+        <w:t>[AcceptVerbs(HttpVerbs.POST)]</w:t>
       </w:r>
       <w:r>
         <w:t xml:space="preserve"> you can easily test the existence of the attribute with reflection. Here is a class that can help you simplify the reflection code required to get attributes.</w:t>
@@ -2312,13 +2243,8 @@
       <w:pPr>
         <w:pStyle w:val="Sidebar"/>
       </w:pPr>
-      <w:proofErr w:type="gramStart"/>
-      <w:r>
-        <w:t>public</w:t>
-      </w:r>
-      <w:proofErr w:type="gramEnd"/>
-      <w:r>
-        <w:t xml:space="preserve"> static class ReflectionExtensions</w:t>
+      <w:r>
+        <w:t>public static class ReflectionExtensions</w:t>
       </w:r>
     </w:p>
     <w:p>
@@ -2334,15 +2260,7 @@
         <w:pStyle w:val="Sidebar"/>
       </w:pPr>
       <w:r>
-        <w:t xml:space="preserve">    </w:t>
-      </w:r>
-      <w:proofErr w:type="gramStart"/>
-      <w:r>
-        <w:t>public</w:t>
-      </w:r>
-      <w:proofErr w:type="gramEnd"/>
-      <w:r>
-        <w:t xml:space="preserve"> static TAttribute GetAttribute&lt;TAttribute&gt;(</w:t>
+        <w:t xml:space="preserve">    public static TAttribute GetAttribute&lt;TAttribute&gt;(</w:t>
       </w:r>
     </w:p>
     <w:p>
@@ -2352,13 +2270,8 @@
       <w:r>
         <w:t xml:space="preserve">        </w:t>
       </w:r>
-      <w:proofErr w:type="gramStart"/>
-      <w:r>
-        <w:t>this</w:t>
-      </w:r>
-      <w:proofErr w:type="gramEnd"/>
-      <w:r>
-        <w:t xml:space="preserve"> MemberInfo member) where TAttribute : Attribute</w:t>
+      <w:r>
+        <w:t>this MemberInfo member) where TAttribute : Attribute</w:t>
       </w:r>
     </w:p>
     <w:p>
@@ -2374,15 +2287,66 @@
         <w:pStyle w:val="Sidebar"/>
       </w:pPr>
       <w:r>
+        <w:t xml:space="preserve">        var attributes = member.GetCustomAttributes(typeof (TAttribute), true);</w:t>
+      </w:r>
+    </w:p>
+    <w:p>
+      <w:pPr>
+        <w:pStyle w:val="Sidebar"/>
+      </w:pPr>
+      <w:r>
+        <w:t xml:space="preserve">        if (attributes != null &amp;&amp; attributes.Length &gt; 0)</w:t>
+      </w:r>
+    </w:p>
+    <w:p>
+      <w:pPr>
+        <w:pStyle w:val="Sidebar"/>
+      </w:pPr>
+      <w:r>
+        <w:t xml:space="preserve">            return (TAttribute)attributes[0];</w:t>
+      </w:r>
+    </w:p>
+    <w:p>
+      <w:pPr>
+        <w:pStyle w:val="Sidebar"/>
+      </w:pPr>
+      <w:r>
+        <w:t xml:space="preserve">        return null;</w:t>
+      </w:r>
+    </w:p>
+    <w:p>
+      <w:pPr>
+        <w:pStyle w:val="Sidebar"/>
+      </w:pPr>
+      <w:r>
+        <w:t xml:space="preserve">    }</w:t>
+      </w:r>
+    </w:p>
+    <w:p>
+      <w:pPr>
+        <w:pStyle w:val="Sidebar"/>
+      </w:pPr>
+    </w:p>
+    <w:p>
+      <w:pPr>
+        <w:pStyle w:val="Sidebar"/>
+      </w:pPr>
+      <w:r>
+        <w:t xml:space="preserve">    public static bool </w:t>
+      </w:r>
+      <w:r>
+        <w:t>HasAttribute&lt;TAttribute&gt;(</w:t>
+      </w:r>
+    </w:p>
+    <w:p>
+      <w:pPr>
+        <w:pStyle w:val="Sidebar"/>
+      </w:pPr>
+      <w:r>
         <w:t xml:space="preserve">        </w:t>
       </w:r>
-      <w:proofErr w:type="gramStart"/>
-      <w:r>
-        <w:t>var</w:t>
-      </w:r>
-      <w:proofErr w:type="gramEnd"/>
-      <w:r>
-        <w:t xml:space="preserve"> attributes = member.GetCustomAttributes(typeof (TAttribute), true);</w:t>
+      <w:r>
+        <w:t>this MemberInfo member) where TAttribute : Attribute</w:t>
       </w:r>
     </w:p>
     <w:p>
@@ -2390,15 +2354,7 @@
         <w:pStyle w:val="Sidebar"/>
       </w:pPr>
       <w:r>
-        <w:t xml:space="preserve">        </w:t>
-      </w:r>
-      <w:proofErr w:type="gramStart"/>
-      <w:r>
-        <w:t>if</w:t>
-      </w:r>
-      <w:proofErr w:type="gramEnd"/>
-      <w:r>
-        <w:t xml:space="preserve"> (attributes != null &amp;&amp; attributes.Length &gt; 0)</w:t>
+        <w:t xml:space="preserve">    {</w:t>
       </w:r>
     </w:p>
     <w:p>
@@ -2406,15 +2362,7 @@
         <w:pStyle w:val="Sidebar"/>
       </w:pPr>
       <w:r>
-        <w:t xml:space="preserve">            </w:t>
-      </w:r>
-      <w:proofErr w:type="gramStart"/>
-      <w:r>
-        <w:t>return</w:t>
-      </w:r>
-      <w:proofErr w:type="gramEnd"/>
-      <w:r>
-        <w:t xml:space="preserve"> (TAttribute)attributes[0];</w:t>
+        <w:t xml:space="preserve">        return member.GetAttribute&lt;TAttribute&gt;() != null;</w:t>
       </w:r>
     </w:p>
     <w:p>
@@ -2422,15 +2370,7 @@
         <w:pStyle w:val="Sidebar"/>
       </w:pPr>
       <w:r>
-        <w:t xml:space="preserve">        </w:t>
-      </w:r>
-      <w:proofErr w:type="gramStart"/>
-      <w:r>
-        <w:t>return</w:t>
-      </w:r>
-      <w:proofErr w:type="gramEnd"/>
-      <w:r>
-        <w:t xml:space="preserve"> null;</w:t>
+        <w:t xml:space="preserve">    }</w:t>
       </w:r>
     </w:p>
     <w:p>
@@ -2438,133 +2378,60 @@
         <w:pStyle w:val="Sidebar"/>
       </w:pPr>
       <w:r>
-        <w:t xml:space="preserve">    }</w:t>
+        <w:t>}</w:t>
       </w:r>
     </w:p>
     <w:p>
       <w:pPr>
         <w:pStyle w:val="Sidebar"/>
-      </w:pPr>
+        <w:rPr>
+          <w:rStyle w:val="CodeinText"/>
+        </w:rPr>
+      </w:pPr>
+      <w:r>
+        <w:rPr>
+          <w:rStyle w:val="CodeinText"/>
+        </w:rPr>
+        <w:t>The usage of this extension method is as follows</w:t>
+      </w:r>
+      <w:commentRangeStart w:id="22"/>
+      <w:commentRangeStart w:id="23"/>
+      <w:r>
+        <w:rPr>
+          <w:rStyle w:val="CodeinText"/>
+        </w:rPr>
+        <w:t>:</w:t>
+      </w:r>
     </w:p>
     <w:p>
       <w:pPr>
         <w:pStyle w:val="Sidebar"/>
-      </w:pPr>
-      <w:r>
-        <w:t xml:space="preserve">    </w:t>
-      </w:r>
-      <w:proofErr w:type="gramStart"/>
-      <w:r>
-        <w:t>public</w:t>
-      </w:r>
-      <w:proofErr w:type="gramEnd"/>
-      <w:r>
-        <w:t xml:space="preserve"> static bool </w:t>
-      </w:r>
-      <w:r>
-        <w:t>HasAttribute&lt;TAttribute&gt;(</w:t>
+        <w:rPr>
+          <w:rStyle w:val="CodeinText"/>
+        </w:rPr>
+      </w:pPr>
+      <w:r>
+        <w:rPr>
+          <w:rStyle w:val="CodeinText"/>
+        </w:rPr>
+        <w:t xml:space="preserve"> type.GetMethod("Index").HasAttribute&lt;AcceptVerbsAttribute&gt;()…</w:t>
       </w:r>
     </w:p>
     <w:p>
       <w:pPr>
         <w:pStyle w:val="Sidebar"/>
-      </w:pPr>
-      <w:r>
-        <w:t xml:space="preserve">        </w:t>
-      </w:r>
-      <w:proofErr w:type="gramStart"/>
-      <w:r>
-        <w:t>this</w:t>
-      </w:r>
-      <w:proofErr w:type="gramEnd"/>
-      <w:r>
-        <w:t xml:space="preserve"> MemberInfo member) where TAttribute : Attribute</w:t>
-      </w:r>
-    </w:p>
-    <w:p>
-      <w:pPr>
-        <w:pStyle w:val="Sidebar"/>
-      </w:pPr>
-      <w:r>
-        <w:t xml:space="preserve">    {</w:t>
-      </w:r>
-    </w:p>
-    <w:p>
-      <w:pPr>
-        <w:pStyle w:val="Sidebar"/>
-      </w:pPr>
-      <w:r>
-        <w:t xml:space="preserve">        </w:t>
-      </w:r>
-      <w:proofErr w:type="gramStart"/>
-      <w:r>
-        <w:t>return</w:t>
-      </w:r>
-      <w:proofErr w:type="gramEnd"/>
-      <w:r>
-        <w:t xml:space="preserve"> member.GetAttribute&lt;TAttribute&gt;() != null;</w:t>
-      </w:r>
-    </w:p>
-    <w:p>
-      <w:pPr>
-        <w:pStyle w:val="Sidebar"/>
-      </w:pPr>
-      <w:r>
-        <w:t xml:space="preserve">    }</w:t>
-      </w:r>
-    </w:p>
-    <w:p>
-      <w:pPr>
-        <w:pStyle w:val="Sidebar"/>
-      </w:pPr>
-      <w:r>
-        <w:t>}</w:t>
-      </w:r>
-    </w:p>
-    <w:p>
-      <w:pPr>
-        <w:pStyle w:val="Sidebar"/>
-        <w:rPr>
-          <w:rStyle w:val="CodeinText"/>
-        </w:rPr>
-      </w:pPr>
-      <w:commentRangeStart w:id="12"/>
-      <w:r>
-        <w:rPr>
-          <w:rStyle w:val="CodeinText"/>
-        </w:rPr>
-        <w:t>Usage is simple:</w:t>
-      </w:r>
-    </w:p>
-    <w:p>
-      <w:pPr>
-        <w:pStyle w:val="Sidebar"/>
-        <w:rPr>
-          <w:rStyle w:val="CodeinText"/>
-        </w:rPr>
-      </w:pPr>
-      <w:r>
-        <w:rPr>
-          <w:rStyle w:val="CodeinText"/>
-        </w:rPr>
-        <w:t xml:space="preserve"> </w:t>
-      </w:r>
-      <w:proofErr w:type="gramStart"/>
-      <w:r>
-        <w:rPr>
-          <w:rStyle w:val="CodeinText"/>
-        </w:rPr>
-        <w:t>type.GetMethod</w:t>
-      </w:r>
-      <w:proofErr w:type="gramEnd"/>
-      <w:r>
-        <w:rPr>
-          <w:rStyle w:val="CodeinText"/>
-        </w:rPr>
-        <w:t>("Index").HasAttribute&lt;AcceptVerbsAttribute&gt;()…</w:t>
-      </w:r>
-    </w:p>
-    <w:commentRangeEnd w:id="12"/>
+        <w:rPr>
+          <w:rStyle w:val="CodeinText"/>
+        </w:rPr>
+      </w:pPr>
+      <w:r>
+        <w:rPr>
+          <w:rStyle w:val="CodeinText"/>
+        </w:rPr>
+        <w:t>The extension method accepts the attribute type as a generic parameter and then ensures that the method in question is marked with that attribute.</w:t>
+      </w:r>
+    </w:p>
+    <w:commentRangeEnd w:id="22"/>
     <w:p>
       <w:pPr>
         <w:pStyle w:val="ListBullet"/>
@@ -2579,7 +2446,11 @@
           <w:rStyle w:val="CommentReference"/>
           <w:vanish/>
         </w:rPr>
-        <w:commentReference w:id="12"/>
+        <w:commentReference w:id="22"/>
+      </w:r>
+      <w:commentRangeEnd w:id="23"/>
+      <w:r>
+        <w:commentReference w:id="23"/>
       </w:r>
     </w:p>
     <w:p>
@@ -2643,7 +2514,11 @@
         <w:t>a</w:t>
       </w:r>
       <w:r>
-        <w:t xml:space="preserve">ction is selected to fulfill a route. There are a number of built in </w:t>
+        <w:t xml:space="preserve">ction is selected </w:t>
+      </w:r>
+      <w:r>
+        <w:lastRenderedPageBreak/>
+        <w:t xml:space="preserve">to fulfill a route. There are a number of built in </w:t>
       </w:r>
       <w:r>
         <w:t>action selectors</w:t>
@@ -2739,18 +2614,10 @@
         <w:t>a</w:t>
       </w:r>
       <w:r>
-        <w:t xml:space="preserve">ction is posted to the same </w:t>
-      </w:r>
-      <w:proofErr w:type="gramStart"/>
-      <w:r>
-        <w:t>u</w:t>
-      </w:r>
-      <w:r>
-        <w:t>rl</w:t>
-      </w:r>
-      <w:proofErr w:type="gramEnd"/>
-      <w:r>
-        <w:t xml:space="preserve">. It only differs by the </w:t>
+        <w:t>ction is posted to the same u</w:t>
+      </w:r>
+      <w:r>
+        <w:t xml:space="preserve">rl. It only differs by the </w:t>
       </w:r>
       <w:r>
         <w:t>HTTP verb</w:t>
@@ -2933,11 +2800,12 @@
       <w:r>
         <w:t xml:space="preserve"> to reduce </w:t>
       </w:r>
-      <w:commentRangeStart w:id="13"/>
-      <w:r>
-        <w:t>complexity.</w:t>
-      </w:r>
-      <w:commentRangeEnd w:id="13"/>
+      <w:commentRangeStart w:id="24"/>
+      <w:commentRangeStart w:id="25"/>
+      <w:r>
+        <w:t>complexity</w:t>
+      </w:r>
+      <w:commentRangeEnd w:id="24"/>
       <w:r>
         <w:rPr>
           <w:rStyle w:val="CommentReference"/>
@@ -2947,114 +2815,72 @@
           <w:vanish/>
           <w:color w:val="000000"/>
         </w:rPr>
-        <w:commentReference w:id="13"/>
+        <w:commentReference w:id="24"/>
+      </w:r>
+      <w:commentRangeEnd w:id="25"/>
+      <w:r>
+        <w:rPr>
+          <w:rFonts w:ascii="Verdana" w:hAnsi="Verdana"/>
+          <w:b w:val="0"/>
+          <w:i w:val="0"/>
+          <w:color w:val="000000"/>
+          <w:sz w:val="16"/>
+        </w:rPr>
+        <w:commentReference w:id="25"/>
       </w:r>
     </w:p>
     <w:p>
       <w:pPr>
         <w:pStyle w:val="Body1"/>
       </w:pPr>
-      <w:commentRangeStart w:id="14"/>
-      <w:r>
-        <w:t xml:space="preserve">We have covered how to return an </w:t>
+      <w:r>
+        <w:t>U</w:t>
+      </w:r>
+      <w:r>
+        <w:t>sing a</w:t>
+      </w:r>
+      <w:r>
+        <w:t xml:space="preserve"> custom </w:t>
       </w:r>
       <w:r>
         <w:t xml:space="preserve">action result </w:t>
       </w:r>
       <w:r>
-        <w:t xml:space="preserve">or an object that derives from </w:t>
-      </w:r>
-      <w:r>
-        <w:rPr>
-          <w:rStyle w:val="CodeinText"/>
-        </w:rPr>
-        <w:t>Acti</w:t>
-      </w:r>
-      <w:r>
-        <w:rPr>
-          <w:rStyle w:val="CodeinText"/>
-        </w:rPr>
-        <w:t>onResult</w:t>
+        <w:t xml:space="preserve">can provide the following benefits. They can be used to remove code that is duplicated across methods. They can also be used to extract dependencies that are difficult to test. A great way to use a custom </w:t>
+      </w:r>
+      <w:r>
+        <w:t xml:space="preserve">action result </w:t>
+      </w:r>
+      <w:r>
+        <w:t>is to compose fun</w:t>
+      </w:r>
+      <w:r>
+        <w:t>ctionality on top of an out-of-the-</w:t>
+      </w:r>
+      <w:r>
+        <w:t xml:space="preserve">box </w:t>
+      </w:r>
+      <w:r>
+        <w:rPr>
+          <w:rStyle w:val="CodeinText"/>
+        </w:rPr>
+        <w:t>ActionResult</w:t>
+      </w:r>
+      <w:r>
+        <w:t xml:space="preserve">, like the </w:t>
+      </w:r>
+      <w:r>
+        <w:rPr>
+          <w:rStyle w:val="CodeinText"/>
+        </w:rPr>
+        <w:t>ViewResult</w:t>
+      </w:r>
+      <w:r>
+        <w:t xml:space="preserve"> or</w:t>
       </w:r>
       <w:r>
         <w:t xml:space="preserve"> </w:t>
       </w:r>
-      <w:proofErr w:type="gramStart"/>
-      <w:r>
-        <w:t xml:space="preserve">in  </w:t>
-      </w:r>
-      <w:commentRangeStart w:id="15"/>
-      <w:r>
-        <w:t>C</w:t>
-      </w:r>
-      <w:r>
-        <w:t>hapter</w:t>
-      </w:r>
-      <w:proofErr w:type="gramEnd"/>
-      <w:r>
-        <w:t xml:space="preserve"> 4. </w:t>
-      </w:r>
-      <w:commentRangeEnd w:id="15"/>
-      <w:r>
-        <w:rPr>
-          <w:rStyle w:val="CommentReference"/>
-          <w:vanish/>
-        </w:rPr>
-        <w:commentReference w:id="15"/>
-      </w:r>
-      <w:commentRangeEnd w:id="14"/>
-      <w:r>
-        <w:rPr>
-          <w:rStyle w:val="CommentReference"/>
-          <w:vanish/>
-        </w:rPr>
-        <w:commentReference w:id="14"/>
-      </w:r>
-      <w:r>
-        <w:t>Using a</w:t>
-      </w:r>
-      <w:r>
-        <w:t xml:space="preserve"> custom </w:t>
-      </w:r>
-      <w:r>
-        <w:t xml:space="preserve">action result </w:t>
-      </w:r>
-      <w:r>
-        <w:t xml:space="preserve">can provide the following benefits. They can be used to remove code that is duplicated across methods. They can also be used to extract dependencies that are difficult to test. A great way to use a custom </w:t>
-      </w:r>
-      <w:r>
-        <w:t xml:space="preserve">action result </w:t>
-      </w:r>
-      <w:r>
-        <w:t>is to compose fun</w:t>
-      </w:r>
-      <w:r>
-        <w:t>ctionality on top of an out-of-the-</w:t>
-      </w:r>
-      <w:r>
-        <w:t xml:space="preserve">box </w:t>
-      </w:r>
-      <w:r>
-        <w:rPr>
-          <w:rStyle w:val="CodeinText"/>
-        </w:rPr>
-        <w:t>ActionResult</w:t>
-      </w:r>
-      <w:r>
-        <w:t xml:space="preserve">, like the </w:t>
-      </w:r>
-      <w:r>
-        <w:rPr>
-          <w:rStyle w:val="CodeinText"/>
-        </w:rPr>
-        <w:t>ViewResult</w:t>
-      </w:r>
-      <w:r>
-        <w:t xml:space="preserve"> or</w:t>
-      </w:r>
-      <w:r>
-        <w:t xml:space="preserve"> </w:t>
-      </w:r>
       <w:r>
         <w:rPr>
           <w:rStyle w:val="CodeinText"/>
@@ -3074,19 +2900,18 @@
       <w:pPr>
         <w:pStyle w:val="Head2"/>
       </w:pPr>
-      <w:proofErr w:type="gramStart"/>
       <w:r>
         <w:t>9.5.1</w:t>
       </w:r>
       <w:r>
         <w:t xml:space="preserve"> Removing duplication with an </w:t>
       </w:r>
-      <w:commentRangeStart w:id="16"/>
-      <w:r>
-        <w:t>action result.</w:t>
-      </w:r>
-      <w:commentRangeEnd w:id="16"/>
-      <w:proofErr w:type="gramEnd"/>
+      <w:commentRangeStart w:id="26"/>
+      <w:commentRangeStart w:id="27"/>
+      <w:r>
+        <w:t>action result</w:t>
+      </w:r>
+      <w:commentRangeEnd w:id="26"/>
       <w:r>
         <w:rPr>
           <w:rStyle w:val="CommentReference"/>
@@ -3096,1434 +2921,1244 @@
           <w:vanish/>
           <w:color w:val="000000"/>
         </w:rPr>
-        <w:commentReference w:id="16"/>
+        <w:commentReference w:id="26"/>
+      </w:r>
+      <w:commentRangeEnd w:id="27"/>
+      <w:r>
+        <w:rPr>
+          <w:rFonts w:ascii="Verdana" w:hAnsi="Verdana"/>
+          <w:b w:val="0"/>
+          <w:i w:val="0"/>
+          <w:color w:val="000000"/>
+          <w:sz w:val="16"/>
+        </w:rPr>
+        <w:commentReference w:id="27"/>
       </w:r>
     </w:p>
     <w:p>
       <w:pPr>
         <w:pStyle w:val="Body1"/>
       </w:pPr>
-      <w:commentRangeStart w:id="17"/>
-      <w:r>
-        <w:t xml:space="preserve">A great way to </w:t>
-      </w:r>
-      <w:r>
-        <w:t>remove duplication in multiple c</w:t>
-      </w:r>
-      <w:r>
-        <w:t xml:space="preserve">ontroller </w:t>
+      <w:r>
+        <w:t>T</w:t>
+      </w:r>
+      <w:r>
+        <w:t xml:space="preserve">o </w:t>
+      </w:r>
+      <w:r>
+        <w:t xml:space="preserve">remove </w:t>
+      </w:r>
+      <w:r>
+        <w:t xml:space="preserve">the </w:t>
+      </w:r>
+      <w:r>
+        <w:t xml:space="preserve">duplication in multiple </w:t>
+      </w:r>
+      <w:r>
+        <w:t xml:space="preserve">similar </w:t>
       </w:r>
       <w:r>
         <w:t>a</w:t>
       </w:r>
       <w:r>
-        <w:t xml:space="preserve">ction methods </w:t>
-      </w:r>
-      <w:commentRangeEnd w:id="17"/>
+        <w:t>ction methods</w:t>
+      </w:r>
+      <w:r>
+        <w:t xml:space="preserve">, you can </w:t>
+      </w:r>
+      <w:r>
+        <w:t xml:space="preserve">extract a majority of that code and move it into an </w:t>
+      </w:r>
+      <w:r>
+        <w:t>action result</w:t>
+      </w:r>
+      <w:r>
+        <w:t xml:space="preserve">.  The sample below demonstrates that by putting the logic to create </w:t>
+      </w:r>
+      <w:r>
+        <w:t xml:space="preserve">a </w:t>
+      </w:r>
+      <w:r>
+        <w:t>comma separated values</w:t>
+      </w:r>
+      <w:r>
+        <w:t xml:space="preserve"> (csv)</w:t>
+      </w:r>
+      <w:r>
+        <w:t xml:space="preserve"> file into an </w:t>
+      </w:r>
+      <w:r>
+        <w:t>action result</w:t>
+      </w:r>
+      <w:r>
+        <w:t>.</w:t>
+      </w:r>
+      <w:r>
+        <w:t xml:space="preserve"> This example show the </w:t>
+      </w:r>
+      <w:r>
+        <w:t xml:space="preserve">action result </w:t>
+      </w:r>
+      <w:r>
+        <w:t xml:space="preserve">that can take an existing model that implements </w:t>
+      </w:r>
+      <w:r>
+        <w:rPr>
+          <w:rStyle w:val="CodeinText"/>
+        </w:rPr>
+        <w:t>IEnumerable</w:t>
+      </w:r>
+      <w:r>
+        <w:t xml:space="preserve"> (meaning it is a list of items) and dynamically determines the field names and formats the values.  </w:t>
+      </w:r>
+    </w:p>
+    <w:p>
+      <w:pPr>
+        <w:pStyle w:val="Body"/>
+      </w:pPr>
+    </w:p>
+    <w:p>
+      <w:pPr>
+        <w:pStyle w:val="CodeListingCaption"/>
+      </w:pPr>
+      <w:r>
+        <w:lastRenderedPageBreak/>
+        <w:t xml:space="preserve">Listing  9.3 the </w:t>
+      </w:r>
+      <w:r>
+        <w:t>CsvActionResult class</w:t>
+      </w:r>
+    </w:p>
+    <w:p>
+      <w:pPr>
+        <w:pStyle w:val="Code"/>
+      </w:pPr>
+      <w:r>
+        <w:t>public class CsvActionResult : ActionResult</w:t>
+      </w:r>
+    </w:p>
+    <w:p>
+      <w:pPr>
+        <w:pStyle w:val="Code"/>
+      </w:pPr>
+      <w:r>
+        <w:t>{</w:t>
+      </w:r>
+    </w:p>
+    <w:p>
+      <w:pPr>
+        <w:pStyle w:val="Code"/>
+      </w:pPr>
+      <w:r>
+        <w:tab/>
+      </w:r>
+      <w:r>
+        <w:t>public IEnumerable ModelListing { get; set; }</w:t>
+      </w:r>
+      <w:r>
+        <w:t xml:space="preserve">                      |1</w:t>
+      </w:r>
+    </w:p>
+    <w:p>
+      <w:pPr>
+        <w:pStyle w:val="Code"/>
+      </w:pPr>
+    </w:p>
+    <w:p>
+      <w:pPr>
+        <w:pStyle w:val="Code"/>
+      </w:pPr>
+      <w:r>
+        <w:t xml:space="preserve">     public CsvActionResult(IEnumerable modelListing)</w:t>
+      </w:r>
+      <w:r>
+        <w:tab/>
+      </w:r>
+      <w:r>
+        <w:tab/>
+      </w:r>
+      <w:r>
+        <w:tab/>
+        <w:t>|2</w:t>
+      </w:r>
+    </w:p>
+    <w:p>
+      <w:pPr>
+        <w:pStyle w:val="Code"/>
+      </w:pPr>
+      <w:r>
+        <w:t xml:space="preserve">     {</w:t>
+      </w:r>
+      <w:r>
+        <w:tab/>
+      </w:r>
+      <w:r>
+        <w:tab/>
+      </w:r>
+      <w:r>
+        <w:tab/>
+      </w:r>
+      <w:r>
+        <w:tab/>
+      </w:r>
+      <w:r>
+        <w:tab/>
+      </w:r>
+      <w:r>
+        <w:tab/>
+      </w:r>
+      <w:r>
+        <w:tab/>
+      </w:r>
+      <w:r>
+        <w:tab/>
+      </w:r>
+      <w:r>
+        <w:tab/>
+        <w:t>|2</w:t>
+      </w:r>
+    </w:p>
+    <w:p>
+      <w:pPr>
+        <w:pStyle w:val="Code"/>
+      </w:pPr>
+      <w:r>
+        <w:t xml:space="preserve">     </w:t>
+      </w:r>
+      <w:r>
+        <w:tab/>
+      </w:r>
+      <w:r>
+        <w:t>ModelListing = modelListing;</w:t>
+      </w:r>
+      <w:r>
+        <w:tab/>
+      </w:r>
+      <w:r>
+        <w:tab/>
+      </w:r>
+      <w:r>
+        <w:tab/>
+      </w:r>
+      <w:r>
+        <w:tab/>
+      </w:r>
+      <w:r>
+        <w:tab/>
+        <w:t>|2</w:t>
+      </w:r>
+    </w:p>
+    <w:p>
+      <w:pPr>
+        <w:pStyle w:val="Code"/>
+      </w:pPr>
+      <w:r>
+        <w:tab/>
+      </w:r>
+      <w:r>
+        <w:t xml:space="preserve"> </w:t>
+      </w:r>
+      <w:r>
+        <w:t>}</w:t>
+      </w:r>
+      <w:r>
+        <w:tab/>
+      </w:r>
+      <w:r>
+        <w:tab/>
+      </w:r>
+      <w:r>
+        <w:tab/>
+      </w:r>
+      <w:r>
+        <w:tab/>
+      </w:r>
+      <w:r>
+        <w:tab/>
+      </w:r>
+      <w:r>
+        <w:tab/>
+      </w:r>
+      <w:r>
+        <w:tab/>
+      </w:r>
+      <w:r>
+        <w:tab/>
+      </w:r>
+      <w:r>
+        <w:tab/>
+        <w:t>|2</w:t>
+      </w:r>
+    </w:p>
+    <w:p>
+      <w:pPr>
+        <w:pStyle w:val="Code"/>
+      </w:pPr>
+      <w:r>
+        <w:tab/>
+      </w:r>
+      <w:r>
+        <w:t>public override void ExecuteResult(ControllerContext context)</w:t>
+      </w:r>
+      <w:r>
+        <w:tab/>
+        <w:t>|3</w:t>
+      </w:r>
+    </w:p>
+    <w:p>
+      <w:pPr>
+        <w:pStyle w:val="Code"/>
+      </w:pPr>
+      <w:r>
+        <w:tab/>
+      </w:r>
+      <w:r>
+        <w:t>{</w:t>
+      </w:r>
+    </w:p>
+    <w:p>
+      <w:pPr>
+        <w:pStyle w:val="Code"/>
+      </w:pPr>
+      <w:r>
+        <w:tab/>
+      </w:r>
+      <w:r>
+        <w:t xml:space="preserve">    </w:t>
+      </w:r>
+      <w:r>
+        <w:t>byte[] data = new CsvFileCreator().AsBytes(ModelListing);</w:t>
+      </w:r>
+      <w:r>
+        <w:t xml:space="preserve">    </w:t>
+      </w:r>
+      <w:r>
+        <w:tab/>
+        <w:t xml:space="preserve"> |</w:t>
+      </w:r>
+      <w:r>
+        <w:t>3</w:t>
+      </w:r>
+    </w:p>
+    <w:p>
+      <w:pPr>
+        <w:pStyle w:val="Code"/>
+      </w:pPr>
+      <w:r>
+        <w:tab/>
+      </w:r>
+      <w:r>
+        <w:t xml:space="preserve">    </w:t>
+      </w:r>
+      <w:r>
+        <w:t>new FileContentResult(data, "text/csv").ExecuteResult(context);</w:t>
+      </w:r>
+      <w:r>
+        <w:t xml:space="preserve"> |3</w:t>
+      </w:r>
+    </w:p>
+    <w:p>
+      <w:pPr>
+        <w:pStyle w:val="Code"/>
+      </w:pPr>
+      <w:r>
+        <w:tab/>
+      </w:r>
+      <w:r>
+        <w:t>}</w:t>
+      </w:r>
+    </w:p>
+    <w:p>
+      <w:pPr>
+        <w:pStyle w:val="Code"/>
+      </w:pPr>
+      <w:r>
+        <w:t>}</w:t>
+      </w:r>
+    </w:p>
+    <w:p>
+      <w:pPr>
+        <w:pStyle w:val="Code"/>
+      </w:pPr>
+    </w:p>
+    <w:p>
+      <w:pPr>
+        <w:pStyle w:val="Code"/>
+      </w:pPr>
+      <w:r>
+        <w:t>public class CsvFileCreator</w:t>
+      </w:r>
+    </w:p>
+    <w:p>
+      <w:pPr>
+        <w:pStyle w:val="Code"/>
+      </w:pPr>
+      <w:r>
+        <w:t>{</w:t>
+      </w:r>
+    </w:p>
+    <w:p>
+      <w:pPr>
+        <w:pStyle w:val="Code"/>
+      </w:pPr>
+      <w:r>
+        <w:tab/>
+      </w:r>
+      <w:r>
+        <w:t>public byte[] AsBytes(IEnumerable modelList)</w:t>
+      </w:r>
+      <w:r>
+        <w:t xml:space="preserve"> </w:t>
+      </w:r>
+      <w:r>
+        <w:tab/>
+        <w:t xml:space="preserve">              </w:t>
+      </w:r>
+      <w:r>
+        <w:tab/>
+        <w:t>|4</w:t>
+      </w:r>
+    </w:p>
+    <w:p>
+      <w:pPr>
+        <w:pStyle w:val="Code"/>
+      </w:pPr>
+      <w:r>
+        <w:tab/>
+      </w:r>
+      <w:r>
+        <w:t>{</w:t>
+      </w:r>
+    </w:p>
+    <w:p>
+      <w:pPr>
+        <w:pStyle w:val="Code"/>
+      </w:pPr>
+      <w:r>
+        <w:tab/>
+      </w:r>
+      <w:r>
+        <w:tab/>
+      </w:r>
+      <w:r>
+        <w:t>StringBuilder sb = new StringBuilder();</w:t>
+      </w:r>
+      <w:r>
+        <w:t xml:space="preserve">                     |4</w:t>
+      </w:r>
+    </w:p>
+    <w:p>
+      <w:pPr>
+        <w:pStyle w:val="Code"/>
+      </w:pPr>
+      <w:r>
+        <w:t xml:space="preserve">            BuildHeaders(modelList, sb);</w:t>
+      </w:r>
+      <w:r>
+        <w:tab/>
+      </w:r>
+      <w:r>
+        <w:tab/>
+      </w:r>
+      <w:r>
+        <w:tab/>
+      </w:r>
+      <w:r>
+        <w:tab/>
+      </w:r>
+      <w:r>
+        <w:tab/>
+        <w:t>|5</w:t>
+      </w:r>
+    </w:p>
+    <w:p>
+      <w:pPr>
+        <w:pStyle w:val="Code"/>
+      </w:pPr>
+      <w:r>
+        <w:t xml:space="preserve">            BuildRows(modelList, sb);</w:t>
+      </w:r>
+      <w:r>
+        <w:tab/>
+      </w:r>
+      <w:r>
+        <w:tab/>
+      </w:r>
+      <w:r>
+        <w:tab/>
+      </w:r>
+      <w:r>
+        <w:tab/>
+      </w:r>
+      <w:r>
+        <w:tab/>
+        <w:t>|6</w:t>
+      </w:r>
+    </w:p>
+    <w:p>
+      <w:pPr>
+        <w:pStyle w:val="Code"/>
+      </w:pPr>
+      <w:r>
+        <w:t xml:space="preserve">            return sb.AsBytes();</w:t>
+      </w:r>
+      <w:r>
+        <w:tab/>
+      </w:r>
+      <w:r>
+        <w:tab/>
+      </w:r>
+      <w:r>
+        <w:tab/>
+      </w:r>
+      <w:r>
+        <w:tab/>
+      </w:r>
+      <w:r>
+        <w:tab/>
+        <w:t xml:space="preserve">       </w:t>
+      </w:r>
+    </w:p>
+    <w:p>
+      <w:pPr>
+        <w:pStyle w:val="Code"/>
+      </w:pPr>
+      <w:r>
+        <w:tab/>
+      </w:r>
+      <w:r>
+        <w:t>}</w:t>
+      </w:r>
+    </w:p>
+    <w:p>
+      <w:pPr>
+        <w:pStyle w:val="Code"/>
+      </w:pPr>
+    </w:p>
+    <w:p>
+      <w:pPr>
+        <w:pStyle w:val="Code"/>
+      </w:pPr>
+      <w:r>
+        <w:tab/>
+      </w:r>
+      <w:r>
+        <w:t>private void BuildHeaders(IEnumerable modelList, StringBuilder sb)</w:t>
+      </w:r>
+      <w:r>
+        <w:t xml:space="preserve"> |5</w:t>
+      </w:r>
+    </w:p>
+    <w:p>
+      <w:pPr>
+        <w:pStyle w:val="Code"/>
+      </w:pPr>
+      <w:r>
+        <w:t xml:space="preserve">     {</w:t>
+      </w:r>
+    </w:p>
+    <w:p>
+      <w:pPr>
+        <w:pStyle w:val="Code"/>
+      </w:pPr>
+      <w:r>
+        <w:t xml:space="preserve">     </w:t>
+      </w:r>
+      <w:r>
+        <w:tab/>
+      </w:r>
+      <w:r>
+        <w:t>foreach (PropertyInfo property in modelList.GetType().GetElementType().GetProperties())</w:t>
+      </w:r>
+    </w:p>
+    <w:p>
+      <w:pPr>
+        <w:pStyle w:val="Code"/>
+      </w:pPr>
+      <w:r>
+        <w:t xml:space="preserve">            {</w:t>
+      </w:r>
+    </w:p>
+    <w:p>
+      <w:pPr>
+        <w:pStyle w:val="Code"/>
+      </w:pPr>
+      <w:r>
+        <w:t xml:space="preserve">                sb.AppendFormat("{0},",property.Name);                </w:t>
+      </w:r>
+    </w:p>
+    <w:p>
+      <w:pPr>
+        <w:pStyle w:val="Code"/>
+      </w:pPr>
+      <w:r>
+        <w:t xml:space="preserve">            }</w:t>
+      </w:r>
+    </w:p>
+    <w:p>
+      <w:pPr>
+        <w:pStyle w:val="Code"/>
+      </w:pPr>
+      <w:r>
+        <w:t xml:space="preserve">            sb.NewLine();</w:t>
+      </w:r>
+    </w:p>
+    <w:p>
+      <w:pPr>
+        <w:pStyle w:val="Code"/>
+      </w:pPr>
+      <w:r>
+        <w:tab/>
+      </w:r>
+      <w:r>
+        <w:t>}</w:t>
+      </w:r>
+    </w:p>
+    <w:p>
+      <w:pPr>
+        <w:pStyle w:val="Code"/>
+      </w:pPr>
+    </w:p>
+    <w:p>
+      <w:pPr>
+        <w:pStyle w:val="Code"/>
+      </w:pPr>
+      <w:r>
+        <w:tab/>
+      </w:r>
+      <w:r>
+        <w:t>private void BuildRows(IEnumerable modelList, StringBuilder sb)</w:t>
+      </w:r>
+      <w:r>
+        <w:t xml:space="preserve">  |6</w:t>
+      </w:r>
+    </w:p>
+    <w:p>
+      <w:pPr>
+        <w:pStyle w:val="Code"/>
+      </w:pPr>
+      <w:r>
+        <w:t xml:space="preserve">     {</w:t>
+      </w:r>
+    </w:p>
+    <w:p>
+      <w:pPr>
+        <w:pStyle w:val="Code"/>
+      </w:pPr>
+      <w:r>
+        <w:tab/>
+      </w:r>
+      <w:r>
+        <w:tab/>
+      </w:r>
+      <w:r>
+        <w:t>foreach (object modelItem in modelList)</w:t>
+      </w:r>
+    </w:p>
+    <w:p>
+      <w:pPr>
+        <w:pStyle w:val="Code"/>
+      </w:pPr>
+      <w:r>
+        <w:t xml:space="preserve">            {</w:t>
+      </w:r>
+    </w:p>
+    <w:p>
+      <w:pPr>
+        <w:pStyle w:val="Code"/>
+      </w:pPr>
+      <w:r>
+        <w:t xml:space="preserve">                BuildRowData(modelList, modelItem, sb);</w:t>
+      </w:r>
+    </w:p>
+    <w:p>
+      <w:pPr>
+        <w:pStyle w:val="Code"/>
+      </w:pPr>
+      <w:r>
+        <w:t xml:space="preserve">                sb.NewLine();</w:t>
+      </w:r>
+    </w:p>
+    <w:p>
+      <w:pPr>
+        <w:pStyle w:val="Code"/>
+      </w:pPr>
+      <w:r>
+        <w:t xml:space="preserve">            }</w:t>
+      </w:r>
+    </w:p>
+    <w:p>
+      <w:pPr>
+        <w:pStyle w:val="Code"/>
+      </w:pPr>
+      <w:r>
+        <w:tab/>
+      </w:r>
+      <w:r>
+        <w:t>}</w:t>
+      </w:r>
+    </w:p>
+    <w:p>
+      <w:pPr>
+        <w:pStyle w:val="Code"/>
+      </w:pPr>
+    </w:p>
+    <w:p>
+      <w:pPr>
+        <w:pStyle w:val="Code"/>
+      </w:pPr>
+      <w:r>
+        <w:t xml:space="preserve">     private void BuildRowData(IEnumerable modelList, object modelItem,</w:t>
+      </w:r>
+      <w:r>
+        <w:t xml:space="preserve">   </w:t>
+      </w:r>
+      <w:r>
+        <w:t xml:space="preserve"> StringBuilder sb)</w:t>
+      </w:r>
+      <w:r>
+        <w:tab/>
+      </w:r>
+      <w:r>
+        <w:tab/>
+      </w:r>
+      <w:r>
+        <w:tab/>
+      </w:r>
+      <w:r>
+        <w:tab/>
+      </w:r>
+      <w:r>
+        <w:tab/>
+      </w:r>
+      <w:r>
+        <w:tab/>
+      </w:r>
+      <w:r>
+        <w:tab/>
+      </w:r>
+      <w:r>
+        <w:tab/>
+        <w:t>|6</w:t>
+      </w:r>
+    </w:p>
+    <w:p>
+      <w:pPr>
+        <w:pStyle w:val="Code"/>
+      </w:pPr>
+      <w:r>
+        <w:t xml:space="preserve">     {</w:t>
+      </w:r>
+    </w:p>
+    <w:p>
+      <w:pPr>
+        <w:pStyle w:val="Code"/>
+      </w:pPr>
+      <w:r>
+        <w:tab/>
+      </w:r>
+      <w:r>
+        <w:tab/>
+      </w:r>
+      <w:r>
+        <w:t>foreach (PropertyInfo info in modelList.GetType()</w:t>
+      </w:r>
+      <w:r>
+        <w:t xml:space="preserve"> </w:t>
+      </w:r>
+      <w:r>
+        <w:tab/>
+      </w:r>
+      <w:r>
+        <w:tab/>
+      </w:r>
+      <w:r>
+        <w:tab/>
+      </w:r>
+      <w:r>
+        <w:tab/>
+      </w:r>
+      <w:r>
+        <w:tab/>
+      </w:r>
+      <w:r>
+        <w:t>.GetElementType()</w:t>
+      </w:r>
+      <w:r>
+        <w:t xml:space="preserve"> </w:t>
+      </w:r>
+      <w:r>
+        <w:t>.GetProperties())</w:t>
+      </w:r>
+    </w:p>
+    <w:p>
+      <w:pPr>
+        <w:pStyle w:val="Code"/>
+      </w:pPr>
+      <w:r>
+        <w:t xml:space="preserve">     </w:t>
+      </w:r>
+      <w:r>
+        <w:tab/>
+      </w:r>
+      <w:r>
+        <w:t>{</w:t>
+      </w:r>
+    </w:p>
+    <w:p>
+      <w:pPr>
+        <w:pStyle w:val="Code"/>
+      </w:pPr>
+      <w:r>
+        <w:t xml:space="preserve">                object value = info.GetValue(modelItem, new object[0]);</w:t>
+      </w:r>
+    </w:p>
+    <w:p>
+      <w:pPr>
+        <w:pStyle w:val="Code"/>
+      </w:pPr>
+      <w:r>
+        <w:t xml:space="preserve">                sb.AppendFormat("{0},", value);</w:t>
+      </w:r>
+    </w:p>
+    <w:p>
+      <w:pPr>
+        <w:pStyle w:val="Code"/>
+      </w:pPr>
+      <w:r>
+        <w:t xml:space="preserve">            }</w:t>
+      </w:r>
+    </w:p>
+    <w:p>
+      <w:pPr>
+        <w:pStyle w:val="Code"/>
+      </w:pPr>
+      <w:r>
+        <w:tab/>
+      </w:r>
+      <w:r>
+        <w:t>}</w:t>
+      </w:r>
+    </w:p>
+    <w:p>
+      <w:pPr>
+        <w:pStyle w:val="Code"/>
+      </w:pPr>
+      <w:r>
+        <w:lastRenderedPageBreak/>
+        <w:t>}</w:t>
+      </w:r>
+    </w:p>
+    <w:p>
+      <w:pPr>
+        <w:pStyle w:val="Code"/>
+      </w:pPr>
+    </w:p>
+    <w:p>
+      <w:pPr>
+        <w:pStyle w:val="CodeAnnotation"/>
+      </w:pPr>
+      <w:r>
+        <w:t>1</w:t>
+      </w:r>
+      <w:commentRangeStart w:id="28"/>
+      <w:commentRangeStart w:id="29"/>
+      <w:r>
+        <w:t xml:space="preserve"> - Shows the property that stores the </w:t>
+      </w:r>
+      <w:r>
+        <w:rPr>
+          <w:rStyle w:val="CodeinText"/>
+        </w:rPr>
+        <w:t>IEnumerable</w:t>
+      </w:r>
+      <w:r>
+        <w:t xml:space="preserve"> m</w:t>
+      </w:r>
+      <w:r>
+        <w:t xml:space="preserve">odel which is the data for the </w:t>
+      </w:r>
+      <w:r>
+        <w:t>CSV f</w:t>
+      </w:r>
+      <w:r>
+        <w:t>ile.</w:t>
+      </w:r>
+    </w:p>
+    <w:p>
+      <w:pPr>
+        <w:pStyle w:val="CodeAnnotation"/>
+      </w:pPr>
+      <w:r>
+        <w:t>2</w:t>
+      </w:r>
+      <w:r>
+        <w:t xml:space="preserve"> - Shows the constructor which takes the model as the only parameter, it is than stored as a property on the class.</w:t>
+      </w:r>
+    </w:p>
+    <w:p>
+      <w:pPr>
+        <w:pStyle w:val="CodeAnnotation"/>
+      </w:pPr>
+      <w:r>
+        <w:t>3</w:t>
+      </w:r>
+      <w:r>
+        <w:t xml:space="preserve"> - Shows the </w:t>
+      </w:r>
+      <w:r>
+        <w:rPr>
+          <w:rStyle w:val="CodeinText"/>
+        </w:rPr>
+        <w:t>ExecuteResult</w:t>
+      </w:r>
+      <w:r>
+        <w:t xml:space="preserve"> method which will be called by the runtime to execute the </w:t>
+      </w:r>
+      <w:r>
+        <w:rPr>
+          <w:rStyle w:val="CodeinText"/>
+        </w:rPr>
+        <w:t>ActionResult</w:t>
+      </w:r>
+      <w:r>
+        <w:t xml:space="preserve">. This method ties together the </w:t>
+      </w:r>
+      <w:r>
+        <w:rPr>
+          <w:rStyle w:val="CodeinText"/>
+        </w:rPr>
+        <w:t>IEnumerable</w:t>
+      </w:r>
+      <w:r>
+        <w:t xml:space="preserve"> model and passes it to the </w:t>
+      </w:r>
+      <w:r>
+        <w:rPr>
+          <w:rStyle w:val="CodeinText"/>
+        </w:rPr>
+        <w:t>CsvFileCreator</w:t>
+      </w:r>
+      <w:r>
+        <w:t>.</w:t>
+      </w:r>
+    </w:p>
+    <w:p>
+      <w:pPr>
+        <w:pStyle w:val="CodeAnnotation"/>
+      </w:pPr>
+      <w:r>
+        <w:t>4</w:t>
+      </w:r>
+      <w:r>
+        <w:t xml:space="preserve"> - The </w:t>
+      </w:r>
+      <w:r>
+        <w:rPr>
+          <w:rStyle w:val="CodeinText"/>
+        </w:rPr>
+        <w:t>AsBytes</w:t>
+      </w:r>
+      <w:r>
+        <w:t xml:space="preserve"> method is the entry point into the </w:t>
+      </w:r>
+      <w:r>
+        <w:rPr>
+          <w:rStyle w:val="CodeinText"/>
+        </w:rPr>
+        <w:t>CsvFileCreator</w:t>
+      </w:r>
+      <w:r>
+        <w:t xml:space="preserve"> class. The first thing this method does is it creates a </w:t>
+      </w:r>
+      <w:r>
+        <w:rPr>
+          <w:rStyle w:val="CodeinText"/>
+        </w:rPr>
+        <w:t>StringBuilder</w:t>
+      </w:r>
+      <w:r>
+        <w:t xml:space="preserve">.  It than goes on to orchestrate the other actions which need to be addressed to create the </w:t>
+      </w:r>
+      <w:r>
+        <w:t>CSV</w:t>
+      </w:r>
+      <w:r>
+        <w:t xml:space="preserve"> file.</w:t>
+      </w:r>
+    </w:p>
+    <w:p>
+      <w:pPr>
+        <w:pStyle w:val="CodeAnnotation"/>
+      </w:pPr>
+      <w:r>
+        <w:t>5</w:t>
+      </w:r>
+      <w:r>
+        <w:t xml:space="preserve"> - This code creates the </w:t>
+      </w:r>
+      <w:r>
+        <w:t>h</w:t>
+      </w:r>
+      <w:r>
+        <w:t xml:space="preserve">eader row for the file.  This uses some reflection to determine the name of all of the models fields, and then it concatenates them into a properly formatted </w:t>
+      </w:r>
+      <w:r>
+        <w:t>CSV</w:t>
+      </w:r>
+      <w:r>
+        <w:t xml:space="preserve"> header.</w:t>
+      </w:r>
+    </w:p>
+    <w:p>
+      <w:pPr>
+        <w:pStyle w:val="CodeAnnotation"/>
+      </w:pPr>
+      <w:r>
+        <w:t>6</w:t>
+      </w:r>
+      <w:r>
+        <w:t xml:space="preserve"> -</w:t>
+      </w:r>
+      <w:r>
+        <w:t xml:space="preserve"> Builds the individual row of the CSV file</w:t>
+      </w:r>
+    </w:p>
+    <w:commentRangeEnd w:id="28"/>
+    <w:p>
+      <w:pPr>
+        <w:pStyle w:val="Body1"/>
+      </w:pPr>
       <w:r>
         <w:rPr>
           <w:rStyle w:val="CommentReference"/>
           <w:vanish/>
         </w:rPr>
-        <w:commentReference w:id="17"/>
-      </w:r>
-      <w:r>
-        <w:t xml:space="preserve">is to extract a majority of that code and move it into an </w:t>
+        <w:commentReference w:id="28"/>
+      </w:r>
+      <w:commentRangeEnd w:id="29"/>
+      <w:r>
+        <w:commentReference w:id="29"/>
+      </w:r>
+      <w:r>
+        <w:t xml:space="preserve">This listing shows how a call to the </w:t>
+      </w:r>
+      <w:r>
+        <w:rPr>
+          <w:rStyle w:val="CodeinText"/>
+        </w:rPr>
+        <w:t>CsvFileCreator</w:t>
+      </w:r>
+      <w:r>
+        <w:t xml:space="preserve"> </w:t>
+      </w:r>
+      <w:r>
+        <w:t>class has been moved into a</w:t>
+      </w:r>
+      <w:r>
+        <w:t xml:space="preserve"> custom </w:t>
+      </w:r>
+      <w:r>
+        <w:t xml:space="preserve">action result </w:t>
+      </w:r>
+      <w:r>
+        <w:t xml:space="preserve">called </w:t>
+      </w:r>
+      <w:r>
+        <w:rPr>
+          <w:rStyle w:val="CodeinText"/>
+        </w:rPr>
+        <w:t>CsvActionResult</w:t>
+      </w:r>
+      <w:r>
+        <w:t xml:space="preserve">.  This </w:t>
+      </w:r>
+      <w:r>
+        <w:t xml:space="preserve">action result </w:t>
+      </w:r>
+      <w:r>
+        <w:t xml:space="preserve">is only responsible for executing the </w:t>
+      </w:r>
+      <w:r>
+        <w:rPr>
+          <w:rStyle w:val="CodeinText"/>
+        </w:rPr>
+        <w:t>CsvFileCreator</w:t>
+      </w:r>
+      <w:r>
+        <w:t xml:space="preserve"> and setting the appropriate content type for the file that is streamed to the users browser.</w:t>
+      </w:r>
+    </w:p>
+    <w:p>
+      <w:pPr>
+        <w:pStyle w:val="CodeListingCaption"/>
+      </w:pPr>
+      <w:r>
+        <w:t xml:space="preserve">Listing 9.4 </w:t>
+      </w:r>
+      <w:r>
+        <w:t>The simplified Action method that uses the CsvActionResult</w:t>
+      </w:r>
+      <w:r>
+        <w:t xml:space="preserve">     </w:t>
+      </w:r>
+    </w:p>
+    <w:p>
+      <w:pPr>
+        <w:pStyle w:val="Code"/>
+      </w:pPr>
+      <w:r>
+        <w:t>public ActionResult ExportUsers()</w:t>
+      </w:r>
+    </w:p>
+    <w:p>
+      <w:pPr>
+        <w:pStyle w:val="Code"/>
+      </w:pPr>
+      <w:r>
+        <w:t>{</w:t>
+      </w:r>
+    </w:p>
+    <w:p>
+      <w:pPr>
+        <w:pStyle w:val="Code"/>
+      </w:pPr>
+      <w:r>
+        <w:tab/>
+      </w:r>
+      <w:r>
+        <w:t>IEnumerable&lt;User&gt; model = UserRepository.GetUsers();</w:t>
+      </w:r>
+    </w:p>
+    <w:p>
+      <w:pPr>
+        <w:pStyle w:val="Code"/>
+      </w:pPr>
+      <w:r>
+        <w:tab/>
+      </w:r>
+      <w:r>
+        <w:t>return new CsvActionResult(model);</w:t>
+      </w:r>
+    </w:p>
+    <w:p>
+      <w:pPr>
+        <w:pStyle w:val="Code"/>
+      </w:pPr>
+      <w:r>
+        <w:t>}</w:t>
+      </w:r>
+    </w:p>
+    <w:p>
+      <w:pPr>
+        <w:pStyle w:val="Body1"/>
+      </w:pPr>
+      <w:r>
+        <w:t xml:space="preserve">This listing shows how clean the </w:t>
+      </w:r>
+      <w:r>
+        <w:rPr>
+          <w:rStyle w:val="CodeinText"/>
+        </w:rPr>
+        <w:t>ExportUsers</w:t>
+      </w:r>
+      <w:r>
+        <w:t xml:space="preserve"> </w:t>
+      </w:r>
+      <w:r>
+        <w:t>a</w:t>
+      </w:r>
+      <w:r>
+        <w:t xml:space="preserve">ction is as a result of moving the logic to create the comma separated list file into an </w:t>
       </w:r>
       <w:r>
         <w:t>action result</w:t>
       </w:r>
       <w:r>
-        <w:t xml:space="preserve">.  The sample below demonstrates that by putting the logic to create </w:t>
-      </w:r>
-      <w:r>
-        <w:t xml:space="preserve">a </w:t>
-      </w:r>
-      <w:r>
-        <w:t>comma separated values</w:t>
-      </w:r>
-      <w:r>
-        <w:t xml:space="preserve"> (csv)</w:t>
-      </w:r>
-      <w:r>
-        <w:t xml:space="preserve"> file into an </w:t>
+        <w:t>.  We have seen that most developers will first lean to putti</w:t>
+      </w:r>
+      <w:r>
+        <w:t>ng this type of logic into the action which means the a</w:t>
+      </w:r>
+      <w:r>
+        <w:t>ction method is hard to test and contains logic whi</w:t>
+      </w:r>
+      <w:r>
+        <w:t>ch will be duplicated in other a</w:t>
+      </w:r>
+      <w:r>
+        <w:t>cti</w:t>
+      </w:r>
+      <w:r>
+        <w:t xml:space="preserve">on methods in the application. </w:t>
+      </w:r>
+      <w:r>
+        <w:t>Duplication in code is something that you want to reduce so that maintenance of your code</w:t>
+      </w:r>
+      <w:r>
+        <w:t xml:space="preserve"> </w:t>
+      </w:r>
+      <w:r>
+        <w:t>base is easier.</w:t>
+      </w:r>
+    </w:p>
+    <w:p>
+      <w:pPr>
+        <w:pStyle w:val="Body"/>
+      </w:pPr>
+      <w:r>
+        <w:t xml:space="preserve">The </w:t>
+      </w:r>
+      <w:r>
+        <w:t>a</w:t>
+      </w:r>
+      <w:r>
+        <w:t xml:space="preserve">ction method code for rendering the </w:t>
+      </w:r>
+      <w:r>
+        <w:rPr>
+          <w:rStyle w:val="CodeinText"/>
+        </w:rPr>
+        <w:t>Csv</w:t>
+      </w:r>
+      <w:r>
+        <w:rPr>
+          <w:rStyle w:val="CodeinText"/>
+        </w:rPr>
+        <w:t>FileResult</w:t>
+      </w:r>
+      <w:r>
+        <w:t xml:space="preserve"> is now clean and easy to understand.  The simple act of abstracting the logic and putting it into an </w:t>
       </w:r>
       <w:r>
         <w:t>action result</w:t>
       </w:r>
       <w:r>
+        <w:t xml:space="preserve">, allows for some reuse in your application as well.  It is now pretty trivial to add more </w:t>
+      </w:r>
+      <w:r>
+        <w:t xml:space="preserve">CSV </w:t>
+      </w:r>
+      <w:r>
+        <w:t>export</w:t>
+      </w:r>
+      <w:r>
+        <w:t xml:space="preserve">s to the application because the logic was put into an </w:t>
+      </w:r>
+      <w:r>
+        <w:t>action result</w:t>
+      </w:r>
+      <w:r>
         <w:t>.</w:t>
       </w:r>
-      <w:r>
-        <w:t xml:space="preserve"> This example show the </w:t>
-      </w:r>
-      <w:r>
-        <w:t xml:space="preserve">action result </w:t>
-      </w:r>
-      <w:r>
-        <w:t xml:space="preserve">that can take an existing model that implements </w:t>
-      </w:r>
-      <w:r>
-        <w:rPr>
-          <w:rStyle w:val="CodeinText"/>
-        </w:rPr>
-        <w:t>IEnumerable</w:t>
-      </w:r>
-      <w:r>
-        <w:t xml:space="preserve"> (meaning it is a list of items) and dynamically determines the field names and formats the values.  </w:t>
-      </w:r>
-    </w:p>
-    <w:p>
-      <w:pPr>
-        <w:pStyle w:val="Body"/>
-      </w:pPr>
-    </w:p>
-    <w:p>
-      <w:pPr>
-        <w:pStyle w:val="CodeListingCaption"/>
-      </w:pPr>
-      <w:proofErr w:type="gramStart"/>
-      <w:r>
-        <w:t>Listing  9.3</w:t>
-      </w:r>
-      <w:proofErr w:type="gramEnd"/>
-      <w:r>
-        <w:t xml:space="preserve"> the </w:t>
-      </w:r>
-      <w:r>
-        <w:t>CsvActionResult class</w:t>
-      </w:r>
-    </w:p>
-    <w:p>
-      <w:pPr>
-        <w:pStyle w:val="Code"/>
-      </w:pPr>
-      <w:proofErr w:type="gramStart"/>
-      <w:r>
-        <w:t>public</w:t>
-      </w:r>
-      <w:proofErr w:type="gramEnd"/>
-      <w:r>
-        <w:t xml:space="preserve"> class CsvActionResult : ActionResult</w:t>
-      </w:r>
-    </w:p>
-    <w:p>
-      <w:pPr>
-        <w:pStyle w:val="Code"/>
-      </w:pPr>
-      <w:r>
-        <w:t>{</w:t>
-      </w:r>
-    </w:p>
-    <w:p>
-      <w:pPr>
-        <w:pStyle w:val="Code"/>
-      </w:pPr>
-      <w:r>
-        <w:tab/>
-      </w:r>
-      <w:proofErr w:type="gramStart"/>
-      <w:r>
-        <w:t>public</w:t>
-      </w:r>
-      <w:proofErr w:type="gramEnd"/>
-      <w:r>
-        <w:t xml:space="preserve"> IEnumerable ModelListing { get; set; }</w:t>
-      </w:r>
-      <w:r>
-        <w:t xml:space="preserve">                      |A</w:t>
-      </w:r>
-    </w:p>
-    <w:p>
-      <w:pPr>
-        <w:pStyle w:val="Code"/>
-      </w:pPr>
-    </w:p>
-    <w:p>
-      <w:pPr>
-        <w:pStyle w:val="Code"/>
-      </w:pPr>
-      <w:r>
-        <w:t xml:space="preserve">     </w:t>
-      </w:r>
-      <w:proofErr w:type="gramStart"/>
-      <w:r>
-        <w:t>public</w:t>
-      </w:r>
-      <w:proofErr w:type="gramEnd"/>
-      <w:r>
-        <w:t xml:space="preserve"> CsvActionResult(IEnumerable modelListing)</w:t>
-      </w:r>
-      <w:r>
-        <w:tab/>
-      </w:r>
-      <w:r>
-        <w:tab/>
-      </w:r>
-      <w:r>
-        <w:tab/>
-        <w:t>|B</w:t>
-      </w:r>
-    </w:p>
-    <w:p>
-      <w:pPr>
-        <w:pStyle w:val="Code"/>
-      </w:pPr>
-      <w:r>
-        <w:t xml:space="preserve">     </w:t>
-      </w:r>
-      <w:proofErr w:type="gramStart"/>
-      <w:r>
-        <w:t>{</w:t>
-      </w:r>
-      <w:r>
-        <w:tab/>
-      </w:r>
-      <w:r>
-        <w:tab/>
-      </w:r>
-      <w:r>
-        <w:tab/>
-      </w:r>
-      <w:r>
-        <w:tab/>
-      </w:r>
-      <w:r>
-        <w:tab/>
-      </w:r>
-      <w:r>
-        <w:tab/>
-      </w:r>
-      <w:r>
-        <w:tab/>
-      </w:r>
-      <w:r>
-        <w:tab/>
-      </w:r>
-      <w:r>
-        <w:tab/>
-        <w:t>|</w:t>
-      </w:r>
-      <w:proofErr w:type="gramEnd"/>
-      <w:r>
-        <w:t>B</w:t>
-      </w:r>
-    </w:p>
-    <w:p>
-      <w:pPr>
-        <w:pStyle w:val="Code"/>
-      </w:pPr>
-      <w:r>
-        <w:t xml:space="preserve">     </w:t>
-      </w:r>
-      <w:r>
-        <w:tab/>
-      </w:r>
-      <w:r>
-        <w:t>ModelListing = modelListing;</w:t>
-      </w:r>
-      <w:r>
-        <w:tab/>
-      </w:r>
-      <w:r>
-        <w:tab/>
-      </w:r>
-      <w:r>
-        <w:tab/>
-      </w:r>
-      <w:r>
-        <w:tab/>
-      </w:r>
-      <w:r>
-        <w:tab/>
-        <w:t>|B</w:t>
-      </w:r>
-    </w:p>
-    <w:p>
-      <w:pPr>
-        <w:pStyle w:val="Code"/>
-      </w:pPr>
-      <w:r>
-        <w:tab/>
-      </w:r>
+    </w:p>
+    <w:p>
+      <w:pPr>
+        <w:pStyle w:val="Body1"/>
+      </w:pPr>
       <w:r>
         <w:t xml:space="preserve"> </w:t>
       </w:r>
-      <w:r>
-        <w:t>}</w:t>
-      </w:r>
-      <w:r>
-        <w:tab/>
-      </w:r>
-      <w:r>
-        <w:tab/>
-      </w:r>
-      <w:r>
-        <w:tab/>
-      </w:r>
-      <w:r>
-        <w:tab/>
-      </w:r>
-      <w:r>
-        <w:tab/>
-      </w:r>
-      <w:r>
-        <w:tab/>
-      </w:r>
-      <w:r>
-        <w:tab/>
-      </w:r>
-      <w:r>
-        <w:tab/>
-      </w:r>
-      <w:r>
-        <w:tab/>
-        <w:t>|B</w:t>
-      </w:r>
-    </w:p>
-    <w:p>
-      <w:pPr>
-        <w:pStyle w:val="Code"/>
-      </w:pPr>
-      <w:r>
-        <w:tab/>
-      </w:r>
-      <w:proofErr w:type="gramStart"/>
-      <w:r>
-        <w:t>public</w:t>
-      </w:r>
-      <w:proofErr w:type="gramEnd"/>
-      <w:r>
-        <w:t xml:space="preserve"> override void ExecuteResult(ControllerContext context)</w:t>
-      </w:r>
-      <w:r>
-        <w:tab/>
-        <w:t>|C</w:t>
-      </w:r>
-    </w:p>
-    <w:p>
-      <w:pPr>
-        <w:pStyle w:val="Code"/>
-      </w:pPr>
-      <w:r>
-        <w:tab/>
-      </w:r>
-      <w:r>
-        <w:t>{</w:t>
-      </w:r>
-    </w:p>
-    <w:p>
-      <w:pPr>
-        <w:pStyle w:val="Code"/>
-      </w:pPr>
-      <w:r>
-        <w:tab/>
-      </w:r>
-      <w:r>
-        <w:t xml:space="preserve">    </w:t>
-      </w:r>
-      <w:proofErr w:type="gramStart"/>
-      <w:r>
-        <w:t>byte</w:t>
-      </w:r>
-      <w:proofErr w:type="gramEnd"/>
-      <w:r>
-        <w:t>[] data = new CsvFileCreator().AsBytes(ModelListing);</w:t>
-      </w:r>
-      <w:r>
-        <w:t xml:space="preserve">    </w:t>
-      </w:r>
-      <w:r>
-        <w:tab/>
-        <w:t xml:space="preserve"> |C</w:t>
-      </w:r>
-    </w:p>
-    <w:p>
-      <w:pPr>
-        <w:pStyle w:val="Code"/>
-      </w:pPr>
-      <w:r>
-        <w:tab/>
-      </w:r>
-      <w:r>
-        <w:t xml:space="preserve">    </w:t>
-      </w:r>
-      <w:proofErr w:type="gramStart"/>
-      <w:r>
-        <w:t>new</w:t>
-      </w:r>
-      <w:proofErr w:type="gramEnd"/>
-      <w:r>
-        <w:t xml:space="preserve"> FileContentResult(data, "text/csv").ExecuteResult(context);</w:t>
-      </w:r>
-      <w:r>
-        <w:t xml:space="preserve"> |C</w:t>
-      </w:r>
-      <w:r>
-        <w:t xml:space="preserve"> </w:t>
-      </w:r>
-    </w:p>
-    <w:p>
-      <w:pPr>
-        <w:pStyle w:val="Code"/>
-      </w:pPr>
-      <w:r>
-        <w:tab/>
-      </w:r>
-      <w:r>
-        <w:t>}</w:t>
-      </w:r>
-    </w:p>
-    <w:p>
-      <w:pPr>
-        <w:pStyle w:val="Code"/>
-      </w:pPr>
-      <w:r>
-        <w:t>}</w:t>
-      </w:r>
-    </w:p>
-    <w:p>
-      <w:pPr>
-        <w:pStyle w:val="Code"/>
-      </w:pPr>
-    </w:p>
-    <w:p>
-      <w:pPr>
-        <w:pStyle w:val="Code"/>
-      </w:pPr>
-      <w:proofErr w:type="gramStart"/>
-      <w:r>
-        <w:t>public</w:t>
-      </w:r>
-      <w:proofErr w:type="gramEnd"/>
-      <w:r>
-        <w:t xml:space="preserve"> class CsvFileCreator</w:t>
-      </w:r>
-    </w:p>
-    <w:p>
-      <w:pPr>
-        <w:pStyle w:val="Code"/>
-      </w:pPr>
-      <w:r>
-        <w:t>{</w:t>
-      </w:r>
-    </w:p>
-    <w:p>
-      <w:pPr>
-        <w:pStyle w:val="Code"/>
-      </w:pPr>
-      <w:r>
-        <w:tab/>
-      </w:r>
-      <w:proofErr w:type="gramStart"/>
-      <w:r>
-        <w:t>public</w:t>
-      </w:r>
-      <w:proofErr w:type="gramEnd"/>
-      <w:r>
-        <w:t xml:space="preserve"> byte[] AsBytes(IEnumerable modelList)</w:t>
-      </w:r>
-      <w:r>
-        <w:t xml:space="preserve"> </w:t>
-      </w:r>
-      <w:r>
-        <w:tab/>
-        <w:t xml:space="preserve">              </w:t>
-      </w:r>
-      <w:r>
-        <w:tab/>
-        <w:t>|D</w:t>
-      </w:r>
-    </w:p>
-    <w:p>
-      <w:pPr>
-        <w:pStyle w:val="Code"/>
-      </w:pPr>
-      <w:r>
-        <w:tab/>
-      </w:r>
-      <w:r>
-        <w:t>{</w:t>
-      </w:r>
-    </w:p>
-    <w:p>
-      <w:pPr>
-        <w:pStyle w:val="Code"/>
-      </w:pPr>
-      <w:r>
-        <w:tab/>
-      </w:r>
-      <w:r>
-        <w:tab/>
-      </w:r>
-      <w:r>
-        <w:t xml:space="preserve">StringBuilder sb = new </w:t>
-      </w:r>
-      <w:proofErr w:type="gramStart"/>
-      <w:r>
-        <w:t>StringBuilder(</w:t>
-      </w:r>
-      <w:proofErr w:type="gramEnd"/>
-      <w:r>
-        <w:t>);</w:t>
-      </w:r>
-      <w:r>
-        <w:t xml:space="preserve">                     |D</w:t>
-      </w:r>
-    </w:p>
-    <w:p>
-      <w:pPr>
-        <w:pStyle w:val="Code"/>
-      </w:pPr>
-      <w:r>
-        <w:t xml:space="preserve">            </w:t>
-      </w:r>
-      <w:proofErr w:type="gramStart"/>
-      <w:r>
-        <w:t>BuildHeaders(</w:t>
-      </w:r>
-      <w:proofErr w:type="gramEnd"/>
-      <w:r>
-        <w:t>modelList, sb);</w:t>
-      </w:r>
-      <w:r>
-        <w:tab/>
-      </w:r>
-      <w:r>
-        <w:tab/>
-      </w:r>
-      <w:r>
-        <w:tab/>
-      </w:r>
-      <w:r>
-        <w:tab/>
-      </w:r>
-      <w:r>
-        <w:tab/>
-        <w:t>|E</w:t>
-      </w:r>
-    </w:p>
-    <w:p>
-      <w:pPr>
-        <w:pStyle w:val="Code"/>
-      </w:pPr>
-      <w:r>
-        <w:t xml:space="preserve">            </w:t>
-      </w:r>
-      <w:proofErr w:type="gramStart"/>
-      <w:r>
-        <w:t>BuildRows(</w:t>
-      </w:r>
-      <w:proofErr w:type="gramEnd"/>
-      <w:r>
-        <w:t>modelList, sb);</w:t>
-      </w:r>
-      <w:r>
-        <w:tab/>
-      </w:r>
-      <w:r>
-        <w:tab/>
-      </w:r>
-      <w:r>
-        <w:tab/>
-      </w:r>
-      <w:r>
-        <w:tab/>
-      </w:r>
-      <w:r>
-        <w:tab/>
-        <w:t>|F</w:t>
-      </w:r>
-    </w:p>
-    <w:p>
-      <w:pPr>
-        <w:pStyle w:val="Code"/>
-      </w:pPr>
-      <w:r>
-        <w:t xml:space="preserve">            </w:t>
-      </w:r>
-      <w:proofErr w:type="gramStart"/>
-      <w:r>
-        <w:t>return</w:t>
-      </w:r>
-      <w:proofErr w:type="gramEnd"/>
-      <w:r>
-        <w:t xml:space="preserve"> sb.AsBytes();</w:t>
-      </w:r>
-      <w:r>
-        <w:tab/>
-      </w:r>
-      <w:r>
-        <w:tab/>
-      </w:r>
-      <w:r>
-        <w:tab/>
-      </w:r>
-      <w:r>
-        <w:tab/>
-      </w:r>
-      <w:r>
-        <w:tab/>
-        <w:t xml:space="preserve">       |G</w:t>
-      </w:r>
-    </w:p>
-    <w:p>
-      <w:pPr>
-        <w:pStyle w:val="Code"/>
-      </w:pPr>
-      <w:r>
-        <w:tab/>
-      </w:r>
-      <w:r>
-        <w:t>}</w:t>
-      </w:r>
-    </w:p>
-    <w:p>
-      <w:pPr>
-        <w:pStyle w:val="Code"/>
-      </w:pPr>
-    </w:p>
-    <w:p>
-      <w:pPr>
-        <w:pStyle w:val="Code"/>
-      </w:pPr>
-      <w:r>
-        <w:tab/>
-      </w:r>
-      <w:proofErr w:type="gramStart"/>
-      <w:r>
-        <w:t>private</w:t>
-      </w:r>
-      <w:proofErr w:type="gramEnd"/>
-      <w:r>
-        <w:t xml:space="preserve"> void BuildHeaders(IEnumerable modelList, StringBuilder sb)</w:t>
-      </w:r>
-      <w:r>
-        <w:t xml:space="preserve"> |E</w:t>
-      </w:r>
-    </w:p>
-    <w:p>
-      <w:pPr>
-        <w:pStyle w:val="Code"/>
-      </w:pPr>
-      <w:r>
-        <w:t xml:space="preserve">     {</w:t>
-      </w:r>
-    </w:p>
-    <w:p>
-      <w:pPr>
-        <w:pStyle w:val="Code"/>
-      </w:pPr>
-      <w:r>
-        <w:t xml:space="preserve">     </w:t>
-      </w:r>
-      <w:r>
-        <w:tab/>
-      </w:r>
-      <w:proofErr w:type="gramStart"/>
-      <w:r>
-        <w:t>foreach</w:t>
-      </w:r>
-      <w:proofErr w:type="gramEnd"/>
-      <w:r>
-        <w:t xml:space="preserve"> (PropertyInfo property in modelList.GetType().GetElementType().GetProperties())</w:t>
-      </w:r>
-    </w:p>
-    <w:p>
-      <w:pPr>
-        <w:pStyle w:val="Code"/>
-      </w:pPr>
-      <w:r>
-        <w:t xml:space="preserve">            {</w:t>
-      </w:r>
-    </w:p>
-    <w:p>
-      <w:pPr>
-        <w:pStyle w:val="Code"/>
-      </w:pPr>
-      <w:r>
-        <w:t xml:space="preserve">                </w:t>
-      </w:r>
-      <w:proofErr w:type="gramStart"/>
-      <w:r>
-        <w:t>sb.AppendFormat</w:t>
-      </w:r>
-      <w:proofErr w:type="gramEnd"/>
-      <w:r>
-        <w:t xml:space="preserve">("{0},",property.Name);                </w:t>
-      </w:r>
-    </w:p>
-    <w:p>
-      <w:pPr>
-        <w:pStyle w:val="Code"/>
-      </w:pPr>
-      <w:r>
-        <w:t xml:space="preserve">            }</w:t>
-      </w:r>
-    </w:p>
-    <w:p>
-      <w:pPr>
-        <w:pStyle w:val="Code"/>
-      </w:pPr>
-      <w:r>
-        <w:t xml:space="preserve">            </w:t>
-      </w:r>
-      <w:proofErr w:type="gramStart"/>
-      <w:r>
-        <w:t>sb.NewLine</w:t>
-      </w:r>
-      <w:proofErr w:type="gramEnd"/>
-      <w:r>
-        <w:t>();</w:t>
-      </w:r>
-    </w:p>
-    <w:p>
-      <w:pPr>
-        <w:pStyle w:val="Code"/>
-      </w:pPr>
-      <w:r>
-        <w:tab/>
-      </w:r>
-      <w:r>
-        <w:t>}</w:t>
-      </w:r>
-    </w:p>
-    <w:p>
-      <w:pPr>
-        <w:pStyle w:val="Code"/>
-      </w:pPr>
-    </w:p>
-    <w:p>
-      <w:pPr>
-        <w:pStyle w:val="Code"/>
-      </w:pPr>
-      <w:r>
-        <w:tab/>
-      </w:r>
-      <w:proofErr w:type="gramStart"/>
-      <w:r>
-        <w:t>private</w:t>
-      </w:r>
-      <w:proofErr w:type="gramEnd"/>
-      <w:r>
-        <w:t xml:space="preserve"> void BuildRows(IEnumerable modelList, StringBuilder sb)</w:t>
-      </w:r>
-      <w:r>
-        <w:t xml:space="preserve">  |F</w:t>
-      </w:r>
-    </w:p>
-    <w:p>
-      <w:pPr>
-        <w:pStyle w:val="Code"/>
-      </w:pPr>
-      <w:r>
-        <w:t xml:space="preserve">     {</w:t>
-      </w:r>
-    </w:p>
-    <w:p>
-      <w:pPr>
-        <w:pStyle w:val="Code"/>
-      </w:pPr>
-      <w:r>
-        <w:tab/>
-      </w:r>
-      <w:r>
-        <w:tab/>
-      </w:r>
-      <w:proofErr w:type="gramStart"/>
-      <w:r>
-        <w:t>foreach</w:t>
-      </w:r>
-      <w:proofErr w:type="gramEnd"/>
-      <w:r>
-        <w:t xml:space="preserve"> (object modelItem in modelList)</w:t>
-      </w:r>
-    </w:p>
-    <w:p>
-      <w:pPr>
-        <w:pStyle w:val="Code"/>
-      </w:pPr>
-      <w:r>
-        <w:t xml:space="preserve">            {</w:t>
-      </w:r>
-    </w:p>
-    <w:p>
-      <w:pPr>
-        <w:pStyle w:val="Code"/>
-      </w:pPr>
-      <w:r>
-        <w:t xml:space="preserve">                </w:t>
-      </w:r>
-      <w:proofErr w:type="gramStart"/>
-      <w:r>
-        <w:t>BuildRowData(</w:t>
-      </w:r>
-      <w:proofErr w:type="gramEnd"/>
-      <w:r>
-        <w:t>modelList, modelItem, sb);</w:t>
-      </w:r>
-    </w:p>
-    <w:p>
-      <w:pPr>
-        <w:pStyle w:val="Code"/>
-      </w:pPr>
-      <w:r>
-        <w:t xml:space="preserve">                </w:t>
-      </w:r>
-      <w:proofErr w:type="gramStart"/>
-      <w:r>
-        <w:t>sb.NewLine</w:t>
-      </w:r>
-      <w:proofErr w:type="gramEnd"/>
-      <w:r>
-        <w:t>();</w:t>
-      </w:r>
-    </w:p>
-    <w:p>
-      <w:pPr>
-        <w:pStyle w:val="Code"/>
-      </w:pPr>
-      <w:r>
-        <w:t xml:space="preserve">            }</w:t>
-      </w:r>
-    </w:p>
-    <w:p>
-      <w:pPr>
-        <w:pStyle w:val="Code"/>
-      </w:pPr>
-      <w:r>
-        <w:tab/>
-      </w:r>
-      <w:r>
-        <w:t>}</w:t>
-      </w:r>
-    </w:p>
-    <w:p>
-      <w:pPr>
-        <w:pStyle w:val="Code"/>
-      </w:pPr>
-    </w:p>
-    <w:p>
-      <w:pPr>
-        <w:pStyle w:val="Code"/>
-      </w:pPr>
-      <w:r>
-        <w:t xml:space="preserve">     </w:t>
-      </w:r>
-      <w:proofErr w:type="gramStart"/>
-      <w:r>
-        <w:t>private</w:t>
-      </w:r>
-      <w:proofErr w:type="gramEnd"/>
-      <w:r>
-        <w:t xml:space="preserve"> void BuildRowData(IEnumerable modelList, object modelItem,</w:t>
-      </w:r>
-      <w:r>
-        <w:t xml:space="preserve">   </w:t>
-      </w:r>
-      <w:r>
-        <w:t xml:space="preserve"> StringBuilder sb)</w:t>
-      </w:r>
-      <w:r>
-        <w:tab/>
-      </w:r>
-      <w:r>
-        <w:tab/>
-      </w:r>
-      <w:r>
-        <w:tab/>
-      </w:r>
-      <w:r>
-        <w:tab/>
-      </w:r>
-      <w:r>
-        <w:tab/>
-      </w:r>
-      <w:r>
-        <w:tab/>
-      </w:r>
-      <w:r>
-        <w:tab/>
-      </w:r>
-      <w:r>
-        <w:tab/>
-        <w:t>|F</w:t>
-      </w:r>
-    </w:p>
-    <w:p>
-      <w:pPr>
-        <w:pStyle w:val="Code"/>
-      </w:pPr>
-      <w:r>
-        <w:t xml:space="preserve">     {</w:t>
-      </w:r>
-    </w:p>
-    <w:p>
-      <w:pPr>
-        <w:pStyle w:val="Code"/>
-      </w:pPr>
-      <w:r>
-        <w:tab/>
-      </w:r>
-      <w:r>
-        <w:tab/>
-      </w:r>
-      <w:proofErr w:type="gramStart"/>
-      <w:r>
-        <w:t>foreach</w:t>
-      </w:r>
-      <w:proofErr w:type="gramEnd"/>
-      <w:r>
-        <w:t xml:space="preserve"> (PropertyInfo info in modelList.GetType()</w:t>
-      </w:r>
-      <w:r>
-        <w:t xml:space="preserve"> </w:t>
-      </w:r>
-      <w:r>
-        <w:tab/>
-      </w:r>
-      <w:r>
-        <w:tab/>
-      </w:r>
-      <w:r>
-        <w:tab/>
-      </w:r>
-      <w:r>
-        <w:tab/>
-      </w:r>
-      <w:r>
-        <w:tab/>
-      </w:r>
-      <w:r>
-        <w:t>.GetElementType()</w:t>
-      </w:r>
-      <w:r>
-        <w:t xml:space="preserve"> </w:t>
-      </w:r>
-      <w:r>
-        <w:t>.GetProperties())</w:t>
-      </w:r>
-    </w:p>
-    <w:p>
-      <w:pPr>
-        <w:pStyle w:val="Code"/>
-      </w:pPr>
-      <w:r>
-        <w:t xml:space="preserve">     </w:t>
-      </w:r>
-      <w:r>
-        <w:tab/>
-      </w:r>
-      <w:r>
-        <w:t>{</w:t>
-      </w:r>
-    </w:p>
-    <w:p>
-      <w:pPr>
-        <w:pStyle w:val="Code"/>
-      </w:pPr>
-      <w:r>
-        <w:t xml:space="preserve">                </w:t>
-      </w:r>
-      <w:proofErr w:type="gramStart"/>
-      <w:r>
-        <w:t>object</w:t>
-      </w:r>
-      <w:proofErr w:type="gramEnd"/>
-      <w:r>
-        <w:t xml:space="preserve"> value = info.GetValue(modelItem, new object[0]);</w:t>
-      </w:r>
-    </w:p>
-    <w:p>
-      <w:pPr>
-        <w:pStyle w:val="Code"/>
-      </w:pPr>
-      <w:r>
-        <w:t xml:space="preserve">                </w:t>
-      </w:r>
-      <w:proofErr w:type="gramStart"/>
-      <w:r>
-        <w:t>sb.AppendFormat</w:t>
-      </w:r>
-      <w:proofErr w:type="gramEnd"/>
-      <w:r>
-        <w:t>("{0},", value);</w:t>
-      </w:r>
-    </w:p>
-    <w:p>
-      <w:pPr>
-        <w:pStyle w:val="Code"/>
-      </w:pPr>
-      <w:r>
-        <w:t xml:space="preserve">            }</w:t>
-      </w:r>
-    </w:p>
-    <w:p>
-      <w:pPr>
-        <w:pStyle w:val="Code"/>
-      </w:pPr>
-      <w:r>
-        <w:tab/>
-      </w:r>
-      <w:r>
-        <w:t>}</w:t>
-      </w:r>
-    </w:p>
-    <w:p>
-      <w:pPr>
-        <w:pStyle w:val="Code"/>
-      </w:pPr>
-      <w:r>
-        <w:t>}</w:t>
-      </w:r>
-    </w:p>
-    <w:p>
-      <w:pPr>
-        <w:pStyle w:val="Code"/>
-      </w:pPr>
-    </w:p>
-    <w:p>
-      <w:pPr>
-        <w:pStyle w:val="CodeAnnotation"/>
-      </w:pPr>
-      <w:commentRangeStart w:id="18"/>
-      <w:r>
-        <w:t xml:space="preserve">A - Shows the property that stores the </w:t>
-      </w:r>
-      <w:r>
-        <w:rPr>
-          <w:rStyle w:val="CodeinText"/>
-        </w:rPr>
-        <w:t>IEnumerable</w:t>
-      </w:r>
-      <w:r>
-        <w:t xml:space="preserve"> </w:t>
-      </w:r>
-      <w:proofErr w:type="gramStart"/>
-      <w:r>
-        <w:t>m</w:t>
-      </w:r>
-      <w:r>
-        <w:t>odel which</w:t>
-      </w:r>
-      <w:proofErr w:type="gramEnd"/>
-      <w:r>
-        <w:t xml:space="preserve"> is the data for the </w:t>
-      </w:r>
-      <w:r>
-        <w:t>CSV f</w:t>
-      </w:r>
-      <w:r>
-        <w:t>ile.</w:t>
-      </w:r>
-    </w:p>
-    <w:p>
-      <w:pPr>
-        <w:pStyle w:val="CodeAnnotation"/>
-      </w:pPr>
-      <w:r>
-        <w:t xml:space="preserve">B - Shows the </w:t>
-      </w:r>
-      <w:proofErr w:type="gramStart"/>
-      <w:r>
-        <w:t>constructor which</w:t>
-      </w:r>
-      <w:proofErr w:type="gramEnd"/>
-      <w:r>
-        <w:t xml:space="preserve"> takes the model as the only parameter, it is than stored as a property on the class.</w:t>
-      </w:r>
-    </w:p>
-    <w:p>
-      <w:pPr>
-        <w:pStyle w:val="CodeAnnotation"/>
-      </w:pPr>
-      <w:r>
-        <w:t xml:space="preserve">C - Shows the </w:t>
-      </w:r>
-      <w:r>
-        <w:rPr>
-          <w:rStyle w:val="CodeinText"/>
-        </w:rPr>
-        <w:t>ExecuteResult</w:t>
-      </w:r>
-      <w:r>
-        <w:t xml:space="preserve"> </w:t>
-      </w:r>
-      <w:proofErr w:type="gramStart"/>
-      <w:r>
-        <w:t>method which</w:t>
-      </w:r>
-      <w:proofErr w:type="gramEnd"/>
-      <w:r>
-        <w:t xml:space="preserve"> will be called by the runtime to execute the </w:t>
-      </w:r>
-      <w:r>
-        <w:rPr>
-          <w:rStyle w:val="CodeinText"/>
-        </w:rPr>
-        <w:t>ActionResult</w:t>
-      </w:r>
-      <w:r>
-        <w:t xml:space="preserve">. This method ties together the </w:t>
-      </w:r>
-      <w:r>
-        <w:rPr>
-          <w:rStyle w:val="CodeinText"/>
-        </w:rPr>
-        <w:t>IEnumerable</w:t>
-      </w:r>
-      <w:r>
-        <w:t xml:space="preserve"> model and passes it to the </w:t>
-      </w:r>
-      <w:r>
-        <w:rPr>
-          <w:rStyle w:val="CodeinText"/>
-        </w:rPr>
-        <w:t>CsvFileCreator</w:t>
-      </w:r>
-      <w:r>
-        <w:t>.</w:t>
-      </w:r>
-    </w:p>
-    <w:p>
-      <w:pPr>
-        <w:pStyle w:val="CodeAnnotation"/>
-      </w:pPr>
-      <w:r>
-        <w:t xml:space="preserve">D - The </w:t>
-      </w:r>
-      <w:r>
-        <w:rPr>
-          <w:rStyle w:val="CodeinText"/>
-        </w:rPr>
-        <w:t>AsBytes</w:t>
-      </w:r>
-      <w:r>
-        <w:t xml:space="preserve"> method is the entry point into the </w:t>
-      </w:r>
-      <w:r>
-        <w:rPr>
-          <w:rStyle w:val="CodeinText"/>
-        </w:rPr>
-        <w:t>CsvFileCreator</w:t>
-      </w:r>
-      <w:r>
-        <w:t xml:space="preserve"> class. The first thing this method does is it creates a </w:t>
-      </w:r>
-      <w:r>
-        <w:rPr>
-          <w:rStyle w:val="CodeinText"/>
-        </w:rPr>
-        <w:t>StringBuilder</w:t>
-      </w:r>
-      <w:r>
-        <w:t xml:space="preserve">.  </w:t>
-      </w:r>
-      <w:proofErr w:type="gramStart"/>
-      <w:r>
-        <w:t xml:space="preserve">It than goes on to orchestrate the other actions which need to be addressed to create the </w:t>
-      </w:r>
-      <w:r>
-        <w:t>CSV</w:t>
-      </w:r>
-      <w:r>
-        <w:t xml:space="preserve"> file.</w:t>
-      </w:r>
-      <w:proofErr w:type="gramEnd"/>
-    </w:p>
-    <w:p>
-      <w:pPr>
-        <w:pStyle w:val="CodeAnnotation"/>
-      </w:pPr>
-      <w:r>
-        <w:t xml:space="preserve">E - This code creates the </w:t>
-      </w:r>
-      <w:r>
-        <w:t>h</w:t>
-      </w:r>
-      <w:r>
-        <w:t xml:space="preserve">eader row for the file.  This uses some reflection to determine the name of all of the models fields, and then it concatenates them into a properly formatted </w:t>
-      </w:r>
-      <w:r>
-        <w:t>CSV</w:t>
-      </w:r>
-      <w:r>
-        <w:t xml:space="preserve"> header.</w:t>
-      </w:r>
-    </w:p>
-    <w:p>
-      <w:pPr>
-        <w:pStyle w:val="CodeAnnotation"/>
-      </w:pPr>
-      <w:r>
-        <w:t>F -</w:t>
-      </w:r>
-      <w:r>
-        <w:t xml:space="preserve"> Builds the individual row of the CSV file</w:t>
-      </w:r>
-    </w:p>
-    <w:commentRangeEnd w:id="18"/>
-    <w:p>
-      <w:pPr>
-        <w:pStyle w:val="Body1"/>
-      </w:pPr>
-      <w:r>
-        <w:rPr>
-          <w:rStyle w:val="CommentReference"/>
-          <w:vanish/>
-        </w:rPr>
-        <w:commentReference w:id="18"/>
-      </w:r>
-      <w:r>
-        <w:t xml:space="preserve">This listing shows how a call to the </w:t>
-      </w:r>
-      <w:r>
-        <w:rPr>
-          <w:rStyle w:val="CodeinText"/>
-        </w:rPr>
-        <w:t>CsvFileCreator</w:t>
-      </w:r>
-      <w:r>
-        <w:t xml:space="preserve"> </w:t>
-      </w:r>
-      <w:r>
-        <w:t>class has been moved into a</w:t>
-      </w:r>
-      <w:r>
-        <w:t xml:space="preserve"> custom </w:t>
-      </w:r>
-      <w:r>
-        <w:t xml:space="preserve">action result </w:t>
-      </w:r>
-      <w:r>
-        <w:t xml:space="preserve">called </w:t>
-      </w:r>
-      <w:r>
-        <w:rPr>
-          <w:rStyle w:val="CodeinText"/>
-        </w:rPr>
-        <w:t>CsvActionResult</w:t>
-      </w:r>
-      <w:r>
-        <w:t xml:space="preserve">.  This </w:t>
-      </w:r>
-      <w:r>
-        <w:t xml:space="preserve">action result </w:t>
-      </w:r>
-      <w:r>
-        <w:t xml:space="preserve">is only responsible for executing the </w:t>
-      </w:r>
-      <w:r>
-        <w:rPr>
-          <w:rStyle w:val="CodeinText"/>
-        </w:rPr>
-        <w:t>CsvFileCreator</w:t>
-      </w:r>
-      <w:r>
-        <w:t xml:space="preserve"> and setting the appropriate content type for the file that is streamed to the users browser.</w:t>
-      </w:r>
-    </w:p>
-    <w:p>
-      <w:pPr>
-        <w:pStyle w:val="CodeListingCaption"/>
-      </w:pPr>
-      <w:r>
-        <w:t xml:space="preserve">Listing 9.4 </w:t>
-      </w:r>
-      <w:proofErr w:type="gramStart"/>
-      <w:r>
-        <w:t>The</w:t>
-      </w:r>
-      <w:proofErr w:type="gramEnd"/>
-      <w:r>
-        <w:t xml:space="preserve"> simplified Action method that uses the CsvActionResult</w:t>
-      </w:r>
-      <w:r>
-        <w:t xml:space="preserve">     </w:t>
-      </w:r>
-    </w:p>
-    <w:p>
-      <w:pPr>
-        <w:pStyle w:val="Code"/>
-      </w:pPr>
-      <w:proofErr w:type="gramStart"/>
-      <w:r>
-        <w:t>public</w:t>
-      </w:r>
-      <w:proofErr w:type="gramEnd"/>
-      <w:r>
-        <w:t xml:space="preserve"> ActionResult ExportUsers()</w:t>
-      </w:r>
-    </w:p>
-    <w:p>
-      <w:pPr>
-        <w:pStyle w:val="Code"/>
-      </w:pPr>
-      <w:r>
-        <w:t>{</w:t>
-      </w:r>
-    </w:p>
-    <w:p>
-      <w:pPr>
-        <w:pStyle w:val="Code"/>
-      </w:pPr>
-      <w:r>
-        <w:tab/>
-      </w:r>
-      <w:r>
-        <w:t xml:space="preserve">IEnumerable&lt;User&gt; model = </w:t>
-      </w:r>
-      <w:proofErr w:type="gramStart"/>
-      <w:r>
-        <w:t>UserRepository.GetUsers(</w:t>
-      </w:r>
-      <w:proofErr w:type="gramEnd"/>
-      <w:r>
-        <w:t>);</w:t>
-      </w:r>
-    </w:p>
-    <w:p>
-      <w:pPr>
-        <w:pStyle w:val="Code"/>
-      </w:pPr>
-      <w:r>
-        <w:tab/>
-      </w:r>
-      <w:proofErr w:type="gramStart"/>
-      <w:r>
-        <w:t>return</w:t>
-      </w:r>
-      <w:proofErr w:type="gramEnd"/>
-      <w:r>
-        <w:t xml:space="preserve"> new CsvActionResult(model);</w:t>
-      </w:r>
-    </w:p>
-    <w:p>
-      <w:pPr>
-        <w:pStyle w:val="Code"/>
-      </w:pPr>
-      <w:r>
-        <w:t>}</w:t>
-      </w:r>
-    </w:p>
-    <w:p>
-      <w:pPr>
-        <w:pStyle w:val="Body1"/>
-      </w:pPr>
-      <w:r>
-        <w:t xml:space="preserve">This listing shows how clean the </w:t>
-      </w:r>
-      <w:r>
-        <w:rPr>
-          <w:rStyle w:val="CodeinText"/>
-        </w:rPr>
-        <w:t>ExportUsers</w:t>
-      </w:r>
-      <w:r>
-        <w:t xml:space="preserve"> </w:t>
-      </w:r>
-      <w:r>
-        <w:t>a</w:t>
-      </w:r>
-      <w:r>
-        <w:t xml:space="preserve">ction is as a result of moving the logic to create the comma separated list file into an </w:t>
-      </w:r>
-      <w:r>
-        <w:t>action result</w:t>
-      </w:r>
-      <w:r>
-        <w:t>.  We have seen that most developers will first lean to putti</w:t>
-      </w:r>
-      <w:r>
-        <w:t xml:space="preserve">ng this type of logic into the </w:t>
-      </w:r>
-      <w:proofErr w:type="gramStart"/>
-      <w:r>
-        <w:t>action which</w:t>
-      </w:r>
-      <w:proofErr w:type="gramEnd"/>
-      <w:r>
-        <w:t xml:space="preserve"> means the a</w:t>
-      </w:r>
-      <w:r>
-        <w:t>ction method is hard to test and contains logic whi</w:t>
-      </w:r>
-      <w:r>
-        <w:t>ch will be duplicated in other a</w:t>
-      </w:r>
-      <w:r>
-        <w:t>cti</w:t>
-      </w:r>
-      <w:r>
-        <w:t xml:space="preserve">on methods in the application. </w:t>
-      </w:r>
-      <w:r>
-        <w:t>Duplication in code is something that you want to reduce so that maintenance of your code</w:t>
-      </w:r>
-      <w:r>
-        <w:t xml:space="preserve"> </w:t>
-      </w:r>
-      <w:r>
-        <w:t>base is easier.</w:t>
-      </w:r>
-    </w:p>
-    <w:p>
-      <w:pPr>
-        <w:pStyle w:val="Body"/>
-      </w:pPr>
-      <w:r>
-        <w:t xml:space="preserve">The </w:t>
-      </w:r>
-      <w:r>
-        <w:t>a</w:t>
-      </w:r>
-      <w:r>
-        <w:t xml:space="preserve">ction method code for rendering the </w:t>
-      </w:r>
-      <w:r>
-        <w:rPr>
-          <w:rStyle w:val="CodeinText"/>
-        </w:rPr>
-        <w:t>Csv</w:t>
-      </w:r>
-      <w:r>
-        <w:rPr>
-          <w:rStyle w:val="CodeinText"/>
-        </w:rPr>
-        <w:t>FileResult</w:t>
-      </w:r>
-      <w:r>
-        <w:t xml:space="preserve"> is now clean and easy to understand.  The simple act of abstracting the logic and putting it into an </w:t>
-      </w:r>
-      <w:r>
-        <w:t>action result</w:t>
-      </w:r>
-      <w:r>
-        <w:t xml:space="preserve">, allows for some reuse in your application as well.  It is now pretty trivial to add more </w:t>
-      </w:r>
-      <w:r>
-        <w:t xml:space="preserve">CSV </w:t>
-      </w:r>
-      <w:r>
-        <w:t>export</w:t>
-      </w:r>
-      <w:r>
-        <w:t xml:space="preserve">s to the application because the logic was put into an </w:t>
-      </w:r>
-      <w:r>
-        <w:t>action result</w:t>
-      </w:r>
-      <w:r>
-        <w:t>.</w:t>
-      </w:r>
-    </w:p>
-    <w:p>
-      <w:pPr>
-        <w:pStyle w:val="Body1"/>
-      </w:pPr>
-      <w:r>
-        <w:t xml:space="preserve"> </w:t>
-      </w:r>
     </w:p>
     <w:p>
       <w:pPr>
@@ -4532,11 +4167,12 @@
       <w:r>
         <w:t xml:space="preserve">9.5.2 Using ActionResult to abstract hard to test </w:t>
       </w:r>
-      <w:commentRangeStart w:id="19"/>
-      <w:r>
-        <w:t>dependencies.</w:t>
-      </w:r>
-      <w:commentRangeEnd w:id="19"/>
+      <w:commentRangeStart w:id="30"/>
+      <w:commentRangeStart w:id="31"/>
+      <w:r>
+        <w:t>dependencies</w:t>
+      </w:r>
+      <w:commentRangeEnd w:id="30"/>
       <w:r>
         <w:rPr>
           <w:rStyle w:val="CommentReference"/>
@@ -4546,7 +4182,18 @@
           <w:vanish/>
           <w:color w:val="000000"/>
         </w:rPr>
-        <w:commentReference w:id="19"/>
+        <w:commentReference w:id="30"/>
+      </w:r>
+      <w:commentRangeEnd w:id="31"/>
+      <w:r>
+        <w:rPr>
+          <w:rFonts w:ascii="Verdana" w:hAnsi="Verdana"/>
+          <w:b w:val="0"/>
+          <w:i w:val="0"/>
+          <w:color w:val="000000"/>
+          <w:sz w:val="16"/>
+        </w:rPr>
+        <w:commentReference w:id="31"/>
       </w:r>
     </w:p>
     <w:p>
@@ -4560,36 +4207,36 @@
         <w:t xml:space="preserve">action results </w:t>
       </w:r>
       <w:r>
-        <w:t xml:space="preserve">is to abstract hard to test dependencies.  While the MVC Framework gives you a lot of control around using the framework and creating controllers, there are still some features of </w:t>
-      </w:r>
-      <w:proofErr w:type="gramStart"/>
-      <w:r>
-        <w:t>ASP.</w:t>
+        <w:t>is to abstract hard to test dependencies.  While the MVC Framework gives you a lot of control around using the framework and creating controllers, there are still some features of ASP.</w:t>
       </w:r>
       <w:r>
         <w:t>NET</w:t>
       </w:r>
       <w:r>
-        <w:t xml:space="preserve"> which</w:t>
-      </w:r>
-      <w:proofErr w:type="gramEnd"/>
-      <w:r>
-        <w:t xml:space="preserve"> are difficult to </w:t>
-      </w:r>
-      <w:commentRangeStart w:id="20"/>
-      <w:r>
-        <w:t xml:space="preserve">mock </w:t>
+        <w:t xml:space="preserve"> which are difficult to </w:t>
+      </w:r>
+      <w:r>
+        <w:t>simulate</w:t>
+      </w:r>
+      <w:commentRangeStart w:id="32"/>
+      <w:commentRangeStart w:id="33"/>
+      <w:r>
+        <w:t xml:space="preserve"> </w:t>
       </w:r>
       <w:r>
         <w:t xml:space="preserve">in </w:t>
       </w:r>
-      <w:commentRangeEnd w:id="20"/>
+      <w:commentRangeEnd w:id="32"/>
       <w:r>
         <w:rPr>
           <w:rStyle w:val="CommentReference"/>
           <w:vanish/>
         </w:rPr>
-        <w:commentReference w:id="20"/>
+        <w:commentReference w:id="32"/>
+      </w:r>
+      <w:commentRangeEnd w:id="33"/>
+      <w:r>
+        <w:commentReference w:id="33"/>
       </w:r>
       <w:r>
         <w:t>a test.  By taking that hard-to-</w:t>
@@ -4689,13 +4336,8 @@
       <w:pPr>
         <w:pStyle w:val="Code"/>
       </w:pPr>
-      <w:proofErr w:type="gramStart"/>
-      <w:r>
-        <w:t>public</w:t>
-      </w:r>
-      <w:proofErr w:type="gramEnd"/>
-      <w:r>
-        <w:t xml:space="preserve"> class LogoutActionResult : ActionResult</w:t>
+      <w:r>
+        <w:t>public class LogoutActionResult : ActionResult</w:t>
       </w:r>
     </w:p>
     <w:p>
@@ -4713,13 +4355,8 @@
       <w:r>
         <w:tab/>
       </w:r>
-      <w:proofErr w:type="gramStart"/>
-      <w:r>
-        <w:t>public</w:t>
-      </w:r>
-      <w:proofErr w:type="gramEnd"/>
-      <w:r>
-        <w:t xml:space="preserve"> RedirectToRouteResult ActionAfterLogout { get; set; }</w:t>
+      <w:r>
+        <w:t>public RedirectToRouteResult ActionAfterLogout { get; set; }</w:t>
       </w:r>
       <w:r>
         <w:t xml:space="preserve">       |A</w:t>
@@ -4737,13 +4374,8 @@
       <w:r>
         <w:tab/>
       </w:r>
-      <w:proofErr w:type="gramStart"/>
-      <w:r>
-        <w:t>public</w:t>
-      </w:r>
-      <w:proofErr w:type="gramEnd"/>
-      <w:r>
-        <w:t xml:space="preserve"> LogoutActionResult(RedirectToRouteResult actionAfterLogout)</w:t>
+      <w:r>
+        <w:t>public LogoutActionResult(RedirectToRouteResult actionAfterLogout)</w:t>
       </w:r>
       <w:r>
         <w:t xml:space="preserve"> |B</w:t>
@@ -4798,18 +4430,35 @@
         <w:pStyle w:val="Code"/>
       </w:pPr>
       <w:r>
+        <w:t xml:space="preserve">     public override void ExecuteResult(ControllerContext context)</w:t>
+      </w:r>
+      <w:r>
+        <w:t xml:space="preserve">      </w:t>
+      </w:r>
+    </w:p>
+    <w:p>
+      <w:pPr>
+        <w:pStyle w:val="Code"/>
+      </w:pPr>
+      <w:r>
+        <w:t xml:space="preserve">     {</w:t>
+      </w:r>
+    </w:p>
+    <w:p>
+      <w:pPr>
+        <w:pStyle w:val="Code"/>
+      </w:pPr>
+      <w:r>
         <w:t xml:space="preserve">     </w:t>
       </w:r>
-      <w:proofErr w:type="gramStart"/>
-      <w:r>
-        <w:t>public</w:t>
-      </w:r>
-      <w:proofErr w:type="gramEnd"/>
-      <w:r>
-        <w:t xml:space="preserve"> override void ExecuteResult(ControllerContext context)</w:t>
-      </w:r>
-      <w:r>
-        <w:t xml:space="preserve">      </w:t>
+      <w:r>
+        <w:tab/>
+      </w:r>
+      <w:r>
+        <w:t>FormsAuthentication.SignOut();</w:t>
+      </w:r>
+      <w:r>
+        <w:t xml:space="preserve">                              |C</w:t>
       </w:r>
     </w:p>
     <w:p>
@@ -4817,7 +4466,23 @@
         <w:pStyle w:val="Code"/>
       </w:pPr>
       <w:r>
-        <w:t xml:space="preserve">     {</w:t>
+        <w:tab/>
+      </w:r>
+      <w:r>
+        <w:tab/>
+      </w:r>
+      <w:r>
+        <w:t>ActionAfterLogout.ExecuteResult(context);</w:t>
+      </w:r>
+      <w:r>
+        <w:tab/>
+      </w:r>
+      <w:r>
+        <w:tab/>
+      </w:r>
+      <w:r>
+        <w:tab/>
+        <w:t>|D</w:t>
       </w:r>
     </w:p>
     <w:p>
@@ -4825,21 +4490,10 @@
         <w:pStyle w:val="Code"/>
       </w:pPr>
       <w:r>
-        <w:t xml:space="preserve">     </w:t>
-      </w:r>
-      <w:r>
-        <w:tab/>
-      </w:r>
-      <w:proofErr w:type="gramStart"/>
-      <w:r>
-        <w:t>FormsAuthentication.SignOut(</w:t>
-      </w:r>
-      <w:proofErr w:type="gramEnd"/>
-      <w:r>
-        <w:t>);</w:t>
-      </w:r>
-      <w:r>
-        <w:t xml:space="preserve">                              |C</w:t>
+        <w:tab/>
+      </w:r>
+      <w:r>
+        <w:t>}</w:t>
       </w:r>
     </w:p>
     <w:p>
@@ -4847,142 +4501,303 @@
         <w:pStyle w:val="Code"/>
       </w:pPr>
       <w:r>
-        <w:tab/>
-      </w:r>
-      <w:r>
-        <w:tab/>
-      </w:r>
-      <w:proofErr w:type="gramStart"/>
-      <w:r>
-        <w:t>ActionAfterLogout.ExecuteResult(</w:t>
-      </w:r>
-      <w:proofErr w:type="gramEnd"/>
-      <w:r>
-        <w:t>context);</w:t>
-      </w:r>
-      <w:r>
-        <w:tab/>
-      </w:r>
-      <w:r>
-        <w:tab/>
-      </w:r>
-      <w:r>
-        <w:tab/>
-        <w:t>|D</w:t>
+        <w:t>}</w:t>
       </w:r>
     </w:p>
     <w:p>
       <w:pPr>
         <w:pStyle w:val="Code"/>
       </w:pPr>
-      <w:r>
-        <w:tab/>
-      </w:r>
+    </w:p>
+    <w:p>
+      <w:pPr>
+        <w:pStyle w:val="CodeAnnotation"/>
+      </w:pPr>
+      <w:r>
+        <w:t>A</w:t>
+      </w:r>
+      <w:r>
+        <w:t xml:space="preserve"> - The out-of-the-</w:t>
+      </w:r>
+      <w:r>
+        <w:t xml:space="preserve">box </w:t>
+      </w:r>
+      <w:r>
+        <w:t xml:space="preserve">action result </w:t>
+      </w:r>
+      <w:r>
+        <w:t>that can be unit tested</w:t>
+      </w:r>
+    </w:p>
+    <w:p>
+      <w:pPr>
+        <w:pStyle w:val="CodeAnnotation"/>
+      </w:pPr>
+      <w:r>
+        <w:t>B</w:t>
+      </w:r>
+      <w:r>
+        <w:t xml:space="preserve"> - The constructor is used to set the </w:t>
+      </w:r>
+      <w:r>
+        <w:rPr>
+          <w:rStyle w:val="CodeinText"/>
+        </w:rPr>
+        <w:t>ActionAfterLogout</w:t>
+      </w:r>
+      <w:r>
+        <w:t xml:space="preserve"> </w:t>
+      </w:r>
+    </w:p>
+    <w:p>
+      <w:pPr>
+        <w:pStyle w:val="CodeAnnotation"/>
+      </w:pPr>
+      <w:r>
+        <w:t>C</w:t>
+      </w:r>
+      <w:r>
+        <w:t xml:space="preserve"> - The </w:t>
+      </w:r>
+      <w:r>
+        <w:rPr>
+          <w:rStyle w:val="CodeinText"/>
+        </w:rPr>
+        <w:t>SignOut</w:t>
+      </w:r>
+      <w:r>
+        <w:t xml:space="preserve"> is the hard to test dependency</w:t>
+      </w:r>
+    </w:p>
+    <w:p>
+      <w:pPr>
+        <w:pStyle w:val="CodeAnnotation"/>
+      </w:pPr>
+      <w:r>
+        <w:t>D</w:t>
+      </w:r>
+      <w:r>
+        <w:t xml:space="preserve"> - The </w:t>
+      </w:r>
+      <w:r>
+        <w:rPr>
+          <w:rStyle w:val="CodeinText"/>
+        </w:rPr>
+        <w:t>ActionAfterLogout</w:t>
+      </w:r>
+      <w:r>
+        <w:t xml:space="preserve"> is executed.</w:t>
+      </w:r>
+    </w:p>
+    <w:p>
+      <w:pPr>
+        <w:pStyle w:val="Code"/>
+      </w:pPr>
+    </w:p>
+    <w:p>
+      <w:pPr>
+        <w:pStyle w:val="Body1"/>
+      </w:pPr>
+      <w:r>
+        <w:t>L</w:t>
+      </w:r>
+      <w:r>
+        <w:t>isting</w:t>
+      </w:r>
+      <w:r>
+        <w:t xml:space="preserve"> 9.5</w:t>
+      </w:r>
+      <w:r>
+        <w:t xml:space="preserve"> shows how moving the </w:t>
+      </w:r>
+      <w:r>
+        <w:rPr>
+          <w:rStyle w:val="CodeinText"/>
+        </w:rPr>
+        <w:t>FormsAuthentication.SignOut</w:t>
+      </w:r>
+      <w:r>
+        <w:rPr>
+          <w:rStyle w:val="CodeinText"/>
+        </w:rPr>
+        <w:t>()</w:t>
+      </w:r>
+      <w:r>
+        <w:t xml:space="preserve"> call from an </w:t>
+      </w:r>
+      <w:r>
+        <w:t>a</w:t>
+      </w:r>
+      <w:r>
+        <w:t xml:space="preserve">ction and into the </w:t>
+      </w:r>
+      <w:r>
+        <w:t>action result</w:t>
+      </w:r>
+      <w:r>
+        <w:t xml:space="preserve">, abstracts that line of code and prevents it from executing </w:t>
+      </w:r>
+      <w:r>
+        <w:t>during</w:t>
+      </w:r>
+      <w:r>
+        <w:t xml:space="preserve"> the execution of the </w:t>
+      </w:r>
+      <w:r>
+        <w:t>a</w:t>
+      </w:r>
+      <w:r>
+        <w:t>ction</w:t>
+      </w:r>
+      <w:r>
+        <w:t xml:space="preserve">.  This allows an </w:t>
+      </w:r>
+      <w:r>
+        <w:t>a</w:t>
+      </w:r>
+      <w:r>
+        <w:t xml:space="preserve">ction to return a </w:t>
+      </w:r>
+      <w:r>
+        <w:rPr>
+          <w:rStyle w:val="CodeinText"/>
+        </w:rPr>
+        <w:t>LogoutActionResult</w:t>
+      </w:r>
+      <w:r>
+        <w:t xml:space="preserve"> and the testing of that method does not have to deal with the dependency of the </w:t>
+      </w:r>
+      <w:r>
+        <w:rPr>
+          <w:rStyle w:val="CodeinText"/>
+        </w:rPr>
+        <w:t>FormsAuthentication</w:t>
+      </w:r>
+      <w:r>
+        <w:t xml:space="preserve"> object.  The test can just assert that the </w:t>
+      </w:r>
+      <w:r>
+        <w:rPr>
+          <w:rStyle w:val="CodeinText"/>
+        </w:rPr>
+        <w:t>LogoutActionResult</w:t>
+      </w:r>
+      <w:r>
+        <w:t xml:space="preserve"> was returned from the </w:t>
+      </w:r>
+      <w:r>
+        <w:t>a</w:t>
+      </w:r>
+      <w:r>
+        <w:t xml:space="preserve">ction.  The test can also assert the values in the </w:t>
+      </w:r>
+      <w:r>
+        <w:rPr>
+          <w:rStyle w:val="CodeinText"/>
+        </w:rPr>
+        <w:t>RedirectToRouteResult</w:t>
+      </w:r>
+      <w:r>
+        <w:t xml:space="preserve"> to make sure that the </w:t>
+      </w:r>
+      <w:r>
+        <w:t>a</w:t>
+      </w:r>
+      <w:r>
+        <w:t>ction correctly setup the redirect.</w:t>
+      </w:r>
+    </w:p>
+    <w:p>
+      <w:pPr>
+        <w:pStyle w:val="Code"/>
+      </w:pPr>
+    </w:p>
+    <w:p>
+      <w:pPr>
+        <w:pStyle w:val="CodeListingCaption"/>
+      </w:pPr>
+      <w:r>
+        <w:t xml:space="preserve">Listing 9.6 </w:t>
+      </w:r>
+      <w:r>
+        <w:t>Action method that uses the LogoutActionResult</w:t>
+      </w:r>
+    </w:p>
+    <w:p>
+      <w:pPr>
+        <w:pStyle w:val="Code"/>
+      </w:pPr>
+      <w:r>
+        <w:t>public ActionResult Logout()</w:t>
+      </w:r>
+    </w:p>
+    <w:p>
+      <w:pPr>
+        <w:pStyle w:val="Code"/>
+      </w:pPr>
+      <w:r>
+        <w:t>{</w:t>
+      </w:r>
+    </w:p>
+    <w:p>
+      <w:pPr>
+        <w:pStyle w:val="Code"/>
+      </w:pPr>
+      <w:r>
+        <w:tab/>
+      </w:r>
+      <w:r>
+        <w:t>return new LogoutActionResult(RedirectToAction("Index","Home"));</w:t>
+      </w:r>
+      <w:r>
+        <w:t xml:space="preserve"> |A</w:t>
+      </w:r>
+    </w:p>
+    <w:p>
+      <w:pPr>
+        <w:pStyle w:val="Code"/>
+      </w:pPr>
       <w:r>
         <w:t>}</w:t>
       </w:r>
     </w:p>
     <w:p>
       <w:pPr>
-        <w:pStyle w:val="Code"/>
-      </w:pPr>
-      <w:r>
-        <w:t>}</w:t>
-      </w:r>
-    </w:p>
-    <w:p>
-      <w:pPr>
-        <w:pStyle w:val="Code"/>
-      </w:pPr>
-    </w:p>
-    <w:p>
-      <w:pPr>
         <w:pStyle w:val="CodeAnnotation"/>
       </w:pPr>
       <w:r>
-        <w:t>A</w:t>
-      </w:r>
-      <w:r>
-        <w:t xml:space="preserve"> - The out-of-the-</w:t>
-      </w:r>
-      <w:r>
-        <w:t xml:space="preserve">box </w:t>
-      </w:r>
-      <w:r>
-        <w:t xml:space="preserve">action result </w:t>
-      </w:r>
-      <w:r>
-        <w:t>that can be unit tested</w:t>
-      </w:r>
-    </w:p>
-    <w:p>
-      <w:pPr>
-        <w:pStyle w:val="CodeAnnotation"/>
-      </w:pPr>
-      <w:r>
-        <w:t>B</w:t>
-      </w:r>
-      <w:r>
-        <w:t xml:space="preserve"> - The constructor is used to set the </w:t>
-      </w:r>
-      <w:r>
-        <w:rPr>
-          <w:rStyle w:val="CodeinText"/>
-        </w:rPr>
-        <w:t>ActionAfterLogout</w:t>
+        <w:t xml:space="preserve">A - The testable </w:t>
+      </w:r>
+      <w:r>
+        <w:rPr>
+          <w:rStyle w:val="CodeinText"/>
+        </w:rPr>
+        <w:t>Log</w:t>
+      </w:r>
+      <w:r>
+        <w:rPr>
+          <w:rStyle w:val="CodeinText"/>
+        </w:rPr>
+        <w:t>out</w:t>
       </w:r>
       <w:r>
         <w:t xml:space="preserve"> </w:t>
       </w:r>
-    </w:p>
-    <w:p>
-      <w:pPr>
-        <w:pStyle w:val="CodeAnnotation"/>
-      </w:pPr>
-      <w:r>
-        <w:t>C</w:t>
-      </w:r>
-      <w:r>
-        <w:t xml:space="preserve"> - The </w:t>
-      </w:r>
-      <w:r>
-        <w:rPr>
-          <w:rStyle w:val="CodeinText"/>
-        </w:rPr>
-        <w:t>SignOut</w:t>
-      </w:r>
-      <w:r>
-        <w:t xml:space="preserve"> is the hard to test dependency</w:t>
-      </w:r>
-    </w:p>
-    <w:p>
-      <w:pPr>
-        <w:pStyle w:val="CodeAnnotation"/>
-      </w:pPr>
-      <w:r>
-        <w:t>D</w:t>
-      </w:r>
-      <w:r>
-        <w:t xml:space="preserve"> - The </w:t>
-      </w:r>
-      <w:r>
-        <w:rPr>
-          <w:rStyle w:val="CodeinText"/>
-        </w:rPr>
-        <w:t>ActionAfterLogout</w:t>
-      </w:r>
-      <w:r>
-        <w:t xml:space="preserve"> is executed.</w:t>
-      </w:r>
-    </w:p>
-    <w:p>
-      <w:pPr>
-        <w:pStyle w:val="Code"/>
-      </w:pPr>
-    </w:p>
-    <w:p>
-      <w:pPr>
-        <w:pStyle w:val="Body1"/>
+      <w:r>
+        <w:t>a</w:t>
+      </w:r>
+      <w:r>
+        <w:t>ction method.</w:t>
+      </w:r>
+    </w:p>
+    <w:p>
+      <w:pPr>
+        <w:pStyle w:val="Body"/>
+      </w:pPr>
+    </w:p>
+    <w:p>
+      <w:pPr>
+        <w:pStyle w:val="Body"/>
       </w:pPr>
       <w:r>
         <w:t>L</w:t>
@@ -4991,212 +4806,73 @@
         <w:t>isting</w:t>
       </w:r>
       <w:r>
-        <w:t xml:space="preserve"> 9.5</w:t>
-      </w:r>
-      <w:r>
-        <w:t xml:space="preserve"> shows how moving the </w:t>
-      </w:r>
-      <w:proofErr w:type="gramStart"/>
-      <w:r>
-        <w:rPr>
-          <w:rStyle w:val="CodeinText"/>
-        </w:rPr>
-        <w:t>FormsAuthentication.SignOut</w:t>
-      </w:r>
-      <w:r>
-        <w:rPr>
-          <w:rStyle w:val="CodeinText"/>
-        </w:rPr>
-        <w:t>(</w:t>
-      </w:r>
-      <w:proofErr w:type="gramEnd"/>
-      <w:r>
-        <w:rPr>
-          <w:rStyle w:val="CodeinText"/>
-        </w:rPr>
-        <w:t>)</w:t>
-      </w:r>
-      <w:r>
-        <w:t xml:space="preserve"> call from an </w:t>
+        <w:t xml:space="preserve"> 9.6</w:t>
+      </w:r>
+      <w:r>
+        <w:t xml:space="preserve"> shows that the </w:t>
+      </w:r>
+      <w:r>
+        <w:rPr>
+          <w:rStyle w:val="CodeinText"/>
+        </w:rPr>
+        <w:t>Logout</w:t>
+      </w:r>
+      <w:r>
+        <w:t xml:space="preserve"> </w:t>
       </w:r>
       <w:r>
         <w:t>a</w:t>
       </w:r>
       <w:r>
-        <w:t xml:space="preserve">ction and into the </w:t>
-      </w:r>
-      <w:r>
-        <w:t>action result</w:t>
-      </w:r>
-      <w:r>
-        <w:t xml:space="preserve">, abstracts that line of code and prevents it from executing </w:t>
-      </w:r>
-      <w:r>
-        <w:t>during</w:t>
-      </w:r>
-      <w:r>
-        <w:t xml:space="preserve"> the execution of the </w:t>
+        <w:t xml:space="preserve">ction method returns the new </w:t>
+      </w:r>
+      <w:r>
+        <w:rPr>
+          <w:rStyle w:val="CodeinText"/>
+        </w:rPr>
+        <w:t>LogoutActionResult</w:t>
+      </w:r>
+      <w:r>
+        <w:t xml:space="preserve"> method.  The constructor parameter to the </w:t>
+      </w:r>
+      <w:r>
+        <w:rPr>
+          <w:rStyle w:val="CodeinText"/>
+        </w:rPr>
+        <w:t>LogoutActionResult</w:t>
+      </w:r>
+      <w:r>
+        <w:t xml:space="preserve"> is a </w:t>
+      </w:r>
+      <w:r>
+        <w:rPr>
+          <w:rStyle w:val="CodeinText"/>
+        </w:rPr>
+        <w:t>RedirectToAction</w:t>
+      </w:r>
+      <w:r>
+        <w:t xml:space="preserve"> result that will redirect the browser to the </w:t>
+      </w:r>
+      <w:r>
+        <w:rPr>
+          <w:rStyle w:val="CodeinText"/>
+        </w:rPr>
+        <w:t>HomeController.Index</w:t>
+      </w:r>
+      <w:r>
+        <w:rPr>
+          <w:rStyle w:val="CodeinText"/>
+        </w:rPr>
+        <w:t>()</w:t>
+      </w:r>
+      <w:r>
+        <w:t xml:space="preserve"> </w:t>
       </w:r>
       <w:r>
         <w:t>a</w:t>
       </w:r>
       <w:r>
-        <w:t>ction</w:t>
-      </w:r>
-      <w:r>
-        <w:t xml:space="preserve">.  This allows an </w:t>
-      </w:r>
-      <w:r>
-        <w:t>a</w:t>
-      </w:r>
-      <w:r>
-        <w:t xml:space="preserve">ction to return a </w:t>
-      </w:r>
-      <w:r>
-        <w:rPr>
-          <w:rStyle w:val="CodeinText"/>
-        </w:rPr>
-        <w:t>LogoutActionResult</w:t>
-      </w:r>
-      <w:r>
-        <w:t xml:space="preserve"> and the testing of that method does not have to deal with the dependency of the </w:t>
-      </w:r>
-      <w:r>
-        <w:rPr>
-          <w:rStyle w:val="CodeinText"/>
-        </w:rPr>
-        <w:t>FormsAuthentication</w:t>
-      </w:r>
-      <w:r>
-        <w:t xml:space="preserve"> object.  The test can just assert that the </w:t>
-      </w:r>
-      <w:r>
-        <w:rPr>
-          <w:rStyle w:val="CodeinText"/>
-        </w:rPr>
-        <w:t>LogoutActionResult</w:t>
-      </w:r>
-      <w:r>
-        <w:t xml:space="preserve"> was returned from the </w:t>
-      </w:r>
-      <w:r>
-        <w:t>a</w:t>
-      </w:r>
-      <w:r>
-        <w:t xml:space="preserve">ction.  The test can also assert the values in the </w:t>
-      </w:r>
-      <w:r>
-        <w:rPr>
-          <w:rStyle w:val="CodeinText"/>
-        </w:rPr>
-        <w:t>RedirectToRouteResult</w:t>
-      </w:r>
-      <w:r>
-        <w:t xml:space="preserve"> to make sure that the </w:t>
-      </w:r>
-      <w:proofErr w:type="gramStart"/>
-      <w:r>
-        <w:t>a</w:t>
-      </w:r>
-      <w:r>
-        <w:t>ction</w:t>
-      </w:r>
-      <w:proofErr w:type="gramEnd"/>
-      <w:r>
-        <w:t xml:space="preserve"> correctly setup the redirect.</w:t>
-      </w:r>
-    </w:p>
-    <w:p>
-      <w:pPr>
-        <w:pStyle w:val="Code"/>
-      </w:pPr>
-    </w:p>
-    <w:p>
-      <w:pPr>
-        <w:pStyle w:val="CodeListingCaption"/>
-      </w:pPr>
-      <w:r>
-        <w:t xml:space="preserve">Listing 9.6 </w:t>
-      </w:r>
-      <w:r>
-        <w:t>Action method that uses the LogoutActionResult</w:t>
-      </w:r>
-    </w:p>
-    <w:p>
-      <w:pPr>
-        <w:pStyle w:val="Code"/>
-      </w:pPr>
-      <w:proofErr w:type="gramStart"/>
-      <w:r>
-        <w:t>public</w:t>
-      </w:r>
-      <w:proofErr w:type="gramEnd"/>
-      <w:r>
-        <w:t xml:space="preserve"> ActionResult Logout()</w:t>
-      </w:r>
-    </w:p>
-    <w:p>
-      <w:pPr>
-        <w:pStyle w:val="Code"/>
-      </w:pPr>
-      <w:r>
-        <w:t>{</w:t>
-      </w:r>
-    </w:p>
-    <w:p>
-      <w:pPr>
-        <w:pStyle w:val="Code"/>
-      </w:pPr>
-      <w:r>
-        <w:tab/>
-      </w:r>
-      <w:proofErr w:type="gramStart"/>
-      <w:r>
-        <w:t>return</w:t>
-      </w:r>
-      <w:proofErr w:type="gramEnd"/>
-      <w:r>
-        <w:t xml:space="preserve"> new LogoutActionResult(RedirectToAction("Index","Home"));</w:t>
-      </w:r>
-      <w:r>
-        <w:t xml:space="preserve"> |A</w:t>
-      </w:r>
-    </w:p>
-    <w:p>
-      <w:pPr>
-        <w:pStyle w:val="Code"/>
-      </w:pPr>
-      <w:r>
-        <w:t>}</w:t>
-      </w:r>
-    </w:p>
-    <w:p>
-      <w:pPr>
-        <w:pStyle w:val="CodeAnnotation"/>
-      </w:pPr>
-      <w:r>
-        <w:t xml:space="preserve">A - The testable </w:t>
-      </w:r>
-      <w:r>
-        <w:rPr>
-          <w:rStyle w:val="CodeinText"/>
-        </w:rPr>
-        <w:t>Log</w:t>
-      </w:r>
-      <w:r>
-        <w:rPr>
-          <w:rStyle w:val="CodeinText"/>
-        </w:rPr>
-        <w:t>out</w:t>
-      </w:r>
-      <w:r>
-        <w:t xml:space="preserve"> </w:t>
-      </w:r>
-      <w:r>
-        <w:t>a</w:t>
-      </w:r>
-      <w:r>
-        <w:t>ction method.</w:t>
+        <w:t xml:space="preserve">ction. </w:t>
       </w:r>
     </w:p>
     <w:p>
@@ -5206,106 +4882,15 @@
     </w:p>
     <w:p>
       <w:pPr>
-        <w:pStyle w:val="Body"/>
-      </w:pPr>
-      <w:r>
-        <w:t>L</w:t>
-      </w:r>
-      <w:r>
-        <w:t>isting</w:t>
-      </w:r>
-      <w:r>
-        <w:t xml:space="preserve"> 9.6</w:t>
-      </w:r>
-      <w:r>
-        <w:t xml:space="preserve"> shows that the </w:t>
-      </w:r>
-      <w:r>
-        <w:rPr>
-          <w:rStyle w:val="CodeinText"/>
-        </w:rPr>
-        <w:t>Logout</w:t>
-      </w:r>
-      <w:r>
-        <w:t xml:space="preserve"> </w:t>
-      </w:r>
-      <w:r>
-        <w:t>a</w:t>
-      </w:r>
-      <w:r>
-        <w:t xml:space="preserve">ction method returns the new </w:t>
-      </w:r>
-      <w:r>
-        <w:rPr>
-          <w:rStyle w:val="CodeinText"/>
-        </w:rPr>
-        <w:t>LogoutActionResult</w:t>
-      </w:r>
-      <w:r>
-        <w:t xml:space="preserve"> method.  The constructor parameter to the </w:t>
-      </w:r>
-      <w:r>
-        <w:rPr>
-          <w:rStyle w:val="CodeinText"/>
-        </w:rPr>
-        <w:t>LogoutActionResult</w:t>
-      </w:r>
-      <w:r>
-        <w:t xml:space="preserve"> is a </w:t>
-      </w:r>
-      <w:r>
-        <w:rPr>
-          <w:rStyle w:val="CodeinText"/>
-        </w:rPr>
-        <w:t>RedirectToAction</w:t>
-      </w:r>
-      <w:r>
-        <w:t xml:space="preserve"> result that will redirect the browser to the </w:t>
-      </w:r>
-      <w:proofErr w:type="gramStart"/>
-      <w:r>
-        <w:rPr>
-          <w:rStyle w:val="CodeinText"/>
-        </w:rPr>
-        <w:t>HomeController.Index</w:t>
-      </w:r>
-      <w:r>
-        <w:rPr>
-          <w:rStyle w:val="CodeinText"/>
-        </w:rPr>
-        <w:t>(</w:t>
-      </w:r>
-      <w:proofErr w:type="gramEnd"/>
-      <w:r>
-        <w:rPr>
-          <w:rStyle w:val="CodeinText"/>
-        </w:rPr>
-        <w:t>)</w:t>
-      </w:r>
-      <w:r>
-        <w:t xml:space="preserve"> </w:t>
-      </w:r>
-      <w:r>
-        <w:t>a</w:t>
-      </w:r>
-      <w:r>
-        <w:t xml:space="preserve">ction. </w:t>
-      </w:r>
-    </w:p>
-    <w:p>
-      <w:pPr>
-        <w:pStyle w:val="Body"/>
-      </w:pPr>
-    </w:p>
-    <w:p>
-      <w:pPr>
         <w:pStyle w:val="Head1"/>
       </w:pPr>
-      <w:commentRangeStart w:id="21"/>
-      <w:r>
+      <w:commentRangeStart w:id="34"/>
+      <w:commentRangeStart w:id="35"/>
+      <w:r>
+        <w:lastRenderedPageBreak/>
         <w:t>Summary</w:t>
       </w:r>
-      <w:commentRangeEnd w:id="21"/>
+      <w:commentRangeEnd w:id="34"/>
       <w:r>
         <w:rPr>
           <w:rStyle w:val="CommentReference"/>
@@ -5315,7 +4900,18 @@
           <w:vanish/>
           <w:color w:val="000000"/>
         </w:rPr>
-        <w:commentReference w:id="21"/>
+        <w:commentReference w:id="34"/>
+      </w:r>
+      <w:commentRangeEnd w:id="35"/>
+      <w:r>
+        <w:rPr>
+          <w:rFonts w:ascii="Verdana" w:hAnsi="Verdana"/>
+          <w:b w:val="0"/>
+          <w:i w:val="0"/>
+          <w:color w:val="000000"/>
+          <w:sz w:val="16"/>
+        </w:rPr>
+        <w:commentReference w:id="35"/>
       </w:r>
     </w:p>
     <w:p>
@@ -5329,13 +4925,27 @@
         <w:t xml:space="preserve"> in this chapter</w:t>
       </w:r>
       <w:r>
-        <w:t xml:space="preserve"> allow you the ability to tweak the framework easily to </w:t>
-      </w:r>
-      <w:r>
-        <w:t>form</w:t>
-      </w:r>
-      <w:r>
-        <w:t xml:space="preserve"> to your project.  The examples demonstrated in this chapter will allow you to get the most from your controllers and allow cross cutting concerns to be easily applied throughout your application and reduce code duplication.  Both of these should enable better application maintenance.  Now that we have shown some advanced </w:t>
+        <w:t xml:space="preserve"> allow you the ability to tweak the framework easily.</w:t>
+      </w:r>
+      <w:r>
+        <w:t xml:space="preserve">  The </w:t>
+      </w:r>
+      <w:r>
+        <w:rPr>
+          <w:rStyle w:val="CodeinText"/>
+        </w:rPr>
+        <w:t>IController</w:t>
+      </w:r>
+      <w:r>
+        <w:t xml:space="preserve"> interface allows the most control, but the various controller base classes provide some very useful but flexible capabilities.  Actions help you easily break down basic functions of a single controller.  Action filters provide hooks for inserting code before or after action execution.  Action selectors help you provide hints to the action invoker about which action should be selected for execution, and action filters help encapsulate repetitive rendering logic.</w:t>
+      </w:r>
+    </w:p>
+    <w:p>
+      <w:pPr>
+        <w:pStyle w:val="Body"/>
+      </w:pPr>
+      <w:r>
+        <w:t xml:space="preserve">The examples demonstrated in this chapter will allow you to get the most from your controllers and allow cross cutting concerns to be easily applied throughout your application and reduce code duplication.  Both of these should enable better application maintenance.  Now that we have shown some advanced </w:t>
       </w:r>
       <w:r>
         <w:t xml:space="preserve">controller </w:t>
@@ -5372,7 +4982,7 @@
         <w:numRestart w:val="eachSect"/>
       </w:footnotePr>
       <w:pgSz w:w="10627" w:h="13320" w:code="13"/>
-      <w:pgMar w:top="1800" w:right="1080" w:bottom="1080" w:left="1987" w:gutter="0"/>
+      <w:pgMar w:top="1800" w:right="1080" w:bottom="1080" w:left="1987" w:header="720" w:footer="720" w:gutter="0"/>
       <w:pgNumType w:start="1" w:chapSep="period"/>
       <w:cols w:space="0"/>
       <w:noEndnote/>
@@ -5383,8 +4993,8 @@
 </file>
 
 <file path=word/comments.xml><?xml version="1.0" encoding="utf-8"?>
-<w:comments xmlns:mo="http://schemas.microsoft.com/office/mac/office/2008/main" xmlns:ve="http://schemas.openxmlformats.org/markup-compatibility/2006" xmlns:mv="urn:schemas-microsoft-com:mac:vml" xmlns:o="urn:schemas-microsoft-com:office:office" xmlns:r="http://schemas.openxmlformats.org/officeDocument/2006/relationships" xmlns:m="http://schemas.openxmlformats.org/officeDocument/2006/math" xmlns:v="urn:schemas-microsoft-com:vml" xmlns:wp="http://schemas.openxmlformats.org/drawingml/2006/wordprocessingDrawing" xmlns:w10="urn:schemas-microsoft-com:office:word" xmlns:w="http://schemas.openxmlformats.org/wordprocessingml/2006/main" xmlns:wne="http://schemas.microsoft.com/office/word/2006/wordml">
-  <w:comment w:id="0" w:author="Katharine Osborne" w:date="2010-03-10T14:15:00Z" w:initials="KO">
+<w:comments xmlns:ve="http://schemas.openxmlformats.org/markup-compatibility/2006" xmlns:o="urn:schemas-microsoft-com:office:office" xmlns:r="http://schemas.openxmlformats.org/officeDocument/2006/relationships" xmlns:m="http://schemas.openxmlformats.org/officeDocument/2006/math" xmlns:v="urn:schemas-microsoft-com:vml" xmlns:wp="http://schemas.openxmlformats.org/drawingml/2006/wordprocessingDrawing" xmlns:w10="urn:schemas-microsoft-com:office:word" xmlns:w="http://schemas.openxmlformats.org/wordprocessingml/2006/main" xmlns:wne="http://schemas.microsoft.com/office/word/2006/wordml">
+  <w:comment w:id="1" w:author="Katharine Osborne" w:date="2010-03-10T14:15:00Z" w:initials="KO">
     <w:p>
       <w:pPr>
         <w:pStyle w:val="CommentText"/>
@@ -5400,7 +5010,17 @@
       </w:r>
     </w:p>
   </w:comment>
-  <w:comment w:id="1" w:author="Katharine Osborne" w:date="2010-03-10T14:05:00Z" w:initials="KO">
+  <w:comment w:id="0" w:author="Jeffrey" w:date="2010-03-12T08:41:00Z" w:initials="J">
+    <w:p>
+      <w:r>
+        <w:annotationRef/>
+      </w:r>
+      <w:r>
+        <w:t>Action Results could be thought of as separate, but if you are suggesting that we change the title, then I think it's a good suggestion.</w:t>
+      </w:r>
+    </w:p>
+  </w:comment>
+  <w:comment w:id="2" w:author="Katharine Osborne" w:date="2010-03-10T14:05:00Z" w:initials="KO">
     <w:p>
       <w:pPr>
         <w:pStyle w:val="CommentText"/>
@@ -5416,7 +5036,17 @@
       </w:r>
     </w:p>
   </w:comment>
-  <w:comment w:id="2" w:author="Katharine Osborne" w:date="2010-03-10T14:06:00Z" w:initials="KO">
+  <w:comment w:id="3" w:author="Jeffrey" w:date="2010-03-12T08:40:00Z" w:initials="J">
+    <w:p>
+      <w:r>
+        <w:annotationRef/>
+      </w:r>
+      <w:r>
+        <w:t>Fixed it</w:t>
+      </w:r>
+    </w:p>
+  </w:comment>
+  <w:comment w:id="4" w:author="Katharine Osborne" w:date="2010-03-10T14:06:00Z" w:initials="KO">
     <w:p>
       <w:pPr>
         <w:pStyle w:val="CommentText"/>
@@ -5432,7 +5062,17 @@
       </w:r>
     </w:p>
   </w:comment>
-  <w:comment w:id="3" w:author="Katharine Osborne" w:date="2010-03-10T14:07:00Z" w:initials="KO">
+  <w:comment w:id="5" w:author="Jeffrey" w:date="2010-03-12T08:42:00Z" w:initials="J">
+    <w:p>
+      <w:r>
+        <w:annotationRef/>
+      </w:r>
+      <w:r>
+        <w:t>yes</w:t>
+      </w:r>
+    </w:p>
+  </w:comment>
+  <w:comment w:id="6" w:author="Katharine Osborne" w:date="2010-03-10T14:07:00Z" w:initials="KO">
     <w:p>
       <w:pPr>
         <w:pStyle w:val="CommentText"/>
@@ -5448,7 +5088,17 @@
       </w:r>
     </w:p>
   </w:comment>
-  <w:comment w:id="4" w:author="Katharine Osborne" w:date="2010-03-10T14:07:00Z" w:initials="KO">
+  <w:comment w:id="7" w:author="Jeffrey" w:date="2010-03-12T08:43:00Z" w:initials="J">
+    <w:p>
+      <w:r>
+        <w:annotationRef/>
+      </w:r>
+      <w:r>
+        <w:t>done</w:t>
+      </w:r>
+    </w:p>
+  </w:comment>
+  <w:comment w:id="8" w:author="Katharine Osborne" w:date="2010-03-10T14:07:00Z" w:initials="KO">
     <w:p>
       <w:pPr>
         <w:pStyle w:val="CommentText"/>
@@ -5463,25 +5113,82 @@
         </w:rPr>
         <w:annotationRef/>
       </w:r>
-      <w:proofErr w:type="gramStart"/>
       <w:r>
         <w:rPr>
           <w:rStyle w:val="Italics"/>
           <w:i w:val="0"/>
         </w:rPr>
-        <w:t>is</w:t>
-      </w:r>
-      <w:proofErr w:type="gramEnd"/>
-      <w:r>
+        <w:t>is this a question?</w:t>
+      </w:r>
+    </w:p>
+  </w:comment>
+  <w:comment w:id="9" w:author="Jeffrey" w:date="2010-03-12T08:44:00Z" w:initials="J">
+    <w:p>
+      <w:r>
+        <w:annotationRef/>
+      </w:r>
+      <w:r>
+        <w:t>I reworded the sentence to be a statement</w:t>
+      </w:r>
+    </w:p>
+  </w:comment>
+  <w:comment w:id="10" w:author="Katharine Osborne" w:date="2010-03-10T14:08:00Z" w:initials="KO">
+    <w:p>
+      <w:pPr>
+        <w:pStyle w:val="CommentText"/>
+      </w:pPr>
+      <w:r>
+        <w:rPr>
+          <w:rStyle w:val="CommentReference"/>
+        </w:rPr>
+        <w:annotationRef/>
+      </w:r>
+      <w:r>
+        <w:t>Can you expand on this figure caption?</w:t>
+      </w:r>
+    </w:p>
+  </w:comment>
+  <w:comment w:id="11" w:author="Jeffrey" w:date="2010-03-12T08:45:00Z" w:initials="J">
+    <w:p>
+      <w:r>
+        <w:annotationRef/>
+      </w:r>
+      <w:r>
+        <w:t>done</w:t>
+      </w:r>
+    </w:p>
+  </w:comment>
+  <w:comment w:id="12" w:author="Katharine Osborne" w:date="2010-03-10T14:10:00Z" w:initials="KO">
+    <w:p>
+      <w:pPr>
+        <w:pStyle w:val="CommentText"/>
         <w:rPr>
           <w:rStyle w:val="Italics"/>
-          <w:i w:val="0"/>
-        </w:rPr>
-        <w:t xml:space="preserve"> this a question?</w:t>
+        </w:rPr>
+      </w:pPr>
+      <w:r>
+        <w:rPr>
+          <w:rStyle w:val="CommentReference"/>
+        </w:rPr>
+        <w:annotationRef/>
+      </w:r>
+      <w:r>
+        <w:t>This second sentence is repetitive of the first. Can these be combined? I think it would flow better.</w:t>
       </w:r>
     </w:p>
   </w:comment>
-  <w:comment w:id="5" w:author="Katharine Osborne" w:date="2010-03-10T14:08:00Z" w:initials="KO">
+  <w:comment w:id="13" w:author="Jeffrey" w:date="2010-03-12T08:48:00Z" w:initials="J">
+    <w:p>
+      <w:r>
+        <w:annotationRef/>
+      </w:r>
+      <w:r>
+        <w:t>I reworded.</w:t>
+      </w:r>
+    </w:p>
+    <w:p/>
+  </w:comment>
+  <w:comment w:id="14" w:author="Katharine Osborne" w:date="2010-03-10T14:11:00Z" w:initials="KO">
     <w:p>
       <w:pPr>
         <w:pStyle w:val="CommentText"/>
@@ -5493,17 +5200,68 @@
         <w:annotationRef/>
       </w:r>
       <w:r>
-        <w:t>Can you expand on this figure caption?</w:t>
+        <w:t>This seems like a abrupt ending to the section. Is this all there is to say about this topic?</w:t>
+      </w:r>
+    </w:p>
+    <w:p>
+      <w:pPr>
+        <w:pStyle w:val="CommentText"/>
+      </w:pPr>
+    </w:p>
+    <w:p>
+      <w:pPr>
+        <w:pStyle w:val="CommentText"/>
+        <w:rPr>
+          <w:rStyle w:val="Italics"/>
+        </w:rPr>
+      </w:pPr>
+      <w:r>
+        <w:t>Could you have a segue into the next section here?</w:t>
       </w:r>
     </w:p>
   </w:comment>
-  <w:comment w:id="6" w:author="Katharine Osborne" w:date="2010-03-10T14:08:00Z" w:initials="KO">
+  <w:comment w:id="15" w:author="Jeffrey" w:date="2010-03-12T08:51:00Z" w:initials="J">
+    <w:p>
+      <w:r>
+        <w:annotationRef/>
+      </w:r>
+      <w:r>
+        <w:t>I elaborated on this</w:t>
+      </w:r>
+    </w:p>
+  </w:comment>
+  <w:comment w:id="16" w:author="Katharine Osborne" w:date="2010-03-10T14:16:00Z" w:initials="KO">
     <w:p>
       <w:pPr>
         <w:pStyle w:val="CommentText"/>
+      </w:pPr>
+      <w:r>
+        <w:rPr>
+          <w:rStyle w:val="CommentReference"/>
+        </w:rPr>
+        <w:annotationRef/>
+      </w:r>
+      <w:r>
+        <w:t>Figure captions should be at least one complete sentence.</w:t>
+      </w:r>
+    </w:p>
+  </w:comment>
+  <w:comment w:id="17" w:author="Jeffrey" w:date="2010-03-12T08:52:00Z" w:initials="J">
+    <w:p>
+      <w:r>
+        <w:annotationRef/>
+      </w:r>
+      <w:r>
+        <w:t>done</w:t>
+      </w:r>
+    </w:p>
+  </w:comment>
+  <w:comment w:id="18" w:author="Katharine Osborne" w:date="2010-03-10T14:17:00Z" w:initials="KO">
+    <w:p>
+      <w:pPr>
+        <w:pStyle w:val="CommentText"/>
         <w:rPr>
           <w:rStyle w:val="Italics"/>
-          <w:i w:val="0"/>
         </w:rPr>
       </w:pPr>
       <w:r>
@@ -5513,18 +5271,186 @@
         <w:annotationRef/>
       </w:r>
       <w:r>
+        <w:t>Why is this highlighted? Is something missing?</w:t>
+      </w:r>
+    </w:p>
+  </w:comment>
+  <w:comment w:id="19" w:author="Jeffrey" w:date="2010-03-12T08:53:00Z" w:initials="J">
+    <w:p>
+      <w:r>
+        <w:annotationRef/>
+      </w:r>
+      <w:r>
+        <w:t>It is highlighted within Visual Studio, and the Manning template doesn't strip it out all the time.</w:t>
+      </w:r>
+    </w:p>
+  </w:comment>
+  <w:comment w:id="20" w:author="Katharine Osborne" w:date="2010-03-10T14:18:00Z" w:initials="KO">
+    <w:p>
+      <w:pPr>
+        <w:pStyle w:val="CommentText"/>
+      </w:pPr>
+      <w:r>
+        <w:rPr>
+          <w:rStyle w:val="CommentReference"/>
+        </w:rPr>
+        <w:annotationRef/>
+      </w:r>
+      <w:r>
+        <w:t>This looks like it should be the annotation for the code listing above. Why is it a callout?</w:t>
+      </w:r>
+    </w:p>
+  </w:comment>
+  <w:comment w:id="21" w:author="Jeffrey" w:date="2010-03-12T08:57:00Z" w:initials="J">
+    <w:p>
+      <w:r>
+        <w:annotationRef/>
+      </w:r>
+      <w:r>
+        <w:t>It is a standalone sidebar.  I renamed it and added a sentence between the listing and the sidebar.</w:t>
+      </w:r>
+    </w:p>
+  </w:comment>
+  <w:comment w:id="22" w:author="Katharine Osborne" w:date="2010-03-10T14:19:00Z" w:initials="KO">
+    <w:p>
+      <w:pPr>
+        <w:pStyle w:val="CommentText"/>
         <w:rPr>
           <w:rStyle w:val="Italics"/>
-          <w:i w:val="0"/>
-        </w:rPr>
-        <w:t>Is there a specific chapter to refer to?</w:t>
+        </w:rPr>
+      </w:pPr>
+      <w:r>
+        <w:rPr>
+          <w:rStyle w:val="CommentReference"/>
+        </w:rPr>
+        <w:annotationRef/>
+      </w:r>
+      <w:r>
+        <w:t>Why is this simple? Can you expand on this a bit? I’m not sure it will be readily apparent.</w:t>
       </w:r>
     </w:p>
   </w:comment>
-  <w:comment w:id="7" w:author="Katharine Osborne" w:date="2010-03-10T14:10:00Z" w:initials="KO">
+  <w:comment w:id="23" w:author="Jeffrey" w:date="2010-03-12T08:59:00Z" w:initials="J">
+    <w:p>
+      <w:r>
+        <w:annotationRef/>
+      </w:r>
+      <w:r>
+        <w:t>I explained a bit more.</w:t>
+      </w:r>
+    </w:p>
+  </w:comment>
+  <w:comment w:id="24" w:author="Katharine Osborne" w:date="2010-03-10T14:21:00Z" w:initials="KO">
     <w:p>
       <w:pPr>
         <w:pStyle w:val="CommentText"/>
+      </w:pPr>
+      <w:r>
+        <w:rPr>
+          <w:rStyle w:val="CommentReference"/>
+        </w:rPr>
+        <w:annotationRef/>
+      </w:r>
+      <w:r>
+        <w:t>No periods in section titles.</w:t>
+      </w:r>
+    </w:p>
+  </w:comment>
+  <w:comment w:id="25" w:author="Jeffrey" w:date="2010-03-12T08:59:00Z" w:initials="J">
+    <w:p>
+      <w:r>
+        <w:annotationRef/>
+      </w:r>
+      <w:r>
+        <w:t>done</w:t>
+      </w:r>
+    </w:p>
+  </w:comment>
+  <w:comment w:id="26" w:author="Katharine Osborne" w:date="2010-03-10T14:23:00Z" w:initials="KO">
+    <w:p>
+      <w:pPr>
+        <w:pStyle w:val="CommentText"/>
+      </w:pPr>
+      <w:r>
+        <w:rPr>
+          <w:rStyle w:val="CommentReference"/>
+        </w:rPr>
+        <w:annotationRef/>
+      </w:r>
+      <w:r>
+        <w:t>Remove period.</w:t>
+      </w:r>
+    </w:p>
+  </w:comment>
+  <w:comment w:id="27" w:author="Jeffrey" w:date="2010-03-12T09:00:00Z" w:initials="J">
+    <w:p>
+      <w:r>
+        <w:annotationRef/>
+      </w:r>
+      <w:r>
+        <w:t>done</w:t>
+      </w:r>
+    </w:p>
+  </w:comment>
+  <w:comment w:id="28" w:author="Katharine Osborne" w:date="2010-03-10T14:24:00Z" w:initials="KO">
+    <w:p>
+      <w:pPr>
+        <w:pStyle w:val="CommentText"/>
+        <w:rPr>
+          <w:rStyle w:val="Underline"/>
+        </w:rPr>
+      </w:pPr>
+      <w:r>
+        <w:rPr>
+          <w:rStyle w:val="CommentReference"/>
+        </w:rPr>
+        <w:annotationRef/>
+      </w:r>
+      <w:r>
+        <w:t>The cueball method should be consistent across chapters. Use either numbers or letters.</w:t>
+      </w:r>
+    </w:p>
+  </w:comment>
+  <w:comment w:id="29" w:author="Jeffrey" w:date="2010-03-12T09:04:00Z" w:initials="J">
+    <w:p>
+      <w:r>
+        <w:annotationRef/>
+      </w:r>
+      <w:r>
+        <w:t>Changed to numbers</w:t>
+      </w:r>
+    </w:p>
+  </w:comment>
+  <w:comment w:id="30" w:author="Katharine Osborne" w:date="2010-03-10T14:25:00Z" w:initials="KO">
+    <w:p>
+      <w:pPr>
+        <w:pStyle w:val="CommentText"/>
+      </w:pPr>
+      <w:r>
+        <w:rPr>
+          <w:rStyle w:val="CommentReference"/>
+        </w:rPr>
+        <w:annotationRef/>
+      </w:r>
+      <w:r>
+        <w:t>Remove period.</w:t>
+      </w:r>
+    </w:p>
+  </w:comment>
+  <w:comment w:id="31" w:author="Jeffrey" w:date="2010-03-12T09:04:00Z" w:initials="J">
+    <w:p>
+      <w:r>
+        <w:annotationRef/>
+      </w:r>
+      <w:r>
+        <w:t>done</w:t>
+      </w:r>
+    </w:p>
+  </w:comment>
+  <w:comment w:id="32" w:author="Katharine Osborne" w:date="2010-03-10T14:26:00Z" w:initials="KO">
+    <w:p>
+      <w:pPr>
+        <w:pStyle w:val="CommentText"/>
         <w:rPr>
           <w:rStyle w:val="Italics"/>
         </w:rPr>
@@ -5536,11 +5462,21 @@
         <w:annotationRef/>
       </w:r>
       <w:r>
-        <w:t>This second sentence is repetitive of the first. Can these be combined? I think it would flow better.</w:t>
+        <w:t>“mock up”?</w:t>
       </w:r>
     </w:p>
   </w:comment>
-  <w:comment w:id="8" w:author="Katharine Osborne" w:date="2010-03-10T14:11:00Z" w:initials="KO">
+  <w:comment w:id="33" w:author="Jeffrey" w:date="2010-03-12T09:04:00Z" w:initials="J">
+    <w:p>
+      <w:r>
+        <w:annotationRef/>
+      </w:r>
+      <w:r>
+        <w:t>Changed to simulate</w:t>
+      </w:r>
+    </w:p>
+  </w:comment>
+  <w:comment w:id="34" w:author="Katharine Osborne" w:date="2010-03-10T14:30:00Z" w:initials="KO">
     <w:p>
       <w:pPr>
         <w:pStyle w:val="CommentText"/>
@@ -5552,7 +5488,7 @@
         <w:annotationRef/>
       </w:r>
       <w:r>
-        <w:t>This seems like a abrupt ending to the section. Is this all there is to say about this topic?</w:t>
+        <w:t>This summary is anemic. Each first level section should have at least a complete sentence in the summary. Can you summarize these extensibility points?</w:t>
       </w:r>
     </w:p>
     <w:p>
@@ -5563,266 +5499,22 @@
     <w:p>
       <w:pPr>
         <w:pStyle w:val="CommentText"/>
-        <w:rPr>
-          <w:rStyle w:val="Italics"/>
-        </w:rPr>
-      </w:pPr>
-      <w:r>
-        <w:t>Could you have a segue into the next section here?</w:t>
+      </w:pPr>
+      <w:r>
+        <w:t>Remember that the skimming reader will focus on things like the summary. He’ll want to know enough about the chapter to decide if he needs to read it or move to some other area.</w:t>
+      </w:r>
+      <w:r>
+        <w:t xml:space="preserve"> Give him just enough information to make that decision.</w:t>
       </w:r>
     </w:p>
   </w:comment>
-  <w:comment w:id="9" w:author="Katharine Osborne" w:date="2010-03-10T14:16:00Z" w:initials="KO">
-    <w:p>
-      <w:pPr>
-        <w:pStyle w:val="CommentText"/>
-      </w:pPr>
-      <w:r>
-        <w:rPr>
-          <w:rStyle w:val="CommentReference"/>
-        </w:rPr>
+  <w:comment w:id="35" w:author="Jeffrey" w:date="2010-03-12T09:09:00Z" w:initials="J">
+    <w:p>
+      <w:r>
         <w:annotationRef/>
       </w:r>
       <w:r>
-        <w:t>Figure captions should be at least one complete sentence.</w:t>
-      </w:r>
-    </w:p>
-  </w:comment>
-  <w:comment w:id="10" w:author="Katharine Osborne" w:date="2010-03-10T14:17:00Z" w:initials="KO">
-    <w:p>
-      <w:pPr>
-        <w:pStyle w:val="CommentText"/>
-        <w:rPr>
-          <w:rStyle w:val="Italics"/>
-        </w:rPr>
-      </w:pPr>
-      <w:r>
-        <w:rPr>
-          <w:rStyle w:val="CommentReference"/>
-        </w:rPr>
-        <w:annotationRef/>
-      </w:r>
-      <w:r>
-        <w:t>Why is this highlighted? Is something missing?</w:t>
-      </w:r>
-    </w:p>
-  </w:comment>
-  <w:comment w:id="11" w:author="Katharine Osborne" w:date="2010-03-10T14:18:00Z" w:initials="KO">
-    <w:p>
-      <w:pPr>
-        <w:pStyle w:val="CommentText"/>
-      </w:pPr>
-      <w:r>
-        <w:rPr>
-          <w:rStyle w:val="CommentReference"/>
-        </w:rPr>
-        <w:annotationRef/>
-      </w:r>
-      <w:r>
-        <w:t>This looks like it should be the annotation for the code listing above. Why is it a callout?</w:t>
-      </w:r>
-    </w:p>
-  </w:comment>
-  <w:comment w:id="12" w:author="Katharine Osborne" w:date="2010-03-10T14:19:00Z" w:initials="KO">
-    <w:p>
-      <w:pPr>
-        <w:pStyle w:val="CommentText"/>
-        <w:rPr>
-          <w:rStyle w:val="Italics"/>
-        </w:rPr>
-      </w:pPr>
-      <w:r>
-        <w:rPr>
-          <w:rStyle w:val="CommentReference"/>
-        </w:rPr>
-        <w:annotationRef/>
-      </w:r>
-      <w:r>
-        <w:t>Why is this simple? Can you expand on this a bit? I’m not sure it will be readily apparent.</w:t>
-      </w:r>
-    </w:p>
-  </w:comment>
-  <w:comment w:id="13" w:author="Katharine Osborne" w:date="2010-03-10T14:21:00Z" w:initials="KO">
-    <w:p>
-      <w:pPr>
-        <w:pStyle w:val="CommentText"/>
-      </w:pPr>
-      <w:r>
-        <w:rPr>
-          <w:rStyle w:val="CommentReference"/>
-        </w:rPr>
-        <w:annotationRef/>
-      </w:r>
-      <w:r>
-        <w:t>No periods in section titles.</w:t>
-      </w:r>
-    </w:p>
-  </w:comment>
-  <w:comment w:id="15" w:author="Katharine Osborne" w:date="2010-03-10T14:20:00Z" w:initials="KO">
-    <w:p>
-      <w:pPr>
-        <w:pStyle w:val="CommentText"/>
-      </w:pPr>
-      <w:r>
-        <w:rPr>
-          <w:rStyle w:val="CommentReference"/>
-        </w:rPr>
-        <w:annotationRef/>
-      </w:r>
-      <w:r>
-        <w:t>Which section? Try not to make the reader hunt around too much.</w:t>
-      </w:r>
-    </w:p>
-  </w:comment>
-  <w:comment w:id="14" w:author="Katharine Osborne" w:date="2010-03-10T14:21:00Z" w:initials="KO">
-    <w:p>
-      <w:pPr>
-        <w:pStyle w:val="CommentText"/>
-      </w:pPr>
-      <w:r>
-        <w:rPr>
-          <w:rStyle w:val="CommentReference"/>
-        </w:rPr>
-        <w:annotationRef/>
-      </w:r>
-      <w:r>
-        <w:t>Why is this part first. How does it relate to the section topic?</w:t>
-      </w:r>
-    </w:p>
-  </w:comment>
-  <w:comment w:id="16" w:author="Katharine Osborne" w:date="2010-03-10T14:23:00Z" w:initials="KO">
-    <w:p>
-      <w:pPr>
-        <w:pStyle w:val="CommentText"/>
-      </w:pPr>
-      <w:r>
-        <w:rPr>
-          <w:rStyle w:val="CommentReference"/>
-        </w:rPr>
-        <w:annotationRef/>
-      </w:r>
-      <w:r>
-        <w:t>Remove period.</w:t>
-      </w:r>
-    </w:p>
-  </w:comment>
-  <w:comment w:id="17" w:author="Katharine Osborne" w:date="2010-03-10T14:22:00Z" w:initials="KO">
-    <w:p>
-      <w:pPr>
-        <w:pStyle w:val="CommentText"/>
-        <w:rPr>
-          <w:rStyle w:val="Italics"/>
-        </w:rPr>
-      </w:pPr>
-      <w:r>
-        <w:rPr>
-          <w:rStyle w:val="CommentReference"/>
-        </w:rPr>
-        <w:annotationRef/>
-      </w:r>
-      <w:r>
-        <w:rPr>
-          <w:rStyle w:val="Italics"/>
-          <w:i w:val="0"/>
-        </w:rPr>
-        <w:t>Ironically, wasn’t much the same thing stated in the paragraph above? Does it need to be here?</w:t>
-      </w:r>
-    </w:p>
-  </w:comment>
-  <w:comment w:id="18" w:author="Katharine Osborne" w:date="2010-03-10T14:24:00Z" w:initials="KO">
-    <w:p>
-      <w:pPr>
-        <w:pStyle w:val="CommentText"/>
-        <w:rPr>
-          <w:rStyle w:val="Underline"/>
-        </w:rPr>
-      </w:pPr>
-      <w:r>
-        <w:rPr>
-          <w:rStyle w:val="CommentReference"/>
-        </w:rPr>
-        <w:annotationRef/>
-      </w:r>
-      <w:r>
-        <w:t>The cueball method should be consistent across chapters. Use either numbers or letters.</w:t>
-      </w:r>
-    </w:p>
-  </w:comment>
-  <w:comment w:id="19" w:author="Katharine Osborne" w:date="2010-03-10T14:25:00Z" w:initials="KO">
-    <w:p>
-      <w:pPr>
-        <w:pStyle w:val="CommentText"/>
-      </w:pPr>
-      <w:r>
-        <w:rPr>
-          <w:rStyle w:val="CommentReference"/>
-        </w:rPr>
-        <w:annotationRef/>
-      </w:r>
-      <w:r>
-        <w:t>Remove period.</w:t>
-      </w:r>
-    </w:p>
-  </w:comment>
-  <w:comment w:id="20" w:author="Katharine Osborne" w:date="2010-03-10T14:26:00Z" w:initials="KO">
-    <w:p>
-      <w:pPr>
-        <w:pStyle w:val="CommentText"/>
-        <w:rPr>
-          <w:rStyle w:val="Italics"/>
-        </w:rPr>
-      </w:pPr>
-      <w:r>
-        <w:rPr>
-          <w:rStyle w:val="CommentReference"/>
-        </w:rPr>
-        <w:annotationRef/>
-      </w:r>
-      <w:r>
-        <w:t>“</w:t>
-      </w:r>
-      <w:proofErr w:type="gramStart"/>
-      <w:r>
-        <w:t>mock</w:t>
-      </w:r>
-      <w:proofErr w:type="gramEnd"/>
-      <w:r>
-        <w:t xml:space="preserve"> up”?</w:t>
-      </w:r>
-    </w:p>
-  </w:comment>
-  <w:comment w:id="21" w:author="Katharine Osborne" w:date="2010-03-10T14:30:00Z" w:initials="KO">
-    <w:p>
-      <w:pPr>
-        <w:pStyle w:val="CommentText"/>
-      </w:pPr>
-      <w:r>
-        <w:rPr>
-          <w:rStyle w:val="CommentReference"/>
-        </w:rPr>
-        <w:annotationRef/>
-      </w:r>
-      <w:r>
-        <w:t>This summary is anemic. Each first level section should have at least a complete sentence in the summary. Can you summarize these extensibility points?</w:t>
-      </w:r>
-    </w:p>
-    <w:p>
-      <w:pPr>
-        <w:pStyle w:val="CommentText"/>
-      </w:pPr>
-    </w:p>
-    <w:p>
-      <w:pPr>
-        <w:pStyle w:val="CommentText"/>
-      </w:pPr>
-      <w:r>
-        <w:t>Remember that the skimming reader will focus on things like the summary. He’ll want to know enough about the chapter to decide if he needs to read it or move to some other area.</w:t>
-      </w:r>
-      <w:r>
-        <w:t xml:space="preserve"> </w:t>
-      </w:r>
-      <w:r>
-        <w:t>Give him just enough information to make that decision.</w:t>
+        <w:t>I beefed it up a bit.</w:t>
       </w:r>
     </w:p>
   </w:comment>
@@ -5957,7 +5649,7 @@
 </file>
 
 <file path=word/endnotes.xml><?xml version="1.0" encoding="utf-8"?>
-<w:endnotes xmlns:mo="http://schemas.microsoft.com/office/mac/office/2008/main" xmlns:ve="http://schemas.openxmlformats.org/markup-compatibility/2006" xmlns:mv="urn:schemas-microsoft-com:mac:vml" xmlns:o="urn:schemas-microsoft-com:office:office" xmlns:r="http://schemas.openxmlformats.org/officeDocument/2006/relationships" xmlns:m="http://schemas.openxmlformats.org/officeDocument/2006/math" xmlns:v="urn:schemas-microsoft-com:vml" xmlns:wp="http://schemas.openxmlformats.org/drawingml/2006/wordprocessingDrawing" xmlns:w10="urn:schemas-microsoft-com:office:word" xmlns:w="http://schemas.openxmlformats.org/wordprocessingml/2006/main" xmlns:wne="http://schemas.microsoft.com/office/word/2006/wordml">
+<w:endnotes xmlns:ve="http://schemas.openxmlformats.org/markup-compatibility/2006" xmlns:o="urn:schemas-microsoft-com:office:office" xmlns:r="http://schemas.openxmlformats.org/officeDocument/2006/relationships" xmlns:m="http://schemas.openxmlformats.org/officeDocument/2006/math" xmlns:v="urn:schemas-microsoft-com:vml" xmlns:wp="http://schemas.openxmlformats.org/drawingml/2006/wordprocessingDrawing" xmlns:w10="urn:schemas-microsoft-com:office:word" xmlns:w="http://schemas.openxmlformats.org/wordprocessingml/2006/main" xmlns:wne="http://schemas.microsoft.com/office/word/2006/wordml">
   <w:endnote w:type="separator" w:id="-1">
     <w:p>
       <w:r>
@@ -5978,7 +5670,7 @@
 </file>
 
 <file path=word/footer1.xml><?xml version="1.0" encoding="utf-8"?>
-<w:ftr xmlns:mo="http://schemas.microsoft.com/office/mac/office/2008/main" xmlns:ve="http://schemas.openxmlformats.org/markup-compatibility/2006" xmlns:mv="urn:schemas-microsoft-com:mac:vml" xmlns:o="urn:schemas-microsoft-com:office:office" xmlns:r="http://schemas.openxmlformats.org/officeDocument/2006/relationships" xmlns:m="http://schemas.openxmlformats.org/officeDocument/2006/math" xmlns:v="urn:schemas-microsoft-com:vml" xmlns:wp="http://schemas.openxmlformats.org/drawingml/2006/wordprocessingDrawing" xmlns:w10="urn:schemas-microsoft-com:office:word" xmlns:w="http://schemas.openxmlformats.org/wordprocessingml/2006/main" xmlns:wne="http://schemas.microsoft.com/office/word/2006/wordml">
+<w:ftr xmlns:ve="http://schemas.openxmlformats.org/markup-compatibility/2006" xmlns:o="urn:schemas-microsoft-com:office:office" xmlns:r="http://schemas.openxmlformats.org/officeDocument/2006/relationships" xmlns:m="http://schemas.openxmlformats.org/officeDocument/2006/math" xmlns:v="urn:schemas-microsoft-com:vml" xmlns:wp="http://schemas.openxmlformats.org/drawingml/2006/wordprocessingDrawing" xmlns:w10="urn:schemas-microsoft-com:office:word" xmlns:w="http://schemas.openxmlformats.org/wordprocessingml/2006/main" xmlns:wne="http://schemas.microsoft.com/office/word/2006/wordml">
   <w:p>
     <w:pPr>
       <w:pStyle w:val="Body1"/>
@@ -6008,7 +5700,7 @@
 </file>
 
 <file path=word/footer2.xml><?xml version="1.0" encoding="utf-8"?>
-<w:ftr xmlns:mo="http://schemas.microsoft.com/office/mac/office/2008/main" xmlns:ve="http://schemas.openxmlformats.org/markup-compatibility/2006" xmlns:mv="urn:schemas-microsoft-com:mac:vml" xmlns:o="urn:schemas-microsoft-com:office:office" xmlns:r="http://schemas.openxmlformats.org/officeDocument/2006/relationships" xmlns:m="http://schemas.openxmlformats.org/officeDocument/2006/math" xmlns:v="urn:schemas-microsoft-com:vml" xmlns:wp="http://schemas.openxmlformats.org/drawingml/2006/wordprocessingDrawing" xmlns:w10="urn:schemas-microsoft-com:office:word" xmlns:w="http://schemas.openxmlformats.org/wordprocessingml/2006/main" xmlns:wne="http://schemas.microsoft.com/office/word/2006/wordml">
+<w:ftr xmlns:ve="http://schemas.openxmlformats.org/markup-compatibility/2006" xmlns:o="urn:schemas-microsoft-com:office:office" xmlns:r="http://schemas.openxmlformats.org/officeDocument/2006/relationships" xmlns:m="http://schemas.openxmlformats.org/officeDocument/2006/math" xmlns:v="urn:schemas-microsoft-com:vml" xmlns:wp="http://schemas.openxmlformats.org/drawingml/2006/wordprocessingDrawing" xmlns:w10="urn:schemas-microsoft-com:office:word" xmlns:w="http://schemas.openxmlformats.org/wordprocessingml/2006/main" xmlns:wne="http://schemas.microsoft.com/office/word/2006/wordml">
   <w:p>
     <w:pPr>
       <w:pStyle w:val="Body1"/>
@@ -6038,7 +5730,7 @@
 </file>
 
 <file path=word/footer3.xml><?xml version="1.0" encoding="utf-8"?>
-<w:ftr xmlns:mo="http://schemas.microsoft.com/office/mac/office/2008/main" xmlns:ve="http://schemas.openxmlformats.org/markup-compatibility/2006" xmlns:mv="urn:schemas-microsoft-com:mac:vml" xmlns:o="urn:schemas-microsoft-com:office:office" xmlns:r="http://schemas.openxmlformats.org/officeDocument/2006/relationships" xmlns:m="http://schemas.openxmlformats.org/officeDocument/2006/math" xmlns:v="urn:schemas-microsoft-com:vml" xmlns:wp="http://schemas.openxmlformats.org/drawingml/2006/wordprocessingDrawing" xmlns:w10="urn:schemas-microsoft-com:office:word" xmlns:w="http://schemas.openxmlformats.org/wordprocessingml/2006/main" xmlns:wne="http://schemas.microsoft.com/office/word/2006/wordml">
+<w:ftr xmlns:ve="http://schemas.openxmlformats.org/markup-compatibility/2006" xmlns:o="urn:schemas-microsoft-com:office:office" xmlns:r="http://schemas.openxmlformats.org/officeDocument/2006/relationships" xmlns:m="http://schemas.openxmlformats.org/officeDocument/2006/math" xmlns:v="urn:schemas-microsoft-com:vml" xmlns:wp="http://schemas.openxmlformats.org/drawingml/2006/wordprocessingDrawing" xmlns:w10="urn:schemas-microsoft-com:office:word" xmlns:w="http://schemas.openxmlformats.org/wordprocessingml/2006/main" xmlns:wne="http://schemas.microsoft.com/office/word/2006/wordml">
   <w:p>
     <w:r>
       <w:pgNum/>
@@ -6048,7 +5740,7 @@
 </file>
 
 <file path=word/footnotes.xml><?xml version="1.0" encoding="utf-8"?>
-<w:footnotes xmlns:mo="http://schemas.microsoft.com/office/mac/office/2008/main" xmlns:ve="http://schemas.openxmlformats.org/markup-compatibility/2006" xmlns:mv="urn:schemas-microsoft-com:mac:vml" xmlns:o="urn:schemas-microsoft-com:office:office" xmlns:r="http://schemas.openxmlformats.org/officeDocument/2006/relationships" xmlns:m="http://schemas.openxmlformats.org/officeDocument/2006/math" xmlns:v="urn:schemas-microsoft-com:vml" xmlns:wp="http://schemas.openxmlformats.org/drawingml/2006/wordprocessingDrawing" xmlns:w10="urn:schemas-microsoft-com:office:word" xmlns:w="http://schemas.openxmlformats.org/wordprocessingml/2006/main" xmlns:wne="http://schemas.microsoft.com/office/word/2006/wordml">
+<w:footnotes xmlns:ve="http://schemas.openxmlformats.org/markup-compatibility/2006" xmlns:o="urn:schemas-microsoft-com:office:office" xmlns:r="http://schemas.openxmlformats.org/officeDocument/2006/relationships" xmlns:m="http://schemas.openxmlformats.org/officeDocument/2006/math" xmlns:v="urn:schemas-microsoft-com:vml" xmlns:wp="http://schemas.openxmlformats.org/drawingml/2006/wordprocessingDrawing" xmlns:w10="urn:schemas-microsoft-com:office:word" xmlns:w="http://schemas.openxmlformats.org/wordprocessingml/2006/main" xmlns:wne="http://schemas.microsoft.com/office/word/2006/wordml">
   <w:footnote w:type="separator" w:id="-1">
     <w:p>
       <w:r>
@@ -6069,7 +5761,7 @@
 </file>
 
 <file path=word/header1.xml><?xml version="1.0" encoding="utf-8"?>
-<w:hdr xmlns:mo="http://schemas.microsoft.com/office/mac/office/2008/main" xmlns:ve="http://schemas.openxmlformats.org/markup-compatibility/2006" xmlns:mv="urn:schemas-microsoft-com:mac:vml" xmlns:o="urn:schemas-microsoft-com:office:office" xmlns:r="http://schemas.openxmlformats.org/officeDocument/2006/relationships" xmlns:m="http://schemas.openxmlformats.org/officeDocument/2006/math" xmlns:v="urn:schemas-microsoft-com:vml" xmlns:wp="http://schemas.openxmlformats.org/drawingml/2006/wordprocessingDrawing" xmlns:w10="urn:schemas-microsoft-com:office:word" xmlns:w="http://schemas.openxmlformats.org/wordprocessingml/2006/main" xmlns:wne="http://schemas.microsoft.com/office/word/2006/wordml">
+<w:hdr xmlns:ve="http://schemas.openxmlformats.org/markup-compatibility/2006" xmlns:o="urn:schemas-microsoft-com:office:office" xmlns:r="http://schemas.openxmlformats.org/officeDocument/2006/relationships" xmlns:m="http://schemas.openxmlformats.org/officeDocument/2006/math" xmlns:v="urn:schemas-microsoft-com:vml" xmlns:wp="http://schemas.openxmlformats.org/drawingml/2006/wordprocessingDrawing" xmlns:w10="urn:schemas-microsoft-com:office:word" xmlns:w="http://schemas.openxmlformats.org/wordprocessingml/2006/main" xmlns:wne="http://schemas.microsoft.com/office/word/2006/wordml">
   <w:p>
     <w:pPr>
       <w:pStyle w:val="Body1"/>
@@ -6116,7 +5808,7 @@
         <w:rPr>
           <w:noProof/>
         </w:rPr>
-        <w:t>3/5/2010</w:t>
+        <w:t>3/10/2010</w:t>
       </w:r>
     </w:fldSimple>
   </w:p>
@@ -6124,7 +5816,7 @@
 </file>
 
 <file path=word/header2.xml><?xml version="1.0" encoding="utf-8"?>
-<w:hdr xmlns:mo="http://schemas.microsoft.com/office/mac/office/2008/main" xmlns:ve="http://schemas.openxmlformats.org/markup-compatibility/2006" xmlns:mv="urn:schemas-microsoft-com:mac:vml" xmlns:o="urn:schemas-microsoft-com:office:office" xmlns:r="http://schemas.openxmlformats.org/officeDocument/2006/relationships" xmlns:m="http://schemas.openxmlformats.org/officeDocument/2006/math" xmlns:v="urn:schemas-microsoft-com:vml" xmlns:wp="http://schemas.openxmlformats.org/drawingml/2006/wordprocessingDrawing" xmlns:w10="urn:schemas-microsoft-com:office:word" xmlns:w="http://schemas.openxmlformats.org/wordprocessingml/2006/main" xmlns:wne="http://schemas.microsoft.com/office/word/2006/wordml">
+<w:hdr xmlns:ve="http://schemas.openxmlformats.org/markup-compatibility/2006" xmlns:o="urn:schemas-microsoft-com:office:office" xmlns:r="http://schemas.openxmlformats.org/officeDocument/2006/relationships" xmlns:m="http://schemas.openxmlformats.org/officeDocument/2006/math" xmlns:v="urn:schemas-microsoft-com:vml" xmlns:wp="http://schemas.openxmlformats.org/drawingml/2006/wordprocessingDrawing" xmlns:w10="urn:schemas-microsoft-com:office:word" xmlns:w="http://schemas.openxmlformats.org/wordprocessingml/2006/main" xmlns:wne="http://schemas.microsoft.com/office/word/2006/wordml">
   <w:p>
     <w:pPr>
       <w:pStyle w:val="Body1"/>
@@ -6142,7 +5834,7 @@
         <w:rPr>
           <w:noProof/>
         </w:rPr>
-        <w:t>3/5/2010</w:t>
+        <w:t>3/10/2010</w:t>
       </w:r>
     </w:fldSimple>
     <w:r>
@@ -6179,7 +5871,7 @@
 </file>
 
 <file path=word/numbering.xml><?xml version="1.0" encoding="utf-8"?>
-<w:numbering xmlns:mo="http://schemas.microsoft.com/office/mac/office/2008/main" xmlns:ve="http://schemas.openxmlformats.org/markup-compatibility/2006" xmlns:mv="urn:schemas-microsoft-com:mac:vml" xmlns:o="urn:schemas-microsoft-com:office:office" xmlns:r="http://schemas.openxmlformats.org/officeDocument/2006/relationships" xmlns:m="http://schemas.openxmlformats.org/officeDocument/2006/math" xmlns:v="urn:schemas-microsoft-com:vml" xmlns:wp="http://schemas.openxmlformats.org/drawingml/2006/wordprocessingDrawing" xmlns:w10="urn:schemas-microsoft-com:office:word" xmlns:w="http://schemas.openxmlformats.org/wordprocessingml/2006/main" xmlns:wne="http://schemas.microsoft.com/office/word/2006/wordml">
+<w:numbering xmlns:ve="http://schemas.openxmlformats.org/markup-compatibility/2006" xmlns:o="urn:schemas-microsoft-com:office:office" xmlns:r="http://schemas.openxmlformats.org/officeDocument/2006/relationships" xmlns:m="http://schemas.openxmlformats.org/officeDocument/2006/math" xmlns:v="urn:schemas-microsoft-com:vml" xmlns:wp="http://schemas.openxmlformats.org/drawingml/2006/wordprocessingDrawing" xmlns:w10="urn:schemas-microsoft-com:office:word" xmlns:w="http://schemas.openxmlformats.org/wordprocessingml/2006/main" xmlns:wne="http://schemas.microsoft.com/office/word/2006/wordml">
   <w:abstractNum w:abstractNumId="0">
     <w:nsid w:val="FFFFFF7C"/>
     <w:multiLevelType w:val="singleLevel"/>
@@ -8087,7 +7779,7 @@
     </w:rPrDefault>
     <w:pPrDefault/>
   </w:docDefaults>
-  <w:latentStyles w:defLockedState="1" w:defUIPriority="0" w:defSemiHidden="0" w:defUnhideWhenUsed="0" w:defQFormat="0" w:count="276">
+  <w:latentStyles w:defLockedState="1" w:defUIPriority="0" w:defSemiHidden="0" w:defUnhideWhenUsed="0" w:defQFormat="0" w:count="267">
     <w:lsdException w:name="Normal" w:locked="0"/>
     <w:lsdException w:name="heading 1" w:locked="0"/>
     <w:lsdException w:name="heading 3" w:locked="0"/>
@@ -8411,11 +8103,13 @@
   </w:style>
   <w:style w:type="character" w:default="1" w:styleId="DefaultParagraphFont">
     <w:name w:val="Default Paragraph Font"/>
+    <w:uiPriority w:val="1"/>
     <w:semiHidden/>
     <w:unhideWhenUsed/>
   </w:style>
   <w:style w:type="table" w:default="1" w:styleId="TableNormal">
     <w:name w:val="Normal Table"/>
+    <w:uiPriority w:val="99"/>
     <w:semiHidden/>
     <w:unhideWhenUsed/>
     <w:qFormat/>
@@ -8431,6 +8125,7 @@
   </w:style>
   <w:style w:type="numbering" w:default="1" w:styleId="NoList">
     <w:name w:val="No List"/>
+    <w:uiPriority w:val="99"/>
     <w:semiHidden/>
     <w:unhideWhenUsed/>
   </w:style>
@@ -10318,7 +10013,7 @@
 </file>
 
 <file path=customXml/itemProps1.xml><?xml version="1.0" encoding="utf-8"?>
-<ds:datastoreItem xmlns:ds="http://schemas.openxmlformats.org/officeDocument/2006/customXml" ds:itemID="{B3780C54-E969-EB4E-855C-ED47D74FC4CF}">
+<ds:datastoreItem xmlns:ds="http://schemas.openxmlformats.org/officeDocument/2006/customXml" ds:itemID="{022A5427-EDDA-46BF-B0C2-FE0C2B6B8B5F}">
   <ds:schemaRefs>
     <ds:schemaRef ds:uri="http://schemas.openxmlformats.org/officeDocument/2006/bibliography"/>
   </ds:schemaRefs>

--- a/manuscript/Chapter09/MVC2iA_CH_09.docx
+++ b/manuscript/Chapter09/MVC2iA_CH_09.docx
@@ -14,19 +14,9 @@
       <w:pPr>
         <w:pStyle w:val="COChapterTitle"/>
       </w:pPr>
+      <w:commentRangeStart w:id="0"/>
       <w:r>
         <w:t>Extending the Controller</w:t>
-      </w:r>
-      <w:commentRangeStart w:id="0"/>
-      <w:r>
-        <w:rPr>
-          <w:rStyle w:val="CommentReference"/>
-          <w:rFonts w:ascii="Verdana" w:hAnsi="Verdana"/>
-          <w:i w:val="0"/>
-          <w:vanish/>
-          <w:color w:val="000000"/>
-        </w:rPr>
-        <w:commentReference w:id="1"/>
       </w:r>
       <w:commentRangeEnd w:id="0"/>
       <w:r>
@@ -59,8 +49,6 @@
       <w:pPr>
         <w:pStyle w:val="ListBullet"/>
       </w:pPr>
-      <w:commentRangeStart w:id="2"/>
-      <w:commentRangeStart w:id="3"/>
       <w:r>
         <w:t>Discover</w:t>
       </w:r>
@@ -68,22 +56,7 @@
         <w:t>ing</w:t>
       </w:r>
       <w:r>
-        <w:t xml:space="preserve"> the </w:t>
-      </w:r>
-      <w:commentRangeEnd w:id="2"/>
-      <w:r>
-        <w:rPr>
-          <w:rStyle w:val="CommentReference"/>
-          <w:vanish/>
-        </w:rPr>
-        <w:commentReference w:id="2"/>
-      </w:r>
-      <w:commentRangeEnd w:id="3"/>
-      <w:r>
-        <w:commentReference w:id="3"/>
-      </w:r>
-      <w:r>
-        <w:t>requirements for an Action</w:t>
+        <w:t xml:space="preserve"> the requirements for an Action</w:t>
       </w:r>
     </w:p>
     <w:p>
@@ -99,7 +72,15 @@
         <w:pStyle w:val="ListBullet"/>
       </w:pPr>
       <w:r>
-        <w:t>Creating custom ActionResults</w:t>
+        <w:t xml:space="preserve">Creating custom </w:t>
+      </w:r>
+      <w:commentRangeStart w:id="1"/>
+      <w:r>
+        <w:t>ActionResults</w:t>
+      </w:r>
+      <w:commentRangeEnd w:id="1"/>
+      <w:r>
+        <w:commentReference w:id="1"/>
       </w:r>
     </w:p>
     <w:p>
@@ -125,7 +106,20 @@
         <w:pStyle w:val="Body1"/>
       </w:pPr>
       <w:r>
-        <w:t>The ASP.Net MVC framework has a number of extensibility points built in</w:t>
+        <w:t>The ASP.</w:t>
+      </w:r>
+      <w:del w:id="2" w:author="JSkinner" w:date="2010-03-17T18:06:00Z">
+        <w:r>
+          <w:delText xml:space="preserve">Net </w:delText>
+        </w:r>
+      </w:del>
+      <w:ins w:id="3" w:author="JSkinner" w:date="2010-03-17T18:06:00Z">
+        <w:r>
+          <w:t xml:space="preserve">NET </w:t>
+        </w:r>
+      </w:ins>
+      <w:r>
+        <w:t>MVC framework has a number of extensibility points built in</w:t>
       </w:r>
       <w:r>
         <w:t>to the</w:t>
@@ -166,9 +160,22 @@
       <w:r>
         <w:t xml:space="preserve">ontrollers.  The </w:t>
       </w:r>
-      <w:r>
-        <w:t>action result</w:t>
-      </w:r>
+      <w:del w:id="4" w:author="JSkinner" w:date="2010-03-17T18:07:00Z">
+        <w:r>
+          <w:delText>action result</w:delText>
+        </w:r>
+      </w:del>
+      <w:ins w:id="5" w:author="JSkinner" w:date="2010-03-17T18:07:00Z">
+        <w:r>
+          <w:rPr>
+            <w:rStyle w:val="CodeinText"/>
+            <w:rPrChange w:id="6" w:author="JSkinner" w:date="2010-03-17T18:07:00Z">
+              <w:rPr/>
+            </w:rPrChange>
+          </w:rPr>
+          <w:t>ActionResult</w:t>
+        </w:r>
+      </w:ins>
       <w:r>
         <w:t xml:space="preserve"> is one of those extensibili</w:t>
       </w:r>
@@ -182,7 +189,28 @@
         <w:t>'</w:t>
       </w:r>
       <w:r>
-        <w:t>s complexity.  We will cover how attributes placed on a Action method are used to modi</w:t>
+        <w:t>s complexity.  We will cover how attributes placed on a</w:t>
+      </w:r>
+      <w:ins w:id="7" w:author="JSkinner" w:date="2010-03-17T18:08:00Z">
+        <w:r>
+          <w:t>n</w:t>
+        </w:r>
+      </w:ins>
+      <w:r>
+        <w:t xml:space="preserve"> </w:t>
+      </w:r>
+      <w:del w:id="8" w:author="JSkinner" w:date="2010-03-17T18:08:00Z">
+        <w:r>
+          <w:delText xml:space="preserve">Action </w:delText>
+        </w:r>
+      </w:del>
+      <w:ins w:id="9" w:author="JSkinner" w:date="2010-03-17T18:08:00Z">
+        <w:r>
+          <w:t xml:space="preserve">action </w:t>
+        </w:r>
+      </w:ins>
+      <w:r>
+        <w:t>method are used to modi</w:t>
       </w:r>
       <w:r>
         <w:t>fy its behavior. This includes a</w:t>
@@ -197,13 +225,34 @@
         <w:t>electors whi</w:t>
       </w:r>
       <w:r>
-        <w:t>ch are used to determine which action should be executed, a</w:t>
+        <w:t>ch are used to determine which action should be executed</w:t>
+      </w:r>
+      <w:ins w:id="10" w:author="JSkinner" w:date="2010-03-17T18:09:00Z">
+        <w:r>
+          <w:t xml:space="preserve"> and</w:t>
+        </w:r>
+      </w:ins>
+      <w:del w:id="11" w:author="JSkinner" w:date="2010-03-17T18:09:00Z">
+        <w:r>
+          <w:delText>,</w:delText>
+        </w:r>
+      </w:del>
+      <w:r>
+        <w:t xml:space="preserve"> a</w:t>
       </w:r>
       <w:r>
         <w:t xml:space="preserve">ction </w:t>
       </w:r>
       <w:r>
-        <w:t>filters which can modify the model which is returned from an a</w:t>
+        <w:t xml:space="preserve">filters which can modify the model </w:t>
+      </w:r>
+      <w:del w:id="12" w:author="JSkinner" w:date="2010-03-17T18:09:00Z">
+        <w:r>
+          <w:delText xml:space="preserve">which is </w:delText>
+        </w:r>
+      </w:del>
+      <w:r>
+        <w:t>returned from an a</w:t>
       </w:r>
       <w:r>
         <w:t>ction. Before covering the extensib</w:t>
@@ -211,6 +260,7 @@
       <w:r>
         <w:t xml:space="preserve">ility points of the </w:t>
       </w:r>
+      <w:commentRangeStart w:id="13"/>
       <w:r>
         <w:rPr>
           <w:rStyle w:val="CodeinText"/>
@@ -218,7 +268,14 @@
         <w:t>Controller</w:t>
       </w:r>
       <w:r>
-        <w:t xml:space="preserve"> b</w:t>
+        <w:t xml:space="preserve"> </w:t>
+      </w:r>
+      <w:commentRangeEnd w:id="13"/>
+      <w:r>
+        <w:commentReference w:id="13"/>
+      </w:r>
+      <w:r>
+        <w:t>b</w:t>
       </w:r>
       <w:r>
         <w:t xml:space="preserve">ase class, it </w:t>
@@ -227,19 +284,58 @@
         <w:t>is important to learn that the c</w:t>
       </w:r>
       <w:r>
-        <w:t>ontroller concept is an extensibility point of its own. If your project needed some concept that just c</w:t>
-      </w:r>
-      <w:r>
-        <w:t>ould not fit into the existing a</w:t>
-      </w:r>
-      <w:r>
-        <w:t>ction extensibility points yo</w:t>
-      </w:r>
-      <w:r>
-        <w:t>u are not out of luck, the MVC F</w:t>
-      </w:r>
-      <w:r>
-        <w:t>ramework gives you the fu</w:t>
+        <w:t xml:space="preserve">ontroller concept is an extensibility point of its own. If your project </w:t>
+      </w:r>
+      <w:ins w:id="14" w:author="JSkinner" w:date="2010-03-17T18:11:00Z">
+        <w:r>
+          <w:t xml:space="preserve">requires additional flexibility that is not supported out of the box then </w:t>
+        </w:r>
+      </w:ins>
+      <w:del w:id="15" w:author="JSkinner" w:date="2010-03-17T18:11:00Z">
+        <w:r>
+          <w:delText>needed some concept that just c</w:delText>
+        </w:r>
+        <w:r>
+          <w:delText>ould not fit into the existing a</w:delText>
+        </w:r>
+        <w:r>
+          <w:delText xml:space="preserve">ction extensibility points </w:delText>
+        </w:r>
+      </w:del>
+      <w:r>
+        <w:t>yo</w:t>
+      </w:r>
+      <w:r>
+        <w:t>u are not out of luck</w:t>
+      </w:r>
+      <w:ins w:id="16" w:author="JSkinner" w:date="2010-03-17T18:15:00Z">
+        <w:r>
+          <w:t xml:space="preserve"> </w:t>
+        </w:r>
+      </w:ins>
+      <w:ins w:id="17" w:author="JSkinner" w:date="2010-03-17T18:11:00Z">
+        <w:r>
+          <w:t>—</w:t>
+        </w:r>
+      </w:ins>
+      <w:del w:id="18" w:author="JSkinner" w:date="2010-03-17T18:15:00Z">
+        <w:r>
+          <w:delText>,</w:delText>
+        </w:r>
+      </w:del>
+      <w:r>
+        <w:t xml:space="preserve"> the MVC F</w:t>
+      </w:r>
+      <w:r>
+        <w:t xml:space="preserve">ramework gives you </w:t>
+      </w:r>
+      <w:del w:id="19" w:author="JSkinner" w:date="2010-03-17T18:15:00Z">
+        <w:r>
+          <w:delText xml:space="preserve">the </w:delText>
+        </w:r>
+      </w:del>
+      <w:r>
+        <w:t>fu</w:t>
       </w:r>
       <w:r>
         <w:t>ll control to implement your own</w:t>
@@ -276,16 +372,68 @@
         <w:pStyle w:val="Body1"/>
       </w:pPr>
       <w:r>
-        <w:t>The concept of the c</w:t>
-      </w:r>
-      <w:r>
-        <w:t>ontroller comes with some</w:t>
-      </w:r>
-      <w:r>
-        <w:t xml:space="preserve"> specific ideas of how a</w:t>
-      </w:r>
-      <w:r>
-        <w:t>ctions are selected, executed and extended.  This functiona</w:t>
+        <w:t xml:space="preserve">The </w:t>
+      </w:r>
+      <w:del w:id="20" w:author="JSkinner" w:date="2010-03-17T18:15:00Z">
+        <w:r>
+          <w:delText>concept of the</w:delText>
+        </w:r>
+      </w:del>
+      <w:ins w:id="21" w:author="JSkinner" w:date="2010-03-17T18:15:00Z">
+        <w:r>
+          <w:t>default</w:t>
+        </w:r>
+      </w:ins>
+      <w:r>
+        <w:t xml:space="preserve"> c</w:t>
+      </w:r>
+      <w:r>
+        <w:t xml:space="preserve">ontroller </w:t>
+      </w:r>
+      <w:ins w:id="22" w:author="JSkinner" w:date="2010-03-17T18:15:00Z">
+        <w:r>
+          <w:t>implement</w:t>
+        </w:r>
+      </w:ins>
+      <w:ins w:id="23" w:author="JSkinner" w:date="2010-03-17T18:16:00Z">
+        <w:r>
+          <w:t xml:space="preserve">ation </w:t>
+        </w:r>
+      </w:ins>
+      <w:r>
+        <w:t>comes with some</w:t>
+      </w:r>
+      <w:r>
+        <w:t xml:space="preserve"> specific ideas </w:t>
+      </w:r>
+      <w:del w:id="24" w:author="JSkinner" w:date="2010-03-17T18:16:00Z">
+        <w:r>
+          <w:delText xml:space="preserve">of </w:delText>
+        </w:r>
+      </w:del>
+      <w:ins w:id="25" w:author="JSkinner" w:date="2010-03-17T18:16:00Z">
+        <w:r>
+          <w:t xml:space="preserve">for </w:t>
+        </w:r>
+      </w:ins>
+      <w:r>
+        <w:t>how a</w:t>
+      </w:r>
+      <w:r>
+        <w:t>ction</w:t>
+      </w:r>
+      <w:del w:id="26" w:author="JSkinner" w:date="2010-03-17T18:15:00Z">
+        <w:r>
+          <w:delText>s</w:delText>
+        </w:r>
+      </w:del>
+      <w:ins w:id="27" w:author="JSkinner" w:date="2010-03-17T18:15:00Z">
+        <w:r>
+          <w:t xml:space="preserve"> methods</w:t>
+        </w:r>
+      </w:ins>
+      <w:r>
+        <w:t xml:space="preserve"> are selected, executed and extended.  This functiona</w:t>
       </w:r>
       <w:r>
         <w:t xml:space="preserve">lity comes from the </w:t>
@@ -309,29 +457,39 @@
         <w:t>as</w:t>
       </w:r>
       <w:r>
-        <w:t>e class in the framework.  The f</w:t>
-      </w:r>
-      <w:r>
-        <w:t>ramework does allow for an extensibility point t</w:t>
-      </w:r>
-      <w:r>
-        <w:t xml:space="preserve">hat sits in front of the </w:t>
-      </w:r>
-      <w:r>
-        <w:rPr>
-          <w:rStyle w:val="CodeinText"/>
-        </w:rPr>
-        <w:t>ControllerB</w:t>
-      </w:r>
-      <w:r>
-        <w:rPr>
-          <w:rStyle w:val="CodeinText"/>
-        </w:rPr>
-        <w:t>ase</w:t>
-      </w:r>
-      <w:r>
-        <w:t xml:space="preserve"> class.  This is the </w:t>
-      </w:r>
+        <w:t xml:space="preserve">e class in the framework.  </w:t>
+      </w:r>
+      <w:ins w:id="28" w:author="JSkinner" w:date="2010-03-17T18:16:00Z">
+        <w:r>
+          <w:t xml:space="preserve">This class is the default implementation of the </w:t>
+        </w:r>
+      </w:ins>
+      <w:del w:id="29" w:author="JSkinner" w:date="2010-03-17T18:16:00Z">
+        <w:r>
+          <w:delText>The f</w:delText>
+        </w:r>
+        <w:r>
+          <w:delText>ramework does allow for an extensibility point t</w:delText>
+        </w:r>
+        <w:r>
+          <w:delText xml:space="preserve">hat sits in front of the </w:delText>
+        </w:r>
+        <w:r>
+          <w:rPr>
+            <w:rStyle w:val="CodeinText"/>
+          </w:rPr>
+          <w:delText>ControllerB</w:delText>
+        </w:r>
+        <w:r>
+          <w:rPr>
+            <w:rStyle w:val="CodeinText"/>
+          </w:rPr>
+          <w:delText>ase</w:delText>
+        </w:r>
+        <w:r>
+          <w:delText xml:space="preserve"> class.  This is the </w:delText>
+        </w:r>
+      </w:del>
       <w:r>
         <w:rPr>
           <w:rStyle w:val="CodeinTable"/>
@@ -339,7 +497,20 @@
         <w:t>IController</w:t>
       </w:r>
       <w:r>
-        <w:t xml:space="preserve"> interface. This is a very simple interface which provides a single method, </w:t>
+        <w:t xml:space="preserve"> interface</w:t>
+      </w:r>
+      <w:ins w:id="30" w:author="JSkinner" w:date="2010-03-17T18:16:00Z">
+        <w:r>
+          <w:t>, which you c</w:t>
+        </w:r>
+      </w:ins>
+      <w:ins w:id="31" w:author="JSkinner" w:date="2010-03-17T18:17:00Z">
+        <w:r>
+          <w:t>ould choose implement directly</w:t>
+        </w:r>
+      </w:ins>
+      <w:r>
+        <w:t xml:space="preserve">. This is a very simple interface which provides a single method, </w:t>
       </w:r>
       <w:r>
         <w:rPr>
@@ -366,13 +537,26 @@
         <w:t>push</w:t>
       </w:r>
       <w:r>
-        <w:t xml:space="preserve"> the rest of a</w:t>
-      </w:r>
-      <w:r>
-        <w:t>ramewo</w:t>
-      </w:r>
-      <w:r>
-        <w:t>rk to the side.</w:t>
+        <w:t xml:space="preserve"> the rest of </w:t>
+      </w:r>
+      <w:del w:id="32" w:author="JSkinner" w:date="2010-03-17T18:24:00Z">
+        <w:r>
+          <w:delText>a</w:delText>
+        </w:r>
+        <w:r>
+          <w:delText>ramewo</w:delText>
+        </w:r>
+        <w:r>
+          <w:delText xml:space="preserve">rk </w:delText>
+        </w:r>
+      </w:del>
+      <w:ins w:id="33" w:author="JSkinner" w:date="2010-03-17T18:24:00Z">
+        <w:r>
+          <w:t xml:space="preserve">framework </w:t>
+        </w:r>
+      </w:ins>
+      <w:r>
+        <w:t>to the side.</w:t>
       </w:r>
       <w:r>
         <w:t xml:space="preserve">  You can see the </w:t>
@@ -384,12 +568,7 @@
         <w:t>IController</w:t>
       </w:r>
       <w:r>
-        <w:t xml:space="preserve"> interface definition in </w:t>
-      </w:r>
-      <w:commentRangeStart w:id="4"/>
-      <w:commentRangeStart w:id="5"/>
-      <w:r>
-        <w:t>figure 9</w:t>
+        <w:t xml:space="preserve"> interface definition in figure 9</w:t>
       </w:r>
       <w:r>
         <w:t>.</w:t>
@@ -397,18 +576,6 @@
       <w:r>
         <w:t>1.</w:t>
       </w:r>
-      <w:commentRangeEnd w:id="4"/>
-      <w:r>
-        <w:rPr>
-          <w:rStyle w:val="CommentReference"/>
-          <w:vanish/>
-        </w:rPr>
-        <w:commentReference w:id="4"/>
-      </w:r>
-      <w:commentRangeEnd w:id="5"/>
-      <w:r>
-        <w:commentReference w:id="5"/>
-      </w:r>
     </w:p>
     <w:p>
       <w:pPr>
@@ -417,6 +584,7 @@
       <w:r>
         <w:rPr>
           <w:noProof/>
+          <w:lang w:val="en-GB" w:eastAsia="en-GB"/>
         </w:rPr>
         <w:drawing>
           <wp:anchor distT="0" distB="0" distL="114300" distR="114300" simplePos="0" relativeHeight="251659264" behindDoc="0" locked="0" layoutInCell="1" allowOverlap="1">
@@ -479,8 +647,6 @@
       <w:pPr>
         <w:pStyle w:val="FigureCaption"/>
       </w:pPr>
-      <w:commentRangeStart w:id="6"/>
-      <w:commentRangeStart w:id="7"/>
       <w:r>
         <w:t xml:space="preserve">Figure 9.1 The </w:t>
       </w:r>
@@ -493,24 +659,6 @@
       <w:r>
         <w:t xml:space="preserve"> interface</w:t>
       </w:r>
-      <w:commentRangeEnd w:id="6"/>
-      <w:r>
-        <w:rPr>
-          <w:rStyle w:val="CommentReference"/>
-          <w:rFonts w:ascii="Verdana" w:hAnsi="Verdana"/>
-          <w:vanish/>
-          <w:color w:val="000000"/>
-        </w:rPr>
-        <w:commentReference w:id="6"/>
-      </w:r>
-      <w:commentRangeEnd w:id="7"/>
-      <w:r>
-        <w:rPr>
-          <w:rFonts w:ascii="Verdana" w:hAnsi="Verdana"/>
-          <w:color w:val="000000"/>
-        </w:rPr>
-        <w:commentReference w:id="7"/>
-      </w:r>
       <w:r>
         <w:t xml:space="preserve"> exposes a single method, </w:t>
       </w:r>
@@ -556,7 +704,15 @@
         <w:t>ControllerBase</w:t>
       </w:r>
       <w:r>
-        <w:t xml:space="preserve"> which provides the most basic properties to manage </w:t>
+        <w:t xml:space="preserve"> </w:t>
+      </w:r>
+      <w:ins w:id="34" w:author="JSkinner" w:date="2010-03-17T18:26:00Z">
+        <w:r>
+          <w:t xml:space="preserve">class </w:t>
+        </w:r>
+      </w:ins>
+      <w:r>
+        <w:t xml:space="preserve">which provides the most basic properties to manage </w:t>
       </w:r>
       <w:r>
         <w:rPr>
@@ -601,7 +757,15 @@
         <w:t>ramework, most developers and projects do not trade t</w:t>
       </w:r>
       <w:r>
-        <w:t>he productivity built into the frameworks c</w:t>
+        <w:t>he productivity built into the framework</w:t>
+      </w:r>
+      <w:ins w:id="35" w:author="JSkinner" w:date="2010-03-17T18:27:00Z">
+        <w:r>
+          <w:t>'</w:t>
+        </w:r>
+      </w:ins>
+      <w:r>
+        <w:t>s c</w:t>
       </w:r>
       <w:r>
         <w:t xml:space="preserve">ontroller class for the power and extra work that is needed to implement your own </w:t>
@@ -627,8 +791,6 @@
       <w:r>
         <w:t>.  We need not sacrifice</w:t>
       </w:r>
-      <w:commentRangeStart w:id="8"/>
-      <w:commentRangeStart w:id="9"/>
       <w:r>
         <w:t xml:space="preserve"> productivity when there are a numb</w:t>
       </w:r>
@@ -636,28 +798,38 @@
         <w:t>er of extensibility points built</w:t>
       </w:r>
       <w:r>
-        <w:t xml:space="preserve"> into the c</w:t>
-      </w:r>
-      <w:r>
-        <w:t>ontroller class</w:t>
+        <w:t xml:space="preserve"> into the </w:t>
+      </w:r>
+      <w:del w:id="36" w:author="JSkinner" w:date="2010-03-17T18:27:00Z">
+        <w:r>
+          <w:delText>c</w:delText>
+        </w:r>
+        <w:r>
+          <w:delText xml:space="preserve">ontroller </w:delText>
+        </w:r>
+      </w:del>
+      <w:ins w:id="37" w:author="JSkinner" w:date="2010-03-17T18:27:00Z">
+        <w:r>
+          <w:rPr>
+            <w:rStyle w:val="CodeinText"/>
+            <w:rPrChange w:id="38" w:author="JSkinner" w:date="2010-03-17T18:27:00Z">
+              <w:rPr/>
+            </w:rPrChange>
+          </w:rPr>
+          <w:t>Controller</w:t>
+        </w:r>
+        <w:r>
+          <w:t xml:space="preserve"> </w:t>
+        </w:r>
+      </w:ins>
+      <w:r>
+        <w:t>class</w:t>
       </w:r>
       <w:r>
         <w:t>.  These are what</w:t>
       </w:r>
       <w:r>
         <w:t xml:space="preserve"> we will cover next.</w:t>
-      </w:r>
-      <w:commentRangeEnd w:id="8"/>
-      <w:r>
-        <w:rPr>
-          <w:rStyle w:val="CommentReference"/>
-          <w:vanish/>
-        </w:rPr>
-        <w:commentReference w:id="8"/>
-      </w:r>
-      <w:commentRangeEnd w:id="9"/>
-      <w:r>
-        <w:commentReference w:id="9"/>
       </w:r>
     </w:p>
     <w:p>
@@ -683,11 +855,10 @@
       <w:pPr>
         <w:pStyle w:val="FigureCaption"/>
       </w:pPr>
-      <w:commentRangeStart w:id="10"/>
-      <w:commentRangeStart w:id="11"/>
       <w:r>
         <w:rPr>
           <w:noProof/>
+          <w:lang w:val="en-GB" w:eastAsia="en-GB"/>
         </w:rPr>
         <w:lastRenderedPageBreak/>
         <w:drawing>
@@ -749,24 +920,6 @@
       <w:r>
         <w:t>Figure 9.2 The ControllerBase class</w:t>
       </w:r>
-      <w:commentRangeEnd w:id="10"/>
-      <w:r>
-        <w:rPr>
-          <w:rStyle w:val="CommentReference"/>
-          <w:rFonts w:ascii="Verdana" w:hAnsi="Verdana"/>
-          <w:vanish/>
-          <w:color w:val="000000"/>
-        </w:rPr>
-        <w:commentReference w:id="10"/>
-      </w:r>
-      <w:commentRangeEnd w:id="11"/>
-      <w:r>
-        <w:rPr>
-          <w:rFonts w:ascii="Verdana" w:hAnsi="Verdana"/>
-          <w:color w:val="000000"/>
-        </w:rPr>
-        <w:commentReference w:id="11"/>
-      </w:r>
       <w:r>
         <w:t xml:space="preserve"> provides integration with routing as well as </w:t>
       </w:r>
@@ -799,33 +952,62 @@
         <w:t>A</w:t>
       </w:r>
       <w:r>
-        <w:t xml:space="preserve">ctions are the place where your code lives to control the main logic of each server request.  </w:t>
-      </w:r>
-      <w:r>
-        <w:t>Not all methods of controller classes qualify to be an action.</w:t>
-      </w:r>
-      <w:commentRangeStart w:id="12"/>
-      <w:commentRangeStart w:id="13"/>
-      <w:r>
-        <w:t xml:space="preserve">  </w:t>
-      </w:r>
-      <w:r>
-        <w:t xml:space="preserve">The requirements for a method to be web-callable as an action method are well documented </w:t>
-      </w:r>
-      <w:commentRangeEnd w:id="12"/>
-      <w:r>
-        <w:rPr>
-          <w:rStyle w:val="CommentReference"/>
-          <w:vanish/>
-        </w:rPr>
-        <w:commentReference w:id="12"/>
-      </w:r>
-      <w:commentRangeEnd w:id="13"/>
-      <w:r>
-        <w:commentReference w:id="13"/>
-      </w:r>
-      <w:r>
-        <w:t xml:space="preserve">on </w:t>
+        <w:t xml:space="preserve">ctions are the </w:t>
+      </w:r>
+      <w:ins w:id="39" w:author="JSkinner" w:date="2010-03-17T18:27:00Z">
+        <w:r>
+          <w:t xml:space="preserve">methods </w:t>
+        </w:r>
+      </w:ins>
+      <w:del w:id="40" w:author="JSkinner" w:date="2010-03-17T18:28:00Z">
+        <w:r>
+          <w:delText>place where your code lives to</w:delText>
+        </w:r>
+      </w:del>
+      <w:ins w:id="41" w:author="JSkinner" w:date="2010-03-17T18:28:00Z">
+        <w:r>
+          <w:t>that</w:t>
+        </w:r>
+      </w:ins>
+      <w:r>
+        <w:t xml:space="preserve"> control the main logic of each server request.  </w:t>
+      </w:r>
+      <w:ins w:id="42" w:author="JSkinner" w:date="2010-03-17T18:28:00Z">
+        <w:r>
+          <w:t xml:space="preserve">However, </w:t>
+        </w:r>
+      </w:ins>
+      <w:del w:id="43" w:author="JSkinner" w:date="2010-03-17T18:28:00Z">
+        <w:r>
+          <w:delText xml:space="preserve">Not </w:delText>
+        </w:r>
+      </w:del>
+      <w:ins w:id="44" w:author="JSkinner" w:date="2010-03-17T18:28:00Z">
+        <w:r>
+          <w:t xml:space="preserve">not </w:t>
+        </w:r>
+      </w:ins>
+      <w:r>
+        <w:t xml:space="preserve">all methods of </w:t>
+      </w:r>
+      <w:ins w:id="45" w:author="JSkinner" w:date="2010-03-17T18:28:00Z">
+        <w:r>
+          <w:t xml:space="preserve">a </w:t>
+        </w:r>
+      </w:ins>
+      <w:r>
+        <w:t>controller class</w:t>
+      </w:r>
+      <w:del w:id="46" w:author="JSkinner" w:date="2010-03-17T18:28:00Z">
+        <w:r>
+          <w:delText>es</w:delText>
+        </w:r>
+      </w:del>
+      <w:r>
+        <w:t xml:space="preserve"> qualify to be an action.  </w:t>
+      </w:r>
+      <w:r>
+        <w:t xml:space="preserve">The requirements for a method to be web-callable as an action method are well documented on </w:t>
       </w:r>
       <w:hyperlink r:id="rId12" w:history="1">
         <w:r>
@@ -836,10 +1018,31 @@
         </w:r>
       </w:hyperlink>
       <w:r>
-        <w:t>. In order to be an a</w:t>
-      </w:r>
-      <w:r>
-        <w:t xml:space="preserve">ction </w:t>
+        <w:t xml:space="preserve">. In order to be </w:t>
+      </w:r>
+      <w:del w:id="47" w:author="JSkinner" w:date="2010-03-17T18:29:00Z">
+        <w:r>
+          <w:delText xml:space="preserve">an </w:delText>
+        </w:r>
+      </w:del>
+      <w:ins w:id="48" w:author="JSkinner" w:date="2010-03-17T18:29:00Z">
+        <w:r>
+          <w:t xml:space="preserve">considered as an </w:t>
+        </w:r>
+      </w:ins>
+      <w:r>
+        <w:t>a</w:t>
+      </w:r>
+      <w:r>
+        <w:t>ction</w:t>
+      </w:r>
+      <w:ins w:id="49" w:author="JSkinner" w:date="2010-03-17T18:29:00Z">
+        <w:r>
+          <w:t>, the</w:t>
+        </w:r>
+      </w:ins>
+      <w:r>
+        <w:t xml:space="preserve"> </w:t>
       </w:r>
       <w:r>
         <w:t>method:</w:t>
@@ -864,8 +1067,18 @@
         <w:t>C</w:t>
       </w:r>
       <w:r>
-        <w:t>annot be a static method</w:t>
-      </w:r>
+        <w:t xml:space="preserve">annot be </w:t>
+      </w:r>
+      <w:del w:id="50" w:author="JSkinner" w:date="2010-03-17T18:29:00Z">
+        <w:r>
+          <w:delText>a static method</w:delText>
+        </w:r>
+      </w:del>
+      <w:ins w:id="51" w:author="JSkinner" w:date="2010-03-17T18:29:00Z">
+        <w:r>
+          <w:t>static</w:t>
+        </w:r>
+      </w:ins>
     </w:p>
     <w:p>
       <w:pPr>
@@ -967,24 +1180,7 @@
         <w:t>out</w:t>
       </w:r>
       <w:r>
-        <w:t xml:space="preserve"> </w:t>
-      </w:r>
-      <w:commentRangeStart w:id="14"/>
-      <w:commentRangeStart w:id="15"/>
-      <w:r>
-        <w:t>parameters</w:t>
-      </w:r>
-      <w:commentRangeEnd w:id="14"/>
-      <w:r>
-        <w:rPr>
-          <w:rStyle w:val="CommentReference"/>
-          <w:vanish/>
-        </w:rPr>
-        <w:commentReference w:id="14"/>
-      </w:r>
-      <w:commentRangeEnd w:id="15"/>
-      <w:r>
-        <w:commentReference w:id="15"/>
+        <w:t xml:space="preserve"> parameters</w:t>
       </w:r>
     </w:p>
     <w:p>
@@ -996,10 +1192,23 @@
         </w:numPr>
       </w:pPr>
       <w:r>
-        <w:t>If a method does not meet all of these requirements, it is not an action method.  It is not enough to meet one or some of the re</w:t>
-      </w:r>
-      <w:r>
-        <w:t>quirements.  It must satisfy every requirement.  Now that you can create and identify action methods, we will discuss how to modify their behavior.</w:t>
+        <w:t xml:space="preserve">If a method does not meet all of these requirements, it is not an action method.  </w:t>
+      </w:r>
+      <w:commentRangeStart w:id="52"/>
+      <w:del w:id="53" w:author="JSkinner" w:date="2010-03-17T18:31:00Z">
+        <w:r>
+          <w:delText>It is not enough to meet one or some of the re</w:delText>
+        </w:r>
+        <w:r>
+          <w:delText xml:space="preserve">quirements.  It must satisfy every requirement.  </w:delText>
+        </w:r>
+      </w:del>
+      <w:commentRangeEnd w:id="52"/>
+      <w:r>
+        <w:commentReference w:id="52"/>
+      </w:r>
+      <w:r>
+        <w:t>Now that you can create and identify action methods, we will discuss how to modify their behavior.</w:t>
       </w:r>
     </w:p>
     <w:p>
@@ -1020,6 +1229,7 @@
       <w:r>
         <w:rPr>
           <w:noProof/>
+          <w:lang w:val="en-GB" w:eastAsia="en-GB"/>
         </w:rPr>
         <w:drawing>
           <wp:anchor distT="0" distB="0" distL="114300" distR="114300" simplePos="0" relativeHeight="251663360" behindDoc="0" locked="0" layoutInCell="1" allowOverlap="1">
@@ -1171,16 +1381,59 @@
         <w:t xml:space="preserve">action filter </w:t>
       </w:r>
       <w:r>
-        <w:t xml:space="preserve">is to inherit from the </w:t>
-      </w:r>
+        <w:t xml:space="preserve">is to </w:t>
+      </w:r>
+      <w:ins w:id="54" w:author="JSkinner" w:date="2010-03-17T20:08:00Z">
+        <w:r>
+          <w:t xml:space="preserve">create a class that </w:t>
+        </w:r>
+      </w:ins>
+      <w:r>
+        <w:t>inherit</w:t>
+      </w:r>
+      <w:ins w:id="55" w:author="JSkinner" w:date="2010-03-17T20:08:00Z">
+        <w:r>
+          <w:t>s</w:t>
+        </w:r>
+      </w:ins>
+      <w:r>
+        <w:t xml:space="preserve"> from </w:t>
+      </w:r>
+      <w:del w:id="56" w:author="JSkinner" w:date="2010-03-17T20:08:00Z">
+        <w:r>
+          <w:delText xml:space="preserve">the </w:delText>
+        </w:r>
+      </w:del>
       <w:r>
         <w:rPr>
           <w:rStyle w:val="CodeinText"/>
         </w:rPr>
         <w:t>ActionFilterAttribute</w:t>
       </w:r>
-      <w:r>
-        <w:t xml:space="preserve">.  Figure 9.3 shows the methods that can be implemented to modify an action.  This attribute actually implements the </w:t>
+      <w:ins w:id="57" w:author="JSkinner" w:date="2010-03-17T20:08:00Z">
+        <w:r>
+          <w:t xml:space="preserve">, although it is also possible to override methods on the </w:t>
+        </w:r>
+        <w:r>
+          <w:rPr>
+            <w:rStyle w:val="CodeinText"/>
+            <w:rPrChange w:id="58" w:author="JSkinner" w:date="2010-03-17T20:08:00Z">
+              <w:rPr/>
+            </w:rPrChange>
+          </w:rPr>
+          <w:t>Controller</w:t>
+        </w:r>
+        <w:r>
+          <w:t xml:space="preserve"> class itself.</w:t>
+        </w:r>
+      </w:ins>
+      <w:del w:id="59" w:author="JSkinner" w:date="2010-03-17T20:08:00Z">
+        <w:r>
+          <w:delText>.</w:delText>
+        </w:r>
+      </w:del>
+      <w:r>
+        <w:t xml:space="preserve">  Figure 9.3 shows the methods that can be implemented to modify an action.  This attribute actually implements the </w:t>
       </w:r>
       <w:r>
         <w:rPr>
@@ -1198,21 +1451,29 @@
         <w:t>IResultFilter</w:t>
       </w:r>
       <w:r>
-        <w:t xml:space="preserve"> interfaces, each allow for a different entry point</w:t>
-      </w:r>
-      <w:r>
-        <w:t>s</w:t>
-      </w:r>
-      <w:r>
-        <w:t xml:space="preserve"> for your extension.</w:t>
-      </w:r>
+        <w:t xml:space="preserve"> interfaces, each </w:t>
+      </w:r>
+      <w:ins w:id="60" w:author="JSkinner" w:date="2010-03-17T18:33:00Z">
+        <w:r>
+          <w:t xml:space="preserve">of which provide different extensibility points. </w:t>
+        </w:r>
+      </w:ins>
+      <w:del w:id="61" w:author="JSkinner" w:date="2010-03-17T18:33:00Z">
+        <w:r>
+          <w:delText>allow for a different entry point</w:delText>
+        </w:r>
+        <w:r>
+          <w:delText>s</w:delText>
+        </w:r>
+        <w:r>
+          <w:delText xml:space="preserve"> for your extension.</w:delText>
+        </w:r>
+      </w:del>
     </w:p>
     <w:p>
       <w:pPr>
         <w:pStyle w:val="FigureCaption"/>
       </w:pPr>
-      <w:commentRangeStart w:id="16"/>
-      <w:commentRangeStart w:id="17"/>
       <w:r>
         <w:t xml:space="preserve">Figure 9.3 The </w:t>
       </w:r>
@@ -1227,24 +1488,6 @@
       </w:r>
       <w:r>
         <w:t>ilter extensibility</w:t>
-      </w:r>
-      <w:commentRangeEnd w:id="16"/>
-      <w:r>
-        <w:rPr>
-          <w:rStyle w:val="CommentReference"/>
-          <w:rFonts w:ascii="Verdana" w:hAnsi="Verdana"/>
-          <w:vanish/>
-          <w:color w:val="000000"/>
-        </w:rPr>
-        <w:commentReference w:id="16"/>
-      </w:r>
-      <w:commentRangeEnd w:id="17"/>
-      <w:r>
-        <w:rPr>
-          <w:rFonts w:ascii="Verdana" w:hAnsi="Verdana"/>
-          <w:color w:val="000000"/>
-        </w:rPr>
-        <w:commentReference w:id="17"/>
       </w:r>
       <w:r>
         <w:t xml:space="preserve"> point allows hooking several stages in the execution of the action and action result.</w:t>
@@ -1336,14 +1579,34 @@
         <w:pStyle w:val="CodeListingCaption"/>
         <w:rPr>
           <w:rStyle w:val="CodeinText"/>
-          <w:b w:val="0"/>
-        </w:rPr>
-      </w:pPr>
-      <w:r>
-        <w:rPr>
-          <w:rStyle w:val="CodeinText"/>
-        </w:rPr>
-        <w:t xml:space="preserve">Listing 9.1 Using the ChildActionOnlyAttribute </w:t>
+          <w:rFonts w:ascii="Arial" w:hAnsi="Arial"/>
+          <w:rPrChange w:id="62" w:author="JSkinner" w:date="2010-03-17T18:34:00Z">
+            <w:rPr>
+              <w:rStyle w:val="CodeinText"/>
+              <w:b w:val="0"/>
+            </w:rPr>
+          </w:rPrChange>
+        </w:rPr>
+      </w:pPr>
+      <w:r>
+        <w:rPr>
+          <w:rStyle w:val="CodeinText"/>
+          <w:rFonts w:ascii="Arial" w:hAnsi="Arial"/>
+        </w:rPr>
+        <w:t xml:space="preserve">Listing 9.1 Using the </w:t>
+      </w:r>
+      <w:r>
+        <w:rPr>
+          <w:rStyle w:val="CodeinText"/>
+        </w:rPr>
+        <w:t>ChildActionOnlyAttribute</w:t>
+      </w:r>
+      <w:r>
+        <w:rPr>
+          <w:rStyle w:val="CodeinText"/>
+          <w:rFonts w:ascii="Arial" w:hAnsi="Arial"/>
+        </w:rPr>
+        <w:t xml:space="preserve"> </w:t>
       </w:r>
     </w:p>
     <w:p>
@@ -1882,47 +2145,62 @@
     </w:p>
     <w:p>
       <w:pPr>
+        <w:pStyle w:val="CodeAnnotation"/>
+        <w:pPrChange w:id="63" w:author="JSkinner" w:date="2010-03-17T19:15:00Z">
+          <w:pPr>
+            <w:pStyle w:val="Body"/>
+          </w:pPr>
+        </w:pPrChange>
+      </w:pPr>
+      <w:r>
+        <w:t xml:space="preserve">A- The HomeController has the default Action called Index.  </w:t>
+      </w:r>
+    </w:p>
+    <w:p>
+      <w:pPr>
+        <w:pStyle w:val="CodeAnnotation"/>
+        <w:pPrChange w:id="64" w:author="JSkinner" w:date="2010-03-17T19:15:00Z">
+          <w:pPr>
+            <w:pStyle w:val="Body"/>
+          </w:pPr>
+        </w:pPrChange>
+      </w:pPr>
+      <w:r>
+        <w:t>B- The a</w:t>
+      </w:r>
+      <w:r>
+        <w:t xml:space="preserve">ction </w:t>
+      </w:r>
+      <w:r>
+        <w:t>f</w:t>
+      </w:r>
+      <w:r>
+        <w:t>ilter is applied.</w:t>
+      </w:r>
+    </w:p>
+    <w:p>
+      <w:pPr>
+        <w:pStyle w:val="CodeAnnotation"/>
+        <w:pPrChange w:id="65" w:author="JSkinner" w:date="2010-03-17T19:15:00Z">
+          <w:pPr>
+            <w:pStyle w:val="Body"/>
+          </w:pPr>
+        </w:pPrChange>
+      </w:pPr>
+      <w:r>
+        <w:t xml:space="preserve">c- This </w:t>
+      </w:r>
+      <w:r>
+        <w:t>a</w:t>
+      </w:r>
+      <w:r>
+        <w:t>ction is not protected from being called directly from the web.</w:t>
+      </w:r>
+    </w:p>
+    <w:p>
+      <w:pPr>
         <w:pStyle w:val="Body"/>
       </w:pPr>
-      <w:r>
-        <w:t xml:space="preserve">A- The HomeController has the default Action called Index.  </w:t>
-      </w:r>
-    </w:p>
-    <w:p>
-      <w:pPr>
-        <w:pStyle w:val="Body"/>
-      </w:pPr>
-      <w:r>
-        <w:t>B- The a</w:t>
-      </w:r>
-      <w:r>
-        <w:t xml:space="preserve">ction </w:t>
-      </w:r>
-      <w:r>
-        <w:t>f</w:t>
-      </w:r>
-      <w:r>
-        <w:t>ilter is applied.</w:t>
-      </w:r>
-    </w:p>
-    <w:p>
-      <w:pPr>
-        <w:pStyle w:val="Body"/>
-      </w:pPr>
-      <w:r>
-        <w:t xml:space="preserve">c- This </w:t>
-      </w:r>
-      <w:r>
-        <w:t>a</w:t>
-      </w:r>
-      <w:r>
-        <w:t>ction is not protected from being called directly from the web.</w:t>
-      </w:r>
-    </w:p>
-    <w:p>
-      <w:pPr>
-        <w:pStyle w:val="Body"/>
-      </w:pPr>
     </w:p>
     <w:p>
       <w:pPr>
@@ -1958,6 +2236,7 @@
         <w:rPr>
           <w:rStyle w:val="CodeinText"/>
           <w:b/>
+          <w:snapToGrid/>
           <w:highlight w:val="yellow"/>
         </w:rPr>
       </w:pPr>
@@ -1971,63 +2250,64 @@
         <w:rPr>
           <w:rStyle w:val="CodeinText"/>
         </w:rPr>
-        <w:t xml:space="preserve">Html.RenderAction("ChildAction"); </w:t>
-      </w:r>
-      <w:r>
-        <w:rPr>
-          <w:rStyle w:val="CodeinText"/>
-        </w:rPr>
-        <w:t xml:space="preserve">%&gt; </w:t>
-      </w:r>
-      <w:r>
-        <w:rPr>
-          <w:rStyle w:val="CodeinText"/>
-        </w:rPr>
-        <w:tab/>
-      </w:r>
-      <w:r>
-        <w:rPr>
-          <w:rStyle w:val="CodeinText"/>
-        </w:rPr>
-        <w:tab/>
-      </w:r>
-      <w:r>
-        <w:rPr>
-          <w:rStyle w:val="CodeinText"/>
-        </w:rPr>
-        <w:tab/>
-      </w:r>
-      <w:commentRangeStart w:id="18"/>
-      <w:commentRangeStart w:id="19"/>
-      <w:r>
-        <w:rPr>
-          <w:rStyle w:val="CodeinText"/>
-          <w:highlight w:val="yellow"/>
-        </w:rPr>
-        <w:t>|A</w:t>
-      </w:r>
-      <w:r>
-        <w:rPr>
-          <w:rStyle w:val="CodeinText"/>
-          <w:highlight w:val="yellow"/>
-        </w:rPr>
-        <w:tab/>
-      </w:r>
-      <w:commentRangeEnd w:id="18"/>
-      <w:r>
-        <w:rPr>
-          <w:rStyle w:val="CommentReference"/>
-          <w:vanish/>
-        </w:rPr>
-        <w:commentReference w:id="18"/>
-      </w:r>
-      <w:commentRangeEnd w:id="19"/>
+        <w:t>Html.</w:t>
+      </w:r>
+      <w:commentRangeStart w:id="66"/>
+      <w:r>
+        <w:rPr>
+          <w:rStyle w:val="CodeinText"/>
+        </w:rPr>
+        <w:t>RenderAction</w:t>
+      </w:r>
+      <w:commentRangeEnd w:id="66"/>
       <w:r>
         <w:rPr>
           <w:rFonts w:ascii="Verdana" w:hAnsi="Verdana"/>
           <w:snapToGrid/>
         </w:rPr>
-        <w:commentReference w:id="19"/>
+        <w:commentReference w:id="66"/>
+      </w:r>
+      <w:r>
+        <w:rPr>
+          <w:rStyle w:val="CodeinText"/>
+        </w:rPr>
+        <w:t xml:space="preserve">("ChildAction"); </w:t>
+      </w:r>
+      <w:r>
+        <w:rPr>
+          <w:rStyle w:val="CodeinText"/>
+        </w:rPr>
+        <w:t xml:space="preserve">%&gt; </w:t>
+      </w:r>
+      <w:r>
+        <w:rPr>
+          <w:rStyle w:val="CodeinText"/>
+        </w:rPr>
+        <w:tab/>
+      </w:r>
+      <w:r>
+        <w:rPr>
+          <w:rStyle w:val="CodeinText"/>
+        </w:rPr>
+        <w:tab/>
+      </w:r>
+      <w:r>
+        <w:rPr>
+          <w:rStyle w:val="CodeinText"/>
+        </w:rPr>
+        <w:tab/>
+      </w:r>
+      <w:r>
+        <w:rPr>
+          <w:rStyle w:val="CodeinText"/>
+        </w:rPr>
+        <w:t>|A</w:t>
+      </w:r>
+      <w:r>
+        <w:rPr>
+          <w:rStyle w:val="CodeinText"/>
+        </w:rPr>
+        <w:tab/>
       </w:r>
     </w:p>
     <w:p>
@@ -2065,15 +2345,35 @@
         <w:t>ChildActionOnlyAttribute</w:t>
       </w:r>
       <w:r>
-        <w:t xml:space="preserve"> attribute allows the method to be called from a RenderAction but not from a web browser using a direct url to the action.  </w:t>
+        <w:t xml:space="preserve"> attribute allows the method to be called </w:t>
+      </w:r>
+      <w:ins w:id="67" w:author="JSkinner" w:date="2010-03-17T19:26:00Z">
+        <w:r>
+          <w:t xml:space="preserve">by using </w:t>
+        </w:r>
+      </w:ins>
+      <w:del w:id="68" w:author="JSkinner" w:date="2010-03-17T19:26:00Z">
+        <w:r>
+          <w:delText xml:space="preserve">from a </w:delText>
+        </w:r>
+      </w:del>
+      <w:r>
+        <w:rPr>
+          <w:rStyle w:val="CodeinText"/>
+          <w:rPrChange w:id="69" w:author="JSkinner" w:date="2010-03-17T19:26:00Z">
+            <w:rPr/>
+          </w:rPrChange>
+        </w:rPr>
+        <w:t>RenderAction</w:t>
+      </w:r>
+      <w:r>
+        <w:t xml:space="preserve"> but not from a web browser using a direct url to the action.  </w:t>
       </w:r>
     </w:p>
     <w:p>
       <w:pPr>
         <w:pStyle w:val="SidebarHead"/>
       </w:pPr>
-      <w:commentRangeStart w:id="20"/>
-      <w:commentRangeStart w:id="21"/>
       <w:r>
         <w:t xml:space="preserve">How is </w:t>
       </w:r>
@@ -2083,27 +2383,6 @@
       <w:r>
         <w:t>?</w:t>
       </w:r>
-      <w:commentRangeEnd w:id="20"/>
-      <w:r>
-        <w:rPr>
-          <w:rStyle w:val="CommentReference"/>
-          <w:rFonts w:ascii="Verdana" w:hAnsi="Verdana"/>
-          <w:b w:val="0"/>
-          <w:vanish/>
-          <w:color w:val="000000"/>
-        </w:rPr>
-        <w:commentReference w:id="20"/>
-      </w:r>
-      <w:commentRangeEnd w:id="21"/>
-      <w:r>
-        <w:rPr>
-          <w:rFonts w:ascii="Verdana" w:hAnsi="Verdana"/>
-          <w:b w:val="0"/>
-          <w:color w:val="000000"/>
-          <w:sz w:val="16"/>
-        </w:rPr>
-        <w:commentReference w:id="21"/>
-      </w:r>
     </w:p>
     <w:p>
       <w:pPr>
@@ -2214,192 +2493,428 @@
         <w:t>ViewData</w:t>
       </w:r>
       <w:r>
-        <w:t xml:space="preserve"> that would have been </w:t>
-      </w:r>
-      <w:r>
+        <w:t xml:space="preserve"> that would have been loaded by an action filter). </w:t>
+      </w:r>
+      <w:ins w:id="70" w:author="JSkinner" w:date="2010-03-17T19:28:00Z">
+        <w:r>
+          <w:t xml:space="preserve">To test whether filter such as </w:t>
+        </w:r>
+      </w:ins>
+      <w:del w:id="71" w:author="JSkinner" w:date="2010-03-17T19:28:00Z">
+        <w:r>
+          <w:delText xml:space="preserve">For things like </w:delText>
+        </w:r>
+      </w:del>
+      <w:r>
+        <w:rPr>
+          <w:rStyle w:val="CodeinText"/>
+        </w:rPr>
+        <w:t>[Authorize]</w:t>
+      </w:r>
+      <w:r>
+        <w:t xml:space="preserve"> or </w:t>
+      </w:r>
+      <w:r>
+        <w:rPr>
+          <w:rStyle w:val="CodeinText"/>
+        </w:rPr>
         <w:lastRenderedPageBreak/>
-        <w:t xml:space="preserve">loaded by an action filter). For things like </w:t>
-      </w:r>
-      <w:r>
-        <w:rPr>
-          <w:rStyle w:val="CodeinText"/>
-        </w:rPr>
-        <w:t>[Authorize]</w:t>
-      </w:r>
-      <w:r>
-        <w:t xml:space="preserve"> or </w:t>
-      </w:r>
-      <w:r>
-        <w:rPr>
-          <w:rStyle w:val="CodeinText"/>
-        </w:rPr>
-        <w:t>[AcceptVerbs(HttpVerbs.POST)]</w:t>
-      </w:r>
-      <w:r>
-        <w:t xml:space="preserve"> you can easily test the existence of the attribute with reflection. Here is a class that can help you simplify the reflection code required to get attributes.</w:t>
+        <w:t>[</w:t>
+      </w:r>
+      <w:del w:id="72" w:author="JSkinner" w:date="2010-03-17T19:28:00Z">
+        <w:r>
+          <w:rPr>
+            <w:rStyle w:val="CodeinText"/>
+          </w:rPr>
+          <w:delText>AcceptVerbs(HttpVerbs.POST)</w:delText>
+        </w:r>
+      </w:del>
+      <w:ins w:id="73" w:author="JSkinner" w:date="2010-03-17T19:28:00Z">
+        <w:r>
+          <w:rPr>
+            <w:rStyle w:val="CodeinText"/>
+          </w:rPr>
+          <w:t>HttpPost</w:t>
+        </w:r>
+      </w:ins>
+      <w:r>
+        <w:rPr>
+          <w:rStyle w:val="CodeinText"/>
+        </w:rPr>
+        <w:t>]</w:t>
+      </w:r>
+      <w:r>
+        <w:t xml:space="preserve"> </w:t>
+      </w:r>
+      <w:ins w:id="74" w:author="JSkinner" w:date="2010-03-17T19:28:00Z">
+        <w:r>
+          <w:t xml:space="preserve">have been applied, </w:t>
+        </w:r>
+      </w:ins>
+      <w:r>
+        <w:t xml:space="preserve">you can easily test </w:t>
+      </w:r>
+      <w:ins w:id="75" w:author="JSkinner" w:date="2010-03-17T19:28:00Z">
+        <w:r>
+          <w:t xml:space="preserve">for </w:t>
+        </w:r>
+      </w:ins>
+      <w:r>
+        <w:t xml:space="preserve">the existence of the attribute </w:t>
+      </w:r>
+      <w:del w:id="76" w:author="JSkinner" w:date="2010-03-17T19:28:00Z">
+        <w:r>
+          <w:delText xml:space="preserve">with </w:delText>
+        </w:r>
+      </w:del>
+      <w:ins w:id="77" w:author="JSkinner" w:date="2010-03-17T19:28:00Z">
+        <w:r>
+          <w:t xml:space="preserve">by using </w:t>
+        </w:r>
+      </w:ins>
+      <w:r>
+        <w:t>reflection. Here is a class that can help you simplify the reflection code required to get attributes.</w:t>
       </w:r>
     </w:p>
     <w:p>
       <w:pPr>
         <w:pStyle w:val="Sidebar"/>
-      </w:pPr>
-      <w:r>
+        <w:rPr>
+          <w:rStyle w:val="CodeinText"/>
+          <w:rPrChange w:id="78" w:author="JSkinner" w:date="2010-03-17T19:28:00Z">
+            <w:rPr/>
+          </w:rPrChange>
+        </w:rPr>
+      </w:pPr>
+      <w:r>
+        <w:rPr>
+          <w:rStyle w:val="CodeinText"/>
+          <w:rPrChange w:id="79" w:author="JSkinner" w:date="2010-03-17T19:28:00Z">
+            <w:rPr/>
+          </w:rPrChange>
+        </w:rPr>
         <w:t>public static class ReflectionExtensions</w:t>
       </w:r>
     </w:p>
     <w:p>
       <w:pPr>
         <w:pStyle w:val="Sidebar"/>
-      </w:pPr>
-      <w:r>
+        <w:rPr>
+          <w:rStyle w:val="CodeinText"/>
+          <w:rPrChange w:id="80" w:author="JSkinner" w:date="2010-03-17T19:28:00Z">
+            <w:rPr/>
+          </w:rPrChange>
+        </w:rPr>
+      </w:pPr>
+      <w:r>
+        <w:rPr>
+          <w:rStyle w:val="CodeinText"/>
+          <w:rPrChange w:id="81" w:author="JSkinner" w:date="2010-03-17T19:28:00Z">
+            <w:rPr/>
+          </w:rPrChange>
+        </w:rPr>
         <w:t>{</w:t>
       </w:r>
     </w:p>
     <w:p>
       <w:pPr>
         <w:pStyle w:val="Sidebar"/>
-      </w:pPr>
-      <w:r>
+        <w:rPr>
+          <w:rStyle w:val="CodeinText"/>
+          <w:rPrChange w:id="82" w:author="JSkinner" w:date="2010-03-17T19:28:00Z">
+            <w:rPr/>
+          </w:rPrChange>
+        </w:rPr>
+      </w:pPr>
+      <w:r>
+        <w:rPr>
+          <w:rStyle w:val="CodeinText"/>
+          <w:rPrChange w:id="83" w:author="JSkinner" w:date="2010-03-17T19:28:00Z">
+            <w:rPr/>
+          </w:rPrChange>
+        </w:rPr>
         <w:t xml:space="preserve">    public static TAttribute GetAttribute&lt;TAttribute&gt;(</w:t>
       </w:r>
     </w:p>
     <w:p>
       <w:pPr>
         <w:pStyle w:val="Sidebar"/>
-      </w:pPr>
-      <w:r>
-        <w:t xml:space="preserve">        </w:t>
-      </w:r>
-      <w:r>
-        <w:t>this MemberInfo member) where TAttribute : Attribute</w:t>
+        <w:rPr>
+          <w:rStyle w:val="CodeinText"/>
+          <w:rPrChange w:id="84" w:author="JSkinner" w:date="2010-03-17T19:28:00Z">
+            <w:rPr/>
+          </w:rPrChange>
+        </w:rPr>
+      </w:pPr>
+      <w:r>
+        <w:rPr>
+          <w:rStyle w:val="CodeinText"/>
+          <w:rPrChange w:id="85" w:author="JSkinner" w:date="2010-03-17T19:28:00Z">
+            <w:rPr/>
+          </w:rPrChange>
+        </w:rPr>
+        <w:t xml:space="preserve">        this MemberInfo member) where TAttribute : Attribute</w:t>
       </w:r>
     </w:p>
     <w:p>
       <w:pPr>
         <w:pStyle w:val="Sidebar"/>
-      </w:pPr>
-      <w:r>
+        <w:rPr>
+          <w:rStyle w:val="CodeinText"/>
+          <w:rPrChange w:id="86" w:author="JSkinner" w:date="2010-03-17T19:28:00Z">
+            <w:rPr/>
+          </w:rPrChange>
+        </w:rPr>
+      </w:pPr>
+      <w:r>
+        <w:rPr>
+          <w:rStyle w:val="CodeinText"/>
+          <w:rPrChange w:id="87" w:author="JSkinner" w:date="2010-03-17T19:28:00Z">
+            <w:rPr/>
+          </w:rPrChange>
+        </w:rPr>
         <w:t xml:space="preserve">    {</w:t>
       </w:r>
     </w:p>
     <w:p>
       <w:pPr>
         <w:pStyle w:val="Sidebar"/>
-      </w:pPr>
-      <w:r>
+        <w:rPr>
+          <w:rStyle w:val="CodeinText"/>
+          <w:rPrChange w:id="88" w:author="JSkinner" w:date="2010-03-17T19:28:00Z">
+            <w:rPr/>
+          </w:rPrChange>
+        </w:rPr>
+      </w:pPr>
+      <w:r>
+        <w:rPr>
+          <w:rStyle w:val="CodeinText"/>
+          <w:rPrChange w:id="89" w:author="JSkinner" w:date="2010-03-17T19:28:00Z">
+            <w:rPr/>
+          </w:rPrChange>
+        </w:rPr>
         <w:t xml:space="preserve">        var attributes = member.GetCustomAttributes(typeof (TAttribute), true);</w:t>
       </w:r>
     </w:p>
     <w:p>
       <w:pPr>
         <w:pStyle w:val="Sidebar"/>
-      </w:pPr>
-      <w:r>
+        <w:rPr>
+          <w:rStyle w:val="CodeinText"/>
+          <w:rPrChange w:id="90" w:author="JSkinner" w:date="2010-03-17T19:28:00Z">
+            <w:rPr/>
+          </w:rPrChange>
+        </w:rPr>
+      </w:pPr>
+      <w:r>
+        <w:rPr>
+          <w:rStyle w:val="CodeinText"/>
+          <w:rPrChange w:id="91" w:author="JSkinner" w:date="2010-03-17T19:28:00Z">
+            <w:rPr/>
+          </w:rPrChange>
+        </w:rPr>
         <w:t xml:space="preserve">        if (attributes != null &amp;&amp; attributes.Length &gt; 0)</w:t>
       </w:r>
     </w:p>
     <w:p>
       <w:pPr>
         <w:pStyle w:val="Sidebar"/>
-      </w:pPr>
-      <w:r>
+        <w:rPr>
+          <w:rStyle w:val="CodeinText"/>
+          <w:rPrChange w:id="92" w:author="JSkinner" w:date="2010-03-17T19:28:00Z">
+            <w:rPr/>
+          </w:rPrChange>
+        </w:rPr>
+      </w:pPr>
+      <w:r>
+        <w:rPr>
+          <w:rStyle w:val="CodeinText"/>
+          <w:rPrChange w:id="93" w:author="JSkinner" w:date="2010-03-17T19:28:00Z">
+            <w:rPr/>
+          </w:rPrChange>
+        </w:rPr>
         <w:t xml:space="preserve">            return (TAttribute)attributes[0];</w:t>
       </w:r>
     </w:p>
     <w:p>
       <w:pPr>
         <w:pStyle w:val="Sidebar"/>
-      </w:pPr>
-      <w:r>
+        <w:rPr>
+          <w:rStyle w:val="CodeinText"/>
+          <w:rPrChange w:id="94" w:author="JSkinner" w:date="2010-03-17T19:28:00Z">
+            <w:rPr/>
+          </w:rPrChange>
+        </w:rPr>
+      </w:pPr>
+      <w:r>
+        <w:rPr>
+          <w:rStyle w:val="CodeinText"/>
+          <w:rPrChange w:id="95" w:author="JSkinner" w:date="2010-03-17T19:28:00Z">
+            <w:rPr/>
+          </w:rPrChange>
+        </w:rPr>
         <w:t xml:space="preserve">        return null;</w:t>
       </w:r>
     </w:p>
     <w:p>
       <w:pPr>
         <w:pStyle w:val="Sidebar"/>
-      </w:pPr>
-      <w:r>
+        <w:rPr>
+          <w:rStyle w:val="CodeinText"/>
+          <w:rPrChange w:id="96" w:author="JSkinner" w:date="2010-03-17T19:28:00Z">
+            <w:rPr/>
+          </w:rPrChange>
+        </w:rPr>
+      </w:pPr>
+      <w:r>
+        <w:rPr>
+          <w:rStyle w:val="CodeinText"/>
+          <w:rPrChange w:id="97" w:author="JSkinner" w:date="2010-03-17T19:28:00Z">
+            <w:rPr/>
+          </w:rPrChange>
+        </w:rPr>
         <w:t xml:space="preserve">    }</w:t>
       </w:r>
     </w:p>
     <w:p>
       <w:pPr>
         <w:pStyle w:val="Sidebar"/>
+        <w:rPr>
+          <w:rStyle w:val="CodeinText"/>
+          <w:rPrChange w:id="98" w:author="JSkinner" w:date="2010-03-17T19:28:00Z">
+            <w:rPr/>
+          </w:rPrChange>
+        </w:rPr>
       </w:pPr>
     </w:p>
     <w:p>
       <w:pPr>
         <w:pStyle w:val="Sidebar"/>
-      </w:pPr>
-      <w:r>
-        <w:t xml:space="preserve">    public static bool </w:t>
-      </w:r>
-      <w:r>
-        <w:t>HasAttribute&lt;TAttribute&gt;(</w:t>
+        <w:rPr>
+          <w:rStyle w:val="CodeinText"/>
+          <w:rPrChange w:id="99" w:author="JSkinner" w:date="2010-03-17T19:28:00Z">
+            <w:rPr/>
+          </w:rPrChange>
+        </w:rPr>
+      </w:pPr>
+      <w:r>
+        <w:rPr>
+          <w:rStyle w:val="CodeinText"/>
+          <w:rPrChange w:id="100" w:author="JSkinner" w:date="2010-03-17T19:28:00Z">
+            <w:rPr/>
+          </w:rPrChange>
+        </w:rPr>
+        <w:t xml:space="preserve">    public static bool HasAttribute&lt;TAttribute&gt;(</w:t>
       </w:r>
     </w:p>
     <w:p>
       <w:pPr>
         <w:pStyle w:val="Sidebar"/>
-      </w:pPr>
-      <w:r>
-        <w:t xml:space="preserve">        </w:t>
-      </w:r>
-      <w:r>
-        <w:t>this MemberInfo member) where TAttribute : Attribute</w:t>
+        <w:rPr>
+          <w:rStyle w:val="CodeinText"/>
+          <w:rPrChange w:id="101" w:author="JSkinner" w:date="2010-03-17T19:28:00Z">
+            <w:rPr/>
+          </w:rPrChange>
+        </w:rPr>
+      </w:pPr>
+      <w:r>
+        <w:rPr>
+          <w:rStyle w:val="CodeinText"/>
+          <w:rPrChange w:id="102" w:author="JSkinner" w:date="2010-03-17T19:28:00Z">
+            <w:rPr/>
+          </w:rPrChange>
+        </w:rPr>
+        <w:t xml:space="preserve">        this MemberInfo member) where TAttribute : Attribute</w:t>
       </w:r>
     </w:p>
     <w:p>
       <w:pPr>
         <w:pStyle w:val="Sidebar"/>
-      </w:pPr>
-      <w:r>
+        <w:rPr>
+          <w:rStyle w:val="CodeinText"/>
+          <w:rPrChange w:id="103" w:author="JSkinner" w:date="2010-03-17T19:28:00Z">
+            <w:rPr/>
+          </w:rPrChange>
+        </w:rPr>
+      </w:pPr>
+      <w:r>
+        <w:rPr>
+          <w:rStyle w:val="CodeinText"/>
+          <w:rPrChange w:id="104" w:author="JSkinner" w:date="2010-03-17T19:28:00Z">
+            <w:rPr/>
+          </w:rPrChange>
+        </w:rPr>
         <w:t xml:space="preserve">    {</w:t>
       </w:r>
     </w:p>
     <w:p>
       <w:pPr>
         <w:pStyle w:val="Sidebar"/>
-      </w:pPr>
-      <w:r>
+        <w:rPr>
+          <w:rStyle w:val="CodeinText"/>
+          <w:rPrChange w:id="105" w:author="JSkinner" w:date="2010-03-17T19:28:00Z">
+            <w:rPr/>
+          </w:rPrChange>
+        </w:rPr>
+      </w:pPr>
+      <w:r>
+        <w:rPr>
+          <w:rStyle w:val="CodeinText"/>
+          <w:rPrChange w:id="106" w:author="JSkinner" w:date="2010-03-17T19:28:00Z">
+            <w:rPr/>
+          </w:rPrChange>
+        </w:rPr>
         <w:t xml:space="preserve">        return member.GetAttribute&lt;TAttribute&gt;() != null;</w:t>
       </w:r>
     </w:p>
     <w:p>
       <w:pPr>
         <w:pStyle w:val="Sidebar"/>
-      </w:pPr>
-      <w:r>
+        <w:rPr>
+          <w:rStyle w:val="CodeinText"/>
+          <w:rPrChange w:id="107" w:author="JSkinner" w:date="2010-03-17T19:28:00Z">
+            <w:rPr/>
+          </w:rPrChange>
+        </w:rPr>
+      </w:pPr>
+      <w:r>
+        <w:rPr>
+          <w:rStyle w:val="CodeinText"/>
+          <w:rPrChange w:id="108" w:author="JSkinner" w:date="2010-03-17T19:28:00Z">
+            <w:rPr/>
+          </w:rPrChange>
+        </w:rPr>
         <w:t xml:space="preserve">    }</w:t>
       </w:r>
     </w:p>
     <w:p>
       <w:pPr>
         <w:pStyle w:val="Sidebar"/>
-      </w:pPr>
-      <w:r>
+        <w:rPr>
+          <w:rStyle w:val="CodeinText"/>
+          <w:rPrChange w:id="109" w:author="JSkinner" w:date="2010-03-17T19:28:00Z">
+            <w:rPr/>
+          </w:rPrChange>
+        </w:rPr>
+      </w:pPr>
+      <w:r>
+        <w:rPr>
+          <w:rStyle w:val="CodeinText"/>
+          <w:rPrChange w:id="110" w:author="JSkinner" w:date="2010-03-17T19:28:00Z">
+            <w:rPr/>
+          </w:rPrChange>
+        </w:rPr>
         <w:t>}</w:t>
       </w:r>
     </w:p>
     <w:p>
       <w:pPr>
         <w:pStyle w:val="Sidebar"/>
-        <w:rPr>
-          <w:rStyle w:val="CodeinText"/>
-        </w:rPr>
-      </w:pPr>
-      <w:r>
-        <w:rPr>
-          <w:rStyle w:val="CodeinText"/>
-        </w:rPr>
+      </w:pPr>
+      <w:r>
         <w:t>The usage of this extension method is as follows</w:t>
       </w:r>
-      <w:commentRangeStart w:id="22"/>
-      <w:commentRangeStart w:id="23"/>
-      <w:r>
-        <w:rPr>
-          <w:rStyle w:val="CodeinText"/>
-        </w:rPr>
+      <w:r>
         <w:t>:</w:t>
       </w:r>
     </w:p>
@@ -2420,18 +2935,11 @@
     <w:p>
       <w:pPr>
         <w:pStyle w:val="Sidebar"/>
-        <w:rPr>
-          <w:rStyle w:val="CodeinText"/>
-        </w:rPr>
-      </w:pPr>
-      <w:r>
-        <w:rPr>
-          <w:rStyle w:val="CodeinText"/>
-        </w:rPr>
+      </w:pPr>
+      <w:r>
         <w:t>The extension method accepts the attribute type as a generic parameter and then ensures that the method in question is marked with that attribute.</w:t>
       </w:r>
     </w:p>
-    <w:commentRangeEnd w:id="22"/>
     <w:p>
       <w:pPr>
         <w:pStyle w:val="ListBullet"/>
@@ -2441,17 +2949,6 @@
         </w:numPr>
         <w:ind w:left="540" w:hanging="270"/>
       </w:pPr>
-      <w:r>
-        <w:rPr>
-          <w:rStyle w:val="CommentReference"/>
-          <w:vanish/>
-        </w:rPr>
-        <w:commentReference w:id="22"/>
-      </w:r>
-      <w:commentRangeEnd w:id="23"/>
-      <w:r>
-        <w:commentReference w:id="23"/>
-      </w:r>
     </w:p>
     <w:p>
       <w:pPr>
@@ -2478,7 +2975,21 @@
         <w:rPr>
           <w:rStyle w:val="CodeinText"/>
         </w:rPr>
-        <w:t>ActionSelector</w:t>
+        <w:t>Action</w:t>
+      </w:r>
+      <w:ins w:id="111" w:author="JSkinner" w:date="2010-03-17T19:29:00Z">
+        <w:r>
+          <w:rPr>
+            <w:rStyle w:val="CodeinText"/>
+          </w:rPr>
+          <w:t>Method</w:t>
+        </w:r>
+      </w:ins>
+      <w:r>
+        <w:rPr>
+          <w:rStyle w:val="CodeinText"/>
+        </w:rPr>
+        <w:t>Selector</w:t>
       </w:r>
       <w:r>
         <w:t xml:space="preserve">. </w:t>
@@ -2508,123 +3019,247 @@
         <w:t xml:space="preserve">action selector </w:t>
       </w:r>
       <w:r>
-        <w:t xml:space="preserve">is used to modify how an </w:t>
+        <w:t xml:space="preserve">is used to </w:t>
+      </w:r>
+      <w:ins w:id="112" w:author="JSkinner" w:date="2010-03-17T19:29:00Z">
+        <w:r>
+          <w:t>contr</w:t>
+        </w:r>
+      </w:ins>
+      <w:ins w:id="113" w:author="JSkinner" w:date="2010-03-17T19:30:00Z">
+        <w:r>
+          <w:t xml:space="preserve">ol which </w:t>
+        </w:r>
+      </w:ins>
+      <w:ins w:id="114" w:author="JSkinner" w:date="2010-03-17T19:35:00Z">
+        <w:r>
+          <w:t xml:space="preserve">action </w:t>
+        </w:r>
+      </w:ins>
+      <w:ins w:id="115" w:author="JSkinner" w:date="2010-03-17T19:30:00Z">
+        <w:r>
+          <w:t>method is selected to handle a particular route.</w:t>
+        </w:r>
+      </w:ins>
+      <w:del w:id="116" w:author="JSkinner" w:date="2010-03-17T19:30:00Z">
+        <w:r>
+          <w:delText xml:space="preserve">modify how an </w:delText>
+        </w:r>
+        <w:r>
+          <w:delText>a</w:delText>
+        </w:r>
+        <w:r>
+          <w:delText xml:space="preserve">ction is selected to fulfill a </w:delText>
+        </w:r>
+        <w:r>
+          <w:lastRenderedPageBreak/>
+          <w:delText>route.</w:delText>
+        </w:r>
+      </w:del>
+      <w:r>
+        <w:t xml:space="preserve"> There are a number of built in </w:t>
+      </w:r>
+      <w:r>
+        <w:t>action selectors</w:t>
+      </w:r>
+      <w:r>
+        <w:t>, each one is used to filter down the actions so that you can have an action for a very specific scenario.</w:t>
+      </w:r>
+      <w:r>
+        <w:t xml:space="preserve">  The list in Figure 9.4 shows the </w:t>
+      </w:r>
+      <w:r>
+        <w:t xml:space="preserve">action selectors </w:t>
+      </w:r>
+      <w:r>
+        <w:t xml:space="preserve">that come with the </w:t>
+      </w:r>
+      <w:r>
+        <w:t>f</w:t>
+      </w:r>
+      <w:r>
+        <w:t xml:space="preserve">ramework. </w:t>
+      </w:r>
+      <w:r>
+        <w:t xml:space="preserve">The common use for an action select is to create an overloaded </w:t>
       </w:r>
       <w:r>
         <w:t>a</w:t>
       </w:r>
       <w:r>
-        <w:t xml:space="preserve">ction is selected </w:t>
-      </w:r>
-      <w:r>
-        <w:lastRenderedPageBreak/>
-        <w:t xml:space="preserve">to fulfill a route. There are a number of built in </w:t>
-      </w:r>
-      <w:r>
-        <w:t>action selectors</w:t>
-      </w:r>
-      <w:r>
-        <w:t>, each one is used to filter down the actions so that you can have an action for a very specific scenario.</w:t>
-      </w:r>
-      <w:r>
-        <w:t xml:space="preserve">  The list in Figure 9.4 shows the </w:t>
-      </w:r>
-      <w:r>
-        <w:t xml:space="preserve">action selectors </w:t>
-      </w:r>
-      <w:r>
-        <w:t xml:space="preserve">that come with the </w:t>
-      </w:r>
-      <w:r>
-        <w:t>f</w:t>
-      </w:r>
-      <w:r>
-        <w:t xml:space="preserve">ramework. </w:t>
-      </w:r>
-      <w:r>
-        <w:t xml:space="preserve">The common use for an action select is to create an overloaded </w:t>
+        <w:t xml:space="preserve">ction to </w:t>
+      </w:r>
+      <w:r>
+        <w:t>fulfill</w:t>
+      </w:r>
+      <w:r>
+        <w:t xml:space="preserve"> a route that differs only by the </w:t>
+      </w:r>
+      <w:r>
+        <w:t>HTTP v</w:t>
+      </w:r>
+      <w:r>
+        <w:t>erb that is sent to the web</w:t>
+      </w:r>
+      <w:r>
+        <w:t xml:space="preserve"> </w:t>
+      </w:r>
+      <w:r>
+        <w:t xml:space="preserve">server. A concrete example of this is to have two </w:t>
       </w:r>
       <w:r>
         <w:t>a</w:t>
       </w:r>
       <w:r>
-        <w:t xml:space="preserve">ction to </w:t>
-      </w:r>
-      <w:r>
-        <w:t>fulfill</w:t>
-      </w:r>
-      <w:r>
-        <w:t xml:space="preserve"> a route that differs only by the </w:t>
-      </w:r>
-      <w:r>
-        <w:t>HTTP v</w:t>
-      </w:r>
-      <w:r>
-        <w:t>erb that is sent to the web</w:t>
-      </w:r>
-      <w:r>
-        <w:t xml:space="preserve"> </w:t>
-      </w:r>
-      <w:r>
-        <w:t xml:space="preserve">server. A concrete example of this is to have two </w:t>
+        <w:t xml:space="preserve">ction methods named </w:t>
+      </w:r>
+      <w:r>
+        <w:t>"</w:t>
+      </w:r>
+      <w:del w:id="117" w:author="JSkinner" w:date="2010-03-17T19:31:00Z">
+        <w:r>
+          <w:delText>edit</w:delText>
+        </w:r>
+      </w:del>
+      <w:ins w:id="118" w:author="JSkinner" w:date="2010-03-17T19:31:00Z">
+        <w:r>
+          <w:t>Edit</w:t>
+        </w:r>
+      </w:ins>
+      <w:r>
+        <w:t>"</w:t>
+      </w:r>
+      <w:r>
+        <w:t xml:space="preserve">. One has the </w:t>
+      </w:r>
+      <w:r>
+        <w:rPr>
+          <w:rStyle w:val="CodeinText"/>
+        </w:rPr>
+        <w:t>HttpGetAttribute</w:t>
+      </w:r>
+      <w:r>
+        <w:t xml:space="preserve"> applied</w:t>
+      </w:r>
+      <w:ins w:id="119" w:author="JSkinner" w:date="2010-03-17T19:31:00Z">
+        <w:r>
+          <w:t xml:space="preserve"> </w:t>
+        </w:r>
+      </w:ins>
+      <w:del w:id="120" w:author="JSkinner" w:date="2010-03-17T19:31:00Z">
+        <w:r>
+          <w:delText>.  T</w:delText>
+        </w:r>
+        <w:r>
+          <w:delText xml:space="preserve">his action </w:delText>
+        </w:r>
+      </w:del>
+      <w:ins w:id="121" w:author="JSkinner" w:date="2010-03-17T19:31:00Z">
+        <w:r>
+          <w:t xml:space="preserve">and </w:t>
+        </w:r>
+      </w:ins>
+      <w:r>
+        <w:t xml:space="preserve">would render an edit form to the browser.  The </w:t>
+      </w:r>
+      <w:ins w:id="122" w:author="JSkinner" w:date="2010-03-17T19:31:00Z">
+        <w:r>
+          <w:t xml:space="preserve">other </w:t>
+        </w:r>
+      </w:ins>
+      <w:r>
+        <w:t xml:space="preserve">overload for </w:t>
+      </w:r>
+      <w:del w:id="123" w:author="JSkinner" w:date="2010-03-17T19:31:00Z">
+        <w:r>
+          <w:delText xml:space="preserve">this </w:delText>
+        </w:r>
+      </w:del>
+      <w:ins w:id="124" w:author="JSkinner" w:date="2010-03-17T19:31:00Z">
+        <w:r>
+          <w:t xml:space="preserve">the </w:t>
+        </w:r>
+      </w:ins>
+      <w:r>
+        <w:t xml:space="preserve">edit </w:t>
+      </w:r>
+      <w:r>
+        <w:t xml:space="preserve">method would have the </w:t>
+      </w:r>
+      <w:r>
+        <w:rPr>
+          <w:rStyle w:val="CodeinText"/>
+        </w:rPr>
+        <w:t>HttpPostAttribute</w:t>
+      </w:r>
+      <w:r>
+        <w:t xml:space="preserve"> applied to it and it would take a view model as a parameter.  By doing this</w:t>
+      </w:r>
+      <w:ins w:id="125" w:author="JSkinner" w:date="2010-03-17T19:31:00Z">
+        <w:r>
+          <w:t>,</w:t>
+        </w:r>
+      </w:ins>
+      <w:r>
+        <w:t xml:space="preserve"> the code in the view </w:t>
+      </w:r>
+      <w:del w:id="126" w:author="JSkinner" w:date="2010-03-17T19:31:00Z">
+        <w:r>
+          <w:delText xml:space="preserve">form </w:delText>
+        </w:r>
+      </w:del>
+      <w:r>
+        <w:t xml:space="preserve">is simplified because the form from the first </w:t>
       </w:r>
       <w:r>
         <w:t>a</w:t>
       </w:r>
       <w:r>
-        <w:t xml:space="preserve">ction methods named </w:t>
-      </w:r>
-      <w:r>
-        <w:t>"edit"</w:t>
-      </w:r>
-      <w:r>
-        <w:t xml:space="preserve">. One has the </w:t>
-      </w:r>
-      <w:r>
-        <w:rPr>
-          <w:rStyle w:val="CodeinText"/>
-        </w:rPr>
-        <w:t>HttpGetAttribute</w:t>
-      </w:r>
-      <w:r>
-        <w:t xml:space="preserve"> applied</w:t>
-      </w:r>
-      <w:r>
-        <w:t>.  T</w:t>
-      </w:r>
-      <w:r>
-        <w:t xml:space="preserve">his action would render an edit form to the browser.  The overload for this </w:t>
-      </w:r>
-      <w:r>
-        <w:t xml:space="preserve">edit </w:t>
-      </w:r>
-      <w:r>
-        <w:t xml:space="preserve">method would have the </w:t>
-      </w:r>
-      <w:r>
-        <w:rPr>
-          <w:rStyle w:val="CodeinText"/>
-        </w:rPr>
-        <w:t>HttpPostAttribute</w:t>
-      </w:r>
-      <w:r>
-        <w:t xml:space="preserve"> applied to it and it would take a view model as a parameter.  By doing this the code in the view form is simplified because the form from the first </w:t>
-      </w:r>
-      <w:r>
-        <w:t>a</w:t>
-      </w:r>
-      <w:r>
-        <w:t>ction is posted to the same u</w:t>
-      </w:r>
-      <w:r>
-        <w:t xml:space="preserve">rl. It only differs by the </w:t>
-      </w:r>
-      <w:r>
-        <w:t>HTTP verb</w:t>
-      </w:r>
-      <w:r>
-        <w:t>.</w:t>
-      </w:r>
+        <w:t xml:space="preserve">ction is posted to the same </w:t>
+      </w:r>
+      <w:del w:id="127" w:author="JSkinner" w:date="2010-03-17T19:32:00Z">
+        <w:r>
+          <w:delText>u</w:delText>
+        </w:r>
+        <w:r>
+          <w:delText>rl</w:delText>
+        </w:r>
+      </w:del>
+      <w:ins w:id="128" w:author="JSkinner" w:date="2010-03-17T19:32:00Z">
+        <w:r>
+          <w:t>URL</w:t>
+        </w:r>
+      </w:ins>
+      <w:r>
+        <w:t xml:space="preserve">. </w:t>
+      </w:r>
+      <w:del w:id="129" w:author="JSkinner" w:date="2010-03-17T19:32:00Z">
+        <w:r>
+          <w:delText xml:space="preserve">It only differs by the </w:delText>
+        </w:r>
+        <w:r>
+          <w:delText>HTTP verb</w:delText>
+        </w:r>
+        <w:r>
+          <w:delText>.</w:delText>
+        </w:r>
+      </w:del>
+      <w:ins w:id="130" w:author="JSkinner" w:date="2010-03-17T19:32:00Z">
+        <w:r>
+          <w:t xml:space="preserve"> Essentially, the </w:t>
+        </w:r>
+        <w:commentRangeStart w:id="131"/>
+        <w:r>
+          <w:t xml:space="preserve">HTTP Method </w:t>
+        </w:r>
+        <w:commentRangeEnd w:id="131"/>
+        <w:r>
+          <w:commentReference w:id="131"/>
+        </w:r>
+        <w:r>
+          <w:t>is used to differentiate which overload should be invoked.</w:t>
+        </w:r>
+      </w:ins>
     </w:p>
     <w:p>
       <w:pPr>
@@ -2645,9 +3280,11 @@
         </w:numPr>
         <w:ind w:left="540" w:hanging="270"/>
       </w:pPr>
+      <w:commentRangeStart w:id="132"/>
       <w:r>
         <w:rPr>
           <w:noProof/>
+          <w:lang w:val="en-GB" w:eastAsia="en-GB"/>
         </w:rPr>
         <w:drawing>
           <wp:anchor distT="0" distB="0" distL="114300" distR="114300" simplePos="0" relativeHeight="251664384" behindDoc="0" locked="0" layoutInCell="1" allowOverlap="1">
@@ -2703,6 +3340,10 @@
           </wp:anchor>
         </w:drawing>
       </w:r>
+      <w:commentRangeEnd w:id="132"/>
+      <w:r>
+        <w:commentReference w:id="132"/>
+      </w:r>
     </w:p>
     <w:p>
       <w:pPr>
@@ -2777,10 +3418,18 @@
     <w:p>
       <w:pPr>
         <w:pStyle w:val="FigureCaption"/>
-      </w:pPr>
-      <w:r>
-        <w:t>Figure 9.4 Action Selectors</w:t>
-      </w:r>
+        <w:rPr>
+          <w:del w:id="133" w:author="JSkinner" w:date="2010-03-17T19:39:00Z"/>
+        </w:rPr>
+      </w:pPr>
+      <w:r>
+        <w:t>Figure 9.4 Action Selector</w:t>
+      </w:r>
+      <w:del w:id="134" w:author="JSkinner" w:date="2010-03-17T19:39:00Z">
+        <w:r>
+          <w:delText>s</w:delText>
+        </w:r>
+      </w:del>
     </w:p>
     <w:p>
       <w:pPr>
@@ -2798,46 +3447,1390 @@
         <w:t>action results</w:t>
       </w:r>
       <w:r>
-        <w:t xml:space="preserve"> to reduce </w:t>
-      </w:r>
-      <w:commentRangeStart w:id="24"/>
-      <w:commentRangeStart w:id="25"/>
-      <w:r>
-        <w:t>complexity</w:t>
-      </w:r>
-      <w:commentRangeEnd w:id="24"/>
-      <w:r>
-        <w:rPr>
-          <w:rStyle w:val="CommentReference"/>
+        <w:t xml:space="preserve"> to reduce complexity</w:t>
+      </w:r>
+    </w:p>
+    <w:p>
+      <w:pPr>
+        <w:pStyle w:val="Body1"/>
+      </w:pPr>
+      <w:commentRangeStart w:id="135"/>
+      <w:ins w:id="136" w:author="JSkinner" w:date="2010-03-17T19:40:00Z">
+        <w:r>
+          <w:t xml:space="preserve">Custom action results can be </w:t>
+        </w:r>
+      </w:ins>
+      <w:ins w:id="137" w:author="JSkinner" w:date="2010-03-17T19:41:00Z">
+        <w:r>
+          <w:t xml:space="preserve">used to remove code that is duplicated across methods as well as extracting dependencies that can make an action difficult to test. </w:t>
+        </w:r>
+        <w:commentRangeEnd w:id="135"/>
+        <w:r>
+          <w:commentReference w:id="135"/>
+        </w:r>
+      </w:ins>
+      <w:del w:id="138" w:author="JSkinner" w:date="2010-03-17T19:41:00Z">
+        <w:r>
+          <w:delText>U</w:delText>
+        </w:r>
+        <w:r>
+          <w:delText>sing a</w:delText>
+        </w:r>
+        <w:r>
+          <w:delText xml:space="preserve"> custom </w:delText>
+        </w:r>
+        <w:r>
+          <w:delText xml:space="preserve">action result </w:delText>
+        </w:r>
+      </w:del>
+      <w:del w:id="139" w:author="JSkinner" w:date="2010-03-17T19:40:00Z">
+        <w:r>
+          <w:delText>can provide the following</w:delText>
+        </w:r>
+      </w:del>
+      <w:del w:id="140" w:author="JSkinner" w:date="2010-03-17T19:41:00Z">
+        <w:r>
+          <w:delText xml:space="preserve"> benefits. They can be used to remove code that is duplicated across methods. They can also be used to extract dependencies that are difficult to test. </w:delText>
+        </w:r>
+      </w:del>
+      <w:r>
+        <w:t xml:space="preserve">A great way to use a custom </w:t>
+      </w:r>
+      <w:r>
+        <w:t xml:space="preserve">action result </w:t>
+      </w:r>
+      <w:r>
+        <w:t>is to compose fun</w:t>
+      </w:r>
+      <w:r>
+        <w:t>ctionality on top of an out-of-the-</w:t>
+      </w:r>
+      <w:r>
+        <w:t xml:space="preserve">box </w:t>
+      </w:r>
+      <w:r>
+        <w:rPr>
+          <w:rStyle w:val="CodeinText"/>
+        </w:rPr>
+        <w:t>ActionResult</w:t>
+      </w:r>
+      <w:r>
+        <w:t xml:space="preserve">, like the </w:t>
+      </w:r>
+      <w:r>
+        <w:rPr>
+          <w:rStyle w:val="CodeinText"/>
+        </w:rPr>
+        <w:t>ViewResult</w:t>
+      </w:r>
+      <w:r>
+        <w:t xml:space="preserve"> or</w:t>
+      </w:r>
+      <w:r>
+        <w:t xml:space="preserve"> </w:t>
+      </w:r>
+      <w:r>
+        <w:rPr>
+          <w:rStyle w:val="CodeinText"/>
+        </w:rPr>
+        <w:t>RedirectResult</w:t>
+      </w:r>
+      <w:r>
+        <w:t xml:space="preserve">.  </w:t>
+      </w:r>
+    </w:p>
+    <w:p>
+      <w:pPr>
+        <w:pStyle w:val="Body"/>
+      </w:pPr>
+    </w:p>
+    <w:p>
+      <w:pPr>
+        <w:pStyle w:val="Head2"/>
+      </w:pPr>
+      <w:r>
+        <w:t>9.5.1</w:t>
+      </w:r>
+      <w:r>
+        <w:t xml:space="preserve"> Removing duplication with an action result</w:t>
+      </w:r>
+    </w:p>
+    <w:p>
+      <w:pPr>
+        <w:pStyle w:val="Body1"/>
+        <w:rPr>
+          <w:del w:id="141" w:author="JSkinner" w:date="2010-03-17T19:44:00Z"/>
+        </w:rPr>
+      </w:pPr>
+      <w:r>
+        <w:t>T</w:t>
+      </w:r>
+      <w:r>
+        <w:t xml:space="preserve">o </w:t>
+      </w:r>
+      <w:r>
+        <w:t xml:space="preserve">remove </w:t>
+      </w:r>
+      <w:r>
+        <w:t xml:space="preserve">the </w:t>
+      </w:r>
+      <w:r>
+        <w:t xml:space="preserve">duplication in multiple </w:t>
+      </w:r>
+      <w:r>
+        <w:t xml:space="preserve">similar </w:t>
+      </w:r>
+      <w:r>
+        <w:t>a</w:t>
+      </w:r>
+      <w:r>
+        <w:t>ction methods</w:t>
+      </w:r>
+      <w:r>
+        <w:t xml:space="preserve">, you can </w:t>
+      </w:r>
+      <w:r>
+        <w:t xml:space="preserve">extract </w:t>
+      </w:r>
+      <w:del w:id="142" w:author="JSkinner" w:date="2010-03-17T19:42:00Z">
+        <w:r>
+          <w:delText xml:space="preserve">a </w:delText>
+        </w:r>
+      </w:del>
+      <w:ins w:id="143" w:author="JSkinner" w:date="2010-03-17T19:42:00Z">
+        <w:r>
+          <w:t>the</w:t>
+        </w:r>
+        <w:r>
+          <w:t xml:space="preserve"> </w:t>
+        </w:r>
+      </w:ins>
+      <w:r>
+        <w:t xml:space="preserve">majority of </w:t>
+      </w:r>
+      <w:del w:id="144" w:author="JSkinner" w:date="2010-03-17T19:42:00Z">
+        <w:r>
+          <w:delText xml:space="preserve">that </w:delText>
+        </w:r>
+      </w:del>
+      <w:ins w:id="145" w:author="JSkinner" w:date="2010-03-17T19:42:00Z">
+        <w:r>
+          <w:t xml:space="preserve">the </w:t>
+        </w:r>
+      </w:ins>
+      <w:r>
+        <w:t xml:space="preserve">code and move it into an </w:t>
+      </w:r>
+      <w:r>
+        <w:t>action result</w:t>
+      </w:r>
+      <w:r>
+        <w:t xml:space="preserve">.  </w:t>
+      </w:r>
+      <w:commentRangeStart w:id="146"/>
+      <w:r>
+        <w:t xml:space="preserve">The sample below demonstrates </w:t>
+      </w:r>
+      <w:ins w:id="147" w:author="JSkinner" w:date="2010-03-17T19:44:00Z">
+        <w:r>
+          <w:t xml:space="preserve">how to take the logic for creating a comma separated values (CSV) file from a collection of objects and encapsulate it within an action result. </w:t>
+        </w:r>
+      </w:ins>
+      <w:del w:id="148" w:author="JSkinner" w:date="2010-03-17T19:42:00Z">
+        <w:r>
+          <w:delText>that by putting</w:delText>
+        </w:r>
+      </w:del>
+      <w:del w:id="149" w:author="JSkinner" w:date="2010-03-17T19:44:00Z">
+        <w:r>
+          <w:delText xml:space="preserve"> the logic to create </w:delText>
+        </w:r>
+        <w:r>
+          <w:delText xml:space="preserve">a </w:delText>
+        </w:r>
+        <w:r>
+          <w:delText xml:space="preserve">comma </w:delText>
+        </w:r>
+        <w:r>
+          <w:lastRenderedPageBreak/>
+          <w:delText>separated values</w:delText>
+        </w:r>
+        <w:r>
+          <w:delText xml:space="preserve"> (</w:delText>
+        </w:r>
+      </w:del>
+      <w:del w:id="150" w:author="JSkinner" w:date="2010-03-17T19:41:00Z">
+        <w:r>
+          <w:delText>csv</w:delText>
+        </w:r>
+      </w:del>
+      <w:del w:id="151" w:author="JSkinner" w:date="2010-03-17T19:44:00Z">
+        <w:r>
+          <w:delText>)</w:delText>
+        </w:r>
+        <w:r>
+          <w:delText xml:space="preserve"> file </w:delText>
+        </w:r>
+      </w:del>
+      <w:del w:id="152" w:author="JSkinner" w:date="2010-03-17T19:42:00Z">
+        <w:r>
+          <w:delText xml:space="preserve">into </w:delText>
+        </w:r>
+      </w:del>
+      <w:del w:id="153" w:author="JSkinner" w:date="2010-03-17T19:44:00Z">
+        <w:r>
+          <w:delText xml:space="preserve">an </w:delText>
+        </w:r>
+        <w:r>
+          <w:delText>action result</w:delText>
+        </w:r>
+      </w:del>
+      <w:del w:id="154" w:author="JSkinner" w:date="2010-03-17T19:43:00Z">
+        <w:r>
+          <w:delText>.</w:delText>
+        </w:r>
+        <w:r>
+          <w:delText xml:space="preserve"> This example show the </w:delText>
+        </w:r>
+        <w:r>
+          <w:delText xml:space="preserve">action result </w:delText>
+        </w:r>
+        <w:r>
+          <w:delText xml:space="preserve">that can </w:delText>
+        </w:r>
+      </w:del>
+      <w:del w:id="155" w:author="JSkinner" w:date="2010-03-17T19:44:00Z">
+        <w:r>
+          <w:delText xml:space="preserve">take an existing model that implements </w:delText>
+        </w:r>
+        <w:r>
+          <w:rPr>
+            <w:rStyle w:val="CodeinText"/>
+          </w:rPr>
+          <w:delText>IEnumerable</w:delText>
+        </w:r>
+        <w:r>
+          <w:delText xml:space="preserve"> (</w:delText>
+        </w:r>
+      </w:del>
+      <w:del w:id="156" w:author="JSkinner" w:date="2010-03-17T19:43:00Z">
+        <w:r>
+          <w:delText>meaning it is a list of items</w:delText>
+        </w:r>
+      </w:del>
+      <w:del w:id="157" w:author="JSkinner" w:date="2010-03-17T19:44:00Z">
+        <w:r>
+          <w:delText xml:space="preserve">) and dynamically determines the field names and formats the values.  </w:delText>
+        </w:r>
+      </w:del>
+    </w:p>
+    <w:p>
+      <w:pPr>
+        <w:pStyle w:val="Body1"/>
+        <w:pPrChange w:id="158" w:author="JSkinner" w:date="2010-03-17T19:44:00Z">
+          <w:pPr>
+            <w:pStyle w:val="Body"/>
+          </w:pPr>
+        </w:pPrChange>
+      </w:pPr>
+    </w:p>
+    <w:commentRangeEnd w:id="146"/>
+    <w:p>
+      <w:pPr>
+        <w:pStyle w:val="CodeListingCaption"/>
+      </w:pPr>
+      <w:r>
+        <w:rPr>
           <w:rFonts w:ascii="Verdana" w:hAnsi="Verdana"/>
           <w:b w:val="0"/>
-          <w:i w:val="0"/>
-          <w:vanish/>
-          <w:color w:val="000000"/>
-        </w:rPr>
-        <w:commentReference w:id="24"/>
-      </w:r>
-      <w:commentRangeEnd w:id="25"/>
-      <w:r>
-        <w:rPr>
-          <w:rFonts w:ascii="Verdana" w:hAnsi="Verdana"/>
-          <w:b w:val="0"/>
-          <w:i w:val="0"/>
           <w:color w:val="000000"/>
           <w:sz w:val="16"/>
         </w:rPr>
-        <w:commentReference w:id="25"/>
-      </w:r>
-    </w:p>
+        <w:commentReference w:id="146"/>
+      </w:r>
+      <w:r>
+        <w:t xml:space="preserve">Listing  9.3 the </w:t>
+      </w:r>
+      <w:r>
+        <w:t>CsvActionResult class</w:t>
+      </w:r>
+    </w:p>
+    <w:p>
+      <w:pPr>
+        <w:pStyle w:val="Code"/>
+      </w:pPr>
+      <w:r>
+        <w:t>public class CsvActionResult : ActionResult</w:t>
+      </w:r>
+    </w:p>
+    <w:p>
+      <w:pPr>
+        <w:pStyle w:val="Code"/>
+      </w:pPr>
+      <w:r>
+        <w:t>{</w:t>
+      </w:r>
+    </w:p>
+    <w:p>
+      <w:pPr>
+        <w:pStyle w:val="Code"/>
+      </w:pPr>
+      <w:r>
+        <w:tab/>
+      </w:r>
+      <w:r>
+        <w:t>public IEnumerable ModelListing { get; set; }</w:t>
+      </w:r>
+      <w:r>
+        <w:t xml:space="preserve">                      |1</w:t>
+      </w:r>
+    </w:p>
+    <w:p>
+      <w:pPr>
+        <w:pStyle w:val="Code"/>
+      </w:pPr>
+    </w:p>
+    <w:p>
+      <w:pPr>
+        <w:pStyle w:val="Code"/>
+      </w:pPr>
+      <w:r>
+        <w:t xml:space="preserve">     public CsvActionResult(IEnumerable modelListing)</w:t>
+      </w:r>
+      <w:r>
+        <w:tab/>
+      </w:r>
+      <w:r>
+        <w:tab/>
+      </w:r>
+      <w:r>
+        <w:tab/>
+        <w:t>|2</w:t>
+      </w:r>
+    </w:p>
+    <w:p>
+      <w:pPr>
+        <w:pStyle w:val="Code"/>
+      </w:pPr>
+      <w:r>
+        <w:t xml:space="preserve">     {</w:t>
+      </w:r>
+      <w:r>
+        <w:tab/>
+      </w:r>
+      <w:r>
+        <w:tab/>
+      </w:r>
+      <w:r>
+        <w:tab/>
+      </w:r>
+      <w:r>
+        <w:tab/>
+      </w:r>
+      <w:r>
+        <w:tab/>
+      </w:r>
+      <w:r>
+        <w:tab/>
+      </w:r>
+      <w:r>
+        <w:tab/>
+      </w:r>
+      <w:r>
+        <w:tab/>
+      </w:r>
+      <w:r>
+        <w:tab/>
+        <w:t>|2</w:t>
+      </w:r>
+    </w:p>
+    <w:p>
+      <w:pPr>
+        <w:pStyle w:val="Code"/>
+      </w:pPr>
+      <w:r>
+        <w:t xml:space="preserve">     </w:t>
+      </w:r>
+      <w:r>
+        <w:tab/>
+      </w:r>
+      <w:r>
+        <w:t>ModelListing = modelListing;</w:t>
+      </w:r>
+      <w:r>
+        <w:tab/>
+      </w:r>
+      <w:r>
+        <w:tab/>
+      </w:r>
+      <w:r>
+        <w:tab/>
+      </w:r>
+      <w:r>
+        <w:tab/>
+      </w:r>
+      <w:r>
+        <w:tab/>
+        <w:t>|2</w:t>
+      </w:r>
+    </w:p>
+    <w:p>
+      <w:pPr>
+        <w:pStyle w:val="Code"/>
+      </w:pPr>
+      <w:r>
+        <w:tab/>
+      </w:r>
+      <w:r>
+        <w:t xml:space="preserve"> </w:t>
+      </w:r>
+      <w:r>
+        <w:t>}</w:t>
+      </w:r>
+      <w:r>
+        <w:tab/>
+      </w:r>
+      <w:r>
+        <w:tab/>
+      </w:r>
+      <w:r>
+        <w:tab/>
+      </w:r>
+      <w:r>
+        <w:tab/>
+      </w:r>
+      <w:r>
+        <w:tab/>
+      </w:r>
+      <w:r>
+        <w:tab/>
+      </w:r>
+      <w:r>
+        <w:tab/>
+      </w:r>
+      <w:r>
+        <w:tab/>
+      </w:r>
+      <w:r>
+        <w:tab/>
+        <w:t>|2</w:t>
+      </w:r>
+    </w:p>
+    <w:p>
+      <w:pPr>
+        <w:pStyle w:val="Code"/>
+      </w:pPr>
+      <w:r>
+        <w:tab/>
+      </w:r>
+      <w:r>
+        <w:t>public override void ExecuteResult(ControllerContext context)</w:t>
+      </w:r>
+      <w:r>
+        <w:tab/>
+        <w:t>|3</w:t>
+      </w:r>
+    </w:p>
+    <w:p>
+      <w:pPr>
+        <w:pStyle w:val="Code"/>
+      </w:pPr>
+      <w:r>
+        <w:tab/>
+      </w:r>
+      <w:r>
+        <w:t>{</w:t>
+      </w:r>
+    </w:p>
+    <w:p>
+      <w:pPr>
+        <w:pStyle w:val="Code"/>
+      </w:pPr>
+      <w:r>
+        <w:tab/>
+      </w:r>
+      <w:r>
+        <w:t xml:space="preserve">    </w:t>
+      </w:r>
+      <w:r>
+        <w:t>byte[] data = new CsvFileCreator().AsBytes(ModelListing);</w:t>
+      </w:r>
+      <w:r>
+        <w:t xml:space="preserve">    </w:t>
+      </w:r>
+      <w:r>
+        <w:tab/>
+        <w:t xml:space="preserve"> |</w:t>
+      </w:r>
+      <w:r>
+        <w:t>3</w:t>
+      </w:r>
+    </w:p>
+    <w:p>
+      <w:pPr>
+        <w:pStyle w:val="Code"/>
+        <w:rPr>
+          <w:ins w:id="159" w:author="JSkinner" w:date="2010-03-17T19:50:00Z"/>
+        </w:rPr>
+      </w:pPr>
+      <w:r>
+        <w:tab/>
+      </w:r>
+      <w:r>
+        <w:t xml:space="preserve">    </w:t>
+      </w:r>
+      <w:commentRangeStart w:id="160"/>
+      <w:ins w:id="161" w:author="JSkinner" w:date="2010-03-17T19:50:00Z">
+        <w:r>
+          <w:t xml:space="preserve">var fileResult = </w:t>
+        </w:r>
+      </w:ins>
+      <w:r>
+        <w:t>new FileContentResult(data, "text/csv")</w:t>
+      </w:r>
+      <w:ins w:id="162" w:author="JSkinner" w:date="2010-03-17T19:51:00Z">
+        <w:r>
+          <w:t xml:space="preserve">       |3</w:t>
+        </w:r>
+      </w:ins>
+    </w:p>
+    <w:p>
+      <w:pPr>
+        <w:pStyle w:val="Code"/>
+        <w:rPr>
+          <w:ins w:id="163" w:author="JSkinner" w:date="2010-03-17T19:50:00Z"/>
+        </w:rPr>
+      </w:pPr>
+      <w:ins w:id="164" w:author="JSkinner" w:date="2010-03-17T19:50:00Z">
+        <w:r>
+          <w:t xml:space="preserve">        { </w:t>
+        </w:r>
+      </w:ins>
+      <w:ins w:id="165" w:author="JSkinner" w:date="2010-03-17T19:51:00Z">
+        <w:r>
+          <w:t xml:space="preserve">                                                              |3</w:t>
+        </w:r>
+      </w:ins>
+    </w:p>
+    <w:p>
+      <w:pPr>
+        <w:pStyle w:val="Code"/>
+        <w:rPr>
+          <w:ins w:id="166" w:author="JSkinner" w:date="2010-03-17T19:50:00Z"/>
+        </w:rPr>
+      </w:pPr>
+      <w:ins w:id="167" w:author="JSkinner" w:date="2010-03-17T19:50:00Z">
+        <w:r>
+          <w:t xml:space="preserve">            FileDownloadName = "CsvFile.csv";                           |3</w:t>
+        </w:r>
+      </w:ins>
+    </w:p>
+    <w:p>
+      <w:pPr>
+        <w:pStyle w:val="Code"/>
+        <w:rPr>
+          <w:ins w:id="168" w:author="JSkinner" w:date="2010-03-17T19:50:00Z"/>
+        </w:rPr>
+      </w:pPr>
+      <w:ins w:id="169" w:author="JSkinner" w:date="2010-03-17T19:50:00Z">
+        <w:r>
+          <w:t xml:space="preserve">        }                                                               </w:t>
+        </w:r>
+      </w:ins>
+      <w:commentRangeEnd w:id="160"/>
+      <w:ins w:id="170" w:author="JSkinner" w:date="2010-03-17T19:51:00Z">
+        <w:r>
+          <w:rPr>
+            <w:rFonts w:ascii="Verdana" w:hAnsi="Verdana"/>
+            <w:snapToGrid/>
+          </w:rPr>
+          <w:commentReference w:id="160"/>
+        </w:r>
+      </w:ins>
+      <w:ins w:id="171" w:author="JSkinner" w:date="2010-03-17T19:50:00Z">
+        <w:r>
+          <w:t>|3</w:t>
+        </w:r>
+      </w:ins>
+    </w:p>
+    <w:p>
+      <w:pPr>
+        <w:pStyle w:val="Code"/>
+      </w:pPr>
+      <w:ins w:id="172" w:author="JSkinner" w:date="2010-03-17T19:50:00Z">
+        <w:r>
+          <w:t xml:space="preserve">        fileResult</w:t>
+        </w:r>
+      </w:ins>
+      <w:r>
+        <w:t>.ExecuteResult(context);</w:t>
+      </w:r>
+      <w:r>
+        <w:t xml:space="preserve"> </w:t>
+      </w:r>
+      <w:ins w:id="173" w:author="JSkinner" w:date="2010-03-17T19:50:00Z">
+        <w:r>
+          <w:t xml:space="preserve">                             </w:t>
+        </w:r>
+      </w:ins>
+      <w:r>
+        <w:t>|3</w:t>
+      </w:r>
+    </w:p>
+    <w:p>
+      <w:pPr>
+        <w:pStyle w:val="Code"/>
+      </w:pPr>
+      <w:r>
+        <w:tab/>
+      </w:r>
+      <w:r>
+        <w:t>}</w:t>
+      </w:r>
+    </w:p>
+    <w:p>
+      <w:pPr>
+        <w:pStyle w:val="Code"/>
+      </w:pPr>
+      <w:r>
+        <w:t>}</w:t>
+      </w:r>
+    </w:p>
+    <w:p>
+      <w:pPr>
+        <w:pStyle w:val="Code"/>
+      </w:pPr>
+    </w:p>
+    <w:p>
+      <w:pPr>
+        <w:pStyle w:val="Code"/>
+      </w:pPr>
+      <w:r>
+        <w:t>public class CsvFileCreator</w:t>
+      </w:r>
+    </w:p>
+    <w:p>
+      <w:pPr>
+        <w:pStyle w:val="Code"/>
+      </w:pPr>
+      <w:r>
+        <w:t>{</w:t>
+      </w:r>
+    </w:p>
+    <w:p>
+      <w:pPr>
+        <w:pStyle w:val="Code"/>
+      </w:pPr>
+      <w:r>
+        <w:tab/>
+      </w:r>
+      <w:r>
+        <w:t>public byte[] AsBytes(IEnumerable modelList)</w:t>
+      </w:r>
+      <w:r>
+        <w:t xml:space="preserve"> </w:t>
+      </w:r>
+      <w:r>
+        <w:tab/>
+        <w:t xml:space="preserve">              </w:t>
+      </w:r>
+      <w:r>
+        <w:tab/>
+        <w:t>|4</w:t>
+      </w:r>
+    </w:p>
+    <w:p>
+      <w:pPr>
+        <w:pStyle w:val="Code"/>
+      </w:pPr>
+      <w:r>
+        <w:tab/>
+      </w:r>
+      <w:r>
+        <w:t>{</w:t>
+      </w:r>
+    </w:p>
+    <w:p>
+      <w:pPr>
+        <w:pStyle w:val="Code"/>
+      </w:pPr>
+      <w:r>
+        <w:tab/>
+      </w:r>
+      <w:r>
+        <w:tab/>
+      </w:r>
+      <w:r>
+        <w:t>StringBuilder sb = new StringBuilder();</w:t>
+      </w:r>
+      <w:r>
+        <w:t xml:space="preserve">                     |4</w:t>
+      </w:r>
+    </w:p>
+    <w:p>
+      <w:pPr>
+        <w:pStyle w:val="Code"/>
+      </w:pPr>
+      <w:r>
+        <w:t xml:space="preserve">            BuildHeaders(modelList, sb);</w:t>
+      </w:r>
+      <w:r>
+        <w:tab/>
+      </w:r>
+      <w:r>
+        <w:tab/>
+      </w:r>
+      <w:r>
+        <w:tab/>
+      </w:r>
+      <w:r>
+        <w:tab/>
+      </w:r>
+      <w:r>
+        <w:tab/>
+        <w:t>|5</w:t>
+      </w:r>
+    </w:p>
+    <w:p>
+      <w:pPr>
+        <w:pStyle w:val="Code"/>
+      </w:pPr>
+      <w:r>
+        <w:t xml:space="preserve">            BuildRows(modelList, sb);</w:t>
+      </w:r>
+      <w:r>
+        <w:tab/>
+      </w:r>
+      <w:r>
+        <w:tab/>
+      </w:r>
+      <w:r>
+        <w:tab/>
+      </w:r>
+      <w:r>
+        <w:tab/>
+      </w:r>
+      <w:r>
+        <w:tab/>
+        <w:t>|6</w:t>
+      </w:r>
+    </w:p>
+    <w:p>
+      <w:pPr>
+        <w:pStyle w:val="Code"/>
+      </w:pPr>
+      <w:r>
+        <w:t xml:space="preserve">            return sb.AsBytes();</w:t>
+      </w:r>
+      <w:r>
+        <w:tab/>
+      </w:r>
+      <w:r>
+        <w:tab/>
+      </w:r>
+      <w:r>
+        <w:tab/>
+      </w:r>
+      <w:r>
+        <w:tab/>
+      </w:r>
+      <w:r>
+        <w:tab/>
+        <w:t xml:space="preserve">       </w:t>
+      </w:r>
+    </w:p>
+    <w:p>
+      <w:pPr>
+        <w:pStyle w:val="Code"/>
+      </w:pPr>
+      <w:r>
+        <w:tab/>
+      </w:r>
+      <w:r>
+        <w:t>}</w:t>
+      </w:r>
+    </w:p>
+    <w:p>
+      <w:pPr>
+        <w:pStyle w:val="Code"/>
+      </w:pPr>
+    </w:p>
+    <w:p>
+      <w:pPr>
+        <w:pStyle w:val="Code"/>
+      </w:pPr>
+      <w:r>
+        <w:tab/>
+      </w:r>
+      <w:r>
+        <w:t>private void BuildHeaders(IEnumerable modelList, StringBuilder sb)</w:t>
+      </w:r>
+      <w:r>
+        <w:t xml:space="preserve"> |5</w:t>
+      </w:r>
+    </w:p>
+    <w:p>
+      <w:pPr>
+        <w:pStyle w:val="Code"/>
+      </w:pPr>
+      <w:r>
+        <w:t xml:space="preserve">     {</w:t>
+      </w:r>
+    </w:p>
+    <w:p>
+      <w:pPr>
+        <w:pStyle w:val="Code"/>
+      </w:pPr>
+      <w:r>
+        <w:t xml:space="preserve">     </w:t>
+      </w:r>
+      <w:r>
+        <w:tab/>
+      </w:r>
+      <w:r>
+        <w:t>foreach (PropertyInfo property in modelList.GetType().GetElementType().GetProperties())</w:t>
+      </w:r>
+    </w:p>
+    <w:p>
+      <w:pPr>
+        <w:pStyle w:val="Code"/>
+      </w:pPr>
+      <w:r>
+        <w:t xml:space="preserve">            {</w:t>
+      </w:r>
+    </w:p>
+    <w:p>
+      <w:pPr>
+        <w:pStyle w:val="Code"/>
+      </w:pPr>
+      <w:r>
+        <w:t xml:space="preserve">                sb.AppendFormat("{0},",property.Name);                </w:t>
+      </w:r>
+    </w:p>
+    <w:p>
+      <w:pPr>
+        <w:pStyle w:val="Code"/>
+      </w:pPr>
+      <w:r>
+        <w:t xml:space="preserve">            }</w:t>
+      </w:r>
+    </w:p>
+    <w:p>
+      <w:pPr>
+        <w:pStyle w:val="Code"/>
+      </w:pPr>
+      <w:r>
+        <w:t xml:space="preserve">            sb.NewLine();</w:t>
+      </w:r>
+    </w:p>
+    <w:p>
+      <w:pPr>
+        <w:pStyle w:val="Code"/>
+      </w:pPr>
+      <w:r>
+        <w:tab/>
+      </w:r>
+      <w:r>
+        <w:t>}</w:t>
+      </w:r>
+    </w:p>
+    <w:p>
+      <w:pPr>
+        <w:pStyle w:val="Code"/>
+      </w:pPr>
+    </w:p>
+    <w:p>
+      <w:pPr>
+        <w:pStyle w:val="Code"/>
+      </w:pPr>
+      <w:r>
+        <w:tab/>
+      </w:r>
+      <w:r>
+        <w:t>private void BuildRows(IEnumerable modelList, StringBuilder sb)</w:t>
+      </w:r>
+      <w:r>
+        <w:t xml:space="preserve">  |6</w:t>
+      </w:r>
+    </w:p>
+    <w:p>
+      <w:pPr>
+        <w:pStyle w:val="Code"/>
+      </w:pPr>
+      <w:r>
+        <w:t xml:space="preserve">     {</w:t>
+      </w:r>
+    </w:p>
+    <w:p>
+      <w:pPr>
+        <w:pStyle w:val="Code"/>
+      </w:pPr>
+      <w:r>
+        <w:tab/>
+      </w:r>
+      <w:r>
+        <w:tab/>
+      </w:r>
+      <w:r>
+        <w:t>foreach (object modelItem in modelList)</w:t>
+      </w:r>
+    </w:p>
+    <w:p>
+      <w:pPr>
+        <w:pStyle w:val="Code"/>
+      </w:pPr>
+      <w:r>
+        <w:t xml:space="preserve">            {</w:t>
+      </w:r>
+    </w:p>
+    <w:p>
+      <w:pPr>
+        <w:pStyle w:val="Code"/>
+      </w:pPr>
+      <w:r>
+        <w:t xml:space="preserve">                BuildRowData(modelList, modelItem, sb);</w:t>
+      </w:r>
+    </w:p>
+    <w:p>
+      <w:pPr>
+        <w:pStyle w:val="Code"/>
+      </w:pPr>
+      <w:r>
+        <w:t xml:space="preserve">                sb.NewLine();</w:t>
+      </w:r>
+    </w:p>
+    <w:p>
+      <w:pPr>
+        <w:pStyle w:val="Code"/>
+      </w:pPr>
+      <w:r>
+        <w:t xml:space="preserve">            }</w:t>
+      </w:r>
+    </w:p>
+    <w:p>
+      <w:pPr>
+        <w:pStyle w:val="Code"/>
+      </w:pPr>
+      <w:r>
+        <w:tab/>
+      </w:r>
+      <w:r>
+        <w:t>}</w:t>
+      </w:r>
+    </w:p>
+    <w:p>
+      <w:pPr>
+        <w:pStyle w:val="Code"/>
+      </w:pPr>
+    </w:p>
+    <w:p>
+      <w:pPr>
+        <w:pStyle w:val="Code"/>
+      </w:pPr>
+      <w:r>
+        <w:lastRenderedPageBreak/>
+        <w:t xml:space="preserve">     private void BuildRowData(IEnumerable modelList, object modelItem,</w:t>
+      </w:r>
+      <w:r>
+        <w:t xml:space="preserve">   </w:t>
+      </w:r>
+      <w:r>
+        <w:t xml:space="preserve"> StringBuilder sb)</w:t>
+      </w:r>
+      <w:r>
+        <w:tab/>
+      </w:r>
+      <w:r>
+        <w:tab/>
+      </w:r>
+      <w:r>
+        <w:tab/>
+      </w:r>
+      <w:r>
+        <w:tab/>
+      </w:r>
+      <w:r>
+        <w:tab/>
+      </w:r>
+      <w:r>
+        <w:tab/>
+      </w:r>
+      <w:r>
+        <w:tab/>
+      </w:r>
+      <w:r>
+        <w:tab/>
+        <w:t>|6</w:t>
+      </w:r>
+    </w:p>
+    <w:p>
+      <w:pPr>
+        <w:pStyle w:val="Code"/>
+      </w:pPr>
+      <w:r>
+        <w:t xml:space="preserve">     {</w:t>
+      </w:r>
+    </w:p>
+    <w:p>
+      <w:pPr>
+        <w:pStyle w:val="Code"/>
+      </w:pPr>
+      <w:r>
+        <w:tab/>
+      </w:r>
+      <w:r>
+        <w:tab/>
+      </w:r>
+      <w:r>
+        <w:t>foreach (PropertyInfo info in modelList.GetType()</w:t>
+      </w:r>
+      <w:r>
+        <w:t xml:space="preserve"> </w:t>
+      </w:r>
+      <w:r>
+        <w:tab/>
+      </w:r>
+      <w:r>
+        <w:tab/>
+      </w:r>
+      <w:r>
+        <w:tab/>
+      </w:r>
+      <w:r>
+        <w:tab/>
+      </w:r>
+      <w:r>
+        <w:tab/>
+      </w:r>
+      <w:r>
+        <w:t>.GetElementType()</w:t>
+      </w:r>
+      <w:r>
+        <w:t xml:space="preserve"> </w:t>
+      </w:r>
+      <w:r>
+        <w:t>.GetProperties())</w:t>
+      </w:r>
+    </w:p>
+    <w:p>
+      <w:pPr>
+        <w:pStyle w:val="Code"/>
+      </w:pPr>
+      <w:r>
+        <w:t xml:space="preserve">     </w:t>
+      </w:r>
+      <w:r>
+        <w:tab/>
+      </w:r>
+      <w:r>
+        <w:t>{</w:t>
+      </w:r>
+    </w:p>
+    <w:p>
+      <w:pPr>
+        <w:pStyle w:val="Code"/>
+      </w:pPr>
+      <w:r>
+        <w:t xml:space="preserve">                object value = info.GetValue(modelItem, new object[0]);</w:t>
+      </w:r>
+    </w:p>
+    <w:p>
+      <w:pPr>
+        <w:pStyle w:val="Code"/>
+      </w:pPr>
+      <w:r>
+        <w:t xml:space="preserve">                sb.AppendFormat("{0},", value);</w:t>
+      </w:r>
+    </w:p>
+    <w:p>
+      <w:pPr>
+        <w:pStyle w:val="Code"/>
+      </w:pPr>
+      <w:r>
+        <w:t xml:space="preserve">            }</w:t>
+      </w:r>
+    </w:p>
+    <w:p>
+      <w:pPr>
+        <w:pStyle w:val="Code"/>
+      </w:pPr>
+      <w:r>
+        <w:tab/>
+      </w:r>
+      <w:r>
+        <w:t>}</w:t>
+      </w:r>
+    </w:p>
+    <w:p>
+      <w:pPr>
+        <w:pStyle w:val="Code"/>
+      </w:pPr>
+      <w:r>
+        <w:t>}</w:t>
+      </w:r>
+    </w:p>
+    <w:p>
+      <w:pPr>
+        <w:pStyle w:val="Code"/>
+      </w:pPr>
+    </w:p>
+    <w:p>
+      <w:pPr>
+        <w:pStyle w:val="CodeAnnotation"/>
+      </w:pPr>
+      <w:commentRangeStart w:id="174"/>
+      <w:r>
+        <w:t>1</w:t>
+      </w:r>
+      <w:r>
+        <w:t xml:space="preserve"> - </w:t>
+      </w:r>
+      <w:del w:id="175" w:author="JSkinner" w:date="2010-03-17T19:52:00Z">
+        <w:r>
+          <w:delText xml:space="preserve">Shows the property that stores the </w:delText>
+        </w:r>
+        <w:r>
+          <w:rPr>
+            <w:rStyle w:val="CodeinText"/>
+          </w:rPr>
+          <w:delText>IEnumerable</w:delText>
+        </w:r>
+        <w:r>
+          <w:delText xml:space="preserve"> m</w:delText>
+        </w:r>
+        <w:r>
+          <w:delText xml:space="preserve">odel which is the data for the </w:delText>
+        </w:r>
+        <w:r>
+          <w:delText>CSV f</w:delText>
+        </w:r>
+        <w:r>
+          <w:delText>ile.</w:delText>
+        </w:r>
+      </w:del>
+      <w:ins w:id="176" w:author="JSkinner" w:date="2010-03-17T19:52:00Z">
+        <w:r>
+          <w:t>Data to be rendered as CSV</w:t>
+        </w:r>
+      </w:ins>
+    </w:p>
+    <w:p>
+      <w:pPr>
+        <w:pStyle w:val="CodeAnnotation"/>
+      </w:pPr>
+      <w:r>
+        <w:t>2</w:t>
+      </w:r>
+      <w:r>
+        <w:t xml:space="preserve"> - </w:t>
+      </w:r>
+      <w:del w:id="177" w:author="JSkinner" w:date="2010-03-17T19:52:00Z">
+        <w:r>
+          <w:delText>Shows the constructor which takes the model as the only parameter, it is than stored as a property on the class.</w:delText>
+        </w:r>
+      </w:del>
+      <w:ins w:id="178" w:author="JSkinner" w:date="2010-03-17T19:52:00Z">
+        <w:r>
+          <w:t>Constructor takes data to render</w:t>
+        </w:r>
+      </w:ins>
+    </w:p>
+    <w:p>
+      <w:pPr>
+        <w:pStyle w:val="CodeAnnotation"/>
+      </w:pPr>
+      <w:r>
+        <w:t>3</w:t>
+      </w:r>
+      <w:r>
+        <w:t xml:space="preserve"> - </w:t>
+      </w:r>
+      <w:del w:id="179" w:author="JSkinner" w:date="2010-03-17T19:53:00Z">
+        <w:r>
+          <w:delText xml:space="preserve">Shows the </w:delText>
+        </w:r>
+        <w:r>
+          <w:rPr>
+            <w:rStyle w:val="CodeinText"/>
+          </w:rPr>
+          <w:delText>ExecuteResult</w:delText>
+        </w:r>
+        <w:r>
+          <w:delText xml:space="preserve"> method which will be called by the runtime to execute the </w:delText>
+        </w:r>
+        <w:r>
+          <w:rPr>
+            <w:rStyle w:val="CodeinText"/>
+          </w:rPr>
+          <w:delText>ActionResult</w:delText>
+        </w:r>
+        <w:r>
+          <w:delText xml:space="preserve">. This method ties together the </w:delText>
+        </w:r>
+        <w:r>
+          <w:rPr>
+            <w:rStyle w:val="CodeinText"/>
+          </w:rPr>
+          <w:delText>IEnumerable</w:delText>
+        </w:r>
+        <w:r>
+          <w:delText xml:space="preserve"> model and passes it to the </w:delText>
+        </w:r>
+        <w:r>
+          <w:rPr>
+            <w:rStyle w:val="CodeinText"/>
+          </w:rPr>
+          <w:delText>CsvFileCreator</w:delText>
+        </w:r>
+        <w:r>
+          <w:delText>.</w:delText>
+        </w:r>
+      </w:del>
+      <w:ins w:id="180" w:author="JSkinner" w:date="2010-03-17T19:53:00Z">
+        <w:r>
+          <w:t>Create output</w:t>
+        </w:r>
+      </w:ins>
+    </w:p>
+    <w:p>
+      <w:pPr>
+        <w:pStyle w:val="CodeAnnotation"/>
+      </w:pPr>
+      <w:r>
+        <w:t>4</w:t>
+      </w:r>
+      <w:r>
+        <w:t xml:space="preserve"> - </w:t>
+      </w:r>
+      <w:del w:id="181" w:author="JSkinner" w:date="2010-03-17T19:53:00Z">
+        <w:r>
+          <w:delText xml:space="preserve">The </w:delText>
+        </w:r>
+        <w:r>
+          <w:rPr>
+            <w:rStyle w:val="CodeinText"/>
+          </w:rPr>
+          <w:delText>AsBytes</w:delText>
+        </w:r>
+        <w:r>
+          <w:delText xml:space="preserve"> method is the entry point into the </w:delText>
+        </w:r>
+        <w:r>
+          <w:rPr>
+            <w:rStyle w:val="CodeinText"/>
+          </w:rPr>
+          <w:delText>CsvFileCreator</w:delText>
+        </w:r>
+        <w:r>
+          <w:delText xml:space="preserve"> class. The first thing this method does is it creates a </w:delText>
+        </w:r>
+        <w:r>
+          <w:rPr>
+            <w:rStyle w:val="CodeinText"/>
+          </w:rPr>
+          <w:delText>StringBuilder</w:delText>
+        </w:r>
+        <w:r>
+          <w:delText xml:space="preserve">.  It than goes on to orchestrate the other actions which need to be addressed to create the </w:delText>
+        </w:r>
+        <w:r>
+          <w:delText>CSV</w:delText>
+        </w:r>
+        <w:r>
+          <w:delText xml:space="preserve"> file.</w:delText>
+        </w:r>
+      </w:del>
+      <w:ins w:id="182" w:author="JSkinner" w:date="2010-03-17T19:53:00Z">
+        <w:r>
+          <w:t>Converts data to byte array</w:t>
+        </w:r>
+      </w:ins>
+    </w:p>
+    <w:p>
+      <w:pPr>
+        <w:pStyle w:val="CodeAnnotation"/>
+      </w:pPr>
+      <w:r>
+        <w:t>5</w:t>
+      </w:r>
+      <w:r>
+        <w:t xml:space="preserve"> - </w:t>
+      </w:r>
+      <w:del w:id="183" w:author="JSkinner" w:date="2010-03-17T19:53:00Z">
+        <w:r>
+          <w:delText xml:space="preserve">This code creates the </w:delText>
+        </w:r>
+        <w:r>
+          <w:delText>h</w:delText>
+        </w:r>
+        <w:r>
+          <w:delText xml:space="preserve">eader row for the file.  This uses some reflection to determine the name of all of the models fields, and then it concatenates them into a properly formatted </w:delText>
+        </w:r>
+        <w:r>
+          <w:delText>CSV</w:delText>
+        </w:r>
+        <w:r>
+          <w:delText xml:space="preserve"> header.</w:delText>
+        </w:r>
+      </w:del>
+      <w:ins w:id="184" w:author="JSkinner" w:date="2010-03-17T19:53:00Z">
+        <w:r>
+          <w:t>Builds header row for CSV file</w:t>
+        </w:r>
+      </w:ins>
+    </w:p>
+    <w:p>
+      <w:pPr>
+        <w:pStyle w:val="CodeAnnotation"/>
+      </w:pPr>
+      <w:r>
+        <w:t>6</w:t>
+      </w:r>
+      <w:r>
+        <w:t xml:space="preserve"> -</w:t>
+      </w:r>
+      <w:r>
+        <w:t xml:space="preserve"> Builds </w:t>
+      </w:r>
+      <w:del w:id="185" w:author="JSkinner" w:date="2010-03-17T19:53:00Z">
+        <w:r>
+          <w:delText xml:space="preserve">the individual </w:delText>
+        </w:r>
+      </w:del>
+      <w:r>
+        <w:t>row</w:t>
+      </w:r>
+      <w:ins w:id="186" w:author="JSkinner" w:date="2010-03-17T19:53:00Z">
+        <w:r>
+          <w:t>s</w:t>
+        </w:r>
+      </w:ins>
+      <w:r>
+        <w:t xml:space="preserve"> of the CSV file</w:t>
+      </w:r>
+    </w:p>
+    <w:commentRangeEnd w:id="174"/>
     <w:p>
       <w:pPr>
         <w:pStyle w:val="Body1"/>
       </w:pPr>
       <w:r>
-        <w:t>U</w:t>
-      </w:r>
-      <w:r>
-        <w:t>sing a</w:t>
+        <w:commentReference w:id="174"/>
+      </w:r>
+      <w:r>
+        <w:t xml:space="preserve">This listing shows how a call to the </w:t>
+      </w:r>
+      <w:r>
+        <w:rPr>
+          <w:rStyle w:val="CodeinText"/>
+        </w:rPr>
+        <w:t>CsvFileCreator</w:t>
+      </w:r>
+      <w:r>
+        <w:t xml:space="preserve"> </w:t>
+      </w:r>
+      <w:r>
+        <w:t>class has been moved into a</w:t>
       </w:r>
       <w:r>
         <w:t xml:space="preserve"> custom </w:t>
@@ -2846,170 +4839,977 @@
         <w:t xml:space="preserve">action result </w:t>
       </w:r>
       <w:r>
-        <w:t xml:space="preserve">can provide the following benefits. They can be used to remove code that is duplicated across methods. They can also be used to extract dependencies that are difficult to test. A great way to use a custom </w:t>
+        <w:t xml:space="preserve">called </w:t>
+      </w:r>
+      <w:r>
+        <w:rPr>
+          <w:rStyle w:val="CodeinText"/>
+        </w:rPr>
+        <w:t>CsvActionResult</w:t>
+      </w:r>
+      <w:r>
+        <w:t xml:space="preserve">.  This </w:t>
       </w:r>
       <w:r>
         <w:t xml:space="preserve">action result </w:t>
       </w:r>
       <w:r>
-        <w:t>is to compose fun</w:t>
-      </w:r>
-      <w:r>
-        <w:t>ctionality on top of an out-of-the-</w:t>
-      </w:r>
-      <w:r>
-        <w:t xml:space="preserve">box </w:t>
-      </w:r>
-      <w:r>
-        <w:rPr>
-          <w:rStyle w:val="CodeinText"/>
-        </w:rPr>
-        <w:t>ActionResult</w:t>
-      </w:r>
-      <w:r>
-        <w:t xml:space="preserve">, like the </w:t>
-      </w:r>
-      <w:r>
-        <w:rPr>
-          <w:rStyle w:val="CodeinText"/>
-        </w:rPr>
-        <w:t>ViewResult</w:t>
-      </w:r>
-      <w:r>
-        <w:t xml:space="preserve"> or</w:t>
+        <w:t xml:space="preserve">is </w:t>
+      </w:r>
+      <w:del w:id="187" w:author="JSkinner" w:date="2010-03-17T19:55:00Z">
+        <w:r>
+          <w:delText xml:space="preserve">only </w:delText>
+        </w:r>
+      </w:del>
+      <w:ins w:id="188" w:author="JSkinner" w:date="2010-03-17T19:55:00Z">
+        <w:r>
+          <w:t xml:space="preserve">then </w:t>
+        </w:r>
+      </w:ins>
+      <w:r>
+        <w:t xml:space="preserve">responsible for </w:t>
+      </w:r>
+      <w:ins w:id="189" w:author="JSkinner" w:date="2010-03-17T19:55:00Z">
+        <w:r>
+          <w:t xml:space="preserve">instantiating and </w:t>
+        </w:r>
+      </w:ins>
+      <w:r>
+        <w:t xml:space="preserve">executing the </w:t>
+      </w:r>
+      <w:r>
+        <w:rPr>
+          <w:rStyle w:val="CodeinText"/>
+        </w:rPr>
+        <w:t>CsvFileCreator</w:t>
       </w:r>
       <w:r>
         <w:t xml:space="preserve"> </w:t>
       </w:r>
-      <w:r>
-        <w:rPr>
-          <w:rStyle w:val="CodeinText"/>
-        </w:rPr>
-        <w:t>RedirectResult</w:t>
-      </w:r>
-      <w:r>
-        <w:t xml:space="preserve">.  </w:t>
+      <w:del w:id="190" w:author="JSkinner" w:date="2010-03-17T19:58:00Z">
+        <w:r>
+          <w:delText xml:space="preserve">and </w:delText>
+        </w:r>
+      </w:del>
+      <w:ins w:id="191" w:author="JSkinner" w:date="2010-03-17T19:58:00Z">
+        <w:r>
+          <w:t>as well as</w:t>
+        </w:r>
+        <w:r>
+          <w:t xml:space="preserve"> </w:t>
+        </w:r>
+      </w:ins>
+      <w:r>
+        <w:t>setting the appropriate content type for the file that is streamed to the users browser.</w:t>
+      </w:r>
+    </w:p>
+    <w:p>
+      <w:pPr>
+        <w:pStyle w:val="CodeListingCaption"/>
+      </w:pPr>
+      <w:r>
+        <w:t xml:space="preserve">Listing 9.4 </w:t>
+      </w:r>
+      <w:r>
+        <w:t>The simplified Action method that uses the CsvActionResult</w:t>
+      </w:r>
+      <w:r>
+        <w:t xml:space="preserve">     </w:t>
+      </w:r>
+    </w:p>
+    <w:p>
+      <w:pPr>
+        <w:pStyle w:val="Code"/>
+      </w:pPr>
+      <w:r>
+        <w:t>public ActionResult ExportUsers()</w:t>
+      </w:r>
+    </w:p>
+    <w:p>
+      <w:pPr>
+        <w:pStyle w:val="Code"/>
+      </w:pPr>
+      <w:r>
+        <w:t>{</w:t>
+      </w:r>
+    </w:p>
+    <w:p>
+      <w:pPr>
+        <w:pStyle w:val="Code"/>
+      </w:pPr>
+      <w:r>
+        <w:tab/>
+      </w:r>
+      <w:r>
+        <w:t>IEnumerable&lt;User&gt; model = UserRepository.GetUsers();</w:t>
+      </w:r>
+    </w:p>
+    <w:p>
+      <w:pPr>
+        <w:pStyle w:val="Code"/>
+      </w:pPr>
+      <w:r>
+        <w:tab/>
+      </w:r>
+      <w:r>
+        <w:t>return new CsvActionResult(model);</w:t>
+      </w:r>
+    </w:p>
+    <w:p>
+      <w:pPr>
+        <w:pStyle w:val="Code"/>
+      </w:pPr>
+      <w:r>
+        <w:t>}</w:t>
+      </w:r>
+    </w:p>
+    <w:p>
+      <w:pPr>
+        <w:pStyle w:val="Body1"/>
+      </w:pPr>
+      <w:r>
+        <w:t xml:space="preserve">This listing shows how clean the </w:t>
+      </w:r>
+      <w:r>
+        <w:rPr>
+          <w:rStyle w:val="CodeinText"/>
+        </w:rPr>
+        <w:t>ExportUsers</w:t>
+      </w:r>
+      <w:r>
+        <w:t xml:space="preserve"> </w:t>
+      </w:r>
+      <w:r>
+        <w:t>a</w:t>
+      </w:r>
+      <w:r>
+        <w:t xml:space="preserve">ction is as a result of moving the logic to create the </w:t>
+      </w:r>
+      <w:del w:id="192" w:author="JSkinner" w:date="2010-03-17T19:59:00Z">
+        <w:r>
+          <w:delText>comma separated list</w:delText>
+        </w:r>
+      </w:del>
+      <w:ins w:id="193" w:author="JSkinner" w:date="2010-03-17T19:59:00Z">
+        <w:r>
+          <w:t>CSV</w:t>
+        </w:r>
+      </w:ins>
+      <w:r>
+        <w:t xml:space="preserve"> file into an </w:t>
+      </w:r>
+      <w:r>
+        <w:t>action result</w:t>
+      </w:r>
+      <w:r>
+        <w:t>.  We have seen that most developers will first lean to putti</w:t>
+      </w:r>
+      <w:r>
+        <w:t>ng this type of logic into the action which means the a</w:t>
+      </w:r>
+      <w:r>
+        <w:t>ction method is hard to test and contains logic whi</w:t>
+      </w:r>
+      <w:r>
+        <w:t xml:space="preserve">ch </w:t>
+      </w:r>
+      <w:ins w:id="194" w:author="JSkinner" w:date="2010-03-17T19:59:00Z">
+        <w:r>
+          <w:t xml:space="preserve">may </w:t>
+        </w:r>
+      </w:ins>
+      <w:del w:id="195" w:author="JSkinner" w:date="2010-03-17T19:59:00Z">
+        <w:r>
+          <w:delText xml:space="preserve">will </w:delText>
+        </w:r>
+      </w:del>
+      <w:r>
+        <w:t>be duplicated in other a</w:t>
+      </w:r>
+      <w:r>
+        <w:t>cti</w:t>
+      </w:r>
+      <w:r>
+        <w:t xml:space="preserve">on methods in the application. </w:t>
+      </w:r>
+      <w:r>
+        <w:t>Duplication in code is something that you want to reduce so that maintenance of your code</w:t>
+      </w:r>
+      <w:del w:id="196" w:author="JSkinner" w:date="2010-03-17T19:59:00Z">
+        <w:r>
+          <w:delText xml:space="preserve"> </w:delText>
+        </w:r>
+      </w:del>
+      <w:r>
+        <w:t>base is easier.</w:t>
       </w:r>
     </w:p>
     <w:p>
       <w:pPr>
         <w:pStyle w:val="Body"/>
       </w:pPr>
+      <w:r>
+        <w:t xml:space="preserve">The </w:t>
+      </w:r>
+      <w:r>
+        <w:t>a</w:t>
+      </w:r>
+      <w:r>
+        <w:t xml:space="preserve">ction method code for rendering the </w:t>
+      </w:r>
+      <w:r>
+        <w:rPr>
+          <w:rStyle w:val="CodeinText"/>
+        </w:rPr>
+        <w:t>Csv</w:t>
+      </w:r>
+      <w:r>
+        <w:rPr>
+          <w:rStyle w:val="CodeinText"/>
+        </w:rPr>
+        <w:t>FileResult</w:t>
+      </w:r>
+      <w:r>
+        <w:t xml:space="preserve"> is now clean and easy to understand.  The simple act of abstracting the logic and putting it into an </w:t>
+      </w:r>
+      <w:r>
+        <w:t>action result</w:t>
+      </w:r>
+      <w:r>
+        <w:t xml:space="preserve">, allows for some reuse in your application as well.  It is now pretty trivial to add more </w:t>
+      </w:r>
+      <w:r>
+        <w:t xml:space="preserve">CSV </w:t>
+      </w:r>
+      <w:r>
+        <w:t>export</w:t>
+      </w:r>
+      <w:r>
+        <w:t xml:space="preserve">s to the application because the logic was put into an </w:t>
+      </w:r>
+      <w:r>
+        <w:t>action result</w:t>
+      </w:r>
+      <w:r>
+        <w:t>.</w:t>
+      </w:r>
+    </w:p>
+    <w:p>
+      <w:pPr>
+        <w:pStyle w:val="Body1"/>
+      </w:pPr>
+      <w:r>
+        <w:t xml:space="preserve"> </w:t>
+      </w:r>
     </w:p>
     <w:p>
       <w:pPr>
         <w:pStyle w:val="Head2"/>
       </w:pPr>
       <w:r>
-        <w:t>9.5.1</w:t>
-      </w:r>
-      <w:r>
-        <w:t xml:space="preserve"> Removing duplication with an </w:t>
-      </w:r>
-      <w:commentRangeStart w:id="26"/>
-      <w:commentRangeStart w:id="27"/>
+        <w:lastRenderedPageBreak/>
+        <w:t>9.5.2 Using ActionResult to abstract hard to test dependencies</w:t>
+      </w:r>
+    </w:p>
+    <w:p>
+      <w:pPr>
+        <w:pStyle w:val="Body1"/>
+      </w:pPr>
+      <w:r>
+        <w:t xml:space="preserve">Another great use for creating </w:t>
+      </w:r>
+      <w:r>
+        <w:t xml:space="preserve">action results </w:t>
+      </w:r>
+      <w:r>
+        <w:t>is to abstract hard to test dependencies.  While the MVC Framework gives you a lot of control around using the framework and creating controllers, there are still some features of ASP.</w:t>
+      </w:r>
+      <w:r>
+        <w:t>NET</w:t>
+      </w:r>
+      <w:r>
+        <w:t xml:space="preserve"> which are difficult to </w:t>
+      </w:r>
+      <w:r>
+        <w:t>simulate</w:t>
+      </w:r>
+      <w:r>
+        <w:t xml:space="preserve"> </w:t>
+      </w:r>
+      <w:r>
+        <w:t>in a test.  By taking that hard-to-</w:t>
+      </w:r>
+      <w:r>
+        <w:t xml:space="preserve">test code out of an </w:t>
+      </w:r>
+      <w:r>
+        <w:t>a</w:t>
+      </w:r>
+      <w:r>
+        <w:t xml:space="preserve">ction and putting it into the </w:t>
+      </w:r>
+      <w:r>
+        <w:rPr>
+          <w:rStyle w:val="CodeinText"/>
+        </w:rPr>
+        <w:t>Execute</w:t>
+      </w:r>
+      <w:r>
+        <w:t xml:space="preserve"> method of an </w:t>
+      </w:r>
       <w:r>
         <w:t>action result</w:t>
       </w:r>
-      <w:commentRangeEnd w:id="26"/>
-      <w:r>
-        <w:rPr>
-          <w:rStyle w:val="CommentReference"/>
-          <w:rFonts w:ascii="Verdana" w:hAnsi="Verdana"/>
+      <w:r>
+        <w:t>,</w:t>
+      </w:r>
+      <w:r>
+        <w:t xml:space="preserve"> </w:t>
+      </w:r>
+      <w:r>
+        <w:t>the a</w:t>
+      </w:r>
+      <w:r>
+        <w:t xml:space="preserve">ctions become significantly easier to unit test. The reason for this is that when you unit test an </w:t>
+      </w:r>
+      <w:r>
+        <w:t>a</w:t>
+      </w:r>
+      <w:r>
+        <w:t xml:space="preserve">ction, you assert the type of </w:t>
+      </w:r>
+      <w:r>
+        <w:t xml:space="preserve">action result </w:t>
+      </w:r>
+      <w:r>
+        <w:t xml:space="preserve">that the </w:t>
+      </w:r>
+      <w:r>
+        <w:t>a</w:t>
+      </w:r>
+      <w:r>
+        <w:t xml:space="preserve">ction return and state of the </w:t>
+      </w:r>
+      <w:r>
+        <w:t>action result</w:t>
+      </w:r>
+      <w:r>
+        <w:t xml:space="preserve">. </w:t>
+      </w:r>
+      <w:r>
+        <w:t xml:space="preserve">The execute method of the </w:t>
+      </w:r>
+      <w:r>
+        <w:t xml:space="preserve">action result </w:t>
+      </w:r>
+      <w:r>
+        <w:t>is not executed as part of the unit test.</w:t>
+      </w:r>
+    </w:p>
+    <w:p>
+      <w:pPr>
+        <w:pStyle w:val="Body"/>
+      </w:pPr>
+    </w:p>
+    <w:p>
+      <w:pPr>
+        <w:pStyle w:val="TypesetterNote"/>
+      </w:pPr>
+      <w:commentRangeStart w:id="197"/>
+      <w:r>
+        <w:t>Queballs in text</w:t>
+      </w:r>
+      <w:commentRangeEnd w:id="197"/>
+      <w:r>
+        <w:rPr>
+          <w:rFonts w:ascii="Verdana" w:hAnsi="Verdana" w:cs="Times New Roman"/>
           <w:b w:val="0"/>
-          <w:i w:val="0"/>
-          <w:vanish/>
-          <w:color w:val="000000"/>
-        </w:rPr>
-        <w:commentReference w:id="26"/>
-      </w:r>
-      <w:commentRangeEnd w:id="27"/>
-      <w:r>
-        <w:rPr>
-          <w:rFonts w:ascii="Verdana" w:hAnsi="Verdana"/>
-          <w:b w:val="0"/>
-          <w:i w:val="0"/>
+          <w:bCs w:val="0"/>
           <w:color w:val="000000"/>
           <w:sz w:val="16"/>
         </w:rPr>
-        <w:commentReference w:id="27"/>
-      </w:r>
+        <w:commentReference w:id="197"/>
+      </w:r>
+    </w:p>
+    <w:p>
+      <w:pPr>
+        <w:pStyle w:val="CodeListingCaption"/>
+      </w:pPr>
+      <w:r>
+        <w:t xml:space="preserve">Listing 9.5 </w:t>
+      </w:r>
+      <w:r>
+        <w:t>Moving hard to test code into an ActionResult</w:t>
+      </w:r>
+    </w:p>
+    <w:p>
+      <w:pPr>
+        <w:pStyle w:val="Code"/>
+      </w:pPr>
+      <w:r>
+        <w:t>public class LogoutActionResult : ActionResult</w:t>
+      </w:r>
+    </w:p>
+    <w:p>
+      <w:pPr>
+        <w:pStyle w:val="Code"/>
+      </w:pPr>
+      <w:r>
+        <w:t>{</w:t>
+      </w:r>
+    </w:p>
+    <w:p>
+      <w:pPr>
+        <w:pStyle w:val="Code"/>
+      </w:pPr>
+      <w:r>
+        <w:tab/>
+      </w:r>
+      <w:r>
+        <w:t>public RedirectToRouteResult ActionAfterLogout { get; set; }</w:t>
+      </w:r>
+      <w:r>
+        <w:t xml:space="preserve">       |A</w:t>
+      </w:r>
+    </w:p>
+    <w:p>
+      <w:pPr>
+        <w:pStyle w:val="Code"/>
+      </w:pPr>
+    </w:p>
+    <w:p>
+      <w:pPr>
+        <w:pStyle w:val="Code"/>
+      </w:pPr>
+      <w:r>
+        <w:tab/>
+      </w:r>
+      <w:r>
+        <w:t>public LogoutActionResult(RedirectToRouteResult actionAfterLogout)</w:t>
+      </w:r>
+      <w:r>
+        <w:t xml:space="preserve"> |B</w:t>
+      </w:r>
+    </w:p>
+    <w:p>
+      <w:pPr>
+        <w:pStyle w:val="Code"/>
+      </w:pPr>
+      <w:r>
+        <w:tab/>
+      </w:r>
+      <w:r>
+        <w:t>{</w:t>
+      </w:r>
+    </w:p>
+    <w:p>
+      <w:pPr>
+        <w:pStyle w:val="Code"/>
+      </w:pPr>
+      <w:r>
+        <w:t xml:space="preserve">     </w:t>
+      </w:r>
+      <w:r>
+        <w:tab/>
+      </w:r>
+      <w:r>
+        <w:t>ActionAfterLogout = actionAfterLogout</w:t>
+      </w:r>
+      <w:r>
+        <w:t xml:space="preserve">                       |B</w:t>
+      </w:r>
+    </w:p>
+    <w:p>
+      <w:pPr>
+        <w:pStyle w:val="Code"/>
+      </w:pPr>
+      <w:r>
+        <w:tab/>
+      </w:r>
+      <w:r>
+        <w:t>}</w:t>
+      </w:r>
+    </w:p>
+    <w:p>
+      <w:pPr>
+        <w:pStyle w:val="Code"/>
+      </w:pPr>
+    </w:p>
+    <w:p>
+      <w:pPr>
+        <w:pStyle w:val="Code"/>
+      </w:pPr>
+      <w:r>
+        <w:t xml:space="preserve">     public override void ExecuteResult(ControllerContext context)</w:t>
+      </w:r>
+      <w:r>
+        <w:t xml:space="preserve">      </w:t>
+      </w:r>
+    </w:p>
+    <w:p>
+      <w:pPr>
+        <w:pStyle w:val="Code"/>
+      </w:pPr>
+      <w:r>
+        <w:t xml:space="preserve">     {</w:t>
+      </w:r>
+    </w:p>
+    <w:p>
+      <w:pPr>
+        <w:pStyle w:val="Code"/>
+      </w:pPr>
+      <w:r>
+        <w:t xml:space="preserve">     </w:t>
+      </w:r>
+      <w:r>
+        <w:tab/>
+      </w:r>
+      <w:r>
+        <w:t>FormsAuthentication.SignOut();</w:t>
+      </w:r>
+      <w:r>
+        <w:t xml:space="preserve">                              |C</w:t>
+      </w:r>
+    </w:p>
+    <w:p>
+      <w:pPr>
+        <w:pStyle w:val="Code"/>
+      </w:pPr>
+      <w:r>
+        <w:tab/>
+      </w:r>
+      <w:r>
+        <w:tab/>
+      </w:r>
+      <w:r>
+        <w:t>ActionAfterLogout.ExecuteResult(context);</w:t>
+      </w:r>
+      <w:r>
+        <w:tab/>
+      </w:r>
+      <w:r>
+        <w:tab/>
+      </w:r>
+      <w:r>
+        <w:tab/>
+        <w:t>|D</w:t>
+      </w:r>
+    </w:p>
+    <w:p>
+      <w:pPr>
+        <w:pStyle w:val="Code"/>
+      </w:pPr>
+      <w:r>
+        <w:tab/>
+      </w:r>
+      <w:r>
+        <w:t>}</w:t>
+      </w:r>
+    </w:p>
+    <w:p>
+      <w:pPr>
+        <w:pStyle w:val="Code"/>
+      </w:pPr>
+      <w:r>
+        <w:t>}</w:t>
+      </w:r>
+    </w:p>
+    <w:p>
+      <w:pPr>
+        <w:pStyle w:val="Code"/>
+      </w:pPr>
+    </w:p>
+    <w:p>
+      <w:pPr>
+        <w:pStyle w:val="CodeAnnotation"/>
+      </w:pPr>
+      <w:r>
+        <w:t>A</w:t>
+      </w:r>
+      <w:r>
+        <w:t xml:space="preserve"> - </w:t>
+      </w:r>
+      <w:del w:id="198" w:author="JSkinner" w:date="2010-03-17T20:02:00Z">
+        <w:r>
+          <w:delText>The out-of-the-</w:delText>
+        </w:r>
+        <w:r>
+          <w:delText xml:space="preserve">box </w:delText>
+        </w:r>
+        <w:r>
+          <w:delText xml:space="preserve">action result </w:delText>
+        </w:r>
+        <w:r>
+          <w:delText>that can be unit tested</w:delText>
+        </w:r>
+      </w:del>
+      <w:ins w:id="199" w:author="JSkinner" w:date="2010-03-17T20:02:00Z">
+        <w:r>
+          <w:t>RedirectToRouteResult is testable</w:t>
+        </w:r>
+      </w:ins>
+    </w:p>
+    <w:p>
+      <w:pPr>
+        <w:pStyle w:val="CodeAnnotation"/>
+      </w:pPr>
+      <w:r>
+        <w:t>B</w:t>
+      </w:r>
+      <w:r>
+        <w:t xml:space="preserve"> - </w:t>
+      </w:r>
+      <w:del w:id="200" w:author="JSkinner" w:date="2010-03-17T20:02:00Z">
+        <w:r>
+          <w:delText>The c</w:delText>
+        </w:r>
+      </w:del>
+      <w:ins w:id="201" w:author="JSkinner" w:date="2010-03-17T20:02:00Z">
+        <w:r>
+          <w:t>C</w:t>
+        </w:r>
+      </w:ins>
+      <w:r>
+        <w:t xml:space="preserve">onstructor </w:t>
+      </w:r>
+      <w:del w:id="202" w:author="JSkinner" w:date="2010-03-17T20:02:00Z">
+        <w:r>
+          <w:delText>is used to set the</w:delText>
+        </w:r>
+      </w:del>
+      <w:ins w:id="203" w:author="JSkinner" w:date="2010-03-17T20:02:00Z">
+        <w:r>
+          <w:t>sets</w:t>
+        </w:r>
+      </w:ins>
+      <w:r>
+        <w:t xml:space="preserve"> </w:t>
+      </w:r>
+      <w:r>
+        <w:rPr>
+          <w:rStyle w:val="CodeinText"/>
+        </w:rPr>
+        <w:t>ActionAfterLogout</w:t>
+      </w:r>
+      <w:r>
+        <w:t xml:space="preserve"> </w:t>
+      </w:r>
+    </w:p>
+    <w:p>
+      <w:pPr>
+        <w:pStyle w:val="CodeAnnotation"/>
+      </w:pPr>
+      <w:r>
+        <w:t>C</w:t>
+      </w:r>
+      <w:r>
+        <w:t xml:space="preserve"> - </w:t>
+      </w:r>
+      <w:del w:id="204" w:author="JSkinner" w:date="2010-03-17T20:02:00Z">
+        <w:r>
+          <w:delText xml:space="preserve">The </w:delText>
+        </w:r>
+      </w:del>
+      <w:r>
+        <w:rPr>
+          <w:rStyle w:val="CodeinText"/>
+        </w:rPr>
+        <w:t>SignOut</w:t>
+      </w:r>
+      <w:r>
+        <w:t xml:space="preserve"> is </w:t>
+      </w:r>
+      <w:del w:id="205" w:author="JSkinner" w:date="2010-03-17T20:02:00Z">
+        <w:r>
+          <w:delText xml:space="preserve">the </w:delText>
+        </w:r>
+      </w:del>
+      <w:r>
+        <w:t xml:space="preserve">hard to test </w:t>
+      </w:r>
+      <w:del w:id="206" w:author="JSkinner" w:date="2010-03-17T20:02:00Z">
+        <w:r>
+          <w:delText>dependency</w:delText>
+        </w:r>
+      </w:del>
+    </w:p>
+    <w:p>
+      <w:pPr>
+        <w:pStyle w:val="CodeAnnotation"/>
+      </w:pPr>
+      <w:r>
+        <w:t>D</w:t>
+      </w:r>
+      <w:r>
+        <w:t xml:space="preserve"> - </w:t>
+      </w:r>
+      <w:del w:id="207" w:author="JSkinner" w:date="2010-03-17T20:02:00Z">
+        <w:r>
+          <w:delText xml:space="preserve">The </w:delText>
+        </w:r>
+      </w:del>
+      <w:r>
+        <w:rPr>
+          <w:rStyle w:val="CodeinText"/>
+        </w:rPr>
+        <w:t>ActionAfterLogout</w:t>
+      </w:r>
+      <w:r>
+        <w:t xml:space="preserve"> </w:t>
+      </w:r>
+      <w:ins w:id="208" w:author="JSkinner" w:date="2010-03-17T20:02:00Z">
+        <w:r>
+          <w:t xml:space="preserve">result </w:t>
+        </w:r>
+      </w:ins>
+      <w:r>
+        <w:t>is executed.</w:t>
+      </w:r>
+    </w:p>
+    <w:p>
+      <w:pPr>
+        <w:pStyle w:val="Code"/>
+      </w:pPr>
     </w:p>
     <w:p>
       <w:pPr>
         <w:pStyle w:val="Body1"/>
       </w:pPr>
       <w:r>
-        <w:t>T</w:t>
-      </w:r>
-      <w:r>
-        <w:t xml:space="preserve">o </w:t>
-      </w:r>
-      <w:r>
-        <w:t xml:space="preserve">remove </w:t>
-      </w:r>
-      <w:r>
-        <w:t xml:space="preserve">the </w:t>
-      </w:r>
-      <w:r>
-        <w:t xml:space="preserve">duplication in multiple </w:t>
-      </w:r>
-      <w:r>
-        <w:t xml:space="preserve">similar </w:t>
+        <w:t>L</w:t>
+      </w:r>
+      <w:r>
+        <w:t>isting</w:t>
+      </w:r>
+      <w:r>
+        <w:t xml:space="preserve"> 9.5</w:t>
+      </w:r>
+      <w:r>
+        <w:t xml:space="preserve"> shows how moving the </w:t>
+      </w:r>
+      <w:r>
+        <w:rPr>
+          <w:rStyle w:val="CodeinText"/>
+        </w:rPr>
+        <w:t>FormsAuthentication.SignOut</w:t>
+      </w:r>
+      <w:r>
+        <w:rPr>
+          <w:rStyle w:val="CodeinText"/>
+        </w:rPr>
+        <w:t>()</w:t>
+      </w:r>
+      <w:r>
+        <w:t xml:space="preserve"> call from an </w:t>
       </w:r>
       <w:r>
         <w:t>a</w:t>
       </w:r>
       <w:r>
-        <w:t>ction methods</w:t>
-      </w:r>
-      <w:r>
-        <w:t xml:space="preserve">, you can </w:t>
-      </w:r>
-      <w:r>
-        <w:t xml:space="preserve">extract a majority of that code and move it into an </w:t>
+        <w:t xml:space="preserve">ction and into the </w:t>
       </w:r>
       <w:r>
         <w:t>action result</w:t>
       </w:r>
       <w:r>
-        <w:t xml:space="preserve">.  The sample below demonstrates that by putting the logic to create </w:t>
-      </w:r>
-      <w:r>
-        <w:t xml:space="preserve">a </w:t>
-      </w:r>
-      <w:r>
-        <w:t>comma separated values</w:t>
-      </w:r>
-      <w:r>
-        <w:t xml:space="preserve"> (csv)</w:t>
-      </w:r>
-      <w:r>
-        <w:t xml:space="preserve"> file into an </w:t>
-      </w:r>
-      <w:r>
-        <w:t>action result</w:t>
-      </w:r>
-      <w:r>
-        <w:t>.</w:t>
-      </w:r>
-      <w:r>
-        <w:t xml:space="preserve"> This example show the </w:t>
-      </w:r>
-      <w:r>
-        <w:t xml:space="preserve">action result </w:t>
-      </w:r>
-      <w:r>
-        <w:t xml:space="preserve">that can take an existing model that implements </w:t>
-      </w:r>
-      <w:r>
-        <w:rPr>
-          <w:rStyle w:val="CodeinText"/>
-        </w:rPr>
-        <w:t>IEnumerable</w:t>
-      </w:r>
-      <w:r>
-        <w:t xml:space="preserve"> (meaning it is a list of items) and dynamically determines the field names and formats the values.  </w:t>
+        <w:t xml:space="preserve">, abstracts that line of code and prevents it from executing </w:t>
+      </w:r>
+      <w:ins w:id="209" w:author="JSkinner" w:date="2010-03-17T20:04:00Z">
+        <w:r>
+          <w:t>from within the action method.</w:t>
+        </w:r>
+      </w:ins>
+      <w:del w:id="210" w:author="JSkinner" w:date="2010-03-17T20:04:00Z">
+        <w:r>
+          <w:delText>during</w:delText>
+        </w:r>
+        <w:r>
+          <w:delText xml:space="preserve"> the execution of the </w:delText>
+        </w:r>
+        <w:r>
+          <w:delText>a</w:delText>
+        </w:r>
+        <w:r>
+          <w:delText>ction</w:delText>
+        </w:r>
+        <w:r>
+          <w:delText>.</w:delText>
+        </w:r>
+      </w:del>
+      <w:r>
+        <w:t xml:space="preserve">  This allows an </w:t>
+      </w:r>
+      <w:r>
+        <w:t>a</w:t>
+      </w:r>
+      <w:r>
+        <w:t xml:space="preserve">ction to return a </w:t>
+      </w:r>
+      <w:r>
+        <w:rPr>
+          <w:rStyle w:val="CodeinText"/>
+        </w:rPr>
+        <w:t>LogoutActionResult</w:t>
+      </w:r>
+      <w:r>
+        <w:t xml:space="preserve"> and the testing of that method does not have to deal with </w:t>
+      </w:r>
+      <w:ins w:id="211" w:author="JSkinner" w:date="2010-03-17T20:05:00Z">
+        <w:r>
+          <w:t xml:space="preserve">calls to the </w:t>
+        </w:r>
+      </w:ins>
+      <w:del w:id="212" w:author="JSkinner" w:date="2010-03-17T20:05:00Z">
+        <w:r>
+          <w:delText xml:space="preserve">the dependency of the </w:delText>
+        </w:r>
+      </w:del>
+      <w:r>
+        <w:rPr>
+          <w:rStyle w:val="CodeinText"/>
+        </w:rPr>
+        <w:t>FormsAuthentication</w:t>
+      </w:r>
+      <w:r>
+        <w:t xml:space="preserve"> </w:t>
+      </w:r>
+      <w:del w:id="213" w:author="JSkinner" w:date="2010-03-17T20:05:00Z">
+        <w:r>
+          <w:delText>object</w:delText>
+        </w:r>
+      </w:del>
+      <w:ins w:id="214" w:author="JSkinner" w:date="2010-03-17T20:05:00Z">
+        <w:r>
+          <w:t>class</w:t>
+        </w:r>
+      </w:ins>
+      <w:r>
+        <w:t xml:space="preserve">.  </w:t>
+      </w:r>
+      <w:commentRangeStart w:id="215"/>
+      <w:r>
+        <w:t xml:space="preserve">The test can just assert that the </w:t>
+      </w:r>
+      <w:r>
+        <w:rPr>
+          <w:rStyle w:val="CodeinText"/>
+        </w:rPr>
+        <w:t>LogoutActionResult</w:t>
+      </w:r>
+      <w:r>
+        <w:t xml:space="preserve"> was returned from the </w:t>
+      </w:r>
+      <w:r>
+        <w:t>a</w:t>
+      </w:r>
+      <w:r>
+        <w:t>ction.</w:t>
+      </w:r>
+      <w:commentRangeEnd w:id="215"/>
+      <w:r>
+        <w:commentReference w:id="215"/>
+      </w:r>
+      <w:r>
+        <w:t xml:space="preserve">  The test can also assert the values in the </w:t>
+      </w:r>
+      <w:r>
+        <w:rPr>
+          <w:rStyle w:val="CodeinText"/>
+        </w:rPr>
+        <w:t>RedirectToRouteResult</w:t>
+      </w:r>
+      <w:r>
+        <w:t xml:space="preserve"> to make sure that the </w:t>
+      </w:r>
+      <w:r>
+        <w:t>a</w:t>
+      </w:r>
+      <w:r>
+        <w:t>ction correctly setup the redirect.</w:t>
+      </w:r>
+    </w:p>
+    <w:p>
+      <w:pPr>
+        <w:pStyle w:val="Code"/>
+      </w:pPr>
+    </w:p>
+    <w:p>
+      <w:pPr>
+        <w:pStyle w:val="CodeListingCaption"/>
+      </w:pPr>
+      <w:r>
+        <w:t xml:space="preserve">Listing 9.6 </w:t>
+      </w:r>
+      <w:r>
+        <w:t>Action method that uses the LogoutActionResult</w:t>
+      </w:r>
+    </w:p>
+    <w:p>
+      <w:pPr>
+        <w:pStyle w:val="Code"/>
+      </w:pPr>
+      <w:r>
+        <w:lastRenderedPageBreak/>
+        <w:t>public ActionResult Logout()</w:t>
+      </w:r>
+    </w:p>
+    <w:p>
+      <w:pPr>
+        <w:pStyle w:val="Code"/>
+      </w:pPr>
+      <w:r>
+        <w:t>{</w:t>
+      </w:r>
+    </w:p>
+    <w:p>
+      <w:pPr>
+        <w:pStyle w:val="Code"/>
+      </w:pPr>
+      <w:r>
+        <w:tab/>
+      </w:r>
+      <w:r>
+        <w:t>return new LogoutActionResult(RedirectToAction("Index","Home"));</w:t>
+      </w:r>
+      <w:r>
+        <w:t xml:space="preserve"> |A</w:t>
+      </w:r>
+    </w:p>
+    <w:p>
+      <w:pPr>
+        <w:pStyle w:val="Code"/>
+      </w:pPr>
+      <w:r>
+        <w:t>}</w:t>
+      </w:r>
+    </w:p>
+    <w:p>
+      <w:pPr>
+        <w:pStyle w:val="CodeAnnotation"/>
+      </w:pPr>
+      <w:r>
+        <w:t xml:space="preserve">A - The testable </w:t>
+      </w:r>
+      <w:r>
+        <w:rPr>
+          <w:rStyle w:val="CodeinText"/>
+        </w:rPr>
+        <w:t>Log</w:t>
+      </w:r>
+      <w:r>
+        <w:rPr>
+          <w:rStyle w:val="CodeinText"/>
+        </w:rPr>
+        <w:t>out</w:t>
+      </w:r>
+      <w:r>
+        <w:t xml:space="preserve"> </w:t>
+      </w:r>
+      <w:r>
+        <w:t>a</w:t>
+      </w:r>
+      <w:r>
+        <w:t>ction method.</w:t>
       </w:r>
     </w:p>
     <w:p>
@@ -3019,1905 +5819,146 @@
     </w:p>
     <w:p>
       <w:pPr>
-        <w:pStyle w:val="CodeListingCaption"/>
-      </w:pPr>
-      <w:r>
-        <w:lastRenderedPageBreak/>
-        <w:t xml:space="preserve">Listing  9.3 the </w:t>
-      </w:r>
-      <w:r>
-        <w:t>CsvActionResult class</w:t>
-      </w:r>
-    </w:p>
-    <w:p>
-      <w:pPr>
-        <w:pStyle w:val="Code"/>
-      </w:pPr>
-      <w:r>
-        <w:t>public class CsvActionResult : ActionResult</w:t>
-      </w:r>
-    </w:p>
-    <w:p>
-      <w:pPr>
-        <w:pStyle w:val="Code"/>
-      </w:pPr>
-      <w:r>
-        <w:t>{</w:t>
-      </w:r>
-    </w:p>
-    <w:p>
-      <w:pPr>
-        <w:pStyle w:val="Code"/>
-      </w:pPr>
-      <w:r>
-        <w:tab/>
-      </w:r>
-      <w:r>
-        <w:t>public IEnumerable ModelListing { get; set; }</w:t>
-      </w:r>
-      <w:r>
-        <w:t xml:space="preserve">                      |1</w:t>
-      </w:r>
-    </w:p>
-    <w:p>
-      <w:pPr>
-        <w:pStyle w:val="Code"/>
-      </w:pPr>
-    </w:p>
-    <w:p>
-      <w:pPr>
-        <w:pStyle w:val="Code"/>
-      </w:pPr>
-      <w:r>
-        <w:t xml:space="preserve">     public CsvActionResult(IEnumerable modelListing)</w:t>
-      </w:r>
-      <w:r>
-        <w:tab/>
-      </w:r>
-      <w:r>
-        <w:tab/>
-      </w:r>
-      <w:r>
-        <w:tab/>
-        <w:t>|2</w:t>
-      </w:r>
-    </w:p>
-    <w:p>
-      <w:pPr>
-        <w:pStyle w:val="Code"/>
-      </w:pPr>
-      <w:r>
-        <w:t xml:space="preserve">     {</w:t>
-      </w:r>
-      <w:r>
-        <w:tab/>
-      </w:r>
-      <w:r>
-        <w:tab/>
-      </w:r>
-      <w:r>
-        <w:tab/>
-      </w:r>
-      <w:r>
-        <w:tab/>
-      </w:r>
-      <w:r>
-        <w:tab/>
-      </w:r>
-      <w:r>
-        <w:tab/>
-      </w:r>
-      <w:r>
-        <w:tab/>
-      </w:r>
-      <w:r>
-        <w:tab/>
-      </w:r>
-      <w:r>
-        <w:tab/>
-        <w:t>|2</w:t>
-      </w:r>
-    </w:p>
-    <w:p>
-      <w:pPr>
-        <w:pStyle w:val="Code"/>
-      </w:pPr>
-      <w:r>
-        <w:t xml:space="preserve">     </w:t>
-      </w:r>
-      <w:r>
-        <w:tab/>
-      </w:r>
-      <w:r>
-        <w:t>ModelListing = modelListing;</w:t>
-      </w:r>
-      <w:r>
-        <w:tab/>
-      </w:r>
-      <w:r>
-        <w:tab/>
-      </w:r>
-      <w:r>
-        <w:tab/>
-      </w:r>
-      <w:r>
-        <w:tab/>
-      </w:r>
-      <w:r>
-        <w:tab/>
-        <w:t>|2</w:t>
-      </w:r>
-    </w:p>
-    <w:p>
-      <w:pPr>
-        <w:pStyle w:val="Code"/>
-      </w:pPr>
-      <w:r>
-        <w:tab/>
+        <w:pStyle w:val="Body"/>
+      </w:pPr>
+      <w:r>
+        <w:t>L</w:t>
+      </w:r>
+      <w:r>
+        <w:t>isting</w:t>
+      </w:r>
+      <w:r>
+        <w:t xml:space="preserve"> 9.6</w:t>
+      </w:r>
+      <w:r>
+        <w:t xml:space="preserve"> shows that the </w:t>
+      </w:r>
+      <w:r>
+        <w:rPr>
+          <w:rStyle w:val="CodeinText"/>
+        </w:rPr>
+        <w:t>Logout</w:t>
       </w:r>
       <w:r>
         <w:t xml:space="preserve"> </w:t>
       </w:r>
       <w:r>
-        <w:t>}</w:t>
-      </w:r>
-      <w:r>
-        <w:tab/>
-      </w:r>
-      <w:r>
-        <w:tab/>
-      </w:r>
-      <w:r>
-        <w:tab/>
-      </w:r>
-      <w:r>
-        <w:tab/>
-      </w:r>
-      <w:r>
-        <w:tab/>
-      </w:r>
-      <w:r>
-        <w:tab/>
-      </w:r>
-      <w:r>
-        <w:tab/>
-      </w:r>
-      <w:r>
-        <w:tab/>
-      </w:r>
-      <w:r>
-        <w:tab/>
-        <w:t>|2</w:t>
-      </w:r>
-    </w:p>
-    <w:p>
-      <w:pPr>
-        <w:pStyle w:val="Code"/>
-      </w:pPr>
-      <w:r>
-        <w:tab/>
-      </w:r>
-      <w:r>
-        <w:t>public override void ExecuteResult(ControllerContext context)</w:t>
-      </w:r>
-      <w:r>
-        <w:tab/>
-        <w:t>|3</w:t>
-      </w:r>
-    </w:p>
-    <w:p>
-      <w:pPr>
-        <w:pStyle w:val="Code"/>
-      </w:pPr>
-      <w:r>
-        <w:tab/>
-      </w:r>
-      <w:r>
-        <w:t>{</w:t>
-      </w:r>
-    </w:p>
-    <w:p>
-      <w:pPr>
-        <w:pStyle w:val="Code"/>
-      </w:pPr>
-      <w:r>
-        <w:tab/>
-      </w:r>
-      <w:r>
-        <w:t xml:space="preserve">    </w:t>
-      </w:r>
-      <w:r>
-        <w:t>byte[] data = new CsvFileCreator().AsBytes(ModelListing);</w:t>
-      </w:r>
-      <w:r>
-        <w:t xml:space="preserve">    </w:t>
-      </w:r>
-      <w:r>
-        <w:tab/>
-        <w:t xml:space="preserve"> |</w:t>
-      </w:r>
-      <w:r>
-        <w:t>3</w:t>
-      </w:r>
-    </w:p>
-    <w:p>
-      <w:pPr>
-        <w:pStyle w:val="Code"/>
-      </w:pPr>
-      <w:r>
-        <w:tab/>
-      </w:r>
-      <w:r>
-        <w:t xml:space="preserve">    </w:t>
-      </w:r>
-      <w:r>
-        <w:t>new FileContentResult(data, "text/csv").ExecuteResult(context);</w:t>
-      </w:r>
-      <w:r>
-        <w:t xml:space="preserve"> |3</w:t>
-      </w:r>
-    </w:p>
-    <w:p>
-      <w:pPr>
-        <w:pStyle w:val="Code"/>
-      </w:pPr>
-      <w:r>
-        <w:tab/>
-      </w:r>
-      <w:r>
-        <w:t>}</w:t>
-      </w:r>
-    </w:p>
-    <w:p>
-      <w:pPr>
-        <w:pStyle w:val="Code"/>
-      </w:pPr>
-      <w:r>
-        <w:t>}</w:t>
-      </w:r>
-    </w:p>
-    <w:p>
-      <w:pPr>
-        <w:pStyle w:val="Code"/>
-      </w:pPr>
-    </w:p>
-    <w:p>
-      <w:pPr>
-        <w:pStyle w:val="Code"/>
-      </w:pPr>
-      <w:r>
-        <w:t>public class CsvFileCreator</w:t>
-      </w:r>
-    </w:p>
-    <w:p>
-      <w:pPr>
-        <w:pStyle w:val="Code"/>
-      </w:pPr>
-      <w:r>
-        <w:t>{</w:t>
-      </w:r>
-    </w:p>
-    <w:p>
-      <w:pPr>
-        <w:pStyle w:val="Code"/>
-      </w:pPr>
-      <w:r>
-        <w:tab/>
-      </w:r>
-      <w:r>
-        <w:t>public byte[] AsBytes(IEnumerable modelList)</w:t>
-      </w:r>
+        <w:t>a</w:t>
+      </w:r>
+      <w:r>
+        <w:t xml:space="preserve">ction method returns the new </w:t>
+      </w:r>
+      <w:r>
+        <w:rPr>
+          <w:rStyle w:val="CodeinText"/>
+        </w:rPr>
+        <w:t>LogoutActionResult</w:t>
+      </w:r>
+      <w:r>
+        <w:t xml:space="preserve"> method.  The constructor parameter to the </w:t>
+      </w:r>
+      <w:r>
+        <w:rPr>
+          <w:rStyle w:val="CodeinText"/>
+        </w:rPr>
+        <w:t>LogoutActionResult</w:t>
+      </w:r>
+      <w:r>
+        <w:t xml:space="preserve"> is a </w:t>
+      </w:r>
+      <w:r>
+        <w:rPr>
+          <w:rStyle w:val="CodeinText"/>
+        </w:rPr>
+        <w:t>RedirectToAction</w:t>
+      </w:r>
+      <w:r>
+        <w:t xml:space="preserve"> result that will redirect the browser to the </w:t>
+      </w:r>
+      <w:ins w:id="216" w:author="JSkinner" w:date="2010-03-17T20:06:00Z">
+        <w:r>
+          <w:rPr>
+            <w:rStyle w:val="CodeinText"/>
+            <w:rPrChange w:id="217" w:author="JSkinner" w:date="2010-03-17T20:07:00Z">
+              <w:rPr/>
+            </w:rPrChange>
+          </w:rPr>
+          <w:t>Inde</w:t>
+        </w:r>
+      </w:ins>
+      <w:ins w:id="218" w:author="JSkinner" w:date="2010-03-17T20:07:00Z">
+        <w:r>
+          <w:rPr>
+            <w:rStyle w:val="CodeinText"/>
+            <w:rPrChange w:id="219" w:author="JSkinner" w:date="2010-03-17T20:07:00Z">
+              <w:rPr/>
+            </w:rPrChange>
+          </w:rPr>
+          <w:t>x</w:t>
+        </w:r>
+        <w:r>
+          <w:t xml:space="preserve"> action on the </w:t>
+        </w:r>
+        <w:r>
+          <w:rPr>
+            <w:rStyle w:val="CodeinText"/>
+            <w:rPrChange w:id="220" w:author="JSkinner" w:date="2010-03-17T20:07:00Z">
+              <w:rPr/>
+            </w:rPrChange>
+          </w:rPr>
+          <w:t>HomeController</w:t>
+        </w:r>
+        <w:r>
+          <w:t>.</w:t>
+        </w:r>
+      </w:ins>
+      <w:del w:id="221" w:author="JSkinner" w:date="2010-03-17T20:07:00Z">
+        <w:r>
+          <w:rPr>
+            <w:rStyle w:val="CodeinText"/>
+          </w:rPr>
+          <w:delText>HomeController.Index</w:delText>
+        </w:r>
+        <w:r>
+          <w:rPr>
+            <w:rStyle w:val="CodeinText"/>
+          </w:rPr>
+          <w:delText>()</w:delText>
+        </w:r>
+        <w:r>
+          <w:delText xml:space="preserve"> </w:delText>
+        </w:r>
+        <w:r>
+          <w:delText>a</w:delText>
+        </w:r>
+        <w:r>
+          <w:delText>ction.</w:delText>
+        </w:r>
+      </w:del>
       <w:r>
         <w:t xml:space="preserve"> </w:t>
       </w:r>
-      <w:r>
-        <w:tab/>
-        <w:t xml:space="preserve">              </w:t>
-      </w:r>
-      <w:r>
-        <w:tab/>
-        <w:t>|4</w:t>
-      </w:r>
-    </w:p>
-    <w:p>
-      <w:pPr>
-        <w:pStyle w:val="Code"/>
-      </w:pPr>
-      <w:r>
-        <w:tab/>
-      </w:r>
-      <w:r>
-        <w:t>{</w:t>
-      </w:r>
-    </w:p>
-    <w:p>
-      <w:pPr>
-        <w:pStyle w:val="Code"/>
-      </w:pPr>
-      <w:r>
-        <w:tab/>
-      </w:r>
-      <w:r>
-        <w:tab/>
-      </w:r>
-      <w:r>
-        <w:t>StringBuilder sb = new StringBuilder();</w:t>
-      </w:r>
-      <w:r>
-        <w:t xml:space="preserve">                     |4</w:t>
-      </w:r>
-    </w:p>
-    <w:p>
-      <w:pPr>
-        <w:pStyle w:val="Code"/>
-      </w:pPr>
-      <w:r>
-        <w:t xml:space="preserve">            BuildHeaders(modelList, sb);</w:t>
-      </w:r>
-      <w:r>
-        <w:tab/>
-      </w:r>
-      <w:r>
-        <w:tab/>
-      </w:r>
-      <w:r>
-        <w:tab/>
-      </w:r>
-      <w:r>
-        <w:tab/>
-      </w:r>
-      <w:r>
-        <w:tab/>
-        <w:t>|5</w:t>
-      </w:r>
-    </w:p>
-    <w:p>
-      <w:pPr>
-        <w:pStyle w:val="Code"/>
-      </w:pPr>
-      <w:r>
-        <w:t xml:space="preserve">            BuildRows(modelList, sb);</w:t>
-      </w:r>
-      <w:r>
-        <w:tab/>
-      </w:r>
-      <w:r>
-        <w:tab/>
-      </w:r>
-      <w:r>
-        <w:tab/>
-      </w:r>
-      <w:r>
-        <w:tab/>
-      </w:r>
-      <w:r>
-        <w:tab/>
-        <w:t>|6</w:t>
-      </w:r>
-    </w:p>
-    <w:p>
-      <w:pPr>
-        <w:pStyle w:val="Code"/>
-      </w:pPr>
-      <w:r>
-        <w:t xml:space="preserve">            return sb.AsBytes();</w:t>
-      </w:r>
-      <w:r>
-        <w:tab/>
-      </w:r>
-      <w:r>
-        <w:tab/>
-      </w:r>
-      <w:r>
-        <w:tab/>
-      </w:r>
-      <w:r>
-        <w:tab/>
-      </w:r>
-      <w:r>
-        <w:tab/>
-        <w:t xml:space="preserve">       </w:t>
-      </w:r>
-    </w:p>
-    <w:p>
-      <w:pPr>
-        <w:pStyle w:val="Code"/>
-      </w:pPr>
-      <w:r>
-        <w:tab/>
-      </w:r>
-      <w:r>
-        <w:t>}</w:t>
-      </w:r>
-    </w:p>
-    <w:p>
-      <w:pPr>
-        <w:pStyle w:val="Code"/>
-      </w:pPr>
-    </w:p>
-    <w:p>
-      <w:pPr>
-        <w:pStyle w:val="Code"/>
-      </w:pPr>
-      <w:r>
-        <w:tab/>
-      </w:r>
-      <w:r>
-        <w:t>private void BuildHeaders(IEnumerable modelList, StringBuilder sb)</w:t>
-      </w:r>
-      <w:r>
-        <w:t xml:space="preserve"> |5</w:t>
-      </w:r>
-    </w:p>
-    <w:p>
-      <w:pPr>
-        <w:pStyle w:val="Code"/>
-      </w:pPr>
-      <w:r>
-        <w:t xml:space="preserve">     {</w:t>
-      </w:r>
-    </w:p>
-    <w:p>
-      <w:pPr>
-        <w:pStyle w:val="Code"/>
-      </w:pPr>
-      <w:r>
-        <w:t xml:space="preserve">     </w:t>
-      </w:r>
-      <w:r>
-        <w:tab/>
-      </w:r>
-      <w:r>
-        <w:t>foreach (PropertyInfo property in modelList.GetType().GetElementType().GetProperties())</w:t>
-      </w:r>
-    </w:p>
-    <w:p>
-      <w:pPr>
-        <w:pStyle w:val="Code"/>
-      </w:pPr>
-      <w:r>
-        <w:t xml:space="preserve">            {</w:t>
-      </w:r>
-    </w:p>
-    <w:p>
-      <w:pPr>
-        <w:pStyle w:val="Code"/>
-      </w:pPr>
-      <w:r>
-        <w:t xml:space="preserve">                sb.AppendFormat("{0},",property.Name);                </w:t>
-      </w:r>
-    </w:p>
-    <w:p>
-      <w:pPr>
-        <w:pStyle w:val="Code"/>
-      </w:pPr>
-      <w:r>
-        <w:t xml:space="preserve">            }</w:t>
-      </w:r>
-    </w:p>
-    <w:p>
-      <w:pPr>
-        <w:pStyle w:val="Code"/>
-      </w:pPr>
-      <w:r>
-        <w:t xml:space="preserve">            sb.NewLine();</w:t>
-      </w:r>
-    </w:p>
-    <w:p>
-      <w:pPr>
-        <w:pStyle w:val="Code"/>
-      </w:pPr>
-      <w:r>
-        <w:tab/>
-      </w:r>
-      <w:r>
-        <w:t>}</w:t>
-      </w:r>
-    </w:p>
-    <w:p>
-      <w:pPr>
-        <w:pStyle w:val="Code"/>
-      </w:pPr>
-    </w:p>
-    <w:p>
-      <w:pPr>
-        <w:pStyle w:val="Code"/>
-      </w:pPr>
-      <w:r>
-        <w:tab/>
-      </w:r>
-      <w:r>
-        <w:t>private void BuildRows(IEnumerable modelList, StringBuilder sb)</w:t>
-      </w:r>
-      <w:r>
-        <w:t xml:space="preserve">  |6</w:t>
-      </w:r>
-    </w:p>
-    <w:p>
-      <w:pPr>
-        <w:pStyle w:val="Code"/>
-      </w:pPr>
-      <w:r>
-        <w:t xml:space="preserve">     {</w:t>
-      </w:r>
-    </w:p>
-    <w:p>
-      <w:pPr>
-        <w:pStyle w:val="Code"/>
-      </w:pPr>
-      <w:r>
-        <w:tab/>
-      </w:r>
-      <w:r>
-        <w:tab/>
-      </w:r>
-      <w:r>
-        <w:t>foreach (object modelItem in modelList)</w:t>
-      </w:r>
-    </w:p>
-    <w:p>
-      <w:pPr>
-        <w:pStyle w:val="Code"/>
-      </w:pPr>
-      <w:r>
-        <w:t xml:space="preserve">            {</w:t>
-      </w:r>
-    </w:p>
-    <w:p>
-      <w:pPr>
-        <w:pStyle w:val="Code"/>
-      </w:pPr>
-      <w:r>
-        <w:t xml:space="preserve">                BuildRowData(modelList, modelItem, sb);</w:t>
-      </w:r>
-    </w:p>
-    <w:p>
-      <w:pPr>
-        <w:pStyle w:val="Code"/>
-      </w:pPr>
-      <w:r>
-        <w:t xml:space="preserve">                sb.NewLine();</w:t>
-      </w:r>
-    </w:p>
-    <w:p>
-      <w:pPr>
-        <w:pStyle w:val="Code"/>
-      </w:pPr>
-      <w:r>
-        <w:t xml:space="preserve">            }</w:t>
-      </w:r>
-    </w:p>
-    <w:p>
-      <w:pPr>
-        <w:pStyle w:val="Code"/>
-      </w:pPr>
-      <w:r>
-        <w:tab/>
-      </w:r>
-      <w:r>
-        <w:t>}</w:t>
-      </w:r>
-    </w:p>
-    <w:p>
-      <w:pPr>
-        <w:pStyle w:val="Code"/>
-      </w:pPr>
-    </w:p>
-    <w:p>
-      <w:pPr>
-        <w:pStyle w:val="Code"/>
-      </w:pPr>
-      <w:r>
-        <w:t xml:space="preserve">     private void BuildRowData(IEnumerable modelList, object modelItem,</w:t>
-      </w:r>
-      <w:r>
-        <w:t xml:space="preserve">   </w:t>
-      </w:r>
-      <w:r>
-        <w:t xml:space="preserve"> StringBuilder sb)</w:t>
-      </w:r>
-      <w:r>
-        <w:tab/>
-      </w:r>
-      <w:r>
-        <w:tab/>
-      </w:r>
-      <w:r>
-        <w:tab/>
-      </w:r>
-      <w:r>
-        <w:tab/>
-      </w:r>
-      <w:r>
-        <w:tab/>
-      </w:r>
-      <w:r>
-        <w:tab/>
-      </w:r>
-      <w:r>
-        <w:tab/>
-      </w:r>
-      <w:r>
-        <w:tab/>
-        <w:t>|6</w:t>
-      </w:r>
-    </w:p>
-    <w:p>
-      <w:pPr>
-        <w:pStyle w:val="Code"/>
-      </w:pPr>
-      <w:r>
-        <w:t xml:space="preserve">     {</w:t>
-      </w:r>
-    </w:p>
-    <w:p>
-      <w:pPr>
-        <w:pStyle w:val="Code"/>
-      </w:pPr>
-      <w:r>
-        <w:tab/>
-      </w:r>
-      <w:r>
-        <w:tab/>
-      </w:r>
-      <w:r>
-        <w:t>foreach (PropertyInfo info in modelList.GetType()</w:t>
-      </w:r>
-      <w:r>
-        <w:t xml:space="preserve"> </w:t>
-      </w:r>
-      <w:r>
-        <w:tab/>
-      </w:r>
-      <w:r>
-        <w:tab/>
-      </w:r>
-      <w:r>
-        <w:tab/>
-      </w:r>
-      <w:r>
-        <w:tab/>
-      </w:r>
-      <w:r>
-        <w:tab/>
-      </w:r>
-      <w:r>
-        <w:t>.GetElementType()</w:t>
-      </w:r>
-      <w:r>
-        <w:t xml:space="preserve"> </w:t>
-      </w:r>
-      <w:r>
-        <w:t>.GetProperties())</w:t>
-      </w:r>
-    </w:p>
-    <w:p>
-      <w:pPr>
-        <w:pStyle w:val="Code"/>
-      </w:pPr>
-      <w:r>
-        <w:t xml:space="preserve">     </w:t>
-      </w:r>
-      <w:r>
-        <w:tab/>
-      </w:r>
-      <w:r>
-        <w:t>{</w:t>
-      </w:r>
-    </w:p>
-    <w:p>
-      <w:pPr>
-        <w:pStyle w:val="Code"/>
-      </w:pPr>
-      <w:r>
-        <w:t xml:space="preserve">                object value = info.GetValue(modelItem, new object[0]);</w:t>
-      </w:r>
-    </w:p>
-    <w:p>
-      <w:pPr>
-        <w:pStyle w:val="Code"/>
-      </w:pPr>
-      <w:r>
-        <w:t xml:space="preserve">                sb.AppendFormat("{0},", value);</w:t>
-      </w:r>
-    </w:p>
-    <w:p>
-      <w:pPr>
-        <w:pStyle w:val="Code"/>
-      </w:pPr>
-      <w:r>
-        <w:t xml:space="preserve">            }</w:t>
-      </w:r>
-    </w:p>
-    <w:p>
-      <w:pPr>
-        <w:pStyle w:val="Code"/>
-      </w:pPr>
-      <w:r>
-        <w:tab/>
-      </w:r>
-      <w:r>
-        <w:t>}</w:t>
-      </w:r>
-    </w:p>
-    <w:p>
-      <w:pPr>
-        <w:pStyle w:val="Code"/>
-      </w:pPr>
-      <w:r>
-        <w:lastRenderedPageBreak/>
-        <w:t>}</w:t>
-      </w:r>
-    </w:p>
-    <w:p>
-      <w:pPr>
-        <w:pStyle w:val="Code"/>
-      </w:pPr>
-    </w:p>
-    <w:p>
-      <w:pPr>
-        <w:pStyle w:val="CodeAnnotation"/>
-      </w:pPr>
-      <w:r>
-        <w:t>1</w:t>
-      </w:r>
-      <w:commentRangeStart w:id="28"/>
-      <w:commentRangeStart w:id="29"/>
-      <w:r>
-        <w:t xml:space="preserve"> - Shows the property that stores the </w:t>
-      </w:r>
-      <w:r>
-        <w:rPr>
-          <w:rStyle w:val="CodeinText"/>
-        </w:rPr>
-        <w:t>IEnumerable</w:t>
-      </w:r>
-      <w:r>
-        <w:t xml:space="preserve"> m</w:t>
-      </w:r>
-      <w:r>
-        <w:t xml:space="preserve">odel which is the data for the </w:t>
-      </w:r>
-      <w:r>
-        <w:t>CSV f</w:t>
-      </w:r>
-      <w:r>
-        <w:t>ile.</w:t>
-      </w:r>
-    </w:p>
-    <w:p>
-      <w:pPr>
-        <w:pStyle w:val="CodeAnnotation"/>
-      </w:pPr>
-      <w:r>
-        <w:t>2</w:t>
-      </w:r>
-      <w:r>
-        <w:t xml:space="preserve"> - Shows the constructor which takes the model as the only parameter, it is than stored as a property on the class.</w:t>
-      </w:r>
-    </w:p>
-    <w:p>
-      <w:pPr>
-        <w:pStyle w:val="CodeAnnotation"/>
-      </w:pPr>
-      <w:r>
-        <w:t>3</w:t>
-      </w:r>
-      <w:r>
-        <w:t xml:space="preserve"> - Shows the </w:t>
-      </w:r>
-      <w:r>
-        <w:rPr>
-          <w:rStyle w:val="CodeinText"/>
-        </w:rPr>
-        <w:t>ExecuteResult</w:t>
-      </w:r>
-      <w:r>
-        <w:t xml:space="preserve"> method which will be called by the runtime to execute the </w:t>
-      </w:r>
-      <w:r>
-        <w:rPr>
-          <w:rStyle w:val="CodeinText"/>
-        </w:rPr>
-        <w:t>ActionResult</w:t>
-      </w:r>
-      <w:r>
-        <w:t xml:space="preserve">. This method ties together the </w:t>
-      </w:r>
-      <w:r>
-        <w:rPr>
-          <w:rStyle w:val="CodeinText"/>
-        </w:rPr>
-        <w:t>IEnumerable</w:t>
-      </w:r>
-      <w:r>
-        <w:t xml:space="preserve"> model and passes it to the </w:t>
-      </w:r>
-      <w:r>
-        <w:rPr>
-          <w:rStyle w:val="CodeinText"/>
-        </w:rPr>
-        <w:t>CsvFileCreator</w:t>
-      </w:r>
-      <w:r>
-        <w:t>.</w:t>
-      </w:r>
-    </w:p>
-    <w:p>
-      <w:pPr>
-        <w:pStyle w:val="CodeAnnotation"/>
-      </w:pPr>
-      <w:r>
-        <w:t>4</w:t>
-      </w:r>
-      <w:r>
-        <w:t xml:space="preserve"> - The </w:t>
-      </w:r>
-      <w:r>
-        <w:rPr>
-          <w:rStyle w:val="CodeinText"/>
-        </w:rPr>
-        <w:t>AsBytes</w:t>
-      </w:r>
-      <w:r>
-        <w:t xml:space="preserve"> method is the entry point into the </w:t>
-      </w:r>
-      <w:r>
-        <w:rPr>
-          <w:rStyle w:val="CodeinText"/>
-        </w:rPr>
-        <w:t>CsvFileCreator</w:t>
-      </w:r>
-      <w:r>
-        <w:t xml:space="preserve"> class. The first thing this method does is it creates a </w:t>
-      </w:r>
-      <w:r>
-        <w:rPr>
-          <w:rStyle w:val="CodeinText"/>
-        </w:rPr>
-        <w:t>StringBuilder</w:t>
-      </w:r>
-      <w:r>
-        <w:t xml:space="preserve">.  It than goes on to orchestrate the other actions which need to be addressed to create the </w:t>
-      </w:r>
-      <w:r>
-        <w:t>CSV</w:t>
-      </w:r>
-      <w:r>
-        <w:t xml:space="preserve"> file.</w:t>
-      </w:r>
-    </w:p>
-    <w:p>
-      <w:pPr>
-        <w:pStyle w:val="CodeAnnotation"/>
-      </w:pPr>
-      <w:r>
-        <w:t>5</w:t>
-      </w:r>
-      <w:r>
-        <w:t xml:space="preserve"> - This code creates the </w:t>
-      </w:r>
-      <w:r>
-        <w:t>h</w:t>
-      </w:r>
-      <w:r>
-        <w:t xml:space="preserve">eader row for the file.  This uses some reflection to determine the name of all of the models fields, and then it concatenates them into a properly formatted </w:t>
-      </w:r>
-      <w:r>
-        <w:t>CSV</w:t>
-      </w:r>
-      <w:r>
-        <w:t xml:space="preserve"> header.</w:t>
-      </w:r>
-    </w:p>
-    <w:p>
-      <w:pPr>
-        <w:pStyle w:val="CodeAnnotation"/>
-      </w:pPr>
-      <w:r>
-        <w:t>6</w:t>
-      </w:r>
-      <w:r>
-        <w:t xml:space="preserve"> -</w:t>
-      </w:r>
-      <w:r>
-        <w:t xml:space="preserve"> Builds the individual row of the CSV file</w:t>
-      </w:r>
-    </w:p>
-    <w:commentRangeEnd w:id="28"/>
-    <w:p>
-      <w:pPr>
-        <w:pStyle w:val="Body1"/>
-      </w:pPr>
-      <w:r>
-        <w:rPr>
-          <w:rStyle w:val="CommentReference"/>
-          <w:vanish/>
-        </w:rPr>
-        <w:commentReference w:id="28"/>
-      </w:r>
-      <w:commentRangeEnd w:id="29"/>
-      <w:r>
-        <w:commentReference w:id="29"/>
-      </w:r>
-      <w:r>
-        <w:t xml:space="preserve">This listing shows how a call to the </w:t>
-      </w:r>
-      <w:r>
-        <w:rPr>
-          <w:rStyle w:val="CodeinText"/>
-        </w:rPr>
-        <w:t>CsvFileCreator</w:t>
-      </w:r>
-      <w:r>
-        <w:t xml:space="preserve"> </w:t>
-      </w:r>
-      <w:r>
-        <w:t>class has been moved into a</w:t>
-      </w:r>
-      <w:r>
-        <w:t xml:space="preserve"> custom </w:t>
-      </w:r>
-      <w:r>
-        <w:t xml:space="preserve">action result </w:t>
-      </w:r>
-      <w:r>
-        <w:t xml:space="preserve">called </w:t>
-      </w:r>
-      <w:r>
-        <w:rPr>
-          <w:rStyle w:val="CodeinText"/>
-        </w:rPr>
-        <w:t>CsvActionResult</w:t>
-      </w:r>
-      <w:r>
-        <w:t xml:space="preserve">.  This </w:t>
-      </w:r>
-      <w:r>
-        <w:t xml:space="preserve">action result </w:t>
-      </w:r>
-      <w:r>
-        <w:t xml:space="preserve">is only responsible for executing the </w:t>
-      </w:r>
-      <w:r>
-        <w:rPr>
-          <w:rStyle w:val="CodeinText"/>
-        </w:rPr>
-        <w:t>CsvFileCreator</w:t>
-      </w:r>
-      <w:r>
-        <w:t xml:space="preserve"> and setting the appropriate content type for the file that is streamed to the users browser.</w:t>
-      </w:r>
-    </w:p>
-    <w:p>
-      <w:pPr>
-        <w:pStyle w:val="CodeListingCaption"/>
-      </w:pPr>
-      <w:r>
-        <w:t xml:space="preserve">Listing 9.4 </w:t>
-      </w:r>
-      <w:r>
-        <w:t>The simplified Action method that uses the CsvActionResult</w:t>
-      </w:r>
-      <w:r>
-        <w:t xml:space="preserve">     </w:t>
-      </w:r>
-    </w:p>
-    <w:p>
-      <w:pPr>
-        <w:pStyle w:val="Code"/>
-      </w:pPr>
-      <w:r>
-        <w:t>public ActionResult ExportUsers()</w:t>
-      </w:r>
-    </w:p>
-    <w:p>
-      <w:pPr>
-        <w:pStyle w:val="Code"/>
-      </w:pPr>
-      <w:r>
-        <w:t>{</w:t>
-      </w:r>
-    </w:p>
-    <w:p>
-      <w:pPr>
-        <w:pStyle w:val="Code"/>
-      </w:pPr>
-      <w:r>
-        <w:tab/>
-      </w:r>
-      <w:r>
-        <w:t>IEnumerable&lt;User&gt; model = UserRepository.GetUsers();</w:t>
-      </w:r>
-    </w:p>
-    <w:p>
-      <w:pPr>
-        <w:pStyle w:val="Code"/>
-      </w:pPr>
-      <w:r>
-        <w:tab/>
-      </w:r>
-      <w:r>
-        <w:t>return new CsvActionResult(model);</w:t>
-      </w:r>
-    </w:p>
-    <w:p>
-      <w:pPr>
-        <w:pStyle w:val="Code"/>
-      </w:pPr>
-      <w:r>
-        <w:t>}</w:t>
-      </w:r>
-    </w:p>
-    <w:p>
-      <w:pPr>
-        <w:pStyle w:val="Body1"/>
-      </w:pPr>
-      <w:r>
-        <w:t xml:space="preserve">This listing shows how clean the </w:t>
-      </w:r>
-      <w:r>
-        <w:rPr>
-          <w:rStyle w:val="CodeinText"/>
-        </w:rPr>
-        <w:t>ExportUsers</w:t>
-      </w:r>
-      <w:r>
-        <w:t xml:space="preserve"> </w:t>
-      </w:r>
-      <w:r>
-        <w:t>a</w:t>
-      </w:r>
-      <w:r>
-        <w:t xml:space="preserve">ction is as a result of moving the logic to create the comma separated list file into an </w:t>
-      </w:r>
-      <w:r>
-        <w:t>action result</w:t>
-      </w:r>
-      <w:r>
-        <w:t>.  We have seen that most developers will first lean to putti</w:t>
-      </w:r>
-      <w:r>
-        <w:t>ng this type of logic into the action which means the a</w:t>
-      </w:r>
-      <w:r>
-        <w:t>ction method is hard to test and contains logic whi</w:t>
-      </w:r>
-      <w:r>
-        <w:t>ch will be duplicated in other a</w:t>
-      </w:r>
-      <w:r>
-        <w:t>cti</w:t>
-      </w:r>
-      <w:r>
-        <w:t xml:space="preserve">on methods in the application. </w:t>
-      </w:r>
-      <w:r>
-        <w:t>Duplication in code is something that you want to reduce so that maintenance of your code</w:t>
-      </w:r>
-      <w:r>
-        <w:t xml:space="preserve"> </w:t>
-      </w:r>
-      <w:r>
-        <w:t>base is easier.</w:t>
-      </w:r>
     </w:p>
     <w:p>
       <w:pPr>
         <w:pStyle w:val="Body"/>
       </w:pPr>
-      <w:r>
-        <w:t xml:space="preserve">The </w:t>
-      </w:r>
-      <w:r>
-        <w:t>a</w:t>
-      </w:r>
-      <w:r>
-        <w:t xml:space="preserve">ction method code for rendering the </w:t>
-      </w:r>
-      <w:r>
-        <w:rPr>
-          <w:rStyle w:val="CodeinText"/>
-        </w:rPr>
-        <w:t>Csv</w:t>
-      </w:r>
-      <w:r>
-        <w:rPr>
-          <w:rStyle w:val="CodeinText"/>
-        </w:rPr>
-        <w:t>FileResult</w:t>
-      </w:r>
-      <w:r>
-        <w:t xml:space="preserve"> is now clean and easy to understand.  The simple act of abstracting the logic and putting it into an </w:t>
-      </w:r>
-      <w:r>
-        <w:t>action result</w:t>
-      </w:r>
-      <w:r>
-        <w:t xml:space="preserve">, allows for some reuse in your application as well.  It is now pretty trivial to add more </w:t>
-      </w:r>
-      <w:r>
-        <w:t xml:space="preserve">CSV </w:t>
-      </w:r>
-      <w:r>
-        <w:t>export</w:t>
-      </w:r>
-      <w:r>
-        <w:t xml:space="preserve">s to the application because the logic was put into an </w:t>
-      </w:r>
-      <w:r>
-        <w:t>action result</w:t>
-      </w:r>
-      <w:r>
-        <w:t>.</w:t>
-      </w:r>
-    </w:p>
-    <w:p>
-      <w:pPr>
-        <w:pStyle w:val="Body1"/>
-      </w:pPr>
-      <w:r>
-        <w:t xml:space="preserve"> </w:t>
-      </w:r>
-    </w:p>
-    <w:p>
-      <w:pPr>
-        <w:pStyle w:val="Head2"/>
-      </w:pPr>
-      <w:r>
-        <w:t xml:space="preserve">9.5.2 Using ActionResult to abstract hard to test </w:t>
-      </w:r>
-      <w:commentRangeStart w:id="30"/>
-      <w:commentRangeStart w:id="31"/>
-      <w:r>
-        <w:t>dependencies</w:t>
-      </w:r>
-      <w:commentRangeEnd w:id="30"/>
-      <w:r>
-        <w:rPr>
-          <w:rStyle w:val="CommentReference"/>
-          <w:rFonts w:ascii="Verdana" w:hAnsi="Verdana"/>
-          <w:b w:val="0"/>
-          <w:i w:val="0"/>
-          <w:vanish/>
-          <w:color w:val="000000"/>
-        </w:rPr>
-        <w:commentReference w:id="30"/>
-      </w:r>
-      <w:commentRangeEnd w:id="31"/>
-      <w:r>
-        <w:rPr>
-          <w:rFonts w:ascii="Verdana" w:hAnsi="Verdana"/>
-          <w:b w:val="0"/>
-          <w:i w:val="0"/>
-          <w:color w:val="000000"/>
-          <w:sz w:val="16"/>
-        </w:rPr>
-        <w:commentReference w:id="31"/>
-      </w:r>
-    </w:p>
-    <w:p>
-      <w:pPr>
-        <w:pStyle w:val="Body1"/>
-      </w:pPr>
-      <w:r>
-        <w:t xml:space="preserve">Another great use for creating </w:t>
-      </w:r>
-      <w:r>
-        <w:t xml:space="preserve">action results </w:t>
-      </w:r>
-      <w:r>
-        <w:t>is to abstract hard to test dependencies.  While the MVC Framework gives you a lot of control around using the framework and creating controllers, there are still some features of ASP.</w:t>
-      </w:r>
-      <w:r>
-        <w:t>NET</w:t>
-      </w:r>
-      <w:r>
-        <w:t xml:space="preserve"> which are difficult to </w:t>
-      </w:r>
-      <w:r>
-        <w:t>simulate</w:t>
-      </w:r>
-      <w:commentRangeStart w:id="32"/>
-      <w:commentRangeStart w:id="33"/>
-      <w:r>
-        <w:t xml:space="preserve"> </w:t>
-      </w:r>
-      <w:r>
-        <w:t xml:space="preserve">in </w:t>
-      </w:r>
-      <w:commentRangeEnd w:id="32"/>
-      <w:r>
-        <w:rPr>
-          <w:rStyle w:val="CommentReference"/>
-          <w:vanish/>
-        </w:rPr>
-        <w:commentReference w:id="32"/>
-      </w:r>
-      <w:commentRangeEnd w:id="33"/>
-      <w:r>
-        <w:commentReference w:id="33"/>
-      </w:r>
-      <w:r>
-        <w:t>a test.  By taking that hard-to-</w:t>
-      </w:r>
-      <w:r>
-        <w:t xml:space="preserve">test code out of an </w:t>
-      </w:r>
-      <w:r>
-        <w:t>a</w:t>
-      </w:r>
-      <w:r>
-        <w:t xml:space="preserve">ction and putting it into the </w:t>
-      </w:r>
-      <w:r>
-        <w:rPr>
-          <w:rStyle w:val="CodeinText"/>
-        </w:rPr>
-        <w:t>Execute</w:t>
-      </w:r>
-      <w:r>
-        <w:t xml:space="preserve"> method of an </w:t>
-      </w:r>
-      <w:r>
-        <w:t>action result</w:t>
-      </w:r>
-      <w:r>
-        <w:t>,</w:t>
-      </w:r>
-      <w:r>
-        <w:t xml:space="preserve"> </w:t>
-      </w:r>
-      <w:r>
-        <w:t>the a</w:t>
-      </w:r>
-      <w:r>
-        <w:t xml:space="preserve">ctions become significantly easier to unit test. The reason for this is that when you unit test an </w:t>
-      </w:r>
-      <w:r>
-        <w:t>a</w:t>
-      </w:r>
-      <w:r>
-        <w:t xml:space="preserve">ction, you assert the type of </w:t>
-      </w:r>
-      <w:r>
-        <w:t xml:space="preserve">action result </w:t>
-      </w:r>
-      <w:r>
-        <w:t xml:space="preserve">that the </w:t>
-      </w:r>
-      <w:r>
-        <w:t>a</w:t>
-      </w:r>
-      <w:r>
-        <w:t xml:space="preserve">ction return and state of the </w:t>
-      </w:r>
-      <w:r>
-        <w:t>action result</w:t>
-      </w:r>
-      <w:r>
-        <w:t xml:space="preserve">. </w:t>
-      </w:r>
-      <w:r>
-        <w:t xml:space="preserve">The execute method of the </w:t>
-      </w:r>
-      <w:r>
-        <w:t xml:space="preserve">action result </w:t>
-      </w:r>
-      <w:r>
-        <w:t>is not executed as part of the unit test.</w:t>
+    </w:p>
+    <w:p>
+      <w:pPr>
+        <w:pStyle w:val="Head1"/>
+      </w:pPr>
+      <w:r>
+        <w:t xml:space="preserve">9.6 </w:t>
+      </w:r>
+      <w:r>
+        <w:t>Summary</w:t>
       </w:r>
     </w:p>
     <w:p>
       <w:pPr>
         <w:pStyle w:val="Body"/>
       </w:pPr>
-    </w:p>
-    <w:p>
-      <w:pPr>
-        <w:pStyle w:val="TypesetterNote"/>
-      </w:pPr>
-      <w:r>
-        <w:t>Queballs in text</w:t>
-      </w:r>
-    </w:p>
-    <w:p>
-      <w:pPr>
-        <w:pStyle w:val="CodeListingCaption"/>
-      </w:pPr>
-      <w:r>
-        <w:t xml:space="preserve">Listing 9.5 </w:t>
-      </w:r>
-      <w:r>
-        <w:t>Moving hard to test code into an ActionResult</w:t>
-      </w:r>
-    </w:p>
-    <w:p>
-      <w:pPr>
-        <w:pStyle w:val="Code"/>
-      </w:pPr>
-      <w:r>
-        <w:t>public class LogoutActionResult : ActionResult</w:t>
-      </w:r>
-    </w:p>
-    <w:p>
-      <w:pPr>
-        <w:pStyle w:val="Code"/>
-      </w:pPr>
-      <w:r>
-        <w:t>{</w:t>
-      </w:r>
-    </w:p>
-    <w:p>
-      <w:pPr>
-        <w:pStyle w:val="Code"/>
-      </w:pPr>
-      <w:r>
-        <w:tab/>
-      </w:r>
-      <w:r>
-        <w:t>public RedirectToRouteResult ActionAfterLogout { get; set; }</w:t>
-      </w:r>
-      <w:r>
-        <w:t xml:space="preserve">       |A</w:t>
-      </w:r>
-    </w:p>
-    <w:p>
-      <w:pPr>
-        <w:pStyle w:val="Code"/>
-      </w:pPr>
-    </w:p>
-    <w:p>
-      <w:pPr>
-        <w:pStyle w:val="Code"/>
-      </w:pPr>
-      <w:r>
-        <w:tab/>
-      </w:r>
-      <w:r>
-        <w:t>public LogoutActionResult(RedirectToRouteResult actionAfterLogout)</w:t>
-      </w:r>
-      <w:r>
-        <w:t xml:space="preserve"> |B</w:t>
-      </w:r>
-    </w:p>
-    <w:p>
-      <w:pPr>
-        <w:pStyle w:val="Code"/>
-      </w:pPr>
-      <w:r>
-        <w:tab/>
-      </w:r>
-      <w:r>
-        <w:t>{</w:t>
-      </w:r>
-    </w:p>
-    <w:p>
-      <w:pPr>
-        <w:pStyle w:val="Code"/>
-      </w:pPr>
-      <w:r>
-        <w:t xml:space="preserve">     </w:t>
-      </w:r>
-      <w:r>
-        <w:tab/>
-      </w:r>
-      <w:r>
-        <w:t>ActionAfterLogout = actionAfterLogout</w:t>
-      </w:r>
-      <w:r>
-        <w:t xml:space="preserve">                       |B</w:t>
-      </w:r>
-    </w:p>
-    <w:p>
-      <w:pPr>
-        <w:pStyle w:val="Code"/>
-      </w:pPr>
-      <w:r>
-        <w:tab/>
-      </w:r>
-      <w:r>
-        <w:t>}</w:t>
-      </w:r>
-    </w:p>
-    <w:p>
-      <w:pPr>
-        <w:pStyle w:val="Code"/>
-      </w:pPr>
-    </w:p>
-    <w:p>
-      <w:pPr>
-        <w:pStyle w:val="Code"/>
-      </w:pPr>
-      <w:r>
-        <w:t xml:space="preserve">     public override void ExecuteResult(ControllerContext context)</w:t>
-      </w:r>
-      <w:r>
-        <w:t xml:space="preserve">      </w:t>
-      </w:r>
-    </w:p>
-    <w:p>
-      <w:pPr>
-        <w:pStyle w:val="Code"/>
-      </w:pPr>
-      <w:r>
-        <w:t xml:space="preserve">     {</w:t>
-      </w:r>
-    </w:p>
-    <w:p>
-      <w:pPr>
-        <w:pStyle w:val="Code"/>
-      </w:pPr>
-      <w:r>
-        <w:t xml:space="preserve">     </w:t>
-      </w:r>
-      <w:r>
-        <w:tab/>
-      </w:r>
-      <w:r>
-        <w:t>FormsAuthentication.SignOut();</w:t>
-      </w:r>
-      <w:r>
-        <w:t xml:space="preserve">                              |C</w:t>
-      </w:r>
-    </w:p>
-    <w:p>
-      <w:pPr>
-        <w:pStyle w:val="Code"/>
-      </w:pPr>
-      <w:r>
-        <w:tab/>
-      </w:r>
-      <w:r>
-        <w:tab/>
-      </w:r>
-      <w:r>
-        <w:t>ActionAfterLogout.ExecuteResult(context);</w:t>
-      </w:r>
-      <w:r>
-        <w:tab/>
-      </w:r>
-      <w:r>
-        <w:tab/>
-      </w:r>
-      <w:r>
-        <w:tab/>
-        <w:t>|D</w:t>
-      </w:r>
-    </w:p>
-    <w:p>
-      <w:pPr>
-        <w:pStyle w:val="Code"/>
-      </w:pPr>
-      <w:r>
-        <w:tab/>
-      </w:r>
-      <w:r>
-        <w:t>}</w:t>
-      </w:r>
-    </w:p>
-    <w:p>
-      <w:pPr>
-        <w:pStyle w:val="Code"/>
-      </w:pPr>
-      <w:r>
-        <w:t>}</w:t>
-      </w:r>
-    </w:p>
-    <w:p>
-      <w:pPr>
-        <w:pStyle w:val="Code"/>
-      </w:pPr>
-    </w:p>
-    <w:p>
-      <w:pPr>
-        <w:pStyle w:val="CodeAnnotation"/>
-      </w:pPr>
-      <w:r>
-        <w:t>A</w:t>
-      </w:r>
-      <w:r>
-        <w:t xml:space="preserve"> - The out-of-the-</w:t>
-      </w:r>
-      <w:r>
-        <w:t xml:space="preserve">box </w:t>
-      </w:r>
-      <w:r>
-        <w:t xml:space="preserve">action result </w:t>
-      </w:r>
-      <w:r>
-        <w:t>that can be unit tested</w:t>
-      </w:r>
-    </w:p>
-    <w:p>
-      <w:pPr>
-        <w:pStyle w:val="CodeAnnotation"/>
-      </w:pPr>
-      <w:r>
-        <w:t>B</w:t>
-      </w:r>
-      <w:r>
-        <w:t xml:space="preserve"> - The constructor is used to set the </w:t>
-      </w:r>
-      <w:r>
-        <w:rPr>
-          <w:rStyle w:val="CodeinText"/>
-        </w:rPr>
-        <w:t>ActionAfterLogout</w:t>
-      </w:r>
-      <w:r>
-        <w:t xml:space="preserve"> </w:t>
-      </w:r>
-    </w:p>
-    <w:p>
-      <w:pPr>
-        <w:pStyle w:val="CodeAnnotation"/>
-      </w:pPr>
-      <w:r>
-        <w:t>C</w:t>
-      </w:r>
-      <w:r>
-        <w:t xml:space="preserve"> - The </w:t>
-      </w:r>
-      <w:r>
-        <w:rPr>
-          <w:rStyle w:val="CodeinText"/>
-        </w:rPr>
-        <w:t>SignOut</w:t>
-      </w:r>
-      <w:r>
-        <w:t xml:space="preserve"> is the hard to test dependency</w:t>
-      </w:r>
-    </w:p>
-    <w:p>
-      <w:pPr>
-        <w:pStyle w:val="CodeAnnotation"/>
-      </w:pPr>
-      <w:r>
-        <w:t>D</w:t>
-      </w:r>
-      <w:r>
-        <w:t xml:space="preserve"> - The </w:t>
-      </w:r>
-      <w:r>
-        <w:rPr>
-          <w:rStyle w:val="CodeinText"/>
-        </w:rPr>
-        <w:t>ActionAfterLogout</w:t>
-      </w:r>
-      <w:r>
-        <w:t xml:space="preserve"> is executed.</w:t>
-      </w:r>
-    </w:p>
-    <w:p>
-      <w:pPr>
-        <w:pStyle w:val="Code"/>
-      </w:pPr>
-    </w:p>
-    <w:p>
-      <w:pPr>
-        <w:pStyle w:val="Body1"/>
-      </w:pPr>
-      <w:r>
-        <w:t>L</w:t>
-      </w:r>
-      <w:r>
-        <w:t>isting</w:t>
-      </w:r>
-      <w:r>
-        <w:t xml:space="preserve"> 9.5</w:t>
-      </w:r>
-      <w:r>
-        <w:t xml:space="preserve"> shows how moving the </w:t>
-      </w:r>
-      <w:r>
-        <w:rPr>
-          <w:rStyle w:val="CodeinText"/>
-        </w:rPr>
-        <w:t>FormsAuthentication.SignOut</w:t>
-      </w:r>
-      <w:r>
-        <w:rPr>
-          <w:rStyle w:val="CodeinText"/>
-        </w:rPr>
-        <w:t>()</w:t>
-      </w:r>
-      <w:r>
-        <w:t xml:space="preserve"> call from an </w:t>
-      </w:r>
-      <w:r>
-        <w:t>a</w:t>
-      </w:r>
-      <w:r>
-        <w:t xml:space="preserve">ction and into the </w:t>
-      </w:r>
-      <w:r>
-        <w:t>action result</w:t>
-      </w:r>
-      <w:r>
-        <w:t xml:space="preserve">, abstracts that line of code and prevents it from executing </w:t>
-      </w:r>
-      <w:r>
-        <w:t>during</w:t>
-      </w:r>
-      <w:r>
-        <w:t xml:space="preserve"> the execution of the </w:t>
-      </w:r>
-      <w:r>
-        <w:t>a</w:t>
-      </w:r>
-      <w:r>
-        <w:t>ction</w:t>
-      </w:r>
-      <w:r>
-        <w:t xml:space="preserve">.  This allows an </w:t>
-      </w:r>
-      <w:r>
-        <w:t>a</w:t>
-      </w:r>
-      <w:r>
-        <w:t xml:space="preserve">ction to return a </w:t>
-      </w:r>
-      <w:r>
-        <w:rPr>
-          <w:rStyle w:val="CodeinText"/>
-        </w:rPr>
-        <w:t>LogoutActionResult</w:t>
-      </w:r>
-      <w:r>
-        <w:t xml:space="preserve"> and the testing of that method does not have to deal with the dependency of the </w:t>
-      </w:r>
-      <w:r>
-        <w:rPr>
-          <w:rStyle w:val="CodeinText"/>
-        </w:rPr>
-        <w:t>FormsAuthentication</w:t>
-      </w:r>
-      <w:r>
-        <w:t xml:space="preserve"> object.  The test can just assert that the </w:t>
-      </w:r>
-      <w:r>
-        <w:rPr>
-          <w:rStyle w:val="CodeinText"/>
-        </w:rPr>
-        <w:t>LogoutActionResult</w:t>
-      </w:r>
-      <w:r>
-        <w:t xml:space="preserve"> was returned from the </w:t>
-      </w:r>
-      <w:r>
-        <w:t>a</w:t>
-      </w:r>
-      <w:r>
-        <w:t xml:space="preserve">ction.  The test can also assert the values in the </w:t>
-      </w:r>
-      <w:r>
-        <w:rPr>
-          <w:rStyle w:val="CodeinText"/>
-        </w:rPr>
-        <w:t>RedirectToRouteResult</w:t>
-      </w:r>
-      <w:r>
-        <w:t xml:space="preserve"> to make sure that the </w:t>
-      </w:r>
-      <w:r>
-        <w:t>a</w:t>
-      </w:r>
-      <w:r>
-        <w:t>ction correctly setup the redirect.</w:t>
-      </w:r>
-    </w:p>
-    <w:p>
-      <w:pPr>
-        <w:pStyle w:val="Code"/>
-      </w:pPr>
-    </w:p>
-    <w:p>
-      <w:pPr>
-        <w:pStyle w:val="CodeListingCaption"/>
-      </w:pPr>
-      <w:r>
-        <w:t xml:space="preserve">Listing 9.6 </w:t>
-      </w:r>
-      <w:r>
-        <w:t>Action method that uses the LogoutActionResult</w:t>
-      </w:r>
-    </w:p>
-    <w:p>
-      <w:pPr>
-        <w:pStyle w:val="Code"/>
-      </w:pPr>
-      <w:r>
-        <w:t>public ActionResult Logout()</w:t>
-      </w:r>
-    </w:p>
-    <w:p>
-      <w:pPr>
-        <w:pStyle w:val="Code"/>
-      </w:pPr>
-      <w:r>
-        <w:t>{</w:t>
-      </w:r>
-    </w:p>
-    <w:p>
-      <w:pPr>
-        <w:pStyle w:val="Code"/>
-      </w:pPr>
-      <w:r>
-        <w:tab/>
-      </w:r>
-      <w:r>
-        <w:t>return new LogoutActionResult(RedirectToAction("Index","Home"));</w:t>
-      </w:r>
-      <w:r>
-        <w:t xml:space="preserve"> |A</w:t>
-      </w:r>
-    </w:p>
-    <w:p>
-      <w:pPr>
-        <w:pStyle w:val="Code"/>
-      </w:pPr>
-      <w:r>
-        <w:t>}</w:t>
-      </w:r>
-    </w:p>
-    <w:p>
-      <w:pPr>
-        <w:pStyle w:val="CodeAnnotation"/>
-      </w:pPr>
-      <w:r>
-        <w:t xml:space="preserve">A - The testable </w:t>
-      </w:r>
-      <w:r>
-        <w:rPr>
-          <w:rStyle w:val="CodeinText"/>
-        </w:rPr>
-        <w:t>Log</w:t>
-      </w:r>
-      <w:r>
-        <w:rPr>
-          <w:rStyle w:val="CodeinText"/>
-        </w:rPr>
-        <w:t>out</w:t>
-      </w:r>
-      <w:r>
-        <w:t xml:space="preserve"> </w:t>
-      </w:r>
-      <w:r>
-        <w:t>a</w:t>
-      </w:r>
-      <w:r>
-        <w:t>ction method.</w:t>
-      </w:r>
-    </w:p>
-    <w:p>
-      <w:pPr>
-        <w:pStyle w:val="Body"/>
-      </w:pPr>
-    </w:p>
-    <w:p>
-      <w:pPr>
-        <w:pStyle w:val="Body"/>
-      </w:pPr>
-      <w:r>
-        <w:t>L</w:t>
-      </w:r>
-      <w:r>
-        <w:t>isting</w:t>
-      </w:r>
-      <w:r>
-        <w:t xml:space="preserve"> 9.6</w:t>
-      </w:r>
-      <w:r>
-        <w:t xml:space="preserve"> shows that the </w:t>
-      </w:r>
-      <w:r>
-        <w:rPr>
-          <w:rStyle w:val="CodeinText"/>
-        </w:rPr>
-        <w:t>Logout</w:t>
-      </w:r>
-      <w:r>
-        <w:t xml:space="preserve"> </w:t>
-      </w:r>
-      <w:r>
-        <w:t>a</w:t>
-      </w:r>
-      <w:r>
-        <w:t xml:space="preserve">ction method returns the new </w:t>
-      </w:r>
-      <w:r>
-        <w:rPr>
-          <w:rStyle w:val="CodeinText"/>
-        </w:rPr>
-        <w:t>LogoutActionResult</w:t>
-      </w:r>
-      <w:r>
-        <w:t xml:space="preserve"> method.  The constructor parameter to the </w:t>
-      </w:r>
-      <w:r>
-        <w:rPr>
-          <w:rStyle w:val="CodeinText"/>
-        </w:rPr>
-        <w:t>LogoutActionResult</w:t>
-      </w:r>
-      <w:r>
-        <w:t xml:space="preserve"> is a </w:t>
-      </w:r>
-      <w:r>
-        <w:rPr>
-          <w:rStyle w:val="CodeinText"/>
-        </w:rPr>
-        <w:t>RedirectToAction</w:t>
-      </w:r>
-      <w:r>
-        <w:t xml:space="preserve"> result that will redirect the browser to the </w:t>
-      </w:r>
-      <w:r>
-        <w:rPr>
-          <w:rStyle w:val="CodeinText"/>
-        </w:rPr>
-        <w:t>HomeController.Index</w:t>
-      </w:r>
-      <w:r>
-        <w:rPr>
-          <w:rStyle w:val="CodeinText"/>
-        </w:rPr>
-        <w:t>()</w:t>
-      </w:r>
-      <w:r>
-        <w:t xml:space="preserve"> </w:t>
-      </w:r>
-      <w:r>
-        <w:t>a</w:t>
-      </w:r>
-      <w:r>
-        <w:t xml:space="preserve">ction. </w:t>
-      </w:r>
-    </w:p>
-    <w:p>
-      <w:pPr>
-        <w:pStyle w:val="Body"/>
-      </w:pPr>
-    </w:p>
-    <w:p>
-      <w:pPr>
-        <w:pStyle w:val="Head1"/>
-      </w:pPr>
-      <w:commentRangeStart w:id="34"/>
-      <w:commentRangeStart w:id="35"/>
-      <w:r>
-        <w:lastRenderedPageBreak/>
-        <w:t>Summary</w:t>
-      </w:r>
-      <w:commentRangeEnd w:id="34"/>
-      <w:r>
-        <w:rPr>
-          <w:rStyle w:val="CommentReference"/>
-          <w:rFonts w:ascii="Verdana" w:hAnsi="Verdana"/>
-          <w:b w:val="0"/>
-          <w:i w:val="0"/>
-          <w:vanish/>
-          <w:color w:val="000000"/>
-        </w:rPr>
-        <w:commentReference w:id="34"/>
-      </w:r>
-      <w:commentRangeEnd w:id="35"/>
-      <w:r>
-        <w:rPr>
-          <w:rFonts w:ascii="Verdana" w:hAnsi="Verdana"/>
-          <w:b w:val="0"/>
-          <w:i w:val="0"/>
-          <w:color w:val="000000"/>
-          <w:sz w:val="16"/>
-        </w:rPr>
-        <w:commentReference w:id="35"/>
-      </w:r>
-    </w:p>
-    <w:p>
-      <w:pPr>
-        <w:pStyle w:val="Body"/>
-      </w:pPr>
       <w:r>
         <w:t>The advanced controller extensibility points shown</w:t>
       </w:r>
@@ -4937,7 +5978,23 @@
         <w:t>IController</w:t>
       </w:r>
       <w:r>
-        <w:t xml:space="preserve"> interface allows the most control, but the various controller base classes provide some very useful but flexible capabilities.  Actions help you easily break down basic functions of a single controller.  Action filters provide hooks for inserting code before or after action execution.  Action selectors help you provide hints to the action invoker about which action should be selected for execution, and action filters help encapsulate repetitive rendering logic.</w:t>
+        <w:t xml:space="preserve"> interface allows the most control, but the various controller base classes provide some very useful but flexible capabilities.  Actions help you easily break down basic functions of a single controller.  Action filters provide hooks for inserting code before or after action execution.  Action selectors help you provide hints to the action invoker about which action should be selected for execution, and action </w:t>
+      </w:r>
+      <w:del w:id="222" w:author="JSkinner" w:date="2010-03-17T20:12:00Z">
+        <w:r>
+          <w:delText xml:space="preserve">filters </w:delText>
+        </w:r>
+      </w:del>
+      <w:ins w:id="223" w:author="JSkinner" w:date="2010-03-17T20:12:00Z">
+        <w:r>
+          <w:t>results</w:t>
+        </w:r>
+        <w:r>
+          <w:t xml:space="preserve"> </w:t>
+        </w:r>
+      </w:ins>
+      <w:r>
+        <w:t>help encapsulate repetitive rendering logic.</w:t>
       </w:r>
     </w:p>
     <w:p>
@@ -4994,527 +6051,169 @@
 
 <file path=word/comments.xml><?xml version="1.0" encoding="utf-8"?>
 <w:comments xmlns:ve="http://schemas.openxmlformats.org/markup-compatibility/2006" xmlns:o="urn:schemas-microsoft-com:office:office" xmlns:r="http://schemas.openxmlformats.org/officeDocument/2006/relationships" xmlns:m="http://schemas.openxmlformats.org/officeDocument/2006/math" xmlns:v="urn:schemas-microsoft-com:vml" xmlns:wp="http://schemas.openxmlformats.org/drawingml/2006/wordprocessingDrawing" xmlns:w10="urn:schemas-microsoft-com:office:word" xmlns:w="http://schemas.openxmlformats.org/wordprocessingml/2006/main" xmlns:wne="http://schemas.microsoft.com/office/word/2006/wordml">
-  <w:comment w:id="1" w:author="Katharine Osborne" w:date="2010-03-10T14:15:00Z" w:initials="KO">
-    <w:p>
-      <w:pPr>
-        <w:pStyle w:val="CommentText"/>
-      </w:pPr>
-      <w:r>
-        <w:rPr>
-          <w:rStyle w:val="CommentReference"/>
-        </w:rPr>
+  <w:comment w:id="0" w:author="JSkinner" w:date="2010-03-17T20:12:00Z" w:initials="JS">
+    <w:p>
+      <w:r>
         <w:annotationRef/>
       </w:r>
       <w:r>
-        <w:t>Are these all controller extensibility points?</w:t>
+        <w:t>There are several other ways a controller can be extended that aren't covered in this chapter that might be worth mentioning:</w:t>
+      </w:r>
+    </w:p>
+    <w:p/>
+    <w:p>
+      <w:r>
+        <w:t>- Overriding HandleUnknownAction to provide custom logic when an action cannot be found</w:t>
+      </w:r>
+    </w:p>
+    <w:p/>
+    <w:p>
+      <w:r>
+        <w:t>- Overriding the OnAction* methods on the controller rather than using a filter (I added a sentence that mentions this briefly, but could be covered in more depth)</w:t>
+      </w:r>
+    </w:p>
+    <w:p/>
+    <w:p>
+      <w:r>
+        <w:t>- Using a custom Action Invoker</w:t>
+      </w:r>
+    </w:p>
+    <w:p/>
+    <w:p>
+      <w:r>
+        <w:t>- Using a custom TempDataProvider (eg the CookieTempDataProvider from mvc futures)</w:t>
+      </w:r>
+    </w:p>
+    <w:p/>
+    <w:p>
+      <w:r>
+        <w:t>- Providing common initialization logic for controllers by overriding Initialize</w:t>
+      </w:r>
+    </w:p>
+    <w:p/>
+    <w:p>
+      <w:r>
+        <w:t>- Overriding custom ActionResult methods (eg overriding View in order to specify a custom master page based on a querystring argument or http header)</w:t>
       </w:r>
     </w:p>
   </w:comment>
-  <w:comment w:id="0" w:author="Jeffrey" w:date="2010-03-12T08:41:00Z" w:initials="J">
+  <w:comment w:id="1" w:author="JSkinner" w:date="2010-03-17T20:00:00Z" w:initials="JS">
     <w:p>
       <w:r>
         <w:annotationRef/>
       </w:r>
       <w:r>
-        <w:t>Action Results could be thought of as separate, but if you are suggesting that we change the title, then I think it's a good suggestion.</w:t>
+        <w:t>This chapter seems to use both "ActionResult" and "action result" interchangeably. Consider standardizing on one or the other</w:t>
       </w:r>
     </w:p>
   </w:comment>
-  <w:comment w:id="2" w:author="Katharine Osborne" w:date="2010-03-10T14:05:00Z" w:initials="KO">
-    <w:p>
-      <w:pPr>
-        <w:pStyle w:val="CommentText"/>
-      </w:pPr>
-      <w:r>
-        <w:rPr>
-          <w:rStyle w:val="CommentReference"/>
-        </w:rPr>
+  <w:comment w:id="13" w:author="JSkinner" w:date="2010-03-17T20:00:00Z" w:initials="JS">
+    <w:p>
+      <w:r>
         <w:annotationRef/>
       </w:r>
       <w:r>
-        <w:t>Should be “Discovering” to be parallel with the other points.</w:t>
+        <w:t>Is this Controller intentional or should it be ControllerBase?</w:t>
       </w:r>
     </w:p>
   </w:comment>
-  <w:comment w:id="3" w:author="Jeffrey" w:date="2010-03-12T08:40:00Z" w:initials="J">
+  <w:comment w:id="52" w:author="JSkinner" w:date="2010-03-17T20:00:00Z" w:initials="JS">
     <w:p>
       <w:r>
         <w:annotationRef/>
       </w:r>
       <w:r>
-        <w:t>Fixed it</w:t>
+        <w:t>Duplication</w:t>
       </w:r>
     </w:p>
   </w:comment>
-  <w:comment w:id="4" w:author="Katharine Osborne" w:date="2010-03-10T14:06:00Z" w:initials="KO">
-    <w:p>
-      <w:pPr>
-        <w:pStyle w:val="CommentText"/>
-      </w:pPr>
-      <w:r>
-        <w:rPr>
-          <w:rStyle w:val="CommentReference"/>
-        </w:rPr>
+  <w:comment w:id="66" w:author="JSkinner" w:date="2010-03-17T20:00:00Z" w:initials="JS">
+    <w:p>
+      <w:r>
         <w:annotationRef/>
       </w:r>
       <w:r>
-        <w:t>9.1?</w:t>
+        <w:t>Does RenderAction need a brief explanation, or is it covered in a previous chapter?</w:t>
       </w:r>
     </w:p>
   </w:comment>
-  <w:comment w:id="5" w:author="Jeffrey" w:date="2010-03-12T08:42:00Z" w:initials="J">
+  <w:comment w:id="131" w:author="JSkinner" w:date="2010-03-17T20:00:00Z" w:initials="JS">
     <w:p>
       <w:r>
         <w:annotationRef/>
       </w:r>
       <w:r>
-        <w:t>yes</w:t>
+        <w:t>I thought it would be better to use "HTTP Method" rather than "HTTP Verb" as this is the "correct" name, even though MS terminology seems to favour the use of "verb"</w:t>
       </w:r>
     </w:p>
   </w:comment>
-  <w:comment w:id="6" w:author="Katharine Osborne" w:date="2010-03-10T14:07:00Z" w:initials="KO">
-    <w:p>
-      <w:pPr>
-        <w:pStyle w:val="CommentText"/>
-      </w:pPr>
-      <w:r>
-        <w:rPr>
-          <w:rStyle w:val="CommentReference"/>
-        </w:rPr>
+  <w:comment w:id="132" w:author="JSkinner" w:date="2010-03-17T20:00:00Z" w:initials="JS">
+    <w:p>
+      <w:r>
         <w:annotationRef/>
       </w:r>
       <w:r>
-        <w:t>Can you expand a bit on this figure caption?</w:t>
+        <w:t>Consider adding a brief explanation of each of the built-in Action Method Selectors.</w:t>
       </w:r>
     </w:p>
   </w:comment>
-  <w:comment w:id="7" w:author="Jeffrey" w:date="2010-03-12T08:43:00Z" w:initials="J">
+  <w:comment w:id="135" w:author="JSkinner" w:date="2010-03-17T20:00:00Z" w:initials="JS">
     <w:p>
       <w:r>
         <w:annotationRef/>
       </w:r>
       <w:r>
-        <w:t>done</w:t>
+        <w:t>I thought this sounded a bit better</w:t>
       </w:r>
     </w:p>
   </w:comment>
-  <w:comment w:id="8" w:author="Katharine Osborne" w:date="2010-03-10T14:07:00Z" w:initials="KO">
-    <w:p>
-      <w:pPr>
-        <w:pStyle w:val="CommentText"/>
-        <w:rPr>
-          <w:rStyle w:val="Italics"/>
-          <w:i w:val="0"/>
-        </w:rPr>
-      </w:pPr>
-      <w:r>
-        <w:rPr>
-          <w:rStyle w:val="CommentReference"/>
-        </w:rPr>
+  <w:comment w:id="146" w:author="JSkinner" w:date="2010-03-17T20:00:00Z" w:initials="JS">
+    <w:p>
+      <w:r>
         <w:annotationRef/>
       </w:r>
       <w:r>
-        <w:rPr>
-          <w:rStyle w:val="Italics"/>
-          <w:i w:val="0"/>
-        </w:rPr>
-        <w:t>is this a question?</w:t>
+        <w:t>Re-worded for clarity</w:t>
       </w:r>
     </w:p>
   </w:comment>
-  <w:comment w:id="9" w:author="Jeffrey" w:date="2010-03-12T08:44:00Z" w:initials="J">
+  <w:comment w:id="160" w:author="JSkinner" w:date="2010-03-17T20:00:00Z" w:initials="JS">
     <w:p>
       <w:r>
         <w:annotationRef/>
       </w:r>
       <w:r>
-        <w:t>I reworded the sentence to be a statement</w:t>
+        <w:t>Added FileDownloadName to make the example a bit more user friendly.</w:t>
       </w:r>
     </w:p>
   </w:comment>
-  <w:comment w:id="10" w:author="Katharine Osborne" w:date="2010-03-10T14:08:00Z" w:initials="KO">
-    <w:p>
-      <w:pPr>
-        <w:pStyle w:val="CommentText"/>
-      </w:pPr>
-      <w:r>
-        <w:rPr>
-          <w:rStyle w:val="CommentReference"/>
-        </w:rPr>
+  <w:comment w:id="174" w:author="JSkinner" w:date="2010-03-17T20:00:00Z" w:initials="JS">
+    <w:p>
+      <w:r>
         <w:annotationRef/>
       </w:r>
       <w:r>
-        <w:t>Can you expand on this figure caption?</w:t>
+        <w:t>I shortened these annotations, but I think this might be better as an explanatory paragraph with cueballs instead.</w:t>
       </w:r>
     </w:p>
   </w:comment>
-  <w:comment w:id="11" w:author="Jeffrey" w:date="2010-03-12T08:45:00Z" w:initials="J">
+  <w:comment w:id="197" w:author="JSkinner" w:date="2010-03-17T20:04:00Z" w:initials="JS">
     <w:p>
       <w:r>
         <w:annotationRef/>
       </w:r>
       <w:r>
-        <w:t>done</w:t>
+        <w:t>There aren't any cueballs in the text, but I think there probably should be.</w:t>
       </w:r>
     </w:p>
   </w:comment>
-  <w:comment w:id="12" w:author="Katharine Osborne" w:date="2010-03-10T14:10:00Z" w:initials="KO">
-    <w:p>
-      <w:pPr>
-        <w:pStyle w:val="CommentText"/>
-        <w:rPr>
-          <w:rStyle w:val="Italics"/>
-        </w:rPr>
-      </w:pPr>
-      <w:r>
-        <w:rPr>
-          <w:rStyle w:val="CommentReference"/>
-        </w:rPr>
+  <w:comment w:id="215" w:author="JSkinner" w:date="2010-03-17T20:06:00Z" w:initials="JS">
+    <w:p>
+      <w:r>
         <w:annotationRef/>
       </w:r>
       <w:r>
-        <w:t>This second sentence is repetitive of the first. Can these be combined? I think it would flow better.</w:t>
-      </w:r>
-    </w:p>
-  </w:comment>
-  <w:comment w:id="13" w:author="Jeffrey" w:date="2010-03-12T08:48:00Z" w:initials="J">
-    <w:p>
-      <w:r>
-        <w:annotationRef/>
-      </w:r>
-      <w:r>
-        <w:t>I reworded.</w:t>
-      </w:r>
-    </w:p>
-    <w:p/>
-  </w:comment>
-  <w:comment w:id="14" w:author="Katharine Osborne" w:date="2010-03-10T14:11:00Z" w:initials="KO">
-    <w:p>
-      <w:pPr>
-        <w:pStyle w:val="CommentText"/>
-      </w:pPr>
-      <w:r>
-        <w:rPr>
-          <w:rStyle w:val="CommentReference"/>
-        </w:rPr>
-        <w:annotationRef/>
-      </w:r>
-      <w:r>
-        <w:t>This seems like a abrupt ending to the section. Is this all there is to say about this topic?</w:t>
-      </w:r>
-    </w:p>
-    <w:p>
-      <w:pPr>
-        <w:pStyle w:val="CommentText"/>
-      </w:pPr>
-    </w:p>
-    <w:p>
-      <w:pPr>
-        <w:pStyle w:val="CommentText"/>
-        <w:rPr>
-          <w:rStyle w:val="Italics"/>
-        </w:rPr>
-      </w:pPr>
-      <w:r>
-        <w:t>Could you have a segue into the next section here?</w:t>
-      </w:r>
-    </w:p>
-  </w:comment>
-  <w:comment w:id="15" w:author="Jeffrey" w:date="2010-03-12T08:51:00Z" w:initials="J">
-    <w:p>
-      <w:r>
-        <w:annotationRef/>
-      </w:r>
-      <w:r>
-        <w:t>I elaborated on this</w:t>
-      </w:r>
-    </w:p>
-  </w:comment>
-  <w:comment w:id="16" w:author="Katharine Osborne" w:date="2010-03-10T14:16:00Z" w:initials="KO">
-    <w:p>
-      <w:pPr>
-        <w:pStyle w:val="CommentText"/>
-      </w:pPr>
-      <w:r>
-        <w:rPr>
-          <w:rStyle w:val="CommentReference"/>
-        </w:rPr>
-        <w:annotationRef/>
-      </w:r>
-      <w:r>
-        <w:t>Figure captions should be at least one complete sentence.</w:t>
-      </w:r>
-    </w:p>
-  </w:comment>
-  <w:comment w:id="17" w:author="Jeffrey" w:date="2010-03-12T08:52:00Z" w:initials="J">
-    <w:p>
-      <w:r>
-        <w:annotationRef/>
-      </w:r>
-      <w:r>
-        <w:t>done</w:t>
-      </w:r>
-    </w:p>
-  </w:comment>
-  <w:comment w:id="18" w:author="Katharine Osborne" w:date="2010-03-10T14:17:00Z" w:initials="KO">
-    <w:p>
-      <w:pPr>
-        <w:pStyle w:val="CommentText"/>
-        <w:rPr>
-          <w:rStyle w:val="Italics"/>
-        </w:rPr>
-      </w:pPr>
-      <w:r>
-        <w:rPr>
-          <w:rStyle w:val="CommentReference"/>
-        </w:rPr>
-        <w:annotationRef/>
-      </w:r>
-      <w:r>
-        <w:t>Why is this highlighted? Is something missing?</w:t>
-      </w:r>
-    </w:p>
-  </w:comment>
-  <w:comment w:id="19" w:author="Jeffrey" w:date="2010-03-12T08:53:00Z" w:initials="J">
-    <w:p>
-      <w:r>
-        <w:annotationRef/>
-      </w:r>
-      <w:r>
-        <w:t>It is highlighted within Visual Studio, and the Manning template doesn't strip it out all the time.</w:t>
-      </w:r>
-    </w:p>
-  </w:comment>
-  <w:comment w:id="20" w:author="Katharine Osborne" w:date="2010-03-10T14:18:00Z" w:initials="KO">
-    <w:p>
-      <w:pPr>
-        <w:pStyle w:val="CommentText"/>
-      </w:pPr>
-      <w:r>
-        <w:rPr>
-          <w:rStyle w:val="CommentReference"/>
-        </w:rPr>
-        <w:annotationRef/>
-      </w:r>
-      <w:r>
-        <w:t>This looks like it should be the annotation for the code listing above. Why is it a callout?</w:t>
-      </w:r>
-    </w:p>
-  </w:comment>
-  <w:comment w:id="21" w:author="Jeffrey" w:date="2010-03-12T08:57:00Z" w:initials="J">
-    <w:p>
-      <w:r>
-        <w:annotationRef/>
-      </w:r>
-      <w:r>
-        <w:t>It is a standalone sidebar.  I renamed it and added a sentence between the listing and the sidebar.</w:t>
-      </w:r>
-    </w:p>
-  </w:comment>
-  <w:comment w:id="22" w:author="Katharine Osborne" w:date="2010-03-10T14:19:00Z" w:initials="KO">
-    <w:p>
-      <w:pPr>
-        <w:pStyle w:val="CommentText"/>
-        <w:rPr>
-          <w:rStyle w:val="Italics"/>
-        </w:rPr>
-      </w:pPr>
-      <w:r>
-        <w:rPr>
-          <w:rStyle w:val="CommentReference"/>
-        </w:rPr>
-        <w:annotationRef/>
-      </w:r>
-      <w:r>
-        <w:t>Why is this simple? Can you expand on this a bit? I’m not sure it will be readily apparent.</w:t>
-      </w:r>
-    </w:p>
-  </w:comment>
-  <w:comment w:id="23" w:author="Jeffrey" w:date="2010-03-12T08:59:00Z" w:initials="J">
-    <w:p>
-      <w:r>
-        <w:annotationRef/>
-      </w:r>
-      <w:r>
-        <w:t>I explained a bit more.</w:t>
-      </w:r>
-    </w:p>
-  </w:comment>
-  <w:comment w:id="24" w:author="Katharine Osborne" w:date="2010-03-10T14:21:00Z" w:initials="KO">
-    <w:p>
-      <w:pPr>
-        <w:pStyle w:val="CommentText"/>
-      </w:pPr>
-      <w:r>
-        <w:rPr>
-          <w:rStyle w:val="CommentReference"/>
-        </w:rPr>
-        <w:annotationRef/>
-      </w:r>
-      <w:r>
-        <w:t>No periods in section titles.</w:t>
-      </w:r>
-    </w:p>
-  </w:comment>
-  <w:comment w:id="25" w:author="Jeffrey" w:date="2010-03-12T08:59:00Z" w:initials="J">
-    <w:p>
-      <w:r>
-        <w:annotationRef/>
-      </w:r>
-      <w:r>
-        <w:t>done</w:t>
-      </w:r>
-    </w:p>
-  </w:comment>
-  <w:comment w:id="26" w:author="Katharine Osborne" w:date="2010-03-10T14:23:00Z" w:initials="KO">
-    <w:p>
-      <w:pPr>
-        <w:pStyle w:val="CommentText"/>
-      </w:pPr>
-      <w:r>
-        <w:rPr>
-          <w:rStyle w:val="CommentReference"/>
-        </w:rPr>
-        <w:annotationRef/>
-      </w:r>
-      <w:r>
-        <w:t>Remove period.</w:t>
-      </w:r>
-    </w:p>
-  </w:comment>
-  <w:comment w:id="27" w:author="Jeffrey" w:date="2010-03-12T09:00:00Z" w:initials="J">
-    <w:p>
-      <w:r>
-        <w:annotationRef/>
-      </w:r>
-      <w:r>
-        <w:t>done</w:t>
-      </w:r>
-    </w:p>
-  </w:comment>
-  <w:comment w:id="28" w:author="Katharine Osborne" w:date="2010-03-10T14:24:00Z" w:initials="KO">
-    <w:p>
-      <w:pPr>
-        <w:pStyle w:val="CommentText"/>
-        <w:rPr>
-          <w:rStyle w:val="Underline"/>
-        </w:rPr>
-      </w:pPr>
-      <w:r>
-        <w:rPr>
-          <w:rStyle w:val="CommentReference"/>
-        </w:rPr>
-        <w:annotationRef/>
-      </w:r>
-      <w:r>
-        <w:t>The cueball method should be consistent across chapters. Use either numbers or letters.</w:t>
-      </w:r>
-    </w:p>
-  </w:comment>
-  <w:comment w:id="29" w:author="Jeffrey" w:date="2010-03-12T09:04:00Z" w:initials="J">
-    <w:p>
-      <w:r>
-        <w:annotationRef/>
-      </w:r>
-      <w:r>
-        <w:t>Changed to numbers</w:t>
-      </w:r>
-    </w:p>
-  </w:comment>
-  <w:comment w:id="30" w:author="Katharine Osborne" w:date="2010-03-10T14:25:00Z" w:initials="KO">
-    <w:p>
-      <w:pPr>
-        <w:pStyle w:val="CommentText"/>
-      </w:pPr>
-      <w:r>
-        <w:rPr>
-          <w:rStyle w:val="CommentReference"/>
-        </w:rPr>
-        <w:annotationRef/>
-      </w:r>
-      <w:r>
-        <w:t>Remove period.</w:t>
-      </w:r>
-    </w:p>
-  </w:comment>
-  <w:comment w:id="31" w:author="Jeffrey" w:date="2010-03-12T09:04:00Z" w:initials="J">
-    <w:p>
-      <w:r>
-        <w:annotationRef/>
-      </w:r>
-      <w:r>
-        <w:t>done</w:t>
-      </w:r>
-    </w:p>
-  </w:comment>
-  <w:comment w:id="32" w:author="Katharine Osborne" w:date="2010-03-10T14:26:00Z" w:initials="KO">
-    <w:p>
-      <w:pPr>
-        <w:pStyle w:val="CommentText"/>
-        <w:rPr>
-          <w:rStyle w:val="Italics"/>
-        </w:rPr>
-      </w:pPr>
-      <w:r>
-        <w:rPr>
-          <w:rStyle w:val="CommentReference"/>
-        </w:rPr>
-        <w:annotationRef/>
-      </w:r>
-      <w:r>
-        <w:t>“mock up”?</w:t>
-      </w:r>
-    </w:p>
-  </w:comment>
-  <w:comment w:id="33" w:author="Jeffrey" w:date="2010-03-12T09:04:00Z" w:initials="J">
-    <w:p>
-      <w:r>
-        <w:annotationRef/>
-      </w:r>
-      <w:r>
-        <w:t>Changed to simulate</w:t>
-      </w:r>
-    </w:p>
-  </w:comment>
-  <w:comment w:id="34" w:author="Katharine Osborne" w:date="2010-03-10T14:30:00Z" w:initials="KO">
-    <w:p>
-      <w:pPr>
-        <w:pStyle w:val="CommentText"/>
-      </w:pPr>
-      <w:r>
-        <w:rPr>
-          <w:rStyle w:val="CommentReference"/>
-        </w:rPr>
-        <w:annotationRef/>
-      </w:r>
-      <w:r>
-        <w:t>This summary is anemic. Each first level section should have at least a complete sentence in the summary. Can you summarize these extensibility points?</w:t>
-      </w:r>
-    </w:p>
-    <w:p>
-      <w:pPr>
-        <w:pStyle w:val="CommentText"/>
-      </w:pPr>
-    </w:p>
-    <w:p>
-      <w:pPr>
-        <w:pStyle w:val="CommentText"/>
-      </w:pPr>
-      <w:r>
-        <w:t>Remember that the skimming reader will focus on things like the summary. He’ll want to know enough about the chapter to decide if he needs to read it or move to some other area.</w:t>
-      </w:r>
-      <w:r>
-        <w:t xml:space="preserve"> Give him just enough information to make that decision.</w:t>
-      </w:r>
-    </w:p>
-  </w:comment>
-  <w:comment w:id="35" w:author="Jeffrey" w:date="2010-03-12T09:09:00Z" w:initials="J">
-    <w:p>
-      <w:r>
-        <w:annotationRef/>
-      </w:r>
-      <w:r>
-        <w:t>I beefed it up a bit.</w:t>
+        <w:t xml:space="preserve">You mention that the test will assert that the LogoutActionResult was returned, but don’t show what this test would look like. Consider adding another listing. </w:t>
       </w:r>
     </w:p>
   </w:comment>
@@ -5808,7 +6507,7 @@
         <w:rPr>
           <w:noProof/>
         </w:rPr>
-        <w:t>3/10/2010</w:t>
+        <w:t>3/17/2010</w:t>
       </w:r>
     </w:fldSimple>
   </w:p>
@@ -5834,7 +6533,7 @@
         <w:rPr>
           <w:noProof/>
         </w:rPr>
-        <w:t>3/10/2010</w:t>
+        <w:t>3/17/2010</w:t>
       </w:r>
     </w:fldSimple>
     <w:r>
@@ -9720,6 +10419,16 @@
       <w:rFonts w:ascii="Times New Roman" w:hAnsi="Times New Roman"/>
       <w:sz w:val="24"/>
       <w:szCs w:val="24"/>
+    </w:rPr>
+  </w:style>
+  <w:style w:type="paragraph" w:styleId="Revision">
+    <w:name w:val="Revision"/>
+    <w:hidden/>
+    <w:uiPriority w:val="99"/>
+    <w:semiHidden/>
+    <w:rsid w:val="00EB1486"/>
+    <w:rPr>
+      <w:color w:val="000000"/>
     </w:rPr>
   </w:style>
 </w:styles>
@@ -10013,7 +10722,7 @@
 </file>
 
 <file path=customXml/itemProps1.xml><?xml version="1.0" encoding="utf-8"?>
-<ds:datastoreItem xmlns:ds="http://schemas.openxmlformats.org/officeDocument/2006/customXml" ds:itemID="{022A5427-EDDA-46BF-B0C2-FE0C2B6B8B5F}">
+<ds:datastoreItem xmlns:ds="http://schemas.openxmlformats.org/officeDocument/2006/customXml" ds:itemID="{786B0534-F1DD-4C04-A0D7-0572559D85D5}">
   <ds:schemaRefs>
     <ds:schemaRef ds:uri="http://schemas.openxmlformats.org/officeDocument/2006/bibliography"/>
   </ds:schemaRefs>

--- a/manuscript/Chapter09/MVC2iA_CH_09.docx
+++ b/manuscript/Chapter09/MVC2iA_CH_09.docx
@@ -14,69 +14,63 @@
       <w:pPr>
         <w:pStyle w:val="COChapterTitle"/>
       </w:pPr>
+      <w:r>
+        <w:t>Extending the Controller</w:t>
+      </w:r>
+    </w:p>
+    <w:p>
+      <w:pPr>
+        <w:pStyle w:val="Body1"/>
+      </w:pPr>
+      <w:r>
+        <w:t>This chapter covers</w:t>
+      </w:r>
+    </w:p>
+    <w:p>
+      <w:pPr>
+        <w:pStyle w:val="ListBullet"/>
+      </w:pPr>
+      <w:r>
+        <w:t>Understanding the Controller extensibility points</w:t>
+      </w:r>
+    </w:p>
+    <w:p>
+      <w:pPr>
+        <w:pStyle w:val="ListBullet"/>
+      </w:pPr>
+      <w:r>
+        <w:t>Discover</w:t>
+      </w:r>
+      <w:r>
+        <w:t>ing</w:t>
+      </w:r>
+      <w:r>
+        <w:t xml:space="preserve"> the requirements for an Action</w:t>
+      </w:r>
+    </w:p>
+    <w:p>
+      <w:pPr>
+        <w:pStyle w:val="ListBullet"/>
+      </w:pPr>
+      <w:r>
+        <w:t>Using Action Selectors</w:t>
+      </w:r>
+    </w:p>
+    <w:p>
+      <w:pPr>
+        <w:pStyle w:val="ListBullet"/>
+      </w:pPr>
+      <w:r>
+        <w:t xml:space="preserve">Creating custom </w:t>
+      </w:r>
       <w:commentRangeStart w:id="0"/>
-      <w:r>
-        <w:t>Extending the Controller</w:t>
+      <w:commentRangeStart w:id="1"/>
+      <w:r>
+        <w:t>ActionResults</w:t>
       </w:r>
       <w:commentRangeEnd w:id="0"/>
       <w:r>
-        <w:rPr>
-          <w:rFonts w:ascii="Verdana" w:hAnsi="Verdana"/>
-          <w:i w:val="0"/>
-          <w:color w:val="000000"/>
-          <w:sz w:val="16"/>
-        </w:rPr>
         <w:commentReference w:id="0"/>
-      </w:r>
-    </w:p>
-    <w:p>
-      <w:pPr>
-        <w:pStyle w:val="Body1"/>
-      </w:pPr>
-      <w:r>
-        <w:t>This chapter covers</w:t>
-      </w:r>
-    </w:p>
-    <w:p>
-      <w:pPr>
-        <w:pStyle w:val="ListBullet"/>
-      </w:pPr>
-      <w:r>
-        <w:t>Understanding the Controller extensibility points</w:t>
-      </w:r>
-    </w:p>
-    <w:p>
-      <w:pPr>
-        <w:pStyle w:val="ListBullet"/>
-      </w:pPr>
-      <w:r>
-        <w:t>Discover</w:t>
-      </w:r>
-      <w:r>
-        <w:t>ing</w:t>
-      </w:r>
-      <w:r>
-        <w:t xml:space="preserve"> the requirements for an Action</w:t>
-      </w:r>
-    </w:p>
-    <w:p>
-      <w:pPr>
-        <w:pStyle w:val="ListBullet"/>
-      </w:pPr>
-      <w:r>
-        <w:t>Using Action Selectors</w:t>
-      </w:r>
-    </w:p>
-    <w:p>
-      <w:pPr>
-        <w:pStyle w:val="ListBullet"/>
-      </w:pPr>
-      <w:r>
-        <w:t xml:space="preserve">Creating custom </w:t>
-      </w:r>
-      <w:commentRangeStart w:id="1"/>
-      <w:r>
-        <w:t>ActionResults</w:t>
       </w:r>
       <w:commentRangeEnd w:id="1"/>
       <w:r>
@@ -103,21 +97,14 @@
     </w:p>
     <w:p>
       <w:pPr>
-        <w:pStyle w:val="Body1"/>
+        <w:pStyle w:val="Body"/>
       </w:pPr>
       <w:r>
         <w:t>The ASP.</w:t>
       </w:r>
-      <w:del w:id="2" w:author="JSkinner" w:date="2010-03-17T18:06:00Z">
-        <w:r>
-          <w:delText xml:space="preserve">Net </w:delText>
-        </w:r>
-      </w:del>
-      <w:ins w:id="3" w:author="JSkinner" w:date="2010-03-17T18:06:00Z">
-        <w:r>
-          <w:t xml:space="preserve">NET </w:t>
-        </w:r>
-      </w:ins>
+      <w:r>
+        <w:t xml:space="preserve">NET </w:t>
+      </w:r>
       <w:r>
         <w:t>MVC framework has a number of extensibility points built in</w:t>
       </w:r>
@@ -160,22 +147,12 @@
       <w:r>
         <w:t xml:space="preserve">ontrollers.  The </w:t>
       </w:r>
-      <w:del w:id="4" w:author="JSkinner" w:date="2010-03-17T18:07:00Z">
-        <w:r>
-          <w:delText>action result</w:delText>
-        </w:r>
-      </w:del>
-      <w:ins w:id="5" w:author="JSkinner" w:date="2010-03-17T18:07:00Z">
-        <w:r>
-          <w:rPr>
-            <w:rStyle w:val="CodeinText"/>
-            <w:rPrChange w:id="6" w:author="JSkinner" w:date="2010-03-17T18:07:00Z">
-              <w:rPr/>
-            </w:rPrChange>
-          </w:rPr>
-          <w:t>ActionResult</w:t>
-        </w:r>
-      </w:ins>
+      <w:r>
+        <w:rPr>
+          <w:rStyle w:val="CodeinText"/>
+        </w:rPr>
+        <w:t>ActionResult</w:t>
+      </w:r>
       <w:r>
         <w:t xml:space="preserve"> is one of those extensibili</w:t>
       </w:r>
@@ -191,24 +168,15 @@
       <w:r>
         <w:t>s complexity.  We will cover how attributes placed on a</w:t>
       </w:r>
-      <w:ins w:id="7" w:author="JSkinner" w:date="2010-03-17T18:08:00Z">
-        <w:r>
-          <w:t>n</w:t>
-        </w:r>
-      </w:ins>
+      <w:r>
+        <w:t>n</w:t>
+      </w:r>
       <w:r>
         <w:t xml:space="preserve"> </w:t>
       </w:r>
-      <w:del w:id="8" w:author="JSkinner" w:date="2010-03-17T18:08:00Z">
-        <w:r>
-          <w:delText xml:space="preserve">Action </w:delText>
-        </w:r>
-      </w:del>
-      <w:ins w:id="9" w:author="JSkinner" w:date="2010-03-17T18:08:00Z">
-        <w:r>
-          <w:t xml:space="preserve">action </w:t>
-        </w:r>
-      </w:ins>
+      <w:r>
+        <w:t xml:space="preserve">action </w:t>
+      </w:r>
       <w:r>
         <w:t>method are used to modi</w:t>
       </w:r>
@@ -227,16 +195,9 @@
       <w:r>
         <w:t>ch are used to determine which action should be executed</w:t>
       </w:r>
-      <w:ins w:id="10" w:author="JSkinner" w:date="2010-03-17T18:09:00Z">
-        <w:r>
-          <w:t xml:space="preserve"> and</w:t>
-        </w:r>
-      </w:ins>
-      <w:del w:id="11" w:author="JSkinner" w:date="2010-03-17T18:09:00Z">
-        <w:r>
-          <w:delText>,</w:delText>
-        </w:r>
-      </w:del>
+      <w:r>
+        <w:t xml:space="preserve"> and</w:t>
+      </w:r>
       <w:r>
         <w:t xml:space="preserve"> a</w:t>
       </w:r>
@@ -244,15 +205,7 @@
         <w:t xml:space="preserve">ction </w:t>
       </w:r>
       <w:r>
-        <w:t xml:space="preserve">filters which can modify the model </w:t>
-      </w:r>
-      <w:del w:id="12" w:author="JSkinner" w:date="2010-03-17T18:09:00Z">
-        <w:r>
-          <w:delText xml:space="preserve">which is </w:delText>
-        </w:r>
-      </w:del>
-      <w:r>
-        <w:t>returned from an a</w:t>
+        <w:t>filters which can modify the model returned from an a</w:t>
       </w:r>
       <w:r>
         <w:t>ction. Before covering the extensib</w:t>
@@ -260,7 +213,8 @@
       <w:r>
         <w:t xml:space="preserve">ility points of the </w:t>
       </w:r>
-      <w:commentRangeStart w:id="13"/>
+      <w:commentRangeStart w:id="2"/>
+      <w:commentRangeStart w:id="3"/>
       <w:r>
         <w:rPr>
           <w:rStyle w:val="CodeinText"/>
@@ -268,17 +222,33 @@
         <w:t>Controller</w:t>
       </w:r>
       <w:r>
+        <w:rPr>
+          <w:rStyle w:val="CodeinText"/>
+        </w:rPr>
+        <w:t xml:space="preserve"> and ControllerBase</w:t>
+      </w:r>
+      <w:r>
         <w:t xml:space="preserve"> </w:t>
       </w:r>
-      <w:commentRangeEnd w:id="13"/>
-      <w:r>
-        <w:commentReference w:id="13"/>
+      <w:commentRangeEnd w:id="2"/>
+      <w:r>
+        <w:commentReference w:id="2"/>
+      </w:r>
+      <w:commentRangeEnd w:id="3"/>
+      <w:r>
+        <w:commentReference w:id="3"/>
       </w:r>
       <w:r>
         <w:t>b</w:t>
       </w:r>
       <w:r>
-        <w:t xml:space="preserve">ase class, it </w:t>
+        <w:t>ase class</w:t>
+      </w:r>
+      <w:r>
+        <w:t>es</w:t>
+      </w:r>
+      <w:r>
+        <w:t xml:space="preserve">, it </w:t>
       </w:r>
       <w:r>
         <w:t>is important to learn that the c</w:t>
@@ -286,56 +256,23 @@
       <w:r>
         <w:t xml:space="preserve">ontroller concept is an extensibility point of its own. If your project </w:t>
       </w:r>
-      <w:ins w:id="14" w:author="JSkinner" w:date="2010-03-17T18:11:00Z">
-        <w:r>
-          <w:t xml:space="preserve">requires additional flexibility that is not supported out of the box then </w:t>
-        </w:r>
-      </w:ins>
-      <w:del w:id="15" w:author="JSkinner" w:date="2010-03-17T18:11:00Z">
-        <w:r>
-          <w:delText>needed some concept that just c</w:delText>
-        </w:r>
-        <w:r>
-          <w:delText>ould not fit into the existing a</w:delText>
-        </w:r>
-        <w:r>
-          <w:delText xml:space="preserve">ction extensibility points </w:delText>
-        </w:r>
-      </w:del>
+      <w:r>
+        <w:t xml:space="preserve">requires additional flexibility that is not supported out of the box then </w:t>
+      </w:r>
       <w:r>
         <w:t>yo</w:t>
       </w:r>
       <w:r>
         <w:t>u are not out of luck</w:t>
       </w:r>
-      <w:ins w:id="16" w:author="JSkinner" w:date="2010-03-17T18:15:00Z">
-        <w:r>
-          <w:t xml:space="preserve"> </w:t>
-        </w:r>
-      </w:ins>
-      <w:ins w:id="17" w:author="JSkinner" w:date="2010-03-17T18:11:00Z">
-        <w:r>
-          <w:t>—</w:t>
-        </w:r>
-      </w:ins>
-      <w:del w:id="18" w:author="JSkinner" w:date="2010-03-17T18:15:00Z">
-        <w:r>
-          <w:delText>,</w:delText>
-        </w:r>
-      </w:del>
+      <w:r>
+        <w:t xml:space="preserve"> —</w:t>
+      </w:r>
       <w:r>
         <w:t xml:space="preserve"> the MVC F</w:t>
       </w:r>
       <w:r>
-        <w:t xml:space="preserve">ramework gives you </w:t>
-      </w:r>
-      <w:del w:id="19" w:author="JSkinner" w:date="2010-03-17T18:15:00Z">
-        <w:r>
-          <w:delText xml:space="preserve">the </w:delText>
-        </w:r>
-      </w:del>
-      <w:r>
-        <w:t>fu</w:t>
+        <w:t>ramework gives you fu</w:t>
       </w:r>
       <w:r>
         <w:t>ll control to implement your own</w:t>
@@ -374,64 +311,36 @@
       <w:r>
         <w:t xml:space="preserve">The </w:t>
       </w:r>
-      <w:del w:id="20" w:author="JSkinner" w:date="2010-03-17T18:15:00Z">
-        <w:r>
-          <w:delText>concept of the</w:delText>
-        </w:r>
-      </w:del>
-      <w:ins w:id="21" w:author="JSkinner" w:date="2010-03-17T18:15:00Z">
-        <w:r>
-          <w:t>default</w:t>
-        </w:r>
-      </w:ins>
+      <w:r>
+        <w:t>default</w:t>
+      </w:r>
       <w:r>
         <w:t xml:space="preserve"> c</w:t>
       </w:r>
       <w:r>
         <w:t xml:space="preserve">ontroller </w:t>
       </w:r>
-      <w:ins w:id="22" w:author="JSkinner" w:date="2010-03-17T18:15:00Z">
-        <w:r>
-          <w:t>implement</w:t>
-        </w:r>
-      </w:ins>
-      <w:ins w:id="23" w:author="JSkinner" w:date="2010-03-17T18:16:00Z">
-        <w:r>
-          <w:t xml:space="preserve">ation </w:t>
-        </w:r>
-      </w:ins>
+      <w:r>
+        <w:t xml:space="preserve">implementation </w:t>
+      </w:r>
       <w:r>
         <w:t>comes with some</w:t>
       </w:r>
       <w:r>
         <w:t xml:space="preserve"> specific ideas </w:t>
       </w:r>
-      <w:del w:id="24" w:author="JSkinner" w:date="2010-03-17T18:16:00Z">
-        <w:r>
-          <w:delText xml:space="preserve">of </w:delText>
-        </w:r>
-      </w:del>
-      <w:ins w:id="25" w:author="JSkinner" w:date="2010-03-17T18:16:00Z">
-        <w:r>
-          <w:t xml:space="preserve">for </w:t>
-        </w:r>
-      </w:ins>
+      <w:r>
+        <w:t xml:space="preserve">for </w:t>
+      </w:r>
       <w:r>
         <w:t>how a</w:t>
       </w:r>
       <w:r>
         <w:t>ction</w:t>
       </w:r>
-      <w:del w:id="26" w:author="JSkinner" w:date="2010-03-17T18:15:00Z">
-        <w:r>
-          <w:delText>s</w:delText>
-        </w:r>
-      </w:del>
-      <w:ins w:id="27" w:author="JSkinner" w:date="2010-03-17T18:15:00Z">
-        <w:r>
-          <w:t xml:space="preserve"> methods</w:t>
-        </w:r>
-      </w:ins>
+      <w:r>
+        <w:t xml:space="preserve"> methods</w:t>
+      </w:r>
       <w:r>
         <w:t xml:space="preserve"> are selected, executed and extended.  This functiona</w:t>
       </w:r>
@@ -459,37 +368,9 @@
       <w:r>
         <w:t xml:space="preserve">e class in the framework.  </w:t>
       </w:r>
-      <w:ins w:id="28" w:author="JSkinner" w:date="2010-03-17T18:16:00Z">
-        <w:r>
-          <w:t xml:space="preserve">This class is the default implementation of the </w:t>
-        </w:r>
-      </w:ins>
-      <w:del w:id="29" w:author="JSkinner" w:date="2010-03-17T18:16:00Z">
-        <w:r>
-          <w:delText>The f</w:delText>
-        </w:r>
-        <w:r>
-          <w:delText>ramework does allow for an extensibility point t</w:delText>
-        </w:r>
-        <w:r>
-          <w:delText xml:space="preserve">hat sits in front of the </w:delText>
-        </w:r>
-        <w:r>
-          <w:rPr>
-            <w:rStyle w:val="CodeinText"/>
-          </w:rPr>
-          <w:delText>ControllerB</w:delText>
-        </w:r>
-        <w:r>
-          <w:rPr>
-            <w:rStyle w:val="CodeinText"/>
-          </w:rPr>
-          <w:delText>ase</w:delText>
-        </w:r>
-        <w:r>
-          <w:delText xml:space="preserve"> class.  This is the </w:delText>
-        </w:r>
-      </w:del>
+      <w:r>
+        <w:t xml:space="preserve">This class is the default implementation of the </w:t>
+      </w:r>
       <w:r>
         <w:rPr>
           <w:rStyle w:val="CodeinTable"/>
@@ -499,16 +380,9 @@
       <w:r>
         <w:t xml:space="preserve"> interface</w:t>
       </w:r>
-      <w:ins w:id="30" w:author="JSkinner" w:date="2010-03-17T18:16:00Z">
-        <w:r>
-          <w:t>, which you c</w:t>
-        </w:r>
-      </w:ins>
-      <w:ins w:id="31" w:author="JSkinner" w:date="2010-03-17T18:17:00Z">
-        <w:r>
-          <w:t>ould choose implement directly</w:t>
-        </w:r>
-      </w:ins>
+      <w:r>
+        <w:t>, which you could choose implement directly</w:t>
+      </w:r>
       <w:r>
         <w:t xml:space="preserve">. This is a very simple interface which provides a single method, </w:t>
       </w:r>
@@ -539,22 +413,9 @@
       <w:r>
         <w:t xml:space="preserve"> the rest of </w:t>
       </w:r>
-      <w:del w:id="32" w:author="JSkinner" w:date="2010-03-17T18:24:00Z">
-        <w:r>
-          <w:delText>a</w:delText>
-        </w:r>
-        <w:r>
-          <w:delText>ramewo</w:delText>
-        </w:r>
-        <w:r>
-          <w:delText xml:space="preserve">rk </w:delText>
-        </w:r>
-      </w:del>
-      <w:ins w:id="33" w:author="JSkinner" w:date="2010-03-17T18:24:00Z">
-        <w:r>
-          <w:t xml:space="preserve">framework </w:t>
-        </w:r>
-      </w:ins>
+      <w:r>
+        <w:t xml:space="preserve">framework </w:t>
+      </w:r>
       <w:r>
         <w:t>to the side.</w:t>
       </w:r>
@@ -584,7 +445,6 @@
       <w:r>
         <w:rPr>
           <w:noProof/>
-          <w:lang w:val="en-GB" w:eastAsia="en-GB"/>
         </w:rPr>
         <w:drawing>
           <wp:anchor distT="0" distB="0" distL="114300" distR="114300" simplePos="0" relativeHeight="251659264" behindDoc="0" locked="0" layoutInCell="1" allowOverlap="1">
@@ -706,11 +566,9 @@
       <w:r>
         <w:t xml:space="preserve"> </w:t>
       </w:r>
-      <w:ins w:id="34" w:author="JSkinner" w:date="2010-03-17T18:26:00Z">
-        <w:r>
-          <w:t xml:space="preserve">class </w:t>
-        </w:r>
-      </w:ins>
+      <w:r>
+        <w:t xml:space="preserve">class </w:t>
+      </w:r>
       <w:r>
         <w:t xml:space="preserve">which provides the most basic properties to manage </w:t>
       </w:r>
@@ -759,11 +617,9 @@
       <w:r>
         <w:t>he productivity built into the framework</w:t>
       </w:r>
-      <w:ins w:id="35" w:author="JSkinner" w:date="2010-03-17T18:27:00Z">
-        <w:r>
-          <w:t>'</w:t>
-        </w:r>
-      </w:ins>
+      <w:r>
+        <w:t>'</w:t>
+      </w:r>
       <w:r>
         <w:t>s c</w:t>
       </w:r>
@@ -800,28 +656,15 @@
       <w:r>
         <w:t xml:space="preserve"> into the </w:t>
       </w:r>
-      <w:del w:id="36" w:author="JSkinner" w:date="2010-03-17T18:27:00Z">
-        <w:r>
-          <w:delText>c</w:delText>
-        </w:r>
-        <w:r>
-          <w:delText xml:space="preserve">ontroller </w:delText>
-        </w:r>
-      </w:del>
-      <w:ins w:id="37" w:author="JSkinner" w:date="2010-03-17T18:27:00Z">
-        <w:r>
-          <w:rPr>
-            <w:rStyle w:val="CodeinText"/>
-            <w:rPrChange w:id="38" w:author="JSkinner" w:date="2010-03-17T18:27:00Z">
-              <w:rPr/>
-            </w:rPrChange>
-          </w:rPr>
-          <w:t>Controller</w:t>
-        </w:r>
-        <w:r>
-          <w:t xml:space="preserve"> </w:t>
-        </w:r>
-      </w:ins>
+      <w:r>
+        <w:rPr>
+          <w:rStyle w:val="CodeinText"/>
+        </w:rPr>
+        <w:t>Controller</w:t>
+      </w:r>
+      <w:r>
+        <w:t xml:space="preserve"> </w:t>
+      </w:r>
       <w:r>
         <w:t>class</w:t>
       </w:r>
@@ -858,7 +701,6 @@
       <w:r>
         <w:rPr>
           <w:noProof/>
-          <w:lang w:val="en-GB" w:eastAsia="en-GB"/>
         </w:rPr>
         <w:lastRenderedPageBreak/>
         <w:drawing>
@@ -954,57 +796,23 @@
       <w:r>
         <w:t xml:space="preserve">ctions are the </w:t>
       </w:r>
-      <w:ins w:id="39" w:author="JSkinner" w:date="2010-03-17T18:27:00Z">
-        <w:r>
-          <w:t xml:space="preserve">methods </w:t>
-        </w:r>
-      </w:ins>
-      <w:del w:id="40" w:author="JSkinner" w:date="2010-03-17T18:28:00Z">
-        <w:r>
-          <w:delText>place where your code lives to</w:delText>
-        </w:r>
-      </w:del>
-      <w:ins w:id="41" w:author="JSkinner" w:date="2010-03-17T18:28:00Z">
-        <w:r>
-          <w:t>that</w:t>
-        </w:r>
-      </w:ins>
+      <w:r>
+        <w:t>methods that</w:t>
+      </w:r>
       <w:r>
         <w:t xml:space="preserve"> control the main logic of each server request.  </w:t>
       </w:r>
-      <w:ins w:id="42" w:author="JSkinner" w:date="2010-03-17T18:28:00Z">
-        <w:r>
-          <w:t xml:space="preserve">However, </w:t>
-        </w:r>
-      </w:ins>
-      <w:del w:id="43" w:author="JSkinner" w:date="2010-03-17T18:28:00Z">
-        <w:r>
-          <w:delText xml:space="preserve">Not </w:delText>
-        </w:r>
-      </w:del>
-      <w:ins w:id="44" w:author="JSkinner" w:date="2010-03-17T18:28:00Z">
-        <w:r>
-          <w:t xml:space="preserve">not </w:t>
-        </w:r>
-      </w:ins>
+      <w:r>
+        <w:t xml:space="preserve">However, not </w:t>
+      </w:r>
       <w:r>
         <w:t xml:space="preserve">all methods of </w:t>
       </w:r>
-      <w:ins w:id="45" w:author="JSkinner" w:date="2010-03-17T18:28:00Z">
-        <w:r>
-          <w:t xml:space="preserve">a </w:t>
-        </w:r>
-      </w:ins>
-      <w:r>
-        <w:t>controller class</w:t>
-      </w:r>
-      <w:del w:id="46" w:author="JSkinner" w:date="2010-03-17T18:28:00Z">
-        <w:r>
-          <w:delText>es</w:delText>
-        </w:r>
-      </w:del>
-      <w:r>
-        <w:t xml:space="preserve"> qualify to be an action.  </w:t>
+      <w:r>
+        <w:t xml:space="preserve">a </w:t>
+      </w:r>
+      <w:r>
+        <w:t xml:space="preserve">controller class qualify to be an action.  </w:t>
       </w:r>
       <w:r>
         <w:t xml:space="preserve">The requirements for a method to be web-callable as an action method are well documented on </w:t>
@@ -1020,27 +828,18 @@
       <w:r>
         <w:t xml:space="preserve">. In order to be </w:t>
       </w:r>
-      <w:del w:id="47" w:author="JSkinner" w:date="2010-03-17T18:29:00Z">
-        <w:r>
-          <w:delText xml:space="preserve">an </w:delText>
-        </w:r>
-      </w:del>
-      <w:ins w:id="48" w:author="JSkinner" w:date="2010-03-17T18:29:00Z">
-        <w:r>
-          <w:t xml:space="preserve">considered as an </w:t>
-        </w:r>
-      </w:ins>
+      <w:r>
+        <w:t xml:space="preserve">considered as an </w:t>
+      </w:r>
       <w:r>
         <w:t>a</w:t>
       </w:r>
       <w:r>
         <w:t>ction</w:t>
       </w:r>
-      <w:ins w:id="49" w:author="JSkinner" w:date="2010-03-17T18:29:00Z">
-        <w:r>
-          <w:t>, the</w:t>
-        </w:r>
-      </w:ins>
+      <w:r>
+        <w:t>, the</w:t>
+      </w:r>
       <w:r>
         <w:t xml:space="preserve"> </w:t>
       </w:r>
@@ -1069,16 +868,9 @@
       <w:r>
         <w:t xml:space="preserve">annot be </w:t>
       </w:r>
-      <w:del w:id="50" w:author="JSkinner" w:date="2010-03-17T18:29:00Z">
-        <w:r>
-          <w:delText>a static method</w:delText>
-        </w:r>
-      </w:del>
-      <w:ins w:id="51" w:author="JSkinner" w:date="2010-03-17T18:29:00Z">
-        <w:r>
-          <w:t>static</w:t>
-        </w:r>
-      </w:ins>
+      <w:r>
+        <w:t>static</w:t>
+      </w:r>
     </w:p>
     <w:p>
       <w:pPr>
@@ -1194,18 +986,8 @@
       <w:r>
         <w:t xml:space="preserve">If a method does not meet all of these requirements, it is not an action method.  </w:t>
       </w:r>
-      <w:commentRangeStart w:id="52"/>
-      <w:del w:id="53" w:author="JSkinner" w:date="2010-03-17T18:31:00Z">
-        <w:r>
-          <w:delText>It is not enough to meet one or some of the re</w:delText>
-        </w:r>
-        <w:r>
-          <w:delText xml:space="preserve">quirements.  It must satisfy every requirement.  </w:delText>
-        </w:r>
-      </w:del>
-      <w:commentRangeEnd w:id="52"/>
-      <w:r>
-        <w:commentReference w:id="52"/>
+      <w:r>
+        <w:commentReference w:id="4"/>
       </w:r>
       <w:r>
         <w:t>Now that you can create and identify action methods, we will discuss how to modify their behavior.</w:t>
@@ -1229,7 +1011,6 @@
       <w:r>
         <w:rPr>
           <w:noProof/>
-          <w:lang w:val="en-GB" w:eastAsia="en-GB"/>
         </w:rPr>
         <w:drawing>
           <wp:anchor distT="0" distB="0" distL="114300" distR="114300" simplePos="0" relativeHeight="251663360" behindDoc="0" locked="0" layoutInCell="1" allowOverlap="1">
@@ -1383,55 +1164,36 @@
       <w:r>
         <w:t xml:space="preserve">is to </w:t>
       </w:r>
-      <w:ins w:id="54" w:author="JSkinner" w:date="2010-03-17T20:08:00Z">
-        <w:r>
-          <w:t xml:space="preserve">create a class that </w:t>
-        </w:r>
-      </w:ins>
+      <w:r>
+        <w:t xml:space="preserve">create a class that </w:t>
+      </w:r>
       <w:r>
         <w:t>inherit</w:t>
       </w:r>
-      <w:ins w:id="55" w:author="JSkinner" w:date="2010-03-17T20:08:00Z">
-        <w:r>
-          <w:t>s</w:t>
-        </w:r>
-      </w:ins>
+      <w:r>
+        <w:t>s</w:t>
+      </w:r>
       <w:r>
         <w:t xml:space="preserve"> from </w:t>
       </w:r>
-      <w:del w:id="56" w:author="JSkinner" w:date="2010-03-17T20:08:00Z">
-        <w:r>
-          <w:delText xml:space="preserve">the </w:delText>
-        </w:r>
-      </w:del>
       <w:r>
         <w:rPr>
           <w:rStyle w:val="CodeinText"/>
         </w:rPr>
         <w:t>ActionFilterAttribute</w:t>
       </w:r>
-      <w:ins w:id="57" w:author="JSkinner" w:date="2010-03-17T20:08:00Z">
-        <w:r>
-          <w:t xml:space="preserve">, although it is also possible to override methods on the </w:t>
-        </w:r>
-        <w:r>
-          <w:rPr>
-            <w:rStyle w:val="CodeinText"/>
-            <w:rPrChange w:id="58" w:author="JSkinner" w:date="2010-03-17T20:08:00Z">
-              <w:rPr/>
-            </w:rPrChange>
-          </w:rPr>
-          <w:t>Controller</w:t>
-        </w:r>
-        <w:r>
-          <w:t xml:space="preserve"> class itself.</w:t>
-        </w:r>
-      </w:ins>
-      <w:del w:id="59" w:author="JSkinner" w:date="2010-03-17T20:08:00Z">
-        <w:r>
-          <w:delText>.</w:delText>
-        </w:r>
-      </w:del>
+      <w:r>
+        <w:t xml:space="preserve">, although it is also possible to override methods on the </w:t>
+      </w:r>
+      <w:r>
+        <w:rPr>
+          <w:rStyle w:val="CodeinText"/>
+        </w:rPr>
+        <w:t>Controller</w:t>
+      </w:r>
+      <w:r>
+        <w:t xml:space="preserve"> class itself.</w:t>
+      </w:r>
       <w:r>
         <w:t xml:space="preserve">  Figure 9.3 shows the methods that can be implemented to modify an action.  This attribute actually implements the </w:t>
       </w:r>
@@ -1453,22 +1215,9 @@
       <w:r>
         <w:t xml:space="preserve"> interfaces, each </w:t>
       </w:r>
-      <w:ins w:id="60" w:author="JSkinner" w:date="2010-03-17T18:33:00Z">
-        <w:r>
-          <w:t xml:space="preserve">of which provide different extensibility points. </w:t>
-        </w:r>
-      </w:ins>
-      <w:del w:id="61" w:author="JSkinner" w:date="2010-03-17T18:33:00Z">
-        <w:r>
-          <w:delText>allow for a different entry point</w:delText>
-        </w:r>
-        <w:r>
-          <w:delText>s</w:delText>
-        </w:r>
-        <w:r>
-          <w:delText xml:space="preserve"> for your extension.</w:delText>
-        </w:r>
-      </w:del>
+      <w:r>
+        <w:t xml:space="preserve">of which provide different extensibility points. </w:t>
+      </w:r>
     </w:p>
     <w:p>
       <w:pPr>
@@ -1561,65 +1310,59 @@
         <w:t xml:space="preserve">iew.  An </w:t>
       </w:r>
       <w:r>
+        <w:t>a</w:t>
+      </w:r>
+      <w:r>
+        <w:t xml:space="preserve">ction that has this attribute cannot be called through a </w:t>
+      </w:r>
+      <w:r>
+        <w:t xml:space="preserve">top-level </w:t>
+      </w:r>
+      <w:r>
+        <w:t>route and is not web callable.</w:t>
+      </w:r>
+    </w:p>
+    <w:p>
+      <w:pPr>
+        <w:pStyle w:val="CodeListingCaption"/>
+        <w:rPr>
+          <w:rStyle w:val="CodeinText"/>
+          <w:rFonts w:ascii="Arial" w:hAnsi="Arial"/>
+        </w:rPr>
+      </w:pPr>
+      <w:r>
+        <w:rPr>
+          <w:rStyle w:val="CodeinText"/>
+          <w:rFonts w:ascii="Arial" w:hAnsi="Arial"/>
+        </w:rPr>
+        <w:t xml:space="preserve">Listing 9.1 Using the </w:t>
+      </w:r>
+      <w:r>
+        <w:rPr>
+          <w:rStyle w:val="CodeinText"/>
+        </w:rPr>
+        <w:t>ChildActionOnlyAttribute</w:t>
+      </w:r>
+      <w:r>
+        <w:rPr>
+          <w:rStyle w:val="CodeinText"/>
+          <w:rFonts w:ascii="Arial" w:hAnsi="Arial"/>
+        </w:rPr>
+        <w:t xml:space="preserve"> </w:t>
+      </w:r>
+    </w:p>
+    <w:p>
+      <w:pPr>
+        <w:rPr>
+          <w:rStyle w:val="CodeinText"/>
+          <w:b/>
+        </w:rPr>
+      </w:pPr>
+      <w:r>
+        <w:rPr>
+          <w:rStyle w:val="CodeinText"/>
+        </w:rPr>
         <w:lastRenderedPageBreak/>
-        <w:t>a</w:t>
-      </w:r>
-      <w:r>
-        <w:t xml:space="preserve">ction that has this attribute cannot be called through a </w:t>
-      </w:r>
-      <w:r>
-        <w:t xml:space="preserve">top-level </w:t>
-      </w:r>
-      <w:r>
-        <w:t>route and is not web callable.</w:t>
-      </w:r>
-    </w:p>
-    <w:p>
-      <w:pPr>
-        <w:pStyle w:val="CodeListingCaption"/>
-        <w:rPr>
-          <w:rStyle w:val="CodeinText"/>
-          <w:rFonts w:ascii="Arial" w:hAnsi="Arial"/>
-          <w:rPrChange w:id="62" w:author="JSkinner" w:date="2010-03-17T18:34:00Z">
-            <w:rPr>
-              <w:rStyle w:val="CodeinText"/>
-              <w:b w:val="0"/>
-            </w:rPr>
-          </w:rPrChange>
-        </w:rPr>
-      </w:pPr>
-      <w:r>
-        <w:rPr>
-          <w:rStyle w:val="CodeinText"/>
-          <w:rFonts w:ascii="Arial" w:hAnsi="Arial"/>
-        </w:rPr>
-        <w:t xml:space="preserve">Listing 9.1 Using the </w:t>
-      </w:r>
-      <w:r>
-        <w:rPr>
-          <w:rStyle w:val="CodeinText"/>
-        </w:rPr>
-        <w:t>ChildActionOnlyAttribute</w:t>
-      </w:r>
-      <w:r>
-        <w:rPr>
-          <w:rStyle w:val="CodeinText"/>
-          <w:rFonts w:ascii="Arial" w:hAnsi="Arial"/>
-        </w:rPr>
-        <w:t xml:space="preserve"> </w:t>
-      </w:r>
-    </w:p>
-    <w:p>
-      <w:pPr>
-        <w:rPr>
-          <w:rStyle w:val="CodeinText"/>
-          <w:b/>
-        </w:rPr>
-      </w:pPr>
-      <w:r>
-        <w:rPr>
-          <w:rStyle w:val="CodeinText"/>
-        </w:rPr>
         <w:t xml:space="preserve">    public class HomeController : Controller</w:t>
       </w:r>
       <w:r>
@@ -2146,11 +1889,6 @@
     <w:p>
       <w:pPr>
         <w:pStyle w:val="CodeAnnotation"/>
-        <w:pPrChange w:id="63" w:author="JSkinner" w:date="2010-03-17T19:15:00Z">
-          <w:pPr>
-            <w:pStyle w:val="Body"/>
-          </w:pPr>
-        </w:pPrChange>
       </w:pPr>
       <w:r>
         <w:t xml:space="preserve">A- The HomeController has the default Action called Index.  </w:t>
@@ -2159,11 +1897,6 @@
     <w:p>
       <w:pPr>
         <w:pStyle w:val="CodeAnnotation"/>
-        <w:pPrChange w:id="64" w:author="JSkinner" w:date="2010-03-17T19:15:00Z">
-          <w:pPr>
-            <w:pStyle w:val="Body"/>
-          </w:pPr>
-        </w:pPrChange>
       </w:pPr>
       <w:r>
         <w:t>B- The a</w:t>
@@ -2181,11 +1914,6 @@
     <w:p>
       <w:pPr>
         <w:pStyle w:val="CodeAnnotation"/>
-        <w:pPrChange w:id="65" w:author="JSkinner" w:date="2010-03-17T19:15:00Z">
-          <w:pPr>
-            <w:pStyle w:val="Body"/>
-          </w:pPr>
-        </w:pPrChange>
       </w:pPr>
       <w:r>
         <w:t xml:space="preserve">c- This </w:t>
@@ -2252,20 +1980,29 @@
         </w:rPr>
         <w:t>Html.</w:t>
       </w:r>
-      <w:commentRangeStart w:id="66"/>
+      <w:commentRangeStart w:id="5"/>
+      <w:commentRangeStart w:id="6"/>
       <w:r>
         <w:rPr>
           <w:rStyle w:val="CodeinText"/>
         </w:rPr>
         <w:t>RenderAction</w:t>
       </w:r>
-      <w:commentRangeEnd w:id="66"/>
+      <w:commentRangeEnd w:id="5"/>
       <w:r>
         <w:rPr>
           <w:rFonts w:ascii="Verdana" w:hAnsi="Verdana"/>
           <w:snapToGrid/>
         </w:rPr>
-        <w:commentReference w:id="66"/>
+        <w:commentReference w:id="5"/>
+      </w:r>
+      <w:commentRangeEnd w:id="6"/>
+      <w:r>
+        <w:rPr>
+          <w:rFonts w:ascii="Verdana" w:hAnsi="Verdana"/>
+          <w:snapToGrid/>
+        </w:rPr>
+        <w:commentReference w:id="6"/>
       </w:r>
       <w:r>
         <w:rPr>
@@ -2347,22 +2084,12 @@
       <w:r>
         <w:t xml:space="preserve"> attribute allows the method to be called </w:t>
       </w:r>
-      <w:ins w:id="67" w:author="JSkinner" w:date="2010-03-17T19:26:00Z">
-        <w:r>
-          <w:t xml:space="preserve">by using </w:t>
-        </w:r>
-      </w:ins>
-      <w:del w:id="68" w:author="JSkinner" w:date="2010-03-17T19:26:00Z">
-        <w:r>
-          <w:delText xml:space="preserve">from a </w:delText>
-        </w:r>
-      </w:del>
-      <w:r>
-        <w:rPr>
-          <w:rStyle w:val="CodeinText"/>
-          <w:rPrChange w:id="69" w:author="JSkinner" w:date="2010-03-17T19:26:00Z">
-            <w:rPr/>
-          </w:rPrChange>
+      <w:r>
+        <w:t xml:space="preserve">by using </w:t>
+      </w:r>
+      <w:r>
+        <w:rPr>
+          <w:rStyle w:val="CodeinText"/>
         </w:rPr>
         <w:t>RenderAction</w:t>
       </w:r>
@@ -2495,16 +2222,9 @@
       <w:r>
         <w:t xml:space="preserve"> that would have been loaded by an action filter). </w:t>
       </w:r>
-      <w:ins w:id="70" w:author="JSkinner" w:date="2010-03-17T19:28:00Z">
-        <w:r>
-          <w:t xml:space="preserve">To test whether filter such as </w:t>
-        </w:r>
-      </w:ins>
-      <w:del w:id="71" w:author="JSkinner" w:date="2010-03-17T19:28:00Z">
-        <w:r>
-          <w:delText xml:space="preserve">For things like </w:delText>
-        </w:r>
-      </w:del>
+      <w:r>
+        <w:t xml:space="preserve">To test whether filter such as </w:t>
+      </w:r>
       <w:r>
         <w:rPr>
           <w:rStyle w:val="CodeinText"/>
@@ -2518,62 +2238,69 @@
         <w:rPr>
           <w:rStyle w:val="CodeinText"/>
         </w:rPr>
+        <w:t>[</w:t>
+      </w:r>
+      <w:r>
+        <w:rPr>
+          <w:rStyle w:val="CodeinText"/>
+        </w:rPr>
+        <w:t>HttpPost</w:t>
+      </w:r>
+      <w:r>
+        <w:rPr>
+          <w:rStyle w:val="CodeinText"/>
+        </w:rPr>
+        <w:t>]</w:t>
+      </w:r>
+      <w:r>
+        <w:t xml:space="preserve"> </w:t>
+      </w:r>
+      <w:r>
+        <w:t xml:space="preserve">have been applied, </w:t>
+      </w:r>
+      <w:r>
+        <w:t xml:space="preserve">you can easily test </w:t>
+      </w:r>
+      <w:r>
+        <w:t xml:space="preserve">for </w:t>
+      </w:r>
+      <w:r>
+        <w:t xml:space="preserve">the existence of the attribute </w:t>
+      </w:r>
+      <w:r>
+        <w:t xml:space="preserve">by using </w:t>
+      </w:r>
+      <w:r>
+        <w:t>reflection. Here is a class that can help you simplify the reflection code required to get attributes.</w:t>
+      </w:r>
+    </w:p>
+    <w:p>
+      <w:pPr>
+        <w:pStyle w:val="Sidebar"/>
+        <w:rPr>
+          <w:rStyle w:val="CodeinText"/>
+        </w:rPr>
+      </w:pPr>
+      <w:r>
+        <w:rPr>
+          <w:rStyle w:val="CodeinText"/>
+        </w:rPr>
+        <w:t>public static class ReflectionExtensions</w:t>
+      </w:r>
+    </w:p>
+    <w:p>
+      <w:pPr>
+        <w:pStyle w:val="Sidebar"/>
+        <w:rPr>
+          <w:rStyle w:val="CodeinText"/>
+        </w:rPr>
+      </w:pPr>
+      <w:r>
+        <w:rPr>
+          <w:rStyle w:val="CodeinText"/>
+        </w:rPr>
         <w:lastRenderedPageBreak/>
-        <w:t>[</w:t>
-      </w:r>
-      <w:del w:id="72" w:author="JSkinner" w:date="2010-03-17T19:28:00Z">
-        <w:r>
-          <w:rPr>
-            <w:rStyle w:val="CodeinText"/>
-          </w:rPr>
-          <w:delText>AcceptVerbs(HttpVerbs.POST)</w:delText>
-        </w:r>
-      </w:del>
-      <w:ins w:id="73" w:author="JSkinner" w:date="2010-03-17T19:28:00Z">
-        <w:r>
-          <w:rPr>
-            <w:rStyle w:val="CodeinText"/>
-          </w:rPr>
-          <w:t>HttpPost</w:t>
-        </w:r>
-      </w:ins>
-      <w:r>
-        <w:rPr>
-          <w:rStyle w:val="CodeinText"/>
-        </w:rPr>
-        <w:t>]</w:t>
-      </w:r>
-      <w:r>
-        <w:t xml:space="preserve"> </w:t>
-      </w:r>
-      <w:ins w:id="74" w:author="JSkinner" w:date="2010-03-17T19:28:00Z">
-        <w:r>
-          <w:t xml:space="preserve">have been applied, </w:t>
-        </w:r>
-      </w:ins>
-      <w:r>
-        <w:t xml:space="preserve">you can easily test </w:t>
-      </w:r>
-      <w:ins w:id="75" w:author="JSkinner" w:date="2010-03-17T19:28:00Z">
-        <w:r>
-          <w:t xml:space="preserve">for </w:t>
-        </w:r>
-      </w:ins>
-      <w:r>
-        <w:t xml:space="preserve">the existence of the attribute </w:t>
-      </w:r>
-      <w:del w:id="76" w:author="JSkinner" w:date="2010-03-17T19:28:00Z">
-        <w:r>
-          <w:delText xml:space="preserve">with </w:delText>
-        </w:r>
-      </w:del>
-      <w:ins w:id="77" w:author="JSkinner" w:date="2010-03-17T19:28:00Z">
-        <w:r>
-          <w:t xml:space="preserve">by using </w:t>
-        </w:r>
-      </w:ins>
-      <w:r>
-        <w:t>reflection. Here is a class that can help you simplify the reflection code required to get attributes.</w:t>
+        <w:t>{</w:t>
       </w:r>
     </w:p>
     <w:p>
@@ -2581,19 +2308,13 @@
         <w:pStyle w:val="Sidebar"/>
         <w:rPr>
           <w:rStyle w:val="CodeinText"/>
-          <w:rPrChange w:id="78" w:author="JSkinner" w:date="2010-03-17T19:28:00Z">
-            <w:rPr/>
-          </w:rPrChange>
-        </w:rPr>
-      </w:pPr>
-      <w:r>
-        <w:rPr>
-          <w:rStyle w:val="CodeinText"/>
-          <w:rPrChange w:id="79" w:author="JSkinner" w:date="2010-03-17T19:28:00Z">
-            <w:rPr/>
-          </w:rPrChange>
-        </w:rPr>
-        <w:t>public static class ReflectionExtensions</w:t>
+        </w:rPr>
+      </w:pPr>
+      <w:r>
+        <w:rPr>
+          <w:rStyle w:val="CodeinText"/>
+        </w:rPr>
+        <w:t xml:space="preserve">    public static TAttribute GetAttribute&lt;TAttribute&gt;(</w:t>
       </w:r>
     </w:p>
     <w:p>
@@ -2601,19 +2322,13 @@
         <w:pStyle w:val="Sidebar"/>
         <w:rPr>
           <w:rStyle w:val="CodeinText"/>
-          <w:rPrChange w:id="80" w:author="JSkinner" w:date="2010-03-17T19:28:00Z">
-            <w:rPr/>
-          </w:rPrChange>
-        </w:rPr>
-      </w:pPr>
-      <w:r>
-        <w:rPr>
-          <w:rStyle w:val="CodeinText"/>
-          <w:rPrChange w:id="81" w:author="JSkinner" w:date="2010-03-17T19:28:00Z">
-            <w:rPr/>
-          </w:rPrChange>
-        </w:rPr>
-        <w:t>{</w:t>
+        </w:rPr>
+      </w:pPr>
+      <w:r>
+        <w:rPr>
+          <w:rStyle w:val="CodeinText"/>
+        </w:rPr>
+        <w:t xml:space="preserve">        this MemberInfo member) where TAttribute : Attribute</w:t>
       </w:r>
     </w:p>
     <w:p>
@@ -2621,19 +2336,13 @@
         <w:pStyle w:val="Sidebar"/>
         <w:rPr>
           <w:rStyle w:val="CodeinText"/>
-          <w:rPrChange w:id="82" w:author="JSkinner" w:date="2010-03-17T19:28:00Z">
-            <w:rPr/>
-          </w:rPrChange>
-        </w:rPr>
-      </w:pPr>
-      <w:r>
-        <w:rPr>
-          <w:rStyle w:val="CodeinText"/>
-          <w:rPrChange w:id="83" w:author="JSkinner" w:date="2010-03-17T19:28:00Z">
-            <w:rPr/>
-          </w:rPrChange>
-        </w:rPr>
-        <w:t xml:space="preserve">    public static TAttribute GetAttribute&lt;TAttribute&gt;(</w:t>
+        </w:rPr>
+      </w:pPr>
+      <w:r>
+        <w:rPr>
+          <w:rStyle w:val="CodeinText"/>
+        </w:rPr>
+        <w:t xml:space="preserve">    {</w:t>
       </w:r>
     </w:p>
     <w:p>
@@ -2641,17 +2350,103 @@
         <w:pStyle w:val="Sidebar"/>
         <w:rPr>
           <w:rStyle w:val="CodeinText"/>
-          <w:rPrChange w:id="84" w:author="JSkinner" w:date="2010-03-17T19:28:00Z">
-            <w:rPr/>
-          </w:rPrChange>
-        </w:rPr>
-      </w:pPr>
-      <w:r>
-        <w:rPr>
-          <w:rStyle w:val="CodeinText"/>
-          <w:rPrChange w:id="85" w:author="JSkinner" w:date="2010-03-17T19:28:00Z">
-            <w:rPr/>
-          </w:rPrChange>
+        </w:rPr>
+      </w:pPr>
+      <w:r>
+        <w:rPr>
+          <w:rStyle w:val="CodeinText"/>
+        </w:rPr>
+        <w:t xml:space="preserve">        var attributes = member.GetCustomAttributes(typeof (TAttribute), true);</w:t>
+      </w:r>
+    </w:p>
+    <w:p>
+      <w:pPr>
+        <w:pStyle w:val="Sidebar"/>
+        <w:rPr>
+          <w:rStyle w:val="CodeinText"/>
+        </w:rPr>
+      </w:pPr>
+      <w:r>
+        <w:rPr>
+          <w:rStyle w:val="CodeinText"/>
+        </w:rPr>
+        <w:t xml:space="preserve">        if (attributes != null &amp;&amp; attributes.Length &gt; 0)</w:t>
+      </w:r>
+    </w:p>
+    <w:p>
+      <w:pPr>
+        <w:pStyle w:val="Sidebar"/>
+        <w:rPr>
+          <w:rStyle w:val="CodeinText"/>
+        </w:rPr>
+      </w:pPr>
+      <w:r>
+        <w:rPr>
+          <w:rStyle w:val="CodeinText"/>
+        </w:rPr>
+        <w:t xml:space="preserve">            return (TAttribute)attributes[0];</w:t>
+      </w:r>
+    </w:p>
+    <w:p>
+      <w:pPr>
+        <w:pStyle w:val="Sidebar"/>
+        <w:rPr>
+          <w:rStyle w:val="CodeinText"/>
+        </w:rPr>
+      </w:pPr>
+      <w:r>
+        <w:rPr>
+          <w:rStyle w:val="CodeinText"/>
+        </w:rPr>
+        <w:t xml:space="preserve">        return null;</w:t>
+      </w:r>
+    </w:p>
+    <w:p>
+      <w:pPr>
+        <w:pStyle w:val="Sidebar"/>
+        <w:rPr>
+          <w:rStyle w:val="CodeinText"/>
+        </w:rPr>
+      </w:pPr>
+      <w:r>
+        <w:rPr>
+          <w:rStyle w:val="CodeinText"/>
+        </w:rPr>
+        <w:t xml:space="preserve">    }</w:t>
+      </w:r>
+    </w:p>
+    <w:p>
+      <w:pPr>
+        <w:pStyle w:val="Sidebar"/>
+        <w:rPr>
+          <w:rStyle w:val="CodeinText"/>
+        </w:rPr>
+      </w:pPr>
+    </w:p>
+    <w:p>
+      <w:pPr>
+        <w:pStyle w:val="Sidebar"/>
+        <w:rPr>
+          <w:rStyle w:val="CodeinText"/>
+        </w:rPr>
+      </w:pPr>
+      <w:r>
+        <w:rPr>
+          <w:rStyle w:val="CodeinText"/>
+        </w:rPr>
+        <w:t xml:space="preserve">    public static bool HasAttribute&lt;TAttribute&gt;(</w:t>
+      </w:r>
+    </w:p>
+    <w:p>
+      <w:pPr>
+        <w:pStyle w:val="Sidebar"/>
+        <w:rPr>
+          <w:rStyle w:val="CodeinText"/>
+        </w:rPr>
+      </w:pPr>
+      <w:r>
+        <w:rPr>
+          <w:rStyle w:val="CodeinText"/>
         </w:rPr>
         <w:t xml:space="preserve">        this MemberInfo member) where TAttribute : Attribute</w:t>
       </w:r>
@@ -2661,17 +2456,11 @@
         <w:pStyle w:val="Sidebar"/>
         <w:rPr>
           <w:rStyle w:val="CodeinText"/>
-          <w:rPrChange w:id="86" w:author="JSkinner" w:date="2010-03-17T19:28:00Z">
-            <w:rPr/>
-          </w:rPrChange>
-        </w:rPr>
-      </w:pPr>
-      <w:r>
-        <w:rPr>
-          <w:rStyle w:val="CodeinText"/>
-          <w:rPrChange w:id="87" w:author="JSkinner" w:date="2010-03-17T19:28:00Z">
-            <w:rPr/>
-          </w:rPrChange>
+        </w:rPr>
+      </w:pPr>
+      <w:r>
+        <w:rPr>
+          <w:rStyle w:val="CodeinText"/>
         </w:rPr>
         <w:t xml:space="preserve">    {</w:t>
       </w:r>
@@ -2681,19 +2470,13 @@
         <w:pStyle w:val="Sidebar"/>
         <w:rPr>
           <w:rStyle w:val="CodeinText"/>
-          <w:rPrChange w:id="88" w:author="JSkinner" w:date="2010-03-17T19:28:00Z">
-            <w:rPr/>
-          </w:rPrChange>
-        </w:rPr>
-      </w:pPr>
-      <w:r>
-        <w:rPr>
-          <w:rStyle w:val="CodeinText"/>
-          <w:rPrChange w:id="89" w:author="JSkinner" w:date="2010-03-17T19:28:00Z">
-            <w:rPr/>
-          </w:rPrChange>
-        </w:rPr>
-        <w:t xml:space="preserve">        var attributes = member.GetCustomAttributes(typeof (TAttribute), true);</w:t>
+        </w:rPr>
+      </w:pPr>
+      <w:r>
+        <w:rPr>
+          <w:rStyle w:val="CodeinText"/>
+        </w:rPr>
+        <w:t xml:space="preserve">        return member.GetAttribute&lt;TAttribute&gt;() != null;</w:t>
       </w:r>
     </w:p>
     <w:p>
@@ -2701,19 +2484,13 @@
         <w:pStyle w:val="Sidebar"/>
         <w:rPr>
           <w:rStyle w:val="CodeinText"/>
-          <w:rPrChange w:id="90" w:author="JSkinner" w:date="2010-03-17T19:28:00Z">
-            <w:rPr/>
-          </w:rPrChange>
-        </w:rPr>
-      </w:pPr>
-      <w:r>
-        <w:rPr>
-          <w:rStyle w:val="CodeinText"/>
-          <w:rPrChange w:id="91" w:author="JSkinner" w:date="2010-03-17T19:28:00Z">
-            <w:rPr/>
-          </w:rPrChange>
-        </w:rPr>
-        <w:t xml:space="preserve">        if (attributes != null &amp;&amp; attributes.Length &gt; 0)</w:t>
+        </w:rPr>
+      </w:pPr>
+      <w:r>
+        <w:rPr>
+          <w:rStyle w:val="CodeinText"/>
+        </w:rPr>
+        <w:t xml:space="preserve">    }</w:t>
       </w:r>
     </w:p>
     <w:p>
@@ -2721,188 +2498,11 @@
         <w:pStyle w:val="Sidebar"/>
         <w:rPr>
           <w:rStyle w:val="CodeinText"/>
-          <w:rPrChange w:id="92" w:author="JSkinner" w:date="2010-03-17T19:28:00Z">
-            <w:rPr/>
-          </w:rPrChange>
-        </w:rPr>
-      </w:pPr>
-      <w:r>
-        <w:rPr>
-          <w:rStyle w:val="CodeinText"/>
-          <w:rPrChange w:id="93" w:author="JSkinner" w:date="2010-03-17T19:28:00Z">
-            <w:rPr/>
-          </w:rPrChange>
-        </w:rPr>
-        <w:t xml:space="preserve">            return (TAttribute)attributes[0];</w:t>
-      </w:r>
-    </w:p>
-    <w:p>
-      <w:pPr>
-        <w:pStyle w:val="Sidebar"/>
-        <w:rPr>
-          <w:rStyle w:val="CodeinText"/>
-          <w:rPrChange w:id="94" w:author="JSkinner" w:date="2010-03-17T19:28:00Z">
-            <w:rPr/>
-          </w:rPrChange>
-        </w:rPr>
-      </w:pPr>
-      <w:r>
-        <w:rPr>
-          <w:rStyle w:val="CodeinText"/>
-          <w:rPrChange w:id="95" w:author="JSkinner" w:date="2010-03-17T19:28:00Z">
-            <w:rPr/>
-          </w:rPrChange>
-        </w:rPr>
-        <w:t xml:space="preserve">        return null;</w:t>
-      </w:r>
-    </w:p>
-    <w:p>
-      <w:pPr>
-        <w:pStyle w:val="Sidebar"/>
-        <w:rPr>
-          <w:rStyle w:val="CodeinText"/>
-          <w:rPrChange w:id="96" w:author="JSkinner" w:date="2010-03-17T19:28:00Z">
-            <w:rPr/>
-          </w:rPrChange>
-        </w:rPr>
-      </w:pPr>
-      <w:r>
-        <w:rPr>
-          <w:rStyle w:val="CodeinText"/>
-          <w:rPrChange w:id="97" w:author="JSkinner" w:date="2010-03-17T19:28:00Z">
-            <w:rPr/>
-          </w:rPrChange>
-        </w:rPr>
-        <w:t xml:space="preserve">    }</w:t>
-      </w:r>
-    </w:p>
-    <w:p>
-      <w:pPr>
-        <w:pStyle w:val="Sidebar"/>
-        <w:rPr>
-          <w:rStyle w:val="CodeinText"/>
-          <w:rPrChange w:id="98" w:author="JSkinner" w:date="2010-03-17T19:28:00Z">
-            <w:rPr/>
-          </w:rPrChange>
-        </w:rPr>
-      </w:pPr>
-    </w:p>
-    <w:p>
-      <w:pPr>
-        <w:pStyle w:val="Sidebar"/>
-        <w:rPr>
-          <w:rStyle w:val="CodeinText"/>
-          <w:rPrChange w:id="99" w:author="JSkinner" w:date="2010-03-17T19:28:00Z">
-            <w:rPr/>
-          </w:rPrChange>
-        </w:rPr>
-      </w:pPr>
-      <w:r>
-        <w:rPr>
-          <w:rStyle w:val="CodeinText"/>
-          <w:rPrChange w:id="100" w:author="JSkinner" w:date="2010-03-17T19:28:00Z">
-            <w:rPr/>
-          </w:rPrChange>
-        </w:rPr>
-        <w:t xml:space="preserve">    public static bool HasAttribute&lt;TAttribute&gt;(</w:t>
-      </w:r>
-    </w:p>
-    <w:p>
-      <w:pPr>
-        <w:pStyle w:val="Sidebar"/>
-        <w:rPr>
-          <w:rStyle w:val="CodeinText"/>
-          <w:rPrChange w:id="101" w:author="JSkinner" w:date="2010-03-17T19:28:00Z">
-            <w:rPr/>
-          </w:rPrChange>
-        </w:rPr>
-      </w:pPr>
-      <w:r>
-        <w:rPr>
-          <w:rStyle w:val="CodeinText"/>
-          <w:rPrChange w:id="102" w:author="JSkinner" w:date="2010-03-17T19:28:00Z">
-            <w:rPr/>
-          </w:rPrChange>
-        </w:rPr>
-        <w:t xml:space="preserve">        this MemberInfo member) where TAttribute : Attribute</w:t>
-      </w:r>
-    </w:p>
-    <w:p>
-      <w:pPr>
-        <w:pStyle w:val="Sidebar"/>
-        <w:rPr>
-          <w:rStyle w:val="CodeinText"/>
-          <w:rPrChange w:id="103" w:author="JSkinner" w:date="2010-03-17T19:28:00Z">
-            <w:rPr/>
-          </w:rPrChange>
-        </w:rPr>
-      </w:pPr>
-      <w:r>
-        <w:rPr>
-          <w:rStyle w:val="CodeinText"/>
-          <w:rPrChange w:id="104" w:author="JSkinner" w:date="2010-03-17T19:28:00Z">
-            <w:rPr/>
-          </w:rPrChange>
-        </w:rPr>
-        <w:t xml:space="preserve">    {</w:t>
-      </w:r>
-    </w:p>
-    <w:p>
-      <w:pPr>
-        <w:pStyle w:val="Sidebar"/>
-        <w:rPr>
-          <w:rStyle w:val="CodeinText"/>
-          <w:rPrChange w:id="105" w:author="JSkinner" w:date="2010-03-17T19:28:00Z">
-            <w:rPr/>
-          </w:rPrChange>
-        </w:rPr>
-      </w:pPr>
-      <w:r>
-        <w:rPr>
-          <w:rStyle w:val="CodeinText"/>
-          <w:rPrChange w:id="106" w:author="JSkinner" w:date="2010-03-17T19:28:00Z">
-            <w:rPr/>
-          </w:rPrChange>
-        </w:rPr>
-        <w:t xml:space="preserve">        return member.GetAttribute&lt;TAttribute&gt;() != null;</w:t>
-      </w:r>
-    </w:p>
-    <w:p>
-      <w:pPr>
-        <w:pStyle w:val="Sidebar"/>
-        <w:rPr>
-          <w:rStyle w:val="CodeinText"/>
-          <w:rPrChange w:id="107" w:author="JSkinner" w:date="2010-03-17T19:28:00Z">
-            <w:rPr/>
-          </w:rPrChange>
-        </w:rPr>
-      </w:pPr>
-      <w:r>
-        <w:rPr>
-          <w:rStyle w:val="CodeinText"/>
-          <w:rPrChange w:id="108" w:author="JSkinner" w:date="2010-03-17T19:28:00Z">
-            <w:rPr/>
-          </w:rPrChange>
-        </w:rPr>
-        <w:t xml:space="preserve">    }</w:t>
-      </w:r>
-    </w:p>
-    <w:p>
-      <w:pPr>
-        <w:pStyle w:val="Sidebar"/>
-        <w:rPr>
-          <w:rStyle w:val="CodeinText"/>
-          <w:rPrChange w:id="109" w:author="JSkinner" w:date="2010-03-17T19:28:00Z">
-            <w:rPr/>
-          </w:rPrChange>
-        </w:rPr>
-      </w:pPr>
-      <w:r>
-        <w:rPr>
-          <w:rStyle w:val="CodeinText"/>
-          <w:rPrChange w:id="110" w:author="JSkinner" w:date="2010-03-17T19:28:00Z">
-            <w:rPr/>
-          </w:rPrChange>
+        </w:rPr>
+      </w:pPr>
+      <w:r>
+        <w:rPr>
+          <w:rStyle w:val="CodeinText"/>
         </w:rPr>
         <w:t>}</w:t>
       </w:r>
@@ -2977,14 +2577,12 @@
         </w:rPr>
         <w:t>Action</w:t>
       </w:r>
-      <w:ins w:id="111" w:author="JSkinner" w:date="2010-03-17T19:29:00Z">
-        <w:r>
-          <w:rPr>
-            <w:rStyle w:val="CodeinText"/>
-          </w:rPr>
-          <w:t>Method</w:t>
-        </w:r>
-      </w:ins>
+      <w:r>
+        <w:rPr>
+          <w:rStyle w:val="CodeinText"/>
+        </w:rPr>
+        <w:t>Method</w:t>
+      </w:r>
       <w:r>
         <w:rPr>
           <w:rStyle w:val="CodeinText"/>
@@ -3021,41 +2619,15 @@
       <w:r>
         <w:t xml:space="preserve">is used to </w:t>
       </w:r>
-      <w:ins w:id="112" w:author="JSkinner" w:date="2010-03-17T19:29:00Z">
-        <w:r>
-          <w:t>contr</w:t>
-        </w:r>
-      </w:ins>
-      <w:ins w:id="113" w:author="JSkinner" w:date="2010-03-17T19:30:00Z">
-        <w:r>
-          <w:t xml:space="preserve">ol which </w:t>
-        </w:r>
-      </w:ins>
-      <w:ins w:id="114" w:author="JSkinner" w:date="2010-03-17T19:35:00Z">
-        <w:r>
-          <w:t xml:space="preserve">action </w:t>
-        </w:r>
-      </w:ins>
-      <w:ins w:id="115" w:author="JSkinner" w:date="2010-03-17T19:30:00Z">
-        <w:r>
-          <w:t>method is selected to handle a particular route.</w:t>
-        </w:r>
-      </w:ins>
-      <w:del w:id="116" w:author="JSkinner" w:date="2010-03-17T19:30:00Z">
-        <w:r>
-          <w:delText xml:space="preserve">modify how an </w:delText>
-        </w:r>
-        <w:r>
-          <w:delText>a</w:delText>
-        </w:r>
-        <w:r>
-          <w:delText xml:space="preserve">ction is selected to fulfill a </w:delText>
-        </w:r>
-        <w:r>
-          <w:lastRenderedPageBreak/>
-          <w:delText>route.</w:delText>
-        </w:r>
-      </w:del>
+      <w:r>
+        <w:t xml:space="preserve">control which </w:t>
+      </w:r>
+      <w:r>
+        <w:t xml:space="preserve">action </w:t>
+      </w:r>
+      <w:r>
+        <w:t>method is selected to handle a particular route.</w:t>
+      </w:r>
       <w:r>
         <w:t xml:space="preserve"> There are a number of built in </w:t>
       </w:r>
@@ -3116,16 +2688,9 @@
       <w:r>
         <w:t>"</w:t>
       </w:r>
-      <w:del w:id="117" w:author="JSkinner" w:date="2010-03-17T19:31:00Z">
-        <w:r>
-          <w:delText>edit</w:delText>
-        </w:r>
-      </w:del>
-      <w:ins w:id="118" w:author="JSkinner" w:date="2010-03-17T19:31:00Z">
-        <w:r>
-          <w:t>Edit</w:t>
-        </w:r>
-      </w:ins>
+      <w:r>
+        <w:t>Edit</w:t>
+      </w:r>
       <w:r>
         <w:t>"</w:t>
       </w:r>
@@ -3141,45 +2706,25 @@
       <w:r>
         <w:t xml:space="preserve"> applied</w:t>
       </w:r>
-      <w:ins w:id="119" w:author="JSkinner" w:date="2010-03-17T19:31:00Z">
-        <w:r>
-          <w:t xml:space="preserve"> </w:t>
-        </w:r>
-      </w:ins>
-      <w:del w:id="120" w:author="JSkinner" w:date="2010-03-17T19:31:00Z">
-        <w:r>
-          <w:delText>.  T</w:delText>
-        </w:r>
-        <w:r>
-          <w:delText xml:space="preserve">his action </w:delText>
-        </w:r>
-      </w:del>
-      <w:ins w:id="121" w:author="JSkinner" w:date="2010-03-17T19:31:00Z">
-        <w:r>
-          <w:t xml:space="preserve">and </w:t>
-        </w:r>
-      </w:ins>
+      <w:r>
+        <w:t xml:space="preserve"> </w:t>
+      </w:r>
+      <w:r>
+        <w:lastRenderedPageBreak/>
+        <w:t xml:space="preserve">and </w:t>
+      </w:r>
       <w:r>
         <w:t xml:space="preserve">would render an edit form to the browser.  The </w:t>
       </w:r>
-      <w:ins w:id="122" w:author="JSkinner" w:date="2010-03-17T19:31:00Z">
-        <w:r>
-          <w:t xml:space="preserve">other </w:t>
-        </w:r>
-      </w:ins>
+      <w:r>
+        <w:t xml:space="preserve">other </w:t>
+      </w:r>
       <w:r>
         <w:t xml:space="preserve">overload for </w:t>
       </w:r>
-      <w:del w:id="123" w:author="JSkinner" w:date="2010-03-17T19:31:00Z">
-        <w:r>
-          <w:delText xml:space="preserve">this </w:delText>
-        </w:r>
-      </w:del>
-      <w:ins w:id="124" w:author="JSkinner" w:date="2010-03-17T19:31:00Z">
-        <w:r>
-          <w:t xml:space="preserve">the </w:t>
-        </w:r>
-      </w:ins>
+      <w:r>
+        <w:t xml:space="preserve">the </w:t>
+      </w:r>
       <w:r>
         <w:t xml:space="preserve">edit </w:t>
       </w:r>
@@ -3195,21 +2740,11 @@
       <w:r>
         <w:t xml:space="preserve"> applied to it and it would take a view model as a parameter.  By doing this</w:t>
       </w:r>
-      <w:ins w:id="125" w:author="JSkinner" w:date="2010-03-17T19:31:00Z">
-        <w:r>
-          <w:t>,</w:t>
-        </w:r>
-      </w:ins>
-      <w:r>
-        <w:t xml:space="preserve"> the code in the view </w:t>
-      </w:r>
-      <w:del w:id="126" w:author="JSkinner" w:date="2010-03-17T19:31:00Z">
-        <w:r>
-          <w:delText xml:space="preserve">form </w:delText>
-        </w:r>
-      </w:del>
-      <w:r>
-        <w:t xml:space="preserve">is simplified because the form from the first </w:t>
+      <w:r>
+        <w:t>,</w:t>
+      </w:r>
+      <w:r>
+        <w:t xml:space="preserve"> the code in the view is simplified because the form from the first </w:t>
       </w:r>
       <w:r>
         <w:t>a</w:t>
@@ -3217,49 +2752,31 @@
       <w:r>
         <w:t xml:space="preserve">ction is posted to the same </w:t>
       </w:r>
-      <w:del w:id="127" w:author="JSkinner" w:date="2010-03-17T19:32:00Z">
-        <w:r>
-          <w:delText>u</w:delText>
-        </w:r>
-        <w:r>
-          <w:delText>rl</w:delText>
-        </w:r>
-      </w:del>
-      <w:ins w:id="128" w:author="JSkinner" w:date="2010-03-17T19:32:00Z">
-        <w:r>
-          <w:t>URL</w:t>
-        </w:r>
-      </w:ins>
+      <w:r>
+        <w:t>URL</w:t>
+      </w:r>
       <w:r>
         <w:t xml:space="preserve">. </w:t>
       </w:r>
-      <w:del w:id="129" w:author="JSkinner" w:date="2010-03-17T19:32:00Z">
-        <w:r>
-          <w:delText xml:space="preserve">It only differs by the </w:delText>
-        </w:r>
-        <w:r>
-          <w:delText>HTTP verb</w:delText>
-        </w:r>
-        <w:r>
-          <w:delText>.</w:delText>
-        </w:r>
-      </w:del>
-      <w:ins w:id="130" w:author="JSkinner" w:date="2010-03-17T19:32:00Z">
-        <w:r>
-          <w:t xml:space="preserve"> Essentially, the </w:t>
-        </w:r>
-        <w:commentRangeStart w:id="131"/>
-        <w:r>
-          <w:t xml:space="preserve">HTTP Method </w:t>
-        </w:r>
-        <w:commentRangeEnd w:id="131"/>
-        <w:r>
-          <w:commentReference w:id="131"/>
-        </w:r>
-        <w:r>
-          <w:t>is used to differentiate which overload should be invoked.</w:t>
-        </w:r>
-      </w:ins>
+      <w:r>
+        <w:t xml:space="preserve"> Essentially, the </w:t>
+      </w:r>
+      <w:commentRangeStart w:id="7"/>
+      <w:commentRangeStart w:id="8"/>
+      <w:r>
+        <w:t xml:space="preserve">HTTP Method </w:t>
+      </w:r>
+      <w:commentRangeEnd w:id="7"/>
+      <w:r>
+        <w:commentReference w:id="7"/>
+      </w:r>
+      <w:commentRangeEnd w:id="8"/>
+      <w:r>
+        <w:commentReference w:id="8"/>
+      </w:r>
+      <w:r>
+        <w:t>is used to differentiate which overload should be invoked.</w:t>
+      </w:r>
     </w:p>
     <w:p>
       <w:pPr>
@@ -3280,11 +2797,9 @@
         </w:numPr>
         <w:ind w:left="540" w:hanging="270"/>
       </w:pPr>
-      <w:commentRangeStart w:id="132"/>
       <w:r>
         <w:rPr>
           <w:noProof/>
-          <w:lang w:val="en-GB" w:eastAsia="en-GB"/>
         </w:rPr>
         <w:drawing>
           <wp:anchor distT="0" distB="0" distL="114300" distR="114300" simplePos="0" relativeHeight="251664384" behindDoc="0" locked="0" layoutInCell="1" allowOverlap="1">
@@ -3340,10 +2855,6 @@
           </wp:anchor>
         </w:drawing>
       </w:r>
-      <w:commentRangeEnd w:id="132"/>
-      <w:r>
-        <w:commentReference w:id="132"/>
-      </w:r>
     </w:p>
     <w:p>
       <w:pPr>
@@ -3417,19 +2928,88 @@
     </w:p>
     <w:p>
       <w:pPr>
-        <w:pStyle w:val="FigureCaption"/>
-        <w:rPr>
-          <w:del w:id="133" w:author="JSkinner" w:date="2010-03-17T19:39:00Z"/>
-        </w:rPr>
+        <w:pStyle w:val="Body"/>
       </w:pPr>
       <w:r>
         <w:t>Figure 9.4 Action Selector</w:t>
       </w:r>
-      <w:del w:id="134" w:author="JSkinner" w:date="2010-03-17T19:39:00Z">
-        <w:r>
-          <w:delText>s</w:delText>
-        </w:r>
-      </w:del>
+    </w:p>
+    <w:p>
+      <w:pPr>
+        <w:pStyle w:val="Head1"/>
+      </w:pPr>
+      <w:r>
+        <w:t xml:space="preserve">9.5 Using </w:t>
+      </w:r>
+      <w:r>
+        <w:t>action results</w:t>
+      </w:r>
+      <w:r>
+        <w:t xml:space="preserve"> to reduce complexity</w:t>
+      </w:r>
+    </w:p>
+    <w:p>
+      <w:pPr>
+        <w:pStyle w:val="Body1"/>
+      </w:pPr>
+      <w:commentRangeStart w:id="9"/>
+      <w:commentRangeStart w:id="10"/>
+      <w:r>
+        <w:t xml:space="preserve">Custom action results can be used to remove code that is duplicated across methods as well as extracting dependencies that can make an action difficult to test. </w:t>
+      </w:r>
+      <w:commentRangeEnd w:id="9"/>
+      <w:r>
+        <w:commentReference w:id="9"/>
+      </w:r>
+      <w:commentRangeEnd w:id="10"/>
+      <w:r>
+        <w:commentReference w:id="10"/>
+      </w:r>
+      <w:r>
+        <w:t xml:space="preserve">A great way to use a custom </w:t>
+      </w:r>
+      <w:r>
+        <w:t xml:space="preserve">action result </w:t>
+      </w:r>
+      <w:r>
+        <w:t>is to compose fun</w:t>
+      </w:r>
+      <w:r>
+        <w:t>ctionality on top of an out-of-the-</w:t>
+      </w:r>
+      <w:r>
+        <w:t xml:space="preserve">box </w:t>
+      </w:r>
+      <w:r>
+        <w:rPr>
+          <w:rStyle w:val="CodeinText"/>
+        </w:rPr>
+        <w:t>ActionResult</w:t>
+      </w:r>
+      <w:r>
+        <w:t xml:space="preserve">, like the </w:t>
+      </w:r>
+      <w:r>
+        <w:rPr>
+          <w:rStyle w:val="CodeinText"/>
+        </w:rPr>
+        <w:t>ViewResult</w:t>
+      </w:r>
+      <w:r>
+        <w:t xml:space="preserve"> or</w:t>
+      </w:r>
+      <w:r>
+        <w:t xml:space="preserve"> </w:t>
+      </w:r>
+      <w:r>
+        <w:rPr>
+          <w:rStyle w:val="CodeinText"/>
+        </w:rPr>
+        <w:t>RedirectResult</w:t>
+      </w:r>
+      <w:r>
+        <w:t xml:space="preserve">.  </w:t>
+      </w:r>
     </w:p>
     <w:p>
       <w:pPr>
@@ -3438,303 +3018,77 @@
     </w:p>
     <w:p>
       <w:pPr>
-        <w:pStyle w:val="Head1"/>
-      </w:pPr>
-      <w:r>
-        <w:t xml:space="preserve">9.5 Using </w:t>
-      </w:r>
-      <w:r>
-        <w:t>action results</w:t>
-      </w:r>
-      <w:r>
-        <w:t xml:space="preserve"> to reduce complexity</w:t>
+        <w:pStyle w:val="Head2"/>
+      </w:pPr>
+      <w:r>
+        <w:t>9.5.1</w:t>
+      </w:r>
+      <w:r>
+        <w:t xml:space="preserve"> Removing duplication with an action result</w:t>
       </w:r>
     </w:p>
     <w:p>
       <w:pPr>
         <w:pStyle w:val="Body1"/>
       </w:pPr>
-      <w:commentRangeStart w:id="135"/>
-      <w:ins w:id="136" w:author="JSkinner" w:date="2010-03-17T19:40:00Z">
-        <w:r>
-          <w:t xml:space="preserve">Custom action results can be </w:t>
-        </w:r>
-      </w:ins>
-      <w:ins w:id="137" w:author="JSkinner" w:date="2010-03-17T19:41:00Z">
-        <w:r>
-          <w:t xml:space="preserve">used to remove code that is duplicated across methods as well as extracting dependencies that can make an action difficult to test. </w:t>
-        </w:r>
-        <w:commentRangeEnd w:id="135"/>
-        <w:r>
-          <w:commentReference w:id="135"/>
-        </w:r>
-      </w:ins>
-      <w:del w:id="138" w:author="JSkinner" w:date="2010-03-17T19:41:00Z">
-        <w:r>
-          <w:delText>U</w:delText>
-        </w:r>
-        <w:r>
-          <w:delText>sing a</w:delText>
-        </w:r>
-        <w:r>
-          <w:delText xml:space="preserve"> custom </w:delText>
-        </w:r>
-        <w:r>
-          <w:delText xml:space="preserve">action result </w:delText>
-        </w:r>
-      </w:del>
-      <w:del w:id="139" w:author="JSkinner" w:date="2010-03-17T19:40:00Z">
-        <w:r>
-          <w:delText>can provide the following</w:delText>
-        </w:r>
-      </w:del>
-      <w:del w:id="140" w:author="JSkinner" w:date="2010-03-17T19:41:00Z">
-        <w:r>
-          <w:delText xml:space="preserve"> benefits. They can be used to remove code that is duplicated across methods. They can also be used to extract dependencies that are difficult to test. </w:delText>
-        </w:r>
-      </w:del>
-      <w:r>
-        <w:t xml:space="preserve">A great way to use a custom </w:t>
-      </w:r>
-      <w:r>
-        <w:t xml:space="preserve">action result </w:t>
-      </w:r>
-      <w:r>
-        <w:t>is to compose fun</w:t>
-      </w:r>
-      <w:r>
-        <w:t>ctionality on top of an out-of-the-</w:t>
-      </w:r>
-      <w:r>
-        <w:t xml:space="preserve">box </w:t>
-      </w:r>
-      <w:r>
-        <w:rPr>
-          <w:rStyle w:val="CodeinText"/>
-        </w:rPr>
-        <w:t>ActionResult</w:t>
-      </w:r>
-      <w:r>
-        <w:t xml:space="preserve">, like the </w:t>
-      </w:r>
-      <w:r>
-        <w:rPr>
-          <w:rStyle w:val="CodeinText"/>
-        </w:rPr>
-        <w:t>ViewResult</w:t>
-      </w:r>
-      <w:r>
-        <w:t xml:space="preserve"> or</w:t>
-      </w:r>
-      <w:r>
-        <w:t xml:space="preserve"> </w:t>
-      </w:r>
-      <w:r>
-        <w:rPr>
-          <w:rStyle w:val="CodeinText"/>
-        </w:rPr>
-        <w:t>RedirectResult</w:t>
+      <w:r>
+        <w:t>T</w:t>
+      </w:r>
+      <w:r>
+        <w:t xml:space="preserve">o </w:t>
+      </w:r>
+      <w:r>
+        <w:t xml:space="preserve">remove </w:t>
+      </w:r>
+      <w:r>
+        <w:t xml:space="preserve">the </w:t>
+      </w:r>
+      <w:r>
+        <w:t xml:space="preserve">duplication in multiple </w:t>
+      </w:r>
+      <w:r>
+        <w:t xml:space="preserve">similar </w:t>
+      </w:r>
+      <w:r>
+        <w:t>a</w:t>
+      </w:r>
+      <w:r>
+        <w:t>ction methods</w:t>
+      </w:r>
+      <w:r>
+        <w:t xml:space="preserve">, you can </w:t>
+      </w:r>
+      <w:r>
+        <w:t xml:space="preserve">extract </w:t>
+      </w:r>
+      <w:r>
+        <w:t xml:space="preserve">the </w:t>
+      </w:r>
+      <w:r>
+        <w:t xml:space="preserve">majority of </w:t>
+      </w:r>
+      <w:r>
+        <w:t xml:space="preserve">the </w:t>
+      </w:r>
+      <w:r>
+        <w:t xml:space="preserve">code and move it into an </w:t>
+      </w:r>
+      <w:r>
+        <w:t>action result</w:t>
       </w:r>
       <w:r>
         <w:t xml:space="preserve">.  </w:t>
       </w:r>
-    </w:p>
-    <w:p>
-      <w:pPr>
-        <w:pStyle w:val="Body"/>
-      </w:pPr>
-    </w:p>
-    <w:p>
-      <w:pPr>
-        <w:pStyle w:val="Head2"/>
-      </w:pPr>
-      <w:r>
-        <w:t>9.5.1</w:t>
-      </w:r>
-      <w:r>
-        <w:t xml:space="preserve"> Removing duplication with an action result</w:t>
-      </w:r>
-    </w:p>
-    <w:p>
-      <w:pPr>
-        <w:pStyle w:val="Body1"/>
-        <w:rPr>
-          <w:del w:id="141" w:author="JSkinner" w:date="2010-03-17T19:44:00Z"/>
-        </w:rPr>
-      </w:pPr>
-      <w:r>
-        <w:t>T</w:t>
-      </w:r>
-      <w:r>
-        <w:t xml:space="preserve">o </w:t>
-      </w:r>
-      <w:r>
-        <w:t xml:space="preserve">remove </w:t>
-      </w:r>
-      <w:r>
-        <w:t xml:space="preserve">the </w:t>
-      </w:r>
-      <w:r>
-        <w:t xml:space="preserve">duplication in multiple </w:t>
-      </w:r>
-      <w:r>
-        <w:t xml:space="preserve">similar </w:t>
-      </w:r>
-      <w:r>
-        <w:t>a</w:t>
-      </w:r>
-      <w:r>
-        <w:t>ction methods</w:t>
-      </w:r>
-      <w:r>
-        <w:t xml:space="preserve">, you can </w:t>
-      </w:r>
-      <w:r>
-        <w:t xml:space="preserve">extract </w:t>
-      </w:r>
-      <w:del w:id="142" w:author="JSkinner" w:date="2010-03-17T19:42:00Z">
-        <w:r>
-          <w:delText xml:space="preserve">a </w:delText>
-        </w:r>
-      </w:del>
-      <w:ins w:id="143" w:author="JSkinner" w:date="2010-03-17T19:42:00Z">
-        <w:r>
-          <w:t>the</w:t>
-        </w:r>
-        <w:r>
-          <w:t xml:space="preserve"> </w:t>
-        </w:r>
-      </w:ins>
-      <w:r>
-        <w:t xml:space="preserve">majority of </w:t>
-      </w:r>
-      <w:del w:id="144" w:author="JSkinner" w:date="2010-03-17T19:42:00Z">
-        <w:r>
-          <w:delText xml:space="preserve">that </w:delText>
-        </w:r>
-      </w:del>
-      <w:ins w:id="145" w:author="JSkinner" w:date="2010-03-17T19:42:00Z">
-        <w:r>
-          <w:t xml:space="preserve">the </w:t>
-        </w:r>
-      </w:ins>
-      <w:r>
-        <w:t xml:space="preserve">code and move it into an </w:t>
-      </w:r>
-      <w:r>
-        <w:t>action result</w:t>
-      </w:r>
-      <w:r>
-        <w:t xml:space="preserve">.  </w:t>
-      </w:r>
-      <w:commentRangeStart w:id="146"/>
+      <w:commentRangeStart w:id="11"/>
+      <w:commentRangeStart w:id="12"/>
       <w:r>
         <w:t xml:space="preserve">The sample below demonstrates </w:t>
       </w:r>
-      <w:ins w:id="147" w:author="JSkinner" w:date="2010-03-17T19:44:00Z">
-        <w:r>
-          <w:t xml:space="preserve">how to take the logic for creating a comma separated values (CSV) file from a collection of objects and encapsulate it within an action result. </w:t>
-        </w:r>
-      </w:ins>
-      <w:del w:id="148" w:author="JSkinner" w:date="2010-03-17T19:42:00Z">
-        <w:r>
-          <w:delText>that by putting</w:delText>
-        </w:r>
-      </w:del>
-      <w:del w:id="149" w:author="JSkinner" w:date="2010-03-17T19:44:00Z">
-        <w:r>
-          <w:delText xml:space="preserve"> the logic to create </w:delText>
-        </w:r>
-        <w:r>
-          <w:delText xml:space="preserve">a </w:delText>
-        </w:r>
-        <w:r>
-          <w:delText xml:space="preserve">comma </w:delText>
-        </w:r>
-        <w:r>
-          <w:lastRenderedPageBreak/>
-          <w:delText>separated values</w:delText>
-        </w:r>
-        <w:r>
-          <w:delText xml:space="preserve"> (</w:delText>
-        </w:r>
-      </w:del>
-      <w:del w:id="150" w:author="JSkinner" w:date="2010-03-17T19:41:00Z">
-        <w:r>
-          <w:delText>csv</w:delText>
-        </w:r>
-      </w:del>
-      <w:del w:id="151" w:author="JSkinner" w:date="2010-03-17T19:44:00Z">
-        <w:r>
-          <w:delText>)</w:delText>
-        </w:r>
-        <w:r>
-          <w:delText xml:space="preserve"> file </w:delText>
-        </w:r>
-      </w:del>
-      <w:del w:id="152" w:author="JSkinner" w:date="2010-03-17T19:42:00Z">
-        <w:r>
-          <w:delText xml:space="preserve">into </w:delText>
-        </w:r>
-      </w:del>
-      <w:del w:id="153" w:author="JSkinner" w:date="2010-03-17T19:44:00Z">
-        <w:r>
-          <w:delText xml:space="preserve">an </w:delText>
-        </w:r>
-        <w:r>
-          <w:delText>action result</w:delText>
-        </w:r>
-      </w:del>
-      <w:del w:id="154" w:author="JSkinner" w:date="2010-03-17T19:43:00Z">
-        <w:r>
-          <w:delText>.</w:delText>
-        </w:r>
-        <w:r>
-          <w:delText xml:space="preserve"> This example show the </w:delText>
-        </w:r>
-        <w:r>
-          <w:delText xml:space="preserve">action result </w:delText>
-        </w:r>
-        <w:r>
-          <w:delText xml:space="preserve">that can </w:delText>
-        </w:r>
-      </w:del>
-      <w:del w:id="155" w:author="JSkinner" w:date="2010-03-17T19:44:00Z">
-        <w:r>
-          <w:delText xml:space="preserve">take an existing model that implements </w:delText>
-        </w:r>
-        <w:r>
-          <w:rPr>
-            <w:rStyle w:val="CodeinText"/>
-          </w:rPr>
-          <w:delText>IEnumerable</w:delText>
-        </w:r>
-        <w:r>
-          <w:delText xml:space="preserve"> (</w:delText>
-        </w:r>
-      </w:del>
-      <w:del w:id="156" w:author="JSkinner" w:date="2010-03-17T19:43:00Z">
-        <w:r>
-          <w:delText>meaning it is a list of items</w:delText>
-        </w:r>
-      </w:del>
-      <w:del w:id="157" w:author="JSkinner" w:date="2010-03-17T19:44:00Z">
-        <w:r>
-          <w:delText xml:space="preserve">) and dynamically determines the field names and formats the values.  </w:delText>
-        </w:r>
-      </w:del>
-    </w:p>
-    <w:p>
-      <w:pPr>
-        <w:pStyle w:val="Body1"/>
-        <w:pPrChange w:id="158" w:author="JSkinner" w:date="2010-03-17T19:44:00Z">
-          <w:pPr>
-            <w:pStyle w:val="Body"/>
-          </w:pPr>
-        </w:pPrChange>
-      </w:pPr>
-    </w:p>
-    <w:commentRangeEnd w:id="146"/>
+      <w:r>
+        <w:t xml:space="preserve">how to take the logic for creating a comma separated values (CSV) file from a collection of objects and encapsulate it within an action result. </w:t>
+      </w:r>
+    </w:p>
+    <w:commentRangeEnd w:id="11"/>
     <w:p>
       <w:pPr>
         <w:pStyle w:val="CodeListingCaption"/>
@@ -3746,1489 +3100,983 @@
           <w:color w:val="000000"/>
           <w:sz w:val="16"/>
         </w:rPr>
-        <w:commentReference w:id="146"/>
-      </w:r>
-      <w:r>
-        <w:t xml:space="preserve">Listing  9.3 the </w:t>
-      </w:r>
-      <w:r>
-        <w:t>CsvActionResult class</w:t>
-      </w:r>
-    </w:p>
-    <w:p>
-      <w:pPr>
-        <w:pStyle w:val="Code"/>
-      </w:pPr>
-      <w:r>
-        <w:t>public class CsvActionResult : ActionResult</w:t>
-      </w:r>
-    </w:p>
-    <w:p>
-      <w:pPr>
-        <w:pStyle w:val="Code"/>
-      </w:pPr>
-      <w:r>
-        <w:t>{</w:t>
-      </w:r>
-    </w:p>
-    <w:p>
-      <w:pPr>
-        <w:pStyle w:val="Code"/>
-      </w:pPr>
-      <w:r>
-        <w:tab/>
-      </w:r>
-      <w:r>
-        <w:t>public IEnumerable ModelListing { get; set; }</w:t>
-      </w:r>
-      <w:r>
-        <w:t xml:space="preserve">                      |1</w:t>
-      </w:r>
-    </w:p>
-    <w:p>
-      <w:pPr>
-        <w:pStyle w:val="Code"/>
-      </w:pPr>
-    </w:p>
-    <w:p>
-      <w:pPr>
-        <w:pStyle w:val="Code"/>
-      </w:pPr>
-      <w:r>
-        <w:t xml:space="preserve">     public CsvActionResult(IEnumerable modelListing)</w:t>
-      </w:r>
-      <w:r>
-        <w:tab/>
-      </w:r>
-      <w:r>
-        <w:tab/>
-      </w:r>
-      <w:r>
-        <w:tab/>
-        <w:t>|2</w:t>
-      </w:r>
-    </w:p>
-    <w:p>
-      <w:pPr>
-        <w:pStyle w:val="Code"/>
-      </w:pPr>
-      <w:r>
-        <w:t xml:space="preserve">     {</w:t>
-      </w:r>
-      <w:r>
-        <w:tab/>
-      </w:r>
-      <w:r>
-        <w:tab/>
-      </w:r>
-      <w:r>
-        <w:tab/>
-      </w:r>
-      <w:r>
-        <w:tab/>
-      </w:r>
-      <w:r>
-        <w:tab/>
-      </w:r>
-      <w:r>
-        <w:tab/>
-      </w:r>
-      <w:r>
-        <w:tab/>
-      </w:r>
-      <w:r>
-        <w:tab/>
-      </w:r>
-      <w:r>
-        <w:tab/>
-        <w:t>|2</w:t>
-      </w:r>
-    </w:p>
-    <w:p>
-      <w:pPr>
-        <w:pStyle w:val="Code"/>
-      </w:pPr>
-      <w:r>
-        <w:t xml:space="preserve">     </w:t>
-      </w:r>
-      <w:r>
-        <w:tab/>
-      </w:r>
-      <w:r>
-        <w:t>ModelListing = modelListing;</w:t>
-      </w:r>
-      <w:r>
-        <w:tab/>
-      </w:r>
-      <w:r>
-        <w:tab/>
-      </w:r>
-      <w:r>
-        <w:tab/>
-      </w:r>
-      <w:r>
-        <w:tab/>
-      </w:r>
-      <w:r>
-        <w:tab/>
-        <w:t>|2</w:t>
-      </w:r>
-    </w:p>
-    <w:p>
-      <w:pPr>
-        <w:pStyle w:val="Code"/>
-      </w:pPr>
-      <w:r>
-        <w:tab/>
-      </w:r>
-      <w:r>
-        <w:t xml:space="preserve"> </w:t>
-      </w:r>
-      <w:r>
-        <w:t>}</w:t>
-      </w:r>
-      <w:r>
-        <w:tab/>
-      </w:r>
-      <w:r>
-        <w:tab/>
-      </w:r>
-      <w:r>
-        <w:tab/>
-      </w:r>
-      <w:r>
-        <w:tab/>
-      </w:r>
-      <w:r>
-        <w:tab/>
-      </w:r>
-      <w:r>
-        <w:tab/>
-      </w:r>
-      <w:r>
-        <w:tab/>
-      </w:r>
-      <w:r>
-        <w:tab/>
-      </w:r>
-      <w:r>
-        <w:tab/>
-        <w:t>|2</w:t>
-      </w:r>
-    </w:p>
-    <w:p>
-      <w:pPr>
-        <w:pStyle w:val="Code"/>
-      </w:pPr>
-      <w:r>
-        <w:tab/>
-      </w:r>
-      <w:r>
-        <w:t>public override void ExecuteResult(ControllerContext context)</w:t>
-      </w:r>
-      <w:r>
-        <w:tab/>
-        <w:t>|3</w:t>
-      </w:r>
-    </w:p>
-    <w:p>
-      <w:pPr>
-        <w:pStyle w:val="Code"/>
-      </w:pPr>
-      <w:r>
-        <w:tab/>
-      </w:r>
-      <w:r>
-        <w:t>{</w:t>
-      </w:r>
-    </w:p>
-    <w:p>
-      <w:pPr>
-        <w:pStyle w:val="Code"/>
-      </w:pPr>
-      <w:r>
-        <w:tab/>
-      </w:r>
-      <w:r>
-        <w:t xml:space="preserve">    </w:t>
-      </w:r>
-      <w:r>
-        <w:t>byte[] data = new CsvFileCreator().AsBytes(ModelListing);</w:t>
-      </w:r>
-      <w:r>
-        <w:t xml:space="preserve">    </w:t>
-      </w:r>
-      <w:r>
-        <w:tab/>
-        <w:t xml:space="preserve"> |</w:t>
-      </w:r>
-      <w:r>
-        <w:t>3</w:t>
-      </w:r>
-    </w:p>
-    <w:p>
-      <w:pPr>
-        <w:pStyle w:val="Code"/>
-        <w:rPr>
-          <w:ins w:id="159" w:author="JSkinner" w:date="2010-03-17T19:50:00Z"/>
-        </w:rPr>
-      </w:pPr>
-      <w:r>
-        <w:tab/>
-      </w:r>
-      <w:r>
-        <w:t xml:space="preserve">    </w:t>
-      </w:r>
-      <w:commentRangeStart w:id="160"/>
-      <w:ins w:id="161" w:author="JSkinner" w:date="2010-03-17T19:50:00Z">
-        <w:r>
-          <w:t xml:space="preserve">var fileResult = </w:t>
-        </w:r>
-      </w:ins>
-      <w:r>
-        <w:t>new FileContentResult(data, "text/csv")</w:t>
-      </w:r>
-      <w:ins w:id="162" w:author="JSkinner" w:date="2010-03-17T19:51:00Z">
-        <w:r>
-          <w:t xml:space="preserve">       |3</w:t>
-        </w:r>
-      </w:ins>
-    </w:p>
-    <w:p>
-      <w:pPr>
-        <w:pStyle w:val="Code"/>
-        <w:rPr>
-          <w:ins w:id="163" w:author="JSkinner" w:date="2010-03-17T19:50:00Z"/>
-        </w:rPr>
-      </w:pPr>
-      <w:ins w:id="164" w:author="JSkinner" w:date="2010-03-17T19:50:00Z">
-        <w:r>
-          <w:t xml:space="preserve">        { </w:t>
-        </w:r>
-      </w:ins>
-      <w:ins w:id="165" w:author="JSkinner" w:date="2010-03-17T19:51:00Z">
-        <w:r>
-          <w:t xml:space="preserve">                                                              |3</w:t>
-        </w:r>
-      </w:ins>
-    </w:p>
-    <w:p>
-      <w:pPr>
-        <w:pStyle w:val="Code"/>
-        <w:rPr>
-          <w:ins w:id="166" w:author="JSkinner" w:date="2010-03-17T19:50:00Z"/>
-        </w:rPr>
-      </w:pPr>
-      <w:ins w:id="167" w:author="JSkinner" w:date="2010-03-17T19:50:00Z">
-        <w:r>
-          <w:t xml:space="preserve">            FileDownloadName = "CsvFile.csv";                           |3</w:t>
-        </w:r>
-      </w:ins>
-    </w:p>
-    <w:p>
-      <w:pPr>
-        <w:pStyle w:val="Code"/>
-        <w:rPr>
-          <w:ins w:id="168" w:author="JSkinner" w:date="2010-03-17T19:50:00Z"/>
-        </w:rPr>
-      </w:pPr>
-      <w:ins w:id="169" w:author="JSkinner" w:date="2010-03-17T19:50:00Z">
-        <w:r>
-          <w:t xml:space="preserve">        }                                                               </w:t>
-        </w:r>
-      </w:ins>
-      <w:commentRangeEnd w:id="160"/>
-      <w:ins w:id="170" w:author="JSkinner" w:date="2010-03-17T19:51:00Z">
-        <w:r>
-          <w:rPr>
-            <w:rFonts w:ascii="Verdana" w:hAnsi="Verdana"/>
-            <w:snapToGrid/>
-          </w:rPr>
-          <w:commentReference w:id="160"/>
-        </w:r>
-      </w:ins>
-      <w:ins w:id="171" w:author="JSkinner" w:date="2010-03-17T19:50:00Z">
-        <w:r>
-          <w:t>|3</w:t>
-        </w:r>
-      </w:ins>
-    </w:p>
-    <w:p>
-      <w:pPr>
-        <w:pStyle w:val="Code"/>
-      </w:pPr>
-      <w:ins w:id="172" w:author="JSkinner" w:date="2010-03-17T19:50:00Z">
-        <w:r>
-          <w:t xml:space="preserve">        fileResult</w:t>
-        </w:r>
-      </w:ins>
-      <w:r>
-        <w:t>.ExecuteResult(context);</w:t>
-      </w:r>
-      <w:r>
-        <w:t xml:space="preserve"> </w:t>
-      </w:r>
-      <w:ins w:id="173" w:author="JSkinner" w:date="2010-03-17T19:50:00Z">
-        <w:r>
-          <w:t xml:space="preserve">                             </w:t>
-        </w:r>
-      </w:ins>
-      <w:r>
-        <w:t>|3</w:t>
-      </w:r>
-    </w:p>
-    <w:p>
-      <w:pPr>
-        <w:pStyle w:val="Code"/>
-      </w:pPr>
-      <w:r>
-        <w:tab/>
-      </w:r>
-      <w:r>
-        <w:t>}</w:t>
-      </w:r>
-    </w:p>
-    <w:p>
-      <w:pPr>
-        <w:pStyle w:val="Code"/>
-      </w:pPr>
-      <w:r>
-        <w:t>}</w:t>
-      </w:r>
-    </w:p>
-    <w:p>
-      <w:pPr>
-        <w:pStyle w:val="Code"/>
-      </w:pPr>
-    </w:p>
-    <w:p>
-      <w:pPr>
-        <w:pStyle w:val="Code"/>
-      </w:pPr>
-      <w:r>
-        <w:t>public class CsvFileCreator</w:t>
-      </w:r>
-    </w:p>
-    <w:p>
-      <w:pPr>
-        <w:pStyle w:val="Code"/>
-      </w:pPr>
-      <w:r>
-        <w:t>{</w:t>
-      </w:r>
-    </w:p>
-    <w:p>
-      <w:pPr>
-        <w:pStyle w:val="Code"/>
-      </w:pPr>
-      <w:r>
-        <w:tab/>
-      </w:r>
-      <w:r>
-        <w:t>public byte[] AsBytes(IEnumerable modelList)</w:t>
-      </w:r>
-      <w:r>
-        <w:t xml:space="preserve"> </w:t>
-      </w:r>
-      <w:r>
-        <w:tab/>
-        <w:t xml:space="preserve">              </w:t>
-      </w:r>
-      <w:r>
-        <w:tab/>
-        <w:t>|4</w:t>
-      </w:r>
-    </w:p>
-    <w:p>
-      <w:pPr>
-        <w:pStyle w:val="Code"/>
-      </w:pPr>
-      <w:r>
-        <w:tab/>
-      </w:r>
-      <w:r>
-        <w:t>{</w:t>
-      </w:r>
-    </w:p>
-    <w:p>
-      <w:pPr>
-        <w:pStyle w:val="Code"/>
-      </w:pPr>
-      <w:r>
-        <w:tab/>
-      </w:r>
-      <w:r>
-        <w:tab/>
-      </w:r>
-      <w:r>
-        <w:t>StringBuilder sb = new StringBuilder();</w:t>
-      </w:r>
-      <w:r>
-        <w:t xml:space="preserve">                     |4</w:t>
-      </w:r>
-    </w:p>
-    <w:p>
-      <w:pPr>
-        <w:pStyle w:val="Code"/>
-      </w:pPr>
-      <w:r>
-        <w:t xml:space="preserve">            BuildHeaders(modelList, sb);</w:t>
-      </w:r>
-      <w:r>
-        <w:tab/>
-      </w:r>
-      <w:r>
-        <w:tab/>
-      </w:r>
-      <w:r>
-        <w:tab/>
-      </w:r>
-      <w:r>
-        <w:tab/>
-      </w:r>
-      <w:r>
-        <w:tab/>
-        <w:t>|5</w:t>
-      </w:r>
-    </w:p>
-    <w:p>
-      <w:pPr>
-        <w:pStyle w:val="Code"/>
-      </w:pPr>
-      <w:r>
-        <w:t xml:space="preserve">            BuildRows(modelList, sb);</w:t>
-      </w:r>
-      <w:r>
-        <w:tab/>
-      </w:r>
-      <w:r>
-        <w:tab/>
-      </w:r>
-      <w:r>
-        <w:tab/>
-      </w:r>
-      <w:r>
-        <w:tab/>
-      </w:r>
-      <w:r>
-        <w:tab/>
-        <w:t>|6</w:t>
-      </w:r>
-    </w:p>
-    <w:p>
-      <w:pPr>
-        <w:pStyle w:val="Code"/>
-      </w:pPr>
-      <w:r>
-        <w:t xml:space="preserve">            return sb.AsBytes();</w:t>
-      </w:r>
-      <w:r>
-        <w:tab/>
-      </w:r>
-      <w:r>
-        <w:tab/>
-      </w:r>
-      <w:r>
-        <w:tab/>
-      </w:r>
-      <w:r>
-        <w:tab/>
-      </w:r>
-      <w:r>
-        <w:tab/>
-        <w:t xml:space="preserve">       </w:t>
-      </w:r>
-    </w:p>
-    <w:p>
-      <w:pPr>
-        <w:pStyle w:val="Code"/>
-      </w:pPr>
-      <w:r>
-        <w:tab/>
-      </w:r>
-      <w:r>
-        <w:t>}</w:t>
-      </w:r>
-    </w:p>
-    <w:p>
-      <w:pPr>
-        <w:pStyle w:val="Code"/>
-      </w:pPr>
-    </w:p>
-    <w:p>
-      <w:pPr>
-        <w:pStyle w:val="Code"/>
-      </w:pPr>
-      <w:r>
-        <w:tab/>
-      </w:r>
-      <w:r>
-        <w:t>private void BuildHeaders(IEnumerable modelList, StringBuilder sb)</w:t>
-      </w:r>
-      <w:r>
-        <w:t xml:space="preserve"> |5</w:t>
-      </w:r>
-    </w:p>
-    <w:p>
-      <w:pPr>
-        <w:pStyle w:val="Code"/>
-      </w:pPr>
-      <w:r>
-        <w:t xml:space="preserve">     {</w:t>
-      </w:r>
-    </w:p>
-    <w:p>
-      <w:pPr>
-        <w:pStyle w:val="Code"/>
-      </w:pPr>
-      <w:r>
-        <w:t xml:space="preserve">     </w:t>
-      </w:r>
-      <w:r>
-        <w:tab/>
-      </w:r>
-      <w:r>
-        <w:t>foreach (PropertyInfo property in modelList.GetType().GetElementType().GetProperties())</w:t>
-      </w:r>
-    </w:p>
-    <w:p>
-      <w:pPr>
-        <w:pStyle w:val="Code"/>
-      </w:pPr>
-      <w:r>
-        <w:t xml:space="preserve">            {</w:t>
-      </w:r>
-    </w:p>
-    <w:p>
-      <w:pPr>
-        <w:pStyle w:val="Code"/>
-      </w:pPr>
-      <w:r>
-        <w:t xml:space="preserve">                sb.AppendFormat("{0},",property.Name);                </w:t>
-      </w:r>
-    </w:p>
-    <w:p>
-      <w:pPr>
-        <w:pStyle w:val="Code"/>
-      </w:pPr>
-      <w:r>
-        <w:t xml:space="preserve">            }</w:t>
-      </w:r>
-    </w:p>
-    <w:p>
-      <w:pPr>
-        <w:pStyle w:val="Code"/>
-      </w:pPr>
-      <w:r>
-        <w:t xml:space="preserve">            sb.NewLine();</w:t>
-      </w:r>
-    </w:p>
-    <w:p>
-      <w:pPr>
-        <w:pStyle w:val="Code"/>
-      </w:pPr>
-      <w:r>
-        <w:tab/>
-      </w:r>
-      <w:r>
-        <w:t>}</w:t>
-      </w:r>
-    </w:p>
-    <w:p>
-      <w:pPr>
-        <w:pStyle w:val="Code"/>
-      </w:pPr>
-    </w:p>
-    <w:p>
-      <w:pPr>
-        <w:pStyle w:val="Code"/>
-      </w:pPr>
-      <w:r>
-        <w:tab/>
-      </w:r>
-      <w:r>
-        <w:t>private void BuildRows(IEnumerable modelList, StringBuilder sb)</w:t>
-      </w:r>
-      <w:r>
-        <w:t xml:space="preserve">  |6</w:t>
-      </w:r>
-    </w:p>
-    <w:p>
-      <w:pPr>
-        <w:pStyle w:val="Code"/>
-      </w:pPr>
-      <w:r>
-        <w:t xml:space="preserve">     {</w:t>
-      </w:r>
-    </w:p>
-    <w:p>
-      <w:pPr>
-        <w:pStyle w:val="Code"/>
-      </w:pPr>
-      <w:r>
-        <w:tab/>
-      </w:r>
-      <w:r>
-        <w:tab/>
-      </w:r>
-      <w:r>
-        <w:t>foreach (object modelItem in modelList)</w:t>
-      </w:r>
-    </w:p>
-    <w:p>
-      <w:pPr>
-        <w:pStyle w:val="Code"/>
-      </w:pPr>
-      <w:r>
-        <w:t xml:space="preserve">            {</w:t>
-      </w:r>
-    </w:p>
-    <w:p>
-      <w:pPr>
-        <w:pStyle w:val="Code"/>
-      </w:pPr>
-      <w:r>
-        <w:t xml:space="preserve">                BuildRowData(modelList, modelItem, sb);</w:t>
-      </w:r>
-    </w:p>
-    <w:p>
-      <w:pPr>
-        <w:pStyle w:val="Code"/>
-      </w:pPr>
-      <w:r>
-        <w:t xml:space="preserve">                sb.NewLine();</w:t>
-      </w:r>
-    </w:p>
-    <w:p>
-      <w:pPr>
-        <w:pStyle w:val="Code"/>
-      </w:pPr>
-      <w:r>
-        <w:t xml:space="preserve">            }</w:t>
-      </w:r>
-    </w:p>
-    <w:p>
-      <w:pPr>
-        <w:pStyle w:val="Code"/>
-      </w:pPr>
-      <w:r>
-        <w:tab/>
-      </w:r>
-      <w:r>
-        <w:t>}</w:t>
-      </w:r>
-    </w:p>
-    <w:p>
-      <w:pPr>
-        <w:pStyle w:val="Code"/>
-      </w:pPr>
-    </w:p>
-    <w:p>
-      <w:pPr>
-        <w:pStyle w:val="Code"/>
-      </w:pPr>
-      <w:r>
-        <w:lastRenderedPageBreak/>
-        <w:t xml:space="preserve">     private void BuildRowData(IEnumerable modelList, object modelItem,</w:t>
-      </w:r>
-      <w:r>
-        <w:t xml:space="preserve">   </w:t>
-      </w:r>
-      <w:r>
-        <w:t xml:space="preserve"> StringBuilder sb)</w:t>
-      </w:r>
-      <w:r>
-        <w:tab/>
-      </w:r>
-      <w:r>
-        <w:tab/>
-      </w:r>
-      <w:r>
-        <w:tab/>
-      </w:r>
-      <w:r>
-        <w:tab/>
-      </w:r>
-      <w:r>
-        <w:tab/>
-      </w:r>
-      <w:r>
-        <w:tab/>
-      </w:r>
-      <w:r>
-        <w:tab/>
-      </w:r>
-      <w:r>
-        <w:tab/>
-        <w:t>|6</w:t>
-      </w:r>
-    </w:p>
-    <w:p>
-      <w:pPr>
-        <w:pStyle w:val="Code"/>
-      </w:pPr>
-      <w:r>
-        <w:t xml:space="preserve">     {</w:t>
-      </w:r>
-    </w:p>
-    <w:p>
-      <w:pPr>
-        <w:pStyle w:val="Code"/>
-      </w:pPr>
-      <w:r>
-        <w:tab/>
-      </w:r>
-      <w:r>
-        <w:tab/>
-      </w:r>
-      <w:r>
-        <w:t>foreach (PropertyInfo info in modelList.GetType()</w:t>
-      </w:r>
-      <w:r>
-        <w:t xml:space="preserve"> </w:t>
-      </w:r>
-      <w:r>
-        <w:tab/>
-      </w:r>
-      <w:r>
-        <w:tab/>
-      </w:r>
-      <w:r>
-        <w:tab/>
-      </w:r>
-      <w:r>
-        <w:tab/>
-      </w:r>
-      <w:r>
-        <w:tab/>
-      </w:r>
-      <w:r>
-        <w:t>.GetElementType()</w:t>
-      </w:r>
-      <w:r>
-        <w:t xml:space="preserve"> </w:t>
-      </w:r>
-      <w:r>
-        <w:t>.GetProperties())</w:t>
-      </w:r>
-    </w:p>
-    <w:p>
-      <w:pPr>
-        <w:pStyle w:val="Code"/>
-      </w:pPr>
-      <w:r>
-        <w:t xml:space="preserve">     </w:t>
-      </w:r>
-      <w:r>
-        <w:tab/>
-      </w:r>
-      <w:r>
-        <w:t>{</w:t>
-      </w:r>
-    </w:p>
-    <w:p>
-      <w:pPr>
-        <w:pStyle w:val="Code"/>
-      </w:pPr>
-      <w:r>
-        <w:t xml:space="preserve">                object value = info.GetValue(modelItem, new object[0]);</w:t>
-      </w:r>
-    </w:p>
-    <w:p>
-      <w:pPr>
-        <w:pStyle w:val="Code"/>
-      </w:pPr>
-      <w:r>
-        <w:t xml:space="preserve">                sb.AppendFormat("{0},", value);</w:t>
-      </w:r>
-    </w:p>
-    <w:p>
-      <w:pPr>
-        <w:pStyle w:val="Code"/>
-      </w:pPr>
-      <w:r>
-        <w:t xml:space="preserve">            }</w:t>
-      </w:r>
-    </w:p>
-    <w:p>
-      <w:pPr>
-        <w:pStyle w:val="Code"/>
-      </w:pPr>
-      <w:r>
-        <w:tab/>
-      </w:r>
-      <w:r>
-        <w:t>}</w:t>
-      </w:r>
-    </w:p>
-    <w:p>
-      <w:pPr>
-        <w:pStyle w:val="Code"/>
-      </w:pPr>
-      <w:r>
-        <w:t>}</w:t>
-      </w:r>
-    </w:p>
-    <w:p>
-      <w:pPr>
-        <w:pStyle w:val="Code"/>
-      </w:pPr>
-    </w:p>
-    <w:p>
-      <w:pPr>
-        <w:pStyle w:val="CodeAnnotation"/>
-      </w:pPr>
-      <w:commentRangeStart w:id="174"/>
-      <w:r>
-        <w:t>1</w:t>
-      </w:r>
-      <w:r>
-        <w:t xml:space="preserve"> - </w:t>
-      </w:r>
-      <w:del w:id="175" w:author="JSkinner" w:date="2010-03-17T19:52:00Z">
-        <w:r>
-          <w:delText xml:space="preserve">Shows the property that stores the </w:delText>
-        </w:r>
-        <w:r>
-          <w:rPr>
-            <w:rStyle w:val="CodeinText"/>
-          </w:rPr>
-          <w:delText>IEnumerable</w:delText>
-        </w:r>
-        <w:r>
-          <w:delText xml:space="preserve"> m</w:delText>
-        </w:r>
-        <w:r>
-          <w:delText xml:space="preserve">odel which is the data for the </w:delText>
-        </w:r>
-        <w:r>
-          <w:delText>CSV f</w:delText>
-        </w:r>
-        <w:r>
-          <w:delText>ile.</w:delText>
-        </w:r>
-      </w:del>
-      <w:ins w:id="176" w:author="JSkinner" w:date="2010-03-17T19:52:00Z">
-        <w:r>
-          <w:t>Data to be rendered as CSV</w:t>
-        </w:r>
-      </w:ins>
-    </w:p>
-    <w:p>
-      <w:pPr>
-        <w:pStyle w:val="CodeAnnotation"/>
-      </w:pPr>
-      <w:r>
-        <w:t>2</w:t>
-      </w:r>
-      <w:r>
-        <w:t xml:space="preserve"> - </w:t>
-      </w:r>
-      <w:del w:id="177" w:author="JSkinner" w:date="2010-03-17T19:52:00Z">
-        <w:r>
-          <w:delText>Shows the constructor which takes the model as the only parameter, it is than stored as a property on the class.</w:delText>
-        </w:r>
-      </w:del>
-      <w:ins w:id="178" w:author="JSkinner" w:date="2010-03-17T19:52:00Z">
-        <w:r>
-          <w:t>Constructor takes data to render</w:t>
-        </w:r>
-      </w:ins>
-    </w:p>
-    <w:p>
-      <w:pPr>
-        <w:pStyle w:val="CodeAnnotation"/>
-      </w:pPr>
-      <w:r>
-        <w:t>3</w:t>
-      </w:r>
-      <w:r>
-        <w:t xml:space="preserve"> - </w:t>
-      </w:r>
-      <w:del w:id="179" w:author="JSkinner" w:date="2010-03-17T19:53:00Z">
-        <w:r>
-          <w:delText xml:space="preserve">Shows the </w:delText>
-        </w:r>
-        <w:r>
-          <w:rPr>
-            <w:rStyle w:val="CodeinText"/>
-          </w:rPr>
-          <w:delText>ExecuteResult</w:delText>
-        </w:r>
-        <w:r>
-          <w:delText xml:space="preserve"> method which will be called by the runtime to execute the </w:delText>
-        </w:r>
-        <w:r>
-          <w:rPr>
-            <w:rStyle w:val="CodeinText"/>
-          </w:rPr>
-          <w:delText>ActionResult</w:delText>
-        </w:r>
-        <w:r>
-          <w:delText xml:space="preserve">. This method ties together the </w:delText>
-        </w:r>
-        <w:r>
-          <w:rPr>
-            <w:rStyle w:val="CodeinText"/>
-          </w:rPr>
-          <w:delText>IEnumerable</w:delText>
-        </w:r>
-        <w:r>
-          <w:delText xml:space="preserve"> model and passes it to the </w:delText>
-        </w:r>
-        <w:r>
-          <w:rPr>
-            <w:rStyle w:val="CodeinText"/>
-          </w:rPr>
-          <w:delText>CsvFileCreator</w:delText>
-        </w:r>
-        <w:r>
-          <w:delText>.</w:delText>
-        </w:r>
-      </w:del>
-      <w:ins w:id="180" w:author="JSkinner" w:date="2010-03-17T19:53:00Z">
-        <w:r>
-          <w:t>Create output</w:t>
-        </w:r>
-      </w:ins>
-    </w:p>
-    <w:p>
-      <w:pPr>
-        <w:pStyle w:val="CodeAnnotation"/>
-      </w:pPr>
-      <w:r>
-        <w:t>4</w:t>
-      </w:r>
-      <w:r>
-        <w:t xml:space="preserve"> - </w:t>
-      </w:r>
-      <w:del w:id="181" w:author="JSkinner" w:date="2010-03-17T19:53:00Z">
-        <w:r>
-          <w:delText xml:space="preserve">The </w:delText>
-        </w:r>
-        <w:r>
-          <w:rPr>
-            <w:rStyle w:val="CodeinText"/>
-          </w:rPr>
-          <w:delText>AsBytes</w:delText>
-        </w:r>
-        <w:r>
-          <w:delText xml:space="preserve"> method is the entry point into the </w:delText>
-        </w:r>
-        <w:r>
-          <w:rPr>
-            <w:rStyle w:val="CodeinText"/>
-          </w:rPr>
-          <w:delText>CsvFileCreator</w:delText>
-        </w:r>
-        <w:r>
-          <w:delText xml:space="preserve"> class. The first thing this method does is it creates a </w:delText>
-        </w:r>
-        <w:r>
-          <w:rPr>
-            <w:rStyle w:val="CodeinText"/>
-          </w:rPr>
-          <w:delText>StringBuilder</w:delText>
-        </w:r>
-        <w:r>
-          <w:delText xml:space="preserve">.  It than goes on to orchestrate the other actions which need to be addressed to create the </w:delText>
-        </w:r>
-        <w:r>
-          <w:delText>CSV</w:delText>
-        </w:r>
-        <w:r>
-          <w:delText xml:space="preserve"> file.</w:delText>
-        </w:r>
-      </w:del>
-      <w:ins w:id="182" w:author="JSkinner" w:date="2010-03-17T19:53:00Z">
-        <w:r>
-          <w:t>Converts data to byte array</w:t>
-        </w:r>
-      </w:ins>
-    </w:p>
-    <w:p>
-      <w:pPr>
-        <w:pStyle w:val="CodeAnnotation"/>
-      </w:pPr>
-      <w:r>
-        <w:t>5</w:t>
-      </w:r>
-      <w:r>
-        <w:t xml:space="preserve"> - </w:t>
-      </w:r>
-      <w:del w:id="183" w:author="JSkinner" w:date="2010-03-17T19:53:00Z">
-        <w:r>
-          <w:delText xml:space="preserve">This code creates the </w:delText>
-        </w:r>
-        <w:r>
-          <w:delText>h</w:delText>
-        </w:r>
-        <w:r>
-          <w:delText xml:space="preserve">eader row for the file.  This uses some reflection to determine the name of all of the models fields, and then it concatenates them into a properly formatted </w:delText>
-        </w:r>
-        <w:r>
-          <w:delText>CSV</w:delText>
-        </w:r>
-        <w:r>
-          <w:delText xml:space="preserve"> header.</w:delText>
-        </w:r>
-      </w:del>
-      <w:ins w:id="184" w:author="JSkinner" w:date="2010-03-17T19:53:00Z">
-        <w:r>
-          <w:t>Builds header row for CSV file</w:t>
-        </w:r>
-      </w:ins>
-    </w:p>
-    <w:p>
-      <w:pPr>
-        <w:pStyle w:val="CodeAnnotation"/>
-      </w:pPr>
-      <w:r>
-        <w:t>6</w:t>
-      </w:r>
-      <w:r>
-        <w:t xml:space="preserve"> -</w:t>
-      </w:r>
-      <w:r>
-        <w:t xml:space="preserve"> Builds </w:t>
-      </w:r>
-      <w:del w:id="185" w:author="JSkinner" w:date="2010-03-17T19:53:00Z">
-        <w:r>
-          <w:delText xml:space="preserve">the individual </w:delText>
-        </w:r>
-      </w:del>
-      <w:r>
-        <w:t>row</w:t>
-      </w:r>
-      <w:ins w:id="186" w:author="JSkinner" w:date="2010-03-17T19:53:00Z">
-        <w:r>
-          <w:t>s</w:t>
-        </w:r>
-      </w:ins>
-      <w:r>
-        <w:t xml:space="preserve"> of the CSV file</w:t>
-      </w:r>
-    </w:p>
-    <w:commentRangeEnd w:id="174"/>
-    <w:p>
-      <w:pPr>
-        <w:pStyle w:val="Body1"/>
-      </w:pPr>
-      <w:r>
-        <w:commentReference w:id="174"/>
-      </w:r>
-      <w:r>
-        <w:t xml:space="preserve">This listing shows how a call to the </w:t>
-      </w:r>
-      <w:r>
-        <w:rPr>
-          <w:rStyle w:val="CodeinText"/>
-        </w:rPr>
-        <w:t>CsvFileCreator</w:t>
-      </w:r>
-      <w:r>
-        <w:t xml:space="preserve"> </w:t>
-      </w:r>
-      <w:r>
-        <w:t>class has been moved into a</w:t>
-      </w:r>
-      <w:r>
-        <w:t xml:space="preserve"> custom </w:t>
-      </w:r>
-      <w:r>
-        <w:t xml:space="preserve">action result </w:t>
-      </w:r>
-      <w:r>
-        <w:t xml:space="preserve">called </w:t>
-      </w:r>
-      <w:r>
-        <w:rPr>
-          <w:rStyle w:val="CodeinText"/>
-        </w:rPr>
-        <w:t>CsvActionResult</w:t>
-      </w:r>
-      <w:r>
-        <w:t xml:space="preserve">.  This </w:t>
-      </w:r>
-      <w:r>
-        <w:t xml:space="preserve">action result </w:t>
-      </w:r>
-      <w:r>
-        <w:t xml:space="preserve">is </w:t>
-      </w:r>
-      <w:del w:id="187" w:author="JSkinner" w:date="2010-03-17T19:55:00Z">
-        <w:r>
-          <w:delText xml:space="preserve">only </w:delText>
-        </w:r>
-      </w:del>
-      <w:ins w:id="188" w:author="JSkinner" w:date="2010-03-17T19:55:00Z">
-        <w:r>
-          <w:t xml:space="preserve">then </w:t>
-        </w:r>
-      </w:ins>
-      <w:r>
-        <w:t xml:space="preserve">responsible for </w:t>
-      </w:r>
-      <w:ins w:id="189" w:author="JSkinner" w:date="2010-03-17T19:55:00Z">
-        <w:r>
-          <w:t xml:space="preserve">instantiating and </w:t>
-        </w:r>
-      </w:ins>
-      <w:r>
-        <w:t xml:space="preserve">executing the </w:t>
-      </w:r>
-      <w:r>
-        <w:rPr>
-          <w:rStyle w:val="CodeinText"/>
-        </w:rPr>
-        <w:t>CsvFileCreator</w:t>
-      </w:r>
-      <w:r>
-        <w:t xml:space="preserve"> </w:t>
-      </w:r>
-      <w:del w:id="190" w:author="JSkinner" w:date="2010-03-17T19:58:00Z">
-        <w:r>
-          <w:delText xml:space="preserve">and </w:delText>
-        </w:r>
-      </w:del>
-      <w:ins w:id="191" w:author="JSkinner" w:date="2010-03-17T19:58:00Z">
-        <w:r>
-          <w:t>as well as</w:t>
-        </w:r>
-        <w:r>
-          <w:t xml:space="preserve"> </w:t>
-        </w:r>
-      </w:ins>
-      <w:r>
-        <w:t>setting the appropriate content type for the file that is streamed to the users browser.</w:t>
-      </w:r>
-    </w:p>
-    <w:p>
-      <w:pPr>
-        <w:pStyle w:val="CodeListingCaption"/>
-      </w:pPr>
-      <w:r>
-        <w:t xml:space="preserve">Listing 9.4 </w:t>
-      </w:r>
-      <w:r>
-        <w:t>The simplified Action method that uses the CsvActionResult</w:t>
-      </w:r>
-      <w:r>
-        <w:t xml:space="preserve">     </w:t>
-      </w:r>
-    </w:p>
-    <w:p>
-      <w:pPr>
-        <w:pStyle w:val="Code"/>
-      </w:pPr>
-      <w:r>
-        <w:t>public ActionResult ExportUsers()</w:t>
-      </w:r>
-    </w:p>
-    <w:p>
-      <w:pPr>
-        <w:pStyle w:val="Code"/>
-      </w:pPr>
-      <w:r>
-        <w:t>{</w:t>
-      </w:r>
-    </w:p>
-    <w:p>
-      <w:pPr>
-        <w:pStyle w:val="Code"/>
-      </w:pPr>
-      <w:r>
-        <w:tab/>
-      </w:r>
-      <w:r>
-        <w:t>IEnumerable&lt;User&gt; model = UserRepository.GetUsers();</w:t>
-      </w:r>
-    </w:p>
-    <w:p>
-      <w:pPr>
-        <w:pStyle w:val="Code"/>
-      </w:pPr>
-      <w:r>
-        <w:tab/>
-      </w:r>
-      <w:r>
-        <w:t>return new CsvActionResult(model);</w:t>
-      </w:r>
-    </w:p>
-    <w:p>
-      <w:pPr>
-        <w:pStyle w:val="Code"/>
-      </w:pPr>
-      <w:r>
-        <w:t>}</w:t>
-      </w:r>
-    </w:p>
-    <w:p>
-      <w:pPr>
-        <w:pStyle w:val="Body1"/>
-      </w:pPr>
-      <w:r>
-        <w:t xml:space="preserve">This listing shows how clean the </w:t>
-      </w:r>
-      <w:r>
-        <w:rPr>
-          <w:rStyle w:val="CodeinText"/>
-        </w:rPr>
-        <w:t>ExportUsers</w:t>
-      </w:r>
-      <w:r>
-        <w:t xml:space="preserve"> </w:t>
-      </w:r>
-      <w:r>
-        <w:t>a</w:t>
-      </w:r>
-      <w:r>
-        <w:t xml:space="preserve">ction is as a result of moving the logic to create the </w:t>
-      </w:r>
-      <w:del w:id="192" w:author="JSkinner" w:date="2010-03-17T19:59:00Z">
-        <w:r>
-          <w:delText>comma separated list</w:delText>
-        </w:r>
-      </w:del>
-      <w:ins w:id="193" w:author="JSkinner" w:date="2010-03-17T19:59:00Z">
-        <w:r>
-          <w:t>CSV</w:t>
-        </w:r>
-      </w:ins>
-      <w:r>
-        <w:t xml:space="preserve"> file into an </w:t>
-      </w:r>
-      <w:r>
-        <w:t>action result</w:t>
-      </w:r>
-      <w:r>
-        <w:t>.  We have seen that most developers will first lean to putti</w:t>
-      </w:r>
-      <w:r>
-        <w:t>ng this type of logic into the action which means the a</w:t>
-      </w:r>
-      <w:r>
-        <w:t>ction method is hard to test and contains logic whi</w:t>
-      </w:r>
-      <w:r>
-        <w:t xml:space="preserve">ch </w:t>
-      </w:r>
-      <w:ins w:id="194" w:author="JSkinner" w:date="2010-03-17T19:59:00Z">
-        <w:r>
-          <w:t xml:space="preserve">may </w:t>
-        </w:r>
-      </w:ins>
-      <w:del w:id="195" w:author="JSkinner" w:date="2010-03-17T19:59:00Z">
-        <w:r>
-          <w:delText xml:space="preserve">will </w:delText>
-        </w:r>
-      </w:del>
-      <w:r>
-        <w:t>be duplicated in other a</w:t>
-      </w:r>
-      <w:r>
-        <w:t>cti</w:t>
-      </w:r>
-      <w:r>
-        <w:t xml:space="preserve">on methods in the application. </w:t>
-      </w:r>
-      <w:r>
-        <w:t>Duplication in code is something that you want to reduce so that maintenance of your code</w:t>
-      </w:r>
-      <w:del w:id="196" w:author="JSkinner" w:date="2010-03-17T19:59:00Z">
-        <w:r>
-          <w:delText xml:space="preserve"> </w:delText>
-        </w:r>
-      </w:del>
-      <w:r>
-        <w:t>base is easier.</w:t>
-      </w:r>
-    </w:p>
-    <w:p>
-      <w:pPr>
-        <w:pStyle w:val="Body"/>
-      </w:pPr>
-      <w:r>
-        <w:t xml:space="preserve">The </w:t>
-      </w:r>
-      <w:r>
-        <w:t>a</w:t>
-      </w:r>
-      <w:r>
-        <w:t xml:space="preserve">ction method code for rendering the </w:t>
-      </w:r>
-      <w:r>
-        <w:rPr>
-          <w:rStyle w:val="CodeinText"/>
-        </w:rPr>
-        <w:t>Csv</w:t>
-      </w:r>
-      <w:r>
-        <w:rPr>
-          <w:rStyle w:val="CodeinText"/>
-        </w:rPr>
-        <w:t>FileResult</w:t>
-      </w:r>
-      <w:r>
-        <w:t xml:space="preserve"> is now clean and easy to understand.  The simple act of abstracting the logic and putting it into an </w:t>
-      </w:r>
-      <w:r>
-        <w:t>action result</w:t>
-      </w:r>
-      <w:r>
-        <w:t xml:space="preserve">, allows for some reuse in your application as well.  It is now pretty trivial to add more </w:t>
-      </w:r>
-      <w:r>
-        <w:t xml:space="preserve">CSV </w:t>
-      </w:r>
-      <w:r>
-        <w:t>export</w:t>
-      </w:r>
-      <w:r>
-        <w:t xml:space="preserve">s to the application because the logic was put into an </w:t>
-      </w:r>
-      <w:r>
-        <w:t>action result</w:t>
-      </w:r>
-      <w:r>
-        <w:t>.</w:t>
-      </w:r>
-    </w:p>
-    <w:p>
-      <w:pPr>
-        <w:pStyle w:val="Body1"/>
-      </w:pPr>
-      <w:r>
-        <w:t xml:space="preserve"> </w:t>
-      </w:r>
-    </w:p>
-    <w:p>
-      <w:pPr>
-        <w:pStyle w:val="Head2"/>
-      </w:pPr>
-      <w:r>
-        <w:lastRenderedPageBreak/>
-        <w:t>9.5.2 Using ActionResult to abstract hard to test dependencies</w:t>
-      </w:r>
-    </w:p>
-    <w:p>
-      <w:pPr>
-        <w:pStyle w:val="Body1"/>
-      </w:pPr>
-      <w:r>
-        <w:t xml:space="preserve">Another great use for creating </w:t>
-      </w:r>
-      <w:r>
-        <w:t xml:space="preserve">action results </w:t>
-      </w:r>
-      <w:r>
-        <w:t>is to abstract hard to test dependencies.  While the MVC Framework gives you a lot of control around using the framework and creating controllers, there are still some features of ASP.</w:t>
-      </w:r>
-      <w:r>
-        <w:t>NET</w:t>
-      </w:r>
-      <w:r>
-        <w:t xml:space="preserve"> which are difficult to </w:t>
-      </w:r>
-      <w:r>
-        <w:t>simulate</w:t>
-      </w:r>
-      <w:r>
-        <w:t xml:space="preserve"> </w:t>
-      </w:r>
-      <w:r>
-        <w:t>in a test.  By taking that hard-to-</w:t>
-      </w:r>
-      <w:r>
-        <w:t xml:space="preserve">test code out of an </w:t>
-      </w:r>
-      <w:r>
-        <w:t>a</w:t>
-      </w:r>
-      <w:r>
-        <w:t xml:space="preserve">ction and putting it into the </w:t>
-      </w:r>
-      <w:r>
-        <w:rPr>
-          <w:rStyle w:val="CodeinText"/>
-        </w:rPr>
-        <w:t>Execute</w:t>
-      </w:r>
-      <w:r>
-        <w:t xml:space="preserve"> method of an </w:t>
-      </w:r>
-      <w:r>
-        <w:t>action result</w:t>
-      </w:r>
-      <w:r>
-        <w:t>,</w:t>
-      </w:r>
-      <w:r>
-        <w:t xml:space="preserve"> </w:t>
-      </w:r>
-      <w:r>
-        <w:t>the a</w:t>
-      </w:r>
-      <w:r>
-        <w:t xml:space="preserve">ctions become significantly easier to unit test. The reason for this is that when you unit test an </w:t>
-      </w:r>
-      <w:r>
-        <w:t>a</w:t>
-      </w:r>
-      <w:r>
-        <w:t xml:space="preserve">ction, you assert the type of </w:t>
-      </w:r>
-      <w:r>
-        <w:t xml:space="preserve">action result </w:t>
-      </w:r>
-      <w:r>
-        <w:t xml:space="preserve">that the </w:t>
-      </w:r>
-      <w:r>
-        <w:t>a</w:t>
-      </w:r>
-      <w:r>
-        <w:t xml:space="preserve">ction return and state of the </w:t>
-      </w:r>
-      <w:r>
-        <w:t>action result</w:t>
-      </w:r>
-      <w:r>
-        <w:t xml:space="preserve">. </w:t>
-      </w:r>
-      <w:r>
-        <w:t xml:space="preserve">The execute method of the </w:t>
-      </w:r>
-      <w:r>
-        <w:t xml:space="preserve">action result </w:t>
-      </w:r>
-      <w:r>
-        <w:t>is not executed as part of the unit test.</w:t>
-      </w:r>
-    </w:p>
-    <w:p>
-      <w:pPr>
-        <w:pStyle w:val="Body"/>
-      </w:pPr>
-    </w:p>
-    <w:p>
-      <w:pPr>
-        <w:pStyle w:val="TypesetterNote"/>
-      </w:pPr>
-      <w:commentRangeStart w:id="197"/>
-      <w:r>
-        <w:t>Queballs in text</w:t>
-      </w:r>
-      <w:commentRangeEnd w:id="197"/>
-      <w:r>
-        <w:rPr>
-          <w:rFonts w:ascii="Verdana" w:hAnsi="Verdana" w:cs="Times New Roman"/>
+        <w:commentReference w:id="11"/>
+      </w:r>
+      <w:commentRangeEnd w:id="12"/>
+      <w:r>
+        <w:rPr>
+          <w:rFonts w:ascii="Verdana" w:hAnsi="Verdana"/>
           <w:b w:val="0"/>
-          <w:bCs w:val="0"/>
           <w:color w:val="000000"/>
           <w:sz w:val="16"/>
         </w:rPr>
-        <w:commentReference w:id="197"/>
+        <w:commentReference w:id="12"/>
+      </w:r>
+      <w:r>
+        <w:t xml:space="preserve">Listing  9.3 the </w:t>
+      </w:r>
+      <w:r>
+        <w:t>CsvActionResult class</w:t>
+      </w:r>
+    </w:p>
+    <w:p>
+      <w:pPr>
+        <w:pStyle w:val="Code"/>
+      </w:pPr>
+      <w:r>
+        <w:t>public class CsvActionResult : ActionResult</w:t>
+      </w:r>
+    </w:p>
+    <w:p>
+      <w:pPr>
+        <w:pStyle w:val="Code"/>
+      </w:pPr>
+      <w:r>
+        <w:t>{</w:t>
+      </w:r>
+    </w:p>
+    <w:p>
+      <w:pPr>
+        <w:pStyle w:val="Code"/>
+      </w:pPr>
+      <w:r>
+        <w:tab/>
+      </w:r>
+      <w:r>
+        <w:t>public IEnumerable ModelListing { get; set; }</w:t>
+      </w:r>
+      <w:r>
+        <w:t xml:space="preserve">                      |1</w:t>
+      </w:r>
+    </w:p>
+    <w:p>
+      <w:pPr>
+        <w:pStyle w:val="Code"/>
+      </w:pPr>
+    </w:p>
+    <w:p>
+      <w:pPr>
+        <w:pStyle w:val="Code"/>
+      </w:pPr>
+      <w:r>
+        <w:t xml:space="preserve">     public CsvActionResult(IEnumerable modelListing)</w:t>
+      </w:r>
+      <w:r>
+        <w:tab/>
+      </w:r>
+      <w:r>
+        <w:tab/>
+      </w:r>
+      <w:r>
+        <w:tab/>
+        <w:t>|2</w:t>
+      </w:r>
+    </w:p>
+    <w:p>
+      <w:pPr>
+        <w:pStyle w:val="Code"/>
+      </w:pPr>
+      <w:r>
+        <w:t xml:space="preserve">     {</w:t>
+      </w:r>
+      <w:r>
+        <w:tab/>
+      </w:r>
+      <w:r>
+        <w:tab/>
+      </w:r>
+      <w:r>
+        <w:tab/>
+      </w:r>
+      <w:r>
+        <w:tab/>
+      </w:r>
+      <w:r>
+        <w:tab/>
+      </w:r>
+      <w:r>
+        <w:tab/>
+      </w:r>
+      <w:r>
+        <w:tab/>
+      </w:r>
+      <w:r>
+        <w:tab/>
+      </w:r>
+      <w:r>
+        <w:tab/>
+        <w:t>|2</w:t>
+      </w:r>
+    </w:p>
+    <w:p>
+      <w:pPr>
+        <w:pStyle w:val="Code"/>
+      </w:pPr>
+      <w:r>
+        <w:t xml:space="preserve">     </w:t>
+      </w:r>
+      <w:r>
+        <w:tab/>
+      </w:r>
+      <w:r>
+        <w:t>ModelListing = modelListing;</w:t>
+      </w:r>
+      <w:r>
+        <w:tab/>
+      </w:r>
+      <w:r>
+        <w:tab/>
+      </w:r>
+      <w:r>
+        <w:tab/>
+      </w:r>
+      <w:r>
+        <w:tab/>
+      </w:r>
+      <w:r>
+        <w:tab/>
+        <w:t>|2</w:t>
+      </w:r>
+    </w:p>
+    <w:p>
+      <w:pPr>
+        <w:pStyle w:val="Code"/>
+      </w:pPr>
+      <w:r>
+        <w:tab/>
+      </w:r>
+      <w:r>
+        <w:t xml:space="preserve"> </w:t>
+      </w:r>
+      <w:r>
+        <w:t>}</w:t>
+      </w:r>
+      <w:r>
+        <w:tab/>
+      </w:r>
+      <w:r>
+        <w:tab/>
+      </w:r>
+      <w:r>
+        <w:tab/>
+      </w:r>
+      <w:r>
+        <w:tab/>
+      </w:r>
+      <w:r>
+        <w:tab/>
+      </w:r>
+      <w:r>
+        <w:tab/>
+      </w:r>
+      <w:r>
+        <w:tab/>
+      </w:r>
+      <w:r>
+        <w:tab/>
+      </w:r>
+      <w:r>
+        <w:tab/>
+        <w:t>|2</w:t>
+      </w:r>
+    </w:p>
+    <w:p>
+      <w:pPr>
+        <w:pStyle w:val="Code"/>
+      </w:pPr>
+      <w:r>
+        <w:tab/>
+      </w:r>
+      <w:r>
+        <w:t>public override void ExecuteResult(ControllerContext context)</w:t>
+      </w:r>
+      <w:r>
+        <w:tab/>
+        <w:t>|3</w:t>
+      </w:r>
+    </w:p>
+    <w:p>
+      <w:pPr>
+        <w:pStyle w:val="Code"/>
+      </w:pPr>
+      <w:r>
+        <w:tab/>
+      </w:r>
+      <w:r>
+        <w:t>{</w:t>
+      </w:r>
+    </w:p>
+    <w:p>
+      <w:pPr>
+        <w:pStyle w:val="Code"/>
+      </w:pPr>
+      <w:r>
+        <w:tab/>
+      </w:r>
+      <w:r>
+        <w:t xml:space="preserve">    </w:t>
+      </w:r>
+      <w:r>
+        <w:t>byte[] data = new CsvFileCreator().AsBytes(ModelListing);</w:t>
+      </w:r>
+      <w:r>
+        <w:t xml:space="preserve">    </w:t>
+      </w:r>
+      <w:r>
+        <w:tab/>
+        <w:t xml:space="preserve"> |</w:t>
+      </w:r>
+      <w:r>
+        <w:t>3</w:t>
+      </w:r>
+    </w:p>
+    <w:p>
+      <w:pPr>
+        <w:pStyle w:val="Code"/>
+      </w:pPr>
+      <w:r>
+        <w:lastRenderedPageBreak/>
+        <w:tab/>
+      </w:r>
+      <w:r>
+        <w:t xml:space="preserve">    </w:t>
+      </w:r>
+      <w:commentRangeStart w:id="13"/>
+      <w:commentRangeStart w:id="14"/>
+      <w:r>
+        <w:t xml:space="preserve">var fileResult = </w:t>
+      </w:r>
+      <w:r>
+        <w:t>new FileContentResult(data, "text/csv")</w:t>
+      </w:r>
+      <w:r>
+        <w:t xml:space="preserve">       |3</w:t>
+      </w:r>
+    </w:p>
+    <w:p>
+      <w:pPr>
+        <w:pStyle w:val="Code"/>
+      </w:pPr>
+      <w:r>
+        <w:t xml:space="preserve">        {                                                               |3</w:t>
+      </w:r>
+    </w:p>
+    <w:p>
+      <w:pPr>
+        <w:pStyle w:val="Code"/>
+      </w:pPr>
+      <w:r>
+        <w:t xml:space="preserve">            FileDownloadName = "CsvFile.csv";                           |3</w:t>
+      </w:r>
+    </w:p>
+    <w:p>
+      <w:pPr>
+        <w:pStyle w:val="Code"/>
+      </w:pPr>
+      <w:r>
+        <w:t xml:space="preserve">        }                                                               </w:t>
+      </w:r>
+      <w:commentRangeEnd w:id="13"/>
+      <w:r>
+        <w:rPr>
+          <w:rFonts w:ascii="Verdana" w:hAnsi="Verdana"/>
+          <w:snapToGrid/>
+        </w:rPr>
+        <w:commentReference w:id="13"/>
+      </w:r>
+      <w:commentRangeEnd w:id="14"/>
+      <w:r>
+        <w:rPr>
+          <w:rFonts w:ascii="Verdana" w:hAnsi="Verdana"/>
+          <w:snapToGrid/>
+        </w:rPr>
+        <w:commentReference w:id="14"/>
+      </w:r>
+      <w:r>
+        <w:t>|3</w:t>
+      </w:r>
+    </w:p>
+    <w:p>
+      <w:pPr>
+        <w:pStyle w:val="Code"/>
+      </w:pPr>
+      <w:r>
+        <w:t xml:space="preserve">        fileResult</w:t>
+      </w:r>
+      <w:r>
+        <w:t>.ExecuteResult(context);</w:t>
+      </w:r>
+      <w:r>
+        <w:t xml:space="preserve"> </w:t>
+      </w:r>
+      <w:r>
+        <w:t xml:space="preserve">                             </w:t>
+      </w:r>
+      <w:r>
+        <w:t>|3</w:t>
+      </w:r>
+    </w:p>
+    <w:p>
+      <w:pPr>
+        <w:pStyle w:val="Code"/>
+      </w:pPr>
+      <w:r>
+        <w:tab/>
+      </w:r>
+      <w:r>
+        <w:t>}</w:t>
+      </w:r>
+    </w:p>
+    <w:p>
+      <w:pPr>
+        <w:pStyle w:val="Code"/>
+      </w:pPr>
+      <w:r>
+        <w:t>}</w:t>
+      </w:r>
+    </w:p>
+    <w:p>
+      <w:pPr>
+        <w:pStyle w:val="Code"/>
+      </w:pPr>
+    </w:p>
+    <w:p>
+      <w:pPr>
+        <w:pStyle w:val="Code"/>
+      </w:pPr>
+      <w:r>
+        <w:t>public class CsvFileCreator</w:t>
+      </w:r>
+    </w:p>
+    <w:p>
+      <w:pPr>
+        <w:pStyle w:val="Code"/>
+      </w:pPr>
+      <w:r>
+        <w:t>{</w:t>
+      </w:r>
+    </w:p>
+    <w:p>
+      <w:pPr>
+        <w:pStyle w:val="Code"/>
+      </w:pPr>
+      <w:r>
+        <w:tab/>
+      </w:r>
+      <w:r>
+        <w:t>public byte[] AsBytes(IEnumerable modelList)</w:t>
+      </w:r>
+      <w:r>
+        <w:t xml:space="preserve"> </w:t>
+      </w:r>
+      <w:r>
+        <w:tab/>
+        <w:t xml:space="preserve">              </w:t>
+      </w:r>
+      <w:r>
+        <w:tab/>
+        <w:t>|4</w:t>
+      </w:r>
+    </w:p>
+    <w:p>
+      <w:pPr>
+        <w:pStyle w:val="Code"/>
+      </w:pPr>
+      <w:r>
+        <w:tab/>
+      </w:r>
+      <w:r>
+        <w:t>{</w:t>
+      </w:r>
+    </w:p>
+    <w:p>
+      <w:pPr>
+        <w:pStyle w:val="Code"/>
+      </w:pPr>
+      <w:r>
+        <w:tab/>
+      </w:r>
+      <w:r>
+        <w:tab/>
+      </w:r>
+      <w:r>
+        <w:t>StringBuilder sb = new StringBuilder();</w:t>
+      </w:r>
+      <w:r>
+        <w:t xml:space="preserve">                     |4</w:t>
+      </w:r>
+    </w:p>
+    <w:p>
+      <w:pPr>
+        <w:pStyle w:val="Code"/>
+      </w:pPr>
+      <w:r>
+        <w:t xml:space="preserve">            BuildHeaders(modelList, sb);</w:t>
+      </w:r>
+      <w:r>
+        <w:tab/>
+      </w:r>
+      <w:r>
+        <w:tab/>
+      </w:r>
+      <w:r>
+        <w:tab/>
+      </w:r>
+      <w:r>
+        <w:tab/>
+      </w:r>
+      <w:r>
+        <w:tab/>
+        <w:t>|5</w:t>
+      </w:r>
+    </w:p>
+    <w:p>
+      <w:pPr>
+        <w:pStyle w:val="Code"/>
+      </w:pPr>
+      <w:r>
+        <w:t xml:space="preserve">            BuildRows(modelList, sb);</w:t>
+      </w:r>
+      <w:r>
+        <w:tab/>
+      </w:r>
+      <w:r>
+        <w:tab/>
+      </w:r>
+      <w:r>
+        <w:tab/>
+      </w:r>
+      <w:r>
+        <w:tab/>
+      </w:r>
+      <w:r>
+        <w:tab/>
+        <w:t>|6</w:t>
+      </w:r>
+    </w:p>
+    <w:p>
+      <w:pPr>
+        <w:pStyle w:val="Code"/>
+      </w:pPr>
+      <w:r>
+        <w:t xml:space="preserve">            return sb.AsBytes();</w:t>
+      </w:r>
+      <w:r>
+        <w:tab/>
+      </w:r>
+      <w:r>
+        <w:tab/>
+      </w:r>
+      <w:r>
+        <w:tab/>
+      </w:r>
+      <w:r>
+        <w:tab/>
+      </w:r>
+      <w:r>
+        <w:tab/>
+        <w:t xml:space="preserve">       </w:t>
+      </w:r>
+    </w:p>
+    <w:p>
+      <w:pPr>
+        <w:pStyle w:val="Code"/>
+      </w:pPr>
+      <w:r>
+        <w:tab/>
+      </w:r>
+      <w:r>
+        <w:t>}</w:t>
+      </w:r>
+    </w:p>
+    <w:p>
+      <w:pPr>
+        <w:pStyle w:val="Code"/>
+      </w:pPr>
+    </w:p>
+    <w:p>
+      <w:pPr>
+        <w:pStyle w:val="Code"/>
+      </w:pPr>
+      <w:r>
+        <w:tab/>
+      </w:r>
+      <w:r>
+        <w:t>private void BuildHeaders(IEnumerable modelList, StringBuilder sb)</w:t>
+      </w:r>
+      <w:r>
+        <w:t xml:space="preserve"> |5</w:t>
+      </w:r>
+    </w:p>
+    <w:p>
+      <w:pPr>
+        <w:pStyle w:val="Code"/>
+      </w:pPr>
+      <w:r>
+        <w:t xml:space="preserve">     {</w:t>
+      </w:r>
+    </w:p>
+    <w:p>
+      <w:pPr>
+        <w:pStyle w:val="Code"/>
+      </w:pPr>
+      <w:r>
+        <w:t xml:space="preserve">     </w:t>
+      </w:r>
+      <w:r>
+        <w:tab/>
+      </w:r>
+      <w:r>
+        <w:t>foreach (PropertyInfo property in modelList.GetType().GetElementType().GetProperties())</w:t>
+      </w:r>
+    </w:p>
+    <w:p>
+      <w:pPr>
+        <w:pStyle w:val="Code"/>
+      </w:pPr>
+      <w:r>
+        <w:t xml:space="preserve">            {</w:t>
+      </w:r>
+    </w:p>
+    <w:p>
+      <w:pPr>
+        <w:pStyle w:val="Code"/>
+      </w:pPr>
+      <w:r>
+        <w:t xml:space="preserve">                sb.AppendFormat("{0},",property.Name);                </w:t>
+      </w:r>
+    </w:p>
+    <w:p>
+      <w:pPr>
+        <w:pStyle w:val="Code"/>
+      </w:pPr>
+      <w:r>
+        <w:t xml:space="preserve">            }</w:t>
+      </w:r>
+    </w:p>
+    <w:p>
+      <w:pPr>
+        <w:pStyle w:val="Code"/>
+      </w:pPr>
+      <w:r>
+        <w:t xml:space="preserve">            sb.NewLine();</w:t>
+      </w:r>
+    </w:p>
+    <w:p>
+      <w:pPr>
+        <w:pStyle w:val="Code"/>
+      </w:pPr>
+      <w:r>
+        <w:tab/>
+      </w:r>
+      <w:r>
+        <w:t>}</w:t>
+      </w:r>
+    </w:p>
+    <w:p>
+      <w:pPr>
+        <w:pStyle w:val="Code"/>
+      </w:pPr>
+    </w:p>
+    <w:p>
+      <w:pPr>
+        <w:pStyle w:val="Code"/>
+      </w:pPr>
+      <w:r>
+        <w:tab/>
+      </w:r>
+      <w:r>
+        <w:t>private void BuildRows(IEnumerable modelList, StringBuilder sb)</w:t>
+      </w:r>
+      <w:r>
+        <w:t xml:space="preserve">  |6</w:t>
+      </w:r>
+    </w:p>
+    <w:p>
+      <w:pPr>
+        <w:pStyle w:val="Code"/>
+      </w:pPr>
+      <w:r>
+        <w:t xml:space="preserve">     {</w:t>
+      </w:r>
+    </w:p>
+    <w:p>
+      <w:pPr>
+        <w:pStyle w:val="Code"/>
+      </w:pPr>
+      <w:r>
+        <w:tab/>
+      </w:r>
+      <w:r>
+        <w:tab/>
+      </w:r>
+      <w:r>
+        <w:t>foreach (object modelItem in modelList)</w:t>
+      </w:r>
+    </w:p>
+    <w:p>
+      <w:pPr>
+        <w:pStyle w:val="Code"/>
+      </w:pPr>
+      <w:r>
+        <w:t xml:space="preserve">            {</w:t>
+      </w:r>
+    </w:p>
+    <w:p>
+      <w:pPr>
+        <w:pStyle w:val="Code"/>
+      </w:pPr>
+      <w:r>
+        <w:t xml:space="preserve">                BuildRowData(modelList, modelItem, sb);</w:t>
+      </w:r>
+    </w:p>
+    <w:p>
+      <w:pPr>
+        <w:pStyle w:val="Code"/>
+      </w:pPr>
+      <w:r>
+        <w:t xml:space="preserve">                sb.NewLine();</w:t>
+      </w:r>
+    </w:p>
+    <w:p>
+      <w:pPr>
+        <w:pStyle w:val="Code"/>
+      </w:pPr>
+      <w:r>
+        <w:t xml:space="preserve">            }</w:t>
+      </w:r>
+    </w:p>
+    <w:p>
+      <w:pPr>
+        <w:pStyle w:val="Code"/>
+      </w:pPr>
+      <w:r>
+        <w:tab/>
+      </w:r>
+      <w:r>
+        <w:t>}</w:t>
+      </w:r>
+    </w:p>
+    <w:p>
+      <w:pPr>
+        <w:pStyle w:val="Code"/>
+      </w:pPr>
+    </w:p>
+    <w:p>
+      <w:pPr>
+        <w:pStyle w:val="Code"/>
+      </w:pPr>
+      <w:r>
+        <w:t xml:space="preserve">     private void BuildRowData(IEnumerable modelList, object modelItem,</w:t>
+      </w:r>
+      <w:r>
+        <w:t xml:space="preserve">   </w:t>
+      </w:r>
+      <w:r>
+        <w:t xml:space="preserve"> StringBuilder sb)</w:t>
+      </w:r>
+      <w:r>
+        <w:tab/>
+      </w:r>
+      <w:r>
+        <w:tab/>
+      </w:r>
+      <w:r>
+        <w:tab/>
+      </w:r>
+      <w:r>
+        <w:tab/>
+      </w:r>
+      <w:r>
+        <w:tab/>
+      </w:r>
+      <w:r>
+        <w:tab/>
+      </w:r>
+      <w:r>
+        <w:tab/>
+      </w:r>
+      <w:r>
+        <w:tab/>
+        <w:t>|6</w:t>
+      </w:r>
+    </w:p>
+    <w:p>
+      <w:pPr>
+        <w:pStyle w:val="Code"/>
+      </w:pPr>
+      <w:r>
+        <w:t xml:space="preserve">     {</w:t>
+      </w:r>
+    </w:p>
+    <w:p>
+      <w:pPr>
+        <w:pStyle w:val="Code"/>
+      </w:pPr>
+      <w:r>
+        <w:tab/>
+      </w:r>
+      <w:r>
+        <w:tab/>
+      </w:r>
+      <w:r>
+        <w:t>foreach (PropertyInfo info in modelList.GetType()</w:t>
+      </w:r>
+      <w:r>
+        <w:t xml:space="preserve"> </w:t>
+      </w:r>
+      <w:r>
+        <w:tab/>
+      </w:r>
+      <w:r>
+        <w:tab/>
+      </w:r>
+      <w:r>
+        <w:tab/>
+      </w:r>
+      <w:r>
+        <w:tab/>
+      </w:r>
+      <w:r>
+        <w:tab/>
+      </w:r>
+      <w:r>
+        <w:t>.GetElementType()</w:t>
+      </w:r>
+      <w:r>
+        <w:t xml:space="preserve"> </w:t>
+      </w:r>
+      <w:r>
+        <w:t>.GetProperties())</w:t>
+      </w:r>
+    </w:p>
+    <w:p>
+      <w:pPr>
+        <w:pStyle w:val="Code"/>
+      </w:pPr>
+      <w:r>
+        <w:t xml:space="preserve">     </w:t>
+      </w:r>
+      <w:r>
+        <w:tab/>
+      </w:r>
+      <w:r>
+        <w:t>{</w:t>
+      </w:r>
+    </w:p>
+    <w:p>
+      <w:pPr>
+        <w:pStyle w:val="Code"/>
+      </w:pPr>
+      <w:r>
+        <w:t xml:space="preserve">                object value = info.GetValue(modelItem, new object[0]);</w:t>
+      </w:r>
+    </w:p>
+    <w:p>
+      <w:pPr>
+        <w:pStyle w:val="Code"/>
+      </w:pPr>
+      <w:r>
+        <w:t xml:space="preserve">                sb.AppendFormat("{0},", value);</w:t>
+      </w:r>
+    </w:p>
+    <w:p>
+      <w:pPr>
+        <w:pStyle w:val="Code"/>
+      </w:pPr>
+      <w:r>
+        <w:t xml:space="preserve">            }</w:t>
+      </w:r>
+    </w:p>
+    <w:p>
+      <w:pPr>
+        <w:pStyle w:val="Code"/>
+      </w:pPr>
+      <w:r>
+        <w:tab/>
+      </w:r>
+      <w:r>
+        <w:t>}</w:t>
+      </w:r>
+    </w:p>
+    <w:p>
+      <w:pPr>
+        <w:pStyle w:val="Code"/>
+      </w:pPr>
+      <w:r>
+        <w:t>}</w:t>
+      </w:r>
+    </w:p>
+    <w:p>
+      <w:pPr>
+        <w:pStyle w:val="Code"/>
+      </w:pPr>
+    </w:p>
+    <w:p>
+      <w:pPr>
+        <w:pStyle w:val="CodeAnnotation"/>
+      </w:pPr>
+      <w:commentRangeStart w:id="15"/>
+      <w:r>
+        <w:t>1</w:t>
+      </w:r>
+      <w:r>
+        <w:t xml:space="preserve"> - </w:t>
+      </w:r>
+      <w:r>
+        <w:t>Data to be rendered as CSV</w:t>
+      </w:r>
+    </w:p>
+    <w:p>
+      <w:pPr>
+        <w:pStyle w:val="CodeAnnotation"/>
+      </w:pPr>
+      <w:r>
+        <w:t>2</w:t>
+      </w:r>
+      <w:r>
+        <w:t xml:space="preserve"> - </w:t>
+      </w:r>
+      <w:r>
+        <w:t>Constructor takes data to render</w:t>
+      </w:r>
+    </w:p>
+    <w:p>
+      <w:pPr>
+        <w:pStyle w:val="CodeAnnotation"/>
+      </w:pPr>
+      <w:r>
+        <w:t>3</w:t>
+      </w:r>
+      <w:r>
+        <w:t xml:space="preserve"> - </w:t>
+      </w:r>
+      <w:r>
+        <w:t>Create output</w:t>
+      </w:r>
+    </w:p>
+    <w:p>
+      <w:pPr>
+        <w:pStyle w:val="CodeAnnotation"/>
+      </w:pPr>
+      <w:r>
+        <w:t>4</w:t>
+      </w:r>
+      <w:r>
+        <w:t xml:space="preserve"> - </w:t>
+      </w:r>
+      <w:r>
+        <w:t>Converts data to byte array</w:t>
+      </w:r>
+    </w:p>
+    <w:p>
+      <w:pPr>
+        <w:pStyle w:val="CodeAnnotation"/>
+      </w:pPr>
+      <w:r>
+        <w:t>5</w:t>
+      </w:r>
+      <w:r>
+        <w:t xml:space="preserve"> - </w:t>
+      </w:r>
+      <w:r>
+        <w:t>Builds header row for CSV file</w:t>
+      </w:r>
+    </w:p>
+    <w:p>
+      <w:pPr>
+        <w:pStyle w:val="CodeAnnotation"/>
+      </w:pPr>
+      <w:r>
+        <w:t>6</w:t>
+      </w:r>
+      <w:r>
+        <w:t xml:space="preserve"> -</w:t>
+      </w:r>
+      <w:r>
+        <w:t xml:space="preserve"> Builds row</w:t>
+      </w:r>
+      <w:r>
+        <w:t>s</w:t>
+      </w:r>
+      <w:r>
+        <w:t xml:space="preserve"> of the CSV file</w:t>
+      </w:r>
+    </w:p>
+    <w:commentRangeEnd w:id="15"/>
+    <w:p>
+      <w:pPr>
+        <w:pStyle w:val="Body1"/>
+      </w:pPr>
+      <w:r>
+        <w:lastRenderedPageBreak/>
+        <w:commentReference w:id="15"/>
+      </w:r>
+      <w:r>
+        <w:t xml:space="preserve">This listing shows how a call to the </w:t>
+      </w:r>
+      <w:r>
+        <w:rPr>
+          <w:rStyle w:val="CodeinText"/>
+        </w:rPr>
+        <w:t>CsvFileCreator</w:t>
+      </w:r>
+      <w:r>
+        <w:t xml:space="preserve"> </w:t>
+      </w:r>
+      <w:r>
+        <w:t>class has been moved into a</w:t>
+      </w:r>
+      <w:r>
+        <w:t xml:space="preserve"> custom </w:t>
+      </w:r>
+      <w:r>
+        <w:t xml:space="preserve">action result </w:t>
+      </w:r>
+      <w:r>
+        <w:t xml:space="preserve">called </w:t>
+      </w:r>
+      <w:r>
+        <w:rPr>
+          <w:rStyle w:val="CodeinText"/>
+        </w:rPr>
+        <w:t>CsvActionResult</w:t>
+      </w:r>
+      <w:r>
+        <w:t xml:space="preserve">.  This </w:t>
+      </w:r>
+      <w:r>
+        <w:t xml:space="preserve">action result </w:t>
+      </w:r>
+      <w:r>
+        <w:t xml:space="preserve">is </w:t>
+      </w:r>
+      <w:r>
+        <w:t xml:space="preserve">then </w:t>
+      </w:r>
+      <w:r>
+        <w:t xml:space="preserve">responsible for </w:t>
+      </w:r>
+      <w:r>
+        <w:t xml:space="preserve">instantiating and </w:t>
+      </w:r>
+      <w:r>
+        <w:t xml:space="preserve">executing the </w:t>
+      </w:r>
+      <w:r>
+        <w:rPr>
+          <w:rStyle w:val="CodeinText"/>
+        </w:rPr>
+        <w:t>CsvFileCreator</w:t>
+      </w:r>
+      <w:r>
+        <w:t xml:space="preserve"> </w:t>
+      </w:r>
+      <w:r>
+        <w:t xml:space="preserve">as well as </w:t>
+      </w:r>
+      <w:r>
+        <w:t>setting the appropriate content type for the file that is streamed to the users browser.</w:t>
       </w:r>
     </w:p>
     <w:p>
@@ -5236,6 +4084,291 @@
         <w:pStyle w:val="CodeListingCaption"/>
       </w:pPr>
       <w:r>
+        <w:t xml:space="preserve">Listing 9.4 </w:t>
+      </w:r>
+      <w:r>
+        <w:t>The simplified Action method that uses the CsvActionResult</w:t>
+      </w:r>
+      <w:r>
+        <w:t xml:space="preserve">     </w:t>
+      </w:r>
+    </w:p>
+    <w:p>
+      <w:pPr>
+        <w:pStyle w:val="Code"/>
+      </w:pPr>
+      <w:r>
+        <w:t>public ActionResult ExportUsers()</w:t>
+      </w:r>
+    </w:p>
+    <w:p>
+      <w:pPr>
+        <w:pStyle w:val="Code"/>
+      </w:pPr>
+      <w:r>
+        <w:t>{</w:t>
+      </w:r>
+    </w:p>
+    <w:p>
+      <w:pPr>
+        <w:pStyle w:val="Code"/>
+      </w:pPr>
+      <w:r>
+        <w:tab/>
+      </w:r>
+      <w:r>
+        <w:t>IEnumerable&lt;User&gt; model = UserRepository.GetUsers();</w:t>
+      </w:r>
+    </w:p>
+    <w:p>
+      <w:pPr>
+        <w:pStyle w:val="Code"/>
+      </w:pPr>
+      <w:r>
+        <w:tab/>
+      </w:r>
+      <w:r>
+        <w:t>return new CsvActionResult(model);</w:t>
+      </w:r>
+    </w:p>
+    <w:p>
+      <w:pPr>
+        <w:pStyle w:val="Code"/>
+      </w:pPr>
+      <w:r>
+        <w:t>}</w:t>
+      </w:r>
+    </w:p>
+    <w:p>
+      <w:pPr>
+        <w:pStyle w:val="Body1"/>
+      </w:pPr>
+      <w:r>
+        <w:t xml:space="preserve">This listing shows how clean the </w:t>
+      </w:r>
+      <w:r>
+        <w:rPr>
+          <w:rStyle w:val="CodeinText"/>
+        </w:rPr>
+        <w:t>ExportUsers</w:t>
+      </w:r>
+      <w:r>
+        <w:t xml:space="preserve"> </w:t>
+      </w:r>
+      <w:r>
+        <w:t>a</w:t>
+      </w:r>
+      <w:r>
+        <w:t xml:space="preserve">ction is as a result of moving the logic to create the </w:t>
+      </w:r>
+      <w:r>
+        <w:t>CSV</w:t>
+      </w:r>
+      <w:r>
+        <w:t xml:space="preserve"> file into an </w:t>
+      </w:r>
+      <w:r>
+        <w:t>action result</w:t>
+      </w:r>
+      <w:r>
+        <w:t>.  We have seen that most developers will first lean to putti</w:t>
+      </w:r>
+      <w:r>
+        <w:t>ng this type of logic into the action which means the a</w:t>
+      </w:r>
+      <w:r>
+        <w:t>ction method is hard to test and contains logic whi</w:t>
+      </w:r>
+      <w:r>
+        <w:t xml:space="preserve">ch </w:t>
+      </w:r>
+      <w:r>
+        <w:t xml:space="preserve">may </w:t>
+      </w:r>
+      <w:r>
+        <w:t>be duplicated in other a</w:t>
+      </w:r>
+      <w:r>
+        <w:t>cti</w:t>
+      </w:r>
+      <w:r>
+        <w:t xml:space="preserve">on methods in the application. </w:t>
+      </w:r>
+      <w:r>
+        <w:t>Duplication in code is something that you want to reduce so that maintenance of your codebase is easier.</w:t>
+      </w:r>
+    </w:p>
+    <w:p>
+      <w:pPr>
+        <w:pStyle w:val="Body"/>
+      </w:pPr>
+      <w:r>
+        <w:t xml:space="preserve">The </w:t>
+      </w:r>
+      <w:r>
+        <w:t>a</w:t>
+      </w:r>
+      <w:r>
+        <w:t xml:space="preserve">ction method code for rendering the </w:t>
+      </w:r>
+      <w:r>
+        <w:rPr>
+          <w:rStyle w:val="CodeinText"/>
+        </w:rPr>
+        <w:t>Csv</w:t>
+      </w:r>
+      <w:r>
+        <w:rPr>
+          <w:rStyle w:val="CodeinText"/>
+        </w:rPr>
+        <w:t>FileResult</w:t>
+      </w:r>
+      <w:r>
+        <w:t xml:space="preserve"> is now clean and easy to understand.  The simple act of abstracting the logic and putting it into an </w:t>
+      </w:r>
+      <w:r>
+        <w:t>action result</w:t>
+      </w:r>
+      <w:r>
+        <w:t xml:space="preserve">, allows for some reuse in your application as well.  It is now pretty trivial to add more </w:t>
+      </w:r>
+      <w:r>
+        <w:t xml:space="preserve">CSV </w:t>
+      </w:r>
+      <w:r>
+        <w:t>export</w:t>
+      </w:r>
+      <w:r>
+        <w:t xml:space="preserve">s to the application because the logic was put into an </w:t>
+      </w:r>
+      <w:r>
+        <w:t>action result</w:t>
+      </w:r>
+      <w:r>
+        <w:t>.</w:t>
+      </w:r>
+    </w:p>
+    <w:p>
+      <w:pPr>
+        <w:pStyle w:val="Body1"/>
+      </w:pPr>
+      <w:r>
+        <w:t xml:space="preserve"> </w:t>
+      </w:r>
+    </w:p>
+    <w:p>
+      <w:pPr>
+        <w:pStyle w:val="Head2"/>
+      </w:pPr>
+      <w:r>
+        <w:t>9.5.2 Using ActionResult to abstract hard to test dependencies</w:t>
+      </w:r>
+    </w:p>
+    <w:p>
+      <w:pPr>
+        <w:pStyle w:val="Body1"/>
+      </w:pPr>
+      <w:r>
+        <w:t xml:space="preserve">Another great use for creating </w:t>
+      </w:r>
+      <w:r>
+        <w:t xml:space="preserve">action results </w:t>
+      </w:r>
+      <w:r>
+        <w:t>is to abstract hard to test dependencies.  While the MVC Framework gives you a lot of control around using the framework and creating controllers, there are still some features of ASP.</w:t>
+      </w:r>
+      <w:r>
+        <w:t>NET</w:t>
+      </w:r>
+      <w:r>
+        <w:t xml:space="preserve"> which are difficult to </w:t>
+      </w:r>
+      <w:r>
+        <w:t>simulate</w:t>
+      </w:r>
+      <w:r>
+        <w:t xml:space="preserve"> </w:t>
+      </w:r>
+      <w:r>
+        <w:t>in a test.  By taking that hard-to-</w:t>
+      </w:r>
+      <w:r>
+        <w:t xml:space="preserve">test code out of an </w:t>
+      </w:r>
+      <w:r>
+        <w:t>a</w:t>
+      </w:r>
+      <w:r>
+        <w:t xml:space="preserve">ction and putting it into the </w:t>
+      </w:r>
+      <w:r>
+        <w:rPr>
+          <w:rStyle w:val="CodeinText"/>
+        </w:rPr>
+        <w:t>Execute</w:t>
+      </w:r>
+      <w:r>
+        <w:t xml:space="preserve"> method of an </w:t>
+      </w:r>
+      <w:r>
+        <w:t>action result</w:t>
+      </w:r>
+      <w:r>
+        <w:t>,</w:t>
+      </w:r>
+      <w:r>
+        <w:t xml:space="preserve"> </w:t>
+      </w:r>
+      <w:r>
+        <w:t>the a</w:t>
+      </w:r>
+      <w:r>
+        <w:t xml:space="preserve">ctions become significantly easier to unit test. The reason for this is that when you unit test an </w:t>
+      </w:r>
+      <w:r>
+        <w:t>a</w:t>
+      </w:r>
+      <w:r>
+        <w:t xml:space="preserve">ction, you assert the type of </w:t>
+      </w:r>
+      <w:r>
+        <w:t xml:space="preserve">action result </w:t>
+      </w:r>
+      <w:r>
+        <w:t xml:space="preserve">that the </w:t>
+      </w:r>
+      <w:r>
+        <w:t>a</w:t>
+      </w:r>
+      <w:r>
+        <w:t xml:space="preserve">ction return and state of the </w:t>
+      </w:r>
+      <w:r>
+        <w:t>action result</w:t>
+      </w:r>
+      <w:r>
+        <w:t xml:space="preserve">. </w:t>
+      </w:r>
+      <w:r>
+        <w:t xml:space="preserve">The execute method of the </w:t>
+      </w:r>
+      <w:r>
+        <w:t xml:space="preserve">action result </w:t>
+      </w:r>
+      <w:r>
+        <w:t>is not executed as part of the unit test.</w:t>
+      </w:r>
+    </w:p>
+    <w:p>
+      <w:pPr>
+        <w:pStyle w:val="Body"/>
+      </w:pPr>
+    </w:p>
+    <w:p>
+      <w:pPr>
+        <w:pStyle w:val="CodeListingCaption"/>
+      </w:pPr>
+      <w:r>
         <w:t xml:space="preserve">Listing 9.5 </w:t>
       </w:r>
       <w:r>
@@ -5351,6 +4484,7 @@
         <w:pStyle w:val="Code"/>
       </w:pPr>
       <w:r>
+        <w:lastRenderedPageBreak/>
         <w:t xml:space="preserve">     {</w:t>
       </w:r>
     </w:p>
@@ -5429,25 +4563,9 @@
       <w:r>
         <w:t xml:space="preserve"> - </w:t>
       </w:r>
-      <w:del w:id="198" w:author="JSkinner" w:date="2010-03-17T20:02:00Z">
-        <w:r>
-          <w:delText>The out-of-the-</w:delText>
-        </w:r>
-        <w:r>
-          <w:delText xml:space="preserve">box </w:delText>
-        </w:r>
-        <w:r>
-          <w:delText xml:space="preserve">action result </w:delText>
-        </w:r>
-        <w:r>
-          <w:delText>that can be unit tested</w:delText>
-        </w:r>
-      </w:del>
-      <w:ins w:id="199" w:author="JSkinner" w:date="2010-03-17T20:02:00Z">
-        <w:r>
-          <w:t>RedirectToRouteResult is testable</w:t>
-        </w:r>
-      </w:ins>
+      <w:r>
+        <w:t>RedirectToRouteResult is testable</w:t>
+      </w:r>
     </w:p>
     <w:p>
       <w:pPr>
@@ -5459,29 +4577,15 @@
       <w:r>
         <w:t xml:space="preserve"> - </w:t>
       </w:r>
-      <w:del w:id="200" w:author="JSkinner" w:date="2010-03-17T20:02:00Z">
-        <w:r>
-          <w:delText>The c</w:delText>
-        </w:r>
-      </w:del>
-      <w:ins w:id="201" w:author="JSkinner" w:date="2010-03-17T20:02:00Z">
-        <w:r>
-          <w:t>C</w:t>
-        </w:r>
-      </w:ins>
+      <w:r>
+        <w:t>C</w:t>
+      </w:r>
       <w:r>
         <w:t xml:space="preserve">onstructor </w:t>
       </w:r>
-      <w:del w:id="202" w:author="JSkinner" w:date="2010-03-17T20:02:00Z">
-        <w:r>
-          <w:delText>is used to set the</w:delText>
-        </w:r>
-      </w:del>
-      <w:ins w:id="203" w:author="JSkinner" w:date="2010-03-17T20:02:00Z">
-        <w:r>
-          <w:t>sets</w:t>
-        </w:r>
-      </w:ins>
+      <w:r>
+        <w:t>sets</w:t>
+      </w:r>
       <w:r>
         <w:t xml:space="preserve"> </w:t>
       </w:r>
@@ -5505,11 +4609,6 @@
       <w:r>
         <w:t xml:space="preserve"> - </w:t>
       </w:r>
-      <w:del w:id="204" w:author="JSkinner" w:date="2010-03-17T20:02:00Z">
-        <w:r>
-          <w:delText xml:space="preserve">The </w:delText>
-        </w:r>
-      </w:del>
       <w:r>
         <w:rPr>
           <w:rStyle w:val="CodeinText"/>
@@ -5517,21 +4616,8 @@
         <w:t>SignOut</w:t>
       </w:r>
       <w:r>
-        <w:t xml:space="preserve"> is </w:t>
-      </w:r>
-      <w:del w:id="205" w:author="JSkinner" w:date="2010-03-17T20:02:00Z">
-        <w:r>
-          <w:delText xml:space="preserve">the </w:delText>
-        </w:r>
-      </w:del>
-      <w:r>
-        <w:t xml:space="preserve">hard to test </w:t>
-      </w:r>
-      <w:del w:id="206" w:author="JSkinner" w:date="2010-03-17T20:02:00Z">
-        <w:r>
-          <w:delText>dependency</w:delText>
-        </w:r>
-      </w:del>
+        <w:t xml:space="preserve"> is hard to test </w:t>
+      </w:r>
     </w:p>
     <w:p>
       <w:pPr>
@@ -5543,11 +4629,6 @@
       <w:r>
         <w:t xml:space="preserve"> - </w:t>
       </w:r>
-      <w:del w:id="207" w:author="JSkinner" w:date="2010-03-17T20:02:00Z">
-        <w:r>
-          <w:delText xml:space="preserve">The </w:delText>
-        </w:r>
-      </w:del>
       <w:r>
         <w:rPr>
           <w:rStyle w:val="CodeinText"/>
@@ -5557,11 +4638,9 @@
       <w:r>
         <w:t xml:space="preserve"> </w:t>
       </w:r>
-      <w:ins w:id="208" w:author="JSkinner" w:date="2010-03-17T20:02:00Z">
-        <w:r>
-          <w:t xml:space="preserve">result </w:t>
-        </w:r>
-      </w:ins>
+      <w:r>
+        <w:t xml:space="preserve">result </w:t>
+      </w:r>
       <w:r>
         <w:t>is executed.</w:t>
       </w:r>
@@ -5614,28 +4693,9 @@
       <w:r>
         <w:t xml:space="preserve">, abstracts that line of code and prevents it from executing </w:t>
       </w:r>
-      <w:ins w:id="209" w:author="JSkinner" w:date="2010-03-17T20:04:00Z">
-        <w:r>
-          <w:t>from within the action method.</w:t>
-        </w:r>
-      </w:ins>
-      <w:del w:id="210" w:author="JSkinner" w:date="2010-03-17T20:04:00Z">
-        <w:r>
-          <w:delText>during</w:delText>
-        </w:r>
-        <w:r>
-          <w:delText xml:space="preserve"> the execution of the </w:delText>
-        </w:r>
-        <w:r>
-          <w:delText>a</w:delText>
-        </w:r>
-        <w:r>
-          <w:delText>ction</w:delText>
-        </w:r>
-        <w:r>
-          <w:delText>.</w:delText>
-        </w:r>
-      </w:del>
+      <w:r>
+        <w:t>from within the action method.</w:t>
+      </w:r>
       <w:r>
         <w:t xml:space="preserve">  This allows an </w:t>
       </w:r>
@@ -5654,16 +4714,9 @@
       <w:r>
         <w:t xml:space="preserve"> and the testing of that method does not have to deal with </w:t>
       </w:r>
-      <w:ins w:id="211" w:author="JSkinner" w:date="2010-03-17T20:05:00Z">
-        <w:r>
-          <w:t xml:space="preserve">calls to the </w:t>
-        </w:r>
-      </w:ins>
-      <w:del w:id="212" w:author="JSkinner" w:date="2010-03-17T20:05:00Z">
-        <w:r>
-          <w:delText xml:space="preserve">the dependency of the </w:delText>
-        </w:r>
-      </w:del>
+      <w:r>
+        <w:t xml:space="preserve">calls to the </w:t>
+      </w:r>
       <w:r>
         <w:rPr>
           <w:rStyle w:val="CodeinText"/>
@@ -5673,22 +4726,11 @@
       <w:r>
         <w:t xml:space="preserve"> </w:t>
       </w:r>
-      <w:del w:id="213" w:author="JSkinner" w:date="2010-03-17T20:05:00Z">
-        <w:r>
-          <w:delText>object</w:delText>
-        </w:r>
-      </w:del>
-      <w:ins w:id="214" w:author="JSkinner" w:date="2010-03-17T20:05:00Z">
-        <w:r>
-          <w:t>class</w:t>
-        </w:r>
-      </w:ins>
-      <w:r>
-        <w:t xml:space="preserve">.  </w:t>
-      </w:r>
-      <w:commentRangeStart w:id="215"/>
-      <w:r>
-        <w:t xml:space="preserve">The test can just assert that the </w:t>
+      <w:r>
+        <w:t>class</w:t>
+      </w:r>
+      <w:r>
+        <w:t xml:space="preserve">.  The test can just assert that the </w:t>
       </w:r>
       <w:r>
         <w:rPr>
@@ -5703,14 +4745,7 @@
         <w:t>a</w:t>
       </w:r>
       <w:r>
-        <w:t>ction.</w:t>
-      </w:r>
-      <w:commentRangeEnd w:id="215"/>
-      <w:r>
-        <w:commentReference w:id="215"/>
-      </w:r>
-      <w:r>
-        <w:t xml:space="preserve">  The test can also assert the values in the </w:t>
+        <w:t xml:space="preserve">ction.  The test can also assert the values in the </w:t>
       </w:r>
       <w:r>
         <w:rPr>
@@ -5749,260 +4784,211 @@
         <w:pStyle w:val="Code"/>
       </w:pPr>
       <w:r>
+        <w:t>public ActionResult Logout()</w:t>
+      </w:r>
+    </w:p>
+    <w:p>
+      <w:pPr>
+        <w:pStyle w:val="Code"/>
+      </w:pPr>
+      <w:r>
+        <w:t>{</w:t>
+      </w:r>
+    </w:p>
+    <w:p>
+      <w:pPr>
+        <w:pStyle w:val="Code"/>
+      </w:pPr>
+      <w:r>
+        <w:tab/>
+      </w:r>
+      <w:r>
+        <w:t>return new LogoutActionResult(RedirectToAction("Index","Home"));</w:t>
+      </w:r>
+      <w:r>
+        <w:t xml:space="preserve"> |A</w:t>
+      </w:r>
+    </w:p>
+    <w:p>
+      <w:pPr>
+        <w:pStyle w:val="Code"/>
+      </w:pPr>
+      <w:r>
+        <w:t>}</w:t>
+      </w:r>
+    </w:p>
+    <w:p>
+      <w:pPr>
+        <w:pStyle w:val="CodeAnnotation"/>
+      </w:pPr>
+      <w:r>
+        <w:t xml:space="preserve">A - The testable </w:t>
+      </w:r>
+      <w:r>
+        <w:rPr>
+          <w:rStyle w:val="CodeinText"/>
+        </w:rPr>
+        <w:t>Log</w:t>
+      </w:r>
+      <w:r>
+        <w:rPr>
+          <w:rStyle w:val="CodeinText"/>
+        </w:rPr>
+        <w:t>out</w:t>
+      </w:r>
+      <w:r>
+        <w:t xml:space="preserve"> </w:t>
+      </w:r>
+      <w:r>
+        <w:t>a</w:t>
+      </w:r>
+      <w:r>
+        <w:t>ction method.</w:t>
+      </w:r>
+    </w:p>
+    <w:p>
+      <w:pPr>
+        <w:pStyle w:val="Body"/>
+      </w:pPr>
+    </w:p>
+    <w:p>
+      <w:pPr>
+        <w:pStyle w:val="Body"/>
+      </w:pPr>
+      <w:r>
+        <w:t>L</w:t>
+      </w:r>
+      <w:r>
+        <w:t>isting</w:t>
+      </w:r>
+      <w:r>
+        <w:t xml:space="preserve"> 9.6</w:t>
+      </w:r>
+      <w:r>
+        <w:t xml:space="preserve"> shows that the </w:t>
+      </w:r>
+      <w:r>
+        <w:rPr>
+          <w:rStyle w:val="CodeinText"/>
+        </w:rPr>
+        <w:t>Logout</w:t>
+      </w:r>
+      <w:r>
+        <w:t xml:space="preserve"> </w:t>
+      </w:r>
+      <w:r>
+        <w:t>a</w:t>
+      </w:r>
+      <w:r>
+        <w:t xml:space="preserve">ction method returns the new </w:t>
+      </w:r>
+      <w:r>
+        <w:rPr>
+          <w:rStyle w:val="CodeinText"/>
+        </w:rPr>
+        <w:t>LogoutActionResult</w:t>
+      </w:r>
+      <w:r>
+        <w:t xml:space="preserve"> method.  The constructor parameter to the </w:t>
+      </w:r>
+      <w:r>
+        <w:rPr>
+          <w:rStyle w:val="CodeinText"/>
+        </w:rPr>
+        <w:t>LogoutActionResult</w:t>
+      </w:r>
+      <w:r>
+        <w:t xml:space="preserve"> is a </w:t>
+      </w:r>
+      <w:r>
+        <w:rPr>
+          <w:rStyle w:val="CodeinText"/>
+        </w:rPr>
+        <w:t>RedirectToAction</w:t>
+      </w:r>
+      <w:r>
+        <w:t xml:space="preserve"> result that will redirect the browser to the </w:t>
+      </w:r>
+      <w:r>
+        <w:rPr>
+          <w:rStyle w:val="CodeinText"/>
+        </w:rPr>
+        <w:t>Index</w:t>
+      </w:r>
+      <w:r>
+        <w:t xml:space="preserve"> action on the </w:t>
+      </w:r>
+      <w:r>
+        <w:rPr>
+          <w:rStyle w:val="CodeinText"/>
+        </w:rPr>
+        <w:t>HomeController</w:t>
+      </w:r>
+      <w:r>
+        <w:t>.</w:t>
+      </w:r>
+      <w:r>
+        <w:t xml:space="preserve"> </w:t>
+      </w:r>
+    </w:p>
+    <w:p>
+      <w:pPr>
+        <w:pStyle w:val="Body"/>
+      </w:pPr>
+    </w:p>
+    <w:p>
+      <w:pPr>
+        <w:pStyle w:val="Head1"/>
+      </w:pPr>
+      <w:r>
+        <w:t xml:space="preserve">9.6 </w:t>
+      </w:r>
+      <w:r>
+        <w:t>Summary</w:t>
+      </w:r>
+    </w:p>
+    <w:p>
+      <w:pPr>
+        <w:pStyle w:val="Body"/>
+      </w:pPr>
+      <w:r>
+        <w:t>The advanced controller extensibility points shown</w:t>
+      </w:r>
+      <w:r>
+        <w:t xml:space="preserve"> in this chapter</w:t>
+      </w:r>
+      <w:r>
+        <w:t xml:space="preserve"> allow you the ability to tweak the framework easily.</w:t>
+      </w:r>
+      <w:r>
+        <w:t xml:space="preserve">  The </w:t>
+      </w:r>
+      <w:r>
+        <w:rPr>
+          <w:rStyle w:val="CodeinText"/>
+        </w:rPr>
+        <w:t>IController</w:t>
+      </w:r>
+      <w:r>
+        <w:t xml:space="preserve"> interface allows the most control, but the various controller base classes provide some very useful but flexible capabilities.  Actions help you easily break down basic functions of a single controller.  Action filters provide hooks for inserting code before or after action execution.  Action selectors help you provide hints to the action invoker about which action should be selected for execution, and action </w:t>
+      </w:r>
+      <w:r>
+        <w:t xml:space="preserve">results </w:t>
+      </w:r>
+      <w:r>
+        <w:t>help encapsulate repetitive rendering logic.</w:t>
+      </w:r>
+    </w:p>
+    <w:p>
+      <w:pPr>
+        <w:pStyle w:val="Body"/>
+      </w:pPr>
+      <w:r>
+        <w:t xml:space="preserve">The examples demonstrated in this chapter will allow you to get the most from your controllers and allow cross cutting concerns to be easily applied throughout your application and reduce code duplication.  Both of these should enable better application maintenance.  </w:t>
+      </w:r>
+      <w:r>
         <w:lastRenderedPageBreak/>
-        <w:t>public ActionResult Logout()</w:t>
-      </w:r>
-    </w:p>
-    <w:p>
-      <w:pPr>
-        <w:pStyle w:val="Code"/>
-      </w:pPr>
-      <w:r>
-        <w:t>{</w:t>
-      </w:r>
-    </w:p>
-    <w:p>
-      <w:pPr>
-        <w:pStyle w:val="Code"/>
-      </w:pPr>
-      <w:r>
-        <w:tab/>
-      </w:r>
-      <w:r>
-        <w:t>return new LogoutActionResult(RedirectToAction("Index","Home"));</w:t>
-      </w:r>
-      <w:r>
-        <w:t xml:space="preserve"> |A</w:t>
-      </w:r>
-    </w:p>
-    <w:p>
-      <w:pPr>
-        <w:pStyle w:val="Code"/>
-      </w:pPr>
-      <w:r>
-        <w:t>}</w:t>
-      </w:r>
-    </w:p>
-    <w:p>
-      <w:pPr>
-        <w:pStyle w:val="CodeAnnotation"/>
-      </w:pPr>
-      <w:r>
-        <w:t xml:space="preserve">A - The testable </w:t>
-      </w:r>
-      <w:r>
-        <w:rPr>
-          <w:rStyle w:val="CodeinText"/>
-        </w:rPr>
-        <w:t>Log</w:t>
-      </w:r>
-      <w:r>
-        <w:rPr>
-          <w:rStyle w:val="CodeinText"/>
-        </w:rPr>
-        <w:t>out</w:t>
-      </w:r>
-      <w:r>
-        <w:t xml:space="preserve"> </w:t>
-      </w:r>
-      <w:r>
-        <w:t>a</w:t>
-      </w:r>
-      <w:r>
-        <w:t>ction method.</w:t>
-      </w:r>
-    </w:p>
-    <w:p>
-      <w:pPr>
-        <w:pStyle w:val="Body"/>
-      </w:pPr>
-    </w:p>
-    <w:p>
-      <w:pPr>
-        <w:pStyle w:val="Body"/>
-      </w:pPr>
-      <w:r>
-        <w:t>L</w:t>
-      </w:r>
-      <w:r>
-        <w:t>isting</w:t>
-      </w:r>
-      <w:r>
-        <w:t xml:space="preserve"> 9.6</w:t>
-      </w:r>
-      <w:r>
-        <w:t xml:space="preserve"> shows that the </w:t>
-      </w:r>
-      <w:r>
-        <w:rPr>
-          <w:rStyle w:val="CodeinText"/>
-        </w:rPr>
-        <w:t>Logout</w:t>
-      </w:r>
-      <w:r>
-        <w:t xml:space="preserve"> </w:t>
-      </w:r>
-      <w:r>
-        <w:t>a</w:t>
-      </w:r>
-      <w:r>
-        <w:t xml:space="preserve">ction method returns the new </w:t>
-      </w:r>
-      <w:r>
-        <w:rPr>
-          <w:rStyle w:val="CodeinText"/>
-        </w:rPr>
-        <w:t>LogoutActionResult</w:t>
-      </w:r>
-      <w:r>
-        <w:t xml:space="preserve"> method.  The constructor parameter to the </w:t>
-      </w:r>
-      <w:r>
-        <w:rPr>
-          <w:rStyle w:val="CodeinText"/>
-        </w:rPr>
-        <w:t>LogoutActionResult</w:t>
-      </w:r>
-      <w:r>
-        <w:t xml:space="preserve"> is a </w:t>
-      </w:r>
-      <w:r>
-        <w:rPr>
-          <w:rStyle w:val="CodeinText"/>
-        </w:rPr>
-        <w:t>RedirectToAction</w:t>
-      </w:r>
-      <w:r>
-        <w:t xml:space="preserve"> result that will redirect the browser to the </w:t>
-      </w:r>
-      <w:ins w:id="216" w:author="JSkinner" w:date="2010-03-17T20:06:00Z">
-        <w:r>
-          <w:rPr>
-            <w:rStyle w:val="CodeinText"/>
-            <w:rPrChange w:id="217" w:author="JSkinner" w:date="2010-03-17T20:07:00Z">
-              <w:rPr/>
-            </w:rPrChange>
-          </w:rPr>
-          <w:t>Inde</w:t>
-        </w:r>
-      </w:ins>
-      <w:ins w:id="218" w:author="JSkinner" w:date="2010-03-17T20:07:00Z">
-        <w:r>
-          <w:rPr>
-            <w:rStyle w:val="CodeinText"/>
-            <w:rPrChange w:id="219" w:author="JSkinner" w:date="2010-03-17T20:07:00Z">
-              <w:rPr/>
-            </w:rPrChange>
-          </w:rPr>
-          <w:t>x</w:t>
-        </w:r>
-        <w:r>
-          <w:t xml:space="preserve"> action on the </w:t>
-        </w:r>
-        <w:r>
-          <w:rPr>
-            <w:rStyle w:val="CodeinText"/>
-            <w:rPrChange w:id="220" w:author="JSkinner" w:date="2010-03-17T20:07:00Z">
-              <w:rPr/>
-            </w:rPrChange>
-          </w:rPr>
-          <w:t>HomeController</w:t>
-        </w:r>
-        <w:r>
-          <w:t>.</w:t>
-        </w:r>
-      </w:ins>
-      <w:del w:id="221" w:author="JSkinner" w:date="2010-03-17T20:07:00Z">
-        <w:r>
-          <w:rPr>
-            <w:rStyle w:val="CodeinText"/>
-          </w:rPr>
-          <w:delText>HomeController.Index</w:delText>
-        </w:r>
-        <w:r>
-          <w:rPr>
-            <w:rStyle w:val="CodeinText"/>
-          </w:rPr>
-          <w:delText>()</w:delText>
-        </w:r>
-        <w:r>
-          <w:delText xml:space="preserve"> </w:delText>
-        </w:r>
-        <w:r>
-          <w:delText>a</w:delText>
-        </w:r>
-        <w:r>
-          <w:delText>ction.</w:delText>
-        </w:r>
-      </w:del>
-      <w:r>
-        <w:t xml:space="preserve"> </w:t>
-      </w:r>
-    </w:p>
-    <w:p>
-      <w:pPr>
-        <w:pStyle w:val="Body"/>
-      </w:pPr>
-    </w:p>
-    <w:p>
-      <w:pPr>
-        <w:pStyle w:val="Head1"/>
-      </w:pPr>
-      <w:r>
-        <w:t xml:space="preserve">9.6 </w:t>
-      </w:r>
-      <w:r>
-        <w:t>Summary</w:t>
-      </w:r>
-    </w:p>
-    <w:p>
-      <w:pPr>
-        <w:pStyle w:val="Body"/>
-      </w:pPr>
-      <w:r>
-        <w:t>The advanced controller extensibility points shown</w:t>
-      </w:r>
-      <w:r>
-        <w:t xml:space="preserve"> in this chapter</w:t>
-      </w:r>
-      <w:r>
-        <w:t xml:space="preserve"> allow you the ability to tweak the framework easily.</w:t>
-      </w:r>
-      <w:r>
-        <w:t xml:space="preserve">  The </w:t>
-      </w:r>
-      <w:r>
-        <w:rPr>
-          <w:rStyle w:val="CodeinText"/>
-        </w:rPr>
-        <w:t>IController</w:t>
-      </w:r>
-      <w:r>
-        <w:t xml:space="preserve"> interface allows the most control, but the various controller base classes provide some very useful but flexible capabilities.  Actions help you easily break down basic functions of a single controller.  Action filters provide hooks for inserting code before or after action execution.  Action selectors help you provide hints to the action invoker about which action should be selected for execution, and action </w:t>
-      </w:r>
-      <w:del w:id="222" w:author="JSkinner" w:date="2010-03-17T20:12:00Z">
-        <w:r>
-          <w:delText xml:space="preserve">filters </w:delText>
-        </w:r>
-      </w:del>
-      <w:ins w:id="223" w:author="JSkinner" w:date="2010-03-17T20:12:00Z">
-        <w:r>
-          <w:t>results</w:t>
-        </w:r>
-        <w:r>
-          <w:t xml:space="preserve"> </w:t>
-        </w:r>
-      </w:ins>
-      <w:r>
-        <w:t>help encapsulate repetitive rendering logic.</w:t>
-      </w:r>
-    </w:p>
-    <w:p>
-      <w:pPr>
-        <w:pStyle w:val="Body"/>
-      </w:pPr>
-      <w:r>
-        <w:t xml:space="preserve">The examples demonstrated in this chapter will allow you to get the most from your controllers and allow cross cutting concerns to be easily applied throughout your application and reduce code duplication.  Both of these should enable better application maintenance.  Now that we have shown some advanced </w:t>
+        <w:t xml:space="preserve">Now that we have shown some advanced </w:t>
       </w:r>
       <w:r>
         <w:t xml:space="preserve">controller </w:t>
@@ -6051,59 +5037,133 @@
 
 <file path=word/comments.xml><?xml version="1.0" encoding="utf-8"?>
 <w:comments xmlns:ve="http://schemas.openxmlformats.org/markup-compatibility/2006" xmlns:o="urn:schemas-microsoft-com:office:office" xmlns:r="http://schemas.openxmlformats.org/officeDocument/2006/relationships" xmlns:m="http://schemas.openxmlformats.org/officeDocument/2006/math" xmlns:v="urn:schemas-microsoft-com:vml" xmlns:wp="http://schemas.openxmlformats.org/drawingml/2006/wordprocessingDrawing" xmlns:w10="urn:schemas-microsoft-com:office:word" xmlns:w="http://schemas.openxmlformats.org/wordprocessingml/2006/main" xmlns:wne="http://schemas.microsoft.com/office/word/2006/wordml">
-  <w:comment w:id="0" w:author="JSkinner" w:date="2010-03-17T20:12:00Z" w:initials="JS">
+  <w:comment w:id="0" w:author="JSkinner" w:date="2010-03-17T20:00:00Z" w:initials="JS">
     <w:p>
       <w:r>
         <w:annotationRef/>
       </w:r>
       <w:r>
-        <w:t>There are several other ways a controller can be extended that aren't covered in this chapter that might be worth mentioning:</w:t>
-      </w:r>
-    </w:p>
-    <w:p/>
-    <w:p>
-      <w:r>
-        <w:t>- Overriding HandleUnknownAction to provide custom logic when an action cannot be found</w:t>
-      </w:r>
-    </w:p>
-    <w:p/>
-    <w:p>
-      <w:r>
-        <w:t>- Overriding the OnAction* methods on the controller rather than using a filter (I added a sentence that mentions this briefly, but could be covered in more depth)</w:t>
-      </w:r>
-    </w:p>
-    <w:p/>
-    <w:p>
-      <w:r>
-        <w:t>- Using a custom Action Invoker</w:t>
-      </w:r>
-    </w:p>
-    <w:p/>
-    <w:p>
-      <w:r>
-        <w:t>- Using a custom TempDataProvider (eg the CookieTempDataProvider from mvc futures)</w:t>
-      </w:r>
-    </w:p>
-    <w:p/>
-    <w:p>
-      <w:r>
-        <w:t>- Providing common initialization logic for controllers by overriding Initialize</w:t>
-      </w:r>
-    </w:p>
-    <w:p/>
-    <w:p>
-      <w:r>
-        <w:t>- Overriding custom ActionResult methods (eg overriding View in order to specify a custom master page based on a querystring argument or http header)</w:t>
+        <w:t>This chapter seems to use both "ActionResult" and "action result" interchangeably. Consider standardizing on one or the other</w:t>
       </w:r>
     </w:p>
   </w:comment>
-  <w:comment w:id="1" w:author="JSkinner" w:date="2010-03-17T20:00:00Z" w:initials="JS">
+  <w:comment w:id="1" w:author="Jeffrey" w:date="2010-03-20T20:32:00Z" w:initials="J">
     <w:p>
       <w:r>
         <w:annotationRef/>
       </w:r>
       <w:r>
-        <w:t>This chapter seems to use both "ActionResult" and "action result" interchangeably. Consider standardizing on one or the other</w:t>
+        <w:t>In general an action result is a concept much like a controller is a concept.  It is only code when it refers to the type ActionResult.  Most of the time, "action result" is more appropriate.</w:t>
+      </w:r>
+    </w:p>
+  </w:comment>
+  <w:comment w:id="2" w:author="JSkinner" w:date="2010-03-17T20:00:00Z" w:initials="JS">
+    <w:p>
+      <w:r>
+        <w:annotationRef/>
+      </w:r>
+      <w:r>
+        <w:t>Is this Controller intentional or should it be ControllerBase?</w:t>
+      </w:r>
+    </w:p>
+  </w:comment>
+  <w:comment w:id="3" w:author="Jeffrey" w:date="2010-03-20T20:32:00Z" w:initials="J">
+    <w:p>
+      <w:r>
+        <w:annotationRef/>
+      </w:r>
+      <w:r>
+        <w:t>Fixed it</w:t>
+      </w:r>
+    </w:p>
+  </w:comment>
+  <w:comment w:id="4" w:author="JSkinner" w:date="2010-03-17T20:00:00Z" w:initials="JS">
+    <w:p>
+      <w:r>
+        <w:annotationRef/>
+      </w:r>
+      <w:r>
+        <w:t>Duplication</w:t>
+      </w:r>
+    </w:p>
+  </w:comment>
+  <w:comment w:id="5" w:author="JSkinner" w:date="2010-03-17T20:00:00Z" w:initials="JS">
+    <w:p>
+      <w:r>
+        <w:annotationRef/>
+      </w:r>
+      <w:r>
+        <w:t>Does RenderAction need a brief explanation, or is it covered in a previous chapter?</w:t>
+      </w:r>
+    </w:p>
+  </w:comment>
+  <w:comment w:id="6" w:author="Jeffrey" w:date="2010-03-20T20:35:00Z" w:initials="J">
+    <w:p>
+      <w:r>
+        <w:annotationRef/>
+      </w:r>
+      <w:r>
+        <w:t>It's covered previously.</w:t>
+      </w:r>
+    </w:p>
+  </w:comment>
+  <w:comment w:id="7" w:author="JSkinner" w:date="2010-03-17T20:00:00Z" w:initials="JS">
+    <w:p>
+      <w:r>
+        <w:annotationRef/>
+      </w:r>
+      <w:r>
+        <w:t>I thought it would be better to use "HTTP Method" rather than "HTTP Verb" as this is the "correct" name, even though MS terminology seems to favour the use of "verb"</w:t>
+      </w:r>
+    </w:p>
+  </w:comment>
+  <w:comment w:id="8" w:author="Jeffrey" w:date="2010-03-20T20:35:00Z" w:initials="J">
+    <w:p>
+      <w:r>
+        <w:annotationRef/>
+      </w:r>
+      <w:r>
+        <w:t>thanks</w:t>
+      </w:r>
+    </w:p>
+  </w:comment>
+  <w:comment w:id="9" w:author="JSkinner" w:date="2010-03-17T20:00:00Z" w:initials="JS">
+    <w:p>
+      <w:r>
+        <w:annotationRef/>
+      </w:r>
+      <w:r>
+        <w:t>I thought this sounded a bit better</w:t>
+      </w:r>
+    </w:p>
+  </w:comment>
+  <w:comment w:id="10" w:author="Jeffrey" w:date="2010-03-20T20:35:00Z" w:initials="J">
+    <w:p>
+      <w:r>
+        <w:annotationRef/>
+      </w:r>
+      <w:r>
+        <w:t>Thanks</w:t>
+      </w:r>
+    </w:p>
+  </w:comment>
+  <w:comment w:id="11" w:author="JSkinner" w:date="2010-03-17T20:00:00Z" w:initials="JS">
+    <w:p>
+      <w:r>
+        <w:annotationRef/>
+      </w:r>
+      <w:r>
+        <w:t>Re-worded for clarity</w:t>
+      </w:r>
+    </w:p>
+  </w:comment>
+  <w:comment w:id="12" w:author="Jeffrey" w:date="2010-03-20T20:35:00Z" w:initials="J">
+    <w:p>
+      <w:r>
+        <w:annotationRef/>
+      </w:r>
+      <w:r>
+        <w:t>perfect</w:t>
       </w:r>
     </w:p>
   </w:comment>
@@ -6113,107 +5173,27 @@
         <w:annotationRef/>
       </w:r>
       <w:r>
-        <w:t>Is this Controller intentional or should it be ControllerBase?</w:t>
+        <w:t>Added FileDownloadName to make the example a bit more user friendly.</w:t>
       </w:r>
     </w:p>
   </w:comment>
-  <w:comment w:id="52" w:author="JSkinner" w:date="2010-03-17T20:00:00Z" w:initials="JS">
+  <w:comment w:id="14" w:author="Jeffrey" w:date="2010-03-20T20:35:00Z" w:initials="J">
     <w:p>
       <w:r>
         <w:annotationRef/>
       </w:r>
       <w:r>
-        <w:t>Duplication</w:t>
+        <w:t>Great!</w:t>
       </w:r>
     </w:p>
   </w:comment>
-  <w:comment w:id="66" w:author="JSkinner" w:date="2010-03-17T20:00:00Z" w:initials="JS">
+  <w:comment w:id="15" w:author="JSkinner" w:date="2010-03-17T20:00:00Z" w:initials="JS">
     <w:p>
       <w:r>
         <w:annotationRef/>
       </w:r>
       <w:r>
-        <w:t>Does RenderAction need a brief explanation, or is it covered in a previous chapter?</w:t>
-      </w:r>
-    </w:p>
-  </w:comment>
-  <w:comment w:id="131" w:author="JSkinner" w:date="2010-03-17T20:00:00Z" w:initials="JS">
-    <w:p>
-      <w:r>
-        <w:annotationRef/>
-      </w:r>
-      <w:r>
-        <w:t>I thought it would be better to use "HTTP Method" rather than "HTTP Verb" as this is the "correct" name, even though MS terminology seems to favour the use of "verb"</w:t>
-      </w:r>
-    </w:p>
-  </w:comment>
-  <w:comment w:id="132" w:author="JSkinner" w:date="2010-03-17T20:00:00Z" w:initials="JS">
-    <w:p>
-      <w:r>
-        <w:annotationRef/>
-      </w:r>
-      <w:r>
-        <w:t>Consider adding a brief explanation of each of the built-in Action Method Selectors.</w:t>
-      </w:r>
-    </w:p>
-  </w:comment>
-  <w:comment w:id="135" w:author="JSkinner" w:date="2010-03-17T20:00:00Z" w:initials="JS">
-    <w:p>
-      <w:r>
-        <w:annotationRef/>
-      </w:r>
-      <w:r>
-        <w:t>I thought this sounded a bit better</w:t>
-      </w:r>
-    </w:p>
-  </w:comment>
-  <w:comment w:id="146" w:author="JSkinner" w:date="2010-03-17T20:00:00Z" w:initials="JS">
-    <w:p>
-      <w:r>
-        <w:annotationRef/>
-      </w:r>
-      <w:r>
-        <w:t>Re-worded for clarity</w:t>
-      </w:r>
-    </w:p>
-  </w:comment>
-  <w:comment w:id="160" w:author="JSkinner" w:date="2010-03-17T20:00:00Z" w:initials="JS">
-    <w:p>
-      <w:r>
-        <w:annotationRef/>
-      </w:r>
-      <w:r>
-        <w:t>Added FileDownloadName to make the example a bit more user friendly.</w:t>
-      </w:r>
-    </w:p>
-  </w:comment>
-  <w:comment w:id="174" w:author="JSkinner" w:date="2010-03-17T20:00:00Z" w:initials="JS">
-    <w:p>
-      <w:r>
-        <w:annotationRef/>
-      </w:r>
-      <w:r>
         <w:t>I shortened these annotations, but I think this might be better as an explanatory paragraph with cueballs instead.</w:t>
-      </w:r>
-    </w:p>
-  </w:comment>
-  <w:comment w:id="197" w:author="JSkinner" w:date="2010-03-17T20:04:00Z" w:initials="JS">
-    <w:p>
-      <w:r>
-        <w:annotationRef/>
-      </w:r>
-      <w:r>
-        <w:t>There aren't any cueballs in the text, but I think there probably should be.</w:t>
-      </w:r>
-    </w:p>
-  </w:comment>
-  <w:comment w:id="215" w:author="JSkinner" w:date="2010-03-17T20:06:00Z" w:initials="JS">
-    <w:p>
-      <w:r>
-        <w:annotationRef/>
-      </w:r>
-      <w:r>
-        <w:t xml:space="preserve">You mention that the test will assert that the LogoutActionResult was returned, but don’t show what this test would look like. Consider adding another listing. </w:t>
       </w:r>
     </w:p>
   </w:comment>
@@ -10722,7 +9702,7 @@
 </file>
 
 <file path=customXml/itemProps1.xml><?xml version="1.0" encoding="utf-8"?>
-<ds:datastoreItem xmlns:ds="http://schemas.openxmlformats.org/officeDocument/2006/customXml" ds:itemID="{786B0534-F1DD-4C04-A0D7-0572559D85D5}">
+<ds:datastoreItem xmlns:ds="http://schemas.openxmlformats.org/officeDocument/2006/customXml" ds:itemID="{0091E86C-F120-4E26-8CB5-3FB622B72D37}">
   <ds:schemaRefs>
     <ds:schemaRef ds:uri="http://schemas.openxmlformats.org/officeDocument/2006/bibliography"/>
   </ds:schemaRefs>

--- a/manuscript/Chapter09/MVC2iA_CH_09.docx
+++ b/manuscript/Chapter09/MVC2iA_CH_09.docx
@@ -17,6 +17,25 @@
       <w:r>
         <w:t>Extending the Controller</w:t>
       </w:r>
+      <w:ins w:id="0" w:author="Jeffrey" w:date="2010-03-20T20:37:00Z">
+        <w:r>
+          <w:fldChar w:fldCharType="begin"/>
+        </w:r>
+        <w:r>
+          <w:instrText xml:space="preserve"> XE "</w:instrText>
+        </w:r>
+      </w:ins>
+      <w:r>
+        <w:instrText>Controller</w:instrText>
+      </w:r>
+      <w:ins w:id="1" w:author="Jeffrey" w:date="2010-03-20T20:37:00Z">
+        <w:r>
+          <w:instrText xml:space="preserve">" </w:instrText>
+        </w:r>
+        <w:r>
+          <w:fldChar w:fldCharType="end"/>
+        </w:r>
+      </w:ins>
     </w:p>
     <w:p>
       <w:pPr>
@@ -31,8 +50,71 @@
         <w:pStyle w:val="ListBullet"/>
       </w:pPr>
       <w:r>
-        <w:t>Understanding the Controller extensibility points</w:t>
-      </w:r>
+        <w:t>Understanding the Controller</w:t>
+      </w:r>
+      <w:ins w:id="2" w:author="Jeffrey" w:date="2010-03-20T20:37:00Z">
+        <w:r>
+          <w:fldChar w:fldCharType="begin"/>
+        </w:r>
+        <w:r>
+          <w:instrText xml:space="preserve"> XE "</w:instrText>
+        </w:r>
+      </w:ins>
+      <w:r>
+        <w:instrText>Controller</w:instrText>
+      </w:r>
+      <w:ins w:id="3" w:author="Jeffrey" w:date="2010-03-20T20:37:00Z">
+        <w:r>
+          <w:instrText xml:space="preserve">" </w:instrText>
+        </w:r>
+        <w:r>
+          <w:fldChar w:fldCharType="end"/>
+        </w:r>
+      </w:ins>
+      <w:r>
+        <w:t xml:space="preserve"> extensibility</w:t>
+      </w:r>
+      <w:ins w:id="4" w:author="Jeffrey" w:date="2010-03-20T20:39:00Z">
+        <w:r>
+          <w:fldChar w:fldCharType="begin"/>
+        </w:r>
+        <w:r>
+          <w:instrText xml:space="preserve"> XE "</w:instrText>
+        </w:r>
+      </w:ins>
+      <w:r>
+        <w:instrText>extensibility</w:instrText>
+      </w:r>
+      <w:ins w:id="5" w:author="Jeffrey" w:date="2010-03-20T20:39:00Z">
+        <w:r>
+          <w:instrText xml:space="preserve">" </w:instrText>
+        </w:r>
+        <w:r>
+          <w:fldChar w:fldCharType="end"/>
+        </w:r>
+      </w:ins>
+      <w:r>
+        <w:t xml:space="preserve"> points</w:t>
+      </w:r>
+      <w:ins w:id="6" w:author="Jeffrey" w:date="2010-03-20T20:38:00Z">
+        <w:r>
+          <w:fldChar w:fldCharType="begin"/>
+        </w:r>
+        <w:r>
+          <w:instrText xml:space="preserve"> XE "</w:instrText>
+        </w:r>
+      </w:ins>
+      <w:r>
+        <w:instrText>extensibility points</w:instrText>
+      </w:r>
+      <w:ins w:id="7" w:author="Jeffrey" w:date="2010-03-20T20:38:00Z">
+        <w:r>
+          <w:instrText xml:space="preserve">" </w:instrText>
+        </w:r>
+        <w:r>
+          <w:fldChar w:fldCharType="end"/>
+        </w:r>
+      </w:ins>
     </w:p>
     <w:p>
       <w:pPr>
@@ -47,14 +129,74 @@
       <w:r>
         <w:t xml:space="preserve"> the requirements for an Action</w:t>
       </w:r>
+      <w:ins w:id="8" w:author="Jeffrey" w:date="2010-03-20T20:38:00Z">
+        <w:r>
+          <w:fldChar w:fldCharType="begin"/>
+        </w:r>
+        <w:r>
+          <w:instrText xml:space="preserve"> XE "</w:instrText>
+        </w:r>
+      </w:ins>
+      <w:r>
+        <w:instrText>Action</w:instrText>
+      </w:r>
+      <w:ins w:id="9" w:author="Jeffrey" w:date="2010-03-20T20:38:00Z">
+        <w:r>
+          <w:instrText xml:space="preserve">" </w:instrText>
+        </w:r>
+        <w:r>
+          <w:fldChar w:fldCharType="end"/>
+        </w:r>
+      </w:ins>
     </w:p>
     <w:p>
       <w:pPr>
         <w:pStyle w:val="ListBullet"/>
       </w:pPr>
       <w:r>
-        <w:t>Using Action Selectors</w:t>
-      </w:r>
+        <w:t>Using Action</w:t>
+      </w:r>
+      <w:ins w:id="10" w:author="Jeffrey" w:date="2010-03-20T20:38:00Z">
+        <w:r>
+          <w:fldChar w:fldCharType="begin"/>
+        </w:r>
+        <w:r>
+          <w:instrText xml:space="preserve"> XE "</w:instrText>
+        </w:r>
+      </w:ins>
+      <w:r>
+        <w:instrText>Action</w:instrText>
+      </w:r>
+      <w:ins w:id="11" w:author="Jeffrey" w:date="2010-03-20T20:38:00Z">
+        <w:r>
+          <w:instrText xml:space="preserve">" </w:instrText>
+        </w:r>
+        <w:r>
+          <w:fldChar w:fldCharType="end"/>
+        </w:r>
+      </w:ins>
+      <w:r>
+        <w:t xml:space="preserve"> Selectors</w:t>
+      </w:r>
+      <w:ins w:id="12" w:author="Jeffrey" w:date="2010-03-20T20:38:00Z">
+        <w:r>
+          <w:fldChar w:fldCharType="begin"/>
+        </w:r>
+        <w:r>
+          <w:instrText xml:space="preserve"> XE "</w:instrText>
+        </w:r>
+      </w:ins>
+      <w:r>
+        <w:instrText>Selectors</w:instrText>
+      </w:r>
+      <w:ins w:id="13" w:author="Jeffrey" w:date="2010-03-20T20:38:00Z">
+        <w:r>
+          <w:instrText xml:space="preserve">" </w:instrText>
+        </w:r>
+        <w:r>
+          <w:fldChar w:fldCharType="end"/>
+        </w:r>
+      </w:ins>
     </w:p>
     <w:p>
       <w:pPr>
@@ -63,18 +205,41 @@
       <w:r>
         <w:t xml:space="preserve">Creating custom </w:t>
       </w:r>
-      <w:commentRangeStart w:id="0"/>
-      <w:commentRangeStart w:id="1"/>
+      <w:commentRangeStart w:id="14"/>
+      <w:commentRangeStart w:id="15"/>
       <w:r>
         <w:t>ActionResults</w:t>
       </w:r>
-      <w:commentRangeEnd w:id="0"/>
-      <w:r>
-        <w:commentReference w:id="0"/>
-      </w:r>
-      <w:commentRangeEnd w:id="1"/>
-      <w:r>
-        <w:commentReference w:id="1"/>
+      <w:commentRangeEnd w:id="14"/>
+      <w:r>
+        <w:commentReference w:id="16"/>
+      </w:r>
+      <w:commentRangeEnd w:id="15"/>
+      <w:ins w:id="17" w:author="Jeffrey" w:date="2010-03-20T20:38:00Z">
+        <w:r>
+          <w:fldChar w:fldCharType="begin"/>
+        </w:r>
+        <w:r>
+          <w:instrText xml:space="preserve"> XE "</w:instrText>
+        </w:r>
+      </w:ins>
+      <w:commentRangeStart w:id="16"/>
+      <w:commentRangeStart w:id="18"/>
+      <w:r>
+        <w:instrText>ActionResults</w:instrText>
+      </w:r>
+      <w:commentRangeEnd w:id="16"/>
+      <w:commentRangeEnd w:id="18"/>
+      <w:ins w:id="19" w:author="Jeffrey" w:date="2010-03-20T20:38:00Z">
+        <w:r>
+          <w:instrText xml:space="preserve">" </w:instrText>
+        </w:r>
+        <w:r>
+          <w:fldChar w:fldCharType="end"/>
+        </w:r>
+      </w:ins>
+      <w:r>
+        <w:commentReference w:id="18"/>
       </w:r>
     </w:p>
     <w:p>
@@ -82,7 +247,29 @@
         <w:pStyle w:val="ListBullet"/>
       </w:pPr>
       <w:r>
-        <w:t>Reducing Controller complexity with ActionResults</w:t>
+        <w:t>Reducing Controller</w:t>
+      </w:r>
+      <w:ins w:id="20" w:author="Jeffrey" w:date="2010-03-20T20:37:00Z">
+        <w:r>
+          <w:fldChar w:fldCharType="begin"/>
+        </w:r>
+        <w:r>
+          <w:instrText xml:space="preserve"> XE "</w:instrText>
+        </w:r>
+      </w:ins>
+      <w:r>
+        <w:instrText>Controller</w:instrText>
+      </w:r>
+      <w:ins w:id="21" w:author="Jeffrey" w:date="2010-03-20T20:37:00Z">
+        <w:r>
+          <w:instrText xml:space="preserve">" </w:instrText>
+        </w:r>
+        <w:r>
+          <w:fldChar w:fldCharType="end"/>
+        </w:r>
+      </w:ins>
+      <w:r>
+        <w:t xml:space="preserve"> complexity with ActionResults</w:t>
       </w:r>
     </w:p>
     <w:p>
@@ -106,7 +293,51 @@
         <w:t xml:space="preserve">NET </w:t>
       </w:r>
       <w:r>
-        <w:t>MVC framework has a number of extensibility points built in</w:t>
+        <w:t>MVC framework has a number of extensibility</w:t>
+      </w:r>
+      <w:ins w:id="22" w:author="Jeffrey" w:date="2010-03-20T20:39:00Z">
+        <w:r>
+          <w:fldChar w:fldCharType="begin"/>
+        </w:r>
+        <w:r>
+          <w:instrText xml:space="preserve"> XE "</w:instrText>
+        </w:r>
+      </w:ins>
+      <w:r>
+        <w:instrText>extensibility</w:instrText>
+      </w:r>
+      <w:ins w:id="23" w:author="Jeffrey" w:date="2010-03-20T20:39:00Z">
+        <w:r>
+          <w:instrText xml:space="preserve">" </w:instrText>
+        </w:r>
+        <w:r>
+          <w:fldChar w:fldCharType="end"/>
+        </w:r>
+      </w:ins>
+      <w:r>
+        <w:t xml:space="preserve"> points</w:t>
+      </w:r>
+      <w:ins w:id="24" w:author="Jeffrey" w:date="2010-03-20T20:38:00Z">
+        <w:r>
+          <w:fldChar w:fldCharType="begin"/>
+        </w:r>
+        <w:r>
+          <w:instrText xml:space="preserve"> XE "</w:instrText>
+        </w:r>
+      </w:ins>
+      <w:r>
+        <w:instrText>extensibility points</w:instrText>
+      </w:r>
+      <w:ins w:id="25" w:author="Jeffrey" w:date="2010-03-20T20:38:00Z">
+        <w:r>
+          <w:instrText xml:space="preserve">" </w:instrText>
+        </w:r>
+        <w:r>
+          <w:fldChar w:fldCharType="end"/>
+        </w:r>
+      </w:ins>
+      <w:r>
+        <w:t xml:space="preserve"> built in</w:t>
       </w:r>
       <w:r>
         <w:t>to the</w:t>
@@ -120,6 +351,34 @@
         </w:rPr>
         <w:t>ControllerBase</w:t>
       </w:r>
+      <w:ins w:id="26" w:author="Jeffrey" w:date="2010-03-20T20:38:00Z">
+        <w:r>
+          <w:rPr>
+            <w:rStyle w:val="CodeinText"/>
+          </w:rPr>
+          <w:fldChar w:fldCharType="begin"/>
+        </w:r>
+        <w:r>
+          <w:instrText xml:space="preserve"> XE "</w:instrText>
+        </w:r>
+      </w:ins>
+      <w:r>
+        <w:rPr>
+          <w:rStyle w:val="CodeinText"/>
+        </w:rPr>
+        <w:instrText>ControllerBase</w:instrText>
+      </w:r>
+      <w:ins w:id="27" w:author="Jeffrey" w:date="2010-03-20T20:38:00Z">
+        <w:r>
+          <w:instrText xml:space="preserve">" </w:instrText>
+        </w:r>
+        <w:r>
+          <w:rPr>
+            <w:rStyle w:val="CodeinText"/>
+          </w:rPr>
+          <w:fldChar w:fldCharType="end"/>
+        </w:r>
+      </w:ins>
       <w:r>
         <w:t xml:space="preserve"> class.  This chapter will review the </w:t>
       </w:r>
@@ -153,6 +412,34 @@
         </w:rPr>
         <w:t>ActionResult</w:t>
       </w:r>
+      <w:ins w:id="28" w:author="Jeffrey" w:date="2010-03-20T20:43:00Z">
+        <w:r>
+          <w:rPr>
+            <w:rStyle w:val="CodeinText"/>
+          </w:rPr>
+          <w:fldChar w:fldCharType="begin"/>
+        </w:r>
+        <w:r>
+          <w:instrText xml:space="preserve"> XE "</w:instrText>
+        </w:r>
+      </w:ins>
+      <w:r>
+        <w:rPr>
+          <w:rStyle w:val="CodeinText"/>
+        </w:rPr>
+        <w:instrText>ActionResult</w:instrText>
+      </w:r>
+      <w:ins w:id="29" w:author="Jeffrey" w:date="2010-03-20T20:43:00Z">
+        <w:r>
+          <w:instrText xml:space="preserve">" </w:instrText>
+        </w:r>
+        <w:r>
+          <w:rPr>
+            <w:rStyle w:val="CodeinText"/>
+          </w:rPr>
+          <w:fldChar w:fldCharType="end"/>
+        </w:r>
+      </w:ins>
       <w:r>
         <w:t xml:space="preserve"> is one of those extensibili</w:t>
       </w:r>
@@ -190,7 +477,29 @@
         <w:t>s</w:t>
       </w:r>
       <w:r>
-        <w:t>electors whi</w:t>
+        <w:t>electors</w:t>
+      </w:r>
+      <w:ins w:id="30" w:author="Jeffrey" w:date="2010-03-20T20:38:00Z">
+        <w:r>
+          <w:fldChar w:fldCharType="begin"/>
+        </w:r>
+        <w:r>
+          <w:instrText xml:space="preserve"> XE "</w:instrText>
+        </w:r>
+      </w:ins>
+      <w:r>
+        <w:instrText>action selectors</w:instrText>
+      </w:r>
+      <w:ins w:id="31" w:author="Jeffrey" w:date="2010-03-20T20:38:00Z">
+        <w:r>
+          <w:instrText xml:space="preserve">" </w:instrText>
+        </w:r>
+        <w:r>
+          <w:fldChar w:fldCharType="end"/>
+        </w:r>
+      </w:ins>
+      <w:r>
+        <w:t xml:space="preserve"> whi</w:t>
       </w:r>
       <w:r>
         <w:t>ch are used to determine which action should be executed</w:t>
@@ -213,14 +522,39 @@
       <w:r>
         <w:t xml:space="preserve">ility points of the </w:t>
       </w:r>
-      <w:commentRangeStart w:id="2"/>
-      <w:commentRangeStart w:id="3"/>
+      <w:commentRangeStart w:id="32"/>
+      <w:commentRangeStart w:id="33"/>
       <w:r>
         <w:rPr>
           <w:rStyle w:val="CodeinText"/>
         </w:rPr>
         <w:t>Controller</w:t>
       </w:r>
+      <w:ins w:id="34" w:author="Jeffrey" w:date="2010-03-20T20:37:00Z">
+        <w:r>
+          <w:rPr>
+            <w:rStyle w:val="CodeinText"/>
+          </w:rPr>
+          <w:fldChar w:fldCharType="begin"/>
+        </w:r>
+        <w:r>
+          <w:instrText xml:space="preserve"> XE "</w:instrText>
+        </w:r>
+      </w:ins>
+      <w:r>
+        <w:instrText>Controller</w:instrText>
+      </w:r>
+      <w:ins w:id="35" w:author="Jeffrey" w:date="2010-03-20T20:37:00Z">
+        <w:r>
+          <w:instrText xml:space="preserve">" </w:instrText>
+        </w:r>
+        <w:r>
+          <w:rPr>
+            <w:rStyle w:val="CodeinText"/>
+          </w:rPr>
+          <w:fldChar w:fldCharType="end"/>
+        </w:r>
+      </w:ins>
       <w:r>
         <w:rPr>
           <w:rStyle w:val="CodeinText"/>
@@ -230,13 +564,13 @@
       <w:r>
         <w:t xml:space="preserve"> </w:t>
       </w:r>
-      <w:commentRangeEnd w:id="2"/>
-      <w:r>
-        <w:commentReference w:id="2"/>
-      </w:r>
-      <w:commentRangeEnd w:id="3"/>
-      <w:r>
-        <w:commentReference w:id="3"/>
+      <w:commentRangeEnd w:id="32"/>
+      <w:r>
+        <w:commentReference w:id="32"/>
+      </w:r>
+      <w:commentRangeEnd w:id="33"/>
+      <w:r>
+        <w:commentReference w:id="33"/>
       </w:r>
       <w:r>
         <w:t>b</w:t>
@@ -257,7 +591,29 @@
         <w:t xml:space="preserve">ontroller concept is an extensibility point of its own. If your project </w:t>
       </w:r>
       <w:r>
-        <w:t xml:space="preserve">requires additional flexibility that is not supported out of the box then </w:t>
+        <w:t>requires additional flexibility</w:t>
+      </w:r>
+      <w:ins w:id="36" w:author="Jeffrey" w:date="2010-03-20T20:38:00Z">
+        <w:r>
+          <w:fldChar w:fldCharType="begin"/>
+        </w:r>
+        <w:r>
+          <w:instrText xml:space="preserve"> XE "</w:instrText>
+        </w:r>
+      </w:ins>
+      <w:r>
+        <w:instrText>flexibility</w:instrText>
+      </w:r>
+      <w:ins w:id="37" w:author="Jeffrey" w:date="2010-03-20T20:38:00Z">
+        <w:r>
+          <w:instrText xml:space="preserve">" </w:instrText>
+        </w:r>
+        <w:r>
+          <w:fldChar w:fldCharType="end"/>
+        </w:r>
+      </w:ins>
+      <w:r>
+        <w:t xml:space="preserve"> that is not supported out of the box then </w:t>
       </w:r>
       <w:r>
         <w:t>yo</w:t>
@@ -294,7 +650,6 @@
         <w:pStyle w:val="Head1"/>
       </w:pPr>
       <w:r>
-        <w:lastRenderedPageBreak/>
         <w:t>9.1</w:t>
       </w:r>
       <w:r>
@@ -303,6 +658,25 @@
       <w:r>
         <w:t>ontroller extensibility</w:t>
       </w:r>
+      <w:ins w:id="38" w:author="Jeffrey" w:date="2010-03-20T20:38:00Z">
+        <w:r>
+          <w:fldChar w:fldCharType="begin"/>
+        </w:r>
+        <w:r>
+          <w:instrText xml:space="preserve"> XE "</w:instrText>
+        </w:r>
+      </w:ins>
+      <w:r>
+        <w:instrText>controller extensibility</w:instrText>
+      </w:r>
+      <w:ins w:id="39" w:author="Jeffrey" w:date="2010-03-20T20:38:00Z">
+        <w:r>
+          <w:instrText xml:space="preserve">" </w:instrText>
+        </w:r>
+        <w:r>
+          <w:fldChar w:fldCharType="end"/>
+        </w:r>
+      </w:ins>
     </w:p>
     <w:p>
       <w:pPr>
@@ -359,6 +733,31 @@
         </w:rPr>
         <w:t>ontroller</w:t>
       </w:r>
+      <w:ins w:id="40" w:author="Jeffrey" w:date="2010-03-20T20:37:00Z">
+        <w:r>
+          <w:rPr>
+            <w:rStyle w:val="CodeinText"/>
+          </w:rPr>
+          <w:fldChar w:fldCharType="begin"/>
+        </w:r>
+        <w:r>
+          <w:instrText xml:space="preserve"> XE "</w:instrText>
+        </w:r>
+      </w:ins>
+      <w:r>
+        <w:instrText>Controller</w:instrText>
+      </w:r>
+      <w:ins w:id="41" w:author="Jeffrey" w:date="2010-03-20T20:37:00Z">
+        <w:r>
+          <w:instrText xml:space="preserve">" </w:instrText>
+        </w:r>
+        <w:r>
+          <w:rPr>
+            <w:rStyle w:val="CodeinText"/>
+          </w:rPr>
+          <w:fldChar w:fldCharType="end"/>
+        </w:r>
+      </w:ins>
       <w:r>
         <w:t xml:space="preserve"> b</w:t>
       </w:r>
@@ -377,6 +776,34 @@
         </w:rPr>
         <w:t>IController</w:t>
       </w:r>
+      <w:ins w:id="42" w:author="Jeffrey" w:date="2010-03-20T20:39:00Z">
+        <w:r>
+          <w:rPr>
+            <w:rStyle w:val="CodeinTable"/>
+          </w:rPr>
+          <w:fldChar w:fldCharType="begin"/>
+        </w:r>
+        <w:r>
+          <w:instrText xml:space="preserve"> XE "</w:instrText>
+        </w:r>
+      </w:ins>
+      <w:r>
+        <w:rPr>
+          <w:rStyle w:val="CodeinTable"/>
+        </w:rPr>
+        <w:instrText>IController</w:instrText>
+      </w:r>
+      <w:ins w:id="43" w:author="Jeffrey" w:date="2010-03-20T20:39:00Z">
+        <w:r>
+          <w:instrText xml:space="preserve">" </w:instrText>
+        </w:r>
+        <w:r>
+          <w:rPr>
+            <w:rStyle w:val="CodeinTable"/>
+          </w:rPr>
+          <w:fldChar w:fldCharType="end"/>
+        </w:r>
+      </w:ins>
       <w:r>
         <w:t xml:space="preserve"> interface</w:t>
       </w:r>
@@ -398,6 +825,34 @@
         </w:rPr>
         <w:t>()</w:t>
       </w:r>
+      <w:ins w:id="44" w:author="Jeffrey" w:date="2010-03-20T20:39:00Z">
+        <w:r>
+          <w:rPr>
+            <w:rStyle w:val="CodeinText"/>
+          </w:rPr>
+          <w:fldChar w:fldCharType="begin"/>
+        </w:r>
+        <w:r>
+          <w:instrText xml:space="preserve"> XE "</w:instrText>
+        </w:r>
+      </w:ins>
+      <w:r>
+        <w:rPr>
+          <w:rStyle w:val="CodeinText"/>
+        </w:rPr>
+        <w:instrText>Execute()</w:instrText>
+      </w:r>
+      <w:ins w:id="45" w:author="Jeffrey" w:date="2010-03-20T20:39:00Z">
+        <w:r>
+          <w:instrText xml:space="preserve">" </w:instrText>
+        </w:r>
+        <w:r>
+          <w:rPr>
+            <w:rStyle w:val="CodeinText"/>
+          </w:rPr>
+          <w:fldChar w:fldCharType="end"/>
+        </w:r>
+      </w:ins>
       <w:r>
         <w:t>.  By implementing this i</w:t>
       </w:r>
@@ -516,6 +971,34 @@
         </w:rPr>
         <w:t>IController</w:t>
       </w:r>
+      <w:ins w:id="46" w:author="Jeffrey" w:date="2010-03-20T20:39:00Z">
+        <w:r>
+          <w:rPr>
+            <w:rStyle w:val="CodeinText"/>
+          </w:rPr>
+          <w:fldChar w:fldCharType="begin"/>
+        </w:r>
+        <w:r>
+          <w:instrText xml:space="preserve"> XE "</w:instrText>
+        </w:r>
+      </w:ins>
+      <w:r>
+        <w:rPr>
+          <w:rStyle w:val="CodeinTable"/>
+        </w:rPr>
+        <w:instrText>IController</w:instrText>
+      </w:r>
+      <w:ins w:id="47" w:author="Jeffrey" w:date="2010-03-20T20:39:00Z">
+        <w:r>
+          <w:instrText xml:space="preserve">" </w:instrText>
+        </w:r>
+        <w:r>
+          <w:rPr>
+            <w:rStyle w:val="CodeinText"/>
+          </w:rPr>
+          <w:fldChar w:fldCharType="end"/>
+        </w:r>
+      </w:ins>
       <w:r>
         <w:t xml:space="preserve"> interface</w:t>
       </w:r>
@@ -543,7 +1026,29 @@
         <w:t>available</w:t>
       </w:r>
       <w:r>
-        <w:t xml:space="preserve"> for extensibility that is not as lean as implementing </w:t>
+        <w:t xml:space="preserve"> for extensibility</w:t>
+      </w:r>
+      <w:ins w:id="48" w:author="Jeffrey" w:date="2010-03-20T20:39:00Z">
+        <w:r>
+          <w:fldChar w:fldCharType="begin"/>
+        </w:r>
+        <w:r>
+          <w:instrText xml:space="preserve"> XE "</w:instrText>
+        </w:r>
+      </w:ins>
+      <w:r>
+        <w:instrText>extensibility</w:instrText>
+      </w:r>
+      <w:ins w:id="49" w:author="Jeffrey" w:date="2010-03-20T20:39:00Z">
+        <w:r>
+          <w:instrText xml:space="preserve">" </w:instrText>
+        </w:r>
+        <w:r>
+          <w:fldChar w:fldCharType="end"/>
+        </w:r>
+      </w:ins>
+      <w:r>
+        <w:t xml:space="preserve"> that is not as lean as implementing </w:t>
       </w:r>
       <w:r>
         <w:rPr>
@@ -551,6 +1056,34 @@
         </w:rPr>
         <w:t>IController</w:t>
       </w:r>
+      <w:ins w:id="50" w:author="Jeffrey" w:date="2010-03-20T20:39:00Z">
+        <w:r>
+          <w:rPr>
+            <w:rStyle w:val="CodeinText"/>
+          </w:rPr>
+          <w:fldChar w:fldCharType="begin"/>
+        </w:r>
+        <w:r>
+          <w:instrText xml:space="preserve"> XE "</w:instrText>
+        </w:r>
+      </w:ins>
+      <w:r>
+        <w:rPr>
+          <w:rStyle w:val="CodeinTable"/>
+        </w:rPr>
+        <w:instrText>IController</w:instrText>
+      </w:r>
+      <w:ins w:id="51" w:author="Jeffrey" w:date="2010-03-20T20:39:00Z">
+        <w:r>
+          <w:instrText xml:space="preserve">" </w:instrText>
+        </w:r>
+        <w:r>
+          <w:rPr>
+            <w:rStyle w:val="CodeinText"/>
+          </w:rPr>
+          <w:fldChar w:fldCharType="end"/>
+        </w:r>
+      </w:ins>
       <w:r>
         <w:t>. The f</w:t>
       </w:r>
@@ -563,6 +1096,34 @@
         </w:rPr>
         <w:t>ControllerBase</w:t>
       </w:r>
+      <w:ins w:id="52" w:author="Jeffrey" w:date="2010-03-20T20:38:00Z">
+        <w:r>
+          <w:rPr>
+            <w:rStyle w:val="CodeinText"/>
+          </w:rPr>
+          <w:fldChar w:fldCharType="begin"/>
+        </w:r>
+        <w:r>
+          <w:instrText xml:space="preserve"> XE "</w:instrText>
+        </w:r>
+      </w:ins>
+      <w:r>
+        <w:rPr>
+          <w:rStyle w:val="CodeinText"/>
+        </w:rPr>
+        <w:instrText>ControllerBase</w:instrText>
+      </w:r>
+      <w:ins w:id="53" w:author="Jeffrey" w:date="2010-03-20T20:38:00Z">
+        <w:r>
+          <w:instrText xml:space="preserve">" </w:instrText>
+        </w:r>
+        <w:r>
+          <w:rPr>
+            <w:rStyle w:val="CodeinText"/>
+          </w:rPr>
+          <w:fldChar w:fldCharType="end"/>
+        </w:r>
+      </w:ins>
       <w:r>
         <w:t xml:space="preserve"> </w:t>
       </w:r>
@@ -578,6 +1139,34 @@
         </w:rPr>
         <w:t>ViewData</w:t>
       </w:r>
+      <w:ins w:id="54" w:author="Jeffrey" w:date="2010-03-20T20:39:00Z">
+        <w:r>
+          <w:rPr>
+            <w:rStyle w:val="CodeinText"/>
+          </w:rPr>
+          <w:fldChar w:fldCharType="begin"/>
+        </w:r>
+        <w:r>
+          <w:instrText xml:space="preserve"> XE "</w:instrText>
+        </w:r>
+      </w:ins>
+      <w:r>
+        <w:rPr>
+          <w:rStyle w:val="CodeinText"/>
+        </w:rPr>
+        <w:instrText>ViewData</w:instrText>
+      </w:r>
+      <w:ins w:id="55" w:author="Jeffrey" w:date="2010-03-20T20:39:00Z">
+        <w:r>
+          <w:instrText xml:space="preserve">" </w:instrText>
+        </w:r>
+        <w:r>
+          <w:rPr>
+            <w:rStyle w:val="CodeinText"/>
+          </w:rPr>
+          <w:fldChar w:fldCharType="end"/>
+        </w:r>
+      </w:ins>
       <w:r>
         <w:t xml:space="preserve"> and </w:t>
       </w:r>
@@ -587,6 +1176,34 @@
         </w:rPr>
         <w:t>TempData</w:t>
       </w:r>
+      <w:ins w:id="56" w:author="Jeffrey" w:date="2010-03-20T20:39:00Z">
+        <w:r>
+          <w:rPr>
+            <w:rStyle w:val="CodeinText"/>
+          </w:rPr>
+          <w:fldChar w:fldCharType="begin"/>
+        </w:r>
+        <w:r>
+          <w:instrText xml:space="preserve"> XE "</w:instrText>
+        </w:r>
+      </w:ins>
+      <w:r>
+        <w:rPr>
+          <w:rStyle w:val="CodeinText"/>
+        </w:rPr>
+        <w:instrText>TempData</w:instrText>
+      </w:r>
+      <w:ins w:id="57" w:author="Jeffrey" w:date="2010-03-20T20:39:00Z">
+        <w:r>
+          <w:instrText xml:space="preserve">" </w:instrText>
+        </w:r>
+        <w:r>
+          <w:rPr>
+            <w:rStyle w:val="CodeinText"/>
+          </w:rPr>
+          <w:fldChar w:fldCharType="end"/>
+        </w:r>
+      </w:ins>
       <w:r>
         <w:t xml:space="preserve">.   The </w:t>
       </w:r>
@@ -606,7 +1223,29 @@
         <w:t xml:space="preserve"> is listed in Figure 9.2.  This is a pretty </w:t>
       </w:r>
       <w:r>
-        <w:t xml:space="preserve">minimalistic class which still lets you take advantage of some concepts that are shared with the View.  Although the interface and base class extensibility points exist in the </w:t>
+        <w:t>minimalistic class which still lets you take advantage of some concepts that are shared with the View.  Although the interface and base class extensibility points</w:t>
+      </w:r>
+      <w:ins w:id="58" w:author="Jeffrey" w:date="2010-03-20T20:38:00Z">
+        <w:r>
+          <w:fldChar w:fldCharType="begin"/>
+        </w:r>
+        <w:r>
+          <w:instrText xml:space="preserve"> XE "</w:instrText>
+        </w:r>
+      </w:ins>
+      <w:r>
+        <w:instrText>extensibility points</w:instrText>
+      </w:r>
+      <w:ins w:id="59" w:author="Jeffrey" w:date="2010-03-20T20:38:00Z">
+        <w:r>
+          <w:instrText xml:space="preserve">" </w:instrText>
+        </w:r>
+        <w:r>
+          <w:fldChar w:fldCharType="end"/>
+        </w:r>
+      </w:ins>
+      <w:r>
+        <w:t xml:space="preserve"> exist in the </w:t>
       </w:r>
       <w:r>
         <w:t>f</w:t>
@@ -662,6 +1301,31 @@
         </w:rPr>
         <w:t>Controller</w:t>
       </w:r>
+      <w:ins w:id="60" w:author="Jeffrey" w:date="2010-03-20T20:37:00Z">
+        <w:r>
+          <w:rPr>
+            <w:rStyle w:val="CodeinText"/>
+          </w:rPr>
+          <w:fldChar w:fldCharType="begin"/>
+        </w:r>
+        <w:r>
+          <w:instrText xml:space="preserve"> XE "</w:instrText>
+        </w:r>
+      </w:ins>
+      <w:r>
+        <w:instrText>Controller</w:instrText>
+      </w:r>
+      <w:ins w:id="61" w:author="Jeffrey" w:date="2010-03-20T20:37:00Z">
+        <w:r>
+          <w:instrText xml:space="preserve">" </w:instrText>
+        </w:r>
+        <w:r>
+          <w:rPr>
+            <w:rStyle w:val="CodeinText"/>
+          </w:rPr>
+          <w:fldChar w:fldCharType="end"/>
+        </w:r>
+      </w:ins>
       <w:r>
         <w:t xml:space="preserve"> </w:t>
       </w:r>
@@ -691,6 +1355,7 @@
         </w:rPr>
       </w:pPr>
       <w:r>
+        <w:lastRenderedPageBreak/>
         <w:br w:type="page"/>
       </w:r>
     </w:p>
@@ -760,7 +1425,32 @@
         </w:drawing>
       </w:r>
       <w:r>
-        <w:t>Figure 9.2 The ControllerBase class</w:t>
+        <w:t>Figure 9.2 The ControllerBase</w:t>
+      </w:r>
+      <w:ins w:id="62" w:author="Jeffrey" w:date="2010-03-20T20:38:00Z">
+        <w:r>
+          <w:fldChar w:fldCharType="begin"/>
+        </w:r>
+        <w:r>
+          <w:instrText xml:space="preserve"> XE "</w:instrText>
+        </w:r>
+      </w:ins>
+      <w:r>
+        <w:rPr>
+          <w:rStyle w:val="CodeinText"/>
+        </w:rPr>
+        <w:instrText>ControllerBase</w:instrText>
+      </w:r>
+      <w:ins w:id="63" w:author="Jeffrey" w:date="2010-03-20T20:38:00Z">
+        <w:r>
+          <w:instrText xml:space="preserve">" </w:instrText>
+        </w:r>
+        <w:r>
+          <w:fldChar w:fldCharType="end"/>
+        </w:r>
+      </w:ins>
+      <w:r>
+        <w:t xml:space="preserve"> class</w:t>
       </w:r>
       <w:r>
         <w:t xml:space="preserve"> provides integration with routing as well as </w:t>
@@ -780,7 +1470,29 @@
         <w:pStyle w:val="Head1"/>
       </w:pPr>
       <w:r>
-        <w:t>9.2 Controller a</w:t>
+        <w:t>9.2 Controller</w:t>
+      </w:r>
+      <w:ins w:id="64" w:author="Jeffrey" w:date="2010-03-20T20:37:00Z">
+        <w:r>
+          <w:fldChar w:fldCharType="begin"/>
+        </w:r>
+        <w:r>
+          <w:instrText xml:space="preserve"> XE "</w:instrText>
+        </w:r>
+      </w:ins>
+      <w:r>
+        <w:instrText>Controller</w:instrText>
+      </w:r>
+      <w:ins w:id="65" w:author="Jeffrey" w:date="2010-03-20T20:37:00Z">
+        <w:r>
+          <w:instrText xml:space="preserve">" </w:instrText>
+        </w:r>
+        <w:r>
+          <w:fldChar w:fldCharType="end"/>
+        </w:r>
+      </w:ins>
+      <w:r>
+        <w:t xml:space="preserve"> a</w:t>
       </w:r>
       <w:r>
         <w:t>ctions</w:t>
@@ -794,7 +1506,37 @@
         <w:t>A</w:t>
       </w:r>
       <w:r>
-        <w:t xml:space="preserve">ctions are the </w:t>
+        <w:t>ctions</w:t>
+      </w:r>
+      <w:ins w:id="66" w:author="Jeffrey" w:date="2010-03-20T20:40:00Z">
+        <w:r>
+          <w:fldChar w:fldCharType="begin"/>
+        </w:r>
+        <w:r>
+          <w:instrText xml:space="preserve"> XE "</w:instrText>
+        </w:r>
+      </w:ins>
+      <w:r>
+        <w:instrText>A</w:instrText>
+      </w:r>
+      <w:r>
+        <w:rPr>
+          <w:rPrChange w:id="67" w:author="Jeffrey" w:date="2010-03-20T20:40:00Z">
+            <w:rPr/>
+          </w:rPrChange>
+        </w:rPr>
+        <w:instrText>ctions</w:instrText>
+      </w:r>
+      <w:ins w:id="68" w:author="Jeffrey" w:date="2010-03-20T20:40:00Z">
+        <w:r>
+          <w:instrText xml:space="preserve">" </w:instrText>
+        </w:r>
+        <w:r>
+          <w:fldChar w:fldCharType="end"/>
+        </w:r>
+      </w:ins>
+      <w:r>
+        <w:t xml:space="preserve"> are the </w:t>
       </w:r>
       <w:r>
         <w:t>methods that</w:t>
@@ -899,6 +1641,7 @@
         <w:pStyle w:val="ListBullet"/>
       </w:pPr>
       <w:r>
+        <w:lastRenderedPageBreak/>
         <w:t>C</w:t>
       </w:r>
       <w:r>
@@ -910,7 +1653,6 @@
         <w:pStyle w:val="ListBullet"/>
       </w:pPr>
       <w:r>
-        <w:lastRenderedPageBreak/>
         <w:t>I</w:t>
       </w:r>
       <w:r>
@@ -922,6 +1664,31 @@
         </w:rPr>
         <w:t>Controller</w:t>
       </w:r>
+      <w:ins w:id="69" w:author="Jeffrey" w:date="2010-03-20T20:37:00Z">
+        <w:r>
+          <w:rPr>
+            <w:rStyle w:val="CodeinText"/>
+          </w:rPr>
+          <w:fldChar w:fldCharType="begin"/>
+        </w:r>
+        <w:r>
+          <w:instrText xml:space="preserve"> XE "</w:instrText>
+        </w:r>
+      </w:ins>
+      <w:r>
+        <w:instrText>Controller</w:instrText>
+      </w:r>
+      <w:ins w:id="70" w:author="Jeffrey" w:date="2010-03-20T20:37:00Z">
+        <w:r>
+          <w:instrText xml:space="preserve">" </w:instrText>
+        </w:r>
+        <w:r>
+          <w:rPr>
+            <w:rStyle w:val="CodeinText"/>
+          </w:rPr>
+          <w:fldChar w:fldCharType="end"/>
+        </w:r>
+      </w:ins>
       <w:r>
         <w:t xml:space="preserve"> base class</w:t>
       </w:r>
@@ -942,6 +1709,34 @@
         </w:rPr>
         <w:t>ControllerBase</w:t>
       </w:r>
+      <w:ins w:id="71" w:author="Jeffrey" w:date="2010-03-20T20:38:00Z">
+        <w:r>
+          <w:rPr>
+            <w:rStyle w:val="CodeinText"/>
+          </w:rPr>
+          <w:fldChar w:fldCharType="begin"/>
+        </w:r>
+        <w:r>
+          <w:instrText xml:space="preserve"> XE "</w:instrText>
+        </w:r>
+      </w:ins>
+      <w:r>
+        <w:rPr>
+          <w:rStyle w:val="CodeinText"/>
+        </w:rPr>
+        <w:instrText>ControllerBase</w:instrText>
+      </w:r>
+      <w:ins w:id="72" w:author="Jeffrey" w:date="2010-03-20T20:38:00Z">
+        <w:r>
+          <w:instrText xml:space="preserve">" </w:instrText>
+        </w:r>
+        <w:r>
+          <w:rPr>
+            <w:rStyle w:val="CodeinText"/>
+          </w:rPr>
+          <w:fldChar w:fldCharType="end"/>
+        </w:r>
+      </w:ins>
       <w:r>
         <w:t xml:space="preserve"> base class</w:t>
       </w:r>
@@ -987,7 +1782,7 @@
         <w:t xml:space="preserve">If a method does not meet all of these requirements, it is not an action method.  </w:t>
       </w:r>
       <w:r>
-        <w:commentReference w:id="4"/>
+        <w:commentReference w:id="73"/>
       </w:r>
       <w:r>
         <w:t>Now that you can create and identify action methods, we will discuss how to modify their behavior.</w:t>
@@ -1001,8 +1796,71 @@
         <w:t xml:space="preserve">9.3 </w:t>
       </w:r>
       <w:r>
-        <w:t>Action, Authorization, &amp; Result Filters</w:t>
-      </w:r>
+        <w:t>Action</w:t>
+      </w:r>
+      <w:ins w:id="74" w:author="Jeffrey" w:date="2010-03-20T20:38:00Z">
+        <w:r>
+          <w:fldChar w:fldCharType="begin"/>
+        </w:r>
+        <w:r>
+          <w:instrText xml:space="preserve"> XE "</w:instrText>
+        </w:r>
+      </w:ins>
+      <w:r>
+        <w:instrText>Action</w:instrText>
+      </w:r>
+      <w:ins w:id="75" w:author="Jeffrey" w:date="2010-03-20T20:38:00Z">
+        <w:r>
+          <w:instrText xml:space="preserve">" </w:instrText>
+        </w:r>
+        <w:r>
+          <w:fldChar w:fldCharType="end"/>
+        </w:r>
+      </w:ins>
+      <w:r>
+        <w:t>, Authorization</w:t>
+      </w:r>
+      <w:ins w:id="76" w:author="Jeffrey" w:date="2010-03-20T20:40:00Z">
+        <w:r>
+          <w:fldChar w:fldCharType="begin"/>
+        </w:r>
+        <w:r>
+          <w:instrText xml:space="preserve"> XE "</w:instrText>
+        </w:r>
+      </w:ins>
+      <w:r>
+        <w:instrText>Authorization</w:instrText>
+      </w:r>
+      <w:ins w:id="77" w:author="Jeffrey" w:date="2010-03-20T20:40:00Z">
+        <w:r>
+          <w:instrText xml:space="preserve">" </w:instrText>
+        </w:r>
+        <w:r>
+          <w:fldChar w:fldCharType="end"/>
+        </w:r>
+      </w:ins>
+      <w:r>
+        <w:t>, &amp; Result Filters</w:t>
+      </w:r>
+      <w:ins w:id="78" w:author="Jeffrey" w:date="2010-03-20T20:40:00Z">
+        <w:r>
+          <w:fldChar w:fldCharType="begin"/>
+        </w:r>
+        <w:r>
+          <w:instrText xml:space="preserve"> XE "</w:instrText>
+        </w:r>
+      </w:ins>
+      <w:r>
+        <w:instrText>Result Filters</w:instrText>
+      </w:r>
+      <w:ins w:id="79" w:author="Jeffrey" w:date="2010-03-20T20:40:00Z">
+        <w:r>
+          <w:instrText xml:space="preserve">" </w:instrText>
+        </w:r>
+        <w:r>
+          <w:fldChar w:fldCharType="end"/>
+        </w:r>
+      </w:ins>
     </w:p>
     <w:p>
       <w:pPr>
@@ -1069,7 +1927,29 @@
         </w:drawing>
       </w:r>
       <w:r>
-        <w:t xml:space="preserve">The first extensibility </w:t>
+        <w:t>The first extensibility</w:t>
+      </w:r>
+      <w:ins w:id="80" w:author="Jeffrey" w:date="2010-03-20T20:39:00Z">
+        <w:r>
+          <w:fldChar w:fldCharType="begin"/>
+        </w:r>
+        <w:r>
+          <w:instrText xml:space="preserve"> XE "</w:instrText>
+        </w:r>
+      </w:ins>
+      <w:r>
+        <w:instrText>extensibility</w:instrText>
+      </w:r>
+      <w:ins w:id="81" w:author="Jeffrey" w:date="2010-03-20T20:39:00Z">
+        <w:r>
+          <w:instrText xml:space="preserve">" </w:instrText>
+        </w:r>
+        <w:r>
+          <w:fldChar w:fldCharType="end"/>
+        </w:r>
+      </w:ins>
+      <w:r>
+        <w:t xml:space="preserve"> </w:t>
       </w:r>
       <w:r>
         <w:t xml:space="preserve">point </w:t>
@@ -1098,6 +1978,34 @@
         </w:rPr>
         <w:t>ActionFilter</w:t>
       </w:r>
+      <w:ins w:id="82" w:author="Jeffrey" w:date="2010-03-20T20:40:00Z">
+        <w:r>
+          <w:rPr>
+            <w:rStyle w:val="CodeinText"/>
+          </w:rPr>
+          <w:fldChar w:fldCharType="begin"/>
+        </w:r>
+        <w:r>
+          <w:instrText xml:space="preserve"> XE "</w:instrText>
+        </w:r>
+      </w:ins>
+      <w:r>
+        <w:rPr>
+          <w:rStyle w:val="CodeinText"/>
+        </w:rPr>
+        <w:instrText>ActionFilter</w:instrText>
+      </w:r>
+      <w:ins w:id="83" w:author="Jeffrey" w:date="2010-03-20T20:40:00Z">
+        <w:r>
+          <w:instrText xml:space="preserve">" </w:instrText>
+        </w:r>
+        <w:r>
+          <w:rPr>
+            <w:rStyle w:val="CodeinText"/>
+          </w:rPr>
+          <w:fldChar w:fldCharType="end"/>
+        </w:r>
+      </w:ins>
       <w:r>
         <w:t xml:space="preserve">. This extensibility point allows you to </w:t>
       </w:r>
@@ -1137,6 +2045,25 @@
       <w:r>
         <w:t>rogramming</w:t>
       </w:r>
+      <w:ins w:id="84" w:author="Jeffrey" w:date="2010-03-20T20:40:00Z">
+        <w:r>
+          <w:fldChar w:fldCharType="begin"/>
+        </w:r>
+        <w:r>
+          <w:instrText xml:space="preserve"> XE "</w:instrText>
+        </w:r>
+      </w:ins>
+      <w:r>
+        <w:instrText>aspect-oriented programming</w:instrText>
+      </w:r>
+      <w:ins w:id="85" w:author="Jeffrey" w:date="2010-03-20T20:40:00Z">
+        <w:r>
+          <w:instrText xml:space="preserve">" </w:instrText>
+        </w:r>
+        <w:r>
+          <w:fldChar w:fldCharType="end"/>
+        </w:r>
+      </w:ins>
       <w:r>
         <w:t xml:space="preserve">, which is a </w:t>
       </w:r>
@@ -1144,7 +2071,51 @@
         <w:t>technique</w:t>
       </w:r>
       <w:r>
-        <w:t xml:space="preserve"> to apply cross cutting concerns across a code base without having lots of duplicate code to maintain.  </w:t>
+        <w:t xml:space="preserve"> to apply cross cutting concerns</w:t>
+      </w:r>
+      <w:ins w:id="86" w:author="Jeffrey" w:date="2010-03-20T20:41:00Z">
+        <w:r>
+          <w:fldChar w:fldCharType="begin"/>
+        </w:r>
+        <w:r>
+          <w:instrText xml:space="preserve"> XE "</w:instrText>
+        </w:r>
+      </w:ins>
+      <w:r>
+        <w:instrText>cross cutting concerns</w:instrText>
+      </w:r>
+      <w:ins w:id="87" w:author="Jeffrey" w:date="2010-03-20T20:41:00Z">
+        <w:r>
+          <w:instrText xml:space="preserve">" </w:instrText>
+        </w:r>
+        <w:r>
+          <w:fldChar w:fldCharType="end"/>
+        </w:r>
+      </w:ins>
+      <w:r>
+        <w:t xml:space="preserve"> across a code base without having lots of duplicate code</w:t>
+      </w:r>
+      <w:ins w:id="88" w:author="Jeffrey" w:date="2010-03-20T20:41:00Z">
+        <w:r>
+          <w:fldChar w:fldCharType="begin"/>
+        </w:r>
+        <w:r>
+          <w:instrText xml:space="preserve"> XE "</w:instrText>
+        </w:r>
+      </w:ins>
+      <w:r>
+        <w:instrText>duplicate code</w:instrText>
+      </w:r>
+      <w:ins w:id="89" w:author="Jeffrey" w:date="2010-03-20T20:41:00Z">
+        <w:r>
+          <w:instrText xml:space="preserve">" </w:instrText>
+        </w:r>
+        <w:r>
+          <w:fldChar w:fldCharType="end"/>
+        </w:r>
+      </w:ins>
+      <w:r>
+        <w:t xml:space="preserve"> to maintain.  </w:t>
       </w:r>
       <w:r>
         <w:t xml:space="preserve">The </w:t>
@@ -1159,7 +2130,29 @@
         <w:t xml:space="preserve"> </w:t>
       </w:r>
       <w:r>
-        <w:t xml:space="preserve">action filter </w:t>
+        <w:t>action filter</w:t>
+      </w:r>
+      <w:ins w:id="90" w:author="Jeffrey" w:date="2010-03-20T20:41:00Z">
+        <w:r>
+          <w:fldChar w:fldCharType="begin"/>
+        </w:r>
+        <w:r>
+          <w:instrText xml:space="preserve"> XE "</w:instrText>
+        </w:r>
+      </w:ins>
+      <w:r>
+        <w:instrText>action filter</w:instrText>
+      </w:r>
+      <w:ins w:id="91" w:author="Jeffrey" w:date="2010-03-20T20:41:00Z">
+        <w:r>
+          <w:instrText xml:space="preserve">" </w:instrText>
+        </w:r>
+        <w:r>
+          <w:fldChar w:fldCharType="end"/>
+        </w:r>
+      </w:ins>
+      <w:r>
+        <w:t xml:space="preserve"> </w:t>
       </w:r>
       <w:r>
         <w:t xml:space="preserve">is to </w:t>
@@ -1182,6 +2175,34 @@
         </w:rPr>
         <w:t>ActionFilterAttribute</w:t>
       </w:r>
+      <w:ins w:id="92" w:author="Jeffrey" w:date="2010-03-20T20:41:00Z">
+        <w:r>
+          <w:rPr>
+            <w:rStyle w:val="CodeinText"/>
+          </w:rPr>
+          <w:fldChar w:fldCharType="begin"/>
+        </w:r>
+        <w:r>
+          <w:instrText xml:space="preserve"> XE "</w:instrText>
+        </w:r>
+      </w:ins>
+      <w:r>
+        <w:rPr>
+          <w:rStyle w:val="CodeinText"/>
+        </w:rPr>
+        <w:instrText>ActionFilterAttribute</w:instrText>
+      </w:r>
+      <w:ins w:id="93" w:author="Jeffrey" w:date="2010-03-20T20:41:00Z">
+        <w:r>
+          <w:instrText xml:space="preserve">" </w:instrText>
+        </w:r>
+        <w:r>
+          <w:rPr>
+            <w:rStyle w:val="CodeinText"/>
+          </w:rPr>
+          <w:fldChar w:fldCharType="end"/>
+        </w:r>
+      </w:ins>
       <w:r>
         <w:t xml:space="preserve">, although it is also possible to override methods on the </w:t>
       </w:r>
@@ -1191,6 +2212,31 @@
         </w:rPr>
         <w:t>Controller</w:t>
       </w:r>
+      <w:ins w:id="94" w:author="Jeffrey" w:date="2010-03-20T20:37:00Z">
+        <w:r>
+          <w:rPr>
+            <w:rStyle w:val="CodeinText"/>
+          </w:rPr>
+          <w:fldChar w:fldCharType="begin"/>
+        </w:r>
+        <w:r>
+          <w:instrText xml:space="preserve"> XE "</w:instrText>
+        </w:r>
+      </w:ins>
+      <w:r>
+        <w:instrText>Controller</w:instrText>
+      </w:r>
+      <w:ins w:id="95" w:author="Jeffrey" w:date="2010-03-20T20:37:00Z">
+        <w:r>
+          <w:instrText xml:space="preserve">" </w:instrText>
+        </w:r>
+        <w:r>
+          <w:rPr>
+            <w:rStyle w:val="CodeinText"/>
+          </w:rPr>
+          <w:fldChar w:fldCharType="end"/>
+        </w:r>
+      </w:ins>
       <w:r>
         <w:t xml:space="preserve"> class itself.</w:t>
       </w:r>
@@ -1203,6 +2249,34 @@
         </w:rPr>
         <w:t>IActionFilter</w:t>
       </w:r>
+      <w:ins w:id="96" w:author="Jeffrey" w:date="2010-03-20T20:41:00Z">
+        <w:r>
+          <w:rPr>
+            <w:rStyle w:val="CodeinText"/>
+          </w:rPr>
+          <w:fldChar w:fldCharType="begin"/>
+        </w:r>
+        <w:r>
+          <w:instrText xml:space="preserve"> XE "</w:instrText>
+        </w:r>
+      </w:ins>
+      <w:r>
+        <w:rPr>
+          <w:rStyle w:val="CodeinText"/>
+        </w:rPr>
+        <w:instrText>IActionFilter</w:instrText>
+      </w:r>
+      <w:ins w:id="97" w:author="Jeffrey" w:date="2010-03-20T20:41:00Z">
+        <w:r>
+          <w:instrText xml:space="preserve">" </w:instrText>
+        </w:r>
+        <w:r>
+          <w:rPr>
+            <w:rStyle w:val="CodeinText"/>
+          </w:rPr>
+          <w:fldChar w:fldCharType="end"/>
+        </w:r>
+      </w:ins>
       <w:r>
         <w:t xml:space="preserve"> and </w:t>
       </w:r>
@@ -1212,11 +2286,61 @@
         </w:rPr>
         <w:t>IResultFilter</w:t>
       </w:r>
+      <w:ins w:id="98" w:author="Jeffrey" w:date="2010-03-20T20:41:00Z">
+        <w:r>
+          <w:rPr>
+            <w:rStyle w:val="CodeinText"/>
+          </w:rPr>
+          <w:fldChar w:fldCharType="begin"/>
+        </w:r>
+        <w:r>
+          <w:instrText xml:space="preserve"> XE "</w:instrText>
+        </w:r>
+      </w:ins>
+      <w:r>
+        <w:rPr>
+          <w:rStyle w:val="CodeinText"/>
+        </w:rPr>
+        <w:instrText>IResultFilter</w:instrText>
+      </w:r>
+      <w:ins w:id="99" w:author="Jeffrey" w:date="2010-03-20T20:41:00Z">
+        <w:r>
+          <w:instrText xml:space="preserve">" </w:instrText>
+        </w:r>
+        <w:r>
+          <w:rPr>
+            <w:rStyle w:val="CodeinText"/>
+          </w:rPr>
+          <w:fldChar w:fldCharType="end"/>
+        </w:r>
+      </w:ins>
       <w:r>
         <w:t xml:space="preserve"> interfaces, each </w:t>
       </w:r>
       <w:r>
-        <w:t xml:space="preserve">of which provide different extensibility points. </w:t>
+        <w:t>of which provide different extensibility points</w:t>
+      </w:r>
+      <w:ins w:id="100" w:author="Jeffrey" w:date="2010-03-20T20:38:00Z">
+        <w:r>
+          <w:fldChar w:fldCharType="begin"/>
+        </w:r>
+        <w:r>
+          <w:instrText xml:space="preserve"> XE "</w:instrText>
+        </w:r>
+      </w:ins>
+      <w:r>
+        <w:instrText>extensibility points</w:instrText>
+      </w:r>
+      <w:ins w:id="101" w:author="Jeffrey" w:date="2010-03-20T20:38:00Z">
+        <w:r>
+          <w:instrText xml:space="preserve">" </w:instrText>
+        </w:r>
+        <w:r>
+          <w:fldChar w:fldCharType="end"/>
+        </w:r>
+      </w:ins>
+      <w:r>
+        <w:t xml:space="preserve">. </w:t>
       </w:r>
     </w:p>
     <w:p>
@@ -1236,8 +2360,49 @@
         <w:t>f</w:t>
       </w:r>
       <w:r>
-        <w:t>ilter extensibility</w:t>
-      </w:r>
+        <w:t>ilter</w:t>
+      </w:r>
+      <w:ins w:id="102" w:author="Jeffrey" w:date="2010-03-20T20:41:00Z">
+        <w:r>
+          <w:fldChar w:fldCharType="begin"/>
+        </w:r>
+        <w:r>
+          <w:instrText xml:space="preserve"> XE "</w:instrText>
+        </w:r>
+      </w:ins>
+      <w:r>
+        <w:instrText>action filter</w:instrText>
+      </w:r>
+      <w:ins w:id="103" w:author="Jeffrey" w:date="2010-03-20T20:41:00Z">
+        <w:r>
+          <w:instrText xml:space="preserve">" </w:instrText>
+        </w:r>
+        <w:r>
+          <w:fldChar w:fldCharType="end"/>
+        </w:r>
+      </w:ins>
+      <w:r>
+        <w:t xml:space="preserve"> extensibility</w:t>
+      </w:r>
+      <w:ins w:id="104" w:author="Jeffrey" w:date="2010-03-20T20:39:00Z">
+        <w:r>
+          <w:fldChar w:fldCharType="begin"/>
+        </w:r>
+        <w:r>
+          <w:instrText xml:space="preserve"> XE "</w:instrText>
+        </w:r>
+      </w:ins>
+      <w:r>
+        <w:instrText>extensibility</w:instrText>
+      </w:r>
+      <w:ins w:id="105" w:author="Jeffrey" w:date="2010-03-20T20:39:00Z">
+        <w:r>
+          <w:instrText xml:space="preserve">" </w:instrText>
+        </w:r>
+        <w:r>
+          <w:fldChar w:fldCharType="end"/>
+        </w:r>
+      </w:ins>
       <w:r>
         <w:t xml:space="preserve"> point allows hooking several stages in the execution of the action and action result.</w:t>
       </w:r>
@@ -1247,13 +2412,36 @@
         <w:pStyle w:val="Body"/>
       </w:pPr>
       <w:r>
+        <w:lastRenderedPageBreak/>
         <w:t xml:space="preserve">A new </w:t>
       </w:r>
       <w:r>
         <w:t xml:space="preserve">action </w:t>
       </w:r>
       <w:r>
-        <w:t>filter that shipped with MVC 2</w:t>
+        <w:t>filter</w:t>
+      </w:r>
+      <w:ins w:id="106" w:author="Jeffrey" w:date="2010-03-20T20:41:00Z">
+        <w:r>
+          <w:fldChar w:fldCharType="begin"/>
+        </w:r>
+        <w:r>
+          <w:instrText xml:space="preserve"> XE "</w:instrText>
+        </w:r>
+      </w:ins>
+      <w:r>
+        <w:instrText>action filter</w:instrText>
+      </w:r>
+      <w:ins w:id="107" w:author="Jeffrey" w:date="2010-03-20T20:41:00Z">
+        <w:r>
+          <w:instrText xml:space="preserve">" </w:instrText>
+        </w:r>
+        <w:r>
+          <w:fldChar w:fldCharType="end"/>
+        </w:r>
+      </w:ins>
+      <w:r>
+        <w:t xml:space="preserve"> that shipped with MVC 2</w:t>
       </w:r>
       <w:r>
         <w:t xml:space="preserve"> is the </w:t>
@@ -1264,6 +2452,34 @@
         </w:rPr>
         <w:t>ChildActionOnlyAttribute</w:t>
       </w:r>
+      <w:ins w:id="108" w:author="Jeffrey" w:date="2010-03-20T20:41:00Z">
+        <w:r>
+          <w:rPr>
+            <w:rStyle w:val="CodeinText"/>
+          </w:rPr>
+          <w:fldChar w:fldCharType="begin"/>
+        </w:r>
+        <w:r>
+          <w:instrText xml:space="preserve"> XE "</w:instrText>
+        </w:r>
+      </w:ins>
+      <w:r>
+        <w:rPr>
+          <w:rStyle w:val="CodeinText"/>
+        </w:rPr>
+        <w:instrText>ChildActionOnlyAttribute</w:instrText>
+      </w:r>
+      <w:ins w:id="109" w:author="Jeffrey" w:date="2010-03-20T20:41:00Z">
+        <w:r>
+          <w:instrText xml:space="preserve">" </w:instrText>
+        </w:r>
+        <w:r>
+          <w:rPr>
+            <w:rStyle w:val="CodeinText"/>
+          </w:rPr>
+          <w:fldChar w:fldCharType="end"/>
+        </w:r>
+      </w:ins>
       <w:r>
         <w:t xml:space="preserve">.  This filter implements the </w:t>
       </w:r>
@@ -1273,6 +2489,34 @@
         </w:rPr>
         <w:t>IAuthorizationFilter</w:t>
       </w:r>
+      <w:ins w:id="110" w:author="Jeffrey" w:date="2010-03-20T20:41:00Z">
+        <w:r>
+          <w:rPr>
+            <w:rStyle w:val="CodeinText"/>
+          </w:rPr>
+          <w:fldChar w:fldCharType="begin"/>
+        </w:r>
+        <w:r>
+          <w:instrText xml:space="preserve"> XE "</w:instrText>
+        </w:r>
+      </w:ins>
+      <w:r>
+        <w:rPr>
+          <w:rStyle w:val="CodeinText"/>
+        </w:rPr>
+        <w:instrText>IAuthorizationFilter</w:instrText>
+      </w:r>
+      <w:ins w:id="111" w:author="Jeffrey" w:date="2010-03-20T20:41:00Z">
+        <w:r>
+          <w:instrText xml:space="preserve">" </w:instrText>
+        </w:r>
+        <w:r>
+          <w:rPr>
+            <w:rStyle w:val="CodeinText"/>
+          </w:rPr>
+          <w:fldChar w:fldCharType="end"/>
+        </w:r>
+      </w:ins>
       <w:r>
         <w:t xml:space="preserve"> interface and is used by the </w:t>
       </w:r>
@@ -1294,12 +2538,68 @@
         </w:rPr>
         <w:t>RenderAction</w:t>
       </w:r>
+      <w:ins w:id="112" w:author="Jeffrey" w:date="2010-03-20T20:42:00Z">
+        <w:r>
+          <w:rPr>
+            <w:rStyle w:val="CodeinText"/>
+          </w:rPr>
+          <w:fldChar w:fldCharType="begin"/>
+        </w:r>
+        <w:r>
+          <w:instrText xml:space="preserve"> XE "</w:instrText>
+        </w:r>
+      </w:ins>
+      <w:r>
+        <w:rPr>
+          <w:rStyle w:val="CodeinText"/>
+        </w:rPr>
+        <w:instrText>RenderAction</w:instrText>
+      </w:r>
+      <w:ins w:id="113" w:author="Jeffrey" w:date="2010-03-20T20:42:00Z">
+        <w:r>
+          <w:instrText xml:space="preserve">" </w:instrText>
+        </w:r>
+        <w:r>
+          <w:rPr>
+            <w:rStyle w:val="CodeinText"/>
+          </w:rPr>
+          <w:fldChar w:fldCharType="end"/>
+        </w:r>
+      </w:ins>
       <w:r>
         <w:rPr>
           <w:rStyle w:val="CodeinText"/>
         </w:rPr>
         <w:t>()</w:t>
       </w:r>
+      <w:ins w:id="114" w:author="Jeffrey" w:date="2010-03-20T20:41:00Z">
+        <w:r>
+          <w:rPr>
+            <w:rStyle w:val="CodeinText"/>
+          </w:rPr>
+          <w:fldChar w:fldCharType="begin"/>
+        </w:r>
+        <w:r>
+          <w:instrText xml:space="preserve"> XE "</w:instrText>
+        </w:r>
+      </w:ins>
+      <w:r>
+        <w:rPr>
+          <w:rStyle w:val="CodeinText"/>
+        </w:rPr>
+        <w:instrText>RenderAction()</w:instrText>
+      </w:r>
+      <w:ins w:id="115" w:author="Jeffrey" w:date="2010-03-20T20:41:00Z">
+        <w:r>
+          <w:instrText xml:space="preserve">" </w:instrText>
+        </w:r>
+        <w:r>
+          <w:rPr>
+            <w:rStyle w:val="CodeinText"/>
+          </w:rPr>
+          <w:fldChar w:fldCharType="end"/>
+        </w:r>
+      </w:ins>
       <w:r>
         <w:t xml:space="preserve"> method </w:t>
       </w:r>
@@ -1343,6 +2643,34 @@
         </w:rPr>
         <w:t>ChildActionOnlyAttribute</w:t>
       </w:r>
+      <w:ins w:id="116" w:author="Jeffrey" w:date="2010-03-20T20:41:00Z">
+        <w:r>
+          <w:rPr>
+            <w:rStyle w:val="CodeinText"/>
+          </w:rPr>
+          <w:fldChar w:fldCharType="begin"/>
+        </w:r>
+        <w:r>
+          <w:instrText xml:space="preserve"> XE "</w:instrText>
+        </w:r>
+      </w:ins>
+      <w:r>
+        <w:rPr>
+          <w:rStyle w:val="CodeinText"/>
+        </w:rPr>
+        <w:instrText>ChildActionOnlyAttribute</w:instrText>
+      </w:r>
+      <w:ins w:id="117" w:author="Jeffrey" w:date="2010-03-20T20:41:00Z">
+        <w:r>
+          <w:instrText xml:space="preserve">" </w:instrText>
+        </w:r>
+        <w:r>
+          <w:rPr>
+            <w:rStyle w:val="CodeinText"/>
+          </w:rPr>
+          <w:fldChar w:fldCharType="end"/>
+        </w:r>
+      </w:ins>
       <w:r>
         <w:rPr>
           <w:rStyle w:val="CodeinText"/>
@@ -1362,9 +2690,38 @@
         <w:rPr>
           <w:rStyle w:val="CodeinText"/>
         </w:rPr>
-        <w:lastRenderedPageBreak/>
         <w:t xml:space="preserve">    public class HomeController : Controller</w:t>
       </w:r>
+      <w:ins w:id="118" w:author="Jeffrey" w:date="2010-03-20T20:37:00Z">
+        <w:r>
+          <w:rPr>
+            <w:rStyle w:val="CodeinText"/>
+          </w:rPr>
+          <w:fldChar w:fldCharType="begin"/>
+        </w:r>
+        <w:r>
+          <w:instrText xml:space="preserve"> XE "</w:instrText>
+        </w:r>
+      </w:ins>
+      <w:r>
+        <w:rPr>
+          <w:rPrChange w:id="119" w:author="Jeffrey" w:date="2010-03-20T20:37:00Z">
+            <w:rPr/>
+          </w:rPrChange>
+        </w:rPr>
+        <w:instrText>Controller</w:instrText>
+      </w:r>
+      <w:ins w:id="120" w:author="Jeffrey" w:date="2010-03-20T20:37:00Z">
+        <w:r>
+          <w:instrText xml:space="preserve">" </w:instrText>
+        </w:r>
+        <w:r>
+          <w:rPr>
+            <w:rStyle w:val="CodeinText"/>
+          </w:rPr>
+          <w:fldChar w:fldCharType="end"/>
+        </w:r>
+      </w:ins>
       <w:r>
         <w:rPr>
           <w:rStyle w:val="CodeinText"/>
@@ -1457,7 +2814,46 @@
         <w:rPr>
           <w:rStyle w:val="CodeinText"/>
         </w:rPr>
-        <w:t xml:space="preserve">        public ActionResult Index()</w:t>
+        <w:t xml:space="preserve">        public ActionResult</w:t>
+      </w:r>
+      <w:ins w:id="121" w:author="Jeffrey" w:date="2010-03-20T20:43:00Z">
+        <w:r>
+          <w:rPr>
+            <w:rStyle w:val="CodeinText"/>
+          </w:rPr>
+          <w:fldChar w:fldCharType="begin"/>
+        </w:r>
+        <w:r>
+          <w:instrText xml:space="preserve"> XE "</w:instrText>
+        </w:r>
+      </w:ins>
+      <w:r>
+        <w:rPr>
+          <w:rStyle w:val="CodeinText"/>
+          <w:rPrChange w:id="122" w:author="Jeffrey" w:date="2010-03-20T20:43:00Z">
+            <w:rPr>
+              <w:rStyle w:val="CodeinText"/>
+            </w:rPr>
+          </w:rPrChange>
+        </w:rPr>
+        <w:instrText>ActionResult</w:instrText>
+      </w:r>
+      <w:ins w:id="123" w:author="Jeffrey" w:date="2010-03-20T20:43:00Z">
+        <w:r>
+          <w:instrText xml:space="preserve">" </w:instrText>
+        </w:r>
+        <w:r>
+          <w:rPr>
+            <w:rStyle w:val="CodeinText"/>
+          </w:rPr>
+          <w:fldChar w:fldCharType="end"/>
+        </w:r>
+      </w:ins>
+      <w:r>
+        <w:rPr>
+          <w:rStyle w:val="CodeinText"/>
+        </w:rPr>
+        <w:t xml:space="preserve"> Index()</w:t>
       </w:r>
       <w:r>
         <w:rPr>
@@ -1652,7 +3048,46 @@
         <w:rPr>
           <w:rStyle w:val="CodeinText"/>
         </w:rPr>
-        <w:t xml:space="preserve">        [ChildActionOnly]</w:t>
+        <w:t xml:space="preserve">        [ChildActionOnly</w:t>
+      </w:r>
+      <w:ins w:id="124" w:author="Jeffrey" w:date="2010-03-20T20:41:00Z">
+        <w:r>
+          <w:rPr>
+            <w:rStyle w:val="CodeinText"/>
+          </w:rPr>
+          <w:fldChar w:fldCharType="begin"/>
+        </w:r>
+        <w:r>
+          <w:instrText xml:space="preserve"> XE "</w:instrText>
+        </w:r>
+      </w:ins>
+      <w:r>
+        <w:rPr>
+          <w:rStyle w:val="CodeinText"/>
+          <w:rPrChange w:id="125" w:author="Jeffrey" w:date="2010-03-20T20:41:00Z">
+            <w:rPr>
+              <w:rStyle w:val="CodeinText"/>
+            </w:rPr>
+          </w:rPrChange>
+        </w:rPr>
+        <w:instrText>ChildActionOnly</w:instrText>
+      </w:r>
+      <w:ins w:id="126" w:author="Jeffrey" w:date="2010-03-20T20:41:00Z">
+        <w:r>
+          <w:instrText xml:space="preserve">" </w:instrText>
+        </w:r>
+        <w:r>
+          <w:rPr>
+            <w:rStyle w:val="CodeinText"/>
+          </w:rPr>
+          <w:fldChar w:fldCharType="end"/>
+        </w:r>
+      </w:ins>
+      <w:r>
+        <w:rPr>
+          <w:rStyle w:val="CodeinText"/>
+        </w:rPr>
+        <w:t>]</w:t>
       </w:r>
       <w:r>
         <w:rPr>
@@ -1696,7 +3131,46 @@
         <w:rPr>
           <w:rStyle w:val="CodeinText"/>
         </w:rPr>
-        <w:t xml:space="preserve">        public ActionResult ChildAction()</w:t>
+        <w:t xml:space="preserve">        public ActionResult</w:t>
+      </w:r>
+      <w:ins w:id="127" w:author="Jeffrey" w:date="2010-03-20T20:43:00Z">
+        <w:r>
+          <w:rPr>
+            <w:rStyle w:val="CodeinText"/>
+          </w:rPr>
+          <w:fldChar w:fldCharType="begin"/>
+        </w:r>
+        <w:r>
+          <w:instrText xml:space="preserve"> XE "</w:instrText>
+        </w:r>
+      </w:ins>
+      <w:r>
+        <w:rPr>
+          <w:rStyle w:val="CodeinText"/>
+          <w:rPrChange w:id="128" w:author="Jeffrey" w:date="2010-03-20T20:43:00Z">
+            <w:rPr>
+              <w:rStyle w:val="CodeinText"/>
+            </w:rPr>
+          </w:rPrChange>
+        </w:rPr>
+        <w:instrText>ActionResult</w:instrText>
+      </w:r>
+      <w:ins w:id="129" w:author="Jeffrey" w:date="2010-03-20T20:43:00Z">
+        <w:r>
+          <w:instrText xml:space="preserve">" </w:instrText>
+        </w:r>
+        <w:r>
+          <w:rPr>
+            <w:rStyle w:val="CodeinText"/>
+          </w:rPr>
+          <w:fldChar w:fldCharType="end"/>
+        </w:r>
+      </w:ins>
+      <w:r>
+        <w:rPr>
+          <w:rStyle w:val="CodeinText"/>
+        </w:rPr>
+        <w:t xml:space="preserve"> ChildAction()</w:t>
       </w:r>
       <w:r>
         <w:rPr>
@@ -1891,7 +3365,29 @@
         <w:pStyle w:val="CodeAnnotation"/>
       </w:pPr>
       <w:r>
-        <w:t xml:space="preserve">A- The HomeController has the default Action called Index.  </w:t>
+        <w:t>A- The HomeController has the default Action</w:t>
+      </w:r>
+      <w:ins w:id="130" w:author="Jeffrey" w:date="2010-03-20T20:38:00Z">
+        <w:r>
+          <w:fldChar w:fldCharType="begin"/>
+        </w:r>
+        <w:r>
+          <w:instrText xml:space="preserve"> XE "</w:instrText>
+        </w:r>
+      </w:ins>
+      <w:r>
+        <w:instrText>Action</w:instrText>
+      </w:r>
+      <w:ins w:id="131" w:author="Jeffrey" w:date="2010-03-20T20:38:00Z">
+        <w:r>
+          <w:instrText xml:space="preserve">" </w:instrText>
+        </w:r>
+        <w:r>
+          <w:fldChar w:fldCharType="end"/>
+        </w:r>
+      </w:ins>
+      <w:r>
+        <w:t xml:space="preserve"> called Index.  </w:t>
       </w:r>
     </w:p>
     <w:p>
@@ -1908,7 +3404,29 @@
         <w:t>f</w:t>
       </w:r>
       <w:r>
-        <w:t>ilter is applied.</w:t>
+        <w:t>ilter</w:t>
+      </w:r>
+      <w:ins w:id="132" w:author="Jeffrey" w:date="2010-03-20T20:41:00Z">
+        <w:r>
+          <w:fldChar w:fldCharType="begin"/>
+        </w:r>
+        <w:r>
+          <w:instrText xml:space="preserve"> XE "</w:instrText>
+        </w:r>
+      </w:ins>
+      <w:r>
+        <w:instrText>action filter</w:instrText>
+      </w:r>
+      <w:ins w:id="133" w:author="Jeffrey" w:date="2010-03-20T20:41:00Z">
+        <w:r>
+          <w:instrText xml:space="preserve">" </w:instrText>
+        </w:r>
+        <w:r>
+          <w:fldChar w:fldCharType="end"/>
+        </w:r>
+      </w:ins>
+      <w:r>
+        <w:t xml:space="preserve"> is applied.</w:t>
       </w:r>
     </w:p>
     <w:p>
@@ -1943,6 +3461,34 @@
         </w:rPr>
         <w:t>ChildActionOnlyAttribute</w:t>
       </w:r>
+      <w:ins w:id="134" w:author="Jeffrey" w:date="2010-03-20T20:41:00Z">
+        <w:r>
+          <w:rPr>
+            <w:rStyle w:val="CodeinText"/>
+          </w:rPr>
+          <w:fldChar w:fldCharType="begin"/>
+        </w:r>
+        <w:r>
+          <w:instrText xml:space="preserve"> XE "</w:instrText>
+        </w:r>
+      </w:ins>
+      <w:r>
+        <w:rPr>
+          <w:rStyle w:val="CodeinText"/>
+        </w:rPr>
+        <w:instrText>ChildActionOnlyAttribute</w:instrText>
+      </w:r>
+      <w:ins w:id="135" w:author="Jeffrey" w:date="2010-03-20T20:41:00Z">
+        <w:r>
+          <w:instrText xml:space="preserve">" </w:instrText>
+        </w:r>
+        <w:r>
+          <w:rPr>
+            <w:rStyle w:val="CodeinText"/>
+          </w:rPr>
+          <w:fldChar w:fldCharType="end"/>
+        </w:r>
+      </w:ins>
       <w:r>
         <w:t xml:space="preserve"> applied to the ChildAction method.  </w:t>
       </w:r>
@@ -1980,29 +3526,57 @@
         </w:rPr>
         <w:t>Html.</w:t>
       </w:r>
-      <w:commentRangeStart w:id="5"/>
-      <w:commentRangeStart w:id="6"/>
+      <w:commentRangeStart w:id="136"/>
+      <w:commentRangeStart w:id="137"/>
       <w:r>
         <w:rPr>
           <w:rStyle w:val="CodeinText"/>
         </w:rPr>
         <w:t>RenderAction</w:t>
       </w:r>
-      <w:commentRangeEnd w:id="5"/>
+      <w:commentRangeEnd w:id="136"/>
+      <w:ins w:id="138" w:author="Jeffrey" w:date="2010-03-20T20:42:00Z">
+        <w:r>
+          <w:rPr>
+            <w:rStyle w:val="CodeinText"/>
+          </w:rPr>
+          <w:fldChar w:fldCharType="begin"/>
+        </w:r>
+        <w:r>
+          <w:instrText xml:space="preserve"> XE "</w:instrText>
+        </w:r>
+      </w:ins>
+      <w:r>
+        <w:rPr>
+          <w:rStyle w:val="CodeinText"/>
+        </w:rPr>
+        <w:instrText>RenderAction</w:instrText>
+      </w:r>
+      <w:ins w:id="139" w:author="Jeffrey" w:date="2010-03-20T20:42:00Z">
+        <w:r>
+          <w:instrText xml:space="preserve">" </w:instrText>
+        </w:r>
+        <w:r>
+          <w:rPr>
+            <w:rStyle w:val="CodeinText"/>
+          </w:rPr>
+          <w:fldChar w:fldCharType="end"/>
+        </w:r>
+      </w:ins>
       <w:r>
         <w:rPr>
           <w:rFonts w:ascii="Verdana" w:hAnsi="Verdana"/>
           <w:snapToGrid/>
         </w:rPr>
-        <w:commentReference w:id="5"/>
-      </w:r>
-      <w:commentRangeEnd w:id="6"/>
+        <w:commentReference w:id="136"/>
+      </w:r>
+      <w:commentRangeEnd w:id="137"/>
       <w:r>
         <w:rPr>
           <w:rFonts w:ascii="Verdana" w:hAnsi="Verdana"/>
           <w:snapToGrid/>
         </w:rPr>
-        <w:commentReference w:id="6"/>
+        <w:commentReference w:id="137"/>
       </w:r>
       <w:r>
         <w:rPr>
@@ -2060,7 +3634,32 @@
         <w:t xml:space="preserve">A - </w:t>
       </w:r>
       <w:r>
-        <w:t xml:space="preserve"> The execution of RenderAction method from within a View page.</w:t>
+        <w:t xml:space="preserve"> The execution of RenderAction</w:t>
+      </w:r>
+      <w:ins w:id="140" w:author="Jeffrey" w:date="2010-03-20T20:42:00Z">
+        <w:r>
+          <w:fldChar w:fldCharType="begin"/>
+        </w:r>
+        <w:r>
+          <w:instrText xml:space="preserve"> XE "</w:instrText>
+        </w:r>
+      </w:ins>
+      <w:r>
+        <w:rPr>
+          <w:rStyle w:val="CodeinText"/>
+        </w:rPr>
+        <w:instrText>RenderAction</w:instrText>
+      </w:r>
+      <w:ins w:id="141" w:author="Jeffrey" w:date="2010-03-20T20:42:00Z">
+        <w:r>
+          <w:instrText xml:space="preserve">" </w:instrText>
+        </w:r>
+        <w:r>
+          <w:fldChar w:fldCharType="end"/>
+        </w:r>
+      </w:ins>
+      <w:r>
+        <w:t xml:space="preserve"> method from within a View page.</w:t>
       </w:r>
     </w:p>
     <w:p>
@@ -2081,6 +3680,34 @@
         </w:rPr>
         <w:t>ChildActionOnlyAttribute</w:t>
       </w:r>
+      <w:ins w:id="142" w:author="Jeffrey" w:date="2010-03-20T20:41:00Z">
+        <w:r>
+          <w:rPr>
+            <w:rStyle w:val="CodeinText"/>
+          </w:rPr>
+          <w:fldChar w:fldCharType="begin"/>
+        </w:r>
+        <w:r>
+          <w:instrText xml:space="preserve"> XE "</w:instrText>
+        </w:r>
+      </w:ins>
+      <w:r>
+        <w:rPr>
+          <w:rStyle w:val="CodeinText"/>
+        </w:rPr>
+        <w:instrText>ChildActionOnlyAttribute</w:instrText>
+      </w:r>
+      <w:ins w:id="143" w:author="Jeffrey" w:date="2010-03-20T20:41:00Z">
+        <w:r>
+          <w:instrText xml:space="preserve">" </w:instrText>
+        </w:r>
+        <w:r>
+          <w:rPr>
+            <w:rStyle w:val="CodeinText"/>
+          </w:rPr>
+          <w:fldChar w:fldCharType="end"/>
+        </w:r>
+      </w:ins>
       <w:r>
         <w:t xml:space="preserve"> attribute allows the method to be called </w:t>
       </w:r>
@@ -2093,6 +3720,34 @@
         </w:rPr>
         <w:t>RenderAction</w:t>
       </w:r>
+      <w:ins w:id="144" w:author="Jeffrey" w:date="2010-03-20T20:42:00Z">
+        <w:r>
+          <w:rPr>
+            <w:rStyle w:val="CodeinText"/>
+          </w:rPr>
+          <w:fldChar w:fldCharType="begin"/>
+        </w:r>
+        <w:r>
+          <w:instrText xml:space="preserve"> XE "</w:instrText>
+        </w:r>
+      </w:ins>
+      <w:r>
+        <w:rPr>
+          <w:rStyle w:val="CodeinText"/>
+        </w:rPr>
+        <w:instrText>RenderAction</w:instrText>
+      </w:r>
+      <w:ins w:id="145" w:author="Jeffrey" w:date="2010-03-20T20:42:00Z">
+        <w:r>
+          <w:instrText xml:space="preserve">" </w:instrText>
+        </w:r>
+        <w:r>
+          <w:rPr>
+            <w:rStyle w:val="CodeinText"/>
+          </w:rPr>
+          <w:fldChar w:fldCharType="end"/>
+        </w:r>
+      </w:ins>
       <w:r>
         <w:t xml:space="preserve"> but not from a web browser using a direct url to the action.  </w:t>
       </w:r>
@@ -2116,6 +3771,7 @@
         <w:pStyle w:val="Sidebar"/>
       </w:pPr>
       <w:r>
+        <w:lastRenderedPageBreak/>
         <w:t xml:space="preserve">It may seem strange that the behavior defined in the attribute is called when the action is invoked. At runtime the method is not called directly; it is passed to the </w:t>
       </w:r>
       <w:r>
@@ -2219,8 +3875,58 @@
         </w:rPr>
         <w:t>ViewData</w:t>
       </w:r>
-      <w:r>
-        <w:t xml:space="preserve"> that would have been loaded by an action filter). </w:t>
+      <w:ins w:id="146" w:author="Jeffrey" w:date="2010-03-20T20:39:00Z">
+        <w:r>
+          <w:rPr>
+            <w:rStyle w:val="CodeinText"/>
+          </w:rPr>
+          <w:fldChar w:fldCharType="begin"/>
+        </w:r>
+        <w:r>
+          <w:instrText xml:space="preserve"> XE "</w:instrText>
+        </w:r>
+      </w:ins>
+      <w:r>
+        <w:rPr>
+          <w:rStyle w:val="CodeinText"/>
+        </w:rPr>
+        <w:instrText>ViewData</w:instrText>
+      </w:r>
+      <w:ins w:id="147" w:author="Jeffrey" w:date="2010-03-20T20:39:00Z">
+        <w:r>
+          <w:instrText xml:space="preserve">" </w:instrText>
+        </w:r>
+        <w:r>
+          <w:rPr>
+            <w:rStyle w:val="CodeinText"/>
+          </w:rPr>
+          <w:fldChar w:fldCharType="end"/>
+        </w:r>
+      </w:ins>
+      <w:r>
+        <w:t xml:space="preserve"> that would have been loaded by an action filter</w:t>
+      </w:r>
+      <w:ins w:id="148" w:author="Jeffrey" w:date="2010-03-20T20:41:00Z">
+        <w:r>
+          <w:fldChar w:fldCharType="begin"/>
+        </w:r>
+        <w:r>
+          <w:instrText xml:space="preserve"> XE "</w:instrText>
+        </w:r>
+      </w:ins>
+      <w:r>
+        <w:instrText>action filter</w:instrText>
+      </w:r>
+      <w:ins w:id="149" w:author="Jeffrey" w:date="2010-03-20T20:41:00Z">
+        <w:r>
+          <w:instrText xml:space="preserve">" </w:instrText>
+        </w:r>
+        <w:r>
+          <w:fldChar w:fldCharType="end"/>
+        </w:r>
+      </w:ins>
+      <w:r>
+        <w:t xml:space="preserve">). </w:t>
       </w:r>
       <w:r>
         <w:t xml:space="preserve">To test whether filter such as </w:t>
@@ -2229,7 +3935,41 @@
         <w:rPr>
           <w:rStyle w:val="CodeinText"/>
         </w:rPr>
-        <w:t>[Authorize]</w:t>
+        <w:t>[Authorize</w:t>
+      </w:r>
+      <w:ins w:id="150" w:author="Jeffrey" w:date="2010-03-20T20:42:00Z">
+        <w:r>
+          <w:rPr>
+            <w:rStyle w:val="CodeinText"/>
+          </w:rPr>
+          <w:fldChar w:fldCharType="begin"/>
+        </w:r>
+        <w:r>
+          <w:instrText xml:space="preserve"> XE "</w:instrText>
+        </w:r>
+      </w:ins>
+      <w:r>
+        <w:rPr>
+          <w:rStyle w:val="CodeinText"/>
+        </w:rPr>
+        <w:instrText>Authorize</w:instrText>
+      </w:r>
+      <w:ins w:id="151" w:author="Jeffrey" w:date="2010-03-20T20:42:00Z">
+        <w:r>
+          <w:instrText xml:space="preserve">" </w:instrText>
+        </w:r>
+        <w:r>
+          <w:rPr>
+            <w:rStyle w:val="CodeinText"/>
+          </w:rPr>
+          <w:fldChar w:fldCharType="end"/>
+        </w:r>
+      </w:ins>
+      <w:r>
+        <w:rPr>
+          <w:rStyle w:val="CodeinText"/>
+        </w:rPr>
+        <w:t>]</w:t>
       </w:r>
       <w:r>
         <w:t xml:space="preserve"> or </w:t>
@@ -2246,6 +3986,34 @@
         </w:rPr>
         <w:t>HttpPost</w:t>
       </w:r>
+      <w:ins w:id="152" w:author="Jeffrey" w:date="2010-03-20T20:42:00Z">
+        <w:r>
+          <w:rPr>
+            <w:rStyle w:val="CodeinText"/>
+          </w:rPr>
+          <w:fldChar w:fldCharType="begin"/>
+        </w:r>
+        <w:r>
+          <w:instrText xml:space="preserve"> XE "</w:instrText>
+        </w:r>
+      </w:ins>
+      <w:r>
+        <w:rPr>
+          <w:rStyle w:val="CodeinText"/>
+        </w:rPr>
+        <w:instrText>HttpPost</w:instrText>
+      </w:r>
+      <w:ins w:id="153" w:author="Jeffrey" w:date="2010-03-20T20:42:00Z">
+        <w:r>
+          <w:instrText xml:space="preserve">" </w:instrText>
+        </w:r>
+        <w:r>
+          <w:rPr>
+            <w:rStyle w:val="CodeinText"/>
+          </w:rPr>
+          <w:fldChar w:fldCharType="end"/>
+        </w:r>
+      </w:ins>
       <w:r>
         <w:rPr>
           <w:rStyle w:val="CodeinText"/>
@@ -2299,236 +4067,236 @@
         <w:rPr>
           <w:rStyle w:val="CodeinText"/>
         </w:rPr>
+        <w:t>{</w:t>
+      </w:r>
+    </w:p>
+    <w:p>
+      <w:pPr>
+        <w:pStyle w:val="Sidebar"/>
+        <w:rPr>
+          <w:rStyle w:val="CodeinText"/>
+        </w:rPr>
+      </w:pPr>
+      <w:r>
+        <w:rPr>
+          <w:rStyle w:val="CodeinText"/>
+        </w:rPr>
+        <w:t xml:space="preserve">    public static TAttribute GetAttribute&lt;TAttribute&gt;(</w:t>
+      </w:r>
+    </w:p>
+    <w:p>
+      <w:pPr>
+        <w:pStyle w:val="Sidebar"/>
+        <w:rPr>
+          <w:rStyle w:val="CodeinText"/>
+        </w:rPr>
+      </w:pPr>
+      <w:r>
+        <w:rPr>
+          <w:rStyle w:val="CodeinText"/>
+        </w:rPr>
+        <w:t xml:space="preserve">        this MemberInfo member) where TAttribute : Attribute</w:t>
+      </w:r>
+    </w:p>
+    <w:p>
+      <w:pPr>
+        <w:pStyle w:val="Sidebar"/>
+        <w:rPr>
+          <w:rStyle w:val="CodeinText"/>
+        </w:rPr>
+      </w:pPr>
+      <w:r>
+        <w:rPr>
+          <w:rStyle w:val="CodeinText"/>
+        </w:rPr>
+        <w:t xml:space="preserve">    {</w:t>
+      </w:r>
+    </w:p>
+    <w:p>
+      <w:pPr>
+        <w:pStyle w:val="Sidebar"/>
+        <w:rPr>
+          <w:rStyle w:val="CodeinText"/>
+        </w:rPr>
+      </w:pPr>
+      <w:r>
+        <w:rPr>
+          <w:rStyle w:val="CodeinText"/>
+        </w:rPr>
+        <w:t xml:space="preserve">        var attributes = member.GetCustomAttributes(typeof (TAttribute), true);</w:t>
+      </w:r>
+    </w:p>
+    <w:p>
+      <w:pPr>
+        <w:pStyle w:val="Sidebar"/>
+        <w:rPr>
+          <w:rStyle w:val="CodeinText"/>
+        </w:rPr>
+      </w:pPr>
+      <w:r>
+        <w:rPr>
+          <w:rStyle w:val="CodeinText"/>
+        </w:rPr>
+        <w:t xml:space="preserve">        if (attributes != null &amp;&amp; attributes.Length &gt; 0)</w:t>
+      </w:r>
+    </w:p>
+    <w:p>
+      <w:pPr>
+        <w:pStyle w:val="Sidebar"/>
+        <w:rPr>
+          <w:rStyle w:val="CodeinText"/>
+        </w:rPr>
+      </w:pPr>
+      <w:r>
+        <w:rPr>
+          <w:rStyle w:val="CodeinText"/>
+        </w:rPr>
+        <w:t xml:space="preserve">            return (TAttribute)attributes[0];</w:t>
+      </w:r>
+    </w:p>
+    <w:p>
+      <w:pPr>
+        <w:pStyle w:val="Sidebar"/>
+        <w:rPr>
+          <w:rStyle w:val="CodeinText"/>
+        </w:rPr>
+      </w:pPr>
+      <w:r>
+        <w:rPr>
+          <w:rStyle w:val="CodeinText"/>
+        </w:rPr>
+        <w:t xml:space="preserve">        return null;</w:t>
+      </w:r>
+    </w:p>
+    <w:p>
+      <w:pPr>
+        <w:pStyle w:val="Sidebar"/>
+        <w:rPr>
+          <w:rStyle w:val="CodeinText"/>
+        </w:rPr>
+      </w:pPr>
+      <w:r>
+        <w:rPr>
+          <w:rStyle w:val="CodeinText"/>
+        </w:rPr>
+        <w:t xml:space="preserve">    }</w:t>
+      </w:r>
+    </w:p>
+    <w:p>
+      <w:pPr>
+        <w:pStyle w:val="Sidebar"/>
+        <w:rPr>
+          <w:rStyle w:val="CodeinText"/>
+        </w:rPr>
+      </w:pPr>
+    </w:p>
+    <w:p>
+      <w:pPr>
+        <w:pStyle w:val="Sidebar"/>
+        <w:rPr>
+          <w:rStyle w:val="CodeinText"/>
+        </w:rPr>
+      </w:pPr>
+      <w:r>
+        <w:rPr>
+          <w:rStyle w:val="CodeinText"/>
+        </w:rPr>
+        <w:t xml:space="preserve">    public static bool HasAttribute&lt;TAttribute&gt;(</w:t>
+      </w:r>
+    </w:p>
+    <w:p>
+      <w:pPr>
+        <w:pStyle w:val="Sidebar"/>
+        <w:rPr>
+          <w:rStyle w:val="CodeinText"/>
+        </w:rPr>
+      </w:pPr>
+      <w:r>
+        <w:rPr>
+          <w:rStyle w:val="CodeinText"/>
+        </w:rPr>
+        <w:t xml:space="preserve">        this MemberInfo member) where TAttribute : Attribute</w:t>
+      </w:r>
+    </w:p>
+    <w:p>
+      <w:pPr>
+        <w:pStyle w:val="Sidebar"/>
+        <w:rPr>
+          <w:rStyle w:val="CodeinText"/>
+        </w:rPr>
+      </w:pPr>
+      <w:r>
+        <w:rPr>
+          <w:rStyle w:val="CodeinText"/>
+        </w:rPr>
+        <w:t xml:space="preserve">    {</w:t>
+      </w:r>
+    </w:p>
+    <w:p>
+      <w:pPr>
+        <w:pStyle w:val="Sidebar"/>
+        <w:rPr>
+          <w:rStyle w:val="CodeinText"/>
+        </w:rPr>
+      </w:pPr>
+      <w:r>
+        <w:rPr>
+          <w:rStyle w:val="CodeinText"/>
+        </w:rPr>
+        <w:t xml:space="preserve">        return member.GetAttribute&lt;TAttribute&gt;() != null;</w:t>
+      </w:r>
+    </w:p>
+    <w:p>
+      <w:pPr>
+        <w:pStyle w:val="Sidebar"/>
+        <w:rPr>
+          <w:rStyle w:val="CodeinText"/>
+        </w:rPr>
+      </w:pPr>
+      <w:r>
+        <w:rPr>
+          <w:rStyle w:val="CodeinText"/>
+        </w:rPr>
+        <w:t xml:space="preserve">    }</w:t>
+      </w:r>
+    </w:p>
+    <w:p>
+      <w:pPr>
+        <w:pStyle w:val="Sidebar"/>
+        <w:rPr>
+          <w:rStyle w:val="CodeinText"/>
+        </w:rPr>
+      </w:pPr>
+      <w:r>
+        <w:rPr>
+          <w:rStyle w:val="CodeinText"/>
+        </w:rPr>
+        <w:t>}</w:t>
+      </w:r>
+    </w:p>
+    <w:p>
+      <w:pPr>
+        <w:pStyle w:val="Sidebar"/>
+      </w:pPr>
+      <w:r>
+        <w:t>The usage of this extension method is as follows</w:t>
+      </w:r>
+      <w:r>
+        <w:t>:</w:t>
+      </w:r>
+    </w:p>
+    <w:p>
+      <w:pPr>
+        <w:pStyle w:val="Sidebar"/>
+        <w:rPr>
+          <w:rStyle w:val="CodeinText"/>
+        </w:rPr>
+      </w:pPr>
+      <w:r>
+        <w:rPr>
+          <w:rStyle w:val="CodeinText"/>
+        </w:rPr>
         <w:lastRenderedPageBreak/>
-        <w:t>{</w:t>
-      </w:r>
-    </w:p>
-    <w:p>
-      <w:pPr>
-        <w:pStyle w:val="Sidebar"/>
-        <w:rPr>
-          <w:rStyle w:val="CodeinText"/>
-        </w:rPr>
-      </w:pPr>
-      <w:r>
-        <w:rPr>
-          <w:rStyle w:val="CodeinText"/>
-        </w:rPr>
-        <w:t xml:space="preserve">    public static TAttribute GetAttribute&lt;TAttribute&gt;(</w:t>
-      </w:r>
-    </w:p>
-    <w:p>
-      <w:pPr>
-        <w:pStyle w:val="Sidebar"/>
-        <w:rPr>
-          <w:rStyle w:val="CodeinText"/>
-        </w:rPr>
-      </w:pPr>
-      <w:r>
-        <w:rPr>
-          <w:rStyle w:val="CodeinText"/>
-        </w:rPr>
-        <w:t xml:space="preserve">        this MemberInfo member) where TAttribute : Attribute</w:t>
-      </w:r>
-    </w:p>
-    <w:p>
-      <w:pPr>
-        <w:pStyle w:val="Sidebar"/>
-        <w:rPr>
-          <w:rStyle w:val="CodeinText"/>
-        </w:rPr>
-      </w:pPr>
-      <w:r>
-        <w:rPr>
-          <w:rStyle w:val="CodeinText"/>
-        </w:rPr>
-        <w:t xml:space="preserve">    {</w:t>
-      </w:r>
-    </w:p>
-    <w:p>
-      <w:pPr>
-        <w:pStyle w:val="Sidebar"/>
-        <w:rPr>
-          <w:rStyle w:val="CodeinText"/>
-        </w:rPr>
-      </w:pPr>
-      <w:r>
-        <w:rPr>
-          <w:rStyle w:val="CodeinText"/>
-        </w:rPr>
-        <w:t xml:space="preserve">        var attributes = member.GetCustomAttributes(typeof (TAttribute), true);</w:t>
-      </w:r>
-    </w:p>
-    <w:p>
-      <w:pPr>
-        <w:pStyle w:val="Sidebar"/>
-        <w:rPr>
-          <w:rStyle w:val="CodeinText"/>
-        </w:rPr>
-      </w:pPr>
-      <w:r>
-        <w:rPr>
-          <w:rStyle w:val="CodeinText"/>
-        </w:rPr>
-        <w:t xml:space="preserve">        if (attributes != null &amp;&amp; attributes.Length &gt; 0)</w:t>
-      </w:r>
-    </w:p>
-    <w:p>
-      <w:pPr>
-        <w:pStyle w:val="Sidebar"/>
-        <w:rPr>
-          <w:rStyle w:val="CodeinText"/>
-        </w:rPr>
-      </w:pPr>
-      <w:r>
-        <w:rPr>
-          <w:rStyle w:val="CodeinText"/>
-        </w:rPr>
-        <w:t xml:space="preserve">            return (TAttribute)attributes[0];</w:t>
-      </w:r>
-    </w:p>
-    <w:p>
-      <w:pPr>
-        <w:pStyle w:val="Sidebar"/>
-        <w:rPr>
-          <w:rStyle w:val="CodeinText"/>
-        </w:rPr>
-      </w:pPr>
-      <w:r>
-        <w:rPr>
-          <w:rStyle w:val="CodeinText"/>
-        </w:rPr>
-        <w:t xml:space="preserve">        return null;</w:t>
-      </w:r>
-    </w:p>
-    <w:p>
-      <w:pPr>
-        <w:pStyle w:val="Sidebar"/>
-        <w:rPr>
-          <w:rStyle w:val="CodeinText"/>
-        </w:rPr>
-      </w:pPr>
-      <w:r>
-        <w:rPr>
-          <w:rStyle w:val="CodeinText"/>
-        </w:rPr>
-        <w:t xml:space="preserve">    }</w:t>
-      </w:r>
-    </w:p>
-    <w:p>
-      <w:pPr>
-        <w:pStyle w:val="Sidebar"/>
-        <w:rPr>
-          <w:rStyle w:val="CodeinText"/>
-        </w:rPr>
-      </w:pPr>
-    </w:p>
-    <w:p>
-      <w:pPr>
-        <w:pStyle w:val="Sidebar"/>
-        <w:rPr>
-          <w:rStyle w:val="CodeinText"/>
-        </w:rPr>
-      </w:pPr>
-      <w:r>
-        <w:rPr>
-          <w:rStyle w:val="CodeinText"/>
-        </w:rPr>
-        <w:t xml:space="preserve">    public static bool HasAttribute&lt;TAttribute&gt;(</w:t>
-      </w:r>
-    </w:p>
-    <w:p>
-      <w:pPr>
-        <w:pStyle w:val="Sidebar"/>
-        <w:rPr>
-          <w:rStyle w:val="CodeinText"/>
-        </w:rPr>
-      </w:pPr>
-      <w:r>
-        <w:rPr>
-          <w:rStyle w:val="CodeinText"/>
-        </w:rPr>
-        <w:t xml:space="preserve">        this MemberInfo member) where TAttribute : Attribute</w:t>
-      </w:r>
-    </w:p>
-    <w:p>
-      <w:pPr>
-        <w:pStyle w:val="Sidebar"/>
-        <w:rPr>
-          <w:rStyle w:val="CodeinText"/>
-        </w:rPr>
-      </w:pPr>
-      <w:r>
-        <w:rPr>
-          <w:rStyle w:val="CodeinText"/>
-        </w:rPr>
-        <w:t xml:space="preserve">    {</w:t>
-      </w:r>
-    </w:p>
-    <w:p>
-      <w:pPr>
-        <w:pStyle w:val="Sidebar"/>
-        <w:rPr>
-          <w:rStyle w:val="CodeinText"/>
-        </w:rPr>
-      </w:pPr>
-      <w:r>
-        <w:rPr>
-          <w:rStyle w:val="CodeinText"/>
-        </w:rPr>
-        <w:t xml:space="preserve">        return member.GetAttribute&lt;TAttribute&gt;() != null;</w:t>
-      </w:r>
-    </w:p>
-    <w:p>
-      <w:pPr>
-        <w:pStyle w:val="Sidebar"/>
-        <w:rPr>
-          <w:rStyle w:val="CodeinText"/>
-        </w:rPr>
-      </w:pPr>
-      <w:r>
-        <w:rPr>
-          <w:rStyle w:val="CodeinText"/>
-        </w:rPr>
-        <w:t xml:space="preserve">    }</w:t>
-      </w:r>
-    </w:p>
-    <w:p>
-      <w:pPr>
-        <w:pStyle w:val="Sidebar"/>
-        <w:rPr>
-          <w:rStyle w:val="CodeinText"/>
-        </w:rPr>
-      </w:pPr>
-      <w:r>
-        <w:rPr>
-          <w:rStyle w:val="CodeinText"/>
-        </w:rPr>
-        <w:t>}</w:t>
-      </w:r>
-    </w:p>
-    <w:p>
-      <w:pPr>
-        <w:pStyle w:val="Sidebar"/>
-      </w:pPr>
-      <w:r>
-        <w:t>The usage of this extension method is as follows</w:t>
-      </w:r>
-      <w:r>
-        <w:t>:</w:t>
-      </w:r>
-    </w:p>
-    <w:p>
-      <w:pPr>
-        <w:pStyle w:val="Sidebar"/>
-        <w:rPr>
-          <w:rStyle w:val="CodeinText"/>
-        </w:rPr>
-      </w:pPr>
-      <w:r>
-        <w:rPr>
-          <w:rStyle w:val="CodeinText"/>
-        </w:rPr>
         <w:t xml:space="preserve"> type.GetMethod("Index").HasAttribute&lt;AcceptVerbsAttribute&gt;()…</w:t>
       </w:r>
     </w:p>
@@ -2555,8 +4323,49 @@
         <w:pStyle w:val="Head1"/>
       </w:pPr>
       <w:r>
-        <w:t>9.4 Action Selectors</w:t>
-      </w:r>
+        <w:t>9.4 Action</w:t>
+      </w:r>
+      <w:ins w:id="154" w:author="Jeffrey" w:date="2010-03-20T20:38:00Z">
+        <w:r>
+          <w:fldChar w:fldCharType="begin"/>
+        </w:r>
+        <w:r>
+          <w:instrText xml:space="preserve"> XE "</w:instrText>
+        </w:r>
+      </w:ins>
+      <w:r>
+        <w:instrText>Action</w:instrText>
+      </w:r>
+      <w:ins w:id="155" w:author="Jeffrey" w:date="2010-03-20T20:38:00Z">
+        <w:r>
+          <w:instrText xml:space="preserve">" </w:instrText>
+        </w:r>
+        <w:r>
+          <w:fldChar w:fldCharType="end"/>
+        </w:r>
+      </w:ins>
+      <w:r>
+        <w:t xml:space="preserve"> Selectors</w:t>
+      </w:r>
+      <w:ins w:id="156" w:author="Jeffrey" w:date="2010-03-20T20:38:00Z">
+        <w:r>
+          <w:fldChar w:fldCharType="begin"/>
+        </w:r>
+        <w:r>
+          <w:instrText xml:space="preserve"> XE "</w:instrText>
+        </w:r>
+      </w:ins>
+      <w:r>
+        <w:instrText>Selectors</w:instrText>
+      </w:r>
+      <w:ins w:id="157" w:author="Jeffrey" w:date="2010-03-20T20:38:00Z">
+        <w:r>
+          <w:instrText xml:space="preserve">" </w:instrText>
+        </w:r>
+        <w:r>
+          <w:fldChar w:fldCharType="end"/>
+        </w:r>
+      </w:ins>
     </w:p>
     <w:p>
       <w:pPr>
@@ -2566,7 +4375,29 @@
         <w:t>Th</w:t>
       </w:r>
       <w:r>
-        <w:t>e next extensibility point is the</w:t>
+        <w:t>e next extensibility</w:t>
+      </w:r>
+      <w:ins w:id="158" w:author="Jeffrey" w:date="2010-03-20T20:39:00Z">
+        <w:r>
+          <w:fldChar w:fldCharType="begin"/>
+        </w:r>
+        <w:r>
+          <w:instrText xml:space="preserve"> XE "</w:instrText>
+        </w:r>
+      </w:ins>
+      <w:r>
+        <w:instrText>extensibility</w:instrText>
+      </w:r>
+      <w:ins w:id="159" w:author="Jeffrey" w:date="2010-03-20T20:39:00Z">
+        <w:r>
+          <w:instrText xml:space="preserve">" </w:instrText>
+        </w:r>
+        <w:r>
+          <w:fldChar w:fldCharType="end"/>
+        </w:r>
+      </w:ins>
+      <w:r>
+        <w:t xml:space="preserve"> point is the</w:t>
       </w:r>
       <w:r>
         <w:t xml:space="preserve"> </w:t>
@@ -2589,6 +4420,34 @@
         </w:rPr>
         <w:t>Selector</w:t>
       </w:r>
+      <w:ins w:id="160" w:author="Jeffrey" w:date="2010-03-20T20:42:00Z">
+        <w:r>
+          <w:rPr>
+            <w:rStyle w:val="CodeinText"/>
+          </w:rPr>
+          <w:fldChar w:fldCharType="begin"/>
+        </w:r>
+        <w:r>
+          <w:instrText xml:space="preserve"> XE "</w:instrText>
+        </w:r>
+      </w:ins>
+      <w:r>
+        <w:rPr>
+          <w:rStyle w:val="CodeinText"/>
+        </w:rPr>
+        <w:instrText>ActionMethodSelector</w:instrText>
+      </w:r>
+      <w:ins w:id="161" w:author="Jeffrey" w:date="2010-03-20T20:42:00Z">
+        <w:r>
+          <w:instrText xml:space="preserve">" </w:instrText>
+        </w:r>
+        <w:r>
+          <w:rPr>
+            <w:rStyle w:val="CodeinText"/>
+          </w:rPr>
+          <w:fldChar w:fldCharType="end"/>
+        </w:r>
+      </w:ins>
       <w:r>
         <w:t xml:space="preserve">. </w:t>
       </w:r>
@@ -2604,6 +4463,25 @@
       <w:r>
         <w:t>action filter</w:t>
       </w:r>
+      <w:ins w:id="162" w:author="Jeffrey" w:date="2010-03-20T20:41:00Z">
+        <w:r>
+          <w:fldChar w:fldCharType="begin"/>
+        </w:r>
+        <w:r>
+          <w:instrText xml:space="preserve"> XE "</w:instrText>
+        </w:r>
+      </w:ins>
+      <w:r>
+        <w:instrText>action filter</w:instrText>
+      </w:r>
+      <w:ins w:id="163" w:author="Jeffrey" w:date="2010-03-20T20:41:00Z">
+        <w:r>
+          <w:instrText xml:space="preserve">" </w:instrText>
+        </w:r>
+        <w:r>
+          <w:fldChar w:fldCharType="end"/>
+        </w:r>
+      </w:ins>
       <w:r>
         <w:t>. The two are often confused be</w:t>
       </w:r>
@@ -2634,6 +4512,25 @@
       <w:r>
         <w:t>action selectors</w:t>
       </w:r>
+      <w:ins w:id="164" w:author="Jeffrey" w:date="2010-03-20T20:38:00Z">
+        <w:r>
+          <w:fldChar w:fldCharType="begin"/>
+        </w:r>
+        <w:r>
+          <w:instrText xml:space="preserve"> XE "</w:instrText>
+        </w:r>
+      </w:ins>
+      <w:r>
+        <w:instrText>action selectors</w:instrText>
+      </w:r>
+      <w:ins w:id="165" w:author="Jeffrey" w:date="2010-03-20T20:38:00Z">
+        <w:r>
+          <w:instrText xml:space="preserve">" </w:instrText>
+        </w:r>
+        <w:r>
+          <w:fldChar w:fldCharType="end"/>
+        </w:r>
+      </w:ins>
       <w:r>
         <w:t>, each one is used to filter down the actions so that you can have an action for a very specific scenario.</w:t>
       </w:r>
@@ -2703,15 +4600,39 @@
         </w:rPr>
         <w:t>HttpGetAttribute</w:t>
       </w:r>
+      <w:ins w:id="166" w:author="Jeffrey" w:date="2010-03-20T20:42:00Z">
+        <w:r>
+          <w:rPr>
+            <w:rStyle w:val="CodeinText"/>
+          </w:rPr>
+          <w:fldChar w:fldCharType="begin"/>
+        </w:r>
+        <w:r>
+          <w:instrText xml:space="preserve"> XE "</w:instrText>
+        </w:r>
+      </w:ins>
+      <w:r>
+        <w:rPr>
+          <w:rStyle w:val="CodeinText"/>
+        </w:rPr>
+        <w:instrText>HttpGetAttribute</w:instrText>
+      </w:r>
+      <w:ins w:id="167" w:author="Jeffrey" w:date="2010-03-20T20:42:00Z">
+        <w:r>
+          <w:instrText xml:space="preserve">" </w:instrText>
+        </w:r>
+        <w:r>
+          <w:rPr>
+            <w:rStyle w:val="CodeinText"/>
+          </w:rPr>
+          <w:fldChar w:fldCharType="end"/>
+        </w:r>
+      </w:ins>
       <w:r>
         <w:t xml:space="preserve"> applied</w:t>
       </w:r>
       <w:r>
-        <w:t xml:space="preserve"> </w:t>
-      </w:r>
-      <w:r>
-        <w:lastRenderedPageBreak/>
-        <w:t xml:space="preserve">and </w:t>
+        <w:t xml:space="preserve"> and </w:t>
       </w:r>
       <w:r>
         <w:t xml:space="preserve">would render an edit form to the browser.  The </w:t>
@@ -2737,6 +4658,34 @@
         </w:rPr>
         <w:t>HttpPostAttribute</w:t>
       </w:r>
+      <w:ins w:id="168" w:author="Jeffrey" w:date="2010-03-20T20:42:00Z">
+        <w:r>
+          <w:rPr>
+            <w:rStyle w:val="CodeinText"/>
+          </w:rPr>
+          <w:fldChar w:fldCharType="begin"/>
+        </w:r>
+        <w:r>
+          <w:instrText xml:space="preserve"> XE "</w:instrText>
+        </w:r>
+      </w:ins>
+      <w:r>
+        <w:rPr>
+          <w:rStyle w:val="CodeinText"/>
+        </w:rPr>
+        <w:instrText>HttpPostAttribute</w:instrText>
+      </w:r>
+      <w:ins w:id="169" w:author="Jeffrey" w:date="2010-03-20T20:42:00Z">
+        <w:r>
+          <w:instrText xml:space="preserve">" </w:instrText>
+        </w:r>
+        <w:r>
+          <w:rPr>
+            <w:rStyle w:val="CodeinText"/>
+          </w:rPr>
+          <w:fldChar w:fldCharType="end"/>
+        </w:r>
+      </w:ins>
       <w:r>
         <w:t xml:space="preserve"> applied to it and it would take a view model as a parameter.  By doing this</w:t>
       </w:r>
@@ -2761,18 +4710,18 @@
       <w:r>
         <w:t xml:space="preserve"> Essentially, the </w:t>
       </w:r>
-      <w:commentRangeStart w:id="7"/>
-      <w:commentRangeStart w:id="8"/>
+      <w:commentRangeStart w:id="170"/>
+      <w:commentRangeStart w:id="171"/>
       <w:r>
         <w:t xml:space="preserve">HTTP Method </w:t>
       </w:r>
-      <w:commentRangeEnd w:id="7"/>
-      <w:r>
-        <w:commentReference w:id="7"/>
-      </w:r>
-      <w:commentRangeEnd w:id="8"/>
-      <w:r>
-        <w:commentReference w:id="8"/>
+      <w:commentRangeEnd w:id="170"/>
+      <w:r>
+        <w:commentReference w:id="170"/>
+      </w:r>
+      <w:commentRangeEnd w:id="171"/>
+      <w:r>
+        <w:commentReference w:id="171"/>
       </w:r>
       <w:r>
         <w:t>is used to differentiate which overload should be invoked.</w:t>
@@ -2931,7 +4880,29 @@
         <w:pStyle w:val="Body"/>
       </w:pPr>
       <w:r>
-        <w:t>Figure 9.4 Action Selector</w:t>
+        <w:t>Figure 9.4 Action</w:t>
+      </w:r>
+      <w:ins w:id="172" w:author="Jeffrey" w:date="2010-03-20T20:38:00Z">
+        <w:r>
+          <w:fldChar w:fldCharType="begin"/>
+        </w:r>
+        <w:r>
+          <w:instrText xml:space="preserve"> XE "</w:instrText>
+        </w:r>
+      </w:ins>
+      <w:r>
+        <w:instrText>Action</w:instrText>
+      </w:r>
+      <w:ins w:id="173" w:author="Jeffrey" w:date="2010-03-20T20:38:00Z">
+        <w:r>
+          <w:instrText xml:space="preserve">" </w:instrText>
+        </w:r>
+        <w:r>
+          <w:fldChar w:fldCharType="end"/>
+        </w:r>
+      </w:ins>
+      <w:r>
+        <w:t xml:space="preserve"> Selector</w:t>
       </w:r>
     </w:p>
     <w:p>
@@ -2952,18 +4923,40 @@
       <w:pPr>
         <w:pStyle w:val="Body1"/>
       </w:pPr>
-      <w:commentRangeStart w:id="9"/>
-      <w:commentRangeStart w:id="10"/>
-      <w:r>
-        <w:t xml:space="preserve">Custom action results can be used to remove code that is duplicated across methods as well as extracting dependencies that can make an action difficult to test. </w:t>
-      </w:r>
-      <w:commentRangeEnd w:id="9"/>
-      <w:r>
-        <w:commentReference w:id="9"/>
-      </w:r>
-      <w:commentRangeEnd w:id="10"/>
-      <w:r>
-        <w:commentReference w:id="10"/>
+      <w:commentRangeStart w:id="174"/>
+      <w:commentRangeStart w:id="175"/>
+      <w:r>
+        <w:t>Custom action results</w:t>
+      </w:r>
+      <w:ins w:id="176" w:author="Jeffrey" w:date="2010-03-20T20:42:00Z">
+        <w:r>
+          <w:fldChar w:fldCharType="begin"/>
+        </w:r>
+        <w:r>
+          <w:instrText xml:space="preserve"> XE "</w:instrText>
+        </w:r>
+      </w:ins>
+      <w:r>
+        <w:instrText>Custom action results</w:instrText>
+      </w:r>
+      <w:ins w:id="177" w:author="Jeffrey" w:date="2010-03-20T20:42:00Z">
+        <w:r>
+          <w:instrText xml:space="preserve">" </w:instrText>
+        </w:r>
+        <w:r>
+          <w:fldChar w:fldCharType="end"/>
+        </w:r>
+      </w:ins>
+      <w:r>
+        <w:t xml:space="preserve"> can be used to remove code that is duplicated across methods as well as extracting dependencies that can make an action difficult to test. </w:t>
+      </w:r>
+      <w:commentRangeEnd w:id="174"/>
+      <w:r>
+        <w:commentReference w:id="174"/>
+      </w:r>
+      <w:commentRangeEnd w:id="175"/>
+      <w:r>
+        <w:commentReference w:id="175"/>
       </w:r>
       <w:r>
         <w:t xml:space="preserve">A great way to use a custom </w:t>
@@ -2975,7 +4968,11 @@
         <w:t>is to compose fun</w:t>
       </w:r>
       <w:r>
-        <w:t>ctionality on top of an out-of-the-</w:t>
+        <w:t xml:space="preserve">ctionality on top </w:t>
+      </w:r>
+      <w:r>
+        <w:lastRenderedPageBreak/>
+        <w:t>of an out-of-the-</w:t>
       </w:r>
       <w:r>
         <w:t xml:space="preserve">box </w:t>
@@ -2986,6 +4983,34 @@
         </w:rPr>
         <w:t>ActionResult</w:t>
       </w:r>
+      <w:ins w:id="178" w:author="Jeffrey" w:date="2010-03-20T20:43:00Z">
+        <w:r>
+          <w:rPr>
+            <w:rStyle w:val="CodeinText"/>
+          </w:rPr>
+          <w:fldChar w:fldCharType="begin"/>
+        </w:r>
+        <w:r>
+          <w:instrText xml:space="preserve"> XE "</w:instrText>
+        </w:r>
+      </w:ins>
+      <w:r>
+        <w:rPr>
+          <w:rStyle w:val="CodeinText"/>
+        </w:rPr>
+        <w:instrText>ActionResult</w:instrText>
+      </w:r>
+      <w:ins w:id="179" w:author="Jeffrey" w:date="2010-03-20T20:43:00Z">
+        <w:r>
+          <w:instrText xml:space="preserve">" </w:instrText>
+        </w:r>
+        <w:r>
+          <w:rPr>
+            <w:rStyle w:val="CodeinText"/>
+          </w:rPr>
+          <w:fldChar w:fldCharType="end"/>
+        </w:r>
+      </w:ins>
       <w:r>
         <w:t xml:space="preserve">, like the </w:t>
       </w:r>
@@ -2995,6 +5020,34 @@
         </w:rPr>
         <w:t>ViewResult</w:t>
       </w:r>
+      <w:ins w:id="180" w:author="Jeffrey" w:date="2010-03-20T20:43:00Z">
+        <w:r>
+          <w:rPr>
+            <w:rStyle w:val="CodeinText"/>
+          </w:rPr>
+          <w:fldChar w:fldCharType="begin"/>
+        </w:r>
+        <w:r>
+          <w:instrText xml:space="preserve"> XE "</w:instrText>
+        </w:r>
+      </w:ins>
+      <w:r>
+        <w:rPr>
+          <w:rStyle w:val="CodeinText"/>
+        </w:rPr>
+        <w:instrText>ViewResult</w:instrText>
+      </w:r>
+      <w:ins w:id="181" w:author="Jeffrey" w:date="2010-03-20T20:43:00Z">
+        <w:r>
+          <w:instrText xml:space="preserve">" </w:instrText>
+        </w:r>
+        <w:r>
+          <w:rPr>
+            <w:rStyle w:val="CodeinText"/>
+          </w:rPr>
+          <w:fldChar w:fldCharType="end"/>
+        </w:r>
+      </w:ins>
       <w:r>
         <w:t xml:space="preserve"> or</w:t>
       </w:r>
@@ -3007,6 +5060,34 @@
         </w:rPr>
         <w:t>RedirectResult</w:t>
       </w:r>
+      <w:ins w:id="182" w:author="Jeffrey" w:date="2010-03-20T20:43:00Z">
+        <w:r>
+          <w:rPr>
+            <w:rStyle w:val="CodeinText"/>
+          </w:rPr>
+          <w:fldChar w:fldCharType="begin"/>
+        </w:r>
+        <w:r>
+          <w:instrText xml:space="preserve"> XE "</w:instrText>
+        </w:r>
+      </w:ins>
+      <w:r>
+        <w:rPr>
+          <w:rStyle w:val="CodeinText"/>
+        </w:rPr>
+        <w:instrText>RedirectResult</w:instrText>
+      </w:r>
+      <w:ins w:id="183" w:author="Jeffrey" w:date="2010-03-20T20:43:00Z">
+        <w:r>
+          <w:instrText xml:space="preserve">" </w:instrText>
+        </w:r>
+        <w:r>
+          <w:rPr>
+            <w:rStyle w:val="CodeinText"/>
+          </w:rPr>
+          <w:fldChar w:fldCharType="end"/>
+        </w:r>
+      </w:ins>
       <w:r>
         <w:t xml:space="preserve">.  </w:t>
       </w:r>
@@ -3079,16 +5160,60 @@
       <w:r>
         <w:t xml:space="preserve">.  </w:t>
       </w:r>
-      <w:commentRangeStart w:id="11"/>
-      <w:commentRangeStart w:id="12"/>
+      <w:commentRangeStart w:id="184"/>
+      <w:commentRangeStart w:id="185"/>
       <w:r>
         <w:t xml:space="preserve">The sample below demonstrates </w:t>
       </w:r>
       <w:r>
-        <w:t xml:space="preserve">how to take the logic for creating a comma separated values (CSV) file from a collection of objects and encapsulate it within an action result. </w:t>
-      </w:r>
-    </w:p>
-    <w:commentRangeEnd w:id="11"/>
+        <w:t>how to take the logic for creating a comma separated values</w:t>
+      </w:r>
+      <w:ins w:id="186" w:author="Jeffrey" w:date="2010-03-20T20:43:00Z">
+        <w:r>
+          <w:fldChar w:fldCharType="begin"/>
+        </w:r>
+        <w:r>
+          <w:instrText xml:space="preserve"> XE "</w:instrText>
+        </w:r>
+      </w:ins>
+      <w:r>
+        <w:instrText>comma separated values</w:instrText>
+      </w:r>
+      <w:ins w:id="187" w:author="Jeffrey" w:date="2010-03-20T20:43:00Z">
+        <w:r>
+          <w:instrText xml:space="preserve">" </w:instrText>
+        </w:r>
+        <w:r>
+          <w:fldChar w:fldCharType="end"/>
+        </w:r>
+      </w:ins>
+      <w:r>
+        <w:t xml:space="preserve"> (CSV</w:t>
+      </w:r>
+      <w:ins w:id="188" w:author="Jeffrey" w:date="2010-03-20T20:43:00Z">
+        <w:r>
+          <w:fldChar w:fldCharType="begin"/>
+        </w:r>
+        <w:r>
+          <w:instrText xml:space="preserve"> XE "</w:instrText>
+        </w:r>
+      </w:ins>
+      <w:r>
+        <w:instrText>CSV</w:instrText>
+      </w:r>
+      <w:ins w:id="189" w:author="Jeffrey" w:date="2010-03-20T20:43:00Z">
+        <w:r>
+          <w:instrText xml:space="preserve">" </w:instrText>
+        </w:r>
+        <w:r>
+          <w:fldChar w:fldCharType="end"/>
+        </w:r>
+      </w:ins>
+      <w:r>
+        <w:t xml:space="preserve">) file from a collection of objects and encapsulate it within an action result. </w:t>
+      </w:r>
+    </w:p>
+    <w:commentRangeEnd w:id="184"/>
     <w:p>
       <w:pPr>
         <w:pStyle w:val="CodeListingCaption"/>
@@ -3100,9 +5225,9 @@
           <w:color w:val="000000"/>
           <w:sz w:val="16"/>
         </w:rPr>
-        <w:commentReference w:id="11"/>
-      </w:r>
-      <w:commentRangeEnd w:id="12"/>
+        <w:commentReference w:id="184"/>
+      </w:r>
+      <w:commentRangeEnd w:id="185"/>
       <w:r>
         <w:rPr>
           <w:rFonts w:ascii="Verdana" w:hAnsi="Verdana"/>
@@ -3110,13 +5235,35 @@
           <w:color w:val="000000"/>
           <w:sz w:val="16"/>
         </w:rPr>
-        <w:commentReference w:id="12"/>
+        <w:commentReference w:id="185"/>
       </w:r>
       <w:r>
         <w:t xml:space="preserve">Listing  9.3 the </w:t>
       </w:r>
       <w:r>
-        <w:t>CsvActionResult class</w:t>
+        <w:t>CsvActionResult</w:t>
+      </w:r>
+      <w:ins w:id="190" w:author="Jeffrey" w:date="2010-03-20T20:43:00Z">
+        <w:r>
+          <w:fldChar w:fldCharType="begin"/>
+        </w:r>
+        <w:r>
+          <w:instrText xml:space="preserve"> XE "</w:instrText>
+        </w:r>
+      </w:ins>
+      <w:r>
+        <w:instrText>CsvActionResult</w:instrText>
+      </w:r>
+      <w:ins w:id="191" w:author="Jeffrey" w:date="2010-03-20T20:43:00Z">
+        <w:r>
+          <w:instrText xml:space="preserve">" </w:instrText>
+        </w:r>
+        <w:r>
+          <w:fldChar w:fldCharType="end"/>
+        </w:r>
+      </w:ins>
+      <w:r>
+        <w:t xml:space="preserve"> class</w:t>
       </w:r>
     </w:p>
     <w:p>
@@ -3124,8 +5271,52 @@
         <w:pStyle w:val="Code"/>
       </w:pPr>
       <w:r>
-        <w:t>public class CsvActionResult : ActionResult</w:t>
-      </w:r>
+        <w:t>public class CsvActionResult</w:t>
+      </w:r>
+      <w:ins w:id="192" w:author="Jeffrey" w:date="2010-03-20T20:43:00Z">
+        <w:r>
+          <w:fldChar w:fldCharType="begin"/>
+        </w:r>
+        <w:r>
+          <w:instrText xml:space="preserve"> XE "</w:instrText>
+        </w:r>
+      </w:ins>
+      <w:r>
+        <w:instrText>CsvActionResult</w:instrText>
+      </w:r>
+      <w:ins w:id="193" w:author="Jeffrey" w:date="2010-03-20T20:43:00Z">
+        <w:r>
+          <w:instrText xml:space="preserve">" </w:instrText>
+        </w:r>
+        <w:r>
+          <w:fldChar w:fldCharType="end"/>
+        </w:r>
+      </w:ins>
+      <w:r>
+        <w:t xml:space="preserve"> : ActionResult</w:t>
+      </w:r>
+      <w:ins w:id="194" w:author="Jeffrey" w:date="2010-03-20T20:43:00Z">
+        <w:r>
+          <w:fldChar w:fldCharType="begin"/>
+        </w:r>
+        <w:r>
+          <w:instrText xml:space="preserve"> XE "</w:instrText>
+        </w:r>
+      </w:ins>
+      <w:r>
+        <w:rPr>
+          <w:rStyle w:val="CodeinText"/>
+        </w:rPr>
+        <w:instrText>ActionResult</w:instrText>
+      </w:r>
+      <w:ins w:id="195" w:author="Jeffrey" w:date="2010-03-20T20:43:00Z">
+        <w:r>
+          <w:instrText xml:space="preserve">" </w:instrText>
+        </w:r>
+        <w:r>
+          <w:fldChar w:fldCharType="end"/>
+        </w:r>
+      </w:ins>
     </w:p>
     <w:p>
       <w:pPr>
@@ -3159,7 +5350,29 @@
         <w:pStyle w:val="Code"/>
       </w:pPr>
       <w:r>
-        <w:t xml:space="preserve">     public CsvActionResult(IEnumerable modelListing)</w:t>
+        <w:t xml:space="preserve">     public CsvActionResult</w:t>
+      </w:r>
+      <w:ins w:id="196" w:author="Jeffrey" w:date="2010-03-20T20:43:00Z">
+        <w:r>
+          <w:fldChar w:fldCharType="begin"/>
+        </w:r>
+        <w:r>
+          <w:instrText xml:space="preserve"> XE "</w:instrText>
+        </w:r>
+      </w:ins>
+      <w:r>
+        <w:instrText>CsvActionResult</w:instrText>
+      </w:r>
+      <w:ins w:id="197" w:author="Jeffrey" w:date="2010-03-20T20:43:00Z">
+        <w:r>
+          <w:instrText xml:space="preserve">" </w:instrText>
+        </w:r>
+        <w:r>
+          <w:fldChar w:fldCharType="end"/>
+        </w:r>
+      </w:ins>
+      <w:r>
+        <w:t>(IEnumerable modelListing)</w:t>
       </w:r>
       <w:r>
         <w:tab/>
@@ -3335,14 +5548,13 @@
         <w:pStyle w:val="Code"/>
       </w:pPr>
       <w:r>
-        <w:lastRenderedPageBreak/>
         <w:tab/>
       </w:r>
       <w:r>
         <w:t xml:space="preserve">    </w:t>
       </w:r>
-      <w:commentRangeStart w:id="13"/>
-      <w:commentRangeStart w:id="14"/>
+      <w:commentRangeStart w:id="198"/>
+      <w:commentRangeStart w:id="199"/>
       <w:r>
         <w:t xml:space="preserve">var fileResult = </w:t>
       </w:r>
@@ -3376,21 +5588,21 @@
       <w:r>
         <w:t xml:space="preserve">        }                                                               </w:t>
       </w:r>
-      <w:commentRangeEnd w:id="13"/>
+      <w:commentRangeEnd w:id="198"/>
       <w:r>
         <w:rPr>
           <w:rFonts w:ascii="Verdana" w:hAnsi="Verdana"/>
           <w:snapToGrid/>
         </w:rPr>
-        <w:commentReference w:id="13"/>
-      </w:r>
-      <w:commentRangeEnd w:id="14"/>
+        <w:commentReference w:id="198"/>
+      </w:r>
+      <w:commentRangeEnd w:id="199"/>
       <w:r>
         <w:rPr>
           <w:rFonts w:ascii="Verdana" w:hAnsi="Verdana"/>
           <w:snapToGrid/>
         </w:rPr>
-        <w:commentReference w:id="14"/>
+        <w:commentReference w:id="199"/>
       </w:r>
       <w:r>
         <w:t>|3</w:t>
@@ -3683,6 +5895,7 @@
         <w:pStyle w:val="Code"/>
       </w:pPr>
       <w:r>
+        <w:lastRenderedPageBreak/>
         <w:tab/>
       </w:r>
       <w:r>
@@ -3916,7 +6129,7 @@
       <w:pPr>
         <w:pStyle w:val="CodeAnnotation"/>
       </w:pPr>
-      <w:commentRangeStart w:id="15"/>
+      <w:commentRangeStart w:id="200"/>
       <w:r>
         <w:t>1</w:t>
       </w:r>
@@ -3926,6 +6139,25 @@
       <w:r>
         <w:t>Data to be rendered as CSV</w:t>
       </w:r>
+      <w:ins w:id="201" w:author="Jeffrey" w:date="2010-03-20T20:43:00Z">
+        <w:r>
+          <w:fldChar w:fldCharType="begin"/>
+        </w:r>
+        <w:r>
+          <w:instrText xml:space="preserve"> XE "</w:instrText>
+        </w:r>
+      </w:ins>
+      <w:r>
+        <w:instrText>CSV</w:instrText>
+      </w:r>
+      <w:ins w:id="202" w:author="Jeffrey" w:date="2010-03-20T20:43:00Z">
+        <w:r>
+          <w:instrText xml:space="preserve">" </w:instrText>
+        </w:r>
+        <w:r>
+          <w:fldChar w:fldCharType="end"/>
+        </w:r>
+      </w:ins>
     </w:p>
     <w:p>
       <w:pPr>
@@ -3980,7 +6212,29 @@
         <w:t xml:space="preserve"> - </w:t>
       </w:r>
       <w:r>
-        <w:t>Builds header row for CSV file</w:t>
+        <w:t>Builds header row for CSV</w:t>
+      </w:r>
+      <w:ins w:id="203" w:author="Jeffrey" w:date="2010-03-20T20:43:00Z">
+        <w:r>
+          <w:fldChar w:fldCharType="begin"/>
+        </w:r>
+        <w:r>
+          <w:instrText xml:space="preserve"> XE "</w:instrText>
+        </w:r>
+      </w:ins>
+      <w:r>
+        <w:instrText>CSV</w:instrText>
+      </w:r>
+      <w:ins w:id="204" w:author="Jeffrey" w:date="2010-03-20T20:43:00Z">
+        <w:r>
+          <w:instrText xml:space="preserve">" </w:instrText>
+        </w:r>
+        <w:r>
+          <w:fldChar w:fldCharType="end"/>
+        </w:r>
+      </w:ins>
+      <w:r>
+        <w:t xml:space="preserve"> file</w:t>
       </w:r>
     </w:p>
     <w:p>
@@ -4000,97 +6254,1293 @@
         <w:t>s</w:t>
       </w:r>
       <w:r>
-        <w:t xml:space="preserve"> of the CSV file</w:t>
-      </w:r>
-    </w:p>
-    <w:commentRangeEnd w:id="15"/>
+        <w:t xml:space="preserve"> of the CSV</w:t>
+      </w:r>
+      <w:ins w:id="205" w:author="Jeffrey" w:date="2010-03-20T20:43:00Z">
+        <w:r>
+          <w:fldChar w:fldCharType="begin"/>
+        </w:r>
+        <w:r>
+          <w:instrText xml:space="preserve"> XE "</w:instrText>
+        </w:r>
+      </w:ins>
+      <w:r>
+        <w:instrText>CSV</w:instrText>
+      </w:r>
+      <w:ins w:id="206" w:author="Jeffrey" w:date="2010-03-20T20:43:00Z">
+        <w:r>
+          <w:instrText xml:space="preserve">" </w:instrText>
+        </w:r>
+        <w:r>
+          <w:fldChar w:fldCharType="end"/>
+        </w:r>
+      </w:ins>
+      <w:r>
+        <w:t xml:space="preserve"> file</w:t>
+      </w:r>
+    </w:p>
+    <w:commentRangeEnd w:id="200"/>
     <w:p>
       <w:pPr>
         <w:pStyle w:val="Body1"/>
       </w:pPr>
       <w:r>
+        <w:commentReference w:id="200"/>
+      </w:r>
+      <w:r>
+        <w:t xml:space="preserve">This listing shows how a call to the </w:t>
+      </w:r>
+      <w:r>
+        <w:rPr>
+          <w:rStyle w:val="CodeinText"/>
+        </w:rPr>
+        <w:t>CsvFileCreator</w:t>
+      </w:r>
+      <w:r>
+        <w:t xml:space="preserve"> </w:t>
+      </w:r>
+      <w:r>
+        <w:t>class has been moved into a</w:t>
+      </w:r>
+      <w:r>
+        <w:t xml:space="preserve"> custom </w:t>
+      </w:r>
+      <w:r>
+        <w:t xml:space="preserve">action result </w:t>
+      </w:r>
+      <w:r>
+        <w:t xml:space="preserve">called </w:t>
+      </w:r>
+      <w:r>
+        <w:rPr>
+          <w:rStyle w:val="CodeinText"/>
+        </w:rPr>
+        <w:t>CsvActionResult</w:t>
+      </w:r>
+      <w:ins w:id="207" w:author="Jeffrey" w:date="2010-03-20T20:43:00Z">
+        <w:r>
+          <w:rPr>
+            <w:rStyle w:val="CodeinText"/>
+          </w:rPr>
+          <w:fldChar w:fldCharType="begin"/>
+        </w:r>
+        <w:r>
+          <w:instrText xml:space="preserve"> XE "</w:instrText>
+        </w:r>
+      </w:ins>
+      <w:r>
+        <w:instrText>CsvActionResult</w:instrText>
+      </w:r>
+      <w:ins w:id="208" w:author="Jeffrey" w:date="2010-03-20T20:43:00Z">
+        <w:r>
+          <w:instrText xml:space="preserve">" </w:instrText>
+        </w:r>
+        <w:r>
+          <w:rPr>
+            <w:rStyle w:val="CodeinText"/>
+          </w:rPr>
+          <w:fldChar w:fldCharType="end"/>
+        </w:r>
+      </w:ins>
+      <w:r>
+        <w:t xml:space="preserve">.  This </w:t>
+      </w:r>
+      <w:r>
+        <w:t xml:space="preserve">action result </w:t>
+      </w:r>
+      <w:r>
+        <w:t xml:space="preserve">is </w:t>
+      </w:r>
+      <w:r>
+        <w:t xml:space="preserve">then </w:t>
+      </w:r>
+      <w:r>
+        <w:t xml:space="preserve">responsible for </w:t>
+      </w:r>
+      <w:r>
+        <w:t xml:space="preserve">instantiating and </w:t>
+      </w:r>
+      <w:r>
+        <w:t xml:space="preserve">executing the </w:t>
+      </w:r>
+      <w:r>
+        <w:rPr>
+          <w:rStyle w:val="CodeinText"/>
+        </w:rPr>
+        <w:t>CsvFileCreator</w:t>
+      </w:r>
+      <w:r>
+        <w:t xml:space="preserve"> </w:t>
+      </w:r>
+      <w:r>
+        <w:t xml:space="preserve">as well as </w:t>
+      </w:r>
+      <w:r>
+        <w:t>setting the appropriate content type for the file that is streamed to the users browser.</w:t>
+      </w:r>
+    </w:p>
+    <w:p>
+      <w:pPr>
+        <w:pStyle w:val="CodeListingCaption"/>
+      </w:pPr>
+      <w:r>
+        <w:t xml:space="preserve">Listing 9.4 </w:t>
+      </w:r>
+      <w:r>
+        <w:t>The simplified Action</w:t>
+      </w:r>
+      <w:ins w:id="209" w:author="Jeffrey" w:date="2010-03-20T20:38:00Z">
+        <w:r>
+          <w:fldChar w:fldCharType="begin"/>
+        </w:r>
+        <w:r>
+          <w:instrText xml:space="preserve"> XE "</w:instrText>
+        </w:r>
+      </w:ins>
+      <w:r>
+        <w:instrText>Action</w:instrText>
+      </w:r>
+      <w:ins w:id="210" w:author="Jeffrey" w:date="2010-03-20T20:38:00Z">
+        <w:r>
+          <w:instrText xml:space="preserve">" </w:instrText>
+        </w:r>
+        <w:r>
+          <w:fldChar w:fldCharType="end"/>
+        </w:r>
+      </w:ins>
+      <w:r>
+        <w:t xml:space="preserve"> method that uses the CsvActionResult</w:t>
+      </w:r>
+      <w:ins w:id="211" w:author="Jeffrey" w:date="2010-03-20T20:43:00Z">
+        <w:r>
+          <w:fldChar w:fldCharType="begin"/>
+        </w:r>
+        <w:r>
+          <w:instrText xml:space="preserve"> XE "</w:instrText>
+        </w:r>
+      </w:ins>
+      <w:r>
+        <w:instrText>CsvActionResult</w:instrText>
+      </w:r>
+      <w:ins w:id="212" w:author="Jeffrey" w:date="2010-03-20T20:43:00Z">
+        <w:r>
+          <w:instrText xml:space="preserve">" </w:instrText>
+        </w:r>
+        <w:r>
+          <w:fldChar w:fldCharType="end"/>
+        </w:r>
+      </w:ins>
+      <w:r>
+        <w:t xml:space="preserve">     </w:t>
+      </w:r>
+    </w:p>
+    <w:p>
+      <w:pPr>
+        <w:pStyle w:val="Code"/>
+      </w:pPr>
+      <w:r>
+        <w:t>public ActionResult</w:t>
+      </w:r>
+      <w:ins w:id="213" w:author="Jeffrey" w:date="2010-03-20T20:43:00Z">
+        <w:r>
+          <w:fldChar w:fldCharType="begin"/>
+        </w:r>
+        <w:r>
+          <w:instrText xml:space="preserve"> XE "</w:instrText>
+        </w:r>
+      </w:ins>
+      <w:r>
+        <w:rPr>
+          <w:rStyle w:val="CodeinText"/>
+        </w:rPr>
+        <w:instrText>ActionResult</w:instrText>
+      </w:r>
+      <w:ins w:id="214" w:author="Jeffrey" w:date="2010-03-20T20:43:00Z">
+        <w:r>
+          <w:instrText xml:space="preserve">" </w:instrText>
+        </w:r>
+        <w:r>
+          <w:fldChar w:fldCharType="end"/>
+        </w:r>
+      </w:ins>
+      <w:r>
+        <w:t xml:space="preserve"> ExportUsers()</w:t>
+      </w:r>
+    </w:p>
+    <w:p>
+      <w:pPr>
+        <w:pStyle w:val="Code"/>
+      </w:pPr>
+      <w:r>
+        <w:t>{</w:t>
+      </w:r>
+    </w:p>
+    <w:p>
+      <w:pPr>
+        <w:pStyle w:val="Code"/>
+      </w:pPr>
+      <w:r>
+        <w:tab/>
+      </w:r>
+      <w:r>
+        <w:t>IEnumerable&lt;User&gt; model = UserRepository.GetUsers();</w:t>
+      </w:r>
+    </w:p>
+    <w:p>
+      <w:pPr>
+        <w:pStyle w:val="Code"/>
+      </w:pPr>
+      <w:r>
+        <w:tab/>
+      </w:r>
+      <w:r>
+        <w:t>return new CsvActionResult</w:t>
+      </w:r>
+      <w:ins w:id="215" w:author="Jeffrey" w:date="2010-03-20T20:43:00Z">
+        <w:r>
+          <w:fldChar w:fldCharType="begin"/>
+        </w:r>
+        <w:r>
+          <w:instrText xml:space="preserve"> XE "</w:instrText>
+        </w:r>
+      </w:ins>
+      <w:r>
+        <w:instrText>CsvActionResult</w:instrText>
+      </w:r>
+      <w:ins w:id="216" w:author="Jeffrey" w:date="2010-03-20T20:43:00Z">
+        <w:r>
+          <w:instrText xml:space="preserve">" </w:instrText>
+        </w:r>
+        <w:r>
+          <w:fldChar w:fldCharType="end"/>
+        </w:r>
+      </w:ins>
+      <w:r>
+        <w:t>(model);</w:t>
+      </w:r>
+    </w:p>
+    <w:p>
+      <w:pPr>
+        <w:pStyle w:val="Code"/>
+      </w:pPr>
+      <w:r>
+        <w:t>}</w:t>
+      </w:r>
+    </w:p>
+    <w:p>
+      <w:pPr>
+        <w:pStyle w:val="Body1"/>
+      </w:pPr>
+      <w:r>
+        <w:t xml:space="preserve">This listing shows how clean the </w:t>
+      </w:r>
+      <w:r>
+        <w:rPr>
+          <w:rStyle w:val="CodeinText"/>
+        </w:rPr>
+        <w:t>ExportUsers</w:t>
+      </w:r>
+      <w:r>
+        <w:t xml:space="preserve"> </w:t>
+      </w:r>
+      <w:r>
+        <w:t>a</w:t>
+      </w:r>
+      <w:r>
+        <w:t xml:space="preserve">ction is as a result of moving the logic to create the </w:t>
+      </w:r>
+      <w:r>
+        <w:t>CSV</w:t>
+      </w:r>
+      <w:ins w:id="217" w:author="Jeffrey" w:date="2010-03-20T20:43:00Z">
+        <w:r>
+          <w:fldChar w:fldCharType="begin"/>
+        </w:r>
+        <w:r>
+          <w:instrText xml:space="preserve"> XE "</w:instrText>
+        </w:r>
+      </w:ins>
+      <w:r>
+        <w:instrText>CSV</w:instrText>
+      </w:r>
+      <w:ins w:id="218" w:author="Jeffrey" w:date="2010-03-20T20:43:00Z">
+        <w:r>
+          <w:instrText xml:space="preserve">" </w:instrText>
+        </w:r>
+        <w:r>
+          <w:fldChar w:fldCharType="end"/>
+        </w:r>
+      </w:ins>
+      <w:r>
+        <w:t xml:space="preserve"> file into an </w:t>
+      </w:r>
+      <w:r>
+        <w:t>action result</w:t>
+      </w:r>
+      <w:r>
+        <w:t>.  We have seen that most developers will first lean to putti</w:t>
+      </w:r>
+      <w:r>
+        <w:t>ng this type of logic into the action which means the a</w:t>
+      </w:r>
+      <w:r>
+        <w:t>ction method is hard to test and contains logic whi</w:t>
+      </w:r>
+      <w:r>
+        <w:t xml:space="preserve">ch </w:t>
+      </w:r>
+      <w:r>
+        <w:t xml:space="preserve">may </w:t>
+      </w:r>
+      <w:r>
+        <w:t>be duplicated in other a</w:t>
+      </w:r>
+      <w:r>
+        <w:t>cti</w:t>
+      </w:r>
+      <w:r>
+        <w:t xml:space="preserve">on methods in the application. </w:t>
+      </w:r>
+      <w:r>
+        <w:t>Duplication in code is something that you want to reduce so that maintenance of your codebase is easier.</w:t>
+      </w:r>
+    </w:p>
+    <w:p>
+      <w:pPr>
+        <w:pStyle w:val="Body"/>
+      </w:pPr>
+      <w:r>
+        <w:t xml:space="preserve">The </w:t>
+      </w:r>
+      <w:r>
+        <w:t>a</w:t>
+      </w:r>
+      <w:r>
+        <w:t xml:space="preserve">ction method code for rendering the </w:t>
+      </w:r>
+      <w:r>
+        <w:rPr>
+          <w:rStyle w:val="CodeinText"/>
+        </w:rPr>
+        <w:t>Csv</w:t>
+      </w:r>
+      <w:r>
+        <w:rPr>
+          <w:rStyle w:val="CodeinText"/>
+        </w:rPr>
+        <w:t>FileResult</w:t>
+      </w:r>
+      <w:r>
+        <w:t xml:space="preserve"> is now clean and easy to understand.  The simple act of abstracting the logic and putting it into an </w:t>
+      </w:r>
+      <w:r>
+        <w:t>action result</w:t>
+      </w:r>
+      <w:r>
+        <w:t xml:space="preserve">, allows for some reuse in your application as well.  It is now pretty trivial to add more </w:t>
+      </w:r>
+      <w:r>
+        <w:t>CSV</w:t>
+      </w:r>
+      <w:ins w:id="219" w:author="Jeffrey" w:date="2010-03-20T20:43:00Z">
+        <w:r>
+          <w:fldChar w:fldCharType="begin"/>
+        </w:r>
+        <w:r>
+          <w:instrText xml:space="preserve"> XE "</w:instrText>
+        </w:r>
+      </w:ins>
+      <w:r>
+        <w:instrText>CSV</w:instrText>
+      </w:r>
+      <w:ins w:id="220" w:author="Jeffrey" w:date="2010-03-20T20:43:00Z">
+        <w:r>
+          <w:instrText xml:space="preserve">" </w:instrText>
+        </w:r>
+        <w:r>
+          <w:fldChar w:fldCharType="end"/>
+        </w:r>
+      </w:ins>
+      <w:r>
+        <w:t xml:space="preserve"> </w:t>
+      </w:r>
+      <w:r>
+        <w:t>export</w:t>
+      </w:r>
+      <w:r>
+        <w:t xml:space="preserve">s to the application because the logic was put into an </w:t>
+      </w:r>
+      <w:r>
+        <w:t>action result</w:t>
+      </w:r>
+      <w:r>
+        <w:t>.</w:t>
+      </w:r>
+    </w:p>
+    <w:p>
+      <w:pPr>
+        <w:pStyle w:val="Body1"/>
+      </w:pPr>
+      <w:r>
         <w:lastRenderedPageBreak/>
-        <w:commentReference w:id="15"/>
-      </w:r>
-      <w:r>
-        <w:t xml:space="preserve">This listing shows how a call to the </w:t>
-      </w:r>
-      <w:r>
-        <w:rPr>
-          <w:rStyle w:val="CodeinText"/>
-        </w:rPr>
-        <w:t>CsvFileCreator</w:t>
-      </w:r>
-      <w:r>
         <w:t xml:space="preserve"> </w:t>
       </w:r>
-      <w:r>
-        <w:t>class has been moved into a</w:t>
-      </w:r>
-      <w:r>
-        <w:t xml:space="preserve"> custom </w:t>
+    </w:p>
+    <w:p>
+      <w:pPr>
+        <w:pStyle w:val="Head2"/>
+      </w:pPr>
+      <w:r>
+        <w:t>9.5.2 Using ActionResult</w:t>
+      </w:r>
+      <w:ins w:id="221" w:author="Jeffrey" w:date="2010-03-20T20:43:00Z">
+        <w:r>
+          <w:fldChar w:fldCharType="begin"/>
+        </w:r>
+        <w:r>
+          <w:instrText xml:space="preserve"> XE "</w:instrText>
+        </w:r>
+      </w:ins>
+      <w:r>
+        <w:rPr>
+          <w:rStyle w:val="CodeinText"/>
+        </w:rPr>
+        <w:instrText>ActionResult</w:instrText>
+      </w:r>
+      <w:ins w:id="222" w:author="Jeffrey" w:date="2010-03-20T20:43:00Z">
+        <w:r>
+          <w:instrText xml:space="preserve">" </w:instrText>
+        </w:r>
+        <w:r>
+          <w:fldChar w:fldCharType="end"/>
+        </w:r>
+      </w:ins>
+      <w:r>
+        <w:t xml:space="preserve"> to abstract hard to test dependencies</w:t>
+      </w:r>
+      <w:ins w:id="223" w:author="Jeffrey" w:date="2010-03-20T20:43:00Z">
+        <w:r>
+          <w:fldChar w:fldCharType="begin"/>
+        </w:r>
+        <w:r>
+          <w:instrText xml:space="preserve"> XE "</w:instrText>
+        </w:r>
+      </w:ins>
+      <w:r>
+        <w:instrText>hard to test dependencies</w:instrText>
+      </w:r>
+      <w:ins w:id="224" w:author="Jeffrey" w:date="2010-03-20T20:43:00Z">
+        <w:r>
+          <w:instrText xml:space="preserve">" </w:instrText>
+        </w:r>
+        <w:r>
+          <w:fldChar w:fldCharType="end"/>
+        </w:r>
+      </w:ins>
+    </w:p>
+    <w:p>
+      <w:pPr>
+        <w:pStyle w:val="Body1"/>
+      </w:pPr>
+      <w:r>
+        <w:t xml:space="preserve">Another great use for creating </w:t>
+      </w:r>
+      <w:r>
+        <w:t xml:space="preserve">action results </w:t>
+      </w:r>
+      <w:r>
+        <w:t>is to abstract hard to test dependencies</w:t>
+      </w:r>
+      <w:ins w:id="225" w:author="Jeffrey" w:date="2010-03-20T20:43:00Z">
+        <w:r>
+          <w:fldChar w:fldCharType="begin"/>
+        </w:r>
+        <w:r>
+          <w:instrText xml:space="preserve"> XE "</w:instrText>
+        </w:r>
+      </w:ins>
+      <w:r>
+        <w:instrText>hard to test dependencies</w:instrText>
+      </w:r>
+      <w:ins w:id="226" w:author="Jeffrey" w:date="2010-03-20T20:43:00Z">
+        <w:r>
+          <w:instrText xml:space="preserve">" </w:instrText>
+        </w:r>
+        <w:r>
+          <w:fldChar w:fldCharType="end"/>
+        </w:r>
+      </w:ins>
+      <w:r>
+        <w:t>.  While the MVC Framework gives you a lot of control around using the framework and creating controllers, there are still some features of ASP.</w:t>
+      </w:r>
+      <w:r>
+        <w:t>NET</w:t>
+      </w:r>
+      <w:r>
+        <w:t xml:space="preserve"> which are difficult to </w:t>
+      </w:r>
+      <w:r>
+        <w:t>simulate</w:t>
+      </w:r>
+      <w:r>
+        <w:t xml:space="preserve"> </w:t>
+      </w:r>
+      <w:r>
+        <w:t>in a test.  By taking that hard-to-</w:t>
+      </w:r>
+      <w:r>
+        <w:t xml:space="preserve">test code out of an </w:t>
+      </w:r>
+      <w:r>
+        <w:t>a</w:t>
+      </w:r>
+      <w:r>
+        <w:t xml:space="preserve">ction and putting it into the </w:t>
+      </w:r>
+      <w:r>
+        <w:rPr>
+          <w:rStyle w:val="CodeinText"/>
+        </w:rPr>
+        <w:t>Execute</w:t>
+      </w:r>
+      <w:r>
+        <w:t xml:space="preserve"> method of an </w:t>
+      </w:r>
+      <w:r>
+        <w:t>action result</w:t>
+      </w:r>
+      <w:r>
+        <w:t>,</w:t>
+      </w:r>
+      <w:r>
+        <w:t xml:space="preserve"> </w:t>
+      </w:r>
+      <w:r>
+        <w:t>the a</w:t>
+      </w:r>
+      <w:r>
+        <w:t xml:space="preserve">ctions become significantly easier to unit test. The reason for this is that when you unit test an </w:t>
+      </w:r>
+      <w:r>
+        <w:t>a</w:t>
+      </w:r>
+      <w:r>
+        <w:t xml:space="preserve">ction, you assert the type of </w:t>
       </w:r>
       <w:r>
         <w:t xml:space="preserve">action result </w:t>
       </w:r>
       <w:r>
-        <w:t xml:space="preserve">called </w:t>
-      </w:r>
-      <w:r>
-        <w:rPr>
-          <w:rStyle w:val="CodeinText"/>
-        </w:rPr>
-        <w:t>CsvActionResult</w:t>
-      </w:r>
-      <w:r>
-        <w:t xml:space="preserve">.  This </w:t>
+        <w:t xml:space="preserve">that the </w:t>
+      </w:r>
+      <w:r>
+        <w:t>a</w:t>
+      </w:r>
+      <w:r>
+        <w:t xml:space="preserve">ction return and state of the </w:t>
+      </w:r>
+      <w:r>
+        <w:t>action result</w:t>
+      </w:r>
+      <w:r>
+        <w:t xml:space="preserve">. </w:t>
+      </w:r>
+      <w:r>
+        <w:t xml:space="preserve">The execute method of the </w:t>
       </w:r>
       <w:r>
         <w:t xml:space="preserve">action result </w:t>
       </w:r>
       <w:r>
-        <w:t xml:space="preserve">is </w:t>
-      </w:r>
-      <w:r>
-        <w:t xml:space="preserve">then </w:t>
-      </w:r>
-      <w:r>
-        <w:t xml:space="preserve">responsible for </w:t>
-      </w:r>
-      <w:r>
-        <w:t xml:space="preserve">instantiating and </w:t>
-      </w:r>
-      <w:r>
-        <w:t xml:space="preserve">executing the </w:t>
-      </w:r>
-      <w:r>
-        <w:rPr>
-          <w:rStyle w:val="CodeinText"/>
-        </w:rPr>
-        <w:t>CsvFileCreator</w:t>
+        <w:t>is not executed as part of the unit test.</w:t>
+      </w:r>
+    </w:p>
+    <w:p>
+      <w:pPr>
+        <w:pStyle w:val="Body"/>
+      </w:pPr>
+    </w:p>
+    <w:p>
+      <w:pPr>
+        <w:pStyle w:val="CodeListingCaption"/>
+      </w:pPr>
+      <w:r>
+        <w:t xml:space="preserve">Listing 9.5 </w:t>
+      </w:r>
+      <w:r>
+        <w:t>Moving hard to test code into an ActionResult</w:t>
+      </w:r>
+      <w:ins w:id="227" w:author="Jeffrey" w:date="2010-03-20T20:43:00Z">
+        <w:r>
+          <w:fldChar w:fldCharType="begin"/>
+        </w:r>
+        <w:r>
+          <w:instrText xml:space="preserve"> XE "</w:instrText>
+        </w:r>
+      </w:ins>
+      <w:r>
+        <w:rPr>
+          <w:rStyle w:val="CodeinText"/>
+        </w:rPr>
+        <w:instrText>ActionResult</w:instrText>
+      </w:r>
+      <w:ins w:id="228" w:author="Jeffrey" w:date="2010-03-20T20:43:00Z">
+        <w:r>
+          <w:instrText xml:space="preserve">" </w:instrText>
+        </w:r>
+        <w:r>
+          <w:fldChar w:fldCharType="end"/>
+        </w:r>
+      </w:ins>
+    </w:p>
+    <w:p>
+      <w:pPr>
+        <w:pStyle w:val="Code"/>
+      </w:pPr>
+      <w:r>
+        <w:t>public class LogoutActionResult : ActionResult</w:t>
+      </w:r>
+      <w:ins w:id="229" w:author="Jeffrey" w:date="2010-03-20T20:43:00Z">
+        <w:r>
+          <w:fldChar w:fldCharType="begin"/>
+        </w:r>
+        <w:r>
+          <w:instrText xml:space="preserve"> XE "</w:instrText>
+        </w:r>
+      </w:ins>
+      <w:r>
+        <w:rPr>
+          <w:rStyle w:val="CodeinText"/>
+        </w:rPr>
+        <w:instrText>ActionResult</w:instrText>
+      </w:r>
+      <w:ins w:id="230" w:author="Jeffrey" w:date="2010-03-20T20:43:00Z">
+        <w:r>
+          <w:instrText xml:space="preserve">" </w:instrText>
+        </w:r>
+        <w:r>
+          <w:fldChar w:fldCharType="end"/>
+        </w:r>
+      </w:ins>
+    </w:p>
+    <w:p>
+      <w:pPr>
+        <w:pStyle w:val="Code"/>
+      </w:pPr>
+      <w:r>
+        <w:t>{</w:t>
+      </w:r>
+    </w:p>
+    <w:p>
+      <w:pPr>
+        <w:pStyle w:val="Code"/>
+      </w:pPr>
+      <w:r>
+        <w:tab/>
+      </w:r>
+      <w:r>
+        <w:t>public RedirectToRouteResult</w:t>
+      </w:r>
+      <w:ins w:id="231" w:author="Jeffrey" w:date="2010-03-20T20:44:00Z">
+        <w:r>
+          <w:fldChar w:fldCharType="begin"/>
+        </w:r>
+        <w:r>
+          <w:instrText xml:space="preserve"> XE "</w:instrText>
+        </w:r>
+      </w:ins>
+      <w:r>
+        <w:instrText>RedirectToRouteResult</w:instrText>
+      </w:r>
+      <w:ins w:id="232" w:author="Jeffrey" w:date="2010-03-20T20:44:00Z">
+        <w:r>
+          <w:instrText xml:space="preserve">" </w:instrText>
+        </w:r>
+        <w:r>
+          <w:fldChar w:fldCharType="end"/>
+        </w:r>
+      </w:ins>
+      <w:r>
+        <w:t xml:space="preserve"> ActionAfterLogout { get; set; }</w:t>
+      </w:r>
+      <w:r>
+        <w:t xml:space="preserve">       |A</w:t>
+      </w:r>
+    </w:p>
+    <w:p>
+      <w:pPr>
+        <w:pStyle w:val="Code"/>
+      </w:pPr>
+    </w:p>
+    <w:p>
+      <w:pPr>
+        <w:pStyle w:val="Code"/>
+      </w:pPr>
+      <w:r>
+        <w:tab/>
+      </w:r>
+      <w:r>
+        <w:t>public LogoutActionResult(RedirectToRouteResult</w:t>
+      </w:r>
+      <w:ins w:id="233" w:author="Jeffrey" w:date="2010-03-20T20:44:00Z">
+        <w:r>
+          <w:fldChar w:fldCharType="begin"/>
+        </w:r>
+        <w:r>
+          <w:instrText xml:space="preserve"> XE "</w:instrText>
+        </w:r>
+      </w:ins>
+      <w:r>
+        <w:instrText>RedirectToRouteResult</w:instrText>
+      </w:r>
+      <w:ins w:id="234" w:author="Jeffrey" w:date="2010-03-20T20:44:00Z">
+        <w:r>
+          <w:instrText xml:space="preserve">" </w:instrText>
+        </w:r>
+        <w:r>
+          <w:fldChar w:fldCharType="end"/>
+        </w:r>
+      </w:ins>
+      <w:r>
+        <w:t xml:space="preserve"> actionAfterLogout)</w:t>
+      </w:r>
+      <w:r>
+        <w:t xml:space="preserve"> |B</w:t>
+      </w:r>
+    </w:p>
+    <w:p>
+      <w:pPr>
+        <w:pStyle w:val="Code"/>
+      </w:pPr>
+      <w:r>
+        <w:tab/>
+      </w:r>
+      <w:r>
+        <w:t>{</w:t>
+      </w:r>
+    </w:p>
+    <w:p>
+      <w:pPr>
+        <w:pStyle w:val="Code"/>
+      </w:pPr>
+      <w:r>
+        <w:t xml:space="preserve">     </w:t>
+      </w:r>
+      <w:r>
+        <w:tab/>
+      </w:r>
+      <w:r>
+        <w:t>ActionAfterLogout = actionAfterLogout</w:t>
+      </w:r>
+      <w:r>
+        <w:t xml:space="preserve">                       |B</w:t>
+      </w:r>
+    </w:p>
+    <w:p>
+      <w:pPr>
+        <w:pStyle w:val="Code"/>
+      </w:pPr>
+      <w:r>
+        <w:tab/>
+      </w:r>
+      <w:r>
+        <w:t>}</w:t>
+      </w:r>
+    </w:p>
+    <w:p>
+      <w:pPr>
+        <w:pStyle w:val="Code"/>
+      </w:pPr>
+    </w:p>
+    <w:p>
+      <w:pPr>
+        <w:pStyle w:val="Code"/>
+      </w:pPr>
+      <w:r>
+        <w:t xml:space="preserve">     public override void ExecuteResult(ControllerContext context)</w:t>
+      </w:r>
+      <w:r>
+        <w:t xml:space="preserve">      </w:t>
+      </w:r>
+    </w:p>
+    <w:p>
+      <w:pPr>
+        <w:pStyle w:val="Code"/>
+      </w:pPr>
+      <w:r>
+        <w:t xml:space="preserve">     {</w:t>
+      </w:r>
+    </w:p>
+    <w:p>
+      <w:pPr>
+        <w:pStyle w:val="Code"/>
+      </w:pPr>
+      <w:r>
+        <w:t xml:space="preserve">     </w:t>
+      </w:r>
+      <w:r>
+        <w:tab/>
+      </w:r>
+      <w:r>
+        <w:t>FormsAuthentication</w:t>
+      </w:r>
+      <w:ins w:id="235" w:author="Jeffrey" w:date="2010-03-20T20:44:00Z">
+        <w:r>
+          <w:fldChar w:fldCharType="begin"/>
+        </w:r>
+        <w:r>
+          <w:instrText xml:space="preserve"> XE "</w:instrText>
+        </w:r>
+      </w:ins>
+      <w:r>
+        <w:rPr>
+          <w:rStyle w:val="CodeinText"/>
+        </w:rPr>
+        <w:instrText>FormsAuthentication</w:instrText>
+      </w:r>
+      <w:ins w:id="236" w:author="Jeffrey" w:date="2010-03-20T20:44:00Z">
+        <w:r>
+          <w:instrText xml:space="preserve">" </w:instrText>
+        </w:r>
+        <w:r>
+          <w:fldChar w:fldCharType="end"/>
+        </w:r>
+      </w:ins>
+      <w:r>
+        <w:t>.SignOut()</w:t>
+      </w:r>
+      <w:ins w:id="237" w:author="Jeffrey" w:date="2010-03-20T20:44:00Z">
+        <w:r>
+          <w:fldChar w:fldCharType="begin"/>
+        </w:r>
+        <w:r>
+          <w:instrText xml:space="preserve"> XE "</w:instrText>
+        </w:r>
+      </w:ins>
+      <w:r>
+        <w:rPr>
+          <w:rStyle w:val="CodeinText"/>
+        </w:rPr>
+        <w:instrText>FormsAuthentication.SignOut()</w:instrText>
+      </w:r>
+      <w:ins w:id="238" w:author="Jeffrey" w:date="2010-03-20T20:44:00Z">
+        <w:r>
+          <w:instrText xml:space="preserve">" </w:instrText>
+        </w:r>
+        <w:r>
+          <w:fldChar w:fldCharType="end"/>
+        </w:r>
+      </w:ins>
+      <w:r>
+        <w:t>;</w:t>
+      </w:r>
+      <w:r>
+        <w:t xml:space="preserve">                              |C</w:t>
+      </w:r>
+    </w:p>
+    <w:p>
+      <w:pPr>
+        <w:pStyle w:val="Code"/>
+      </w:pPr>
+      <w:r>
+        <w:tab/>
+      </w:r>
+      <w:r>
+        <w:tab/>
+      </w:r>
+      <w:r>
+        <w:t>ActionAfterLogout.ExecuteResult(context);</w:t>
+      </w:r>
+      <w:r>
+        <w:tab/>
+      </w:r>
+      <w:r>
+        <w:tab/>
+      </w:r>
+      <w:r>
+        <w:tab/>
+        <w:t>|D</w:t>
+      </w:r>
+    </w:p>
+    <w:p>
+      <w:pPr>
+        <w:pStyle w:val="Code"/>
+      </w:pPr>
+      <w:r>
+        <w:tab/>
+      </w:r>
+      <w:r>
+        <w:t>}</w:t>
+      </w:r>
+    </w:p>
+    <w:p>
+      <w:pPr>
+        <w:pStyle w:val="Code"/>
+      </w:pPr>
+      <w:r>
+        <w:t>}</w:t>
+      </w:r>
+    </w:p>
+    <w:p>
+      <w:pPr>
+        <w:pStyle w:val="Code"/>
+      </w:pPr>
+    </w:p>
+    <w:p>
+      <w:pPr>
+        <w:pStyle w:val="CodeAnnotation"/>
+      </w:pPr>
+      <w:r>
+        <w:t>A</w:t>
+      </w:r>
+      <w:r>
+        <w:t xml:space="preserve"> - </w:t>
+      </w:r>
+      <w:r>
+        <w:t>RedirectToRouteResult</w:t>
+      </w:r>
+      <w:ins w:id="239" w:author="Jeffrey" w:date="2010-03-20T20:44:00Z">
+        <w:r>
+          <w:fldChar w:fldCharType="begin"/>
+        </w:r>
+        <w:r>
+          <w:instrText xml:space="preserve"> XE "</w:instrText>
+        </w:r>
+      </w:ins>
+      <w:r>
+        <w:instrText>RedirectToRouteResult</w:instrText>
+      </w:r>
+      <w:ins w:id="240" w:author="Jeffrey" w:date="2010-03-20T20:44:00Z">
+        <w:r>
+          <w:instrText xml:space="preserve">" </w:instrText>
+        </w:r>
+        <w:r>
+          <w:fldChar w:fldCharType="end"/>
+        </w:r>
+      </w:ins>
+      <w:r>
+        <w:t xml:space="preserve"> is testable</w:t>
+      </w:r>
+    </w:p>
+    <w:p>
+      <w:pPr>
+        <w:pStyle w:val="CodeAnnotation"/>
+      </w:pPr>
+      <w:r>
+        <w:t>B</w:t>
+      </w:r>
+      <w:r>
+        <w:t xml:space="preserve"> - </w:t>
+      </w:r>
+      <w:r>
+        <w:t>C</w:t>
+      </w:r>
+      <w:r>
+        <w:t xml:space="preserve">onstructor </w:t>
+      </w:r>
+      <w:r>
+        <w:t>sets</w:t>
       </w:r>
       <w:r>
         <w:t xml:space="preserve"> </w:t>
       </w:r>
       <w:r>
-        <w:t xml:space="preserve">as well as </w:t>
-      </w:r>
-      <w:r>
-        <w:t>setting the appropriate content type for the file that is streamed to the users browser.</w:t>
-      </w:r>
+        <w:rPr>
+          <w:rStyle w:val="CodeinText"/>
+        </w:rPr>
+        <w:t>ActionAfterLogout</w:t>
+      </w:r>
+      <w:r>
+        <w:t xml:space="preserve"> </w:t>
+      </w:r>
+    </w:p>
+    <w:p>
+      <w:pPr>
+        <w:pStyle w:val="CodeAnnotation"/>
+      </w:pPr>
+      <w:r>
+        <w:t>C</w:t>
+      </w:r>
+      <w:r>
+        <w:t xml:space="preserve"> - </w:t>
+      </w:r>
+      <w:r>
+        <w:rPr>
+          <w:rStyle w:val="CodeinText"/>
+        </w:rPr>
+        <w:t>SignOut</w:t>
+      </w:r>
+      <w:r>
+        <w:t xml:space="preserve"> is hard to test </w:t>
+      </w:r>
+    </w:p>
+    <w:p>
+      <w:pPr>
+        <w:pStyle w:val="CodeAnnotation"/>
+      </w:pPr>
+      <w:r>
+        <w:t>D</w:t>
+      </w:r>
+      <w:r>
+        <w:t xml:space="preserve"> - </w:t>
+      </w:r>
+      <w:r>
+        <w:rPr>
+          <w:rStyle w:val="CodeinText"/>
+        </w:rPr>
+        <w:t>ActionAfterLogout</w:t>
+      </w:r>
+      <w:r>
+        <w:t xml:space="preserve"> </w:t>
+      </w:r>
+      <w:r>
+        <w:t xml:space="preserve">result </w:t>
+      </w:r>
+      <w:r>
+        <w:t>is executed.</w:t>
+      </w:r>
+    </w:p>
+    <w:p>
+      <w:pPr>
+        <w:pStyle w:val="Code"/>
+      </w:pPr>
+    </w:p>
+    <w:p>
+      <w:pPr>
+        <w:pStyle w:val="Body1"/>
+      </w:pPr>
+      <w:r>
+        <w:t>L</w:t>
+      </w:r>
+      <w:r>
+        <w:t>isting</w:t>
+      </w:r>
+      <w:r>
+        <w:t xml:space="preserve"> 9.5</w:t>
+      </w:r>
+      <w:r>
+        <w:t xml:space="preserve"> shows how moving the </w:t>
+      </w:r>
+      <w:r>
+        <w:rPr>
+          <w:rStyle w:val="CodeinText"/>
+        </w:rPr>
+        <w:t>FormsAuthentication</w:t>
+      </w:r>
+      <w:ins w:id="241" w:author="Jeffrey" w:date="2010-03-20T20:44:00Z">
+        <w:r>
+          <w:rPr>
+            <w:rStyle w:val="CodeinText"/>
+          </w:rPr>
+          <w:fldChar w:fldCharType="begin"/>
+        </w:r>
+        <w:r>
+          <w:instrText xml:space="preserve"> XE "</w:instrText>
+        </w:r>
+      </w:ins>
+      <w:r>
+        <w:rPr>
+          <w:rStyle w:val="CodeinText"/>
+        </w:rPr>
+        <w:instrText>FormsAuthentication</w:instrText>
+      </w:r>
+      <w:ins w:id="242" w:author="Jeffrey" w:date="2010-03-20T20:44:00Z">
+        <w:r>
+          <w:instrText xml:space="preserve">" </w:instrText>
+        </w:r>
+        <w:r>
+          <w:rPr>
+            <w:rStyle w:val="CodeinText"/>
+          </w:rPr>
+          <w:fldChar w:fldCharType="end"/>
+        </w:r>
+      </w:ins>
+      <w:r>
+        <w:rPr>
+          <w:rStyle w:val="CodeinText"/>
+        </w:rPr>
+        <w:t>.SignOut</w:t>
+      </w:r>
+      <w:r>
+        <w:rPr>
+          <w:rStyle w:val="CodeinText"/>
+        </w:rPr>
+        <w:t>()</w:t>
+      </w:r>
+      <w:ins w:id="243" w:author="Jeffrey" w:date="2010-03-20T20:44:00Z">
+        <w:r>
+          <w:rPr>
+            <w:rStyle w:val="CodeinText"/>
+          </w:rPr>
+          <w:fldChar w:fldCharType="begin"/>
+        </w:r>
+        <w:r>
+          <w:instrText xml:space="preserve"> XE "</w:instrText>
+        </w:r>
+      </w:ins>
+      <w:r>
+        <w:rPr>
+          <w:rStyle w:val="CodeinText"/>
+        </w:rPr>
+        <w:instrText>FormsAuthentication.SignOut()</w:instrText>
+      </w:r>
+      <w:ins w:id="244" w:author="Jeffrey" w:date="2010-03-20T20:44:00Z">
+        <w:r>
+          <w:instrText xml:space="preserve">" </w:instrText>
+        </w:r>
+        <w:r>
+          <w:rPr>
+            <w:rStyle w:val="CodeinText"/>
+          </w:rPr>
+          <w:fldChar w:fldCharType="end"/>
+        </w:r>
+      </w:ins>
+      <w:r>
+        <w:t xml:space="preserve"> call from an </w:t>
+      </w:r>
+      <w:r>
+        <w:t>a</w:t>
+      </w:r>
+      <w:r>
+        <w:t xml:space="preserve">ction and into the </w:t>
+      </w:r>
+      <w:r>
+        <w:t>action result</w:t>
+      </w:r>
+      <w:r>
+        <w:t xml:space="preserve">, abstracts that line of code and prevents it from executing </w:t>
+      </w:r>
+      <w:r>
+        <w:t>from within the action method.</w:t>
+      </w:r>
+      <w:r>
+        <w:t xml:space="preserve">  This allows an </w:t>
+      </w:r>
+      <w:r>
+        <w:t>a</w:t>
+      </w:r>
+      <w:r>
+        <w:t xml:space="preserve">ction to return a </w:t>
+      </w:r>
+      <w:r>
+        <w:rPr>
+          <w:rStyle w:val="CodeinText"/>
+        </w:rPr>
+        <w:t>LogoutActionResult</w:t>
+      </w:r>
+      <w:r>
+        <w:t xml:space="preserve"> and the testing of that method does not have to deal with </w:t>
+      </w:r>
+      <w:r>
+        <w:t xml:space="preserve">calls to the </w:t>
+      </w:r>
+      <w:r>
+        <w:rPr>
+          <w:rStyle w:val="CodeinText"/>
+        </w:rPr>
+        <w:t>FormsAuthentication</w:t>
+      </w:r>
+      <w:r>
+        <w:t xml:space="preserve"> </w:t>
+      </w:r>
+      <w:r>
+        <w:t>class</w:t>
+      </w:r>
+      <w:r>
+        <w:t xml:space="preserve">.  The test can just assert that the </w:t>
+      </w:r>
+      <w:r>
+        <w:rPr>
+          <w:rStyle w:val="CodeinText"/>
+        </w:rPr>
+        <w:t>LogoutActionResult</w:t>
+      </w:r>
+      <w:r>
+        <w:t xml:space="preserve"> was returned from the </w:t>
+      </w:r>
+      <w:r>
+        <w:t>a</w:t>
+      </w:r>
+      <w:r>
+        <w:t xml:space="preserve">ction.  The test can also assert the values in the </w:t>
+      </w:r>
+      <w:r>
+        <w:rPr>
+          <w:rStyle w:val="CodeinText"/>
+        </w:rPr>
+        <w:t>RedirectToRouteResult</w:t>
+      </w:r>
+      <w:ins w:id="245" w:author="Jeffrey" w:date="2010-03-20T20:44:00Z">
+        <w:r>
+          <w:rPr>
+            <w:rStyle w:val="CodeinText"/>
+          </w:rPr>
+          <w:fldChar w:fldCharType="begin"/>
+        </w:r>
+        <w:r>
+          <w:instrText xml:space="preserve"> XE "</w:instrText>
+        </w:r>
+      </w:ins>
+      <w:r>
+        <w:instrText>RedirectToRouteResult</w:instrText>
+      </w:r>
+      <w:ins w:id="246" w:author="Jeffrey" w:date="2010-03-20T20:44:00Z">
+        <w:r>
+          <w:instrText xml:space="preserve">" </w:instrText>
+        </w:r>
+        <w:r>
+          <w:rPr>
+            <w:rStyle w:val="CodeinText"/>
+          </w:rPr>
+          <w:fldChar w:fldCharType="end"/>
+        </w:r>
+      </w:ins>
+      <w:r>
+        <w:t xml:space="preserve"> to make sure that the </w:t>
+      </w:r>
+      <w:r>
+        <w:t>a</w:t>
+      </w:r>
+      <w:r>
+        <w:t>ction correctly setup the redirect.</w:t>
+      </w:r>
+    </w:p>
+    <w:p>
+      <w:pPr>
+        <w:pStyle w:val="Code"/>
+      </w:pPr>
     </w:p>
     <w:p>
       <w:pPr>
         <w:pStyle w:val="CodeListingCaption"/>
       </w:pPr>
       <w:r>
-        <w:t xml:space="preserve">Listing 9.4 </w:t>
-      </w:r>
-      <w:r>
-        <w:t>The simplified Action method that uses the CsvActionResult</w:t>
-      </w:r>
-      <w:r>
-        <w:t xml:space="preserve">     </w:t>
+        <w:t xml:space="preserve">Listing 9.6 </w:t>
+      </w:r>
+      <w:r>
+        <w:t>Action</w:t>
+      </w:r>
+      <w:ins w:id="247" w:author="Jeffrey" w:date="2010-03-20T20:38:00Z">
+        <w:r>
+          <w:fldChar w:fldCharType="begin"/>
+        </w:r>
+        <w:r>
+          <w:instrText xml:space="preserve"> XE "</w:instrText>
+        </w:r>
+      </w:ins>
+      <w:r>
+        <w:instrText>Action</w:instrText>
+      </w:r>
+      <w:ins w:id="248" w:author="Jeffrey" w:date="2010-03-20T20:38:00Z">
+        <w:r>
+          <w:instrText xml:space="preserve">" </w:instrText>
+        </w:r>
+        <w:r>
+          <w:fldChar w:fldCharType="end"/>
+        </w:r>
+      </w:ins>
+      <w:r>
+        <w:t xml:space="preserve"> method that uses the LogoutActionResult</w:t>
       </w:r>
     </w:p>
     <w:p>
@@ -4098,7 +7548,32 @@
         <w:pStyle w:val="Code"/>
       </w:pPr>
       <w:r>
-        <w:t>public ActionResult ExportUsers()</w:t>
+        <w:t>public ActionResult</w:t>
+      </w:r>
+      <w:ins w:id="249" w:author="Jeffrey" w:date="2010-03-20T20:43:00Z">
+        <w:r>
+          <w:fldChar w:fldCharType="begin"/>
+        </w:r>
+        <w:r>
+          <w:instrText xml:space="preserve"> XE "</w:instrText>
+        </w:r>
+      </w:ins>
+      <w:r>
+        <w:rPr>
+          <w:rStyle w:val="CodeinText"/>
+        </w:rPr>
+        <w:instrText>ActionResult</w:instrText>
+      </w:r>
+      <w:ins w:id="250" w:author="Jeffrey" w:date="2010-03-20T20:43:00Z">
+        <w:r>
+          <w:instrText xml:space="preserve">" </w:instrText>
+        </w:r>
+        <w:r>
+          <w:fldChar w:fldCharType="end"/>
+        </w:r>
+      </w:ins>
+      <w:r>
+        <w:t xml:space="preserve"> Logout()</w:t>
       </w:r>
     </w:p>
     <w:p>
@@ -4117,7 +7592,10 @@
         <w:tab/>
       </w:r>
       <w:r>
-        <w:t>IEnumerable&lt;User&gt; model = UserRepository.GetUsers();</w:t>
+        <w:t>return new LogoutActionResult(RedirectToAction("Index","Home"));</w:t>
+      </w:r>
+      <w:r>
+        <w:t xml:space="preserve"> |A</w:t>
       </w:r>
     </w:p>
     <w:p>
@@ -4125,32 +7603,27 @@
         <w:pStyle w:val="Code"/>
       </w:pPr>
       <w:r>
-        <w:tab/>
-      </w:r>
-      <w:r>
-        <w:t>return new CsvActionResult(model);</w:t>
-      </w:r>
-    </w:p>
-    <w:p>
-      <w:pPr>
-        <w:pStyle w:val="Code"/>
-      </w:pPr>
-      <w:r>
         <w:t>}</w:t>
       </w:r>
     </w:p>
     <w:p>
       <w:pPr>
-        <w:pStyle w:val="Body1"/>
-      </w:pPr>
-      <w:r>
-        <w:t xml:space="preserve">This listing shows how clean the </w:t>
-      </w:r>
-      <w:r>
-        <w:rPr>
-          <w:rStyle w:val="CodeinText"/>
-        </w:rPr>
-        <w:t>ExportUsers</w:t>
+        <w:pStyle w:val="CodeAnnotation"/>
+      </w:pPr>
+      <w:r>
+        <w:t xml:space="preserve">A - The testable </w:t>
+      </w:r>
+      <w:r>
+        <w:rPr>
+          <w:rStyle w:val="CodeinText"/>
+        </w:rPr>
+        <w:t>Log</w:t>
+      </w:r>
+      <w:r>
+        <w:rPr>
+          <w:rStyle w:val="CodeinText"/>
+        </w:rPr>
+        <w:t>out</w:t>
       </w:r>
       <w:r>
         <w:t xml:space="preserve"> </w:t>
@@ -4159,842 +7632,314 @@
         <w:t>a</w:t>
       </w:r>
       <w:r>
-        <w:t xml:space="preserve">ction is as a result of moving the logic to create the </w:t>
-      </w:r>
-      <w:r>
-        <w:t>CSV</w:t>
-      </w:r>
-      <w:r>
-        <w:t xml:space="preserve"> file into an </w:t>
-      </w:r>
-      <w:r>
-        <w:t>action result</w:t>
-      </w:r>
-      <w:r>
-        <w:t>.  We have seen that most developers will first lean to putti</w:t>
-      </w:r>
-      <w:r>
-        <w:t>ng this type of logic into the action which means the a</w:t>
-      </w:r>
-      <w:r>
-        <w:t>ction method is hard to test and contains logic whi</w:t>
-      </w:r>
-      <w:r>
-        <w:t xml:space="preserve">ch </w:t>
-      </w:r>
-      <w:r>
-        <w:t xml:space="preserve">may </w:t>
-      </w:r>
-      <w:r>
-        <w:t>be duplicated in other a</w:t>
-      </w:r>
-      <w:r>
-        <w:t>cti</w:t>
-      </w:r>
-      <w:r>
-        <w:t xml:space="preserve">on methods in the application. </w:t>
-      </w:r>
-      <w:r>
-        <w:t>Duplication in code is something that you want to reduce so that maintenance of your codebase is easier.</w:t>
+        <w:t>ction method.</w:t>
       </w:r>
     </w:p>
     <w:p>
       <w:pPr>
         <w:pStyle w:val="Body"/>
       </w:pPr>
-      <w:r>
-        <w:t xml:space="preserve">The </w:t>
+    </w:p>
+    <w:p>
+      <w:pPr>
+        <w:pStyle w:val="Body"/>
+      </w:pPr>
+      <w:r>
+        <w:t>L</w:t>
+      </w:r>
+      <w:r>
+        <w:t>isting</w:t>
+      </w:r>
+      <w:r>
+        <w:t xml:space="preserve"> 9.6</w:t>
+      </w:r>
+      <w:r>
+        <w:t xml:space="preserve"> shows that the </w:t>
+      </w:r>
+      <w:r>
+        <w:rPr>
+          <w:rStyle w:val="CodeinText"/>
+        </w:rPr>
+        <w:t>Logout</w:t>
+      </w:r>
+      <w:r>
+        <w:t xml:space="preserve"> </w:t>
       </w:r>
       <w:r>
         <w:t>a</w:t>
       </w:r>
       <w:r>
-        <w:t xml:space="preserve">ction method code for rendering the </w:t>
-      </w:r>
-      <w:r>
-        <w:rPr>
-          <w:rStyle w:val="CodeinText"/>
-        </w:rPr>
-        <w:t>Csv</w:t>
-      </w:r>
-      <w:r>
-        <w:rPr>
-          <w:rStyle w:val="CodeinText"/>
-        </w:rPr>
-        <w:t>FileResult</w:t>
-      </w:r>
-      <w:r>
-        <w:t xml:space="preserve"> is now clean and easy to understand.  The simple act of abstracting the logic and putting it into an </w:t>
-      </w:r>
-      <w:r>
-        <w:t>action result</w:t>
-      </w:r>
-      <w:r>
-        <w:t xml:space="preserve">, allows for some reuse in your application as well.  It is now pretty trivial to add more </w:t>
-      </w:r>
-      <w:r>
-        <w:t xml:space="preserve">CSV </w:t>
-      </w:r>
-      <w:r>
-        <w:t>export</w:t>
-      </w:r>
-      <w:r>
-        <w:t xml:space="preserve">s to the application because the logic was put into an </w:t>
-      </w:r>
-      <w:r>
-        <w:t>action result</w:t>
+        <w:t xml:space="preserve">ction method returns the new </w:t>
+      </w:r>
+      <w:r>
+        <w:rPr>
+          <w:rStyle w:val="CodeinText"/>
+        </w:rPr>
+        <w:t>LogoutActionResult</w:t>
+      </w:r>
+      <w:r>
+        <w:t xml:space="preserve"> method.  The constructor parameter to the </w:t>
+      </w:r>
+      <w:r>
+        <w:rPr>
+          <w:rStyle w:val="CodeinText"/>
+        </w:rPr>
+        <w:t>LogoutActionResult</w:t>
+      </w:r>
+      <w:r>
+        <w:t xml:space="preserve"> is a </w:t>
+      </w:r>
+      <w:r>
+        <w:rPr>
+          <w:rStyle w:val="CodeinText"/>
+        </w:rPr>
+        <w:t>RedirectToAction</w:t>
+      </w:r>
+      <w:r>
+        <w:t xml:space="preserve"> result that will redirect the browser to the </w:t>
+      </w:r>
+      <w:r>
+        <w:rPr>
+          <w:rStyle w:val="CodeinText"/>
+        </w:rPr>
+        <w:t>Index</w:t>
+      </w:r>
+      <w:r>
+        <w:t xml:space="preserve"> action on the </w:t>
+      </w:r>
+      <w:r>
+        <w:rPr>
+          <w:rStyle w:val="CodeinText"/>
+        </w:rPr>
+        <w:t>HomeController</w:t>
       </w:r>
       <w:r>
         <w:t>.</w:t>
       </w:r>
-    </w:p>
-    <w:p>
-      <w:pPr>
-        <w:pStyle w:val="Body1"/>
-      </w:pPr>
       <w:r>
         <w:t xml:space="preserve"> </w:t>
       </w:r>
     </w:p>
     <w:p>
       <w:pPr>
-        <w:pStyle w:val="Head2"/>
-      </w:pPr>
-      <w:r>
-        <w:t>9.5.2 Using ActionResult to abstract hard to test dependencies</w:t>
-      </w:r>
-    </w:p>
-    <w:p>
-      <w:pPr>
-        <w:pStyle w:val="Body1"/>
-      </w:pPr>
-      <w:r>
-        <w:t xml:space="preserve">Another great use for creating </w:t>
-      </w:r>
-      <w:r>
-        <w:t xml:space="preserve">action results </w:t>
-      </w:r>
-      <w:r>
-        <w:t>is to abstract hard to test dependencies.  While the MVC Framework gives you a lot of control around using the framework and creating controllers, there are still some features of ASP.</w:t>
-      </w:r>
-      <w:r>
-        <w:t>NET</w:t>
-      </w:r>
-      <w:r>
-        <w:t xml:space="preserve"> which are difficult to </w:t>
-      </w:r>
-      <w:r>
-        <w:t>simulate</w:t>
-      </w:r>
-      <w:r>
-        <w:t xml:space="preserve"> </w:t>
-      </w:r>
-      <w:r>
-        <w:t>in a test.  By taking that hard-to-</w:t>
-      </w:r>
-      <w:r>
-        <w:t xml:space="preserve">test code out of an </w:t>
-      </w:r>
-      <w:r>
-        <w:t>a</w:t>
-      </w:r>
-      <w:r>
-        <w:t xml:space="preserve">ction and putting it into the </w:t>
-      </w:r>
-      <w:r>
-        <w:rPr>
-          <w:rStyle w:val="CodeinText"/>
-        </w:rPr>
-        <w:t>Execute</w:t>
-      </w:r>
-      <w:r>
-        <w:t xml:space="preserve"> method of an </w:t>
-      </w:r>
-      <w:r>
-        <w:t>action result</w:t>
-      </w:r>
-      <w:r>
-        <w:t>,</w:t>
-      </w:r>
-      <w:r>
-        <w:t xml:space="preserve"> </w:t>
-      </w:r>
-      <w:r>
-        <w:t>the a</w:t>
-      </w:r>
-      <w:r>
-        <w:t xml:space="preserve">ctions become significantly easier to unit test. The reason for this is that when you unit test an </w:t>
-      </w:r>
-      <w:r>
-        <w:t>a</w:t>
-      </w:r>
-      <w:r>
-        <w:t xml:space="preserve">ction, you assert the type of </w:t>
-      </w:r>
-      <w:r>
-        <w:t xml:space="preserve">action result </w:t>
-      </w:r>
-      <w:r>
-        <w:t xml:space="preserve">that the </w:t>
-      </w:r>
-      <w:r>
-        <w:t>a</w:t>
-      </w:r>
-      <w:r>
-        <w:t xml:space="preserve">ction return and state of the </w:t>
-      </w:r>
-      <w:r>
-        <w:t>action result</w:t>
-      </w:r>
-      <w:r>
-        <w:t xml:space="preserve">. </w:t>
-      </w:r>
-      <w:r>
-        <w:t xml:space="preserve">The execute method of the </w:t>
-      </w:r>
-      <w:r>
-        <w:t xml:space="preserve">action result </w:t>
-      </w:r>
-      <w:r>
-        <w:t>is not executed as part of the unit test.</w:t>
-      </w:r>
-    </w:p>
-    <w:p>
-      <w:pPr>
         <w:pStyle w:val="Body"/>
       </w:pPr>
     </w:p>
     <w:p>
       <w:pPr>
-        <w:pStyle w:val="CodeListingCaption"/>
-      </w:pPr>
-      <w:r>
-        <w:t xml:space="preserve">Listing 9.5 </w:t>
-      </w:r>
-      <w:r>
-        <w:t>Moving hard to test code into an ActionResult</w:t>
-      </w:r>
-    </w:p>
-    <w:p>
-      <w:pPr>
-        <w:pStyle w:val="Code"/>
-      </w:pPr>
-      <w:r>
-        <w:t>public class LogoutActionResult : ActionResult</w:t>
-      </w:r>
-    </w:p>
-    <w:p>
-      <w:pPr>
-        <w:pStyle w:val="Code"/>
-      </w:pPr>
-      <w:r>
-        <w:t>{</w:t>
-      </w:r>
-    </w:p>
-    <w:p>
-      <w:pPr>
-        <w:pStyle w:val="Code"/>
-      </w:pPr>
-      <w:r>
-        <w:tab/>
-      </w:r>
-      <w:r>
-        <w:t>public RedirectToRouteResult ActionAfterLogout { get; set; }</w:t>
-      </w:r>
-      <w:r>
-        <w:t xml:space="preserve">       |A</w:t>
-      </w:r>
-    </w:p>
-    <w:p>
-      <w:pPr>
-        <w:pStyle w:val="Code"/>
-      </w:pPr>
-    </w:p>
-    <w:p>
-      <w:pPr>
-        <w:pStyle w:val="Code"/>
-      </w:pPr>
-      <w:r>
-        <w:tab/>
-      </w:r>
-      <w:r>
-        <w:t>public LogoutActionResult(RedirectToRouteResult actionAfterLogout)</w:t>
-      </w:r>
-      <w:r>
-        <w:t xml:space="preserve"> |B</w:t>
-      </w:r>
-    </w:p>
-    <w:p>
-      <w:pPr>
-        <w:pStyle w:val="Code"/>
-      </w:pPr>
-      <w:r>
-        <w:tab/>
-      </w:r>
-      <w:r>
-        <w:t>{</w:t>
-      </w:r>
-    </w:p>
-    <w:p>
-      <w:pPr>
-        <w:pStyle w:val="Code"/>
-      </w:pPr>
-      <w:r>
-        <w:t xml:space="preserve">     </w:t>
-      </w:r>
-      <w:r>
-        <w:tab/>
-      </w:r>
-      <w:r>
-        <w:t>ActionAfterLogout = actionAfterLogout</w:t>
-      </w:r>
-      <w:r>
-        <w:t xml:space="preserve">                       |B</w:t>
-      </w:r>
-    </w:p>
-    <w:p>
-      <w:pPr>
-        <w:pStyle w:val="Code"/>
-      </w:pPr>
-      <w:r>
-        <w:tab/>
-      </w:r>
-      <w:r>
-        <w:t>}</w:t>
-      </w:r>
-    </w:p>
-    <w:p>
-      <w:pPr>
-        <w:pStyle w:val="Code"/>
-      </w:pPr>
-    </w:p>
-    <w:p>
-      <w:pPr>
-        <w:pStyle w:val="Code"/>
-      </w:pPr>
-      <w:r>
-        <w:t xml:space="preserve">     public override void ExecuteResult(ControllerContext context)</w:t>
-      </w:r>
-      <w:r>
-        <w:t xml:space="preserve">      </w:t>
-      </w:r>
-    </w:p>
-    <w:p>
-      <w:pPr>
-        <w:pStyle w:val="Code"/>
-      </w:pPr>
-      <w:r>
-        <w:lastRenderedPageBreak/>
-        <w:t xml:space="preserve">     {</w:t>
-      </w:r>
-    </w:p>
-    <w:p>
-      <w:pPr>
-        <w:pStyle w:val="Code"/>
-      </w:pPr>
-      <w:r>
-        <w:t xml:space="preserve">     </w:t>
-      </w:r>
-      <w:r>
-        <w:tab/>
-      </w:r>
-      <w:r>
-        <w:t>FormsAuthentication.SignOut();</w:t>
-      </w:r>
-      <w:r>
-        <w:t xml:space="preserve">                              |C</w:t>
-      </w:r>
-    </w:p>
-    <w:p>
-      <w:pPr>
-        <w:pStyle w:val="Code"/>
-      </w:pPr>
-      <w:r>
-        <w:tab/>
-      </w:r>
-      <w:r>
-        <w:tab/>
-      </w:r>
-      <w:r>
-        <w:t>ActionAfterLogout.ExecuteResult(context);</w:t>
-      </w:r>
-      <w:r>
-        <w:tab/>
-      </w:r>
-      <w:r>
-        <w:tab/>
-      </w:r>
-      <w:r>
-        <w:tab/>
-        <w:t>|D</w:t>
-      </w:r>
-    </w:p>
-    <w:p>
-      <w:pPr>
-        <w:pStyle w:val="Code"/>
-      </w:pPr>
-      <w:r>
-        <w:tab/>
-      </w:r>
-      <w:r>
-        <w:t>}</w:t>
-      </w:r>
-    </w:p>
-    <w:p>
-      <w:pPr>
-        <w:pStyle w:val="Code"/>
-      </w:pPr>
-      <w:r>
-        <w:t>}</w:t>
-      </w:r>
-    </w:p>
-    <w:p>
-      <w:pPr>
-        <w:pStyle w:val="Code"/>
-      </w:pPr>
-    </w:p>
-    <w:p>
-      <w:pPr>
-        <w:pStyle w:val="CodeAnnotation"/>
-      </w:pPr>
-      <w:r>
-        <w:t>A</w:t>
-      </w:r>
-      <w:r>
-        <w:t xml:space="preserve"> - </w:t>
-      </w:r>
-      <w:r>
-        <w:t>RedirectToRouteResult is testable</w:t>
-      </w:r>
-    </w:p>
-    <w:p>
-      <w:pPr>
-        <w:pStyle w:val="CodeAnnotation"/>
-      </w:pPr>
-      <w:r>
-        <w:t>B</w:t>
-      </w:r>
-      <w:r>
-        <w:t xml:space="preserve"> - </w:t>
-      </w:r>
-      <w:r>
-        <w:t>C</w:t>
-      </w:r>
-      <w:r>
-        <w:t xml:space="preserve">onstructor </w:t>
-      </w:r>
-      <w:r>
-        <w:t>sets</w:t>
-      </w:r>
-      <w:r>
-        <w:t xml:space="preserve"> </w:t>
-      </w:r>
-      <w:r>
-        <w:rPr>
-          <w:rStyle w:val="CodeinText"/>
-        </w:rPr>
-        <w:t>ActionAfterLogout</w:t>
-      </w:r>
-      <w:r>
-        <w:t xml:space="preserve"> </w:t>
-      </w:r>
-    </w:p>
-    <w:p>
-      <w:pPr>
-        <w:pStyle w:val="CodeAnnotation"/>
-      </w:pPr>
-      <w:r>
-        <w:t>C</w:t>
-      </w:r>
-      <w:r>
-        <w:t xml:space="preserve"> - </w:t>
-      </w:r>
-      <w:r>
-        <w:rPr>
-          <w:rStyle w:val="CodeinText"/>
-        </w:rPr>
-        <w:t>SignOut</w:t>
-      </w:r>
-      <w:r>
-        <w:t xml:space="preserve"> is hard to test </w:t>
-      </w:r>
-    </w:p>
-    <w:p>
-      <w:pPr>
-        <w:pStyle w:val="CodeAnnotation"/>
-      </w:pPr>
-      <w:r>
-        <w:t>D</w:t>
-      </w:r>
-      <w:r>
-        <w:t xml:space="preserve"> - </w:t>
-      </w:r>
-      <w:r>
-        <w:rPr>
-          <w:rStyle w:val="CodeinText"/>
-        </w:rPr>
-        <w:t>ActionAfterLogout</w:t>
-      </w:r>
-      <w:r>
-        <w:t xml:space="preserve"> </w:t>
-      </w:r>
-      <w:r>
-        <w:t xml:space="preserve">result </w:t>
-      </w:r>
-      <w:r>
-        <w:t>is executed.</w:t>
-      </w:r>
-    </w:p>
-    <w:p>
-      <w:pPr>
-        <w:pStyle w:val="Code"/>
-      </w:pPr>
-    </w:p>
-    <w:p>
-      <w:pPr>
-        <w:pStyle w:val="Body1"/>
-      </w:pPr>
-      <w:r>
-        <w:t>L</w:t>
-      </w:r>
-      <w:r>
-        <w:t>isting</w:t>
-      </w:r>
-      <w:r>
-        <w:t xml:space="preserve"> 9.5</w:t>
-      </w:r>
-      <w:r>
-        <w:t xml:space="preserve"> shows how moving the </w:t>
-      </w:r>
-      <w:r>
-        <w:rPr>
-          <w:rStyle w:val="CodeinText"/>
-        </w:rPr>
-        <w:t>FormsAuthentication.SignOut</w:t>
-      </w:r>
-      <w:r>
-        <w:rPr>
-          <w:rStyle w:val="CodeinText"/>
-        </w:rPr>
-        <w:t>()</w:t>
-      </w:r>
-      <w:r>
-        <w:t xml:space="preserve"> call from an </w:t>
-      </w:r>
-      <w:r>
-        <w:t>a</w:t>
-      </w:r>
-      <w:r>
-        <w:t xml:space="preserve">ction and into the </w:t>
-      </w:r>
-      <w:r>
-        <w:t>action result</w:t>
-      </w:r>
-      <w:r>
-        <w:t xml:space="preserve">, abstracts that line of code and prevents it from executing </w:t>
-      </w:r>
-      <w:r>
-        <w:t>from within the action method.</w:t>
-      </w:r>
-      <w:r>
-        <w:t xml:space="preserve">  This allows an </w:t>
-      </w:r>
-      <w:r>
-        <w:t>a</w:t>
-      </w:r>
-      <w:r>
-        <w:t xml:space="preserve">ction to return a </w:t>
-      </w:r>
-      <w:r>
-        <w:rPr>
-          <w:rStyle w:val="CodeinText"/>
-        </w:rPr>
-        <w:t>LogoutActionResult</w:t>
-      </w:r>
-      <w:r>
-        <w:t xml:space="preserve"> and the testing of that method does not have to deal with </w:t>
-      </w:r>
-      <w:r>
-        <w:t xml:space="preserve">calls to the </w:t>
-      </w:r>
-      <w:r>
-        <w:rPr>
-          <w:rStyle w:val="CodeinText"/>
-        </w:rPr>
-        <w:t>FormsAuthentication</w:t>
-      </w:r>
-      <w:r>
-        <w:t xml:space="preserve"> </w:t>
-      </w:r>
-      <w:r>
-        <w:t>class</w:t>
-      </w:r>
-      <w:r>
-        <w:t xml:space="preserve">.  The test can just assert that the </w:t>
-      </w:r>
-      <w:r>
-        <w:rPr>
-          <w:rStyle w:val="CodeinText"/>
-        </w:rPr>
-        <w:t>LogoutActionResult</w:t>
-      </w:r>
-      <w:r>
-        <w:t xml:space="preserve"> was returned from the </w:t>
-      </w:r>
-      <w:r>
-        <w:t>a</w:t>
-      </w:r>
-      <w:r>
-        <w:t xml:space="preserve">ction.  The test can also assert the values in the </w:t>
-      </w:r>
-      <w:r>
-        <w:rPr>
-          <w:rStyle w:val="CodeinText"/>
-        </w:rPr>
-        <w:t>RedirectToRouteResult</w:t>
-      </w:r>
-      <w:r>
-        <w:t xml:space="preserve"> to make sure that the </w:t>
-      </w:r>
-      <w:r>
-        <w:t>a</w:t>
-      </w:r>
-      <w:r>
-        <w:t>ction correctly setup the redirect.</w:t>
-      </w:r>
-    </w:p>
-    <w:p>
-      <w:pPr>
-        <w:pStyle w:val="Code"/>
-      </w:pPr>
-    </w:p>
-    <w:p>
-      <w:pPr>
-        <w:pStyle w:val="CodeListingCaption"/>
-      </w:pPr>
-      <w:r>
-        <w:t xml:space="preserve">Listing 9.6 </w:t>
-      </w:r>
-      <w:r>
-        <w:t>Action method that uses the LogoutActionResult</w:t>
-      </w:r>
-    </w:p>
-    <w:p>
-      <w:pPr>
-        <w:pStyle w:val="Code"/>
-      </w:pPr>
-      <w:r>
-        <w:t>public ActionResult Logout()</w:t>
-      </w:r>
-    </w:p>
-    <w:p>
-      <w:pPr>
-        <w:pStyle w:val="Code"/>
-      </w:pPr>
-      <w:r>
-        <w:t>{</w:t>
-      </w:r>
-    </w:p>
-    <w:p>
-      <w:pPr>
-        <w:pStyle w:val="Code"/>
-      </w:pPr>
-      <w:r>
-        <w:tab/>
-      </w:r>
-      <w:r>
-        <w:t>return new LogoutActionResult(RedirectToAction("Index","Home"));</w:t>
-      </w:r>
-      <w:r>
-        <w:t xml:space="preserve"> |A</w:t>
-      </w:r>
-    </w:p>
-    <w:p>
-      <w:pPr>
-        <w:pStyle w:val="Code"/>
-      </w:pPr>
-      <w:r>
-        <w:t>}</w:t>
-      </w:r>
-    </w:p>
-    <w:p>
-      <w:pPr>
-        <w:pStyle w:val="CodeAnnotation"/>
-      </w:pPr>
-      <w:r>
-        <w:t xml:space="preserve">A - The testable </w:t>
-      </w:r>
-      <w:r>
-        <w:rPr>
-          <w:rStyle w:val="CodeinText"/>
-        </w:rPr>
-        <w:t>Log</w:t>
-      </w:r>
-      <w:r>
-        <w:rPr>
-          <w:rStyle w:val="CodeinText"/>
-        </w:rPr>
-        <w:t>out</w:t>
-      </w:r>
-      <w:r>
-        <w:t xml:space="preserve"> </w:t>
-      </w:r>
-      <w:r>
-        <w:t>a</w:t>
-      </w:r>
-      <w:r>
-        <w:t>ction method.</w:t>
+        <w:pStyle w:val="Head1"/>
+      </w:pPr>
+      <w:r>
+        <w:t xml:space="preserve">9.6 </w:t>
+      </w:r>
+      <w:r>
+        <w:t>Summary</w:t>
       </w:r>
     </w:p>
     <w:p>
       <w:pPr>
         <w:pStyle w:val="Body"/>
       </w:pPr>
+      <w:r>
+        <w:t>The advanced controller extensibility</w:t>
+      </w:r>
+      <w:ins w:id="251" w:author="Jeffrey" w:date="2010-03-20T20:38:00Z">
+        <w:r>
+          <w:fldChar w:fldCharType="begin"/>
+        </w:r>
+        <w:r>
+          <w:instrText xml:space="preserve"> XE "</w:instrText>
+        </w:r>
+      </w:ins>
+      <w:r>
+        <w:instrText>controller extensibility</w:instrText>
+      </w:r>
+      <w:ins w:id="252" w:author="Jeffrey" w:date="2010-03-20T20:38:00Z">
+        <w:r>
+          <w:instrText xml:space="preserve">" </w:instrText>
+        </w:r>
+        <w:r>
+          <w:fldChar w:fldCharType="end"/>
+        </w:r>
+      </w:ins>
+      <w:r>
+        <w:t xml:space="preserve"> points</w:t>
+      </w:r>
+      <w:ins w:id="253" w:author="Jeffrey" w:date="2010-03-20T20:38:00Z">
+        <w:r>
+          <w:fldChar w:fldCharType="begin"/>
+        </w:r>
+        <w:r>
+          <w:instrText xml:space="preserve"> XE "</w:instrText>
+        </w:r>
+      </w:ins>
+      <w:r>
+        <w:instrText>extensibility points</w:instrText>
+      </w:r>
+      <w:ins w:id="254" w:author="Jeffrey" w:date="2010-03-20T20:38:00Z">
+        <w:r>
+          <w:instrText xml:space="preserve">" </w:instrText>
+        </w:r>
+        <w:r>
+          <w:fldChar w:fldCharType="end"/>
+        </w:r>
+      </w:ins>
+      <w:r>
+        <w:t xml:space="preserve"> shown</w:t>
+      </w:r>
+      <w:r>
+        <w:t xml:space="preserve"> in this chapter</w:t>
+      </w:r>
+      <w:r>
+        <w:t xml:space="preserve"> allow you the ability to tweak the framework easily.</w:t>
+      </w:r>
+      <w:r>
+        <w:t xml:space="preserve">  The </w:t>
+      </w:r>
+      <w:r>
+        <w:rPr>
+          <w:rStyle w:val="CodeinText"/>
+        </w:rPr>
+        <w:t>IController</w:t>
+      </w:r>
+      <w:ins w:id="255" w:author="Jeffrey" w:date="2010-03-20T20:39:00Z">
+        <w:r>
+          <w:rPr>
+            <w:rStyle w:val="CodeinText"/>
+          </w:rPr>
+          <w:fldChar w:fldCharType="begin"/>
+        </w:r>
+        <w:r>
+          <w:instrText xml:space="preserve"> XE "</w:instrText>
+        </w:r>
+      </w:ins>
+      <w:r>
+        <w:rPr>
+          <w:rStyle w:val="CodeinTable"/>
+        </w:rPr>
+        <w:instrText>IController</w:instrText>
+      </w:r>
+      <w:ins w:id="256" w:author="Jeffrey" w:date="2010-03-20T20:39:00Z">
+        <w:r>
+          <w:instrText xml:space="preserve">" </w:instrText>
+        </w:r>
+        <w:r>
+          <w:rPr>
+            <w:rStyle w:val="CodeinText"/>
+          </w:rPr>
+          <w:fldChar w:fldCharType="end"/>
+        </w:r>
+      </w:ins>
+      <w:r>
+        <w:t xml:space="preserve"> interface allows the most control, but the various controller base classes provide some very useful but flexible capabilities.  Actions</w:t>
+      </w:r>
+      <w:ins w:id="257" w:author="Jeffrey" w:date="2010-03-20T20:40:00Z">
+        <w:r>
+          <w:fldChar w:fldCharType="begin"/>
+        </w:r>
+        <w:r>
+          <w:instrText xml:space="preserve"> XE "</w:instrText>
+        </w:r>
+      </w:ins>
+      <w:r>
+        <w:instrText>Actions</w:instrText>
+      </w:r>
+      <w:ins w:id="258" w:author="Jeffrey" w:date="2010-03-20T20:40:00Z">
+        <w:r>
+          <w:instrText xml:space="preserve">" </w:instrText>
+        </w:r>
+        <w:r>
+          <w:fldChar w:fldCharType="end"/>
+        </w:r>
+      </w:ins>
+      <w:r>
+        <w:t xml:space="preserve"> help you easily break down basic functions of a single controller.  Action</w:t>
+      </w:r>
+      <w:ins w:id="259" w:author="Jeffrey" w:date="2010-03-20T20:38:00Z">
+        <w:r>
+          <w:fldChar w:fldCharType="begin"/>
+        </w:r>
+        <w:r>
+          <w:instrText xml:space="preserve"> XE "</w:instrText>
+        </w:r>
+      </w:ins>
+      <w:r>
+        <w:instrText>Action</w:instrText>
+      </w:r>
+      <w:ins w:id="260" w:author="Jeffrey" w:date="2010-03-20T20:38:00Z">
+        <w:r>
+          <w:instrText xml:space="preserve">" </w:instrText>
+        </w:r>
+        <w:r>
+          <w:fldChar w:fldCharType="end"/>
+        </w:r>
+      </w:ins>
+      <w:r>
+        <w:t xml:space="preserve"> filters provide hooks for inserting code before or after action execution.  Action selectors help you provide hints to the action invoker about which action should be selected for execution, and action </w:t>
+      </w:r>
+      <w:r>
+        <w:t xml:space="preserve">results </w:t>
+      </w:r>
+      <w:r>
+        <w:t>help encapsulate repetitive rendering logic.</w:t>
+      </w:r>
     </w:p>
     <w:p>
       <w:pPr>
         <w:pStyle w:val="Body"/>
       </w:pPr>
       <w:r>
-        <w:t>L</w:t>
-      </w:r>
-      <w:r>
-        <w:t>isting</w:t>
-      </w:r>
-      <w:r>
-        <w:t xml:space="preserve"> 9.6</w:t>
-      </w:r>
-      <w:r>
-        <w:t xml:space="preserve"> shows that the </w:t>
-      </w:r>
-      <w:r>
-        <w:rPr>
-          <w:rStyle w:val="CodeinText"/>
-        </w:rPr>
-        <w:t>Logout</w:t>
-      </w:r>
-      <w:r>
-        <w:t xml:space="preserve"> </w:t>
-      </w:r>
-      <w:r>
-        <w:t>a</w:t>
-      </w:r>
-      <w:r>
-        <w:t xml:space="preserve">ction method returns the new </w:t>
-      </w:r>
-      <w:r>
-        <w:rPr>
-          <w:rStyle w:val="CodeinText"/>
-        </w:rPr>
-        <w:t>LogoutActionResult</w:t>
-      </w:r>
-      <w:r>
-        <w:t xml:space="preserve"> method.  The constructor parameter to the </w:t>
-      </w:r>
-      <w:r>
-        <w:rPr>
-          <w:rStyle w:val="CodeinText"/>
-        </w:rPr>
-        <w:t>LogoutActionResult</w:t>
-      </w:r>
-      <w:r>
-        <w:t xml:space="preserve"> is a </w:t>
-      </w:r>
-      <w:r>
-        <w:rPr>
-          <w:rStyle w:val="CodeinText"/>
-        </w:rPr>
-        <w:t>RedirectToAction</w:t>
-      </w:r>
-      <w:r>
-        <w:t xml:space="preserve"> result that will redirect the browser to the </w:t>
-      </w:r>
-      <w:r>
-        <w:rPr>
-          <w:rStyle w:val="CodeinText"/>
-        </w:rPr>
-        <w:t>Index</w:t>
-      </w:r>
-      <w:r>
-        <w:t xml:space="preserve"> action on the </w:t>
-      </w:r>
-      <w:r>
-        <w:rPr>
-          <w:rStyle w:val="CodeinText"/>
-        </w:rPr>
-        <w:t>HomeController</w:t>
-      </w:r>
-      <w:r>
-        <w:t>.</w:t>
-      </w:r>
-      <w:r>
-        <w:t xml:space="preserve"> </w:t>
-      </w:r>
-    </w:p>
-    <w:p>
-      <w:pPr>
-        <w:pStyle w:val="Body"/>
-      </w:pPr>
-    </w:p>
-    <w:p>
-      <w:pPr>
-        <w:pStyle w:val="Head1"/>
-      </w:pPr>
-      <w:r>
-        <w:t xml:space="preserve">9.6 </w:t>
-      </w:r>
-      <w:r>
-        <w:t>Summary</w:t>
-      </w:r>
-    </w:p>
-    <w:p>
-      <w:pPr>
-        <w:pStyle w:val="Body"/>
-      </w:pPr>
-      <w:r>
-        <w:t>The advanced controller extensibility points shown</w:t>
-      </w:r>
-      <w:r>
-        <w:t xml:space="preserve"> in this chapter</w:t>
-      </w:r>
-      <w:r>
-        <w:t xml:space="preserve"> allow you the ability to tweak the framework easily.</w:t>
-      </w:r>
-      <w:r>
-        <w:t xml:space="preserve">  The </w:t>
-      </w:r>
-      <w:r>
-        <w:rPr>
-          <w:rStyle w:val="CodeinText"/>
-        </w:rPr>
-        <w:t>IController</w:t>
-      </w:r>
-      <w:r>
-        <w:t xml:space="preserve"> interface allows the most control, but the various controller base classes provide some very useful but flexible capabilities.  Actions help you easily break down basic functions of a single controller.  Action filters provide hooks for inserting code before or after action execution.  Action selectors help you provide hints to the action invoker about which action should be selected for execution, and action </w:t>
-      </w:r>
-      <w:r>
-        <w:t xml:space="preserve">results </w:t>
-      </w:r>
-      <w:r>
-        <w:t>help encapsulate repetitive rendering logic.</w:t>
-      </w:r>
-    </w:p>
-    <w:p>
-      <w:pPr>
-        <w:pStyle w:val="Body"/>
-      </w:pPr>
-      <w:r>
-        <w:t xml:space="preserve">The examples demonstrated in this chapter will allow you to get the most from your controllers and allow cross cutting concerns to be easily applied throughout your application and reduce code duplication.  Both of these should enable better application maintenance.  </w:t>
-      </w:r>
-      <w:r>
-        <w:lastRenderedPageBreak/>
-        <w:t xml:space="preserve">Now that we have shown some advanced </w:t>
+        <w:t>The examples demonstrated in this chapter will allow you to get the most from your controllers and allow cross cutting concerns</w:t>
+      </w:r>
+      <w:ins w:id="261" w:author="Jeffrey" w:date="2010-03-20T20:41:00Z">
+        <w:r>
+          <w:fldChar w:fldCharType="begin"/>
+        </w:r>
+        <w:r>
+          <w:instrText xml:space="preserve"> XE "</w:instrText>
+        </w:r>
+      </w:ins>
+      <w:r>
+        <w:instrText>cross cutting concerns</w:instrText>
+      </w:r>
+      <w:ins w:id="262" w:author="Jeffrey" w:date="2010-03-20T20:41:00Z">
+        <w:r>
+          <w:instrText xml:space="preserve">" </w:instrText>
+        </w:r>
+        <w:r>
+          <w:fldChar w:fldCharType="end"/>
+        </w:r>
+      </w:ins>
+      <w:r>
+        <w:t xml:space="preserve"> to be easily applied throughout your application and reduce code duplication.  Both of these should enable better application maintenance.  Now that we have shown some advanced </w:t>
       </w:r>
       <w:r>
         <w:t xml:space="preserve">controller </w:t>
       </w:r>
       <w:r>
-        <w:t xml:space="preserve">extensibility seams, the next chapter will walk you through </w:t>
+        <w:t>extensibility</w:t>
+      </w:r>
+      <w:ins w:id="263" w:author="Jeffrey" w:date="2010-03-20T20:38:00Z">
+        <w:r>
+          <w:fldChar w:fldCharType="begin"/>
+        </w:r>
+        <w:r>
+          <w:instrText xml:space="preserve"> XE "</w:instrText>
+        </w:r>
+      </w:ins>
+      <w:r>
+        <w:instrText>controller extensibility</w:instrText>
+      </w:r>
+      <w:ins w:id="264" w:author="Jeffrey" w:date="2010-03-20T20:38:00Z">
+        <w:r>
+          <w:instrText xml:space="preserve">" </w:instrText>
+        </w:r>
+        <w:r>
+          <w:fldChar w:fldCharType="end"/>
+        </w:r>
+      </w:ins>
+      <w:r>
+        <w:t xml:space="preserve"> seams, the next chapter will walk you through </w:t>
       </w:r>
       <w:r>
         <w:t>a</w:t>
@@ -5037,7 +7982,7 @@
 
 <file path=word/comments.xml><?xml version="1.0" encoding="utf-8"?>
 <w:comments xmlns:ve="http://schemas.openxmlformats.org/markup-compatibility/2006" xmlns:o="urn:schemas-microsoft-com:office:office" xmlns:r="http://schemas.openxmlformats.org/officeDocument/2006/relationships" xmlns:m="http://schemas.openxmlformats.org/officeDocument/2006/math" xmlns:v="urn:schemas-microsoft-com:vml" xmlns:wp="http://schemas.openxmlformats.org/drawingml/2006/wordprocessingDrawing" xmlns:w10="urn:schemas-microsoft-com:office:word" xmlns:w="http://schemas.openxmlformats.org/wordprocessingml/2006/main" xmlns:wne="http://schemas.microsoft.com/office/word/2006/wordml">
-  <w:comment w:id="0" w:author="JSkinner" w:date="2010-03-17T20:00:00Z" w:initials="JS">
+  <w:comment w:id="16" w:author="JSkinner" w:date="2010-03-17T20:00:00Z" w:initials="JS">
     <w:p>
       <w:r>
         <w:annotationRef/>
@@ -5047,7 +7992,7 @@
       </w:r>
     </w:p>
   </w:comment>
-  <w:comment w:id="1" w:author="Jeffrey" w:date="2010-03-20T20:32:00Z" w:initials="J">
+  <w:comment w:id="18" w:author="Jeffrey" w:date="2010-03-20T20:32:00Z" w:initials="J">
     <w:p>
       <w:r>
         <w:annotationRef/>
@@ -5057,7 +8002,7 @@
       </w:r>
     </w:p>
   </w:comment>
-  <w:comment w:id="2" w:author="JSkinner" w:date="2010-03-17T20:00:00Z" w:initials="JS">
+  <w:comment w:id="32" w:author="JSkinner" w:date="2010-03-17T20:00:00Z" w:initials="JS">
     <w:p>
       <w:r>
         <w:annotationRef/>
@@ -5067,7 +8012,7 @@
       </w:r>
     </w:p>
   </w:comment>
-  <w:comment w:id="3" w:author="Jeffrey" w:date="2010-03-20T20:32:00Z" w:initials="J">
+  <w:comment w:id="33" w:author="Jeffrey" w:date="2010-03-20T20:32:00Z" w:initials="J">
     <w:p>
       <w:r>
         <w:annotationRef/>
@@ -5077,7 +8022,7 @@
       </w:r>
     </w:p>
   </w:comment>
-  <w:comment w:id="4" w:author="JSkinner" w:date="2010-03-17T20:00:00Z" w:initials="JS">
+  <w:comment w:id="73" w:author="JSkinner" w:date="2010-03-17T20:00:00Z" w:initials="JS">
     <w:p>
       <w:r>
         <w:annotationRef/>
@@ -5087,7 +8032,7 @@
       </w:r>
     </w:p>
   </w:comment>
-  <w:comment w:id="5" w:author="JSkinner" w:date="2010-03-17T20:00:00Z" w:initials="JS">
+  <w:comment w:id="136" w:author="JSkinner" w:date="2010-03-17T20:00:00Z" w:initials="JS">
     <w:p>
       <w:r>
         <w:annotationRef/>
@@ -5097,7 +8042,7 @@
       </w:r>
     </w:p>
   </w:comment>
-  <w:comment w:id="6" w:author="Jeffrey" w:date="2010-03-20T20:35:00Z" w:initials="J">
+  <w:comment w:id="137" w:author="Jeffrey" w:date="2010-03-20T20:35:00Z" w:initials="J">
     <w:p>
       <w:r>
         <w:annotationRef/>
@@ -5107,7 +8052,7 @@
       </w:r>
     </w:p>
   </w:comment>
-  <w:comment w:id="7" w:author="JSkinner" w:date="2010-03-17T20:00:00Z" w:initials="JS">
+  <w:comment w:id="170" w:author="JSkinner" w:date="2010-03-17T20:00:00Z" w:initials="JS">
     <w:p>
       <w:r>
         <w:annotationRef/>
@@ -5117,7 +8062,7 @@
       </w:r>
     </w:p>
   </w:comment>
-  <w:comment w:id="8" w:author="Jeffrey" w:date="2010-03-20T20:35:00Z" w:initials="J">
+  <w:comment w:id="171" w:author="Jeffrey" w:date="2010-03-20T20:35:00Z" w:initials="J">
     <w:p>
       <w:r>
         <w:annotationRef/>
@@ -5127,7 +8072,7 @@
       </w:r>
     </w:p>
   </w:comment>
-  <w:comment w:id="9" w:author="JSkinner" w:date="2010-03-17T20:00:00Z" w:initials="JS">
+  <w:comment w:id="174" w:author="JSkinner" w:date="2010-03-17T20:00:00Z" w:initials="JS">
     <w:p>
       <w:r>
         <w:annotationRef/>
@@ -5137,7 +8082,7 @@
       </w:r>
     </w:p>
   </w:comment>
-  <w:comment w:id="10" w:author="Jeffrey" w:date="2010-03-20T20:35:00Z" w:initials="J">
+  <w:comment w:id="175" w:author="Jeffrey" w:date="2010-03-20T20:35:00Z" w:initials="J">
     <w:p>
       <w:r>
         <w:annotationRef/>
@@ -5147,7 +8092,7 @@
       </w:r>
     </w:p>
   </w:comment>
-  <w:comment w:id="11" w:author="JSkinner" w:date="2010-03-17T20:00:00Z" w:initials="JS">
+  <w:comment w:id="184" w:author="JSkinner" w:date="2010-03-17T20:00:00Z" w:initials="JS">
     <w:p>
       <w:r>
         <w:annotationRef/>
@@ -5157,7 +8102,7 @@
       </w:r>
     </w:p>
   </w:comment>
-  <w:comment w:id="12" w:author="Jeffrey" w:date="2010-03-20T20:35:00Z" w:initials="J">
+  <w:comment w:id="185" w:author="Jeffrey" w:date="2010-03-20T20:35:00Z" w:initials="J">
     <w:p>
       <w:r>
         <w:annotationRef/>
@@ -5167,7 +8112,7 @@
       </w:r>
     </w:p>
   </w:comment>
-  <w:comment w:id="13" w:author="JSkinner" w:date="2010-03-17T20:00:00Z" w:initials="JS">
+  <w:comment w:id="198" w:author="JSkinner" w:date="2010-03-17T20:00:00Z" w:initials="JS">
     <w:p>
       <w:r>
         <w:annotationRef/>
@@ -5177,7 +8122,7 @@
       </w:r>
     </w:p>
   </w:comment>
-  <w:comment w:id="14" w:author="Jeffrey" w:date="2010-03-20T20:35:00Z" w:initials="J">
+  <w:comment w:id="199" w:author="Jeffrey" w:date="2010-03-20T20:35:00Z" w:initials="J">
     <w:p>
       <w:r>
         <w:annotationRef/>
@@ -5187,7 +8132,7 @@
       </w:r>
     </w:p>
   </w:comment>
-  <w:comment w:id="15" w:author="JSkinner" w:date="2010-03-17T20:00:00Z" w:initials="JS">
+  <w:comment w:id="200" w:author="JSkinner" w:date="2010-03-17T20:00:00Z" w:initials="JS">
     <w:p>
       <w:r>
         <w:annotationRef/>
@@ -5454,7 +8399,7 @@
         <w:rPr>
           <w:noProof/>
         </w:rPr>
-        <w:t>10</w:t>
+        <w:t>12</w:t>
       </w:r>
     </w:fldSimple>
     <w:r>
@@ -5483,12 +8428,22 @@
       <w:t xml:space="preserve">Last saved: </w:t>
     </w:r>
     <w:fldSimple w:instr=" SAVEDATE  \@ &quot;M/d/yyyy&quot;  \* MERGEFORMAT ">
-      <w:r>
-        <w:rPr>
-          <w:noProof/>
-        </w:rPr>
-        <w:t>3/17/2010</w:t>
-      </w:r>
+      <w:ins w:id="265" w:author="Jeffrey" w:date="2010-03-20T20:37:00Z">
+        <w:r>
+          <w:rPr>
+            <w:noProof/>
+          </w:rPr>
+          <w:t>3/20/2010</w:t>
+        </w:r>
+      </w:ins>
+      <w:del w:id="266" w:author="Jeffrey" w:date="2010-03-20T20:37:00Z">
+        <w:r>
+          <w:rPr>
+            <w:noProof/>
+          </w:rPr>
+          <w:delText>3/17/2010</w:delText>
+        </w:r>
+      </w:del>
     </w:fldSimple>
   </w:p>
 </w:hdr>
@@ -5509,12 +8464,22 @@
       <w:t xml:space="preserve">Last saved: </w:t>
     </w:r>
     <w:fldSimple w:instr=" SAVEDATE  \@ &quot;M/d/yyyy&quot;  \* MERGEFORMAT ">
-      <w:r>
-        <w:rPr>
-          <w:noProof/>
-        </w:rPr>
-        <w:t>3/17/2010</w:t>
-      </w:r>
+      <w:ins w:id="267" w:author="Jeffrey" w:date="2010-03-20T20:37:00Z">
+        <w:r>
+          <w:rPr>
+            <w:noProof/>
+          </w:rPr>
+          <w:t>3/20/2010</w:t>
+        </w:r>
+      </w:ins>
+      <w:del w:id="268" w:author="Jeffrey" w:date="2010-03-20T20:37:00Z">
+        <w:r>
+          <w:rPr>
+            <w:noProof/>
+          </w:rPr>
+          <w:delText>3/17/2010</w:delText>
+        </w:r>
+      </w:del>
     </w:fldSimple>
     <w:r>
       <w:tab/>
@@ -9702,7 +12667,7 @@
 </file>
 
 <file path=customXml/itemProps1.xml><?xml version="1.0" encoding="utf-8"?>
-<ds:datastoreItem xmlns:ds="http://schemas.openxmlformats.org/officeDocument/2006/customXml" ds:itemID="{0091E86C-F120-4E26-8CB5-3FB622B72D37}">
+<ds:datastoreItem xmlns:ds="http://schemas.openxmlformats.org/officeDocument/2006/customXml" ds:itemID="{FFCDEFF3-84BD-4DE7-AEE5-F2B58AE1281C}">
   <ds:schemaRefs>
     <ds:schemaRef ds:uri="http://schemas.openxmlformats.org/officeDocument/2006/bibliography"/>
   </ds:schemaRefs>

--- a/manuscript/Chapter09/MVC2iA_CH_09.docx
+++ b/manuscript/Chapter09/MVC2iA_CH_09.docx
@@ -17,25 +17,21 @@
       <w:r>
         <w:t>Extending the Controller</w:t>
       </w:r>
-      <w:ins w:id="0" w:author="Jeffrey" w:date="2010-03-20T20:37:00Z">
-        <w:r>
-          <w:fldChar w:fldCharType="begin"/>
-        </w:r>
-        <w:r>
-          <w:instrText xml:space="preserve"> XE "</w:instrText>
-        </w:r>
-      </w:ins>
+      <w:r>
+        <w:fldChar w:fldCharType="begin"/>
+      </w:r>
+      <w:r>
+        <w:instrText xml:space="preserve"> XE "</w:instrText>
+      </w:r>
       <w:r>
         <w:instrText>Controller</w:instrText>
       </w:r>
-      <w:ins w:id="1" w:author="Jeffrey" w:date="2010-03-20T20:37:00Z">
-        <w:r>
-          <w:instrText xml:space="preserve">" </w:instrText>
-        </w:r>
-        <w:r>
-          <w:fldChar w:fldCharType="end"/>
-        </w:r>
-      </w:ins>
+      <w:r>
+        <w:instrText xml:space="preserve">" </w:instrText>
+      </w:r>
+      <w:r>
+        <w:fldChar w:fldCharType="end"/>
+      </w:r>
     </w:p>
     <w:p>
       <w:pPr>
@@ -52,69 +48,57 @@
       <w:r>
         <w:t>Understanding the Controller</w:t>
       </w:r>
-      <w:ins w:id="2" w:author="Jeffrey" w:date="2010-03-20T20:37:00Z">
-        <w:r>
-          <w:fldChar w:fldCharType="begin"/>
-        </w:r>
-        <w:r>
-          <w:instrText xml:space="preserve"> XE "</w:instrText>
-        </w:r>
-      </w:ins>
+      <w:r>
+        <w:fldChar w:fldCharType="begin"/>
+      </w:r>
+      <w:r>
+        <w:instrText xml:space="preserve"> XE "</w:instrText>
+      </w:r>
       <w:r>
         <w:instrText>Controller</w:instrText>
       </w:r>
-      <w:ins w:id="3" w:author="Jeffrey" w:date="2010-03-20T20:37:00Z">
-        <w:r>
-          <w:instrText xml:space="preserve">" </w:instrText>
-        </w:r>
-        <w:r>
-          <w:fldChar w:fldCharType="end"/>
-        </w:r>
-      </w:ins>
+      <w:r>
+        <w:instrText xml:space="preserve">" </w:instrText>
+      </w:r>
+      <w:r>
+        <w:fldChar w:fldCharType="end"/>
+      </w:r>
       <w:r>
         <w:t xml:space="preserve"> extensibility</w:t>
       </w:r>
-      <w:ins w:id="4" w:author="Jeffrey" w:date="2010-03-20T20:39:00Z">
-        <w:r>
-          <w:fldChar w:fldCharType="begin"/>
-        </w:r>
-        <w:r>
-          <w:instrText xml:space="preserve"> XE "</w:instrText>
-        </w:r>
-      </w:ins>
+      <w:r>
+        <w:fldChar w:fldCharType="begin"/>
+      </w:r>
+      <w:r>
+        <w:instrText xml:space="preserve"> XE "</w:instrText>
+      </w:r>
       <w:r>
         <w:instrText>extensibility</w:instrText>
       </w:r>
-      <w:ins w:id="5" w:author="Jeffrey" w:date="2010-03-20T20:39:00Z">
-        <w:r>
-          <w:instrText xml:space="preserve">" </w:instrText>
-        </w:r>
-        <w:r>
-          <w:fldChar w:fldCharType="end"/>
-        </w:r>
-      </w:ins>
+      <w:r>
+        <w:instrText xml:space="preserve">" </w:instrText>
+      </w:r>
+      <w:r>
+        <w:fldChar w:fldCharType="end"/>
+      </w:r>
       <w:r>
         <w:t xml:space="preserve"> points</w:t>
       </w:r>
-      <w:ins w:id="6" w:author="Jeffrey" w:date="2010-03-20T20:38:00Z">
-        <w:r>
-          <w:fldChar w:fldCharType="begin"/>
-        </w:r>
-        <w:r>
-          <w:instrText xml:space="preserve"> XE "</w:instrText>
-        </w:r>
-      </w:ins>
+      <w:r>
+        <w:fldChar w:fldCharType="begin"/>
+      </w:r>
+      <w:r>
+        <w:instrText xml:space="preserve"> XE "</w:instrText>
+      </w:r>
       <w:r>
         <w:instrText>extensibility points</w:instrText>
       </w:r>
-      <w:ins w:id="7" w:author="Jeffrey" w:date="2010-03-20T20:38:00Z">
-        <w:r>
-          <w:instrText xml:space="preserve">" </w:instrText>
-        </w:r>
-        <w:r>
-          <w:fldChar w:fldCharType="end"/>
-        </w:r>
-      </w:ins>
+      <w:r>
+        <w:instrText xml:space="preserve">" </w:instrText>
+      </w:r>
+      <w:r>
+        <w:fldChar w:fldCharType="end"/>
+      </w:r>
     </w:p>
     <w:p>
       <w:pPr>
@@ -129,25 +113,21 @@
       <w:r>
         <w:t xml:space="preserve"> the requirements for an Action</w:t>
       </w:r>
-      <w:ins w:id="8" w:author="Jeffrey" w:date="2010-03-20T20:38:00Z">
-        <w:r>
-          <w:fldChar w:fldCharType="begin"/>
-        </w:r>
-        <w:r>
-          <w:instrText xml:space="preserve"> XE "</w:instrText>
-        </w:r>
-      </w:ins>
+      <w:r>
+        <w:fldChar w:fldCharType="begin"/>
+      </w:r>
+      <w:r>
+        <w:instrText xml:space="preserve"> XE "</w:instrText>
+      </w:r>
       <w:r>
         <w:instrText>Action</w:instrText>
       </w:r>
-      <w:ins w:id="9" w:author="Jeffrey" w:date="2010-03-20T20:38:00Z">
-        <w:r>
-          <w:instrText xml:space="preserve">" </w:instrText>
-        </w:r>
-        <w:r>
-          <w:fldChar w:fldCharType="end"/>
-        </w:r>
-      </w:ins>
+      <w:r>
+        <w:instrText xml:space="preserve">" </w:instrText>
+      </w:r>
+      <w:r>
+        <w:fldChar w:fldCharType="end"/>
+      </w:r>
     </w:p>
     <w:p>
       <w:pPr>
@@ -156,47 +136,39 @@
       <w:r>
         <w:t>Using Action</w:t>
       </w:r>
-      <w:ins w:id="10" w:author="Jeffrey" w:date="2010-03-20T20:38:00Z">
-        <w:r>
-          <w:fldChar w:fldCharType="begin"/>
-        </w:r>
-        <w:r>
-          <w:instrText xml:space="preserve"> XE "</w:instrText>
-        </w:r>
-      </w:ins>
+      <w:r>
+        <w:fldChar w:fldCharType="begin"/>
+      </w:r>
+      <w:r>
+        <w:instrText xml:space="preserve"> XE "</w:instrText>
+      </w:r>
       <w:r>
         <w:instrText>Action</w:instrText>
       </w:r>
-      <w:ins w:id="11" w:author="Jeffrey" w:date="2010-03-20T20:38:00Z">
-        <w:r>
-          <w:instrText xml:space="preserve">" </w:instrText>
-        </w:r>
-        <w:r>
-          <w:fldChar w:fldCharType="end"/>
-        </w:r>
-      </w:ins>
+      <w:r>
+        <w:instrText xml:space="preserve">" </w:instrText>
+      </w:r>
+      <w:r>
+        <w:fldChar w:fldCharType="end"/>
+      </w:r>
       <w:r>
         <w:t xml:space="preserve"> Selectors</w:t>
       </w:r>
-      <w:ins w:id="12" w:author="Jeffrey" w:date="2010-03-20T20:38:00Z">
-        <w:r>
-          <w:fldChar w:fldCharType="begin"/>
-        </w:r>
-        <w:r>
-          <w:instrText xml:space="preserve"> XE "</w:instrText>
-        </w:r>
-      </w:ins>
+      <w:r>
+        <w:fldChar w:fldCharType="begin"/>
+      </w:r>
+      <w:r>
+        <w:instrText xml:space="preserve"> XE "</w:instrText>
+      </w:r>
       <w:r>
         <w:instrText>Selectors</w:instrText>
       </w:r>
-      <w:ins w:id="13" w:author="Jeffrey" w:date="2010-03-20T20:38:00Z">
-        <w:r>
-          <w:instrText xml:space="preserve">" </w:instrText>
-        </w:r>
-        <w:r>
-          <w:fldChar w:fldCharType="end"/>
-        </w:r>
-      </w:ins>
+      <w:r>
+        <w:instrText xml:space="preserve">" </w:instrText>
+      </w:r>
+      <w:r>
+        <w:fldChar w:fldCharType="end"/>
+      </w:r>
     </w:p>
     <w:p>
       <w:pPr>
@@ -205,41 +177,36 @@
       <w:r>
         <w:t xml:space="preserve">Creating custom </w:t>
       </w:r>
-      <w:commentRangeStart w:id="14"/>
-      <w:commentRangeStart w:id="15"/>
-      <w:r>
-        <w:t>ActionResults</w:t>
-      </w:r>
-      <w:commentRangeEnd w:id="14"/>
-      <w:r>
-        <w:commentReference w:id="16"/>
-      </w:r>
-      <w:commentRangeEnd w:id="15"/>
-      <w:ins w:id="17" w:author="Jeffrey" w:date="2010-03-20T20:38:00Z">
-        <w:r>
-          <w:fldChar w:fldCharType="begin"/>
-        </w:r>
-        <w:r>
-          <w:instrText xml:space="preserve"> XE "</w:instrText>
-        </w:r>
-      </w:ins>
-      <w:commentRangeStart w:id="16"/>
-      <w:commentRangeStart w:id="18"/>
-      <w:r>
-        <w:instrText>ActionResults</w:instrText>
-      </w:r>
-      <w:commentRangeEnd w:id="16"/>
-      <w:commentRangeEnd w:id="18"/>
-      <w:ins w:id="19" w:author="Jeffrey" w:date="2010-03-20T20:38:00Z">
-        <w:r>
-          <w:instrText xml:space="preserve">" </w:instrText>
-        </w:r>
-        <w:r>
-          <w:fldChar w:fldCharType="end"/>
-        </w:r>
-      </w:ins>
-      <w:r>
-        <w:commentReference w:id="18"/>
+      <w:r>
+        <w:t>action results</w:t>
+      </w:r>
+      <w:r>
+        <w:rPr>
+          <w:rStyle w:val="CommentReference"/>
+          <w:vanish/>
+        </w:rPr>
+        <w:commentReference w:id="0"/>
+      </w:r>
+      <w:r>
+        <w:commentReference w:id="1"/>
+      </w:r>
+      <w:r>
+        <w:fldChar w:fldCharType="begin"/>
+      </w:r>
+      <w:r>
+        <w:instrText xml:space="preserve"> XE "</w:instrText>
+      </w:r>
+      <w:r>
+        <w:instrText>action results</w:instrText>
+      </w:r>
+      <w:r>
+        <w:instrText xml:space="preserve">" </w:instrText>
+      </w:r>
+      <w:r>
+        <w:fldChar w:fldCharType="end"/>
+      </w:r>
+      <w:r>
+        <w:commentReference w:id="2"/>
       </w:r>
     </w:p>
     <w:p>
@@ -249,27 +216,26 @@
       <w:r>
         <w:t>Reducing Controller</w:t>
       </w:r>
-      <w:ins w:id="20" w:author="Jeffrey" w:date="2010-03-20T20:37:00Z">
-        <w:r>
-          <w:fldChar w:fldCharType="begin"/>
-        </w:r>
-        <w:r>
-          <w:instrText xml:space="preserve"> XE "</w:instrText>
-        </w:r>
-      </w:ins>
+      <w:r>
+        <w:fldChar w:fldCharType="begin"/>
+      </w:r>
+      <w:r>
+        <w:instrText xml:space="preserve"> XE "</w:instrText>
+      </w:r>
       <w:r>
         <w:instrText>Controller</w:instrText>
       </w:r>
-      <w:ins w:id="21" w:author="Jeffrey" w:date="2010-03-20T20:37:00Z">
-        <w:r>
-          <w:instrText xml:space="preserve">" </w:instrText>
-        </w:r>
-        <w:r>
-          <w:fldChar w:fldCharType="end"/>
-        </w:r>
-      </w:ins>
-      <w:r>
-        <w:t xml:space="preserve"> complexity with ActionResults</w:t>
+      <w:r>
+        <w:instrText xml:space="preserve">" </w:instrText>
+      </w:r>
+      <w:r>
+        <w:fldChar w:fldCharType="end"/>
+      </w:r>
+      <w:r>
+        <w:t xml:space="preserve"> complexity with </w:t>
+      </w:r>
+      <w:r>
+        <w:t>action results</w:t>
       </w:r>
     </w:p>
     <w:p>
@@ -295,47 +261,39 @@
       <w:r>
         <w:t>MVC framework has a number of extensibility</w:t>
       </w:r>
-      <w:ins w:id="22" w:author="Jeffrey" w:date="2010-03-20T20:39:00Z">
-        <w:r>
-          <w:fldChar w:fldCharType="begin"/>
-        </w:r>
-        <w:r>
-          <w:instrText xml:space="preserve"> XE "</w:instrText>
-        </w:r>
-      </w:ins>
+      <w:r>
+        <w:fldChar w:fldCharType="begin"/>
+      </w:r>
+      <w:r>
+        <w:instrText xml:space="preserve"> XE "</w:instrText>
+      </w:r>
       <w:r>
         <w:instrText>extensibility</w:instrText>
       </w:r>
-      <w:ins w:id="23" w:author="Jeffrey" w:date="2010-03-20T20:39:00Z">
-        <w:r>
-          <w:instrText xml:space="preserve">" </w:instrText>
-        </w:r>
-        <w:r>
-          <w:fldChar w:fldCharType="end"/>
-        </w:r>
-      </w:ins>
+      <w:r>
+        <w:instrText xml:space="preserve">" </w:instrText>
+      </w:r>
+      <w:r>
+        <w:fldChar w:fldCharType="end"/>
+      </w:r>
       <w:r>
         <w:t xml:space="preserve"> points</w:t>
       </w:r>
-      <w:ins w:id="24" w:author="Jeffrey" w:date="2010-03-20T20:38:00Z">
-        <w:r>
-          <w:fldChar w:fldCharType="begin"/>
-        </w:r>
-        <w:r>
-          <w:instrText xml:space="preserve"> XE "</w:instrText>
-        </w:r>
-      </w:ins>
+      <w:r>
+        <w:fldChar w:fldCharType="begin"/>
+      </w:r>
+      <w:r>
+        <w:instrText xml:space="preserve"> XE "</w:instrText>
+      </w:r>
       <w:r>
         <w:instrText>extensibility points</w:instrText>
       </w:r>
-      <w:ins w:id="25" w:author="Jeffrey" w:date="2010-03-20T20:38:00Z">
-        <w:r>
-          <w:instrText xml:space="preserve">" </w:instrText>
-        </w:r>
-        <w:r>
-          <w:fldChar w:fldCharType="end"/>
-        </w:r>
-      </w:ins>
+      <w:r>
+        <w:instrText xml:space="preserve">" </w:instrText>
+      </w:r>
+      <w:r>
+        <w:fldChar w:fldCharType="end"/>
+      </w:r>
       <w:r>
         <w:t xml:space="preserve"> built in</w:t>
       </w:r>
@@ -351,34 +309,30 @@
         </w:rPr>
         <w:t>ControllerBase</w:t>
       </w:r>
-      <w:ins w:id="26" w:author="Jeffrey" w:date="2010-03-20T20:38:00Z">
-        <w:r>
-          <w:rPr>
-            <w:rStyle w:val="CodeinText"/>
-          </w:rPr>
-          <w:fldChar w:fldCharType="begin"/>
-        </w:r>
-        <w:r>
-          <w:instrText xml:space="preserve"> XE "</w:instrText>
-        </w:r>
-      </w:ins>
+      <w:r>
+        <w:rPr>
+          <w:rStyle w:val="CodeinText"/>
+        </w:rPr>
+        <w:fldChar w:fldCharType="begin"/>
+      </w:r>
+      <w:r>
+        <w:instrText xml:space="preserve"> XE "</w:instrText>
+      </w:r>
       <w:r>
         <w:rPr>
           <w:rStyle w:val="CodeinText"/>
         </w:rPr>
         <w:instrText>ControllerBase</w:instrText>
       </w:r>
-      <w:ins w:id="27" w:author="Jeffrey" w:date="2010-03-20T20:38:00Z">
-        <w:r>
-          <w:instrText xml:space="preserve">" </w:instrText>
-        </w:r>
-        <w:r>
-          <w:rPr>
-            <w:rStyle w:val="CodeinText"/>
-          </w:rPr>
-          <w:fldChar w:fldCharType="end"/>
-        </w:r>
-      </w:ins>
+      <w:r>
+        <w:instrText xml:space="preserve">" </w:instrText>
+      </w:r>
+      <w:r>
+        <w:rPr>
+          <w:rStyle w:val="CodeinText"/>
+        </w:rPr>
+        <w:fldChar w:fldCharType="end"/>
+      </w:r>
       <w:r>
         <w:t xml:space="preserve"> class.  This chapter will review the </w:t>
       </w:r>
@@ -412,34 +366,30 @@
         </w:rPr>
         <w:t>ActionResult</w:t>
       </w:r>
-      <w:ins w:id="28" w:author="Jeffrey" w:date="2010-03-20T20:43:00Z">
-        <w:r>
-          <w:rPr>
-            <w:rStyle w:val="CodeinText"/>
-          </w:rPr>
-          <w:fldChar w:fldCharType="begin"/>
-        </w:r>
-        <w:r>
-          <w:instrText xml:space="preserve"> XE "</w:instrText>
-        </w:r>
-      </w:ins>
+      <w:r>
+        <w:rPr>
+          <w:rStyle w:val="CodeinText"/>
+        </w:rPr>
+        <w:fldChar w:fldCharType="begin"/>
+      </w:r>
+      <w:r>
+        <w:instrText xml:space="preserve"> XE "</w:instrText>
+      </w:r>
       <w:r>
         <w:rPr>
           <w:rStyle w:val="CodeinText"/>
         </w:rPr>
         <w:instrText>ActionResult</w:instrText>
       </w:r>
-      <w:ins w:id="29" w:author="Jeffrey" w:date="2010-03-20T20:43:00Z">
-        <w:r>
-          <w:instrText xml:space="preserve">" </w:instrText>
-        </w:r>
-        <w:r>
-          <w:rPr>
-            <w:rStyle w:val="CodeinText"/>
-          </w:rPr>
-          <w:fldChar w:fldCharType="end"/>
-        </w:r>
-      </w:ins>
+      <w:r>
+        <w:instrText xml:space="preserve">" </w:instrText>
+      </w:r>
+      <w:r>
+        <w:rPr>
+          <w:rStyle w:val="CodeinText"/>
+        </w:rPr>
+        <w:fldChar w:fldCharType="end"/>
+      </w:r>
       <w:r>
         <w:t xml:space="preserve"> is one of those extensibili</w:t>
       </w:r>
@@ -479,25 +429,21 @@
       <w:r>
         <w:t>electors</w:t>
       </w:r>
-      <w:ins w:id="30" w:author="Jeffrey" w:date="2010-03-20T20:38:00Z">
-        <w:r>
-          <w:fldChar w:fldCharType="begin"/>
-        </w:r>
-        <w:r>
-          <w:instrText xml:space="preserve"> XE "</w:instrText>
-        </w:r>
-      </w:ins>
+      <w:r>
+        <w:fldChar w:fldCharType="begin"/>
+      </w:r>
+      <w:r>
+        <w:instrText xml:space="preserve"> XE "</w:instrText>
+      </w:r>
       <w:r>
         <w:instrText>action selectors</w:instrText>
       </w:r>
-      <w:ins w:id="31" w:author="Jeffrey" w:date="2010-03-20T20:38:00Z">
-        <w:r>
-          <w:instrText xml:space="preserve">" </w:instrText>
-        </w:r>
-        <w:r>
-          <w:fldChar w:fldCharType="end"/>
-        </w:r>
-      </w:ins>
+      <w:r>
+        <w:instrText xml:space="preserve">" </w:instrText>
+      </w:r>
+      <w:r>
+        <w:fldChar w:fldCharType="end"/>
+      </w:r>
       <w:r>
         <w:t xml:space="preserve"> whi</w:t>
       </w:r>
@@ -522,39 +468,33 @@
       <w:r>
         <w:t xml:space="preserve">ility points of the </w:t>
       </w:r>
-      <w:commentRangeStart w:id="32"/>
-      <w:commentRangeStart w:id="33"/>
       <w:r>
         <w:rPr>
           <w:rStyle w:val="CodeinText"/>
         </w:rPr>
         <w:t>Controller</w:t>
       </w:r>
-      <w:ins w:id="34" w:author="Jeffrey" w:date="2010-03-20T20:37:00Z">
-        <w:r>
-          <w:rPr>
-            <w:rStyle w:val="CodeinText"/>
-          </w:rPr>
-          <w:fldChar w:fldCharType="begin"/>
-        </w:r>
-        <w:r>
-          <w:instrText xml:space="preserve"> XE "</w:instrText>
-        </w:r>
-      </w:ins>
+      <w:r>
+        <w:rPr>
+          <w:rStyle w:val="CodeinText"/>
+        </w:rPr>
+        <w:fldChar w:fldCharType="begin"/>
+      </w:r>
+      <w:r>
+        <w:instrText xml:space="preserve"> XE "</w:instrText>
+      </w:r>
       <w:r>
         <w:instrText>Controller</w:instrText>
       </w:r>
-      <w:ins w:id="35" w:author="Jeffrey" w:date="2010-03-20T20:37:00Z">
-        <w:r>
-          <w:instrText xml:space="preserve">" </w:instrText>
-        </w:r>
-        <w:r>
-          <w:rPr>
-            <w:rStyle w:val="CodeinText"/>
-          </w:rPr>
-          <w:fldChar w:fldCharType="end"/>
-        </w:r>
-      </w:ins>
+      <w:r>
+        <w:instrText xml:space="preserve">" </w:instrText>
+      </w:r>
+      <w:r>
+        <w:rPr>
+          <w:rStyle w:val="CodeinText"/>
+        </w:rPr>
+        <w:fldChar w:fldCharType="end"/>
+      </w:r>
       <w:r>
         <w:rPr>
           <w:rStyle w:val="CodeinText"/>
@@ -562,18 +502,7 @@
         <w:t xml:space="preserve"> and ControllerBase</w:t>
       </w:r>
       <w:r>
-        <w:t xml:space="preserve"> </w:t>
-      </w:r>
-      <w:commentRangeEnd w:id="32"/>
-      <w:r>
-        <w:commentReference w:id="32"/>
-      </w:r>
-      <w:commentRangeEnd w:id="33"/>
-      <w:r>
-        <w:commentReference w:id="33"/>
-      </w:r>
-      <w:r>
-        <w:t>b</w:t>
+        <w:t xml:space="preserve"> b</w:t>
       </w:r>
       <w:r>
         <w:t>ase class</w:t>
@@ -593,25 +522,21 @@
       <w:r>
         <w:t>requires additional flexibility</w:t>
       </w:r>
-      <w:ins w:id="36" w:author="Jeffrey" w:date="2010-03-20T20:38:00Z">
-        <w:r>
-          <w:fldChar w:fldCharType="begin"/>
-        </w:r>
-        <w:r>
-          <w:instrText xml:space="preserve"> XE "</w:instrText>
-        </w:r>
-      </w:ins>
+      <w:r>
+        <w:fldChar w:fldCharType="begin"/>
+      </w:r>
+      <w:r>
+        <w:instrText xml:space="preserve"> XE "</w:instrText>
+      </w:r>
       <w:r>
         <w:instrText>flexibility</w:instrText>
       </w:r>
-      <w:ins w:id="37" w:author="Jeffrey" w:date="2010-03-20T20:38:00Z">
-        <w:r>
-          <w:instrText xml:space="preserve">" </w:instrText>
-        </w:r>
-        <w:r>
-          <w:fldChar w:fldCharType="end"/>
-        </w:r>
-      </w:ins>
+      <w:r>
+        <w:instrText xml:space="preserve">" </w:instrText>
+      </w:r>
+      <w:r>
+        <w:fldChar w:fldCharType="end"/>
+      </w:r>
       <w:r>
         <w:t xml:space="preserve"> that is not supported out of the box then </w:t>
       </w:r>
@@ -658,25 +583,21 @@
       <w:r>
         <w:t>ontroller extensibility</w:t>
       </w:r>
-      <w:ins w:id="38" w:author="Jeffrey" w:date="2010-03-20T20:38:00Z">
-        <w:r>
-          <w:fldChar w:fldCharType="begin"/>
-        </w:r>
-        <w:r>
-          <w:instrText xml:space="preserve"> XE "</w:instrText>
-        </w:r>
-      </w:ins>
+      <w:r>
+        <w:fldChar w:fldCharType="begin"/>
+      </w:r>
+      <w:r>
+        <w:instrText xml:space="preserve"> XE "</w:instrText>
+      </w:r>
       <w:r>
         <w:instrText>controller extensibility</w:instrText>
       </w:r>
-      <w:ins w:id="39" w:author="Jeffrey" w:date="2010-03-20T20:38:00Z">
-        <w:r>
-          <w:instrText xml:space="preserve">" </w:instrText>
-        </w:r>
-        <w:r>
-          <w:fldChar w:fldCharType="end"/>
-        </w:r>
-      </w:ins>
+      <w:r>
+        <w:instrText xml:space="preserve">" </w:instrText>
+      </w:r>
+      <w:r>
+        <w:fldChar w:fldCharType="end"/>
+      </w:r>
     </w:p>
     <w:p>
       <w:pPr>
@@ -733,31 +654,27 @@
         </w:rPr>
         <w:t>ontroller</w:t>
       </w:r>
-      <w:ins w:id="40" w:author="Jeffrey" w:date="2010-03-20T20:37:00Z">
-        <w:r>
-          <w:rPr>
-            <w:rStyle w:val="CodeinText"/>
-          </w:rPr>
-          <w:fldChar w:fldCharType="begin"/>
-        </w:r>
-        <w:r>
-          <w:instrText xml:space="preserve"> XE "</w:instrText>
-        </w:r>
-      </w:ins>
+      <w:r>
+        <w:rPr>
+          <w:rStyle w:val="CodeinText"/>
+        </w:rPr>
+        <w:fldChar w:fldCharType="begin"/>
+      </w:r>
+      <w:r>
+        <w:instrText xml:space="preserve"> XE "</w:instrText>
+      </w:r>
       <w:r>
         <w:instrText>Controller</w:instrText>
       </w:r>
-      <w:ins w:id="41" w:author="Jeffrey" w:date="2010-03-20T20:37:00Z">
-        <w:r>
-          <w:instrText xml:space="preserve">" </w:instrText>
-        </w:r>
-        <w:r>
-          <w:rPr>
-            <w:rStyle w:val="CodeinText"/>
-          </w:rPr>
-          <w:fldChar w:fldCharType="end"/>
-        </w:r>
-      </w:ins>
+      <w:r>
+        <w:instrText xml:space="preserve">" </w:instrText>
+      </w:r>
+      <w:r>
+        <w:rPr>
+          <w:rStyle w:val="CodeinText"/>
+        </w:rPr>
+        <w:fldChar w:fldCharType="end"/>
+      </w:r>
       <w:r>
         <w:t xml:space="preserve"> b</w:t>
       </w:r>
@@ -776,34 +693,30 @@
         </w:rPr>
         <w:t>IController</w:t>
       </w:r>
-      <w:ins w:id="42" w:author="Jeffrey" w:date="2010-03-20T20:39:00Z">
-        <w:r>
-          <w:rPr>
-            <w:rStyle w:val="CodeinTable"/>
-          </w:rPr>
-          <w:fldChar w:fldCharType="begin"/>
-        </w:r>
-        <w:r>
-          <w:instrText xml:space="preserve"> XE "</w:instrText>
-        </w:r>
-      </w:ins>
       <w:r>
         <w:rPr>
           <w:rStyle w:val="CodeinTable"/>
         </w:rPr>
+        <w:fldChar w:fldCharType="begin"/>
+      </w:r>
+      <w:r>
+        <w:instrText xml:space="preserve"> XE "</w:instrText>
+      </w:r>
+      <w:r>
+        <w:rPr>
+          <w:rStyle w:val="CodeinTable"/>
+        </w:rPr>
         <w:instrText>IController</w:instrText>
       </w:r>
-      <w:ins w:id="43" w:author="Jeffrey" w:date="2010-03-20T20:39:00Z">
-        <w:r>
-          <w:instrText xml:space="preserve">" </w:instrText>
-        </w:r>
-        <w:r>
-          <w:rPr>
-            <w:rStyle w:val="CodeinTable"/>
-          </w:rPr>
-          <w:fldChar w:fldCharType="end"/>
-        </w:r>
-      </w:ins>
+      <w:r>
+        <w:instrText xml:space="preserve">" </w:instrText>
+      </w:r>
+      <w:r>
+        <w:rPr>
+          <w:rStyle w:val="CodeinTable"/>
+        </w:rPr>
+        <w:fldChar w:fldCharType="end"/>
+      </w:r>
       <w:r>
         <w:t xml:space="preserve"> interface</w:t>
       </w:r>
@@ -825,34 +738,30 @@
         </w:rPr>
         <w:t>()</w:t>
       </w:r>
-      <w:ins w:id="44" w:author="Jeffrey" w:date="2010-03-20T20:39:00Z">
-        <w:r>
-          <w:rPr>
-            <w:rStyle w:val="CodeinText"/>
-          </w:rPr>
-          <w:fldChar w:fldCharType="begin"/>
-        </w:r>
-        <w:r>
-          <w:instrText xml:space="preserve"> XE "</w:instrText>
-        </w:r>
-      </w:ins>
+      <w:r>
+        <w:rPr>
+          <w:rStyle w:val="CodeinText"/>
+        </w:rPr>
+        <w:fldChar w:fldCharType="begin"/>
+      </w:r>
+      <w:r>
+        <w:instrText xml:space="preserve"> XE "</w:instrText>
+      </w:r>
       <w:r>
         <w:rPr>
           <w:rStyle w:val="CodeinText"/>
         </w:rPr>
         <w:instrText>Execute()</w:instrText>
       </w:r>
-      <w:ins w:id="45" w:author="Jeffrey" w:date="2010-03-20T20:39:00Z">
-        <w:r>
-          <w:instrText xml:space="preserve">" </w:instrText>
-        </w:r>
-        <w:r>
-          <w:rPr>
-            <w:rStyle w:val="CodeinText"/>
-          </w:rPr>
-          <w:fldChar w:fldCharType="end"/>
-        </w:r>
-      </w:ins>
+      <w:r>
+        <w:instrText xml:space="preserve">" </w:instrText>
+      </w:r>
+      <w:r>
+        <w:rPr>
+          <w:rStyle w:val="CodeinText"/>
+        </w:rPr>
+        <w:fldChar w:fldCharType="end"/>
+      </w:r>
       <w:r>
         <w:t>.  By implementing this i</w:t>
       </w:r>
@@ -971,34 +880,30 @@
         </w:rPr>
         <w:t>IController</w:t>
       </w:r>
-      <w:ins w:id="46" w:author="Jeffrey" w:date="2010-03-20T20:39:00Z">
-        <w:r>
-          <w:rPr>
-            <w:rStyle w:val="CodeinText"/>
-          </w:rPr>
-          <w:fldChar w:fldCharType="begin"/>
-        </w:r>
-        <w:r>
-          <w:instrText xml:space="preserve"> XE "</w:instrText>
-        </w:r>
-      </w:ins>
+      <w:r>
+        <w:rPr>
+          <w:rStyle w:val="CodeinText"/>
+        </w:rPr>
+        <w:fldChar w:fldCharType="begin"/>
+      </w:r>
+      <w:r>
+        <w:instrText xml:space="preserve"> XE "</w:instrText>
+      </w:r>
       <w:r>
         <w:rPr>
           <w:rStyle w:val="CodeinTable"/>
         </w:rPr>
         <w:instrText>IController</w:instrText>
       </w:r>
-      <w:ins w:id="47" w:author="Jeffrey" w:date="2010-03-20T20:39:00Z">
-        <w:r>
-          <w:instrText xml:space="preserve">" </w:instrText>
-        </w:r>
-        <w:r>
-          <w:rPr>
-            <w:rStyle w:val="CodeinText"/>
-          </w:rPr>
-          <w:fldChar w:fldCharType="end"/>
-        </w:r>
-      </w:ins>
+      <w:r>
+        <w:instrText xml:space="preserve">" </w:instrText>
+      </w:r>
+      <w:r>
+        <w:rPr>
+          <w:rStyle w:val="CodeinText"/>
+        </w:rPr>
+        <w:fldChar w:fldCharType="end"/>
+      </w:r>
       <w:r>
         <w:t xml:space="preserve"> interface</w:t>
       </w:r>
@@ -1028,25 +933,21 @@
       <w:r>
         <w:t xml:space="preserve"> for extensibility</w:t>
       </w:r>
-      <w:ins w:id="48" w:author="Jeffrey" w:date="2010-03-20T20:39:00Z">
-        <w:r>
-          <w:fldChar w:fldCharType="begin"/>
-        </w:r>
-        <w:r>
-          <w:instrText xml:space="preserve"> XE "</w:instrText>
-        </w:r>
-      </w:ins>
+      <w:r>
+        <w:fldChar w:fldCharType="begin"/>
+      </w:r>
+      <w:r>
+        <w:instrText xml:space="preserve"> XE "</w:instrText>
+      </w:r>
       <w:r>
         <w:instrText>extensibility</w:instrText>
       </w:r>
-      <w:ins w:id="49" w:author="Jeffrey" w:date="2010-03-20T20:39:00Z">
-        <w:r>
-          <w:instrText xml:space="preserve">" </w:instrText>
-        </w:r>
-        <w:r>
-          <w:fldChar w:fldCharType="end"/>
-        </w:r>
-      </w:ins>
+      <w:r>
+        <w:instrText xml:space="preserve">" </w:instrText>
+      </w:r>
+      <w:r>
+        <w:fldChar w:fldCharType="end"/>
+      </w:r>
       <w:r>
         <w:t xml:space="preserve"> that is not as lean as implementing </w:t>
       </w:r>
@@ -1056,34 +957,30 @@
         </w:rPr>
         <w:t>IController</w:t>
       </w:r>
-      <w:ins w:id="50" w:author="Jeffrey" w:date="2010-03-20T20:39:00Z">
-        <w:r>
-          <w:rPr>
-            <w:rStyle w:val="CodeinText"/>
-          </w:rPr>
-          <w:fldChar w:fldCharType="begin"/>
-        </w:r>
-        <w:r>
-          <w:instrText xml:space="preserve"> XE "</w:instrText>
-        </w:r>
-      </w:ins>
+      <w:r>
+        <w:rPr>
+          <w:rStyle w:val="CodeinText"/>
+        </w:rPr>
+        <w:fldChar w:fldCharType="begin"/>
+      </w:r>
+      <w:r>
+        <w:instrText xml:space="preserve"> XE "</w:instrText>
+      </w:r>
       <w:r>
         <w:rPr>
           <w:rStyle w:val="CodeinTable"/>
         </w:rPr>
         <w:instrText>IController</w:instrText>
       </w:r>
-      <w:ins w:id="51" w:author="Jeffrey" w:date="2010-03-20T20:39:00Z">
-        <w:r>
-          <w:instrText xml:space="preserve">" </w:instrText>
-        </w:r>
-        <w:r>
-          <w:rPr>
-            <w:rStyle w:val="CodeinText"/>
-          </w:rPr>
-          <w:fldChar w:fldCharType="end"/>
-        </w:r>
-      </w:ins>
+      <w:r>
+        <w:instrText xml:space="preserve">" </w:instrText>
+      </w:r>
+      <w:r>
+        <w:rPr>
+          <w:rStyle w:val="CodeinText"/>
+        </w:rPr>
+        <w:fldChar w:fldCharType="end"/>
+      </w:r>
       <w:r>
         <w:t>. The f</w:t>
       </w:r>
@@ -1096,34 +993,30 @@
         </w:rPr>
         <w:t>ControllerBase</w:t>
       </w:r>
-      <w:ins w:id="52" w:author="Jeffrey" w:date="2010-03-20T20:38:00Z">
-        <w:r>
-          <w:rPr>
-            <w:rStyle w:val="CodeinText"/>
-          </w:rPr>
-          <w:fldChar w:fldCharType="begin"/>
-        </w:r>
-        <w:r>
-          <w:instrText xml:space="preserve"> XE "</w:instrText>
-        </w:r>
-      </w:ins>
+      <w:r>
+        <w:rPr>
+          <w:rStyle w:val="CodeinText"/>
+        </w:rPr>
+        <w:fldChar w:fldCharType="begin"/>
+      </w:r>
+      <w:r>
+        <w:instrText xml:space="preserve"> XE "</w:instrText>
+      </w:r>
       <w:r>
         <w:rPr>
           <w:rStyle w:val="CodeinText"/>
         </w:rPr>
         <w:instrText>ControllerBase</w:instrText>
       </w:r>
-      <w:ins w:id="53" w:author="Jeffrey" w:date="2010-03-20T20:38:00Z">
-        <w:r>
-          <w:instrText xml:space="preserve">" </w:instrText>
-        </w:r>
-        <w:r>
-          <w:rPr>
-            <w:rStyle w:val="CodeinText"/>
-          </w:rPr>
-          <w:fldChar w:fldCharType="end"/>
-        </w:r>
-      </w:ins>
+      <w:r>
+        <w:instrText xml:space="preserve">" </w:instrText>
+      </w:r>
+      <w:r>
+        <w:rPr>
+          <w:rStyle w:val="CodeinText"/>
+        </w:rPr>
+        <w:fldChar w:fldCharType="end"/>
+      </w:r>
       <w:r>
         <w:t xml:space="preserve"> </w:t>
       </w:r>
@@ -1139,34 +1032,30 @@
         </w:rPr>
         <w:t>ViewData</w:t>
       </w:r>
-      <w:ins w:id="54" w:author="Jeffrey" w:date="2010-03-20T20:39:00Z">
-        <w:r>
-          <w:rPr>
-            <w:rStyle w:val="CodeinText"/>
-          </w:rPr>
-          <w:fldChar w:fldCharType="begin"/>
-        </w:r>
-        <w:r>
-          <w:instrText xml:space="preserve"> XE "</w:instrText>
-        </w:r>
-      </w:ins>
+      <w:r>
+        <w:rPr>
+          <w:rStyle w:val="CodeinText"/>
+        </w:rPr>
+        <w:fldChar w:fldCharType="begin"/>
+      </w:r>
+      <w:r>
+        <w:instrText xml:space="preserve"> XE "</w:instrText>
+      </w:r>
       <w:r>
         <w:rPr>
           <w:rStyle w:val="CodeinText"/>
         </w:rPr>
         <w:instrText>ViewData</w:instrText>
       </w:r>
-      <w:ins w:id="55" w:author="Jeffrey" w:date="2010-03-20T20:39:00Z">
-        <w:r>
-          <w:instrText xml:space="preserve">" </w:instrText>
-        </w:r>
-        <w:r>
-          <w:rPr>
-            <w:rStyle w:val="CodeinText"/>
-          </w:rPr>
-          <w:fldChar w:fldCharType="end"/>
-        </w:r>
-      </w:ins>
+      <w:r>
+        <w:instrText xml:space="preserve">" </w:instrText>
+      </w:r>
+      <w:r>
+        <w:rPr>
+          <w:rStyle w:val="CodeinText"/>
+        </w:rPr>
+        <w:fldChar w:fldCharType="end"/>
+      </w:r>
       <w:r>
         <w:t xml:space="preserve"> and </w:t>
       </w:r>
@@ -1176,34 +1065,30 @@
         </w:rPr>
         <w:t>TempData</w:t>
       </w:r>
-      <w:ins w:id="56" w:author="Jeffrey" w:date="2010-03-20T20:39:00Z">
-        <w:r>
-          <w:rPr>
-            <w:rStyle w:val="CodeinText"/>
-          </w:rPr>
-          <w:fldChar w:fldCharType="begin"/>
-        </w:r>
-        <w:r>
-          <w:instrText xml:space="preserve"> XE "</w:instrText>
-        </w:r>
-      </w:ins>
+      <w:r>
+        <w:rPr>
+          <w:rStyle w:val="CodeinText"/>
+        </w:rPr>
+        <w:fldChar w:fldCharType="begin"/>
+      </w:r>
+      <w:r>
+        <w:instrText xml:space="preserve"> XE "</w:instrText>
+      </w:r>
       <w:r>
         <w:rPr>
           <w:rStyle w:val="CodeinText"/>
         </w:rPr>
         <w:instrText>TempData</w:instrText>
       </w:r>
-      <w:ins w:id="57" w:author="Jeffrey" w:date="2010-03-20T20:39:00Z">
-        <w:r>
-          <w:instrText xml:space="preserve">" </w:instrText>
-        </w:r>
-        <w:r>
-          <w:rPr>
-            <w:rStyle w:val="CodeinText"/>
-          </w:rPr>
-          <w:fldChar w:fldCharType="end"/>
-        </w:r>
-      </w:ins>
+      <w:r>
+        <w:instrText xml:space="preserve">" </w:instrText>
+      </w:r>
+      <w:r>
+        <w:rPr>
+          <w:rStyle w:val="CodeinText"/>
+        </w:rPr>
+        <w:fldChar w:fldCharType="end"/>
+      </w:r>
       <w:r>
         <w:t xml:space="preserve">.   The </w:t>
       </w:r>
@@ -1225,25 +1110,21 @@
       <w:r>
         <w:t>minimalistic class which still lets you take advantage of some concepts that are shared with the View.  Although the interface and base class extensibility points</w:t>
       </w:r>
-      <w:ins w:id="58" w:author="Jeffrey" w:date="2010-03-20T20:38:00Z">
-        <w:r>
-          <w:fldChar w:fldCharType="begin"/>
-        </w:r>
-        <w:r>
-          <w:instrText xml:space="preserve"> XE "</w:instrText>
-        </w:r>
-      </w:ins>
+      <w:r>
+        <w:fldChar w:fldCharType="begin"/>
+      </w:r>
+      <w:r>
+        <w:instrText xml:space="preserve"> XE "</w:instrText>
+      </w:r>
       <w:r>
         <w:instrText>extensibility points</w:instrText>
       </w:r>
-      <w:ins w:id="59" w:author="Jeffrey" w:date="2010-03-20T20:38:00Z">
-        <w:r>
-          <w:instrText xml:space="preserve">" </w:instrText>
-        </w:r>
-        <w:r>
-          <w:fldChar w:fldCharType="end"/>
-        </w:r>
-      </w:ins>
+      <w:r>
+        <w:instrText xml:space="preserve">" </w:instrText>
+      </w:r>
+      <w:r>
+        <w:fldChar w:fldCharType="end"/>
+      </w:r>
       <w:r>
         <w:t xml:space="preserve"> exist in the </w:t>
       </w:r>
@@ -1301,31 +1182,27 @@
         </w:rPr>
         <w:t>Controller</w:t>
       </w:r>
-      <w:ins w:id="60" w:author="Jeffrey" w:date="2010-03-20T20:37:00Z">
-        <w:r>
-          <w:rPr>
-            <w:rStyle w:val="CodeinText"/>
-          </w:rPr>
-          <w:fldChar w:fldCharType="begin"/>
-        </w:r>
-        <w:r>
-          <w:instrText xml:space="preserve"> XE "</w:instrText>
-        </w:r>
-      </w:ins>
+      <w:r>
+        <w:rPr>
+          <w:rStyle w:val="CodeinText"/>
+        </w:rPr>
+        <w:fldChar w:fldCharType="begin"/>
+      </w:r>
+      <w:r>
+        <w:instrText xml:space="preserve"> XE "</w:instrText>
+      </w:r>
       <w:r>
         <w:instrText>Controller</w:instrText>
       </w:r>
-      <w:ins w:id="61" w:author="Jeffrey" w:date="2010-03-20T20:37:00Z">
-        <w:r>
-          <w:instrText xml:space="preserve">" </w:instrText>
-        </w:r>
-        <w:r>
-          <w:rPr>
-            <w:rStyle w:val="CodeinText"/>
-          </w:rPr>
-          <w:fldChar w:fldCharType="end"/>
-        </w:r>
-      </w:ins>
+      <w:r>
+        <w:instrText xml:space="preserve">" </w:instrText>
+      </w:r>
+      <w:r>
+        <w:rPr>
+          <w:rStyle w:val="CodeinText"/>
+        </w:rPr>
+        <w:fldChar w:fldCharType="end"/>
+      </w:r>
       <w:r>
         <w:t xml:space="preserve"> </w:t>
       </w:r>
@@ -1427,28 +1304,24 @@
       <w:r>
         <w:t>Figure 9.2 The ControllerBase</w:t>
       </w:r>
-      <w:ins w:id="62" w:author="Jeffrey" w:date="2010-03-20T20:38:00Z">
-        <w:r>
-          <w:fldChar w:fldCharType="begin"/>
-        </w:r>
-        <w:r>
-          <w:instrText xml:space="preserve"> XE "</w:instrText>
-        </w:r>
-      </w:ins>
+      <w:r>
+        <w:fldChar w:fldCharType="begin"/>
+      </w:r>
+      <w:r>
+        <w:instrText xml:space="preserve"> XE "</w:instrText>
+      </w:r>
       <w:r>
         <w:rPr>
           <w:rStyle w:val="CodeinText"/>
         </w:rPr>
         <w:instrText>ControllerBase</w:instrText>
       </w:r>
-      <w:ins w:id="63" w:author="Jeffrey" w:date="2010-03-20T20:38:00Z">
-        <w:r>
-          <w:instrText xml:space="preserve">" </w:instrText>
-        </w:r>
-        <w:r>
-          <w:fldChar w:fldCharType="end"/>
-        </w:r>
-      </w:ins>
+      <w:r>
+        <w:instrText xml:space="preserve">" </w:instrText>
+      </w:r>
+      <w:r>
+        <w:fldChar w:fldCharType="end"/>
+      </w:r>
       <w:r>
         <w:t xml:space="preserve"> class</w:t>
       </w:r>
@@ -1472,25 +1345,21 @@
       <w:r>
         <w:t>9.2 Controller</w:t>
       </w:r>
-      <w:ins w:id="64" w:author="Jeffrey" w:date="2010-03-20T20:37:00Z">
-        <w:r>
-          <w:fldChar w:fldCharType="begin"/>
-        </w:r>
-        <w:r>
-          <w:instrText xml:space="preserve"> XE "</w:instrText>
-        </w:r>
-      </w:ins>
+      <w:r>
+        <w:fldChar w:fldCharType="begin"/>
+      </w:r>
+      <w:r>
+        <w:instrText xml:space="preserve"> XE "</w:instrText>
+      </w:r>
       <w:r>
         <w:instrText>Controller</w:instrText>
       </w:r>
-      <w:ins w:id="65" w:author="Jeffrey" w:date="2010-03-20T20:37:00Z">
-        <w:r>
-          <w:instrText xml:space="preserve">" </w:instrText>
-        </w:r>
-        <w:r>
-          <w:fldChar w:fldCharType="end"/>
-        </w:r>
-      </w:ins>
+      <w:r>
+        <w:instrText xml:space="preserve">" </w:instrText>
+      </w:r>
+      <w:r>
+        <w:fldChar w:fldCharType="end"/>
+      </w:r>
       <w:r>
         <w:t xml:space="preserve"> a</w:t>
       </w:r>
@@ -1508,33 +1377,24 @@
       <w:r>
         <w:t>ctions</w:t>
       </w:r>
-      <w:ins w:id="66" w:author="Jeffrey" w:date="2010-03-20T20:40:00Z">
-        <w:r>
-          <w:fldChar w:fldCharType="begin"/>
-        </w:r>
-        <w:r>
-          <w:instrText xml:space="preserve"> XE "</w:instrText>
-        </w:r>
-      </w:ins>
+      <w:r>
+        <w:fldChar w:fldCharType="begin"/>
+      </w:r>
+      <w:r>
+        <w:instrText xml:space="preserve"> XE "</w:instrText>
+      </w:r>
       <w:r>
         <w:instrText>A</w:instrText>
       </w:r>
       <w:r>
-        <w:rPr>
-          <w:rPrChange w:id="67" w:author="Jeffrey" w:date="2010-03-20T20:40:00Z">
-            <w:rPr/>
-          </w:rPrChange>
-        </w:rPr>
         <w:instrText>ctions</w:instrText>
       </w:r>
-      <w:ins w:id="68" w:author="Jeffrey" w:date="2010-03-20T20:40:00Z">
-        <w:r>
-          <w:instrText xml:space="preserve">" </w:instrText>
-        </w:r>
-        <w:r>
-          <w:fldChar w:fldCharType="end"/>
-        </w:r>
-      </w:ins>
+      <w:r>
+        <w:instrText xml:space="preserve">" </w:instrText>
+      </w:r>
+      <w:r>
+        <w:fldChar w:fldCharType="end"/>
+      </w:r>
       <w:r>
         <w:t xml:space="preserve"> are the </w:t>
       </w:r>
@@ -1664,31 +1524,27 @@
         </w:rPr>
         <w:t>Controller</w:t>
       </w:r>
-      <w:ins w:id="69" w:author="Jeffrey" w:date="2010-03-20T20:37:00Z">
-        <w:r>
-          <w:rPr>
-            <w:rStyle w:val="CodeinText"/>
-          </w:rPr>
-          <w:fldChar w:fldCharType="begin"/>
-        </w:r>
-        <w:r>
-          <w:instrText xml:space="preserve"> XE "</w:instrText>
-        </w:r>
-      </w:ins>
+      <w:r>
+        <w:rPr>
+          <w:rStyle w:val="CodeinText"/>
+        </w:rPr>
+        <w:fldChar w:fldCharType="begin"/>
+      </w:r>
+      <w:r>
+        <w:instrText xml:space="preserve"> XE "</w:instrText>
+      </w:r>
       <w:r>
         <w:instrText>Controller</w:instrText>
       </w:r>
-      <w:ins w:id="70" w:author="Jeffrey" w:date="2010-03-20T20:37:00Z">
-        <w:r>
-          <w:instrText xml:space="preserve">" </w:instrText>
-        </w:r>
-        <w:r>
-          <w:rPr>
-            <w:rStyle w:val="CodeinText"/>
-          </w:rPr>
-          <w:fldChar w:fldCharType="end"/>
-        </w:r>
-      </w:ins>
+      <w:r>
+        <w:instrText xml:space="preserve">" </w:instrText>
+      </w:r>
+      <w:r>
+        <w:rPr>
+          <w:rStyle w:val="CodeinText"/>
+        </w:rPr>
+        <w:fldChar w:fldCharType="end"/>
+      </w:r>
       <w:r>
         <w:t xml:space="preserve"> base class</w:t>
       </w:r>
@@ -1709,34 +1565,30 @@
         </w:rPr>
         <w:t>ControllerBase</w:t>
       </w:r>
-      <w:ins w:id="71" w:author="Jeffrey" w:date="2010-03-20T20:38:00Z">
-        <w:r>
-          <w:rPr>
-            <w:rStyle w:val="CodeinText"/>
-          </w:rPr>
-          <w:fldChar w:fldCharType="begin"/>
-        </w:r>
-        <w:r>
-          <w:instrText xml:space="preserve"> XE "</w:instrText>
-        </w:r>
-      </w:ins>
+      <w:r>
+        <w:rPr>
+          <w:rStyle w:val="CodeinText"/>
+        </w:rPr>
+        <w:fldChar w:fldCharType="begin"/>
+      </w:r>
+      <w:r>
+        <w:instrText xml:space="preserve"> XE "</w:instrText>
+      </w:r>
       <w:r>
         <w:rPr>
           <w:rStyle w:val="CodeinText"/>
         </w:rPr>
         <w:instrText>ControllerBase</w:instrText>
       </w:r>
-      <w:ins w:id="72" w:author="Jeffrey" w:date="2010-03-20T20:38:00Z">
-        <w:r>
-          <w:instrText xml:space="preserve">" </w:instrText>
-        </w:r>
-        <w:r>
-          <w:rPr>
-            <w:rStyle w:val="CodeinText"/>
-          </w:rPr>
-          <w:fldChar w:fldCharType="end"/>
-        </w:r>
-      </w:ins>
+      <w:r>
+        <w:instrText xml:space="preserve">" </w:instrText>
+      </w:r>
+      <w:r>
+        <w:rPr>
+          <w:rStyle w:val="CodeinText"/>
+        </w:rPr>
+        <w:fldChar w:fldCharType="end"/>
+      </w:r>
       <w:r>
         <w:t xml:space="preserve"> base class</w:t>
       </w:r>
@@ -1782,10 +1634,27 @@
         <w:t xml:space="preserve">If a method does not meet all of these requirements, it is not an action method.  </w:t>
       </w:r>
       <w:r>
-        <w:commentReference w:id="73"/>
-      </w:r>
-      <w:r>
-        <w:t>Now that you can create and identify action methods, we will discuss how to modify their behavior.</w:t>
+        <w:commentReference w:id="3"/>
+      </w:r>
+      <w:commentRangeStart w:id="4"/>
+      <w:commentRangeStart w:id="5"/>
+      <w:r>
+        <w:t>Now</w:t>
+      </w:r>
+      <w:commentRangeEnd w:id="4"/>
+      <w:r>
+        <w:rPr>
+          <w:rStyle w:val="CommentReference"/>
+          <w:vanish/>
+        </w:rPr>
+        <w:commentReference w:id="4"/>
+      </w:r>
+      <w:commentRangeEnd w:id="5"/>
+      <w:r>
+        <w:commentReference w:id="5"/>
+      </w:r>
+      <w:r>
+        <w:t xml:space="preserve"> that you can create and identify action methods, we will discuss how to modify their behavior.</w:t>
       </w:r>
     </w:p>
     <w:p>
@@ -1798,69 +1667,57 @@
       <w:r>
         <w:t>Action</w:t>
       </w:r>
-      <w:ins w:id="74" w:author="Jeffrey" w:date="2010-03-20T20:38:00Z">
-        <w:r>
-          <w:fldChar w:fldCharType="begin"/>
-        </w:r>
-        <w:r>
-          <w:instrText xml:space="preserve"> XE "</w:instrText>
-        </w:r>
-      </w:ins>
+      <w:r>
+        <w:fldChar w:fldCharType="begin"/>
+      </w:r>
+      <w:r>
+        <w:instrText xml:space="preserve"> XE "</w:instrText>
+      </w:r>
       <w:r>
         <w:instrText>Action</w:instrText>
       </w:r>
-      <w:ins w:id="75" w:author="Jeffrey" w:date="2010-03-20T20:38:00Z">
-        <w:r>
-          <w:instrText xml:space="preserve">" </w:instrText>
-        </w:r>
-        <w:r>
-          <w:fldChar w:fldCharType="end"/>
-        </w:r>
-      </w:ins>
+      <w:r>
+        <w:instrText xml:space="preserve">" </w:instrText>
+      </w:r>
+      <w:r>
+        <w:fldChar w:fldCharType="end"/>
+      </w:r>
       <w:r>
         <w:t>, Authorization</w:t>
       </w:r>
-      <w:ins w:id="76" w:author="Jeffrey" w:date="2010-03-20T20:40:00Z">
-        <w:r>
-          <w:fldChar w:fldCharType="begin"/>
-        </w:r>
-        <w:r>
-          <w:instrText xml:space="preserve"> XE "</w:instrText>
-        </w:r>
-      </w:ins>
+      <w:r>
+        <w:fldChar w:fldCharType="begin"/>
+      </w:r>
+      <w:r>
+        <w:instrText xml:space="preserve"> XE "</w:instrText>
+      </w:r>
       <w:r>
         <w:instrText>Authorization</w:instrText>
       </w:r>
-      <w:ins w:id="77" w:author="Jeffrey" w:date="2010-03-20T20:40:00Z">
-        <w:r>
-          <w:instrText xml:space="preserve">" </w:instrText>
-        </w:r>
-        <w:r>
-          <w:fldChar w:fldCharType="end"/>
-        </w:r>
-      </w:ins>
+      <w:r>
+        <w:instrText xml:space="preserve">" </w:instrText>
+      </w:r>
+      <w:r>
+        <w:fldChar w:fldCharType="end"/>
+      </w:r>
       <w:r>
         <w:t>, &amp; Result Filters</w:t>
       </w:r>
-      <w:ins w:id="78" w:author="Jeffrey" w:date="2010-03-20T20:40:00Z">
-        <w:r>
-          <w:fldChar w:fldCharType="begin"/>
-        </w:r>
-        <w:r>
-          <w:instrText xml:space="preserve"> XE "</w:instrText>
-        </w:r>
-      </w:ins>
+      <w:r>
+        <w:fldChar w:fldCharType="begin"/>
+      </w:r>
+      <w:r>
+        <w:instrText xml:space="preserve"> XE "</w:instrText>
+      </w:r>
       <w:r>
         <w:instrText>Result Filters</w:instrText>
       </w:r>
-      <w:ins w:id="79" w:author="Jeffrey" w:date="2010-03-20T20:40:00Z">
-        <w:r>
-          <w:instrText xml:space="preserve">" </w:instrText>
-        </w:r>
-        <w:r>
-          <w:fldChar w:fldCharType="end"/>
-        </w:r>
-      </w:ins>
+      <w:r>
+        <w:instrText xml:space="preserve">" </w:instrText>
+      </w:r>
+      <w:r>
+        <w:fldChar w:fldCharType="end"/>
+      </w:r>
     </w:p>
     <w:p>
       <w:pPr>
@@ -1929,25 +1786,21 @@
       <w:r>
         <w:t>The first extensibility</w:t>
       </w:r>
-      <w:ins w:id="80" w:author="Jeffrey" w:date="2010-03-20T20:39:00Z">
-        <w:r>
-          <w:fldChar w:fldCharType="begin"/>
-        </w:r>
-        <w:r>
-          <w:instrText xml:space="preserve"> XE "</w:instrText>
-        </w:r>
-      </w:ins>
+      <w:r>
+        <w:fldChar w:fldCharType="begin"/>
+      </w:r>
+      <w:r>
+        <w:instrText xml:space="preserve"> XE "</w:instrText>
+      </w:r>
       <w:r>
         <w:instrText>extensibility</w:instrText>
       </w:r>
-      <w:ins w:id="81" w:author="Jeffrey" w:date="2010-03-20T20:39:00Z">
-        <w:r>
-          <w:instrText xml:space="preserve">" </w:instrText>
-        </w:r>
-        <w:r>
-          <w:fldChar w:fldCharType="end"/>
-        </w:r>
-      </w:ins>
+      <w:r>
+        <w:instrText xml:space="preserve">" </w:instrText>
+      </w:r>
+      <w:r>
+        <w:fldChar w:fldCharType="end"/>
+      </w:r>
       <w:r>
         <w:t xml:space="preserve"> </w:t>
       </w:r>
@@ -1978,34 +1831,30 @@
         </w:rPr>
         <w:t>ActionFilter</w:t>
       </w:r>
-      <w:ins w:id="82" w:author="Jeffrey" w:date="2010-03-20T20:40:00Z">
-        <w:r>
-          <w:rPr>
-            <w:rStyle w:val="CodeinText"/>
-          </w:rPr>
-          <w:fldChar w:fldCharType="begin"/>
-        </w:r>
-        <w:r>
-          <w:instrText xml:space="preserve"> XE "</w:instrText>
-        </w:r>
-      </w:ins>
+      <w:r>
+        <w:rPr>
+          <w:rStyle w:val="CodeinText"/>
+        </w:rPr>
+        <w:fldChar w:fldCharType="begin"/>
+      </w:r>
+      <w:r>
+        <w:instrText xml:space="preserve"> XE "</w:instrText>
+      </w:r>
       <w:r>
         <w:rPr>
           <w:rStyle w:val="CodeinText"/>
         </w:rPr>
         <w:instrText>ActionFilter</w:instrText>
       </w:r>
-      <w:ins w:id="83" w:author="Jeffrey" w:date="2010-03-20T20:40:00Z">
-        <w:r>
-          <w:instrText xml:space="preserve">" </w:instrText>
-        </w:r>
-        <w:r>
-          <w:rPr>
-            <w:rStyle w:val="CodeinText"/>
-          </w:rPr>
-          <w:fldChar w:fldCharType="end"/>
-        </w:r>
-      </w:ins>
+      <w:r>
+        <w:instrText xml:space="preserve">" </w:instrText>
+      </w:r>
+      <w:r>
+        <w:rPr>
+          <w:rStyle w:val="CodeinText"/>
+        </w:rPr>
+        <w:fldChar w:fldCharType="end"/>
+      </w:r>
       <w:r>
         <w:t xml:space="preserve">. This extensibility point allows you to </w:t>
       </w:r>
@@ -2045,25 +1894,21 @@
       <w:r>
         <w:t>rogramming</w:t>
       </w:r>
-      <w:ins w:id="84" w:author="Jeffrey" w:date="2010-03-20T20:40:00Z">
-        <w:r>
-          <w:fldChar w:fldCharType="begin"/>
-        </w:r>
-        <w:r>
-          <w:instrText xml:space="preserve"> XE "</w:instrText>
-        </w:r>
-      </w:ins>
+      <w:r>
+        <w:fldChar w:fldCharType="begin"/>
+      </w:r>
+      <w:r>
+        <w:instrText xml:space="preserve"> XE "</w:instrText>
+      </w:r>
       <w:r>
         <w:instrText>aspect-oriented programming</w:instrText>
       </w:r>
-      <w:ins w:id="85" w:author="Jeffrey" w:date="2010-03-20T20:40:00Z">
-        <w:r>
-          <w:instrText xml:space="preserve">" </w:instrText>
-        </w:r>
-        <w:r>
-          <w:fldChar w:fldCharType="end"/>
-        </w:r>
-      </w:ins>
+      <w:r>
+        <w:instrText xml:space="preserve">" </w:instrText>
+      </w:r>
+      <w:r>
+        <w:fldChar w:fldCharType="end"/>
+      </w:r>
       <w:r>
         <w:t xml:space="preserve">, which is a </w:t>
       </w:r>
@@ -2073,47 +1918,39 @@
       <w:r>
         <w:t xml:space="preserve"> to apply cross cutting concerns</w:t>
       </w:r>
-      <w:ins w:id="86" w:author="Jeffrey" w:date="2010-03-20T20:41:00Z">
-        <w:r>
-          <w:fldChar w:fldCharType="begin"/>
-        </w:r>
-        <w:r>
-          <w:instrText xml:space="preserve"> XE "</w:instrText>
-        </w:r>
-      </w:ins>
+      <w:r>
+        <w:fldChar w:fldCharType="begin"/>
+      </w:r>
+      <w:r>
+        <w:instrText xml:space="preserve"> XE "</w:instrText>
+      </w:r>
       <w:r>
         <w:instrText>cross cutting concerns</w:instrText>
       </w:r>
-      <w:ins w:id="87" w:author="Jeffrey" w:date="2010-03-20T20:41:00Z">
-        <w:r>
-          <w:instrText xml:space="preserve">" </w:instrText>
-        </w:r>
-        <w:r>
-          <w:fldChar w:fldCharType="end"/>
-        </w:r>
-      </w:ins>
+      <w:r>
+        <w:instrText xml:space="preserve">" </w:instrText>
+      </w:r>
+      <w:r>
+        <w:fldChar w:fldCharType="end"/>
+      </w:r>
       <w:r>
         <w:t xml:space="preserve"> across a code base without having lots of duplicate code</w:t>
       </w:r>
-      <w:ins w:id="88" w:author="Jeffrey" w:date="2010-03-20T20:41:00Z">
-        <w:r>
-          <w:fldChar w:fldCharType="begin"/>
-        </w:r>
-        <w:r>
-          <w:instrText xml:space="preserve"> XE "</w:instrText>
-        </w:r>
-      </w:ins>
+      <w:r>
+        <w:fldChar w:fldCharType="begin"/>
+      </w:r>
+      <w:r>
+        <w:instrText xml:space="preserve"> XE "</w:instrText>
+      </w:r>
       <w:r>
         <w:instrText>duplicate code</w:instrText>
       </w:r>
-      <w:ins w:id="89" w:author="Jeffrey" w:date="2010-03-20T20:41:00Z">
-        <w:r>
-          <w:instrText xml:space="preserve">" </w:instrText>
-        </w:r>
-        <w:r>
-          <w:fldChar w:fldCharType="end"/>
-        </w:r>
-      </w:ins>
+      <w:r>
+        <w:instrText xml:space="preserve">" </w:instrText>
+      </w:r>
+      <w:r>
+        <w:fldChar w:fldCharType="end"/>
+      </w:r>
       <w:r>
         <w:t xml:space="preserve"> to maintain.  </w:t>
       </w:r>
@@ -2132,25 +1969,21 @@
       <w:r>
         <w:t>action filter</w:t>
       </w:r>
-      <w:ins w:id="90" w:author="Jeffrey" w:date="2010-03-20T20:41:00Z">
-        <w:r>
-          <w:fldChar w:fldCharType="begin"/>
-        </w:r>
-        <w:r>
-          <w:instrText xml:space="preserve"> XE "</w:instrText>
-        </w:r>
-      </w:ins>
+      <w:r>
+        <w:fldChar w:fldCharType="begin"/>
+      </w:r>
+      <w:r>
+        <w:instrText xml:space="preserve"> XE "</w:instrText>
+      </w:r>
       <w:r>
         <w:instrText>action filter</w:instrText>
       </w:r>
-      <w:ins w:id="91" w:author="Jeffrey" w:date="2010-03-20T20:41:00Z">
-        <w:r>
-          <w:instrText xml:space="preserve">" </w:instrText>
-        </w:r>
-        <w:r>
-          <w:fldChar w:fldCharType="end"/>
-        </w:r>
-      </w:ins>
+      <w:r>
+        <w:instrText xml:space="preserve">" </w:instrText>
+      </w:r>
+      <w:r>
+        <w:fldChar w:fldCharType="end"/>
+      </w:r>
       <w:r>
         <w:t xml:space="preserve"> </w:t>
       </w:r>
@@ -2175,34 +2008,30 @@
         </w:rPr>
         <w:t>ActionFilterAttribute</w:t>
       </w:r>
-      <w:ins w:id="92" w:author="Jeffrey" w:date="2010-03-20T20:41:00Z">
-        <w:r>
-          <w:rPr>
-            <w:rStyle w:val="CodeinText"/>
-          </w:rPr>
-          <w:fldChar w:fldCharType="begin"/>
-        </w:r>
-        <w:r>
-          <w:instrText xml:space="preserve"> XE "</w:instrText>
-        </w:r>
-      </w:ins>
+      <w:r>
+        <w:rPr>
+          <w:rStyle w:val="CodeinText"/>
+        </w:rPr>
+        <w:fldChar w:fldCharType="begin"/>
+      </w:r>
+      <w:r>
+        <w:instrText xml:space="preserve"> XE "</w:instrText>
+      </w:r>
       <w:r>
         <w:rPr>
           <w:rStyle w:val="CodeinText"/>
         </w:rPr>
         <w:instrText>ActionFilterAttribute</w:instrText>
       </w:r>
-      <w:ins w:id="93" w:author="Jeffrey" w:date="2010-03-20T20:41:00Z">
-        <w:r>
-          <w:instrText xml:space="preserve">" </w:instrText>
-        </w:r>
-        <w:r>
-          <w:rPr>
-            <w:rStyle w:val="CodeinText"/>
-          </w:rPr>
-          <w:fldChar w:fldCharType="end"/>
-        </w:r>
-      </w:ins>
+      <w:r>
+        <w:instrText xml:space="preserve">" </w:instrText>
+      </w:r>
+      <w:r>
+        <w:rPr>
+          <w:rStyle w:val="CodeinText"/>
+        </w:rPr>
+        <w:fldChar w:fldCharType="end"/>
+      </w:r>
       <w:r>
         <w:t xml:space="preserve">, although it is also possible to override methods on the </w:t>
       </w:r>
@@ -2212,31 +2041,27 @@
         </w:rPr>
         <w:t>Controller</w:t>
       </w:r>
-      <w:ins w:id="94" w:author="Jeffrey" w:date="2010-03-20T20:37:00Z">
-        <w:r>
-          <w:rPr>
-            <w:rStyle w:val="CodeinText"/>
-          </w:rPr>
-          <w:fldChar w:fldCharType="begin"/>
-        </w:r>
-        <w:r>
-          <w:instrText xml:space="preserve"> XE "</w:instrText>
-        </w:r>
-      </w:ins>
+      <w:r>
+        <w:rPr>
+          <w:rStyle w:val="CodeinText"/>
+        </w:rPr>
+        <w:fldChar w:fldCharType="begin"/>
+      </w:r>
+      <w:r>
+        <w:instrText xml:space="preserve"> XE "</w:instrText>
+      </w:r>
       <w:r>
         <w:instrText>Controller</w:instrText>
       </w:r>
-      <w:ins w:id="95" w:author="Jeffrey" w:date="2010-03-20T20:37:00Z">
-        <w:r>
-          <w:instrText xml:space="preserve">" </w:instrText>
-        </w:r>
-        <w:r>
-          <w:rPr>
-            <w:rStyle w:val="CodeinText"/>
-          </w:rPr>
-          <w:fldChar w:fldCharType="end"/>
-        </w:r>
-      </w:ins>
+      <w:r>
+        <w:instrText xml:space="preserve">" </w:instrText>
+      </w:r>
+      <w:r>
+        <w:rPr>
+          <w:rStyle w:val="CodeinText"/>
+        </w:rPr>
+        <w:fldChar w:fldCharType="end"/>
+      </w:r>
       <w:r>
         <w:t xml:space="preserve"> class itself.</w:t>
       </w:r>
@@ -2249,34 +2074,30 @@
         </w:rPr>
         <w:t>IActionFilter</w:t>
       </w:r>
-      <w:ins w:id="96" w:author="Jeffrey" w:date="2010-03-20T20:41:00Z">
-        <w:r>
-          <w:rPr>
-            <w:rStyle w:val="CodeinText"/>
-          </w:rPr>
-          <w:fldChar w:fldCharType="begin"/>
-        </w:r>
-        <w:r>
-          <w:instrText xml:space="preserve"> XE "</w:instrText>
-        </w:r>
-      </w:ins>
+      <w:r>
+        <w:rPr>
+          <w:rStyle w:val="CodeinText"/>
+        </w:rPr>
+        <w:fldChar w:fldCharType="begin"/>
+      </w:r>
+      <w:r>
+        <w:instrText xml:space="preserve"> XE "</w:instrText>
+      </w:r>
       <w:r>
         <w:rPr>
           <w:rStyle w:val="CodeinText"/>
         </w:rPr>
         <w:instrText>IActionFilter</w:instrText>
       </w:r>
-      <w:ins w:id="97" w:author="Jeffrey" w:date="2010-03-20T20:41:00Z">
-        <w:r>
-          <w:instrText xml:space="preserve">" </w:instrText>
-        </w:r>
-        <w:r>
-          <w:rPr>
-            <w:rStyle w:val="CodeinText"/>
-          </w:rPr>
-          <w:fldChar w:fldCharType="end"/>
-        </w:r>
-      </w:ins>
+      <w:r>
+        <w:instrText xml:space="preserve">" </w:instrText>
+      </w:r>
+      <w:r>
+        <w:rPr>
+          <w:rStyle w:val="CodeinText"/>
+        </w:rPr>
+        <w:fldChar w:fldCharType="end"/>
+      </w:r>
       <w:r>
         <w:t xml:space="preserve"> and </w:t>
       </w:r>
@@ -2286,59 +2107,51 @@
         </w:rPr>
         <w:t>IResultFilter</w:t>
       </w:r>
-      <w:ins w:id="98" w:author="Jeffrey" w:date="2010-03-20T20:41:00Z">
-        <w:r>
-          <w:rPr>
-            <w:rStyle w:val="CodeinText"/>
-          </w:rPr>
-          <w:fldChar w:fldCharType="begin"/>
-        </w:r>
-        <w:r>
-          <w:instrText xml:space="preserve"> XE "</w:instrText>
-        </w:r>
-      </w:ins>
+      <w:r>
+        <w:rPr>
+          <w:rStyle w:val="CodeinText"/>
+        </w:rPr>
+        <w:fldChar w:fldCharType="begin"/>
+      </w:r>
+      <w:r>
+        <w:instrText xml:space="preserve"> XE "</w:instrText>
+      </w:r>
       <w:r>
         <w:rPr>
           <w:rStyle w:val="CodeinText"/>
         </w:rPr>
         <w:instrText>IResultFilter</w:instrText>
       </w:r>
-      <w:ins w:id="99" w:author="Jeffrey" w:date="2010-03-20T20:41:00Z">
-        <w:r>
-          <w:instrText xml:space="preserve">" </w:instrText>
-        </w:r>
-        <w:r>
-          <w:rPr>
-            <w:rStyle w:val="CodeinText"/>
-          </w:rPr>
-          <w:fldChar w:fldCharType="end"/>
-        </w:r>
-      </w:ins>
+      <w:r>
+        <w:instrText xml:space="preserve">" </w:instrText>
+      </w:r>
+      <w:r>
+        <w:rPr>
+          <w:rStyle w:val="CodeinText"/>
+        </w:rPr>
+        <w:fldChar w:fldCharType="end"/>
+      </w:r>
       <w:r>
         <w:t xml:space="preserve"> interfaces, each </w:t>
       </w:r>
       <w:r>
         <w:t>of which provide different extensibility points</w:t>
       </w:r>
-      <w:ins w:id="100" w:author="Jeffrey" w:date="2010-03-20T20:38:00Z">
-        <w:r>
-          <w:fldChar w:fldCharType="begin"/>
-        </w:r>
-        <w:r>
-          <w:instrText xml:space="preserve"> XE "</w:instrText>
-        </w:r>
-      </w:ins>
+      <w:r>
+        <w:fldChar w:fldCharType="begin"/>
+      </w:r>
+      <w:r>
+        <w:instrText xml:space="preserve"> XE "</w:instrText>
+      </w:r>
       <w:r>
         <w:instrText>extensibility points</w:instrText>
       </w:r>
-      <w:ins w:id="101" w:author="Jeffrey" w:date="2010-03-20T20:38:00Z">
-        <w:r>
-          <w:instrText xml:space="preserve">" </w:instrText>
-        </w:r>
-        <w:r>
-          <w:fldChar w:fldCharType="end"/>
-        </w:r>
-      </w:ins>
+      <w:r>
+        <w:instrText xml:space="preserve">" </w:instrText>
+      </w:r>
+      <w:r>
+        <w:fldChar w:fldCharType="end"/>
+      </w:r>
       <w:r>
         <w:t xml:space="preserve">. </w:t>
       </w:r>
@@ -2362,47 +2175,39 @@
       <w:r>
         <w:t>ilter</w:t>
       </w:r>
-      <w:ins w:id="102" w:author="Jeffrey" w:date="2010-03-20T20:41:00Z">
-        <w:r>
-          <w:fldChar w:fldCharType="begin"/>
-        </w:r>
-        <w:r>
-          <w:instrText xml:space="preserve"> XE "</w:instrText>
-        </w:r>
-      </w:ins>
+      <w:r>
+        <w:fldChar w:fldCharType="begin"/>
+      </w:r>
+      <w:r>
+        <w:instrText xml:space="preserve"> XE "</w:instrText>
+      </w:r>
       <w:r>
         <w:instrText>action filter</w:instrText>
       </w:r>
-      <w:ins w:id="103" w:author="Jeffrey" w:date="2010-03-20T20:41:00Z">
-        <w:r>
-          <w:instrText xml:space="preserve">" </w:instrText>
-        </w:r>
-        <w:r>
-          <w:fldChar w:fldCharType="end"/>
-        </w:r>
-      </w:ins>
+      <w:r>
+        <w:instrText xml:space="preserve">" </w:instrText>
+      </w:r>
+      <w:r>
+        <w:fldChar w:fldCharType="end"/>
+      </w:r>
       <w:r>
         <w:t xml:space="preserve"> extensibility</w:t>
       </w:r>
-      <w:ins w:id="104" w:author="Jeffrey" w:date="2010-03-20T20:39:00Z">
-        <w:r>
-          <w:fldChar w:fldCharType="begin"/>
-        </w:r>
-        <w:r>
-          <w:instrText xml:space="preserve"> XE "</w:instrText>
-        </w:r>
-      </w:ins>
+      <w:r>
+        <w:fldChar w:fldCharType="begin"/>
+      </w:r>
+      <w:r>
+        <w:instrText xml:space="preserve"> XE "</w:instrText>
+      </w:r>
       <w:r>
         <w:instrText>extensibility</w:instrText>
       </w:r>
-      <w:ins w:id="105" w:author="Jeffrey" w:date="2010-03-20T20:39:00Z">
-        <w:r>
-          <w:instrText xml:space="preserve">" </w:instrText>
-        </w:r>
-        <w:r>
-          <w:fldChar w:fldCharType="end"/>
-        </w:r>
-      </w:ins>
+      <w:r>
+        <w:instrText xml:space="preserve">" </w:instrText>
+      </w:r>
+      <w:r>
+        <w:fldChar w:fldCharType="end"/>
+      </w:r>
       <w:r>
         <w:t xml:space="preserve"> point allows hooking several stages in the execution of the action and action result.</w:t>
       </w:r>
@@ -2421,25 +2226,21 @@
       <w:r>
         <w:t>filter</w:t>
       </w:r>
-      <w:ins w:id="106" w:author="Jeffrey" w:date="2010-03-20T20:41:00Z">
-        <w:r>
-          <w:fldChar w:fldCharType="begin"/>
-        </w:r>
-        <w:r>
-          <w:instrText xml:space="preserve"> XE "</w:instrText>
-        </w:r>
-      </w:ins>
+      <w:r>
+        <w:fldChar w:fldCharType="begin"/>
+      </w:r>
+      <w:r>
+        <w:instrText xml:space="preserve"> XE "</w:instrText>
+      </w:r>
       <w:r>
         <w:instrText>action filter</w:instrText>
       </w:r>
-      <w:ins w:id="107" w:author="Jeffrey" w:date="2010-03-20T20:41:00Z">
-        <w:r>
-          <w:instrText xml:space="preserve">" </w:instrText>
-        </w:r>
-        <w:r>
-          <w:fldChar w:fldCharType="end"/>
-        </w:r>
-      </w:ins>
+      <w:r>
+        <w:instrText xml:space="preserve">" </w:instrText>
+      </w:r>
+      <w:r>
+        <w:fldChar w:fldCharType="end"/>
+      </w:r>
       <w:r>
         <w:t xml:space="preserve"> that shipped with MVC 2</w:t>
       </w:r>
@@ -2452,34 +2253,30 @@
         </w:rPr>
         <w:t>ChildActionOnlyAttribute</w:t>
       </w:r>
-      <w:ins w:id="108" w:author="Jeffrey" w:date="2010-03-20T20:41:00Z">
-        <w:r>
-          <w:rPr>
-            <w:rStyle w:val="CodeinText"/>
-          </w:rPr>
-          <w:fldChar w:fldCharType="begin"/>
-        </w:r>
-        <w:r>
-          <w:instrText xml:space="preserve"> XE "</w:instrText>
-        </w:r>
-      </w:ins>
+      <w:r>
+        <w:rPr>
+          <w:rStyle w:val="CodeinText"/>
+        </w:rPr>
+        <w:fldChar w:fldCharType="begin"/>
+      </w:r>
+      <w:r>
+        <w:instrText xml:space="preserve"> XE "</w:instrText>
+      </w:r>
       <w:r>
         <w:rPr>
           <w:rStyle w:val="CodeinText"/>
         </w:rPr>
         <w:instrText>ChildActionOnlyAttribute</w:instrText>
       </w:r>
-      <w:ins w:id="109" w:author="Jeffrey" w:date="2010-03-20T20:41:00Z">
-        <w:r>
-          <w:instrText xml:space="preserve">" </w:instrText>
-        </w:r>
-        <w:r>
-          <w:rPr>
-            <w:rStyle w:val="CodeinText"/>
-          </w:rPr>
-          <w:fldChar w:fldCharType="end"/>
-        </w:r>
-      </w:ins>
+      <w:r>
+        <w:instrText xml:space="preserve">" </w:instrText>
+      </w:r>
+      <w:r>
+        <w:rPr>
+          <w:rStyle w:val="CodeinText"/>
+        </w:rPr>
+        <w:fldChar w:fldCharType="end"/>
+      </w:r>
       <w:r>
         <w:t xml:space="preserve">.  This filter implements the </w:t>
       </w:r>
@@ -2489,34 +2286,30 @@
         </w:rPr>
         <w:t>IAuthorizationFilter</w:t>
       </w:r>
-      <w:ins w:id="110" w:author="Jeffrey" w:date="2010-03-20T20:41:00Z">
-        <w:r>
-          <w:rPr>
-            <w:rStyle w:val="CodeinText"/>
-          </w:rPr>
-          <w:fldChar w:fldCharType="begin"/>
-        </w:r>
-        <w:r>
-          <w:instrText xml:space="preserve"> XE "</w:instrText>
-        </w:r>
-      </w:ins>
+      <w:r>
+        <w:rPr>
+          <w:rStyle w:val="CodeinText"/>
+        </w:rPr>
+        <w:fldChar w:fldCharType="begin"/>
+      </w:r>
+      <w:r>
+        <w:instrText xml:space="preserve"> XE "</w:instrText>
+      </w:r>
       <w:r>
         <w:rPr>
           <w:rStyle w:val="CodeinText"/>
         </w:rPr>
         <w:instrText>IAuthorizationFilter</w:instrText>
       </w:r>
-      <w:ins w:id="111" w:author="Jeffrey" w:date="2010-03-20T20:41:00Z">
-        <w:r>
-          <w:instrText xml:space="preserve">" </w:instrText>
-        </w:r>
-        <w:r>
-          <w:rPr>
-            <w:rStyle w:val="CodeinText"/>
-          </w:rPr>
-          <w:fldChar w:fldCharType="end"/>
-        </w:r>
-      </w:ins>
+      <w:r>
+        <w:instrText xml:space="preserve">" </w:instrText>
+      </w:r>
+      <w:r>
+        <w:rPr>
+          <w:rStyle w:val="CodeinText"/>
+        </w:rPr>
+        <w:fldChar w:fldCharType="end"/>
+      </w:r>
       <w:r>
         <w:t xml:space="preserve"> interface and is used by the </w:t>
       </w:r>
@@ -2538,68 +2331,60 @@
         </w:rPr>
         <w:t>RenderAction</w:t>
       </w:r>
-      <w:ins w:id="112" w:author="Jeffrey" w:date="2010-03-20T20:42:00Z">
-        <w:r>
-          <w:rPr>
-            <w:rStyle w:val="CodeinText"/>
-          </w:rPr>
-          <w:fldChar w:fldCharType="begin"/>
-        </w:r>
-        <w:r>
-          <w:instrText xml:space="preserve"> XE "</w:instrText>
-        </w:r>
-      </w:ins>
+      <w:r>
+        <w:rPr>
+          <w:rStyle w:val="CodeinText"/>
+        </w:rPr>
+        <w:fldChar w:fldCharType="begin"/>
+      </w:r>
+      <w:r>
+        <w:instrText xml:space="preserve"> XE "</w:instrText>
+      </w:r>
       <w:r>
         <w:rPr>
           <w:rStyle w:val="CodeinText"/>
         </w:rPr>
         <w:instrText>RenderAction</w:instrText>
       </w:r>
-      <w:ins w:id="113" w:author="Jeffrey" w:date="2010-03-20T20:42:00Z">
-        <w:r>
-          <w:instrText xml:space="preserve">" </w:instrText>
-        </w:r>
-        <w:r>
-          <w:rPr>
-            <w:rStyle w:val="CodeinText"/>
-          </w:rPr>
-          <w:fldChar w:fldCharType="end"/>
-        </w:r>
-      </w:ins>
+      <w:r>
+        <w:instrText xml:space="preserve">" </w:instrText>
+      </w:r>
+      <w:r>
+        <w:rPr>
+          <w:rStyle w:val="CodeinText"/>
+        </w:rPr>
+        <w:fldChar w:fldCharType="end"/>
+      </w:r>
       <w:r>
         <w:rPr>
           <w:rStyle w:val="CodeinText"/>
         </w:rPr>
         <w:t>()</w:t>
       </w:r>
-      <w:ins w:id="114" w:author="Jeffrey" w:date="2010-03-20T20:41:00Z">
-        <w:r>
-          <w:rPr>
-            <w:rStyle w:val="CodeinText"/>
-          </w:rPr>
-          <w:fldChar w:fldCharType="begin"/>
-        </w:r>
-        <w:r>
-          <w:instrText xml:space="preserve"> XE "</w:instrText>
-        </w:r>
-      </w:ins>
+      <w:r>
+        <w:rPr>
+          <w:rStyle w:val="CodeinText"/>
+        </w:rPr>
+        <w:fldChar w:fldCharType="begin"/>
+      </w:r>
+      <w:r>
+        <w:instrText xml:space="preserve"> XE "</w:instrText>
+      </w:r>
       <w:r>
         <w:rPr>
           <w:rStyle w:val="CodeinText"/>
         </w:rPr>
         <w:instrText>RenderAction()</w:instrText>
       </w:r>
-      <w:ins w:id="115" w:author="Jeffrey" w:date="2010-03-20T20:41:00Z">
-        <w:r>
-          <w:instrText xml:space="preserve">" </w:instrText>
-        </w:r>
-        <w:r>
-          <w:rPr>
-            <w:rStyle w:val="CodeinText"/>
-          </w:rPr>
-          <w:fldChar w:fldCharType="end"/>
-        </w:r>
-      </w:ins>
+      <w:r>
+        <w:instrText xml:space="preserve">" </w:instrText>
+      </w:r>
+      <w:r>
+        <w:rPr>
+          <w:rStyle w:val="CodeinText"/>
+        </w:rPr>
+        <w:fldChar w:fldCharType="end"/>
+      </w:r>
       <w:r>
         <w:t xml:space="preserve"> method </w:t>
       </w:r>
@@ -2627,15 +2412,785 @@
         <w:pStyle w:val="CodeListingCaption"/>
         <w:rPr>
           <w:rStyle w:val="CodeinText"/>
+          <w:b w:val="0"/>
+        </w:rPr>
+      </w:pPr>
+      <w:r>
+        <w:rPr>
+          <w:rStyle w:val="CodeinText"/>
           <w:rFonts w:ascii="Arial" w:hAnsi="Arial"/>
         </w:rPr>
-      </w:pPr>
+        <w:t xml:space="preserve">Listing 9.1 Using the </w:t>
+      </w:r>
+      <w:r>
+        <w:rPr>
+          <w:rStyle w:val="CodeinText"/>
+        </w:rPr>
+        <w:t>ChildActionOnlyAttribute</w:t>
+      </w:r>
+      <w:r>
+        <w:rPr>
+          <w:rStyle w:val="CodeinText"/>
+        </w:rPr>
+        <w:fldChar w:fldCharType="begin"/>
+      </w:r>
+      <w:r>
+        <w:instrText xml:space="preserve"> XE "</w:instrText>
+      </w:r>
+      <w:r>
+        <w:rPr>
+          <w:rStyle w:val="CodeinText"/>
+        </w:rPr>
+        <w:instrText>ChildActionOnlyAttribute</w:instrText>
+      </w:r>
+      <w:r>
+        <w:instrText xml:space="preserve">" </w:instrText>
+      </w:r>
+      <w:r>
+        <w:rPr>
+          <w:rStyle w:val="CodeinText"/>
+        </w:rPr>
+        <w:fldChar w:fldCharType="end"/>
+      </w:r>
       <w:r>
         <w:rPr>
           <w:rStyle w:val="CodeinText"/>
           <w:rFonts w:ascii="Arial" w:hAnsi="Arial"/>
         </w:rPr>
-        <w:t xml:space="preserve">Listing 9.1 Using the </w:t>
+        <w:t xml:space="preserve"> </w:t>
+      </w:r>
+    </w:p>
+    <w:p>
+      <w:pPr>
+        <w:rPr>
+          <w:rStyle w:val="CodeinText"/>
+          <w:b/>
+        </w:rPr>
+      </w:pPr>
+      <w:r>
+        <w:rPr>
+          <w:rStyle w:val="CodeinText"/>
+        </w:rPr>
+        <w:t xml:space="preserve">    public class HomeController : Controller</w:t>
+      </w:r>
+      <w:r>
+        <w:rPr>
+          <w:rStyle w:val="CodeinText"/>
+        </w:rPr>
+        <w:fldChar w:fldCharType="begin"/>
+      </w:r>
+      <w:r>
+        <w:instrText xml:space="preserve"> XE "</w:instrText>
+      </w:r>
+      <w:r>
+        <w:instrText>Controller</w:instrText>
+      </w:r>
+      <w:r>
+        <w:instrText xml:space="preserve">" </w:instrText>
+      </w:r>
+      <w:r>
+        <w:rPr>
+          <w:rStyle w:val="CodeinText"/>
+        </w:rPr>
+        <w:fldChar w:fldCharType="end"/>
+      </w:r>
+      <w:r>
+        <w:rPr>
+          <w:rStyle w:val="CodeinText"/>
+        </w:rPr>
+        <w:t xml:space="preserve">  </w:t>
+      </w:r>
+      <w:r>
+        <w:rPr>
+          <w:rStyle w:val="CodeinText"/>
+        </w:rPr>
+        <w:tab/>
+      </w:r>
+      <w:r>
+        <w:rPr>
+          <w:rStyle w:val="CodeinText"/>
+        </w:rPr>
+        <w:tab/>
+        <w:t xml:space="preserve">       |A</w:t>
+      </w:r>
+    </w:p>
+    <w:p>
+      <w:pPr>
+        <w:rPr>
+          <w:rStyle w:val="CodeinText"/>
+        </w:rPr>
+      </w:pPr>
+      <w:r>
+        <w:rPr>
+          <w:rStyle w:val="CodeinText"/>
+        </w:rPr>
+        <w:t xml:space="preserve">    {</w:t>
+      </w:r>
+      <w:r>
+        <w:rPr>
+          <w:rStyle w:val="CodeinText"/>
+        </w:rPr>
+        <w:tab/>
+      </w:r>
+      <w:r>
+        <w:rPr>
+          <w:rStyle w:val="CodeinText"/>
+        </w:rPr>
+        <w:tab/>
+      </w:r>
+      <w:r>
+        <w:rPr>
+          <w:rStyle w:val="CodeinText"/>
+        </w:rPr>
+        <w:tab/>
+      </w:r>
+      <w:r>
+        <w:rPr>
+          <w:rStyle w:val="CodeinText"/>
+        </w:rPr>
+        <w:tab/>
+      </w:r>
+      <w:r>
+        <w:rPr>
+          <w:rStyle w:val="CodeinText"/>
+        </w:rPr>
+        <w:tab/>
+      </w:r>
+      <w:r>
+        <w:rPr>
+          <w:rStyle w:val="CodeinText"/>
+        </w:rPr>
+        <w:tab/>
+      </w:r>
+      <w:r>
+        <w:rPr>
+          <w:rStyle w:val="CodeinText"/>
+        </w:rPr>
+        <w:tab/>
+      </w:r>
+      <w:r>
+        <w:rPr>
+          <w:rStyle w:val="CodeinText"/>
+        </w:rPr>
+        <w:tab/>
+        <w:t>|A</w:t>
+      </w:r>
+    </w:p>
+    <w:p>
+      <w:pPr>
+        <w:rPr>
+          <w:rStyle w:val="CodeinText"/>
+        </w:rPr>
+      </w:pPr>
+      <w:r>
+        <w:rPr>
+          <w:rStyle w:val="CodeinText"/>
+        </w:rPr>
+        <w:t xml:space="preserve">        public ActionResult</w:t>
+      </w:r>
+      <w:r>
+        <w:rPr>
+          <w:rStyle w:val="CodeinText"/>
+        </w:rPr>
+        <w:fldChar w:fldCharType="begin"/>
+      </w:r>
+      <w:r>
+        <w:instrText xml:space="preserve"> XE "</w:instrText>
+      </w:r>
+      <w:r>
+        <w:rPr>
+          <w:rStyle w:val="CodeinText"/>
+        </w:rPr>
+        <w:instrText>ActionResult</w:instrText>
+      </w:r>
+      <w:r>
+        <w:instrText xml:space="preserve">" </w:instrText>
+      </w:r>
+      <w:r>
+        <w:rPr>
+          <w:rStyle w:val="CodeinText"/>
+        </w:rPr>
+        <w:fldChar w:fldCharType="end"/>
+      </w:r>
+      <w:r>
+        <w:rPr>
+          <w:rStyle w:val="CodeinText"/>
+        </w:rPr>
+        <w:t xml:space="preserve"> Index()</w:t>
+      </w:r>
+      <w:r>
+        <w:rPr>
+          <w:rStyle w:val="CodeinText"/>
+        </w:rPr>
+        <w:tab/>
+      </w:r>
+      <w:r>
+        <w:rPr>
+          <w:rStyle w:val="CodeinText"/>
+        </w:rPr>
+        <w:tab/>
+      </w:r>
+      <w:r>
+        <w:rPr>
+          <w:rStyle w:val="CodeinText"/>
+        </w:rPr>
+        <w:tab/>
+        <w:t>|A</w:t>
+      </w:r>
+    </w:p>
+    <w:p>
+      <w:pPr>
+        <w:rPr>
+          <w:rStyle w:val="CodeinText"/>
+        </w:rPr>
+      </w:pPr>
+      <w:r>
+        <w:rPr>
+          <w:rStyle w:val="CodeinText"/>
+        </w:rPr>
+        <w:t xml:space="preserve">        {</w:t>
+      </w:r>
+      <w:r>
+        <w:rPr>
+          <w:rStyle w:val="CodeinText"/>
+        </w:rPr>
+        <w:tab/>
+      </w:r>
+      <w:r>
+        <w:rPr>
+          <w:rStyle w:val="CodeinText"/>
+        </w:rPr>
+        <w:tab/>
+      </w:r>
+      <w:r>
+        <w:rPr>
+          <w:rStyle w:val="CodeinText"/>
+        </w:rPr>
+        <w:tab/>
+      </w:r>
+      <w:r>
+        <w:rPr>
+          <w:rStyle w:val="CodeinText"/>
+        </w:rPr>
+        <w:tab/>
+      </w:r>
+      <w:r>
+        <w:rPr>
+          <w:rStyle w:val="CodeinText"/>
+        </w:rPr>
+        <w:tab/>
+      </w:r>
+      <w:r>
+        <w:rPr>
+          <w:rStyle w:val="CodeinText"/>
+        </w:rPr>
+        <w:tab/>
+      </w:r>
+      <w:r>
+        <w:rPr>
+          <w:rStyle w:val="CodeinText"/>
+        </w:rPr>
+        <w:tab/>
+        <w:t>|A</w:t>
+      </w:r>
+    </w:p>
+    <w:p>
+      <w:pPr>
+        <w:rPr>
+          <w:rStyle w:val="CodeinText"/>
+        </w:rPr>
+      </w:pPr>
+      <w:r>
+        <w:rPr>
+          <w:rStyle w:val="CodeinText"/>
+        </w:rPr>
+        <w:t xml:space="preserve">            return View();</w:t>
+      </w:r>
+      <w:r>
+        <w:rPr>
+          <w:rStyle w:val="CodeinText"/>
+        </w:rPr>
+        <w:tab/>
+      </w:r>
+      <w:r>
+        <w:rPr>
+          <w:rStyle w:val="CodeinText"/>
+        </w:rPr>
+        <w:tab/>
+      </w:r>
+      <w:r>
+        <w:rPr>
+          <w:rStyle w:val="CodeinText"/>
+        </w:rPr>
+        <w:tab/>
+      </w:r>
+      <w:r>
+        <w:rPr>
+          <w:rStyle w:val="CodeinText"/>
+        </w:rPr>
+        <w:tab/>
+      </w:r>
+      <w:r>
+        <w:rPr>
+          <w:rStyle w:val="CodeinText"/>
+        </w:rPr>
+        <w:tab/>
+        <w:t>|A</w:t>
+      </w:r>
+    </w:p>
+    <w:p>
+      <w:pPr>
+        <w:rPr>
+          <w:rStyle w:val="CodeinText"/>
+        </w:rPr>
+      </w:pPr>
+      <w:r>
+        <w:rPr>
+          <w:rStyle w:val="CodeinText"/>
+        </w:rPr>
+        <w:t xml:space="preserve">        }</w:t>
+      </w:r>
+      <w:r>
+        <w:rPr>
+          <w:rStyle w:val="CodeinText"/>
+        </w:rPr>
+        <w:tab/>
+      </w:r>
+      <w:r>
+        <w:rPr>
+          <w:rStyle w:val="CodeinText"/>
+        </w:rPr>
+        <w:tab/>
+      </w:r>
+      <w:r>
+        <w:rPr>
+          <w:rStyle w:val="CodeinText"/>
+        </w:rPr>
+        <w:tab/>
+      </w:r>
+      <w:r>
+        <w:rPr>
+          <w:rStyle w:val="CodeinText"/>
+        </w:rPr>
+        <w:tab/>
+      </w:r>
+      <w:r>
+        <w:rPr>
+          <w:rStyle w:val="CodeinText"/>
+        </w:rPr>
+        <w:tab/>
+      </w:r>
+      <w:r>
+        <w:rPr>
+          <w:rStyle w:val="CodeinText"/>
+        </w:rPr>
+        <w:tab/>
+      </w:r>
+      <w:r>
+        <w:rPr>
+          <w:rStyle w:val="CodeinText"/>
+        </w:rPr>
+        <w:tab/>
+        <w:t>|A</w:t>
+      </w:r>
+    </w:p>
+    <w:p>
+      <w:pPr>
+        <w:rPr>
+          <w:rStyle w:val="CodeinText"/>
+        </w:rPr>
+      </w:pPr>
+    </w:p>
+    <w:p>
+      <w:pPr>
+        <w:rPr>
+          <w:rStyle w:val="CodeinText"/>
+        </w:rPr>
+      </w:pPr>
+      <w:r>
+        <w:rPr>
+          <w:rStyle w:val="CodeinText"/>
+        </w:rPr>
+        <w:t xml:space="preserve">        [ChildActionOnly</w:t>
+      </w:r>
+      <w:r>
+        <w:rPr>
+          <w:rStyle w:val="CodeinText"/>
+        </w:rPr>
+        <w:fldChar w:fldCharType="begin"/>
+      </w:r>
+      <w:r>
+        <w:instrText xml:space="preserve"> XE "</w:instrText>
+      </w:r>
+      <w:r>
+        <w:rPr>
+          <w:rStyle w:val="CodeinText"/>
+        </w:rPr>
+        <w:instrText>ChildActionOnly</w:instrText>
+      </w:r>
+      <w:r>
+        <w:instrText xml:space="preserve">" </w:instrText>
+      </w:r>
+      <w:r>
+        <w:rPr>
+          <w:rStyle w:val="CodeinText"/>
+        </w:rPr>
+        <w:fldChar w:fldCharType="end"/>
+      </w:r>
+      <w:r>
+        <w:rPr>
+          <w:rStyle w:val="CodeinText"/>
+        </w:rPr>
+        <w:t>]</w:t>
+      </w:r>
+      <w:r>
+        <w:rPr>
+          <w:rStyle w:val="CodeinText"/>
+        </w:rPr>
+        <w:tab/>
+      </w:r>
+      <w:r>
+        <w:rPr>
+          <w:rStyle w:val="CodeinText"/>
+        </w:rPr>
+        <w:tab/>
+      </w:r>
+      <w:r>
+        <w:rPr>
+          <w:rStyle w:val="CodeinText"/>
+        </w:rPr>
+        <w:tab/>
+      </w:r>
+      <w:r>
+        <w:rPr>
+          <w:rStyle w:val="CodeinText"/>
+        </w:rPr>
+        <w:tab/>
+      </w:r>
+      <w:r>
+        <w:rPr>
+          <w:rStyle w:val="CodeinText"/>
+        </w:rPr>
+        <w:tab/>
+        <w:t>|B</w:t>
+      </w:r>
+    </w:p>
+    <w:p>
+      <w:pPr>
+        <w:rPr>
+          <w:rStyle w:val="CodeinText"/>
+        </w:rPr>
+      </w:pPr>
+      <w:r>
+        <w:rPr>
+          <w:rStyle w:val="CodeinText"/>
+        </w:rPr>
+        <w:t xml:space="preserve">        public ActionResult</w:t>
+      </w:r>
+      <w:r>
+        <w:rPr>
+          <w:rStyle w:val="CodeinText"/>
+        </w:rPr>
+        <w:fldChar w:fldCharType="begin"/>
+      </w:r>
+      <w:r>
+        <w:instrText xml:space="preserve"> XE "</w:instrText>
+      </w:r>
+      <w:r>
+        <w:rPr>
+          <w:rStyle w:val="CodeinText"/>
+        </w:rPr>
+        <w:instrText>ActionResult</w:instrText>
+      </w:r>
+      <w:r>
+        <w:instrText xml:space="preserve">" </w:instrText>
+      </w:r>
+      <w:r>
+        <w:rPr>
+          <w:rStyle w:val="CodeinText"/>
+        </w:rPr>
+        <w:fldChar w:fldCharType="end"/>
+      </w:r>
+      <w:r>
+        <w:rPr>
+          <w:rStyle w:val="CodeinText"/>
+        </w:rPr>
+        <w:t xml:space="preserve"> ChildAction()</w:t>
+      </w:r>
+      <w:r>
+        <w:rPr>
+          <w:rStyle w:val="CodeinText"/>
+        </w:rPr>
+        <w:tab/>
+      </w:r>
+      <w:r>
+        <w:rPr>
+          <w:rStyle w:val="CodeinText"/>
+        </w:rPr>
+        <w:tab/>
+        <w:t>|C</w:t>
+      </w:r>
+    </w:p>
+    <w:p>
+      <w:pPr>
+        <w:rPr>
+          <w:rStyle w:val="CodeinText"/>
+        </w:rPr>
+      </w:pPr>
+      <w:r>
+        <w:rPr>
+          <w:rStyle w:val="CodeinText"/>
+        </w:rPr>
+        <w:t xml:space="preserve">        {</w:t>
+      </w:r>
+      <w:r>
+        <w:rPr>
+          <w:rStyle w:val="CodeinText"/>
+        </w:rPr>
+        <w:tab/>
+      </w:r>
+      <w:r>
+        <w:rPr>
+          <w:rStyle w:val="CodeinText"/>
+        </w:rPr>
+        <w:tab/>
+      </w:r>
+      <w:r>
+        <w:rPr>
+          <w:rStyle w:val="CodeinText"/>
+        </w:rPr>
+        <w:tab/>
+      </w:r>
+      <w:r>
+        <w:rPr>
+          <w:rStyle w:val="CodeinText"/>
+        </w:rPr>
+        <w:tab/>
+      </w:r>
+      <w:r>
+        <w:rPr>
+          <w:rStyle w:val="CodeinText"/>
+        </w:rPr>
+        <w:tab/>
+      </w:r>
+      <w:r>
+        <w:rPr>
+          <w:rStyle w:val="CodeinText"/>
+        </w:rPr>
+        <w:tab/>
+      </w:r>
+      <w:r>
+        <w:rPr>
+          <w:rStyle w:val="CodeinText"/>
+        </w:rPr>
+        <w:tab/>
+        <w:t>|C</w:t>
+      </w:r>
+    </w:p>
+    <w:p>
+      <w:pPr>
+        <w:rPr>
+          <w:rStyle w:val="CodeinText"/>
+        </w:rPr>
+      </w:pPr>
+      <w:r>
+        <w:rPr>
+          <w:rStyle w:val="CodeinText"/>
+        </w:rPr>
+        <w:t xml:space="preserve">            return View();</w:t>
+      </w:r>
+      <w:r>
+        <w:rPr>
+          <w:rStyle w:val="CodeinText"/>
+        </w:rPr>
+        <w:tab/>
+      </w:r>
+      <w:r>
+        <w:rPr>
+          <w:rStyle w:val="CodeinText"/>
+        </w:rPr>
+        <w:tab/>
+      </w:r>
+      <w:r>
+        <w:rPr>
+          <w:rStyle w:val="CodeinText"/>
+        </w:rPr>
+        <w:tab/>
+      </w:r>
+      <w:r>
+        <w:rPr>
+          <w:rStyle w:val="CodeinText"/>
+        </w:rPr>
+        <w:tab/>
+      </w:r>
+      <w:r>
+        <w:rPr>
+          <w:rStyle w:val="CodeinText"/>
+        </w:rPr>
+        <w:tab/>
+        <w:t>|C</w:t>
+      </w:r>
+    </w:p>
+    <w:p>
+      <w:pPr>
+        <w:rPr>
+          <w:rStyle w:val="CodeinText"/>
+        </w:rPr>
+      </w:pPr>
+      <w:r>
+        <w:rPr>
+          <w:rStyle w:val="CodeinText"/>
+        </w:rPr>
+        <w:t xml:space="preserve">        }</w:t>
+      </w:r>
+      <w:r>
+        <w:rPr>
+          <w:rStyle w:val="CodeinText"/>
+        </w:rPr>
+        <w:tab/>
+      </w:r>
+      <w:r>
+        <w:rPr>
+          <w:rStyle w:val="CodeinText"/>
+        </w:rPr>
+        <w:tab/>
+      </w:r>
+      <w:r>
+        <w:rPr>
+          <w:rStyle w:val="CodeinText"/>
+        </w:rPr>
+        <w:tab/>
+      </w:r>
+      <w:r>
+        <w:rPr>
+          <w:rStyle w:val="CodeinText"/>
+        </w:rPr>
+        <w:tab/>
+      </w:r>
+      <w:r>
+        <w:rPr>
+          <w:rStyle w:val="CodeinText"/>
+        </w:rPr>
+        <w:tab/>
+      </w:r>
+      <w:r>
+        <w:rPr>
+          <w:rStyle w:val="CodeinText"/>
+        </w:rPr>
+        <w:tab/>
+      </w:r>
+      <w:r>
+        <w:rPr>
+          <w:rStyle w:val="CodeinText"/>
+        </w:rPr>
+        <w:tab/>
+        <w:t>|C</w:t>
+      </w:r>
+    </w:p>
+    <w:p>
+      <w:pPr>
+        <w:rPr>
+          <w:rStyle w:val="CodeinText"/>
+        </w:rPr>
+      </w:pPr>
+      <w:r>
+        <w:rPr>
+          <w:rStyle w:val="CodeinText"/>
+        </w:rPr>
+        <w:t xml:space="preserve">    }</w:t>
+      </w:r>
+    </w:p>
+    <w:p>
+      <w:pPr>
+        <w:pStyle w:val="Body"/>
+      </w:pPr>
+    </w:p>
+    <w:p>
+      <w:pPr>
+        <w:pStyle w:val="CodeAnnotation"/>
+      </w:pPr>
+      <w:r>
+        <w:t>A- The HomeController has the default Action</w:t>
+      </w:r>
+      <w:r>
+        <w:fldChar w:fldCharType="begin"/>
+      </w:r>
+      <w:r>
+        <w:instrText xml:space="preserve"> XE "</w:instrText>
+      </w:r>
+      <w:r>
+        <w:instrText>Action</w:instrText>
+      </w:r>
+      <w:r>
+        <w:instrText xml:space="preserve">" </w:instrText>
+      </w:r>
+      <w:r>
+        <w:fldChar w:fldCharType="end"/>
+      </w:r>
+      <w:r>
+        <w:t xml:space="preserve"> called Index.  </w:t>
+      </w:r>
+    </w:p>
+    <w:p>
+      <w:pPr>
+        <w:pStyle w:val="CodeAnnotation"/>
+      </w:pPr>
+      <w:r>
+        <w:t>B- The a</w:t>
+      </w:r>
+      <w:r>
+        <w:t xml:space="preserve">ction </w:t>
+      </w:r>
+      <w:r>
+        <w:t>f</w:t>
+      </w:r>
+      <w:r>
+        <w:t>ilter</w:t>
+      </w:r>
+      <w:r>
+        <w:fldChar w:fldCharType="begin"/>
+      </w:r>
+      <w:r>
+        <w:instrText xml:space="preserve"> XE "</w:instrText>
+      </w:r>
+      <w:r>
+        <w:instrText>action filter</w:instrText>
+      </w:r>
+      <w:r>
+        <w:instrText xml:space="preserve">" </w:instrText>
+      </w:r>
+      <w:r>
+        <w:fldChar w:fldCharType="end"/>
+      </w:r>
+      <w:r>
+        <w:t xml:space="preserve"> is applied.</w:t>
+      </w:r>
+    </w:p>
+    <w:p>
+      <w:pPr>
+        <w:pStyle w:val="CodeAnnotation"/>
+      </w:pPr>
+      <w:r>
+        <w:t xml:space="preserve">c- This </w:t>
+      </w:r>
+      <w:r>
+        <w:t>a</w:t>
+      </w:r>
+      <w:r>
+        <w:t>ction is not protected from being called directly from the web.</w:t>
+      </w:r>
+    </w:p>
+    <w:p>
+      <w:pPr>
+        <w:pStyle w:val="Body"/>
+      </w:pPr>
+    </w:p>
+    <w:p>
+      <w:pPr>
+        <w:pStyle w:val="Body1"/>
+      </w:pPr>
+      <w:r>
+        <w:t xml:space="preserve">The code in listing 9.1 shows the </w:t>
       </w:r>
       <w:r>
         <w:rPr>
@@ -2643,852 +3198,30 @@
         </w:rPr>
         <w:t>ChildActionOnlyAttribute</w:t>
       </w:r>
-      <w:ins w:id="116" w:author="Jeffrey" w:date="2010-03-20T20:41:00Z">
-        <w:r>
-          <w:rPr>
-            <w:rStyle w:val="CodeinText"/>
-          </w:rPr>
-          <w:fldChar w:fldCharType="begin"/>
-        </w:r>
-        <w:r>
-          <w:instrText xml:space="preserve"> XE "</w:instrText>
-        </w:r>
-      </w:ins>
+      <w:r>
+        <w:rPr>
+          <w:rStyle w:val="CodeinText"/>
+        </w:rPr>
+        <w:fldChar w:fldCharType="begin"/>
+      </w:r>
+      <w:r>
+        <w:instrText xml:space="preserve"> XE "</w:instrText>
+      </w:r>
       <w:r>
         <w:rPr>
           <w:rStyle w:val="CodeinText"/>
         </w:rPr>
         <w:instrText>ChildActionOnlyAttribute</w:instrText>
       </w:r>
-      <w:ins w:id="117" w:author="Jeffrey" w:date="2010-03-20T20:41:00Z">
-        <w:r>
-          <w:instrText xml:space="preserve">" </w:instrText>
-        </w:r>
-        <w:r>
-          <w:rPr>
-            <w:rStyle w:val="CodeinText"/>
-          </w:rPr>
-          <w:fldChar w:fldCharType="end"/>
-        </w:r>
-      </w:ins>
-      <w:r>
-        <w:rPr>
-          <w:rStyle w:val="CodeinText"/>
-          <w:rFonts w:ascii="Arial" w:hAnsi="Arial"/>
-        </w:rPr>
-        <w:t xml:space="preserve"> </w:t>
-      </w:r>
-    </w:p>
-    <w:p>
-      <w:pPr>
-        <w:rPr>
-          <w:rStyle w:val="CodeinText"/>
-          <w:b/>
-        </w:rPr>
-      </w:pPr>
-      <w:r>
-        <w:rPr>
-          <w:rStyle w:val="CodeinText"/>
-        </w:rPr>
-        <w:t xml:space="preserve">    public class HomeController : Controller</w:t>
-      </w:r>
-      <w:ins w:id="118" w:author="Jeffrey" w:date="2010-03-20T20:37:00Z">
-        <w:r>
-          <w:rPr>
-            <w:rStyle w:val="CodeinText"/>
-          </w:rPr>
-          <w:fldChar w:fldCharType="begin"/>
-        </w:r>
-        <w:r>
-          <w:instrText xml:space="preserve"> XE "</w:instrText>
-        </w:r>
-      </w:ins>
-      <w:r>
-        <w:rPr>
-          <w:rPrChange w:id="119" w:author="Jeffrey" w:date="2010-03-20T20:37:00Z">
-            <w:rPr/>
-          </w:rPrChange>
-        </w:rPr>
-        <w:instrText>Controller</w:instrText>
-      </w:r>
-      <w:ins w:id="120" w:author="Jeffrey" w:date="2010-03-20T20:37:00Z">
-        <w:r>
-          <w:instrText xml:space="preserve">" </w:instrText>
-        </w:r>
-        <w:r>
-          <w:rPr>
-            <w:rStyle w:val="CodeinText"/>
-          </w:rPr>
-          <w:fldChar w:fldCharType="end"/>
-        </w:r>
-      </w:ins>
-      <w:r>
-        <w:rPr>
-          <w:rStyle w:val="CodeinText"/>
-        </w:rPr>
-        <w:t xml:space="preserve">  </w:t>
-      </w:r>
-      <w:r>
-        <w:rPr>
-          <w:rStyle w:val="CodeinText"/>
-        </w:rPr>
-        <w:tab/>
-      </w:r>
-      <w:r>
-        <w:rPr>
-          <w:rStyle w:val="CodeinText"/>
-        </w:rPr>
-        <w:tab/>
-        <w:t xml:space="preserve">       |A</w:t>
-      </w:r>
-    </w:p>
-    <w:p>
-      <w:pPr>
-        <w:rPr>
-          <w:rStyle w:val="CodeinText"/>
-        </w:rPr>
-      </w:pPr>
-      <w:r>
-        <w:rPr>
-          <w:rStyle w:val="CodeinText"/>
-        </w:rPr>
-        <w:t xml:space="preserve">    {</w:t>
-      </w:r>
-      <w:r>
-        <w:rPr>
-          <w:rStyle w:val="CodeinText"/>
-        </w:rPr>
-        <w:tab/>
-      </w:r>
-      <w:r>
-        <w:rPr>
-          <w:rStyle w:val="CodeinText"/>
-        </w:rPr>
-        <w:tab/>
-      </w:r>
-      <w:r>
-        <w:rPr>
-          <w:rStyle w:val="CodeinText"/>
-        </w:rPr>
-        <w:tab/>
-      </w:r>
-      <w:r>
-        <w:rPr>
-          <w:rStyle w:val="CodeinText"/>
-        </w:rPr>
-        <w:tab/>
-      </w:r>
-      <w:r>
-        <w:rPr>
-          <w:rStyle w:val="CodeinText"/>
-        </w:rPr>
-        <w:tab/>
-      </w:r>
-      <w:r>
-        <w:rPr>
-          <w:rStyle w:val="CodeinText"/>
-        </w:rPr>
-        <w:tab/>
-      </w:r>
-      <w:r>
-        <w:rPr>
-          <w:rStyle w:val="CodeinText"/>
-        </w:rPr>
-        <w:tab/>
-      </w:r>
-      <w:r>
-        <w:rPr>
-          <w:rStyle w:val="CodeinText"/>
-        </w:rPr>
-        <w:tab/>
-        <w:t>|A</w:t>
-      </w:r>
-    </w:p>
-    <w:p>
-      <w:pPr>
-        <w:rPr>
-          <w:rStyle w:val="CodeinText"/>
-        </w:rPr>
-      </w:pPr>
-      <w:r>
-        <w:rPr>
-          <w:rStyle w:val="CodeinText"/>
-        </w:rPr>
-        <w:t xml:space="preserve">        public ActionResult</w:t>
-      </w:r>
-      <w:ins w:id="121" w:author="Jeffrey" w:date="2010-03-20T20:43:00Z">
-        <w:r>
-          <w:rPr>
-            <w:rStyle w:val="CodeinText"/>
-          </w:rPr>
-          <w:fldChar w:fldCharType="begin"/>
-        </w:r>
-        <w:r>
-          <w:instrText xml:space="preserve"> XE "</w:instrText>
-        </w:r>
-      </w:ins>
-      <w:r>
-        <w:rPr>
-          <w:rStyle w:val="CodeinText"/>
-          <w:rPrChange w:id="122" w:author="Jeffrey" w:date="2010-03-20T20:43:00Z">
-            <w:rPr>
-              <w:rStyle w:val="CodeinText"/>
-            </w:rPr>
-          </w:rPrChange>
-        </w:rPr>
-        <w:instrText>ActionResult</w:instrText>
-      </w:r>
-      <w:ins w:id="123" w:author="Jeffrey" w:date="2010-03-20T20:43:00Z">
-        <w:r>
-          <w:instrText xml:space="preserve">" </w:instrText>
-        </w:r>
-        <w:r>
-          <w:rPr>
-            <w:rStyle w:val="CodeinText"/>
-          </w:rPr>
-          <w:fldChar w:fldCharType="end"/>
-        </w:r>
-      </w:ins>
-      <w:r>
-        <w:rPr>
-          <w:rStyle w:val="CodeinText"/>
-        </w:rPr>
-        <w:t xml:space="preserve"> Index()</w:t>
-      </w:r>
-      <w:r>
-        <w:rPr>
-          <w:rStyle w:val="CodeinText"/>
-        </w:rPr>
-        <w:tab/>
-      </w:r>
-      <w:r>
-        <w:rPr>
-          <w:rStyle w:val="CodeinText"/>
-        </w:rPr>
-        <w:tab/>
-      </w:r>
-      <w:r>
-        <w:rPr>
-          <w:rStyle w:val="CodeinText"/>
-        </w:rPr>
-        <w:tab/>
-        <w:t>|A</w:t>
-      </w:r>
-    </w:p>
-    <w:p>
-      <w:pPr>
-        <w:rPr>
-          <w:rStyle w:val="CodeinText"/>
-        </w:rPr>
-      </w:pPr>
-      <w:r>
-        <w:rPr>
-          <w:rStyle w:val="CodeinText"/>
-        </w:rPr>
-        <w:t xml:space="preserve">        {</w:t>
-      </w:r>
-      <w:r>
-        <w:rPr>
-          <w:rStyle w:val="CodeinText"/>
-        </w:rPr>
-        <w:tab/>
-      </w:r>
-      <w:r>
-        <w:rPr>
-          <w:rStyle w:val="CodeinText"/>
-        </w:rPr>
-        <w:tab/>
-      </w:r>
-      <w:r>
-        <w:rPr>
-          <w:rStyle w:val="CodeinText"/>
-        </w:rPr>
-        <w:tab/>
-      </w:r>
-      <w:r>
-        <w:rPr>
-          <w:rStyle w:val="CodeinText"/>
-        </w:rPr>
-        <w:tab/>
-      </w:r>
-      <w:r>
-        <w:rPr>
-          <w:rStyle w:val="CodeinText"/>
-        </w:rPr>
-        <w:tab/>
-      </w:r>
-      <w:r>
-        <w:rPr>
-          <w:rStyle w:val="CodeinText"/>
-        </w:rPr>
-        <w:tab/>
-      </w:r>
-      <w:r>
-        <w:rPr>
-          <w:rStyle w:val="CodeinText"/>
-        </w:rPr>
-        <w:tab/>
-        <w:t>|A</w:t>
-      </w:r>
-    </w:p>
-    <w:p>
-      <w:pPr>
-        <w:rPr>
-          <w:rStyle w:val="CodeinText"/>
-        </w:rPr>
-      </w:pPr>
-      <w:r>
-        <w:rPr>
-          <w:rStyle w:val="CodeinText"/>
-        </w:rPr>
-        <w:t xml:space="preserve">            return View();</w:t>
-      </w:r>
-      <w:r>
-        <w:rPr>
-          <w:rStyle w:val="CodeinText"/>
-        </w:rPr>
-        <w:tab/>
-      </w:r>
-      <w:r>
-        <w:rPr>
-          <w:rStyle w:val="CodeinText"/>
-        </w:rPr>
-        <w:tab/>
-      </w:r>
-      <w:r>
-        <w:rPr>
-          <w:rStyle w:val="CodeinText"/>
-        </w:rPr>
-        <w:tab/>
-      </w:r>
-      <w:r>
-        <w:rPr>
-          <w:rStyle w:val="CodeinText"/>
-        </w:rPr>
-        <w:tab/>
-      </w:r>
-      <w:r>
-        <w:rPr>
-          <w:rStyle w:val="CodeinText"/>
-        </w:rPr>
-        <w:tab/>
-        <w:t>|A</w:t>
-      </w:r>
-    </w:p>
-    <w:p>
-      <w:pPr>
-        <w:rPr>
-          <w:rStyle w:val="CodeinText"/>
-        </w:rPr>
-      </w:pPr>
-      <w:r>
-        <w:rPr>
-          <w:rStyle w:val="CodeinText"/>
-        </w:rPr>
-        <w:t xml:space="preserve">        }</w:t>
-      </w:r>
-      <w:r>
-        <w:rPr>
-          <w:rStyle w:val="CodeinText"/>
-        </w:rPr>
-        <w:tab/>
-      </w:r>
-      <w:r>
-        <w:rPr>
-          <w:rStyle w:val="CodeinText"/>
-        </w:rPr>
-        <w:tab/>
-      </w:r>
-      <w:r>
-        <w:rPr>
-          <w:rStyle w:val="CodeinText"/>
-        </w:rPr>
-        <w:tab/>
-      </w:r>
-      <w:r>
-        <w:rPr>
-          <w:rStyle w:val="CodeinText"/>
-        </w:rPr>
-        <w:tab/>
-      </w:r>
-      <w:r>
-        <w:rPr>
-          <w:rStyle w:val="CodeinText"/>
-        </w:rPr>
-        <w:tab/>
-      </w:r>
-      <w:r>
-        <w:rPr>
-          <w:rStyle w:val="CodeinText"/>
-        </w:rPr>
-        <w:tab/>
-      </w:r>
-      <w:r>
-        <w:rPr>
-          <w:rStyle w:val="CodeinText"/>
-        </w:rPr>
-        <w:tab/>
-        <w:t>|A</w:t>
-      </w:r>
-    </w:p>
-    <w:p>
-      <w:pPr>
-        <w:rPr>
-          <w:rStyle w:val="CodeinText"/>
-        </w:rPr>
-      </w:pPr>
-    </w:p>
-    <w:p>
-      <w:pPr>
-        <w:rPr>
-          <w:rStyle w:val="CodeinText"/>
-        </w:rPr>
-      </w:pPr>
-      <w:r>
-        <w:rPr>
-          <w:rStyle w:val="CodeinText"/>
-        </w:rPr>
-        <w:t xml:space="preserve">        [ChildActionOnly</w:t>
-      </w:r>
-      <w:ins w:id="124" w:author="Jeffrey" w:date="2010-03-20T20:41:00Z">
-        <w:r>
-          <w:rPr>
-            <w:rStyle w:val="CodeinText"/>
-          </w:rPr>
-          <w:fldChar w:fldCharType="begin"/>
-        </w:r>
-        <w:r>
-          <w:instrText xml:space="preserve"> XE "</w:instrText>
-        </w:r>
-      </w:ins>
-      <w:r>
-        <w:rPr>
-          <w:rStyle w:val="CodeinText"/>
-          <w:rPrChange w:id="125" w:author="Jeffrey" w:date="2010-03-20T20:41:00Z">
-            <w:rPr>
-              <w:rStyle w:val="CodeinText"/>
-            </w:rPr>
-          </w:rPrChange>
-        </w:rPr>
-        <w:instrText>ChildActionOnly</w:instrText>
-      </w:r>
-      <w:ins w:id="126" w:author="Jeffrey" w:date="2010-03-20T20:41:00Z">
-        <w:r>
-          <w:instrText xml:space="preserve">" </w:instrText>
-        </w:r>
-        <w:r>
-          <w:rPr>
-            <w:rStyle w:val="CodeinText"/>
-          </w:rPr>
-          <w:fldChar w:fldCharType="end"/>
-        </w:r>
-      </w:ins>
-      <w:r>
-        <w:rPr>
-          <w:rStyle w:val="CodeinText"/>
-        </w:rPr>
-        <w:t>]</w:t>
-      </w:r>
-      <w:r>
-        <w:rPr>
-          <w:rStyle w:val="CodeinText"/>
-        </w:rPr>
-        <w:tab/>
-      </w:r>
-      <w:r>
-        <w:rPr>
-          <w:rStyle w:val="CodeinText"/>
-        </w:rPr>
-        <w:tab/>
-      </w:r>
-      <w:r>
-        <w:rPr>
-          <w:rStyle w:val="CodeinText"/>
-        </w:rPr>
-        <w:tab/>
-      </w:r>
-      <w:r>
-        <w:rPr>
-          <w:rStyle w:val="CodeinText"/>
-        </w:rPr>
-        <w:tab/>
-      </w:r>
-      <w:r>
-        <w:rPr>
-          <w:rStyle w:val="CodeinText"/>
-        </w:rPr>
-        <w:tab/>
-        <w:t>|B</w:t>
-      </w:r>
-    </w:p>
-    <w:p>
-      <w:pPr>
-        <w:rPr>
-          <w:rStyle w:val="CodeinText"/>
-        </w:rPr>
-      </w:pPr>
-      <w:r>
-        <w:rPr>
-          <w:rStyle w:val="CodeinText"/>
-        </w:rPr>
-        <w:t xml:space="preserve">        public ActionResult</w:t>
-      </w:r>
-      <w:ins w:id="127" w:author="Jeffrey" w:date="2010-03-20T20:43:00Z">
-        <w:r>
-          <w:rPr>
-            <w:rStyle w:val="CodeinText"/>
-          </w:rPr>
-          <w:fldChar w:fldCharType="begin"/>
-        </w:r>
-        <w:r>
-          <w:instrText xml:space="preserve"> XE "</w:instrText>
-        </w:r>
-      </w:ins>
-      <w:r>
-        <w:rPr>
-          <w:rStyle w:val="CodeinText"/>
-          <w:rPrChange w:id="128" w:author="Jeffrey" w:date="2010-03-20T20:43:00Z">
-            <w:rPr>
-              <w:rStyle w:val="CodeinText"/>
-            </w:rPr>
-          </w:rPrChange>
-        </w:rPr>
-        <w:instrText>ActionResult</w:instrText>
-      </w:r>
-      <w:ins w:id="129" w:author="Jeffrey" w:date="2010-03-20T20:43:00Z">
-        <w:r>
-          <w:instrText xml:space="preserve">" </w:instrText>
-        </w:r>
-        <w:r>
-          <w:rPr>
-            <w:rStyle w:val="CodeinText"/>
-          </w:rPr>
-          <w:fldChar w:fldCharType="end"/>
-        </w:r>
-      </w:ins>
-      <w:r>
-        <w:rPr>
-          <w:rStyle w:val="CodeinText"/>
-        </w:rPr>
-        <w:t xml:space="preserve"> ChildAction()</w:t>
-      </w:r>
-      <w:r>
-        <w:rPr>
-          <w:rStyle w:val="CodeinText"/>
-        </w:rPr>
-        <w:tab/>
-      </w:r>
-      <w:r>
-        <w:rPr>
-          <w:rStyle w:val="CodeinText"/>
-        </w:rPr>
-        <w:tab/>
-        <w:t>|C</w:t>
-      </w:r>
-    </w:p>
-    <w:p>
-      <w:pPr>
-        <w:rPr>
-          <w:rStyle w:val="CodeinText"/>
-        </w:rPr>
-      </w:pPr>
-      <w:r>
-        <w:rPr>
-          <w:rStyle w:val="CodeinText"/>
-        </w:rPr>
-        <w:t xml:space="preserve">        {</w:t>
-      </w:r>
-      <w:r>
-        <w:rPr>
-          <w:rStyle w:val="CodeinText"/>
-        </w:rPr>
-        <w:tab/>
-      </w:r>
-      <w:r>
-        <w:rPr>
-          <w:rStyle w:val="CodeinText"/>
-        </w:rPr>
-        <w:tab/>
-      </w:r>
-      <w:r>
-        <w:rPr>
-          <w:rStyle w:val="CodeinText"/>
-        </w:rPr>
-        <w:tab/>
-      </w:r>
-      <w:r>
-        <w:rPr>
-          <w:rStyle w:val="CodeinText"/>
-        </w:rPr>
-        <w:tab/>
-      </w:r>
-      <w:r>
-        <w:rPr>
-          <w:rStyle w:val="CodeinText"/>
-        </w:rPr>
-        <w:tab/>
-      </w:r>
-      <w:r>
-        <w:rPr>
-          <w:rStyle w:val="CodeinText"/>
-        </w:rPr>
-        <w:tab/>
-      </w:r>
-      <w:r>
-        <w:rPr>
-          <w:rStyle w:val="CodeinText"/>
-        </w:rPr>
-        <w:tab/>
-        <w:t>|C</w:t>
-      </w:r>
-    </w:p>
-    <w:p>
-      <w:pPr>
-        <w:rPr>
-          <w:rStyle w:val="CodeinText"/>
-        </w:rPr>
-      </w:pPr>
-      <w:r>
-        <w:rPr>
-          <w:rStyle w:val="CodeinText"/>
-        </w:rPr>
-        <w:t xml:space="preserve">            return View();</w:t>
-      </w:r>
-      <w:r>
-        <w:rPr>
-          <w:rStyle w:val="CodeinText"/>
-        </w:rPr>
-        <w:tab/>
-      </w:r>
-      <w:r>
-        <w:rPr>
-          <w:rStyle w:val="CodeinText"/>
-        </w:rPr>
-        <w:tab/>
-      </w:r>
-      <w:r>
-        <w:rPr>
-          <w:rStyle w:val="CodeinText"/>
-        </w:rPr>
-        <w:tab/>
-      </w:r>
-      <w:r>
-        <w:rPr>
-          <w:rStyle w:val="CodeinText"/>
-        </w:rPr>
-        <w:tab/>
-      </w:r>
-      <w:r>
-        <w:rPr>
-          <w:rStyle w:val="CodeinText"/>
-        </w:rPr>
-        <w:tab/>
-        <w:t>|C</w:t>
-      </w:r>
-    </w:p>
-    <w:p>
-      <w:pPr>
-        <w:rPr>
-          <w:rStyle w:val="CodeinText"/>
-        </w:rPr>
-      </w:pPr>
-      <w:r>
-        <w:rPr>
-          <w:rStyle w:val="CodeinText"/>
-        </w:rPr>
-        <w:t xml:space="preserve">        }</w:t>
-      </w:r>
-      <w:r>
-        <w:rPr>
-          <w:rStyle w:val="CodeinText"/>
-        </w:rPr>
-        <w:tab/>
-      </w:r>
-      <w:r>
-        <w:rPr>
-          <w:rStyle w:val="CodeinText"/>
-        </w:rPr>
-        <w:tab/>
-      </w:r>
-      <w:r>
-        <w:rPr>
-          <w:rStyle w:val="CodeinText"/>
-        </w:rPr>
-        <w:tab/>
-      </w:r>
-      <w:r>
-        <w:rPr>
-          <w:rStyle w:val="CodeinText"/>
-        </w:rPr>
-        <w:tab/>
-      </w:r>
-      <w:r>
-        <w:rPr>
-          <w:rStyle w:val="CodeinText"/>
-        </w:rPr>
-        <w:tab/>
-      </w:r>
-      <w:r>
-        <w:rPr>
-          <w:rStyle w:val="CodeinText"/>
-        </w:rPr>
-        <w:tab/>
-      </w:r>
-      <w:r>
-        <w:rPr>
-          <w:rStyle w:val="CodeinText"/>
-        </w:rPr>
-        <w:tab/>
-        <w:t>|C</w:t>
-      </w:r>
-    </w:p>
-    <w:p>
-      <w:pPr>
-        <w:rPr>
-          <w:rStyle w:val="CodeinText"/>
-        </w:rPr>
-      </w:pPr>
-      <w:r>
-        <w:rPr>
-          <w:rStyle w:val="CodeinText"/>
-        </w:rPr>
-        <w:t xml:space="preserve">    }</w:t>
-      </w:r>
-    </w:p>
-    <w:p>
-      <w:pPr>
-        <w:pStyle w:val="Body"/>
-      </w:pPr>
-    </w:p>
-    <w:p>
-      <w:pPr>
-        <w:pStyle w:val="CodeAnnotation"/>
-      </w:pPr>
-      <w:r>
-        <w:t>A- The HomeController has the default Action</w:t>
-      </w:r>
-      <w:ins w:id="130" w:author="Jeffrey" w:date="2010-03-20T20:38:00Z">
-        <w:r>
-          <w:fldChar w:fldCharType="begin"/>
-        </w:r>
-        <w:r>
-          <w:instrText xml:space="preserve"> XE "</w:instrText>
-        </w:r>
-      </w:ins>
-      <w:r>
-        <w:instrText>Action</w:instrText>
-      </w:r>
-      <w:ins w:id="131" w:author="Jeffrey" w:date="2010-03-20T20:38:00Z">
-        <w:r>
-          <w:instrText xml:space="preserve">" </w:instrText>
-        </w:r>
-        <w:r>
-          <w:fldChar w:fldCharType="end"/>
-        </w:r>
-      </w:ins>
-      <w:r>
-        <w:t xml:space="preserve"> called Index.  </w:t>
-      </w:r>
-    </w:p>
-    <w:p>
-      <w:pPr>
-        <w:pStyle w:val="CodeAnnotation"/>
-      </w:pPr>
-      <w:r>
-        <w:t>B- The a</w:t>
-      </w:r>
-      <w:r>
-        <w:t xml:space="preserve">ction </w:t>
-      </w:r>
-      <w:r>
-        <w:t>f</w:t>
-      </w:r>
-      <w:r>
-        <w:t>ilter</w:t>
-      </w:r>
-      <w:ins w:id="132" w:author="Jeffrey" w:date="2010-03-20T20:41:00Z">
-        <w:r>
-          <w:fldChar w:fldCharType="begin"/>
-        </w:r>
-        <w:r>
-          <w:instrText xml:space="preserve"> XE "</w:instrText>
-        </w:r>
-      </w:ins>
-      <w:r>
-        <w:instrText>action filter</w:instrText>
-      </w:r>
-      <w:ins w:id="133" w:author="Jeffrey" w:date="2010-03-20T20:41:00Z">
-        <w:r>
-          <w:instrText xml:space="preserve">" </w:instrText>
-        </w:r>
-        <w:r>
-          <w:fldChar w:fldCharType="end"/>
-        </w:r>
-      </w:ins>
-      <w:r>
-        <w:t xml:space="preserve"> is applied.</w:t>
-      </w:r>
-    </w:p>
-    <w:p>
-      <w:pPr>
-        <w:pStyle w:val="CodeAnnotation"/>
-      </w:pPr>
-      <w:r>
-        <w:t xml:space="preserve">c- This </w:t>
-      </w:r>
-      <w:r>
-        <w:t>a</w:t>
-      </w:r>
-      <w:r>
-        <w:t>ction is not protected from being called directly from the web.</w:t>
-      </w:r>
-    </w:p>
-    <w:p>
-      <w:pPr>
-        <w:pStyle w:val="Body"/>
-      </w:pPr>
-    </w:p>
-    <w:p>
-      <w:pPr>
-        <w:pStyle w:val="Body1"/>
-      </w:pPr>
-      <w:r>
-        <w:t xml:space="preserve">The code in listing 9.1 shows the </w:t>
-      </w:r>
-      <w:r>
-        <w:rPr>
-          <w:rStyle w:val="CodeinText"/>
-        </w:rPr>
-        <w:t>ChildActionOnlyAttribute</w:t>
-      </w:r>
-      <w:ins w:id="134" w:author="Jeffrey" w:date="2010-03-20T20:41:00Z">
-        <w:r>
-          <w:rPr>
-            <w:rStyle w:val="CodeinText"/>
-          </w:rPr>
-          <w:fldChar w:fldCharType="begin"/>
-        </w:r>
-        <w:r>
-          <w:instrText xml:space="preserve"> XE "</w:instrText>
-        </w:r>
-      </w:ins>
-      <w:r>
-        <w:rPr>
-          <w:rStyle w:val="CodeinText"/>
-        </w:rPr>
-        <w:instrText>ChildActionOnlyAttribute</w:instrText>
-      </w:r>
-      <w:ins w:id="135" w:author="Jeffrey" w:date="2010-03-20T20:41:00Z">
-        <w:r>
-          <w:instrText xml:space="preserve">" </w:instrText>
-        </w:r>
-        <w:r>
-          <w:rPr>
-            <w:rStyle w:val="CodeinText"/>
-          </w:rPr>
-          <w:fldChar w:fldCharType="end"/>
-        </w:r>
-      </w:ins>
+      <w:r>
+        <w:instrText xml:space="preserve">" </w:instrText>
+      </w:r>
+      <w:r>
+        <w:rPr>
+          <w:rStyle w:val="CodeinText"/>
+        </w:rPr>
+        <w:fldChar w:fldCharType="end"/>
+      </w:r>
       <w:r>
         <w:t xml:space="preserve"> applied to the ChildAction method.  </w:t>
       </w:r>
@@ -3524,230 +3257,190 @@
         <w:rPr>
           <w:rStyle w:val="CodeinText"/>
         </w:rPr>
-        <w:t>Html.</w:t>
-      </w:r>
-      <w:commentRangeStart w:id="136"/>
-      <w:commentRangeStart w:id="137"/>
+        <w:t>Html.RenderAction</w:t>
+      </w:r>
+      <w:r>
+        <w:rPr>
+          <w:rStyle w:val="CodeinText"/>
+        </w:rPr>
+        <w:fldChar w:fldCharType="begin"/>
+      </w:r>
+      <w:r>
+        <w:instrText xml:space="preserve"> XE "</w:instrText>
+      </w:r>
+      <w:r>
+        <w:rPr>
+          <w:rStyle w:val="CodeinText"/>
+        </w:rPr>
+        <w:instrText>RenderAction</w:instrText>
+      </w:r>
+      <w:r>
+        <w:instrText xml:space="preserve">" </w:instrText>
+      </w:r>
+      <w:r>
+        <w:rPr>
+          <w:rStyle w:val="CodeinText"/>
+        </w:rPr>
+        <w:fldChar w:fldCharType="end"/>
+      </w:r>
+      <w:r>
+        <w:rPr>
+          <w:rStyle w:val="CodeinText"/>
+        </w:rPr>
+        <w:t xml:space="preserve">("ChildAction"); </w:t>
+      </w:r>
+      <w:r>
+        <w:rPr>
+          <w:rStyle w:val="CodeinText"/>
+        </w:rPr>
+        <w:t xml:space="preserve">%&gt; </w:t>
+      </w:r>
+      <w:r>
+        <w:rPr>
+          <w:rStyle w:val="CodeinText"/>
+        </w:rPr>
+        <w:tab/>
+      </w:r>
+      <w:r>
+        <w:rPr>
+          <w:rStyle w:val="CodeinText"/>
+        </w:rPr>
+        <w:tab/>
+      </w:r>
+      <w:r>
+        <w:rPr>
+          <w:rStyle w:val="CodeinText"/>
+        </w:rPr>
+        <w:tab/>
+      </w:r>
+      <w:r>
+        <w:rPr>
+          <w:rStyle w:val="CodeinText"/>
+        </w:rPr>
+        <w:t>|A</w:t>
+      </w:r>
+      <w:r>
+        <w:rPr>
+          <w:rStyle w:val="CodeinText"/>
+        </w:rPr>
+        <w:tab/>
+      </w:r>
+    </w:p>
+    <w:p>
+      <w:pPr>
+        <w:pStyle w:val="Body"/>
+      </w:pPr>
+    </w:p>
+    <w:p>
+      <w:pPr>
+        <w:pStyle w:val="CodeAnnotation"/>
+      </w:pPr>
+      <w:r>
+        <w:t xml:space="preserve">A - </w:t>
+      </w:r>
+      <w:r>
+        <w:t xml:space="preserve"> The execution of RenderAction</w:t>
+      </w:r>
+      <w:r>
+        <w:fldChar w:fldCharType="begin"/>
+      </w:r>
+      <w:r>
+        <w:instrText xml:space="preserve"> XE "</w:instrText>
+      </w:r>
+      <w:r>
+        <w:rPr>
+          <w:rStyle w:val="CodeinText"/>
+        </w:rPr>
+        <w:instrText>RenderAction</w:instrText>
+      </w:r>
+      <w:r>
+        <w:instrText xml:space="preserve">" </w:instrText>
+      </w:r>
+      <w:r>
+        <w:fldChar w:fldCharType="end"/>
+      </w:r>
+      <w:r>
+        <w:t xml:space="preserve"> method from within a View page.</w:t>
+      </w:r>
+    </w:p>
+    <w:p>
+      <w:pPr>
+        <w:pStyle w:val="CodeAnnotation"/>
+      </w:pPr>
+    </w:p>
+    <w:p>
+      <w:pPr>
+        <w:pStyle w:val="Body1"/>
+      </w:pPr>
+      <w:r>
+        <w:t xml:space="preserve">The </w:t>
+      </w:r>
+      <w:r>
+        <w:rPr>
+          <w:rStyle w:val="CodeinText"/>
+        </w:rPr>
+        <w:t>ChildActionOnlyAttribute</w:t>
+      </w:r>
+      <w:r>
+        <w:rPr>
+          <w:rStyle w:val="CodeinText"/>
+        </w:rPr>
+        <w:fldChar w:fldCharType="begin"/>
+      </w:r>
+      <w:r>
+        <w:instrText xml:space="preserve"> XE "</w:instrText>
+      </w:r>
+      <w:r>
+        <w:rPr>
+          <w:rStyle w:val="CodeinText"/>
+        </w:rPr>
+        <w:instrText>ChildActionOnlyAttribute</w:instrText>
+      </w:r>
+      <w:r>
+        <w:instrText xml:space="preserve">" </w:instrText>
+      </w:r>
+      <w:r>
+        <w:rPr>
+          <w:rStyle w:val="CodeinText"/>
+        </w:rPr>
+        <w:fldChar w:fldCharType="end"/>
+      </w:r>
+      <w:r>
+        <w:t xml:space="preserve"> attribute allows the method to be called </w:t>
+      </w:r>
+      <w:r>
+        <w:t xml:space="preserve">by using </w:t>
+      </w:r>
       <w:r>
         <w:rPr>
           <w:rStyle w:val="CodeinText"/>
         </w:rPr>
         <w:t>RenderAction</w:t>
       </w:r>
-      <w:commentRangeEnd w:id="136"/>
-      <w:ins w:id="138" w:author="Jeffrey" w:date="2010-03-20T20:42:00Z">
-        <w:r>
-          <w:rPr>
-            <w:rStyle w:val="CodeinText"/>
-          </w:rPr>
-          <w:fldChar w:fldCharType="begin"/>
-        </w:r>
-        <w:r>
-          <w:instrText xml:space="preserve"> XE "</w:instrText>
-        </w:r>
-      </w:ins>
+      <w:r>
+        <w:rPr>
+          <w:rStyle w:val="CodeinText"/>
+        </w:rPr>
+        <w:fldChar w:fldCharType="begin"/>
+      </w:r>
+      <w:r>
+        <w:instrText xml:space="preserve"> XE "</w:instrText>
+      </w:r>
       <w:r>
         <w:rPr>
           <w:rStyle w:val="CodeinText"/>
         </w:rPr>
         <w:instrText>RenderAction</w:instrText>
       </w:r>
-      <w:ins w:id="139" w:author="Jeffrey" w:date="2010-03-20T20:42:00Z">
-        <w:r>
-          <w:instrText xml:space="preserve">" </w:instrText>
-        </w:r>
-        <w:r>
-          <w:rPr>
-            <w:rStyle w:val="CodeinText"/>
-          </w:rPr>
-          <w:fldChar w:fldCharType="end"/>
-        </w:r>
-      </w:ins>
-      <w:r>
-        <w:rPr>
-          <w:rFonts w:ascii="Verdana" w:hAnsi="Verdana"/>
-          <w:snapToGrid/>
-        </w:rPr>
-        <w:commentReference w:id="136"/>
-      </w:r>
-      <w:commentRangeEnd w:id="137"/>
-      <w:r>
-        <w:rPr>
-          <w:rFonts w:ascii="Verdana" w:hAnsi="Verdana"/>
-          <w:snapToGrid/>
-        </w:rPr>
-        <w:commentReference w:id="137"/>
-      </w:r>
-      <w:r>
-        <w:rPr>
-          <w:rStyle w:val="CodeinText"/>
-        </w:rPr>
-        <w:t xml:space="preserve">("ChildAction"); </w:t>
-      </w:r>
-      <w:r>
-        <w:rPr>
-          <w:rStyle w:val="CodeinText"/>
-        </w:rPr>
-        <w:t xml:space="preserve">%&gt; </w:t>
-      </w:r>
-      <w:r>
-        <w:rPr>
-          <w:rStyle w:val="CodeinText"/>
-        </w:rPr>
-        <w:tab/>
-      </w:r>
-      <w:r>
-        <w:rPr>
-          <w:rStyle w:val="CodeinText"/>
-        </w:rPr>
-        <w:tab/>
-      </w:r>
-      <w:r>
-        <w:rPr>
-          <w:rStyle w:val="CodeinText"/>
-        </w:rPr>
-        <w:tab/>
-      </w:r>
-      <w:r>
-        <w:rPr>
-          <w:rStyle w:val="CodeinText"/>
-        </w:rPr>
-        <w:t>|A</w:t>
-      </w:r>
-      <w:r>
-        <w:rPr>
-          <w:rStyle w:val="CodeinText"/>
-        </w:rPr>
-        <w:tab/>
-      </w:r>
-    </w:p>
-    <w:p>
-      <w:pPr>
-        <w:pStyle w:val="Body"/>
-      </w:pPr>
-    </w:p>
-    <w:p>
-      <w:pPr>
-        <w:pStyle w:val="CodeAnnotation"/>
-      </w:pPr>
-      <w:r>
-        <w:t xml:space="preserve">A - </w:t>
-      </w:r>
-      <w:r>
-        <w:t xml:space="preserve"> The execution of RenderAction</w:t>
-      </w:r>
-      <w:ins w:id="140" w:author="Jeffrey" w:date="2010-03-20T20:42:00Z">
-        <w:r>
-          <w:fldChar w:fldCharType="begin"/>
-        </w:r>
-        <w:r>
-          <w:instrText xml:space="preserve"> XE "</w:instrText>
-        </w:r>
-      </w:ins>
-      <w:r>
-        <w:rPr>
-          <w:rStyle w:val="CodeinText"/>
-        </w:rPr>
-        <w:instrText>RenderAction</w:instrText>
-      </w:r>
-      <w:ins w:id="141" w:author="Jeffrey" w:date="2010-03-20T20:42:00Z">
-        <w:r>
-          <w:instrText xml:space="preserve">" </w:instrText>
-        </w:r>
-        <w:r>
-          <w:fldChar w:fldCharType="end"/>
-        </w:r>
-      </w:ins>
-      <w:r>
-        <w:t xml:space="preserve"> method from within a View page.</w:t>
-      </w:r>
-    </w:p>
-    <w:p>
-      <w:pPr>
-        <w:pStyle w:val="CodeAnnotation"/>
-      </w:pPr>
-    </w:p>
-    <w:p>
-      <w:pPr>
-        <w:pStyle w:val="Body1"/>
-      </w:pPr>
-      <w:r>
-        <w:t xml:space="preserve">The </w:t>
-      </w:r>
-      <w:r>
-        <w:rPr>
-          <w:rStyle w:val="CodeinText"/>
-        </w:rPr>
-        <w:t>ChildActionOnlyAttribute</w:t>
-      </w:r>
-      <w:ins w:id="142" w:author="Jeffrey" w:date="2010-03-20T20:41:00Z">
-        <w:r>
-          <w:rPr>
-            <w:rStyle w:val="CodeinText"/>
-          </w:rPr>
-          <w:fldChar w:fldCharType="begin"/>
-        </w:r>
-        <w:r>
-          <w:instrText xml:space="preserve"> XE "</w:instrText>
-        </w:r>
-      </w:ins>
-      <w:r>
-        <w:rPr>
-          <w:rStyle w:val="CodeinText"/>
-        </w:rPr>
-        <w:instrText>ChildActionOnlyAttribute</w:instrText>
-      </w:r>
-      <w:ins w:id="143" w:author="Jeffrey" w:date="2010-03-20T20:41:00Z">
-        <w:r>
-          <w:instrText xml:space="preserve">" </w:instrText>
-        </w:r>
-        <w:r>
-          <w:rPr>
-            <w:rStyle w:val="CodeinText"/>
-          </w:rPr>
-          <w:fldChar w:fldCharType="end"/>
-        </w:r>
-      </w:ins>
-      <w:r>
-        <w:t xml:space="preserve"> attribute allows the method to be called </w:t>
-      </w:r>
-      <w:r>
-        <w:t xml:space="preserve">by using </w:t>
-      </w:r>
-      <w:r>
-        <w:rPr>
-          <w:rStyle w:val="CodeinText"/>
-        </w:rPr>
-        <w:t>RenderAction</w:t>
-      </w:r>
-      <w:ins w:id="144" w:author="Jeffrey" w:date="2010-03-20T20:42:00Z">
-        <w:r>
-          <w:rPr>
-            <w:rStyle w:val="CodeinText"/>
-          </w:rPr>
-          <w:fldChar w:fldCharType="begin"/>
-        </w:r>
-        <w:r>
-          <w:instrText xml:space="preserve"> XE "</w:instrText>
-        </w:r>
-      </w:ins>
-      <w:r>
-        <w:rPr>
-          <w:rStyle w:val="CodeinText"/>
-        </w:rPr>
-        <w:instrText>RenderAction</w:instrText>
-      </w:r>
-      <w:ins w:id="145" w:author="Jeffrey" w:date="2010-03-20T20:42:00Z">
-        <w:r>
-          <w:instrText xml:space="preserve">" </w:instrText>
-        </w:r>
-        <w:r>
-          <w:rPr>
-            <w:rStyle w:val="CodeinText"/>
-          </w:rPr>
-          <w:fldChar w:fldCharType="end"/>
-        </w:r>
-      </w:ins>
+      <w:r>
+        <w:instrText xml:space="preserve">" </w:instrText>
+      </w:r>
+      <w:r>
+        <w:rPr>
+          <w:rStyle w:val="CodeinText"/>
+        </w:rPr>
+        <w:fldChar w:fldCharType="end"/>
+      </w:r>
       <w:r>
         <w:t xml:space="preserve"> but not from a web browser using a direct url to the action.  </w:t>
       </w:r>
@@ -3875,56 +3568,48 @@
         </w:rPr>
         <w:t>ViewData</w:t>
       </w:r>
-      <w:ins w:id="146" w:author="Jeffrey" w:date="2010-03-20T20:39:00Z">
-        <w:r>
-          <w:rPr>
-            <w:rStyle w:val="CodeinText"/>
-          </w:rPr>
-          <w:fldChar w:fldCharType="begin"/>
-        </w:r>
-        <w:r>
-          <w:instrText xml:space="preserve"> XE "</w:instrText>
-        </w:r>
-      </w:ins>
+      <w:r>
+        <w:rPr>
+          <w:rStyle w:val="CodeinText"/>
+        </w:rPr>
+        <w:fldChar w:fldCharType="begin"/>
+      </w:r>
+      <w:r>
+        <w:instrText xml:space="preserve"> XE "</w:instrText>
+      </w:r>
       <w:r>
         <w:rPr>
           <w:rStyle w:val="CodeinText"/>
         </w:rPr>
         <w:instrText>ViewData</w:instrText>
       </w:r>
-      <w:ins w:id="147" w:author="Jeffrey" w:date="2010-03-20T20:39:00Z">
-        <w:r>
-          <w:instrText xml:space="preserve">" </w:instrText>
-        </w:r>
-        <w:r>
-          <w:rPr>
-            <w:rStyle w:val="CodeinText"/>
-          </w:rPr>
-          <w:fldChar w:fldCharType="end"/>
-        </w:r>
-      </w:ins>
+      <w:r>
+        <w:instrText xml:space="preserve">" </w:instrText>
+      </w:r>
+      <w:r>
+        <w:rPr>
+          <w:rStyle w:val="CodeinText"/>
+        </w:rPr>
+        <w:fldChar w:fldCharType="end"/>
+      </w:r>
       <w:r>
         <w:t xml:space="preserve"> that would have been loaded by an action filter</w:t>
       </w:r>
-      <w:ins w:id="148" w:author="Jeffrey" w:date="2010-03-20T20:41:00Z">
-        <w:r>
-          <w:fldChar w:fldCharType="begin"/>
-        </w:r>
-        <w:r>
-          <w:instrText xml:space="preserve"> XE "</w:instrText>
-        </w:r>
-      </w:ins>
+      <w:r>
+        <w:fldChar w:fldCharType="begin"/>
+      </w:r>
+      <w:r>
+        <w:instrText xml:space="preserve"> XE "</w:instrText>
+      </w:r>
       <w:r>
         <w:instrText>action filter</w:instrText>
       </w:r>
-      <w:ins w:id="149" w:author="Jeffrey" w:date="2010-03-20T20:41:00Z">
-        <w:r>
-          <w:instrText xml:space="preserve">" </w:instrText>
-        </w:r>
-        <w:r>
-          <w:fldChar w:fldCharType="end"/>
-        </w:r>
-      </w:ins>
+      <w:r>
+        <w:instrText xml:space="preserve">" </w:instrText>
+      </w:r>
+      <w:r>
+        <w:fldChar w:fldCharType="end"/>
+      </w:r>
       <w:r>
         <w:t xml:space="preserve">). </w:t>
       </w:r>
@@ -3937,34 +3622,30 @@
         </w:rPr>
         <w:t>[Authorize</w:t>
       </w:r>
-      <w:ins w:id="150" w:author="Jeffrey" w:date="2010-03-20T20:42:00Z">
-        <w:r>
-          <w:rPr>
-            <w:rStyle w:val="CodeinText"/>
-          </w:rPr>
-          <w:fldChar w:fldCharType="begin"/>
-        </w:r>
-        <w:r>
-          <w:instrText xml:space="preserve"> XE "</w:instrText>
-        </w:r>
-      </w:ins>
+      <w:r>
+        <w:rPr>
+          <w:rStyle w:val="CodeinText"/>
+        </w:rPr>
+        <w:fldChar w:fldCharType="begin"/>
+      </w:r>
+      <w:r>
+        <w:instrText xml:space="preserve"> XE "</w:instrText>
+      </w:r>
       <w:r>
         <w:rPr>
           <w:rStyle w:val="CodeinText"/>
         </w:rPr>
         <w:instrText>Authorize</w:instrText>
       </w:r>
-      <w:ins w:id="151" w:author="Jeffrey" w:date="2010-03-20T20:42:00Z">
-        <w:r>
-          <w:instrText xml:space="preserve">" </w:instrText>
-        </w:r>
-        <w:r>
-          <w:rPr>
-            <w:rStyle w:val="CodeinText"/>
-          </w:rPr>
-          <w:fldChar w:fldCharType="end"/>
-        </w:r>
-      </w:ins>
+      <w:r>
+        <w:instrText xml:space="preserve">" </w:instrText>
+      </w:r>
+      <w:r>
+        <w:rPr>
+          <w:rStyle w:val="CodeinText"/>
+        </w:rPr>
+        <w:fldChar w:fldCharType="end"/>
+      </w:r>
       <w:r>
         <w:rPr>
           <w:rStyle w:val="CodeinText"/>
@@ -3986,34 +3667,30 @@
         </w:rPr>
         <w:t>HttpPost</w:t>
       </w:r>
-      <w:ins w:id="152" w:author="Jeffrey" w:date="2010-03-20T20:42:00Z">
-        <w:r>
-          <w:rPr>
-            <w:rStyle w:val="CodeinText"/>
-          </w:rPr>
-          <w:fldChar w:fldCharType="begin"/>
-        </w:r>
-        <w:r>
-          <w:instrText xml:space="preserve"> XE "</w:instrText>
-        </w:r>
-      </w:ins>
+      <w:r>
+        <w:rPr>
+          <w:rStyle w:val="CodeinText"/>
+        </w:rPr>
+        <w:fldChar w:fldCharType="begin"/>
+      </w:r>
+      <w:r>
+        <w:instrText xml:space="preserve"> XE "</w:instrText>
+      </w:r>
       <w:r>
         <w:rPr>
           <w:rStyle w:val="CodeinText"/>
         </w:rPr>
         <w:instrText>HttpPost</w:instrText>
       </w:r>
-      <w:ins w:id="153" w:author="Jeffrey" w:date="2010-03-20T20:42:00Z">
-        <w:r>
-          <w:instrText xml:space="preserve">" </w:instrText>
-        </w:r>
-        <w:r>
-          <w:rPr>
-            <w:rStyle w:val="CodeinText"/>
-          </w:rPr>
-          <w:fldChar w:fldCharType="end"/>
-        </w:r>
-      </w:ins>
+      <w:r>
+        <w:instrText xml:space="preserve">" </w:instrText>
+      </w:r>
+      <w:r>
+        <w:rPr>
+          <w:rStyle w:val="CodeinText"/>
+        </w:rPr>
+        <w:fldChar w:fldCharType="end"/>
+      </w:r>
       <w:r>
         <w:rPr>
           <w:rStyle w:val="CodeinText"/>
@@ -4325,47 +4002,39 @@
       <w:r>
         <w:t>9.4 Action</w:t>
       </w:r>
-      <w:ins w:id="154" w:author="Jeffrey" w:date="2010-03-20T20:38:00Z">
-        <w:r>
-          <w:fldChar w:fldCharType="begin"/>
-        </w:r>
-        <w:r>
-          <w:instrText xml:space="preserve"> XE "</w:instrText>
-        </w:r>
-      </w:ins>
+      <w:r>
+        <w:fldChar w:fldCharType="begin"/>
+      </w:r>
+      <w:r>
+        <w:instrText xml:space="preserve"> XE "</w:instrText>
+      </w:r>
       <w:r>
         <w:instrText>Action</w:instrText>
       </w:r>
-      <w:ins w:id="155" w:author="Jeffrey" w:date="2010-03-20T20:38:00Z">
-        <w:r>
-          <w:instrText xml:space="preserve">" </w:instrText>
-        </w:r>
-        <w:r>
-          <w:fldChar w:fldCharType="end"/>
-        </w:r>
-      </w:ins>
+      <w:r>
+        <w:instrText xml:space="preserve">" </w:instrText>
+      </w:r>
+      <w:r>
+        <w:fldChar w:fldCharType="end"/>
+      </w:r>
       <w:r>
         <w:t xml:space="preserve"> Selectors</w:t>
       </w:r>
-      <w:ins w:id="156" w:author="Jeffrey" w:date="2010-03-20T20:38:00Z">
-        <w:r>
-          <w:fldChar w:fldCharType="begin"/>
-        </w:r>
-        <w:r>
-          <w:instrText xml:space="preserve"> XE "</w:instrText>
-        </w:r>
-      </w:ins>
+      <w:r>
+        <w:fldChar w:fldCharType="begin"/>
+      </w:r>
+      <w:r>
+        <w:instrText xml:space="preserve"> XE "</w:instrText>
+      </w:r>
       <w:r>
         <w:instrText>Selectors</w:instrText>
       </w:r>
-      <w:ins w:id="157" w:author="Jeffrey" w:date="2010-03-20T20:38:00Z">
-        <w:r>
-          <w:instrText xml:space="preserve">" </w:instrText>
-        </w:r>
-        <w:r>
-          <w:fldChar w:fldCharType="end"/>
-        </w:r>
-      </w:ins>
+      <w:r>
+        <w:instrText xml:space="preserve">" </w:instrText>
+      </w:r>
+      <w:r>
+        <w:fldChar w:fldCharType="end"/>
+      </w:r>
     </w:p>
     <w:p>
       <w:pPr>
@@ -4377,25 +4046,21 @@
       <w:r>
         <w:t>e next extensibility</w:t>
       </w:r>
-      <w:ins w:id="158" w:author="Jeffrey" w:date="2010-03-20T20:39:00Z">
-        <w:r>
-          <w:fldChar w:fldCharType="begin"/>
-        </w:r>
-        <w:r>
-          <w:instrText xml:space="preserve"> XE "</w:instrText>
-        </w:r>
-      </w:ins>
+      <w:r>
+        <w:fldChar w:fldCharType="begin"/>
+      </w:r>
+      <w:r>
+        <w:instrText xml:space="preserve"> XE "</w:instrText>
+      </w:r>
       <w:r>
         <w:instrText>extensibility</w:instrText>
       </w:r>
-      <w:ins w:id="159" w:author="Jeffrey" w:date="2010-03-20T20:39:00Z">
-        <w:r>
-          <w:instrText xml:space="preserve">" </w:instrText>
-        </w:r>
-        <w:r>
-          <w:fldChar w:fldCharType="end"/>
-        </w:r>
-      </w:ins>
+      <w:r>
+        <w:instrText xml:space="preserve">" </w:instrText>
+      </w:r>
+      <w:r>
+        <w:fldChar w:fldCharType="end"/>
+      </w:r>
       <w:r>
         <w:t xml:space="preserve"> point is the</w:t>
       </w:r>
@@ -4420,34 +4085,30 @@
         </w:rPr>
         <w:t>Selector</w:t>
       </w:r>
-      <w:ins w:id="160" w:author="Jeffrey" w:date="2010-03-20T20:42:00Z">
-        <w:r>
-          <w:rPr>
-            <w:rStyle w:val="CodeinText"/>
-          </w:rPr>
-          <w:fldChar w:fldCharType="begin"/>
-        </w:r>
-        <w:r>
-          <w:instrText xml:space="preserve"> XE "</w:instrText>
-        </w:r>
-      </w:ins>
+      <w:r>
+        <w:rPr>
+          <w:rStyle w:val="CodeinText"/>
+        </w:rPr>
+        <w:fldChar w:fldCharType="begin"/>
+      </w:r>
+      <w:r>
+        <w:instrText xml:space="preserve"> XE "</w:instrText>
+      </w:r>
       <w:r>
         <w:rPr>
           <w:rStyle w:val="CodeinText"/>
         </w:rPr>
         <w:instrText>ActionMethodSelector</w:instrText>
       </w:r>
-      <w:ins w:id="161" w:author="Jeffrey" w:date="2010-03-20T20:42:00Z">
-        <w:r>
-          <w:instrText xml:space="preserve">" </w:instrText>
-        </w:r>
-        <w:r>
-          <w:rPr>
-            <w:rStyle w:val="CodeinText"/>
-          </w:rPr>
-          <w:fldChar w:fldCharType="end"/>
-        </w:r>
-      </w:ins>
+      <w:r>
+        <w:instrText xml:space="preserve">" </w:instrText>
+      </w:r>
+      <w:r>
+        <w:rPr>
+          <w:rStyle w:val="CodeinText"/>
+        </w:rPr>
+        <w:fldChar w:fldCharType="end"/>
+      </w:r>
       <w:r>
         <w:t xml:space="preserve">. </w:t>
       </w:r>
@@ -4463,25 +4124,21 @@
       <w:r>
         <w:t>action filter</w:t>
       </w:r>
-      <w:ins w:id="162" w:author="Jeffrey" w:date="2010-03-20T20:41:00Z">
-        <w:r>
-          <w:fldChar w:fldCharType="begin"/>
-        </w:r>
-        <w:r>
-          <w:instrText xml:space="preserve"> XE "</w:instrText>
-        </w:r>
-      </w:ins>
+      <w:r>
+        <w:fldChar w:fldCharType="begin"/>
+      </w:r>
+      <w:r>
+        <w:instrText xml:space="preserve"> XE "</w:instrText>
+      </w:r>
       <w:r>
         <w:instrText>action filter</w:instrText>
       </w:r>
-      <w:ins w:id="163" w:author="Jeffrey" w:date="2010-03-20T20:41:00Z">
-        <w:r>
-          <w:instrText xml:space="preserve">" </w:instrText>
-        </w:r>
-        <w:r>
-          <w:fldChar w:fldCharType="end"/>
-        </w:r>
-      </w:ins>
+      <w:r>
+        <w:instrText xml:space="preserve">" </w:instrText>
+      </w:r>
+      <w:r>
+        <w:fldChar w:fldCharType="end"/>
+      </w:r>
       <w:r>
         <w:t>. The two are often confused be</w:t>
       </w:r>
@@ -4512,25 +4169,21 @@
       <w:r>
         <w:t>action selectors</w:t>
       </w:r>
-      <w:ins w:id="164" w:author="Jeffrey" w:date="2010-03-20T20:38:00Z">
-        <w:r>
-          <w:fldChar w:fldCharType="begin"/>
-        </w:r>
-        <w:r>
-          <w:instrText xml:space="preserve"> XE "</w:instrText>
-        </w:r>
-      </w:ins>
+      <w:r>
+        <w:fldChar w:fldCharType="begin"/>
+      </w:r>
+      <w:r>
+        <w:instrText xml:space="preserve"> XE "</w:instrText>
+      </w:r>
       <w:r>
         <w:instrText>action selectors</w:instrText>
       </w:r>
-      <w:ins w:id="165" w:author="Jeffrey" w:date="2010-03-20T20:38:00Z">
-        <w:r>
-          <w:instrText xml:space="preserve">" </w:instrText>
-        </w:r>
-        <w:r>
-          <w:fldChar w:fldCharType="end"/>
-        </w:r>
-      </w:ins>
+      <w:r>
+        <w:instrText xml:space="preserve">" </w:instrText>
+      </w:r>
+      <w:r>
+        <w:fldChar w:fldCharType="end"/>
+      </w:r>
       <w:r>
         <w:t>, each one is used to filter down the actions so that you can have an action for a very specific scenario.</w:t>
       </w:r>
@@ -4600,34 +4253,30 @@
         </w:rPr>
         <w:t>HttpGetAttribute</w:t>
       </w:r>
-      <w:ins w:id="166" w:author="Jeffrey" w:date="2010-03-20T20:42:00Z">
-        <w:r>
-          <w:rPr>
-            <w:rStyle w:val="CodeinText"/>
-          </w:rPr>
-          <w:fldChar w:fldCharType="begin"/>
-        </w:r>
-        <w:r>
-          <w:instrText xml:space="preserve"> XE "</w:instrText>
-        </w:r>
-      </w:ins>
+      <w:r>
+        <w:rPr>
+          <w:rStyle w:val="CodeinText"/>
+        </w:rPr>
+        <w:fldChar w:fldCharType="begin"/>
+      </w:r>
+      <w:r>
+        <w:instrText xml:space="preserve"> XE "</w:instrText>
+      </w:r>
       <w:r>
         <w:rPr>
           <w:rStyle w:val="CodeinText"/>
         </w:rPr>
         <w:instrText>HttpGetAttribute</w:instrText>
       </w:r>
-      <w:ins w:id="167" w:author="Jeffrey" w:date="2010-03-20T20:42:00Z">
-        <w:r>
-          <w:instrText xml:space="preserve">" </w:instrText>
-        </w:r>
-        <w:r>
-          <w:rPr>
-            <w:rStyle w:val="CodeinText"/>
-          </w:rPr>
-          <w:fldChar w:fldCharType="end"/>
-        </w:r>
-      </w:ins>
+      <w:r>
+        <w:instrText xml:space="preserve">" </w:instrText>
+      </w:r>
+      <w:r>
+        <w:rPr>
+          <w:rStyle w:val="CodeinText"/>
+        </w:rPr>
+        <w:fldChar w:fldCharType="end"/>
+      </w:r>
       <w:r>
         <w:t xml:space="preserve"> applied</w:t>
       </w:r>
@@ -4658,34 +4307,30 @@
         </w:rPr>
         <w:t>HttpPostAttribute</w:t>
       </w:r>
-      <w:ins w:id="168" w:author="Jeffrey" w:date="2010-03-20T20:42:00Z">
-        <w:r>
-          <w:rPr>
-            <w:rStyle w:val="CodeinText"/>
-          </w:rPr>
-          <w:fldChar w:fldCharType="begin"/>
-        </w:r>
-        <w:r>
-          <w:instrText xml:space="preserve"> XE "</w:instrText>
-        </w:r>
-      </w:ins>
+      <w:r>
+        <w:rPr>
+          <w:rStyle w:val="CodeinText"/>
+        </w:rPr>
+        <w:fldChar w:fldCharType="begin"/>
+      </w:r>
+      <w:r>
+        <w:instrText xml:space="preserve"> XE "</w:instrText>
+      </w:r>
       <w:r>
         <w:rPr>
           <w:rStyle w:val="CodeinText"/>
         </w:rPr>
         <w:instrText>HttpPostAttribute</w:instrText>
       </w:r>
-      <w:ins w:id="169" w:author="Jeffrey" w:date="2010-03-20T20:42:00Z">
-        <w:r>
-          <w:instrText xml:space="preserve">" </w:instrText>
-        </w:r>
-        <w:r>
-          <w:rPr>
-            <w:rStyle w:val="CodeinText"/>
-          </w:rPr>
-          <w:fldChar w:fldCharType="end"/>
-        </w:r>
-      </w:ins>
+      <w:r>
+        <w:instrText xml:space="preserve">" </w:instrText>
+      </w:r>
+      <w:r>
+        <w:rPr>
+          <w:rStyle w:val="CodeinText"/>
+        </w:rPr>
+        <w:fldChar w:fldCharType="end"/>
+      </w:r>
       <w:r>
         <w:t xml:space="preserve"> applied to it and it would take a view model as a parameter.  By doing this</w:t>
       </w:r>
@@ -4708,23 +4353,7 @@
         <w:t xml:space="preserve">. </w:t>
       </w:r>
       <w:r>
-        <w:t xml:space="preserve"> Essentially, the </w:t>
-      </w:r>
-      <w:commentRangeStart w:id="170"/>
-      <w:commentRangeStart w:id="171"/>
-      <w:r>
-        <w:t xml:space="preserve">HTTP Method </w:t>
-      </w:r>
-      <w:commentRangeEnd w:id="170"/>
-      <w:r>
-        <w:commentReference w:id="170"/>
-      </w:r>
-      <w:commentRangeEnd w:id="171"/>
-      <w:r>
-        <w:commentReference w:id="171"/>
-      </w:r>
-      <w:r>
-        <w:t>is used to differentiate which overload should be invoked.</w:t>
+        <w:t xml:space="preserve"> Essentially, the HTTP Method is used to differentiate which overload should be invoked.</w:t>
       </w:r>
     </w:p>
     <w:p>
@@ -4882,25 +4511,21 @@
       <w:r>
         <w:t>Figure 9.4 Action</w:t>
       </w:r>
-      <w:ins w:id="172" w:author="Jeffrey" w:date="2010-03-20T20:38:00Z">
-        <w:r>
-          <w:fldChar w:fldCharType="begin"/>
-        </w:r>
-        <w:r>
-          <w:instrText xml:space="preserve"> XE "</w:instrText>
-        </w:r>
-      </w:ins>
+      <w:r>
+        <w:fldChar w:fldCharType="begin"/>
+      </w:r>
+      <w:r>
+        <w:instrText xml:space="preserve"> XE "</w:instrText>
+      </w:r>
       <w:r>
         <w:instrText>Action</w:instrText>
       </w:r>
-      <w:ins w:id="173" w:author="Jeffrey" w:date="2010-03-20T20:38:00Z">
-        <w:r>
-          <w:instrText xml:space="preserve">" </w:instrText>
-        </w:r>
-        <w:r>
-          <w:fldChar w:fldCharType="end"/>
-        </w:r>
-      </w:ins>
+      <w:r>
+        <w:instrText xml:space="preserve">" </w:instrText>
+      </w:r>
+      <w:r>
+        <w:fldChar w:fldCharType="end"/>
+      </w:r>
       <w:r>
         <w:t xml:space="preserve"> Selector</w:t>
       </w:r>
@@ -4923,40 +4548,26 @@
       <w:pPr>
         <w:pStyle w:val="Body1"/>
       </w:pPr>
-      <w:commentRangeStart w:id="174"/>
-      <w:commentRangeStart w:id="175"/>
       <w:r>
         <w:t>Custom action results</w:t>
       </w:r>
-      <w:ins w:id="176" w:author="Jeffrey" w:date="2010-03-20T20:42:00Z">
-        <w:r>
-          <w:fldChar w:fldCharType="begin"/>
-        </w:r>
-        <w:r>
-          <w:instrText xml:space="preserve"> XE "</w:instrText>
-        </w:r>
-      </w:ins>
+      <w:r>
+        <w:fldChar w:fldCharType="begin"/>
+      </w:r>
+      <w:r>
+        <w:instrText xml:space="preserve"> XE "</w:instrText>
+      </w:r>
       <w:r>
         <w:instrText>Custom action results</w:instrText>
       </w:r>
-      <w:ins w:id="177" w:author="Jeffrey" w:date="2010-03-20T20:42:00Z">
-        <w:r>
-          <w:instrText xml:space="preserve">" </w:instrText>
-        </w:r>
-        <w:r>
-          <w:fldChar w:fldCharType="end"/>
-        </w:r>
-      </w:ins>
+      <w:r>
+        <w:instrText xml:space="preserve">" </w:instrText>
+      </w:r>
+      <w:r>
+        <w:fldChar w:fldCharType="end"/>
+      </w:r>
       <w:r>
         <w:t xml:space="preserve"> can be used to remove code that is duplicated across methods as well as extracting dependencies that can make an action difficult to test. </w:t>
-      </w:r>
-      <w:commentRangeEnd w:id="174"/>
-      <w:r>
-        <w:commentReference w:id="174"/>
-      </w:r>
-      <w:commentRangeEnd w:id="175"/>
-      <w:r>
-        <w:commentReference w:id="175"/>
       </w:r>
       <w:r>
         <w:t xml:space="preserve">A great way to use a custom </w:t>
@@ -4983,34 +4594,30 @@
         </w:rPr>
         <w:t>ActionResult</w:t>
       </w:r>
-      <w:ins w:id="178" w:author="Jeffrey" w:date="2010-03-20T20:43:00Z">
-        <w:r>
-          <w:rPr>
-            <w:rStyle w:val="CodeinText"/>
-          </w:rPr>
-          <w:fldChar w:fldCharType="begin"/>
-        </w:r>
-        <w:r>
-          <w:instrText xml:space="preserve"> XE "</w:instrText>
-        </w:r>
-      </w:ins>
+      <w:r>
+        <w:rPr>
+          <w:rStyle w:val="CodeinText"/>
+        </w:rPr>
+        <w:fldChar w:fldCharType="begin"/>
+      </w:r>
+      <w:r>
+        <w:instrText xml:space="preserve"> XE "</w:instrText>
+      </w:r>
       <w:r>
         <w:rPr>
           <w:rStyle w:val="CodeinText"/>
         </w:rPr>
         <w:instrText>ActionResult</w:instrText>
       </w:r>
-      <w:ins w:id="179" w:author="Jeffrey" w:date="2010-03-20T20:43:00Z">
-        <w:r>
-          <w:instrText xml:space="preserve">" </w:instrText>
-        </w:r>
-        <w:r>
-          <w:rPr>
-            <w:rStyle w:val="CodeinText"/>
-          </w:rPr>
-          <w:fldChar w:fldCharType="end"/>
-        </w:r>
-      </w:ins>
+      <w:r>
+        <w:instrText xml:space="preserve">" </w:instrText>
+      </w:r>
+      <w:r>
+        <w:rPr>
+          <w:rStyle w:val="CodeinText"/>
+        </w:rPr>
+        <w:fldChar w:fldCharType="end"/>
+      </w:r>
       <w:r>
         <w:t xml:space="preserve">, like the </w:t>
       </w:r>
@@ -5020,34 +4627,30 @@
         </w:rPr>
         <w:t>ViewResult</w:t>
       </w:r>
-      <w:ins w:id="180" w:author="Jeffrey" w:date="2010-03-20T20:43:00Z">
-        <w:r>
-          <w:rPr>
-            <w:rStyle w:val="CodeinText"/>
-          </w:rPr>
-          <w:fldChar w:fldCharType="begin"/>
-        </w:r>
-        <w:r>
-          <w:instrText xml:space="preserve"> XE "</w:instrText>
-        </w:r>
-      </w:ins>
+      <w:r>
+        <w:rPr>
+          <w:rStyle w:val="CodeinText"/>
+        </w:rPr>
+        <w:fldChar w:fldCharType="begin"/>
+      </w:r>
+      <w:r>
+        <w:instrText xml:space="preserve"> XE "</w:instrText>
+      </w:r>
       <w:r>
         <w:rPr>
           <w:rStyle w:val="CodeinText"/>
         </w:rPr>
         <w:instrText>ViewResult</w:instrText>
       </w:r>
-      <w:ins w:id="181" w:author="Jeffrey" w:date="2010-03-20T20:43:00Z">
-        <w:r>
-          <w:instrText xml:space="preserve">" </w:instrText>
-        </w:r>
-        <w:r>
-          <w:rPr>
-            <w:rStyle w:val="CodeinText"/>
-          </w:rPr>
-          <w:fldChar w:fldCharType="end"/>
-        </w:r>
-      </w:ins>
+      <w:r>
+        <w:instrText xml:space="preserve">" </w:instrText>
+      </w:r>
+      <w:r>
+        <w:rPr>
+          <w:rStyle w:val="CodeinText"/>
+        </w:rPr>
+        <w:fldChar w:fldCharType="end"/>
+      </w:r>
       <w:r>
         <w:t xml:space="preserve"> or</w:t>
       </w:r>
@@ -5060,34 +4663,30 @@
         </w:rPr>
         <w:t>RedirectResult</w:t>
       </w:r>
-      <w:ins w:id="182" w:author="Jeffrey" w:date="2010-03-20T20:43:00Z">
-        <w:r>
-          <w:rPr>
-            <w:rStyle w:val="CodeinText"/>
-          </w:rPr>
-          <w:fldChar w:fldCharType="begin"/>
-        </w:r>
-        <w:r>
-          <w:instrText xml:space="preserve"> XE "</w:instrText>
-        </w:r>
-      </w:ins>
+      <w:r>
+        <w:rPr>
+          <w:rStyle w:val="CodeinText"/>
+        </w:rPr>
+        <w:fldChar w:fldCharType="begin"/>
+      </w:r>
+      <w:r>
+        <w:instrText xml:space="preserve"> XE "</w:instrText>
+      </w:r>
       <w:r>
         <w:rPr>
           <w:rStyle w:val="CodeinText"/>
         </w:rPr>
         <w:instrText>RedirectResult</w:instrText>
       </w:r>
-      <w:ins w:id="183" w:author="Jeffrey" w:date="2010-03-20T20:43:00Z">
-        <w:r>
-          <w:instrText xml:space="preserve">" </w:instrText>
-        </w:r>
-        <w:r>
-          <w:rPr>
-            <w:rStyle w:val="CodeinText"/>
-          </w:rPr>
-          <w:fldChar w:fldCharType="end"/>
-        </w:r>
-      </w:ins>
+      <w:r>
+        <w:instrText xml:space="preserve">" </w:instrText>
+      </w:r>
+      <w:r>
+        <w:rPr>
+          <w:rStyle w:val="CodeinText"/>
+        </w:rPr>
+        <w:fldChar w:fldCharType="end"/>
+      </w:r>
       <w:r>
         <w:t xml:space="preserve">.  </w:t>
       </w:r>
@@ -5158,110 +4757,73 @@
         <w:t>action result</w:t>
       </w:r>
       <w:r>
-        <w:t xml:space="preserve">.  </w:t>
-      </w:r>
-      <w:commentRangeStart w:id="184"/>
-      <w:commentRangeStart w:id="185"/>
-      <w:r>
-        <w:t xml:space="preserve">The sample below demonstrates </w:t>
+        <w:t xml:space="preserve">.  The sample below demonstrates </w:t>
       </w:r>
       <w:r>
         <w:t>how to take the logic for creating a comma separated values</w:t>
       </w:r>
-      <w:ins w:id="186" w:author="Jeffrey" w:date="2010-03-20T20:43:00Z">
-        <w:r>
-          <w:fldChar w:fldCharType="begin"/>
-        </w:r>
-        <w:r>
-          <w:instrText xml:space="preserve"> XE "</w:instrText>
-        </w:r>
-      </w:ins>
+      <w:r>
+        <w:fldChar w:fldCharType="begin"/>
+      </w:r>
+      <w:r>
+        <w:instrText xml:space="preserve"> XE "</w:instrText>
+      </w:r>
       <w:r>
         <w:instrText>comma separated values</w:instrText>
       </w:r>
-      <w:ins w:id="187" w:author="Jeffrey" w:date="2010-03-20T20:43:00Z">
-        <w:r>
-          <w:instrText xml:space="preserve">" </w:instrText>
-        </w:r>
-        <w:r>
-          <w:fldChar w:fldCharType="end"/>
-        </w:r>
-      </w:ins>
+      <w:r>
+        <w:instrText xml:space="preserve">" </w:instrText>
+      </w:r>
+      <w:r>
+        <w:fldChar w:fldCharType="end"/>
+      </w:r>
       <w:r>
         <w:t xml:space="preserve"> (CSV</w:t>
       </w:r>
-      <w:ins w:id="188" w:author="Jeffrey" w:date="2010-03-20T20:43:00Z">
-        <w:r>
-          <w:fldChar w:fldCharType="begin"/>
-        </w:r>
-        <w:r>
-          <w:instrText xml:space="preserve"> XE "</w:instrText>
-        </w:r>
-      </w:ins>
+      <w:r>
+        <w:fldChar w:fldCharType="begin"/>
+      </w:r>
+      <w:r>
+        <w:instrText xml:space="preserve"> XE "</w:instrText>
+      </w:r>
       <w:r>
         <w:instrText>CSV</w:instrText>
       </w:r>
-      <w:ins w:id="189" w:author="Jeffrey" w:date="2010-03-20T20:43:00Z">
-        <w:r>
-          <w:instrText xml:space="preserve">" </w:instrText>
-        </w:r>
-        <w:r>
-          <w:fldChar w:fldCharType="end"/>
-        </w:r>
-      </w:ins>
+      <w:r>
+        <w:instrText xml:space="preserve">" </w:instrText>
+      </w:r>
+      <w:r>
+        <w:fldChar w:fldCharType="end"/>
+      </w:r>
       <w:r>
         <w:t xml:space="preserve">) file from a collection of objects and encapsulate it within an action result. </w:t>
       </w:r>
     </w:p>
-    <w:commentRangeEnd w:id="184"/>
     <w:p>
       <w:pPr>
         <w:pStyle w:val="CodeListingCaption"/>
       </w:pPr>
       <w:r>
-        <w:rPr>
-          <w:rFonts w:ascii="Verdana" w:hAnsi="Verdana"/>
-          <w:b w:val="0"/>
-          <w:color w:val="000000"/>
-          <w:sz w:val="16"/>
-        </w:rPr>
-        <w:commentReference w:id="184"/>
-      </w:r>
-      <w:commentRangeEnd w:id="185"/>
-      <w:r>
-        <w:rPr>
-          <w:rFonts w:ascii="Verdana" w:hAnsi="Verdana"/>
-          <w:b w:val="0"/>
-          <w:color w:val="000000"/>
-          <w:sz w:val="16"/>
-        </w:rPr>
-        <w:commentReference w:id="185"/>
-      </w:r>
-      <w:r>
         <w:t xml:space="preserve">Listing  9.3 the </w:t>
       </w:r>
       <w:r>
         <w:t>CsvActionResult</w:t>
       </w:r>
-      <w:ins w:id="190" w:author="Jeffrey" w:date="2010-03-20T20:43:00Z">
-        <w:r>
-          <w:fldChar w:fldCharType="begin"/>
-        </w:r>
-        <w:r>
-          <w:instrText xml:space="preserve"> XE "</w:instrText>
-        </w:r>
-      </w:ins>
+      <w:r>
+        <w:fldChar w:fldCharType="begin"/>
+      </w:r>
+      <w:r>
+        <w:instrText xml:space="preserve"> XE "</w:instrText>
+      </w:r>
       <w:r>
         <w:instrText>CsvActionResult</w:instrText>
       </w:r>
-      <w:ins w:id="191" w:author="Jeffrey" w:date="2010-03-20T20:43:00Z">
-        <w:r>
-          <w:instrText xml:space="preserve">" </w:instrText>
-        </w:r>
-        <w:r>
-          <w:fldChar w:fldCharType="end"/>
-        </w:r>
-      </w:ins>
+      <w:r>
+        <w:instrText xml:space="preserve">" </w:instrText>
+      </w:r>
+      <w:r>
+        <w:fldChar w:fldCharType="end"/>
+      </w:r>
       <w:r>
         <w:t xml:space="preserve"> class</w:t>
       </w:r>
@@ -5273,50 +4835,42 @@
       <w:r>
         <w:t>public class CsvActionResult</w:t>
       </w:r>
-      <w:ins w:id="192" w:author="Jeffrey" w:date="2010-03-20T20:43:00Z">
-        <w:r>
-          <w:fldChar w:fldCharType="begin"/>
-        </w:r>
-        <w:r>
-          <w:instrText xml:space="preserve"> XE "</w:instrText>
-        </w:r>
-      </w:ins>
+      <w:r>
+        <w:fldChar w:fldCharType="begin"/>
+      </w:r>
+      <w:r>
+        <w:instrText xml:space="preserve"> XE "</w:instrText>
+      </w:r>
       <w:r>
         <w:instrText>CsvActionResult</w:instrText>
       </w:r>
-      <w:ins w:id="193" w:author="Jeffrey" w:date="2010-03-20T20:43:00Z">
-        <w:r>
-          <w:instrText xml:space="preserve">" </w:instrText>
-        </w:r>
-        <w:r>
-          <w:fldChar w:fldCharType="end"/>
-        </w:r>
-      </w:ins>
+      <w:r>
+        <w:instrText xml:space="preserve">" </w:instrText>
+      </w:r>
+      <w:r>
+        <w:fldChar w:fldCharType="end"/>
+      </w:r>
       <w:r>
         <w:t xml:space="preserve"> : ActionResult</w:t>
       </w:r>
-      <w:ins w:id="194" w:author="Jeffrey" w:date="2010-03-20T20:43:00Z">
-        <w:r>
-          <w:fldChar w:fldCharType="begin"/>
-        </w:r>
-        <w:r>
-          <w:instrText xml:space="preserve"> XE "</w:instrText>
-        </w:r>
-      </w:ins>
+      <w:r>
+        <w:fldChar w:fldCharType="begin"/>
+      </w:r>
+      <w:r>
+        <w:instrText xml:space="preserve"> XE "</w:instrText>
+      </w:r>
       <w:r>
         <w:rPr>
           <w:rStyle w:val="CodeinText"/>
         </w:rPr>
         <w:instrText>ActionResult</w:instrText>
       </w:r>
-      <w:ins w:id="195" w:author="Jeffrey" w:date="2010-03-20T20:43:00Z">
-        <w:r>
-          <w:instrText xml:space="preserve">" </w:instrText>
-        </w:r>
-        <w:r>
-          <w:fldChar w:fldCharType="end"/>
-        </w:r>
-      </w:ins>
+      <w:r>
+        <w:instrText xml:space="preserve">" </w:instrText>
+      </w:r>
+      <w:r>
+        <w:fldChar w:fldCharType="end"/>
+      </w:r>
     </w:p>
     <w:p>
       <w:pPr>
@@ -5352,25 +4906,21 @@
       <w:r>
         <w:t xml:space="preserve">     public CsvActionResult</w:t>
       </w:r>
-      <w:ins w:id="196" w:author="Jeffrey" w:date="2010-03-20T20:43:00Z">
-        <w:r>
-          <w:fldChar w:fldCharType="begin"/>
-        </w:r>
-        <w:r>
-          <w:instrText xml:space="preserve"> XE "</w:instrText>
-        </w:r>
-      </w:ins>
+      <w:r>
+        <w:fldChar w:fldCharType="begin"/>
+      </w:r>
+      <w:r>
+        <w:instrText xml:space="preserve"> XE "</w:instrText>
+      </w:r>
       <w:r>
         <w:instrText>CsvActionResult</w:instrText>
       </w:r>
-      <w:ins w:id="197" w:author="Jeffrey" w:date="2010-03-20T20:43:00Z">
-        <w:r>
-          <w:instrText xml:space="preserve">" </w:instrText>
-        </w:r>
-        <w:r>
-          <w:fldChar w:fldCharType="end"/>
-        </w:r>
-      </w:ins>
+      <w:r>
+        <w:instrText xml:space="preserve">" </w:instrText>
+      </w:r>
+      <w:r>
+        <w:fldChar w:fldCharType="end"/>
+      </w:r>
       <w:r>
         <w:t>(IEnumerable modelListing)</w:t>
       </w:r>
@@ -5553,8 +5103,6 @@
       <w:r>
         <w:t xml:space="preserve">    </w:t>
       </w:r>
-      <w:commentRangeStart w:id="198"/>
-      <w:commentRangeStart w:id="199"/>
       <w:r>
         <w:t xml:space="preserve">var fileResult = </w:t>
       </w:r>
@@ -5586,23 +5134,24 @@
         <w:pStyle w:val="Code"/>
       </w:pPr>
       <w:r>
-        <w:t xml:space="preserve">        }                                                               </w:t>
-      </w:r>
-      <w:commentRangeEnd w:id="198"/>
-      <w:r>
-        <w:rPr>
-          <w:rFonts w:ascii="Verdana" w:hAnsi="Verdana"/>
-          <w:snapToGrid/>
-        </w:rPr>
-        <w:commentReference w:id="198"/>
-      </w:r>
-      <w:commentRangeEnd w:id="199"/>
-      <w:r>
-        <w:rPr>
-          <w:rFonts w:ascii="Verdana" w:hAnsi="Verdana"/>
-          <w:snapToGrid/>
-        </w:rPr>
-        <w:commentReference w:id="199"/>
+        <w:t xml:space="preserve">        }                                                               |3</w:t>
+      </w:r>
+    </w:p>
+    <w:p>
+      <w:pPr>
+        <w:pStyle w:val="Code"/>
+      </w:pPr>
+      <w:r>
+        <w:t xml:space="preserve">        fileResult</w:t>
+      </w:r>
+      <w:r>
+        <w:t>.ExecuteResult(context);</w:t>
+      </w:r>
+      <w:r>
+        <w:t xml:space="preserve"> </w:t>
+      </w:r>
+      <w:r>
+        <w:t xml:space="preserve">                             </w:t>
       </w:r>
       <w:r>
         <w:t>|3</w:t>
@@ -5613,19 +5162,61 @@
         <w:pStyle w:val="Code"/>
       </w:pPr>
       <w:r>
-        <w:t xml:space="preserve">        fileResult</w:t>
-      </w:r>
-      <w:r>
-        <w:t>.ExecuteResult(context);</w:t>
+        <w:tab/>
+      </w:r>
+      <w:r>
+        <w:t>}</w:t>
+      </w:r>
+    </w:p>
+    <w:p>
+      <w:pPr>
+        <w:pStyle w:val="Code"/>
+      </w:pPr>
+      <w:r>
+        <w:t>}</w:t>
+      </w:r>
+    </w:p>
+    <w:p>
+      <w:pPr>
+        <w:pStyle w:val="Code"/>
+      </w:pPr>
+    </w:p>
+    <w:p>
+      <w:pPr>
+        <w:pStyle w:val="Code"/>
+      </w:pPr>
+      <w:r>
+        <w:t>public class CsvFileCreator</w:t>
+      </w:r>
+    </w:p>
+    <w:p>
+      <w:pPr>
+        <w:pStyle w:val="Code"/>
+      </w:pPr>
+      <w:r>
+        <w:t>{</w:t>
+      </w:r>
+    </w:p>
+    <w:p>
+      <w:pPr>
+        <w:pStyle w:val="Code"/>
+      </w:pPr>
+      <w:r>
+        <w:tab/>
+      </w:r>
+      <w:r>
+        <w:t>public byte[] AsBytes(IEnumerable modelList)</w:t>
       </w:r>
       <w:r>
         <w:t xml:space="preserve"> </w:t>
       </w:r>
       <w:r>
-        <w:t xml:space="preserve">                             </w:t>
-      </w:r>
-      <w:r>
-        <w:t>|3</w:t>
+        <w:tab/>
+        <w:t xml:space="preserve">              </w:t>
+      </w:r>
+      <w:r>
+        <w:tab/>
+        <w:t>|4</w:t>
       </w:r>
     </w:p>
     <w:p>
@@ -5636,6 +5227,106 @@
         <w:tab/>
       </w:r>
       <w:r>
+        <w:t>{</w:t>
+      </w:r>
+    </w:p>
+    <w:p>
+      <w:pPr>
+        <w:pStyle w:val="Code"/>
+      </w:pPr>
+      <w:r>
+        <w:tab/>
+      </w:r>
+      <w:r>
+        <w:tab/>
+      </w:r>
+      <w:r>
+        <w:t>StringBuilder sb = new StringBuilder();</w:t>
+      </w:r>
+      <w:r>
+        <w:t xml:space="preserve">                     |4</w:t>
+      </w:r>
+    </w:p>
+    <w:p>
+      <w:pPr>
+        <w:pStyle w:val="Code"/>
+      </w:pPr>
+      <w:r>
+        <w:t xml:space="preserve">            BuildHeaders(modelList, sb);</w:t>
+      </w:r>
+      <w:r>
+        <w:tab/>
+      </w:r>
+      <w:r>
+        <w:tab/>
+      </w:r>
+      <w:r>
+        <w:tab/>
+      </w:r>
+      <w:r>
+        <w:tab/>
+      </w:r>
+      <w:r>
+        <w:tab/>
+        <w:t>|5</w:t>
+      </w:r>
+    </w:p>
+    <w:p>
+      <w:pPr>
+        <w:pStyle w:val="Code"/>
+      </w:pPr>
+      <w:r>
+        <w:t xml:space="preserve">            BuildRows(modelList, sb);</w:t>
+      </w:r>
+      <w:r>
+        <w:tab/>
+      </w:r>
+      <w:r>
+        <w:tab/>
+      </w:r>
+      <w:r>
+        <w:tab/>
+      </w:r>
+      <w:r>
+        <w:tab/>
+      </w:r>
+      <w:r>
+        <w:tab/>
+        <w:t>|6</w:t>
+      </w:r>
+    </w:p>
+    <w:p>
+      <w:pPr>
+        <w:pStyle w:val="Code"/>
+      </w:pPr>
+      <w:r>
+        <w:t xml:space="preserve">            return sb.AsBytes();</w:t>
+      </w:r>
+      <w:r>
+        <w:tab/>
+      </w:r>
+      <w:r>
+        <w:tab/>
+      </w:r>
+      <w:r>
+        <w:tab/>
+      </w:r>
+      <w:r>
+        <w:tab/>
+      </w:r>
+      <w:r>
+        <w:tab/>
+        <w:t xml:space="preserve">       </w:t>
+      </w:r>
+    </w:p>
+    <w:p>
+      <w:pPr>
+        <w:pStyle w:val="Code"/>
+      </w:pPr>
+      <w:r>
+        <w:tab/>
+      </w:r>
+      <w:r>
         <w:t>}</w:t>
       </w:r>
     </w:p>
@@ -5643,6 +5334,82 @@
       <w:pPr>
         <w:pStyle w:val="Code"/>
       </w:pPr>
+    </w:p>
+    <w:p>
+      <w:pPr>
+        <w:pStyle w:val="Code"/>
+      </w:pPr>
+      <w:r>
+        <w:tab/>
+      </w:r>
+      <w:r>
+        <w:t>private void BuildHeaders(IEnumerable modelList, StringBuilder sb)</w:t>
+      </w:r>
+      <w:r>
+        <w:t xml:space="preserve"> |5</w:t>
+      </w:r>
+    </w:p>
+    <w:p>
+      <w:pPr>
+        <w:pStyle w:val="Code"/>
+      </w:pPr>
+      <w:r>
+        <w:t xml:space="preserve">     {</w:t>
+      </w:r>
+    </w:p>
+    <w:p>
+      <w:pPr>
+        <w:pStyle w:val="Code"/>
+      </w:pPr>
+      <w:r>
+        <w:t xml:space="preserve">     </w:t>
+      </w:r>
+      <w:r>
+        <w:tab/>
+      </w:r>
+      <w:r>
+        <w:t>foreach (PropertyInfo property in modelList.GetType().GetElementType().GetProperties())</w:t>
+      </w:r>
+    </w:p>
+    <w:p>
+      <w:pPr>
+        <w:pStyle w:val="Code"/>
+      </w:pPr>
+      <w:r>
+        <w:t xml:space="preserve">            {</w:t>
+      </w:r>
+    </w:p>
+    <w:p>
+      <w:pPr>
+        <w:pStyle w:val="Code"/>
+      </w:pPr>
+      <w:r>
+        <w:t xml:space="preserve">                sb.AppendFormat("{0},",property.Name);                </w:t>
+      </w:r>
+    </w:p>
+    <w:p>
+      <w:pPr>
+        <w:pStyle w:val="Code"/>
+      </w:pPr>
+      <w:r>
+        <w:t xml:space="preserve">            }</w:t>
+      </w:r>
+    </w:p>
+    <w:p>
+      <w:pPr>
+        <w:pStyle w:val="Code"/>
+      </w:pPr>
+      <w:r>
+        <w:t xml:space="preserve">            sb.NewLine();</w:t>
+      </w:r>
+    </w:p>
+    <w:p>
+      <w:pPr>
+        <w:pStyle w:val="Code"/>
+      </w:pPr>
+      <w:r>
+        <w:tab/>
+      </w:r>
       <w:r>
         <w:t>}</w:t>
       </w:r>
@@ -5657,7 +5424,14 @@
         <w:pStyle w:val="Code"/>
       </w:pPr>
       <w:r>
-        <w:t>public class CsvFileCreator</w:t>
+        <w:lastRenderedPageBreak/>
+        <w:tab/>
+      </w:r>
+      <w:r>
+        <w:t>private void BuildRows(IEnumerable modelList, StringBuilder sb)</w:t>
+      </w:r>
+      <w:r>
+        <w:t xml:space="preserve">  |6</w:t>
       </w:r>
     </w:p>
     <w:p>
@@ -5665,6 +5439,170 @@
         <w:pStyle w:val="Code"/>
       </w:pPr>
       <w:r>
+        <w:t xml:space="preserve">     {</w:t>
+      </w:r>
+    </w:p>
+    <w:p>
+      <w:pPr>
+        <w:pStyle w:val="Code"/>
+      </w:pPr>
+      <w:r>
+        <w:tab/>
+      </w:r>
+      <w:r>
+        <w:tab/>
+      </w:r>
+      <w:r>
+        <w:t>foreach (object modelItem in modelList)</w:t>
+      </w:r>
+    </w:p>
+    <w:p>
+      <w:pPr>
+        <w:pStyle w:val="Code"/>
+      </w:pPr>
+      <w:r>
+        <w:t xml:space="preserve">            {</w:t>
+      </w:r>
+    </w:p>
+    <w:p>
+      <w:pPr>
+        <w:pStyle w:val="Code"/>
+      </w:pPr>
+      <w:r>
+        <w:t xml:space="preserve">                BuildRowData(modelList, modelItem, sb);</w:t>
+      </w:r>
+    </w:p>
+    <w:p>
+      <w:pPr>
+        <w:pStyle w:val="Code"/>
+      </w:pPr>
+      <w:r>
+        <w:t xml:space="preserve">                sb.NewLine();</w:t>
+      </w:r>
+    </w:p>
+    <w:p>
+      <w:pPr>
+        <w:pStyle w:val="Code"/>
+      </w:pPr>
+      <w:r>
+        <w:t xml:space="preserve">            }</w:t>
+      </w:r>
+    </w:p>
+    <w:p>
+      <w:pPr>
+        <w:pStyle w:val="Code"/>
+      </w:pPr>
+      <w:r>
+        <w:tab/>
+      </w:r>
+      <w:r>
+        <w:t>}</w:t>
+      </w:r>
+    </w:p>
+    <w:p>
+      <w:pPr>
+        <w:pStyle w:val="Code"/>
+      </w:pPr>
+    </w:p>
+    <w:p>
+      <w:pPr>
+        <w:pStyle w:val="Code"/>
+      </w:pPr>
+      <w:r>
+        <w:t xml:space="preserve">     private void BuildRowData(IEnumerable modelList, object modelItem,</w:t>
+      </w:r>
+      <w:r>
+        <w:t xml:space="preserve">   </w:t>
+      </w:r>
+      <w:r>
+        <w:t xml:space="preserve"> StringBuilder sb)</w:t>
+      </w:r>
+      <w:r>
+        <w:tab/>
+      </w:r>
+      <w:r>
+        <w:tab/>
+      </w:r>
+      <w:r>
+        <w:tab/>
+      </w:r>
+      <w:r>
+        <w:tab/>
+      </w:r>
+      <w:r>
+        <w:tab/>
+      </w:r>
+      <w:r>
+        <w:tab/>
+      </w:r>
+      <w:r>
+        <w:tab/>
+      </w:r>
+      <w:r>
+        <w:tab/>
+        <w:t>|6</w:t>
+      </w:r>
+    </w:p>
+    <w:p>
+      <w:pPr>
+        <w:pStyle w:val="Code"/>
+      </w:pPr>
+      <w:r>
+        <w:t xml:space="preserve">     {</w:t>
+      </w:r>
+    </w:p>
+    <w:p>
+      <w:pPr>
+        <w:pStyle w:val="Code"/>
+      </w:pPr>
+      <w:r>
+        <w:tab/>
+      </w:r>
+      <w:r>
+        <w:tab/>
+      </w:r>
+      <w:r>
+        <w:t>foreach (PropertyInfo info in modelList.GetType()</w:t>
+      </w:r>
+      <w:r>
+        <w:t xml:space="preserve"> </w:t>
+      </w:r>
+      <w:r>
+        <w:tab/>
+      </w:r>
+      <w:r>
+        <w:tab/>
+      </w:r>
+      <w:r>
+        <w:tab/>
+      </w:r>
+      <w:r>
+        <w:tab/>
+      </w:r>
+      <w:r>
+        <w:tab/>
+      </w:r>
+      <w:r>
+        <w:t>.GetElementType()</w:t>
+      </w:r>
+      <w:r>
+        <w:t xml:space="preserve"> </w:t>
+      </w:r>
+      <w:r>
+        <w:t>.GetProperties())</w:t>
+      </w:r>
+    </w:p>
+    <w:p>
+      <w:pPr>
+        <w:pStyle w:val="Code"/>
+      </w:pPr>
+      <w:r>
+        <w:t xml:space="preserve">     </w:t>
+      </w:r>
+      <w:r>
+        <w:tab/>
+      </w:r>
+      <w:r>
         <w:t>{</w:t>
       </w:r>
     </w:p>
@@ -5673,21 +5611,327 @@
         <w:pStyle w:val="Code"/>
       </w:pPr>
       <w:r>
-        <w:tab/>
-      </w:r>
-      <w:r>
-        <w:t>public byte[] AsBytes(IEnumerable modelList)</w:t>
+        <w:t xml:space="preserve">                object value = info.GetValue(modelItem, new object[0]);</w:t>
+      </w:r>
+    </w:p>
+    <w:p>
+      <w:pPr>
+        <w:pStyle w:val="Code"/>
+      </w:pPr>
+      <w:r>
+        <w:t xml:space="preserve">                sb.AppendFormat("{0},", value);</w:t>
+      </w:r>
+    </w:p>
+    <w:p>
+      <w:pPr>
+        <w:pStyle w:val="Code"/>
+      </w:pPr>
+      <w:r>
+        <w:t xml:space="preserve">            }</w:t>
+      </w:r>
+    </w:p>
+    <w:p>
+      <w:pPr>
+        <w:pStyle w:val="Code"/>
+      </w:pPr>
+      <w:r>
+        <w:tab/>
+      </w:r>
+      <w:r>
+        <w:t>}</w:t>
+      </w:r>
+    </w:p>
+    <w:p>
+      <w:pPr>
+        <w:pStyle w:val="Code"/>
+      </w:pPr>
+      <w:r>
+        <w:t>}</w:t>
+      </w:r>
+    </w:p>
+    <w:p>
+      <w:pPr>
+        <w:pStyle w:val="Code"/>
+      </w:pPr>
+    </w:p>
+    <w:p>
+      <w:pPr>
+        <w:pStyle w:val="CodeAnnotation"/>
+      </w:pPr>
+      <w:r>
+        <w:t>1</w:t>
+      </w:r>
+      <w:r>
+        <w:t xml:space="preserve"> - </w:t>
+      </w:r>
+      <w:r>
+        <w:t>Data to be rendered as CSV</w:t>
+      </w:r>
+      <w:r>
+        <w:fldChar w:fldCharType="begin"/>
+      </w:r>
+      <w:r>
+        <w:instrText xml:space="preserve"> XE "</w:instrText>
+      </w:r>
+      <w:r>
+        <w:instrText>CSV</w:instrText>
+      </w:r>
+      <w:r>
+        <w:instrText xml:space="preserve">" </w:instrText>
+      </w:r>
+      <w:r>
+        <w:fldChar w:fldCharType="end"/>
+      </w:r>
+    </w:p>
+    <w:p>
+      <w:pPr>
+        <w:pStyle w:val="CodeAnnotation"/>
+      </w:pPr>
+      <w:r>
+        <w:t>2</w:t>
+      </w:r>
+      <w:r>
+        <w:t xml:space="preserve"> - </w:t>
+      </w:r>
+      <w:r>
+        <w:t>Constructor takes data to render</w:t>
+      </w:r>
+    </w:p>
+    <w:p>
+      <w:pPr>
+        <w:pStyle w:val="CodeAnnotation"/>
+      </w:pPr>
+      <w:r>
+        <w:t>3</w:t>
+      </w:r>
+      <w:r>
+        <w:t xml:space="preserve"> - </w:t>
+      </w:r>
+      <w:r>
+        <w:t>Create output</w:t>
+      </w:r>
+    </w:p>
+    <w:p>
+      <w:pPr>
+        <w:pStyle w:val="CodeAnnotation"/>
+      </w:pPr>
+      <w:r>
+        <w:t>4</w:t>
+      </w:r>
+      <w:r>
+        <w:t xml:space="preserve"> - </w:t>
+      </w:r>
+      <w:r>
+        <w:t>Converts data to byte array</w:t>
+      </w:r>
+    </w:p>
+    <w:p>
+      <w:pPr>
+        <w:pStyle w:val="CodeAnnotation"/>
+      </w:pPr>
+      <w:r>
+        <w:t>5</w:t>
+      </w:r>
+      <w:r>
+        <w:t xml:space="preserve"> - </w:t>
+      </w:r>
+      <w:r>
+        <w:t>Builds header row for CSV</w:t>
+      </w:r>
+      <w:r>
+        <w:fldChar w:fldCharType="begin"/>
+      </w:r>
+      <w:r>
+        <w:instrText xml:space="preserve"> XE "</w:instrText>
+      </w:r>
+      <w:r>
+        <w:instrText>CSV</w:instrText>
+      </w:r>
+      <w:r>
+        <w:instrText xml:space="preserve">" </w:instrText>
+      </w:r>
+      <w:r>
+        <w:fldChar w:fldCharType="end"/>
+      </w:r>
+      <w:r>
+        <w:t xml:space="preserve"> file</w:t>
+      </w:r>
+    </w:p>
+    <w:p>
+      <w:pPr>
+        <w:pStyle w:val="CodeAnnotation"/>
+      </w:pPr>
+      <w:r>
+        <w:t>6</w:t>
+      </w:r>
+      <w:r>
+        <w:t xml:space="preserve"> -</w:t>
+      </w:r>
+      <w:r>
+        <w:t xml:space="preserve"> Builds row</w:t>
+      </w:r>
+      <w:r>
+        <w:t>s</w:t>
+      </w:r>
+      <w:r>
+        <w:t xml:space="preserve"> of the CSV</w:t>
+      </w:r>
+      <w:r>
+        <w:fldChar w:fldCharType="begin"/>
+      </w:r>
+      <w:r>
+        <w:instrText xml:space="preserve"> XE "</w:instrText>
+      </w:r>
+      <w:r>
+        <w:instrText>CSV</w:instrText>
+      </w:r>
+      <w:r>
+        <w:instrText xml:space="preserve">" </w:instrText>
+      </w:r>
+      <w:r>
+        <w:fldChar w:fldCharType="end"/>
+      </w:r>
+      <w:r>
+        <w:t xml:space="preserve"> file</w:t>
+      </w:r>
+    </w:p>
+    <w:p>
+      <w:pPr>
+        <w:pStyle w:val="Body1"/>
+      </w:pPr>
+      <w:r>
+        <w:t xml:space="preserve">This listing shows how a call to the </w:t>
+      </w:r>
+      <w:r>
+        <w:rPr>
+          <w:rStyle w:val="CodeinText"/>
+        </w:rPr>
+        <w:t>CsvFileCreator</w:t>
       </w:r>
       <w:r>
         <w:t xml:space="preserve"> </w:t>
       </w:r>
       <w:r>
-        <w:tab/>
-        <w:t xml:space="preserve">              </w:t>
-      </w:r>
-      <w:r>
-        <w:tab/>
-        <w:t>|4</w:t>
+        <w:t>class has been moved into a</w:t>
+      </w:r>
+      <w:r>
+        <w:t xml:space="preserve"> custom </w:t>
+      </w:r>
+      <w:r>
+        <w:t xml:space="preserve">action result </w:t>
+      </w:r>
+      <w:r>
+        <w:t xml:space="preserve">called </w:t>
+      </w:r>
+      <w:r>
+        <w:rPr>
+          <w:rStyle w:val="CodeinText"/>
+        </w:rPr>
+        <w:t>CsvActionResult</w:t>
+      </w:r>
+      <w:r>
+        <w:rPr>
+          <w:rStyle w:val="CodeinText"/>
+        </w:rPr>
+        <w:fldChar w:fldCharType="begin"/>
+      </w:r>
+      <w:r>
+        <w:instrText xml:space="preserve"> XE "</w:instrText>
+      </w:r>
+      <w:r>
+        <w:instrText>CsvActionResult</w:instrText>
+      </w:r>
+      <w:r>
+        <w:instrText xml:space="preserve">" </w:instrText>
+      </w:r>
+      <w:r>
+        <w:rPr>
+          <w:rStyle w:val="CodeinText"/>
+        </w:rPr>
+        <w:fldChar w:fldCharType="end"/>
+      </w:r>
+      <w:r>
+        <w:t xml:space="preserve">.  This </w:t>
+      </w:r>
+      <w:r>
+        <w:t xml:space="preserve">action result </w:t>
+      </w:r>
+      <w:r>
+        <w:t xml:space="preserve">is </w:t>
+      </w:r>
+      <w:r>
+        <w:t xml:space="preserve">then </w:t>
+      </w:r>
+      <w:r>
+        <w:t xml:space="preserve">responsible for </w:t>
+      </w:r>
+      <w:r>
+        <w:t xml:space="preserve">instantiating and </w:t>
+      </w:r>
+      <w:r>
+        <w:t xml:space="preserve">executing the </w:t>
+      </w:r>
+      <w:r>
+        <w:rPr>
+          <w:rStyle w:val="CodeinText"/>
+        </w:rPr>
+        <w:t>CsvFileCreator</w:t>
+      </w:r>
+      <w:r>
+        <w:t xml:space="preserve"> </w:t>
+      </w:r>
+      <w:r>
+        <w:t xml:space="preserve">as well as </w:t>
+      </w:r>
+      <w:r>
+        <w:t>setting the appropriate content type for the file that is streamed to the users browser.</w:t>
+      </w:r>
+    </w:p>
+    <w:p>
+      <w:pPr>
+        <w:pStyle w:val="CodeListingCaption"/>
+      </w:pPr>
+      <w:r>
+        <w:t xml:space="preserve">Listing 9.4 </w:t>
+      </w:r>
+      <w:r>
+        <w:t>The simplified Action</w:t>
+      </w:r>
+      <w:r>
+        <w:fldChar w:fldCharType="begin"/>
+      </w:r>
+      <w:r>
+        <w:instrText xml:space="preserve"> XE "</w:instrText>
+      </w:r>
+      <w:r>
+        <w:instrText>Action</w:instrText>
+      </w:r>
+      <w:r>
+        <w:instrText xml:space="preserve">" </w:instrText>
+      </w:r>
+      <w:r>
+        <w:fldChar w:fldCharType="end"/>
+      </w:r>
+      <w:r>
+        <w:t xml:space="preserve"> method that uses the CsvActionResult</w:t>
+      </w:r>
+      <w:r>
+        <w:fldChar w:fldCharType="begin"/>
+      </w:r>
+      <w:r>
+        <w:instrText xml:space="preserve"> XE "</w:instrText>
+      </w:r>
+      <w:r>
+        <w:instrText>CsvActionResult</w:instrText>
+      </w:r>
+      <w:r>
+        <w:instrText xml:space="preserve">" </w:instrText>
+      </w:r>
+      <w:r>
+        <w:fldChar w:fldCharType="end"/>
+      </w:r>
+      <w:r>
+        <w:t xml:space="preserve">     </w:t>
       </w:r>
     </w:p>
     <w:p>
@@ -5695,8 +5939,34 @@
         <w:pStyle w:val="Code"/>
       </w:pPr>
       <w:r>
-        <w:tab/>
-      </w:r>
+        <w:t>public ActionResult</w:t>
+      </w:r>
+      <w:r>
+        <w:fldChar w:fldCharType="begin"/>
+      </w:r>
+      <w:r>
+        <w:instrText xml:space="preserve"> XE "</w:instrText>
+      </w:r>
+      <w:r>
+        <w:rPr>
+          <w:rStyle w:val="CodeinText"/>
+        </w:rPr>
+        <w:instrText>ActionResult</w:instrText>
+      </w:r>
+      <w:r>
+        <w:instrText xml:space="preserve">" </w:instrText>
+      </w:r>
+      <w:r>
+        <w:fldChar w:fldCharType="end"/>
+      </w:r>
+      <w:r>
+        <w:t xml:space="preserve"> ExportUsers()</w:t>
+      </w:r>
+    </w:p>
+    <w:p>
+      <w:pPr>
+        <w:pStyle w:val="Code"/>
+      </w:pPr>
       <w:r>
         <w:t>{</w:t>
       </w:r>
@@ -5709,13 +5979,7 @@
         <w:tab/>
       </w:r>
       <w:r>
-        <w:tab/>
-      </w:r>
-      <w:r>
-        <w:t>StringBuilder sb = new StringBuilder();</w:t>
-      </w:r>
-      <w:r>
-        <w:t xml:space="preserve">                     |4</w:t>
+        <w:t>IEnumerable&lt;User&gt; model = UserRepository.GetUsers();</w:t>
       </w:r>
     </w:p>
     <w:p>
@@ -5723,23 +5987,28 @@
         <w:pStyle w:val="Code"/>
       </w:pPr>
       <w:r>
-        <w:t xml:space="preserve">            BuildHeaders(modelList, sb);</w:t>
-      </w:r>
-      <w:r>
-        <w:tab/>
-      </w:r>
-      <w:r>
-        <w:tab/>
-      </w:r>
-      <w:r>
-        <w:tab/>
-      </w:r>
-      <w:r>
-        <w:tab/>
-      </w:r>
-      <w:r>
-        <w:tab/>
-        <w:t>|5</w:t>
+        <w:tab/>
+      </w:r>
+      <w:r>
+        <w:t>return new CsvActionResult</w:t>
+      </w:r>
+      <w:r>
+        <w:fldChar w:fldCharType="begin"/>
+      </w:r>
+      <w:r>
+        <w:instrText xml:space="preserve"> XE "</w:instrText>
+      </w:r>
+      <w:r>
+        <w:instrText>CsvActionResult</w:instrText>
+      </w:r>
+      <w:r>
+        <w:instrText xml:space="preserve">" </w:instrText>
+      </w:r>
+      <w:r>
+        <w:fldChar w:fldCharType="end"/>
+      </w:r>
+      <w:r>
+        <w:t>(model);</w:t>
       </w:r>
     </w:p>
     <w:p>
@@ -5747,920 +6016,135 @@
         <w:pStyle w:val="Code"/>
       </w:pPr>
       <w:r>
-        <w:t xml:space="preserve">            BuildRows(modelList, sb);</w:t>
-      </w:r>
-      <w:r>
-        <w:tab/>
-      </w:r>
-      <w:r>
-        <w:tab/>
-      </w:r>
-      <w:r>
-        <w:tab/>
-      </w:r>
-      <w:r>
-        <w:tab/>
-      </w:r>
-      <w:r>
-        <w:tab/>
-        <w:t>|6</w:t>
-      </w:r>
-    </w:p>
-    <w:p>
-      <w:pPr>
-        <w:pStyle w:val="Code"/>
-      </w:pPr>
-      <w:r>
-        <w:t xml:space="preserve">            return sb.AsBytes();</w:t>
-      </w:r>
-      <w:r>
-        <w:tab/>
-      </w:r>
-      <w:r>
-        <w:tab/>
-      </w:r>
-      <w:r>
-        <w:tab/>
-      </w:r>
-      <w:r>
-        <w:tab/>
-      </w:r>
-      <w:r>
-        <w:tab/>
-        <w:t xml:space="preserve">       </w:t>
-      </w:r>
-    </w:p>
-    <w:p>
-      <w:pPr>
-        <w:pStyle w:val="Code"/>
-      </w:pPr>
-      <w:r>
-        <w:tab/>
-      </w:r>
-      <w:r>
         <w:t>}</w:t>
       </w:r>
     </w:p>
     <w:p>
       <w:pPr>
-        <w:pStyle w:val="Code"/>
-      </w:pPr>
-    </w:p>
-    <w:p>
-      <w:pPr>
-        <w:pStyle w:val="Code"/>
-      </w:pPr>
-      <w:r>
-        <w:tab/>
-      </w:r>
-      <w:r>
-        <w:t>private void BuildHeaders(IEnumerable modelList, StringBuilder sb)</w:t>
-      </w:r>
-      <w:r>
-        <w:t xml:space="preserve"> |5</w:t>
-      </w:r>
-    </w:p>
-    <w:p>
-      <w:pPr>
-        <w:pStyle w:val="Code"/>
-      </w:pPr>
-      <w:r>
-        <w:t xml:space="preserve">     {</w:t>
-      </w:r>
-    </w:p>
-    <w:p>
-      <w:pPr>
-        <w:pStyle w:val="Code"/>
-      </w:pPr>
-      <w:r>
-        <w:t xml:space="preserve">     </w:t>
-      </w:r>
-      <w:r>
-        <w:tab/>
-      </w:r>
-      <w:r>
-        <w:t>foreach (PropertyInfo property in modelList.GetType().GetElementType().GetProperties())</w:t>
-      </w:r>
-    </w:p>
-    <w:p>
-      <w:pPr>
-        <w:pStyle w:val="Code"/>
-      </w:pPr>
-      <w:r>
-        <w:t xml:space="preserve">            {</w:t>
-      </w:r>
-    </w:p>
-    <w:p>
-      <w:pPr>
-        <w:pStyle w:val="Code"/>
-      </w:pPr>
-      <w:r>
-        <w:t xml:space="preserve">                sb.AppendFormat("{0},",property.Name);                </w:t>
-      </w:r>
-    </w:p>
-    <w:p>
-      <w:pPr>
-        <w:pStyle w:val="Code"/>
-      </w:pPr>
-      <w:r>
-        <w:t xml:space="preserve">            }</w:t>
-      </w:r>
-    </w:p>
-    <w:p>
-      <w:pPr>
-        <w:pStyle w:val="Code"/>
-      </w:pPr>
-      <w:r>
-        <w:t xml:space="preserve">            sb.NewLine();</w:t>
-      </w:r>
-    </w:p>
-    <w:p>
-      <w:pPr>
-        <w:pStyle w:val="Code"/>
-      </w:pPr>
-      <w:r>
-        <w:tab/>
-      </w:r>
-      <w:r>
-        <w:t>}</w:t>
-      </w:r>
-    </w:p>
-    <w:p>
-      <w:pPr>
-        <w:pStyle w:val="Code"/>
-      </w:pPr>
-    </w:p>
-    <w:p>
-      <w:pPr>
-        <w:pStyle w:val="Code"/>
-      </w:pPr>
-      <w:r>
-        <w:lastRenderedPageBreak/>
-        <w:tab/>
-      </w:r>
-      <w:r>
-        <w:t>private void BuildRows(IEnumerable modelList, StringBuilder sb)</w:t>
-      </w:r>
-      <w:r>
-        <w:t xml:space="preserve">  |6</w:t>
-      </w:r>
-    </w:p>
-    <w:p>
-      <w:pPr>
-        <w:pStyle w:val="Code"/>
-      </w:pPr>
-      <w:r>
-        <w:t xml:space="preserve">     {</w:t>
-      </w:r>
-    </w:p>
-    <w:p>
-      <w:pPr>
-        <w:pStyle w:val="Code"/>
-      </w:pPr>
-      <w:r>
-        <w:tab/>
-      </w:r>
-      <w:r>
-        <w:tab/>
-      </w:r>
-      <w:r>
-        <w:t>foreach (object modelItem in modelList)</w:t>
-      </w:r>
-    </w:p>
-    <w:p>
-      <w:pPr>
-        <w:pStyle w:val="Code"/>
-      </w:pPr>
-      <w:r>
-        <w:t xml:space="preserve">            {</w:t>
-      </w:r>
-    </w:p>
-    <w:p>
-      <w:pPr>
-        <w:pStyle w:val="Code"/>
-      </w:pPr>
-      <w:r>
-        <w:t xml:space="preserve">                BuildRowData(modelList, modelItem, sb);</w:t>
-      </w:r>
-    </w:p>
-    <w:p>
-      <w:pPr>
-        <w:pStyle w:val="Code"/>
-      </w:pPr>
-      <w:r>
-        <w:t xml:space="preserve">                sb.NewLine();</w:t>
-      </w:r>
-    </w:p>
-    <w:p>
-      <w:pPr>
-        <w:pStyle w:val="Code"/>
-      </w:pPr>
-      <w:r>
-        <w:t xml:space="preserve">            }</w:t>
-      </w:r>
-    </w:p>
-    <w:p>
-      <w:pPr>
-        <w:pStyle w:val="Code"/>
-      </w:pPr>
-      <w:r>
-        <w:tab/>
-      </w:r>
-      <w:r>
-        <w:t>}</w:t>
-      </w:r>
-    </w:p>
-    <w:p>
-      <w:pPr>
-        <w:pStyle w:val="Code"/>
-      </w:pPr>
-    </w:p>
-    <w:p>
-      <w:pPr>
-        <w:pStyle w:val="Code"/>
-      </w:pPr>
-      <w:r>
-        <w:t xml:space="preserve">     private void BuildRowData(IEnumerable modelList, object modelItem,</w:t>
-      </w:r>
-      <w:r>
-        <w:t xml:space="preserve">   </w:t>
-      </w:r>
-      <w:r>
-        <w:t xml:space="preserve"> StringBuilder sb)</w:t>
-      </w:r>
-      <w:r>
-        <w:tab/>
-      </w:r>
-      <w:r>
-        <w:tab/>
-      </w:r>
-      <w:r>
-        <w:tab/>
-      </w:r>
-      <w:r>
-        <w:tab/>
-      </w:r>
-      <w:r>
-        <w:tab/>
-      </w:r>
-      <w:r>
-        <w:tab/>
-      </w:r>
-      <w:r>
-        <w:tab/>
-      </w:r>
-      <w:r>
-        <w:tab/>
-        <w:t>|6</w:t>
-      </w:r>
-    </w:p>
-    <w:p>
-      <w:pPr>
-        <w:pStyle w:val="Code"/>
-      </w:pPr>
-      <w:r>
-        <w:t xml:space="preserve">     {</w:t>
-      </w:r>
-    </w:p>
-    <w:p>
-      <w:pPr>
-        <w:pStyle w:val="Code"/>
-      </w:pPr>
-      <w:r>
-        <w:tab/>
-      </w:r>
-      <w:r>
-        <w:tab/>
-      </w:r>
-      <w:r>
-        <w:t>foreach (PropertyInfo info in modelList.GetType()</w:t>
+        <w:pStyle w:val="Body1"/>
+      </w:pPr>
+      <w:r>
+        <w:t xml:space="preserve">This listing shows how clean the </w:t>
+      </w:r>
+      <w:r>
+        <w:rPr>
+          <w:rStyle w:val="CodeinText"/>
+        </w:rPr>
+        <w:t>ExportUsers</w:t>
       </w:r>
       <w:r>
         <w:t xml:space="preserve"> </w:t>
       </w:r>
       <w:r>
-        <w:tab/>
-      </w:r>
-      <w:r>
-        <w:tab/>
-      </w:r>
-      <w:r>
-        <w:tab/>
-      </w:r>
-      <w:r>
-        <w:tab/>
-      </w:r>
-      <w:r>
-        <w:tab/>
-      </w:r>
-      <w:r>
-        <w:t>.GetElementType()</w:t>
-      </w:r>
-      <w:r>
-        <w:t xml:space="preserve"> </w:t>
-      </w:r>
-      <w:r>
-        <w:t>.GetProperties())</w:t>
-      </w:r>
-    </w:p>
-    <w:p>
-      <w:pPr>
-        <w:pStyle w:val="Code"/>
-      </w:pPr>
-      <w:r>
-        <w:t xml:space="preserve">     </w:t>
-      </w:r>
-      <w:r>
-        <w:tab/>
-      </w:r>
-      <w:r>
-        <w:t>{</w:t>
-      </w:r>
-    </w:p>
-    <w:p>
-      <w:pPr>
-        <w:pStyle w:val="Code"/>
-      </w:pPr>
-      <w:r>
-        <w:t xml:space="preserve">                object value = info.GetValue(modelItem, new object[0]);</w:t>
-      </w:r>
-    </w:p>
-    <w:p>
-      <w:pPr>
-        <w:pStyle w:val="Code"/>
-      </w:pPr>
-      <w:r>
-        <w:t xml:space="preserve">                sb.AppendFormat("{0},", value);</w:t>
-      </w:r>
-    </w:p>
-    <w:p>
-      <w:pPr>
-        <w:pStyle w:val="Code"/>
-      </w:pPr>
-      <w:r>
-        <w:t xml:space="preserve">            }</w:t>
-      </w:r>
-    </w:p>
-    <w:p>
-      <w:pPr>
-        <w:pStyle w:val="Code"/>
-      </w:pPr>
-      <w:r>
-        <w:tab/>
-      </w:r>
-      <w:r>
-        <w:t>}</w:t>
-      </w:r>
-    </w:p>
-    <w:p>
-      <w:pPr>
-        <w:pStyle w:val="Code"/>
-      </w:pPr>
-      <w:r>
-        <w:t>}</w:t>
-      </w:r>
-    </w:p>
-    <w:p>
-      <w:pPr>
-        <w:pStyle w:val="Code"/>
-      </w:pPr>
-    </w:p>
-    <w:p>
-      <w:pPr>
-        <w:pStyle w:val="CodeAnnotation"/>
-      </w:pPr>
-      <w:commentRangeStart w:id="200"/>
-      <w:r>
-        <w:t>1</w:t>
-      </w:r>
-      <w:r>
-        <w:t xml:space="preserve"> - </w:t>
-      </w:r>
-      <w:r>
-        <w:t>Data to be rendered as CSV</w:t>
-      </w:r>
-      <w:ins w:id="201" w:author="Jeffrey" w:date="2010-03-20T20:43:00Z">
-        <w:r>
-          <w:fldChar w:fldCharType="begin"/>
-        </w:r>
-        <w:r>
-          <w:instrText xml:space="preserve"> XE "</w:instrText>
-        </w:r>
-      </w:ins>
+        <w:t>a</w:t>
+      </w:r>
+      <w:r>
+        <w:t xml:space="preserve">ction is as a result of moving the logic to create the </w:t>
+      </w:r>
+      <w:r>
+        <w:t>CSV</w:t>
+      </w:r>
+      <w:r>
+        <w:fldChar w:fldCharType="begin"/>
+      </w:r>
+      <w:r>
+        <w:instrText xml:space="preserve"> XE "</w:instrText>
+      </w:r>
       <w:r>
         <w:instrText>CSV</w:instrText>
       </w:r>
-      <w:ins w:id="202" w:author="Jeffrey" w:date="2010-03-20T20:43:00Z">
-        <w:r>
-          <w:instrText xml:space="preserve">" </w:instrText>
-        </w:r>
-        <w:r>
-          <w:fldChar w:fldCharType="end"/>
-        </w:r>
-      </w:ins>
-    </w:p>
-    <w:p>
-      <w:pPr>
-        <w:pStyle w:val="CodeAnnotation"/>
-      </w:pPr>
-      <w:r>
-        <w:t>2</w:t>
-      </w:r>
-      <w:r>
-        <w:t xml:space="preserve"> - </w:t>
-      </w:r>
-      <w:r>
-        <w:t>Constructor takes data to render</w:t>
-      </w:r>
-    </w:p>
-    <w:p>
-      <w:pPr>
-        <w:pStyle w:val="CodeAnnotation"/>
-      </w:pPr>
-      <w:r>
-        <w:t>3</w:t>
-      </w:r>
-      <w:r>
-        <w:t xml:space="preserve"> - </w:t>
-      </w:r>
-      <w:r>
-        <w:t>Create output</w:t>
-      </w:r>
-    </w:p>
-    <w:p>
-      <w:pPr>
-        <w:pStyle w:val="CodeAnnotation"/>
-      </w:pPr>
-      <w:r>
-        <w:t>4</w:t>
-      </w:r>
-      <w:r>
-        <w:t xml:space="preserve"> - </w:t>
-      </w:r>
-      <w:r>
-        <w:t>Converts data to byte array</w:t>
-      </w:r>
-    </w:p>
-    <w:p>
-      <w:pPr>
-        <w:pStyle w:val="CodeAnnotation"/>
-      </w:pPr>
-      <w:r>
-        <w:t>5</w:t>
-      </w:r>
-      <w:r>
-        <w:t xml:space="preserve"> - </w:t>
-      </w:r>
-      <w:r>
-        <w:t>Builds header row for CSV</w:t>
-      </w:r>
-      <w:ins w:id="203" w:author="Jeffrey" w:date="2010-03-20T20:43:00Z">
-        <w:r>
-          <w:fldChar w:fldCharType="begin"/>
-        </w:r>
-        <w:r>
-          <w:instrText xml:space="preserve"> XE "</w:instrText>
-        </w:r>
-      </w:ins>
+      <w:r>
+        <w:instrText xml:space="preserve">" </w:instrText>
+      </w:r>
+      <w:r>
+        <w:fldChar w:fldCharType="end"/>
+      </w:r>
+      <w:r>
+        <w:t xml:space="preserve"> file into an </w:t>
+      </w:r>
+      <w:r>
+        <w:t>action result</w:t>
+      </w:r>
+      <w:r>
+        <w:t>.  We have seen that most developers will first lean to putti</w:t>
+      </w:r>
+      <w:r>
+        <w:t>ng this type of logic into the action which means the a</w:t>
+      </w:r>
+      <w:r>
+        <w:t>ction method is hard to test and contains logic whi</w:t>
+      </w:r>
+      <w:r>
+        <w:t xml:space="preserve">ch </w:t>
+      </w:r>
+      <w:r>
+        <w:t xml:space="preserve">may </w:t>
+      </w:r>
+      <w:r>
+        <w:t>be duplicated in other a</w:t>
+      </w:r>
+      <w:r>
+        <w:t>cti</w:t>
+      </w:r>
+      <w:r>
+        <w:t xml:space="preserve">on methods in the application. </w:t>
+      </w:r>
+      <w:r>
+        <w:t>Duplication in code is something that you want to reduce so that maintenance of your codebase is easier.</w:t>
+      </w:r>
+    </w:p>
+    <w:p>
+      <w:pPr>
+        <w:pStyle w:val="Body"/>
+      </w:pPr>
+      <w:r>
+        <w:t xml:space="preserve">The </w:t>
+      </w:r>
+      <w:r>
+        <w:t>a</w:t>
+      </w:r>
+      <w:r>
+        <w:t xml:space="preserve">ction method code for rendering the </w:t>
+      </w:r>
+      <w:r>
+        <w:rPr>
+          <w:rStyle w:val="CodeinText"/>
+        </w:rPr>
+        <w:t>Csv</w:t>
+      </w:r>
+      <w:r>
+        <w:rPr>
+          <w:rStyle w:val="CodeinText"/>
+        </w:rPr>
+        <w:t>FileResult</w:t>
+      </w:r>
+      <w:r>
+        <w:t xml:space="preserve"> is now clean and easy to understand.  The simple act of abstracting the logic and putting it into an </w:t>
+      </w:r>
+      <w:r>
+        <w:t>action result</w:t>
+      </w:r>
+      <w:r>
+        <w:t xml:space="preserve">, allows for some reuse in your application as well.  It is now pretty trivial to add more </w:t>
+      </w:r>
+      <w:r>
+        <w:t>CSV</w:t>
+      </w:r>
+      <w:r>
+        <w:fldChar w:fldCharType="begin"/>
+      </w:r>
+      <w:r>
+        <w:instrText xml:space="preserve"> XE "</w:instrText>
+      </w:r>
       <w:r>
         <w:instrText>CSV</w:instrText>
       </w:r>
-      <w:ins w:id="204" w:author="Jeffrey" w:date="2010-03-20T20:43:00Z">
-        <w:r>
-          <w:instrText xml:space="preserve">" </w:instrText>
-        </w:r>
-        <w:r>
-          <w:fldChar w:fldCharType="end"/>
-        </w:r>
-      </w:ins>
-      <w:r>
-        <w:t xml:space="preserve"> file</w:t>
-      </w:r>
-    </w:p>
-    <w:p>
-      <w:pPr>
-        <w:pStyle w:val="CodeAnnotation"/>
-      </w:pPr>
-      <w:r>
-        <w:t>6</w:t>
-      </w:r>
-      <w:r>
-        <w:t xml:space="preserve"> -</w:t>
-      </w:r>
-      <w:r>
-        <w:t xml:space="preserve"> Builds row</w:t>
-      </w:r>
-      <w:r>
-        <w:t>s</w:t>
-      </w:r>
-      <w:r>
-        <w:t xml:space="preserve"> of the CSV</w:t>
-      </w:r>
-      <w:ins w:id="205" w:author="Jeffrey" w:date="2010-03-20T20:43:00Z">
-        <w:r>
-          <w:fldChar w:fldCharType="begin"/>
-        </w:r>
-        <w:r>
-          <w:instrText xml:space="preserve"> XE "</w:instrText>
-        </w:r>
-      </w:ins>
-      <w:r>
-        <w:instrText>CSV</w:instrText>
-      </w:r>
-      <w:ins w:id="206" w:author="Jeffrey" w:date="2010-03-20T20:43:00Z">
-        <w:r>
-          <w:instrText xml:space="preserve">" </w:instrText>
-        </w:r>
-        <w:r>
-          <w:fldChar w:fldCharType="end"/>
-        </w:r>
-      </w:ins>
-      <w:r>
-        <w:t xml:space="preserve"> file</w:t>
-      </w:r>
-    </w:p>
-    <w:commentRangeEnd w:id="200"/>
-    <w:p>
-      <w:pPr>
-        <w:pStyle w:val="Body1"/>
-      </w:pPr>
-      <w:r>
-        <w:commentReference w:id="200"/>
-      </w:r>
-      <w:r>
-        <w:t xml:space="preserve">This listing shows how a call to the </w:t>
-      </w:r>
-      <w:r>
-        <w:rPr>
-          <w:rStyle w:val="CodeinText"/>
-        </w:rPr>
-        <w:t>CsvFileCreator</w:t>
-      </w:r>
-      <w:r>
-        <w:t xml:space="preserve"> </w:t>
-      </w:r>
-      <w:r>
-        <w:t>class has been moved into a</w:t>
-      </w:r>
-      <w:r>
-        <w:t xml:space="preserve"> custom </w:t>
-      </w:r>
-      <w:r>
-        <w:t xml:space="preserve">action result </w:t>
-      </w:r>
-      <w:r>
-        <w:t xml:space="preserve">called </w:t>
-      </w:r>
-      <w:r>
-        <w:rPr>
-          <w:rStyle w:val="CodeinText"/>
-        </w:rPr>
-        <w:t>CsvActionResult</w:t>
-      </w:r>
-      <w:ins w:id="207" w:author="Jeffrey" w:date="2010-03-20T20:43:00Z">
-        <w:r>
-          <w:rPr>
-            <w:rStyle w:val="CodeinText"/>
-          </w:rPr>
-          <w:fldChar w:fldCharType="begin"/>
-        </w:r>
-        <w:r>
-          <w:instrText xml:space="preserve"> XE "</w:instrText>
-        </w:r>
-      </w:ins>
-      <w:r>
-        <w:instrText>CsvActionResult</w:instrText>
-      </w:r>
-      <w:ins w:id="208" w:author="Jeffrey" w:date="2010-03-20T20:43:00Z">
-        <w:r>
-          <w:instrText xml:space="preserve">" </w:instrText>
-        </w:r>
-        <w:r>
-          <w:rPr>
-            <w:rStyle w:val="CodeinText"/>
-          </w:rPr>
-          <w:fldChar w:fldCharType="end"/>
-        </w:r>
-      </w:ins>
-      <w:r>
-        <w:t xml:space="preserve">.  This </w:t>
-      </w:r>
-      <w:r>
-        <w:t xml:space="preserve">action result </w:t>
-      </w:r>
-      <w:r>
-        <w:t xml:space="preserve">is </w:t>
-      </w:r>
-      <w:r>
-        <w:t xml:space="preserve">then </w:t>
-      </w:r>
-      <w:r>
-        <w:t xml:space="preserve">responsible for </w:t>
-      </w:r>
-      <w:r>
-        <w:t xml:space="preserve">instantiating and </w:t>
-      </w:r>
-      <w:r>
-        <w:t xml:space="preserve">executing the </w:t>
-      </w:r>
-      <w:r>
-        <w:rPr>
-          <w:rStyle w:val="CodeinText"/>
-        </w:rPr>
-        <w:t>CsvFileCreator</w:t>
-      </w:r>
-      <w:r>
-        <w:t xml:space="preserve"> </w:t>
-      </w:r>
-      <w:r>
-        <w:t xml:space="preserve">as well as </w:t>
-      </w:r>
-      <w:r>
-        <w:t>setting the appropriate content type for the file that is streamed to the users browser.</w:t>
-      </w:r>
-    </w:p>
-    <w:p>
-      <w:pPr>
-        <w:pStyle w:val="CodeListingCaption"/>
-      </w:pPr>
-      <w:r>
-        <w:t xml:space="preserve">Listing 9.4 </w:t>
-      </w:r>
-      <w:r>
-        <w:t>The simplified Action</w:t>
-      </w:r>
-      <w:ins w:id="209" w:author="Jeffrey" w:date="2010-03-20T20:38:00Z">
-        <w:r>
-          <w:fldChar w:fldCharType="begin"/>
-        </w:r>
-        <w:r>
-          <w:instrText xml:space="preserve"> XE "</w:instrText>
-        </w:r>
-      </w:ins>
-      <w:r>
-        <w:instrText>Action</w:instrText>
-      </w:r>
-      <w:ins w:id="210" w:author="Jeffrey" w:date="2010-03-20T20:38:00Z">
-        <w:r>
-          <w:instrText xml:space="preserve">" </w:instrText>
-        </w:r>
-        <w:r>
-          <w:fldChar w:fldCharType="end"/>
-        </w:r>
-      </w:ins>
-      <w:r>
-        <w:t xml:space="preserve"> method that uses the CsvActionResult</w:t>
-      </w:r>
-      <w:ins w:id="211" w:author="Jeffrey" w:date="2010-03-20T20:43:00Z">
-        <w:r>
-          <w:fldChar w:fldCharType="begin"/>
-        </w:r>
-        <w:r>
-          <w:instrText xml:space="preserve"> XE "</w:instrText>
-        </w:r>
-      </w:ins>
-      <w:r>
-        <w:instrText>CsvActionResult</w:instrText>
-      </w:r>
-      <w:ins w:id="212" w:author="Jeffrey" w:date="2010-03-20T20:43:00Z">
-        <w:r>
-          <w:instrText xml:space="preserve">" </w:instrText>
-        </w:r>
-        <w:r>
-          <w:fldChar w:fldCharType="end"/>
-        </w:r>
-      </w:ins>
-      <w:r>
-        <w:t xml:space="preserve">     </w:t>
-      </w:r>
-    </w:p>
-    <w:p>
-      <w:pPr>
-        <w:pStyle w:val="Code"/>
-      </w:pPr>
-      <w:r>
-        <w:t>public ActionResult</w:t>
-      </w:r>
-      <w:ins w:id="213" w:author="Jeffrey" w:date="2010-03-20T20:43:00Z">
-        <w:r>
-          <w:fldChar w:fldCharType="begin"/>
-        </w:r>
-        <w:r>
-          <w:instrText xml:space="preserve"> XE "</w:instrText>
-        </w:r>
-      </w:ins>
-      <w:r>
-        <w:rPr>
-          <w:rStyle w:val="CodeinText"/>
-        </w:rPr>
-        <w:instrText>ActionResult</w:instrText>
-      </w:r>
-      <w:ins w:id="214" w:author="Jeffrey" w:date="2010-03-20T20:43:00Z">
-        <w:r>
-          <w:instrText xml:space="preserve">" </w:instrText>
-        </w:r>
-        <w:r>
-          <w:fldChar w:fldCharType="end"/>
-        </w:r>
-      </w:ins>
-      <w:r>
-        <w:t xml:space="preserve"> ExportUsers()</w:t>
-      </w:r>
-    </w:p>
-    <w:p>
-      <w:pPr>
-        <w:pStyle w:val="Code"/>
-      </w:pPr>
-      <w:r>
-        <w:t>{</w:t>
-      </w:r>
-    </w:p>
-    <w:p>
-      <w:pPr>
-        <w:pStyle w:val="Code"/>
-      </w:pPr>
-      <w:r>
-        <w:tab/>
-      </w:r>
-      <w:r>
-        <w:t>IEnumerable&lt;User&gt; model = UserRepository.GetUsers();</w:t>
-      </w:r>
-    </w:p>
-    <w:p>
-      <w:pPr>
-        <w:pStyle w:val="Code"/>
-      </w:pPr>
-      <w:r>
-        <w:tab/>
-      </w:r>
-      <w:r>
-        <w:t>return new CsvActionResult</w:t>
-      </w:r>
-      <w:ins w:id="215" w:author="Jeffrey" w:date="2010-03-20T20:43:00Z">
-        <w:r>
-          <w:fldChar w:fldCharType="begin"/>
-        </w:r>
-        <w:r>
-          <w:instrText xml:space="preserve"> XE "</w:instrText>
-        </w:r>
-      </w:ins>
-      <w:r>
-        <w:instrText>CsvActionResult</w:instrText>
-      </w:r>
-      <w:ins w:id="216" w:author="Jeffrey" w:date="2010-03-20T20:43:00Z">
-        <w:r>
-          <w:instrText xml:space="preserve">" </w:instrText>
-        </w:r>
-        <w:r>
-          <w:fldChar w:fldCharType="end"/>
-        </w:r>
-      </w:ins>
-      <w:r>
-        <w:t>(model);</w:t>
-      </w:r>
-    </w:p>
-    <w:p>
-      <w:pPr>
-        <w:pStyle w:val="Code"/>
-      </w:pPr>
-      <w:r>
-        <w:t>}</w:t>
-      </w:r>
-    </w:p>
-    <w:p>
-      <w:pPr>
-        <w:pStyle w:val="Body1"/>
-      </w:pPr>
-      <w:r>
-        <w:t xml:space="preserve">This listing shows how clean the </w:t>
-      </w:r>
-      <w:r>
-        <w:rPr>
-          <w:rStyle w:val="CodeinText"/>
-        </w:rPr>
-        <w:t>ExportUsers</w:t>
-      </w:r>
-      <w:r>
-        <w:t xml:space="preserve"> </w:t>
-      </w:r>
-      <w:r>
-        <w:t>a</w:t>
-      </w:r>
-      <w:r>
-        <w:t xml:space="preserve">ction is as a result of moving the logic to create the </w:t>
-      </w:r>
-      <w:r>
-        <w:t>CSV</w:t>
-      </w:r>
-      <w:ins w:id="217" w:author="Jeffrey" w:date="2010-03-20T20:43:00Z">
-        <w:r>
-          <w:fldChar w:fldCharType="begin"/>
-        </w:r>
-        <w:r>
-          <w:instrText xml:space="preserve"> XE "</w:instrText>
-        </w:r>
-      </w:ins>
-      <w:r>
-        <w:instrText>CSV</w:instrText>
-      </w:r>
-      <w:ins w:id="218" w:author="Jeffrey" w:date="2010-03-20T20:43:00Z">
-        <w:r>
-          <w:instrText xml:space="preserve">" </w:instrText>
-        </w:r>
-        <w:r>
-          <w:fldChar w:fldCharType="end"/>
-        </w:r>
-      </w:ins>
-      <w:r>
-        <w:t xml:space="preserve"> file into an </w:t>
-      </w:r>
-      <w:r>
-        <w:t>action result</w:t>
-      </w:r>
-      <w:r>
-        <w:t>.  We have seen that most developers will first lean to putti</w:t>
-      </w:r>
-      <w:r>
-        <w:t>ng this type of logic into the action which means the a</w:t>
-      </w:r>
-      <w:r>
-        <w:t>ction method is hard to test and contains logic whi</w:t>
-      </w:r>
-      <w:r>
-        <w:t xml:space="preserve">ch </w:t>
-      </w:r>
-      <w:r>
-        <w:t xml:space="preserve">may </w:t>
-      </w:r>
-      <w:r>
-        <w:t>be duplicated in other a</w:t>
-      </w:r>
-      <w:r>
-        <w:t>cti</w:t>
-      </w:r>
-      <w:r>
-        <w:t xml:space="preserve">on methods in the application. </w:t>
-      </w:r>
-      <w:r>
-        <w:t>Duplication in code is something that you want to reduce so that maintenance of your codebase is easier.</w:t>
-      </w:r>
-    </w:p>
-    <w:p>
-      <w:pPr>
-        <w:pStyle w:val="Body"/>
-      </w:pPr>
-      <w:r>
-        <w:t xml:space="preserve">The </w:t>
-      </w:r>
-      <w:r>
-        <w:t>a</w:t>
-      </w:r>
-      <w:r>
-        <w:t xml:space="preserve">ction method code for rendering the </w:t>
-      </w:r>
-      <w:r>
-        <w:rPr>
-          <w:rStyle w:val="CodeinText"/>
-        </w:rPr>
-        <w:t>Csv</w:t>
-      </w:r>
-      <w:r>
-        <w:rPr>
-          <w:rStyle w:val="CodeinText"/>
-        </w:rPr>
-        <w:t>FileResult</w:t>
-      </w:r>
-      <w:r>
-        <w:t xml:space="preserve"> is now clean and easy to understand.  The simple act of abstracting the logic and putting it into an </w:t>
-      </w:r>
-      <w:r>
-        <w:t>action result</w:t>
-      </w:r>
-      <w:r>
-        <w:t xml:space="preserve">, allows for some reuse in your application as well.  It is now pretty trivial to add more </w:t>
-      </w:r>
-      <w:r>
-        <w:t>CSV</w:t>
-      </w:r>
-      <w:ins w:id="219" w:author="Jeffrey" w:date="2010-03-20T20:43:00Z">
-        <w:r>
-          <w:fldChar w:fldCharType="begin"/>
-        </w:r>
-        <w:r>
-          <w:instrText xml:space="preserve"> XE "</w:instrText>
-        </w:r>
-      </w:ins>
-      <w:r>
-        <w:instrText>CSV</w:instrText>
-      </w:r>
-      <w:ins w:id="220" w:author="Jeffrey" w:date="2010-03-20T20:43:00Z">
-        <w:r>
-          <w:instrText xml:space="preserve">" </w:instrText>
-        </w:r>
-        <w:r>
-          <w:fldChar w:fldCharType="end"/>
-        </w:r>
-      </w:ins>
+      <w:r>
+        <w:instrText xml:space="preserve">" </w:instrText>
+      </w:r>
+      <w:r>
+        <w:fldChar w:fldCharType="end"/>
+      </w:r>
       <w:r>
         <w:t xml:space="preserve"> </w:t>
       </w:r>
@@ -6693,50 +6177,42 @@
       <w:r>
         <w:t>9.5.2 Using ActionResult</w:t>
       </w:r>
-      <w:ins w:id="221" w:author="Jeffrey" w:date="2010-03-20T20:43:00Z">
-        <w:r>
-          <w:fldChar w:fldCharType="begin"/>
-        </w:r>
-        <w:r>
-          <w:instrText xml:space="preserve"> XE "</w:instrText>
-        </w:r>
-      </w:ins>
+      <w:r>
+        <w:fldChar w:fldCharType="begin"/>
+      </w:r>
+      <w:r>
+        <w:instrText xml:space="preserve"> XE "</w:instrText>
+      </w:r>
       <w:r>
         <w:rPr>
           <w:rStyle w:val="CodeinText"/>
         </w:rPr>
         <w:instrText>ActionResult</w:instrText>
       </w:r>
-      <w:ins w:id="222" w:author="Jeffrey" w:date="2010-03-20T20:43:00Z">
-        <w:r>
-          <w:instrText xml:space="preserve">" </w:instrText>
-        </w:r>
-        <w:r>
-          <w:fldChar w:fldCharType="end"/>
-        </w:r>
-      </w:ins>
+      <w:r>
+        <w:instrText xml:space="preserve">" </w:instrText>
+      </w:r>
+      <w:r>
+        <w:fldChar w:fldCharType="end"/>
+      </w:r>
       <w:r>
         <w:t xml:space="preserve"> to abstract hard to test dependencies</w:t>
       </w:r>
-      <w:ins w:id="223" w:author="Jeffrey" w:date="2010-03-20T20:43:00Z">
-        <w:r>
-          <w:fldChar w:fldCharType="begin"/>
-        </w:r>
-        <w:r>
-          <w:instrText xml:space="preserve"> XE "</w:instrText>
-        </w:r>
-      </w:ins>
+      <w:r>
+        <w:fldChar w:fldCharType="begin"/>
+      </w:r>
+      <w:r>
+        <w:instrText xml:space="preserve"> XE "</w:instrText>
+      </w:r>
       <w:r>
         <w:instrText>hard to test dependencies</w:instrText>
       </w:r>
-      <w:ins w:id="224" w:author="Jeffrey" w:date="2010-03-20T20:43:00Z">
-        <w:r>
-          <w:instrText xml:space="preserve">" </w:instrText>
-        </w:r>
-        <w:r>
-          <w:fldChar w:fldCharType="end"/>
-        </w:r>
-      </w:ins>
+      <w:r>
+        <w:instrText xml:space="preserve">" </w:instrText>
+      </w:r>
+      <w:r>
+        <w:fldChar w:fldCharType="end"/>
+      </w:r>
     </w:p>
     <w:p>
       <w:pPr>
@@ -6751,25 +6227,21 @@
       <w:r>
         <w:t>is to abstract hard to test dependencies</w:t>
       </w:r>
-      <w:ins w:id="225" w:author="Jeffrey" w:date="2010-03-20T20:43:00Z">
-        <w:r>
-          <w:fldChar w:fldCharType="begin"/>
-        </w:r>
-        <w:r>
-          <w:instrText xml:space="preserve"> XE "</w:instrText>
-        </w:r>
-      </w:ins>
+      <w:r>
+        <w:fldChar w:fldCharType="begin"/>
+      </w:r>
+      <w:r>
+        <w:instrText xml:space="preserve"> XE "</w:instrText>
+      </w:r>
       <w:r>
         <w:instrText>hard to test dependencies</w:instrText>
       </w:r>
-      <w:ins w:id="226" w:author="Jeffrey" w:date="2010-03-20T20:43:00Z">
-        <w:r>
-          <w:instrText xml:space="preserve">" </w:instrText>
-        </w:r>
-        <w:r>
-          <w:fldChar w:fldCharType="end"/>
-        </w:r>
-      </w:ins>
+      <w:r>
+        <w:instrText xml:space="preserve">" </w:instrText>
+      </w:r>
+      <w:r>
+        <w:fldChar w:fldCharType="end"/>
+      </w:r>
       <w:r>
         <w:t>.  While the MVC Framework gives you a lot of control around using the framework and creating controllers, there are still some features of ASP.</w:t>
       </w:r>
@@ -6870,28 +6342,24 @@
       <w:r>
         <w:t>Moving hard to test code into an ActionResult</w:t>
       </w:r>
-      <w:ins w:id="227" w:author="Jeffrey" w:date="2010-03-20T20:43:00Z">
-        <w:r>
-          <w:fldChar w:fldCharType="begin"/>
-        </w:r>
-        <w:r>
-          <w:instrText xml:space="preserve"> XE "</w:instrText>
-        </w:r>
-      </w:ins>
+      <w:r>
+        <w:fldChar w:fldCharType="begin"/>
+      </w:r>
+      <w:r>
+        <w:instrText xml:space="preserve"> XE "</w:instrText>
+      </w:r>
       <w:r>
         <w:rPr>
           <w:rStyle w:val="CodeinText"/>
         </w:rPr>
         <w:instrText>ActionResult</w:instrText>
       </w:r>
-      <w:ins w:id="228" w:author="Jeffrey" w:date="2010-03-20T20:43:00Z">
-        <w:r>
-          <w:instrText xml:space="preserve">" </w:instrText>
-        </w:r>
-        <w:r>
-          <w:fldChar w:fldCharType="end"/>
-        </w:r>
-      </w:ins>
+      <w:r>
+        <w:instrText xml:space="preserve">" </w:instrText>
+      </w:r>
+      <w:r>
+        <w:fldChar w:fldCharType="end"/>
+      </w:r>
     </w:p>
     <w:p>
       <w:pPr>
@@ -6900,28 +6368,24 @@
       <w:r>
         <w:t>public class LogoutActionResult : ActionResult</w:t>
       </w:r>
-      <w:ins w:id="229" w:author="Jeffrey" w:date="2010-03-20T20:43:00Z">
-        <w:r>
-          <w:fldChar w:fldCharType="begin"/>
-        </w:r>
-        <w:r>
-          <w:instrText xml:space="preserve"> XE "</w:instrText>
-        </w:r>
-      </w:ins>
+      <w:r>
+        <w:fldChar w:fldCharType="begin"/>
+      </w:r>
+      <w:r>
+        <w:instrText xml:space="preserve"> XE "</w:instrText>
+      </w:r>
       <w:r>
         <w:rPr>
           <w:rStyle w:val="CodeinText"/>
         </w:rPr>
         <w:instrText>ActionResult</w:instrText>
       </w:r>
-      <w:ins w:id="230" w:author="Jeffrey" w:date="2010-03-20T20:43:00Z">
-        <w:r>
-          <w:instrText xml:space="preserve">" </w:instrText>
-        </w:r>
-        <w:r>
-          <w:fldChar w:fldCharType="end"/>
-        </w:r>
-      </w:ins>
+      <w:r>
+        <w:instrText xml:space="preserve">" </w:instrText>
+      </w:r>
+      <w:r>
+        <w:fldChar w:fldCharType="end"/>
+      </w:r>
     </w:p>
     <w:p>
       <w:pPr>
@@ -6941,25 +6405,21 @@
       <w:r>
         <w:t>public RedirectToRouteResult</w:t>
       </w:r>
-      <w:ins w:id="231" w:author="Jeffrey" w:date="2010-03-20T20:44:00Z">
-        <w:r>
-          <w:fldChar w:fldCharType="begin"/>
-        </w:r>
-        <w:r>
-          <w:instrText xml:space="preserve"> XE "</w:instrText>
-        </w:r>
-      </w:ins>
+      <w:r>
+        <w:fldChar w:fldCharType="begin"/>
+      </w:r>
+      <w:r>
+        <w:instrText xml:space="preserve"> XE "</w:instrText>
+      </w:r>
       <w:r>
         <w:instrText>RedirectToRouteResult</w:instrText>
       </w:r>
-      <w:ins w:id="232" w:author="Jeffrey" w:date="2010-03-20T20:44:00Z">
-        <w:r>
-          <w:instrText xml:space="preserve">" </w:instrText>
-        </w:r>
-        <w:r>
-          <w:fldChar w:fldCharType="end"/>
-        </w:r>
-      </w:ins>
+      <w:r>
+        <w:instrText xml:space="preserve">" </w:instrText>
+      </w:r>
+      <w:r>
+        <w:fldChar w:fldCharType="end"/>
+      </w:r>
       <w:r>
         <w:t xml:space="preserve"> ActionAfterLogout { get; set; }</w:t>
       </w:r>
@@ -6982,25 +6442,21 @@
       <w:r>
         <w:t>public LogoutActionResult(RedirectToRouteResult</w:t>
       </w:r>
-      <w:ins w:id="233" w:author="Jeffrey" w:date="2010-03-20T20:44:00Z">
-        <w:r>
-          <w:fldChar w:fldCharType="begin"/>
-        </w:r>
-        <w:r>
-          <w:instrText xml:space="preserve"> XE "</w:instrText>
-        </w:r>
-      </w:ins>
+      <w:r>
+        <w:fldChar w:fldCharType="begin"/>
+      </w:r>
+      <w:r>
+        <w:instrText xml:space="preserve"> XE "</w:instrText>
+      </w:r>
       <w:r>
         <w:instrText>RedirectToRouteResult</w:instrText>
       </w:r>
-      <w:ins w:id="234" w:author="Jeffrey" w:date="2010-03-20T20:44:00Z">
-        <w:r>
-          <w:instrText xml:space="preserve">" </w:instrText>
-        </w:r>
-        <w:r>
-          <w:fldChar w:fldCharType="end"/>
-        </w:r>
-      </w:ins>
+      <w:r>
+        <w:instrText xml:space="preserve">" </w:instrText>
+      </w:r>
+      <w:r>
+        <w:fldChar w:fldCharType="end"/>
+      </w:r>
       <w:r>
         <w:t xml:space="preserve"> actionAfterLogout)</w:t>
       </w:r>
@@ -7084,53 +6540,45 @@
       <w:r>
         <w:t>FormsAuthentication</w:t>
       </w:r>
-      <w:ins w:id="235" w:author="Jeffrey" w:date="2010-03-20T20:44:00Z">
-        <w:r>
-          <w:fldChar w:fldCharType="begin"/>
-        </w:r>
-        <w:r>
-          <w:instrText xml:space="preserve"> XE "</w:instrText>
-        </w:r>
-      </w:ins>
+      <w:r>
+        <w:fldChar w:fldCharType="begin"/>
+      </w:r>
+      <w:r>
+        <w:instrText xml:space="preserve"> XE "</w:instrText>
+      </w:r>
       <w:r>
         <w:rPr>
           <w:rStyle w:val="CodeinText"/>
         </w:rPr>
         <w:instrText>FormsAuthentication</w:instrText>
       </w:r>
-      <w:ins w:id="236" w:author="Jeffrey" w:date="2010-03-20T20:44:00Z">
-        <w:r>
-          <w:instrText xml:space="preserve">" </w:instrText>
-        </w:r>
-        <w:r>
-          <w:fldChar w:fldCharType="end"/>
-        </w:r>
-      </w:ins>
+      <w:r>
+        <w:instrText xml:space="preserve">" </w:instrText>
+      </w:r>
+      <w:r>
+        <w:fldChar w:fldCharType="end"/>
+      </w:r>
       <w:r>
         <w:t>.SignOut()</w:t>
       </w:r>
-      <w:ins w:id="237" w:author="Jeffrey" w:date="2010-03-20T20:44:00Z">
-        <w:r>
-          <w:fldChar w:fldCharType="begin"/>
-        </w:r>
-        <w:r>
-          <w:instrText xml:space="preserve"> XE "</w:instrText>
-        </w:r>
-      </w:ins>
+      <w:r>
+        <w:fldChar w:fldCharType="begin"/>
+      </w:r>
+      <w:r>
+        <w:instrText xml:space="preserve"> XE "</w:instrText>
+      </w:r>
       <w:r>
         <w:rPr>
           <w:rStyle w:val="CodeinText"/>
         </w:rPr>
         <w:instrText>FormsAuthentication.SignOut()</w:instrText>
       </w:r>
-      <w:ins w:id="238" w:author="Jeffrey" w:date="2010-03-20T20:44:00Z">
-        <w:r>
-          <w:instrText xml:space="preserve">" </w:instrText>
-        </w:r>
-        <w:r>
-          <w:fldChar w:fldCharType="end"/>
-        </w:r>
-      </w:ins>
+      <w:r>
+        <w:instrText xml:space="preserve">" </w:instrText>
+      </w:r>
+      <w:r>
+        <w:fldChar w:fldCharType="end"/>
+      </w:r>
       <w:r>
         <w:t>;</w:t>
       </w:r>
@@ -7199,25 +6647,21 @@
       <w:r>
         <w:t>RedirectToRouteResult</w:t>
       </w:r>
-      <w:ins w:id="239" w:author="Jeffrey" w:date="2010-03-20T20:44:00Z">
-        <w:r>
-          <w:fldChar w:fldCharType="begin"/>
-        </w:r>
-        <w:r>
-          <w:instrText xml:space="preserve"> XE "</w:instrText>
-        </w:r>
-      </w:ins>
+      <w:r>
+        <w:fldChar w:fldCharType="begin"/>
+      </w:r>
+      <w:r>
+        <w:instrText xml:space="preserve"> XE "</w:instrText>
+      </w:r>
       <w:r>
         <w:instrText>RedirectToRouteResult</w:instrText>
       </w:r>
-      <w:ins w:id="240" w:author="Jeffrey" w:date="2010-03-20T20:44:00Z">
-        <w:r>
-          <w:instrText xml:space="preserve">" </w:instrText>
-        </w:r>
-        <w:r>
-          <w:fldChar w:fldCharType="end"/>
-        </w:r>
-      </w:ins>
+      <w:r>
+        <w:instrText xml:space="preserve">" </w:instrText>
+      </w:r>
+      <w:r>
+        <w:fldChar w:fldCharType="end"/>
+      </w:r>
       <w:r>
         <w:t xml:space="preserve"> is testable</w:t>
       </w:r>
@@ -7327,34 +6771,30 @@
         </w:rPr>
         <w:t>FormsAuthentication</w:t>
       </w:r>
-      <w:ins w:id="241" w:author="Jeffrey" w:date="2010-03-20T20:44:00Z">
-        <w:r>
-          <w:rPr>
-            <w:rStyle w:val="CodeinText"/>
-          </w:rPr>
-          <w:fldChar w:fldCharType="begin"/>
-        </w:r>
-        <w:r>
-          <w:instrText xml:space="preserve"> XE "</w:instrText>
-        </w:r>
-      </w:ins>
+      <w:r>
+        <w:rPr>
+          <w:rStyle w:val="CodeinText"/>
+        </w:rPr>
+        <w:fldChar w:fldCharType="begin"/>
+      </w:r>
+      <w:r>
+        <w:instrText xml:space="preserve"> XE "</w:instrText>
+      </w:r>
       <w:r>
         <w:rPr>
           <w:rStyle w:val="CodeinText"/>
         </w:rPr>
         <w:instrText>FormsAuthentication</w:instrText>
       </w:r>
-      <w:ins w:id="242" w:author="Jeffrey" w:date="2010-03-20T20:44:00Z">
-        <w:r>
-          <w:instrText xml:space="preserve">" </w:instrText>
-        </w:r>
-        <w:r>
-          <w:rPr>
-            <w:rStyle w:val="CodeinText"/>
-          </w:rPr>
-          <w:fldChar w:fldCharType="end"/>
-        </w:r>
-      </w:ins>
+      <w:r>
+        <w:instrText xml:space="preserve">" </w:instrText>
+      </w:r>
+      <w:r>
+        <w:rPr>
+          <w:rStyle w:val="CodeinText"/>
+        </w:rPr>
+        <w:fldChar w:fldCharType="end"/>
+      </w:r>
       <w:r>
         <w:rPr>
           <w:rStyle w:val="CodeinText"/>
@@ -7367,34 +6807,30 @@
         </w:rPr>
         <w:t>()</w:t>
       </w:r>
-      <w:ins w:id="243" w:author="Jeffrey" w:date="2010-03-20T20:44:00Z">
-        <w:r>
-          <w:rPr>
-            <w:rStyle w:val="CodeinText"/>
-          </w:rPr>
-          <w:fldChar w:fldCharType="begin"/>
-        </w:r>
-        <w:r>
-          <w:instrText xml:space="preserve"> XE "</w:instrText>
-        </w:r>
-      </w:ins>
+      <w:r>
+        <w:rPr>
+          <w:rStyle w:val="CodeinText"/>
+        </w:rPr>
+        <w:fldChar w:fldCharType="begin"/>
+      </w:r>
+      <w:r>
+        <w:instrText xml:space="preserve"> XE "</w:instrText>
+      </w:r>
       <w:r>
         <w:rPr>
           <w:rStyle w:val="CodeinText"/>
         </w:rPr>
         <w:instrText>FormsAuthentication.SignOut()</w:instrText>
       </w:r>
-      <w:ins w:id="244" w:author="Jeffrey" w:date="2010-03-20T20:44:00Z">
-        <w:r>
-          <w:instrText xml:space="preserve">" </w:instrText>
-        </w:r>
-        <w:r>
-          <w:rPr>
-            <w:rStyle w:val="CodeinText"/>
-          </w:rPr>
-          <w:fldChar w:fldCharType="end"/>
-        </w:r>
-      </w:ins>
+      <w:r>
+        <w:instrText xml:space="preserve">" </w:instrText>
+      </w:r>
+      <w:r>
+        <w:rPr>
+          <w:rStyle w:val="CodeinText"/>
+        </w:rPr>
+        <w:fldChar w:fldCharType="end"/>
+      </w:r>
       <w:r>
         <w:t xml:space="preserve"> call from an </w:t>
       </w:r>
@@ -7470,31 +6906,27 @@
         </w:rPr>
         <w:t>RedirectToRouteResult</w:t>
       </w:r>
-      <w:ins w:id="245" w:author="Jeffrey" w:date="2010-03-20T20:44:00Z">
-        <w:r>
-          <w:rPr>
-            <w:rStyle w:val="CodeinText"/>
-          </w:rPr>
-          <w:fldChar w:fldCharType="begin"/>
-        </w:r>
-        <w:r>
-          <w:instrText xml:space="preserve"> XE "</w:instrText>
-        </w:r>
-      </w:ins>
+      <w:r>
+        <w:rPr>
+          <w:rStyle w:val="CodeinText"/>
+        </w:rPr>
+        <w:fldChar w:fldCharType="begin"/>
+      </w:r>
+      <w:r>
+        <w:instrText xml:space="preserve"> XE "</w:instrText>
+      </w:r>
       <w:r>
         <w:instrText>RedirectToRouteResult</w:instrText>
       </w:r>
-      <w:ins w:id="246" w:author="Jeffrey" w:date="2010-03-20T20:44:00Z">
-        <w:r>
-          <w:instrText xml:space="preserve">" </w:instrText>
-        </w:r>
-        <w:r>
-          <w:rPr>
-            <w:rStyle w:val="CodeinText"/>
-          </w:rPr>
-          <w:fldChar w:fldCharType="end"/>
-        </w:r>
-      </w:ins>
+      <w:r>
+        <w:instrText xml:space="preserve">" </w:instrText>
+      </w:r>
+      <w:r>
+        <w:rPr>
+          <w:rStyle w:val="CodeinText"/>
+        </w:rPr>
+        <w:fldChar w:fldCharType="end"/>
+      </w:r>
       <w:r>
         <w:t xml:space="preserve"> to make sure that the </w:t>
       </w:r>
@@ -7520,25 +6952,21 @@
       <w:r>
         <w:t>Action</w:t>
       </w:r>
-      <w:ins w:id="247" w:author="Jeffrey" w:date="2010-03-20T20:38:00Z">
-        <w:r>
-          <w:fldChar w:fldCharType="begin"/>
-        </w:r>
-        <w:r>
-          <w:instrText xml:space="preserve"> XE "</w:instrText>
-        </w:r>
-      </w:ins>
+      <w:r>
+        <w:fldChar w:fldCharType="begin"/>
+      </w:r>
+      <w:r>
+        <w:instrText xml:space="preserve"> XE "</w:instrText>
+      </w:r>
       <w:r>
         <w:instrText>Action</w:instrText>
       </w:r>
-      <w:ins w:id="248" w:author="Jeffrey" w:date="2010-03-20T20:38:00Z">
-        <w:r>
-          <w:instrText xml:space="preserve">" </w:instrText>
-        </w:r>
-        <w:r>
-          <w:fldChar w:fldCharType="end"/>
-        </w:r>
-      </w:ins>
+      <w:r>
+        <w:instrText xml:space="preserve">" </w:instrText>
+      </w:r>
+      <w:r>
+        <w:fldChar w:fldCharType="end"/>
+      </w:r>
       <w:r>
         <w:t xml:space="preserve"> method that uses the LogoutActionResult</w:t>
       </w:r>
@@ -7550,28 +6978,24 @@
       <w:r>
         <w:t>public ActionResult</w:t>
       </w:r>
-      <w:ins w:id="249" w:author="Jeffrey" w:date="2010-03-20T20:43:00Z">
-        <w:r>
-          <w:fldChar w:fldCharType="begin"/>
-        </w:r>
-        <w:r>
-          <w:instrText xml:space="preserve"> XE "</w:instrText>
-        </w:r>
-      </w:ins>
+      <w:r>
+        <w:fldChar w:fldCharType="begin"/>
+      </w:r>
+      <w:r>
+        <w:instrText xml:space="preserve"> XE "</w:instrText>
+      </w:r>
       <w:r>
         <w:rPr>
           <w:rStyle w:val="CodeinText"/>
         </w:rPr>
         <w:instrText>ActionResult</w:instrText>
       </w:r>
-      <w:ins w:id="250" w:author="Jeffrey" w:date="2010-03-20T20:43:00Z">
-        <w:r>
-          <w:instrText xml:space="preserve">" </w:instrText>
-        </w:r>
-        <w:r>
-          <w:fldChar w:fldCharType="end"/>
-        </w:r>
-      </w:ins>
+      <w:r>
+        <w:instrText xml:space="preserve">" </w:instrText>
+      </w:r>
+      <w:r>
+        <w:fldChar w:fldCharType="end"/>
+      </w:r>
       <w:r>
         <w:t xml:space="preserve"> Logout()</w:t>
       </w:r>
@@ -7743,47 +7167,39 @@
       <w:r>
         <w:t>The advanced controller extensibility</w:t>
       </w:r>
-      <w:ins w:id="251" w:author="Jeffrey" w:date="2010-03-20T20:38:00Z">
-        <w:r>
-          <w:fldChar w:fldCharType="begin"/>
-        </w:r>
-        <w:r>
-          <w:instrText xml:space="preserve"> XE "</w:instrText>
-        </w:r>
-      </w:ins>
+      <w:r>
+        <w:fldChar w:fldCharType="begin"/>
+      </w:r>
+      <w:r>
+        <w:instrText xml:space="preserve"> XE "</w:instrText>
+      </w:r>
       <w:r>
         <w:instrText>controller extensibility</w:instrText>
       </w:r>
-      <w:ins w:id="252" w:author="Jeffrey" w:date="2010-03-20T20:38:00Z">
-        <w:r>
-          <w:instrText xml:space="preserve">" </w:instrText>
-        </w:r>
-        <w:r>
-          <w:fldChar w:fldCharType="end"/>
-        </w:r>
-      </w:ins>
+      <w:r>
+        <w:instrText xml:space="preserve">" </w:instrText>
+      </w:r>
+      <w:r>
+        <w:fldChar w:fldCharType="end"/>
+      </w:r>
       <w:r>
         <w:t xml:space="preserve"> points</w:t>
       </w:r>
-      <w:ins w:id="253" w:author="Jeffrey" w:date="2010-03-20T20:38:00Z">
-        <w:r>
-          <w:fldChar w:fldCharType="begin"/>
-        </w:r>
-        <w:r>
-          <w:instrText xml:space="preserve"> XE "</w:instrText>
-        </w:r>
-      </w:ins>
+      <w:r>
+        <w:fldChar w:fldCharType="begin"/>
+      </w:r>
+      <w:r>
+        <w:instrText xml:space="preserve"> XE "</w:instrText>
+      </w:r>
       <w:r>
         <w:instrText>extensibility points</w:instrText>
       </w:r>
-      <w:ins w:id="254" w:author="Jeffrey" w:date="2010-03-20T20:38:00Z">
-        <w:r>
-          <w:instrText xml:space="preserve">" </w:instrText>
-        </w:r>
-        <w:r>
-          <w:fldChar w:fldCharType="end"/>
-        </w:r>
-      </w:ins>
+      <w:r>
+        <w:instrText xml:space="preserve">" </w:instrText>
+      </w:r>
+      <w:r>
+        <w:fldChar w:fldCharType="end"/>
+      </w:r>
       <w:r>
         <w:t xml:space="preserve"> shown</w:t>
       </w:r>
@@ -7802,78 +7218,66 @@
         </w:rPr>
         <w:t>IController</w:t>
       </w:r>
-      <w:ins w:id="255" w:author="Jeffrey" w:date="2010-03-20T20:39:00Z">
-        <w:r>
-          <w:rPr>
-            <w:rStyle w:val="CodeinText"/>
-          </w:rPr>
-          <w:fldChar w:fldCharType="begin"/>
-        </w:r>
-        <w:r>
-          <w:instrText xml:space="preserve"> XE "</w:instrText>
-        </w:r>
-      </w:ins>
+      <w:r>
+        <w:rPr>
+          <w:rStyle w:val="CodeinText"/>
+        </w:rPr>
+        <w:fldChar w:fldCharType="begin"/>
+      </w:r>
+      <w:r>
+        <w:instrText xml:space="preserve"> XE "</w:instrText>
+      </w:r>
       <w:r>
         <w:rPr>
           <w:rStyle w:val="CodeinTable"/>
         </w:rPr>
         <w:instrText>IController</w:instrText>
       </w:r>
-      <w:ins w:id="256" w:author="Jeffrey" w:date="2010-03-20T20:39:00Z">
-        <w:r>
-          <w:instrText xml:space="preserve">" </w:instrText>
-        </w:r>
-        <w:r>
-          <w:rPr>
-            <w:rStyle w:val="CodeinText"/>
-          </w:rPr>
-          <w:fldChar w:fldCharType="end"/>
-        </w:r>
-      </w:ins>
+      <w:r>
+        <w:instrText xml:space="preserve">" </w:instrText>
+      </w:r>
+      <w:r>
+        <w:rPr>
+          <w:rStyle w:val="CodeinText"/>
+        </w:rPr>
+        <w:fldChar w:fldCharType="end"/>
+      </w:r>
       <w:r>
         <w:t xml:space="preserve"> interface allows the most control, but the various controller base classes provide some very useful but flexible capabilities.  Actions</w:t>
       </w:r>
-      <w:ins w:id="257" w:author="Jeffrey" w:date="2010-03-20T20:40:00Z">
-        <w:r>
-          <w:fldChar w:fldCharType="begin"/>
-        </w:r>
-        <w:r>
-          <w:instrText xml:space="preserve"> XE "</w:instrText>
-        </w:r>
-      </w:ins>
+      <w:r>
+        <w:fldChar w:fldCharType="begin"/>
+      </w:r>
+      <w:r>
+        <w:instrText xml:space="preserve"> XE "</w:instrText>
+      </w:r>
       <w:r>
         <w:instrText>Actions</w:instrText>
       </w:r>
-      <w:ins w:id="258" w:author="Jeffrey" w:date="2010-03-20T20:40:00Z">
-        <w:r>
-          <w:instrText xml:space="preserve">" </w:instrText>
-        </w:r>
-        <w:r>
-          <w:fldChar w:fldCharType="end"/>
-        </w:r>
-      </w:ins>
+      <w:r>
+        <w:instrText xml:space="preserve">" </w:instrText>
+      </w:r>
+      <w:r>
+        <w:fldChar w:fldCharType="end"/>
+      </w:r>
       <w:r>
         <w:t xml:space="preserve"> help you easily break down basic functions of a single controller.  Action</w:t>
       </w:r>
-      <w:ins w:id="259" w:author="Jeffrey" w:date="2010-03-20T20:38:00Z">
-        <w:r>
-          <w:fldChar w:fldCharType="begin"/>
-        </w:r>
-        <w:r>
-          <w:instrText xml:space="preserve"> XE "</w:instrText>
-        </w:r>
-      </w:ins>
+      <w:r>
+        <w:fldChar w:fldCharType="begin"/>
+      </w:r>
+      <w:r>
+        <w:instrText xml:space="preserve"> XE "</w:instrText>
+      </w:r>
       <w:r>
         <w:instrText>Action</w:instrText>
       </w:r>
-      <w:ins w:id="260" w:author="Jeffrey" w:date="2010-03-20T20:38:00Z">
-        <w:r>
-          <w:instrText xml:space="preserve">" </w:instrText>
-        </w:r>
-        <w:r>
-          <w:fldChar w:fldCharType="end"/>
-        </w:r>
-      </w:ins>
+      <w:r>
+        <w:instrText xml:space="preserve">" </w:instrText>
+      </w:r>
+      <w:r>
+        <w:fldChar w:fldCharType="end"/>
+      </w:r>
       <w:r>
         <w:t xml:space="preserve"> filters provide hooks for inserting code before or after action execution.  Action selectors help you provide hints to the action invoker about which action should be selected for execution, and action </w:t>
       </w:r>
@@ -7891,25 +7295,21 @@
       <w:r>
         <w:t>The examples demonstrated in this chapter will allow you to get the most from your controllers and allow cross cutting concerns</w:t>
       </w:r>
-      <w:ins w:id="261" w:author="Jeffrey" w:date="2010-03-20T20:41:00Z">
-        <w:r>
-          <w:fldChar w:fldCharType="begin"/>
-        </w:r>
-        <w:r>
-          <w:instrText xml:space="preserve"> XE "</w:instrText>
-        </w:r>
-      </w:ins>
+      <w:r>
+        <w:fldChar w:fldCharType="begin"/>
+      </w:r>
+      <w:r>
+        <w:instrText xml:space="preserve"> XE "</w:instrText>
+      </w:r>
       <w:r>
         <w:instrText>cross cutting concerns</w:instrText>
       </w:r>
-      <w:ins w:id="262" w:author="Jeffrey" w:date="2010-03-20T20:41:00Z">
-        <w:r>
-          <w:instrText xml:space="preserve">" </w:instrText>
-        </w:r>
-        <w:r>
-          <w:fldChar w:fldCharType="end"/>
-        </w:r>
-      </w:ins>
+      <w:r>
+        <w:instrText xml:space="preserve">" </w:instrText>
+      </w:r>
+      <w:r>
+        <w:fldChar w:fldCharType="end"/>
+      </w:r>
       <w:r>
         <w:t xml:space="preserve"> to be easily applied throughout your application and reduce code duplication.  Both of these should enable better application maintenance.  Now that we have shown some advanced </w:t>
       </w:r>
@@ -7919,25 +7319,21 @@
       <w:r>
         <w:t>extensibility</w:t>
       </w:r>
-      <w:ins w:id="263" w:author="Jeffrey" w:date="2010-03-20T20:38:00Z">
-        <w:r>
-          <w:fldChar w:fldCharType="begin"/>
-        </w:r>
-        <w:r>
-          <w:instrText xml:space="preserve"> XE "</w:instrText>
-        </w:r>
-      </w:ins>
+      <w:r>
+        <w:fldChar w:fldCharType="begin"/>
+      </w:r>
+      <w:r>
+        <w:instrText xml:space="preserve"> XE "</w:instrText>
+      </w:r>
       <w:r>
         <w:instrText>controller extensibility</w:instrText>
       </w:r>
-      <w:ins w:id="264" w:author="Jeffrey" w:date="2010-03-20T20:38:00Z">
-        <w:r>
-          <w:instrText xml:space="preserve">" </w:instrText>
-        </w:r>
-        <w:r>
-          <w:fldChar w:fldCharType="end"/>
-        </w:r>
-      </w:ins>
+      <w:r>
+        <w:instrText xml:space="preserve">" </w:instrText>
+      </w:r>
+      <w:r>
+        <w:fldChar w:fldCharType="end"/>
+      </w:r>
       <w:r>
         <w:t xml:space="preserve"> seams, the next chapter will walk you through </w:t>
       </w:r>
@@ -7982,163 +7378,75 @@
 
 <file path=word/comments.xml><?xml version="1.0" encoding="utf-8"?>
 <w:comments xmlns:ve="http://schemas.openxmlformats.org/markup-compatibility/2006" xmlns:o="urn:schemas-microsoft-com:office:office" xmlns:r="http://schemas.openxmlformats.org/officeDocument/2006/relationships" xmlns:m="http://schemas.openxmlformats.org/officeDocument/2006/math" xmlns:v="urn:schemas-microsoft-com:vml" xmlns:wp="http://schemas.openxmlformats.org/drawingml/2006/wordprocessingDrawing" xmlns:w10="urn:schemas-microsoft-com:office:word" xmlns:w="http://schemas.openxmlformats.org/wordprocessingml/2006/main" xmlns:wne="http://schemas.microsoft.com/office/word/2006/wordml">
-  <w:comment w:id="16" w:author="JSkinner" w:date="2010-03-17T20:00:00Z" w:initials="JS">
-    <w:p>
-      <w:r>
+  <w:comment w:id="0" w:author="Katharine Osborne" w:date="2010-03-21T21:27:00Z" w:initials="KO">
+    <w:p>
+      <w:pPr>
+        <w:pStyle w:val="CommentText"/>
+      </w:pPr>
+      <w:r>
+        <w:rPr>
+          <w:rStyle w:val="CommentReference"/>
+        </w:rPr>
         <w:annotationRef/>
       </w:r>
       <w:r>
-        <w:t>This chapter seems to use both "ActionResult" and "action result" interchangeably. Consider standardizing on one or the other</w:t>
+        <w:t>Should this be “action result” in this context?</w:t>
       </w:r>
     </w:p>
   </w:comment>
-  <w:comment w:id="18" w:author="Jeffrey" w:date="2010-03-20T20:32:00Z" w:initials="J">
+  <w:comment w:id="1" w:author="Jeffrey" w:date="2010-03-23T08:34:00Z" w:initials="J">
     <w:p>
       <w:r>
         <w:annotationRef/>
       </w:r>
       <w:r>
+        <w:t>Yes.  I have corrected this.</w:t>
+      </w:r>
+    </w:p>
+  </w:comment>
+  <w:comment w:id="2" w:author="Jeffrey" w:date="2010-03-20T20:32:00Z" w:initials="J">
+    <w:p>
+      <w:r>
+        <w:annotationRef/>
+      </w:r>
+      <w:r>
         <w:t>In general an action result is a concept much like a controller is a concept.  It is only code when it refers to the type ActionResult.  Most of the time, "action result" is more appropriate.</w:t>
       </w:r>
     </w:p>
   </w:comment>
-  <w:comment w:id="32" w:author="JSkinner" w:date="2010-03-17T20:00:00Z" w:initials="JS">
+  <w:comment w:id="3" w:author="JSkinner" w:date="2010-03-17T20:00:00Z" w:initials="JS">
     <w:p>
       <w:r>
         <w:annotationRef/>
       </w:r>
       <w:r>
-        <w:t>Is this Controller intentional or should it be ControllerBase?</w:t>
+        <w:t>Duplication</w:t>
       </w:r>
     </w:p>
   </w:comment>
-  <w:comment w:id="33" w:author="Jeffrey" w:date="2010-03-20T20:32:00Z" w:initials="J">
-    <w:p>
-      <w:r>
+  <w:comment w:id="4" w:author="Katharine Osborne" w:date="2010-03-21T21:28:00Z" w:initials="KO">
+    <w:p>
+      <w:pPr>
+        <w:pStyle w:val="CommentText"/>
+      </w:pPr>
+      <w:r>
+        <w:rPr>
+          <w:rStyle w:val="CommentReference"/>
+        </w:rPr>
         <w:annotationRef/>
       </w:r>
       <w:r>
-        <w:t>Fixed it</w:t>
+        <w:t>Was this addressed?</w:t>
       </w:r>
     </w:p>
   </w:comment>
-  <w:comment w:id="73" w:author="JSkinner" w:date="2010-03-17T20:00:00Z" w:initials="JS">
+  <w:comment w:id="5" w:author="Jeffrey" w:date="2010-03-23T08:35:00Z" w:initials="J">
     <w:p>
       <w:r>
         <w:annotationRef/>
       </w:r>
       <w:r>
-        <w:t>Duplication</w:t>
-      </w:r>
-    </w:p>
-  </w:comment>
-  <w:comment w:id="136" w:author="JSkinner" w:date="2010-03-17T20:00:00Z" w:initials="JS">
-    <w:p>
-      <w:r>
-        <w:annotationRef/>
-      </w:r>
-      <w:r>
-        <w:t>Does RenderAction need a brief explanation, or is it covered in a previous chapter?</w:t>
-      </w:r>
-    </w:p>
-  </w:comment>
-  <w:comment w:id="137" w:author="Jeffrey" w:date="2010-03-20T20:35:00Z" w:initials="J">
-    <w:p>
-      <w:r>
-        <w:annotationRef/>
-      </w:r>
-      <w:r>
-        <w:t>It's covered previously.</w:t>
-      </w:r>
-    </w:p>
-  </w:comment>
-  <w:comment w:id="170" w:author="JSkinner" w:date="2010-03-17T20:00:00Z" w:initials="JS">
-    <w:p>
-      <w:r>
-        <w:annotationRef/>
-      </w:r>
-      <w:r>
-        <w:t>I thought it would be better to use "HTTP Method" rather than "HTTP Verb" as this is the "correct" name, even though MS terminology seems to favour the use of "verb"</w:t>
-      </w:r>
-    </w:p>
-  </w:comment>
-  <w:comment w:id="171" w:author="Jeffrey" w:date="2010-03-20T20:35:00Z" w:initials="J">
-    <w:p>
-      <w:r>
-        <w:annotationRef/>
-      </w:r>
-      <w:r>
-        <w:t>thanks</w:t>
-      </w:r>
-    </w:p>
-  </w:comment>
-  <w:comment w:id="174" w:author="JSkinner" w:date="2010-03-17T20:00:00Z" w:initials="JS">
-    <w:p>
-      <w:r>
-        <w:annotationRef/>
-      </w:r>
-      <w:r>
-        <w:t>I thought this sounded a bit better</w:t>
-      </w:r>
-    </w:p>
-  </w:comment>
-  <w:comment w:id="175" w:author="Jeffrey" w:date="2010-03-20T20:35:00Z" w:initials="J">
-    <w:p>
-      <w:r>
-        <w:annotationRef/>
-      </w:r>
-      <w:r>
-        <w:t>Thanks</w:t>
-      </w:r>
-    </w:p>
-  </w:comment>
-  <w:comment w:id="184" w:author="JSkinner" w:date="2010-03-17T20:00:00Z" w:initials="JS">
-    <w:p>
-      <w:r>
-        <w:annotationRef/>
-      </w:r>
-      <w:r>
-        <w:t>Re-worded for clarity</w:t>
-      </w:r>
-    </w:p>
-  </w:comment>
-  <w:comment w:id="185" w:author="Jeffrey" w:date="2010-03-20T20:35:00Z" w:initials="J">
-    <w:p>
-      <w:r>
-        <w:annotationRef/>
-      </w:r>
-      <w:r>
-        <w:t>perfect</w:t>
-      </w:r>
-    </w:p>
-  </w:comment>
-  <w:comment w:id="198" w:author="JSkinner" w:date="2010-03-17T20:00:00Z" w:initials="JS">
-    <w:p>
-      <w:r>
-        <w:annotationRef/>
-      </w:r>
-      <w:r>
-        <w:t>Added FileDownloadName to make the example a bit more user friendly.</w:t>
-      </w:r>
-    </w:p>
-  </w:comment>
-  <w:comment w:id="199" w:author="Jeffrey" w:date="2010-03-20T20:35:00Z" w:initials="J">
-    <w:p>
-      <w:r>
-        <w:annotationRef/>
-      </w:r>
-      <w:r>
-        <w:t>Great!</w:t>
-      </w:r>
-    </w:p>
-  </w:comment>
-  <w:comment w:id="200" w:author="JSkinner" w:date="2010-03-17T20:00:00Z" w:initials="JS">
-    <w:p>
-      <w:r>
-        <w:annotationRef/>
-      </w:r>
-      <w:r>
-        <w:t>I shortened these annotations, but I think this might be better as an explanatory paragraph with cueballs instead.</w:t>
+        <w:t>Yes.  I removed the duplication</w:t>
       </w:r>
     </w:p>
   </w:comment>
@@ -8394,14 +7702,24 @@
         <w:tab w:val="right" w:pos="7200"/>
       </w:tabs>
     </w:pPr>
-    <w:fldSimple w:instr="PAGE  ">
-      <w:r>
-        <w:rPr>
-          <w:noProof/>
-        </w:rPr>
-        <w:t>12</w:t>
-      </w:r>
-    </w:fldSimple>
+    <w:r>
+      <w:fldChar w:fldCharType="begin"/>
+    </w:r>
+    <w:r>
+      <w:instrText xml:space="preserve">PAGE  </w:instrText>
+    </w:r>
+    <w:r>
+      <w:fldChar w:fldCharType="separate"/>
+    </w:r>
+    <w:r>
+      <w:rPr>
+        <w:noProof/>
+      </w:rPr>
+      <w:t>2</w:t>
+    </w:r>
+    <w:r>
+      <w:fldChar w:fldCharType="end"/>
+    </w:r>
     <w:r>
       <w:tab/>
     </w:r>
@@ -8427,24 +7745,24 @@
       <w:tab/>
       <w:t xml:space="preserve">Last saved: </w:t>
     </w:r>
-    <w:fldSimple w:instr=" SAVEDATE  \@ &quot;M/d/yyyy&quot;  \* MERGEFORMAT ">
-      <w:ins w:id="265" w:author="Jeffrey" w:date="2010-03-20T20:37:00Z">
-        <w:r>
-          <w:rPr>
-            <w:noProof/>
-          </w:rPr>
-          <w:t>3/20/2010</w:t>
-        </w:r>
-      </w:ins>
-      <w:del w:id="266" w:author="Jeffrey" w:date="2010-03-20T20:37:00Z">
-        <w:r>
-          <w:rPr>
-            <w:noProof/>
-          </w:rPr>
-          <w:delText>3/17/2010</w:delText>
-        </w:r>
-      </w:del>
-    </w:fldSimple>
+    <w:r>
+      <w:fldChar w:fldCharType="begin"/>
+    </w:r>
+    <w:r>
+      <w:instrText xml:space="preserve"> SAVEDATE  \@ "M/d/yyyy"  \* MERGEFORMAT </w:instrText>
+    </w:r>
+    <w:r>
+      <w:fldChar w:fldCharType="separate"/>
+    </w:r>
+    <w:r>
+      <w:rPr>
+        <w:noProof/>
+      </w:rPr>
+      <w:t>3/22/2010</w:t>
+    </w:r>
+    <w:r>
+      <w:fldChar w:fldCharType="end"/>
+    </w:r>
   </w:p>
 </w:hdr>
 </file>
@@ -8463,24 +7781,24 @@
     <w:r>
       <w:t xml:space="preserve">Last saved: </w:t>
     </w:r>
-    <w:fldSimple w:instr=" SAVEDATE  \@ &quot;M/d/yyyy&quot;  \* MERGEFORMAT ">
-      <w:ins w:id="267" w:author="Jeffrey" w:date="2010-03-20T20:37:00Z">
-        <w:r>
-          <w:rPr>
-            <w:noProof/>
-          </w:rPr>
-          <w:t>3/20/2010</w:t>
-        </w:r>
-      </w:ins>
-      <w:del w:id="268" w:author="Jeffrey" w:date="2010-03-20T20:37:00Z">
-        <w:r>
-          <w:rPr>
-            <w:noProof/>
-          </w:rPr>
-          <w:delText>3/17/2010</w:delText>
-        </w:r>
-      </w:del>
-    </w:fldSimple>
+    <w:r>
+      <w:fldChar w:fldCharType="begin"/>
+    </w:r>
+    <w:r>
+      <w:instrText xml:space="preserve"> SAVEDATE  \@ "M/d/yyyy"  \* MERGEFORMAT </w:instrText>
+    </w:r>
+    <w:r>
+      <w:fldChar w:fldCharType="separate"/>
+    </w:r>
+    <w:r>
+      <w:rPr>
+        <w:noProof/>
+      </w:rPr>
+      <w:t>3/22/2010</w:t>
+    </w:r>
+    <w:r>
+      <w:fldChar w:fldCharType="end"/>
+    </w:r>
     <w:r>
       <w:tab/>
     </w:r>
@@ -8502,14 +7820,24 @@
     <w:r>
       <w:tab/>
     </w:r>
-    <w:fldSimple w:instr="PAGE  ">
-      <w:r>
-        <w:rPr>
-          <w:noProof/>
-        </w:rPr>
-        <w:t>11</w:t>
-      </w:r>
-    </w:fldSimple>
+    <w:r>
+      <w:fldChar w:fldCharType="begin"/>
+    </w:r>
+    <w:r>
+      <w:instrText xml:space="preserve">PAGE  </w:instrText>
+    </w:r>
+    <w:r>
+      <w:fldChar w:fldCharType="separate"/>
+    </w:r>
+    <w:r>
+      <w:rPr>
+        <w:noProof/>
+      </w:rPr>
+      <w:t>1</w:t>
+    </w:r>
+    <w:r>
+      <w:fldChar w:fldCharType="end"/>
+    </w:r>
   </w:p>
 </w:hdr>
 </file>
@@ -12667,7 +11995,7 @@
 </file>
 
 <file path=customXml/itemProps1.xml><?xml version="1.0" encoding="utf-8"?>
-<ds:datastoreItem xmlns:ds="http://schemas.openxmlformats.org/officeDocument/2006/customXml" ds:itemID="{FFCDEFF3-84BD-4DE7-AEE5-F2B58AE1281C}">
+<ds:datastoreItem xmlns:ds="http://schemas.openxmlformats.org/officeDocument/2006/customXml" ds:itemID="{271E6C25-9D49-4F1E-8264-D46560921CFA}">
   <ds:schemaRefs>
     <ds:schemaRef ds:uri="http://schemas.openxmlformats.org/officeDocument/2006/bibliography"/>
   </ds:schemaRefs>
